--- a/itour-parent/docker-list.docx
+++ b/itour-parent/docker-list.docx
@@ -35,11 +35,6 @@
       </w:r>
     </w:p>
     <w:p>
-      <w:pPr>
-        <w:rPr>
-          <w:rFonts w:hint="eastAsia"/>
-        </w:rPr>
-      </w:pPr>
       <w:r>
         <w:rPr>
           <w:noProof/>
@@ -124,11 +119,40 @@
       <w:pPr>
         <w:ind w:firstLineChars="150" w:firstLine="315"/>
       </w:pPr>
-      <w:r>
-        <w:rPr>
-          <w:rFonts w:hint="eastAsia"/>
-        </w:rPr>
-        <w:t>一个项目从开发到上线一般会经历两套以上的环境部署，其中环境的部署</w:t>
+    </w:p>
+    <w:p>
+      <w:pPr>
+        <w:ind w:firstLineChars="150" w:firstLine="315"/>
+      </w:pPr>
+      <w:r>
+        <w:rPr>
+          <w:rFonts w:hint="eastAsia"/>
+        </w:rPr>
+        <w:t>一个项目从开发到上线一般会经历</w:t>
+      </w:r>
+      <w:r>
+        <w:rPr>
+          <w:rFonts w:hint="eastAsia"/>
+        </w:rPr>
+        <w:t>多套</w:t>
+      </w:r>
+      <w:r>
+        <w:rPr>
+          <w:rFonts w:hint="eastAsia"/>
+        </w:rPr>
+        <w:t>环境部署</w:t>
+      </w:r>
+      <w:r>
+        <w:rPr>
+          <w:rFonts w:hint="eastAsia"/>
+        </w:rPr>
+        <w:t>（开发环境、测试环境、生产环境）</w:t>
+      </w:r>
+      <w:r>
+        <w:rPr>
+          <w:rFonts w:hint="eastAsia"/>
+        </w:rPr>
+        <w:t>，其中环境的部署</w:t>
       </w:r>
       <w:r>
         <w:rPr>
@@ -146,7 +170,99 @@
         <w:rPr>
           <w:rFonts w:hint="eastAsia"/>
         </w:rPr>
-        <w:t>,每一台机器都要部署环境，容易出错且费时</w:t>
+        <w:t>,</w:t>
+      </w:r>
+      <w:r>
+        <w:rPr>
+          <w:rFonts w:hint="eastAsia"/>
+        </w:rPr>
+        <w:t>每一台机器都要部署环境，容易出错且费时</w:t>
+      </w:r>
+      <w:r>
+        <w:rPr>
+          <w:rFonts w:hint="eastAsia"/>
+        </w:rPr>
+        <w:t>。</w:t>
+      </w:r>
+    </w:p>
+    <w:p>
+      <w:pPr>
+        <w:ind w:firstLineChars="150" w:firstLine="315"/>
+      </w:pPr>
+      <w:r>
+        <w:rPr>
+          <w:rFonts w:hint="eastAsia"/>
+        </w:rPr>
+        <w:t>在服务器上配置</w:t>
+      </w:r>
+      <w:r>
+        <w:rPr>
+          <w:rFonts w:hint="eastAsia"/>
+        </w:rPr>
+        <w:t>应用的运行环境,需要安装各种软件(</w:t>
+      </w:r>
+      <w:r>
+        <w:t>Jdk,tomcat,nginx,mysql</w:t>
+      </w:r>
+      <w:r>
+        <w:rPr>
+          <w:rFonts w:hint="eastAsia"/>
+        </w:rPr>
+        <w:t>等</w:t>
+      </w:r>
+      <w:r>
+        <w:t>)</w:t>
+      </w:r>
+      <w:r>
+        <w:rPr>
+          <w:rFonts w:hint="eastAsia"/>
+        </w:rPr>
+        <w:t>,安装和配置不仅麻烦</w:t>
+      </w:r>
+      <w:r>
+        <w:rPr>
+          <w:rFonts w:hint="eastAsia"/>
+        </w:rPr>
+        <w:t>、</w:t>
+      </w:r>
+      <w:r>
+        <w:rPr>
+          <w:rFonts w:hint="eastAsia"/>
+        </w:rPr>
+        <w:t>不能跨平台</w:t>
+      </w:r>
+      <w:r>
+        <w:rPr>
+          <w:rFonts w:hint="eastAsia"/>
+        </w:rPr>
+        <w:t>（在window上装环境到Linux上又</w:t>
+      </w:r>
+      <w:r>
+        <w:t xml:space="preserve"> </w:t>
+      </w:r>
+      <w:r>
+        <w:rPr>
+          <w:rFonts w:hint="eastAsia"/>
+        </w:rPr>
+        <w:t>重新装）</w:t>
+      </w:r>
+      <w:r>
+        <w:rPr>
+          <w:rFonts w:hint="eastAsia"/>
+        </w:rPr>
+        <w:t>且移植困难（</w:t>
+      </w:r>
+      <w:r>
+        <w:rPr>
+          <w:rFonts w:hint="eastAsia"/>
+        </w:rPr>
+        <w:t>换另一台同样操作系统的服务器，要移植应用也是非常麻烦的</w:t>
+      </w:r>
+      <w:r>
+        <w:rPr>
+          <w:rFonts w:hint="eastAsia"/>
+        </w:rPr>
+        <w:t>）</w:t>
       </w:r>
       <w:r>
         <w:rPr>
@@ -154,6 +270,112 @@
         </w:rPr>
         <w:t>；</w:t>
       </w:r>
+    </w:p>
+    <w:p>
+      <w:pPr>
+        <w:ind w:firstLineChars="150" w:firstLine="315"/>
+        <w:rPr>
+          <w:rFonts w:hint="eastAsia"/>
+        </w:rPr>
+      </w:pPr>
+      <w:r>
+        <w:rPr>
+          <w:rFonts w:hint="eastAsia"/>
+        </w:rPr>
+        <w:t>软件开发-测试完成后，</w:t>
+      </w:r>
+      <w:r>
+        <w:rPr>
+          <w:rFonts w:hint="eastAsia"/>
+        </w:rPr>
+        <w:t>为了让程序可以顺利</w:t>
+      </w:r>
+      <w:r>
+        <w:rPr>
+          <w:rFonts w:hint="eastAsia"/>
+        </w:rPr>
+        <w:t>在生产环境下</w:t>
+      </w:r>
+      <w:r>
+        <w:rPr>
+          <w:rFonts w:hint="eastAsia"/>
+        </w:rPr>
+        <w:t>部署</w:t>
+      </w:r>
+      <w:r>
+        <w:rPr>
+          <w:rFonts w:hint="eastAsia"/>
+        </w:rPr>
+        <w:t>，开发</w:t>
+      </w:r>
+      <w:r>
+        <w:rPr>
+          <w:rFonts w:hint="eastAsia"/>
+        </w:rPr>
+        <w:t>需要</w:t>
+      </w:r>
+      <w:r>
+        <w:rPr>
+          <w:rFonts w:hint="eastAsia"/>
+        </w:rPr>
+        <w:t>准备完整的部署文件，清楚的告诉运维</w:t>
+      </w:r>
+      <w:r>
+        <w:rPr>
+          <w:rFonts w:hint="eastAsia"/>
+        </w:rPr>
+        <w:t>人员</w:t>
+      </w:r>
+      <w:r>
+        <w:rPr>
+          <w:rFonts w:hint="eastAsia"/>
+        </w:rPr>
+        <w:t>，用的全部配置文件</w:t>
+      </w:r>
+      <w:r>
+        <w:rPr>
+          <w:rFonts w:hint="eastAsia"/>
+        </w:rPr>
+        <w:t>及</w:t>
+      </w:r>
+      <w:r>
+        <w:t>所有软件环</w:t>
+      </w:r>
+      <w:r>
+        <w:rPr>
+          <w:rFonts w:ascii="Arial" w:hAnsi="Arial" w:cs="Arial"/>
+          <w:color w:val="4D4D4D"/>
+          <w:shd w:val="clear" w:color="auto" w:fill="FFFFFF"/>
+        </w:rPr>
+        <w:t>境</w:t>
+      </w:r>
+      <w:r>
+        <w:rPr>
+          <w:rFonts w:ascii="Arial" w:hAnsi="Arial" w:cs="Arial" w:hint="eastAsia"/>
+          <w:color w:val="4D4D4D"/>
+          <w:shd w:val="clear" w:color="auto" w:fill="FFFFFF"/>
+        </w:rPr>
+        <w:t>,</w:t>
+      </w:r>
+      <w:r>
+        <w:rPr>
+          <w:rFonts w:hint="eastAsia"/>
+        </w:rPr>
+        <w:t>让维运得以部署应用程</w:t>
+      </w:r>
+      <w:r>
+        <w:rPr>
+          <w:rFonts w:ascii="Arial" w:hAnsi="Arial" w:cs="Arial" w:hint="eastAsia"/>
+          <w:color w:val="4D4D4D"/>
+          <w:shd w:val="clear" w:color="auto" w:fill="FFFFFF"/>
+        </w:rPr>
+        <w:t>；</w:t>
+      </w:r>
+    </w:p>
+    <w:p>
+      <w:pPr>
+        <w:ind w:firstLineChars="150" w:firstLine="315"/>
+      </w:pPr>
       <w:r>
         <w:rPr>
           <w:rFonts w:hint="eastAsia"/>
@@ -169,94 +391,139 @@
     </w:p>
     <w:p>
       <w:pPr>
+        <w:ind w:firstLineChars="200" w:firstLine="420"/>
+      </w:pPr>
+      <w:r>
+        <w:rPr>
+          <w:rFonts w:hint="eastAsia"/>
+        </w:rPr>
+        <w:t xml:space="preserve"> </w:t>
+      </w:r>
+      <w:r>
+        <w:rPr>
+          <w:rFonts w:hint="eastAsia"/>
+        </w:rPr>
+        <w:t>Docker提供了高效、敏捷和轻量级的容器方案，并支持部署到本地环境和多种主流云平台</w:t>
+      </w:r>
+      <w:r>
+        <w:rPr>
+          <w:rFonts w:hint="eastAsia"/>
+        </w:rPr>
+        <w:t>环境</w:t>
+      </w:r>
+      <w:r>
+        <w:rPr>
+          <w:rFonts w:hint="eastAsia"/>
+        </w:rPr>
+        <w:t>（跨平台且移植更加轻松）</w:t>
+      </w:r>
+      <w:r>
+        <w:rPr>
+          <w:rFonts w:hint="eastAsia"/>
+        </w:rPr>
+        <w:t>,</w:t>
+      </w:r>
+      <w:r>
+        <w:t>为应用的开发 、运行和部署提</w:t>
+      </w:r>
+      <w:r>
+        <w:rPr>
+          <w:rFonts w:hint="eastAsia"/>
+        </w:rPr>
+        <w:t>供了“</w:t>
+      </w:r>
+      <w:r>
+        <w:t xml:space="preserve"> </w:t>
+      </w:r>
+      <w:r>
+        <w:rPr>
+          <w:rFonts w:hint="eastAsia"/>
+        </w:rPr>
+        <w:t>一</w:t>
+      </w:r>
+      <w:r>
+        <w:t>站式”的解决方案。</w:t>
+      </w:r>
+    </w:p>
+    <w:p>
+      <w:pPr>
+        <w:ind w:firstLineChars="200" w:firstLine="420"/>
+      </w:pPr>
+      <w:r>
+        <w:rPr>
+          <w:rFonts w:hint="eastAsia"/>
+        </w:rPr>
+        <w:lastRenderedPageBreak/>
+        <w:t>Docker可以将我们项目带上环境安装打包</w:t>
+      </w:r>
+      <w:r>
+        <w:rPr>
+          <w:rFonts w:hint="eastAsia"/>
+        </w:rPr>
+        <w:t>部署</w:t>
+      </w:r>
+      <w:r>
+        <w:rPr>
+          <w:rFonts w:hint="eastAsia"/>
+        </w:rPr>
+        <w:t>，</w:t>
+      </w:r>
+      <w:r>
+        <w:rPr>
+          <w:rFonts w:hint="eastAsia"/>
+        </w:rPr>
+        <w:t>支持将项目打包编译为镜像，对于运维来说只需要发布镜像，运行镜像就相当于运行项目，</w:t>
+      </w:r>
+      <w:r>
+        <w:rPr>
+          <w:rFonts w:hint="eastAsia"/>
+        </w:rPr>
+        <w:t>简化对Linux的操作,</w:t>
+      </w:r>
+      <w:r>
+        <w:rPr>
+          <w:rFonts w:hint="eastAsia"/>
+        </w:rPr>
+        <w:t>降低了运维难度；</w:t>
+      </w:r>
+    </w:p>
+    <w:p>
+      <w:pPr>
         <w:ind w:firstLineChars="150" w:firstLine="315"/>
       </w:pPr>
-      <w:r>
-        <w:rPr>
-          <w:rFonts w:hint="eastAsia"/>
-        </w:rPr>
-        <w:t>Docker可以将我们项目带上环境</w:t>
-      </w:r>
-      <w:r>
-        <w:rPr>
-          <w:rFonts w:hint="eastAsia"/>
-        </w:rPr>
-        <w:t>(镜像)</w:t>
-      </w:r>
-      <w:r>
-        <w:rPr>
-          <w:rFonts w:hint="eastAsia"/>
-        </w:rPr>
-        <w:t>安装打包</w:t>
-      </w:r>
-      <w:r>
-        <w:rPr>
-          <w:rFonts w:hint="eastAsia"/>
-        </w:rPr>
-        <w:t>部署</w:t>
-      </w:r>
-      <w:r>
-        <w:rPr>
-          <w:rFonts w:hint="eastAsia"/>
-        </w:rPr>
-        <w:t>，简化对Linux的操作；</w:t>
-      </w:r>
-      <w:r>
-        <w:rPr>
-          <w:rFonts w:hint="eastAsia"/>
-        </w:rPr>
-        <w:t>Docker支持将项目打包编译为镜像</w:t>
-      </w:r>
-      <w:r>
-        <w:rPr>
-          <w:rFonts w:hint="eastAsia"/>
-        </w:rPr>
-        <w:t>，</w:t>
-      </w:r>
-      <w:proofErr w:type="gramStart"/>
-      <w:r>
-        <w:rPr>
-          <w:rFonts w:hint="eastAsia"/>
-        </w:rPr>
-        <w:t>对于运维来说</w:t>
-      </w:r>
-      <w:proofErr w:type="gramEnd"/>
-      <w:r>
-        <w:rPr>
-          <w:rFonts w:hint="eastAsia"/>
-        </w:rPr>
-        <w:t>只需要发布镜像，运行镜</w:t>
-      </w:r>
-      <w:r>
-        <w:rPr>
-          <w:rFonts w:hint="eastAsia"/>
-        </w:rPr>
-        <w:t>像</w:t>
-      </w:r>
-      <w:r>
-        <w:rPr>
-          <w:rFonts w:hint="eastAsia"/>
-        </w:rPr>
-        <w:t>就相当于</w:t>
-      </w:r>
-      <w:r>
-        <w:rPr>
-          <w:rFonts w:hint="eastAsia"/>
-        </w:rPr>
-        <w:t>运行</w:t>
-      </w:r>
-      <w:r>
-        <w:rPr>
-          <w:rFonts w:hint="eastAsia"/>
-        </w:rPr>
-        <w:t>项目</w:t>
-      </w:r>
-      <w:r>
-        <w:rPr>
-          <w:rFonts w:hint="eastAsia"/>
-        </w:rPr>
-        <w:t>；</w:t>
-      </w:r>
+    </w:p>
+    <w:p>
+      <w:pPr>
+        <w:ind w:firstLineChars="150" w:firstLine="315"/>
+      </w:pPr>
+    </w:p>
+    <w:p>
+      <w:pPr>
+        <w:ind w:firstLineChars="150" w:firstLine="315"/>
+      </w:pPr>
+    </w:p>
+    <w:p>
+      <w:pPr>
+        <w:ind w:firstLineChars="150" w:firstLine="315"/>
+      </w:pPr>
+    </w:p>
+    <w:p>
+      <w:pPr>
+        <w:ind w:firstLineChars="150" w:firstLine="315"/>
+      </w:pPr>
+    </w:p>
+    <w:p>
+      <w:pPr>
+        <w:ind w:firstLineChars="150" w:firstLine="315"/>
+      </w:pPr>
+    </w:p>
+    <w:p>
+      <w:pPr>
+        <w:ind w:firstLineChars="150" w:firstLine="315"/>
+        <w:rPr>
+          <w:rFonts w:hint="eastAsia"/>
+        </w:rPr>
+      </w:pPr>
     </w:p>
     <w:p>
       <w:pPr>
@@ -283,19 +550,7 @@
         <w:rPr>
           <w:rFonts w:hint="eastAsia"/>
         </w:rPr>
-        <w:t xml:space="preserve"> Docker是基于</w:t>
-      </w:r>
-      <w:r>
-        <w:rPr>
-          <w:rFonts w:hint="eastAsia"/>
-        </w:rPr>
-        <w:t>Linux容器</w:t>
-      </w:r>
-      <w:r>
-        <w:rPr>
-          <w:rFonts w:hint="eastAsia"/>
-        </w:rPr>
-        <w:t>技术</w:t>
+        <w:t xml:space="preserve"> Docker是</w:t>
       </w:r>
       <w:r>
         <w:rPr>
@@ -325,26 +580,13 @@
         <w:rPr>
           <w:rFonts w:hint="eastAsia"/>
         </w:rPr>
-        <w:t>诞生于2013年,最初发起者是</w:t>
-      </w:r>
-      <w:proofErr w:type="spellStart"/>
-      <w:r>
-        <w:rPr>
-          <w:rFonts w:hint="eastAsia"/>
-        </w:rPr>
-        <w:t>dotCloud</w:t>
-      </w:r>
-      <w:proofErr w:type="spellEnd"/>
-      <w:r>
-        <w:rPr>
-          <w:rFonts w:hint="eastAsia"/>
-        </w:rPr>
-        <w:t>公司；</w:t>
+        <w:t>诞生于2013年,最初发起者是dotCloud公司；</w:t>
       </w:r>
     </w:p>
     <w:p>
       <w:pPr>
         <w:pStyle w:val="a8"/>
+        <w:ind w:firstLineChars="200" w:firstLine="420"/>
       </w:pPr>
       <w:r>
         <w:t>Docker 项目已加 Linux 基金会，并遵循Apache协议</w:t>
@@ -375,11 +617,12 @@
         <w:rPr>
           <w:rFonts w:hint="eastAsia"/>
         </w:rPr>
-        <w:t xml:space="preserve">; </w:t>
-      </w:r>
-    </w:p>
-    <w:p>
-      <w:pPr>
+        <w:t>;</w:t>
+      </w:r>
+    </w:p>
+    <w:p>
+      <w:pPr>
+        <w:pStyle w:val="a8"/>
         <w:ind w:firstLineChars="200" w:firstLine="420"/>
       </w:pPr>
       <w:r>
@@ -408,45 +651,6 @@
       <w:pPr>
         <w:ind w:firstLineChars="200" w:firstLine="420"/>
       </w:pPr>
-      <w:r>
-        <w:rPr>
-          <w:rFonts w:hint="eastAsia"/>
-        </w:rPr>
-        <w:t xml:space="preserve"> </w:t>
-      </w:r>
-      <w:r>
-        <w:rPr>
-          <w:rFonts w:hint="eastAsia"/>
-        </w:rPr>
-        <w:t>Docker</w:t>
-      </w:r>
-      <w:r>
-        <w:rPr>
-          <w:rFonts w:hint="eastAsia"/>
-        </w:rPr>
-        <w:t>提供了高效、敏捷和轻量级的容器方案，并支持部署到本地环境和多种主流云平台,</w:t>
-      </w:r>
-      <w:r>
-        <w:t>为应用的开发 、运行和部署提</w:t>
-      </w:r>
-      <w:r>
-        <w:rPr>
-          <w:rFonts w:hint="eastAsia"/>
-        </w:rPr>
-        <w:t>供了“</w:t>
-      </w:r>
-      <w:r>
-        <w:t xml:space="preserve"> </w:t>
-      </w:r>
-      <w:r>
-        <w:rPr>
-          <w:rFonts w:hint="eastAsia"/>
-        </w:rPr>
-        <w:t>一</w:t>
-      </w:r>
-      <w:r>
-        <w:t>站式”的解决方案。</w:t>
-      </w:r>
     </w:p>
     <w:p>
       <w:pPr>
@@ -543,17 +747,13 @@
         <w:ind w:firstLineChars="200" w:firstLine="420"/>
       </w:pPr>
     </w:p>
-    <w:p>
-      <w:pPr>
-        <w:ind w:firstLineChars="200" w:firstLine="420"/>
-      </w:pPr>
-    </w:p>
     <w:p/>
     <w:p>
       <w:pPr>
         <w:pStyle w:val="3"/>
       </w:pPr>
       <w:r>
+        <w:lastRenderedPageBreak/>
         <w:t>3.Docker</w:t>
       </w:r>
       <w:r>
@@ -627,138 +827,377 @@
       </w:pPr>
       <w:r>
         <w:rPr>
-          <w:rFonts w:hint="eastAsia"/>
+          <w:noProof/>
+        </w:rPr>
+        <w:drawing>
+          <wp:inline distT="0" distB="0" distL="0" distR="0" wp14:anchorId="5711E10E" wp14:editId="2A7E48FD">
+            <wp:extent cx="5274310" cy="2267585"/>
+            <wp:effectExtent l="0" t="0" r="0" b="0"/>
+            <wp:docPr id="7" name="图片 7"/>
+            <wp:cNvGraphicFramePr>
+              <a:graphicFrameLocks xmlns:a="http://schemas.openxmlformats.org/drawingml/2006/main" noChangeAspect="1"/>
+            </wp:cNvGraphicFramePr>
+            <a:graphic xmlns:a="http://schemas.openxmlformats.org/drawingml/2006/main">
+              <a:graphicData uri="http://schemas.openxmlformats.org/drawingml/2006/picture">
+                <pic:pic xmlns:pic="http://schemas.openxmlformats.org/drawingml/2006/picture">
+                  <pic:nvPicPr>
+                    <pic:cNvPr id="1" name=""/>
+                    <pic:cNvPicPr/>
+                  </pic:nvPicPr>
+                  <pic:blipFill>
+                    <a:blip r:embed="rId10"/>
+                    <a:stretch>
+                      <a:fillRect/>
+                    </a:stretch>
+                  </pic:blipFill>
+                  <pic:spPr>
+                    <a:xfrm>
+                      <a:off x="0" y="0"/>
+                      <a:ext cx="5274310" cy="2267585"/>
+                    </a:xfrm>
+                    <a:prstGeom prst="rect">
+                      <a:avLst/>
+                    </a:prstGeom>
+                  </pic:spPr>
+                </pic:pic>
+              </a:graphicData>
+            </a:graphic>
+          </wp:inline>
+        </w:drawing>
+      </w:r>
+    </w:p>
+    <w:p>
+      <w:r>
+        <w:rPr>
+          <w:rFonts w:hint="eastAsia"/>
+        </w:rPr>
+        <w:t>在容器技术出现之前，我们都是使用虚拟机技术;</w:t>
+      </w:r>
+    </w:p>
+    <w:p>
+      <w:pPr>
+        <w:rPr>
           <w:b/>
           <w:bCs/>
         </w:rPr>
-        <w:t>传统的虚拟机技术：</w:t>
-      </w:r>
-    </w:p>
-    <w:p>
-      <w:pPr>
-        <w:ind w:firstLineChars="200" w:firstLine="420"/>
-      </w:pPr>
-      <w:r>
-        <w:rPr>
-          <w:rFonts w:hint="eastAsia"/>
-        </w:rPr>
-        <w:t>在容器技术出现之前，我们都是使用虚拟机技术;</w:t>
-      </w:r>
-    </w:p>
-    <w:p>
-      <w:pPr>
-        <w:ind w:firstLineChars="200" w:firstLine="420"/>
-      </w:pPr>
-      <w:r>
-        <w:rPr>
-          <w:rFonts w:hint="eastAsia"/>
-        </w:rPr>
-        <w:lastRenderedPageBreak/>
-        <w:t>传统的虚拟机技术可以通过软件(</w:t>
-      </w:r>
-      <w:proofErr w:type="spellStart"/>
-      <w:r>
-        <w:rPr>
-          <w:rFonts w:hint="eastAsia"/>
-        </w:rPr>
-        <w:t>Vmware</w:t>
-      </w:r>
-      <w:proofErr w:type="spellEnd"/>
-      <w:r>
-        <w:rPr>
-          <w:rFonts w:hint="eastAsia"/>
-        </w:rPr>
-        <w:t>等软件)虚拟出一台或者多台电脑，同时遵循相同的程序执行方式的一种技术</w:t>
-      </w:r>
-      <w:r>
-        <w:rPr>
-          <w:rFonts w:hint="eastAsia"/>
-        </w:rPr>
-        <w:t>;使用虚拟机下载Linux镜像(</w:t>
-      </w:r>
-      <w:r>
-        <w:t>Centos</w:t>
-      </w:r>
-      <w:r>
-        <w:rPr>
-          <w:rFonts w:hint="eastAsia"/>
-        </w:rPr>
-        <w:t>原生镜像(相当于一台电脑)),如果要开多台电脑，需要隔离，开启多个虚拟机</w:t>
-      </w:r>
-      <w:r>
-        <w:t>,</w:t>
-      </w:r>
-      <w:r>
-        <w:rPr>
-          <w:rFonts w:hint="eastAsia"/>
-        </w:rPr>
-        <w:t>由于虚拟机比较笨重(</w:t>
-      </w:r>
-      <w:r>
-        <w:t>1</w:t>
-      </w:r>
-      <w:r>
-        <w:rPr>
-          <w:rFonts w:hint="eastAsia"/>
-        </w:rPr>
-        <w:t>个虚拟机可能就十多个G了</w:t>
-      </w:r>
-      <w:r>
-        <w:t>),</w:t>
-      </w:r>
-      <w:r>
-        <w:rPr>
-          <w:rFonts w:hint="eastAsia"/>
-        </w:rPr>
-        <w:t>启动速度比较慢</w:t>
-      </w:r>
-      <w:r>
-        <w:rPr>
-          <w:rFonts w:hint="eastAsia"/>
-        </w:rPr>
-        <w:t>；</w:t>
-      </w:r>
-    </w:p>
-    <w:p>
-      <w:pPr>
-        <w:rPr>
+      </w:pPr>
+      <w:r>
+        <w:rPr>
+          <w:rFonts w:hint="eastAsia"/>
           <w:b/>
           <w:bCs/>
         </w:rPr>
-      </w:pPr>
-      <w:r>
-        <w:rPr>
-          <w:rFonts w:hint="eastAsia"/>
+        <w:t>什么是虚拟机？</w:t>
+      </w:r>
+    </w:p>
+    <w:p>
+      <w:pPr>
+        <w:ind w:firstLineChars="200" w:firstLine="420"/>
+      </w:pPr>
+      <w:r>
+        <w:rPr>
+          <w:rFonts w:hint="eastAsia"/>
+        </w:rPr>
+        <w:t>虚拟机</w:t>
+      </w:r>
+      <w:r>
+        <w:rPr>
+          <w:rFonts w:hint="eastAsia"/>
+        </w:rPr>
+        <w:t>是</w:t>
+      </w:r>
+      <w:r>
+        <w:rPr>
+          <w:rFonts w:hint="eastAsia"/>
+        </w:rPr>
+        <w:t>一个软件,</w:t>
+      </w:r>
+      <w:r>
+        <w:rPr>
+          <w:rFonts w:hint="eastAsia"/>
+        </w:rPr>
+        <w:t>通过软件(Vmware</w:t>
+      </w:r>
+      <w:r>
+        <w:rPr>
+          <w:rFonts w:hint="eastAsia"/>
+        </w:rPr>
+        <w:t>、</w:t>
+      </w:r>
+      <w:r>
+        <w:t>Virtual Box</w:t>
+      </w:r>
+      <w:r>
+        <w:rPr>
+          <w:rFonts w:hint="eastAsia"/>
+        </w:rPr>
+        <w:t>等软件)</w:t>
+      </w:r>
+      <w:r>
+        <w:rPr>
+          <w:rFonts w:hint="eastAsia"/>
+        </w:rPr>
+        <w:t>可以</w:t>
+      </w:r>
+      <w:r>
+        <w:rPr>
+          <w:rFonts w:hint="eastAsia"/>
+        </w:rPr>
+        <w:t>虚拟出一台或者多台</w:t>
+      </w:r>
+      <w:r>
+        <w:rPr>
+          <w:rFonts w:hint="eastAsia"/>
+        </w:rPr>
+        <w:t>具有完整硬件功能的、运行在一个完全隔离的环境中的完整</w:t>
+      </w:r>
+      <w:r>
+        <w:rPr>
+          <w:rFonts w:hint="eastAsia"/>
+        </w:rPr>
+        <w:t>操作系统</w:t>
+      </w:r>
+      <w:r>
+        <w:rPr>
+          <w:rFonts w:hint="eastAsia"/>
+        </w:rPr>
+        <w:t>(</w:t>
+      </w:r>
+      <w:r>
+        <w:rPr>
+          <w:rFonts w:hint="eastAsia"/>
+        </w:rPr>
+        <w:t>电脑</w:t>
+      </w:r>
+      <w:r>
+        <w:rPr>
+          <w:rFonts w:hint="eastAsia"/>
+        </w:rPr>
+        <w:t>)</w:t>
+      </w:r>
+      <w:r>
+        <w:rPr>
+          <w:rFonts w:hint="eastAsia"/>
+        </w:rPr>
+        <w:t>，</w:t>
+      </w:r>
+      <w:r>
+        <w:rPr>
+          <w:rFonts w:ascii="Helvetica" w:hAnsi="Helvetica" w:cs="Helvetica"/>
+          <w:color w:val="333333"/>
+          <w:szCs w:val="21"/>
+          <w:shd w:val="clear" w:color="auto" w:fill="FFFFFF"/>
+        </w:rPr>
+        <w:t>在实体计算机中能够完成的工作在虚拟机中都能够实现</w:t>
+      </w:r>
+      <w:r>
+        <w:rPr>
+          <w:rFonts w:ascii="Helvetica" w:hAnsi="Helvetica" w:cs="Helvetica" w:hint="eastAsia"/>
+          <w:color w:val="333333"/>
+          <w:szCs w:val="21"/>
+          <w:shd w:val="clear" w:color="auto" w:fill="FFFFFF"/>
+        </w:rPr>
+        <w:t>,</w:t>
+      </w:r>
+      <w:r>
+        <w:rPr>
+          <w:rFonts w:ascii="Helvetica" w:hAnsi="Helvetica" w:cs="Helvetica" w:hint="eastAsia"/>
+          <w:color w:val="333333"/>
+          <w:szCs w:val="21"/>
+          <w:shd w:val="clear" w:color="auto" w:fill="FFFFFF"/>
+        </w:rPr>
+        <w:t>且在虚拟机中的操作</w:t>
+      </w:r>
+      <w:r>
+        <w:rPr>
+          <w:rFonts w:ascii="Helvetica" w:hAnsi="Helvetica" w:cs="Helvetica"/>
+          <w:color w:val="333333"/>
+          <w:szCs w:val="21"/>
+          <w:shd w:val="clear" w:color="auto" w:fill="FFFFFF"/>
+        </w:rPr>
+        <w:t>不会对真正的系统产生任何影响</w:t>
+      </w:r>
+      <w:r>
+        <w:rPr>
+          <w:rFonts w:ascii="Helvetica" w:hAnsi="Helvetica" w:cs="Helvetica" w:hint="eastAsia"/>
+          <w:color w:val="333333"/>
+          <w:szCs w:val="21"/>
+          <w:shd w:val="clear" w:color="auto" w:fill="FFFFFF"/>
+        </w:rPr>
+        <w:t>,</w:t>
+      </w:r>
+      <w:r>
+        <w:rPr>
+          <w:rFonts w:ascii="Helvetica" w:hAnsi="Helvetica" w:cs="Helvetica" w:hint="eastAsia"/>
+          <w:color w:val="333333"/>
+          <w:szCs w:val="21"/>
+          <w:shd w:val="clear" w:color="auto" w:fill="FFFFFF"/>
+        </w:rPr>
+        <w:t>虚拟机技术</w:t>
+      </w:r>
+      <w:r>
+        <w:rPr>
+          <w:rFonts w:ascii="Helvetica" w:hAnsi="Helvetica" w:cs="Helvetica" w:hint="eastAsia"/>
+          <w:color w:val="333333"/>
+          <w:szCs w:val="21"/>
+          <w:shd w:val="clear" w:color="auto" w:fill="FFFFFF"/>
+        </w:rPr>
+        <w:t>是虚拟化技术的一种</w:t>
+      </w:r>
+      <w:r>
+        <w:rPr>
+          <w:rFonts w:hint="eastAsia"/>
+        </w:rPr>
+        <w:t>;</w:t>
+      </w:r>
+    </w:p>
+    <w:p>
+      <w:pPr>
+        <w:rPr>
           <w:b/>
           <w:bCs/>
         </w:rPr>
-        <w:t>传统虚拟机技术的优点：</w:t>
-      </w:r>
-    </w:p>
-    <w:p>
-      <w:pPr>
-        <w:ind w:firstLineChars="200" w:firstLine="420"/>
-      </w:pPr>
-      <w:r>
-        <w:rPr>
-          <w:rFonts w:hint="eastAsia"/>
-        </w:rPr>
-        <w:t>通过虚拟机虚拟出来的电脑和真实的电脑差不多</w:t>
-      </w:r>
-      <w:r>
-        <w:rPr>
-          <w:rFonts w:hint="eastAsia"/>
-        </w:rPr>
-        <w:t>且虚拟出来的每台电脑之间是相互隔离的;</w:t>
-      </w:r>
-    </w:p>
-    <w:p>
-      <w:pPr>
-        <w:rPr>
+      </w:pPr>
+      <w:r>
+        <w:rPr>
+          <w:rFonts w:hint="eastAsia"/>
           <w:b/>
           <w:bCs/>
         </w:rPr>
-      </w:pPr>
+        <w:t>传统的虚拟机技术的优点：</w:t>
+      </w:r>
+    </w:p>
+    <w:p>
+      <w:pPr>
+        <w:ind w:firstLineChars="200" w:firstLine="420"/>
+      </w:pPr>
+      <w:r>
+        <w:rPr>
+          <w:rFonts w:hint="eastAsia"/>
+        </w:rPr>
+        <w:t>1</w:t>
+      </w:r>
+      <w:r>
+        <w:t>.</w:t>
+      </w:r>
+      <w:r>
+        <w:rPr>
+          <w:rFonts w:hint="eastAsia"/>
+        </w:rPr>
+        <w:t>通过虚拟机虚拟出来的</w:t>
+      </w:r>
+      <w:r>
+        <w:rPr>
+          <w:rFonts w:hint="eastAsia"/>
+        </w:rPr>
+        <w:t>操作系统</w:t>
+      </w:r>
+      <w:r>
+        <w:rPr>
+          <w:rFonts w:hint="eastAsia"/>
+        </w:rPr>
+        <w:t>（电脑）</w:t>
+      </w:r>
+      <w:r>
+        <w:rPr>
+          <w:rFonts w:hint="eastAsia"/>
+        </w:rPr>
+        <w:t>,具有真实系统</w:t>
+      </w:r>
+      <w:r>
+        <w:rPr>
+          <w:rFonts w:hint="eastAsia"/>
+        </w:rPr>
+        <w:t>（电脑）</w:t>
+      </w:r>
+      <w:r>
+        <w:rPr>
+          <w:rFonts w:hint="eastAsia"/>
+        </w:rPr>
+        <w:t>完全一样的功能;</w:t>
+      </w:r>
+    </w:p>
+    <w:p>
+      <w:pPr>
+        <w:ind w:firstLineChars="200" w:firstLine="420"/>
+        <w:rPr>
+          <w:rFonts w:hint="eastAsia"/>
+        </w:rPr>
+      </w:pPr>
+      <w:r>
+        <w:rPr>
+          <w:rFonts w:hint="eastAsia"/>
+        </w:rPr>
+        <w:t>2</w:t>
+      </w:r>
+      <w:r>
+        <w:t>.</w:t>
+      </w:r>
+      <w:r>
+        <w:rPr>
+          <w:rFonts w:hint="eastAsia"/>
+        </w:rPr>
+        <w:t>进入虚拟机系统后，所有的操作都是在虚拟机系统里进行（安装软件，数据保存等），</w:t>
+      </w:r>
+      <w:r>
+        <w:rPr>
+          <w:rFonts w:hint="eastAsia"/>
+        </w:rPr>
+        <w:t>拥有自己独立的桌面，不会对真正的操作系统造成任何影响且</w:t>
+      </w:r>
+      <w:r>
+        <w:rPr>
+          <w:rFonts w:ascii="Helvetica" w:hAnsi="Helvetica" w:cs="Helvetica"/>
+          <w:color w:val="333333"/>
+          <w:szCs w:val="21"/>
+          <w:shd w:val="clear" w:color="auto" w:fill="FFFFFF"/>
+        </w:rPr>
+        <w:t>能够在现有系统与虚拟镜像之间灵活切换</w:t>
+      </w:r>
+      <w:r>
+        <w:rPr>
+          <w:rFonts w:ascii="Helvetica" w:hAnsi="Helvetica" w:cs="Helvetica" w:hint="eastAsia"/>
+          <w:color w:val="333333"/>
+          <w:szCs w:val="21"/>
+          <w:shd w:val="clear" w:color="auto" w:fill="FFFFFF"/>
+        </w:rPr>
+        <w:t>；</w:t>
+      </w:r>
+    </w:p>
+    <w:p>
+      <w:pPr>
+        <w:ind w:firstLineChars="200" w:firstLine="420"/>
+      </w:pPr>
+      <w:r>
+        <w:rPr>
+          <w:rFonts w:hint="eastAsia"/>
+        </w:rPr>
+        <w:lastRenderedPageBreak/>
+        <w:t>3</w:t>
+      </w:r>
+      <w:r>
+        <w:t>.</w:t>
+      </w:r>
+      <w:r>
+        <w:rPr>
+          <w:rFonts w:hint="eastAsia"/>
+        </w:rPr>
+        <w:t>通过虚拟机虚拟出来的每一个操作系统（每台电脑）之间是</w:t>
+      </w:r>
+      <w:r>
+        <w:rPr>
+          <w:rFonts w:hint="eastAsia"/>
+        </w:rPr>
+        <w:t>完全</w:t>
+      </w:r>
+      <w:r>
+        <w:rPr>
+          <w:rFonts w:hint="eastAsia"/>
+        </w:rPr>
+        <w:t>相互隔离的;</w:t>
+      </w:r>
+    </w:p>
+    <w:p>
       <w:r>
         <w:rPr>
           <w:rFonts w:hint="eastAsia"/>
@@ -767,134 +1206,20 @@
         </w:rPr>
         <w:t>传统的虚拟机技术的缺点:</w:t>
       </w:r>
-    </w:p>
-    <w:p>
-      <w:pPr>
-        <w:pStyle w:val="a3"/>
-        <w:numPr>
-          <w:ilvl w:val="0"/>
-          <w:numId w:val="11"/>
-        </w:numPr>
-        <w:ind w:firstLineChars="0"/>
-      </w:pPr>
-      <w:r>
-        <w:rPr>
-          <w:rFonts w:hint="eastAsia"/>
-        </w:rPr>
-        <w:t>比较</w:t>
-      </w:r>
-      <w:r>
-        <w:rPr>
-          <w:rFonts w:hint="eastAsia"/>
-        </w:rPr>
-        <w:t>笨重</w:t>
-      </w:r>
-      <w:r>
-        <w:rPr>
-          <w:rFonts w:hint="eastAsia"/>
-        </w:rPr>
-        <w:t>，占用资源</w:t>
-      </w:r>
-      <w:r>
-        <w:t>(</w:t>
-      </w:r>
-      <w:r>
-        <w:rPr>
-          <w:rFonts w:hint="eastAsia"/>
-        </w:rPr>
-        <w:t>一个</w:t>
-      </w:r>
-      <w:proofErr w:type="gramStart"/>
-      <w:r>
-        <w:rPr>
-          <w:rFonts w:hint="eastAsia"/>
-        </w:rPr>
-        <w:t>虚拟机肯能就</w:t>
-      </w:r>
-      <w:proofErr w:type="gramEnd"/>
-      <w:r>
-        <w:rPr>
-          <w:rFonts w:hint="eastAsia"/>
-        </w:rPr>
-        <w:t>十多个G了</w:t>
-      </w:r>
-      <w:r>
-        <w:t>)</w:t>
-      </w:r>
-      <w:r>
-        <w:rPr>
-          <w:rFonts w:hint="eastAsia"/>
-        </w:rPr>
-        <w:t>；</w:t>
-      </w:r>
-    </w:p>
-    <w:p>
-      <w:pPr>
-        <w:pStyle w:val="a3"/>
-        <w:numPr>
-          <w:ilvl w:val="0"/>
-          <w:numId w:val="11"/>
-        </w:numPr>
-        <w:ind w:firstLineChars="0"/>
-      </w:pPr>
-      <w:r>
-        <w:rPr>
-          <w:rFonts w:hint="eastAsia"/>
-        </w:rPr>
-        <w:t>冗余步骤多</w:t>
-      </w:r>
-      <w:r>
-        <w:rPr>
-          <w:rFonts w:hint="eastAsia"/>
-        </w:rPr>
-        <w:t>（</w:t>
-      </w:r>
-      <w:r>
-        <w:rPr>
-          <w:rFonts w:hint="eastAsia"/>
-        </w:rPr>
-        <w:t>开机复杂</w:t>
-      </w:r>
-      <w:r>
-        <w:rPr>
-          <w:rFonts w:hint="eastAsia"/>
-        </w:rPr>
-        <w:t>）</w:t>
-      </w:r>
-      <w:r>
-        <w:t>;</w:t>
-      </w:r>
-    </w:p>
-    <w:p>
-      <w:pPr>
-        <w:pStyle w:val="a3"/>
-        <w:numPr>
-          <w:ilvl w:val="0"/>
-          <w:numId w:val="11"/>
-        </w:numPr>
-        <w:ind w:firstLineChars="0"/>
-      </w:pPr>
-      <w:r>
-        <w:rPr>
-          <w:rFonts w:hint="eastAsia"/>
-        </w:rPr>
-        <w:t>启动很慢;</w:t>
-      </w:r>
-    </w:p>
-    <w:p>
-      <w:pPr>
-        <w:rPr>
+      <w:r>
+        <w:rPr>
+          <w:rFonts w:hint="eastAsia"/>
           <w:b/>
           <w:bCs/>
         </w:rPr>
-      </w:pPr>
-      <w:r>
-        <w:rPr>
-          <w:rFonts w:hint="eastAsia"/>
+        <w:t xml:space="preserve"> </w:t>
+      </w:r>
+      <w:r>
+        <w:rPr>
           <w:b/>
           <w:bCs/>
         </w:rPr>
-        <w:t>Docker容器技术：</w:t>
+        <w:t xml:space="preserve">     </w:t>
       </w:r>
     </w:p>
     <w:p>
@@ -905,94 +1230,103 @@
         <w:rPr>
           <w:rFonts w:hint="eastAsia"/>
         </w:rPr>
-        <w:t>虚拟机也是属于虚拟化技术,Docker容器技术也是一种虚拟化技术</w:t>
-      </w:r>
-      <w:r>
-        <w:rPr>
-          <w:rFonts w:hint="eastAsia"/>
+        <w:t>传统虚拟机技术</w:t>
+      </w:r>
+      <w:r>
+        <w:rPr>
+          <w:rFonts w:hint="eastAsia"/>
+        </w:rPr>
+        <w:t>是在硬件层面</w:t>
+      </w:r>
+      <w:r>
+        <w:rPr>
+          <w:rFonts w:hint="eastAsia"/>
+        </w:rPr>
+        <w:t>实现虚拟化的,</w:t>
+      </w:r>
+      <w:r>
+        <w:rPr>
+          <w:rFonts w:ascii="Helvetica" w:hAnsi="Helvetica" w:cs="Helvetica"/>
+          <w:color w:val="333333"/>
+          <w:szCs w:val="21"/>
+          <w:shd w:val="clear" w:color="auto" w:fill="FFFFFF"/>
+        </w:rPr>
+        <w:t>需要模拟底层的硬件指令</w:t>
+      </w:r>
+      <w:r>
+        <w:rPr>
+          <w:rFonts w:ascii="Helvetica" w:hAnsi="Helvetica" w:cs="Helvetica" w:hint="eastAsia"/>
+          <w:color w:val="333333"/>
+          <w:szCs w:val="21"/>
+          <w:shd w:val="clear" w:color="auto" w:fill="FFFFFF"/>
         </w:rPr>
         <w:t>,</w:t>
       </w:r>
       <w:r>
         <w:rPr>
-          <w:rFonts w:hint="eastAsia"/>
-          <w:color w:val="FF0000"/>
-        </w:rPr>
-        <w:t>容器化技术不是模拟的一个完整的操作系统</w:t>
-      </w:r>
-      <w:r>
-        <w:rPr>
-          <w:rFonts w:hint="eastAsia"/>
-        </w:rPr>
-        <w:t>;使用Docker容器技术下载Docker镜像,开多台电脑，也需要隔离</w:t>
-      </w:r>
-      <w:r>
-        <w:t>,</w:t>
-      </w:r>
-      <w:r>
-        <w:rPr>
-          <w:rFonts w:hint="eastAsia"/>
-        </w:rPr>
-        <w:t>Docker使用的镜像机制</w:t>
-      </w:r>
-      <w:r>
-        <w:rPr>
-          <w:rFonts w:hint="eastAsia"/>
-        </w:rPr>
-        <w:t>隔离,</w:t>
-      </w:r>
-      <w:r>
-        <w:rPr>
-          <w:rFonts w:hint="eastAsia"/>
-        </w:rPr>
-        <w:t>不是</w:t>
-      </w:r>
-      <w:r>
-        <w:rPr>
-          <w:rFonts w:hint="eastAsia"/>
-        </w:rPr>
-        <w:t>模拟</w:t>
-      </w:r>
-      <w:r>
-        <w:rPr>
-          <w:rFonts w:hint="eastAsia"/>
-        </w:rPr>
-        <w:t>一个完整原生电脑，只是一个</w:t>
-      </w:r>
-      <w:proofErr w:type="gramStart"/>
-      <w:r>
-        <w:rPr>
-          <w:rFonts w:hint="eastAsia"/>
-        </w:rPr>
-        <w:t>最</w:t>
-      </w:r>
-      <w:proofErr w:type="gramEnd"/>
-      <w:r>
-        <w:rPr>
-          <w:rFonts w:hint="eastAsia"/>
-        </w:rPr>
-        <w:t>核心的环境</w:t>
-      </w:r>
-      <w:r>
-        <w:t>,</w:t>
-      </w:r>
-      <w:r>
-        <w:rPr>
-          <w:rFonts w:hint="eastAsia"/>
-        </w:rPr>
-        <w:t>十分小巧</w:t>
-      </w:r>
-      <w:r>
-        <w:rPr>
-          <w:rFonts w:hint="eastAsia"/>
-        </w:rPr>
-        <w:t>（是MB级别的）</w:t>
-      </w:r>
-      <w:r>
-        <w:rPr>
-          <w:rFonts w:hint="eastAsia"/>
-        </w:rPr>
-        <w:t>,运行镜像就可以使用了;</w:t>
+          <w:rFonts w:ascii="Helvetica" w:hAnsi="Helvetica" w:cs="Helvetica" w:hint="eastAsia"/>
+          <w:color w:val="333333"/>
+          <w:szCs w:val="21"/>
+          <w:shd w:val="clear" w:color="auto" w:fill="FFFFFF"/>
+        </w:rPr>
+        <w:t>启动速度相对较慢</w:t>
+      </w:r>
+      <w:r>
+        <w:rPr>
+          <w:rFonts w:hint="eastAsia"/>
+        </w:rPr>
+        <w:t>；</w:t>
+      </w:r>
+    </w:p>
+    <w:p>
+      <w:pPr>
+        <w:ind w:firstLineChars="200" w:firstLine="420"/>
+      </w:pPr>
+      <w:r>
+        <w:rPr>
+          <w:rFonts w:hint="eastAsia"/>
+        </w:rPr>
+        <w:t>虚拟机的体积较大,</w:t>
+      </w:r>
+      <w:r>
+        <w:t>1</w:t>
+      </w:r>
+      <w:r>
+        <w:rPr>
+          <w:rFonts w:hint="eastAsia"/>
+        </w:rPr>
+        <w:t>个</w:t>
+      </w:r>
+      <w:r>
+        <w:rPr>
+          <w:rFonts w:hint="eastAsia"/>
+        </w:rPr>
+        <w:t>虚拟机可能就十多个G了</w:t>
+      </w:r>
+      <w:r>
+        <w:t>;</w:t>
+      </w:r>
+    </w:p>
+    <w:p>
+      <w:pPr>
+        <w:ind w:firstLineChars="200" w:firstLine="420"/>
+      </w:pPr>
+      <w:r>
+        <w:rPr>
+          <w:rFonts w:hint="eastAsia"/>
+        </w:rPr>
+        <w:t>虚拟机占用系统资源,会占用系统很多的内存;</w:t>
+      </w:r>
+    </w:p>
+    <w:p>
+      <w:pPr>
+        <w:ind w:firstLineChars="200" w:firstLine="420"/>
+      </w:pPr>
+      <w:r>
+        <w:rPr>
+          <w:rFonts w:hint="eastAsia"/>
+        </w:rPr>
+        <w:t>虚拟机的使用步骤冗余需要开机且开机过程复杂;</w:t>
       </w:r>
     </w:p>
     <w:p>
@@ -1008,25 +1342,172 @@
           <w:b/>
           <w:bCs/>
         </w:rPr>
-        <w:t>区别</w:t>
-      </w:r>
-      <w:r>
-        <w:rPr>
-          <w:rFonts w:hint="eastAsia"/>
+        <w:t>Docker容器技术：</w:t>
+      </w:r>
+    </w:p>
+    <w:p>
+      <w:pPr>
+        <w:ind w:firstLineChars="200" w:firstLine="420"/>
+      </w:pPr>
+      <w:r>
+        <w:rPr>
+          <w:rFonts w:hint="eastAsia"/>
+        </w:rPr>
+        <w:t>Docker容器技术也是一种虚拟化技术</w:t>
+      </w:r>
+      <w:r>
+        <w:rPr>
+          <w:rFonts w:hint="eastAsia"/>
+        </w:rPr>
+        <w:t>,</w:t>
+      </w:r>
+      <w:r>
+        <w:rPr>
+          <w:rFonts w:hint="eastAsia"/>
+          <w:color w:val="FF0000"/>
+        </w:rPr>
+        <w:t>容器化技术不是模拟的一个完整的操作系统</w:t>
+      </w:r>
+      <w:r>
+        <w:rPr>
+          <w:rFonts w:hint="eastAsia"/>
+        </w:rPr>
+        <w:t>;</w:t>
+      </w:r>
+    </w:p>
+    <w:p>
+      <w:pPr>
+        <w:ind w:firstLineChars="200" w:firstLine="420"/>
+        <w:rPr>
+          <w:rFonts w:hint="eastAsia"/>
+        </w:rPr>
+      </w:pPr>
+      <w:r>
+        <w:rPr>
+          <w:rFonts w:hint="eastAsia"/>
+        </w:rPr>
+        <w:t>D</w:t>
+      </w:r>
+      <w:r>
+        <w:t>ocker</w:t>
+      </w:r>
+      <w:r>
+        <w:rPr>
+          <w:rFonts w:hint="eastAsia"/>
+        </w:rPr>
+        <w:t>容器是在操作系统层面实现虚拟化的,</w:t>
+      </w:r>
+      <w:r>
+        <w:rPr>
+          <w:rFonts w:hint="eastAsia"/>
+        </w:rPr>
+        <w:t>模拟的只是一个最核心的环境</w:t>
+      </w:r>
+      <w:r>
+        <w:t>.Docker</w:t>
+      </w:r>
+      <w:r>
+        <w:rPr>
+          <w:rFonts w:hint="eastAsia"/>
+        </w:rPr>
+        <w:t>与</w:t>
+      </w:r>
+      <w:r>
+        <w:rPr>
+          <w:rFonts w:hint="eastAsia"/>
+        </w:rPr>
+        <w:t>宿主机共享硬件资源及操作系统</w:t>
+      </w:r>
+      <w:r>
+        <w:rPr>
+          <w:rFonts w:hint="eastAsia"/>
+        </w:rPr>
+        <w:t>,是内核级别的虚拟化,容器与容器之间共享内核</w:t>
+      </w:r>
+      <w:r>
+        <w:rPr>
+          <w:rFonts w:hint="eastAsia"/>
+        </w:rPr>
+        <w:t>因此更加轻便（是MB级别的）</w:t>
+      </w:r>
+      <w:r>
+        <w:rPr>
+          <w:rFonts w:hint="eastAsia"/>
+        </w:rPr>
+        <w:t>;</w:t>
+      </w:r>
+    </w:p>
+    <w:p>
+      <w:pPr>
+        <w:rPr>
           <w:b/>
           <w:bCs/>
         </w:rPr>
+      </w:pPr>
+      <w:r>
+        <w:rPr>
+          <w:rFonts w:hint="eastAsia"/>
+          <w:b/>
+          <w:bCs/>
+        </w:rPr>
+        <w:t>相同点：</w:t>
+      </w:r>
+    </w:p>
+    <w:p>
+      <w:pPr>
+        <w:rPr>
+          <w:rFonts w:hint="eastAsia"/>
+          <w:b/>
+          <w:bCs/>
+        </w:rPr>
+      </w:pPr>
+      <w:r>
+        <w:rPr>
+          <w:rFonts w:hint="eastAsia"/>
+        </w:rPr>
+        <w:t>1.</w:t>
+      </w:r>
+      <w:r>
+        <w:rPr>
+          <w:rFonts w:hint="eastAsia"/>
+        </w:rPr>
+        <w:t>虚拟机也是属于虚拟化技术,Docker容器技术也是一种虚拟化技术</w:t>
+      </w:r>
+      <w:r>
+        <w:rPr>
+          <w:rFonts w:hint="eastAsia"/>
+        </w:rPr>
+        <w:t>；</w:t>
+      </w:r>
+    </w:p>
+    <w:p>
+      <w:pPr>
+        <w:rPr>
+          <w:b/>
+          <w:bCs/>
+        </w:rPr>
+      </w:pPr>
+      <w:r>
+        <w:rPr>
+          <w:rFonts w:hint="eastAsia"/>
+          <w:b/>
+          <w:bCs/>
+        </w:rPr>
+        <w:t>区别</w:t>
+      </w:r>
+      <w:r>
+        <w:rPr>
+          <w:rFonts w:hint="eastAsia"/>
+          <w:b/>
+          <w:bCs/>
+        </w:rPr>
         <w:t>：</w:t>
       </w:r>
     </w:p>
     <w:p>
       <w:pPr>
         <w:pStyle w:val="a3"/>
-        <w:numPr>
-          <w:ilvl w:val="0"/>
-          <w:numId w:val="10"/>
-        </w:numPr>
-        <w:ind w:firstLineChars="0"/>
+        <w:ind w:left="420" w:firstLineChars="100" w:firstLine="210"/>
       </w:pPr>
       <w:r>
         <w:rPr>
@@ -1038,11 +1519,7 @@
     <w:p>
       <w:pPr>
         <w:pStyle w:val="a3"/>
-        <w:numPr>
-          <w:ilvl w:val="0"/>
-          <w:numId w:val="10"/>
-        </w:numPr>
-        <w:ind w:firstLineChars="0"/>
+        <w:ind w:left="420"/>
       </w:pPr>
       <w:r>
         <w:rPr>
@@ -1057,23 +1534,7 @@
         <w:rPr>
           <w:rFonts w:hint="eastAsia"/>
         </w:rPr>
-        <w:t>没有虚拟硬件，所以就轻便了;</w:t>
-      </w:r>
-    </w:p>
-    <w:p>
-      <w:pPr>
-        <w:pStyle w:val="a3"/>
-        <w:numPr>
-          <w:ilvl w:val="0"/>
-          <w:numId w:val="10"/>
-        </w:numPr>
-        <w:ind w:firstLineChars="0"/>
-      </w:pPr>
-      <w:r>
-        <w:rPr>
-          <w:rFonts w:hint="eastAsia"/>
-        </w:rPr>
-        <w:t>每个容器之间是相互隔离的，每个容器内都有一个属于自己的文件系统，互不影响;</w:t>
+        <w:t>没有虚拟硬件，所以就轻便了;每个容器之间是相互隔离的，每个容器内都有一个属于自己的文件系统，互不影响;</w:t>
       </w:r>
     </w:p>
     <w:p>
@@ -1085,7 +1546,7 @@
       </w:r>
     </w:p>
     <w:p>
-      <w:hyperlink r:id="rId10" w:history="1">
+      <w:hyperlink r:id="rId11" w:history="1">
         <w:r>
           <w:rPr>
             <w:rStyle w:val="a9"/>
@@ -1095,7 +1556,7 @@
       </w:hyperlink>
     </w:p>
     <w:p>
-      <w:hyperlink r:id="rId11" w:history="1">
+      <w:hyperlink r:id="rId12" w:history="1">
         <w:r>
           <w:rPr>
             <w:rStyle w:val="a9"/>
@@ -1105,7 +1566,7 @@
       </w:hyperlink>
     </w:p>
     <w:p>
-      <w:hyperlink r:id="rId12" w:history="1">
+      <w:hyperlink r:id="rId13" w:history="1">
         <w:r>
           <w:rPr>
             <w:rStyle w:val="a9"/>
@@ -1193,7 +1654,37 @@
         <w:rPr>
           <w:rFonts w:hint="eastAsia"/>
         </w:rPr>
-        <w:t>的,不需要担心端口冲突及环境的影响;Docker通过隔离的方式可以将服务器利用到极致;</w:t>
+        <w:t>的,不需要担心端口冲突及环境的影响;Docker通过隔离的方式可以</w:t>
+      </w:r>
+      <w:r>
+        <w:rPr>
+          <w:rFonts w:hint="eastAsia"/>
+        </w:rPr>
+        <w:t>更好的</w:t>
+      </w:r>
+      <w:r>
+        <w:rPr>
+          <w:rFonts w:hint="eastAsia"/>
+        </w:rPr>
+        <w:t>利用</w:t>
+      </w:r>
+      <w:r>
+        <w:rPr>
+          <w:rFonts w:hint="eastAsia"/>
+        </w:rPr>
+        <w:t>服务器</w:t>
+      </w:r>
+      <w:r>
+        <w:rPr>
+          <w:rFonts w:hint="eastAsia"/>
+        </w:rPr>
+        <w:t>资源</w:t>
+      </w:r>
+      <w:r>
+        <w:rPr>
+          <w:rFonts w:hint="eastAsia"/>
+        </w:rPr>
+        <w:t>;</w:t>
       </w:r>
     </w:p>
     <w:p>
@@ -1219,7 +1710,13 @@
         <w:rPr>
           <w:rFonts w:hint="eastAsia"/>
         </w:rPr>
-        <w:t>能做什么？</w:t>
+        <w:t>使用场景</w:t>
+      </w:r>
+      <w:r>
+        <w:rPr>
+          <w:rFonts w:hint="eastAsia"/>
+        </w:rPr>
+        <w:t>？</w:t>
       </w:r>
     </w:p>
     <w:p/>
@@ -1240,26 +1737,18 @@
     </w:p>
     <w:p>
       <w:r>
+        <w:t>4.部署微服务</w:t>
+      </w:r>
+    </w:p>
+    <w:p>
+      <w:r>
+        <w:t>5.快速搭建测试环境</w:t>
+      </w:r>
+    </w:p>
+    <w:p>
+      <w:r>
         <w:lastRenderedPageBreak/>
-        <w:t>4.部署微服务</w:t>
-      </w:r>
-    </w:p>
-    <w:p>
-      <w:r>
-        <w:t>5.快速搭建测试环境</w:t>
-      </w:r>
-    </w:p>
-    <w:p>
-      <w:r>
-        <w:t>6.提供PaaS</w:t>
-      </w:r>
-      <w:proofErr w:type="gramStart"/>
-      <w:r>
-        <w:t>平台级</w:t>
-      </w:r>
-      <w:proofErr w:type="gramEnd"/>
-      <w:r>
-        <w:t>产品</w:t>
+        <w:t>6.提供PaaS平台级产品</w:t>
       </w:r>
     </w:p>
     <w:p>
@@ -1291,7 +1780,7 @@
         <w:rPr>
           <w:rFonts w:hint="eastAsia"/>
         </w:rPr>
-        <w:t>Docker有什么优势</w:t>
+        <w:t>为什么使用Docker</w:t>
       </w:r>
       <w:r>
         <w:rPr>
@@ -1358,12 +1847,6 @@
         <w:rPr>
           <w:rFonts w:hint="eastAsia"/>
         </w:rPr>
-        <w:t>Docker是内核级别的虚拟化,</w:t>
-      </w:r>
-      <w:r>
-        <w:rPr>
-          <w:rFonts w:hint="eastAsia"/>
-        </w:rPr>
         <w:t>可以在一台物理机上运行很多的容器实例，</w:t>
       </w:r>
       <w:r>
@@ -1400,19 +1883,7 @@
         <w:t>传统的虚拟机技术启动应用服务往往需要数分钟，而</w:t>
       </w:r>
       <w:r>
-        <w:t>Docker容器应用，由于直接运行在宿主内核</w:t>
-      </w:r>
-      <w:r>
-        <w:rPr>
-          <w:rFonts w:hint="eastAsia"/>
-        </w:rPr>
-        <w:t>(内核级别的虚拟化</w:t>
-      </w:r>
-      <w:r>
-        <w:t>)</w:t>
-      </w:r>
-      <w:r>
-        <w:t>，无需启动完整的操作系统,因此可以做到秒级、甚至毫秒级的启动时间。大大节约了开发、测试、部署时间;</w:t>
+        <w:t>Docker容器应用，由于直接运行在宿主内核，无需启动完整的操作系统,因此可以做到秒级、甚至毫秒级的启动时间。大大节约了开发、测试、部署时间;</w:t>
       </w:r>
     </w:p>
     <w:p>
@@ -1482,23 +1953,7 @@
         <w:t>人员</w:t>
       </w:r>
       <w:r>
-        <w:t>可以通过</w:t>
-      </w:r>
-      <w:proofErr w:type="spellStart"/>
-      <w:r>
-        <w:t>Dockerfile</w:t>
-      </w:r>
-      <w:proofErr w:type="spellEnd"/>
-      <w:r>
-        <w:t>来进行镜像构建，并结合集成系统进行集成测试，而运</w:t>
-      </w:r>
-      <w:proofErr w:type="gramStart"/>
-      <w:r>
-        <w:t>维人员</w:t>
-      </w:r>
-      <w:proofErr w:type="gramEnd"/>
-      <w:r>
-        <w:t>可以直接在生产环境中快速部署改镜像，甚至结合持续部署系统进行自动部署</w:t>
+        <w:t>可以通过Dockerfile来进行镜像构建，并结合集成系统进行集成测试，而运维人员可以直接在生产环境中快速部署改镜像，甚至结合持续部署系统进行自动部署</w:t>
       </w:r>
       <w:r>
         <w:rPr>
@@ -1701,7 +2156,7 @@
                     </pic:cNvPicPr>
                   </pic:nvPicPr>
                   <pic:blipFill>
-                    <a:blip r:embed="rId13">
+                    <a:blip r:embed="rId14">
                       <a:extLst>
                         <a:ext uri="{28A0092B-C50C-407E-A947-70E740481C1C}">
                           <a14:useLocalDpi xmlns:a14="http://schemas.microsoft.com/office/drawing/2010/main" val="0"/>
@@ -1737,39 +2192,24 @@
       <w:pPr>
         <w:spacing w:line="360" w:lineRule="auto"/>
       </w:pPr>
-      <w:proofErr w:type="spellStart"/>
-      <w:r>
-        <w:t>a.Docker</w:t>
-      </w:r>
-      <w:proofErr w:type="spellEnd"/>
-      <w:r>
-        <w:t>主机(host):安装了docker程序的机器(Docker直接安装在操作系统之上)</w:t>
+      <w:r>
+        <w:t>a.Docker主机(host):安装了docker程序的机器(Docker直接安装在操作系统之上)</w:t>
       </w:r>
     </w:p>
     <w:p>
       <w:pPr>
         <w:spacing w:line="360" w:lineRule="auto"/>
       </w:pPr>
-      <w:proofErr w:type="spellStart"/>
-      <w:r>
-        <w:t>b.Docker</w:t>
-      </w:r>
-      <w:proofErr w:type="spellEnd"/>
-      <w:r>
-        <w:t>客户端（client）：连接docker主机进行操作;</w:t>
+      <w:r>
+        <w:t>b.Docker客户端（client）：连接docker主机进行操作;</w:t>
       </w:r>
     </w:p>
     <w:p>
       <w:pPr>
         <w:spacing w:line="360" w:lineRule="auto"/>
       </w:pPr>
-      <w:proofErr w:type="spellStart"/>
-      <w:r>
-        <w:t>c.Docker</w:t>
-      </w:r>
-      <w:proofErr w:type="spellEnd"/>
-      <w:r>
-        <w:t>仓库(</w:t>
+      <w:r>
+        <w:t>c.Docker仓库(</w:t>
       </w:r>
       <w:r>
         <w:t>repository</w:t>
@@ -1782,13 +2222,8 @@
       <w:pPr>
         <w:spacing w:line="360" w:lineRule="auto"/>
       </w:pPr>
-      <w:proofErr w:type="spellStart"/>
-      <w:r>
-        <w:t>d.Docker</w:t>
-      </w:r>
-      <w:proofErr w:type="spellEnd"/>
-      <w:r>
-        <w:t>镜像(Images) :软件打包好的镜像,放在docker仓库;</w:t>
+      <w:r>
+        <w:t>d.Docker镜像(Images) :软件打包好的镜像,放在docker仓库;</w:t>
       </w:r>
     </w:p>
     <w:p>
@@ -1799,13 +2234,8 @@
           <w:bCs/>
         </w:rPr>
       </w:pPr>
-      <w:proofErr w:type="spellStart"/>
-      <w:r>
-        <w:t>e.Docker</w:t>
-      </w:r>
-      <w:proofErr w:type="spellEnd"/>
-      <w:r>
-        <w:t>容器(container)：镜像启动后的实例称为一个容器,容器是独立运行的一个或一组应用</w:t>
+      <w:r>
+        <w:t>e.Docker容器(container)：镜像启动后的实例称为一个容器,容器是独立运行的一个或一组应用</w:t>
       </w:r>
       <w:r>
         <w:rPr>
@@ -1911,21 +2341,13 @@
       </w:r>
     </w:p>
     <w:p>
-      <w:proofErr w:type="gramStart"/>
-      <w:r>
-        <w:rPr>
-          <w:rFonts w:hint="eastAsia"/>
-        </w:rPr>
-        <w:t>官网地址</w:t>
-      </w:r>
-      <w:proofErr w:type="gramEnd"/>
-      <w:r>
-        <w:rPr>
-          <w:rFonts w:hint="eastAsia"/>
-        </w:rPr>
-        <w:t>：</w:t>
-      </w:r>
-      <w:hyperlink r:id="rId14" w:history="1">
+      <w:r>
+        <w:rPr>
+          <w:rFonts w:hint="eastAsia"/>
+        </w:rPr>
+        <w:t>官网地址：</w:t>
+      </w:r>
+      <w:hyperlink r:id="rId15" w:history="1">
         <w:r>
           <w:rPr>
             <w:rStyle w:val="a9"/>
@@ -1941,7 +2363,7 @@
         </w:rPr>
         <w:t>官方文档地址：</w:t>
       </w:r>
-      <w:hyperlink r:id="rId15" w:history="1">
+      <w:hyperlink r:id="rId16" w:history="1">
         <w:r>
           <w:rPr>
             <w:rStyle w:val="a9"/>
@@ -1961,21 +2383,7 @@
         <w:rPr>
           <w:rFonts w:hint="eastAsia"/>
         </w:rPr>
-        <w:t>可以</w:t>
-      </w:r>
-      <w:proofErr w:type="gramStart"/>
-      <w:r>
-        <w:rPr>
-          <w:rFonts w:hint="eastAsia"/>
-        </w:rPr>
-        <w:t>在官网底部</w:t>
-      </w:r>
-      <w:proofErr w:type="gramEnd"/>
-      <w:r>
-        <w:rPr>
-          <w:rFonts w:hint="eastAsia"/>
-        </w:rPr>
-        <w:t>找到入口且官方</w:t>
+        <w:t>可以在官网底部找到入口且官方</w:t>
       </w:r>
       <w:r>
         <w:rPr>
@@ -1998,7 +2406,7 @@
         <w:lastRenderedPageBreak/>
         <w:t>仓库地址：</w:t>
       </w:r>
-      <w:hyperlink r:id="rId16" w:history="1">
+      <w:hyperlink r:id="rId17" w:history="1">
         <w:r>
           <w:rPr>
             <w:rStyle w:val="a9"/>
@@ -2015,7 +2423,7 @@
         </w:rPr>
         <w:t>百度百科：</w:t>
       </w:r>
-      <w:hyperlink r:id="rId17" w:history="1">
+      <w:hyperlink r:id="rId18" w:history="1">
         <w:r>
           <w:rPr>
             <w:rStyle w:val="a9"/>
@@ -2053,7 +2461,7 @@
         </w:rPr>
         <w:t xml:space="preserve"> </w:t>
       </w:r>
-      <w:hyperlink r:id="rId18" w:history="1">
+      <w:hyperlink r:id="rId19" w:history="1">
         <w:r>
           <w:rPr>
             <w:rStyle w:val="a9"/>
@@ -2063,7 +2471,7 @@
       </w:hyperlink>
     </w:p>
     <w:p>
-      <w:hyperlink r:id="rId19" w:history="1">
+      <w:hyperlink r:id="rId20" w:history="1">
         <w:r>
           <w:rPr>
             <w:rStyle w:val="a9"/>
@@ -2083,7 +2491,7 @@
       </w:r>
     </w:p>
     <w:p>
-      <w:hyperlink r:id="rId20" w:history="1">
+      <w:hyperlink r:id="rId21" w:history="1">
         <w:r>
           <w:rPr>
             <w:rStyle w:val="a9"/>
@@ -2107,7 +2515,7 @@
           <w:rStyle w:val="a9"/>
         </w:rPr>
       </w:pPr>
-      <w:hyperlink r:id="rId21" w:history="1">
+      <w:hyperlink r:id="rId22" w:history="1">
         <w:r>
           <w:rPr>
             <w:rStyle w:val="a9"/>
@@ -2122,30 +2530,21 @@
           <w:rStyle w:val="a9"/>
         </w:rPr>
       </w:pPr>
-      <w:proofErr w:type="gramStart"/>
       <w:r>
         <w:rPr>
           <w:rStyle w:val="a9"/>
           <w:rFonts w:hint="eastAsia"/>
         </w:rPr>
-        <w:t>网易云课堂</w:t>
-      </w:r>
-      <w:proofErr w:type="gramEnd"/>
-      <w:r>
+        <w:t>网易云课堂：</w:t>
+      </w:r>
+    </w:p>
+    <w:p>
+      <w:pPr>
         <w:rPr>
           <w:rStyle w:val="a9"/>
-          <w:rFonts w:hint="eastAsia"/>
-        </w:rPr>
-        <w:t>：</w:t>
-      </w:r>
-    </w:p>
-    <w:p>
-      <w:pPr>
-        <w:rPr>
-          <w:rStyle w:val="a9"/>
-        </w:rPr>
-      </w:pPr>
-      <w:hyperlink r:id="rId22" w:history="1">
+        </w:rPr>
+      </w:pPr>
+      <w:hyperlink r:id="rId23" w:history="1">
         <w:r>
           <w:rPr>
             <w:rStyle w:val="a9"/>
@@ -2195,30 +2594,21 @@
           <w:rStyle w:val="a9"/>
         </w:rPr>
       </w:pPr>
-      <w:proofErr w:type="gramStart"/>
       <w:r>
         <w:rPr>
           <w:rStyle w:val="a9"/>
           <w:rFonts w:hint="eastAsia"/>
         </w:rPr>
-        <w:t>腾讯课堂</w:t>
-      </w:r>
-      <w:proofErr w:type="gramEnd"/>
-      <w:r>
+        <w:t>腾讯课堂：</w:t>
+      </w:r>
+    </w:p>
+    <w:p>
+      <w:pPr>
         <w:rPr>
           <w:rStyle w:val="a9"/>
-          <w:rFonts w:hint="eastAsia"/>
-        </w:rPr>
-        <w:t>：</w:t>
-      </w:r>
-    </w:p>
-    <w:p>
-      <w:pPr>
-        <w:rPr>
-          <w:rStyle w:val="a9"/>
-        </w:rPr>
-      </w:pPr>
-      <w:hyperlink r:id="rId23" w:history="1">
+        </w:rPr>
+      </w:pPr>
+      <w:hyperlink r:id="rId24" w:history="1">
         <w:r>
           <w:rPr>
             <w:rStyle w:val="a9"/>
@@ -2233,30 +2623,21 @@
           <w:rStyle w:val="a9"/>
         </w:rPr>
       </w:pPr>
-      <w:proofErr w:type="gramStart"/>
       <w:r>
         <w:rPr>
           <w:rStyle w:val="a9"/>
           <w:rFonts w:hint="eastAsia"/>
         </w:rPr>
-        <w:t>慕课网</w:t>
-      </w:r>
-      <w:proofErr w:type="gramEnd"/>
-      <w:r>
+        <w:t>慕课网：</w:t>
+      </w:r>
+    </w:p>
+    <w:p>
+      <w:pPr>
         <w:rPr>
           <w:rStyle w:val="a9"/>
-          <w:rFonts w:hint="eastAsia"/>
-        </w:rPr>
-        <w:t>：</w:t>
-      </w:r>
-    </w:p>
-    <w:p>
-      <w:pPr>
-        <w:rPr>
-          <w:rStyle w:val="a9"/>
-        </w:rPr>
-      </w:pPr>
-      <w:hyperlink r:id="rId24" w:history="1">
+        </w:rPr>
+      </w:pPr>
+      <w:hyperlink r:id="rId25" w:history="1">
         <w:r>
           <w:rPr>
             <w:rStyle w:val="a9"/>
@@ -2271,7 +2652,6 @@
           <w:rStyle w:val="a9"/>
         </w:rPr>
       </w:pPr>
-      <w:proofErr w:type="spellStart"/>
       <w:r>
         <w:rPr>
           <w:rStyle w:val="a9"/>
@@ -2285,7 +2665,6 @@
         </w:rPr>
         <w:t>unoob</w:t>
       </w:r>
-      <w:proofErr w:type="spellEnd"/>
       <w:r>
         <w:rPr>
           <w:rStyle w:val="a9"/>
@@ -2324,13 +2703,7 @@
     <w:p/>
     <w:p/>
     <w:p/>
-    <w:p>
-      <w:pPr>
-        <w:rPr>
-          <w:rFonts w:hint="eastAsia"/>
-        </w:rPr>
-      </w:pPr>
-    </w:p>
+    <w:p/>
     <w:p>
       <w:pPr>
         <w:pStyle w:val="2"/>
@@ -2347,11 +2720,6 @@
       </w:r>
     </w:p>
     <w:p>
-      <w:pPr>
-        <w:rPr>
-          <w:rFonts w:hint="eastAsia"/>
-        </w:rPr>
-      </w:pPr>
       <w:r>
         <w:rPr>
           <w:noProof/>
@@ -2374,7 +2742,7 @@
                     </pic:cNvPicPr>
                   </pic:nvPicPr>
                   <pic:blipFill>
-                    <a:blip r:embed="rId25">
+                    <a:blip r:embed="rId26">
                       <a:extLst>
                         <a:ext uri="{28A0092B-C50C-407E-A947-70E740481C1C}">
                           <a14:useLocalDpi xmlns:a14="http://schemas.microsoft.com/office/drawing/2010/main" val="0"/>
@@ -2409,9 +2777,6 @@
     <w:p>
       <w:pPr>
         <w:pStyle w:val="3"/>
-        <w:rPr>
-          <w:rFonts w:hint="eastAsia"/>
-        </w:rPr>
       </w:pPr>
       <w:r>
         <w:rPr>
@@ -2489,44 +2854,49 @@
           <w:bCs/>
           <w:color w:val="000000" w:themeColor="text1"/>
         </w:rPr>
-        <w:t xml:space="preserve">  </w:t>
-      </w:r>
-      <w:proofErr w:type="spellStart"/>
-      <w:r>
+        <w:t xml:space="preserve">  uname -r</w:t>
+      </w:r>
+    </w:p>
+    <w:p>
+      <w:r>
+        <w:t>2.升级软件包及内核;(</w:t>
+      </w:r>
+      <w:r>
+        <w:rPr>
+          <w:rFonts w:hint="eastAsia"/>
+        </w:rPr>
+        <w:t>如果Linux系统的内核版本低于3.</w:t>
+      </w:r>
+      <w:r>
+        <w:t>10)</w:t>
+      </w:r>
+    </w:p>
+    <w:p>
+      <w:pPr>
+        <w:ind w:firstLine="228"/>
         <w:rPr>
           <w:b/>
           <w:bCs/>
-          <w:color w:val="000000" w:themeColor="text1"/>
-        </w:rPr>
-        <w:t>uname</w:t>
-      </w:r>
-      <w:proofErr w:type="spellEnd"/>
+        </w:rPr>
+      </w:pPr>
       <w:r>
         <w:rPr>
           <w:b/>
           <w:bCs/>
-          <w:color w:val="000000" w:themeColor="text1"/>
-        </w:rPr>
-        <w:t xml:space="preserve"> -r</w:t>
-      </w:r>
-    </w:p>
-    <w:p>
-      <w:r>
-        <w:t>2.升级软件包及内核;(</w:t>
-      </w:r>
-      <w:r>
-        <w:rPr>
-          <w:rFonts w:hint="eastAsia"/>
-        </w:rPr>
-        <w:t>如果Linux系统的内核版本低于3.</w:t>
-      </w:r>
-      <w:r>
-        <w:t>10)</w:t>
-      </w:r>
-    </w:p>
-    <w:p>
-      <w:pPr>
-        <w:ind w:firstLine="228"/>
+        </w:rPr>
+        <w:t>yum update</w:t>
+      </w:r>
+    </w:p>
+    <w:p>
+      <w:r>
+        <w:rPr>
+          <w:rFonts w:hint="eastAsia"/>
+        </w:rPr>
+        <w:t>3.卸载旧的版本</w:t>
+      </w:r>
+    </w:p>
+    <w:p>
+      <w:pPr>
         <w:rPr>
           <w:b/>
           <w:bCs/>
@@ -2537,29 +2907,7 @@
           <w:b/>
           <w:bCs/>
         </w:rPr>
-        <w:t>yum update</w:t>
-      </w:r>
-    </w:p>
-    <w:p>
-      <w:r>
-        <w:rPr>
-          <w:rFonts w:hint="eastAsia"/>
-        </w:rPr>
-        <w:t>3.</w:t>
-      </w:r>
-      <w:proofErr w:type="gramStart"/>
-      <w:r>
-        <w:rPr>
-          <w:rFonts w:hint="eastAsia"/>
-        </w:rPr>
-        <w:t>卸载旧</w:t>
-      </w:r>
-      <w:proofErr w:type="gramEnd"/>
-      <w:r>
-        <w:rPr>
-          <w:rFonts w:hint="eastAsia"/>
-        </w:rPr>
-        <w:t>的版本</w:t>
+        <w:t>yum remove docker \</w:t>
       </w:r>
     </w:p>
     <w:p>
@@ -2574,7 +2922,7 @@
           <w:b/>
           <w:bCs/>
         </w:rPr>
-        <w:t>yum remove docker \</w:t>
+        <w:t xml:space="preserve">                  docker-client \</w:t>
       </w:r>
     </w:p>
     <w:p>
@@ -2589,7 +2937,7 @@
           <w:b/>
           <w:bCs/>
         </w:rPr>
-        <w:t xml:space="preserve">                  docker-client \</w:t>
+        <w:t xml:space="preserve">                  docker-client-latest \</w:t>
       </w:r>
     </w:p>
     <w:p>
@@ -2604,7 +2952,7 @@
           <w:b/>
           <w:bCs/>
         </w:rPr>
-        <w:t xml:space="preserve">                  docker-client-latest \</w:t>
+        <w:t xml:space="preserve">                  docker-common \</w:t>
       </w:r>
     </w:p>
     <w:p>
@@ -2619,7 +2967,7 @@
           <w:b/>
           <w:bCs/>
         </w:rPr>
-        <w:t xml:space="preserve">                  docker-common \</w:t>
+        <w:t xml:space="preserve">                  docker-latest \</w:t>
       </w:r>
     </w:p>
     <w:p>
@@ -2634,7 +2982,7 @@
           <w:b/>
           <w:bCs/>
         </w:rPr>
-        <w:t xml:space="preserve">                  docker-latest \</w:t>
+        <w:t xml:space="preserve">                  docker-latest-logrotate \</w:t>
       </w:r>
     </w:p>
     <w:p>
@@ -2649,54 +2997,7 @@
           <w:b/>
           <w:bCs/>
         </w:rPr>
-        <w:t xml:space="preserve">                  docker-latest-</w:t>
-      </w:r>
-      <w:proofErr w:type="spellStart"/>
-      <w:r>
-        <w:rPr>
-          <w:b/>
-          <w:bCs/>
-        </w:rPr>
-        <w:t>logrotate</w:t>
-      </w:r>
-      <w:proofErr w:type="spellEnd"/>
-      <w:r>
-        <w:rPr>
-          <w:b/>
-          <w:bCs/>
-        </w:rPr>
-        <w:t xml:space="preserve"> \</w:t>
-      </w:r>
-    </w:p>
-    <w:p>
-      <w:pPr>
-        <w:rPr>
-          <w:b/>
-          <w:bCs/>
-        </w:rPr>
-      </w:pPr>
-      <w:r>
-        <w:rPr>
-          <w:b/>
-          <w:bCs/>
-        </w:rPr>
-        <w:t xml:space="preserve">                  docker-</w:t>
-      </w:r>
-      <w:proofErr w:type="spellStart"/>
-      <w:r>
-        <w:rPr>
-          <w:b/>
-          <w:bCs/>
-        </w:rPr>
-        <w:t>logrotate</w:t>
-      </w:r>
-      <w:proofErr w:type="spellEnd"/>
-      <w:r>
-        <w:rPr>
-          <w:b/>
-          <w:bCs/>
-        </w:rPr>
-        <w:t xml:space="preserve"> \</w:t>
+        <w:t xml:space="preserve">                  docker-logrotate \</w:t>
       </w:r>
     </w:p>
     <w:p>
@@ -2980,7 +3281,7 @@
         </w:rPr>
         <w:t xml:space="preserve"> </w:t>
       </w:r>
-      <w:hyperlink r:id="rId26" w:history="1">
+      <w:hyperlink r:id="rId27" w:history="1">
         <w:r>
           <w:rPr>
             <w:rStyle w:val="a9"/>
@@ -3060,82 +3361,91 @@
           <w:b/>
           <w:bCs/>
         </w:rPr>
-        <w:t>yum install docker-</w:t>
-      </w:r>
-      <w:proofErr w:type="spellStart"/>
-      <w:r>
+        <w:t>yum install docker-ce docker-ce-cli containerd.io</w:t>
+      </w:r>
+    </w:p>
+    <w:p>
+      <w:pPr>
+        <w:ind w:firstLine="228"/>
+      </w:pPr>
+      <w:r>
+        <w:rPr>
+          <w:rFonts w:hint="eastAsia"/>
+        </w:rPr>
+        <w:t>安装后可以</w:t>
+      </w:r>
+      <w:r>
+        <w:t>查看docker版本号</w:t>
+      </w:r>
+    </w:p>
+    <w:p>
+      <w:pPr>
+        <w:ind w:firstLineChars="200" w:firstLine="420"/>
         <w:rPr>
           <w:b/>
           <w:bCs/>
         </w:rPr>
-        <w:t>ce</w:t>
-      </w:r>
-      <w:proofErr w:type="spellEnd"/>
+      </w:pPr>
       <w:r>
         <w:rPr>
           <w:b/>
           <w:bCs/>
         </w:rPr>
-        <w:t xml:space="preserve"> docker-</w:t>
-      </w:r>
-      <w:proofErr w:type="spellStart"/>
+        <w:t>docker -v</w:t>
+      </w:r>
       <w:r>
         <w:rPr>
           <w:b/>
           <w:bCs/>
         </w:rPr>
-        <w:t>ce</w:t>
-      </w:r>
-      <w:proofErr w:type="spellEnd"/>
-      <w:r>
+        <w:tab/>
+        <w:t xml:space="preserve"> </w:t>
+      </w:r>
+    </w:p>
+    <w:p>
+      <w:r>
+        <w:t xml:space="preserve">4.启动docker </w:t>
+      </w:r>
+    </w:p>
+    <w:p>
+      <w:pPr>
         <w:rPr>
           <w:b/>
           <w:bCs/>
         </w:rPr>
-        <w:t>-cli containerd.io</w:t>
-      </w:r>
-    </w:p>
-    <w:p>
-      <w:pPr>
-        <w:ind w:firstLine="228"/>
-      </w:pPr>
-      <w:r>
-        <w:rPr>
-          <w:rFonts w:hint="eastAsia"/>
-        </w:rPr>
-        <w:t>安装后可以</w:t>
-      </w:r>
-      <w:r>
-        <w:t>查看docker版本号</w:t>
-      </w:r>
-    </w:p>
-    <w:p>
-      <w:pPr>
-        <w:ind w:firstLineChars="200" w:firstLine="420"/>
+      </w:pPr>
+      <w:r>
+        <w:t xml:space="preserve">     </w:t>
+      </w:r>
+      <w:r>
         <w:rPr>
           <w:b/>
           <w:bCs/>
         </w:rPr>
-      </w:pPr>
-      <w:r>
+        <w:t xml:space="preserve"> systemctl start docker </w:t>
+      </w:r>
+    </w:p>
+    <w:p>
+      <w:r>
+        <w:t>5.将docker服务设为开机启动</w:t>
+      </w:r>
+    </w:p>
+    <w:p>
+      <w:pPr>
         <w:rPr>
           <w:b/>
           <w:bCs/>
         </w:rPr>
-        <w:t>docker -v</w:t>
+      </w:pPr>
+      <w:r>
+        <w:t xml:space="preserve">    </w:t>
       </w:r>
       <w:r>
         <w:rPr>
           <w:b/>
           <w:bCs/>
         </w:rPr>
-        <w:tab/>
-        <w:t xml:space="preserve"> </w:t>
-      </w:r>
-    </w:p>
-    <w:p>
-      <w:r>
-        <w:t xml:space="preserve">4.启动docker </w:t>
+        <w:t xml:space="preserve"> systemctl enable docker</w:t>
       </w:r>
     </w:p>
     <w:p>
@@ -3145,95 +3455,22 @@
           <w:bCs/>
         </w:rPr>
       </w:pPr>
-      <w:r>
-        <w:t xml:space="preserve">     </w:t>
-      </w:r>
-      <w:r>
-        <w:rPr>
+    </w:p>
+    <w:p>
+      <w:pPr>
+        <w:rPr>
+          <w:rStyle w:val="a9"/>
+        </w:rPr>
+      </w:pPr>
+      <w:r>
+        <w:rPr>
+          <w:rFonts w:hint="eastAsia"/>
           <w:b/>
           <w:bCs/>
         </w:rPr>
-        <w:t xml:space="preserve"> </w:t>
-      </w:r>
-      <w:proofErr w:type="spellStart"/>
-      <w:r>
-        <w:rPr>
-          <w:b/>
-          <w:bCs/>
-        </w:rPr>
-        <w:t>systemctl</w:t>
-      </w:r>
-      <w:proofErr w:type="spellEnd"/>
-      <w:r>
-        <w:rPr>
-          <w:b/>
-          <w:bCs/>
-        </w:rPr>
-        <w:t xml:space="preserve"> start docker </w:t>
-      </w:r>
-    </w:p>
-    <w:p>
-      <w:r>
-        <w:t>5.将docker服务设为开机启动</w:t>
-      </w:r>
-    </w:p>
-    <w:p>
-      <w:pPr>
-        <w:rPr>
-          <w:b/>
-          <w:bCs/>
-        </w:rPr>
-      </w:pPr>
-      <w:r>
-        <w:t xml:space="preserve">    </w:t>
-      </w:r>
-      <w:r>
-        <w:rPr>
-          <w:b/>
-          <w:bCs/>
-        </w:rPr>
-        <w:t xml:space="preserve"> </w:t>
-      </w:r>
-      <w:proofErr w:type="spellStart"/>
-      <w:r>
-        <w:rPr>
-          <w:b/>
-          <w:bCs/>
-        </w:rPr>
-        <w:t>systemctl</w:t>
-      </w:r>
-      <w:proofErr w:type="spellEnd"/>
-      <w:r>
-        <w:rPr>
-          <w:b/>
-          <w:bCs/>
-        </w:rPr>
-        <w:t xml:space="preserve"> enable docker</w:t>
-      </w:r>
-    </w:p>
-    <w:p>
-      <w:pPr>
-        <w:rPr>
-          <w:b/>
-          <w:bCs/>
-        </w:rPr>
-      </w:pPr>
-    </w:p>
-    <w:p>
-      <w:pPr>
-        <w:rPr>
-          <w:rStyle w:val="a9"/>
-        </w:rPr>
-      </w:pPr>
-      <w:r>
-        <w:rPr>
-          <w:rFonts w:hint="eastAsia"/>
-          <w:b/>
-          <w:bCs/>
-        </w:rPr>
         <w:t>官方文档：</w:t>
       </w:r>
-      <w:hyperlink r:id="rId27" w:history="1">
+      <w:hyperlink r:id="rId28" w:history="1">
         <w:r>
           <w:rPr>
             <w:rStyle w:val="a9"/>
@@ -3245,7 +3482,6 @@
     <w:p>
       <w:pPr>
         <w:rPr>
-          <w:rFonts w:hint="eastAsia"/>
           <w:b/>
           <w:bCs/>
         </w:rPr>
@@ -3265,11 +3501,9 @@
         </w:rPr>
         <w:t>在</w:t>
       </w:r>
-      <w:proofErr w:type="spellStart"/>
       <w:r>
         <w:t>Widnows</w:t>
       </w:r>
-      <w:proofErr w:type="spellEnd"/>
       <w:r>
         <w:rPr>
           <w:rFonts w:hint="eastAsia"/>
@@ -3284,7 +3518,7 @@
         </w:rPr>
         <w:t>官方文档：</w:t>
       </w:r>
-      <w:hyperlink r:id="rId28" w:history="1">
+      <w:hyperlink r:id="rId29" w:history="1">
         <w:r>
           <w:rPr>
             <w:rStyle w:val="a9"/>
@@ -3293,13 +3527,7 @@
         </w:r>
       </w:hyperlink>
     </w:p>
-    <w:p>
-      <w:pPr>
-        <w:rPr>
-          <w:rFonts w:hint="eastAsia"/>
-        </w:rPr>
-      </w:pPr>
-    </w:p>
+    <w:p/>
     <w:p>
       <w:pPr>
         <w:pStyle w:val="3"/>
@@ -3325,11 +3553,6 @@
       </w:r>
     </w:p>
     <w:p>
-      <w:pPr>
-        <w:rPr>
-          <w:rFonts w:hint="eastAsia"/>
-        </w:rPr>
-      </w:pPr>
       <w:r>
         <w:rPr>
           <w:rFonts w:hint="eastAsia"/>
@@ -3355,27 +3578,13 @@
         <w:rPr>
           <w:rFonts w:hint="eastAsia"/>
         </w:rPr>
-        <w:t>，Docker</w:t>
-      </w:r>
-      <w:proofErr w:type="gramStart"/>
-      <w:r>
-        <w:rPr>
-          <w:rFonts w:hint="eastAsia"/>
-        </w:rPr>
-        <w:t>官网</w:t>
-      </w:r>
-      <w:r>
-        <w:rPr>
-          <w:rFonts w:hint="eastAsia"/>
-        </w:rPr>
-        <w:t>提供</w:t>
-      </w:r>
-      <w:proofErr w:type="gramEnd"/>
-      <w:r>
-        <w:rPr>
-          <w:rFonts w:hint="eastAsia"/>
-        </w:rPr>
-        <w:t>了各个平台安装Docker的相关文档;</w:t>
+        <w:t>，Docker官网</w:t>
+      </w:r>
+      <w:r>
+        <w:rPr>
+          <w:rFonts w:hint="eastAsia"/>
+        </w:rPr>
+        <w:t>提供了各个平台安装Docker的相关文档;</w:t>
       </w:r>
     </w:p>
     <w:p>
@@ -3385,65 +3594,34 @@
           <w:bCs/>
         </w:rPr>
       </w:pPr>
-      <w:proofErr w:type="gramStart"/>
       <w:r>
         <w:rPr>
           <w:rFonts w:hint="eastAsia"/>
           <w:b/>
           <w:bCs/>
         </w:rPr>
-        <w:t>官网教程</w:t>
-      </w:r>
-      <w:proofErr w:type="gramEnd"/>
-      <w:r>
-        <w:rPr>
-          <w:rFonts w:hint="eastAsia"/>
+        <w:t>官网教程：</w:t>
+      </w:r>
+      <w:hyperlink r:id="rId30" w:history="1">
+        <w:r>
+          <w:rPr>
+            <w:rStyle w:val="a9"/>
+            <w:b/>
+            <w:bCs/>
+          </w:rPr>
+          <w:t>https://docs.docker.com/get-docker/</w:t>
+        </w:r>
+      </w:hyperlink>
+    </w:p>
+    <w:p>
+      <w:pPr>
+        <w:rPr>
           <w:b/>
           <w:bCs/>
         </w:rPr>
-        <w:t>：</w:t>
-      </w:r>
-      <w:r>
-        <w:fldChar w:fldCharType="begin"/>
-      </w:r>
-      <w:r>
-        <w:instrText xml:space="preserve"> HYPERLINK "https://docs.docker.com/get-docker/" </w:instrText>
-      </w:r>
-      <w:r>
-        <w:fldChar w:fldCharType="separate"/>
-      </w:r>
-      <w:r>
-        <w:rPr>
-          <w:rStyle w:val="a9"/>
-          <w:b/>
-          <w:bCs/>
-        </w:rPr>
-        <w:t>https://docs.docker.com/get-docker/</w:t>
-      </w:r>
-      <w:r>
-        <w:rPr>
-          <w:rStyle w:val="a9"/>
-          <w:b/>
-          <w:bCs/>
-        </w:rPr>
-        <w:fldChar w:fldCharType="end"/>
-      </w:r>
-    </w:p>
-    <w:p>
-      <w:pPr>
-        <w:rPr>
-          <w:b/>
-          <w:bCs/>
-        </w:rPr>
-      </w:pPr>
-    </w:p>
-    <w:p>
-      <w:pPr>
-        <w:rPr>
-          <w:rFonts w:hint="eastAsia"/>
-        </w:rPr>
-      </w:pPr>
-    </w:p>
+      </w:pPr>
+    </w:p>
+    <w:p/>
     <w:p>
       <w:pPr>
         <w:pStyle w:val="3"/>
@@ -3458,15 +3636,7 @@
         <w:t>.配置</w:t>
       </w:r>
       <w:r>
-        <w:t xml:space="preserve"> </w:t>
-      </w:r>
-      <w:proofErr w:type="spellStart"/>
-      <w:r>
-        <w:t>DockerHub</w:t>
-      </w:r>
-      <w:proofErr w:type="spellEnd"/>
-      <w:r>
-        <w:t xml:space="preserve"> 加速器</w:t>
+        <w:t xml:space="preserve"> DockerHub 加速器</w:t>
       </w:r>
     </w:p>
     <w:p>
@@ -3482,7 +3652,7 @@
         <w:t>国内从</w:t>
       </w:r>
       <w:r>
-        <w:t xml:space="preserve"> Docker Hub 拉取镜像有时</w:t>
+        <w:t xml:space="preserve"> Docker Hub 拉取镜像</w:t>
       </w:r>
       <w:r>
         <w:rPr>
@@ -3491,24 +3661,16 @@
         <w:t>速度比较慢</w:t>
       </w:r>
       <w:r>
-        <w:t>，可以配置镜像加速器。Docker 官方和国内</w:t>
-      </w:r>
-      <w:proofErr w:type="gramStart"/>
-      <w:r>
-        <w:t>很</w:t>
-      </w:r>
-      <w:proofErr w:type="gramEnd"/>
-      <w:r>
-        <w:t>多云服务商都提供了国内加速器服务</w:t>
-      </w:r>
-    </w:p>
-    <w:p>
-      <w:pPr>
-        <w:rPr>
-          <w:rFonts w:hint="eastAsia"/>
-        </w:rPr>
-      </w:pPr>
-    </w:p>
+        <w:t>，可以配置镜像加速器。Docker 官方和国内很多云服务商都提供了国内加速器服务</w:t>
+      </w:r>
+      <w:r>
+        <w:rPr>
+          <w:rFonts w:hint="eastAsia"/>
+        </w:rPr>
+        <w:t>:</w:t>
+      </w:r>
+    </w:p>
+    <w:p/>
     <w:p>
       <w:r>
         <w:t>Docker 中国官方镜像</w:t>
@@ -3522,13 +3684,8 @@
       </w:r>
     </w:p>
     <w:p>
-      <w:proofErr w:type="spellStart"/>
-      <w:r>
-        <w:t>DaoCloud</w:t>
-      </w:r>
-      <w:proofErr w:type="spellEnd"/>
-      <w:r>
-        <w:t xml:space="preserve"> 镜像站</w:t>
+      <w:r>
+        <w:t>DaoCloud 镜像站</w:t>
       </w:r>
       <w:r>
         <w:tab/>
@@ -3567,14 +3724,12 @@
       </w:r>
     </w:p>
     <w:p>
-      <w:proofErr w:type="gramStart"/>
       <w:r>
         <w:rPr>
           <w:rFonts w:hint="eastAsia"/>
         </w:rPr>
         <w:t>七牛云</w:t>
       </w:r>
-      <w:proofErr w:type="gramEnd"/>
       <w:r>
         <w:tab/>
         <w:t>https://reg-mirror.qiniu.com</w:t>
@@ -3587,14 +3742,12 @@
       </w:r>
     </w:p>
     <w:p>
-      <w:proofErr w:type="gramStart"/>
       <w:r>
         <w:rPr>
           <w:rFonts w:hint="eastAsia"/>
         </w:rPr>
         <w:t>网易云</w:t>
       </w:r>
-      <w:proofErr w:type="gramEnd"/>
       <w:r>
         <w:tab/>
         <w:t>https://hub-mirror.c.163.com</w:t>
@@ -3607,14 +3760,12 @@
       </w:r>
     </w:p>
     <w:p>
-      <w:proofErr w:type="gramStart"/>
       <w:r>
         <w:rPr>
           <w:rFonts w:hint="eastAsia"/>
         </w:rPr>
         <w:t>腾讯云</w:t>
       </w:r>
-      <w:proofErr w:type="gramEnd"/>
       <w:r>
         <w:tab/>
         <w:t>https://mirror.ccs.tencentyun.com</w:t>
@@ -3642,21 +3793,7 @@
         <w:rPr>
           <w:rFonts w:hint="eastAsia"/>
         </w:rPr>
-        <w:t>（</w:t>
-      </w:r>
-      <w:proofErr w:type="gramStart"/>
-      <w:r>
-        <w:rPr>
-          <w:rFonts w:hint="eastAsia"/>
-        </w:rPr>
-        <w:t>腾讯云</w:t>
-      </w:r>
-      <w:proofErr w:type="gramEnd"/>
-      <w:r>
-        <w:rPr>
-          <w:rFonts w:hint="eastAsia"/>
-        </w:rPr>
-        <w:t>为例）</w:t>
+        <w:t>（腾讯云为例）</w:t>
       </w:r>
     </w:p>
     <w:p>
@@ -3716,36 +3853,8 @@
           <w:color w:val="333333"/>
           <w:szCs w:val="21"/>
         </w:rPr>
-        <w:t>/</w:t>
-      </w:r>
-      <w:proofErr w:type="spellStart"/>
-      <w:r>
-        <w:rPr>
-          <w:rFonts w:ascii="Consolas" w:eastAsia="宋体" w:hAnsi="Consolas" w:cs="宋体"/>
-          <w:color w:val="333333"/>
-          <w:szCs w:val="21"/>
-        </w:rPr>
-        <w:t>etc</w:t>
-      </w:r>
-      <w:proofErr w:type="spellEnd"/>
-      <w:r>
-        <w:rPr>
-          <w:rFonts w:ascii="Consolas" w:eastAsia="宋体" w:hAnsi="Consolas" w:cs="宋体"/>
-          <w:color w:val="333333"/>
-          <w:szCs w:val="21"/>
-        </w:rPr>
-        <w:t>/docker/</w:t>
-      </w:r>
-      <w:proofErr w:type="spellStart"/>
-      <w:r>
-        <w:rPr>
-          <w:rFonts w:ascii="Consolas" w:eastAsia="宋体" w:hAnsi="Consolas" w:cs="宋体"/>
-          <w:color w:val="333333"/>
-          <w:szCs w:val="21"/>
-        </w:rPr>
-        <w:t>daemon.json</w:t>
-      </w:r>
-      <w:proofErr w:type="spellEnd"/>
+        <w:t>/etc/docker/daemon.json</w:t>
+      </w:r>
       <w:r>
         <w:rPr>
           <w:rFonts w:ascii="Arial" w:eastAsia="宋体" w:hAnsi="Arial" w:cs="Arial"/>
@@ -3769,7 +3878,7 @@
       <w:pPr>
         <w:ind w:firstLineChars="200" w:firstLine="420"/>
         <w:rPr>
-          <w:rFonts w:ascii="宋体" w:eastAsia="宋体" w:hAnsi="宋体" w:cs="宋体" w:hint="eastAsia"/>
+          <w:rFonts w:ascii="宋体" w:eastAsia="宋体" w:hAnsi="宋体" w:cs="宋体"/>
         </w:rPr>
       </w:pPr>
       <w:r>
@@ -3787,15 +3896,7 @@
           <w:color w:val="333333"/>
           <w:szCs w:val="21"/>
         </w:rPr>
-        <w:t>v</w:t>
-      </w:r>
-      <w:r>
-        <w:rPr>
-          <w:rFonts w:ascii="Consolas" w:eastAsia="宋体" w:hAnsi="Consolas" w:cs="宋体" w:hint="eastAsia"/>
-          <w:color w:val="333333"/>
-          <w:szCs w:val="21"/>
-        </w:rPr>
-        <w:t>im</w:t>
+        <w:t>vim</w:t>
       </w:r>
       <w:r>
         <w:rPr>
@@ -3811,36 +3912,8 @@
           <w:color w:val="333333"/>
           <w:szCs w:val="21"/>
         </w:rPr>
-        <w:t>/</w:t>
-      </w:r>
-      <w:proofErr w:type="spellStart"/>
-      <w:r>
-        <w:rPr>
-          <w:rFonts w:ascii="Consolas" w:eastAsia="宋体" w:hAnsi="Consolas" w:cs="宋体"/>
-          <w:color w:val="333333"/>
-          <w:szCs w:val="21"/>
-        </w:rPr>
-        <w:t>etc</w:t>
-      </w:r>
-      <w:proofErr w:type="spellEnd"/>
-      <w:r>
-        <w:rPr>
-          <w:rFonts w:ascii="Consolas" w:eastAsia="宋体" w:hAnsi="Consolas" w:cs="宋体"/>
-          <w:color w:val="333333"/>
-          <w:szCs w:val="21"/>
-        </w:rPr>
-        <w:t>/docker/</w:t>
-      </w:r>
-      <w:proofErr w:type="spellStart"/>
-      <w:r>
-        <w:rPr>
-          <w:rFonts w:ascii="Consolas" w:eastAsia="宋体" w:hAnsi="Consolas" w:cs="宋体"/>
-          <w:color w:val="333333"/>
-          <w:szCs w:val="21"/>
-        </w:rPr>
-        <w:t>daemon.json</w:t>
-      </w:r>
-      <w:proofErr w:type="spellEnd"/>
+        <w:t>/etc/docker/daemon.json</w:t>
+      </w:r>
       <w:r>
         <w:rPr>
           <w:rFonts w:ascii="Consolas" w:eastAsia="宋体" w:hAnsi="Consolas" w:cs="宋体"/>
@@ -3917,23 +3990,7 @@
           <w:rFonts w:ascii="Consolas" w:eastAsia="宋体" w:hAnsi="Consolas" w:cs="宋体"/>
           <w:color w:val="FFFFFF"/>
         </w:rPr>
-        <w:t xml:space="preserve">   "</w:t>
-      </w:r>
-      <w:proofErr w:type="gramStart"/>
-      <w:r>
-        <w:rPr>
-          <w:rFonts w:ascii="Consolas" w:eastAsia="宋体" w:hAnsi="Consolas" w:cs="宋体"/>
-          <w:color w:val="FFFFFF"/>
-        </w:rPr>
-        <w:t>registry</w:t>
-      </w:r>
-      <w:proofErr w:type="gramEnd"/>
-      <w:r>
-        <w:rPr>
-          <w:rFonts w:ascii="Consolas" w:eastAsia="宋体" w:hAnsi="Consolas" w:cs="宋体"/>
-          <w:color w:val="FFFFFF"/>
-        </w:rPr>
-        <w:t>-mirrors": [</w:t>
+        <w:t xml:space="preserve">   "registry-mirrors": [</w:t>
       </w:r>
     </w:p>
     <w:p>
@@ -4129,39 +4186,7 @@
           <w:rFonts w:ascii="Consolas" w:eastAsia="宋体" w:hAnsi="Consolas" w:cs="宋体"/>
           <w:color w:val="FFFFFF"/>
         </w:rPr>
-        <w:t xml:space="preserve"> </w:t>
-      </w:r>
-      <w:proofErr w:type="spellStart"/>
-      <w:r>
-        <w:rPr>
-          <w:rFonts w:ascii="Consolas" w:eastAsia="宋体" w:hAnsi="Consolas" w:cs="宋体"/>
-          <w:color w:val="FFFFFF"/>
-        </w:rPr>
-        <w:t>sudo</w:t>
-      </w:r>
-      <w:proofErr w:type="spellEnd"/>
-      <w:r>
-        <w:rPr>
-          <w:rFonts w:ascii="Consolas" w:eastAsia="宋体" w:hAnsi="Consolas" w:cs="宋体"/>
-          <w:color w:val="FFFFFF"/>
-        </w:rPr>
-        <w:t xml:space="preserve"> </w:t>
-      </w:r>
-      <w:proofErr w:type="spellStart"/>
-      <w:r>
-        <w:rPr>
-          <w:rFonts w:ascii="Consolas" w:eastAsia="宋体" w:hAnsi="Consolas" w:cs="宋体"/>
-          <w:color w:val="FFFFFF"/>
-        </w:rPr>
-        <w:t>systemctl</w:t>
-      </w:r>
-      <w:proofErr w:type="spellEnd"/>
-      <w:r>
-        <w:rPr>
-          <w:rFonts w:ascii="Consolas" w:eastAsia="宋体" w:hAnsi="Consolas" w:cs="宋体"/>
-          <w:color w:val="FFFFFF"/>
-        </w:rPr>
-        <w:t xml:space="preserve"> daemon-reload</w:t>
+        <w:t xml:space="preserve"> sudo systemctl daemon-reload</w:t>
       </w:r>
     </w:p>
     <w:p>
@@ -4203,39 +4228,7 @@
           <w:rFonts w:ascii="Consolas" w:eastAsia="宋体" w:hAnsi="Consolas" w:cs="宋体"/>
           <w:color w:val="FFFFFF"/>
         </w:rPr>
-        <w:t xml:space="preserve"> </w:t>
-      </w:r>
-      <w:proofErr w:type="spellStart"/>
-      <w:r>
-        <w:rPr>
-          <w:rFonts w:ascii="Consolas" w:eastAsia="宋体" w:hAnsi="Consolas" w:cs="宋体"/>
-          <w:color w:val="FFFFFF"/>
-        </w:rPr>
-        <w:t>sudo</w:t>
-      </w:r>
-      <w:proofErr w:type="spellEnd"/>
-      <w:r>
-        <w:rPr>
-          <w:rFonts w:ascii="Consolas" w:eastAsia="宋体" w:hAnsi="Consolas" w:cs="宋体"/>
-          <w:color w:val="FFFFFF"/>
-        </w:rPr>
-        <w:t xml:space="preserve"> </w:t>
-      </w:r>
-      <w:proofErr w:type="spellStart"/>
-      <w:r>
-        <w:rPr>
-          <w:rFonts w:ascii="Consolas" w:eastAsia="宋体" w:hAnsi="Consolas" w:cs="宋体"/>
-          <w:color w:val="FFFFFF"/>
-        </w:rPr>
-        <w:t>systemctl</w:t>
-      </w:r>
-      <w:proofErr w:type="spellEnd"/>
-      <w:r>
-        <w:rPr>
-          <w:rFonts w:ascii="Consolas" w:eastAsia="宋体" w:hAnsi="Consolas" w:cs="宋体"/>
-          <w:color w:val="FFFFFF"/>
-        </w:rPr>
-        <w:t xml:space="preserve"> restart docker</w:t>
+        <w:t xml:space="preserve"> sudo systemctl restart docker</w:t>
       </w:r>
     </w:p>
     <w:p>
@@ -4291,55 +4284,7 @@
           <w:rFonts w:ascii="Consolas" w:eastAsia="宋体" w:hAnsi="Consolas" w:cs="宋体"/>
           <w:color w:val="FFFFFF"/>
         </w:rPr>
-        <w:t xml:space="preserve"> </w:t>
-      </w:r>
-      <w:proofErr w:type="spellStart"/>
-      <w:r>
-        <w:rPr>
-          <w:rFonts w:ascii="Consolas" w:eastAsia="宋体" w:hAnsi="Consolas" w:cs="宋体"/>
-          <w:color w:val="FFFFFF"/>
-        </w:rPr>
-        <w:t>sudo</w:t>
-      </w:r>
-      <w:proofErr w:type="spellEnd"/>
-      <w:r>
-        <w:rPr>
-          <w:rFonts w:ascii="Consolas" w:eastAsia="宋体" w:hAnsi="Consolas" w:cs="宋体"/>
-          <w:color w:val="FFFFFF"/>
-        </w:rPr>
-        <w:t xml:space="preserve"> </w:t>
-      </w:r>
-      <w:proofErr w:type="spellStart"/>
-      <w:r>
-        <w:rPr>
-          <w:rFonts w:ascii="Consolas" w:eastAsia="宋体" w:hAnsi="Consolas" w:cs="宋体"/>
-          <w:color w:val="FFFFFF"/>
-        </w:rPr>
-        <w:t>systemctl</w:t>
-      </w:r>
-      <w:proofErr w:type="spellEnd"/>
-      <w:r>
-        <w:rPr>
-          <w:rFonts w:ascii="Consolas" w:eastAsia="宋体" w:hAnsi="Consolas" w:cs="宋体"/>
-          <w:color w:val="FFFFFF"/>
-        </w:rPr>
-        <w:t xml:space="preserve"> restart </w:t>
-      </w:r>
-      <w:proofErr w:type="spellStart"/>
-      <w:r>
-        <w:rPr>
-          <w:rFonts w:ascii="Consolas" w:eastAsia="宋体" w:hAnsi="Consolas" w:cs="宋体"/>
-          <w:color w:val="FFFFFF"/>
-        </w:rPr>
-        <w:t>dockerd</w:t>
-      </w:r>
-      <w:proofErr w:type="spellEnd"/>
-      <w:r>
-        <w:rPr>
-          <w:rFonts w:ascii="Consolas" w:eastAsia="宋体" w:hAnsi="Consolas" w:cs="宋体"/>
-          <w:color w:val="FFFFFF"/>
-        </w:rPr>
-        <w:t xml:space="preserve"> </w:t>
+        <w:t xml:space="preserve"> sudo systemctl restart dockerd </w:t>
       </w:r>
       <w:r>
         <w:rPr>
@@ -4459,13 +4404,7 @@
       </w:r>
     </w:p>
     <w:p/>
-    <w:p>
-      <w:pPr>
-        <w:rPr>
-          <w:rFonts w:hint="eastAsia"/>
-        </w:rPr>
-      </w:pPr>
-    </w:p>
+    <w:p/>
     <w:p>
       <w:r>
         <w:rPr>
@@ -4556,23 +4495,7 @@
           <w:rFonts w:ascii="Consolas" w:eastAsia="宋体" w:hAnsi="Consolas" w:cs="宋体"/>
           <w:color w:val="FFFFFF"/>
         </w:rPr>
-        <w:t xml:space="preserve">   "</w:t>
-      </w:r>
-      <w:proofErr w:type="gramStart"/>
-      <w:r>
-        <w:rPr>
-          <w:rFonts w:ascii="Consolas" w:eastAsia="宋体" w:hAnsi="Consolas" w:cs="宋体"/>
-          <w:color w:val="FFFFFF"/>
-        </w:rPr>
-        <w:t>registry</w:t>
-      </w:r>
-      <w:proofErr w:type="gramEnd"/>
-      <w:r>
-        <w:rPr>
-          <w:rFonts w:ascii="Consolas" w:eastAsia="宋体" w:hAnsi="Consolas" w:cs="宋体"/>
-          <w:color w:val="FFFFFF"/>
-        </w:rPr>
-        <w:t>-mirrors": [</w:t>
+        <w:t xml:space="preserve">   "registry-mirrors": [</w:t>
       </w:r>
     </w:p>
     <w:p>
@@ -4736,13 +4659,6 @@
         <w:t>}</w:t>
       </w:r>
     </w:p>
-    <w:p>
-      <w:pPr>
-        <w:rPr>
-          <w:rFonts w:hint="eastAsia"/>
-        </w:rPr>
-      </w:pPr>
-    </w:p>
     <w:p/>
     <w:p/>
     <w:p/>
@@ -4757,6 +4673,7 @@
     <w:p/>
     <w:p/>
     <w:p/>
+    <w:p/>
     <w:p>
       <w:pPr>
         <w:pStyle w:val="2"/>
@@ -4785,11 +4702,6 @@
       </w:r>
     </w:p>
     <w:p>
-      <w:pPr>
-        <w:rPr>
-          <w:rFonts w:hint="eastAsia"/>
-        </w:rPr>
-      </w:pPr>
       <w:r>
         <w:rPr>
           <w:noProof/>
@@ -4807,392 +4719,6 @@
                 <pic:pic xmlns:pic="http://schemas.openxmlformats.org/drawingml/2006/picture">
                   <pic:nvPicPr>
                     <pic:cNvPr id="0" name="Picture 3"/>
-                    <pic:cNvPicPr>
-                      <a:picLocks noChangeAspect="1" noChangeArrowheads="1"/>
-                    </pic:cNvPicPr>
-                  </pic:nvPicPr>
-                  <pic:blipFill>
-                    <a:blip r:embed="rId29">
-                      <a:extLst>
-                        <a:ext uri="{28A0092B-C50C-407E-A947-70E740481C1C}">
-                          <a14:useLocalDpi xmlns:a14="http://schemas.microsoft.com/office/drawing/2010/main" val="0"/>
-                        </a:ext>
-                      </a:extLst>
-                    </a:blip>
-                    <a:srcRect/>
-                    <a:stretch>
-                      <a:fillRect/>
-                    </a:stretch>
-                  </pic:blipFill>
-                  <pic:spPr bwMode="auto">
-                    <a:xfrm>
-                      <a:off x="0" y="0"/>
-                      <a:ext cx="5274310" cy="3910330"/>
-                    </a:xfrm>
-                    <a:prstGeom prst="rect">
-                      <a:avLst/>
-                    </a:prstGeom>
-                    <a:noFill/>
-                    <a:ln>
-                      <a:noFill/>
-                    </a:ln>
-                  </pic:spPr>
-                </pic:pic>
-              </a:graphicData>
-            </a:graphic>
-          </wp:inline>
-        </w:drawing>
-      </w:r>
-    </w:p>
-    <w:p>
-      <w:pPr>
-        <w:pStyle w:val="3"/>
-      </w:pPr>
-      <w:r>
-        <w:t>1.检索</w:t>
-      </w:r>
-    </w:p>
-    <w:p>
-      <w:pPr>
-        <w:pStyle w:val="a3"/>
-        <w:ind w:left="420" w:firstLineChars="0" w:firstLine="0"/>
-      </w:pPr>
-      <w:r>
-        <w:rPr>
-          <w:rFonts w:hint="eastAsia"/>
-        </w:rPr>
-        <w:t>语法</w:t>
-      </w:r>
-      <w:r>
-        <w:rPr>
-          <w:rFonts w:hint="eastAsia"/>
-        </w:rPr>
-        <w:t>：</w:t>
-      </w:r>
-      <w:r>
-        <w:t>docker search 关键字</w:t>
-      </w:r>
-    </w:p>
-    <w:p>
-      <w:pPr>
-        <w:pStyle w:val="a3"/>
-        <w:ind w:left="420" w:firstLineChars="0" w:firstLine="0"/>
-      </w:pPr>
-      <w:r>
-        <w:rPr>
-          <w:rFonts w:hint="eastAsia"/>
-        </w:rPr>
-        <w:t>实例</w:t>
-      </w:r>
-      <w:r>
-        <w:t xml:space="preserve">:docker search </w:t>
-      </w:r>
-      <w:proofErr w:type="spellStart"/>
-      <w:r>
-        <w:t>redis</w:t>
-      </w:r>
-      <w:proofErr w:type="spellEnd"/>
-      <w:r>
-        <w:t xml:space="preserve"> </w:t>
-      </w:r>
-    </w:p>
-    <w:p>
-      <w:pPr>
-        <w:pStyle w:val="a3"/>
-        <w:ind w:left="420" w:firstLineChars="0" w:firstLine="0"/>
-      </w:pPr>
-      <w:r>
-        <w:t>说明：我们经常去docker hub上检索镜像的详细信息,如镜像的Tag;</w:t>
-      </w:r>
-    </w:p>
-    <w:p>
-      <w:pPr>
-        <w:pStyle w:val="a3"/>
-        <w:ind w:left="420" w:firstLineChars="300" w:firstLine="630"/>
-      </w:pPr>
-      <w:r>
-        <w:rPr>
-          <w:rFonts w:hint="eastAsia"/>
-        </w:rPr>
-        <w:t>默认去</w:t>
-      </w:r>
-      <w:r>
-        <w:t xml:space="preserve"> docker hub 仓库搜索镜像;</w:t>
-      </w:r>
-      <w:r>
-        <w:t xml:space="preserve"> </w:t>
-      </w:r>
-      <w:hyperlink r:id="rId30" w:history="1">
-        <w:r>
-          <w:rPr>
-            <w:rStyle w:val="a9"/>
-          </w:rPr>
-          <w:t>https://hub.docker.com/</w:t>
-        </w:r>
-      </w:hyperlink>
-    </w:p>
-    <w:p>
-      <w:pPr>
-        <w:pStyle w:val="3"/>
-      </w:pPr>
-      <w:r>
-        <w:t>2.拉取</w:t>
-      </w:r>
-    </w:p>
-    <w:p>
-      <w:pPr>
-        <w:pStyle w:val="a3"/>
-        <w:ind w:left="420" w:firstLineChars="0" w:firstLine="0"/>
-      </w:pPr>
-      <w:r>
-        <w:rPr>
-          <w:rFonts w:hint="eastAsia"/>
-        </w:rPr>
-        <w:t>语法</w:t>
-      </w:r>
-      <w:r>
-        <w:rPr>
-          <w:rFonts w:hint="eastAsia"/>
-        </w:rPr>
-        <w:t>：</w:t>
-      </w:r>
-      <w:r>
-        <w:t>docker pull 镜像名:tag</w:t>
-      </w:r>
-    </w:p>
-    <w:p>
-      <w:pPr>
-        <w:pStyle w:val="a3"/>
-        <w:ind w:left="420" w:firstLineChars="0" w:firstLine="0"/>
-      </w:pPr>
-      <w:r>
-        <w:rPr>
-          <w:rFonts w:hint="eastAsia"/>
-        </w:rPr>
-        <w:t>说明：</w:t>
-      </w:r>
-      <w:r>
-        <w:t>:tag是可选的,tag表示标签，多为软件的版本,默认为latest</w:t>
-      </w:r>
-    </w:p>
-    <w:p>
-      <w:pPr>
-        <w:pStyle w:val="3"/>
-      </w:pPr>
-      <w:r>
-        <w:lastRenderedPageBreak/>
-        <w:t>3.列表</w:t>
-      </w:r>
-    </w:p>
-    <w:p>
-      <w:pPr>
-        <w:pStyle w:val="a3"/>
-        <w:ind w:left="420" w:firstLineChars="0" w:firstLine="0"/>
-      </w:pPr>
-      <w:r>
-        <w:rPr>
-          <w:rFonts w:hint="eastAsia"/>
-        </w:rPr>
-        <w:t>语法</w:t>
-      </w:r>
-      <w:r>
-        <w:rPr>
-          <w:rFonts w:hint="eastAsia"/>
-        </w:rPr>
-        <w:t>：</w:t>
-      </w:r>
-      <w:r>
-        <w:t>docker images</w:t>
-      </w:r>
-    </w:p>
-    <w:p>
-      <w:pPr>
-        <w:pStyle w:val="a3"/>
-        <w:ind w:left="420" w:firstLineChars="0" w:firstLine="0"/>
-      </w:pPr>
-      <w:r>
-        <w:rPr>
-          <w:rFonts w:hint="eastAsia"/>
-        </w:rPr>
-        <w:t>说明：查看所有的本地镜像</w:t>
-      </w:r>
-    </w:p>
-    <w:p>
-      <w:pPr>
-        <w:pStyle w:val="3"/>
-      </w:pPr>
-      <w:r>
-        <w:t>4.删除</w:t>
-      </w:r>
-    </w:p>
-    <w:p>
-      <w:pPr>
-        <w:pStyle w:val="a3"/>
-        <w:ind w:left="420" w:firstLineChars="0" w:firstLine="0"/>
-      </w:pPr>
-      <w:r>
-        <w:rPr>
-          <w:rFonts w:hint="eastAsia"/>
-        </w:rPr>
-        <w:t>语法</w:t>
-      </w:r>
-      <w:r>
-        <w:rPr>
-          <w:rFonts w:hint="eastAsia"/>
-        </w:rPr>
-        <w:t>：</w:t>
-      </w:r>
-      <w:r>
-        <w:t xml:space="preserve">docker </w:t>
-      </w:r>
-      <w:proofErr w:type="spellStart"/>
-      <w:r>
-        <w:t>rmi</w:t>
-      </w:r>
-      <w:proofErr w:type="spellEnd"/>
-      <w:r>
-        <w:t xml:space="preserve"> image-id</w:t>
-      </w:r>
-    </w:p>
-    <w:p>
-      <w:pPr>
-        <w:pStyle w:val="a3"/>
-        <w:ind w:left="420" w:firstLineChars="0" w:firstLine="0"/>
-      </w:pPr>
-      <w:r>
-        <w:rPr>
-          <w:rFonts w:hint="eastAsia"/>
-        </w:rPr>
-        <w:t>说明：删除指定的本地镜像</w:t>
-      </w:r>
-    </w:p>
-    <w:p>
-      <w:pPr>
-        <w:ind w:left="60"/>
-      </w:pPr>
-    </w:p>
-    <w:p>
-      <w:pPr>
-        <w:ind w:left="60"/>
-      </w:pPr>
-    </w:p>
-    <w:p/>
-    <w:p>
-      <w:pPr>
-        <w:ind w:left="60"/>
-      </w:pPr>
-    </w:p>
-    <w:p>
-      <w:pPr>
-        <w:ind w:left="60"/>
-      </w:pPr>
-    </w:p>
-    <w:p>
-      <w:pPr>
-        <w:ind w:left="60"/>
-      </w:pPr>
-    </w:p>
-    <w:p>
-      <w:pPr>
-        <w:ind w:left="60"/>
-      </w:pPr>
-    </w:p>
-    <w:p>
-      <w:pPr>
-        <w:ind w:left="60"/>
-      </w:pPr>
-    </w:p>
-    <w:p>
-      <w:pPr>
-        <w:ind w:left="60"/>
-      </w:pPr>
-    </w:p>
-    <w:p>
-      <w:pPr>
-        <w:ind w:left="60"/>
-      </w:pPr>
-    </w:p>
-    <w:p>
-      <w:pPr>
-        <w:ind w:left="60"/>
-      </w:pPr>
-    </w:p>
-    <w:p>
-      <w:pPr>
-        <w:ind w:left="60"/>
-      </w:pPr>
-    </w:p>
-    <w:p>
-      <w:pPr>
-        <w:ind w:left="60"/>
-      </w:pPr>
-    </w:p>
-    <w:p>
-      <w:pPr>
-        <w:ind w:left="60"/>
-      </w:pPr>
-    </w:p>
-    <w:p>
-      <w:pPr>
-        <w:ind w:left="60"/>
-      </w:pPr>
-    </w:p>
-    <w:p>
-      <w:pPr>
-        <w:ind w:left="60"/>
-      </w:pPr>
-    </w:p>
-    <w:p>
-      <w:pPr>
-        <w:ind w:left="60"/>
-      </w:pPr>
-    </w:p>
-    <w:p>
-      <w:pPr>
-        <w:pStyle w:val="2"/>
-        <w:numPr>
-          <w:ilvl w:val="0"/>
-          <w:numId w:val="10"/>
-        </w:numPr>
-        <w:rPr>
-          <w:rStyle w:val="20"/>
-          <w:b/>
-          <w:bCs/>
-        </w:rPr>
-      </w:pPr>
-      <w:r>
-        <w:rPr>
-          <w:rStyle w:val="20"/>
-          <w:b/>
-          <w:bCs/>
-        </w:rPr>
-        <w:lastRenderedPageBreak/>
-        <w:t>如何操作Docker容器</w:t>
-      </w:r>
-    </w:p>
-    <w:p>
-      <w:pPr>
-        <w:rPr>
-          <w:rFonts w:hint="eastAsia"/>
-        </w:rPr>
-      </w:pPr>
-      <w:r>
-        <w:rPr>
-          <w:noProof/>
-        </w:rPr>
-        <w:drawing>
-          <wp:inline distT="0" distB="0" distL="0" distR="0" wp14:anchorId="79017490" wp14:editId="6BD9CA75">
-            <wp:extent cx="5274310" cy="3910330"/>
-            <wp:effectExtent l="0" t="0" r="0" b="0"/>
-            <wp:docPr id="9" name="图片 9"/>
-            <wp:cNvGraphicFramePr>
-              <a:graphicFrameLocks xmlns:a="http://schemas.openxmlformats.org/drawingml/2006/main" noChangeAspect="1"/>
-            </wp:cNvGraphicFramePr>
-            <a:graphic xmlns:a="http://schemas.openxmlformats.org/drawingml/2006/main">
-              <a:graphicData uri="http://schemas.openxmlformats.org/drawingml/2006/picture">
-                <pic:pic xmlns:pic="http://schemas.openxmlformats.org/drawingml/2006/picture">
-                  <pic:nvPicPr>
-                    <pic:cNvPr id="0" name="Picture 1"/>
                     <pic:cNvPicPr>
                       <a:picLocks noChangeAspect="1" noChangeArrowheads="1"/>
                     </pic:cNvPicPr>
@@ -5231,6 +4757,538 @@
       </w:r>
     </w:p>
     <w:p>
+      <w:pPr>
+        <w:pStyle w:val="3"/>
+      </w:pPr>
+      <w:r>
+        <w:t>1.检索</w:t>
+      </w:r>
+    </w:p>
+    <w:p>
+      <w:pPr>
+        <w:pStyle w:val="a3"/>
+        <w:ind w:left="420" w:firstLineChars="0" w:firstLine="0"/>
+      </w:pPr>
+      <w:r>
+        <w:rPr>
+          <w:rFonts w:hint="eastAsia"/>
+        </w:rPr>
+        <w:t>语法</w:t>
+      </w:r>
+      <w:r>
+        <w:rPr>
+          <w:rFonts w:hint="eastAsia"/>
+        </w:rPr>
+        <w:t>：</w:t>
+      </w:r>
+      <w:r>
+        <w:t>docker search 关键字</w:t>
+      </w:r>
+    </w:p>
+    <w:p>
+      <w:pPr>
+        <w:pStyle w:val="a3"/>
+        <w:ind w:left="420" w:firstLineChars="0" w:firstLine="0"/>
+      </w:pPr>
+      <w:r>
+        <w:rPr>
+          <w:rFonts w:hint="eastAsia"/>
+        </w:rPr>
+        <w:t>实例</w:t>
+      </w:r>
+      <w:r>
+        <w:t xml:space="preserve">:docker search redis </w:t>
+      </w:r>
+    </w:p>
+    <w:p>
+      <w:pPr>
+        <w:pStyle w:val="a3"/>
+        <w:ind w:left="420" w:firstLineChars="0" w:firstLine="0"/>
+      </w:pPr>
+      <w:r>
+        <w:t>说明：我们经常去docker hub上检索镜像的详细信息,如镜像的Tag;</w:t>
+      </w:r>
+    </w:p>
+    <w:p>
+      <w:pPr>
+        <w:pStyle w:val="a3"/>
+        <w:ind w:left="420" w:firstLineChars="300" w:firstLine="630"/>
+      </w:pPr>
+      <w:r>
+        <w:rPr>
+          <w:rFonts w:hint="eastAsia"/>
+        </w:rPr>
+        <w:t>默认去</w:t>
+      </w:r>
+      <w:r>
+        <w:t xml:space="preserve"> docker hub 仓库搜索镜像;</w:t>
+      </w:r>
+      <w:r>
+        <w:t xml:space="preserve"> </w:t>
+      </w:r>
+      <w:hyperlink r:id="rId32" w:history="1">
+        <w:r>
+          <w:rPr>
+            <w:rStyle w:val="a9"/>
+          </w:rPr>
+          <w:t>https://hub.docker.com/</w:t>
+        </w:r>
+      </w:hyperlink>
+    </w:p>
+    <w:p>
+      <w:pPr>
+        <w:pStyle w:val="3"/>
+      </w:pPr>
+      <w:r>
+        <w:t>2.拉取</w:t>
+      </w:r>
+    </w:p>
+    <w:p>
+      <w:pPr>
+        <w:pStyle w:val="a3"/>
+        <w:ind w:left="420" w:firstLineChars="0" w:firstLine="0"/>
+      </w:pPr>
+      <w:r>
+        <w:rPr>
+          <w:rFonts w:hint="eastAsia"/>
+        </w:rPr>
+        <w:t>语法</w:t>
+      </w:r>
+      <w:r>
+        <w:rPr>
+          <w:rFonts w:hint="eastAsia"/>
+        </w:rPr>
+        <w:t>：</w:t>
+      </w:r>
+      <w:r>
+        <w:t>docker pull 镜像名:tag</w:t>
+      </w:r>
+    </w:p>
+    <w:p>
+      <w:pPr>
+        <w:pStyle w:val="a3"/>
+        <w:ind w:left="420" w:firstLineChars="0" w:firstLine="0"/>
+      </w:pPr>
+      <w:r>
+        <w:rPr>
+          <w:rFonts w:hint="eastAsia"/>
+        </w:rPr>
+        <w:t>实例：docker</w:t>
+      </w:r>
+      <w:r>
+        <w:t xml:space="preserve"> pull redis</w:t>
+      </w:r>
+    </w:p>
+    <w:p>
+      <w:pPr>
+        <w:pStyle w:val="a3"/>
+        <w:ind w:left="420" w:firstLineChars="0" w:firstLine="0"/>
+      </w:pPr>
+      <w:r>
+        <w:rPr>
+          <w:rFonts w:hint="eastAsia"/>
+        </w:rPr>
+        <w:t>说明：</w:t>
+      </w:r>
+      <w:r>
+        <w:t>:tag是可选的,tag表示标签，多为软件的版本,默认为latest</w:t>
+      </w:r>
+    </w:p>
+    <w:p>
+      <w:pPr>
+        <w:pStyle w:val="a3"/>
+        <w:ind w:left="420" w:firstLineChars="0" w:firstLine="0"/>
+      </w:pPr>
+    </w:p>
+    <w:p>
+      <w:pPr>
+        <w:pStyle w:val="a3"/>
+        <w:ind w:left="420" w:firstLineChars="0" w:firstLine="0"/>
+      </w:pPr>
+    </w:p>
+    <w:p>
+      <w:pPr>
+        <w:pStyle w:val="a3"/>
+        <w:ind w:left="420" w:firstLineChars="0" w:firstLine="0"/>
+      </w:pPr>
+    </w:p>
+    <w:p>
+      <w:pPr>
+        <w:pStyle w:val="a3"/>
+        <w:ind w:left="420" w:firstLineChars="0" w:firstLine="0"/>
+      </w:pPr>
+    </w:p>
+    <w:p>
+      <w:pPr>
+        <w:pStyle w:val="a3"/>
+        <w:ind w:left="420" w:firstLineChars="0" w:firstLine="0"/>
+      </w:pPr>
+    </w:p>
+    <w:p>
+      <w:pPr>
+        <w:pStyle w:val="a3"/>
+        <w:ind w:left="420" w:firstLineChars="0" w:firstLine="0"/>
+      </w:pPr>
+    </w:p>
+    <w:p>
+      <w:pPr>
+        <w:pStyle w:val="a3"/>
+        <w:ind w:left="420" w:firstLineChars="0" w:firstLine="0"/>
+      </w:pPr>
+    </w:p>
+    <w:p>
+      <w:pPr>
+        <w:pStyle w:val="a3"/>
+        <w:ind w:left="420" w:firstLineChars="0" w:firstLine="0"/>
+        <w:rPr>
+          <w:rFonts w:hint="eastAsia"/>
+        </w:rPr>
+      </w:pPr>
+    </w:p>
+    <w:p>
+      <w:pPr>
+        <w:pStyle w:val="3"/>
+      </w:pPr>
+      <w:r>
+        <w:t>3.列表</w:t>
+      </w:r>
+    </w:p>
+    <w:p>
+      <w:pPr>
+        <w:pStyle w:val="a3"/>
+        <w:ind w:left="420" w:firstLineChars="0" w:firstLine="0"/>
+        <w:rPr>
+          <w:rFonts w:hint="eastAsia"/>
+        </w:rPr>
+      </w:pPr>
+      <w:r>
+        <w:rPr>
+          <w:rFonts w:hint="eastAsia"/>
+        </w:rPr>
+        <w:t>语法</w:t>
+      </w:r>
+      <w:r>
+        <w:rPr>
+          <w:rFonts w:hint="eastAsia"/>
+        </w:rPr>
+        <w:t>：</w:t>
+      </w:r>
+      <w:r>
+        <w:t>docker images</w:t>
+      </w:r>
+      <w:r>
+        <w:t xml:space="preserve"> </w:t>
+      </w:r>
+      <w:r>
+        <w:rPr>
+          <w:rFonts w:hint="eastAsia"/>
+        </w:rPr>
+        <w:t>[</w:t>
+      </w:r>
+      <w:r>
+        <w:t>options]</w:t>
+      </w:r>
+    </w:p>
+    <w:p>
+      <w:pPr>
+        <w:pStyle w:val="a3"/>
+        <w:ind w:left="420" w:firstLineChars="0" w:firstLine="0"/>
+      </w:pPr>
+      <w:r>
+        <w:rPr>
+          <w:rFonts w:hint="eastAsia"/>
+        </w:rPr>
+        <w:t>实例：docker</w:t>
+      </w:r>
+      <w:r>
+        <w:t xml:space="preserve"> </w:t>
+      </w:r>
+      <w:r>
+        <w:rPr>
+          <w:rFonts w:hint="eastAsia"/>
+        </w:rPr>
+        <w:t>images</w:t>
+      </w:r>
+      <w:r>
+        <w:t xml:space="preserve"> </w:t>
+      </w:r>
+    </w:p>
+    <w:p>
+      <w:pPr>
+        <w:pStyle w:val="a3"/>
+        <w:ind w:left="420" w:firstLineChars="0" w:firstLine="0"/>
+      </w:pPr>
+      <w:r>
+        <w:rPr>
+          <w:rFonts w:hint="eastAsia"/>
+        </w:rPr>
+        <w:t>说明：查看所有的本地镜像</w:t>
+      </w:r>
+    </w:p>
+    <w:p>
+      <w:pPr>
+        <w:pStyle w:val="a3"/>
+        <w:ind w:left="420" w:firstLineChars="0" w:firstLine="0"/>
+      </w:pPr>
+      <w:r>
+        <w:rPr>
+          <w:rFonts w:hint="eastAsia"/>
+        </w:rPr>
+        <w:t>实例：docker</w:t>
+      </w:r>
+      <w:r>
+        <w:t xml:space="preserve"> </w:t>
+      </w:r>
+      <w:r>
+        <w:rPr>
+          <w:rFonts w:hint="eastAsia"/>
+        </w:rPr>
+        <w:t>images</w:t>
+      </w:r>
+      <w:r>
+        <w:t xml:space="preserve"> </w:t>
+      </w:r>
+      <w:r>
+        <w:rPr>
+          <w:rFonts w:hint="eastAsia"/>
+        </w:rPr>
+        <w:t>redis</w:t>
+      </w:r>
+    </w:p>
+    <w:p>
+      <w:pPr>
+        <w:pStyle w:val="a3"/>
+        <w:ind w:left="420" w:firstLineChars="0" w:firstLine="0"/>
+        <w:rPr>
+          <w:rFonts w:hint="eastAsia"/>
+        </w:rPr>
+      </w:pPr>
+      <w:r>
+        <w:rPr>
+          <w:rFonts w:hint="eastAsia"/>
+        </w:rPr>
+        <w:t>说明：查看本地镜像中</w:t>
+      </w:r>
+      <w:r>
+        <w:t>REPOSITORY为</w:t>
+      </w:r>
+      <w:r>
+        <w:rPr>
+          <w:rFonts w:hint="eastAsia"/>
+        </w:rPr>
+        <w:t>redis的镜像</w:t>
+      </w:r>
+    </w:p>
+    <w:p>
+      <w:pPr>
+        <w:pStyle w:val="a3"/>
+        <w:ind w:left="420" w:firstLineChars="0" w:firstLine="0"/>
+        <w:rPr>
+          <w:rFonts w:hint="eastAsia"/>
+        </w:rPr>
+      </w:pPr>
+    </w:p>
+    <w:p>
+      <w:pPr>
+        <w:pStyle w:val="3"/>
+      </w:pPr>
+      <w:r>
+        <w:t>4.删除</w:t>
+      </w:r>
+    </w:p>
+    <w:p>
+      <w:pPr>
+        <w:pStyle w:val="a3"/>
+        <w:ind w:left="420" w:firstLineChars="0" w:firstLine="0"/>
+      </w:pPr>
+      <w:r>
+        <w:rPr>
+          <w:rFonts w:hint="eastAsia"/>
+        </w:rPr>
+        <w:t>语法</w:t>
+      </w:r>
+      <w:r>
+        <w:rPr>
+          <w:rFonts w:hint="eastAsia"/>
+        </w:rPr>
+        <w:t>：</w:t>
+      </w:r>
+      <w:r>
+        <w:t>docker rmi image-id</w:t>
+      </w:r>
+    </w:p>
+    <w:p>
+      <w:pPr>
+        <w:pStyle w:val="a3"/>
+        <w:ind w:left="420" w:firstLineChars="0" w:firstLine="0"/>
+      </w:pPr>
+      <w:r>
+        <w:rPr>
+          <w:rFonts w:hint="eastAsia"/>
+        </w:rPr>
+        <w:t>说明：删除指定的本地镜像</w:t>
+      </w:r>
+    </w:p>
+    <w:p>
+      <w:pPr>
+        <w:ind w:left="60"/>
+      </w:pPr>
+    </w:p>
+    <w:p>
+      <w:pPr>
+        <w:ind w:left="60"/>
+      </w:pPr>
+    </w:p>
+    <w:p/>
+    <w:p>
+      <w:pPr>
+        <w:ind w:left="60"/>
+      </w:pPr>
+    </w:p>
+    <w:p>
+      <w:pPr>
+        <w:ind w:left="60"/>
+      </w:pPr>
+    </w:p>
+    <w:p>
+      <w:pPr>
+        <w:ind w:left="60"/>
+      </w:pPr>
+    </w:p>
+    <w:p>
+      <w:pPr>
+        <w:ind w:left="60"/>
+      </w:pPr>
+    </w:p>
+    <w:p>
+      <w:pPr>
+        <w:ind w:left="60"/>
+      </w:pPr>
+    </w:p>
+    <w:p>
+      <w:pPr>
+        <w:ind w:left="60"/>
+      </w:pPr>
+    </w:p>
+    <w:p>
+      <w:pPr>
+        <w:ind w:left="60"/>
+      </w:pPr>
+    </w:p>
+    <w:p>
+      <w:pPr>
+        <w:ind w:left="60"/>
+      </w:pPr>
+    </w:p>
+    <w:p>
+      <w:pPr>
+        <w:ind w:left="60"/>
+      </w:pPr>
+    </w:p>
+    <w:p>
+      <w:pPr>
+        <w:ind w:left="60"/>
+      </w:pPr>
+    </w:p>
+    <w:p>
+      <w:pPr>
+        <w:ind w:left="60"/>
+      </w:pPr>
+    </w:p>
+    <w:p>
+      <w:pPr>
+        <w:ind w:left="60"/>
+      </w:pPr>
+    </w:p>
+    <w:p>
+      <w:pPr>
+        <w:ind w:left="60"/>
+      </w:pPr>
+    </w:p>
+    <w:p>
+      <w:pPr>
+        <w:ind w:left="60"/>
+      </w:pPr>
+    </w:p>
+    <w:p>
+      <w:pPr>
+        <w:pStyle w:val="2"/>
+        <w:numPr>
+          <w:ilvl w:val="0"/>
+          <w:numId w:val="10"/>
+        </w:numPr>
+        <w:rPr>
+          <w:rStyle w:val="20"/>
+          <w:b/>
+          <w:bCs/>
+        </w:rPr>
+      </w:pPr>
+      <w:r>
+        <w:rPr>
+          <w:rStyle w:val="20"/>
+          <w:b/>
+          <w:bCs/>
+        </w:rPr>
+        <w:lastRenderedPageBreak/>
+        <w:t>如何操作Docker容器</w:t>
+      </w:r>
+    </w:p>
+    <w:p>
+      <w:r>
+        <w:rPr>
+          <w:noProof/>
+        </w:rPr>
+        <w:drawing>
+          <wp:inline distT="0" distB="0" distL="0" distR="0" wp14:anchorId="79017490" wp14:editId="6BD9CA75">
+            <wp:extent cx="5274310" cy="3910330"/>
+            <wp:effectExtent l="0" t="0" r="0" b="0"/>
+            <wp:docPr id="9" name="图片 9"/>
+            <wp:cNvGraphicFramePr>
+              <a:graphicFrameLocks xmlns:a="http://schemas.openxmlformats.org/drawingml/2006/main" noChangeAspect="1"/>
+            </wp:cNvGraphicFramePr>
+            <a:graphic xmlns:a="http://schemas.openxmlformats.org/drawingml/2006/main">
+              <a:graphicData uri="http://schemas.openxmlformats.org/drawingml/2006/picture">
+                <pic:pic xmlns:pic="http://schemas.openxmlformats.org/drawingml/2006/picture">
+                  <pic:nvPicPr>
+                    <pic:cNvPr id="0" name="Picture 1"/>
+                    <pic:cNvPicPr>
+                      <a:picLocks noChangeAspect="1" noChangeArrowheads="1"/>
+                    </pic:cNvPicPr>
+                  </pic:nvPicPr>
+                  <pic:blipFill>
+                    <a:blip r:embed="rId33">
+                      <a:extLst>
+                        <a:ext uri="{28A0092B-C50C-407E-A947-70E740481C1C}">
+                          <a14:useLocalDpi xmlns:a14="http://schemas.microsoft.com/office/drawing/2010/main" val="0"/>
+                        </a:ext>
+                      </a:extLst>
+                    </a:blip>
+                    <a:srcRect/>
+                    <a:stretch>
+                      <a:fillRect/>
+                    </a:stretch>
+                  </pic:blipFill>
+                  <pic:spPr bwMode="auto">
+                    <a:xfrm>
+                      <a:off x="0" y="0"/>
+                      <a:ext cx="5274310" cy="3910330"/>
+                    </a:xfrm>
+                    <a:prstGeom prst="rect">
+                      <a:avLst/>
+                    </a:prstGeom>
+                    <a:noFill/>
+                    <a:ln>
+                      <a:noFill/>
+                    </a:ln>
+                  </pic:spPr>
+                </pic:pic>
+              </a:graphicData>
+            </a:graphic>
+          </wp:inline>
+        </w:drawing>
+      </w:r>
+    </w:p>
+    <w:p>
       <w:r>
         <w:rPr>
           <w:noProof/>
@@ -5253,7 +5311,7 @@
                     </pic:cNvPicPr>
                   </pic:nvPicPr>
                   <pic:blipFill>
-                    <a:blip r:embed="rId32">
+                    <a:blip r:embed="rId34">
                       <a:extLst>
                         <a:ext uri="{28A0092B-C50C-407E-A947-70E740481C1C}">
                           <a14:useLocalDpi xmlns:a14="http://schemas.microsoft.com/office/drawing/2010/main" val="0"/>
@@ -5285,13 +5343,7 @@
         </w:drawing>
       </w:r>
     </w:p>
-    <w:p>
-      <w:pPr>
-        <w:rPr>
-          <w:rFonts w:hint="eastAsia"/>
-        </w:rPr>
-      </w:pPr>
-    </w:p>
+    <w:p/>
     <w:p>
       <w:pPr>
         <w:pStyle w:val="a3"/>
@@ -5458,27 +5510,7 @@
           <w:sz w:val="28"/>
           <w:szCs w:val="28"/>
         </w:rPr>
-        <w:t>-</w:t>
-      </w:r>
-      <w:proofErr w:type="spellStart"/>
-      <w:r>
-        <w:rPr>
-          <w:rFonts w:ascii="Consolas" w:hAnsi="Consolas" w:cs="Consolas"/>
-          <w:kern w:val="0"/>
-          <w:sz w:val="28"/>
-          <w:szCs w:val="28"/>
-        </w:rPr>
-        <w:t>i</w:t>
-      </w:r>
-      <w:proofErr w:type="spellEnd"/>
-      <w:r>
-        <w:rPr>
-          <w:rFonts w:ascii="Consolas" w:hAnsi="Consolas" w:cs="Consolas"/>
-          <w:kern w:val="0"/>
-          <w:sz w:val="28"/>
-          <w:szCs w:val="28"/>
-        </w:rPr>
-        <w:t>:</w:t>
+        <w:t>-i:</w:t>
       </w:r>
       <w:r>
         <w:rPr>
@@ -5853,14 +5885,12 @@
       <w:r>
         <w:t xml:space="preserve"> </w:t>
       </w:r>
-      <w:proofErr w:type="spellStart"/>
       <w:r>
         <w:rPr>
           <w:rFonts w:hint="eastAsia"/>
         </w:rPr>
         <w:t>ps</w:t>
       </w:r>
-      <w:proofErr w:type="spellEnd"/>
       <w:r>
         <w:t xml:space="preserve"> </w:t>
       </w:r>
@@ -5882,49 +5912,39 @@
         <w:t>实例：</w:t>
       </w:r>
       <w:r>
-        <w:t xml:space="preserve">docker </w:t>
-      </w:r>
-      <w:proofErr w:type="spellStart"/>
-      <w:r>
+        <w:t xml:space="preserve">docker ps(查看运行中的容器) </w:t>
+      </w:r>
+    </w:p>
+    <w:p>
+      <w:r>
+        <w:t>说明：加上-a 可以查看所有容器</w:t>
+      </w:r>
+      <w:r>
+        <w:rPr>
+          <w:rFonts w:hint="eastAsia"/>
+        </w:rPr>
+        <w:t>（包括未运行的）</w:t>
+      </w:r>
+    </w:p>
+    <w:p>
+      <w:r>
+        <w:rPr>
+          <w:rFonts w:hint="eastAsia"/>
+        </w:rPr>
+        <w:t>实例：docker</w:t>
+      </w:r>
+      <w:r>
+        <w:t xml:space="preserve"> </w:t>
+      </w:r>
+      <w:r>
+        <w:rPr>
+          <w:rFonts w:hint="eastAsia"/>
+        </w:rPr>
         <w:t>ps</w:t>
       </w:r>
-      <w:proofErr w:type="spellEnd"/>
-      <w:r>
-        <w:t xml:space="preserve">(查看运行中的容器) </w:t>
-      </w:r>
-    </w:p>
-    <w:p>
-      <w:r>
-        <w:t>说明：加上-a 可以查看所有容器</w:t>
-      </w:r>
-      <w:r>
-        <w:rPr>
-          <w:rFonts w:hint="eastAsia"/>
-        </w:rPr>
-        <w:t>（包括未运行的）</w:t>
-      </w:r>
-    </w:p>
-    <w:p>
-      <w:r>
-        <w:rPr>
-          <w:rFonts w:hint="eastAsia"/>
-        </w:rPr>
-        <w:t>实例：docker</w:t>
-      </w:r>
       <w:r>
         <w:t xml:space="preserve"> </w:t>
       </w:r>
-      <w:proofErr w:type="spellStart"/>
-      <w:r>
-        <w:rPr>
-          <w:rFonts w:hint="eastAsia"/>
-        </w:rPr>
-        <w:t>ps</w:t>
-      </w:r>
-      <w:proofErr w:type="spellEnd"/>
-      <w:r>
-        <w:t xml:space="preserve"> </w:t>
-      </w:r>
       <w:r>
         <w:rPr>
           <w:rFonts w:hint="eastAsia"/>
@@ -5938,6 +5958,18 @@
       </w:r>
     </w:p>
     <w:p/>
+    <w:p/>
+    <w:p/>
+    <w:p/>
+    <w:p/>
+    <w:p/>
+    <w:p>
+      <w:pPr>
+        <w:rPr>
+          <w:rFonts w:hint="eastAsia"/>
+        </w:rPr>
+      </w:pPr>
+    </w:p>
     <w:p>
       <w:pPr>
         <w:pStyle w:val="3"/>
@@ -5977,7 +6009,6 @@
         <w:rPr>
           <w:rFonts w:hint="eastAsia"/>
         </w:rPr>
-        <w:lastRenderedPageBreak/>
         <w:t>说明：启动容器</w:t>
       </w:r>
     </w:p>
@@ -6125,21 +6156,8 @@
         <w:ind w:left="360" w:firstLineChars="0" w:firstLine="0"/>
       </w:pPr>
       <w:r>
-        <w:t xml:space="preserve"> docker run -d -p 6379:6379 -name </w:t>
-      </w:r>
-      <w:proofErr w:type="spellStart"/>
-      <w:r>
-        <w:t>myredis</w:t>
-      </w:r>
-      <w:proofErr w:type="spellEnd"/>
-      <w:r>
-        <w:t xml:space="preserve"> docker.io/</w:t>
-      </w:r>
-      <w:proofErr w:type="spellStart"/>
-      <w:r>
-        <w:t>redis</w:t>
-      </w:r>
-      <w:proofErr w:type="spellEnd"/>
+        <w:t xml:space="preserve"> docker run -d -p 6379:6379 -name myredis docker.io/redis</w:t>
+      </w:r>
     </w:p>
     <w:p>
       <w:pPr>
@@ -6356,21 +6374,13 @@
         <w:t>ocker</w:t>
       </w:r>
       <w:r>
-        <w:t xml:space="preserve"> </w:t>
-      </w:r>
-      <w:proofErr w:type="gramStart"/>
-      <w:r>
-        <w:t>exec</w:t>
+        <w:t xml:space="preserve"> exec</w:t>
       </w:r>
       <w:r>
         <w:t xml:space="preserve">  </w:t>
       </w:r>
       <w:r>
-        <w:t>-</w:t>
-      </w:r>
-      <w:proofErr w:type="gramEnd"/>
-      <w:r>
-        <w:t xml:space="preserve">it </w:t>
+        <w:t xml:space="preserve">-it </w:t>
       </w:r>
       <w:r>
         <w:t xml:space="preserve">container-id  </w:t>
@@ -6439,11 +6449,7 @@
         <w:t>语法：</w:t>
       </w:r>
       <w:r>
-        <w:t>Docker commit [</w:t>
-      </w:r>
-      <w:proofErr w:type="gramStart"/>
-      <w:r>
-        <w:t xml:space="preserve">options] </w:t>
+        <w:t xml:space="preserve">Docker commit [options] </w:t>
       </w:r>
       <w:r>
         <w:t xml:space="preserve"> </w:t>
@@ -6456,18 +6462,7 @@
           <w:szCs w:val="18"/>
           <w:bdr w:val="none" w:sz="0" w:space="0" w:color="auto" w:frame="1"/>
         </w:rPr>
-        <w:t>CONTAINER</w:t>
-      </w:r>
-      <w:proofErr w:type="gramEnd"/>
-      <w:r>
-        <w:rPr>
-          <w:rFonts w:ascii="Consolas" w:eastAsia="宋体" w:hAnsi="Consolas" w:cs="宋体"/>
-          <w:color w:val="000000"/>
-          <w:sz w:val="18"/>
-          <w:szCs w:val="18"/>
-          <w:bdr w:val="none" w:sz="0" w:space="0" w:color="auto" w:frame="1"/>
-        </w:rPr>
-        <w:t xml:space="preserve"> </w:t>
+        <w:t xml:space="preserve">CONTAINER </w:t>
       </w:r>
     </w:p>
     <w:p>
@@ -6570,9 +6565,6 @@
           <w:numId w:val="11"/>
         </w:numPr>
         <w:ind w:firstLineChars="0"/>
-        <w:rPr>
-          <w:rFonts w:hint="eastAsia"/>
-        </w:rPr>
       </w:pPr>
       <w:r>
         <w:rPr>
@@ -6597,7 +6589,7 @@
                     </pic:cNvPicPr>
                   </pic:nvPicPr>
                   <pic:blipFill>
-                    <a:blip r:embed="rId33">
+                    <a:blip r:embed="rId35">
                       <a:extLst>
                         <a:ext uri="{28A0092B-C50C-407E-A947-70E740481C1C}">
                           <a14:useLocalDpi xmlns:a14="http://schemas.microsoft.com/office/drawing/2010/main" val="0"/>
@@ -6659,11 +6651,6 @@
       </w:r>
     </w:p>
     <w:p>
-      <w:pPr>
-        <w:rPr>
-          <w:rFonts w:hint="eastAsia"/>
-        </w:rPr>
-      </w:pPr>
       <w:r>
         <w:rPr>
           <w:rFonts w:hint="eastAsia"/>
@@ -6671,10 +6658,7 @@
         <w:t xml:space="preserve"> </w:t>
       </w:r>
       <w:r>
-        <w:t xml:space="preserve">     </w:t>
-      </w:r>
-      <w:r>
-        <w:t>Docker Hub Docker 官方提供的最大的公共镜像仓库</w:t>
+        <w:t xml:space="preserve">     Docker Hub Docker 官方提供的最大的公共镜像仓库</w:t>
       </w:r>
       <w:r>
         <w:rPr>
@@ -6692,15 +6676,7 @@
         <w:t>，</w:t>
       </w:r>
       <w:r>
-        <w:t xml:space="preserve">大部分对镜像的需求，都可以通过在 </w:t>
-      </w:r>
-      <w:proofErr w:type="spellStart"/>
-      <w:r>
-        <w:t>Docke</w:t>
-      </w:r>
-      <w:proofErr w:type="spellEnd"/>
-      <w:r>
-        <w:t xml:space="preserve"> Hub 中直接下载镜像来现</w:t>
+        <w:t>大部分对镜像的需求，都可以通过在 Docke Hub 中直接下载镜像来现</w:t>
       </w:r>
       <w:r>
         <w:rPr>
@@ -6734,40 +6710,15 @@
           <w:numId w:val="15"/>
         </w:numPr>
         <w:ind w:firstLineChars="0"/>
-        <w:rPr>
-          <w:rFonts w:hint="eastAsia"/>
-        </w:rPr>
-      </w:pPr>
-      <w:r>
-        <w:t>国内</w:t>
-      </w:r>
-      <w:proofErr w:type="gramStart"/>
-      <w:r>
-        <w:t>不</w:t>
-      </w:r>
-      <w:proofErr w:type="gramEnd"/>
-      <w:r>
-        <w:t>少云服务商都提供了 Docker 镜像市场</w:t>
-      </w:r>
-      <w:r>
-        <w:rPr>
-          <w:rFonts w:hint="eastAsia"/>
-        </w:rPr>
-        <w:t>（</w:t>
-      </w:r>
-      <w:proofErr w:type="gramStart"/>
-      <w:r>
-        <w:rPr>
-          <w:rFonts w:hint="eastAsia"/>
-        </w:rPr>
-        <w:t>腾讯云</w:t>
-      </w:r>
-      <w:proofErr w:type="gramEnd"/>
-      <w:r>
-        <w:rPr>
-          <w:rFonts w:hint="eastAsia"/>
-        </w:rPr>
-        <w:t>、阿里云等）</w:t>
+      </w:pPr>
+      <w:r>
+        <w:t>国内不少云服务商都提供了 Docker 镜像市场</w:t>
+      </w:r>
+      <w:r>
+        <w:rPr>
+          <w:rFonts w:hint="eastAsia"/>
+        </w:rPr>
+        <w:t>（腾讯云、阿里云等）</w:t>
       </w:r>
     </w:p>
     <w:p>
@@ -6778,6 +6729,7 @@
         <w:rPr>
           <w:rFonts w:hint="eastAsia"/>
         </w:rPr>
+        <w:lastRenderedPageBreak/>
         <w:t>3.如何搭建本地私有仓库</w:t>
       </w:r>
     </w:p>
@@ -6809,9 +6761,6 @@
           <w:numId w:val="19"/>
         </w:numPr>
         <w:ind w:firstLineChars="0"/>
-        <w:rPr>
-          <w:rFonts w:hint="eastAsia"/>
-        </w:rPr>
       </w:pPr>
       <w:r>
         <w:rPr>
@@ -6825,13 +6774,7 @@
     <w:p/>
     <w:p/>
     <w:p/>
-    <w:p>
-      <w:pPr>
-        <w:rPr>
-          <w:rFonts w:hint="eastAsia"/>
-        </w:rPr>
-      </w:pPr>
-    </w:p>
+    <w:p/>
     <w:p>
       <w:pPr>
         <w:pStyle w:val="2"/>
@@ -6848,11 +6791,6 @@
       </w:r>
     </w:p>
     <w:p>
-      <w:pPr>
-        <w:rPr>
-          <w:rFonts w:hint="eastAsia"/>
-        </w:rPr>
-      </w:pPr>
       <w:r>
         <w:rPr>
           <w:noProof/>
@@ -6875,7 +6813,7 @@
                     </pic:cNvPicPr>
                   </pic:nvPicPr>
                   <pic:blipFill>
-                    <a:blip r:embed="rId34" cstate="print">
+                    <a:blip r:embed="rId36" cstate="print">
                       <a:extLst>
                         <a:ext uri="{28A0092B-C50C-407E-A947-70E740481C1C}">
                           <a14:useLocalDpi xmlns:a14="http://schemas.microsoft.com/office/drawing/2010/main" val="0"/>
@@ -6951,13 +6889,7 @@
         <w:t>(</w:t>
       </w:r>
       <w:r>
-        <w:t>Data Volumes</w:t>
-      </w:r>
-      <w:r>
-        <w:t>)</w:t>
-      </w:r>
-      <w:r>
-        <w:t xml:space="preserve"> </w:t>
+        <w:t xml:space="preserve">Data Volumes) </w:t>
       </w:r>
       <w:r>
         <w:rPr>
@@ -6973,18 +6905,9 @@
       <w:pPr>
         <w:pStyle w:val="a3"/>
         <w:ind w:left="780" w:firstLineChars="0" w:firstLine="0"/>
-        <w:rPr>
-          <w:rFonts w:hint="eastAsia"/>
-        </w:rPr>
-      </w:pPr>
-      <w:r>
-        <w:t xml:space="preserve"> 数据卷容器（Data Volume Containers </w:t>
-      </w:r>
-      <w:r>
-        <w:t>）:</w:t>
-      </w:r>
-      <w:r>
-        <w:t>使用特定容器维护数据卷</w:t>
+      </w:pPr>
+      <w:r>
+        <w:t xml:space="preserve"> 数据卷容器（Data Volume Containers ）:使用特定容器维护数据卷</w:t>
       </w:r>
       <w:r>
         <w:rPr>
@@ -7033,30 +6956,11 @@
         <w:t>(</w:t>
       </w:r>
       <w:r>
-        <w:t xml:space="preserve"> Data Volumes</w:t>
-      </w:r>
-      <w:r>
-        <w:t>)</w:t>
-      </w:r>
-      <w:r>
-        <w:t xml:space="preserve"> </w:t>
-      </w:r>
-      <w:proofErr w:type="gramStart"/>
-      <w:r>
-        <w:t>个</w:t>
-      </w:r>
-      <w:proofErr w:type="gramEnd"/>
-      <w:r>
-        <w:t xml:space="preserve">可供容器使用的特殊目录，它将主机操作系统目录直接 映射进容器，类似于 Linux 中的 </w:t>
-      </w:r>
-      <w:proofErr w:type="spellStart"/>
-      <w:r>
-        <w:t>mou</w:t>
+        <w:t xml:space="preserve"> Data Volumes) 个可供容器使用的特殊目录，它将主机操作系统目录直接 映射进容器，类似于 Linux 中的 mou</w:t>
       </w:r>
       <w:r>
         <w:t>t</w:t>
       </w:r>
-      <w:proofErr w:type="spellEnd"/>
       <w:r>
         <w:t xml:space="preserve"> 行为</w:t>
       </w:r>
@@ -7075,6 +6979,7 @@
         <w:rPr>
           <w:rFonts w:hint="eastAsia"/>
         </w:rPr>
+        <w:lastRenderedPageBreak/>
         <w:t>数据卷有什么特性？</w:t>
       </w:r>
     </w:p>
@@ -7122,13 +7027,8 @@
         </w:rPr>
         <w:t>解耦</w:t>
       </w:r>
-      <w:proofErr w:type="gramStart"/>
-      <w:r>
-        <w:t>开应用</w:t>
-      </w:r>
-      <w:proofErr w:type="gramEnd"/>
-      <w:r>
-        <w:t>和数据</w:t>
+      <w:r>
+        <w:t>开应用和数据</w:t>
       </w:r>
       <w:r>
         <w:rPr>
@@ -7146,7 +7046,6 @@
         </w:numPr>
         <w:ind w:firstLineChars="0"/>
       </w:pPr>
-      <w:proofErr w:type="gramStart"/>
       <w:r>
         <w:rPr>
           <w:rFonts w:hint="eastAsia"/>
@@ -7154,11 +7053,7 @@
         <w:t>卷</w:t>
       </w:r>
       <w:r>
-        <w:t>会一直</w:t>
-      </w:r>
-      <w:proofErr w:type="gramEnd"/>
-      <w:r>
-        <w:t>存在 ，直到没有容器使用，可以安</w:t>
+        <w:t>会一直存在 ，直到没有容器使用，可以安</w:t>
       </w:r>
       <w:r>
         <w:rPr>
@@ -7184,16 +7079,12 @@
         <w:rPr>
           <w:rFonts w:hint="eastAsia"/>
         </w:rPr>
-        <w:lastRenderedPageBreak/>
         <w:t>如何创建卷</w:t>
       </w:r>
     </w:p>
     <w:p>
       <w:pPr>
         <w:pStyle w:val="3"/>
-        <w:rPr>
-          <w:rFonts w:hint="eastAsia"/>
-        </w:rPr>
       </w:pPr>
       <w:r>
         <w:rPr>
@@ -7250,9 +7141,6 @@
     <w:p>
       <w:pPr>
         <w:pStyle w:val="3"/>
-        <w:rPr>
-          <w:rFonts w:hint="eastAsia"/>
-        </w:rPr>
       </w:pPr>
       <w:r>
         <w:rPr>
@@ -7327,23 +7215,8 @@
           <w:rStyle w:val="20"/>
           <w:rFonts w:hint="eastAsia"/>
         </w:rPr>
-        <w:t>如何使用</w:t>
-      </w:r>
-      <w:proofErr w:type="spellStart"/>
-      <w:r>
-        <w:rPr>
-          <w:rStyle w:val="20"/>
-          <w:rFonts w:hint="eastAsia"/>
-        </w:rPr>
-        <w:t>Dockerfile</w:t>
-      </w:r>
-      <w:proofErr w:type="spellEnd"/>
-      <w:r>
-        <w:rPr>
-          <w:rStyle w:val="20"/>
-          <w:rFonts w:hint="eastAsia"/>
-        </w:rPr>
-        <w:t>构建镜像</w:t>
+        <w:lastRenderedPageBreak/>
+        <w:t>如何使用Dockerfile构建镜像</w:t>
       </w:r>
       <w:r>
         <w:rPr>
@@ -7353,11 +7226,6 @@
       </w:r>
     </w:p>
     <w:p>
-      <w:pPr>
-        <w:rPr>
-          <w:rFonts w:hint="eastAsia"/>
-        </w:rPr>
-      </w:pPr>
       <w:r>
         <w:rPr>
           <w:noProof/>
@@ -7380,7 +7248,7 @@
                     </pic:cNvPicPr>
                   </pic:nvPicPr>
                   <pic:blipFill>
-                    <a:blip r:embed="rId35">
+                    <a:blip r:embed="rId37">
                       <a:extLst>
                         <a:ext uri="{28A0092B-C50C-407E-A947-70E740481C1C}">
                           <a14:useLocalDpi xmlns:a14="http://schemas.microsoft.com/office/drawing/2010/main" val="0"/>
@@ -7420,39 +7288,12 @@
         <w:rPr>
           <w:rFonts w:hint="eastAsia"/>
         </w:rPr>
-        <w:t>什么是</w:t>
-      </w:r>
-      <w:proofErr w:type="spellStart"/>
-      <w:r>
-        <w:rPr>
-          <w:rFonts w:hint="eastAsia"/>
-        </w:rPr>
-        <w:t>Dockerfile</w:t>
-      </w:r>
-      <w:proofErr w:type="spellEnd"/>
-      <w:r>
-        <w:rPr>
-          <w:rFonts w:hint="eastAsia"/>
-        </w:rPr>
-        <w:t>？</w:t>
-      </w:r>
-    </w:p>
-    <w:p>
-      <w:proofErr w:type="spellStart"/>
-      <w:r>
-        <w:t>Dockerfile</w:t>
-      </w:r>
-      <w:proofErr w:type="spellEnd"/>
-      <w:r>
-        <w:t xml:space="preserve"> 是一个文本格式的配置文件， 使用 </w:t>
-      </w:r>
-      <w:proofErr w:type="spellStart"/>
-      <w:r>
-        <w:t>Dockerfile</w:t>
-      </w:r>
-      <w:proofErr w:type="spellEnd"/>
-      <w:r>
-        <w:t xml:space="preserve"> </w:t>
+        <w:t>什么是Dockerfile？</w:t>
+      </w:r>
+    </w:p>
+    <w:p>
+      <w:r>
+        <w:t xml:space="preserve">Dockerfile 是一个文本格式的配置文件， 使用 Dockerfile </w:t>
       </w:r>
       <w:r>
         <w:rPr>
@@ -7468,55 +7309,24 @@
       <w:pPr>
         <w:pStyle w:val="3"/>
       </w:pPr>
-      <w:proofErr w:type="spellStart"/>
-      <w:r>
-        <w:rPr>
-          <w:rFonts w:hint="eastAsia"/>
-        </w:rPr>
-        <w:lastRenderedPageBreak/>
-        <w:t>Dockerfile</w:t>
-      </w:r>
-      <w:proofErr w:type="spellEnd"/>
-      <w:r>
-        <w:rPr>
-          <w:rFonts w:hint="eastAsia"/>
-        </w:rPr>
-        <w:t>文件的基本结构</w:t>
-      </w:r>
-    </w:p>
-    <w:p>
-      <w:proofErr w:type="spellStart"/>
-      <w:r>
-        <w:t>Dockerfile</w:t>
-      </w:r>
-      <w:proofErr w:type="spellEnd"/>
-      <w:r>
-        <w:t xml:space="preserve"> 由一行行命令语句组成， 并且支持以＃开头的注释行。 一般而言， </w:t>
-      </w:r>
-      <w:proofErr w:type="spellStart"/>
-      <w:r>
-        <w:t>Dockerfile</w:t>
-      </w:r>
-      <w:proofErr w:type="spellEnd"/>
-      <w:r>
-        <w:t xml:space="preserve"> 主体内容分为四部分：基础镜像信息、 维护者信息、 镜像操作指 令和容器启动时执行指令。</w:t>
+      <w:r>
+        <w:rPr>
+          <w:rFonts w:hint="eastAsia"/>
+        </w:rPr>
+        <w:t>Dockerfile文件的基本结构</w:t>
+      </w:r>
+    </w:p>
+    <w:p>
+      <w:r>
+        <w:t>Dockerfile 由一行行命令语句组成， 并且支持以＃开头的注释行。 一般而言， Dockerfile 主体内容分为四部分：基础镜像信息、 维护者信息、 镜像操作指 令和容器启动时执行指令。</w:t>
       </w:r>
     </w:p>
     <w:p/>
-    <w:p>
-      <w:pPr>
-        <w:rPr>
-          <w:rFonts w:hint="eastAsia"/>
-        </w:rPr>
-      </w:pPr>
-    </w:p>
+    <w:p/>
     <w:p>
       <w:pPr>
         <w:pStyle w:val="a3"/>
         <w:ind w:left="780" w:firstLineChars="0" w:firstLine="0"/>
-        <w:rPr>
-          <w:rFonts w:hint="eastAsia"/>
-        </w:rPr>
       </w:pPr>
     </w:p>
     <w:p/>
@@ -7534,13 +7344,7 @@
         <w:t>应用</w:t>
       </w:r>
     </w:p>
-    <w:p>
-      <w:pPr>
-        <w:rPr>
-          <w:rFonts w:hint="eastAsia"/>
-        </w:rPr>
-      </w:pPr>
-    </w:p>
+    <w:p/>
     <w:p>
       <w:pPr>
         <w:pStyle w:val="2"/>
@@ -7564,9 +7368,6 @@
       <w:pPr>
         <w:pStyle w:val="a3"/>
         <w:ind w:left="360" w:firstLineChars="0" w:firstLine="0"/>
-        <w:rPr>
-          <w:rFonts w:hint="eastAsia"/>
-        </w:rPr>
       </w:pPr>
     </w:p>
     <w:p>
@@ -7577,6 +7378,7 @@
         <w:rPr>
           <w:rFonts w:hint="eastAsia"/>
         </w:rPr>
+        <w:lastRenderedPageBreak/>
         <w:t>2.</w:t>
       </w:r>
       <w:r>
@@ -7668,13 +7470,8 @@
         </w:numPr>
         <w:ind w:firstLineChars="0"/>
       </w:pPr>
-      <w:proofErr w:type="spellStart"/>
-      <w:r>
-        <w:t>Mysql</w:t>
-      </w:r>
-      <w:proofErr w:type="spellEnd"/>
-      <w:r>
-        <w:t>;</w:t>
+      <w:r>
+        <w:t>Mysql;</w:t>
       </w:r>
     </w:p>
     <w:p>
@@ -7723,7 +7520,6 @@
         <w:rPr>
           <w:rFonts w:hint="eastAsia"/>
         </w:rPr>
-        <w:lastRenderedPageBreak/>
         <w:t>5.如何使用Docker</w:t>
       </w:r>
       <w:r>
@@ -7776,14 +7572,12 @@
         </w:rPr>
         <w:t xml:space="preserve"> </w:t>
       </w:r>
-      <w:proofErr w:type="spellStart"/>
       <w:r>
         <w:rPr>
           <w:rFonts w:hint="eastAsia"/>
         </w:rPr>
         <w:t>portainer</w:t>
       </w:r>
-      <w:proofErr w:type="spellEnd"/>
     </w:p>
     <w:p/>
     <w:p>
@@ -7918,23 +7712,7 @@
           <w:rFonts w:hint="eastAsia"/>
           <w:color w:val="FF0000"/>
         </w:rPr>
-        <w:t>如何使用Docker部署</w:t>
-      </w:r>
-      <w:proofErr w:type="spellStart"/>
-      <w:r>
-        <w:rPr>
-          <w:rFonts w:hint="eastAsia"/>
-          <w:color w:val="FF0000"/>
-        </w:rPr>
-        <w:t>Springboot</w:t>
-      </w:r>
-      <w:proofErr w:type="spellEnd"/>
-      <w:r>
-        <w:rPr>
-          <w:rFonts w:hint="eastAsia"/>
-          <w:color w:val="FF0000"/>
-        </w:rPr>
-        <w:t>项目</w:t>
+        <w:t>如何使用Docker部署Springboot项目</w:t>
       </w:r>
     </w:p>
     <w:p>
@@ -7948,13 +7726,7 @@
         <w:rPr>
           <w:rFonts w:hint="eastAsia"/>
         </w:rPr>
-        <w:t>.</w:t>
-      </w:r>
-      <w:r>
-        <w:rPr>
-          <w:rFonts w:hint="eastAsia"/>
-        </w:rPr>
-        <w:t>在Linux上只安装Docker</w:t>
+        <w:t>.在Linux上只安装Docker</w:t>
       </w:r>
       <w:r>
         <w:t>;</w:t>
@@ -7968,32 +7740,11 @@
         <w:rPr>
           <w:rFonts w:hint="eastAsia"/>
         </w:rPr>
+        <w:lastRenderedPageBreak/>
         <w:t xml:space="preserve"> </w:t>
       </w:r>
       <w:r>
-        <w:t xml:space="preserve">  </w:t>
-      </w:r>
-      <w:r>
-        <w:t>2</w:t>
-      </w:r>
-      <w:r>
-        <w:t>切换到宿主机 :/</w:t>
-      </w:r>
-      <w:proofErr w:type="spellStart"/>
-      <w:r>
-        <w:t>usr</w:t>
-      </w:r>
-      <w:proofErr w:type="spellEnd"/>
-      <w:r>
-        <w:t>/local/docker 如果没有docker就创建一个新的目录</w:t>
-      </w:r>
-      <w:proofErr w:type="spellStart"/>
-      <w:r>
-        <w:t>mkdir</w:t>
-      </w:r>
-      <w:proofErr w:type="spellEnd"/>
-      <w:r>
-        <w:t xml:space="preserve"> docker;</w:t>
+        <w:t xml:space="preserve">  2切换到宿主机 :/usr/local/docker 如果没有docker就创建一个新的目录mkdir docker;</w:t>
       </w:r>
     </w:p>
     <w:p>
@@ -8001,13 +7752,7 @@
         <w:ind w:left="60"/>
       </w:pPr>
       <w:r>
-        <w:t xml:space="preserve">   </w:t>
-      </w:r>
-      <w:r>
-        <w:t>3</w:t>
-      </w:r>
-      <w:r>
-        <w:t>.创建一个存放项目的文件夹</w:t>
+        <w:t xml:space="preserve">   3.创建一个存放项目的文件夹</w:t>
       </w:r>
       <w:r>
         <w:rPr>
@@ -8015,21 +7760,25 @@
         </w:rPr>
         <w:t xml:space="preserve"> </w:t>
       </w:r>
-      <w:proofErr w:type="spellStart"/>
-      <w:r>
-        <w:t>mkdir</w:t>
-      </w:r>
-      <w:proofErr w:type="spellEnd"/>
-      <w:r>
+      <w:r>
+        <w:t>mkdir itour;</w:t>
+      </w:r>
+    </w:p>
+    <w:p>
+      <w:pPr>
+        <w:ind w:left="60"/>
+      </w:pPr>
+      <w:r>
+        <w:rPr>
+          <w:rFonts w:hint="eastAsia"/>
+        </w:rPr>
         <w:t xml:space="preserve"> </w:t>
       </w:r>
-      <w:proofErr w:type="spellStart"/>
-      <w:r>
-        <w:t>itour</w:t>
-      </w:r>
-      <w:proofErr w:type="spellEnd"/>
-      <w:r>
-        <w:t>;</w:t>
+      <w:r>
+        <w:t xml:space="preserve">  4</w:t>
+      </w:r>
+      <w:r>
+        <w:t>.进入文件夹 cd /usr/local/docker/itour/</w:t>
       </w:r>
     </w:p>
     <w:p>
@@ -8043,69 +7792,13 @@
         <w:t xml:space="preserve"> </w:t>
       </w:r>
       <w:r>
-        <w:t xml:space="preserve">  </w:t>
-      </w:r>
-      <w:r>
-        <w:t>4</w:t>
-      </w:r>
-      <w:r>
-        <w:t>.进入文件夹 cd /</w:t>
-      </w:r>
-      <w:proofErr w:type="spellStart"/>
-      <w:r>
-        <w:t>usr</w:t>
-      </w:r>
-      <w:proofErr w:type="spellEnd"/>
-      <w:r>
-        <w:t>/local/docker/</w:t>
-      </w:r>
-      <w:proofErr w:type="spellStart"/>
-      <w:r>
-        <w:t>itour</w:t>
-      </w:r>
-      <w:proofErr w:type="spellEnd"/>
-      <w:r>
-        <w:t>/</w:t>
-      </w:r>
-    </w:p>
-    <w:p>
-      <w:pPr>
-        <w:ind w:left="60"/>
-      </w:pPr>
-      <w:r>
-        <w:rPr>
-          <w:rFonts w:hint="eastAsia"/>
-        </w:rPr>
-        <w:t xml:space="preserve"> </w:t>
-      </w:r>
-      <w:r>
-        <w:t xml:space="preserve">  </w:t>
-      </w:r>
-      <w:r>
-        <w:t>5</w:t>
-      </w:r>
-      <w:r>
-        <w:t>.</w:t>
-      </w:r>
-      <w:r>
-        <w:rPr>
-          <w:rFonts w:hint="eastAsia"/>
-        </w:rPr>
-        <w:t>使用</w:t>
-      </w:r>
-      <w:proofErr w:type="spellStart"/>
-      <w:r>
-        <w:rPr>
-          <w:rFonts w:hint="eastAsia"/>
-        </w:rPr>
-        <w:t>rz</w:t>
-      </w:r>
-      <w:proofErr w:type="spellEnd"/>
-      <w:r>
-        <w:rPr>
-          <w:rFonts w:hint="eastAsia"/>
-        </w:rPr>
-        <w:t xml:space="preserve">命令 </w:t>
+        <w:t xml:space="preserve">  5.</w:t>
+      </w:r>
+      <w:r>
+        <w:rPr>
+          <w:rFonts w:hint="eastAsia"/>
+        </w:rPr>
+        <w:t xml:space="preserve">使用rz命令 </w:t>
       </w:r>
       <w:r>
         <w:rPr>
@@ -8113,13 +7806,8 @@
         </w:rPr>
         <w:t>上传</w:t>
       </w:r>
-      <w:proofErr w:type="spellStart"/>
-      <w:r>
-        <w:t>springboot</w:t>
-      </w:r>
-      <w:proofErr w:type="spellEnd"/>
-      <w:r>
-        <w:t>项目的jar</w:t>
+      <w:r>
+        <w:t>springboot项目的jar</w:t>
       </w:r>
       <w:r>
         <w:t>;</w:t>
@@ -8148,21 +7836,7 @@
         <w:rPr>
           <w:rFonts w:hint="eastAsia"/>
         </w:rPr>
-        <w:t>如果找不到该命令，安装</w:t>
-      </w:r>
-      <w:proofErr w:type="spellStart"/>
-      <w:r>
-        <w:rPr>
-          <w:rFonts w:hint="eastAsia"/>
-        </w:rPr>
-        <w:t>rz</w:t>
-      </w:r>
-      <w:proofErr w:type="spellEnd"/>
-      <w:r>
-        <w:rPr>
-          <w:rFonts w:hint="eastAsia"/>
-        </w:rPr>
-        <w:t>命令：</w:t>
+        <w:t>如果找不到该命令，安装rz命令：</w:t>
       </w:r>
       <w:r>
         <w:rPr>
@@ -8171,91 +7845,76 @@
           <w:szCs w:val="21"/>
           <w:shd w:val="clear" w:color="auto" w:fill="F5F7FF"/>
         </w:rPr>
-        <w:t xml:space="preserve">yum install </w:t>
-      </w:r>
-      <w:proofErr w:type="spellStart"/>
-      <w:r>
-        <w:rPr>
-          <w:rFonts w:ascii="DejaVu Sans Mono" w:hAnsi="DejaVu Sans Mono" w:cs="DejaVu Sans Mono"/>
+        <w:t>yum install lrzsz</w:t>
+      </w:r>
+    </w:p>
+    <w:p>
+      <w:pPr>
+        <w:ind w:left="60"/>
+      </w:pPr>
+      <w:r>
+        <w:rPr>
+          <w:rFonts w:hint="eastAsia"/>
+        </w:rPr>
+        <w:t xml:space="preserve"> </w:t>
+      </w:r>
+      <w:r>
+        <w:t xml:space="preserve">  </w:t>
+      </w:r>
+      <w:r>
+        <w:t>6</w:t>
+      </w:r>
+      <w:r>
+        <w:rPr>
+          <w:rFonts w:hint="eastAsia"/>
+        </w:rPr>
+        <w:t>.</w:t>
+      </w:r>
+      <w:r>
+        <w:rPr>
+          <w:rFonts w:hint="eastAsia"/>
+        </w:rPr>
+        <w:t>新建</w:t>
+      </w:r>
+      <w:r>
+        <w:rPr>
+          <w:rFonts w:hint="eastAsia"/>
+        </w:rPr>
+        <w:t>Dockerfile文件</w:t>
+      </w:r>
+    </w:p>
+    <w:p>
+      <w:pPr>
+        <w:ind w:left="60"/>
+      </w:pPr>
+      <w:r>
+        <w:t>Dockerfile文件,类似于window中bat文件，可以执行一些命令;</w:t>
+      </w:r>
+    </w:p>
+    <w:p>
+      <w:pPr>
+        <w:ind w:left="60"/>
+      </w:pPr>
+    </w:p>
+    <w:p>
+      <w:pPr>
+        <w:ind w:left="60"/>
+        <w:rPr>
+          <w:rFonts w:ascii="DejaVu Sans Mono" w:eastAsia="宋体" w:hAnsi="DejaVu Sans Mono" w:cs="DejaVu Sans Mono"/>
           <w:color w:val="000000"/>
           <w:szCs w:val="21"/>
           <w:shd w:val="clear" w:color="auto" w:fill="F5F7FF"/>
         </w:rPr>
-        <w:t>lrzsz</w:t>
-      </w:r>
-      <w:proofErr w:type="spellEnd"/>
-    </w:p>
-    <w:p>
-      <w:pPr>
-        <w:ind w:left="60"/>
-      </w:pPr>
-      <w:r>
-        <w:rPr>
-          <w:rFonts w:hint="eastAsia"/>
-        </w:rPr>
-        <w:t xml:space="preserve"> </w:t>
-      </w:r>
-      <w:r>
-        <w:t xml:space="preserve">  </w:t>
-      </w:r>
-      <w:r>
-        <w:t>6</w:t>
-      </w:r>
-      <w:r>
-        <w:rPr>
-          <w:rFonts w:hint="eastAsia"/>
-        </w:rPr>
-        <w:t>.</w:t>
-      </w:r>
-      <w:r>
-        <w:rPr>
-          <w:rFonts w:hint="eastAsia"/>
-        </w:rPr>
-        <w:t>新建</w:t>
-      </w:r>
-      <w:proofErr w:type="spellStart"/>
-      <w:r>
-        <w:rPr>
-          <w:rFonts w:hint="eastAsia"/>
-        </w:rPr>
-        <w:t>Dockerfile</w:t>
-      </w:r>
-      <w:proofErr w:type="spellEnd"/>
-      <w:r>
-        <w:rPr>
-          <w:rFonts w:hint="eastAsia"/>
-        </w:rPr>
-        <w:t>文件</w:t>
-      </w:r>
-    </w:p>
-    <w:p>
-      <w:pPr>
-        <w:ind w:left="60"/>
-      </w:pPr>
-      <w:proofErr w:type="spellStart"/>
-      <w:r>
-        <w:t>Dockerfile</w:t>
-      </w:r>
-      <w:proofErr w:type="spellEnd"/>
-      <w:r>
-        <w:t>文件,类似于window中bat文件，可以执行一些命令;</w:t>
-      </w:r>
-    </w:p>
-    <w:p>
-      <w:pPr>
-        <w:ind w:left="60"/>
-      </w:pPr>
-    </w:p>
-    <w:p>
-      <w:pPr>
-        <w:ind w:left="60"/>
+      </w:pPr>
+      <w:r>
         <w:rPr>
           <w:rFonts w:ascii="DejaVu Sans Mono" w:eastAsia="宋体" w:hAnsi="DejaVu Sans Mono" w:cs="DejaVu Sans Mono"/>
           <w:color w:val="000000"/>
           <w:szCs w:val="21"/>
           <w:shd w:val="clear" w:color="auto" w:fill="F5F7FF"/>
         </w:rPr>
-      </w:pPr>
+        <w:tab/>
+      </w:r>
       <w:r>
         <w:rPr>
           <w:rFonts w:ascii="DejaVu Sans Mono" w:eastAsia="宋体" w:hAnsi="DejaVu Sans Mono" w:cs="DejaVu Sans Mono"/>
@@ -8264,18 +7923,19 @@
           <w:shd w:val="clear" w:color="auto" w:fill="F5F7FF"/>
         </w:rPr>
         <w:tab/>
-      </w:r>
-      <w:r>
+        <w:t>#Docker image for springboot file run</w:t>
+      </w:r>
+    </w:p>
+    <w:p>
+      <w:pPr>
+        <w:ind w:left="60"/>
         <w:rPr>
           <w:rFonts w:ascii="DejaVu Sans Mono" w:eastAsia="宋体" w:hAnsi="DejaVu Sans Mono" w:cs="DejaVu Sans Mono"/>
           <w:color w:val="000000"/>
           <w:szCs w:val="21"/>
           <w:shd w:val="clear" w:color="auto" w:fill="F5F7FF"/>
         </w:rPr>
-        <w:tab/>
-        <w:t xml:space="preserve">#Docker image for </w:t>
-      </w:r>
-      <w:proofErr w:type="spellStart"/>
+      </w:pPr>
       <w:r>
         <w:rPr>
           <w:rFonts w:ascii="DejaVu Sans Mono" w:eastAsia="宋体" w:hAnsi="DejaVu Sans Mono" w:cs="DejaVu Sans Mono"/>
@@ -8283,9 +7943,8 @@
           <w:szCs w:val="21"/>
           <w:shd w:val="clear" w:color="auto" w:fill="F5F7FF"/>
         </w:rPr>
-        <w:t>springboot</w:t>
-      </w:r>
-      <w:proofErr w:type="spellEnd"/>
+        <w:tab/>
+      </w:r>
       <w:r>
         <w:rPr>
           <w:rFonts w:ascii="DejaVu Sans Mono" w:eastAsia="宋体" w:hAnsi="DejaVu Sans Mono" w:cs="DejaVu Sans Mono"/>
@@ -8293,19 +7952,18 @@
           <w:szCs w:val="21"/>
           <w:shd w:val="clear" w:color="auto" w:fill="F5F7FF"/>
         </w:rPr>
-        <w:t xml:space="preserve"> file run</w:t>
-      </w:r>
-    </w:p>
-    <w:p>
-      <w:pPr>
-        <w:ind w:left="60"/>
+        <w:tab/>
+        <w:t>#</w:t>
+      </w:r>
+      <w:r>
         <w:rPr>
           <w:rFonts w:ascii="DejaVu Sans Mono" w:eastAsia="宋体" w:hAnsi="DejaVu Sans Mono" w:cs="DejaVu Sans Mono"/>
           <w:color w:val="000000"/>
           <w:szCs w:val="21"/>
           <w:shd w:val="clear" w:color="auto" w:fill="F5F7FF"/>
         </w:rPr>
-      </w:pPr>
+        <w:t>基础镜像使用</w:t>
+      </w:r>
       <w:r>
         <w:rPr>
           <w:rFonts w:ascii="DejaVu Sans Mono" w:eastAsia="宋体" w:hAnsi="DejaVu Sans Mono" w:cs="DejaVu Sans Mono"/>
@@ -8313,18 +7971,19 @@
           <w:szCs w:val="21"/>
           <w:shd w:val="clear" w:color="auto" w:fill="F5F7FF"/>
         </w:rPr>
-        <w:tab/>
-      </w:r>
-      <w:r>
+        <w:t>java</w:t>
+      </w:r>
+    </w:p>
+    <w:p>
+      <w:pPr>
+        <w:ind w:left="60"/>
         <w:rPr>
           <w:rFonts w:ascii="DejaVu Sans Mono" w:eastAsia="宋体" w:hAnsi="DejaVu Sans Mono" w:cs="DejaVu Sans Mono"/>
           <w:color w:val="000000"/>
           <w:szCs w:val="21"/>
           <w:shd w:val="clear" w:color="auto" w:fill="F5F7FF"/>
         </w:rPr>
-        <w:tab/>
-        <w:t>#</w:t>
-      </w:r>
+      </w:pPr>
       <w:r>
         <w:rPr>
           <w:rFonts w:ascii="DejaVu Sans Mono" w:eastAsia="宋体" w:hAnsi="DejaVu Sans Mono" w:cs="DejaVu Sans Mono"/>
@@ -8332,7 +7991,7 @@
           <w:szCs w:val="21"/>
           <w:shd w:val="clear" w:color="auto" w:fill="F5F7FF"/>
         </w:rPr>
-        <w:t>基础镜像使用</w:t>
+        <w:tab/>
       </w:r>
       <w:r>
         <w:rPr>
@@ -8341,7 +8000,8 @@
           <w:szCs w:val="21"/>
           <w:shd w:val="clear" w:color="auto" w:fill="F5F7FF"/>
         </w:rPr>
-        <w:t>java</w:t>
+        <w:tab/>
+        <w:t>FROM java:8</w:t>
       </w:r>
     </w:p>
     <w:p>
@@ -8371,28 +8031,28 @@
           <w:shd w:val="clear" w:color="auto" w:fill="F5F7FF"/>
         </w:rPr>
         <w:tab/>
-        <w:t>FROM java:8</w:t>
-      </w:r>
-    </w:p>
-    <w:p>
-      <w:pPr>
-        <w:ind w:left="60"/>
+        <w:t>#</w:t>
+      </w:r>
+      <w:r>
         <w:rPr>
           <w:rFonts w:ascii="DejaVu Sans Mono" w:eastAsia="宋体" w:hAnsi="DejaVu Sans Mono" w:cs="DejaVu Sans Mono"/>
           <w:color w:val="000000"/>
           <w:szCs w:val="21"/>
           <w:shd w:val="clear" w:color="auto" w:fill="F5F7FF"/>
         </w:rPr>
-      </w:pPr>
-      <w:r>
+        <w:t>作者</w:t>
+      </w:r>
+    </w:p>
+    <w:p>
+      <w:pPr>
+        <w:ind w:left="60"/>
         <w:rPr>
           <w:rFonts w:ascii="DejaVu Sans Mono" w:eastAsia="宋体" w:hAnsi="DejaVu Sans Mono" w:cs="DejaVu Sans Mono"/>
           <w:color w:val="000000"/>
           <w:szCs w:val="21"/>
           <w:shd w:val="clear" w:color="auto" w:fill="F5F7FF"/>
         </w:rPr>
-        <w:tab/>
-      </w:r>
+      </w:pPr>
       <w:r>
         <w:rPr>
           <w:rFonts w:ascii="DejaVu Sans Mono" w:eastAsia="宋体" w:hAnsi="DejaVu Sans Mono" w:cs="DejaVu Sans Mono"/>
@@ -8401,7 +8061,6 @@
           <w:shd w:val="clear" w:color="auto" w:fill="F5F7FF"/>
         </w:rPr>
         <w:tab/>
-        <w:t>#</w:t>
       </w:r>
       <w:r>
         <w:rPr>
@@ -8410,7 +8069,8 @@
           <w:szCs w:val="21"/>
           <w:shd w:val="clear" w:color="auto" w:fill="F5F7FF"/>
         </w:rPr>
-        <w:t>作者</w:t>
+        <w:tab/>
+        <w:t>MAINTAINER wangtao &lt;wwangtaoc11@163.com&gt;</w:t>
       </w:r>
     </w:p>
     <w:p>
@@ -8440,9 +8100,8 @@
           <w:shd w:val="clear" w:color="auto" w:fill="F5F7FF"/>
         </w:rPr>
         <w:tab/>
-        <w:t xml:space="preserve">MAINTAINER </w:t>
-      </w:r>
-      <w:proofErr w:type="spellStart"/>
+        <w:t>#</w:t>
+      </w:r>
       <w:r>
         <w:rPr>
           <w:rFonts w:ascii="DejaVu Sans Mono" w:eastAsia="宋体" w:hAnsi="DejaVu Sans Mono" w:cs="DejaVu Sans Mono"/>
@@ -8450,9 +8109,8 @@
           <w:szCs w:val="21"/>
           <w:shd w:val="clear" w:color="auto" w:fill="F5F7FF"/>
         </w:rPr>
-        <w:t>wangtao</w:t>
-      </w:r>
-      <w:proofErr w:type="spellEnd"/>
+        <w:t>指定临时文件目录为</w:t>
+      </w:r>
       <w:r>
         <w:rPr>
           <w:rFonts w:ascii="DejaVu Sans Mono" w:eastAsia="宋体" w:hAnsi="DejaVu Sans Mono" w:cs="DejaVu Sans Mono"/>
@@ -8460,7 +8118,7 @@
           <w:szCs w:val="21"/>
           <w:shd w:val="clear" w:color="auto" w:fill="F5F7FF"/>
         </w:rPr>
-        <w:t xml:space="preserve"> &lt;wwangtaoc11@163.com&gt;</w:t>
+        <w:t>/tmp</w:t>
       </w:r>
     </w:p>
     <w:p>
@@ -8490,17 +8148,19 @@
           <w:shd w:val="clear" w:color="auto" w:fill="F5F7FF"/>
         </w:rPr>
         <w:tab/>
-        <w:t>#</w:t>
-      </w:r>
-      <w:r>
+        <w:t>VOLUME /tmp</w:t>
+      </w:r>
+    </w:p>
+    <w:p>
+      <w:pPr>
+        <w:ind w:left="60"/>
         <w:rPr>
           <w:rFonts w:ascii="DejaVu Sans Mono" w:eastAsia="宋体" w:hAnsi="DejaVu Sans Mono" w:cs="DejaVu Sans Mono"/>
           <w:color w:val="000000"/>
           <w:szCs w:val="21"/>
           <w:shd w:val="clear" w:color="auto" w:fill="F5F7FF"/>
         </w:rPr>
-        <w:t>指定临时文件目录为</w:t>
-      </w:r>
+      </w:pPr>
       <w:r>
         <w:rPr>
           <w:rFonts w:ascii="DejaVu Sans Mono" w:eastAsia="宋体" w:hAnsi="DejaVu Sans Mono" w:cs="DejaVu Sans Mono"/>
@@ -8508,9 +8168,8 @@
           <w:szCs w:val="21"/>
           <w:shd w:val="clear" w:color="auto" w:fill="F5F7FF"/>
         </w:rPr>
-        <w:t>/</w:t>
-      </w:r>
-      <w:proofErr w:type="spellStart"/>
+        <w:tab/>
+      </w:r>
       <w:r>
         <w:rPr>
           <w:rFonts w:ascii="DejaVu Sans Mono" w:eastAsia="宋体" w:hAnsi="DejaVu Sans Mono" w:cs="DejaVu Sans Mono"/>
@@ -8518,20 +8177,18 @@
           <w:szCs w:val="21"/>
           <w:shd w:val="clear" w:color="auto" w:fill="F5F7FF"/>
         </w:rPr>
-        <w:t>tmp</w:t>
-      </w:r>
-      <w:proofErr w:type="spellEnd"/>
-    </w:p>
-    <w:p>
-      <w:pPr>
-        <w:ind w:left="60"/>
+        <w:tab/>
+        <w:t>#</w:t>
+      </w:r>
+      <w:r>
         <w:rPr>
           <w:rFonts w:ascii="DejaVu Sans Mono" w:eastAsia="宋体" w:hAnsi="DejaVu Sans Mono" w:cs="DejaVu Sans Mono"/>
           <w:color w:val="000000"/>
           <w:szCs w:val="21"/>
           <w:shd w:val="clear" w:color="auto" w:fill="F5F7FF"/>
         </w:rPr>
-      </w:pPr>
+        <w:t>将</w:t>
+      </w:r>
       <w:r>
         <w:rPr>
           <w:rFonts w:ascii="DejaVu Sans Mono" w:eastAsia="宋体" w:hAnsi="DejaVu Sans Mono" w:cs="DejaVu Sans Mono"/>
@@ -8539,7 +8196,7 @@
           <w:szCs w:val="21"/>
           <w:shd w:val="clear" w:color="auto" w:fill="F5F7FF"/>
         </w:rPr>
-        <w:tab/>
+        <w:t>jar</w:t>
       </w:r>
       <w:r>
         <w:rPr>
@@ -8548,10 +8205,8 @@
           <w:szCs w:val="21"/>
           <w:shd w:val="clear" w:color="auto" w:fill="F5F7FF"/>
         </w:rPr>
-        <w:tab/>
-        <w:t>VOLUME /</w:t>
-      </w:r>
-      <w:proofErr w:type="spellStart"/>
+        <w:t>包添加到容器中并更名为</w:t>
+      </w:r>
       <w:r>
         <w:rPr>
           <w:rFonts w:ascii="DejaVu Sans Mono" w:eastAsia="宋体" w:hAnsi="DejaVu Sans Mono" w:cs="DejaVu Sans Mono"/>
@@ -8559,9 +8214,8 @@
           <w:szCs w:val="21"/>
           <w:shd w:val="clear" w:color="auto" w:fill="F5F7FF"/>
         </w:rPr>
-        <w:t>tmp</w:t>
-      </w:r>
-      <w:proofErr w:type="spellEnd"/>
+        <w:t>itour.jar</w:t>
+      </w:r>
     </w:p>
     <w:p>
       <w:pPr>
@@ -8590,17 +8244,19 @@
           <w:shd w:val="clear" w:color="auto" w:fill="F5F7FF"/>
         </w:rPr>
         <w:tab/>
-        <w:t>#</w:t>
-      </w:r>
-      <w:r>
+        <w:t>ADD itour-online-web.jar itour.app</w:t>
+      </w:r>
+    </w:p>
+    <w:p>
+      <w:pPr>
+        <w:ind w:left="60"/>
         <w:rPr>
           <w:rFonts w:ascii="DejaVu Sans Mono" w:eastAsia="宋体" w:hAnsi="DejaVu Sans Mono" w:cs="DejaVu Sans Mono"/>
           <w:color w:val="000000"/>
           <w:szCs w:val="21"/>
           <w:shd w:val="clear" w:color="auto" w:fill="F5F7FF"/>
         </w:rPr>
-        <w:t>将</w:t>
-      </w:r>
+      </w:pPr>
       <w:r>
         <w:rPr>
           <w:rFonts w:ascii="DejaVu Sans Mono" w:eastAsia="宋体" w:hAnsi="DejaVu Sans Mono" w:cs="DejaVu Sans Mono"/>
@@ -8608,7 +8264,7 @@
           <w:szCs w:val="21"/>
           <w:shd w:val="clear" w:color="auto" w:fill="F5F7FF"/>
         </w:rPr>
-        <w:t>jar</w:t>
+        <w:tab/>
       </w:r>
       <w:r>
         <w:rPr>
@@ -8617,7 +8273,8 @@
           <w:szCs w:val="21"/>
           <w:shd w:val="clear" w:color="auto" w:fill="F5F7FF"/>
         </w:rPr>
-        <w:t>包添加到容器中并更名为</w:t>
+        <w:tab/>
+        <w:t>#</w:t>
       </w:r>
       <w:r>
         <w:rPr>
@@ -8626,29 +8283,28 @@
           <w:szCs w:val="21"/>
           <w:shd w:val="clear" w:color="auto" w:fill="F5F7FF"/>
         </w:rPr>
-        <w:t>itour.jar</w:t>
-      </w:r>
-    </w:p>
-    <w:p>
-      <w:pPr>
-        <w:ind w:left="60"/>
+        <w:t>运行</w:t>
+      </w:r>
+      <w:r>
         <w:rPr>
           <w:rFonts w:ascii="DejaVu Sans Mono" w:eastAsia="宋体" w:hAnsi="DejaVu Sans Mono" w:cs="DejaVu Sans Mono"/>
           <w:color w:val="000000"/>
           <w:szCs w:val="21"/>
           <w:shd w:val="clear" w:color="auto" w:fill="F5F7FF"/>
         </w:rPr>
-      </w:pPr>
-      <w:r>
+        <w:t>jar</w:t>
+      </w:r>
+    </w:p>
+    <w:p>
+      <w:pPr>
+        <w:ind w:left="60"/>
         <w:rPr>
           <w:rFonts w:ascii="DejaVu Sans Mono" w:eastAsia="宋体" w:hAnsi="DejaVu Sans Mono" w:cs="DejaVu Sans Mono"/>
           <w:color w:val="000000"/>
           <w:szCs w:val="21"/>
           <w:shd w:val="clear" w:color="auto" w:fill="F5F7FF"/>
         </w:rPr>
-        <w:lastRenderedPageBreak/>
-        <w:tab/>
-      </w:r>
+      </w:pPr>
       <w:r>
         <w:rPr>
           <w:rFonts w:ascii="DejaVu Sans Mono" w:eastAsia="宋体" w:hAnsi="DejaVu Sans Mono" w:cs="DejaVu Sans Mono"/>
@@ -8657,9 +8313,7 @@
           <w:shd w:val="clear" w:color="auto" w:fill="F5F7FF"/>
         </w:rPr>
         <w:tab/>
-        <w:t xml:space="preserve">ADD itour-online-web.jar </w:t>
-      </w:r>
-      <w:proofErr w:type="spellStart"/>
+      </w:r>
       <w:r>
         <w:rPr>
           <w:rFonts w:ascii="DejaVu Sans Mono" w:eastAsia="宋体" w:hAnsi="DejaVu Sans Mono" w:cs="DejaVu Sans Mono"/>
@@ -8667,9 +8321,34 @@
           <w:szCs w:val="21"/>
           <w:shd w:val="clear" w:color="auto" w:fill="F5F7FF"/>
         </w:rPr>
-        <w:t>itour.app</w:t>
-      </w:r>
-      <w:proofErr w:type="spellEnd"/>
+        <w:tab/>
+        <w:t>ENTRYPOINT ["java","-Djava.security.egd=file:/dev/./urandom","-jar","/itour.jar"]</w:t>
+      </w:r>
+    </w:p>
+    <w:p>
+      <w:pPr>
+        <w:ind w:left="60"/>
+      </w:pPr>
+      <w:r>
+        <w:tab/>
+      </w:r>
+      <w:r>
+        <w:tab/>
+      </w:r>
+    </w:p>
+    <w:p>
+      <w:pPr>
+        <w:ind w:left="60"/>
+      </w:pPr>
+      <w:r>
+        <w:rPr>
+          <w:rFonts w:hint="eastAsia"/>
+        </w:rPr>
+        <w:t xml:space="preserve"> </w:t>
+      </w:r>
+      <w:r>
+        <w:t xml:space="preserve"> 6.构建容器：</w:t>
+      </w:r>
     </w:p>
     <w:p>
       <w:pPr>
@@ -8688,18 +8367,27 @@
           <w:szCs w:val="21"/>
           <w:shd w:val="clear" w:color="auto" w:fill="F5F7FF"/>
         </w:rPr>
-        <w:tab/>
-      </w:r>
-      <w:r>
+        <w:t xml:space="preserve">    docker build -t itour .</w:t>
+      </w:r>
+    </w:p>
+    <w:p>
+      <w:pPr>
+        <w:ind w:left="60"/>
+      </w:pPr>
+      <w:r>
+        <w:t xml:space="preserve">  7.启动容器</w:t>
+      </w:r>
+    </w:p>
+    <w:p>
+      <w:pPr>
+        <w:ind w:left="60"/>
         <w:rPr>
           <w:rFonts w:ascii="DejaVu Sans Mono" w:eastAsia="宋体" w:hAnsi="DejaVu Sans Mono" w:cs="DejaVu Sans Mono"/>
           <w:color w:val="000000"/>
           <w:szCs w:val="21"/>
           <w:shd w:val="clear" w:color="auto" w:fill="F5F7FF"/>
         </w:rPr>
-        <w:tab/>
-        <w:t>#</w:t>
-      </w:r>
+      </w:pPr>
       <w:r>
         <w:rPr>
           <w:rFonts w:ascii="DejaVu Sans Mono" w:eastAsia="宋体" w:hAnsi="DejaVu Sans Mono" w:cs="DejaVu Sans Mono"/>
@@ -8707,58 +8395,21 @@
           <w:szCs w:val="21"/>
           <w:shd w:val="clear" w:color="auto" w:fill="F5F7FF"/>
         </w:rPr>
-        <w:t>运行</w:t>
-      </w:r>
-      <w:r>
-        <w:rPr>
-          <w:rFonts w:ascii="DejaVu Sans Mono" w:eastAsia="宋体" w:hAnsi="DejaVu Sans Mono" w:cs="DejaVu Sans Mono"/>
-          <w:color w:val="000000"/>
-          <w:szCs w:val="21"/>
-          <w:shd w:val="clear" w:color="auto" w:fill="F5F7FF"/>
-        </w:rPr>
-        <w:t>jar</w:t>
+        <w:t xml:space="preserve">    docker run -name itour -p 8899:8899 itour</w:t>
       </w:r>
     </w:p>
     <w:p>
       <w:pPr>
         <w:ind w:left="60"/>
-        <w:rPr>
-          <w:rFonts w:ascii="DejaVu Sans Mono" w:eastAsia="宋体" w:hAnsi="DejaVu Sans Mono" w:cs="DejaVu Sans Mono"/>
-          <w:color w:val="000000"/>
-          <w:szCs w:val="21"/>
-          <w:shd w:val="clear" w:color="auto" w:fill="F5F7FF"/>
-        </w:rPr>
-      </w:pPr>
-      <w:r>
-        <w:rPr>
-          <w:rFonts w:ascii="DejaVu Sans Mono" w:eastAsia="宋体" w:hAnsi="DejaVu Sans Mono" w:cs="DejaVu Sans Mono"/>
-          <w:color w:val="000000"/>
-          <w:szCs w:val="21"/>
-          <w:shd w:val="clear" w:color="auto" w:fill="F5F7FF"/>
-        </w:rPr>
-        <w:tab/>
-      </w:r>
-      <w:r>
-        <w:rPr>
-          <w:rFonts w:ascii="DejaVu Sans Mono" w:eastAsia="宋体" w:hAnsi="DejaVu Sans Mono" w:cs="DejaVu Sans Mono"/>
-          <w:color w:val="000000"/>
-          <w:szCs w:val="21"/>
-          <w:shd w:val="clear" w:color="auto" w:fill="F5F7FF"/>
-        </w:rPr>
-        <w:tab/>
-        <w:t>ENTRYPOINT ["java","-Djava.security.egd=file:/dev/./urandom","-jar","/itour.jar"]</w:t>
+      </w:pPr>
+      <w:r>
+        <w:t xml:space="preserve">  8.运行成功及可以访问</w:t>
       </w:r>
     </w:p>
     <w:p>
       <w:pPr>
         <w:ind w:left="60"/>
       </w:pPr>
-      <w:r>
-        <w:tab/>
-      </w:r>
-      <w:r>
-        <w:tab/>
-      </w:r>
     </w:p>
     <w:p>
       <w:pPr>
@@ -8771,126 +8422,18 @@
         <w:t xml:space="preserve"> </w:t>
       </w:r>
       <w:r>
-        <w:t xml:space="preserve"> 6.构建容器：</w:t>
+        <w:t xml:space="preserve"> </w:t>
+      </w:r>
+      <w:r>
+        <w:rPr>
+          <w:rFonts w:hint="eastAsia"/>
+        </w:rPr>
+        <w:t>相关文档:</w:t>
       </w:r>
     </w:p>
     <w:p>
       <w:pPr>
         <w:ind w:left="60"/>
-        <w:rPr>
-          <w:rFonts w:ascii="DejaVu Sans Mono" w:eastAsia="宋体" w:hAnsi="DejaVu Sans Mono" w:cs="DejaVu Sans Mono"/>
-          <w:color w:val="000000"/>
-          <w:szCs w:val="21"/>
-          <w:shd w:val="clear" w:color="auto" w:fill="F5F7FF"/>
-        </w:rPr>
-      </w:pPr>
-      <w:r>
-        <w:rPr>
-          <w:rFonts w:ascii="DejaVu Sans Mono" w:eastAsia="宋体" w:hAnsi="DejaVu Sans Mono" w:cs="DejaVu Sans Mono"/>
-          <w:color w:val="000000"/>
-          <w:szCs w:val="21"/>
-          <w:shd w:val="clear" w:color="auto" w:fill="F5F7FF"/>
-        </w:rPr>
-        <w:t xml:space="preserve">    docker build -t </w:t>
-      </w:r>
-      <w:proofErr w:type="spellStart"/>
-      <w:proofErr w:type="gramStart"/>
-      <w:r>
-        <w:rPr>
-          <w:rFonts w:ascii="DejaVu Sans Mono" w:eastAsia="宋体" w:hAnsi="DejaVu Sans Mono" w:cs="DejaVu Sans Mono"/>
-          <w:color w:val="000000"/>
-          <w:szCs w:val="21"/>
-          <w:shd w:val="clear" w:color="auto" w:fill="F5F7FF"/>
-        </w:rPr>
-        <w:t>itour</w:t>
-      </w:r>
-      <w:proofErr w:type="spellEnd"/>
-      <w:r>
-        <w:rPr>
-          <w:rFonts w:ascii="DejaVu Sans Mono" w:eastAsia="宋体" w:hAnsi="DejaVu Sans Mono" w:cs="DejaVu Sans Mono"/>
-          <w:color w:val="000000"/>
-          <w:szCs w:val="21"/>
-          <w:shd w:val="clear" w:color="auto" w:fill="F5F7FF"/>
-        </w:rPr>
-        <w:t xml:space="preserve"> .</w:t>
-      </w:r>
-      <w:proofErr w:type="gramEnd"/>
-    </w:p>
-    <w:p>
-      <w:pPr>
-        <w:ind w:left="60"/>
-      </w:pPr>
-      <w:r>
-        <w:t xml:space="preserve">  7.启动容器</w:t>
-      </w:r>
-    </w:p>
-    <w:p>
-      <w:pPr>
-        <w:ind w:left="60"/>
-        <w:rPr>
-          <w:rFonts w:ascii="DejaVu Sans Mono" w:eastAsia="宋体" w:hAnsi="DejaVu Sans Mono" w:cs="DejaVu Sans Mono"/>
-          <w:color w:val="000000"/>
-          <w:szCs w:val="21"/>
-          <w:shd w:val="clear" w:color="auto" w:fill="F5F7FF"/>
-        </w:rPr>
-      </w:pPr>
-      <w:r>
-        <w:rPr>
-          <w:rFonts w:ascii="DejaVu Sans Mono" w:eastAsia="宋体" w:hAnsi="DejaVu Sans Mono" w:cs="DejaVu Sans Mono"/>
-          <w:color w:val="000000"/>
-          <w:szCs w:val="21"/>
-          <w:shd w:val="clear" w:color="auto" w:fill="F5F7FF"/>
-        </w:rPr>
-        <w:t xml:space="preserve">    docker run -name </w:t>
-      </w:r>
-      <w:proofErr w:type="spellStart"/>
-      <w:r>
-        <w:rPr>
-          <w:rFonts w:ascii="DejaVu Sans Mono" w:eastAsia="宋体" w:hAnsi="DejaVu Sans Mono" w:cs="DejaVu Sans Mono"/>
-          <w:color w:val="000000"/>
-          <w:szCs w:val="21"/>
-          <w:shd w:val="clear" w:color="auto" w:fill="F5F7FF"/>
-        </w:rPr>
-        <w:t>itour</w:t>
-      </w:r>
-      <w:proofErr w:type="spellEnd"/>
-      <w:r>
-        <w:rPr>
-          <w:rFonts w:ascii="DejaVu Sans Mono" w:eastAsia="宋体" w:hAnsi="DejaVu Sans Mono" w:cs="DejaVu Sans Mono"/>
-          <w:color w:val="000000"/>
-          <w:szCs w:val="21"/>
-          <w:shd w:val="clear" w:color="auto" w:fill="F5F7FF"/>
-        </w:rPr>
-        <w:t xml:space="preserve"> -p 8899:8899 </w:t>
-      </w:r>
-      <w:proofErr w:type="spellStart"/>
-      <w:r>
-        <w:rPr>
-          <w:rFonts w:ascii="DejaVu Sans Mono" w:eastAsia="宋体" w:hAnsi="DejaVu Sans Mono" w:cs="DejaVu Sans Mono"/>
-          <w:color w:val="000000"/>
-          <w:szCs w:val="21"/>
-          <w:shd w:val="clear" w:color="auto" w:fill="F5F7FF"/>
-        </w:rPr>
-        <w:t>itour</w:t>
-      </w:r>
-      <w:proofErr w:type="spellEnd"/>
-    </w:p>
-    <w:p>
-      <w:pPr>
-        <w:ind w:left="60"/>
-      </w:pPr>
-      <w:r>
-        <w:t xml:space="preserve">  8.运行成功及可以访问</w:t>
-      </w:r>
-    </w:p>
-    <w:p>
-      <w:pPr>
-        <w:ind w:left="60"/>
-      </w:pPr>
-    </w:p>
-    <w:p>
-      <w:pPr>
-        <w:ind w:left="60"/>
       </w:pPr>
       <w:r>
         <w:rPr>
@@ -8899,29 +8442,9 @@
         <w:t xml:space="preserve"> </w:t>
       </w:r>
       <w:r>
-        <w:t xml:space="preserve"> </w:t>
-      </w:r>
-      <w:r>
-        <w:rPr>
-          <w:rFonts w:hint="eastAsia"/>
-        </w:rPr>
-        <w:t>相关文档:</w:t>
-      </w:r>
-    </w:p>
-    <w:p>
-      <w:pPr>
-        <w:ind w:left="60"/>
-      </w:pPr>
-      <w:r>
-        <w:rPr>
-          <w:rFonts w:hint="eastAsia"/>
-        </w:rPr>
-        <w:t xml:space="preserve"> </w:t>
-      </w:r>
-      <w:r>
         <w:t xml:space="preserve">         </w:t>
       </w:r>
-      <w:hyperlink r:id="rId36" w:history="1">
+      <w:hyperlink r:id="rId38" w:history="1">
         <w:r>
           <w:rPr>
             <w:rStyle w:val="a9"/>
@@ -8943,7 +8466,7 @@
       <w:r>
         <w:t xml:space="preserve">         </w:t>
       </w:r>
-      <w:hyperlink r:id="rId37" w:history="1">
+      <w:hyperlink r:id="rId39" w:history="1">
         <w:r>
           <w:rPr>
             <w:rStyle w:val="a9"/>
@@ -8956,26 +8479,18 @@
       <w:pPr>
         <w:ind w:left="60"/>
       </w:pPr>
-      <w:proofErr w:type="spellStart"/>
-      <w:r>
-        <w:rPr>
-          <w:rFonts w:hint="eastAsia"/>
-        </w:rPr>
-        <w:t>Dockerfile</w:t>
-      </w:r>
-      <w:proofErr w:type="spellEnd"/>
-      <w:r>
-        <w:rPr>
-          <w:rFonts w:hint="eastAsia"/>
-        </w:rPr>
-        <w:t>相关文档：</w:t>
+      <w:r>
+        <w:rPr>
+          <w:rFonts w:hint="eastAsia"/>
+        </w:rPr>
+        <w:t>Dockerfile相关文档：</w:t>
       </w:r>
     </w:p>
     <w:p>
       <w:pPr>
         <w:ind w:left="60"/>
       </w:pPr>
-      <w:hyperlink r:id="rId38" w:history="1">
+      <w:hyperlink r:id="rId40" w:history="1">
         <w:r>
           <w:rPr>
             <w:rStyle w:val="a9"/>
@@ -8988,7 +8503,7 @@
       <w:pPr>
         <w:ind w:left="60"/>
       </w:pPr>
-      <w:hyperlink r:id="rId39" w:history="1">
+      <w:hyperlink r:id="rId41" w:history="1">
         <w:r>
           <w:rPr>
             <w:rStyle w:val="a9"/>
@@ -9001,7 +8516,7 @@
       <w:pPr>
         <w:ind w:left="60"/>
       </w:pPr>
-      <w:hyperlink r:id="rId40" w:history="1">
+      <w:hyperlink r:id="rId42" w:history="1">
         <w:r>
           <w:rPr>
             <w:rStyle w:val="a9"/>
@@ -9014,7 +8529,7 @@
       <w:pPr>
         <w:ind w:left="60"/>
       </w:pPr>
-      <w:hyperlink r:id="rId41" w:history="1">
+      <w:hyperlink r:id="rId43" w:history="1">
         <w:r>
           <w:rPr>
             <w:rStyle w:val="a9"/>
@@ -9026,9 +8541,6 @@
     <w:p>
       <w:pPr>
         <w:ind w:left="60"/>
-        <w:rPr>
-          <w:rFonts w:hint="eastAsia"/>
-        </w:rPr>
       </w:pPr>
     </w:p>
     <w:p>
@@ -9098,6 +8610,7 @@
         <w:rPr>
           <w:rFonts w:hint="eastAsia"/>
         </w:rPr>
+        <w:lastRenderedPageBreak/>
         <w:t xml:space="preserve"> </w:t>
       </w:r>
       <w:r>
@@ -9132,7 +8645,6 @@
         </w:rPr>
         <w:t>-8080 -p 8080:8080 -v /</w:t>
       </w:r>
-      <w:proofErr w:type="spellStart"/>
       <w:r>
         <w:rPr>
           <w:rFonts w:ascii="Consolas" w:hAnsi="Consolas" w:cs="Consolas"/>
@@ -9144,7 +8656,6 @@
         </w:rPr>
         <w:t>usr</w:t>
       </w:r>
-      <w:proofErr w:type="spellEnd"/>
       <w:r>
         <w:rPr>
           <w:rFonts w:ascii="Consolas" w:hAnsi="Consolas" w:cs="Consolas"/>
@@ -9174,7 +8685,6 @@
         </w:rPr>
         <w:t>/:/</w:t>
       </w:r>
-      <w:proofErr w:type="spellStart"/>
       <w:r>
         <w:rPr>
           <w:rFonts w:ascii="Consolas" w:hAnsi="Consolas" w:cs="Consolas"/>
@@ -9186,7 +8696,6 @@
         </w:rPr>
         <w:t>usr</w:t>
       </w:r>
-      <w:proofErr w:type="spellEnd"/>
       <w:r>
         <w:rPr>
           <w:rFonts w:ascii="Consolas" w:hAnsi="Consolas" w:cs="Consolas"/>
@@ -9253,15 +8762,7 @@
         <w:ind w:left="60"/>
       </w:pPr>
       <w:r>
-        <w:t>2.切入到/</w:t>
-      </w:r>
-      <w:proofErr w:type="spellStart"/>
-      <w:r>
-        <w:t>usr</w:t>
-      </w:r>
-      <w:proofErr w:type="spellEnd"/>
-      <w:r>
-        <w:t>/local/webapps/</w:t>
+        <w:t>2.切入到/usr/local/webapps/</w:t>
       </w:r>
     </w:p>
     <w:p>
@@ -9269,15 +8770,7 @@
         <w:ind w:left="60"/>
       </w:pPr>
       <w:r>
-        <w:t>3.使用</w:t>
-      </w:r>
-      <w:proofErr w:type="spellStart"/>
-      <w:r>
-        <w:t>rz</w:t>
-      </w:r>
-      <w:proofErr w:type="spellEnd"/>
-      <w:r>
-        <w:t>命令选择war包;</w:t>
+        <w:t>3.使用rz命令选择war包;</w:t>
       </w:r>
     </w:p>
     <w:p>
@@ -9291,9 +8784,6 @@
     <w:p>
       <w:pPr>
         <w:ind w:left="60"/>
-        <w:rPr>
-          <w:rFonts w:hint="eastAsia"/>
-        </w:rPr>
       </w:pPr>
     </w:p>
     <w:p>
@@ -9307,27 +8797,18 @@
           <w:color w:val="FF0000"/>
         </w:rPr>
       </w:pPr>
-      <w:proofErr w:type="spellStart"/>
       <w:r>
         <w:rPr>
           <w:rFonts w:hint="eastAsia"/>
           <w:color w:val="FF0000"/>
         </w:rPr>
-        <w:t>Eclisp</w:t>
-      </w:r>
-      <w:proofErr w:type="spellEnd"/>
+        <w:t>Eclisp或Idea如何集成Docker实现</w:t>
+      </w:r>
       <w:r>
         <w:rPr>
           <w:rFonts w:hint="eastAsia"/>
           <w:color w:val="FF0000"/>
         </w:rPr>
-        <w:t>或Idea如何集成Docker实现</w:t>
-      </w:r>
-      <w:r>
-        <w:rPr>
-          <w:rFonts w:hint="eastAsia"/>
-          <w:color w:val="FF0000"/>
-        </w:rPr>
         <w:t>一键部署？</w:t>
       </w:r>
     </w:p>
@@ -9348,16 +8829,8 @@
         <w:rPr>
           <w:rFonts w:hint="eastAsia"/>
         </w:rPr>
-        <w:t>(</w:t>
-      </w:r>
-      <w:proofErr w:type="gramStart"/>
-      <w:r>
-        <w:rPr>
-          <w:rFonts w:hint="eastAsia"/>
-        </w:rPr>
-        <w:t>腾讯云</w:t>
-      </w:r>
-      <w:proofErr w:type="gramEnd"/>
+        <w:t>(腾讯云</w:t>
+      </w:r>
       <w:r>
         <w:t>)</w:t>
       </w:r>
@@ -9411,16 +8884,8 @@
         <w:rPr>
           <w:rFonts w:hint="eastAsia"/>
         </w:rPr>
-        <w:t>安装</w:t>
-      </w:r>
-      <w:proofErr w:type="spellStart"/>
-      <w:r>
-        <w:rPr>
-          <w:rFonts w:hint="eastAsia"/>
-        </w:rPr>
-        <w:t>Mysql</w:t>
-      </w:r>
-      <w:proofErr w:type="spellEnd"/>
+        <w:t>安装Mysql</w:t>
+      </w:r>
     </w:p>
     <w:p>
       <w:r>
@@ -9456,7 +8921,6 @@
         <w:rPr>
           <w:rFonts w:hint="eastAsia"/>
         </w:rPr>
-        <w:lastRenderedPageBreak/>
         <w:t>2.windows</w:t>
       </w:r>
       <w:r>
@@ -9525,7 +8989,6 @@
       <w:r>
         <w:t xml:space="preserve"> </w:t>
       </w:r>
-      <w:proofErr w:type="spellStart"/>
       <w:r>
         <w:rPr>
           <w:rFonts w:hint="eastAsia"/>
@@ -9535,20 +8998,14 @@
       <w:r>
         <w:t>.Linux</w:t>
       </w:r>
-      <w:proofErr w:type="spellEnd"/>
       <w:r>
         <w:rPr>
           <w:rFonts w:hint="eastAsia"/>
         </w:rPr>
         <w:t>远程连接工具(</w:t>
       </w:r>
-      <w:proofErr w:type="spellStart"/>
-      <w:r>
-        <w:t>xshell</w:t>
-      </w:r>
-      <w:proofErr w:type="spellEnd"/>
-      <w:r>
-        <w:t>)</w:t>
+      <w:r>
+        <w:t>xshell)</w:t>
       </w:r>
     </w:p>
     <w:p>
@@ -9567,13 +9024,8 @@
         </w:rPr>
         <w:t>项目准备(</w:t>
       </w:r>
-      <w:proofErr w:type="spellStart"/>
-      <w:r>
-        <w:t>Springboot+Maven+mysql+Redis+eureka</w:t>
-      </w:r>
-      <w:proofErr w:type="spellEnd"/>
-      <w:r>
-        <w:t>)</w:t>
+      <w:r>
+        <w:t>Springboot+Maven+mysql+Redis+eureka)</w:t>
       </w:r>
     </w:p>
     <w:p>
@@ -9724,15 +9176,7 @@
         <w:t>.</w:t>
       </w:r>
       <w:r>
-        <w:t xml:space="preserve">打开idea,从File--&gt;Settings--&gt;Plugins--&gt;Install </w:t>
-      </w:r>
-      <w:proofErr w:type="spellStart"/>
-      <w:r>
-        <w:t>jetBrains</w:t>
-      </w:r>
-      <w:proofErr w:type="spellEnd"/>
-      <w:r>
-        <w:t xml:space="preserve"> plugin 进入插件安装界面;</w:t>
+        <w:t>打开idea,从File--&gt;Settings--&gt;Plugins--&gt;Install jetBrains plugin 进入插件安装界面;</w:t>
       </w:r>
     </w:p>
     <w:p>
@@ -9801,23 +9245,7 @@
         <w:t xml:space="preserve">   </w:t>
       </w:r>
       <w:r>
-        <w:t>从File--&gt;</w:t>
-      </w:r>
-      <w:proofErr w:type="spellStart"/>
-      <w:r>
-        <w:t>Setttings</w:t>
-      </w:r>
-      <w:proofErr w:type="spellEnd"/>
-      <w:r>
-        <w:t>--&gt;</w:t>
-      </w:r>
-      <w:proofErr w:type="spellStart"/>
-      <w:r>
-        <w:t>Builde,Excution,Deployment</w:t>
-      </w:r>
-      <w:proofErr w:type="spellEnd"/>
-      <w:r>
-        <w:t>-&gt;Docker打开配置界面;</w:t>
+        <w:t>从File--&gt;Setttings--&gt;Builde,Excution,Deployment-&gt;Docker打开配置界面;</w:t>
       </w:r>
     </w:p>
     <w:p>
@@ -9880,16 +9308,11 @@
       <w:r>
         <w:t xml:space="preserve">     </w:t>
       </w:r>
-      <w:proofErr w:type="spellStart"/>
       <w:r>
         <w:t>a.</w:t>
       </w:r>
       <w:r>
-        <w:t>Help</w:t>
-      </w:r>
-      <w:proofErr w:type="spellEnd"/>
-      <w:r>
-        <w:t>--&gt;Eclipse Marketplace--&gt;搜索 Eclipse Docker Tooling</w:t>
+        <w:t>Help--&gt;Eclipse Marketplace--&gt;搜索 Eclipse Docker Tooling</w:t>
       </w:r>
     </w:p>
     <w:p>
@@ -9922,6 +9345,7 @@
         <w:jc w:val="left"/>
       </w:pPr>
       <w:r>
+        <w:lastRenderedPageBreak/>
         <w:t xml:space="preserve">window--&gt;show view--&gt;other--&gt;选择docker explorer </w:t>
       </w:r>
     </w:p>
@@ -9939,27 +9363,14 @@
         <w:tab/>
         <w:t>相关文档：</w:t>
       </w:r>
-      <w:r>
-        <w:fldChar w:fldCharType="begin"/>
-      </w:r>
-      <w:r>
-        <w:instrText xml:space="preserve"> HYPERLINK "https://www.e-learn.cn/topic/1883011" </w:instrText>
-      </w:r>
-      <w:r>
-        <w:fldChar w:fldCharType="separate"/>
-      </w:r>
-      <w:r>
-        <w:rPr>
-          <w:rStyle w:val="a9"/>
-        </w:rPr>
-        <w:t>https://www.e-learn.cn/topic/1883011</w:t>
-      </w:r>
-      <w:r>
-        <w:rPr>
-          <w:rStyle w:val="a9"/>
-        </w:rPr>
-        <w:fldChar w:fldCharType="end"/>
-      </w:r>
+      <w:hyperlink r:id="rId44" w:history="1">
+        <w:r>
+          <w:rPr>
+            <w:rStyle w:val="a9"/>
+          </w:rPr>
+          <w:t>https://www.e-learn.cn/topic/1883011</w:t>
+        </w:r>
+      </w:hyperlink>
     </w:p>
     <w:p/>
     <w:p/>
@@ -10010,19 +9421,8 @@
           <w:szCs w:val="21"/>
           <w:shd w:val="clear" w:color="auto" w:fill="EEF0F4"/>
         </w:rPr>
-        <w:t>/</w:t>
-      </w:r>
-      <w:proofErr w:type="spellStart"/>
-      <w:r>
-        <w:rPr>
-          <w:rFonts w:ascii="Arial" w:hAnsi="Arial" w:cs="Arial" w:hint="eastAsia"/>
-          <w:color w:val="555666"/>
-          <w:szCs w:val="21"/>
-          <w:shd w:val="clear" w:color="auto" w:fill="EEF0F4"/>
-        </w:rPr>
-        <w:t>usr</w:t>
-      </w:r>
-      <w:proofErr w:type="spellEnd"/>
+        <w:t>/usr</w:t>
+      </w:r>
       <w:r>
         <w:rPr>
           <w:rFonts w:ascii="Arial" w:hAnsi="Arial" w:cs="Arial"/>
@@ -10030,9 +9430,30 @@
           <w:szCs w:val="21"/>
           <w:shd w:val="clear" w:color="auto" w:fill="EEF0F4"/>
         </w:rPr>
-        <w:t>/lib/</w:t>
-      </w:r>
-      <w:proofErr w:type="spellStart"/>
+        <w:t>/lib/systemd/system/docker.service</w:t>
+      </w:r>
+      <w:r>
+        <w:rPr>
+          <w:rFonts w:ascii="Arial" w:hAnsi="Arial" w:cs="Arial"/>
+          <w:color w:val="555666"/>
+          <w:szCs w:val="21"/>
+        </w:rPr>
+        <w:br/>
+      </w:r>
+      <w:r>
+        <w:t>#修改ExecStart这行</w:t>
+      </w:r>
+      <w:r>
+        <w:rPr>
+          <w:rFonts w:hint="eastAsia"/>
+        </w:rPr>
+        <w:t>,在后面追加红色部分</w:t>
+      </w:r>
+    </w:p>
+    <w:p>
+      <w:pPr>
+        <w:ind w:left="420"/>
+      </w:pPr>
       <w:r>
         <w:rPr>
           <w:rFonts w:ascii="Arial" w:hAnsi="Arial" w:cs="Arial"/>
@@ -10040,9 +9461,53 @@
           <w:szCs w:val="21"/>
           <w:shd w:val="clear" w:color="auto" w:fill="EEF0F4"/>
         </w:rPr>
-        <w:t>systemd</w:t>
-      </w:r>
-      <w:proofErr w:type="spellEnd"/>
+        <w:t xml:space="preserve"> ExecStart=/usr/bin/dockerd </w:t>
+      </w:r>
+      <w:r>
+        <w:rPr>
+          <w:rFonts w:ascii="Arial" w:hAnsi="Arial" w:cs="Arial"/>
+          <w:color w:val="FF0000"/>
+          <w:szCs w:val="21"/>
+          <w:shd w:val="clear" w:color="auto" w:fill="EEF0F4"/>
+        </w:rPr>
+        <w:t>-H tcp://0.0.0.0:2375 -H unix:///var/run/docker.sock</w:t>
+      </w:r>
+      <w:r>
+        <w:rPr>
+          <w:rFonts w:ascii="Arial" w:hAnsi="Arial" w:cs="Arial"/>
+          <w:color w:val="555666"/>
+          <w:szCs w:val="21"/>
+        </w:rPr>
+        <w:br/>
+      </w:r>
+      <w:r>
+        <w:t>将文件内的ExecStart注释，新增上行</w:t>
+      </w:r>
+      <w:r>
+        <w:rPr>
+          <w:rFonts w:hint="eastAsia"/>
+        </w:rPr>
+        <w:t>红色字体部分</w:t>
+      </w:r>
+      <w:r>
+        <w:t xml:space="preserve">; </w:t>
+      </w:r>
+    </w:p>
+    <w:p>
+      <w:pPr>
+        <w:ind w:left="420"/>
+      </w:pPr>
+      <w:r>
+        <w:t>#重新加载配置文件</w:t>
+      </w:r>
+      <w:r>
+        <w:rPr>
+          <w:rFonts w:ascii="Arial" w:hAnsi="Arial" w:cs="Arial"/>
+          <w:color w:val="555666"/>
+          <w:szCs w:val="21"/>
+        </w:rPr>
+        <w:br/>
+      </w:r>
       <w:r>
         <w:rPr>
           <w:rFonts w:ascii="Arial" w:hAnsi="Arial" w:cs="Arial"/>
@@ -10050,9 +9515,22 @@
           <w:szCs w:val="21"/>
           <w:shd w:val="clear" w:color="auto" w:fill="EEF0F4"/>
         </w:rPr>
-        <w:t>/system/</w:t>
-      </w:r>
-      <w:proofErr w:type="spellStart"/>
+        <w:t>systemctl daemon-reload</w:t>
+      </w:r>
+      <w:r>
+        <w:rPr>
+          <w:rFonts w:ascii="Arial" w:hAnsi="Arial" w:cs="Arial"/>
+          <w:color w:val="555666"/>
+          <w:szCs w:val="21"/>
+        </w:rPr>
+        <w:br/>
+      </w:r>
+      <w:r>
+        <w:t>#重启服务</w:t>
+      </w:r>
+      <w:r>
+        <w:br/>
+      </w:r>
       <w:r>
         <w:rPr>
           <w:rFonts w:ascii="Arial" w:hAnsi="Arial" w:cs="Arial"/>
@@ -10060,9 +9538,8 @@
           <w:szCs w:val="21"/>
           <w:shd w:val="clear" w:color="auto" w:fill="EEF0F4"/>
         </w:rPr>
-        <w:t>docker.service</w:t>
-      </w:r>
-      <w:proofErr w:type="spellEnd"/>
+        <w:t>systemctl restart docker.service</w:t>
+      </w:r>
       <w:r>
         <w:rPr>
           <w:rFonts w:ascii="Arial" w:hAnsi="Arial" w:cs="Arial"/>
@@ -10072,27 +9549,11 @@
         <w:br/>
       </w:r>
       <w:r>
-        <w:t>#修改</w:t>
-      </w:r>
-      <w:proofErr w:type="spellStart"/>
-      <w:r>
-        <w:t>ExecStart</w:t>
-      </w:r>
-      <w:proofErr w:type="spellEnd"/>
-      <w:r>
-        <w:t>这行</w:t>
-      </w:r>
-      <w:r>
-        <w:rPr>
-          <w:rFonts w:hint="eastAsia"/>
-        </w:rPr>
-        <w:t>,在后面追加红色部分</w:t>
-      </w:r>
-    </w:p>
-    <w:p>
-      <w:pPr>
-        <w:ind w:left="420"/>
-      </w:pPr>
+        <w:t>#查看端口是否开启</w:t>
+      </w:r>
+      <w:r>
+        <w:br/>
+      </w:r>
       <w:r>
         <w:rPr>
           <w:rFonts w:ascii="Arial" w:hAnsi="Arial" w:cs="Arial"/>
@@ -10100,9 +9561,8 @@
           <w:szCs w:val="21"/>
           <w:shd w:val="clear" w:color="auto" w:fill="EEF0F4"/>
         </w:rPr>
-        <w:t xml:space="preserve"> </w:t>
-      </w:r>
-      <w:proofErr w:type="spellStart"/>
+        <w:t>netstat -nlpt #</w:t>
+      </w:r>
       <w:r>
         <w:rPr>
           <w:rFonts w:ascii="Arial" w:hAnsi="Arial" w:cs="Arial"/>
@@ -10110,9 +9570,8 @@
           <w:szCs w:val="21"/>
           <w:shd w:val="clear" w:color="auto" w:fill="EEF0F4"/>
         </w:rPr>
-        <w:t>ExecStart</w:t>
-      </w:r>
-      <w:proofErr w:type="spellEnd"/>
+        <w:t>如果找不到</w:t>
+      </w:r>
       <w:r>
         <w:rPr>
           <w:rFonts w:ascii="Arial" w:hAnsi="Arial" w:cs="Arial"/>
@@ -10120,9 +9579,8 @@
           <w:szCs w:val="21"/>
           <w:shd w:val="clear" w:color="auto" w:fill="EEF0F4"/>
         </w:rPr>
-        <w:t>=/</w:t>
-      </w:r>
-      <w:proofErr w:type="spellStart"/>
+        <w:t>netstat</w:t>
+      </w:r>
       <w:r>
         <w:rPr>
           <w:rFonts w:ascii="Arial" w:hAnsi="Arial" w:cs="Arial"/>
@@ -10130,9 +9588,8 @@
           <w:szCs w:val="21"/>
           <w:shd w:val="clear" w:color="auto" w:fill="EEF0F4"/>
         </w:rPr>
-        <w:t>usr</w:t>
-      </w:r>
-      <w:proofErr w:type="spellEnd"/>
+        <w:t>命令，可以进行安装</w:t>
+      </w:r>
       <w:r>
         <w:rPr>
           <w:rFonts w:ascii="Arial" w:hAnsi="Arial" w:cs="Arial"/>
@@ -10140,9 +9597,22 @@
           <w:szCs w:val="21"/>
           <w:shd w:val="clear" w:color="auto" w:fill="EEF0F4"/>
         </w:rPr>
-        <w:t>/bin/</w:t>
-      </w:r>
-      <w:proofErr w:type="spellStart"/>
+        <w:t xml:space="preserve"> yum install net-tools</w:t>
+      </w:r>
+      <w:r>
+        <w:rPr>
+          <w:rFonts w:ascii="Arial" w:hAnsi="Arial" w:cs="Arial"/>
+          <w:color w:val="555666"/>
+          <w:szCs w:val="21"/>
+        </w:rPr>
+        <w:br/>
+      </w:r>
+      <w:r>
+        <w:t>#检查curl是否生效，注意，必须关闭防火墙或腾讯云安全组开放2375端口，这个端口也可以自定义</w:t>
+      </w:r>
+      <w:r>
+        <w:br/>
+      </w:r>
       <w:r>
         <w:rPr>
           <w:rFonts w:ascii="Arial" w:hAnsi="Arial" w:cs="Arial"/>
@@ -10150,9 +9620,8 @@
           <w:szCs w:val="21"/>
           <w:shd w:val="clear" w:color="auto" w:fill="EEF0F4"/>
         </w:rPr>
-        <w:t>dockerd</w:t>
-      </w:r>
-      <w:proofErr w:type="spellEnd"/>
+        <w:t>curl http://</w:t>
+      </w:r>
       <w:r>
         <w:rPr>
           <w:rFonts w:ascii="Arial" w:hAnsi="Arial" w:cs="Arial"/>
@@ -10160,63 +9629,8 @@
           <w:szCs w:val="21"/>
           <w:shd w:val="clear" w:color="auto" w:fill="EEF0F4"/>
         </w:rPr>
-        <w:t xml:space="preserve"> </w:t>
-      </w:r>
-      <w:r>
-        <w:rPr>
-          <w:rFonts w:ascii="Arial" w:hAnsi="Arial" w:cs="Arial"/>
-          <w:color w:val="FF0000"/>
-          <w:szCs w:val="21"/>
-          <w:shd w:val="clear" w:color="auto" w:fill="EEF0F4"/>
-        </w:rPr>
-        <w:t>-H tcp://0.0.0.0:2375 -H unix:///var/run/docker.sock</w:t>
-      </w:r>
-      <w:r>
-        <w:rPr>
-          <w:rFonts w:ascii="Arial" w:hAnsi="Arial" w:cs="Arial"/>
-          <w:color w:val="555666"/>
-          <w:szCs w:val="21"/>
-        </w:rPr>
-        <w:br/>
-      </w:r>
-      <w:r>
-        <w:t>将文件内的</w:t>
-      </w:r>
-      <w:proofErr w:type="spellStart"/>
-      <w:r>
-        <w:t>ExecStart</w:t>
-      </w:r>
-      <w:proofErr w:type="spellEnd"/>
-      <w:r>
-        <w:t>注释，新增上行</w:t>
-      </w:r>
-      <w:r>
-        <w:rPr>
-          <w:rFonts w:hint="eastAsia"/>
-        </w:rPr>
-        <w:t>红色字体部分</w:t>
-      </w:r>
-      <w:r>
-        <w:t xml:space="preserve">; </w:t>
-      </w:r>
-    </w:p>
-    <w:p>
-      <w:pPr>
-        <w:ind w:left="420"/>
-      </w:pPr>
-      <w:r>
-        <w:lastRenderedPageBreak/>
-        <w:t>#重新加载配置文件</w:t>
-      </w:r>
-      <w:r>
-        <w:rPr>
-          <w:rFonts w:ascii="Arial" w:hAnsi="Arial" w:cs="Arial"/>
-          <w:color w:val="555666"/>
-          <w:szCs w:val="21"/>
-        </w:rPr>
-        <w:br/>
-      </w:r>
-      <w:proofErr w:type="spellStart"/>
+        <w:t>服务器地址：</w:t>
+      </w:r>
       <w:r>
         <w:rPr>
           <w:rFonts w:ascii="Arial" w:hAnsi="Arial" w:cs="Arial"/>
@@ -10224,240 +9638,31 @@
           <w:szCs w:val="21"/>
           <w:shd w:val="clear" w:color="auto" w:fill="EEF0F4"/>
         </w:rPr>
-        <w:t>systemctl</w:t>
-      </w:r>
-      <w:proofErr w:type="spellEnd"/>
+        <w:t>2375/info</w:t>
+      </w:r>
       <w:r>
         <w:rPr>
           <w:rFonts w:ascii="Arial" w:hAnsi="Arial" w:cs="Arial"/>
           <w:color w:val="555666"/>
           <w:szCs w:val="21"/>
-          <w:shd w:val="clear" w:color="auto" w:fill="EEF0F4"/>
-        </w:rPr>
-        <w:t xml:space="preserve"> daemon-reload</w:t>
-      </w:r>
-      <w:r>
-        <w:rPr>
-          <w:rFonts w:ascii="Arial" w:hAnsi="Arial" w:cs="Arial"/>
-          <w:color w:val="555666"/>
-          <w:szCs w:val="21"/>
         </w:rPr>
         <w:br/>
       </w:r>
       <w:r>
-        <w:t>#重</w:t>
-      </w:r>
-      <w:proofErr w:type="gramStart"/>
-      <w:r>
-        <w:t>启服务</w:t>
-      </w:r>
-      <w:proofErr w:type="gramEnd"/>
-      <w:r>
-        <w:br/>
-      </w:r>
-      <w:proofErr w:type="spellStart"/>
-      <w:r>
-        <w:rPr>
-          <w:rFonts w:ascii="Arial" w:hAnsi="Arial" w:cs="Arial"/>
-          <w:color w:val="555666"/>
-          <w:szCs w:val="21"/>
-          <w:shd w:val="clear" w:color="auto" w:fill="EEF0F4"/>
-        </w:rPr>
-        <w:t>systemctl</w:t>
-      </w:r>
-      <w:proofErr w:type="spellEnd"/>
-      <w:r>
-        <w:rPr>
-          <w:rFonts w:ascii="Arial" w:hAnsi="Arial" w:cs="Arial"/>
-          <w:color w:val="555666"/>
-          <w:szCs w:val="21"/>
-          <w:shd w:val="clear" w:color="auto" w:fill="EEF0F4"/>
-        </w:rPr>
-        <w:t xml:space="preserve"> restart </w:t>
-      </w:r>
-      <w:proofErr w:type="spellStart"/>
-      <w:r>
-        <w:rPr>
-          <w:rFonts w:ascii="Arial" w:hAnsi="Arial" w:cs="Arial"/>
-          <w:color w:val="555666"/>
-          <w:szCs w:val="21"/>
-          <w:shd w:val="clear" w:color="auto" w:fill="EEF0F4"/>
-        </w:rPr>
-        <w:t>docker.service</w:t>
-      </w:r>
-      <w:proofErr w:type="spellEnd"/>
-      <w:r>
-        <w:rPr>
-          <w:rFonts w:ascii="Arial" w:hAnsi="Arial" w:cs="Arial"/>
-          <w:color w:val="555666"/>
-          <w:szCs w:val="21"/>
-        </w:rPr>
-        <w:br/>
-      </w:r>
-      <w:r>
-        <w:t>#查看端口是否开启</w:t>
-      </w:r>
-      <w:r>
-        <w:br/>
-      </w:r>
-      <w:r>
-        <w:rPr>
-          <w:rFonts w:ascii="Arial" w:hAnsi="Arial" w:cs="Arial"/>
-          <w:color w:val="555666"/>
-          <w:szCs w:val="21"/>
-          <w:shd w:val="clear" w:color="auto" w:fill="EEF0F4"/>
-        </w:rPr>
-        <w:t>netstat -</w:t>
-      </w:r>
-      <w:proofErr w:type="spellStart"/>
-      <w:r>
-        <w:rPr>
-          <w:rFonts w:ascii="Arial" w:hAnsi="Arial" w:cs="Arial"/>
-          <w:color w:val="555666"/>
-          <w:szCs w:val="21"/>
-          <w:shd w:val="clear" w:color="auto" w:fill="EEF0F4"/>
-        </w:rPr>
-        <w:t>nlpt</w:t>
-      </w:r>
-      <w:proofErr w:type="spellEnd"/>
-      <w:r>
-        <w:rPr>
-          <w:rFonts w:ascii="Arial" w:hAnsi="Arial" w:cs="Arial"/>
-          <w:color w:val="555666"/>
-          <w:szCs w:val="21"/>
-          <w:shd w:val="clear" w:color="auto" w:fill="EEF0F4"/>
-        </w:rPr>
-        <w:t xml:space="preserve"> #</w:t>
-      </w:r>
-      <w:r>
-        <w:rPr>
-          <w:rFonts w:ascii="Arial" w:hAnsi="Arial" w:cs="Arial"/>
-          <w:color w:val="555666"/>
-          <w:szCs w:val="21"/>
-          <w:shd w:val="clear" w:color="auto" w:fill="EEF0F4"/>
-        </w:rPr>
-        <w:t>如果找不到</w:t>
-      </w:r>
-      <w:r>
-        <w:rPr>
-          <w:rFonts w:ascii="Arial" w:hAnsi="Arial" w:cs="Arial"/>
-          <w:color w:val="555666"/>
-          <w:szCs w:val="21"/>
-          <w:shd w:val="clear" w:color="auto" w:fill="EEF0F4"/>
-        </w:rPr>
-        <w:t>netstat</w:t>
-      </w:r>
-      <w:r>
-        <w:rPr>
-          <w:rFonts w:ascii="Arial" w:hAnsi="Arial" w:cs="Arial"/>
-          <w:color w:val="555666"/>
-          <w:szCs w:val="21"/>
-          <w:shd w:val="clear" w:color="auto" w:fill="EEF0F4"/>
-        </w:rPr>
-        <w:t>命令，可以进行安装</w:t>
-      </w:r>
-      <w:r>
-        <w:rPr>
-          <w:rFonts w:ascii="Arial" w:hAnsi="Arial" w:cs="Arial"/>
-          <w:color w:val="555666"/>
-          <w:szCs w:val="21"/>
-          <w:shd w:val="clear" w:color="auto" w:fill="EEF0F4"/>
-        </w:rPr>
-        <w:t xml:space="preserve"> yum install net-tools</w:t>
-      </w:r>
-      <w:r>
-        <w:rPr>
-          <w:rFonts w:ascii="Arial" w:hAnsi="Arial" w:cs="Arial"/>
-          <w:color w:val="555666"/>
-          <w:szCs w:val="21"/>
-        </w:rPr>
-        <w:br/>
-      </w:r>
-      <w:r>
-        <w:t>#检查curl是否生效，注意，必须关闭防火墙</w:t>
-      </w:r>
-      <w:proofErr w:type="gramStart"/>
-      <w:r>
-        <w:t>或腾讯云安全</w:t>
-      </w:r>
-      <w:proofErr w:type="gramEnd"/>
-      <w:r>
-        <w:t>组开放2375端口，这个端口也可以自定义</w:t>
-      </w:r>
-      <w:r>
-        <w:br/>
-      </w:r>
-      <w:r>
-        <w:rPr>
-          <w:rFonts w:ascii="Arial" w:hAnsi="Arial" w:cs="Arial"/>
-          <w:color w:val="555666"/>
-          <w:szCs w:val="21"/>
-          <w:shd w:val="clear" w:color="auto" w:fill="EEF0F4"/>
-        </w:rPr>
-        <w:t>curl http://</w:t>
-      </w:r>
-      <w:r>
-        <w:rPr>
-          <w:rFonts w:ascii="Arial" w:hAnsi="Arial" w:cs="Arial"/>
-          <w:color w:val="555666"/>
-          <w:szCs w:val="21"/>
-          <w:shd w:val="clear" w:color="auto" w:fill="EEF0F4"/>
-        </w:rPr>
-        <w:t>服务器地址：</w:t>
-      </w:r>
-      <w:r>
-        <w:rPr>
-          <w:rFonts w:ascii="Arial" w:hAnsi="Arial" w:cs="Arial"/>
-          <w:color w:val="555666"/>
-          <w:szCs w:val="21"/>
-          <w:shd w:val="clear" w:color="auto" w:fill="EEF0F4"/>
-        </w:rPr>
-        <w:t>2375/info</w:t>
-      </w:r>
-      <w:r>
-        <w:rPr>
-          <w:rFonts w:ascii="Arial" w:hAnsi="Arial" w:cs="Arial"/>
-          <w:color w:val="555666"/>
-          <w:szCs w:val="21"/>
-        </w:rPr>
-        <w:br/>
-      </w:r>
-      <w:r>
-        <w:t>注意</w:t>
-      </w:r>
-      <w:proofErr w:type="spellStart"/>
-      <w:r>
-        <w:t>ip</w:t>
-      </w:r>
-      <w:proofErr w:type="spellEnd"/>
-      <w:r>
-        <w:t>地址必须和服务器地址统一;</w:t>
+        <w:t>注意ip地址必须和服务器地址统一;</w:t>
       </w:r>
       <w:r>
         <w:br/>
         <w:t>相关文档：</w:t>
       </w:r>
-      <w:r>
-        <w:fldChar w:fldCharType="begin"/>
-      </w:r>
-      <w:r>
-        <w:instrText xml:space="preserve"> HYPERLINK "https://blog.csdn.net/boling_cavalry/article/details/100049996" </w:instrText>
-      </w:r>
-      <w:r>
-        <w:fldChar w:fldCharType="separate"/>
-      </w:r>
-      <w:r>
-        <w:rPr>
-          <w:rStyle w:val="a9"/>
-        </w:rPr>
-        <w:t>https://blog.csdn.net/boling_cavalry/article/details/100049996</w:t>
-      </w:r>
-      <w:r>
-        <w:rPr>
-          <w:rStyle w:val="a9"/>
-        </w:rPr>
-        <w:fldChar w:fldCharType="end"/>
-      </w:r>
+      <w:hyperlink r:id="rId45" w:history="1">
+        <w:r>
+          <w:rPr>
+            <w:rStyle w:val="a9"/>
+          </w:rPr>
+          <w:t>https://blog.csdn.net/boling_cavalry/article/details/100049996</w:t>
+        </w:r>
+      </w:hyperlink>
     </w:p>
     <w:p>
       <w:pPr>
@@ -10518,21 +9723,7 @@
         <w:rPr>
           <w:rFonts w:hint="eastAsia"/>
         </w:rPr>
-        <w:t>在pom中指定</w:t>
-      </w:r>
-      <w:proofErr w:type="spellStart"/>
-      <w:r>
-        <w:rPr>
-          <w:rFonts w:hint="eastAsia"/>
-        </w:rPr>
-        <w:t>Dockfile</w:t>
-      </w:r>
-      <w:proofErr w:type="spellEnd"/>
-      <w:r>
-        <w:rPr>
-          <w:rFonts w:hint="eastAsia"/>
-        </w:rPr>
-        <w:t>文件的位置;</w:t>
+        <w:t>在pom中指定Dockfile文件的位置;</w:t>
       </w:r>
     </w:p>
     <w:p/>
@@ -10573,7 +9764,6 @@
           <w:szCs w:val="28"/>
         </w:rPr>
       </w:pPr>
-      <w:proofErr w:type="gramStart"/>
       <w:r>
         <w:rPr>
           <w:rFonts w:ascii="Consolas" w:hAnsi="Consolas" w:cs="Consolas"/>
@@ -10581,17 +9771,7 @@
           <w:sz w:val="28"/>
           <w:szCs w:val="28"/>
         </w:rPr>
-        <w:t>&lt;!--</w:t>
-      </w:r>
-      <w:proofErr w:type="gramEnd"/>
-      <w:r>
-        <w:rPr>
-          <w:rFonts w:ascii="Consolas" w:hAnsi="Consolas" w:cs="Consolas"/>
-          <w:color w:val="3F5FBF"/>
-          <w:sz w:val="28"/>
-          <w:szCs w:val="28"/>
-        </w:rPr>
-        <w:t xml:space="preserve"> docker </w:t>
+        <w:t xml:space="preserve">&lt;!-- docker </w:t>
       </w:r>
       <w:r>
         <w:rPr>
@@ -10724,6 +9904,7 @@
           <w:sz w:val="28"/>
           <w:szCs w:val="28"/>
         </w:rPr>
+        <w:lastRenderedPageBreak/>
         <w:tab/>
       </w:r>
       <w:r>
@@ -10753,7 +9934,6 @@
         </w:rPr>
         <w:t>&lt;</w:t>
       </w:r>
-      <w:proofErr w:type="spellStart"/>
       <w:r>
         <w:rPr>
           <w:rFonts w:ascii="Consolas" w:hAnsi="Consolas" w:cs="Consolas"/>
@@ -10763,7 +9943,6 @@
         </w:rPr>
         <w:t>groupId</w:t>
       </w:r>
-      <w:proofErr w:type="spellEnd"/>
       <w:r>
         <w:rPr>
           <w:rFonts w:ascii="Consolas" w:hAnsi="Consolas" w:cs="Consolas"/>
@@ -10773,7 +9952,6 @@
         </w:rPr>
         <w:t>&gt;</w:t>
       </w:r>
-      <w:proofErr w:type="spellStart"/>
       <w:r>
         <w:rPr>
           <w:rFonts w:ascii="Consolas" w:hAnsi="Consolas" w:cs="Consolas"/>
@@ -10783,7 +9961,6 @@
         </w:rPr>
         <w:t>com.spotify</w:t>
       </w:r>
-      <w:proofErr w:type="spellEnd"/>
       <w:r>
         <w:rPr>
           <w:rFonts w:ascii="Consolas" w:hAnsi="Consolas" w:cs="Consolas"/>
@@ -10793,7 +9970,6 @@
         </w:rPr>
         <w:t>&lt;/</w:t>
       </w:r>
-      <w:proofErr w:type="spellStart"/>
       <w:r>
         <w:rPr>
           <w:rFonts w:ascii="Consolas" w:hAnsi="Consolas" w:cs="Consolas"/>
@@ -10803,7 +9979,6 @@
         </w:rPr>
         <w:t>groupId</w:t>
       </w:r>
-      <w:proofErr w:type="spellEnd"/>
       <w:r>
         <w:rPr>
           <w:rFonts w:ascii="Consolas" w:hAnsi="Consolas" w:cs="Consolas"/>
@@ -10861,7 +10036,6 @@
         </w:rPr>
         <w:t>&lt;</w:t>
       </w:r>
-      <w:proofErr w:type="spellStart"/>
       <w:r>
         <w:rPr>
           <w:rFonts w:ascii="Consolas" w:hAnsi="Consolas" w:cs="Consolas"/>
@@ -10871,7 +10045,6 @@
         </w:rPr>
         <w:t>artifactId</w:t>
       </w:r>
-      <w:proofErr w:type="spellEnd"/>
       <w:r>
         <w:rPr>
           <w:rFonts w:ascii="Consolas" w:hAnsi="Consolas" w:cs="Consolas"/>
@@ -10899,7 +10072,6 @@
         </w:rPr>
         <w:t>&lt;/</w:t>
       </w:r>
-      <w:proofErr w:type="spellStart"/>
       <w:r>
         <w:rPr>
           <w:rFonts w:ascii="Consolas" w:hAnsi="Consolas" w:cs="Consolas"/>
@@ -10909,7 +10081,6 @@
         </w:rPr>
         <w:t>artifactId</w:t>
       </w:r>
-      <w:proofErr w:type="spellEnd"/>
       <w:r>
         <w:rPr>
           <w:rFonts w:ascii="Consolas" w:hAnsi="Consolas" w:cs="Consolas"/>
@@ -11126,7 +10297,6 @@
         </w:rPr>
         <w:tab/>
       </w:r>
-      <w:proofErr w:type="gramStart"/>
       <w:r>
         <w:rPr>
           <w:rFonts w:ascii="Consolas" w:hAnsi="Consolas" w:cs="Consolas"/>
@@ -11134,17 +10304,7 @@
           <w:sz w:val="28"/>
           <w:szCs w:val="28"/>
         </w:rPr>
-        <w:t>&lt;!--</w:t>
-      </w:r>
-      <w:proofErr w:type="gramEnd"/>
-      <w:r>
-        <w:rPr>
-          <w:rFonts w:ascii="Consolas" w:hAnsi="Consolas" w:cs="Consolas"/>
-          <w:color w:val="3F5FBF"/>
-          <w:sz w:val="28"/>
-          <w:szCs w:val="28"/>
-        </w:rPr>
-        <w:t xml:space="preserve"> </w:t>
+        <w:t xml:space="preserve">&lt;!-- </w:t>
       </w:r>
       <w:r>
         <w:rPr>
@@ -11237,27 +10397,7 @@
           <w:sz w:val="28"/>
           <w:szCs w:val="28"/>
         </w:rPr>
-        <w:t>${</w:t>
-      </w:r>
-      <w:proofErr w:type="gramStart"/>
-      <w:r>
-        <w:rPr>
-          <w:rFonts w:ascii="Consolas" w:hAnsi="Consolas" w:cs="Consolas"/>
-          <w:color w:val="000000"/>
-          <w:sz w:val="28"/>
-          <w:szCs w:val="28"/>
-        </w:rPr>
-        <w:t>docker.image</w:t>
-      </w:r>
-      <w:proofErr w:type="gramEnd"/>
-      <w:r>
-        <w:rPr>
-          <w:rFonts w:ascii="Consolas" w:hAnsi="Consolas" w:cs="Consolas"/>
-          <w:color w:val="000000"/>
-          <w:sz w:val="28"/>
-          <w:szCs w:val="28"/>
-        </w:rPr>
-        <w:t>.prefix}/${project.artifactId}</w:t>
+        <w:t>${docker.image.prefix}/${project.artifactId}</w:t>
       </w:r>
       <w:r>
         <w:rPr>
@@ -11325,7 +10465,6 @@
         </w:rPr>
         <w:tab/>
       </w:r>
-      <w:proofErr w:type="gramStart"/>
       <w:r>
         <w:rPr>
           <w:rFonts w:ascii="Consolas" w:hAnsi="Consolas" w:cs="Consolas"/>
@@ -11333,17 +10472,7 @@
           <w:sz w:val="28"/>
           <w:szCs w:val="28"/>
         </w:rPr>
-        <w:t>&lt;!--</w:t>
-      </w:r>
-      <w:proofErr w:type="gramEnd"/>
-      <w:r>
-        <w:rPr>
-          <w:rFonts w:ascii="Consolas" w:hAnsi="Consolas" w:cs="Consolas"/>
-          <w:color w:val="3F5FBF"/>
-          <w:sz w:val="28"/>
-          <w:szCs w:val="28"/>
-        </w:rPr>
-        <w:t xml:space="preserve"> </w:t>
+        <w:t xml:space="preserve">&lt;!-- </w:t>
       </w:r>
       <w:r>
         <w:rPr>
@@ -11382,7 +10511,6 @@
           <w:sz w:val="28"/>
           <w:szCs w:val="28"/>
         </w:rPr>
-        <w:lastRenderedPageBreak/>
         <w:tab/>
       </w:r>
       <w:r>
@@ -11412,7 +10540,6 @@
         </w:rPr>
         <w:t>&lt;</w:t>
       </w:r>
-      <w:proofErr w:type="spellStart"/>
       <w:r>
         <w:rPr>
           <w:rFonts w:ascii="Consolas" w:hAnsi="Consolas" w:cs="Consolas"/>
@@ -11422,7 +10549,6 @@
         </w:rPr>
         <w:t>imageTags</w:t>
       </w:r>
-      <w:proofErr w:type="spellEnd"/>
       <w:r>
         <w:rPr>
           <w:rFonts w:ascii="Consolas" w:hAnsi="Consolas" w:cs="Consolas"/>
@@ -11489,7 +10615,6 @@
         </w:rPr>
         <w:t>&lt;</w:t>
       </w:r>
-      <w:proofErr w:type="spellStart"/>
       <w:r>
         <w:rPr>
           <w:rFonts w:ascii="Consolas" w:hAnsi="Consolas" w:cs="Consolas"/>
@@ -11499,7 +10624,6 @@
         </w:rPr>
         <w:t>imageTag</w:t>
       </w:r>
-      <w:proofErr w:type="spellEnd"/>
       <w:r>
         <w:rPr>
           <w:rFonts w:ascii="Consolas" w:hAnsi="Consolas" w:cs="Consolas"/>
@@ -11527,7 +10651,6 @@
         </w:rPr>
         <w:t>&lt;/</w:t>
       </w:r>
-      <w:proofErr w:type="spellStart"/>
       <w:r>
         <w:rPr>
           <w:rFonts w:ascii="Consolas" w:hAnsi="Consolas" w:cs="Consolas"/>
@@ -11537,7 +10660,6 @@
         </w:rPr>
         <w:t>imageTag</w:t>
       </w:r>
-      <w:proofErr w:type="spellEnd"/>
       <w:r>
         <w:rPr>
           <w:rFonts w:ascii="Consolas" w:hAnsi="Consolas" w:cs="Consolas"/>
@@ -11595,7 +10717,6 @@
         </w:rPr>
         <w:t>&lt;/</w:t>
       </w:r>
-      <w:proofErr w:type="spellStart"/>
       <w:r>
         <w:rPr>
           <w:rFonts w:ascii="Consolas" w:hAnsi="Consolas" w:cs="Consolas"/>
@@ -11605,7 +10726,6 @@
         </w:rPr>
         <w:t>imageTags</w:t>
       </w:r>
-      <w:proofErr w:type="spellEnd"/>
       <w:r>
         <w:rPr>
           <w:rFonts w:ascii="Consolas" w:hAnsi="Consolas" w:cs="Consolas"/>
@@ -11654,7 +10774,6 @@
         </w:rPr>
         <w:tab/>
       </w:r>
-      <w:proofErr w:type="gramStart"/>
       <w:r>
         <w:rPr>
           <w:rFonts w:ascii="Consolas" w:hAnsi="Consolas" w:cs="Consolas"/>
@@ -11662,17 +10781,7 @@
           <w:sz w:val="28"/>
           <w:szCs w:val="28"/>
         </w:rPr>
-        <w:t>&lt;!--</w:t>
-      </w:r>
-      <w:proofErr w:type="gramEnd"/>
-      <w:r>
-        <w:rPr>
-          <w:rFonts w:ascii="Consolas" w:hAnsi="Consolas" w:cs="Consolas"/>
-          <w:color w:val="3F5FBF"/>
-          <w:sz w:val="28"/>
-          <w:szCs w:val="28"/>
-        </w:rPr>
-        <w:t xml:space="preserve"> </w:t>
+        <w:t xml:space="preserve">&lt;!-- </w:t>
       </w:r>
       <w:r>
         <w:rPr>
@@ -11740,7 +10849,6 @@
         </w:rPr>
         <w:t>&lt;</w:t>
       </w:r>
-      <w:proofErr w:type="spellStart"/>
       <w:r>
         <w:rPr>
           <w:rFonts w:ascii="Consolas" w:hAnsi="Consolas" w:cs="Consolas"/>
@@ -11750,7 +10858,6 @@
         </w:rPr>
         <w:t>baseImage</w:t>
       </w:r>
-      <w:proofErr w:type="spellEnd"/>
       <w:r>
         <w:rPr>
           <w:rFonts w:ascii="Consolas" w:hAnsi="Consolas" w:cs="Consolas"/>
@@ -11778,7 +10885,6 @@
         </w:rPr>
         <w:t>&lt;/</w:t>
       </w:r>
-      <w:proofErr w:type="spellStart"/>
       <w:r>
         <w:rPr>
           <w:rFonts w:ascii="Consolas" w:hAnsi="Consolas" w:cs="Consolas"/>
@@ -11788,7 +10894,6 @@
         </w:rPr>
         <w:t>baseImage</w:t>
       </w:r>
-      <w:proofErr w:type="spellEnd"/>
       <w:r>
         <w:rPr>
           <w:rFonts w:ascii="Consolas" w:hAnsi="Consolas" w:cs="Consolas"/>
@@ -11837,7 +10942,6 @@
         </w:rPr>
         <w:tab/>
       </w:r>
-      <w:proofErr w:type="gramStart"/>
       <w:r>
         <w:rPr>
           <w:rFonts w:ascii="Consolas" w:hAnsi="Consolas" w:cs="Consolas"/>
@@ -11845,17 +10949,7 @@
           <w:sz w:val="28"/>
           <w:szCs w:val="28"/>
         </w:rPr>
-        <w:t>&lt;!--</w:t>
-      </w:r>
-      <w:proofErr w:type="gramEnd"/>
-      <w:r>
-        <w:rPr>
-          <w:rFonts w:ascii="Consolas" w:hAnsi="Consolas" w:cs="Consolas"/>
-          <w:color w:val="3F5FBF"/>
-          <w:sz w:val="28"/>
-          <w:szCs w:val="28"/>
-        </w:rPr>
-        <w:t xml:space="preserve"> </w:t>
+        <w:t xml:space="preserve">&lt;!-- </w:t>
       </w:r>
       <w:r>
         <w:rPr>
@@ -11941,25 +11035,14 @@
         </w:rPr>
         <w:t>&gt;</w:t>
       </w:r>
-      <w:proofErr w:type="spellStart"/>
-      <w:r>
-        <w:rPr>
-          <w:rFonts w:ascii="Consolas" w:hAnsi="Consolas" w:cs="Consolas"/>
-          <w:color w:val="000000"/>
-          <w:sz w:val="28"/>
-          <w:szCs w:val="28"/>
-        </w:rPr>
-        <w:t>wangtao</w:t>
-      </w:r>
-      <w:proofErr w:type="spellEnd"/>
-      <w:r>
-        <w:rPr>
-          <w:rFonts w:ascii="Consolas" w:hAnsi="Consolas" w:cs="Consolas"/>
-          <w:color w:val="000000"/>
-          <w:sz w:val="28"/>
-          <w:szCs w:val="28"/>
-        </w:rPr>
-        <w:t xml:space="preserve"> wwangtaoc11@163.com</w:t>
+      <w:r>
+        <w:rPr>
+          <w:rFonts w:ascii="Consolas" w:hAnsi="Consolas" w:cs="Consolas"/>
+          <w:color w:val="000000"/>
+          <w:sz w:val="28"/>
+          <w:szCs w:val="28"/>
+        </w:rPr>
+        <w:t>wangtao wwangtaoc11@163.com</w:t>
       </w:r>
       <w:r>
         <w:rPr>
@@ -12027,7 +11110,6 @@
         </w:rPr>
         <w:tab/>
       </w:r>
-      <w:proofErr w:type="gramStart"/>
       <w:r>
         <w:rPr>
           <w:rFonts w:ascii="Consolas" w:hAnsi="Consolas" w:cs="Consolas"/>
@@ -12035,17 +11117,7 @@
           <w:sz w:val="28"/>
           <w:szCs w:val="28"/>
         </w:rPr>
-        <w:t>&lt;!--</w:t>
-      </w:r>
-      <w:proofErr w:type="gramEnd"/>
-      <w:r>
-        <w:rPr>
-          <w:rFonts w:ascii="Consolas" w:hAnsi="Consolas" w:cs="Consolas"/>
-          <w:color w:val="3F5FBF"/>
-          <w:sz w:val="28"/>
-          <w:szCs w:val="28"/>
-        </w:rPr>
-        <w:t xml:space="preserve"> </w:t>
+        <w:t xml:space="preserve">&lt;!-- </w:t>
       </w:r>
       <w:r>
         <w:rPr>
@@ -12131,7 +11203,6 @@
         </w:rPr>
         <w:t>&lt;</w:t>
       </w:r>
-      <w:proofErr w:type="spellStart"/>
       <w:r>
         <w:rPr>
           <w:rFonts w:ascii="Consolas" w:hAnsi="Consolas" w:cs="Consolas"/>
@@ -12141,7 +11212,6 @@
         </w:rPr>
         <w:t>workdir</w:t>
       </w:r>
-      <w:proofErr w:type="spellEnd"/>
       <w:r>
         <w:rPr>
           <w:rFonts w:ascii="Consolas" w:hAnsi="Consolas" w:cs="Consolas"/>
@@ -12169,7 +11239,6 @@
         </w:rPr>
         <w:t>&lt;/</w:t>
       </w:r>
-      <w:proofErr w:type="spellStart"/>
       <w:r>
         <w:rPr>
           <w:rFonts w:ascii="Consolas" w:hAnsi="Consolas" w:cs="Consolas"/>
@@ -12179,7 +11248,6 @@
         </w:rPr>
         <w:t>workdir</w:t>
       </w:r>
-      <w:proofErr w:type="spellEnd"/>
       <w:r>
         <w:rPr>
           <w:rFonts w:ascii="Consolas" w:hAnsi="Consolas" w:cs="Consolas"/>
@@ -12237,7 +11305,6 @@
         </w:rPr>
         <w:t>&lt;</w:t>
       </w:r>
-      <w:proofErr w:type="spellStart"/>
       <w:r>
         <w:rPr>
           <w:rFonts w:ascii="Consolas" w:hAnsi="Consolas" w:cs="Consolas"/>
@@ -12247,7 +11314,6 @@
         </w:rPr>
         <w:t>cmd</w:t>
       </w:r>
-      <w:proofErr w:type="spellEnd"/>
       <w:r>
         <w:rPr>
           <w:rFonts w:ascii="Consolas" w:hAnsi="Consolas" w:cs="Consolas"/>
@@ -12264,17 +11330,7 @@
           <w:sz w:val="28"/>
           <w:szCs w:val="28"/>
         </w:rPr>
-        <w:t>["java","-version</w:t>
-      </w:r>
-      <w:proofErr w:type="gramStart"/>
-      <w:r>
-        <w:rPr>
-          <w:rFonts w:ascii="Consolas" w:hAnsi="Consolas" w:cs="Consolas"/>
-          <w:color w:val="000000"/>
-          <w:sz w:val="28"/>
-          <w:szCs w:val="28"/>
-        </w:rPr>
-        <w:t>"]</w:t>
+        <w:t>["java","-version"]</w:t>
       </w:r>
       <w:r>
         <w:rPr>
@@ -12283,19 +11339,8 @@
           <w:sz w:val="28"/>
           <w:szCs w:val="28"/>
         </w:rPr>
-        <w:t>&lt;</w:t>
-      </w:r>
-      <w:proofErr w:type="gramEnd"/>
-      <w:r>
-        <w:rPr>
-          <w:rFonts w:ascii="Consolas" w:hAnsi="Consolas" w:cs="Consolas"/>
-          <w:color w:val="008080"/>
-          <w:sz w:val="28"/>
-          <w:szCs w:val="28"/>
-        </w:rPr>
-        <w:t>/</w:t>
-      </w:r>
-      <w:proofErr w:type="spellStart"/>
+        <w:t>&lt;/</w:t>
+      </w:r>
       <w:r>
         <w:rPr>
           <w:rFonts w:ascii="Consolas" w:hAnsi="Consolas" w:cs="Consolas"/>
@@ -12305,7 +11350,6 @@
         </w:rPr>
         <w:t>cmd</w:t>
       </w:r>
-      <w:proofErr w:type="spellEnd"/>
       <w:r>
         <w:rPr>
           <w:rFonts w:ascii="Consolas" w:hAnsi="Consolas" w:cs="Consolas"/>
@@ -12388,27 +11432,7 @@
           <w:sz w:val="28"/>
           <w:szCs w:val="28"/>
         </w:rPr>
-        <w:t>["java","-jar","${</w:t>
-      </w:r>
-      <w:proofErr w:type="gramStart"/>
-      <w:r>
-        <w:rPr>
-          <w:rFonts w:ascii="Consolas" w:hAnsi="Consolas" w:cs="Consolas"/>
-          <w:color w:val="000000"/>
-          <w:sz w:val="28"/>
-          <w:szCs w:val="28"/>
-        </w:rPr>
-        <w:t>project.build</w:t>
-      </w:r>
-      <w:proofErr w:type="gramEnd"/>
-      <w:r>
-        <w:rPr>
-          <w:rFonts w:ascii="Consolas" w:hAnsi="Consolas" w:cs="Consolas"/>
-          <w:color w:val="000000"/>
-          <w:sz w:val="28"/>
-          <w:szCs w:val="28"/>
-        </w:rPr>
-        <w:t>.finalName}.jar"]</w:t>
+        <w:t>["java","-jar","${project.build.finalName}.jar"]</w:t>
       </w:r>
       <w:r>
         <w:rPr>
@@ -12456,27 +11480,27 @@
           <w:sz w:val="28"/>
           <w:szCs w:val="28"/>
         </w:rPr>
-        <w:tab/>
-      </w:r>
-      <w:r>
-        <w:rPr>
-          <w:rFonts w:ascii="Consolas" w:hAnsi="Consolas" w:cs="Consolas"/>
-          <w:color w:val="000000"/>
-          <w:sz w:val="28"/>
-          <w:szCs w:val="28"/>
-        </w:rPr>
-        <w:tab/>
-      </w:r>
-      <w:r>
-        <w:rPr>
-          <w:rFonts w:ascii="Consolas" w:hAnsi="Consolas" w:cs="Consolas"/>
-          <w:color w:val="000000"/>
-          <w:sz w:val="28"/>
-          <w:szCs w:val="28"/>
-        </w:rPr>
-        <w:tab/>
-      </w:r>
-      <w:proofErr w:type="gramStart"/>
+        <w:lastRenderedPageBreak/>
+        <w:tab/>
+      </w:r>
+      <w:r>
+        <w:rPr>
+          <w:rFonts w:ascii="Consolas" w:hAnsi="Consolas" w:cs="Consolas"/>
+          <w:color w:val="000000"/>
+          <w:sz w:val="28"/>
+          <w:szCs w:val="28"/>
+        </w:rPr>
+        <w:tab/>
+      </w:r>
+      <w:r>
+        <w:rPr>
+          <w:rFonts w:ascii="Consolas" w:hAnsi="Consolas" w:cs="Consolas"/>
+          <w:color w:val="000000"/>
+          <w:sz w:val="28"/>
+          <w:szCs w:val="28"/>
+        </w:rPr>
+        <w:tab/>
+      </w:r>
       <w:r>
         <w:rPr>
           <w:rFonts w:ascii="Consolas" w:hAnsi="Consolas" w:cs="Consolas"/>
@@ -12484,9 +11508,8 @@
           <w:sz w:val="28"/>
           <w:szCs w:val="28"/>
         </w:rPr>
-        <w:t>&lt;!--</w:t>
-      </w:r>
-      <w:proofErr w:type="gramEnd"/>
+        <w:t xml:space="preserve">&lt;!-- </w:t>
+      </w:r>
       <w:r>
         <w:rPr>
           <w:rFonts w:ascii="Consolas" w:hAnsi="Consolas" w:cs="Consolas"/>
@@ -12494,7 +11517,7 @@
           <w:sz w:val="28"/>
           <w:szCs w:val="28"/>
         </w:rPr>
-        <w:t xml:space="preserve"> </w:t>
+        <w:t>指定远程</w:t>
       </w:r>
       <w:r>
         <w:rPr>
@@ -12503,7 +11526,7 @@
           <w:sz w:val="28"/>
           <w:szCs w:val="28"/>
         </w:rPr>
-        <w:t>指定远程</w:t>
+        <w:t xml:space="preserve">docker </w:t>
       </w:r>
       <w:r>
         <w:rPr>
@@ -12511,21 +11534,10 @@
           <w:color w:val="3F5FBF"/>
           <w:sz w:val="28"/>
           <w:szCs w:val="28"/>
-        </w:rPr>
-        <w:t xml:space="preserve">docker </w:t>
-      </w:r>
-      <w:proofErr w:type="spellStart"/>
-      <w:r>
-        <w:rPr>
-          <w:rFonts w:ascii="Consolas" w:hAnsi="Consolas" w:cs="Consolas"/>
-          <w:color w:val="3F5FBF"/>
-          <w:sz w:val="28"/>
-          <w:szCs w:val="28"/>
           <w:u w:val="single"/>
         </w:rPr>
         <w:t>api</w:t>
       </w:r>
-      <w:proofErr w:type="spellEnd"/>
       <w:r>
         <w:rPr>
           <w:rFonts w:ascii="Consolas" w:hAnsi="Consolas" w:cs="Consolas"/>
@@ -12601,7 +11613,6 @@
         </w:rPr>
         <w:t>&lt;</w:t>
       </w:r>
-      <w:proofErr w:type="spellStart"/>
       <w:r>
         <w:rPr>
           <w:rFonts w:ascii="Consolas" w:hAnsi="Consolas" w:cs="Consolas"/>
@@ -12611,7 +11622,6 @@
         </w:rPr>
         <w:t>dockerHost</w:t>
       </w:r>
-      <w:proofErr w:type="spellEnd"/>
       <w:r>
         <w:rPr>
           <w:rFonts w:ascii="Consolas" w:hAnsi="Consolas" w:cs="Consolas"/>
@@ -12705,7 +11715,6 @@
         </w:rPr>
         <w:tab/>
       </w:r>
-      <w:proofErr w:type="gramStart"/>
       <w:r>
         <w:rPr>
           <w:rFonts w:ascii="Consolas" w:hAnsi="Consolas" w:cs="Consolas"/>
@@ -12713,9 +11722,8 @@
           <w:sz w:val="28"/>
           <w:szCs w:val="28"/>
         </w:rPr>
-        <w:t>&lt;!--</w:t>
-      </w:r>
-      <w:proofErr w:type="gramEnd"/>
+        <w:t xml:space="preserve">&lt;!-- </w:t>
+      </w:r>
       <w:r>
         <w:rPr>
           <w:rFonts w:ascii="Consolas" w:hAnsi="Consolas" w:cs="Consolas"/>
@@ -12723,7 +11731,7 @@
           <w:sz w:val="28"/>
           <w:szCs w:val="28"/>
         </w:rPr>
-        <w:t xml:space="preserve"> </w:t>
+        <w:t>指定</w:t>
       </w:r>
       <w:r>
         <w:rPr>
@@ -12731,21 +11739,10 @@
           <w:color w:val="3F5FBF"/>
           <w:sz w:val="28"/>
           <w:szCs w:val="28"/>
-        </w:rPr>
-        <w:t>指定</w:t>
-      </w:r>
-      <w:proofErr w:type="spellStart"/>
-      <w:r>
-        <w:rPr>
-          <w:rFonts w:ascii="Consolas" w:hAnsi="Consolas" w:cs="Consolas"/>
-          <w:color w:val="3F5FBF"/>
-          <w:sz w:val="28"/>
-          <w:szCs w:val="28"/>
           <w:u w:val="single"/>
         </w:rPr>
         <w:t>Dockerfile</w:t>
       </w:r>
-      <w:proofErr w:type="spellEnd"/>
       <w:r>
         <w:rPr>
           <w:rFonts w:ascii="Consolas" w:hAnsi="Consolas" w:cs="Consolas"/>
@@ -12793,19 +11790,18 @@
           <w:szCs w:val="28"/>
         </w:rPr>
         <w:tab/>
-        <w:t>&lt;</w:t>
-      </w:r>
-      <w:proofErr w:type="spellStart"/>
+        <w:t>&lt;dockerDirectory&gt;</w:t>
+      </w:r>
       <w:r>
         <w:rPr>
           <w:rFonts w:ascii="Consolas" w:hAnsi="Consolas" w:cs="Consolas"/>
           <w:color w:val="3F5FBF"/>
           <w:sz w:val="28"/>
           <w:szCs w:val="28"/>
-        </w:rPr>
-        <w:t>dockerDirectory</w:t>
-      </w:r>
-      <w:proofErr w:type="spellEnd"/>
+          <w:u w:val="single"/>
+        </w:rPr>
+        <w:t>src</w:t>
+      </w:r>
       <w:r>
         <w:rPr>
           <w:rFonts w:ascii="Consolas" w:hAnsi="Consolas" w:cs="Consolas"/>
@@ -12813,48 +11809,7 @@
           <w:sz w:val="28"/>
           <w:szCs w:val="28"/>
         </w:rPr>
-        <w:t>&gt;</w:t>
-      </w:r>
-      <w:proofErr w:type="spellStart"/>
-      <w:r>
-        <w:rPr>
-          <w:rFonts w:ascii="Consolas" w:hAnsi="Consolas" w:cs="Consolas"/>
-          <w:color w:val="3F5FBF"/>
-          <w:sz w:val="28"/>
-          <w:szCs w:val="28"/>
-          <w:u w:val="single"/>
-        </w:rPr>
-        <w:t>src</w:t>
-      </w:r>
-      <w:proofErr w:type="spellEnd"/>
-      <w:r>
-        <w:rPr>
-          <w:rFonts w:ascii="Consolas" w:hAnsi="Consolas" w:cs="Consolas"/>
-          <w:color w:val="3F5FBF"/>
-          <w:sz w:val="28"/>
-          <w:szCs w:val="28"/>
-        </w:rPr>
-        <w:t>/main/docker&lt;/</w:t>
-      </w:r>
-      <w:proofErr w:type="spellStart"/>
-      <w:r>
-        <w:rPr>
-          <w:rFonts w:ascii="Consolas" w:hAnsi="Consolas" w:cs="Consolas"/>
-          <w:color w:val="3F5FBF"/>
-          <w:sz w:val="28"/>
-          <w:szCs w:val="28"/>
-        </w:rPr>
-        <w:t>dockerDirectory</w:t>
-      </w:r>
-      <w:proofErr w:type="spellEnd"/>
-      <w:r>
-        <w:rPr>
-          <w:rFonts w:ascii="Consolas" w:hAnsi="Consolas" w:cs="Consolas"/>
-          <w:color w:val="3F5FBF"/>
-          <w:sz w:val="28"/>
-          <w:szCs w:val="28"/>
-        </w:rPr>
-        <w:t>&gt; --&gt;</w:t>
+        <w:t>/main/docker&lt;/dockerDirectory&gt; --&gt;</w:t>
       </w:r>
     </w:p>
     <w:p>
@@ -13016,7 +11971,6 @@
           <w:sz w:val="28"/>
           <w:szCs w:val="28"/>
         </w:rPr>
-        <w:lastRenderedPageBreak/>
         <w:tab/>
       </w:r>
       <w:r>
@@ -13064,7 +12018,6 @@
         </w:rPr>
         <w:t>&lt;</w:t>
       </w:r>
-      <w:proofErr w:type="spellStart"/>
       <w:r>
         <w:rPr>
           <w:rFonts w:ascii="Consolas" w:hAnsi="Consolas" w:cs="Consolas"/>
@@ -13074,7 +12027,6 @@
         </w:rPr>
         <w:t>targetPath</w:t>
       </w:r>
-      <w:proofErr w:type="spellEnd"/>
       <w:r>
         <w:rPr>
           <w:rFonts w:ascii="Consolas" w:hAnsi="Consolas" w:cs="Consolas"/>
@@ -13102,7 +12054,6 @@
         </w:rPr>
         <w:t>&lt;/</w:t>
       </w:r>
-      <w:proofErr w:type="spellStart"/>
       <w:r>
         <w:rPr>
           <w:rFonts w:ascii="Consolas" w:hAnsi="Consolas" w:cs="Consolas"/>
@@ -13112,7 +12063,6 @@
         </w:rPr>
         <w:t>targetPath</w:t>
       </w:r>
-      <w:proofErr w:type="spellEnd"/>
       <w:r>
         <w:rPr>
           <w:rFonts w:ascii="Consolas" w:hAnsi="Consolas" w:cs="Consolas"/>
@@ -13179,7 +12129,6 @@
         </w:rPr>
         <w:tab/>
       </w:r>
-      <w:proofErr w:type="gramStart"/>
       <w:r>
         <w:rPr>
           <w:rFonts w:ascii="Consolas" w:hAnsi="Consolas" w:cs="Consolas"/>
@@ -13187,9 +12136,8 @@
           <w:sz w:val="28"/>
           <w:szCs w:val="28"/>
         </w:rPr>
-        <w:t>&lt;!--</w:t>
-      </w:r>
-      <w:proofErr w:type="gramEnd"/>
+        <w:t xml:space="preserve">&lt;!-- </w:t>
+      </w:r>
       <w:r>
         <w:rPr>
           <w:rFonts w:ascii="Consolas" w:hAnsi="Consolas" w:cs="Consolas"/>
@@ -13197,7 +12145,7 @@
           <w:sz w:val="28"/>
           <w:szCs w:val="28"/>
         </w:rPr>
-        <w:t xml:space="preserve"> </w:t>
+        <w:t>指定需要复制的根目录</w:t>
       </w:r>
       <w:r>
         <w:rPr>
@@ -13206,36 +12154,7 @@
           <w:sz w:val="28"/>
           <w:szCs w:val="28"/>
         </w:rPr>
-        <w:t>指定需要复制的根目录</w:t>
-      </w:r>
-      <w:r>
-        <w:rPr>
-          <w:rFonts w:ascii="Consolas" w:hAnsi="Consolas" w:cs="Consolas"/>
-          <w:color w:val="3F5FBF"/>
-          <w:sz w:val="28"/>
-          <w:szCs w:val="28"/>
-        </w:rPr>
-        <w:t>:${</w:t>
-      </w:r>
-      <w:proofErr w:type="spellStart"/>
-      <w:r>
-        <w:rPr>
-          <w:rFonts w:ascii="Consolas" w:hAnsi="Consolas" w:cs="Consolas"/>
-          <w:color w:val="3F5FBF"/>
-          <w:sz w:val="28"/>
-          <w:szCs w:val="28"/>
-        </w:rPr>
-        <w:t>project.build.directory</w:t>
-      </w:r>
-      <w:proofErr w:type="spellEnd"/>
-      <w:r>
-        <w:rPr>
-          <w:rFonts w:ascii="Consolas" w:hAnsi="Consolas" w:cs="Consolas"/>
-          <w:color w:val="3F5FBF"/>
-          <w:sz w:val="28"/>
-          <w:szCs w:val="28"/>
-        </w:rPr>
-        <w:t>}</w:t>
+        <w:t>:${project.build.directory}</w:t>
       </w:r>
       <w:r>
         <w:rPr>
@@ -13364,38 +12283,7 @@
           <w:sz w:val="28"/>
           <w:szCs w:val="28"/>
         </w:rPr>
-        <w:t>${</w:t>
-      </w:r>
-      <w:proofErr w:type="spellStart"/>
-      <w:proofErr w:type="gramStart"/>
-      <w:r>
-        <w:rPr>
-          <w:rFonts w:ascii="Consolas" w:hAnsi="Consolas" w:cs="Consolas"/>
-          <w:color w:val="000000"/>
-          <w:sz w:val="28"/>
-          <w:szCs w:val="28"/>
-        </w:rPr>
-        <w:t>project.build</w:t>
-      </w:r>
-      <w:proofErr w:type="gramEnd"/>
-      <w:r>
-        <w:rPr>
-          <w:rFonts w:ascii="Consolas" w:hAnsi="Consolas" w:cs="Consolas"/>
-          <w:color w:val="000000"/>
-          <w:sz w:val="28"/>
-          <w:szCs w:val="28"/>
-        </w:rPr>
-        <w:t>.directory</w:t>
-      </w:r>
-      <w:proofErr w:type="spellEnd"/>
-      <w:r>
-        <w:rPr>
-          <w:rFonts w:ascii="Consolas" w:hAnsi="Consolas" w:cs="Consolas"/>
-          <w:color w:val="000000"/>
-          <w:sz w:val="28"/>
-          <w:szCs w:val="28"/>
-        </w:rPr>
-        <w:t>}</w:t>
+        <w:t>${project.build.directory}</w:t>
       </w:r>
       <w:r>
         <w:rPr>
@@ -13473,7 +12361,6 @@
         <w:tab/>
         <w:t xml:space="preserve">    </w:t>
       </w:r>
-      <w:proofErr w:type="gramStart"/>
       <w:r>
         <w:rPr>
           <w:rFonts w:ascii="Consolas" w:hAnsi="Consolas" w:cs="Consolas"/>
@@ -13481,17 +12368,7 @@
           <w:sz w:val="28"/>
           <w:szCs w:val="28"/>
         </w:rPr>
-        <w:t>&lt;!--</w:t>
-      </w:r>
-      <w:proofErr w:type="gramEnd"/>
-      <w:r>
-        <w:rPr>
-          <w:rFonts w:ascii="Consolas" w:hAnsi="Consolas" w:cs="Consolas"/>
-          <w:color w:val="3F5FBF"/>
-          <w:sz w:val="28"/>
-          <w:szCs w:val="28"/>
-        </w:rPr>
-        <w:t xml:space="preserve"> </w:t>
+        <w:t xml:space="preserve">&lt;!-- </w:t>
       </w:r>
       <w:r>
         <w:rPr>
@@ -13620,38 +12497,7 @@
           <w:sz w:val="28"/>
           <w:szCs w:val="28"/>
         </w:rPr>
-        <w:t>${</w:t>
-      </w:r>
-      <w:proofErr w:type="spellStart"/>
-      <w:proofErr w:type="gramStart"/>
-      <w:r>
-        <w:rPr>
-          <w:rFonts w:ascii="Consolas" w:hAnsi="Consolas" w:cs="Consolas"/>
-          <w:color w:val="000000"/>
-          <w:sz w:val="28"/>
-          <w:szCs w:val="28"/>
-        </w:rPr>
-        <w:t>project.build</w:t>
-      </w:r>
-      <w:proofErr w:type="gramEnd"/>
-      <w:r>
-        <w:rPr>
-          <w:rFonts w:ascii="Consolas" w:hAnsi="Consolas" w:cs="Consolas"/>
-          <w:color w:val="000000"/>
-          <w:sz w:val="28"/>
-          <w:szCs w:val="28"/>
-        </w:rPr>
-        <w:t>.finalName</w:t>
-      </w:r>
-      <w:proofErr w:type="spellEnd"/>
-      <w:r>
-        <w:rPr>
-          <w:rFonts w:ascii="Consolas" w:hAnsi="Consolas" w:cs="Consolas"/>
-          <w:color w:val="000000"/>
-          <w:sz w:val="28"/>
-          <w:szCs w:val="28"/>
-        </w:rPr>
-        <w:t>}.jar</w:t>
+        <w:t>${project.build.finalName}.jar</w:t>
       </w:r>
       <w:r>
         <w:rPr>
@@ -13906,27 +12752,27 @@
           <w:sz w:val="28"/>
           <w:szCs w:val="28"/>
         </w:rPr>
-        <w:tab/>
-      </w:r>
-      <w:r>
-        <w:rPr>
-          <w:rFonts w:ascii="Consolas" w:hAnsi="Consolas" w:cs="Consolas"/>
-          <w:color w:val="000000"/>
-          <w:sz w:val="28"/>
-          <w:szCs w:val="28"/>
-        </w:rPr>
-        <w:tab/>
-      </w:r>
-      <w:r>
-        <w:rPr>
-          <w:rFonts w:ascii="Consolas" w:hAnsi="Consolas" w:cs="Consolas"/>
-          <w:color w:val="000000"/>
-          <w:sz w:val="28"/>
-          <w:szCs w:val="28"/>
-        </w:rPr>
-        <w:tab/>
-      </w:r>
-      <w:proofErr w:type="gramStart"/>
+        <w:lastRenderedPageBreak/>
+        <w:tab/>
+      </w:r>
+      <w:r>
+        <w:rPr>
+          <w:rFonts w:ascii="Consolas" w:hAnsi="Consolas" w:cs="Consolas"/>
+          <w:color w:val="000000"/>
+          <w:sz w:val="28"/>
+          <w:szCs w:val="28"/>
+        </w:rPr>
+        <w:tab/>
+      </w:r>
+      <w:r>
+        <w:rPr>
+          <w:rFonts w:ascii="Consolas" w:hAnsi="Consolas" w:cs="Consolas"/>
+          <w:color w:val="000000"/>
+          <w:sz w:val="28"/>
+          <w:szCs w:val="28"/>
+        </w:rPr>
+        <w:tab/>
+      </w:r>
       <w:r>
         <w:rPr>
           <w:rFonts w:ascii="Consolas" w:hAnsi="Consolas" w:cs="Consolas"/>
@@ -13934,9 +12780,8 @@
           <w:sz w:val="28"/>
           <w:szCs w:val="28"/>
         </w:rPr>
-        <w:t>&lt;!--</w:t>
-      </w:r>
-      <w:proofErr w:type="gramEnd"/>
+        <w:t xml:space="preserve">&lt;!-- </w:t>
+      </w:r>
       <w:r>
         <w:rPr>
           <w:rFonts w:ascii="Consolas" w:hAnsi="Consolas" w:cs="Consolas"/>
@@ -13944,7 +12789,7 @@
           <w:sz w:val="28"/>
           <w:szCs w:val="28"/>
         </w:rPr>
-        <w:t xml:space="preserve"> </w:t>
+        <w:t>以上还需要通过</w:t>
       </w:r>
       <w:r>
         <w:rPr>
@@ -13952,49 +12797,18 @@
           <w:color w:val="3F5FBF"/>
           <w:sz w:val="28"/>
           <w:szCs w:val="28"/>
-        </w:rPr>
-        <w:t>以上还需要通过</w:t>
-      </w:r>
-      <w:proofErr w:type="spellStart"/>
+          <w:u w:val="single"/>
+        </w:rPr>
+        <w:t>mvn</w:t>
+      </w:r>
       <w:r>
         <w:rPr>
           <w:rFonts w:ascii="Consolas" w:hAnsi="Consolas" w:cs="Consolas"/>
           <w:color w:val="3F5FBF"/>
           <w:sz w:val="28"/>
           <w:szCs w:val="28"/>
-          <w:u w:val="single"/>
-        </w:rPr>
-        <w:t>mvn</w:t>
-      </w:r>
-      <w:proofErr w:type="spellEnd"/>
-      <w:r>
-        <w:rPr>
-          <w:rFonts w:ascii="Consolas" w:hAnsi="Consolas" w:cs="Consolas"/>
-          <w:color w:val="3F5FBF"/>
-          <w:sz w:val="28"/>
-          <w:szCs w:val="28"/>
-        </w:rPr>
-        <w:t xml:space="preserve"> clean package </w:t>
-      </w:r>
-      <w:proofErr w:type="spellStart"/>
-      <w:r>
-        <w:rPr>
-          <w:rFonts w:ascii="Consolas" w:hAnsi="Consolas" w:cs="Consolas"/>
-          <w:color w:val="3F5FBF"/>
-          <w:sz w:val="28"/>
-          <w:szCs w:val="28"/>
-        </w:rPr>
-        <w:t>docker:build</w:t>
-      </w:r>
-      <w:proofErr w:type="spellEnd"/>
-      <w:r>
-        <w:rPr>
-          <w:rFonts w:ascii="Consolas" w:hAnsi="Consolas" w:cs="Consolas"/>
-          <w:color w:val="3F5FBF"/>
-          <w:sz w:val="28"/>
-          <w:szCs w:val="28"/>
-        </w:rPr>
-        <w:t xml:space="preserve"> </w:t>
+        </w:rPr>
+        <w:t xml:space="preserve"> clean package docker:build </w:t>
       </w:r>
       <w:r>
         <w:rPr>
@@ -14185,7 +12999,6 @@
         </w:rPr>
         <w:t>当执行</w:t>
       </w:r>
-      <w:proofErr w:type="spellStart"/>
       <w:r>
         <w:rPr>
           <w:rFonts w:ascii="Consolas" w:hAnsi="Consolas" w:cs="Consolas"/>
@@ -14196,7 +13009,6 @@
         </w:rPr>
         <w:t>mvn</w:t>
       </w:r>
-      <w:proofErr w:type="spellEnd"/>
       <w:r>
         <w:rPr>
           <w:rFonts w:ascii="Consolas" w:hAnsi="Consolas" w:cs="Consolas"/>
@@ -14215,7 +13027,6 @@
         </w:rPr>
         <w:t>时执行</w:t>
       </w:r>
-      <w:proofErr w:type="spellStart"/>
       <w:r>
         <w:rPr>
           <w:rFonts w:ascii="Consolas" w:hAnsi="Consolas" w:cs="Consolas"/>
@@ -14226,7 +13037,6 @@
         </w:rPr>
         <w:t>mvn</w:t>
       </w:r>
-      <w:proofErr w:type="spellEnd"/>
       <w:r>
         <w:rPr>
           <w:rFonts w:ascii="Consolas" w:hAnsi="Consolas" w:cs="Consolas"/>
@@ -14234,19 +13044,8 @@
           <w:sz w:val="28"/>
           <w:szCs w:val="28"/>
         </w:rPr>
-        <w:t xml:space="preserve"> clean package </w:t>
-      </w:r>
-      <w:proofErr w:type="spellStart"/>
-      <w:r>
-        <w:rPr>
-          <w:rFonts w:ascii="Consolas" w:hAnsi="Consolas" w:cs="Consolas"/>
-          <w:color w:val="3F5FBF"/>
-          <w:sz w:val="28"/>
-          <w:szCs w:val="28"/>
-        </w:rPr>
-        <w:t>docker:build</w:t>
-      </w:r>
-      <w:proofErr w:type="spellEnd"/>
+        <w:t xml:space="preserve"> clean package docker:build</w:t>
+      </w:r>
     </w:p>
     <w:p>
       <w:pPr>
@@ -14559,7 +13358,6 @@
           <w:sz w:val="28"/>
           <w:szCs w:val="28"/>
         </w:rPr>
-        <w:lastRenderedPageBreak/>
         <w:tab/>
       </w:r>
       <w:r>
@@ -15127,13 +13925,8 @@
         </w:rPr>
         <w:t xml:space="preserve">.执行 </w:t>
       </w:r>
-      <w:proofErr w:type="spellStart"/>
-      <w:r>
-        <w:t>mvn</w:t>
-      </w:r>
-      <w:proofErr w:type="spellEnd"/>
-      <w:r>
-        <w:t xml:space="preserve"> package</w:t>
+      <w:r>
+        <w:t>mvn package</w:t>
       </w:r>
       <w:r>
         <w:t xml:space="preserve"> [</w:t>
@@ -15162,9 +13955,6 @@
           <w:numId w:val="10"/>
         </w:numPr>
         <w:ind w:firstLineChars="0"/>
-        <w:rPr>
-          <w:rFonts w:hint="eastAsia"/>
-        </w:rPr>
       </w:pPr>
     </w:p>
     <w:p>
@@ -15182,12 +13972,12 @@
       </w:r>
     </w:p>
     <w:sectPr>
-      <w:headerReference w:type="even" r:id="rId42"/>
-      <w:headerReference w:type="default" r:id="rId43"/>
-      <w:footerReference w:type="even" r:id="rId44"/>
-      <w:footerReference w:type="default" r:id="rId45"/>
-      <w:headerReference w:type="first" r:id="rId46"/>
-      <w:footerReference w:type="first" r:id="rId47"/>
+      <w:headerReference w:type="even" r:id="rId46"/>
+      <w:headerReference w:type="default" r:id="rId47"/>
+      <w:footerReference w:type="even" r:id="rId48"/>
+      <w:footerReference w:type="default" r:id="rId49"/>
+      <w:headerReference w:type="first" r:id="rId50"/>
+      <w:footerReference w:type="first" r:id="rId51"/>
       <w:pgSz w:w="11906" w:h="16838"/>
       <w:pgMar w:top="1440" w:right="1800" w:bottom="1440" w:left="1800" w:header="851" w:footer="992" w:gutter="0"/>
       <w:cols w:space="425"/>
@@ -15426,7 +14216,7 @@
         <v:path o:extrusionok="f" gradientshapeok="t" o:connecttype="rect"/>
         <o:lock v:ext="edit" aspectratio="t"/>
       </v:shapetype>
-      <v:shape id="_x0000_i1477" type="#_x0000_t75" style="width:15pt;height:11.4pt;visibility:visible;mso-wrap-style:square" o:bullet="t">
+      <v:shape id="_x0000_i1340" type="#_x0000_t75" style="width:15pt;height:11.4pt;visibility:visible;mso-wrap-style:square" o:bullet="t">
         <v:imagedata r:id="rId1" o:title=""/>
       </v:shape>
     </w:pict>

--- a/itour-parent/docker-list.docx
+++ b/itour-parent/docker-list.docx
@@ -123,6 +123,9 @@
     <w:p>
       <w:pPr>
         <w:ind w:firstLineChars="150" w:firstLine="315"/>
+        <w:rPr>
+          <w:rFonts w:hint="eastAsia"/>
+        </w:rPr>
       </w:pPr>
       <w:r>
         <w:rPr>
@@ -170,19 +173,64 @@
         <w:rPr>
           <w:rFonts w:hint="eastAsia"/>
         </w:rPr>
+        <w:t>；</w:t>
+      </w:r>
+      <w:r>
+        <w:rPr>
+          <w:rFonts w:hint="eastAsia"/>
+        </w:rPr>
+        <w:t>在服务器上配置应用的运行环境,需要安装各种软件(</w:t>
+      </w:r>
+      <w:r>
+        <w:t>Jdk,tomcat,nginx,mysql</w:t>
+      </w:r>
+      <w:r>
+        <w:rPr>
+          <w:rFonts w:hint="eastAsia"/>
+        </w:rPr>
+        <w:t>等</w:t>
+      </w:r>
+      <w:r>
+        <w:t>)</w:t>
+      </w:r>
+      <w:r>
+        <w:rPr>
+          <w:rFonts w:hint="eastAsia"/>
+        </w:rPr>
         <w:t>,</w:t>
       </w:r>
       <w:r>
         <w:rPr>
           <w:rFonts w:hint="eastAsia"/>
         </w:rPr>
-        <w:t>每一台机器都要部署环境，容易出错且费时</w:t>
-      </w:r>
-      <w:r>
-        <w:rPr>
-          <w:rFonts w:hint="eastAsia"/>
-        </w:rPr>
-        <w:t>。</w:t>
+        <w:t>软件的</w:t>
+      </w:r>
+      <w:r>
+        <w:rPr>
+          <w:rFonts w:hint="eastAsia"/>
+        </w:rPr>
+        <w:t>安装和配置不仅麻烦、不能跨平台（在window上装环境到Linux上又</w:t>
+      </w:r>
+      <w:r>
+        <w:t xml:space="preserve"> </w:t>
+      </w:r>
+      <w:r>
+        <w:rPr>
+          <w:rFonts w:hint="eastAsia"/>
+        </w:rPr>
+        <w:t>重新装）且移植困难（</w:t>
+      </w:r>
+      <w:r>
+        <w:rPr>
+          <w:rFonts w:hint="eastAsia"/>
+        </w:rPr>
+        <w:t>换另一台同样操作系统的服务器，要移植应用也是非常麻烦的</w:t>
+      </w:r>
+      <w:r>
+        <w:rPr>
+          <w:rFonts w:hint="eastAsia"/>
+        </w:rPr>
+        <w:t>）；</w:t>
       </w:r>
     </w:p>
     <w:p>
@@ -193,22 +241,7 @@
         <w:rPr>
           <w:rFonts w:hint="eastAsia"/>
         </w:rPr>
-        <w:t>在服务器上配置</w:t>
-      </w:r>
-      <w:r>
-        <w:rPr>
-          <w:rFonts w:hint="eastAsia"/>
-        </w:rPr>
-        <w:t>应用的运行环境,需要安装各种软件(</w:t>
-      </w:r>
-      <w:r>
-        <w:t>Jdk,tomcat,nginx,mysql</w:t>
-      </w:r>
-      <w:r>
-        <w:rPr>
-          <w:rFonts w:hint="eastAsia"/>
-        </w:rPr>
-        <w:t>等</w:t>
+        <w:t>由于互联网高并发环境和大流量的访问基本都是集群环境(多台机器</w:t>
       </w:r>
       <w:r>
         <w:t>)</w:t>
@@ -217,66 +250,12 @@
         <w:rPr>
           <w:rFonts w:hint="eastAsia"/>
         </w:rPr>
-        <w:t>,安装和配置不仅麻烦</w:t>
-      </w:r>
-      <w:r>
-        <w:rPr>
-          <w:rFonts w:hint="eastAsia"/>
-        </w:rPr>
-        <w:t>、</w:t>
-      </w:r>
-      <w:r>
-        <w:rPr>
-          <w:rFonts w:hint="eastAsia"/>
-        </w:rPr>
-        <w:t>不能跨平台</w:t>
-      </w:r>
-      <w:r>
-        <w:rPr>
-          <w:rFonts w:hint="eastAsia"/>
-        </w:rPr>
-        <w:t>（在window上装环境到Linux上又</w:t>
-      </w:r>
-      <w:r>
-        <w:t xml:space="preserve"> </w:t>
-      </w:r>
-      <w:r>
-        <w:rPr>
-          <w:rFonts w:hint="eastAsia"/>
-        </w:rPr>
-        <w:t>重新装）</w:t>
-      </w:r>
-      <w:r>
-        <w:rPr>
-          <w:rFonts w:hint="eastAsia"/>
-        </w:rPr>
-        <w:t>且移植困难（</w:t>
-      </w:r>
-      <w:r>
-        <w:rPr>
-          <w:rFonts w:hint="eastAsia"/>
-        </w:rPr>
-        <w:t>换另一台同样操作系统的服务器，要移植应用也是非常麻烦的</w:t>
-      </w:r>
-      <w:r>
-        <w:rPr>
-          <w:rFonts w:hint="eastAsia"/>
-        </w:rPr>
-        <w:t>）</w:t>
-      </w:r>
-      <w:r>
-        <w:rPr>
-          <w:rFonts w:hint="eastAsia"/>
-        </w:rPr>
-        <w:t>；</w:t>
+        <w:t>每一台机器都要部署环境，容易出错且费时。</w:t>
       </w:r>
     </w:p>
     <w:p>
       <w:pPr>
         <w:ind w:firstLineChars="150" w:firstLine="315"/>
-        <w:rPr>
-          <w:rFonts w:hint="eastAsia"/>
-        </w:rPr>
       </w:pPr>
       <w:r>
         <w:rPr>
@@ -318,7 +297,19 @@
         <w:rPr>
           <w:rFonts w:hint="eastAsia"/>
         </w:rPr>
-        <w:t>准备完整的部署文件，清楚的告诉运维</w:t>
+        <w:t>准备完整的部署</w:t>
+      </w:r>
+      <w:r>
+        <w:rPr>
+          <w:rFonts w:hint="eastAsia"/>
+        </w:rPr>
+        <w:t>文档</w:t>
+      </w:r>
+      <w:r>
+        <w:rPr>
+          <w:rFonts w:hint="eastAsia"/>
+        </w:rPr>
+        <w:t>，清楚的告诉运维</w:t>
       </w:r>
       <w:r>
         <w:rPr>
@@ -361,7 +352,31 @@
         <w:rPr>
           <w:rFonts w:hint="eastAsia"/>
         </w:rPr>
-        <w:t>让维运得以部署应用程</w:t>
+        <w:t>让</w:t>
+      </w:r>
+      <w:r>
+        <w:rPr>
+          <w:rFonts w:hint="eastAsia"/>
+        </w:rPr>
+        <w:t>运</w:t>
+      </w:r>
+      <w:r>
+        <w:rPr>
+          <w:rFonts w:hint="eastAsia"/>
+        </w:rPr>
+        <w:t>维得以</w:t>
+      </w:r>
+      <w:r>
+        <w:rPr>
+          <w:rFonts w:hint="eastAsia"/>
+        </w:rPr>
+        <w:t>顺利</w:t>
+      </w:r>
+      <w:r>
+        <w:rPr>
+          <w:rFonts w:hint="eastAsia"/>
+        </w:rPr>
+        <w:t>部署应用</w:t>
       </w:r>
       <w:r>
         <w:rPr>
@@ -380,7 +395,49 @@
         <w:rPr>
           <w:rFonts w:hint="eastAsia"/>
         </w:rPr>
-        <w:t>在项目的维护阶段，由于版本的更新，可能导致对应的服务不可以使用,对运维的考验较大</w:t>
+        <w:t>在项目的</w:t>
+      </w:r>
+      <w:r>
+        <w:rPr>
+          <w:rFonts w:hint="eastAsia"/>
+        </w:rPr>
+        <w:t>开发和</w:t>
+      </w:r>
+      <w:r>
+        <w:rPr>
+          <w:rFonts w:hint="eastAsia"/>
+        </w:rPr>
+        <w:t>维护阶段，由于版本的</w:t>
+      </w:r>
+      <w:r>
+        <w:rPr>
+          <w:rFonts w:hint="eastAsia"/>
+        </w:rPr>
+        <w:t>迭代</w:t>
+      </w:r>
+      <w:r>
+        <w:rPr>
+          <w:rFonts w:hint="eastAsia"/>
+        </w:rPr>
+        <w:t>、环境的不同</w:t>
+      </w:r>
+      <w:r>
+        <w:rPr>
+          <w:rFonts w:hint="eastAsia"/>
+        </w:rPr>
+        <w:t>，可能导致对应的服务不可以使用,对</w:t>
+      </w:r>
+      <w:r>
+        <w:rPr>
+          <w:rFonts w:hint="eastAsia"/>
+        </w:rPr>
+        <w:t>开发和</w:t>
+      </w:r>
+      <w:r>
+        <w:rPr>
+          <w:rFonts w:hint="eastAsia"/>
+        </w:rPr>
+        <w:t>运维的考验较大</w:t>
       </w:r>
       <w:r>
         <w:rPr>
@@ -392,6 +449,9 @@
     <w:p>
       <w:pPr>
         <w:ind w:firstLineChars="200" w:firstLine="420"/>
+        <w:rPr>
+          <w:rFonts w:hint="eastAsia"/>
+        </w:rPr>
       </w:pPr>
       <w:r>
         <w:rPr>
@@ -403,13 +463,19 @@
         <w:rPr>
           <w:rFonts w:hint="eastAsia"/>
         </w:rPr>
-        <w:t>Docker提供了高效、敏捷和轻量级的容器方案，并支持部署到本地环境和多种主流云平台</w:t>
-      </w:r>
-      <w:r>
-        <w:rPr>
-          <w:rFonts w:hint="eastAsia"/>
-        </w:rPr>
-        <w:t>环境</w:t>
+        <w:t>Docker提供了</w:t>
+      </w:r>
+      <w:r>
+        <w:rPr>
+          <w:rFonts w:hint="eastAsia"/>
+        </w:rPr>
+        <w:t>一套标准化的解决</w:t>
+      </w:r>
+      <w:r>
+        <w:rPr>
+          <w:rFonts w:hint="eastAsia"/>
+        </w:rPr>
+        <w:t>方案，并支持部署到本地环境和多种主流云平台</w:t>
       </w:r>
       <w:r>
         <w:rPr>
@@ -454,6 +520,15 @@
           <w:rFonts w:hint="eastAsia"/>
         </w:rPr>
         <w:lastRenderedPageBreak/>
+        <w:t>传统的项目配置环境麻烦</w:t>
+      </w:r>
+      <w:r>
+        <w:t>;</w:t>
+      </w:r>
+      <w:r>
+        <w:rPr>
+          <w:rFonts w:hint="eastAsia"/>
+        </w:rPr>
         <w:t>Docker可以将我们项目带上环境安装打包</w:t>
       </w:r>
       <w:r>
@@ -489,6 +564,154 @@
     </w:p>
     <w:p>
       <w:pPr>
+        <w:ind w:firstLineChars="300" w:firstLine="630"/>
+      </w:pPr>
+      <w:r>
+        <w:rPr>
+          <w:rFonts w:hint="eastAsia"/>
+        </w:rPr>
+        <w:t>项目迭代、环境不同可能导致服务不可以用;</w:t>
+      </w:r>
+      <w:r>
+        <w:t>Docker的镜像提供了除内核外完整的运行时环境，确保了应用环境一致性。Docker使用了分层存储以及镜像技术</w:t>
+      </w:r>
+      <w:r>
+        <w:rPr>
+          <w:rFonts w:hint="eastAsia"/>
+        </w:rPr>
+        <w:t>，</w:t>
+      </w:r>
+      <w:r>
+        <w:t>使得应用的维护更新更加的简单</w:t>
+      </w:r>
+      <w:r>
+        <w:rPr>
+          <w:rFonts w:hint="eastAsia"/>
+        </w:rPr>
+        <w:t>;</w:t>
+      </w:r>
+    </w:p>
+    <w:p>
+      <w:pPr>
+        <w:ind w:firstLineChars="200" w:firstLine="420"/>
+      </w:pPr>
+      <w:r>
+        <w:rPr>
+          <w:rFonts w:hint="eastAsia"/>
+        </w:rPr>
+        <w:t>在集群环境下，</w:t>
+      </w:r>
+      <w:r>
+        <w:rPr>
+          <w:rFonts w:hint="eastAsia"/>
+        </w:rPr>
+        <w:t>每一台机器都需要安装对应的软件(数据库、tomcat、等</w:t>
+      </w:r>
+      <w:r>
+        <w:t>)</w:t>
+      </w:r>
+      <w:r>
+        <w:t>;</w:t>
+      </w:r>
+      <w:r>
+        <w:rPr>
+          <w:rFonts w:hint="eastAsia"/>
+        </w:rPr>
+        <w:t>Dock</w:t>
+      </w:r>
+      <w:r>
+        <w:rPr>
+          <w:rFonts w:hint="eastAsia"/>
+        </w:rPr>
+        <w:t>er</w:t>
+      </w:r>
+      <w:r>
+        <w:rPr>
+          <w:rFonts w:hint="eastAsia"/>
+        </w:rPr>
+        <w:t>可以将应用程序需要的系统</w:t>
+      </w:r>
+      <w:r>
+        <w:rPr>
+          <w:rFonts w:hint="eastAsia"/>
+        </w:rPr>
+        <w:t>运行</w:t>
+      </w:r>
+      <w:r>
+        <w:rPr>
+          <w:rFonts w:hint="eastAsia"/>
+        </w:rPr>
+        <w:t>环境，由下而上</w:t>
+      </w:r>
+      <w:r>
+        <w:rPr>
+          <w:rFonts w:hint="eastAsia"/>
+        </w:rPr>
+        <w:t>打包为镜像,</w:t>
+      </w:r>
+      <w:r>
+        <w:rPr>
+          <w:rFonts w:hint="eastAsia"/>
+        </w:rPr>
+        <w:t>其他机器</w:t>
+      </w:r>
+      <w:r>
+        <w:rPr>
+          <w:rFonts w:hint="eastAsia"/>
+        </w:rPr>
+        <w:t>只需要</w:t>
+      </w:r>
+      <w:r>
+        <w:rPr>
+          <w:rFonts w:hint="eastAsia"/>
+        </w:rPr>
+        <w:t>下载镜就</w:t>
+      </w:r>
+      <w:r>
+        <w:rPr>
+          <w:rFonts w:hint="eastAsia"/>
+        </w:rPr>
+        <w:t>可以使用</w:t>
+      </w:r>
+      <w:r>
+        <w:rPr>
+          <w:rFonts w:hint="eastAsia"/>
+        </w:rPr>
+        <w:t>，运行镜像就相当于运行我们的软件运行环境</w:t>
+      </w:r>
+      <w:r>
+        <w:rPr>
+          <w:rFonts w:hint="eastAsia"/>
+        </w:rPr>
+        <w:t>,</w:t>
+      </w:r>
+      <w:r>
+        <w:rPr>
+          <w:rFonts w:hint="eastAsia"/>
+        </w:rPr>
+        <w:t>实现应用程序跨平台</w:t>
+      </w:r>
+      <w:r>
+        <w:rPr>
+          <w:rFonts w:hint="eastAsia"/>
+        </w:rPr>
+        <w:t>运作</w:t>
+      </w:r>
+      <w:r>
+        <w:rPr>
+          <w:rFonts w:hint="eastAsia"/>
+        </w:rPr>
+        <w:t>，让运维更加简单</w:t>
+      </w:r>
+      <w:r>
+        <w:rPr>
+          <w:rFonts w:hint="eastAsia"/>
+        </w:rPr>
+        <w:t>;</w:t>
+      </w:r>
+    </w:p>
+    <w:p>
+      <w:pPr>
         <w:ind w:firstLineChars="150" w:firstLine="315"/>
       </w:pPr>
     </w:p>
@@ -510,19 +733,6 @@
     <w:p>
       <w:pPr>
         <w:ind w:firstLineChars="150" w:firstLine="315"/>
-      </w:pPr>
-    </w:p>
-    <w:p>
-      <w:pPr>
-        <w:ind w:firstLineChars="150" w:firstLine="315"/>
-      </w:pPr>
-    </w:p>
-    <w:p>
-      <w:pPr>
-        <w:ind w:firstLineChars="150" w:firstLine="315"/>
-        <w:rPr>
-          <w:rFonts w:hint="eastAsia"/>
-        </w:rPr>
       </w:pPr>
     </w:p>
     <w:p>
@@ -1120,9 +1330,6 @@
     <w:p>
       <w:pPr>
         <w:ind w:firstLineChars="200" w:firstLine="420"/>
-        <w:rPr>
-          <w:rFonts w:hint="eastAsia"/>
-        </w:rPr>
       </w:pPr>
       <w:r>
         <w:rPr>
@@ -1378,9 +1585,6 @@
     <w:p>
       <w:pPr>
         <w:ind w:firstLineChars="200" w:firstLine="420"/>
-        <w:rPr>
-          <w:rFonts w:hint="eastAsia"/>
-        </w:rPr>
       </w:pPr>
       <w:r>
         <w:rPr>
@@ -1456,7 +1660,6 @@
     <w:p>
       <w:pPr>
         <w:rPr>
-          <w:rFonts w:hint="eastAsia"/>
           <w:b/>
           <w:bCs/>
         </w:rPr>
@@ -1471,13 +1674,7 @@
         <w:rPr>
           <w:rFonts w:hint="eastAsia"/>
         </w:rPr>
-        <w:t>虚拟机也是属于虚拟化技术,Docker容器技术也是一种虚拟化技术</w:t>
-      </w:r>
-      <w:r>
-        <w:rPr>
-          <w:rFonts w:hint="eastAsia"/>
-        </w:rPr>
-        <w:t>；</w:t>
+        <w:t>虚拟机也是属于虚拟化技术,Docker容器技术也是一种虚拟化技术；</w:t>
       </w:r>
     </w:p>
     <w:p>
@@ -1672,13 +1869,7 @@
         <w:rPr>
           <w:rFonts w:hint="eastAsia"/>
         </w:rPr>
-        <w:t>服务器</w:t>
-      </w:r>
-      <w:r>
-        <w:rPr>
-          <w:rFonts w:hint="eastAsia"/>
-        </w:rPr>
-        <w:t>资源</w:t>
+        <w:t>服务器资源</w:t>
       </w:r>
       <w:r>
         <w:rPr>
@@ -3640,11 +3831,6 @@
       </w:r>
     </w:p>
     <w:p>
-      <w:pPr>
-        <w:rPr>
-          <w:rFonts w:hint="eastAsia"/>
-        </w:rPr>
-      </w:pPr>
       <w:r>
         <w:rPr>
           <w:rFonts w:hint="eastAsia"/>
@@ -4940,9 +5126,6 @@
       <w:pPr>
         <w:pStyle w:val="a3"/>
         <w:ind w:left="420" w:firstLineChars="0" w:firstLine="0"/>
-        <w:rPr>
-          <w:rFonts w:hint="eastAsia"/>
-        </w:rPr>
       </w:pPr>
     </w:p>
     <w:p>
@@ -4957,9 +5140,6 @@
       <w:pPr>
         <w:pStyle w:val="a3"/>
         <w:ind w:left="420" w:firstLineChars="0" w:firstLine="0"/>
-        <w:rPr>
-          <w:rFonts w:hint="eastAsia"/>
-        </w:rPr>
       </w:pPr>
       <w:r>
         <w:rPr>
@@ -5059,9 +5239,6 @@
       <w:pPr>
         <w:pStyle w:val="a3"/>
         <w:ind w:left="420" w:firstLineChars="0" w:firstLine="0"/>
-        <w:rPr>
-          <w:rFonts w:hint="eastAsia"/>
-        </w:rPr>
       </w:pPr>
       <w:r>
         <w:rPr>
@@ -5083,9 +5260,6 @@
       <w:pPr>
         <w:pStyle w:val="a3"/>
         <w:ind w:left="420" w:firstLineChars="0" w:firstLine="0"/>
-        <w:rPr>
-          <w:rFonts w:hint="eastAsia"/>
-        </w:rPr>
       </w:pPr>
     </w:p>
     <w:p>
@@ -5963,13 +6137,7 @@
     <w:p/>
     <w:p/>
     <w:p/>
-    <w:p>
-      <w:pPr>
-        <w:rPr>
-          <w:rFonts w:hint="eastAsia"/>
-        </w:rPr>
-      </w:pPr>
-    </w:p>
+    <w:p/>
     <w:p>
       <w:pPr>
         <w:pStyle w:val="3"/>
@@ -14216,7 +14384,7 @@
         <v:path o:extrusionok="f" gradientshapeok="t" o:connecttype="rect"/>
         <o:lock v:ext="edit" aspectratio="t"/>
       </v:shapetype>
-      <v:shape id="_x0000_i1340" type="#_x0000_t75" style="width:15pt;height:11.4pt;visibility:visible;mso-wrap-style:square" o:bullet="t">
+      <v:shape id="_x0000_i1063" type="#_x0000_t75" style="width:15pt;height:11.5pt;visibility:visible;mso-wrap-style:square" o:bullet="t">
         <v:imagedata r:id="rId1" o:title=""/>
       </v:shape>
     </w:pict>

--- a/itour-parent/docker-list.docx
+++ b/itour-parent/docker-list.docx
@@ -17,6 +17,66 @@
           <w:rFonts w:hint="eastAsia"/>
         </w:rPr>
         <w:t>基础</w:t>
+      </w:r>
+    </w:p>
+    <w:p>
+      <w:pPr>
+        <w:rPr>
+          <w:rFonts w:hint="eastAsia"/>
+        </w:rPr>
+      </w:pPr>
+      <w:r>
+        <w:rPr>
+          <w:noProof/>
+        </w:rPr>
+        <w:drawing>
+          <wp:inline distT="0" distB="0" distL="0" distR="0" wp14:anchorId="33084705" wp14:editId="368B2908">
+            <wp:extent cx="5274310" cy="2761615"/>
+            <wp:effectExtent l="0" t="0" r="0" b="0"/>
+            <wp:docPr id="16" name="图片 16"/>
+            <wp:cNvGraphicFramePr>
+              <a:graphicFrameLocks xmlns:a="http://schemas.openxmlformats.org/drawingml/2006/main" noChangeAspect="1"/>
+            </wp:cNvGraphicFramePr>
+            <a:graphic xmlns:a="http://schemas.openxmlformats.org/drawingml/2006/main">
+              <a:graphicData uri="http://schemas.openxmlformats.org/drawingml/2006/picture">
+                <pic:pic xmlns:pic="http://schemas.openxmlformats.org/drawingml/2006/picture">
+                  <pic:nvPicPr>
+                    <pic:cNvPr id="0" name="Picture 17"/>
+                    <pic:cNvPicPr>
+                      <a:picLocks noChangeAspect="1" noChangeArrowheads="1"/>
+                    </pic:cNvPicPr>
+                  </pic:nvPicPr>
+                  <pic:blipFill>
+                    <a:blip r:embed="rId7" cstate="print">
+                      <a:extLst>
+                        <a:ext uri="{28A0092B-C50C-407E-A947-70E740481C1C}">
+                          <a14:useLocalDpi xmlns:a14="http://schemas.microsoft.com/office/drawing/2010/main" val="0"/>
+                        </a:ext>
+                      </a:extLst>
+                    </a:blip>
+                    <a:srcRect/>
+                    <a:stretch>
+                      <a:fillRect/>
+                    </a:stretch>
+                  </pic:blipFill>
+                  <pic:spPr bwMode="auto">
+                    <a:xfrm>
+                      <a:off x="0" y="0"/>
+                      <a:ext cx="5274310" cy="2761615"/>
+                    </a:xfrm>
+                    <a:prstGeom prst="rect">
+                      <a:avLst/>
+                    </a:prstGeom>
+                    <a:noFill/>
+                    <a:ln>
+                      <a:noFill/>
+                    </a:ln>
+                  </pic:spPr>
+                </pic:pic>
+              </a:graphicData>
+            </a:graphic>
+          </wp:inline>
+        </w:drawing>
       </w:r>
     </w:p>
     <w:p>
@@ -57,7 +117,7 @@
                     </pic:cNvPicPr>
                   </pic:nvPicPr>
                   <pic:blipFill>
-                    <a:blip r:embed="rId7" cstate="print">
+                    <a:blip r:embed="rId8" cstate="print">
                       <a:extLst>
                         <a:ext uri="{28A0092B-C50C-407E-A947-70E740481C1C}">
                           <a14:useLocalDpi xmlns:a14="http://schemas.microsoft.com/office/drawing/2010/main" val="0"/>
@@ -91,6 +151,67 @@
     </w:p>
     <w:p>
       <w:pPr>
+        <w:rPr>
+          <w:rFonts w:hint="eastAsia"/>
+        </w:rPr>
+      </w:pPr>
+      <w:r>
+        <w:rPr>
+          <w:noProof/>
+        </w:rPr>
+        <w:lastRenderedPageBreak/>
+        <w:drawing>
+          <wp:inline distT="0" distB="0" distL="0" distR="0" wp14:anchorId="64A2D0BC" wp14:editId="37F73C8A">
+            <wp:extent cx="4236720" cy="3459480"/>
+            <wp:effectExtent l="0" t="0" r="0" b="0"/>
+            <wp:docPr id="12" name="图片 12"/>
+            <wp:cNvGraphicFramePr>
+              <a:graphicFrameLocks xmlns:a="http://schemas.openxmlformats.org/drawingml/2006/main" noChangeAspect="1"/>
+            </wp:cNvGraphicFramePr>
+            <a:graphic xmlns:a="http://schemas.openxmlformats.org/drawingml/2006/main">
+              <a:graphicData uri="http://schemas.openxmlformats.org/drawingml/2006/picture">
+                <pic:pic xmlns:pic="http://schemas.openxmlformats.org/drawingml/2006/picture">
+                  <pic:nvPicPr>
+                    <pic:cNvPr id="0" name="Picture 2"/>
+                    <pic:cNvPicPr>
+                      <a:picLocks noChangeAspect="1" noChangeArrowheads="1"/>
+                    </pic:cNvPicPr>
+                  </pic:nvPicPr>
+                  <pic:blipFill>
+                    <a:blip r:embed="rId9">
+                      <a:extLst>
+                        <a:ext uri="{28A0092B-C50C-407E-A947-70E740481C1C}">
+                          <a14:useLocalDpi xmlns:a14="http://schemas.microsoft.com/office/drawing/2010/main" val="0"/>
+                        </a:ext>
+                      </a:extLst>
+                    </a:blip>
+                    <a:srcRect/>
+                    <a:stretch>
+                      <a:fillRect/>
+                    </a:stretch>
+                  </pic:blipFill>
+                  <pic:spPr bwMode="auto">
+                    <a:xfrm>
+                      <a:off x="0" y="0"/>
+                      <a:ext cx="4236720" cy="3459480"/>
+                    </a:xfrm>
+                    <a:prstGeom prst="rect">
+                      <a:avLst/>
+                    </a:prstGeom>
+                    <a:noFill/>
+                    <a:ln>
+                      <a:noFill/>
+                    </a:ln>
+                  </pic:spPr>
+                </pic:pic>
+              </a:graphicData>
+            </a:graphic>
+          </wp:inline>
+        </w:drawing>
+      </w:r>
+    </w:p>
+    <w:p>
+      <w:pPr>
         <w:pStyle w:val="3"/>
       </w:pPr>
       <w:r>
@@ -123,9 +244,6 @@
     <w:p>
       <w:pPr>
         <w:ind w:firstLineChars="150" w:firstLine="315"/>
-        <w:rPr>
-          <w:rFonts w:hint="eastAsia"/>
-        </w:rPr>
       </w:pPr>
       <w:r>
         <w:rPr>
@@ -175,6 +293,11 @@
         </w:rPr>
         <w:t>；</w:t>
       </w:r>
+    </w:p>
+    <w:p>
+      <w:pPr>
+        <w:ind w:firstLineChars="150" w:firstLine="315"/>
+      </w:pPr>
       <w:r>
         <w:rPr>
           <w:rFonts w:hint="eastAsia"/>
@@ -197,19 +320,7 @@
         <w:rPr>
           <w:rFonts w:hint="eastAsia"/>
         </w:rPr>
-        <w:t>,</w:t>
-      </w:r>
-      <w:r>
-        <w:rPr>
-          <w:rFonts w:hint="eastAsia"/>
-        </w:rPr>
-        <w:t>软件的</w:t>
-      </w:r>
-      <w:r>
-        <w:rPr>
-          <w:rFonts w:hint="eastAsia"/>
-        </w:rPr>
-        <w:t>安装和配置不仅麻烦、不能跨平台（在window上装环境到Linux上又</w:t>
+        <w:t>,软件的安装和配置不仅麻烦、不能跨平台（在window上装环境到Linux上又</w:t>
       </w:r>
       <w:r>
         <w:t xml:space="preserve"> </w:t>
@@ -448,10 +559,57 @@
     </w:p>
     <w:p>
       <w:pPr>
+        <w:ind w:firstLineChars="150" w:firstLine="315"/>
+        <w:rPr>
+          <w:rFonts w:hint="eastAsia"/>
+        </w:rPr>
+      </w:pPr>
+      <w:r>
+        <w:rPr>
+          <w:rFonts w:hint="eastAsia"/>
+        </w:rPr>
+        <w:t>不同的应用程序依赖的环境不一样，如果我们把依赖的环境安装在</w:t>
+      </w:r>
+      <w:r>
+        <w:rPr>
+          <w:rFonts w:hint="eastAsia"/>
+        </w:rPr>
+        <w:t>一台服务器上,配置麻烦不说而且可能会出现冲突</w:t>
+      </w:r>
+      <w:r>
+        <w:rPr>
+          <w:rFonts w:hint="eastAsia"/>
+        </w:rPr>
+        <w:t>，</w:t>
+      </w:r>
+      <w:r>
+        <w:rPr>
+          <w:rFonts w:hint="eastAsia"/>
+        </w:rPr>
+        <w:t>如果想把两个应用程序隔离起来，</w:t>
+      </w:r>
+      <w:r>
+        <w:rPr>
+          <w:rFonts w:hint="eastAsia"/>
+        </w:rPr>
+        <w:t>需要在</w:t>
+      </w:r>
+      <w:r>
+        <w:rPr>
+          <w:rFonts w:hint="eastAsia"/>
+        </w:rPr>
+        <w:t>服务器上创建不同的虚拟机，不同的虚拟机放不同的应用，但是虚拟机的开销比较高</w:t>
+      </w:r>
+      <w:r>
+        <w:rPr>
+          <w:rFonts w:hint="eastAsia"/>
+        </w:rPr>
+        <w:t>；</w:t>
+      </w:r>
+    </w:p>
+    <w:p>
+      <w:pPr>
         <w:ind w:firstLineChars="200" w:firstLine="420"/>
-        <w:rPr>
-          <w:rFonts w:hint="eastAsia"/>
-        </w:rPr>
       </w:pPr>
       <w:r>
         <w:rPr>
@@ -519,201 +677,190 @@
         <w:rPr>
           <w:rFonts w:hint="eastAsia"/>
         </w:rPr>
+        <w:t>传统的项目配置环境麻烦</w:t>
+      </w:r>
+      <w:r>
+        <w:t>;</w:t>
+      </w:r>
+      <w:r>
+        <w:rPr>
+          <w:rFonts w:hint="eastAsia"/>
+        </w:rPr>
+        <w:t>Docker可以将我们项目带上环境安装打包</w:t>
+      </w:r>
+      <w:r>
+        <w:rPr>
+          <w:rFonts w:hint="eastAsia"/>
+        </w:rPr>
+        <w:t>部署</w:t>
+      </w:r>
+      <w:r>
+        <w:rPr>
+          <w:rFonts w:hint="eastAsia"/>
+        </w:rPr>
+        <w:t>，</w:t>
+      </w:r>
+      <w:r>
+        <w:rPr>
+          <w:rFonts w:hint="eastAsia"/>
+        </w:rPr>
+        <w:t>支持将项目打包编译为镜像，对于运维来说只需要发布镜像，运行镜像就相当于运行项目，</w:t>
+      </w:r>
+      <w:r>
+        <w:rPr>
+          <w:rFonts w:hint="eastAsia"/>
+        </w:rPr>
+        <w:t>简化对Linux的操作,</w:t>
+      </w:r>
+      <w:r>
+        <w:rPr>
+          <w:rFonts w:hint="eastAsia"/>
+        </w:rPr>
+        <w:t>降低了运维难度；</w:t>
+      </w:r>
+    </w:p>
+    <w:p>
+      <w:pPr>
+        <w:ind w:firstLineChars="300" w:firstLine="630"/>
+      </w:pPr>
+      <w:r>
+        <w:rPr>
+          <w:rFonts w:hint="eastAsia"/>
+        </w:rPr>
         <w:lastRenderedPageBreak/>
-        <w:t>传统的项目配置环境麻烦</w:t>
-      </w:r>
-      <w:r>
+        <w:t>项目迭代、环境不同可能导致服务不可以用;</w:t>
+      </w:r>
+      <w:r>
+        <w:t>Docker的镜像提供了除内核外完整的运行时环境，确保了应用环境一致性。Docker使用了分层存储以及镜像技术</w:t>
+      </w:r>
+      <w:r>
+        <w:rPr>
+          <w:rFonts w:hint="eastAsia"/>
+        </w:rPr>
+        <w:t>，</w:t>
+      </w:r>
+      <w:r>
+        <w:t>使得应用的维护更新更加的简单</w:t>
+      </w:r>
+      <w:r>
+        <w:rPr>
+          <w:rFonts w:hint="eastAsia"/>
+        </w:rPr>
         <w:t>;</w:t>
       </w:r>
-      <w:r>
-        <w:rPr>
-          <w:rFonts w:hint="eastAsia"/>
-        </w:rPr>
-        <w:t>Docker可以将我们项目带上环境安装打包</w:t>
-      </w:r>
-      <w:r>
-        <w:rPr>
-          <w:rFonts w:hint="eastAsia"/>
-        </w:rPr>
-        <w:t>部署</w:t>
-      </w:r>
-      <w:r>
-        <w:rPr>
-          <w:rFonts w:hint="eastAsia"/>
-        </w:rPr>
-        <w:t>，</w:t>
-      </w:r>
-      <w:r>
-        <w:rPr>
-          <w:rFonts w:hint="eastAsia"/>
-        </w:rPr>
-        <w:t>支持将项目打包编译为镜像，对于运维来说只需要发布镜像，运行镜像就相当于运行项目，</w:t>
-      </w:r>
-      <w:r>
-        <w:rPr>
-          <w:rFonts w:hint="eastAsia"/>
-        </w:rPr>
-        <w:t>简化对Linux的操作,</w:t>
-      </w:r>
-      <w:r>
-        <w:rPr>
-          <w:rFonts w:hint="eastAsia"/>
-        </w:rPr>
-        <w:t>降低了运维难度；</w:t>
-      </w:r>
-    </w:p>
-    <w:p>
-      <w:pPr>
-        <w:ind w:firstLineChars="300" w:firstLine="630"/>
-      </w:pPr>
-      <w:r>
-        <w:rPr>
-          <w:rFonts w:hint="eastAsia"/>
-        </w:rPr>
-        <w:t>项目迭代、环境不同可能导致服务不可以用;</w:t>
-      </w:r>
-      <w:r>
-        <w:t>Docker的镜像提供了除内核外完整的运行时环境，确保了应用环境一致性。Docker使用了分层存储以及镜像技术</w:t>
-      </w:r>
-      <w:r>
-        <w:rPr>
-          <w:rFonts w:hint="eastAsia"/>
-        </w:rPr>
-        <w:t>，</w:t>
-      </w:r>
-      <w:r>
-        <w:t>使得应用的维护更新更加的简单</w:t>
-      </w:r>
-      <w:r>
-        <w:rPr>
-          <w:rFonts w:hint="eastAsia"/>
-        </w:rPr>
+    </w:p>
+    <w:p>
+      <w:pPr>
+        <w:ind w:firstLineChars="200" w:firstLine="420"/>
+      </w:pPr>
+      <w:r>
+        <w:rPr>
+          <w:rFonts w:hint="eastAsia"/>
+        </w:rPr>
+        <w:t>在集群环境下，每一台机器都需要安装对应的软件(数据库、tomcat、等</w:t>
+      </w:r>
+      <w:r>
+        <w:t>)</w:t>
+      </w:r>
+      <w:r>
         <w:t>;</w:t>
       </w:r>
-    </w:p>
-    <w:p>
-      <w:pPr>
-        <w:ind w:firstLineChars="200" w:firstLine="420"/>
-      </w:pPr>
-      <w:r>
-        <w:rPr>
-          <w:rFonts w:hint="eastAsia"/>
-        </w:rPr>
-        <w:t>在集群环境下，</w:t>
-      </w:r>
-      <w:r>
-        <w:rPr>
-          <w:rFonts w:hint="eastAsia"/>
-        </w:rPr>
-        <w:t>每一台机器都需要安装对应的软件(数据库、tomcat、等</w:t>
-      </w:r>
-      <w:r>
-        <w:t>)</w:t>
-      </w:r>
-      <w:r>
+      <w:r>
+        <w:rPr>
+          <w:rFonts w:hint="eastAsia"/>
+        </w:rPr>
+        <w:t>Dock</w:t>
+      </w:r>
+      <w:r>
+        <w:rPr>
+          <w:rFonts w:hint="eastAsia"/>
+        </w:rPr>
+        <w:t>er</w:t>
+      </w:r>
+      <w:r>
+        <w:rPr>
+          <w:rFonts w:hint="eastAsia"/>
+        </w:rPr>
+        <w:t>可以将应用程序需要的系统</w:t>
+      </w:r>
+      <w:r>
+        <w:rPr>
+          <w:rFonts w:hint="eastAsia"/>
+        </w:rPr>
+        <w:t>运行</w:t>
+      </w:r>
+      <w:r>
+        <w:rPr>
+          <w:rFonts w:hint="eastAsia"/>
+        </w:rPr>
+        <w:t>环境，由下而上</w:t>
+      </w:r>
+      <w:r>
+        <w:rPr>
+          <w:rFonts w:hint="eastAsia"/>
+        </w:rPr>
+        <w:t>打包为镜像,</w:t>
+      </w:r>
+      <w:r>
+        <w:rPr>
+          <w:rFonts w:hint="eastAsia"/>
+        </w:rPr>
+        <w:t>其他机器</w:t>
+      </w:r>
+      <w:r>
+        <w:rPr>
+          <w:rFonts w:hint="eastAsia"/>
+        </w:rPr>
+        <w:t>只需要</w:t>
+      </w:r>
+      <w:r>
+        <w:rPr>
+          <w:rFonts w:hint="eastAsia"/>
+        </w:rPr>
+        <w:t>下载镜就</w:t>
+      </w:r>
+      <w:r>
+        <w:rPr>
+          <w:rFonts w:hint="eastAsia"/>
+        </w:rPr>
+        <w:t>可以使用</w:t>
+      </w:r>
+      <w:r>
+        <w:rPr>
+          <w:rFonts w:hint="eastAsia"/>
+        </w:rPr>
+        <w:t>，运行镜像就相当于运行我们的软件运行环境</w:t>
+      </w:r>
+      <w:r>
+        <w:rPr>
+          <w:rFonts w:hint="eastAsia"/>
+        </w:rPr>
+        <w:t>,</w:t>
+      </w:r>
+      <w:r>
+        <w:rPr>
+          <w:rFonts w:hint="eastAsia"/>
+        </w:rPr>
+        <w:t>实现应用程序跨平台</w:t>
+      </w:r>
+      <w:r>
+        <w:rPr>
+          <w:rFonts w:hint="eastAsia"/>
+        </w:rPr>
+        <w:t>运作</w:t>
+      </w:r>
+      <w:r>
+        <w:rPr>
+          <w:rFonts w:hint="eastAsia"/>
+        </w:rPr>
+        <w:t>，让运维更加简单</w:t>
+      </w:r>
+      <w:r>
+        <w:rPr>
+          <w:rFonts w:hint="eastAsia"/>
+        </w:rPr>
         <w:t>;</w:t>
       </w:r>
-      <w:r>
-        <w:rPr>
-          <w:rFonts w:hint="eastAsia"/>
-        </w:rPr>
-        <w:t>Dock</w:t>
-      </w:r>
-      <w:r>
-        <w:rPr>
-          <w:rFonts w:hint="eastAsia"/>
-        </w:rPr>
-        <w:t>er</w:t>
-      </w:r>
-      <w:r>
-        <w:rPr>
-          <w:rFonts w:hint="eastAsia"/>
-        </w:rPr>
-        <w:t>可以将应用程序需要的系统</w:t>
-      </w:r>
-      <w:r>
-        <w:rPr>
-          <w:rFonts w:hint="eastAsia"/>
-        </w:rPr>
-        <w:t>运行</w:t>
-      </w:r>
-      <w:r>
-        <w:rPr>
-          <w:rFonts w:hint="eastAsia"/>
-        </w:rPr>
-        <w:t>环境，由下而上</w:t>
-      </w:r>
-      <w:r>
-        <w:rPr>
-          <w:rFonts w:hint="eastAsia"/>
-        </w:rPr>
-        <w:t>打包为镜像,</w:t>
-      </w:r>
-      <w:r>
-        <w:rPr>
-          <w:rFonts w:hint="eastAsia"/>
-        </w:rPr>
-        <w:t>其他机器</w:t>
-      </w:r>
-      <w:r>
-        <w:rPr>
-          <w:rFonts w:hint="eastAsia"/>
-        </w:rPr>
-        <w:t>只需要</w:t>
-      </w:r>
-      <w:r>
-        <w:rPr>
-          <w:rFonts w:hint="eastAsia"/>
-        </w:rPr>
-        <w:t>下载镜就</w:t>
-      </w:r>
-      <w:r>
-        <w:rPr>
-          <w:rFonts w:hint="eastAsia"/>
-        </w:rPr>
-        <w:t>可以使用</w:t>
-      </w:r>
-      <w:r>
-        <w:rPr>
-          <w:rFonts w:hint="eastAsia"/>
-        </w:rPr>
-        <w:t>，运行镜像就相当于运行我们的软件运行环境</w:t>
-      </w:r>
-      <w:r>
-        <w:rPr>
-          <w:rFonts w:hint="eastAsia"/>
-        </w:rPr>
-        <w:t>,</w:t>
-      </w:r>
-      <w:r>
-        <w:rPr>
-          <w:rFonts w:hint="eastAsia"/>
-        </w:rPr>
-        <w:t>实现应用程序跨平台</w:t>
-      </w:r>
-      <w:r>
-        <w:rPr>
-          <w:rFonts w:hint="eastAsia"/>
-        </w:rPr>
-        <w:t>运作</w:t>
-      </w:r>
-      <w:r>
-        <w:rPr>
-          <w:rFonts w:hint="eastAsia"/>
-        </w:rPr>
-        <w:t>，让运维更加简单</w:t>
-      </w:r>
-      <w:r>
-        <w:rPr>
-          <w:rFonts w:hint="eastAsia"/>
-        </w:rPr>
-        <w:t>;</w:t>
-      </w:r>
-    </w:p>
-    <w:p>
-      <w:pPr>
-        <w:ind w:firstLineChars="150" w:firstLine="315"/>
-      </w:pPr>
     </w:p>
     <w:p>
       <w:pPr>
@@ -810,7 +957,7 @@
       <w:r>
         <w:t xml:space="preserve">全部开源代码在 </w:t>
       </w:r>
-      <w:hyperlink r:id="rId8" w:history="1">
+      <w:hyperlink r:id="rId10" w:history="1">
         <w:r>
           <w:rPr>
             <w:rStyle w:val="a9"/>
@@ -961,23 +1108,40 @@
     <w:p>
       <w:pPr>
         <w:pStyle w:val="3"/>
-      </w:pPr>
-      <w:r>
+        <w:numPr>
+          <w:ilvl w:val="0"/>
+          <w:numId w:val="15"/>
+        </w:numPr>
+      </w:pPr>
+      <w:r>
+        <w:t>Docker</w:t>
+      </w:r>
+      <w:r>
+        <w:rPr>
+          <w:rFonts w:hint="eastAsia"/>
+        </w:rPr>
+        <w:t>与虚拟机的区别</w:t>
+      </w:r>
+    </w:p>
+    <w:p>
+      <w:pPr>
+        <w:pStyle w:val="a3"/>
+        <w:numPr>
+          <w:ilvl w:val="0"/>
+          <w:numId w:val="15"/>
+        </w:numPr>
+        <w:ind w:firstLineChars="0"/>
+        <w:rPr>
+          <w:rFonts w:hint="eastAsia"/>
+        </w:rPr>
+      </w:pPr>
+    </w:p>
+    <w:p>
+      <w:r>
+        <w:rPr>
+          <w:noProof/>
+        </w:rPr>
         <w:lastRenderedPageBreak/>
-        <w:t>3.Docker</w:t>
-      </w:r>
-      <w:r>
-        <w:rPr>
-          <w:rFonts w:hint="eastAsia"/>
-        </w:rPr>
-        <w:t>与虚拟机的区别</w:t>
-      </w:r>
-    </w:p>
-    <w:p>
-      <w:r>
-        <w:rPr>
-          <w:noProof/>
-        </w:rPr>
         <w:drawing>
           <wp:inline distT="0" distB="0" distL="0" distR="0" wp14:anchorId="477E7AAA" wp14:editId="73441329">
             <wp:extent cx="5274310" cy="3431540"/>
@@ -996,7 +1160,7 @@
                     </pic:cNvPicPr>
                   </pic:nvPicPr>
                   <pic:blipFill>
-                    <a:blip r:embed="rId9">
+                    <a:blip r:embed="rId11">
                       <a:extLst>
                         <a:ext uri="{28A0092B-C50C-407E-A947-70E740481C1C}">
                           <a14:useLocalDpi xmlns:a14="http://schemas.microsoft.com/office/drawing/2010/main" val="0"/>
@@ -1055,7 +1219,7 @@
                     <pic:cNvPicPr/>
                   </pic:nvPicPr>
                   <pic:blipFill>
-                    <a:blip r:embed="rId10"/>
+                    <a:blip r:embed="rId12"/>
                     <a:stretch>
                       <a:fillRect/>
                     </a:stretch>
@@ -1081,6 +1245,41 @@
         <w:rPr>
           <w:rFonts w:hint="eastAsia"/>
         </w:rPr>
+        <w:t>从技术的实现和设计方面来看,</w:t>
+      </w:r>
+      <w:r>
+        <w:t xml:space="preserve">传统方式是在硬件层面实现虚拟化，需要有额外的虚拟机管理应用和虚拟机操作系统 </w:t>
+      </w:r>
+      <w:r>
+        <w:rPr>
+          <w:rFonts w:hint="eastAsia"/>
+        </w:rPr>
+        <w:t>层。</w:t>
+      </w:r>
+      <w:r>
+        <w:t>Docker 容器是在操作系统层面上实现虚拟化，直接复用本地主机的操作系统，因</w:t>
+      </w:r>
+      <w:r>
+        <w:rPr>
+          <w:rFonts w:hint="eastAsia"/>
+        </w:rPr>
+        <w:t>此更加</w:t>
+      </w:r>
+      <w:r>
+        <w:t>轻量级</w:t>
+      </w:r>
+      <w:r>
+        <w:rPr>
+          <w:rFonts w:hint="eastAsia"/>
+        </w:rPr>
+        <w:t>;</w:t>
+      </w:r>
+    </w:p>
+    <w:p>
+      <w:r>
+        <w:rPr>
+          <w:rFonts w:hint="eastAsia"/>
+        </w:rPr>
         <w:t>在容器技术出现之前，我们都是使用虚拟机技术;</w:t>
       </w:r>
     </w:p>
@@ -1716,23 +1915,214 @@
     <w:p>
       <w:pPr>
         <w:pStyle w:val="a3"/>
+        <w:ind w:left="420" w:firstLineChars="100" w:firstLine="210"/>
+      </w:pPr>
+      <w:r>
+        <w:rPr>
+          <w:rFonts w:hint="eastAsia"/>
+        </w:rPr>
+        <w:t>容器内的应用直接运行在宿主机的内核中，容器是没有自己的内核的</w:t>
+      </w:r>
+      <w:r>
+        <w:t>,</w:t>
+      </w:r>
+      <w:r>
+        <w:rPr>
+          <w:rFonts w:hint="eastAsia"/>
+        </w:rPr>
+        <w:t>没有虚拟硬件，所以就轻便了;每个容器之间是相互隔离的，每个容器内都有一个属于自己的文件系统，互不影响;</w:t>
+      </w:r>
+    </w:p>
+    <w:p>
+      <w:r>
+        <w:rPr>
+          <w:rFonts w:hint="eastAsia"/>
+        </w:rPr>
+        <w:t xml:space="preserve"> </w:t>
+      </w:r>
+      <w:r>
+        <w:t xml:space="preserve">       </w:t>
+      </w:r>
+      <w:r>
+        <w:rPr>
+          <w:rFonts w:hint="eastAsia"/>
+        </w:rPr>
+        <w:t>传统虚拟机需要虚拟硬件</w:t>
+      </w:r>
+      <w:r>
+        <w:rPr>
+          <w:rFonts w:hint="eastAsia"/>
+        </w:rPr>
+        <w:t>包含了一整套操作系统</w:t>
+      </w:r>
+      <w:r>
+        <w:rPr>
+          <w:rFonts w:hint="eastAsia"/>
+        </w:rPr>
+        <w:t>，体积比较笨重，占用系统资源较多</w:t>
+      </w:r>
+      <w:r>
+        <w:rPr>
+          <w:rFonts w:hint="eastAsia"/>
+        </w:rPr>
+        <w:t>（</w:t>
+      </w:r>
+      <w:r>
+        <w:rPr>
+          <w:rFonts w:hint="eastAsia"/>
+        </w:rPr>
+        <w:t>一个</w:t>
+      </w:r>
+      <w:r>
+        <w:rPr>
+          <w:rFonts w:hint="eastAsia"/>
+        </w:rPr>
+        <w:t>虚拟</w:t>
+      </w:r>
+      <w:r>
+        <w:rPr>
+          <w:rFonts w:hint="eastAsia"/>
+        </w:rPr>
+        <w:t>机</w:t>
+      </w:r>
+      <w:r>
+        <w:rPr>
+          <w:rFonts w:hint="eastAsia"/>
+        </w:rPr>
+        <w:t>对硬盘的占用</w:t>
+      </w:r>
+      <w:r>
+        <w:rPr>
+          <w:rFonts w:hint="eastAsia"/>
+        </w:rPr>
+        <w:t>是</w:t>
+      </w:r>
+      <w:r>
+        <w:rPr>
+          <w:rFonts w:hint="eastAsia"/>
+        </w:rPr>
+        <w:t>GB级别的</w:t>
+      </w:r>
+      <w:r>
+        <w:rPr>
+          <w:rFonts w:hint="eastAsia"/>
+        </w:rPr>
+        <w:t>）</w:t>
+      </w:r>
+      <w:r>
+        <w:rPr>
+          <w:rFonts w:hint="eastAsia"/>
+        </w:rPr>
+        <w:t>,</w:t>
+      </w:r>
+      <w:r>
+        <w:rPr>
+          <w:rFonts w:hint="eastAsia"/>
+        </w:rPr>
+        <w:t>启动速度</w:t>
+      </w:r>
+      <w:r>
+        <w:rPr>
+          <w:rFonts w:hint="eastAsia"/>
+        </w:rPr>
+        <w:t>十分缓慢(</w:t>
+      </w:r>
+      <w:r>
+        <w:rPr>
+          <w:rFonts w:hint="eastAsia"/>
+        </w:rPr>
+        <w:t>是分钟级别的</w:t>
+      </w:r>
+      <w:r>
+        <w:rPr>
+          <w:rFonts w:hint="eastAsia"/>
+        </w:rPr>
+        <w:t>)</w:t>
+      </w:r>
+      <w:r>
+        <w:rPr>
+          <w:rFonts w:hint="eastAsia"/>
+        </w:rPr>
+        <w:t>;</w:t>
+      </w:r>
+    </w:p>
+    <w:p>
+      <w:pPr>
+        <w:ind w:firstLineChars="200" w:firstLine="420"/>
+      </w:pPr>
+      <w:r>
+        <w:rPr>
+          <w:rFonts w:hint="eastAsia"/>
+        </w:rPr>
+        <w:t>Docker容器无需虚拟硬件，</w:t>
+      </w:r>
+      <w:r>
+        <w:rPr>
+          <w:rFonts w:hint="eastAsia"/>
+        </w:rPr>
+        <w:t>模拟的只是一个最核心的环境，体积小巧,占用资源少</w:t>
+      </w:r>
+      <w:r>
+        <w:t>(</w:t>
+      </w:r>
+      <w:r>
+        <w:rPr>
+          <w:rFonts w:hint="eastAsia"/>
+        </w:rPr>
+        <w:t>一个容器镜像对硬盘的占用是MB级别的</w:t>
+      </w:r>
+      <w:r>
+        <w:rPr>
+          <w:rFonts w:hint="eastAsia"/>
+        </w:rPr>
+        <w:t>)</w:t>
+      </w:r>
+      <w:r>
+        <w:rPr>
+          <w:rFonts w:hint="eastAsia"/>
+        </w:rPr>
+        <w:t>，启动速度</w:t>
+      </w:r>
+      <w:r>
+        <w:rPr>
+          <w:rFonts w:hint="eastAsia"/>
+        </w:rPr>
+        <w:t>非常快（</w:t>
+      </w:r>
+      <w:r>
+        <w:rPr>
+          <w:rFonts w:hint="eastAsia"/>
+        </w:rPr>
+        <w:t>可以达到秒级别</w:t>
+      </w:r>
+      <w:r>
+        <w:t>）</w:t>
+      </w:r>
+      <w:r>
+        <w:rPr>
+          <w:rFonts w:hint="eastAsia"/>
+        </w:rPr>
+        <w:t>；</w:t>
+      </w:r>
+    </w:p>
+    <w:p>
+      <w:pPr>
+        <w:rPr>
+          <w:rFonts w:hint="eastAsia"/>
+        </w:rPr>
+      </w:pPr>
+    </w:p>
+    <w:p>
+      <w:pPr>
+        <w:pStyle w:val="a3"/>
+        <w:ind w:left="420" w:firstLineChars="100" w:firstLine="210"/>
+      </w:pPr>
+    </w:p>
+    <w:p>
+      <w:pPr>
+        <w:pStyle w:val="a3"/>
         <w:ind w:left="420"/>
       </w:pPr>
-      <w:r>
-        <w:rPr>
-          <w:rFonts w:hint="eastAsia"/>
-        </w:rPr>
-        <w:t>容器内的应用直接运行在宿主机的内核中，容器是没有自己的内核的</w:t>
-      </w:r>
-      <w:r>
-        <w:t>,</w:t>
-      </w:r>
-      <w:r>
-        <w:rPr>
-          <w:rFonts w:hint="eastAsia"/>
-        </w:rPr>
-        <w:t>没有虚拟硬件，所以就轻便了;每个容器之间是相互隔离的，每个容器内都有一个属于自己的文件系统，互不影响;</w:t>
-      </w:r>
     </w:p>
     <w:p>
       <w:r>
@@ -1743,7 +2133,7 @@
       </w:r>
     </w:p>
     <w:p>
-      <w:hyperlink r:id="rId11" w:history="1">
+      <w:hyperlink r:id="rId13" w:history="1">
         <w:r>
           <w:rPr>
             <w:rStyle w:val="a9"/>
@@ -1753,7 +2143,7 @@
       </w:hyperlink>
     </w:p>
     <w:p>
-      <w:hyperlink r:id="rId12" w:history="1">
+      <w:hyperlink r:id="rId14" w:history="1">
         <w:r>
           <w:rPr>
             <w:rStyle w:val="a9"/>
@@ -1763,7 +2153,7 @@
       </w:hyperlink>
     </w:p>
     <w:p>
-      <w:hyperlink r:id="rId13" w:history="1">
+      <w:hyperlink r:id="rId15" w:history="1">
         <w:r>
           <w:rPr>
             <w:rStyle w:val="a9"/>
@@ -1783,6 +2173,7 @@
           <w:b/>
           <w:bCs/>
         </w:rPr>
+        <w:lastRenderedPageBreak/>
         <w:t>4</w:t>
       </w:r>
       <w:r>
@@ -1799,6 +2190,126 @@
           <w:rFonts w:hint="eastAsia"/>
         </w:rPr>
         <w:t>Docker的设计理念</w:t>
+      </w:r>
+    </w:p>
+    <w:p>
+      <w:pPr>
+        <w:rPr>
+          <w:rFonts w:hint="eastAsia"/>
+        </w:rPr>
+      </w:pPr>
+      <w:r>
+        <w:rPr>
+          <w:noProof/>
+        </w:rPr>
+        <w:drawing>
+          <wp:inline distT="0" distB="0" distL="0" distR="0" wp14:anchorId="069EAE96" wp14:editId="6FE81934">
+            <wp:extent cx="5274310" cy="2343785"/>
+            <wp:effectExtent l="0" t="0" r="0" b="0"/>
+            <wp:docPr id="14" name="图片 14"/>
+            <wp:cNvGraphicFramePr>
+              <a:graphicFrameLocks xmlns:a="http://schemas.openxmlformats.org/drawingml/2006/main" noChangeAspect="1"/>
+            </wp:cNvGraphicFramePr>
+            <a:graphic xmlns:a="http://schemas.openxmlformats.org/drawingml/2006/main">
+              <a:graphicData uri="http://schemas.openxmlformats.org/drawingml/2006/picture">
+                <pic:pic xmlns:pic="http://schemas.openxmlformats.org/drawingml/2006/picture">
+                  <pic:nvPicPr>
+                    <pic:cNvPr id="0" name="Picture 8"/>
+                    <pic:cNvPicPr>
+                      <a:picLocks noChangeAspect="1" noChangeArrowheads="1"/>
+                    </pic:cNvPicPr>
+                  </pic:nvPicPr>
+                  <pic:blipFill>
+                    <a:blip r:embed="rId16" cstate="print">
+                      <a:extLst>
+                        <a:ext uri="{28A0092B-C50C-407E-A947-70E740481C1C}">
+                          <a14:useLocalDpi xmlns:a14="http://schemas.microsoft.com/office/drawing/2010/main" val="0"/>
+                        </a:ext>
+                      </a:extLst>
+                    </a:blip>
+                    <a:srcRect/>
+                    <a:stretch>
+                      <a:fillRect/>
+                    </a:stretch>
+                  </pic:blipFill>
+                  <pic:spPr bwMode="auto">
+                    <a:xfrm>
+                      <a:off x="0" y="0"/>
+                      <a:ext cx="5274310" cy="2343785"/>
+                    </a:xfrm>
+                    <a:prstGeom prst="rect">
+                      <a:avLst/>
+                    </a:prstGeom>
+                    <a:noFill/>
+                    <a:ln>
+                      <a:noFill/>
+                    </a:ln>
+                  </pic:spPr>
+                </pic:pic>
+              </a:graphicData>
+            </a:graphic>
+          </wp:inline>
+        </w:drawing>
+      </w:r>
+    </w:p>
+    <w:p>
+      <w:pPr>
+        <w:rPr>
+          <w:rFonts w:hint="eastAsia"/>
+        </w:rPr>
+      </w:pPr>
+      <w:r>
+        <w:rPr>
+          <w:noProof/>
+        </w:rPr>
+        <w:drawing>
+          <wp:inline distT="0" distB="0" distL="0" distR="0" wp14:anchorId="05D7CE5A" wp14:editId="3E0C55E2">
+            <wp:extent cx="4762500" cy="4419600"/>
+            <wp:effectExtent l="0" t="0" r="0" b="0"/>
+            <wp:docPr id="13" name="图片 13"/>
+            <wp:cNvGraphicFramePr>
+              <a:graphicFrameLocks xmlns:a="http://schemas.openxmlformats.org/drawingml/2006/main" noChangeAspect="1"/>
+            </wp:cNvGraphicFramePr>
+            <a:graphic xmlns:a="http://schemas.openxmlformats.org/drawingml/2006/main">
+              <a:graphicData uri="http://schemas.openxmlformats.org/drawingml/2006/picture">
+                <pic:pic xmlns:pic="http://schemas.openxmlformats.org/drawingml/2006/picture">
+                  <pic:nvPicPr>
+                    <pic:cNvPr id="0" name="Picture 6"/>
+                    <pic:cNvPicPr>
+                      <a:picLocks noChangeAspect="1" noChangeArrowheads="1"/>
+                    </pic:cNvPicPr>
+                  </pic:nvPicPr>
+                  <pic:blipFill>
+                    <a:blip r:embed="rId17">
+                      <a:extLst>
+                        <a:ext uri="{28A0092B-C50C-407E-A947-70E740481C1C}">
+                          <a14:useLocalDpi xmlns:a14="http://schemas.microsoft.com/office/drawing/2010/main" val="0"/>
+                        </a:ext>
+                      </a:extLst>
+                    </a:blip>
+                    <a:srcRect/>
+                    <a:stretch>
+                      <a:fillRect/>
+                    </a:stretch>
+                  </pic:blipFill>
+                  <pic:spPr bwMode="auto">
+                    <a:xfrm>
+                      <a:off x="0" y="0"/>
+                      <a:ext cx="4762500" cy="4419600"/>
+                    </a:xfrm>
+                    <a:prstGeom prst="rect">
+                      <a:avLst/>
+                    </a:prstGeom>
+                    <a:noFill/>
+                    <a:ln>
+                      <a:noFill/>
+                    </a:ln>
+                  </pic:spPr>
+                </pic:pic>
+              </a:graphicData>
+            </a:graphic>
+          </wp:inline>
+        </w:drawing>
       </w:r>
     </w:p>
     <w:p>
@@ -1889,11 +2400,11 @@
     <w:p>
       <w:pPr>
         <w:pStyle w:val="3"/>
-        <w:numPr>
-          <w:ilvl w:val="0"/>
-          <w:numId w:val="10"/>
-        </w:numPr>
-      </w:pPr>
+      </w:pPr>
+      <w:r>
+        <w:lastRenderedPageBreak/>
+        <w:t>5.</w:t>
+      </w:r>
       <w:r>
         <w:t>Docker</w:t>
       </w:r>
@@ -1901,7 +2412,7 @@
         <w:rPr>
           <w:rFonts w:hint="eastAsia"/>
         </w:rPr>
-        <w:t>使用场景</w:t>
+        <w:t>能做什么</w:t>
       </w:r>
       <w:r>
         <w:rPr>
@@ -1938,7 +2449,6 @@
     </w:p>
     <w:p>
       <w:r>
-        <w:lastRenderedPageBreak/>
         <w:t>6.提供PaaS平台级产品</w:t>
       </w:r>
     </w:p>
@@ -2284,7 +2794,33 @@
         <w:t>,也可以作为基础进一步定制,大大降低了应用服务镜像制作成本;</w:t>
       </w:r>
     </w:p>
-    <w:p/>
+    <w:p>
+      <w:pPr>
+        <w:pStyle w:val="a3"/>
+        <w:ind w:left="360" w:firstLineChars="0" w:firstLine="0"/>
+        <w:rPr>
+          <w:rFonts w:hint="eastAsia"/>
+        </w:rPr>
+      </w:pPr>
+    </w:p>
+    <w:p>
+      <w:r>
+        <w:rPr>
+          <w:rFonts w:hint="eastAsia"/>
+        </w:rPr>
+        <w:t>更多资料：</w:t>
+      </w:r>
+    </w:p>
+    <w:p>
+      <w:pPr>
+        <w:rPr>
+          <w:rFonts w:hint="eastAsia"/>
+        </w:rPr>
+      </w:pPr>
+      <w:r>
+        <w:t>http://www.dockerone.com/article/6051</w:t>
+      </w:r>
+    </w:p>
     <w:p/>
     <w:p>
       <w:pPr>
@@ -2347,7 +2883,7 @@
                     </pic:cNvPicPr>
                   </pic:nvPicPr>
                   <pic:blipFill>
-                    <a:blip r:embed="rId14">
+                    <a:blip r:embed="rId18">
                       <a:extLst>
                         <a:ext uri="{28A0092B-C50C-407E-A947-70E740481C1C}">
                           <a14:useLocalDpi xmlns:a14="http://schemas.microsoft.com/office/drawing/2010/main" val="0"/>
@@ -2538,7 +3074,7 @@
         </w:rPr>
         <w:t>官网地址：</w:t>
       </w:r>
-      <w:hyperlink r:id="rId15" w:history="1">
+      <w:hyperlink r:id="rId19" w:history="1">
         <w:r>
           <w:rPr>
             <w:rStyle w:val="a9"/>
@@ -2554,7 +3090,7 @@
         </w:rPr>
         <w:t>官方文档地址：</w:t>
       </w:r>
-      <w:hyperlink r:id="rId16" w:history="1">
+      <w:hyperlink r:id="rId20" w:history="1">
         <w:r>
           <w:rPr>
             <w:rStyle w:val="a9"/>
@@ -2597,7 +3133,7 @@
         <w:lastRenderedPageBreak/>
         <w:t>仓库地址：</w:t>
       </w:r>
-      <w:hyperlink r:id="rId17" w:history="1">
+      <w:hyperlink r:id="rId21" w:history="1">
         <w:r>
           <w:rPr>
             <w:rStyle w:val="a9"/>
@@ -2605,25 +3141,6 @@
           <w:t>https://hub.docker.com/</w:t>
         </w:r>
       </w:hyperlink>
-    </w:p>
-    <w:p/>
-    <w:p>
-      <w:r>
-        <w:rPr>
-          <w:rFonts w:hint="eastAsia"/>
-        </w:rPr>
-        <w:t>百度百科：</w:t>
-      </w:r>
-      <w:hyperlink r:id="rId18" w:history="1">
-        <w:r>
-          <w:rPr>
-            <w:rStyle w:val="a9"/>
-          </w:rPr>
-          <w:t>https://baike.baidu.com/item/Docker/13344470?fr=aladdin</w:t>
-        </w:r>
-      </w:hyperlink>
-    </w:p>
-    <w:p>
       <w:r>
         <w:rPr>
           <w:rFonts w:hint="eastAsia"/>
@@ -2646,13 +3163,10 @@
       </w:r>
     </w:p>
     <w:p>
-      <w:r>
-        <w:rPr>
-          <w:rFonts w:hint="eastAsia"/>
-        </w:rPr>
-        <w:t xml:space="preserve"> </w:t>
-      </w:r>
-      <w:hyperlink r:id="rId19" w:history="1">
+      <w:pPr>
+        <w:ind w:firstLineChars="100" w:firstLine="210"/>
+      </w:pPr>
+      <w:hyperlink r:id="rId22" w:history="1">
         <w:r>
           <w:rPr>
             <w:rStyle w:val="a9"/>
@@ -2662,7 +3176,10 @@
       </w:hyperlink>
     </w:p>
     <w:p>
-      <w:hyperlink r:id="rId20" w:history="1">
+      <w:pPr>
+        <w:ind w:firstLineChars="100" w:firstLine="210"/>
+      </w:pPr>
+      <w:hyperlink r:id="rId23" w:history="1">
         <w:r>
           <w:rPr>
             <w:rStyle w:val="a9"/>
@@ -2671,8 +3188,18 @@
         </w:r>
       </w:hyperlink>
     </w:p>
+    <w:p>
+      <w:r>
+        <w:rPr>
+          <w:rFonts w:hint="eastAsia"/>
+        </w:rPr>
+        <w:t xml:space="preserve"> </w:t>
+      </w:r>
+      <w:r>
+        <w:t xml:space="preserve">   </w:t>
+      </w:r>
+    </w:p>
     <w:p/>
-    <w:p/>
     <w:p>
       <w:r>
         <w:rPr>
@@ -2682,7 +3209,7 @@
       </w:r>
     </w:p>
     <w:p>
-      <w:hyperlink r:id="rId21" w:history="1">
+      <w:hyperlink r:id="rId24" w:history="1">
         <w:r>
           <w:rPr>
             <w:rStyle w:val="a9"/>
@@ -2706,7 +3233,7 @@
           <w:rStyle w:val="a9"/>
         </w:rPr>
       </w:pPr>
-      <w:hyperlink r:id="rId22" w:history="1">
+      <w:hyperlink r:id="rId25" w:history="1">
         <w:r>
           <w:rPr>
             <w:rStyle w:val="a9"/>
@@ -2735,7 +3262,7 @@
           <w:rStyle w:val="a9"/>
         </w:rPr>
       </w:pPr>
-      <w:hyperlink r:id="rId23" w:history="1">
+      <w:hyperlink r:id="rId26" w:history="1">
         <w:r>
           <w:rPr>
             <w:rStyle w:val="a9"/>
@@ -2799,7 +3326,7 @@
           <w:rStyle w:val="a9"/>
         </w:rPr>
       </w:pPr>
-      <w:hyperlink r:id="rId24" w:history="1">
+      <w:hyperlink r:id="rId27" w:history="1">
         <w:r>
           <w:rPr>
             <w:rStyle w:val="a9"/>
@@ -2828,7 +3355,7 @@
           <w:rStyle w:val="a9"/>
         </w:rPr>
       </w:pPr>
-      <w:hyperlink r:id="rId25" w:history="1">
+      <w:hyperlink r:id="rId28" w:history="1">
         <w:r>
           <w:rPr>
             <w:rStyle w:val="a9"/>
@@ -2907,6 +3434,7 @@
         <w:rPr>
           <w:rFonts w:hint="eastAsia"/>
         </w:rPr>
+        <w:lastRenderedPageBreak/>
         <w:t>如何安装Docker？</w:t>
       </w:r>
     </w:p>
@@ -2933,7 +3461,7 @@
                     </pic:cNvPicPr>
                   </pic:nvPicPr>
                   <pic:blipFill>
-                    <a:blip r:embed="rId26">
+                    <a:blip r:embed="rId29">
                       <a:extLst>
                         <a:ext uri="{28A0092B-C50C-407E-A947-70E740481C1C}">
                           <a14:useLocalDpi xmlns:a14="http://schemas.microsoft.com/office/drawing/2010/main" val="0"/>
@@ -3219,7 +3747,6 @@
         <w:rPr>
           <w:rFonts w:hint="eastAsia"/>
         </w:rPr>
-        <w:lastRenderedPageBreak/>
         <w:t>设置存储库</w:t>
       </w:r>
     </w:p>
@@ -3386,6 +3913,7 @@
           <w:b/>
           <w:bCs/>
         </w:rPr>
+        <w:lastRenderedPageBreak/>
         <w:t>yum install -y yum-utils</w:t>
       </w:r>
     </w:p>
@@ -3472,7 +4000,7 @@
         </w:rPr>
         <w:t xml:space="preserve"> </w:t>
       </w:r>
-      <w:hyperlink r:id="rId27" w:history="1">
+      <w:hyperlink r:id="rId30" w:history="1">
         <w:r>
           <w:rPr>
             <w:rStyle w:val="a9"/>
@@ -3661,7 +4189,7 @@
         </w:rPr>
         <w:t>官方文档：</w:t>
       </w:r>
-      <w:hyperlink r:id="rId28" w:history="1">
+      <w:hyperlink r:id="rId31" w:history="1">
         <w:r>
           <w:rPr>
             <w:rStyle w:val="a9"/>
@@ -3709,7 +4237,7 @@
         </w:rPr>
         <w:t>官方文档：</w:t>
       </w:r>
-      <w:hyperlink r:id="rId29" w:history="1">
+      <w:hyperlink r:id="rId32" w:history="1">
         <w:r>
           <w:rPr>
             <w:rStyle w:val="a9"/>
@@ -3793,7 +4321,7 @@
         </w:rPr>
         <w:t>官网教程：</w:t>
       </w:r>
-      <w:hyperlink r:id="rId30" w:history="1">
+      <w:hyperlink r:id="rId33" w:history="1">
         <w:r>
           <w:rPr>
             <w:rStyle w:val="a9"/>
@@ -3883,55 +4411,55 @@
     </w:p>
     <w:p>
       <w:r>
+        <w:t>Azure 中国镜像</w:t>
+      </w:r>
+      <w:r>
+        <w:tab/>
+        <w:t>https://dockerhub.azk8s.cn</w:t>
+      </w:r>
+      <w:r>
+        <w:tab/>
+      </w:r>
+      <w:r>
+        <w:tab/>
+      </w:r>
+    </w:p>
+    <w:p>
+      <w:r>
+        <w:rPr>
+          <w:rFonts w:hint="eastAsia"/>
+        </w:rPr>
+        <w:t>科大镜像站</w:t>
+      </w:r>
+      <w:r>
+        <w:tab/>
+        <w:t>https://docker.mirrors.ustc.edu.cn</w:t>
+      </w:r>
+    </w:p>
+    <w:p>
+      <w:r>
+        <w:rPr>
+          <w:rFonts w:hint="eastAsia"/>
+        </w:rPr>
+        <w:t>七牛云</w:t>
+      </w:r>
+      <w:r>
+        <w:tab/>
+        <w:t>https://reg-mirror.qiniu.com</w:t>
+      </w:r>
+      <w:r>
+        <w:tab/>
+      </w:r>
+      <w:r>
+        <w:tab/>
+      </w:r>
+    </w:p>
+    <w:p>
+      <w:r>
+        <w:rPr>
+          <w:rFonts w:hint="eastAsia"/>
+        </w:rPr>
         <w:lastRenderedPageBreak/>
-        <w:t>Azure 中国镜像</w:t>
-      </w:r>
-      <w:r>
-        <w:tab/>
-        <w:t>https://dockerhub.azk8s.cn</w:t>
-      </w:r>
-      <w:r>
-        <w:tab/>
-      </w:r>
-      <w:r>
-        <w:tab/>
-      </w:r>
-    </w:p>
-    <w:p>
-      <w:r>
-        <w:rPr>
-          <w:rFonts w:hint="eastAsia"/>
-        </w:rPr>
-        <w:t>科大镜像站</w:t>
-      </w:r>
-      <w:r>
-        <w:tab/>
-        <w:t>https://docker.mirrors.ustc.edu.cn</w:t>
-      </w:r>
-    </w:p>
-    <w:p>
-      <w:r>
-        <w:rPr>
-          <w:rFonts w:hint="eastAsia"/>
-        </w:rPr>
-        <w:t>七牛云</w:t>
-      </w:r>
-      <w:r>
-        <w:tab/>
-        <w:t>https://reg-mirror.qiniu.com</w:t>
-      </w:r>
-      <w:r>
-        <w:tab/>
-      </w:r>
-      <w:r>
-        <w:tab/>
-      </w:r>
-    </w:p>
-    <w:p>
-      <w:r>
-        <w:rPr>
-          <w:rFonts w:hint="eastAsia"/>
-        </w:rPr>
         <w:t>网易云</w:t>
       </w:r>
       <w:r>
@@ -4910,7 +5438,7 @@
                     </pic:cNvPicPr>
                   </pic:nvPicPr>
                   <pic:blipFill>
-                    <a:blip r:embed="rId31">
+                    <a:blip r:embed="rId34">
                       <a:extLst>
                         <a:ext uri="{28A0092B-C50C-407E-A947-70E740481C1C}">
                           <a14:useLocalDpi xmlns:a14="http://schemas.microsoft.com/office/drawing/2010/main" val="0"/>
@@ -5012,7 +5540,7 @@
       <w:r>
         <w:t xml:space="preserve"> </w:t>
       </w:r>
-      <w:hyperlink r:id="rId32" w:history="1">
+      <w:hyperlink r:id="rId35" w:history="1">
         <w:r>
           <w:rPr>
             <w:rStyle w:val="a9"/>
@@ -5430,7 +5958,7 @@
                     </pic:cNvPicPr>
                   </pic:nvPicPr>
                   <pic:blipFill>
-                    <a:blip r:embed="rId33">
+                    <a:blip r:embed="rId36">
                       <a:extLst>
                         <a:ext uri="{28A0092B-C50C-407E-A947-70E740481C1C}">
                           <a14:useLocalDpi xmlns:a14="http://schemas.microsoft.com/office/drawing/2010/main" val="0"/>
@@ -5485,7 +6013,7 @@
                     </pic:cNvPicPr>
                   </pic:nvPicPr>
                   <pic:blipFill>
-                    <a:blip r:embed="rId34">
+                    <a:blip r:embed="rId37">
                       <a:extLst>
                         <a:ext uri="{28A0092B-C50C-407E-A947-70E740481C1C}">
                           <a14:useLocalDpi xmlns:a14="http://schemas.microsoft.com/office/drawing/2010/main" val="0"/>
@@ -6757,7 +7285,7 @@
                     </pic:cNvPicPr>
                   </pic:nvPicPr>
                   <pic:blipFill>
-                    <a:blip r:embed="rId35">
+                    <a:blip r:embed="rId38">
                       <a:extLst>
                         <a:ext uri="{28A0092B-C50C-407E-A947-70E740481C1C}">
                           <a14:useLocalDpi xmlns:a14="http://schemas.microsoft.com/office/drawing/2010/main" val="0"/>
@@ -6981,7 +7509,7 @@
                     </pic:cNvPicPr>
                   </pic:nvPicPr>
                   <pic:blipFill>
-                    <a:blip r:embed="rId36" cstate="print">
+                    <a:blip r:embed="rId39" cstate="print">
                       <a:extLst>
                         <a:ext uri="{28A0092B-C50C-407E-A947-70E740481C1C}">
                           <a14:useLocalDpi xmlns:a14="http://schemas.microsoft.com/office/drawing/2010/main" val="0"/>
@@ -7416,7 +7944,7 @@
                     </pic:cNvPicPr>
                   </pic:nvPicPr>
                   <pic:blipFill>
-                    <a:blip r:embed="rId37">
+                    <a:blip r:embed="rId40">
                       <a:extLst>
                         <a:ext uri="{28A0092B-C50C-407E-A947-70E740481C1C}">
                           <a14:useLocalDpi xmlns:a14="http://schemas.microsoft.com/office/drawing/2010/main" val="0"/>
@@ -8612,7 +9140,7 @@
       <w:r>
         <w:t xml:space="preserve">         </w:t>
       </w:r>
-      <w:hyperlink r:id="rId38" w:history="1">
+      <w:hyperlink r:id="rId41" w:history="1">
         <w:r>
           <w:rPr>
             <w:rStyle w:val="a9"/>
@@ -8634,7 +9162,7 @@
       <w:r>
         <w:t xml:space="preserve">         </w:t>
       </w:r>
-      <w:hyperlink r:id="rId39" w:history="1">
+      <w:hyperlink r:id="rId42" w:history="1">
         <w:r>
           <w:rPr>
             <w:rStyle w:val="a9"/>
@@ -8658,7 +9186,7 @@
       <w:pPr>
         <w:ind w:left="60"/>
       </w:pPr>
-      <w:hyperlink r:id="rId40" w:history="1">
+      <w:hyperlink r:id="rId43" w:history="1">
         <w:r>
           <w:rPr>
             <w:rStyle w:val="a9"/>
@@ -8671,7 +9199,7 @@
       <w:pPr>
         <w:ind w:left="60"/>
       </w:pPr>
-      <w:hyperlink r:id="rId41" w:history="1">
+      <w:hyperlink r:id="rId44" w:history="1">
         <w:r>
           <w:rPr>
             <w:rStyle w:val="a9"/>
@@ -8684,7 +9212,7 @@
       <w:pPr>
         <w:ind w:left="60"/>
       </w:pPr>
-      <w:hyperlink r:id="rId42" w:history="1">
+      <w:hyperlink r:id="rId45" w:history="1">
         <w:r>
           <w:rPr>
             <w:rStyle w:val="a9"/>
@@ -8697,7 +9225,7 @@
       <w:pPr>
         <w:ind w:left="60"/>
       </w:pPr>
-      <w:hyperlink r:id="rId43" w:history="1">
+      <w:hyperlink r:id="rId46" w:history="1">
         <w:r>
           <w:rPr>
             <w:rStyle w:val="a9"/>
@@ -9531,7 +10059,7 @@
         <w:tab/>
         <w:t>相关文档：</w:t>
       </w:r>
-      <w:hyperlink r:id="rId44" w:history="1">
+      <w:hyperlink r:id="rId47" w:history="1">
         <w:r>
           <w:rPr>
             <w:rStyle w:val="a9"/>
@@ -9823,7 +10351,7 @@
         <w:br/>
         <w:t>相关文档：</w:t>
       </w:r>
-      <w:hyperlink r:id="rId45" w:history="1">
+      <w:hyperlink r:id="rId48" w:history="1">
         <w:r>
           <w:rPr>
             <w:rStyle w:val="a9"/>
@@ -14140,12 +14668,12 @@
       </w:r>
     </w:p>
     <w:sectPr>
-      <w:headerReference w:type="even" r:id="rId46"/>
-      <w:headerReference w:type="default" r:id="rId47"/>
-      <w:footerReference w:type="even" r:id="rId48"/>
-      <w:footerReference w:type="default" r:id="rId49"/>
-      <w:headerReference w:type="first" r:id="rId50"/>
-      <w:footerReference w:type="first" r:id="rId51"/>
+      <w:headerReference w:type="even" r:id="rId49"/>
+      <w:headerReference w:type="default" r:id="rId50"/>
+      <w:footerReference w:type="even" r:id="rId51"/>
+      <w:footerReference w:type="default" r:id="rId52"/>
+      <w:headerReference w:type="first" r:id="rId53"/>
+      <w:footerReference w:type="first" r:id="rId54"/>
       <w:pgSz w:w="11906" w:h="16838"/>
       <w:pgMar w:top="1440" w:right="1800" w:bottom="1440" w:left="1800" w:header="851" w:footer="992" w:gutter="0"/>
       <w:cols w:space="425"/>
@@ -14384,7 +14912,7 @@
         <v:path o:extrusionok="f" gradientshapeok="t" o:connecttype="rect"/>
         <o:lock v:ext="edit" aspectratio="t"/>
       </v:shapetype>
-      <v:shape id="_x0000_i1063" type="#_x0000_t75" style="width:15pt;height:11.5pt;visibility:visible;mso-wrap-style:square" o:bullet="t">
+      <v:shape id="_x0000_i1183" type="#_x0000_t75" style="width:15pt;height:11.4pt;visibility:visible;mso-wrap-style:square" o:bullet="t">
         <v:imagedata r:id="rId1" o:title=""/>
       </v:shape>
     </w:pict>

--- a/itour-parent/docker-list.docx
+++ b/itour-parent/docker-list.docx
@@ -20,11 +20,6 @@
       </w:r>
     </w:p>
     <w:p>
-      <w:pPr>
-        <w:rPr>
-          <w:rFonts w:hint="eastAsia"/>
-        </w:rPr>
-      </w:pPr>
       <w:r>
         <w:rPr>
           <w:noProof/>
@@ -150,11 +145,6 @@
       </w:r>
     </w:p>
     <w:p>
-      <w:pPr>
-        <w:rPr>
-          <w:rFonts w:hint="eastAsia"/>
-        </w:rPr>
-      </w:pPr>
       <w:r>
         <w:rPr>
           <w:noProof/>
@@ -291,22 +281,19 @@
         <w:rPr>
           <w:rFonts w:hint="eastAsia"/>
         </w:rPr>
-        <w:t>；</w:t>
-      </w:r>
-    </w:p>
-    <w:p>
-      <w:pPr>
-        <w:ind w:firstLineChars="150" w:firstLine="315"/>
-      </w:pPr>
+        <w:t>,</w:t>
+      </w:r>
       <w:r>
         <w:rPr>
           <w:rFonts w:hint="eastAsia"/>
         </w:rPr>
         <w:t>在服务器上配置应用的运行环境,需要安装各种软件(</w:t>
       </w:r>
+      <w:proofErr w:type="spellStart"/>
       <w:r>
         <w:t>Jdk,tomcat,nginx,mysql</w:t>
       </w:r>
+      <w:proofErr w:type="spellEnd"/>
       <w:r>
         <w:rPr>
           <w:rFonts w:hint="eastAsia"/>
@@ -471,12 +458,14 @@
         </w:rPr>
         <w:t>运</w:t>
       </w:r>
+      <w:proofErr w:type="gramStart"/>
       <w:r>
         <w:rPr>
           <w:rFonts w:hint="eastAsia"/>
         </w:rPr>
         <w:t>维得以</w:t>
       </w:r>
+      <w:proofErr w:type="gramEnd"/>
       <w:r>
         <w:rPr>
           <w:rFonts w:hint="eastAsia"/>
@@ -560,9 +549,6 @@
     <w:p>
       <w:pPr>
         <w:ind w:firstLineChars="150" w:firstLine="315"/>
-        <w:rPr>
-          <w:rFonts w:hint="eastAsia"/>
-        </w:rPr>
       </w:pPr>
       <w:r>
         <w:rPr>
@@ -586,7 +572,19 @@
         <w:rPr>
           <w:rFonts w:hint="eastAsia"/>
         </w:rPr>
-        <w:t>如果想把两个应用程序隔离起来，</w:t>
+        <w:t>如果想把</w:t>
+      </w:r>
+      <w:r>
+        <w:rPr>
+          <w:rFonts w:hint="eastAsia"/>
+        </w:rPr>
+        <w:t>多个</w:t>
+      </w:r>
+      <w:r>
+        <w:rPr>
+          <w:rFonts w:hint="eastAsia"/>
+        </w:rPr>
+        <w:t>应用程序隔离起来，</w:t>
       </w:r>
       <w:r>
         <w:rPr>
@@ -598,7 +596,19 @@
         <w:rPr>
           <w:rFonts w:hint="eastAsia"/>
         </w:rPr>
-        <w:t>服务器上创建不同的虚拟机，不同的虚拟机放不同的应用，但是虚拟机的开销比较高</w:t>
+        <w:t>服务器上创建</w:t>
+      </w:r>
+      <w:r>
+        <w:rPr>
+          <w:rFonts w:hint="eastAsia"/>
+        </w:rPr>
+        <w:t>多个</w:t>
+      </w:r>
+      <w:r>
+        <w:rPr>
+          <w:rFonts w:hint="eastAsia"/>
+        </w:rPr>
+        <w:t>虚拟机，不同的虚拟机放不同的应用，但是虚拟机的开销比较高</w:t>
       </w:r>
       <w:r>
         <w:rPr>
@@ -704,7 +714,21 @@
         <w:rPr>
           <w:rFonts w:hint="eastAsia"/>
         </w:rPr>
-        <w:t>支持将项目打包编译为镜像，对于运维来说只需要发布镜像，运行镜像就相当于运行项目，</w:t>
+        <w:t>支持将项目打包编译为镜像，</w:t>
+      </w:r>
+      <w:proofErr w:type="gramStart"/>
+      <w:r>
+        <w:rPr>
+          <w:rFonts w:hint="eastAsia"/>
+        </w:rPr>
+        <w:t>对于运维来说</w:t>
+      </w:r>
+      <w:proofErr w:type="gramEnd"/>
+      <w:r>
+        <w:rPr>
+          <w:rFonts w:hint="eastAsia"/>
+        </w:rPr>
+        <w:t>只需要发布镜像，运行镜像就相当于运行项目，</w:t>
       </w:r>
       <w:r>
         <w:rPr>
@@ -853,7 +877,21 @@
         <w:rPr>
           <w:rFonts w:hint="eastAsia"/>
         </w:rPr>
-        <w:t>，让运维更加简单</w:t>
+        <w:t>，让运</w:t>
+      </w:r>
+      <w:proofErr w:type="gramStart"/>
+      <w:r>
+        <w:rPr>
+          <w:rFonts w:hint="eastAsia"/>
+        </w:rPr>
+        <w:t>维更加</w:t>
+      </w:r>
+      <w:proofErr w:type="gramEnd"/>
+      <w:r>
+        <w:rPr>
+          <w:rFonts w:hint="eastAsia"/>
+        </w:rPr>
+        <w:t>简单</w:t>
       </w:r>
       <w:r>
         <w:rPr>
@@ -937,7 +975,21 @@
         <w:rPr>
           <w:rFonts w:hint="eastAsia"/>
         </w:rPr>
-        <w:t>诞生于2013年,最初发起者是dotCloud公司；</w:t>
+        <w:t>诞生于2013年,最初发起者是</w:t>
+      </w:r>
+      <w:proofErr w:type="spellStart"/>
+      <w:r>
+        <w:rPr>
+          <w:rFonts w:hint="eastAsia"/>
+        </w:rPr>
+        <w:t>dotCloud</w:t>
+      </w:r>
+      <w:proofErr w:type="spellEnd"/>
+      <w:r>
+        <w:rPr>
+          <w:rFonts w:hint="eastAsia"/>
+        </w:rPr>
+        <w:t>公司；</w:t>
       </w:r>
     </w:p>
     <w:p>
@@ -1131,9 +1183,6 @@
           <w:numId w:val="15"/>
         </w:numPr>
         <w:ind w:firstLineChars="0"/>
-        <w:rPr>
-          <w:rFonts w:hint="eastAsia"/>
-        </w:rPr>
       </w:pPr>
     </w:p>
     <w:p>
@@ -1325,8 +1374,16 @@
         <w:rPr>
           <w:rFonts w:hint="eastAsia"/>
         </w:rPr>
-        <w:t>通过软件(Vmware</w:t>
-      </w:r>
+        <w:t>通过软件(</w:t>
+      </w:r>
+      <w:proofErr w:type="spellStart"/>
+      <w:r>
+        <w:rPr>
+          <w:rFonts w:hint="eastAsia"/>
+        </w:rPr>
+        <w:t>Vmware</w:t>
+      </w:r>
+      <w:proofErr w:type="spellEnd"/>
       <w:r>
         <w:rPr>
           <w:rFonts w:hint="eastAsia"/>
@@ -1804,7 +1861,21 @@
         <w:rPr>
           <w:rFonts w:hint="eastAsia"/>
         </w:rPr>
-        <w:t>模拟的只是一个最核心的环境</w:t>
+        <w:t>模拟的只是一个</w:t>
+      </w:r>
+      <w:proofErr w:type="gramStart"/>
+      <w:r>
+        <w:rPr>
+          <w:rFonts w:hint="eastAsia"/>
+        </w:rPr>
+        <w:t>最</w:t>
+      </w:r>
+      <w:proofErr w:type="gramEnd"/>
+      <w:r>
+        <w:rPr>
+          <w:rFonts w:hint="eastAsia"/>
+        </w:rPr>
+        <w:t>核心的环境</w:t>
       </w:r>
       <w:r>
         <w:t>.Docker</w:t>
@@ -2007,111 +2078,127 @@
         <w:rPr>
           <w:rFonts w:hint="eastAsia"/>
         </w:rPr>
+        <w:t>）,</w:t>
+      </w:r>
+      <w:r>
+        <w:rPr>
+          <w:rFonts w:hint="eastAsia"/>
+        </w:rPr>
+        <w:t>启动速度</w:t>
+      </w:r>
+      <w:r>
+        <w:rPr>
+          <w:rFonts w:hint="eastAsia"/>
+        </w:rPr>
+        <w:t>十分缓慢(</w:t>
+      </w:r>
+      <w:r>
+        <w:rPr>
+          <w:rFonts w:hint="eastAsia"/>
+        </w:rPr>
+        <w:t>是分钟级别的</w:t>
+      </w:r>
+      <w:r>
+        <w:rPr>
+          <w:rFonts w:hint="eastAsia"/>
+        </w:rPr>
+        <w:t>)</w:t>
+      </w:r>
+      <w:r>
+        <w:rPr>
+          <w:rFonts w:hint="eastAsia"/>
+        </w:rPr>
+        <w:t>;</w:t>
+      </w:r>
+    </w:p>
+    <w:p>
+      <w:pPr>
+        <w:ind w:firstLineChars="200" w:firstLine="420"/>
+      </w:pPr>
+      <w:r>
+        <w:rPr>
+          <w:rFonts w:hint="eastAsia"/>
+        </w:rPr>
+        <w:t>Docker容器无需虚拟硬件，</w:t>
+      </w:r>
+      <w:r>
+        <w:rPr>
+          <w:rFonts w:hint="eastAsia"/>
+        </w:rPr>
+        <w:t>模拟的只是一个</w:t>
+      </w:r>
+      <w:proofErr w:type="gramStart"/>
+      <w:r>
+        <w:rPr>
+          <w:rFonts w:hint="eastAsia"/>
+        </w:rPr>
+        <w:t>最</w:t>
+      </w:r>
+      <w:proofErr w:type="gramEnd"/>
+      <w:r>
+        <w:rPr>
+          <w:rFonts w:hint="eastAsia"/>
+        </w:rPr>
+        <w:t>核心的环境，体积小巧,占用资源少</w:t>
+      </w:r>
+      <w:r>
+        <w:t>(</w:t>
+      </w:r>
+      <w:r>
+        <w:rPr>
+          <w:rFonts w:hint="eastAsia"/>
+        </w:rPr>
+        <w:t>一个容器镜像对硬盘的占用是MB级别的</w:t>
+      </w:r>
+      <w:r>
+        <w:rPr>
+          <w:rFonts w:hint="eastAsia"/>
+        </w:rPr>
+        <w:t>)</w:t>
+      </w:r>
+      <w:r>
+        <w:rPr>
+          <w:rFonts w:hint="eastAsia"/>
+        </w:rPr>
+        <w:t>，启动速度</w:t>
+      </w:r>
+      <w:r>
+        <w:rPr>
+          <w:rFonts w:hint="eastAsia"/>
+        </w:rPr>
+        <w:t>非常快（</w:t>
+      </w:r>
+      <w:r>
+        <w:rPr>
+          <w:rFonts w:hint="eastAsia"/>
+        </w:rPr>
+        <w:t>可以达到</w:t>
+      </w:r>
+      <w:proofErr w:type="gramStart"/>
+      <w:r>
+        <w:rPr>
+          <w:rFonts w:hint="eastAsia"/>
+        </w:rPr>
+        <w:t>秒</w:t>
+      </w:r>
+      <w:proofErr w:type="gramEnd"/>
+      <w:r>
+        <w:rPr>
+          <w:rFonts w:hint="eastAsia"/>
+        </w:rPr>
+        <w:t>级别</w:t>
+      </w:r>
+      <w:r>
         <w:t>）</w:t>
       </w:r>
       <w:r>
         <w:rPr>
           <w:rFonts w:hint="eastAsia"/>
         </w:rPr>
-        <w:t>,</w:t>
-      </w:r>
-      <w:r>
-        <w:rPr>
-          <w:rFonts w:hint="eastAsia"/>
-        </w:rPr>
-        <w:t>启动速度</w:t>
-      </w:r>
-      <w:r>
-        <w:rPr>
-          <w:rFonts w:hint="eastAsia"/>
-        </w:rPr>
-        <w:t>十分缓慢(</w:t>
-      </w:r>
-      <w:r>
-        <w:rPr>
-          <w:rFonts w:hint="eastAsia"/>
-        </w:rPr>
-        <w:t>是分钟级别的</w:t>
-      </w:r>
-      <w:r>
-        <w:rPr>
-          <w:rFonts w:hint="eastAsia"/>
-        </w:rPr>
-        <w:t>)</w:t>
-      </w:r>
-      <w:r>
-        <w:rPr>
-          <w:rFonts w:hint="eastAsia"/>
-        </w:rPr>
-        <w:t>;</w:t>
-      </w:r>
-    </w:p>
-    <w:p>
-      <w:pPr>
-        <w:ind w:firstLineChars="200" w:firstLine="420"/>
-      </w:pPr>
-      <w:r>
-        <w:rPr>
-          <w:rFonts w:hint="eastAsia"/>
-        </w:rPr>
-        <w:t>Docker容器无需虚拟硬件，</w:t>
-      </w:r>
-      <w:r>
-        <w:rPr>
-          <w:rFonts w:hint="eastAsia"/>
-        </w:rPr>
-        <w:t>模拟的只是一个最核心的环境，体积小巧,占用资源少</w:t>
-      </w:r>
-      <w:r>
-        <w:t>(</w:t>
-      </w:r>
-      <w:r>
-        <w:rPr>
-          <w:rFonts w:hint="eastAsia"/>
-        </w:rPr>
-        <w:t>一个容器镜像对硬盘的占用是MB级别的</w:t>
-      </w:r>
-      <w:r>
-        <w:rPr>
-          <w:rFonts w:hint="eastAsia"/>
-        </w:rPr>
-        <w:t>)</w:t>
-      </w:r>
-      <w:r>
-        <w:rPr>
-          <w:rFonts w:hint="eastAsia"/>
-        </w:rPr>
-        <w:t>，启动速度</w:t>
-      </w:r>
-      <w:r>
-        <w:rPr>
-          <w:rFonts w:hint="eastAsia"/>
-        </w:rPr>
-        <w:t>非常快（</w:t>
-      </w:r>
-      <w:r>
-        <w:rPr>
-          <w:rFonts w:hint="eastAsia"/>
-        </w:rPr>
-        <w:t>可以达到秒级别</w:t>
-      </w:r>
-      <w:r>
-        <w:t>）</w:t>
-      </w:r>
-      <w:r>
-        <w:rPr>
-          <w:rFonts w:hint="eastAsia"/>
-        </w:rPr>
         <w:t>；</w:t>
       </w:r>
     </w:p>
-    <w:p>
-      <w:pPr>
-        <w:rPr>
-          <w:rFonts w:hint="eastAsia"/>
-        </w:rPr>
-      </w:pPr>
-    </w:p>
+    <w:p/>
     <w:p>
       <w:pPr>
         <w:pStyle w:val="a3"/>
@@ -2193,11 +2280,6 @@
       </w:r>
     </w:p>
     <w:p>
-      <w:pPr>
-        <w:rPr>
-          <w:rFonts w:hint="eastAsia"/>
-        </w:rPr>
-      </w:pPr>
       <w:r>
         <w:rPr>
           <w:noProof/>
@@ -2253,11 +2335,6 @@
       </w:r>
     </w:p>
     <w:p>
-      <w:pPr>
-        <w:rPr>
-          <w:rFonts w:hint="eastAsia"/>
-        </w:rPr>
-      </w:pPr>
       <w:r>
         <w:rPr>
           <w:noProof/>
@@ -2449,7 +2526,15 @@
     </w:p>
     <w:p>
       <w:r>
-        <w:t>6.提供PaaS平台级产品</w:t>
+        <w:t>6.提供PaaS</w:t>
+      </w:r>
+      <w:proofErr w:type="gramStart"/>
+      <w:r>
+        <w:t>平台级</w:t>
+      </w:r>
+      <w:proofErr w:type="gramEnd"/>
+      <w:r>
+        <w:t>产品</w:t>
       </w:r>
     </w:p>
     <w:p>
@@ -2654,7 +2739,23 @@
         <w:t>人员</w:t>
       </w:r>
       <w:r>
-        <w:t>可以通过Dockerfile来进行镜像构建，并结合集成系统进行集成测试，而运维人员可以直接在生产环境中快速部署改镜像，甚至结合持续部署系统进行自动部署</w:t>
+        <w:t>可以通过</w:t>
+      </w:r>
+      <w:proofErr w:type="spellStart"/>
+      <w:r>
+        <w:t>Dockerfile</w:t>
+      </w:r>
+      <w:proofErr w:type="spellEnd"/>
+      <w:r>
+        <w:t>来进行镜像构建，并结合集成系统进行集成测试，而运</w:t>
+      </w:r>
+      <w:proofErr w:type="gramStart"/>
+      <w:r>
+        <w:t>维人员</w:t>
+      </w:r>
+      <w:proofErr w:type="gramEnd"/>
+      <w:r>
+        <w:t>可以直接在生产环境中快速部署改镜像，甚至结合持续部署系统进行自动部署</w:t>
       </w:r>
       <w:r>
         <w:rPr>
@@ -2798,9 +2899,6 @@
       <w:pPr>
         <w:pStyle w:val="a3"/>
         <w:ind w:left="360" w:firstLineChars="0" w:firstLine="0"/>
-        <w:rPr>
-          <w:rFonts w:hint="eastAsia"/>
-        </w:rPr>
       </w:pPr>
     </w:p>
     <w:p>
@@ -2812,11 +2910,6 @@
       </w:r>
     </w:p>
     <w:p>
-      <w:pPr>
-        <w:rPr>
-          <w:rFonts w:hint="eastAsia"/>
-        </w:rPr>
-      </w:pPr>
       <w:r>
         <w:t>http://www.dockerone.com/article/6051</w:t>
       </w:r>
@@ -2866,10 +2959,10 @@
           <w:noProof/>
         </w:rPr>
         <w:drawing>
-          <wp:inline distT="0" distB="0" distL="0" distR="0" wp14:anchorId="10448C5D" wp14:editId="26B12478">
-            <wp:extent cx="5274310" cy="2762250"/>
+          <wp:inline distT="0" distB="0" distL="0" distR="0" wp14:anchorId="679B1E02" wp14:editId="35A083E1">
+            <wp:extent cx="5274310" cy="2756535"/>
             <wp:effectExtent l="0" t="0" r="0" b="0"/>
-            <wp:docPr id="2" name="图片 2"/>
+            <wp:docPr id="23" name="图片 23"/>
             <wp:cNvGraphicFramePr>
               <a:graphicFrameLocks xmlns:a="http://schemas.openxmlformats.org/drawingml/2006/main" noChangeAspect="1"/>
             </wp:cNvGraphicFramePr>
@@ -2877,7 +2970,7 @@
               <a:graphicData uri="http://schemas.openxmlformats.org/drawingml/2006/picture">
                 <pic:pic xmlns:pic="http://schemas.openxmlformats.org/drawingml/2006/picture">
                   <pic:nvPicPr>
-                    <pic:cNvPr id="0" name="Picture 1"/>
+                    <pic:cNvPr id="0" name="Picture 10"/>
                     <pic:cNvPicPr>
                       <a:picLocks noChangeAspect="1" noChangeArrowheads="1"/>
                     </pic:cNvPicPr>
@@ -2898,7 +2991,7 @@
                   <pic:spPr bwMode="auto">
                     <a:xfrm>
                       <a:off x="0" y="0"/>
-                      <a:ext cx="5274310" cy="2762250"/>
+                      <a:ext cx="5274310" cy="2756535"/>
                     </a:xfrm>
                     <a:prstGeom prst="rect">
                       <a:avLst/>
@@ -2919,24 +3012,39 @@
       <w:pPr>
         <w:spacing w:line="360" w:lineRule="auto"/>
       </w:pPr>
-      <w:r>
-        <w:t>a.Docker主机(host):安装了docker程序的机器(Docker直接安装在操作系统之上)</w:t>
+      <w:proofErr w:type="spellStart"/>
+      <w:r>
+        <w:t>a.Docker</w:t>
+      </w:r>
+      <w:proofErr w:type="spellEnd"/>
+      <w:r>
+        <w:t>主机(host):安装了docker程序的机器(Docker直接安装在操作系统之上)</w:t>
       </w:r>
     </w:p>
     <w:p>
       <w:pPr>
         <w:spacing w:line="360" w:lineRule="auto"/>
       </w:pPr>
-      <w:r>
-        <w:t>b.Docker客户端（client）：连接docker主机进行操作;</w:t>
+      <w:proofErr w:type="spellStart"/>
+      <w:r>
+        <w:t>b.Docker</w:t>
+      </w:r>
+      <w:proofErr w:type="spellEnd"/>
+      <w:r>
+        <w:t>客户端（client）：连接docker主机进行操作;</w:t>
       </w:r>
     </w:p>
     <w:p>
       <w:pPr>
         <w:spacing w:line="360" w:lineRule="auto"/>
       </w:pPr>
-      <w:r>
-        <w:t>c.Docker仓库(</w:t>
+      <w:proofErr w:type="spellStart"/>
+      <w:r>
+        <w:t>c.Docker</w:t>
+      </w:r>
+      <w:proofErr w:type="spellEnd"/>
+      <w:r>
+        <w:t>仓库(</w:t>
       </w:r>
       <w:r>
         <w:t>repository</w:t>
@@ -2949,8 +3057,13 @@
       <w:pPr>
         <w:spacing w:line="360" w:lineRule="auto"/>
       </w:pPr>
-      <w:r>
-        <w:t>d.Docker镜像(Images) :软件打包好的镜像,放在docker仓库;</w:t>
+      <w:proofErr w:type="spellStart"/>
+      <w:r>
+        <w:t>d.Docker</w:t>
+      </w:r>
+      <w:proofErr w:type="spellEnd"/>
+      <w:r>
+        <w:t>镜像(Images) :软件打包好的镜像,放在docker仓库;</w:t>
       </w:r>
     </w:p>
     <w:p>
@@ -2961,8 +3074,13 @@
           <w:bCs/>
         </w:rPr>
       </w:pPr>
-      <w:r>
-        <w:t>e.Docker容器(container)：镜像启动后的实例称为一个容器,容器是独立运行的一个或一组应用</w:t>
+      <w:proofErr w:type="spellStart"/>
+      <w:r>
+        <w:t>e.Docker</w:t>
+      </w:r>
+      <w:proofErr w:type="spellEnd"/>
+      <w:r>
+        <w:t>容器(container)：镜像启动后的实例称为一个容器,容器是独立运行的一个或一组应用</w:t>
       </w:r>
       <w:r>
         <w:rPr>
@@ -3068,20 +3186,41 @@
       </w:r>
     </w:p>
     <w:p>
-      <w:r>
-        <w:rPr>
-          <w:rFonts w:hint="eastAsia"/>
-        </w:rPr>
-        <w:t>官网地址：</w:t>
-      </w:r>
-      <w:hyperlink r:id="rId19" w:history="1">
-        <w:r>
-          <w:rPr>
-            <w:rStyle w:val="a9"/>
-          </w:rPr>
-          <w:t>https://www.docker.com/</w:t>
-        </w:r>
-      </w:hyperlink>
+      <w:proofErr w:type="gramStart"/>
+      <w:r>
+        <w:rPr>
+          <w:rFonts w:hint="eastAsia"/>
+        </w:rPr>
+        <w:t>官网地址</w:t>
+      </w:r>
+      <w:proofErr w:type="gramEnd"/>
+      <w:r>
+        <w:rPr>
+          <w:rFonts w:hint="eastAsia"/>
+        </w:rPr>
+        <w:t>：</w:t>
+      </w:r>
+      <w:r>
+        <w:fldChar w:fldCharType="begin"/>
+      </w:r>
+      <w:r>
+        <w:instrText xml:space="preserve"> HYPERLINK "https://www.docker.com/" </w:instrText>
+      </w:r>
+      <w:r>
+        <w:fldChar w:fldCharType="separate"/>
+      </w:r>
+      <w:r>
+        <w:rPr>
+          <w:rStyle w:val="a9"/>
+        </w:rPr>
+        <w:t>https://www.docker.com/</w:t>
+      </w:r>
+      <w:r>
+        <w:rPr>
+          <w:rStyle w:val="a9"/>
+        </w:rPr>
+        <w:fldChar w:fldCharType="end"/>
+      </w:r>
     </w:p>
     <w:p>
       <w:r>
@@ -3090,14 +3229,27 @@
         </w:rPr>
         <w:t>官方文档地址：</w:t>
       </w:r>
-      <w:hyperlink r:id="rId20" w:history="1">
-        <w:r>
-          <w:rPr>
-            <w:rStyle w:val="a9"/>
-          </w:rPr>
-          <w:t>https://docs.docker.com/</w:t>
-        </w:r>
-      </w:hyperlink>
+      <w:r>
+        <w:fldChar w:fldCharType="begin"/>
+      </w:r>
+      <w:r>
+        <w:instrText xml:space="preserve"> HYPERLINK "https://docs.docker.com/" </w:instrText>
+      </w:r>
+      <w:r>
+        <w:fldChar w:fldCharType="separate"/>
+      </w:r>
+      <w:r>
+        <w:rPr>
+          <w:rStyle w:val="a9"/>
+        </w:rPr>
+        <w:t>https://docs.docker.com/</w:t>
+      </w:r>
+      <w:r>
+        <w:rPr>
+          <w:rStyle w:val="a9"/>
+        </w:rPr>
+        <w:fldChar w:fldCharType="end"/>
+      </w:r>
       <w:r>
         <w:t xml:space="preserve"> </w:t>
       </w:r>
@@ -3110,7 +3262,21 @@
         <w:rPr>
           <w:rFonts w:hint="eastAsia"/>
         </w:rPr>
-        <w:t>可以在官网底部找到入口且官方</w:t>
+        <w:t>可以</w:t>
+      </w:r>
+      <w:proofErr w:type="gramStart"/>
+      <w:r>
+        <w:rPr>
+          <w:rFonts w:hint="eastAsia"/>
+        </w:rPr>
+        <w:t>在官网底部</w:t>
+      </w:r>
+      <w:proofErr w:type="gramEnd"/>
+      <w:r>
+        <w:rPr>
+          <w:rFonts w:hint="eastAsia"/>
+        </w:rPr>
+        <w:t>找到入口且官方</w:t>
       </w:r>
       <w:r>
         <w:rPr>
@@ -3133,14 +3299,27 @@
         <w:lastRenderedPageBreak/>
         <w:t>仓库地址：</w:t>
       </w:r>
-      <w:hyperlink r:id="rId21" w:history="1">
-        <w:r>
-          <w:rPr>
-            <w:rStyle w:val="a9"/>
-          </w:rPr>
-          <w:t>https://hub.docker.com/</w:t>
-        </w:r>
-      </w:hyperlink>
+      <w:r>
+        <w:fldChar w:fldCharType="begin"/>
+      </w:r>
+      <w:r>
+        <w:instrText xml:space="preserve"> HYPERLINK "https://hub.docker.com/" </w:instrText>
+      </w:r>
+      <w:r>
+        <w:fldChar w:fldCharType="separate"/>
+      </w:r>
+      <w:r>
+        <w:rPr>
+          <w:rStyle w:val="a9"/>
+        </w:rPr>
+        <w:t>https://hub.docker.com/</w:t>
+      </w:r>
+      <w:r>
+        <w:rPr>
+          <w:rStyle w:val="a9"/>
+        </w:rPr>
+        <w:fldChar w:fldCharType="end"/>
+      </w:r>
       <w:r>
         <w:rPr>
           <w:rFonts w:hint="eastAsia"/>
@@ -3166,7 +3345,7 @@
       <w:pPr>
         <w:ind w:firstLineChars="100" w:firstLine="210"/>
       </w:pPr>
-      <w:hyperlink r:id="rId22" w:history="1">
+      <w:hyperlink r:id="rId19" w:history="1">
         <w:r>
           <w:rPr>
             <w:rStyle w:val="a9"/>
@@ -3179,7 +3358,7 @@
       <w:pPr>
         <w:ind w:firstLineChars="100" w:firstLine="210"/>
       </w:pPr>
-      <w:hyperlink r:id="rId23" w:history="1">
+      <w:hyperlink r:id="rId20" w:history="1">
         <w:r>
           <w:rPr>
             <w:rStyle w:val="a9"/>
@@ -3209,7 +3388,7 @@
       </w:r>
     </w:p>
     <w:p>
-      <w:hyperlink r:id="rId24" w:history="1">
+      <w:hyperlink r:id="rId21" w:history="1">
         <w:r>
           <w:rPr>
             <w:rStyle w:val="a9"/>
@@ -3233,7 +3412,7 @@
           <w:rStyle w:val="a9"/>
         </w:rPr>
       </w:pPr>
-      <w:hyperlink r:id="rId25" w:history="1">
+      <w:hyperlink r:id="rId22" w:history="1">
         <w:r>
           <w:rPr>
             <w:rStyle w:val="a9"/>
@@ -3248,21 +3427,30 @@
           <w:rStyle w:val="a9"/>
         </w:rPr>
       </w:pPr>
+      <w:proofErr w:type="gramStart"/>
       <w:r>
         <w:rPr>
           <w:rStyle w:val="a9"/>
           <w:rFonts w:hint="eastAsia"/>
         </w:rPr>
-        <w:t>网易云课堂：</w:t>
-      </w:r>
-    </w:p>
-    <w:p>
-      <w:pPr>
+        <w:t>网易云课堂</w:t>
+      </w:r>
+      <w:proofErr w:type="gramEnd"/>
+      <w:r>
         <w:rPr>
           <w:rStyle w:val="a9"/>
-        </w:rPr>
-      </w:pPr>
-      <w:hyperlink r:id="rId26" w:history="1">
+          <w:rFonts w:hint="eastAsia"/>
+        </w:rPr>
+        <w:t>：</w:t>
+      </w:r>
+    </w:p>
+    <w:p>
+      <w:pPr>
+        <w:rPr>
+          <w:rStyle w:val="a9"/>
+        </w:rPr>
+      </w:pPr>
+      <w:hyperlink r:id="rId23" w:history="1">
         <w:r>
           <w:rPr>
             <w:rStyle w:val="a9"/>
@@ -3312,21 +3500,30 @@
           <w:rStyle w:val="a9"/>
         </w:rPr>
       </w:pPr>
+      <w:proofErr w:type="gramStart"/>
       <w:r>
         <w:rPr>
           <w:rStyle w:val="a9"/>
           <w:rFonts w:hint="eastAsia"/>
         </w:rPr>
-        <w:t>腾讯课堂：</w:t>
-      </w:r>
-    </w:p>
-    <w:p>
-      <w:pPr>
+        <w:t>腾讯课堂</w:t>
+      </w:r>
+      <w:proofErr w:type="gramEnd"/>
+      <w:r>
         <w:rPr>
           <w:rStyle w:val="a9"/>
-        </w:rPr>
-      </w:pPr>
-      <w:hyperlink r:id="rId27" w:history="1">
+          <w:rFonts w:hint="eastAsia"/>
+        </w:rPr>
+        <w:t>：</w:t>
+      </w:r>
+    </w:p>
+    <w:p>
+      <w:pPr>
+        <w:rPr>
+          <w:rStyle w:val="a9"/>
+        </w:rPr>
+      </w:pPr>
+      <w:hyperlink r:id="rId24" w:history="1">
         <w:r>
           <w:rPr>
             <w:rStyle w:val="a9"/>
@@ -3341,21 +3538,30 @@
           <w:rStyle w:val="a9"/>
         </w:rPr>
       </w:pPr>
+      <w:proofErr w:type="gramStart"/>
       <w:r>
         <w:rPr>
           <w:rStyle w:val="a9"/>
           <w:rFonts w:hint="eastAsia"/>
         </w:rPr>
-        <w:t>慕课网：</w:t>
-      </w:r>
-    </w:p>
-    <w:p>
-      <w:pPr>
+        <w:t>慕课网</w:t>
+      </w:r>
+      <w:proofErr w:type="gramEnd"/>
+      <w:r>
         <w:rPr>
           <w:rStyle w:val="a9"/>
-        </w:rPr>
-      </w:pPr>
-      <w:hyperlink r:id="rId28" w:history="1">
+          <w:rFonts w:hint="eastAsia"/>
+        </w:rPr>
+        <w:t>：</w:t>
+      </w:r>
+    </w:p>
+    <w:p>
+      <w:pPr>
+        <w:rPr>
+          <w:rStyle w:val="a9"/>
+        </w:rPr>
+      </w:pPr>
+      <w:hyperlink r:id="rId25" w:history="1">
         <w:r>
           <w:rPr>
             <w:rStyle w:val="a9"/>
@@ -3370,6 +3576,7 @@
           <w:rStyle w:val="a9"/>
         </w:rPr>
       </w:pPr>
+      <w:proofErr w:type="spellStart"/>
       <w:r>
         <w:rPr>
           <w:rStyle w:val="a9"/>
@@ -3383,6 +3590,7 @@
         </w:rPr>
         <w:t>unoob</w:t>
       </w:r>
+      <w:proofErr w:type="spellEnd"/>
       <w:r>
         <w:rPr>
           <w:rStyle w:val="a9"/>
@@ -3461,7 +3669,7 @@
                     </pic:cNvPicPr>
                   </pic:nvPicPr>
                   <pic:blipFill>
-                    <a:blip r:embed="rId29">
+                    <a:blip r:embed="rId26">
                       <a:extLst>
                         <a:ext uri="{28A0092B-C50C-407E-A947-70E740481C1C}">
                           <a14:useLocalDpi xmlns:a14="http://schemas.microsoft.com/office/drawing/2010/main" val="0"/>
@@ -3573,49 +3781,44 @@
           <w:bCs/>
           <w:color w:val="000000" w:themeColor="text1"/>
         </w:rPr>
-        <w:t xml:space="preserve">  uname -r</w:t>
-      </w:r>
-    </w:p>
-    <w:p>
-      <w:r>
-        <w:t>2.升级软件包及内核;(</w:t>
-      </w:r>
-      <w:r>
-        <w:rPr>
-          <w:rFonts w:hint="eastAsia"/>
-        </w:rPr>
-        <w:t>如果Linux系统的内核版本低于3.</w:t>
-      </w:r>
-      <w:r>
-        <w:t>10)</w:t>
-      </w:r>
-    </w:p>
-    <w:p>
-      <w:pPr>
-        <w:ind w:firstLine="228"/>
+        <w:t xml:space="preserve">  </w:t>
+      </w:r>
+      <w:proofErr w:type="spellStart"/>
+      <w:r>
         <w:rPr>
           <w:b/>
           <w:bCs/>
-        </w:rPr>
-      </w:pPr>
+          <w:color w:val="000000" w:themeColor="text1"/>
+        </w:rPr>
+        <w:t>uname</w:t>
+      </w:r>
+      <w:proofErr w:type="spellEnd"/>
       <w:r>
         <w:rPr>
           <w:b/>
           <w:bCs/>
-        </w:rPr>
-        <w:t>yum update</w:t>
-      </w:r>
-    </w:p>
-    <w:p>
-      <w:r>
-        <w:rPr>
-          <w:rFonts w:hint="eastAsia"/>
-        </w:rPr>
-        <w:t>3.卸载旧的版本</w:t>
-      </w:r>
-    </w:p>
-    <w:p>
-      <w:pPr>
+          <w:color w:val="000000" w:themeColor="text1"/>
+        </w:rPr>
+        <w:t xml:space="preserve"> -r</w:t>
+      </w:r>
+    </w:p>
+    <w:p>
+      <w:r>
+        <w:t>2.升级软件包及内核;(</w:t>
+      </w:r>
+      <w:r>
+        <w:rPr>
+          <w:rFonts w:hint="eastAsia"/>
+        </w:rPr>
+        <w:t>如果Linux系统的内核版本低于3.</w:t>
+      </w:r>
+      <w:r>
+        <w:t>10)</w:t>
+      </w:r>
+    </w:p>
+    <w:p>
+      <w:pPr>
+        <w:ind w:firstLine="228"/>
         <w:rPr>
           <w:b/>
           <w:bCs/>
@@ -3626,7 +3829,29 @@
           <w:b/>
           <w:bCs/>
         </w:rPr>
-        <w:t>yum remove docker \</w:t>
+        <w:t>yum update</w:t>
+      </w:r>
+    </w:p>
+    <w:p>
+      <w:r>
+        <w:rPr>
+          <w:rFonts w:hint="eastAsia"/>
+        </w:rPr>
+        <w:t>3.</w:t>
+      </w:r>
+      <w:proofErr w:type="gramStart"/>
+      <w:r>
+        <w:rPr>
+          <w:rFonts w:hint="eastAsia"/>
+        </w:rPr>
+        <w:t>卸载旧</w:t>
+      </w:r>
+      <w:proofErr w:type="gramEnd"/>
+      <w:r>
+        <w:rPr>
+          <w:rFonts w:hint="eastAsia"/>
+        </w:rPr>
+        <w:t>的版本</w:t>
       </w:r>
     </w:p>
     <w:p>
@@ -3641,7 +3866,7 @@
           <w:b/>
           <w:bCs/>
         </w:rPr>
-        <w:t xml:space="preserve">                  docker-client \</w:t>
+        <w:t>yum remove docker \</w:t>
       </w:r>
     </w:p>
     <w:p>
@@ -3656,7 +3881,7 @@
           <w:b/>
           <w:bCs/>
         </w:rPr>
-        <w:t xml:space="preserve">                  docker-client-latest \</w:t>
+        <w:t xml:space="preserve">                  docker-client \</w:t>
       </w:r>
     </w:p>
     <w:p>
@@ -3671,7 +3896,7 @@
           <w:b/>
           <w:bCs/>
         </w:rPr>
-        <w:t xml:space="preserve">                  docker-common \</w:t>
+        <w:t xml:space="preserve">                  docker-client-latest \</w:t>
       </w:r>
     </w:p>
     <w:p>
@@ -3686,7 +3911,7 @@
           <w:b/>
           <w:bCs/>
         </w:rPr>
-        <w:t xml:space="preserve">                  docker-latest \</w:t>
+        <w:t xml:space="preserve">                  docker-common \</w:t>
       </w:r>
     </w:p>
     <w:p>
@@ -3701,7 +3926,7 @@
           <w:b/>
           <w:bCs/>
         </w:rPr>
-        <w:t xml:space="preserve">                  docker-latest-logrotate \</w:t>
+        <w:t xml:space="preserve">                  docker-latest \</w:t>
       </w:r>
     </w:p>
     <w:p>
@@ -3716,33 +3941,81 @@
           <w:b/>
           <w:bCs/>
         </w:rPr>
-        <w:t xml:space="preserve">                  docker-logrotate \</w:t>
-      </w:r>
-    </w:p>
-    <w:p>
-      <w:pPr>
+        <w:t xml:space="preserve">                  docker-latest-</w:t>
+      </w:r>
+      <w:proofErr w:type="spellStart"/>
+      <w:r>
         <w:rPr>
           <w:b/>
           <w:bCs/>
         </w:rPr>
-      </w:pPr>
+        <w:t>logrotate</w:t>
+      </w:r>
+      <w:proofErr w:type="spellEnd"/>
       <w:r>
         <w:rPr>
           <w:b/>
           <w:bCs/>
         </w:rPr>
+        <w:t xml:space="preserve"> \</w:t>
+      </w:r>
+    </w:p>
+    <w:p>
+      <w:pPr>
+        <w:rPr>
+          <w:b/>
+          <w:bCs/>
+        </w:rPr>
+      </w:pPr>
+      <w:r>
+        <w:rPr>
+          <w:b/>
+          <w:bCs/>
+        </w:rPr>
+        <w:t xml:space="preserve">                  docker-</w:t>
+      </w:r>
+      <w:proofErr w:type="spellStart"/>
+      <w:r>
+        <w:rPr>
+          <w:b/>
+          <w:bCs/>
+        </w:rPr>
+        <w:t>logrotate</w:t>
+      </w:r>
+      <w:proofErr w:type="spellEnd"/>
+      <w:r>
+        <w:rPr>
+          <w:b/>
+          <w:bCs/>
+        </w:rPr>
+        <w:t xml:space="preserve"> \</w:t>
+      </w:r>
+    </w:p>
+    <w:p>
+      <w:pPr>
+        <w:rPr>
+          <w:b/>
+          <w:bCs/>
+        </w:rPr>
+      </w:pPr>
+      <w:r>
+        <w:rPr>
+          <w:b/>
+          <w:bCs/>
+        </w:rPr>
         <w:t xml:space="preserve">                  docker-engine</w:t>
       </w:r>
     </w:p>
     <w:p>
       <w:pPr>
-        <w:pStyle w:val="a3"/>
-        <w:numPr>
-          <w:ilvl w:val="0"/>
-          <w:numId w:val="10"/>
-        </w:numPr>
-        <w:ind w:firstLineChars="0"/>
-      </w:pPr>
+        <w:ind w:left="60"/>
+      </w:pPr>
+      <w:r>
+        <w:rPr>
+          <w:rFonts w:hint="eastAsia"/>
+        </w:rPr>
+        <w:t>4</w:t>
+      </w:r>
       <w:r>
         <w:rPr>
           <w:rFonts w:hint="eastAsia"/>
@@ -4000,7 +4273,7 @@
         </w:rPr>
         <w:t xml:space="preserve"> </w:t>
       </w:r>
-      <w:hyperlink r:id="rId30" w:history="1">
+      <w:hyperlink r:id="rId27" w:history="1">
         <w:r>
           <w:rPr>
             <w:rStyle w:val="a9"/>
@@ -4064,7 +4337,10 @@
     </w:p>
     <w:p>
       <w:r>
-        <w:t>3.安装 docker</w:t>
+        <w:t>5</w:t>
+      </w:r>
+      <w:r>
+        <w:t>.安装 docker</w:t>
       </w:r>
     </w:p>
     <w:p>
@@ -4080,91 +4356,85 @@
           <w:b/>
           <w:bCs/>
         </w:rPr>
-        <w:t>yum install docker-ce docker-ce-cli containerd.io</w:t>
-      </w:r>
-    </w:p>
-    <w:p>
-      <w:pPr>
-        <w:ind w:firstLine="228"/>
-      </w:pPr>
-      <w:r>
-        <w:rPr>
-          <w:rFonts w:hint="eastAsia"/>
-        </w:rPr>
-        <w:t>安装后可以</w:t>
-      </w:r>
-      <w:r>
-        <w:t>查看docker版本号</w:t>
-      </w:r>
-    </w:p>
-    <w:p>
-      <w:pPr>
-        <w:ind w:firstLineChars="200" w:firstLine="420"/>
+        <w:t>yum install docker-</w:t>
+      </w:r>
+      <w:proofErr w:type="spellStart"/>
+      <w:r>
         <w:rPr>
           <w:b/>
           <w:bCs/>
         </w:rPr>
-      </w:pPr>
+        <w:t>ce</w:t>
+      </w:r>
+      <w:proofErr w:type="spellEnd"/>
       <w:r>
         <w:rPr>
           <w:b/>
           <w:bCs/>
         </w:rPr>
-        <w:t>docker -v</w:t>
-      </w:r>
+        <w:t xml:space="preserve"> docker-</w:t>
+      </w:r>
+      <w:proofErr w:type="spellStart"/>
       <w:r>
         <w:rPr>
           <w:b/>
           <w:bCs/>
         </w:rPr>
-        <w:tab/>
-        <w:t xml:space="preserve"> </w:t>
-      </w:r>
-    </w:p>
-    <w:p>
-      <w:r>
-        <w:t xml:space="preserve">4.启动docker </w:t>
-      </w:r>
-    </w:p>
-    <w:p>
-      <w:pPr>
+        <w:t>ce</w:t>
+      </w:r>
+      <w:proofErr w:type="spellEnd"/>
+      <w:r>
         <w:rPr>
           <w:b/>
           <w:bCs/>
         </w:rPr>
-      </w:pPr>
-      <w:r>
-        <w:t xml:space="preserve">     </w:t>
-      </w:r>
-      <w:r>
+        <w:t>-cli containerd.io</w:t>
+      </w:r>
+    </w:p>
+    <w:p>
+      <w:pPr>
+        <w:ind w:firstLine="228"/>
+      </w:pPr>
+      <w:r>
+        <w:rPr>
+          <w:rFonts w:hint="eastAsia"/>
+        </w:rPr>
+        <w:t>安装后可以</w:t>
+      </w:r>
+      <w:r>
+        <w:t>查看docker版本号</w:t>
+      </w:r>
+    </w:p>
+    <w:p>
+      <w:pPr>
+        <w:ind w:firstLineChars="200" w:firstLine="420"/>
         <w:rPr>
           <w:b/>
           <w:bCs/>
         </w:rPr>
-        <w:t xml:space="preserve"> systemctl start docker </w:t>
-      </w:r>
-    </w:p>
-    <w:p>
-      <w:r>
-        <w:t>5.将docker服务设为开机启动</w:t>
-      </w:r>
-    </w:p>
-    <w:p>
-      <w:pPr>
+      </w:pPr>
+      <w:r>
         <w:rPr>
           <w:b/>
           <w:bCs/>
         </w:rPr>
-      </w:pPr>
-      <w:r>
-        <w:t xml:space="preserve">    </w:t>
+        <w:t>docker -v</w:t>
       </w:r>
       <w:r>
         <w:rPr>
           <w:b/>
           <w:bCs/>
         </w:rPr>
-        <w:t xml:space="preserve"> systemctl enable docker</w:t>
+        <w:tab/>
+        <w:t xml:space="preserve"> </w:t>
+      </w:r>
+    </w:p>
+    <w:p>
+      <w:r>
+        <w:t>6</w:t>
+      </w:r>
+      <w:r>
+        <w:t xml:space="preserve">.启动docker </w:t>
       </w:r>
     </w:p>
     <w:p>
@@ -4174,29 +4444,118 @@
           <w:bCs/>
         </w:rPr>
       </w:pPr>
-    </w:p>
-    <w:p>
-      <w:pPr>
-        <w:rPr>
-          <w:rStyle w:val="a9"/>
-        </w:rPr>
-      </w:pPr>
-      <w:r>
-        <w:rPr>
-          <w:rFonts w:hint="eastAsia"/>
+      <w:r>
+        <w:t xml:space="preserve">     </w:t>
+      </w:r>
+      <w:r>
+        <w:rPr>
           <w:b/>
           <w:bCs/>
         </w:rPr>
+        <w:t xml:space="preserve"> </w:t>
+      </w:r>
+      <w:proofErr w:type="spellStart"/>
+      <w:r>
+        <w:rPr>
+          <w:b/>
+          <w:bCs/>
+        </w:rPr>
+        <w:t>systemctl</w:t>
+      </w:r>
+      <w:proofErr w:type="spellEnd"/>
+      <w:r>
+        <w:rPr>
+          <w:b/>
+          <w:bCs/>
+        </w:rPr>
+        <w:t xml:space="preserve"> start docker </w:t>
+      </w:r>
+    </w:p>
+    <w:p>
+      <w:r>
+        <w:t>7</w:t>
+      </w:r>
+      <w:r>
+        <w:t>.将docker服务设为开机启动</w:t>
+      </w:r>
+    </w:p>
+    <w:p>
+      <w:pPr>
+        <w:rPr>
+          <w:b/>
+          <w:bCs/>
+        </w:rPr>
+      </w:pPr>
+      <w:r>
+        <w:t xml:space="preserve">    </w:t>
+      </w:r>
+      <w:r>
+        <w:rPr>
+          <w:b/>
+          <w:bCs/>
+        </w:rPr>
+        <w:t xml:space="preserve"> </w:t>
+      </w:r>
+      <w:proofErr w:type="spellStart"/>
+      <w:r>
+        <w:rPr>
+          <w:b/>
+          <w:bCs/>
+        </w:rPr>
+        <w:t>systemctl</w:t>
+      </w:r>
+      <w:proofErr w:type="spellEnd"/>
+      <w:r>
+        <w:rPr>
+          <w:b/>
+          <w:bCs/>
+        </w:rPr>
+        <w:t xml:space="preserve"> enable docker</w:t>
+      </w:r>
+    </w:p>
+    <w:p>
+      <w:pPr>
+        <w:rPr>
+          <w:b/>
+          <w:bCs/>
+        </w:rPr>
+      </w:pPr>
+    </w:p>
+    <w:p>
+      <w:pPr>
+        <w:rPr>
+          <w:rStyle w:val="a9"/>
+        </w:rPr>
+      </w:pPr>
+      <w:r>
+        <w:rPr>
+          <w:rFonts w:hint="eastAsia"/>
+          <w:b/>
+          <w:bCs/>
+        </w:rPr>
         <w:t>官方文档：</w:t>
       </w:r>
-      <w:hyperlink r:id="rId31" w:history="1">
-        <w:r>
-          <w:rPr>
-            <w:rStyle w:val="a9"/>
-          </w:rPr>
-          <w:t>https://docs.docker.com/engine/install/centos/</w:t>
-        </w:r>
-      </w:hyperlink>
+      <w:r>
+        <w:fldChar w:fldCharType="begin"/>
+      </w:r>
+      <w:r>
+        <w:instrText xml:space="preserve"> HYPERLINK "https://docs.docker.com/engine/install/centos/" </w:instrText>
+      </w:r>
+      <w:r>
+        <w:fldChar w:fldCharType="separate"/>
+      </w:r>
+      <w:r>
+        <w:rPr>
+          <w:rStyle w:val="a9"/>
+        </w:rPr>
+        <w:t>https://docs.docker.com/engine/install/centos/</w:t>
+      </w:r>
+      <w:r>
+        <w:rPr>
+          <w:rStyle w:val="a9"/>
+        </w:rPr>
+        <w:fldChar w:fldCharType="end"/>
+      </w:r>
     </w:p>
     <w:p>
       <w:pPr>
@@ -4220,9 +4579,11 @@
         </w:rPr>
         <w:t>在</w:t>
       </w:r>
+      <w:proofErr w:type="spellStart"/>
       <w:r>
         <w:t>Widnows</w:t>
       </w:r>
+      <w:proofErr w:type="spellEnd"/>
       <w:r>
         <w:rPr>
           <w:rFonts w:hint="eastAsia"/>
@@ -4237,14 +4598,27 @@
         </w:rPr>
         <w:t>官方文档：</w:t>
       </w:r>
-      <w:hyperlink r:id="rId32" w:history="1">
-        <w:r>
-          <w:rPr>
-            <w:rStyle w:val="a9"/>
-          </w:rPr>
-          <w:t>https://docs.docker.com/desktop/windows/install/</w:t>
-        </w:r>
-      </w:hyperlink>
+      <w:r>
+        <w:fldChar w:fldCharType="begin"/>
+      </w:r>
+      <w:r>
+        <w:instrText xml:space="preserve"> HYPERLINK "https://docs.docker.com/desktop/windows/install/" </w:instrText>
+      </w:r>
+      <w:r>
+        <w:fldChar w:fldCharType="separate"/>
+      </w:r>
+      <w:r>
+        <w:rPr>
+          <w:rStyle w:val="a9"/>
+        </w:rPr>
+        <w:t>https://docs.docker.com/desktop/windows/install/</w:t>
+      </w:r>
+      <w:r>
+        <w:rPr>
+          <w:rStyle w:val="a9"/>
+        </w:rPr>
+        <w:fldChar w:fldCharType="end"/>
+      </w:r>
     </w:p>
     <w:p/>
     <w:p>
@@ -4297,13 +4671,27 @@
         <w:rPr>
           <w:rFonts w:hint="eastAsia"/>
         </w:rPr>
-        <w:t>，Docker官网</w:t>
-      </w:r>
-      <w:r>
-        <w:rPr>
-          <w:rFonts w:hint="eastAsia"/>
-        </w:rPr>
-        <w:t>提供了各个平台安装Docker的相关文档;</w:t>
+        <w:t>，Docker</w:t>
+      </w:r>
+      <w:proofErr w:type="gramStart"/>
+      <w:r>
+        <w:rPr>
+          <w:rFonts w:hint="eastAsia"/>
+        </w:rPr>
+        <w:t>官网</w:t>
+      </w:r>
+      <w:r>
+        <w:rPr>
+          <w:rFonts w:hint="eastAsia"/>
+        </w:rPr>
+        <w:t>提供</w:t>
+      </w:r>
+      <w:proofErr w:type="gramEnd"/>
+      <w:r>
+        <w:rPr>
+          <w:rFonts w:hint="eastAsia"/>
+        </w:rPr>
+        <w:t>了各个平台安装Docker的相关文档;</w:t>
       </w:r>
     </w:p>
     <w:p>
@@ -4313,31 +4701,56 @@
           <w:bCs/>
         </w:rPr>
       </w:pPr>
+      <w:proofErr w:type="gramStart"/>
       <w:r>
         <w:rPr>
           <w:rFonts w:hint="eastAsia"/>
           <w:b/>
           <w:bCs/>
         </w:rPr>
-        <w:t>官网教程：</w:t>
-      </w:r>
-      <w:hyperlink r:id="rId33" w:history="1">
-        <w:r>
-          <w:rPr>
-            <w:rStyle w:val="a9"/>
-            <w:b/>
-            <w:bCs/>
-          </w:rPr>
-          <w:t>https://docs.docker.com/get-docker/</w:t>
-        </w:r>
-      </w:hyperlink>
-    </w:p>
-    <w:p>
-      <w:pPr>
-        <w:rPr>
+        <w:t>官网教程</w:t>
+      </w:r>
+      <w:proofErr w:type="gramEnd"/>
+      <w:r>
+        <w:rPr>
+          <w:rFonts w:hint="eastAsia"/>
           <w:b/>
           <w:bCs/>
         </w:rPr>
+        <w:t>：</w:t>
+      </w:r>
+      <w:r>
+        <w:fldChar w:fldCharType="begin"/>
+      </w:r>
+      <w:r>
+        <w:instrText xml:space="preserve"> HYPERLINK "https://docs.docker.com/get-docker/" </w:instrText>
+      </w:r>
+      <w:r>
+        <w:fldChar w:fldCharType="separate"/>
+      </w:r>
+      <w:r>
+        <w:rPr>
+          <w:rStyle w:val="a9"/>
+          <w:b/>
+          <w:bCs/>
+        </w:rPr>
+        <w:t>https://docs.docker.com/get-docker/</w:t>
+      </w:r>
+      <w:r>
+        <w:rPr>
+          <w:rStyle w:val="a9"/>
+          <w:b/>
+          <w:bCs/>
+        </w:rPr>
+        <w:fldChar w:fldCharType="end"/>
+      </w:r>
+    </w:p>
+    <w:p>
+      <w:pPr>
+        <w:rPr>
+          <w:b/>
+          <w:bCs/>
+        </w:rPr>
       </w:pPr>
     </w:p>
     <w:p/>
@@ -4355,7 +4768,15 @@
         <w:t>.配置</w:t>
       </w:r>
       <w:r>
-        <w:t xml:space="preserve"> DockerHub 加速器</w:t>
+        <w:t xml:space="preserve"> </w:t>
+      </w:r>
+      <w:proofErr w:type="spellStart"/>
+      <w:r>
+        <w:t>DockerHub</w:t>
+      </w:r>
+      <w:proofErr w:type="spellEnd"/>
+      <w:r>
+        <w:t xml:space="preserve"> 加速器</w:t>
       </w:r>
     </w:p>
     <w:p>
@@ -4375,7 +4796,15 @@
         <w:t>速度比较慢</w:t>
       </w:r>
       <w:r>
-        <w:t>，可以配置镜像加速器。Docker 官方和国内很多云服务商都提供了国内加速器服务</w:t>
+        <w:t>，可以配置镜像加速器。Docker 官方和国内</w:t>
+      </w:r>
+      <w:proofErr w:type="gramStart"/>
+      <w:r>
+        <w:t>很</w:t>
+      </w:r>
+      <w:proofErr w:type="gramEnd"/>
+      <w:r>
+        <w:t>多云服务商都提供了国内加速器服务</w:t>
       </w:r>
       <w:r>
         <w:rPr>
@@ -4398,8 +4827,13 @@
       </w:r>
     </w:p>
     <w:p>
-      <w:r>
-        <w:t>DaoCloud 镜像站</w:t>
+      <w:proofErr w:type="spellStart"/>
+      <w:r>
+        <w:t>DaoCloud</w:t>
+      </w:r>
+      <w:proofErr w:type="spellEnd"/>
+      <w:r>
+        <w:t xml:space="preserve"> 镜像站</w:t>
       </w:r>
       <w:r>
         <w:tab/>
@@ -4437,12 +4871,14 @@
       </w:r>
     </w:p>
     <w:p>
+      <w:proofErr w:type="gramStart"/>
       <w:r>
         <w:rPr>
           <w:rFonts w:hint="eastAsia"/>
         </w:rPr>
         <w:t>七牛云</w:t>
       </w:r>
+      <w:proofErr w:type="gramEnd"/>
       <w:r>
         <w:tab/>
         <w:t>https://reg-mirror.qiniu.com</w:t>
@@ -4455,6 +4891,7 @@
       </w:r>
     </w:p>
     <w:p>
+      <w:proofErr w:type="gramStart"/>
       <w:r>
         <w:rPr>
           <w:rFonts w:hint="eastAsia"/>
@@ -4462,6 +4899,7 @@
         <w:lastRenderedPageBreak/>
         <w:t>网易云</w:t>
       </w:r>
+      <w:proofErr w:type="gramEnd"/>
       <w:r>
         <w:tab/>
         <w:t>https://hub-mirror.c.163.com</w:t>
@@ -4474,12 +4912,14 @@
       </w:r>
     </w:p>
     <w:p>
+      <w:proofErr w:type="gramStart"/>
       <w:r>
         <w:rPr>
           <w:rFonts w:hint="eastAsia"/>
         </w:rPr>
         <w:t>腾讯云</w:t>
       </w:r>
+      <w:proofErr w:type="gramEnd"/>
       <w:r>
         <w:tab/>
         <w:t>https://mirror.ccs.tencentyun.com</w:t>
@@ -4507,7 +4947,21 @@
         <w:rPr>
           <w:rFonts w:hint="eastAsia"/>
         </w:rPr>
-        <w:t>（腾讯云为例）</w:t>
+        <w:t>（</w:t>
+      </w:r>
+      <w:proofErr w:type="gramStart"/>
+      <w:r>
+        <w:rPr>
+          <w:rFonts w:hint="eastAsia"/>
+        </w:rPr>
+        <w:t>腾讯云</w:t>
+      </w:r>
+      <w:proofErr w:type="gramEnd"/>
+      <w:r>
+        <w:rPr>
+          <w:rFonts w:hint="eastAsia"/>
+        </w:rPr>
+        <w:t>为例）</w:t>
       </w:r>
     </w:p>
     <w:p>
@@ -4567,8 +5021,36 @@
           <w:color w:val="333333"/>
           <w:szCs w:val="21"/>
         </w:rPr>
-        <w:t>/etc/docker/daemon.json</w:t>
-      </w:r>
+        <w:t>/</w:t>
+      </w:r>
+      <w:proofErr w:type="spellStart"/>
+      <w:r>
+        <w:rPr>
+          <w:rFonts w:ascii="Consolas" w:eastAsia="宋体" w:hAnsi="Consolas" w:cs="宋体"/>
+          <w:color w:val="333333"/>
+          <w:szCs w:val="21"/>
+        </w:rPr>
+        <w:t>etc</w:t>
+      </w:r>
+      <w:proofErr w:type="spellEnd"/>
+      <w:r>
+        <w:rPr>
+          <w:rFonts w:ascii="Consolas" w:eastAsia="宋体" w:hAnsi="Consolas" w:cs="宋体"/>
+          <w:color w:val="333333"/>
+          <w:szCs w:val="21"/>
+        </w:rPr>
+        <w:t>/docker/</w:t>
+      </w:r>
+      <w:proofErr w:type="spellStart"/>
+      <w:r>
+        <w:rPr>
+          <w:rFonts w:ascii="Consolas" w:eastAsia="宋体" w:hAnsi="Consolas" w:cs="宋体"/>
+          <w:color w:val="333333"/>
+          <w:szCs w:val="21"/>
+        </w:rPr>
+        <w:t>daemon.json</w:t>
+      </w:r>
+      <w:proofErr w:type="spellEnd"/>
       <w:r>
         <w:rPr>
           <w:rFonts w:ascii="Arial" w:eastAsia="宋体" w:hAnsi="Arial" w:cs="Arial"/>
@@ -4626,8 +5108,36 @@
           <w:color w:val="333333"/>
           <w:szCs w:val="21"/>
         </w:rPr>
-        <w:t>/etc/docker/daemon.json</w:t>
-      </w:r>
+        <w:t>/</w:t>
+      </w:r>
+      <w:proofErr w:type="spellStart"/>
+      <w:r>
+        <w:rPr>
+          <w:rFonts w:ascii="Consolas" w:eastAsia="宋体" w:hAnsi="Consolas" w:cs="宋体"/>
+          <w:color w:val="333333"/>
+          <w:szCs w:val="21"/>
+        </w:rPr>
+        <w:t>etc</w:t>
+      </w:r>
+      <w:proofErr w:type="spellEnd"/>
+      <w:r>
+        <w:rPr>
+          <w:rFonts w:ascii="Consolas" w:eastAsia="宋体" w:hAnsi="Consolas" w:cs="宋体"/>
+          <w:color w:val="333333"/>
+          <w:szCs w:val="21"/>
+        </w:rPr>
+        <w:t>/docker/</w:t>
+      </w:r>
+      <w:proofErr w:type="spellStart"/>
+      <w:r>
+        <w:rPr>
+          <w:rFonts w:ascii="Consolas" w:eastAsia="宋体" w:hAnsi="Consolas" w:cs="宋体"/>
+          <w:color w:val="333333"/>
+          <w:szCs w:val="21"/>
+        </w:rPr>
+        <w:t>daemon.json</w:t>
+      </w:r>
+      <w:proofErr w:type="spellEnd"/>
       <w:r>
         <w:rPr>
           <w:rFonts w:ascii="Consolas" w:eastAsia="宋体" w:hAnsi="Consolas" w:cs="宋体"/>
@@ -4704,7 +5214,23 @@
           <w:rFonts w:ascii="Consolas" w:eastAsia="宋体" w:hAnsi="Consolas" w:cs="宋体"/>
           <w:color w:val="FFFFFF"/>
         </w:rPr>
-        <w:t xml:space="preserve">   "registry-mirrors": [</w:t>
+        <w:t xml:space="preserve">   "</w:t>
+      </w:r>
+      <w:proofErr w:type="gramStart"/>
+      <w:r>
+        <w:rPr>
+          <w:rFonts w:ascii="Consolas" w:eastAsia="宋体" w:hAnsi="Consolas" w:cs="宋体"/>
+          <w:color w:val="FFFFFF"/>
+        </w:rPr>
+        <w:t>registry</w:t>
+      </w:r>
+      <w:proofErr w:type="gramEnd"/>
+      <w:r>
+        <w:rPr>
+          <w:rFonts w:ascii="Consolas" w:eastAsia="宋体" w:hAnsi="Consolas" w:cs="宋体"/>
+          <w:color w:val="FFFFFF"/>
+        </w:rPr>
+        <w:t>-mirrors": [</w:t>
       </w:r>
     </w:p>
     <w:p>
@@ -4900,7 +5426,39 @@
           <w:rFonts w:ascii="Consolas" w:eastAsia="宋体" w:hAnsi="Consolas" w:cs="宋体"/>
           <w:color w:val="FFFFFF"/>
         </w:rPr>
-        <w:t xml:space="preserve"> sudo systemctl daemon-reload</w:t>
+        <w:t xml:space="preserve"> </w:t>
+      </w:r>
+      <w:proofErr w:type="spellStart"/>
+      <w:r>
+        <w:rPr>
+          <w:rFonts w:ascii="Consolas" w:eastAsia="宋体" w:hAnsi="Consolas" w:cs="宋体"/>
+          <w:color w:val="FFFFFF"/>
+        </w:rPr>
+        <w:t>sudo</w:t>
+      </w:r>
+      <w:proofErr w:type="spellEnd"/>
+      <w:r>
+        <w:rPr>
+          <w:rFonts w:ascii="Consolas" w:eastAsia="宋体" w:hAnsi="Consolas" w:cs="宋体"/>
+          <w:color w:val="FFFFFF"/>
+        </w:rPr>
+        <w:t xml:space="preserve"> </w:t>
+      </w:r>
+      <w:proofErr w:type="spellStart"/>
+      <w:r>
+        <w:rPr>
+          <w:rFonts w:ascii="Consolas" w:eastAsia="宋体" w:hAnsi="Consolas" w:cs="宋体"/>
+          <w:color w:val="FFFFFF"/>
+        </w:rPr>
+        <w:t>systemctl</w:t>
+      </w:r>
+      <w:proofErr w:type="spellEnd"/>
+      <w:r>
+        <w:rPr>
+          <w:rFonts w:ascii="Consolas" w:eastAsia="宋体" w:hAnsi="Consolas" w:cs="宋体"/>
+          <w:color w:val="FFFFFF"/>
+        </w:rPr>
+        <w:t xml:space="preserve"> daemon-reload</w:t>
       </w:r>
     </w:p>
     <w:p>
@@ -4942,7 +5500,39 @@
           <w:rFonts w:ascii="Consolas" w:eastAsia="宋体" w:hAnsi="Consolas" w:cs="宋体"/>
           <w:color w:val="FFFFFF"/>
         </w:rPr>
-        <w:t xml:space="preserve"> sudo systemctl restart docker</w:t>
+        <w:t xml:space="preserve"> </w:t>
+      </w:r>
+      <w:proofErr w:type="spellStart"/>
+      <w:r>
+        <w:rPr>
+          <w:rFonts w:ascii="Consolas" w:eastAsia="宋体" w:hAnsi="Consolas" w:cs="宋体"/>
+          <w:color w:val="FFFFFF"/>
+        </w:rPr>
+        <w:t>sudo</w:t>
+      </w:r>
+      <w:proofErr w:type="spellEnd"/>
+      <w:r>
+        <w:rPr>
+          <w:rFonts w:ascii="Consolas" w:eastAsia="宋体" w:hAnsi="Consolas" w:cs="宋体"/>
+          <w:color w:val="FFFFFF"/>
+        </w:rPr>
+        <w:t xml:space="preserve"> </w:t>
+      </w:r>
+      <w:proofErr w:type="spellStart"/>
+      <w:r>
+        <w:rPr>
+          <w:rFonts w:ascii="Consolas" w:eastAsia="宋体" w:hAnsi="Consolas" w:cs="宋体"/>
+          <w:color w:val="FFFFFF"/>
+        </w:rPr>
+        <w:t>systemctl</w:t>
+      </w:r>
+      <w:proofErr w:type="spellEnd"/>
+      <w:r>
+        <w:rPr>
+          <w:rFonts w:ascii="Consolas" w:eastAsia="宋体" w:hAnsi="Consolas" w:cs="宋体"/>
+          <w:color w:val="FFFFFF"/>
+        </w:rPr>
+        <w:t xml:space="preserve"> restart docker</w:t>
       </w:r>
     </w:p>
     <w:p>
@@ -4998,7 +5588,55 @@
           <w:rFonts w:ascii="Consolas" w:eastAsia="宋体" w:hAnsi="Consolas" w:cs="宋体"/>
           <w:color w:val="FFFFFF"/>
         </w:rPr>
-        <w:t xml:space="preserve"> sudo systemctl restart dockerd </w:t>
+        <w:t xml:space="preserve"> </w:t>
+      </w:r>
+      <w:proofErr w:type="spellStart"/>
+      <w:r>
+        <w:rPr>
+          <w:rFonts w:ascii="Consolas" w:eastAsia="宋体" w:hAnsi="Consolas" w:cs="宋体"/>
+          <w:color w:val="FFFFFF"/>
+        </w:rPr>
+        <w:t>sudo</w:t>
+      </w:r>
+      <w:proofErr w:type="spellEnd"/>
+      <w:r>
+        <w:rPr>
+          <w:rFonts w:ascii="Consolas" w:eastAsia="宋体" w:hAnsi="Consolas" w:cs="宋体"/>
+          <w:color w:val="FFFFFF"/>
+        </w:rPr>
+        <w:t xml:space="preserve"> </w:t>
+      </w:r>
+      <w:proofErr w:type="spellStart"/>
+      <w:r>
+        <w:rPr>
+          <w:rFonts w:ascii="Consolas" w:eastAsia="宋体" w:hAnsi="Consolas" w:cs="宋体"/>
+          <w:color w:val="FFFFFF"/>
+        </w:rPr>
+        <w:t>systemctl</w:t>
+      </w:r>
+      <w:proofErr w:type="spellEnd"/>
+      <w:r>
+        <w:rPr>
+          <w:rFonts w:ascii="Consolas" w:eastAsia="宋体" w:hAnsi="Consolas" w:cs="宋体"/>
+          <w:color w:val="FFFFFF"/>
+        </w:rPr>
+        <w:t xml:space="preserve"> restart </w:t>
+      </w:r>
+      <w:proofErr w:type="spellStart"/>
+      <w:r>
+        <w:rPr>
+          <w:rFonts w:ascii="Consolas" w:eastAsia="宋体" w:hAnsi="Consolas" w:cs="宋体"/>
+          <w:color w:val="FFFFFF"/>
+        </w:rPr>
+        <w:t>dockerd</w:t>
+      </w:r>
+      <w:proofErr w:type="spellEnd"/>
+      <w:r>
+        <w:rPr>
+          <w:rFonts w:ascii="Consolas" w:eastAsia="宋体" w:hAnsi="Consolas" w:cs="宋体"/>
+          <w:color w:val="FFFFFF"/>
+        </w:rPr>
+        <w:t xml:space="preserve"> </w:t>
       </w:r>
       <w:r>
         <w:rPr>
@@ -5209,7 +5847,23 @@
           <w:rFonts w:ascii="Consolas" w:eastAsia="宋体" w:hAnsi="Consolas" w:cs="宋体"/>
           <w:color w:val="FFFFFF"/>
         </w:rPr>
-        <w:t xml:space="preserve">   "registry-mirrors": [</w:t>
+        <w:t xml:space="preserve">   "</w:t>
+      </w:r>
+      <w:proofErr w:type="gramStart"/>
+      <w:r>
+        <w:rPr>
+          <w:rFonts w:ascii="Consolas" w:eastAsia="宋体" w:hAnsi="Consolas" w:cs="宋体"/>
+          <w:color w:val="FFFFFF"/>
+        </w:rPr>
+        <w:t>registry</w:t>
+      </w:r>
+      <w:proofErr w:type="gramEnd"/>
+      <w:r>
+        <w:rPr>
+          <w:rFonts w:ascii="Consolas" w:eastAsia="宋体" w:hAnsi="Consolas" w:cs="宋体"/>
+          <w:color w:val="FFFFFF"/>
+        </w:rPr>
+        <w:t>-mirrors": [</w:t>
       </w:r>
     </w:p>
     <w:p>
@@ -5438,7 +6092,7 @@
                     </pic:cNvPicPr>
                   </pic:nvPicPr>
                   <pic:blipFill>
-                    <a:blip r:embed="rId34">
+                    <a:blip r:embed="rId28">
                       <a:extLst>
                         <a:ext uri="{28A0092B-C50C-407E-A947-70E740481C1C}">
                           <a14:useLocalDpi xmlns:a14="http://schemas.microsoft.com/office/drawing/2010/main" val="0"/>
@@ -5498,6 +6152,15 @@
       <w:r>
         <w:t>docker search 关键字</w:t>
       </w:r>
+      <w:r>
+        <w:rPr>
+          <w:rFonts w:hint="eastAsia"/>
+        </w:rPr>
+        <w:t xml:space="preserve"> </w:t>
+      </w:r>
+      <w:r>
+        <w:t>[options]</w:t>
+      </w:r>
     </w:p>
     <w:p>
       <w:pPr>
@@ -5511,7 +6174,18 @@
         <w:t>实例</w:t>
       </w:r>
       <w:r>
-        <w:t xml:space="preserve">:docker search redis </w:t>
+        <w:t xml:space="preserve">:docker search </w:t>
+      </w:r>
+      <w:proofErr w:type="spellStart"/>
+      <w:r>
+        <w:rPr>
+          <w:rFonts w:hint="eastAsia"/>
+        </w:rPr>
+        <w:t>mysql</w:t>
+      </w:r>
+      <w:proofErr w:type="spellEnd"/>
+      <w:r>
+        <w:t xml:space="preserve"> </w:t>
       </w:r>
     </w:p>
     <w:p>
@@ -5527,6 +6201,9 @@
       <w:pPr>
         <w:pStyle w:val="a3"/>
         <w:ind w:left="420" w:firstLineChars="300" w:firstLine="630"/>
+        <w:rPr>
+          <w:rStyle w:val="a9"/>
+        </w:rPr>
       </w:pPr>
       <w:r>
         <w:rPr>
@@ -5540,7 +6217,7 @@
       <w:r>
         <w:t xml:space="preserve"> </w:t>
       </w:r>
-      <w:hyperlink r:id="rId35" w:history="1">
+      <w:hyperlink r:id="rId29" w:history="1">
         <w:r>
           <w:rPr>
             <w:rStyle w:val="a9"/>
@@ -5548,12 +6225,337 @@
           <w:t>https://hub.docker.com/</w:t>
         </w:r>
       </w:hyperlink>
+      <w:r>
+        <w:rPr>
+          <w:rStyle w:val="a9"/>
+          <w:rFonts w:hint="eastAsia"/>
+        </w:rPr>
+        <w:t xml:space="preserve"> </w:t>
+      </w:r>
+      <w:r>
+        <w:rPr>
+          <w:rStyle w:val="a9"/>
+        </w:rPr>
+        <w:t xml:space="preserve">       </w:t>
+      </w:r>
+      <w:r>
+        <w:rPr>
+          <w:noProof/>
+        </w:rPr>
+        <w:drawing>
+          <wp:inline distT="0" distB="0" distL="0" distR="0" wp14:anchorId="349E4371" wp14:editId="2385007D">
+            <wp:extent cx="5274310" cy="654685"/>
+            <wp:effectExtent l="0" t="0" r="0" b="0"/>
+            <wp:docPr id="22" name="图片 22"/>
+            <wp:cNvGraphicFramePr>
+              <a:graphicFrameLocks xmlns:a="http://schemas.openxmlformats.org/drawingml/2006/main" noChangeAspect="1"/>
+            </wp:cNvGraphicFramePr>
+            <a:graphic xmlns:a="http://schemas.openxmlformats.org/drawingml/2006/main">
+              <a:graphicData uri="http://schemas.openxmlformats.org/drawingml/2006/picture">
+                <pic:pic xmlns:pic="http://schemas.openxmlformats.org/drawingml/2006/picture">
+                  <pic:nvPicPr>
+                    <pic:cNvPr id="1" name=""/>
+                    <pic:cNvPicPr/>
+                  </pic:nvPicPr>
+                  <pic:blipFill>
+                    <a:blip r:embed="rId30"/>
+                    <a:stretch>
+                      <a:fillRect/>
+                    </a:stretch>
+                  </pic:blipFill>
+                  <pic:spPr>
+                    <a:xfrm>
+                      <a:off x="0" y="0"/>
+                      <a:ext cx="5274310" cy="654685"/>
+                    </a:xfrm>
+                    <a:prstGeom prst="rect">
+                      <a:avLst/>
+                    </a:prstGeom>
+                  </pic:spPr>
+                </pic:pic>
+              </a:graphicData>
+            </a:graphic>
+          </wp:inline>
+        </w:drawing>
+      </w:r>
+    </w:p>
+    <w:p>
+      <w:pPr>
+        <w:rPr>
+          <w:rStyle w:val="a9"/>
+          <w:color w:val="auto"/>
+          <w:u w:val="none"/>
+        </w:rPr>
+      </w:pPr>
+      <w:r>
+        <w:rPr>
+          <w:rStyle w:val="a9"/>
+          <w:rFonts w:hint="eastAsia"/>
+          <w:u w:val="none"/>
+        </w:rPr>
+        <w:t xml:space="preserve"> </w:t>
+      </w:r>
+      <w:r>
+        <w:rPr>
+          <w:rStyle w:val="a9"/>
+          <w:color w:val="auto"/>
+          <w:u w:val="none"/>
+        </w:rPr>
+        <w:t xml:space="preserve">      </w:t>
+      </w:r>
+      <w:r>
+        <w:rPr>
+          <w:rStyle w:val="a9"/>
+          <w:rFonts w:hint="eastAsia"/>
+          <w:color w:val="auto"/>
+          <w:u w:val="none"/>
+        </w:rPr>
+        <w:t>实例：</w:t>
+      </w:r>
+      <w:r>
+        <w:rPr>
+          <w:rStyle w:val="a9"/>
+          <w:color w:val="auto"/>
+          <w:u w:val="none"/>
+        </w:rPr>
+        <w:t xml:space="preserve">docker search </w:t>
+      </w:r>
+      <w:proofErr w:type="spellStart"/>
+      <w:r>
+        <w:rPr>
+          <w:rStyle w:val="a9"/>
+          <w:color w:val="auto"/>
+          <w:u w:val="none"/>
+        </w:rPr>
+        <w:t>mysql</w:t>
+      </w:r>
+      <w:proofErr w:type="spellEnd"/>
+      <w:r>
+        <w:rPr>
+          <w:rStyle w:val="a9"/>
+          <w:color w:val="auto"/>
+          <w:u w:val="none"/>
+        </w:rPr>
+        <w:t xml:space="preserve"> -f STARS=2000</w:t>
+      </w:r>
+    </w:p>
+    <w:p>
+      <w:pPr>
+        <w:rPr>
+          <w:rStyle w:val="a9"/>
+          <w:color w:val="auto"/>
+          <w:u w:val="none"/>
+        </w:rPr>
+      </w:pPr>
+      <w:r>
+        <w:rPr>
+          <w:rStyle w:val="a9"/>
+          <w:rFonts w:hint="eastAsia"/>
+          <w:color w:val="auto"/>
+          <w:u w:val="none"/>
+        </w:rPr>
+        <w:t xml:space="preserve"> </w:t>
+      </w:r>
+      <w:r>
+        <w:rPr>
+          <w:rStyle w:val="a9"/>
+          <w:color w:val="auto"/>
+          <w:u w:val="none"/>
+        </w:rPr>
+        <w:t xml:space="preserve">                 </w:t>
+      </w:r>
+      <w:r>
+        <w:rPr>
+          <w:rStyle w:val="a9"/>
+          <w:color w:val="auto"/>
+          <w:u w:val="none"/>
+        </w:rPr>
+        <w:t xml:space="preserve">docker search </w:t>
+      </w:r>
+      <w:proofErr w:type="spellStart"/>
+      <w:r>
+        <w:rPr>
+          <w:rStyle w:val="a9"/>
+          <w:color w:val="auto"/>
+          <w:u w:val="none"/>
+        </w:rPr>
+        <w:t>mysql</w:t>
+      </w:r>
+      <w:proofErr w:type="spellEnd"/>
+      <w:r>
+        <w:rPr>
+          <w:rStyle w:val="a9"/>
+          <w:color w:val="auto"/>
+          <w:u w:val="none"/>
+        </w:rPr>
+        <w:t xml:space="preserve"> --filter=stars=200</w:t>
+      </w:r>
+      <w:r>
+        <w:rPr>
+          <w:rStyle w:val="a9"/>
+          <w:color w:val="auto"/>
+          <w:u w:val="none"/>
+        </w:rPr>
+        <w:t>0</w:t>
+      </w:r>
+    </w:p>
+    <w:p>
+      <w:pPr>
+        <w:rPr>
+          <w:rStyle w:val="a9"/>
+          <w:color w:val="auto"/>
+          <w:u w:val="none"/>
+        </w:rPr>
+      </w:pPr>
+      <w:r>
+        <w:rPr>
+          <w:rStyle w:val="a9"/>
+          <w:rFonts w:hint="eastAsia"/>
+          <w:color w:val="auto"/>
+          <w:u w:val="none"/>
+        </w:rPr>
+        <w:t xml:space="preserve"> </w:t>
+      </w:r>
+      <w:r>
+        <w:rPr>
+          <w:rStyle w:val="a9"/>
+          <w:color w:val="auto"/>
+          <w:u w:val="none"/>
+        </w:rPr>
+        <w:t xml:space="preserve">      </w:t>
+      </w:r>
+      <w:r>
+        <w:rPr>
+          <w:rStyle w:val="a9"/>
+          <w:rFonts w:hint="eastAsia"/>
+          <w:color w:val="auto"/>
+          <w:u w:val="none"/>
+        </w:rPr>
+        <w:t>说明:搜索镜像的</w:t>
+      </w:r>
+      <w:r>
+        <w:rPr>
+          <w:rStyle w:val="a9"/>
+          <w:color w:val="auto"/>
+          <w:u w:val="none"/>
+        </w:rPr>
+        <w:t>STARS</w:t>
+      </w:r>
+      <w:r>
+        <w:rPr>
+          <w:rStyle w:val="a9"/>
+          <w:rFonts w:hint="eastAsia"/>
+          <w:color w:val="auto"/>
+          <w:u w:val="none"/>
+        </w:rPr>
+        <w:t>大于等于2</w:t>
+      </w:r>
+      <w:r>
+        <w:rPr>
+          <w:rStyle w:val="a9"/>
+          <w:color w:val="auto"/>
+          <w:u w:val="none"/>
+        </w:rPr>
+        <w:t>000</w:t>
+      </w:r>
+      <w:r>
+        <w:rPr>
+          <w:rStyle w:val="a9"/>
+          <w:rFonts w:hint="eastAsia"/>
+          <w:color w:val="auto"/>
+          <w:u w:val="none"/>
+        </w:rPr>
+        <w:t>的镜像;</w:t>
+      </w:r>
+    </w:p>
+    <w:p>
+      <w:r>
+        <w:rPr>
+          <w:rFonts w:hint="eastAsia"/>
+        </w:rPr>
+        <w:t xml:space="preserve"> </w:t>
+      </w:r>
+      <w:r>
+        <w:t xml:space="preserve">     </w:t>
+      </w:r>
+      <w:r>
+        <w:t xml:space="preserve">  </w:t>
+      </w:r>
+      <w:r>
+        <w:rPr>
+          <w:rFonts w:hint="eastAsia"/>
+        </w:rPr>
+        <w:t>常用项[</w:t>
+      </w:r>
+      <w:r>
+        <w:t>options]</w:t>
+      </w:r>
+      <w:r>
+        <w:rPr>
+          <w:rFonts w:hint="eastAsia"/>
+        </w:rPr>
+        <w:t>:</w:t>
+      </w:r>
+    </w:p>
+    <w:p>
+      <w:r>
+        <w:t xml:space="preserve">        </w:t>
+      </w:r>
+      <w:r>
+        <w:t xml:space="preserve">   </w:t>
+      </w:r>
+      <w:r>
+        <w:t xml:space="preserve"> -f, --</w:t>
+      </w:r>
+      <w:proofErr w:type="gramStart"/>
+      <w:r>
+        <w:t xml:space="preserve">filter </w:t>
+      </w:r>
+      <w:proofErr w:type="spellStart"/>
+      <w:r>
+        <w:t>filter</w:t>
+      </w:r>
+      <w:proofErr w:type="spellEnd"/>
+      <w:r>
+        <w:t xml:space="preserve"> </w:t>
+      </w:r>
+      <w:proofErr w:type="gramEnd"/>
+      <w:r>
+        <w:t>:</w:t>
+      </w:r>
+      <w:r>
+        <w:rPr>
+          <w:rFonts w:hint="eastAsia"/>
+        </w:rPr>
+        <w:t>过滤</w:t>
+      </w:r>
+    </w:p>
+    <w:p>
+      <w:r>
+        <w:rPr>
+          <w:rFonts w:hint="eastAsia"/>
+        </w:rPr>
+        <w:t xml:space="preserve"> </w:t>
+      </w:r>
+      <w:r>
+        <w:t xml:space="preserve">           </w:t>
+      </w:r>
+      <w:r>
+        <w:rPr>
+          <w:rFonts w:hint="eastAsia"/>
+        </w:rPr>
+        <w:t xml:space="preserve"> </w:t>
+      </w:r>
+      <w:r>
+        <w:t xml:space="preserve">            </w:t>
+      </w:r>
     </w:p>
     <w:p>
       <w:pPr>
         <w:pStyle w:val="3"/>
       </w:pPr>
       <w:r>
+        <w:lastRenderedPageBreak/>
         <w:t>2.拉取</w:t>
       </w:r>
     </w:p>
@@ -5590,8 +6592,13 @@
         <w:t>实例：docker</w:t>
       </w:r>
       <w:r>
-        <w:t xml:space="preserve"> pull redis</w:t>
-      </w:r>
+        <w:t xml:space="preserve"> pull </w:t>
+      </w:r>
+      <w:proofErr w:type="spellStart"/>
+      <w:r>
+        <w:t>redis</w:t>
+      </w:r>
+      <w:proofErr w:type="spellEnd"/>
     </w:p>
     <w:p>
       <w:pPr>
@@ -5613,6 +6620,9 @@
         <w:pStyle w:val="a3"/>
         <w:ind w:left="420" w:firstLineChars="0" w:firstLine="0"/>
       </w:pPr>
+      <w:r>
+        <w:t xml:space="preserve">            </w:t>
+      </w:r>
     </w:p>
     <w:p>
       <w:pPr>
@@ -5740,27 +6750,43 @@
       </w:pPr>
       <w:r>
         <w:rPr>
-          <w:rFonts w:hint="eastAsia"/>
-        </w:rPr>
-        <w:t>实例：docker</w:t>
-      </w:r>
-      <w:r>
-        <w:t xml:space="preserve"> </w:t>
-      </w:r>
-      <w:r>
-        <w:rPr>
-          <w:rFonts w:hint="eastAsia"/>
-        </w:rPr>
-        <w:t>images</w:t>
-      </w:r>
-      <w:r>
-        <w:t xml:space="preserve"> </w:t>
-      </w:r>
-      <w:r>
-        <w:rPr>
-          <w:rFonts w:hint="eastAsia"/>
-        </w:rPr>
-        <w:t>redis</w:t>
+          <w:noProof/>
+        </w:rPr>
+        <w:drawing>
+          <wp:inline distT="0" distB="0" distL="0" distR="0" wp14:anchorId="59DF1D57" wp14:editId="2B8BC73E">
+            <wp:extent cx="5274310" cy="635000"/>
+            <wp:effectExtent l="0" t="0" r="0" b="0"/>
+            <wp:docPr id="17" name="图片 17"/>
+            <wp:cNvGraphicFramePr>
+              <a:graphicFrameLocks xmlns:a="http://schemas.openxmlformats.org/drawingml/2006/main" noChangeAspect="1"/>
+            </wp:cNvGraphicFramePr>
+            <a:graphic xmlns:a="http://schemas.openxmlformats.org/drawingml/2006/main">
+              <a:graphicData uri="http://schemas.openxmlformats.org/drawingml/2006/picture">
+                <pic:pic xmlns:pic="http://schemas.openxmlformats.org/drawingml/2006/picture">
+                  <pic:nvPicPr>
+                    <pic:cNvPr id="1" name=""/>
+                    <pic:cNvPicPr/>
+                  </pic:nvPicPr>
+                  <pic:blipFill>
+                    <a:blip r:embed="rId31"/>
+                    <a:stretch>
+                      <a:fillRect/>
+                    </a:stretch>
+                  </pic:blipFill>
+                  <pic:spPr>
+                    <a:xfrm>
+                      <a:off x="0" y="0"/>
+                      <a:ext cx="5274310" cy="635000"/>
+                    </a:xfrm>
+                    <a:prstGeom prst="rect">
+                      <a:avLst/>
+                    </a:prstGeom>
+                  </pic:spPr>
+                </pic:pic>
+              </a:graphicData>
+            </a:graphic>
+          </wp:inline>
+        </w:drawing>
       </w:r>
     </w:p>
     <w:p>
@@ -5772,30 +6798,56 @@
         <w:rPr>
           <w:rFonts w:hint="eastAsia"/>
         </w:rPr>
-        <w:t>说明：查看本地镜像中</w:t>
-      </w:r>
-      <w:r>
-        <w:t>REPOSITORY为</w:t>
-      </w:r>
-      <w:r>
-        <w:rPr>
-          <w:rFonts w:hint="eastAsia"/>
-        </w:rPr>
-        <w:t>redis的镜像</w:t>
-      </w:r>
+        <w:t>实例：docker</w:t>
+      </w:r>
+      <w:r>
+        <w:t xml:space="preserve"> </w:t>
+      </w:r>
+      <w:r>
+        <w:rPr>
+          <w:rFonts w:hint="eastAsia"/>
+        </w:rPr>
+        <w:t>images</w:t>
+      </w:r>
+      <w:r>
+        <w:t xml:space="preserve"> </w:t>
+      </w:r>
+      <w:proofErr w:type="spellStart"/>
+      <w:r>
+        <w:rPr>
+          <w:rFonts w:hint="eastAsia"/>
+        </w:rPr>
+        <w:t>redis</w:t>
+      </w:r>
+      <w:proofErr w:type="spellEnd"/>
     </w:p>
     <w:p>
       <w:pPr>
         <w:pStyle w:val="a3"/>
         <w:ind w:left="420" w:firstLineChars="0" w:firstLine="0"/>
       </w:pPr>
-    </w:p>
-    <w:p>
-      <w:pPr>
-        <w:pStyle w:val="3"/>
-      </w:pPr>
-      <w:r>
-        <w:t>4.删除</w:t>
+      <w:r>
+        <w:rPr>
+          <w:rFonts w:hint="eastAsia"/>
+        </w:rPr>
+        <w:t>说明：查看本地镜像中</w:t>
+      </w:r>
+      <w:r>
+        <w:t>REPOSITORY为</w:t>
+      </w:r>
+      <w:proofErr w:type="spellStart"/>
+      <w:r>
+        <w:rPr>
+          <w:rFonts w:hint="eastAsia"/>
+        </w:rPr>
+        <w:t>redis</w:t>
+      </w:r>
+      <w:proofErr w:type="spellEnd"/>
+      <w:r>
+        <w:rPr>
+          <w:rFonts w:hint="eastAsia"/>
+        </w:rPr>
+        <w:t>的镜像</w:t>
       </w:r>
     </w:p>
     <w:p>
@@ -5805,18 +6857,43 @@
       </w:pPr>
       <w:r>
         <w:rPr>
-          <w:rFonts w:hint="eastAsia"/>
-        </w:rPr>
-        <w:t>语法</w:t>
-      </w:r>
-      <w:r>
-        <w:rPr>
-          <w:rFonts w:hint="eastAsia"/>
-        </w:rPr>
-        <w:t>：</w:t>
-      </w:r>
-      <w:r>
-        <w:t>docker rmi image-id</w:t>
+          <w:noProof/>
+        </w:rPr>
+        <w:drawing>
+          <wp:inline distT="0" distB="0" distL="0" distR="0" wp14:anchorId="25F05F94" wp14:editId="7F9DCA62">
+            <wp:extent cx="5274310" cy="416560"/>
+            <wp:effectExtent l="0" t="0" r="0" b="0"/>
+            <wp:docPr id="18" name="图片 18"/>
+            <wp:cNvGraphicFramePr>
+              <a:graphicFrameLocks xmlns:a="http://schemas.openxmlformats.org/drawingml/2006/main" noChangeAspect="1"/>
+            </wp:cNvGraphicFramePr>
+            <a:graphic xmlns:a="http://schemas.openxmlformats.org/drawingml/2006/main">
+              <a:graphicData uri="http://schemas.openxmlformats.org/drawingml/2006/picture">
+                <pic:pic xmlns:pic="http://schemas.openxmlformats.org/drawingml/2006/picture">
+                  <pic:nvPicPr>
+                    <pic:cNvPr id="1" name=""/>
+                    <pic:cNvPicPr/>
+                  </pic:nvPicPr>
+                  <pic:blipFill>
+                    <a:blip r:embed="rId32"/>
+                    <a:stretch>
+                      <a:fillRect/>
+                    </a:stretch>
+                  </pic:blipFill>
+                  <pic:spPr>
+                    <a:xfrm>
+                      <a:off x="0" y="0"/>
+                      <a:ext cx="5274310" cy="416560"/>
+                    </a:xfrm>
+                    <a:prstGeom prst="rect">
+                      <a:avLst/>
+                    </a:prstGeom>
+                  </pic:spPr>
+                </pic:pic>
+              </a:graphicData>
+            </a:graphic>
+          </wp:inline>
+        </w:drawing>
       </w:r>
     </w:p>
     <w:p>
@@ -5828,6 +6905,230 @@
         <w:rPr>
           <w:rFonts w:hint="eastAsia"/>
         </w:rPr>
+        <w:t>结果说明:</w:t>
+      </w:r>
+    </w:p>
+    <w:p>
+      <w:pPr>
+        <w:pStyle w:val="a3"/>
+        <w:ind w:left="420" w:firstLineChars="0" w:firstLine="0"/>
+      </w:pPr>
+      <w:r>
+        <w:t>REPOSITORY</w:t>
+      </w:r>
+      <w:r>
+        <w:t xml:space="preserve">: </w:t>
+      </w:r>
+      <w:r>
+        <w:rPr>
+          <w:rFonts w:hint="eastAsia"/>
+        </w:rPr>
+        <w:t>镜像的仓库源</w:t>
+      </w:r>
+      <w:r>
+        <w:t xml:space="preserve"> </w:t>
+      </w:r>
+    </w:p>
+    <w:p>
+      <w:pPr>
+        <w:pStyle w:val="a3"/>
+        <w:ind w:left="420" w:firstLineChars="0" w:firstLine="0"/>
+      </w:pPr>
+      <w:r>
+        <w:t xml:space="preserve">           </w:t>
+      </w:r>
+      <w:r>
+        <w:t xml:space="preserve">  </w:t>
+      </w:r>
+      <w:r>
+        <w:t xml:space="preserve"> TAG</w:t>
+      </w:r>
+      <w:r>
+        <w:rPr>
+          <w:rFonts w:hint="eastAsia"/>
+        </w:rPr>
+        <w:t>:</w:t>
+      </w:r>
+      <w:r>
+        <w:t xml:space="preserve"> </w:t>
+      </w:r>
+      <w:r>
+        <w:rPr>
+          <w:rFonts w:hint="eastAsia"/>
+        </w:rPr>
+        <w:t>镜像的标签</w:t>
+      </w:r>
+    </w:p>
+    <w:p>
+      <w:pPr>
+        <w:pStyle w:val="a3"/>
+        <w:ind w:left="420" w:firstLineChars="0" w:firstLine="0"/>
+      </w:pPr>
+      <w:r>
+        <w:t xml:space="preserve">      IMAGE ID</w:t>
+      </w:r>
+      <w:r>
+        <w:rPr>
+          <w:rFonts w:hint="eastAsia"/>
+        </w:rPr>
+        <w:t>:镜像的编号</w:t>
+      </w:r>
+    </w:p>
+    <w:p>
+      <w:pPr>
+        <w:pStyle w:val="a3"/>
+        <w:ind w:left="420" w:firstLineChars="0" w:firstLine="0"/>
+      </w:pPr>
+      <w:r>
+        <w:t xml:space="preserve">       CREATED</w:t>
+      </w:r>
+      <w:r>
+        <w:rPr>
+          <w:rFonts w:hint="eastAsia"/>
+        </w:rPr>
+        <w:t>:镜像的创建时间</w:t>
+      </w:r>
+    </w:p>
+    <w:p>
+      <w:pPr>
+        <w:pStyle w:val="a3"/>
+        <w:ind w:left="420" w:firstLineChars="0" w:firstLine="0"/>
+      </w:pPr>
+      <w:r>
+        <w:t xml:space="preserve">             </w:t>
+      </w:r>
+      <w:r>
+        <w:t xml:space="preserve"> </w:t>
+      </w:r>
+      <w:r>
+        <w:t>SIZE</w:t>
+      </w:r>
+      <w:r>
+        <w:rPr>
+          <w:rFonts w:hint="eastAsia"/>
+        </w:rPr>
+        <w:t>：镜像的大小</w:t>
+      </w:r>
+    </w:p>
+    <w:p>
+      <w:pPr>
+        <w:pStyle w:val="a3"/>
+        <w:ind w:left="420" w:firstLineChars="0" w:firstLine="0"/>
+      </w:pPr>
+      <w:r>
+        <w:rPr>
+          <w:rFonts w:hint="eastAsia"/>
+        </w:rPr>
+        <w:t>可选项[</w:t>
+      </w:r>
+      <w:r>
+        <w:t>options]</w:t>
+      </w:r>
+      <w:r>
+        <w:rPr>
+          <w:rFonts w:hint="eastAsia"/>
+        </w:rPr>
+        <w:t>：</w:t>
+      </w:r>
+    </w:p>
+    <w:p>
+      <w:pPr>
+        <w:pStyle w:val="a3"/>
+        <w:ind w:left="420" w:firstLineChars="0" w:firstLine="0"/>
+      </w:pPr>
+      <w:r>
+        <w:t xml:space="preserve"> -a, --all     </w:t>
+      </w:r>
+      <w:r>
+        <w:rPr>
+          <w:rFonts w:hint="eastAsia"/>
+        </w:rPr>
+        <w:t>：</w:t>
+      </w:r>
+      <w:r>
+        <w:rPr>
+          <w:rFonts w:hint="eastAsia"/>
+        </w:rPr>
+        <w:t>查看所有本地镜像包括中间镜像;</w:t>
+      </w:r>
+    </w:p>
+    <w:p>
+      <w:pPr>
+        <w:pStyle w:val="a3"/>
+        <w:ind w:left="420" w:firstLineChars="0" w:firstLine="0"/>
+      </w:pPr>
+      <w:r>
+        <w:t xml:space="preserve">-q, --quiet </w:t>
+      </w:r>
+      <w:r>
+        <w:t>:</w:t>
+      </w:r>
+      <w:r>
+        <w:rPr>
+          <w:rFonts w:hint="eastAsia"/>
+        </w:rPr>
+        <w:t>只显示镜像的ID</w:t>
+      </w:r>
+    </w:p>
+    <w:p>
+      <w:pPr>
+        <w:pStyle w:val="a3"/>
+        <w:ind w:left="420" w:firstLineChars="0" w:firstLine="0"/>
+      </w:pPr>
+    </w:p>
+    <w:p>
+      <w:pPr>
+        <w:pStyle w:val="a3"/>
+        <w:ind w:left="420" w:firstLineChars="0" w:firstLine="0"/>
+      </w:pPr>
+    </w:p>
+    <w:p>
+      <w:pPr>
+        <w:pStyle w:val="3"/>
+      </w:pPr>
+      <w:r>
+        <w:lastRenderedPageBreak/>
+        <w:t>4.删除</w:t>
+      </w:r>
+    </w:p>
+    <w:p>
+      <w:pPr>
+        <w:pStyle w:val="a3"/>
+        <w:ind w:left="420" w:firstLineChars="0" w:firstLine="0"/>
+      </w:pPr>
+      <w:r>
+        <w:rPr>
+          <w:rFonts w:hint="eastAsia"/>
+        </w:rPr>
+        <w:t>语法</w:t>
+      </w:r>
+      <w:r>
+        <w:rPr>
+          <w:rFonts w:hint="eastAsia"/>
+        </w:rPr>
+        <w:t>：</w:t>
+      </w:r>
+      <w:r>
+        <w:t xml:space="preserve">docker </w:t>
+      </w:r>
+      <w:proofErr w:type="spellStart"/>
+      <w:r>
+        <w:t>rmi</w:t>
+      </w:r>
+      <w:proofErr w:type="spellEnd"/>
+      <w:r>
+        <w:t xml:space="preserve"> image-id</w:t>
+      </w:r>
+    </w:p>
+    <w:p>
+      <w:pPr>
+        <w:pStyle w:val="a3"/>
+        <w:ind w:left="420" w:firstLineChars="0" w:firstLine="0"/>
+      </w:pPr>
+      <w:r>
+        <w:rPr>
+          <w:rFonts w:hint="eastAsia"/>
+        </w:rPr>
         <w:t>说明：删除指定的本地镜像</w:t>
       </w:r>
     </w:p>
@@ -5835,6 +7136,15 @@
       <w:pPr>
         <w:ind w:left="60"/>
       </w:pPr>
+      <w:r>
+        <w:rPr>
+          <w:rFonts w:hint="eastAsia"/>
+        </w:rPr>
+        <w:t xml:space="preserve"> </w:t>
+      </w:r>
+      <w:r>
+        <w:t xml:space="preserve">    </w:t>
+      </w:r>
     </w:p>
     <w:p>
       <w:pPr>
@@ -5958,7 +7268,7 @@
                     </pic:cNvPicPr>
                   </pic:nvPicPr>
                   <pic:blipFill>
-                    <a:blip r:embed="rId36">
+                    <a:blip r:embed="rId33">
                       <a:extLst>
                         <a:ext uri="{28A0092B-C50C-407E-A947-70E740481C1C}">
                           <a14:useLocalDpi xmlns:a14="http://schemas.microsoft.com/office/drawing/2010/main" val="0"/>
@@ -6013,7 +7323,7 @@
                     </pic:cNvPicPr>
                   </pic:nvPicPr>
                   <pic:blipFill>
-                    <a:blip r:embed="rId37">
+                    <a:blip r:embed="rId34">
                       <a:extLst>
                         <a:ext uri="{28A0092B-C50C-407E-A947-70E740481C1C}">
                           <a14:useLocalDpi xmlns:a14="http://schemas.microsoft.com/office/drawing/2010/main" val="0"/>
@@ -6212,7 +7522,27 @@
           <w:sz w:val="28"/>
           <w:szCs w:val="28"/>
         </w:rPr>
-        <w:t>-i:</w:t>
+        <w:t>-</w:t>
+      </w:r>
+      <w:proofErr w:type="spellStart"/>
+      <w:r>
+        <w:rPr>
+          <w:rFonts w:ascii="Consolas" w:hAnsi="Consolas" w:cs="Consolas"/>
+          <w:kern w:val="0"/>
+          <w:sz w:val="28"/>
+          <w:szCs w:val="28"/>
+        </w:rPr>
+        <w:t>i</w:t>
+      </w:r>
+      <w:proofErr w:type="spellEnd"/>
+      <w:r>
+        <w:rPr>
+          <w:rFonts w:ascii="Consolas" w:hAnsi="Consolas" w:cs="Consolas"/>
+          <w:kern w:val="0"/>
+          <w:sz w:val="28"/>
+          <w:szCs w:val="28"/>
+        </w:rPr>
+        <w:t>:</w:t>
       </w:r>
       <w:r>
         <w:rPr>
@@ -6587,12 +7917,14 @@
       <w:r>
         <w:t xml:space="preserve"> </w:t>
       </w:r>
+      <w:proofErr w:type="spellStart"/>
       <w:r>
         <w:rPr>
           <w:rFonts w:hint="eastAsia"/>
         </w:rPr>
         <w:t>ps</w:t>
       </w:r>
+      <w:proofErr w:type="spellEnd"/>
       <w:r>
         <w:t xml:space="preserve"> </w:t>
       </w:r>
@@ -6614,7 +7946,15 @@
         <w:t>实例：</w:t>
       </w:r>
       <w:r>
-        <w:t xml:space="preserve">docker ps(查看运行中的容器) </w:t>
+        <w:t xml:space="preserve">docker </w:t>
+      </w:r>
+      <w:proofErr w:type="spellStart"/>
+      <w:r>
+        <w:t>ps</w:t>
+      </w:r>
+      <w:proofErr w:type="spellEnd"/>
+      <w:r>
+        <w:t xml:space="preserve">(查看运行中的容器) </w:t>
       </w:r>
     </w:p>
     <w:p>
@@ -6638,12 +7978,14 @@
       <w:r>
         <w:t xml:space="preserve"> </w:t>
       </w:r>
+      <w:proofErr w:type="spellStart"/>
       <w:r>
         <w:rPr>
           <w:rFonts w:hint="eastAsia"/>
         </w:rPr>
         <w:t>ps</w:t>
       </w:r>
+      <w:proofErr w:type="spellEnd"/>
       <w:r>
         <w:t xml:space="preserve"> </w:t>
       </w:r>
@@ -6852,8 +8194,21 @@
         <w:ind w:left="360" w:firstLineChars="0" w:firstLine="0"/>
       </w:pPr>
       <w:r>
-        <w:t xml:space="preserve"> docker run -d -p 6379:6379 -name myredis docker.io/redis</w:t>
-      </w:r>
+        <w:t xml:space="preserve"> docker run -d -p 6379:6379 -name </w:t>
+      </w:r>
+      <w:proofErr w:type="spellStart"/>
+      <w:r>
+        <w:t>myredis</w:t>
+      </w:r>
+      <w:proofErr w:type="spellEnd"/>
+      <w:r>
+        <w:t xml:space="preserve"> docker.io/</w:t>
+      </w:r>
+      <w:proofErr w:type="spellStart"/>
+      <w:r>
+        <w:t>redis</w:t>
+      </w:r>
+      <w:proofErr w:type="spellEnd"/>
     </w:p>
     <w:p>
       <w:pPr>
@@ -7070,13 +8425,21 @@
         <w:t>ocker</w:t>
       </w:r>
       <w:r>
-        <w:t xml:space="preserve"> exec</w:t>
+        <w:t xml:space="preserve"> </w:t>
+      </w:r>
+      <w:proofErr w:type="gramStart"/>
+      <w:r>
+        <w:t>exec</w:t>
       </w:r>
       <w:r>
         <w:t xml:space="preserve">  </w:t>
       </w:r>
       <w:r>
-        <w:t xml:space="preserve">-it </w:t>
+        <w:t>-</w:t>
+      </w:r>
+      <w:proofErr w:type="gramEnd"/>
+      <w:r>
+        <w:t xml:space="preserve">it </w:t>
       </w:r>
       <w:r>
         <w:t xml:space="preserve">container-id  </w:t>
@@ -7145,7 +8508,11 @@
         <w:t>语法：</w:t>
       </w:r>
       <w:r>
-        <w:t xml:space="preserve">Docker commit [options] </w:t>
+        <w:t>Docker commit [</w:t>
+      </w:r>
+      <w:proofErr w:type="gramStart"/>
+      <w:r>
+        <w:t xml:space="preserve">options] </w:t>
       </w:r>
       <w:r>
         <w:t xml:space="preserve"> </w:t>
@@ -7158,7 +8525,18 @@
           <w:szCs w:val="18"/>
           <w:bdr w:val="none" w:sz="0" w:space="0" w:color="auto" w:frame="1"/>
         </w:rPr>
-        <w:t xml:space="preserve">CONTAINER </w:t>
+        <w:t>CONTAINER</w:t>
+      </w:r>
+      <w:proofErr w:type="gramEnd"/>
+      <w:r>
+        <w:rPr>
+          <w:rFonts w:ascii="Consolas" w:eastAsia="宋体" w:hAnsi="Consolas" w:cs="宋体"/>
+          <w:color w:val="000000"/>
+          <w:sz w:val="18"/>
+          <w:szCs w:val="18"/>
+          <w:bdr w:val="none" w:sz="0" w:space="0" w:color="auto" w:frame="1"/>
+        </w:rPr>
+        <w:t xml:space="preserve"> </w:t>
       </w:r>
     </w:p>
     <w:p>
@@ -7285,7 +8663,7 @@
                     </pic:cNvPicPr>
                   </pic:nvPicPr>
                   <pic:blipFill>
-                    <a:blip r:embed="rId38">
+                    <a:blip r:embed="rId35">
                       <a:extLst>
                         <a:ext uri="{28A0092B-C50C-407E-A947-70E740481C1C}">
                           <a14:useLocalDpi xmlns:a14="http://schemas.microsoft.com/office/drawing/2010/main" val="0"/>
@@ -7372,7 +8750,15 @@
         <w:t>，</w:t>
       </w:r>
       <w:r>
-        <w:t>大部分对镜像的需求，都可以通过在 Docke Hub 中直接下载镜像来现</w:t>
+        <w:t xml:space="preserve">大部分对镜像的需求，都可以通过在 </w:t>
+      </w:r>
+      <w:proofErr w:type="spellStart"/>
+      <w:r>
+        <w:t>Docke</w:t>
+      </w:r>
+      <w:proofErr w:type="spellEnd"/>
+      <w:r>
+        <w:t xml:space="preserve"> Hub 中直接下载镜像来现</w:t>
       </w:r>
       <w:r>
         <w:rPr>
@@ -7408,13 +8794,35 @@
         <w:ind w:firstLineChars="0"/>
       </w:pPr>
       <w:r>
-        <w:t>国内不少云服务商都提供了 Docker 镜像市场</w:t>
-      </w:r>
-      <w:r>
-        <w:rPr>
-          <w:rFonts w:hint="eastAsia"/>
-        </w:rPr>
-        <w:t>（腾讯云、阿里云等）</w:t>
+        <w:t>国内</w:t>
+      </w:r>
+      <w:proofErr w:type="gramStart"/>
+      <w:r>
+        <w:t>不</w:t>
+      </w:r>
+      <w:proofErr w:type="gramEnd"/>
+      <w:r>
+        <w:t>少云服务商都提供了 Docker 镜像市场</w:t>
+      </w:r>
+      <w:r>
+        <w:rPr>
+          <w:rFonts w:hint="eastAsia"/>
+        </w:rPr>
+        <w:t>（</w:t>
+      </w:r>
+      <w:proofErr w:type="gramStart"/>
+      <w:r>
+        <w:rPr>
+          <w:rFonts w:hint="eastAsia"/>
+        </w:rPr>
+        <w:t>腾讯云</w:t>
+      </w:r>
+      <w:proofErr w:type="gramEnd"/>
+      <w:r>
+        <w:rPr>
+          <w:rFonts w:hint="eastAsia"/>
+        </w:rPr>
+        <w:t>、阿里云等）</w:t>
       </w:r>
     </w:p>
     <w:p>
@@ -7509,7 +8917,7 @@
                     </pic:cNvPicPr>
                   </pic:nvPicPr>
                   <pic:blipFill>
-                    <a:blip r:embed="rId39" cstate="print">
+                    <a:blip r:embed="rId36" cstate="print">
                       <a:extLst>
                         <a:ext uri="{28A0092B-C50C-407E-A947-70E740481C1C}">
                           <a14:useLocalDpi xmlns:a14="http://schemas.microsoft.com/office/drawing/2010/main" val="0"/>
@@ -7652,11 +9060,24 @@
         <w:t>(</w:t>
       </w:r>
       <w:r>
-        <w:t xml:space="preserve"> Data Volumes) 个可供容器使用的特殊目录，它将主机操作系统目录直接 映射进容器，类似于 Linux 中的 mou</w:t>
+        <w:t xml:space="preserve"> Data Volumes) </w:t>
+      </w:r>
+      <w:proofErr w:type="gramStart"/>
+      <w:r>
+        <w:t>个</w:t>
+      </w:r>
+      <w:proofErr w:type="gramEnd"/>
+      <w:r>
+        <w:t xml:space="preserve">可供容器使用的特殊目录，它将主机操作系统目录直接 映射进容器，类似于 Linux 中的 </w:t>
+      </w:r>
+      <w:proofErr w:type="spellStart"/>
+      <w:r>
+        <w:t>mou</w:t>
       </w:r>
       <w:r>
         <w:t>t</w:t>
       </w:r>
+      <w:proofErr w:type="spellEnd"/>
       <w:r>
         <w:t xml:space="preserve"> 行为</w:t>
       </w:r>
@@ -7723,8 +9144,13 @@
         </w:rPr>
         <w:t>解耦</w:t>
       </w:r>
-      <w:r>
-        <w:t>开应用和数据</w:t>
+      <w:proofErr w:type="gramStart"/>
+      <w:r>
+        <w:t>开应用</w:t>
+      </w:r>
+      <w:proofErr w:type="gramEnd"/>
+      <w:r>
+        <w:t>和数据</w:t>
       </w:r>
       <w:r>
         <w:rPr>
@@ -7742,6 +9168,7 @@
         </w:numPr>
         <w:ind w:firstLineChars="0"/>
       </w:pPr>
+      <w:proofErr w:type="gramStart"/>
       <w:r>
         <w:rPr>
           <w:rFonts w:hint="eastAsia"/>
@@ -7749,7 +9176,11 @@
         <w:t>卷</w:t>
       </w:r>
       <w:r>
-        <w:t>会一直存在 ，直到没有容器使用，可以安</w:t>
+        <w:t>会一直</w:t>
+      </w:r>
+      <w:proofErr w:type="gramEnd"/>
+      <w:r>
+        <w:t>存在 ，直到没有容器使用，可以安</w:t>
       </w:r>
       <w:r>
         <w:rPr>
@@ -7912,7 +9343,23 @@
           <w:rFonts w:hint="eastAsia"/>
         </w:rPr>
         <w:lastRenderedPageBreak/>
-        <w:t>如何使用Dockerfile构建镜像</w:t>
+        <w:t>如何使用</w:t>
+      </w:r>
+      <w:proofErr w:type="spellStart"/>
+      <w:r>
+        <w:rPr>
+          <w:rStyle w:val="20"/>
+          <w:rFonts w:hint="eastAsia"/>
+        </w:rPr>
+        <w:t>Dockerfile</w:t>
+      </w:r>
+      <w:proofErr w:type="spellEnd"/>
+      <w:r>
+        <w:rPr>
+          <w:rStyle w:val="20"/>
+          <w:rFonts w:hint="eastAsia"/>
+        </w:rPr>
+        <w:t>构建镜像</w:t>
       </w:r>
       <w:r>
         <w:rPr>
@@ -7944,7 +9391,7 @@
                     </pic:cNvPicPr>
                   </pic:nvPicPr>
                   <pic:blipFill>
-                    <a:blip r:embed="rId40">
+                    <a:blip r:embed="rId37">
                       <a:extLst>
                         <a:ext uri="{28A0092B-C50C-407E-A947-70E740481C1C}">
                           <a14:useLocalDpi xmlns:a14="http://schemas.microsoft.com/office/drawing/2010/main" val="0"/>
@@ -7984,12 +9431,39 @@
         <w:rPr>
           <w:rFonts w:hint="eastAsia"/>
         </w:rPr>
-        <w:t>什么是Dockerfile？</w:t>
-      </w:r>
-    </w:p>
-    <w:p>
-      <w:r>
-        <w:t xml:space="preserve">Dockerfile 是一个文本格式的配置文件， 使用 Dockerfile </w:t>
+        <w:t>什么是</w:t>
+      </w:r>
+      <w:proofErr w:type="spellStart"/>
+      <w:r>
+        <w:rPr>
+          <w:rFonts w:hint="eastAsia"/>
+        </w:rPr>
+        <w:t>Dockerfile</w:t>
+      </w:r>
+      <w:proofErr w:type="spellEnd"/>
+      <w:r>
+        <w:rPr>
+          <w:rFonts w:hint="eastAsia"/>
+        </w:rPr>
+        <w:t>？</w:t>
+      </w:r>
+    </w:p>
+    <w:p>
+      <w:proofErr w:type="spellStart"/>
+      <w:r>
+        <w:t>Dockerfile</w:t>
+      </w:r>
+      <w:proofErr w:type="spellEnd"/>
+      <w:r>
+        <w:t xml:space="preserve"> 是一个文本格式的配置文件， 使用 </w:t>
+      </w:r>
+      <w:proofErr w:type="spellStart"/>
+      <w:r>
+        <w:t>Dockerfile</w:t>
+      </w:r>
+      <w:proofErr w:type="spellEnd"/>
+      <w:r>
+        <w:t xml:space="preserve"> </w:t>
       </w:r>
       <w:r>
         <w:rPr>
@@ -8005,16 +9479,37 @@
       <w:pPr>
         <w:pStyle w:val="3"/>
       </w:pPr>
-      <w:r>
-        <w:rPr>
-          <w:rFonts w:hint="eastAsia"/>
-        </w:rPr>
-        <w:t>Dockerfile文件的基本结构</w:t>
-      </w:r>
-    </w:p>
-    <w:p>
-      <w:r>
-        <w:t>Dockerfile 由一行行命令语句组成， 并且支持以＃开头的注释行。 一般而言， Dockerfile 主体内容分为四部分：基础镜像信息、 维护者信息、 镜像操作指 令和容器启动时执行指令。</w:t>
+      <w:proofErr w:type="spellStart"/>
+      <w:r>
+        <w:rPr>
+          <w:rFonts w:hint="eastAsia"/>
+        </w:rPr>
+        <w:t>Dockerfile</w:t>
+      </w:r>
+      <w:proofErr w:type="spellEnd"/>
+      <w:r>
+        <w:rPr>
+          <w:rFonts w:hint="eastAsia"/>
+        </w:rPr>
+        <w:t>文件的基本结构</w:t>
+      </w:r>
+    </w:p>
+    <w:p>
+      <w:proofErr w:type="spellStart"/>
+      <w:r>
+        <w:t>Dockerfile</w:t>
+      </w:r>
+      <w:proofErr w:type="spellEnd"/>
+      <w:r>
+        <w:t xml:space="preserve"> 由一行行命令语句组成， 并且支持以＃开头的注释行。 一般而言， </w:t>
+      </w:r>
+      <w:proofErr w:type="spellStart"/>
+      <w:r>
+        <w:t>Dockerfile</w:t>
+      </w:r>
+      <w:proofErr w:type="spellEnd"/>
+      <w:r>
+        <w:t xml:space="preserve"> 主体内容分为四部分：基础镜像信息、 维护者信息、 镜像操作指 令和容器启动时执行指令。</w:t>
       </w:r>
     </w:p>
     <w:p/>
@@ -8166,8 +9661,13 @@
         </w:numPr>
         <w:ind w:firstLineChars="0"/>
       </w:pPr>
-      <w:r>
-        <w:t>Mysql;</w:t>
+      <w:proofErr w:type="spellStart"/>
+      <w:r>
+        <w:t>Mysql</w:t>
+      </w:r>
+      <w:proofErr w:type="spellEnd"/>
+      <w:r>
+        <w:t>;</w:t>
       </w:r>
     </w:p>
     <w:p>
@@ -8268,12 +9768,14 @@
         </w:rPr>
         <w:t xml:space="preserve"> </w:t>
       </w:r>
+      <w:proofErr w:type="spellStart"/>
       <w:r>
         <w:rPr>
           <w:rFonts w:hint="eastAsia"/>
         </w:rPr>
         <w:t>portainer</w:t>
       </w:r>
+      <w:proofErr w:type="spellEnd"/>
     </w:p>
     <w:p/>
     <w:p>
@@ -8408,7 +9910,23 @@
           <w:rFonts w:hint="eastAsia"/>
           <w:color w:val="FF0000"/>
         </w:rPr>
-        <w:t>如何使用Docker部署Springboot项目</w:t>
+        <w:t>如何使用Docker部署</w:t>
+      </w:r>
+      <w:proofErr w:type="spellStart"/>
+      <w:r>
+        <w:rPr>
+          <w:rFonts w:hint="eastAsia"/>
+          <w:color w:val="FF0000"/>
+        </w:rPr>
+        <w:t>Springboot</w:t>
+      </w:r>
+      <w:proofErr w:type="spellEnd"/>
+      <w:r>
+        <w:rPr>
+          <w:rFonts w:hint="eastAsia"/>
+          <w:color w:val="FF0000"/>
+        </w:rPr>
+        <w:t>项目</w:t>
       </w:r>
     </w:p>
     <w:p>
@@ -8440,7 +9958,23 @@
         <w:t xml:space="preserve"> </w:t>
       </w:r>
       <w:r>
-        <w:t xml:space="preserve">  2切换到宿主机 :/usr/local/docker 如果没有docker就创建一个新的目录mkdir docker;</w:t>
+        <w:t xml:space="preserve">  2切换到宿主机 :/</w:t>
+      </w:r>
+      <w:proofErr w:type="spellStart"/>
+      <w:r>
+        <w:t>usr</w:t>
+      </w:r>
+      <w:proofErr w:type="spellEnd"/>
+      <w:r>
+        <w:t>/local/docker 如果没有docker就创建一个新的目录</w:t>
+      </w:r>
+      <w:proofErr w:type="spellStart"/>
+      <w:r>
+        <w:t>mkdir</w:t>
+      </w:r>
+      <w:proofErr w:type="spellEnd"/>
+      <w:r>
+        <w:t xml:space="preserve"> docker;</w:t>
       </w:r>
     </w:p>
     <w:p>
@@ -8456,8 +9990,21 @@
         </w:rPr>
         <w:t xml:space="preserve"> </w:t>
       </w:r>
-      <w:r>
-        <w:t>mkdir itour;</w:t>
+      <w:proofErr w:type="spellStart"/>
+      <w:r>
+        <w:t>mkdir</w:t>
+      </w:r>
+      <w:proofErr w:type="spellEnd"/>
+      <w:r>
+        <w:t xml:space="preserve"> </w:t>
+      </w:r>
+      <w:proofErr w:type="spellStart"/>
+      <w:r>
+        <w:t>itour</w:t>
+      </w:r>
+      <w:proofErr w:type="spellEnd"/>
+      <w:r>
+        <w:t>;</w:t>
       </w:r>
     </w:p>
     <w:p>
@@ -8474,7 +10021,23 @@
         <w:t xml:space="preserve">  4</w:t>
       </w:r>
       <w:r>
-        <w:t>.进入文件夹 cd /usr/local/docker/itour/</w:t>
+        <w:t>.进入文件夹 cd /</w:t>
+      </w:r>
+      <w:proofErr w:type="spellStart"/>
+      <w:r>
+        <w:t>usr</w:t>
+      </w:r>
+      <w:proofErr w:type="spellEnd"/>
+      <w:r>
+        <w:t>/local/docker/</w:t>
+      </w:r>
+      <w:proofErr w:type="spellStart"/>
+      <w:r>
+        <w:t>itour</w:t>
+      </w:r>
+      <w:proofErr w:type="spellEnd"/>
+      <w:r>
+        <w:t>/</w:t>
       </w:r>
     </w:p>
     <w:p>
@@ -8494,7 +10057,21 @@
         <w:rPr>
           <w:rFonts w:hint="eastAsia"/>
         </w:rPr>
-        <w:t xml:space="preserve">使用rz命令 </w:t>
+        <w:t>使用</w:t>
+      </w:r>
+      <w:proofErr w:type="spellStart"/>
+      <w:r>
+        <w:rPr>
+          <w:rFonts w:hint="eastAsia"/>
+        </w:rPr>
+        <w:t>rz</w:t>
+      </w:r>
+      <w:proofErr w:type="spellEnd"/>
+      <w:r>
+        <w:rPr>
+          <w:rFonts w:hint="eastAsia"/>
+        </w:rPr>
+        <w:t xml:space="preserve">命令 </w:t>
       </w:r>
       <w:r>
         <w:rPr>
@@ -8502,8 +10079,13 @@
         </w:rPr>
         <w:t>上传</w:t>
       </w:r>
-      <w:r>
-        <w:t>springboot项目的jar</w:t>
+      <w:proofErr w:type="spellStart"/>
+      <w:r>
+        <w:t>springboot</w:t>
+      </w:r>
+      <w:proofErr w:type="spellEnd"/>
+      <w:r>
+        <w:t>项目的jar</w:t>
       </w:r>
       <w:r>
         <w:t>;</w:t>
@@ -8532,7 +10114,21 @@
         <w:rPr>
           <w:rFonts w:hint="eastAsia"/>
         </w:rPr>
-        <w:t>如果找不到该命令，安装rz命令：</w:t>
+        <w:t>如果找不到该命令，安装</w:t>
+      </w:r>
+      <w:proofErr w:type="spellStart"/>
+      <w:r>
+        <w:rPr>
+          <w:rFonts w:hint="eastAsia"/>
+        </w:rPr>
+        <w:t>rz</w:t>
+      </w:r>
+      <w:proofErr w:type="spellEnd"/>
+      <w:r>
+        <w:rPr>
+          <w:rFonts w:hint="eastAsia"/>
+        </w:rPr>
+        <w:t>命令：</w:t>
       </w:r>
       <w:r>
         <w:rPr>
@@ -8541,76 +10137,91 @@
           <w:szCs w:val="21"/>
           <w:shd w:val="clear" w:color="auto" w:fill="F5F7FF"/>
         </w:rPr>
-        <w:t>yum install lrzsz</w:t>
-      </w:r>
-    </w:p>
-    <w:p>
-      <w:pPr>
-        <w:ind w:left="60"/>
-      </w:pPr>
-      <w:r>
-        <w:rPr>
-          <w:rFonts w:hint="eastAsia"/>
-        </w:rPr>
-        <w:t xml:space="preserve"> </w:t>
-      </w:r>
-      <w:r>
-        <w:t xml:space="preserve">  </w:t>
-      </w:r>
-      <w:r>
-        <w:t>6</w:t>
-      </w:r>
-      <w:r>
-        <w:rPr>
-          <w:rFonts w:hint="eastAsia"/>
-        </w:rPr>
-        <w:t>.</w:t>
-      </w:r>
-      <w:r>
-        <w:rPr>
-          <w:rFonts w:hint="eastAsia"/>
-        </w:rPr>
-        <w:t>新建</w:t>
-      </w:r>
-      <w:r>
-        <w:rPr>
-          <w:rFonts w:hint="eastAsia"/>
-        </w:rPr>
-        <w:t>Dockerfile文件</w:t>
-      </w:r>
-    </w:p>
-    <w:p>
-      <w:pPr>
-        <w:ind w:left="60"/>
-      </w:pPr>
-      <w:r>
-        <w:t>Dockerfile文件,类似于window中bat文件，可以执行一些命令;</w:t>
-      </w:r>
-    </w:p>
-    <w:p>
-      <w:pPr>
-        <w:ind w:left="60"/>
-      </w:pPr>
-    </w:p>
-    <w:p>
-      <w:pPr>
-        <w:ind w:left="60"/>
-        <w:rPr>
-          <w:rFonts w:ascii="DejaVu Sans Mono" w:eastAsia="宋体" w:hAnsi="DejaVu Sans Mono" w:cs="DejaVu Sans Mono"/>
+        <w:t xml:space="preserve">yum install </w:t>
+      </w:r>
+      <w:proofErr w:type="spellStart"/>
+      <w:r>
+        <w:rPr>
+          <w:rFonts w:ascii="DejaVu Sans Mono" w:hAnsi="DejaVu Sans Mono" w:cs="DejaVu Sans Mono"/>
           <w:color w:val="000000"/>
           <w:szCs w:val="21"/>
           <w:shd w:val="clear" w:color="auto" w:fill="F5F7FF"/>
         </w:rPr>
-      </w:pPr>
-      <w:r>
+        <w:t>lrzsz</w:t>
+      </w:r>
+      <w:proofErr w:type="spellEnd"/>
+    </w:p>
+    <w:p>
+      <w:pPr>
+        <w:ind w:left="60"/>
+      </w:pPr>
+      <w:r>
+        <w:rPr>
+          <w:rFonts w:hint="eastAsia"/>
+        </w:rPr>
+        <w:t xml:space="preserve"> </w:t>
+      </w:r>
+      <w:r>
+        <w:t xml:space="preserve">  </w:t>
+      </w:r>
+      <w:r>
+        <w:t>6</w:t>
+      </w:r>
+      <w:r>
+        <w:rPr>
+          <w:rFonts w:hint="eastAsia"/>
+        </w:rPr>
+        <w:t>.</w:t>
+      </w:r>
+      <w:r>
+        <w:rPr>
+          <w:rFonts w:hint="eastAsia"/>
+        </w:rPr>
+        <w:t>新建</w:t>
+      </w:r>
+      <w:proofErr w:type="spellStart"/>
+      <w:r>
+        <w:rPr>
+          <w:rFonts w:hint="eastAsia"/>
+        </w:rPr>
+        <w:t>Dockerfile</w:t>
+      </w:r>
+      <w:proofErr w:type="spellEnd"/>
+      <w:r>
+        <w:rPr>
+          <w:rFonts w:hint="eastAsia"/>
+        </w:rPr>
+        <w:t>文件</w:t>
+      </w:r>
+    </w:p>
+    <w:p>
+      <w:pPr>
+        <w:ind w:left="60"/>
+      </w:pPr>
+      <w:proofErr w:type="spellStart"/>
+      <w:r>
+        <w:t>Dockerfile</w:t>
+      </w:r>
+      <w:proofErr w:type="spellEnd"/>
+      <w:r>
+        <w:t>文件,类似于window中bat文件，可以执行一些命令;</w:t>
+      </w:r>
+    </w:p>
+    <w:p>
+      <w:pPr>
+        <w:ind w:left="60"/>
+      </w:pPr>
+    </w:p>
+    <w:p>
+      <w:pPr>
+        <w:ind w:left="60"/>
         <w:rPr>
           <w:rFonts w:ascii="DejaVu Sans Mono" w:eastAsia="宋体" w:hAnsi="DejaVu Sans Mono" w:cs="DejaVu Sans Mono"/>
           <w:color w:val="000000"/>
           <w:szCs w:val="21"/>
           <w:shd w:val="clear" w:color="auto" w:fill="F5F7FF"/>
         </w:rPr>
-        <w:tab/>
-      </w:r>
+      </w:pPr>
       <w:r>
         <w:rPr>
           <w:rFonts w:ascii="DejaVu Sans Mono" w:eastAsia="宋体" w:hAnsi="DejaVu Sans Mono" w:cs="DejaVu Sans Mono"/>
@@ -8619,19 +10230,18 @@
           <w:shd w:val="clear" w:color="auto" w:fill="F5F7FF"/>
         </w:rPr>
         <w:tab/>
-        <w:t>#Docker image for springboot file run</w:t>
-      </w:r>
-    </w:p>
-    <w:p>
-      <w:pPr>
-        <w:ind w:left="60"/>
+      </w:r>
+      <w:r>
         <w:rPr>
           <w:rFonts w:ascii="DejaVu Sans Mono" w:eastAsia="宋体" w:hAnsi="DejaVu Sans Mono" w:cs="DejaVu Sans Mono"/>
           <w:color w:val="000000"/>
           <w:szCs w:val="21"/>
           <w:shd w:val="clear" w:color="auto" w:fill="F5F7FF"/>
         </w:rPr>
-      </w:pPr>
+        <w:tab/>
+        <w:t xml:space="preserve">#Docker image for </w:t>
+      </w:r>
+      <w:proofErr w:type="spellStart"/>
       <w:r>
         <w:rPr>
           <w:rFonts w:ascii="DejaVu Sans Mono" w:eastAsia="宋体" w:hAnsi="DejaVu Sans Mono" w:cs="DejaVu Sans Mono"/>
@@ -8639,8 +10249,9 @@
           <w:szCs w:val="21"/>
           <w:shd w:val="clear" w:color="auto" w:fill="F5F7FF"/>
         </w:rPr>
-        <w:tab/>
-      </w:r>
+        <w:t>springboot</w:t>
+      </w:r>
+      <w:proofErr w:type="spellEnd"/>
       <w:r>
         <w:rPr>
           <w:rFonts w:ascii="DejaVu Sans Mono" w:eastAsia="宋体" w:hAnsi="DejaVu Sans Mono" w:cs="DejaVu Sans Mono"/>
@@ -8648,18 +10259,19 @@
           <w:szCs w:val="21"/>
           <w:shd w:val="clear" w:color="auto" w:fill="F5F7FF"/>
         </w:rPr>
-        <w:tab/>
-        <w:t>#</w:t>
-      </w:r>
-      <w:r>
+        <w:t xml:space="preserve"> file run</w:t>
+      </w:r>
+    </w:p>
+    <w:p>
+      <w:pPr>
+        <w:ind w:left="60"/>
         <w:rPr>
           <w:rFonts w:ascii="DejaVu Sans Mono" w:eastAsia="宋体" w:hAnsi="DejaVu Sans Mono" w:cs="DejaVu Sans Mono"/>
           <w:color w:val="000000"/>
           <w:szCs w:val="21"/>
           <w:shd w:val="clear" w:color="auto" w:fill="F5F7FF"/>
         </w:rPr>
-        <w:t>基础镜像使用</w:t>
-      </w:r>
+      </w:pPr>
       <w:r>
         <w:rPr>
           <w:rFonts w:ascii="DejaVu Sans Mono" w:eastAsia="宋体" w:hAnsi="DejaVu Sans Mono" w:cs="DejaVu Sans Mono"/>
@@ -8667,19 +10279,18 @@
           <w:szCs w:val="21"/>
           <w:shd w:val="clear" w:color="auto" w:fill="F5F7FF"/>
         </w:rPr>
-        <w:t>java</w:t>
-      </w:r>
-    </w:p>
-    <w:p>
-      <w:pPr>
-        <w:ind w:left="60"/>
+        <w:tab/>
+      </w:r>
+      <w:r>
         <w:rPr>
           <w:rFonts w:ascii="DejaVu Sans Mono" w:eastAsia="宋体" w:hAnsi="DejaVu Sans Mono" w:cs="DejaVu Sans Mono"/>
           <w:color w:val="000000"/>
           <w:szCs w:val="21"/>
           <w:shd w:val="clear" w:color="auto" w:fill="F5F7FF"/>
         </w:rPr>
-      </w:pPr>
+        <w:tab/>
+        <w:t>#</w:t>
+      </w:r>
       <w:r>
         <w:rPr>
           <w:rFonts w:ascii="DejaVu Sans Mono" w:eastAsia="宋体" w:hAnsi="DejaVu Sans Mono" w:cs="DejaVu Sans Mono"/>
@@ -8687,7 +10298,7 @@
           <w:szCs w:val="21"/>
           <w:shd w:val="clear" w:color="auto" w:fill="F5F7FF"/>
         </w:rPr>
-        <w:tab/>
+        <w:t>基础镜像使用</w:t>
       </w:r>
       <w:r>
         <w:rPr>
@@ -8696,8 +10307,7 @@
           <w:szCs w:val="21"/>
           <w:shd w:val="clear" w:color="auto" w:fill="F5F7FF"/>
         </w:rPr>
-        <w:tab/>
-        <w:t>FROM java:8</w:t>
+        <w:t>java</w:t>
       </w:r>
     </w:p>
     <w:p>
@@ -8727,28 +10337,28 @@
           <w:shd w:val="clear" w:color="auto" w:fill="F5F7FF"/>
         </w:rPr>
         <w:tab/>
-        <w:t>#</w:t>
-      </w:r>
-      <w:r>
+        <w:t>FROM java:8</w:t>
+      </w:r>
+    </w:p>
+    <w:p>
+      <w:pPr>
+        <w:ind w:left="60"/>
         <w:rPr>
           <w:rFonts w:ascii="DejaVu Sans Mono" w:eastAsia="宋体" w:hAnsi="DejaVu Sans Mono" w:cs="DejaVu Sans Mono"/>
           <w:color w:val="000000"/>
           <w:szCs w:val="21"/>
           <w:shd w:val="clear" w:color="auto" w:fill="F5F7FF"/>
         </w:rPr>
-        <w:t>作者</w:t>
-      </w:r>
-    </w:p>
-    <w:p>
-      <w:pPr>
-        <w:ind w:left="60"/>
+      </w:pPr>
+      <w:r>
         <w:rPr>
           <w:rFonts w:ascii="DejaVu Sans Mono" w:eastAsia="宋体" w:hAnsi="DejaVu Sans Mono" w:cs="DejaVu Sans Mono"/>
           <w:color w:val="000000"/>
           <w:szCs w:val="21"/>
           <w:shd w:val="clear" w:color="auto" w:fill="F5F7FF"/>
         </w:rPr>
-      </w:pPr>
+        <w:tab/>
+      </w:r>
       <w:r>
         <w:rPr>
           <w:rFonts w:ascii="DejaVu Sans Mono" w:eastAsia="宋体" w:hAnsi="DejaVu Sans Mono" w:cs="DejaVu Sans Mono"/>
@@ -8757,6 +10367,7 @@
           <w:shd w:val="clear" w:color="auto" w:fill="F5F7FF"/>
         </w:rPr>
         <w:tab/>
+        <w:t>#</w:t>
       </w:r>
       <w:r>
         <w:rPr>
@@ -8765,8 +10376,7 @@
           <w:szCs w:val="21"/>
           <w:shd w:val="clear" w:color="auto" w:fill="F5F7FF"/>
         </w:rPr>
-        <w:tab/>
-        <w:t>MAINTAINER wangtao &lt;wwangtaoc11@163.com&gt;</w:t>
+        <w:t>作者</w:t>
       </w:r>
     </w:p>
     <w:p>
@@ -8796,8 +10406,9 @@
           <w:shd w:val="clear" w:color="auto" w:fill="F5F7FF"/>
         </w:rPr>
         <w:tab/>
-        <w:t>#</w:t>
-      </w:r>
+        <w:t xml:space="preserve">MAINTAINER </w:t>
+      </w:r>
+      <w:proofErr w:type="spellStart"/>
       <w:r>
         <w:rPr>
           <w:rFonts w:ascii="DejaVu Sans Mono" w:eastAsia="宋体" w:hAnsi="DejaVu Sans Mono" w:cs="DejaVu Sans Mono"/>
@@ -8805,8 +10416,9 @@
           <w:szCs w:val="21"/>
           <w:shd w:val="clear" w:color="auto" w:fill="F5F7FF"/>
         </w:rPr>
-        <w:t>指定临时文件目录为</w:t>
-      </w:r>
+        <w:t>wangtao</w:t>
+      </w:r>
+      <w:proofErr w:type="spellEnd"/>
       <w:r>
         <w:rPr>
           <w:rFonts w:ascii="DejaVu Sans Mono" w:eastAsia="宋体" w:hAnsi="DejaVu Sans Mono" w:cs="DejaVu Sans Mono"/>
@@ -8814,7 +10426,7 @@
           <w:szCs w:val="21"/>
           <w:shd w:val="clear" w:color="auto" w:fill="F5F7FF"/>
         </w:rPr>
-        <w:t>/tmp</w:t>
+        <w:t xml:space="preserve"> &lt;wwangtaoc11@163.com&gt;</w:t>
       </w:r>
     </w:p>
     <w:p>
@@ -8844,19 +10456,17 @@
           <w:shd w:val="clear" w:color="auto" w:fill="F5F7FF"/>
         </w:rPr>
         <w:tab/>
-        <w:t>VOLUME /tmp</w:t>
-      </w:r>
-    </w:p>
-    <w:p>
-      <w:pPr>
-        <w:ind w:left="60"/>
+        <w:t>#</w:t>
+      </w:r>
+      <w:r>
         <w:rPr>
           <w:rFonts w:ascii="DejaVu Sans Mono" w:eastAsia="宋体" w:hAnsi="DejaVu Sans Mono" w:cs="DejaVu Sans Mono"/>
           <w:color w:val="000000"/>
           <w:szCs w:val="21"/>
           <w:shd w:val="clear" w:color="auto" w:fill="F5F7FF"/>
         </w:rPr>
-      </w:pPr>
+        <w:t>指定临时文件目录为</w:t>
+      </w:r>
       <w:r>
         <w:rPr>
           <w:rFonts w:ascii="DejaVu Sans Mono" w:eastAsia="宋体" w:hAnsi="DejaVu Sans Mono" w:cs="DejaVu Sans Mono"/>
@@ -8864,8 +10474,9 @@
           <w:szCs w:val="21"/>
           <w:shd w:val="clear" w:color="auto" w:fill="F5F7FF"/>
         </w:rPr>
-        <w:tab/>
-      </w:r>
+        <w:t>/</w:t>
+      </w:r>
+      <w:proofErr w:type="spellStart"/>
       <w:r>
         <w:rPr>
           <w:rFonts w:ascii="DejaVu Sans Mono" w:eastAsia="宋体" w:hAnsi="DejaVu Sans Mono" w:cs="DejaVu Sans Mono"/>
@@ -8873,18 +10484,20 @@
           <w:szCs w:val="21"/>
           <w:shd w:val="clear" w:color="auto" w:fill="F5F7FF"/>
         </w:rPr>
-        <w:tab/>
-        <w:t>#</w:t>
-      </w:r>
-      <w:r>
+        <w:t>tmp</w:t>
+      </w:r>
+      <w:proofErr w:type="spellEnd"/>
+    </w:p>
+    <w:p>
+      <w:pPr>
+        <w:ind w:left="60"/>
         <w:rPr>
           <w:rFonts w:ascii="DejaVu Sans Mono" w:eastAsia="宋体" w:hAnsi="DejaVu Sans Mono" w:cs="DejaVu Sans Mono"/>
           <w:color w:val="000000"/>
           <w:szCs w:val="21"/>
           <w:shd w:val="clear" w:color="auto" w:fill="F5F7FF"/>
         </w:rPr>
-        <w:t>将</w:t>
-      </w:r>
+      </w:pPr>
       <w:r>
         <w:rPr>
           <w:rFonts w:ascii="DejaVu Sans Mono" w:eastAsia="宋体" w:hAnsi="DejaVu Sans Mono" w:cs="DejaVu Sans Mono"/>
@@ -8892,7 +10505,7 @@
           <w:szCs w:val="21"/>
           <w:shd w:val="clear" w:color="auto" w:fill="F5F7FF"/>
         </w:rPr>
-        <w:t>jar</w:t>
+        <w:tab/>
       </w:r>
       <w:r>
         <w:rPr>
@@ -8901,8 +10514,10 @@
           <w:szCs w:val="21"/>
           <w:shd w:val="clear" w:color="auto" w:fill="F5F7FF"/>
         </w:rPr>
-        <w:t>包添加到容器中并更名为</w:t>
-      </w:r>
+        <w:tab/>
+        <w:t>VOLUME /</w:t>
+      </w:r>
+      <w:proofErr w:type="spellStart"/>
       <w:r>
         <w:rPr>
           <w:rFonts w:ascii="DejaVu Sans Mono" w:eastAsia="宋体" w:hAnsi="DejaVu Sans Mono" w:cs="DejaVu Sans Mono"/>
@@ -8910,8 +10525,9 @@
           <w:szCs w:val="21"/>
           <w:shd w:val="clear" w:color="auto" w:fill="F5F7FF"/>
         </w:rPr>
-        <w:t>itour.jar</w:t>
-      </w:r>
+        <w:t>tmp</w:t>
+      </w:r>
+      <w:proofErr w:type="spellEnd"/>
     </w:p>
     <w:p>
       <w:pPr>
@@ -8940,19 +10556,17 @@
           <w:shd w:val="clear" w:color="auto" w:fill="F5F7FF"/>
         </w:rPr>
         <w:tab/>
-        <w:t>ADD itour-online-web.jar itour.app</w:t>
-      </w:r>
-    </w:p>
-    <w:p>
-      <w:pPr>
-        <w:ind w:left="60"/>
+        <w:t>#</w:t>
+      </w:r>
+      <w:r>
         <w:rPr>
           <w:rFonts w:ascii="DejaVu Sans Mono" w:eastAsia="宋体" w:hAnsi="DejaVu Sans Mono" w:cs="DejaVu Sans Mono"/>
           <w:color w:val="000000"/>
           <w:szCs w:val="21"/>
           <w:shd w:val="clear" w:color="auto" w:fill="F5F7FF"/>
         </w:rPr>
-      </w:pPr>
+        <w:t>将</w:t>
+      </w:r>
       <w:r>
         <w:rPr>
           <w:rFonts w:ascii="DejaVu Sans Mono" w:eastAsia="宋体" w:hAnsi="DejaVu Sans Mono" w:cs="DejaVu Sans Mono"/>
@@ -8960,7 +10574,7 @@
           <w:szCs w:val="21"/>
           <w:shd w:val="clear" w:color="auto" w:fill="F5F7FF"/>
         </w:rPr>
-        <w:tab/>
+        <w:t>jar</w:t>
       </w:r>
       <w:r>
         <w:rPr>
@@ -8969,8 +10583,7 @@
           <w:szCs w:val="21"/>
           <w:shd w:val="clear" w:color="auto" w:fill="F5F7FF"/>
         </w:rPr>
-        <w:tab/>
-        <w:t>#</w:t>
+        <w:t>包添加到容器中并更名为</w:t>
       </w:r>
       <w:r>
         <w:rPr>
@@ -8979,28 +10592,28 @@
           <w:szCs w:val="21"/>
           <w:shd w:val="clear" w:color="auto" w:fill="F5F7FF"/>
         </w:rPr>
-        <w:t>运行</w:t>
-      </w:r>
-      <w:r>
+        <w:t>itour.jar</w:t>
+      </w:r>
+    </w:p>
+    <w:p>
+      <w:pPr>
+        <w:ind w:left="60"/>
         <w:rPr>
           <w:rFonts w:ascii="DejaVu Sans Mono" w:eastAsia="宋体" w:hAnsi="DejaVu Sans Mono" w:cs="DejaVu Sans Mono"/>
           <w:color w:val="000000"/>
           <w:szCs w:val="21"/>
           <w:shd w:val="clear" w:color="auto" w:fill="F5F7FF"/>
         </w:rPr>
-        <w:t>jar</w:t>
-      </w:r>
-    </w:p>
-    <w:p>
-      <w:pPr>
-        <w:ind w:left="60"/>
+      </w:pPr>
+      <w:r>
         <w:rPr>
           <w:rFonts w:ascii="DejaVu Sans Mono" w:eastAsia="宋体" w:hAnsi="DejaVu Sans Mono" w:cs="DejaVu Sans Mono"/>
           <w:color w:val="000000"/>
           <w:szCs w:val="21"/>
           <w:shd w:val="clear" w:color="auto" w:fill="F5F7FF"/>
         </w:rPr>
-      </w:pPr>
+        <w:tab/>
+      </w:r>
       <w:r>
         <w:rPr>
           <w:rFonts w:ascii="DejaVu Sans Mono" w:eastAsia="宋体" w:hAnsi="DejaVu Sans Mono" w:cs="DejaVu Sans Mono"/>
@@ -9009,7 +10622,9 @@
           <w:shd w:val="clear" w:color="auto" w:fill="F5F7FF"/>
         </w:rPr>
         <w:tab/>
-      </w:r>
+        <w:t xml:space="preserve">ADD itour-online-web.jar </w:t>
+      </w:r>
+      <w:proofErr w:type="spellStart"/>
       <w:r>
         <w:rPr>
           <w:rFonts w:ascii="DejaVu Sans Mono" w:eastAsia="宋体" w:hAnsi="DejaVu Sans Mono" w:cs="DejaVu Sans Mono"/>
@@ -9017,34 +10632,9 @@
           <w:szCs w:val="21"/>
           <w:shd w:val="clear" w:color="auto" w:fill="F5F7FF"/>
         </w:rPr>
-        <w:tab/>
-        <w:t>ENTRYPOINT ["java","-Djava.security.egd=file:/dev/./urandom","-jar","/itour.jar"]</w:t>
-      </w:r>
-    </w:p>
-    <w:p>
-      <w:pPr>
-        <w:ind w:left="60"/>
-      </w:pPr>
-      <w:r>
-        <w:tab/>
-      </w:r>
-      <w:r>
-        <w:tab/>
-      </w:r>
-    </w:p>
-    <w:p>
-      <w:pPr>
-        <w:ind w:left="60"/>
-      </w:pPr>
-      <w:r>
-        <w:rPr>
-          <w:rFonts w:hint="eastAsia"/>
-        </w:rPr>
-        <w:t xml:space="preserve"> </w:t>
-      </w:r>
-      <w:r>
-        <w:t xml:space="preserve"> 6.构建容器：</w:t>
-      </w:r>
+        <w:t>itour.app</w:t>
+      </w:r>
+      <w:proofErr w:type="spellEnd"/>
     </w:p>
     <w:p>
       <w:pPr>
@@ -9063,27 +10653,18 @@
           <w:szCs w:val="21"/>
           <w:shd w:val="clear" w:color="auto" w:fill="F5F7FF"/>
         </w:rPr>
-        <w:t xml:space="preserve">    docker build -t itour .</w:t>
-      </w:r>
-    </w:p>
-    <w:p>
-      <w:pPr>
-        <w:ind w:left="60"/>
-      </w:pPr>
-      <w:r>
-        <w:t xml:space="preserve">  7.启动容器</w:t>
-      </w:r>
-    </w:p>
-    <w:p>
-      <w:pPr>
-        <w:ind w:left="60"/>
+        <w:tab/>
+      </w:r>
+      <w:r>
         <w:rPr>
           <w:rFonts w:ascii="DejaVu Sans Mono" w:eastAsia="宋体" w:hAnsi="DejaVu Sans Mono" w:cs="DejaVu Sans Mono"/>
           <w:color w:val="000000"/>
           <w:szCs w:val="21"/>
           <w:shd w:val="clear" w:color="auto" w:fill="F5F7FF"/>
         </w:rPr>
-      </w:pPr>
+        <w:tab/>
+        <w:t>#</w:t>
+      </w:r>
       <w:r>
         <w:rPr>
           <w:rFonts w:ascii="DejaVu Sans Mono" w:eastAsia="宋体" w:hAnsi="DejaVu Sans Mono" w:cs="DejaVu Sans Mono"/>
@@ -9091,12 +10672,177 @@
           <w:szCs w:val="21"/>
           <w:shd w:val="clear" w:color="auto" w:fill="F5F7FF"/>
         </w:rPr>
-        <w:t xml:space="preserve">    docker run -name itour -p 8899:8899 itour</w:t>
+        <w:t>运行</w:t>
+      </w:r>
+      <w:r>
+        <w:rPr>
+          <w:rFonts w:ascii="DejaVu Sans Mono" w:eastAsia="宋体" w:hAnsi="DejaVu Sans Mono" w:cs="DejaVu Sans Mono"/>
+          <w:color w:val="000000"/>
+          <w:szCs w:val="21"/>
+          <w:shd w:val="clear" w:color="auto" w:fill="F5F7FF"/>
+        </w:rPr>
+        <w:t>jar</w:t>
       </w:r>
     </w:p>
     <w:p>
       <w:pPr>
         <w:ind w:left="60"/>
+        <w:rPr>
+          <w:rFonts w:ascii="DejaVu Sans Mono" w:eastAsia="宋体" w:hAnsi="DejaVu Sans Mono" w:cs="DejaVu Sans Mono"/>
+          <w:color w:val="000000"/>
+          <w:szCs w:val="21"/>
+          <w:shd w:val="clear" w:color="auto" w:fill="F5F7FF"/>
+        </w:rPr>
+      </w:pPr>
+      <w:r>
+        <w:rPr>
+          <w:rFonts w:ascii="DejaVu Sans Mono" w:eastAsia="宋体" w:hAnsi="DejaVu Sans Mono" w:cs="DejaVu Sans Mono"/>
+          <w:color w:val="000000"/>
+          <w:szCs w:val="21"/>
+          <w:shd w:val="clear" w:color="auto" w:fill="F5F7FF"/>
+        </w:rPr>
+        <w:tab/>
+      </w:r>
+      <w:r>
+        <w:rPr>
+          <w:rFonts w:ascii="DejaVu Sans Mono" w:eastAsia="宋体" w:hAnsi="DejaVu Sans Mono" w:cs="DejaVu Sans Mono"/>
+          <w:color w:val="000000"/>
+          <w:szCs w:val="21"/>
+          <w:shd w:val="clear" w:color="auto" w:fill="F5F7FF"/>
+        </w:rPr>
+        <w:tab/>
+        <w:t>ENTRYPOINT ["java","-Djava.security.egd=file:/dev/./urandom","-jar","/itour.jar"]</w:t>
+      </w:r>
+    </w:p>
+    <w:p>
+      <w:pPr>
+        <w:ind w:left="60"/>
+      </w:pPr>
+      <w:r>
+        <w:tab/>
+      </w:r>
+      <w:r>
+        <w:tab/>
+      </w:r>
+    </w:p>
+    <w:p>
+      <w:pPr>
+        <w:ind w:left="60"/>
+      </w:pPr>
+      <w:r>
+        <w:rPr>
+          <w:rFonts w:hint="eastAsia"/>
+        </w:rPr>
+        <w:t xml:space="preserve"> </w:t>
+      </w:r>
+      <w:r>
+        <w:t xml:space="preserve"> 6.构建容器：</w:t>
+      </w:r>
+    </w:p>
+    <w:p>
+      <w:pPr>
+        <w:ind w:left="60"/>
+        <w:rPr>
+          <w:rFonts w:ascii="DejaVu Sans Mono" w:eastAsia="宋体" w:hAnsi="DejaVu Sans Mono" w:cs="DejaVu Sans Mono"/>
+          <w:color w:val="000000"/>
+          <w:szCs w:val="21"/>
+          <w:shd w:val="clear" w:color="auto" w:fill="F5F7FF"/>
+        </w:rPr>
+      </w:pPr>
+      <w:r>
+        <w:rPr>
+          <w:rFonts w:ascii="DejaVu Sans Mono" w:eastAsia="宋体" w:hAnsi="DejaVu Sans Mono" w:cs="DejaVu Sans Mono"/>
+          <w:color w:val="000000"/>
+          <w:szCs w:val="21"/>
+          <w:shd w:val="clear" w:color="auto" w:fill="F5F7FF"/>
+        </w:rPr>
+        <w:t xml:space="preserve">    docker build -t </w:t>
+      </w:r>
+      <w:proofErr w:type="spellStart"/>
+      <w:proofErr w:type="gramStart"/>
+      <w:r>
+        <w:rPr>
+          <w:rFonts w:ascii="DejaVu Sans Mono" w:eastAsia="宋体" w:hAnsi="DejaVu Sans Mono" w:cs="DejaVu Sans Mono"/>
+          <w:color w:val="000000"/>
+          <w:szCs w:val="21"/>
+          <w:shd w:val="clear" w:color="auto" w:fill="F5F7FF"/>
+        </w:rPr>
+        <w:t>itour</w:t>
+      </w:r>
+      <w:proofErr w:type="spellEnd"/>
+      <w:r>
+        <w:rPr>
+          <w:rFonts w:ascii="DejaVu Sans Mono" w:eastAsia="宋体" w:hAnsi="DejaVu Sans Mono" w:cs="DejaVu Sans Mono"/>
+          <w:color w:val="000000"/>
+          <w:szCs w:val="21"/>
+          <w:shd w:val="clear" w:color="auto" w:fill="F5F7FF"/>
+        </w:rPr>
+        <w:t xml:space="preserve"> .</w:t>
+      </w:r>
+      <w:proofErr w:type="gramEnd"/>
+    </w:p>
+    <w:p>
+      <w:pPr>
+        <w:ind w:left="60"/>
+      </w:pPr>
+      <w:r>
+        <w:t xml:space="preserve">  7.启动容器</w:t>
+      </w:r>
+    </w:p>
+    <w:p>
+      <w:pPr>
+        <w:ind w:left="60"/>
+        <w:rPr>
+          <w:rFonts w:ascii="DejaVu Sans Mono" w:eastAsia="宋体" w:hAnsi="DejaVu Sans Mono" w:cs="DejaVu Sans Mono"/>
+          <w:color w:val="000000"/>
+          <w:szCs w:val="21"/>
+          <w:shd w:val="clear" w:color="auto" w:fill="F5F7FF"/>
+        </w:rPr>
+      </w:pPr>
+      <w:r>
+        <w:rPr>
+          <w:rFonts w:ascii="DejaVu Sans Mono" w:eastAsia="宋体" w:hAnsi="DejaVu Sans Mono" w:cs="DejaVu Sans Mono"/>
+          <w:color w:val="000000"/>
+          <w:szCs w:val="21"/>
+          <w:shd w:val="clear" w:color="auto" w:fill="F5F7FF"/>
+        </w:rPr>
+        <w:t xml:space="preserve">    docker run -name </w:t>
+      </w:r>
+      <w:proofErr w:type="spellStart"/>
+      <w:r>
+        <w:rPr>
+          <w:rFonts w:ascii="DejaVu Sans Mono" w:eastAsia="宋体" w:hAnsi="DejaVu Sans Mono" w:cs="DejaVu Sans Mono"/>
+          <w:color w:val="000000"/>
+          <w:szCs w:val="21"/>
+          <w:shd w:val="clear" w:color="auto" w:fill="F5F7FF"/>
+        </w:rPr>
+        <w:t>itour</w:t>
+      </w:r>
+      <w:proofErr w:type="spellEnd"/>
+      <w:r>
+        <w:rPr>
+          <w:rFonts w:ascii="DejaVu Sans Mono" w:eastAsia="宋体" w:hAnsi="DejaVu Sans Mono" w:cs="DejaVu Sans Mono"/>
+          <w:color w:val="000000"/>
+          <w:szCs w:val="21"/>
+          <w:shd w:val="clear" w:color="auto" w:fill="F5F7FF"/>
+        </w:rPr>
+        <w:t xml:space="preserve"> -p 8899:8899 </w:t>
+      </w:r>
+      <w:proofErr w:type="spellStart"/>
+      <w:r>
+        <w:rPr>
+          <w:rFonts w:ascii="DejaVu Sans Mono" w:eastAsia="宋体" w:hAnsi="DejaVu Sans Mono" w:cs="DejaVu Sans Mono"/>
+          <w:color w:val="000000"/>
+          <w:szCs w:val="21"/>
+          <w:shd w:val="clear" w:color="auto" w:fill="F5F7FF"/>
+        </w:rPr>
+        <w:t>itour</w:t>
+      </w:r>
+      <w:proofErr w:type="spellEnd"/>
+    </w:p>
+    <w:p>
+      <w:pPr>
+        <w:ind w:left="60"/>
       </w:pPr>
       <w:r>
         <w:t xml:space="preserve">  8.运行成功及可以访问</w:t>
@@ -9140,7 +10886,7 @@
       <w:r>
         <w:t xml:space="preserve">         </w:t>
       </w:r>
-      <w:hyperlink r:id="rId41" w:history="1">
+      <w:hyperlink r:id="rId38" w:history="1">
         <w:r>
           <w:rPr>
             <w:rStyle w:val="a9"/>
@@ -9162,7 +10908,7 @@
       <w:r>
         <w:t xml:space="preserve">         </w:t>
       </w:r>
-      <w:hyperlink r:id="rId42" w:history="1">
+      <w:hyperlink r:id="rId39" w:history="1">
         <w:r>
           <w:rPr>
             <w:rStyle w:val="a9"/>
@@ -9175,18 +10921,26 @@
       <w:pPr>
         <w:ind w:left="60"/>
       </w:pPr>
-      <w:r>
-        <w:rPr>
-          <w:rFonts w:hint="eastAsia"/>
-        </w:rPr>
-        <w:t>Dockerfile相关文档：</w:t>
+      <w:proofErr w:type="spellStart"/>
+      <w:r>
+        <w:rPr>
+          <w:rFonts w:hint="eastAsia"/>
+        </w:rPr>
+        <w:t>Dockerfile</w:t>
+      </w:r>
+      <w:proofErr w:type="spellEnd"/>
+      <w:r>
+        <w:rPr>
+          <w:rFonts w:hint="eastAsia"/>
+        </w:rPr>
+        <w:t>相关文档：</w:t>
       </w:r>
     </w:p>
     <w:p>
       <w:pPr>
         <w:ind w:left="60"/>
       </w:pPr>
-      <w:hyperlink r:id="rId43" w:history="1">
+      <w:hyperlink r:id="rId40" w:history="1">
         <w:r>
           <w:rPr>
             <w:rStyle w:val="a9"/>
@@ -9199,7 +10953,7 @@
       <w:pPr>
         <w:ind w:left="60"/>
       </w:pPr>
-      <w:hyperlink r:id="rId44" w:history="1">
+      <w:hyperlink r:id="rId41" w:history="1">
         <w:r>
           <w:rPr>
             <w:rStyle w:val="a9"/>
@@ -9212,7 +10966,7 @@
       <w:pPr>
         <w:ind w:left="60"/>
       </w:pPr>
-      <w:hyperlink r:id="rId45" w:history="1">
+      <w:hyperlink r:id="rId42" w:history="1">
         <w:r>
           <w:rPr>
             <w:rStyle w:val="a9"/>
@@ -9225,7 +10979,7 @@
       <w:pPr>
         <w:ind w:left="60"/>
       </w:pPr>
-      <w:hyperlink r:id="rId46" w:history="1">
+      <w:hyperlink r:id="rId43" w:history="1">
         <w:r>
           <w:rPr>
             <w:rStyle w:val="a9"/>
@@ -9341,6 +11095,7 @@
         </w:rPr>
         <w:t>-8080 -p 8080:8080 -v /</w:t>
       </w:r>
+      <w:proofErr w:type="spellStart"/>
       <w:r>
         <w:rPr>
           <w:rFonts w:ascii="Consolas" w:hAnsi="Consolas" w:cs="Consolas"/>
@@ -9352,6 +11107,7 @@
         </w:rPr>
         <w:t>usr</w:t>
       </w:r>
+      <w:proofErr w:type="spellEnd"/>
       <w:r>
         <w:rPr>
           <w:rFonts w:ascii="Consolas" w:hAnsi="Consolas" w:cs="Consolas"/>
@@ -9381,6 +11137,7 @@
         </w:rPr>
         <w:t>/:/</w:t>
       </w:r>
+      <w:proofErr w:type="spellStart"/>
       <w:r>
         <w:rPr>
           <w:rFonts w:ascii="Consolas" w:hAnsi="Consolas" w:cs="Consolas"/>
@@ -9392,6 +11149,7 @@
         </w:rPr>
         <w:t>usr</w:t>
       </w:r>
+      <w:proofErr w:type="spellEnd"/>
       <w:r>
         <w:rPr>
           <w:rFonts w:ascii="Consolas" w:hAnsi="Consolas" w:cs="Consolas"/>
@@ -9458,7 +11216,15 @@
         <w:ind w:left="60"/>
       </w:pPr>
       <w:r>
-        <w:t>2.切入到/usr/local/webapps/</w:t>
+        <w:t>2.切入到/</w:t>
+      </w:r>
+      <w:proofErr w:type="spellStart"/>
+      <w:r>
+        <w:t>usr</w:t>
+      </w:r>
+      <w:proofErr w:type="spellEnd"/>
+      <w:r>
+        <w:t>/local/webapps/</w:t>
       </w:r>
     </w:p>
     <w:p>
@@ -9466,7 +11232,15 @@
         <w:ind w:left="60"/>
       </w:pPr>
       <w:r>
-        <w:t>3.使用rz命令选择war包;</w:t>
+        <w:t>3.使用</w:t>
+      </w:r>
+      <w:proofErr w:type="spellStart"/>
+      <w:r>
+        <w:t>rz</w:t>
+      </w:r>
+      <w:proofErr w:type="spellEnd"/>
+      <w:r>
+        <w:t>命令选择war包;</w:t>
       </w:r>
     </w:p>
     <w:p>
@@ -9493,18 +11267,27 @@
           <w:color w:val="FF0000"/>
         </w:rPr>
       </w:pPr>
+      <w:proofErr w:type="spellStart"/>
       <w:r>
         <w:rPr>
           <w:rFonts w:hint="eastAsia"/>
           <w:color w:val="FF0000"/>
         </w:rPr>
-        <w:t>Eclisp或Idea如何集成Docker实现</w:t>
-      </w:r>
+        <w:t>Eclisp</w:t>
+      </w:r>
+      <w:proofErr w:type="spellEnd"/>
       <w:r>
         <w:rPr>
           <w:rFonts w:hint="eastAsia"/>
           <w:color w:val="FF0000"/>
         </w:rPr>
+        <w:t>或Idea如何集成Docker实现</w:t>
+      </w:r>
+      <w:r>
+        <w:rPr>
+          <w:rFonts w:hint="eastAsia"/>
+          <w:color w:val="FF0000"/>
+        </w:rPr>
         <w:t>一键部署？</w:t>
       </w:r>
     </w:p>
@@ -9525,8 +11308,16 @@
         <w:rPr>
           <w:rFonts w:hint="eastAsia"/>
         </w:rPr>
-        <w:t>(腾讯云</w:t>
-      </w:r>
+        <w:t>(</w:t>
+      </w:r>
+      <w:proofErr w:type="gramStart"/>
+      <w:r>
+        <w:rPr>
+          <w:rFonts w:hint="eastAsia"/>
+        </w:rPr>
+        <w:t>腾讯云</w:t>
+      </w:r>
+      <w:proofErr w:type="gramEnd"/>
       <w:r>
         <w:t>)</w:t>
       </w:r>
@@ -9580,8 +11371,16 @@
         <w:rPr>
           <w:rFonts w:hint="eastAsia"/>
         </w:rPr>
-        <w:t>安装Mysql</w:t>
-      </w:r>
+        <w:t>安装</w:t>
+      </w:r>
+      <w:proofErr w:type="spellStart"/>
+      <w:r>
+        <w:rPr>
+          <w:rFonts w:hint="eastAsia"/>
+        </w:rPr>
+        <w:t>Mysql</w:t>
+      </w:r>
+      <w:proofErr w:type="spellEnd"/>
     </w:p>
     <w:p>
       <w:r>
@@ -9685,6 +11484,7 @@
       <w:r>
         <w:t xml:space="preserve"> </w:t>
       </w:r>
+      <w:proofErr w:type="spellStart"/>
       <w:r>
         <w:rPr>
           <w:rFonts w:hint="eastAsia"/>
@@ -9694,14 +11494,20 @@
       <w:r>
         <w:t>.Linux</w:t>
       </w:r>
+      <w:proofErr w:type="spellEnd"/>
       <w:r>
         <w:rPr>
           <w:rFonts w:hint="eastAsia"/>
         </w:rPr>
         <w:t>远程连接工具(</w:t>
       </w:r>
-      <w:r>
-        <w:t>xshell)</w:t>
+      <w:proofErr w:type="spellStart"/>
+      <w:r>
+        <w:t>xshell</w:t>
+      </w:r>
+      <w:proofErr w:type="spellEnd"/>
+      <w:r>
+        <w:t>)</w:t>
       </w:r>
     </w:p>
     <w:p>
@@ -9720,8 +11526,13 @@
         </w:rPr>
         <w:t>项目准备(</w:t>
       </w:r>
-      <w:r>
-        <w:t>Springboot+Maven+mysql+Redis+eureka)</w:t>
+      <w:proofErr w:type="spellStart"/>
+      <w:r>
+        <w:t>Springboot+Maven+mysql+Redis+eureka</w:t>
+      </w:r>
+      <w:proofErr w:type="spellEnd"/>
+      <w:r>
+        <w:t>)</w:t>
       </w:r>
     </w:p>
     <w:p>
@@ -9872,7 +11683,15 @@
         <w:t>.</w:t>
       </w:r>
       <w:r>
-        <w:t>打开idea,从File--&gt;Settings--&gt;Plugins--&gt;Install jetBrains plugin 进入插件安装界面;</w:t>
+        <w:t xml:space="preserve">打开idea,从File--&gt;Settings--&gt;Plugins--&gt;Install </w:t>
+      </w:r>
+      <w:proofErr w:type="spellStart"/>
+      <w:r>
+        <w:t>jetBrains</w:t>
+      </w:r>
+      <w:proofErr w:type="spellEnd"/>
+      <w:r>
+        <w:t xml:space="preserve"> plugin 进入插件安装界面;</w:t>
       </w:r>
     </w:p>
     <w:p>
@@ -9941,7 +11760,23 @@
         <w:t xml:space="preserve">   </w:t>
       </w:r>
       <w:r>
-        <w:t>从File--&gt;Setttings--&gt;Builde,Excution,Deployment-&gt;Docker打开配置界面;</w:t>
+        <w:t>从File--&gt;</w:t>
+      </w:r>
+      <w:proofErr w:type="spellStart"/>
+      <w:r>
+        <w:t>Setttings</w:t>
+      </w:r>
+      <w:proofErr w:type="spellEnd"/>
+      <w:r>
+        <w:t>--&gt;</w:t>
+      </w:r>
+      <w:proofErr w:type="spellStart"/>
+      <w:r>
+        <w:t>Builde,Excution,Deployment</w:t>
+      </w:r>
+      <w:proofErr w:type="spellEnd"/>
+      <w:r>
+        <w:t>-&gt;Docker打开配置界面;</w:t>
       </w:r>
     </w:p>
     <w:p>
@@ -10004,11 +11839,16 @@
       <w:r>
         <w:t xml:space="preserve">     </w:t>
       </w:r>
+      <w:proofErr w:type="spellStart"/>
       <w:r>
         <w:t>a.</w:t>
       </w:r>
       <w:r>
-        <w:t>Help--&gt;Eclipse Marketplace--&gt;搜索 Eclipse Docker Tooling</w:t>
+        <w:t>Help</w:t>
+      </w:r>
+      <w:proofErr w:type="spellEnd"/>
+      <w:r>
+        <w:t>--&gt;Eclipse Marketplace--&gt;搜索 Eclipse Docker Tooling</w:t>
       </w:r>
     </w:p>
     <w:p>
@@ -10059,14 +11899,27 @@
         <w:tab/>
         <w:t>相关文档：</w:t>
       </w:r>
-      <w:hyperlink r:id="rId47" w:history="1">
-        <w:r>
-          <w:rPr>
-            <w:rStyle w:val="a9"/>
-          </w:rPr>
-          <w:t>https://www.e-learn.cn/topic/1883011</w:t>
-        </w:r>
-      </w:hyperlink>
+      <w:r>
+        <w:fldChar w:fldCharType="begin"/>
+      </w:r>
+      <w:r>
+        <w:instrText xml:space="preserve"> HYPERLINK "https://www.e-learn.cn/topic/1883011" </w:instrText>
+      </w:r>
+      <w:r>
+        <w:fldChar w:fldCharType="separate"/>
+      </w:r>
+      <w:r>
+        <w:rPr>
+          <w:rStyle w:val="a9"/>
+        </w:rPr>
+        <w:t>https://www.e-learn.cn/topic/1883011</w:t>
+      </w:r>
+      <w:r>
+        <w:rPr>
+          <w:rStyle w:val="a9"/>
+        </w:rPr>
+        <w:fldChar w:fldCharType="end"/>
+      </w:r>
     </w:p>
     <w:p/>
     <w:p/>
@@ -10117,8 +11970,19 @@
           <w:szCs w:val="21"/>
           <w:shd w:val="clear" w:color="auto" w:fill="EEF0F4"/>
         </w:rPr>
-        <w:t>/usr</w:t>
-      </w:r>
+        <w:t>/</w:t>
+      </w:r>
+      <w:proofErr w:type="spellStart"/>
+      <w:r>
+        <w:rPr>
+          <w:rFonts w:ascii="Arial" w:hAnsi="Arial" w:cs="Arial" w:hint="eastAsia"/>
+          <w:color w:val="555666"/>
+          <w:szCs w:val="21"/>
+          <w:shd w:val="clear" w:color="auto" w:fill="EEF0F4"/>
+        </w:rPr>
+        <w:t>usr</w:t>
+      </w:r>
+      <w:proofErr w:type="spellEnd"/>
       <w:r>
         <w:rPr>
           <w:rFonts w:ascii="Arial" w:hAnsi="Arial" w:cs="Arial"/>
@@ -10126,30 +11990,9 @@
           <w:szCs w:val="21"/>
           <w:shd w:val="clear" w:color="auto" w:fill="EEF0F4"/>
         </w:rPr>
-        <w:t>/lib/systemd/system/docker.service</w:t>
-      </w:r>
-      <w:r>
-        <w:rPr>
-          <w:rFonts w:ascii="Arial" w:hAnsi="Arial" w:cs="Arial"/>
-          <w:color w:val="555666"/>
-          <w:szCs w:val="21"/>
-        </w:rPr>
-        <w:br/>
-      </w:r>
-      <w:r>
-        <w:t>#修改ExecStart这行</w:t>
-      </w:r>
-      <w:r>
-        <w:rPr>
-          <w:rFonts w:hint="eastAsia"/>
-        </w:rPr>
-        <w:t>,在后面追加红色部分</w:t>
-      </w:r>
-    </w:p>
-    <w:p>
-      <w:pPr>
-        <w:ind w:left="420"/>
-      </w:pPr>
+        <w:t>/lib/</w:t>
+      </w:r>
+      <w:proofErr w:type="spellStart"/>
       <w:r>
         <w:rPr>
           <w:rFonts w:ascii="Arial" w:hAnsi="Arial" w:cs="Arial"/>
@@ -10157,7 +12000,127 @@
           <w:szCs w:val="21"/>
           <w:shd w:val="clear" w:color="auto" w:fill="EEF0F4"/>
         </w:rPr>
-        <w:t xml:space="preserve"> ExecStart=/usr/bin/dockerd </w:t>
+        <w:t>systemd</w:t>
+      </w:r>
+      <w:proofErr w:type="spellEnd"/>
+      <w:r>
+        <w:rPr>
+          <w:rFonts w:ascii="Arial" w:hAnsi="Arial" w:cs="Arial"/>
+          <w:color w:val="555666"/>
+          <w:szCs w:val="21"/>
+          <w:shd w:val="clear" w:color="auto" w:fill="EEF0F4"/>
+        </w:rPr>
+        <w:t>/system/</w:t>
+      </w:r>
+      <w:proofErr w:type="spellStart"/>
+      <w:r>
+        <w:rPr>
+          <w:rFonts w:ascii="Arial" w:hAnsi="Arial" w:cs="Arial"/>
+          <w:color w:val="555666"/>
+          <w:szCs w:val="21"/>
+          <w:shd w:val="clear" w:color="auto" w:fill="EEF0F4"/>
+        </w:rPr>
+        <w:t>docker.service</w:t>
+      </w:r>
+      <w:proofErr w:type="spellEnd"/>
+      <w:r>
+        <w:rPr>
+          <w:rFonts w:ascii="Arial" w:hAnsi="Arial" w:cs="Arial"/>
+          <w:color w:val="555666"/>
+          <w:szCs w:val="21"/>
+        </w:rPr>
+        <w:br/>
+      </w:r>
+      <w:r>
+        <w:t>#修改</w:t>
+      </w:r>
+      <w:proofErr w:type="spellStart"/>
+      <w:r>
+        <w:t>ExecStart</w:t>
+      </w:r>
+      <w:proofErr w:type="spellEnd"/>
+      <w:r>
+        <w:t>这行</w:t>
+      </w:r>
+      <w:r>
+        <w:rPr>
+          <w:rFonts w:hint="eastAsia"/>
+        </w:rPr>
+        <w:t>,在后面追加红色部分</w:t>
+      </w:r>
+    </w:p>
+    <w:p>
+      <w:pPr>
+        <w:ind w:left="420"/>
+      </w:pPr>
+      <w:r>
+        <w:rPr>
+          <w:rFonts w:ascii="Arial" w:hAnsi="Arial" w:cs="Arial"/>
+          <w:color w:val="555666"/>
+          <w:szCs w:val="21"/>
+          <w:shd w:val="clear" w:color="auto" w:fill="EEF0F4"/>
+        </w:rPr>
+        <w:t xml:space="preserve"> </w:t>
+      </w:r>
+      <w:proofErr w:type="spellStart"/>
+      <w:r>
+        <w:rPr>
+          <w:rFonts w:ascii="Arial" w:hAnsi="Arial" w:cs="Arial"/>
+          <w:color w:val="555666"/>
+          <w:szCs w:val="21"/>
+          <w:shd w:val="clear" w:color="auto" w:fill="EEF0F4"/>
+        </w:rPr>
+        <w:t>ExecStart</w:t>
+      </w:r>
+      <w:proofErr w:type="spellEnd"/>
+      <w:r>
+        <w:rPr>
+          <w:rFonts w:ascii="Arial" w:hAnsi="Arial" w:cs="Arial"/>
+          <w:color w:val="555666"/>
+          <w:szCs w:val="21"/>
+          <w:shd w:val="clear" w:color="auto" w:fill="EEF0F4"/>
+        </w:rPr>
+        <w:t>=/</w:t>
+      </w:r>
+      <w:proofErr w:type="spellStart"/>
+      <w:r>
+        <w:rPr>
+          <w:rFonts w:ascii="Arial" w:hAnsi="Arial" w:cs="Arial"/>
+          <w:color w:val="555666"/>
+          <w:szCs w:val="21"/>
+          <w:shd w:val="clear" w:color="auto" w:fill="EEF0F4"/>
+        </w:rPr>
+        <w:t>usr</w:t>
+      </w:r>
+      <w:proofErr w:type="spellEnd"/>
+      <w:r>
+        <w:rPr>
+          <w:rFonts w:ascii="Arial" w:hAnsi="Arial" w:cs="Arial"/>
+          <w:color w:val="555666"/>
+          <w:szCs w:val="21"/>
+          <w:shd w:val="clear" w:color="auto" w:fill="EEF0F4"/>
+        </w:rPr>
+        <w:t>/bin/</w:t>
+      </w:r>
+      <w:proofErr w:type="spellStart"/>
+      <w:r>
+        <w:rPr>
+          <w:rFonts w:ascii="Arial" w:hAnsi="Arial" w:cs="Arial"/>
+          <w:color w:val="555666"/>
+          <w:szCs w:val="21"/>
+          <w:shd w:val="clear" w:color="auto" w:fill="EEF0F4"/>
+        </w:rPr>
+        <w:t>dockerd</w:t>
+      </w:r>
+      <w:proofErr w:type="spellEnd"/>
+      <w:r>
+        <w:rPr>
+          <w:rFonts w:ascii="Arial" w:hAnsi="Arial" w:cs="Arial"/>
+          <w:color w:val="555666"/>
+          <w:szCs w:val="21"/>
+          <w:shd w:val="clear" w:color="auto" w:fill="EEF0F4"/>
+        </w:rPr>
+        <w:t xml:space="preserve"> </w:t>
       </w:r>
       <w:r>
         <w:rPr>
@@ -10177,7 +12140,15 @@
         <w:br/>
       </w:r>
       <w:r>
-        <w:t>将文件内的ExecStart注释，新增上行</w:t>
+        <w:t>将文件内的</w:t>
+      </w:r>
+      <w:proofErr w:type="spellStart"/>
+      <w:r>
+        <w:t>ExecStart</w:t>
+      </w:r>
+      <w:proofErr w:type="spellEnd"/>
+      <w:r>
+        <w:t>注释，新增上行</w:t>
       </w:r>
       <w:r>
         <w:rPr>
@@ -10204,6 +12175,7 @@
         </w:rPr>
         <w:br/>
       </w:r>
+      <w:proofErr w:type="spellStart"/>
       <w:r>
         <w:rPr>
           <w:rFonts w:ascii="Arial" w:hAnsi="Arial" w:cs="Arial"/>
@@ -10211,22 +12183,9 @@
           <w:szCs w:val="21"/>
           <w:shd w:val="clear" w:color="auto" w:fill="EEF0F4"/>
         </w:rPr>
-        <w:t>systemctl daemon-reload</w:t>
-      </w:r>
-      <w:r>
-        <w:rPr>
-          <w:rFonts w:ascii="Arial" w:hAnsi="Arial" w:cs="Arial"/>
-          <w:color w:val="555666"/>
-          <w:szCs w:val="21"/>
-        </w:rPr>
-        <w:br/>
-      </w:r>
-      <w:r>
-        <w:t>#重启服务</w:t>
-      </w:r>
-      <w:r>
-        <w:br/>
-      </w:r>
+        <w:t>systemctl</w:t>
+      </w:r>
+      <w:proofErr w:type="spellEnd"/>
       <w:r>
         <w:rPr>
           <w:rFonts w:ascii="Arial" w:hAnsi="Arial" w:cs="Arial"/>
@@ -10234,7 +12193,7 @@
           <w:szCs w:val="21"/>
           <w:shd w:val="clear" w:color="auto" w:fill="EEF0F4"/>
         </w:rPr>
-        <w:t>systemctl restart docker.service</w:t>
+        <w:t xml:space="preserve"> daemon-reload</w:t>
       </w:r>
       <w:r>
         <w:rPr>
@@ -10245,11 +12204,17 @@
         <w:br/>
       </w:r>
       <w:r>
-        <w:t>#查看端口是否开启</w:t>
-      </w:r>
+        <w:t>#重</w:t>
+      </w:r>
+      <w:proofErr w:type="gramStart"/>
+      <w:r>
+        <w:t>启服务</w:t>
+      </w:r>
+      <w:proofErr w:type="gramEnd"/>
       <w:r>
         <w:br/>
       </w:r>
+      <w:proofErr w:type="spellStart"/>
       <w:r>
         <w:rPr>
           <w:rFonts w:ascii="Arial" w:hAnsi="Arial" w:cs="Arial"/>
@@ -10257,8 +12222,9 @@
           <w:szCs w:val="21"/>
           <w:shd w:val="clear" w:color="auto" w:fill="EEF0F4"/>
         </w:rPr>
-        <w:t>netstat -nlpt #</w:t>
-      </w:r>
+        <w:t>systemctl</w:t>
+      </w:r>
+      <w:proofErr w:type="spellEnd"/>
       <w:r>
         <w:rPr>
           <w:rFonts w:ascii="Arial" w:hAnsi="Arial" w:cs="Arial"/>
@@ -10266,8 +12232,9 @@
           <w:szCs w:val="21"/>
           <w:shd w:val="clear" w:color="auto" w:fill="EEF0F4"/>
         </w:rPr>
-        <w:t>如果找不到</w:t>
-      </w:r>
+        <w:t xml:space="preserve"> restart </w:t>
+      </w:r>
+      <w:proofErr w:type="spellStart"/>
       <w:r>
         <w:rPr>
           <w:rFonts w:ascii="Arial" w:hAnsi="Arial" w:cs="Arial"/>
@@ -10275,7 +12242,22 @@
           <w:szCs w:val="21"/>
           <w:shd w:val="clear" w:color="auto" w:fill="EEF0F4"/>
         </w:rPr>
-        <w:t>netstat</w:t>
+        <w:t>docker.service</w:t>
+      </w:r>
+      <w:proofErr w:type="spellEnd"/>
+      <w:r>
+        <w:rPr>
+          <w:rFonts w:ascii="Arial" w:hAnsi="Arial" w:cs="Arial"/>
+          <w:color w:val="555666"/>
+          <w:szCs w:val="21"/>
+        </w:rPr>
+        <w:br/>
+      </w:r>
+      <w:r>
+        <w:t>#查看端口是否开启</w:t>
+      </w:r>
+      <w:r>
+        <w:br/>
       </w:r>
       <w:r>
         <w:rPr>
@@ -10284,8 +12266,9 @@
           <w:szCs w:val="21"/>
           <w:shd w:val="clear" w:color="auto" w:fill="EEF0F4"/>
         </w:rPr>
-        <w:t>命令，可以进行安装</w:t>
-      </w:r>
+        <w:t>netstat -</w:t>
+      </w:r>
+      <w:proofErr w:type="spellStart"/>
       <w:r>
         <w:rPr>
           <w:rFonts w:ascii="Arial" w:hAnsi="Arial" w:cs="Arial"/>
@@ -10293,22 +12276,9 @@
           <w:szCs w:val="21"/>
           <w:shd w:val="clear" w:color="auto" w:fill="EEF0F4"/>
         </w:rPr>
-        <w:t xml:space="preserve"> yum install net-tools</w:t>
-      </w:r>
-      <w:r>
-        <w:rPr>
-          <w:rFonts w:ascii="Arial" w:hAnsi="Arial" w:cs="Arial"/>
-          <w:color w:val="555666"/>
-          <w:szCs w:val="21"/>
-        </w:rPr>
-        <w:br/>
-      </w:r>
-      <w:r>
-        <w:t>#检查curl是否生效，注意，必须关闭防火墙或腾讯云安全组开放2375端口，这个端口也可以自定义</w:t>
-      </w:r>
-      <w:r>
-        <w:br/>
-      </w:r>
+        <w:t>nlpt</w:t>
+      </w:r>
+      <w:proofErr w:type="spellEnd"/>
       <w:r>
         <w:rPr>
           <w:rFonts w:ascii="Arial" w:hAnsi="Arial" w:cs="Arial"/>
@@ -10316,7 +12286,7 @@
           <w:szCs w:val="21"/>
           <w:shd w:val="clear" w:color="auto" w:fill="EEF0F4"/>
         </w:rPr>
-        <w:t>curl http://</w:t>
+        <w:t xml:space="preserve"> #</w:t>
       </w:r>
       <w:r>
         <w:rPr>
@@ -10325,7 +12295,7 @@
           <w:szCs w:val="21"/>
           <w:shd w:val="clear" w:color="auto" w:fill="EEF0F4"/>
         </w:rPr>
-        <w:t>服务器地址：</w:t>
+        <w:t>如果找不到</w:t>
       </w:r>
       <w:r>
         <w:rPr>
@@ -10334,31 +12304,119 @@
           <w:szCs w:val="21"/>
           <w:shd w:val="clear" w:color="auto" w:fill="EEF0F4"/>
         </w:rPr>
-        <w:t>2375/info</w:t>
+        <w:t>netstat</w:t>
       </w:r>
       <w:r>
         <w:rPr>
           <w:rFonts w:ascii="Arial" w:hAnsi="Arial" w:cs="Arial"/>
           <w:color w:val="555666"/>
           <w:szCs w:val="21"/>
+          <w:shd w:val="clear" w:color="auto" w:fill="EEF0F4"/>
+        </w:rPr>
+        <w:t>命令，可以进行安装</w:t>
+      </w:r>
+      <w:r>
+        <w:rPr>
+          <w:rFonts w:ascii="Arial" w:hAnsi="Arial" w:cs="Arial"/>
+          <w:color w:val="555666"/>
+          <w:szCs w:val="21"/>
+          <w:shd w:val="clear" w:color="auto" w:fill="EEF0F4"/>
+        </w:rPr>
+        <w:t xml:space="preserve"> yum install net-tools</w:t>
+      </w:r>
+      <w:r>
+        <w:rPr>
+          <w:rFonts w:ascii="Arial" w:hAnsi="Arial" w:cs="Arial"/>
+          <w:color w:val="555666"/>
+          <w:szCs w:val="21"/>
         </w:rPr>
         <w:br/>
       </w:r>
       <w:r>
-        <w:t>注意ip地址必须和服务器地址统一;</w:t>
+        <w:t>#检查curl是否生效，注意，必须关闭防火墙</w:t>
+      </w:r>
+      <w:proofErr w:type="gramStart"/>
+      <w:r>
+        <w:t>或腾讯云安全</w:t>
+      </w:r>
+      <w:proofErr w:type="gramEnd"/>
+      <w:r>
+        <w:t>组开放2375端口，这个端口也可以自定义</w:t>
+      </w:r>
+      <w:r>
+        <w:br/>
+      </w:r>
+      <w:r>
+        <w:rPr>
+          <w:rFonts w:ascii="Arial" w:hAnsi="Arial" w:cs="Arial"/>
+          <w:color w:val="555666"/>
+          <w:szCs w:val="21"/>
+          <w:shd w:val="clear" w:color="auto" w:fill="EEF0F4"/>
+        </w:rPr>
+        <w:t>curl http://</w:t>
+      </w:r>
+      <w:r>
+        <w:rPr>
+          <w:rFonts w:ascii="Arial" w:hAnsi="Arial" w:cs="Arial"/>
+          <w:color w:val="555666"/>
+          <w:szCs w:val="21"/>
+          <w:shd w:val="clear" w:color="auto" w:fill="EEF0F4"/>
+        </w:rPr>
+        <w:t>服务器地址：</w:t>
+      </w:r>
+      <w:r>
+        <w:rPr>
+          <w:rFonts w:ascii="Arial" w:hAnsi="Arial" w:cs="Arial"/>
+          <w:color w:val="555666"/>
+          <w:szCs w:val="21"/>
+          <w:shd w:val="clear" w:color="auto" w:fill="EEF0F4"/>
+        </w:rPr>
+        <w:t>2375/info</w:t>
+      </w:r>
+      <w:r>
+        <w:rPr>
+          <w:rFonts w:ascii="Arial" w:hAnsi="Arial" w:cs="Arial"/>
+          <w:color w:val="555666"/>
+          <w:szCs w:val="21"/>
+        </w:rPr>
+        <w:br/>
+      </w:r>
+      <w:r>
+        <w:t>注意</w:t>
+      </w:r>
+      <w:proofErr w:type="spellStart"/>
+      <w:r>
+        <w:t>ip</w:t>
+      </w:r>
+      <w:proofErr w:type="spellEnd"/>
+      <w:r>
+        <w:t>地址必须和服务器地址统一;</w:t>
       </w:r>
       <w:r>
         <w:br/>
         <w:t>相关文档：</w:t>
       </w:r>
-      <w:hyperlink r:id="rId48" w:history="1">
-        <w:r>
-          <w:rPr>
-            <w:rStyle w:val="a9"/>
-          </w:rPr>
-          <w:t>https://blog.csdn.net/boling_cavalry/article/details/100049996</w:t>
-        </w:r>
-      </w:hyperlink>
+      <w:r>
+        <w:fldChar w:fldCharType="begin"/>
+      </w:r>
+      <w:r>
+        <w:instrText xml:space="preserve"> HYPERLINK "https://blog.csdn.net/boling_cavalry/article/details/100049996" </w:instrText>
+      </w:r>
+      <w:r>
+        <w:fldChar w:fldCharType="separate"/>
+      </w:r>
+      <w:r>
+        <w:rPr>
+          <w:rStyle w:val="a9"/>
+        </w:rPr>
+        <w:t>https://blog.csdn.net/boling_cavalry/article/details/100049996</w:t>
+      </w:r>
+      <w:r>
+        <w:rPr>
+          <w:rStyle w:val="a9"/>
+        </w:rPr>
+        <w:fldChar w:fldCharType="end"/>
+      </w:r>
     </w:p>
     <w:p>
       <w:pPr>
@@ -10419,7 +12477,21 @@
         <w:rPr>
           <w:rFonts w:hint="eastAsia"/>
         </w:rPr>
-        <w:t>在pom中指定Dockfile文件的位置;</w:t>
+        <w:t>在pom中指定</w:t>
+      </w:r>
+      <w:proofErr w:type="spellStart"/>
+      <w:r>
+        <w:rPr>
+          <w:rFonts w:hint="eastAsia"/>
+        </w:rPr>
+        <w:t>Dockfile</w:t>
+      </w:r>
+      <w:proofErr w:type="spellEnd"/>
+      <w:r>
+        <w:rPr>
+          <w:rFonts w:hint="eastAsia"/>
+        </w:rPr>
+        <w:t>文件的位置;</w:t>
       </w:r>
     </w:p>
     <w:p/>
@@ -10460,6 +12532,7 @@
           <w:szCs w:val="28"/>
         </w:rPr>
       </w:pPr>
+      <w:proofErr w:type="gramStart"/>
       <w:r>
         <w:rPr>
           <w:rFonts w:ascii="Consolas" w:hAnsi="Consolas" w:cs="Consolas"/>
@@ -10467,7 +12540,17 @@
           <w:sz w:val="28"/>
           <w:szCs w:val="28"/>
         </w:rPr>
-        <w:t xml:space="preserve">&lt;!-- docker </w:t>
+        <w:t>&lt;!--</w:t>
+      </w:r>
+      <w:proofErr w:type="gramEnd"/>
+      <w:r>
+        <w:rPr>
+          <w:rFonts w:ascii="Consolas" w:hAnsi="Consolas" w:cs="Consolas"/>
+          <w:color w:val="3F5FBF"/>
+          <w:sz w:val="28"/>
+          <w:szCs w:val="28"/>
+        </w:rPr>
+        <w:t xml:space="preserve"> docker </w:t>
       </w:r>
       <w:r>
         <w:rPr>
@@ -10630,6 +12713,7 @@
         </w:rPr>
         <w:t>&lt;</w:t>
       </w:r>
+      <w:proofErr w:type="spellStart"/>
       <w:r>
         <w:rPr>
           <w:rFonts w:ascii="Consolas" w:hAnsi="Consolas" w:cs="Consolas"/>
@@ -10639,6 +12723,7 @@
         </w:rPr>
         <w:t>groupId</w:t>
       </w:r>
+      <w:proofErr w:type="spellEnd"/>
       <w:r>
         <w:rPr>
           <w:rFonts w:ascii="Consolas" w:hAnsi="Consolas" w:cs="Consolas"/>
@@ -10648,6 +12733,7 @@
         </w:rPr>
         <w:t>&gt;</w:t>
       </w:r>
+      <w:proofErr w:type="spellStart"/>
       <w:r>
         <w:rPr>
           <w:rFonts w:ascii="Consolas" w:hAnsi="Consolas" w:cs="Consolas"/>
@@ -10657,6 +12743,7 @@
         </w:rPr>
         <w:t>com.spotify</w:t>
       </w:r>
+      <w:proofErr w:type="spellEnd"/>
       <w:r>
         <w:rPr>
           <w:rFonts w:ascii="Consolas" w:hAnsi="Consolas" w:cs="Consolas"/>
@@ -10666,6 +12753,7 @@
         </w:rPr>
         <w:t>&lt;/</w:t>
       </w:r>
+      <w:proofErr w:type="spellStart"/>
       <w:r>
         <w:rPr>
           <w:rFonts w:ascii="Consolas" w:hAnsi="Consolas" w:cs="Consolas"/>
@@ -10675,6 +12763,7 @@
         </w:rPr>
         <w:t>groupId</w:t>
       </w:r>
+      <w:proofErr w:type="spellEnd"/>
       <w:r>
         <w:rPr>
           <w:rFonts w:ascii="Consolas" w:hAnsi="Consolas" w:cs="Consolas"/>
@@ -10732,6 +12821,7 @@
         </w:rPr>
         <w:t>&lt;</w:t>
       </w:r>
+      <w:proofErr w:type="spellStart"/>
       <w:r>
         <w:rPr>
           <w:rFonts w:ascii="Consolas" w:hAnsi="Consolas" w:cs="Consolas"/>
@@ -10741,6 +12831,7 @@
         </w:rPr>
         <w:t>artifactId</w:t>
       </w:r>
+      <w:proofErr w:type="spellEnd"/>
       <w:r>
         <w:rPr>
           <w:rFonts w:ascii="Consolas" w:hAnsi="Consolas" w:cs="Consolas"/>
@@ -10768,6 +12859,7 @@
         </w:rPr>
         <w:t>&lt;/</w:t>
       </w:r>
+      <w:proofErr w:type="spellStart"/>
       <w:r>
         <w:rPr>
           <w:rFonts w:ascii="Consolas" w:hAnsi="Consolas" w:cs="Consolas"/>
@@ -10777,6 +12869,7 @@
         </w:rPr>
         <w:t>artifactId</w:t>
       </w:r>
+      <w:proofErr w:type="spellEnd"/>
       <w:r>
         <w:rPr>
           <w:rFonts w:ascii="Consolas" w:hAnsi="Consolas" w:cs="Consolas"/>
@@ -10993,6 +13086,7 @@
         </w:rPr>
         <w:tab/>
       </w:r>
+      <w:proofErr w:type="gramStart"/>
       <w:r>
         <w:rPr>
           <w:rFonts w:ascii="Consolas" w:hAnsi="Consolas" w:cs="Consolas"/>
@@ -11000,7 +13094,17 @@
           <w:sz w:val="28"/>
           <w:szCs w:val="28"/>
         </w:rPr>
-        <w:t xml:space="preserve">&lt;!-- </w:t>
+        <w:t>&lt;!--</w:t>
+      </w:r>
+      <w:proofErr w:type="gramEnd"/>
+      <w:r>
+        <w:rPr>
+          <w:rFonts w:ascii="Consolas" w:hAnsi="Consolas" w:cs="Consolas"/>
+          <w:color w:val="3F5FBF"/>
+          <w:sz w:val="28"/>
+          <w:szCs w:val="28"/>
+        </w:rPr>
+        <w:t xml:space="preserve"> </w:t>
       </w:r>
       <w:r>
         <w:rPr>
@@ -11093,7 +13197,27 @@
           <w:sz w:val="28"/>
           <w:szCs w:val="28"/>
         </w:rPr>
-        <w:t>${docker.image.prefix}/${project.artifactId}</w:t>
+        <w:t>${</w:t>
+      </w:r>
+      <w:proofErr w:type="gramStart"/>
+      <w:r>
+        <w:rPr>
+          <w:rFonts w:ascii="Consolas" w:hAnsi="Consolas" w:cs="Consolas"/>
+          <w:color w:val="000000"/>
+          <w:sz w:val="28"/>
+          <w:szCs w:val="28"/>
+        </w:rPr>
+        <w:t>docker.image</w:t>
+      </w:r>
+      <w:proofErr w:type="gramEnd"/>
+      <w:r>
+        <w:rPr>
+          <w:rFonts w:ascii="Consolas" w:hAnsi="Consolas" w:cs="Consolas"/>
+          <w:color w:val="000000"/>
+          <w:sz w:val="28"/>
+          <w:szCs w:val="28"/>
+        </w:rPr>
+        <w:t>.prefix}/${project.artifactId}</w:t>
       </w:r>
       <w:r>
         <w:rPr>
@@ -11161,6 +13285,7 @@
         </w:rPr>
         <w:tab/>
       </w:r>
+      <w:proofErr w:type="gramStart"/>
       <w:r>
         <w:rPr>
           <w:rFonts w:ascii="Consolas" w:hAnsi="Consolas" w:cs="Consolas"/>
@@ -11168,7 +13293,17 @@
           <w:sz w:val="28"/>
           <w:szCs w:val="28"/>
         </w:rPr>
-        <w:t xml:space="preserve">&lt;!-- </w:t>
+        <w:t>&lt;!--</w:t>
+      </w:r>
+      <w:proofErr w:type="gramEnd"/>
+      <w:r>
+        <w:rPr>
+          <w:rFonts w:ascii="Consolas" w:hAnsi="Consolas" w:cs="Consolas"/>
+          <w:color w:val="3F5FBF"/>
+          <w:sz w:val="28"/>
+          <w:szCs w:val="28"/>
+        </w:rPr>
+        <w:t xml:space="preserve"> </w:t>
       </w:r>
       <w:r>
         <w:rPr>
@@ -11236,6 +13371,7 @@
         </w:rPr>
         <w:t>&lt;</w:t>
       </w:r>
+      <w:proofErr w:type="spellStart"/>
       <w:r>
         <w:rPr>
           <w:rFonts w:ascii="Consolas" w:hAnsi="Consolas" w:cs="Consolas"/>
@@ -11245,6 +13381,7 @@
         </w:rPr>
         <w:t>imageTags</w:t>
       </w:r>
+      <w:proofErr w:type="spellEnd"/>
       <w:r>
         <w:rPr>
           <w:rFonts w:ascii="Consolas" w:hAnsi="Consolas" w:cs="Consolas"/>
@@ -11311,6 +13448,7 @@
         </w:rPr>
         <w:t>&lt;</w:t>
       </w:r>
+      <w:proofErr w:type="spellStart"/>
       <w:r>
         <w:rPr>
           <w:rFonts w:ascii="Consolas" w:hAnsi="Consolas" w:cs="Consolas"/>
@@ -11320,6 +13458,7 @@
         </w:rPr>
         <w:t>imageTag</w:t>
       </w:r>
+      <w:proofErr w:type="spellEnd"/>
       <w:r>
         <w:rPr>
           <w:rFonts w:ascii="Consolas" w:hAnsi="Consolas" w:cs="Consolas"/>
@@ -11347,6 +13486,7 @@
         </w:rPr>
         <w:t>&lt;/</w:t>
       </w:r>
+      <w:proofErr w:type="spellStart"/>
       <w:r>
         <w:rPr>
           <w:rFonts w:ascii="Consolas" w:hAnsi="Consolas" w:cs="Consolas"/>
@@ -11356,6 +13496,7 @@
         </w:rPr>
         <w:t>imageTag</w:t>
       </w:r>
+      <w:proofErr w:type="spellEnd"/>
       <w:r>
         <w:rPr>
           <w:rFonts w:ascii="Consolas" w:hAnsi="Consolas" w:cs="Consolas"/>
@@ -11413,6 +13554,7 @@
         </w:rPr>
         <w:t>&lt;/</w:t>
       </w:r>
+      <w:proofErr w:type="spellStart"/>
       <w:r>
         <w:rPr>
           <w:rFonts w:ascii="Consolas" w:hAnsi="Consolas" w:cs="Consolas"/>
@@ -11422,6 +13564,7 @@
         </w:rPr>
         <w:t>imageTags</w:t>
       </w:r>
+      <w:proofErr w:type="spellEnd"/>
       <w:r>
         <w:rPr>
           <w:rFonts w:ascii="Consolas" w:hAnsi="Consolas" w:cs="Consolas"/>
@@ -11470,6 +13613,7 @@
         </w:rPr>
         <w:tab/>
       </w:r>
+      <w:proofErr w:type="gramStart"/>
       <w:r>
         <w:rPr>
           <w:rFonts w:ascii="Consolas" w:hAnsi="Consolas" w:cs="Consolas"/>
@@ -11477,7 +13621,17 @@
           <w:sz w:val="28"/>
           <w:szCs w:val="28"/>
         </w:rPr>
-        <w:t xml:space="preserve">&lt;!-- </w:t>
+        <w:t>&lt;!--</w:t>
+      </w:r>
+      <w:proofErr w:type="gramEnd"/>
+      <w:r>
+        <w:rPr>
+          <w:rFonts w:ascii="Consolas" w:hAnsi="Consolas" w:cs="Consolas"/>
+          <w:color w:val="3F5FBF"/>
+          <w:sz w:val="28"/>
+          <w:szCs w:val="28"/>
+        </w:rPr>
+        <w:t xml:space="preserve"> </w:t>
       </w:r>
       <w:r>
         <w:rPr>
@@ -11545,6 +13699,7 @@
         </w:rPr>
         <w:t>&lt;</w:t>
       </w:r>
+      <w:proofErr w:type="spellStart"/>
       <w:r>
         <w:rPr>
           <w:rFonts w:ascii="Consolas" w:hAnsi="Consolas" w:cs="Consolas"/>
@@ -11554,6 +13709,7 @@
         </w:rPr>
         <w:t>baseImage</w:t>
       </w:r>
+      <w:proofErr w:type="spellEnd"/>
       <w:r>
         <w:rPr>
           <w:rFonts w:ascii="Consolas" w:hAnsi="Consolas" w:cs="Consolas"/>
@@ -11581,6 +13737,7 @@
         </w:rPr>
         <w:t>&lt;/</w:t>
       </w:r>
+      <w:proofErr w:type="spellStart"/>
       <w:r>
         <w:rPr>
           <w:rFonts w:ascii="Consolas" w:hAnsi="Consolas" w:cs="Consolas"/>
@@ -11590,6 +13747,7 @@
         </w:rPr>
         <w:t>baseImage</w:t>
       </w:r>
+      <w:proofErr w:type="spellEnd"/>
       <w:r>
         <w:rPr>
           <w:rFonts w:ascii="Consolas" w:hAnsi="Consolas" w:cs="Consolas"/>
@@ -11638,6 +13796,7 @@
         </w:rPr>
         <w:tab/>
       </w:r>
+      <w:proofErr w:type="gramStart"/>
       <w:r>
         <w:rPr>
           <w:rFonts w:ascii="Consolas" w:hAnsi="Consolas" w:cs="Consolas"/>
@@ -11645,7 +13804,17 @@
           <w:sz w:val="28"/>
           <w:szCs w:val="28"/>
         </w:rPr>
-        <w:t xml:space="preserve">&lt;!-- </w:t>
+        <w:t>&lt;!--</w:t>
+      </w:r>
+      <w:proofErr w:type="gramEnd"/>
+      <w:r>
+        <w:rPr>
+          <w:rFonts w:ascii="Consolas" w:hAnsi="Consolas" w:cs="Consolas"/>
+          <w:color w:val="3F5FBF"/>
+          <w:sz w:val="28"/>
+          <w:szCs w:val="28"/>
+        </w:rPr>
+        <w:t xml:space="preserve"> </w:t>
       </w:r>
       <w:r>
         <w:rPr>
@@ -11731,14 +13900,25 @@
         </w:rPr>
         <w:t>&gt;</w:t>
       </w:r>
-      <w:r>
-        <w:rPr>
-          <w:rFonts w:ascii="Consolas" w:hAnsi="Consolas" w:cs="Consolas"/>
-          <w:color w:val="000000"/>
-          <w:sz w:val="28"/>
-          <w:szCs w:val="28"/>
-        </w:rPr>
-        <w:t>wangtao wwangtaoc11@163.com</w:t>
+      <w:proofErr w:type="spellStart"/>
+      <w:r>
+        <w:rPr>
+          <w:rFonts w:ascii="Consolas" w:hAnsi="Consolas" w:cs="Consolas"/>
+          <w:color w:val="000000"/>
+          <w:sz w:val="28"/>
+          <w:szCs w:val="28"/>
+        </w:rPr>
+        <w:t>wangtao</w:t>
+      </w:r>
+      <w:proofErr w:type="spellEnd"/>
+      <w:r>
+        <w:rPr>
+          <w:rFonts w:ascii="Consolas" w:hAnsi="Consolas" w:cs="Consolas"/>
+          <w:color w:val="000000"/>
+          <w:sz w:val="28"/>
+          <w:szCs w:val="28"/>
+        </w:rPr>
+        <w:t xml:space="preserve"> wwangtaoc11@163.com</w:t>
       </w:r>
       <w:r>
         <w:rPr>
@@ -11806,6 +13986,7 @@
         </w:rPr>
         <w:tab/>
       </w:r>
+      <w:proofErr w:type="gramStart"/>
       <w:r>
         <w:rPr>
           <w:rFonts w:ascii="Consolas" w:hAnsi="Consolas" w:cs="Consolas"/>
@@ -11813,7 +13994,17 @@
           <w:sz w:val="28"/>
           <w:szCs w:val="28"/>
         </w:rPr>
-        <w:t xml:space="preserve">&lt;!-- </w:t>
+        <w:t>&lt;!--</w:t>
+      </w:r>
+      <w:proofErr w:type="gramEnd"/>
+      <w:r>
+        <w:rPr>
+          <w:rFonts w:ascii="Consolas" w:hAnsi="Consolas" w:cs="Consolas"/>
+          <w:color w:val="3F5FBF"/>
+          <w:sz w:val="28"/>
+          <w:szCs w:val="28"/>
+        </w:rPr>
+        <w:t xml:space="preserve"> </w:t>
       </w:r>
       <w:r>
         <w:rPr>
@@ -11899,6 +14090,7 @@
         </w:rPr>
         <w:t>&lt;</w:t>
       </w:r>
+      <w:proofErr w:type="spellStart"/>
       <w:r>
         <w:rPr>
           <w:rFonts w:ascii="Consolas" w:hAnsi="Consolas" w:cs="Consolas"/>
@@ -11908,6 +14100,7 @@
         </w:rPr>
         <w:t>workdir</w:t>
       </w:r>
+      <w:proofErr w:type="spellEnd"/>
       <w:r>
         <w:rPr>
           <w:rFonts w:ascii="Consolas" w:hAnsi="Consolas" w:cs="Consolas"/>
@@ -11935,6 +14128,7 @@
         </w:rPr>
         <w:t>&lt;/</w:t>
       </w:r>
+      <w:proofErr w:type="spellStart"/>
       <w:r>
         <w:rPr>
           <w:rFonts w:ascii="Consolas" w:hAnsi="Consolas" w:cs="Consolas"/>
@@ -11944,6 +14138,7 @@
         </w:rPr>
         <w:t>workdir</w:t>
       </w:r>
+      <w:proofErr w:type="spellEnd"/>
       <w:r>
         <w:rPr>
           <w:rFonts w:ascii="Consolas" w:hAnsi="Consolas" w:cs="Consolas"/>
@@ -12001,6 +14196,7 @@
         </w:rPr>
         <w:t>&lt;</w:t>
       </w:r>
+      <w:proofErr w:type="spellStart"/>
       <w:r>
         <w:rPr>
           <w:rFonts w:ascii="Consolas" w:hAnsi="Consolas" w:cs="Consolas"/>
@@ -12010,6 +14206,7 @@
         </w:rPr>
         <w:t>cmd</w:t>
       </w:r>
+      <w:proofErr w:type="spellEnd"/>
       <w:r>
         <w:rPr>
           <w:rFonts w:ascii="Consolas" w:hAnsi="Consolas" w:cs="Consolas"/>
@@ -12026,7 +14223,17 @@
           <w:sz w:val="28"/>
           <w:szCs w:val="28"/>
         </w:rPr>
-        <w:t>["java","-version"]</w:t>
+        <w:t>["java","-version</w:t>
+      </w:r>
+      <w:proofErr w:type="gramStart"/>
+      <w:r>
+        <w:rPr>
+          <w:rFonts w:ascii="Consolas" w:hAnsi="Consolas" w:cs="Consolas"/>
+          <w:color w:val="000000"/>
+          <w:sz w:val="28"/>
+          <w:szCs w:val="28"/>
+        </w:rPr>
+        <w:t>"]</w:t>
       </w:r>
       <w:r>
         <w:rPr>
@@ -12035,8 +14242,19 @@
           <w:sz w:val="28"/>
           <w:szCs w:val="28"/>
         </w:rPr>
-        <w:t>&lt;/</w:t>
-      </w:r>
+        <w:t>&lt;</w:t>
+      </w:r>
+      <w:proofErr w:type="gramEnd"/>
+      <w:r>
+        <w:rPr>
+          <w:rFonts w:ascii="Consolas" w:hAnsi="Consolas" w:cs="Consolas"/>
+          <w:color w:val="008080"/>
+          <w:sz w:val="28"/>
+          <w:szCs w:val="28"/>
+        </w:rPr>
+        <w:t>/</w:t>
+      </w:r>
+      <w:proofErr w:type="spellStart"/>
       <w:r>
         <w:rPr>
           <w:rFonts w:ascii="Consolas" w:hAnsi="Consolas" w:cs="Consolas"/>
@@ -12046,6 +14264,7 @@
         </w:rPr>
         <w:t>cmd</w:t>
       </w:r>
+      <w:proofErr w:type="spellEnd"/>
       <w:r>
         <w:rPr>
           <w:rFonts w:ascii="Consolas" w:hAnsi="Consolas" w:cs="Consolas"/>
@@ -12128,7 +14347,27 @@
           <w:sz w:val="28"/>
           <w:szCs w:val="28"/>
         </w:rPr>
-        <w:t>["java","-jar","${project.build.finalName}.jar"]</w:t>
+        <w:t>["java","-jar","${</w:t>
+      </w:r>
+      <w:proofErr w:type="gramStart"/>
+      <w:r>
+        <w:rPr>
+          <w:rFonts w:ascii="Consolas" w:hAnsi="Consolas" w:cs="Consolas"/>
+          <w:color w:val="000000"/>
+          <w:sz w:val="28"/>
+          <w:szCs w:val="28"/>
+        </w:rPr>
+        <w:t>project.build</w:t>
+      </w:r>
+      <w:proofErr w:type="gramEnd"/>
+      <w:r>
+        <w:rPr>
+          <w:rFonts w:ascii="Consolas" w:hAnsi="Consolas" w:cs="Consolas"/>
+          <w:color w:val="000000"/>
+          <w:sz w:val="28"/>
+          <w:szCs w:val="28"/>
+        </w:rPr>
+        <w:t>.finalName}.jar"]</w:t>
       </w:r>
       <w:r>
         <w:rPr>
@@ -12197,6 +14436,7 @@
         </w:rPr>
         <w:tab/>
       </w:r>
+      <w:proofErr w:type="gramStart"/>
       <w:r>
         <w:rPr>
           <w:rFonts w:ascii="Consolas" w:hAnsi="Consolas" w:cs="Consolas"/>
@@ -12204,8 +14444,9 @@
           <w:sz w:val="28"/>
           <w:szCs w:val="28"/>
         </w:rPr>
-        <w:t xml:space="preserve">&lt;!-- </w:t>
-      </w:r>
+        <w:t>&lt;!--</w:t>
+      </w:r>
+      <w:proofErr w:type="gramEnd"/>
       <w:r>
         <w:rPr>
           <w:rFonts w:ascii="Consolas" w:hAnsi="Consolas" w:cs="Consolas"/>
@@ -12213,6 +14454,15 @@
           <w:sz w:val="28"/>
           <w:szCs w:val="28"/>
         </w:rPr>
+        <w:t xml:space="preserve"> </w:t>
+      </w:r>
+      <w:r>
+        <w:rPr>
+          <w:rFonts w:ascii="Consolas" w:hAnsi="Consolas" w:cs="Consolas"/>
+          <w:color w:val="3F5FBF"/>
+          <w:sz w:val="28"/>
+          <w:szCs w:val="28"/>
+        </w:rPr>
         <w:t>指定远程</w:t>
       </w:r>
       <w:r>
@@ -12224,6 +14474,7 @@
         </w:rPr>
         <w:t xml:space="preserve">docker </w:t>
       </w:r>
+      <w:proofErr w:type="spellStart"/>
       <w:r>
         <w:rPr>
           <w:rFonts w:ascii="Consolas" w:hAnsi="Consolas" w:cs="Consolas"/>
@@ -12234,6 +14485,7 @@
         </w:rPr>
         <w:t>api</w:t>
       </w:r>
+      <w:proofErr w:type="spellEnd"/>
       <w:r>
         <w:rPr>
           <w:rFonts w:ascii="Consolas" w:hAnsi="Consolas" w:cs="Consolas"/>
@@ -12309,6 +14561,7 @@
         </w:rPr>
         <w:t>&lt;</w:t>
       </w:r>
+      <w:proofErr w:type="spellStart"/>
       <w:r>
         <w:rPr>
           <w:rFonts w:ascii="Consolas" w:hAnsi="Consolas" w:cs="Consolas"/>
@@ -12318,6 +14571,7 @@
         </w:rPr>
         <w:t>dockerHost</w:t>
       </w:r>
+      <w:proofErr w:type="spellEnd"/>
       <w:r>
         <w:rPr>
           <w:rFonts w:ascii="Consolas" w:hAnsi="Consolas" w:cs="Consolas"/>
@@ -12411,6 +14665,7 @@
         </w:rPr>
         <w:tab/>
       </w:r>
+      <w:proofErr w:type="gramStart"/>
       <w:r>
         <w:rPr>
           <w:rFonts w:ascii="Consolas" w:hAnsi="Consolas" w:cs="Consolas"/>
@@ -12418,8 +14673,9 @@
           <w:sz w:val="28"/>
           <w:szCs w:val="28"/>
         </w:rPr>
-        <w:t xml:space="preserve">&lt;!-- </w:t>
-      </w:r>
+        <w:t>&lt;!--</w:t>
+      </w:r>
+      <w:proofErr w:type="gramEnd"/>
       <w:r>
         <w:rPr>
           <w:rFonts w:ascii="Consolas" w:hAnsi="Consolas" w:cs="Consolas"/>
@@ -12427,8 +14683,18 @@
           <w:sz w:val="28"/>
           <w:szCs w:val="28"/>
         </w:rPr>
+        <w:t xml:space="preserve"> </w:t>
+      </w:r>
+      <w:r>
+        <w:rPr>
+          <w:rFonts w:ascii="Consolas" w:hAnsi="Consolas" w:cs="Consolas"/>
+          <w:color w:val="3F5FBF"/>
+          <w:sz w:val="28"/>
+          <w:szCs w:val="28"/>
+        </w:rPr>
         <w:t>指定</w:t>
       </w:r>
+      <w:proofErr w:type="spellStart"/>
       <w:r>
         <w:rPr>
           <w:rFonts w:ascii="Consolas" w:hAnsi="Consolas" w:cs="Consolas"/>
@@ -12439,6 +14705,7 @@
         </w:rPr>
         <w:t>Dockerfile</w:t>
       </w:r>
+      <w:proofErr w:type="spellEnd"/>
       <w:r>
         <w:rPr>
           <w:rFonts w:ascii="Consolas" w:hAnsi="Consolas" w:cs="Consolas"/>
@@ -12486,18 +14753,40 @@
           <w:szCs w:val="28"/>
         </w:rPr>
         <w:tab/>
-        <w:t>&lt;dockerDirectory&gt;</w:t>
-      </w:r>
+        <w:t>&lt;</w:t>
+      </w:r>
+      <w:proofErr w:type="spellStart"/>
       <w:r>
         <w:rPr>
           <w:rFonts w:ascii="Consolas" w:hAnsi="Consolas" w:cs="Consolas"/>
           <w:color w:val="3F5FBF"/>
           <w:sz w:val="28"/>
           <w:szCs w:val="28"/>
+        </w:rPr>
+        <w:t>dockerDirectory</w:t>
+      </w:r>
+      <w:proofErr w:type="spellEnd"/>
+      <w:r>
+        <w:rPr>
+          <w:rFonts w:ascii="Consolas" w:hAnsi="Consolas" w:cs="Consolas"/>
+          <w:color w:val="3F5FBF"/>
+          <w:sz w:val="28"/>
+          <w:szCs w:val="28"/>
+        </w:rPr>
+        <w:t>&gt;</w:t>
+      </w:r>
+      <w:proofErr w:type="spellStart"/>
+      <w:r>
+        <w:rPr>
+          <w:rFonts w:ascii="Consolas" w:hAnsi="Consolas" w:cs="Consolas"/>
+          <w:color w:val="3F5FBF"/>
+          <w:sz w:val="28"/>
+          <w:szCs w:val="28"/>
           <w:u w:val="single"/>
         </w:rPr>
         <w:t>src</w:t>
       </w:r>
+      <w:proofErr w:type="spellEnd"/>
       <w:r>
         <w:rPr>
           <w:rFonts w:ascii="Consolas" w:hAnsi="Consolas" w:cs="Consolas"/>
@@ -12505,7 +14794,27 @@
           <w:sz w:val="28"/>
           <w:szCs w:val="28"/>
         </w:rPr>
-        <w:t>/main/docker&lt;/dockerDirectory&gt; --&gt;</w:t>
+        <w:t>/main/docker&lt;/</w:t>
+      </w:r>
+      <w:proofErr w:type="spellStart"/>
+      <w:r>
+        <w:rPr>
+          <w:rFonts w:ascii="Consolas" w:hAnsi="Consolas" w:cs="Consolas"/>
+          <w:color w:val="3F5FBF"/>
+          <w:sz w:val="28"/>
+          <w:szCs w:val="28"/>
+        </w:rPr>
+        <w:t>dockerDirectory</w:t>
+      </w:r>
+      <w:proofErr w:type="spellEnd"/>
+      <w:r>
+        <w:rPr>
+          <w:rFonts w:ascii="Consolas" w:hAnsi="Consolas" w:cs="Consolas"/>
+          <w:color w:val="3F5FBF"/>
+          <w:sz w:val="28"/>
+          <w:szCs w:val="28"/>
+        </w:rPr>
+        <w:t>&gt; --&gt;</w:t>
       </w:r>
     </w:p>
     <w:p>
@@ -12714,6 +15023,7 @@
         </w:rPr>
         <w:t>&lt;</w:t>
       </w:r>
+      <w:proofErr w:type="spellStart"/>
       <w:r>
         <w:rPr>
           <w:rFonts w:ascii="Consolas" w:hAnsi="Consolas" w:cs="Consolas"/>
@@ -12723,6 +15033,7 @@
         </w:rPr>
         <w:t>targetPath</w:t>
       </w:r>
+      <w:proofErr w:type="spellEnd"/>
       <w:r>
         <w:rPr>
           <w:rFonts w:ascii="Consolas" w:hAnsi="Consolas" w:cs="Consolas"/>
@@ -12750,6 +15061,7 @@
         </w:rPr>
         <w:t>&lt;/</w:t>
       </w:r>
+      <w:proofErr w:type="spellStart"/>
       <w:r>
         <w:rPr>
           <w:rFonts w:ascii="Consolas" w:hAnsi="Consolas" w:cs="Consolas"/>
@@ -12759,6 +15071,7 @@
         </w:rPr>
         <w:t>targetPath</w:t>
       </w:r>
+      <w:proofErr w:type="spellEnd"/>
       <w:r>
         <w:rPr>
           <w:rFonts w:ascii="Consolas" w:hAnsi="Consolas" w:cs="Consolas"/>
@@ -12825,6 +15138,7 @@
         </w:rPr>
         <w:tab/>
       </w:r>
+      <w:proofErr w:type="gramStart"/>
       <w:r>
         <w:rPr>
           <w:rFonts w:ascii="Consolas" w:hAnsi="Consolas" w:cs="Consolas"/>
@@ -12832,8 +15146,9 @@
           <w:sz w:val="28"/>
           <w:szCs w:val="28"/>
         </w:rPr>
-        <w:t xml:space="preserve">&lt;!-- </w:t>
-      </w:r>
+        <w:t>&lt;!--</w:t>
+      </w:r>
+      <w:proofErr w:type="gramEnd"/>
       <w:r>
         <w:rPr>
           <w:rFonts w:ascii="Consolas" w:hAnsi="Consolas" w:cs="Consolas"/>
@@ -12841,6 +15156,15 @@
           <w:sz w:val="28"/>
           <w:szCs w:val="28"/>
         </w:rPr>
+        <w:t xml:space="preserve"> </w:t>
+      </w:r>
+      <w:r>
+        <w:rPr>
+          <w:rFonts w:ascii="Consolas" w:hAnsi="Consolas" w:cs="Consolas"/>
+          <w:color w:val="3F5FBF"/>
+          <w:sz w:val="28"/>
+          <w:szCs w:val="28"/>
+        </w:rPr>
         <w:t>指定需要复制的根目录</w:t>
       </w:r>
       <w:r>
@@ -12850,7 +15174,27 @@
           <w:sz w:val="28"/>
           <w:szCs w:val="28"/>
         </w:rPr>
-        <w:t>:${project.build.directory}</w:t>
+        <w:t>:${</w:t>
+      </w:r>
+      <w:proofErr w:type="spellStart"/>
+      <w:r>
+        <w:rPr>
+          <w:rFonts w:ascii="Consolas" w:hAnsi="Consolas" w:cs="Consolas"/>
+          <w:color w:val="3F5FBF"/>
+          <w:sz w:val="28"/>
+          <w:szCs w:val="28"/>
+        </w:rPr>
+        <w:t>project.build.directory</w:t>
+      </w:r>
+      <w:proofErr w:type="spellEnd"/>
+      <w:r>
+        <w:rPr>
+          <w:rFonts w:ascii="Consolas" w:hAnsi="Consolas" w:cs="Consolas"/>
+          <w:color w:val="3F5FBF"/>
+          <w:sz w:val="28"/>
+          <w:szCs w:val="28"/>
+        </w:rPr>
+        <w:t>}</w:t>
       </w:r>
       <w:r>
         <w:rPr>
@@ -12979,7 +15323,38 @@
           <w:sz w:val="28"/>
           <w:szCs w:val="28"/>
         </w:rPr>
-        <w:t>${project.build.directory}</w:t>
+        <w:t>${</w:t>
+      </w:r>
+      <w:proofErr w:type="spellStart"/>
+      <w:proofErr w:type="gramStart"/>
+      <w:r>
+        <w:rPr>
+          <w:rFonts w:ascii="Consolas" w:hAnsi="Consolas" w:cs="Consolas"/>
+          <w:color w:val="000000"/>
+          <w:sz w:val="28"/>
+          <w:szCs w:val="28"/>
+        </w:rPr>
+        <w:t>project.build</w:t>
+      </w:r>
+      <w:proofErr w:type="gramEnd"/>
+      <w:r>
+        <w:rPr>
+          <w:rFonts w:ascii="Consolas" w:hAnsi="Consolas" w:cs="Consolas"/>
+          <w:color w:val="000000"/>
+          <w:sz w:val="28"/>
+          <w:szCs w:val="28"/>
+        </w:rPr>
+        <w:t>.directory</w:t>
+      </w:r>
+      <w:proofErr w:type="spellEnd"/>
+      <w:r>
+        <w:rPr>
+          <w:rFonts w:ascii="Consolas" w:hAnsi="Consolas" w:cs="Consolas"/>
+          <w:color w:val="000000"/>
+          <w:sz w:val="28"/>
+          <w:szCs w:val="28"/>
+        </w:rPr>
+        <w:t>}</w:t>
       </w:r>
       <w:r>
         <w:rPr>
@@ -13057,6 +15432,7 @@
         <w:tab/>
         <w:t xml:space="preserve">    </w:t>
       </w:r>
+      <w:proofErr w:type="gramStart"/>
       <w:r>
         <w:rPr>
           <w:rFonts w:ascii="Consolas" w:hAnsi="Consolas" w:cs="Consolas"/>
@@ -13064,7 +15440,17 @@
           <w:sz w:val="28"/>
           <w:szCs w:val="28"/>
         </w:rPr>
-        <w:t xml:space="preserve">&lt;!-- </w:t>
+        <w:t>&lt;!--</w:t>
+      </w:r>
+      <w:proofErr w:type="gramEnd"/>
+      <w:r>
+        <w:rPr>
+          <w:rFonts w:ascii="Consolas" w:hAnsi="Consolas" w:cs="Consolas"/>
+          <w:color w:val="3F5FBF"/>
+          <w:sz w:val="28"/>
+          <w:szCs w:val="28"/>
+        </w:rPr>
+        <w:t xml:space="preserve"> </w:t>
       </w:r>
       <w:r>
         <w:rPr>
@@ -13193,7 +15579,38 @@
           <w:sz w:val="28"/>
           <w:szCs w:val="28"/>
         </w:rPr>
-        <w:t>${project.build.finalName}.jar</w:t>
+        <w:t>${</w:t>
+      </w:r>
+      <w:proofErr w:type="spellStart"/>
+      <w:proofErr w:type="gramStart"/>
+      <w:r>
+        <w:rPr>
+          <w:rFonts w:ascii="Consolas" w:hAnsi="Consolas" w:cs="Consolas"/>
+          <w:color w:val="000000"/>
+          <w:sz w:val="28"/>
+          <w:szCs w:val="28"/>
+        </w:rPr>
+        <w:t>project.build</w:t>
+      </w:r>
+      <w:proofErr w:type="gramEnd"/>
+      <w:r>
+        <w:rPr>
+          <w:rFonts w:ascii="Consolas" w:hAnsi="Consolas" w:cs="Consolas"/>
+          <w:color w:val="000000"/>
+          <w:sz w:val="28"/>
+          <w:szCs w:val="28"/>
+        </w:rPr>
+        <w:t>.finalName</w:t>
+      </w:r>
+      <w:proofErr w:type="spellEnd"/>
+      <w:r>
+        <w:rPr>
+          <w:rFonts w:ascii="Consolas" w:hAnsi="Consolas" w:cs="Consolas"/>
+          <w:color w:val="000000"/>
+          <w:sz w:val="28"/>
+          <w:szCs w:val="28"/>
+        </w:rPr>
+        <w:t>}.jar</w:t>
       </w:r>
       <w:r>
         <w:rPr>
@@ -13469,6 +15886,7 @@
         </w:rPr>
         <w:tab/>
       </w:r>
+      <w:proofErr w:type="gramStart"/>
       <w:r>
         <w:rPr>
           <w:rFonts w:ascii="Consolas" w:hAnsi="Consolas" w:cs="Consolas"/>
@@ -13476,8 +15894,9 @@
           <w:sz w:val="28"/>
           <w:szCs w:val="28"/>
         </w:rPr>
-        <w:t xml:space="preserve">&lt;!-- </w:t>
-      </w:r>
+        <w:t>&lt;!--</w:t>
+      </w:r>
+      <w:proofErr w:type="gramEnd"/>
       <w:r>
         <w:rPr>
           <w:rFonts w:ascii="Consolas" w:hAnsi="Consolas" w:cs="Consolas"/>
@@ -13485,8 +15904,18 @@
           <w:sz w:val="28"/>
           <w:szCs w:val="28"/>
         </w:rPr>
+        <w:t xml:space="preserve"> </w:t>
+      </w:r>
+      <w:r>
+        <w:rPr>
+          <w:rFonts w:ascii="Consolas" w:hAnsi="Consolas" w:cs="Consolas"/>
+          <w:color w:val="3F5FBF"/>
+          <w:sz w:val="28"/>
+          <w:szCs w:val="28"/>
+        </w:rPr>
         <w:t>以上还需要通过</w:t>
       </w:r>
+      <w:proofErr w:type="spellStart"/>
       <w:r>
         <w:rPr>
           <w:rFonts w:ascii="Consolas" w:hAnsi="Consolas" w:cs="Consolas"/>
@@ -13497,6 +15926,7 @@
         </w:rPr>
         <w:t>mvn</w:t>
       </w:r>
+      <w:proofErr w:type="spellEnd"/>
       <w:r>
         <w:rPr>
           <w:rFonts w:ascii="Consolas" w:hAnsi="Consolas" w:cs="Consolas"/>
@@ -13504,7 +15934,27 @@
           <w:sz w:val="28"/>
           <w:szCs w:val="28"/>
         </w:rPr>
-        <w:t xml:space="preserve"> clean package docker:build </w:t>
+        <w:t xml:space="preserve"> clean package </w:t>
+      </w:r>
+      <w:proofErr w:type="spellStart"/>
+      <w:r>
+        <w:rPr>
+          <w:rFonts w:ascii="Consolas" w:hAnsi="Consolas" w:cs="Consolas"/>
+          <w:color w:val="3F5FBF"/>
+          <w:sz w:val="28"/>
+          <w:szCs w:val="28"/>
+        </w:rPr>
+        <w:t>docker:build</w:t>
+      </w:r>
+      <w:proofErr w:type="spellEnd"/>
+      <w:r>
+        <w:rPr>
+          <w:rFonts w:ascii="Consolas" w:hAnsi="Consolas" w:cs="Consolas"/>
+          <w:color w:val="3F5FBF"/>
+          <w:sz w:val="28"/>
+          <w:szCs w:val="28"/>
+        </w:rPr>
+        <w:t xml:space="preserve"> </w:t>
       </w:r>
       <w:r>
         <w:rPr>
@@ -13695,6 +16145,7 @@
         </w:rPr>
         <w:t>当执行</w:t>
       </w:r>
+      <w:proofErr w:type="spellStart"/>
       <w:r>
         <w:rPr>
           <w:rFonts w:ascii="Consolas" w:hAnsi="Consolas" w:cs="Consolas"/>
@@ -13705,6 +16156,7 @@
         </w:rPr>
         <w:t>mvn</w:t>
       </w:r>
+      <w:proofErr w:type="spellEnd"/>
       <w:r>
         <w:rPr>
           <w:rFonts w:ascii="Consolas" w:hAnsi="Consolas" w:cs="Consolas"/>
@@ -13723,6 +16175,7 @@
         </w:rPr>
         <w:t>时执行</w:t>
       </w:r>
+      <w:proofErr w:type="spellStart"/>
       <w:r>
         <w:rPr>
           <w:rFonts w:ascii="Consolas" w:hAnsi="Consolas" w:cs="Consolas"/>
@@ -13733,6 +16186,7 @@
         </w:rPr>
         <w:t>mvn</w:t>
       </w:r>
+      <w:proofErr w:type="spellEnd"/>
       <w:r>
         <w:rPr>
           <w:rFonts w:ascii="Consolas" w:hAnsi="Consolas" w:cs="Consolas"/>
@@ -13740,8 +16194,19 @@
           <w:sz w:val="28"/>
           <w:szCs w:val="28"/>
         </w:rPr>
-        <w:t xml:space="preserve"> clean package docker:build</w:t>
-      </w:r>
+        <w:t xml:space="preserve"> clean package </w:t>
+      </w:r>
+      <w:proofErr w:type="spellStart"/>
+      <w:r>
+        <w:rPr>
+          <w:rFonts w:ascii="Consolas" w:hAnsi="Consolas" w:cs="Consolas"/>
+          <w:color w:val="3F5FBF"/>
+          <w:sz w:val="28"/>
+          <w:szCs w:val="28"/>
+        </w:rPr>
+        <w:t>docker:build</w:t>
+      </w:r>
+      <w:proofErr w:type="spellEnd"/>
     </w:p>
     <w:p>
       <w:pPr>
@@ -14621,8 +17086,13 @@
         </w:rPr>
         <w:t xml:space="preserve">.执行 </w:t>
       </w:r>
-      <w:r>
-        <w:t>mvn package</w:t>
+      <w:proofErr w:type="spellStart"/>
+      <w:r>
+        <w:t>mvn</w:t>
+      </w:r>
+      <w:proofErr w:type="spellEnd"/>
+      <w:r>
+        <w:t xml:space="preserve"> package</w:t>
       </w:r>
       <w:r>
         <w:t xml:space="preserve"> [</w:t>
@@ -14668,12 +17138,9 @@
       </w:r>
     </w:p>
     <w:sectPr>
-      <w:headerReference w:type="even" r:id="rId49"/>
-      <w:headerReference w:type="default" r:id="rId50"/>
-      <w:footerReference w:type="even" r:id="rId51"/>
-      <w:footerReference w:type="default" r:id="rId52"/>
-      <w:headerReference w:type="first" r:id="rId53"/>
-      <w:footerReference w:type="first" r:id="rId54"/>
+      <w:headerReference w:type="even" r:id="rId44"/>
+      <w:headerReference w:type="default" r:id="rId45"/>
+      <w:headerReference w:type="first" r:id="rId46"/>
       <w:pgSz w:w="11906" w:h="16838"/>
       <w:pgMar w:top="1440" w:right="1800" w:bottom="1440" w:left="1800" w:header="851" w:footer="992" w:gutter="0"/>
       <w:cols w:space="425"/>
@@ -14700,36 +17167,6 @@
     </w:p>
   </w:endnote>
 </w:endnotes>
-</file>
-
-<file path=word/footer1.xml><?xml version="1.0" encoding="utf-8"?>
-<w:ftr xmlns:wpc="http://schemas.microsoft.com/office/word/2010/wordprocessingCanvas" xmlns:cx="http://schemas.microsoft.com/office/drawing/2014/chartex" xmlns:cx1="http://schemas.microsoft.com/office/drawing/2015/9/8/chartex" xmlns:cx2="http://schemas.microsoft.com/office/drawing/2015/10/21/chartex" xmlns:cx3="http://schemas.microsoft.com/office/drawing/2016/5/9/chartex" xmlns:cx4="http://schemas.microsoft.com/office/drawing/2016/5/10/chartex" xmlns:cx5="http://schemas.microsoft.com/office/drawing/2016/5/11/chartex" xmlns:cx6="http://schemas.microsoft.com/office/drawing/2016/5/12/chartex" xmlns:cx7="http://schemas.microsoft.com/office/drawing/2016/5/13/chartex" xmlns:cx8="http://schemas.microsoft.com/office/drawing/2016/5/14/chartex" xmlns:mc="http://schemas.openxmlformats.org/markup-compatibility/2006" xmlns:aink="http://schemas.microsoft.com/office/drawing/2016/ink" xmlns:am3d="http://schemas.microsoft.com/office/drawing/2017/model3d" xmlns:o="urn:schemas-microsoft-com:office:office" xmlns:r="http://schemas.openxmlformats.org/officeDocument/2006/relationships" xmlns:m="http://schemas.openxmlformats.org/officeDocument/2006/math" xmlns:v="urn:schemas-microsoft-com:vml" xmlns:wp14="http://schemas.microsoft.com/office/word/2010/wordprocessingDrawing" xmlns:wp="http://schemas.openxmlformats.org/drawingml/2006/wordprocessingDrawing" xmlns:w10="urn:schemas-microsoft-com:office:word" xmlns:w="http://schemas.openxmlformats.org/wordprocessingml/2006/main" xmlns:w14="http://schemas.microsoft.com/office/word/2010/wordml" xmlns:w15="http://schemas.microsoft.com/office/word/2012/wordml" xmlns:w16cex="http://schemas.microsoft.com/office/word/2018/wordml/cex" xmlns:w16cid="http://schemas.microsoft.com/office/word/2016/wordml/cid" xmlns:w16="http://schemas.microsoft.com/office/word/2018/wordml" xmlns:w16sdtdh="http://schemas.microsoft.com/office/word/2020/wordml/sdtdatahash" xmlns:w16se="http://schemas.microsoft.com/office/word/2015/wordml/symex" xmlns:wpg="http://schemas.microsoft.com/office/word/2010/wordprocessingGroup" xmlns:wpi="http://schemas.microsoft.com/office/word/2010/wordprocessingInk" xmlns:wne="http://schemas.microsoft.com/office/word/2006/wordml" xmlns:wps="http://schemas.microsoft.com/office/word/2010/wordprocessingShape" mc:Ignorable="w14 w15 w16se w16cid w16 w16cex w16sdtdh wp14">
-  <w:p>
-    <w:pPr>
-      <w:pStyle w:val="a6"/>
-    </w:pPr>
-  </w:p>
-</w:ftr>
-</file>
-
-<file path=word/footer2.xml><?xml version="1.0" encoding="utf-8"?>
-<w:ftr xmlns:wpc="http://schemas.microsoft.com/office/word/2010/wordprocessingCanvas" xmlns:cx="http://schemas.microsoft.com/office/drawing/2014/chartex" xmlns:cx1="http://schemas.microsoft.com/office/drawing/2015/9/8/chartex" xmlns:cx2="http://schemas.microsoft.com/office/drawing/2015/10/21/chartex" xmlns:cx3="http://schemas.microsoft.com/office/drawing/2016/5/9/chartex" xmlns:cx4="http://schemas.microsoft.com/office/drawing/2016/5/10/chartex" xmlns:cx5="http://schemas.microsoft.com/office/drawing/2016/5/11/chartex" xmlns:cx6="http://schemas.microsoft.com/office/drawing/2016/5/12/chartex" xmlns:cx7="http://schemas.microsoft.com/office/drawing/2016/5/13/chartex" xmlns:cx8="http://schemas.microsoft.com/office/drawing/2016/5/14/chartex" xmlns:mc="http://schemas.openxmlformats.org/markup-compatibility/2006" xmlns:aink="http://schemas.microsoft.com/office/drawing/2016/ink" xmlns:am3d="http://schemas.microsoft.com/office/drawing/2017/model3d" xmlns:o="urn:schemas-microsoft-com:office:office" xmlns:r="http://schemas.openxmlformats.org/officeDocument/2006/relationships" xmlns:m="http://schemas.openxmlformats.org/officeDocument/2006/math" xmlns:v="urn:schemas-microsoft-com:vml" xmlns:wp14="http://schemas.microsoft.com/office/word/2010/wordprocessingDrawing" xmlns:wp="http://schemas.openxmlformats.org/drawingml/2006/wordprocessingDrawing" xmlns:w10="urn:schemas-microsoft-com:office:word" xmlns:w="http://schemas.openxmlformats.org/wordprocessingml/2006/main" xmlns:w14="http://schemas.microsoft.com/office/word/2010/wordml" xmlns:w15="http://schemas.microsoft.com/office/word/2012/wordml" xmlns:w16cex="http://schemas.microsoft.com/office/word/2018/wordml/cex" xmlns:w16cid="http://schemas.microsoft.com/office/word/2016/wordml/cid" xmlns:w16="http://schemas.microsoft.com/office/word/2018/wordml" xmlns:w16sdtdh="http://schemas.microsoft.com/office/word/2020/wordml/sdtdatahash" xmlns:w16se="http://schemas.microsoft.com/office/word/2015/wordml/symex" xmlns:wpg="http://schemas.microsoft.com/office/word/2010/wordprocessingGroup" xmlns:wpi="http://schemas.microsoft.com/office/word/2010/wordprocessingInk" xmlns:wne="http://schemas.microsoft.com/office/word/2006/wordml" xmlns:wps="http://schemas.microsoft.com/office/word/2010/wordprocessingShape" mc:Ignorable="w14 w15 w16se w16cid w16 w16cex w16sdtdh wp14">
-  <w:p>
-    <w:pPr>
-      <w:pStyle w:val="a6"/>
-    </w:pPr>
-  </w:p>
-</w:ftr>
-</file>
-
-<file path=word/footer3.xml><?xml version="1.0" encoding="utf-8"?>
-<w:ftr xmlns:wpc="http://schemas.microsoft.com/office/word/2010/wordprocessingCanvas" xmlns:cx="http://schemas.microsoft.com/office/drawing/2014/chartex" xmlns:cx1="http://schemas.microsoft.com/office/drawing/2015/9/8/chartex" xmlns:cx2="http://schemas.microsoft.com/office/drawing/2015/10/21/chartex" xmlns:cx3="http://schemas.microsoft.com/office/drawing/2016/5/9/chartex" xmlns:cx4="http://schemas.microsoft.com/office/drawing/2016/5/10/chartex" xmlns:cx5="http://schemas.microsoft.com/office/drawing/2016/5/11/chartex" xmlns:cx6="http://schemas.microsoft.com/office/drawing/2016/5/12/chartex" xmlns:cx7="http://schemas.microsoft.com/office/drawing/2016/5/13/chartex" xmlns:cx8="http://schemas.microsoft.com/office/drawing/2016/5/14/chartex" xmlns:mc="http://schemas.openxmlformats.org/markup-compatibility/2006" xmlns:aink="http://schemas.microsoft.com/office/drawing/2016/ink" xmlns:am3d="http://schemas.microsoft.com/office/drawing/2017/model3d" xmlns:o="urn:schemas-microsoft-com:office:office" xmlns:r="http://schemas.openxmlformats.org/officeDocument/2006/relationships" xmlns:m="http://schemas.openxmlformats.org/officeDocument/2006/math" xmlns:v="urn:schemas-microsoft-com:vml" xmlns:wp14="http://schemas.microsoft.com/office/word/2010/wordprocessingDrawing" xmlns:wp="http://schemas.openxmlformats.org/drawingml/2006/wordprocessingDrawing" xmlns:w10="urn:schemas-microsoft-com:office:word" xmlns:w="http://schemas.openxmlformats.org/wordprocessingml/2006/main" xmlns:w14="http://schemas.microsoft.com/office/word/2010/wordml" xmlns:w15="http://schemas.microsoft.com/office/word/2012/wordml" xmlns:w16cex="http://schemas.microsoft.com/office/word/2018/wordml/cex" xmlns:w16cid="http://schemas.microsoft.com/office/word/2016/wordml/cid" xmlns:w16="http://schemas.microsoft.com/office/word/2018/wordml" xmlns:w16sdtdh="http://schemas.microsoft.com/office/word/2020/wordml/sdtdatahash" xmlns:w16se="http://schemas.microsoft.com/office/word/2015/wordml/symex" xmlns:wpg="http://schemas.microsoft.com/office/word/2010/wordprocessingGroup" xmlns:wpi="http://schemas.microsoft.com/office/word/2010/wordprocessingInk" xmlns:wne="http://schemas.microsoft.com/office/word/2006/wordml" xmlns:wps="http://schemas.microsoft.com/office/word/2010/wordprocessingShape" mc:Ignorable="w14 w15 w16se w16cid w16 w16cex w16sdtdh wp14">
-  <w:p>
-    <w:pPr>
-      <w:pStyle w:val="a6"/>
-    </w:pPr>
-  </w:p>
-</w:ftr>
 </file>
 
 <file path=word/footnotes.xml><?xml version="1.0" encoding="utf-8"?>
@@ -14912,7 +17349,7 @@
         <v:path o:extrusionok="f" gradientshapeok="t" o:connecttype="rect"/>
         <o:lock v:ext="edit" aspectratio="t"/>
       </v:shapetype>
-      <v:shape id="_x0000_i1183" type="#_x0000_t75" style="width:15pt;height:11.4pt;visibility:visible;mso-wrap-style:square" o:bullet="t">
+      <v:shape id="_x0000_i1058" type="#_x0000_t75" style="width:15pt;height:11.4pt;visibility:visible;mso-wrap-style:square" o:bullet="t">
         <v:imagedata r:id="rId1" o:title=""/>
       </v:shape>
     </w:pict>

--- a/itour-parent/docker-list.docx
+++ b/itour-parent/docker-list.docx
@@ -578,8 +578,16 @@
         <w:rPr>
           <w:rFonts w:hint="eastAsia"/>
         </w:rPr>
-        <w:t>开发和运维之间</w:t>
-      </w:r>
+        <w:t>开发和运</w:t>
+      </w:r>
+      <w:proofErr w:type="gramStart"/>
+      <w:r>
+        <w:rPr>
+          <w:rFonts w:hint="eastAsia"/>
+        </w:rPr>
+        <w:t>维之间</w:t>
+      </w:r>
+      <w:proofErr w:type="gramEnd"/>
       <w:r>
         <w:rPr>
           <w:rFonts w:hint="eastAsia"/>
@@ -638,7 +646,21 @@
         <w:rPr>
           <w:rFonts w:hint="eastAsia"/>
         </w:rPr>
-        <w:t>交给运维人员,并</w:t>
+        <w:t>交给运</w:t>
+      </w:r>
+      <w:proofErr w:type="gramStart"/>
+      <w:r>
+        <w:rPr>
+          <w:rFonts w:hint="eastAsia"/>
+        </w:rPr>
+        <w:t>维人员</w:t>
+      </w:r>
+      <w:proofErr w:type="gramEnd"/>
+      <w:r>
+        <w:rPr>
+          <w:rFonts w:hint="eastAsia"/>
+        </w:rPr>
+        <w:t>,并</w:t>
       </w:r>
       <w:r>
         <w:rPr>
@@ -707,12 +729,14 @@
         </w:rPr>
         <w:t>运</w:t>
       </w:r>
+      <w:proofErr w:type="gramStart"/>
       <w:r>
         <w:rPr>
           <w:rFonts w:hint="eastAsia"/>
         </w:rPr>
         <w:t>维得以</w:t>
       </w:r>
+      <w:proofErr w:type="gramEnd"/>
       <w:r>
         <w:rPr>
           <w:rFonts w:hint="eastAsia"/>
@@ -1000,7 +1024,21 @@
         <w:rPr>
           <w:rFonts w:hint="eastAsia"/>
         </w:rPr>
-        <w:t>、开发和运维之间协作关心的事情多</w:t>
+        <w:t>、开发和运</w:t>
+      </w:r>
+      <w:proofErr w:type="gramStart"/>
+      <w:r>
+        <w:rPr>
+          <w:rFonts w:hint="eastAsia"/>
+        </w:rPr>
+        <w:t>维之间</w:t>
+      </w:r>
+      <w:proofErr w:type="gramEnd"/>
+      <w:r>
+        <w:rPr>
+          <w:rFonts w:hint="eastAsia"/>
+        </w:rPr>
+        <w:t>协作关心的事情多</w:t>
       </w:r>
       <w:r>
         <w:t>;</w:t>
@@ -1027,7 +1065,21 @@
         <w:rPr>
           <w:rFonts w:hint="eastAsia"/>
         </w:rPr>
-        <w:t>支持将项目打包编译为镜像，对于运维来说只需要发布镜像，运行镜像就相当于运行项目，</w:t>
+        <w:t>支持将项目打包编译为镜像，</w:t>
+      </w:r>
+      <w:proofErr w:type="gramStart"/>
+      <w:r>
+        <w:rPr>
+          <w:rFonts w:hint="eastAsia"/>
+        </w:rPr>
+        <w:t>对于运维来说</w:t>
+      </w:r>
+      <w:proofErr w:type="gramEnd"/>
+      <w:r>
+        <w:rPr>
+          <w:rFonts w:hint="eastAsia"/>
+        </w:rPr>
+        <w:t>只需要发布镜像，运行镜像就相当于运行项目，</w:t>
       </w:r>
       <w:r>
         <w:rPr>
@@ -1241,7 +1293,21 @@
         <w:rPr>
           <w:rFonts w:hint="eastAsia"/>
         </w:rPr>
-        <w:t>，让运维更加简单</w:t>
+        <w:t>，让运</w:t>
+      </w:r>
+      <w:proofErr w:type="gramStart"/>
+      <w:r>
+        <w:rPr>
+          <w:rFonts w:hint="eastAsia"/>
+        </w:rPr>
+        <w:t>维更加</w:t>
+      </w:r>
+      <w:proofErr w:type="gramEnd"/>
+      <w:r>
+        <w:rPr>
+          <w:rFonts w:hint="eastAsia"/>
+        </w:rPr>
+        <w:t>简单</w:t>
       </w:r>
       <w:r>
         <w:rPr>
@@ -1370,17 +1436,24 @@
         </w:rPr>
         <w:t>Docker的目标是通过对应用组件的封装、分发、部署、运行等生命周期的管理，使得我们的应用及其运行环境能够做到</w:t>
       </w:r>
+      <w:proofErr w:type="gramStart"/>
       <w:r>
         <w:t>”</w:t>
       </w:r>
+      <w:proofErr w:type="gramEnd"/>
       <w:r>
         <w:rPr>
           <w:rFonts w:hint="eastAsia"/>
         </w:rPr>
         <w:t>一次封装，到处运行</w:t>
       </w:r>
-      <w:r>
-        <w:t>”;</w:t>
+      <w:proofErr w:type="gramStart"/>
+      <w:r>
+        <w:t>”</w:t>
+      </w:r>
+      <w:proofErr w:type="gramEnd"/>
+      <w:r>
+        <w:t>;</w:t>
       </w:r>
       <w:r>
         <w:rPr>
@@ -1634,7 +1707,7 @@
         <w:ind w:left="360"/>
       </w:pPr>
       <w:r>
-        <w:t>4</w:t>
+        <w:t>3</w:t>
       </w:r>
       <w:r>
         <w:rPr>
@@ -1866,23 +1939,25 @@
           <w:b/>
           <w:bCs/>
         </w:rPr>
-        <w:t>虚拟机是带环境安装的一种解决方案</w:t>
-      </w:r>
+        <w:t>虚拟机是</w:t>
+      </w:r>
+      <w:proofErr w:type="gramStart"/>
       <w:r>
         <w:rPr>
           <w:rFonts w:hint="eastAsia"/>
           <w:b/>
           <w:bCs/>
         </w:rPr>
-        <w:t>，可以在一种操作系统中运行另一种操作系统</w:t>
-      </w:r>
+        <w:t>带环境</w:t>
+      </w:r>
+      <w:proofErr w:type="gramEnd"/>
       <w:r>
         <w:rPr>
           <w:rFonts w:hint="eastAsia"/>
           <w:b/>
           <w:bCs/>
         </w:rPr>
-        <w:t>;</w:t>
+        <w:t>安装的一种解决方案，可以在一种操作系统中运行另一种操作系统;</w:t>
       </w:r>
       <w:r>
         <w:rPr>
@@ -2384,6 +2459,7 @@
     </w:p>
     <w:p>
       <w:pPr>
+        <w:ind w:firstLineChars="100" w:firstLine="210"/>
         <w:rPr>
           <w:rFonts w:hint="eastAsia"/>
         </w:rPr>
@@ -2413,13 +2489,55 @@
         <w:rPr>
           <w:rFonts w:hint="eastAsia"/>
         </w:rPr>
-        <w:t>,而是对进程相互隔离。有了容器，可以将软件运行时所需要的</w:t>
-      </w:r>
-      <w:r>
-        <w:rPr>
-          <w:rFonts w:hint="eastAsia"/>
-        </w:rPr>
-        <w:t>所有资源打包到一个隔离的容器中。容器与虚拟机不同，不需要绑定一整套操作系统，只需要软件工作所需要的库资源和设置。系统因此变得更加高效轻量级并保证保证部署在任何环境中的软件都能始终如一的运行。Docker容器技术也是在Linux容器的基础上发展过来的</w:t>
+        <w:t>,而是</w:t>
+      </w:r>
+      <w:proofErr w:type="gramStart"/>
+      <w:r>
+        <w:rPr>
+          <w:rFonts w:hint="eastAsia"/>
+        </w:rPr>
+        <w:t>对进程</w:t>
+      </w:r>
+      <w:proofErr w:type="gramEnd"/>
+      <w:r>
+        <w:rPr>
+          <w:rFonts w:hint="eastAsia"/>
+        </w:rPr>
+        <w:t>相互隔离。有了容器，可以将软件运行时所需要的</w:t>
+      </w:r>
+      <w:r>
+        <w:rPr>
+          <w:rFonts w:hint="eastAsia"/>
+        </w:rPr>
+        <w:t>所有资源打包到一个隔离的容器中。容器与虚拟机不同，不需要绑定一整套操作系统，只需要软件工作所需要的</w:t>
+      </w:r>
+      <w:proofErr w:type="gramStart"/>
+      <w:r>
+        <w:rPr>
+          <w:rFonts w:hint="eastAsia"/>
+        </w:rPr>
+        <w:t>库资源</w:t>
+      </w:r>
+      <w:proofErr w:type="gramEnd"/>
+      <w:r>
+        <w:rPr>
+          <w:rFonts w:hint="eastAsia"/>
+        </w:rPr>
+        <w:t>和设置。系统因此变得更加高效轻量级并</w:t>
+      </w:r>
+      <w:proofErr w:type="gramStart"/>
+      <w:r>
+        <w:rPr>
+          <w:rFonts w:hint="eastAsia"/>
+        </w:rPr>
+        <w:t>保证保证</w:t>
+      </w:r>
+      <w:proofErr w:type="gramEnd"/>
+      <w:r>
+        <w:rPr>
+          <w:rFonts w:hint="eastAsia"/>
+        </w:rPr>
+        <w:t>部署在任何环境中的软件都能始终如一的运行。Docker容器技术也是在Linux容器的基础上发展过来的</w:t>
       </w:r>
     </w:p>
     <w:p>
@@ -2475,7 +2593,21 @@
         <w:rPr>
           <w:rFonts w:hint="eastAsia"/>
         </w:rPr>
-        <w:t>模拟的只是一个最核心的环境</w:t>
+        <w:t>模拟的只是一个</w:t>
+      </w:r>
+      <w:proofErr w:type="gramStart"/>
+      <w:r>
+        <w:rPr>
+          <w:rFonts w:hint="eastAsia"/>
+        </w:rPr>
+        <w:t>最</w:t>
+      </w:r>
+      <w:proofErr w:type="gramEnd"/>
+      <w:r>
+        <w:rPr>
+          <w:rFonts w:hint="eastAsia"/>
+        </w:rPr>
+        <w:t>核心的环境</w:t>
       </w:r>
       <w:r>
         <w:t>.Docker</w:t>
@@ -2785,7 +2917,21 @@
         <w:rPr>
           <w:rFonts w:hint="eastAsia"/>
         </w:rPr>
-        <w:t>模拟的只是一个最核心的环境，体积小巧,占用资源少</w:t>
+        <w:t>模拟的只是一个</w:t>
+      </w:r>
+      <w:proofErr w:type="gramStart"/>
+      <w:r>
+        <w:rPr>
+          <w:rFonts w:hint="eastAsia"/>
+        </w:rPr>
+        <w:t>最</w:t>
+      </w:r>
+      <w:proofErr w:type="gramEnd"/>
+      <w:r>
+        <w:rPr>
+          <w:rFonts w:hint="eastAsia"/>
+        </w:rPr>
+        <w:t>核心的环境，体积小巧,占用资源少</w:t>
       </w:r>
       <w:r>
         <w:t>(</w:t>
@@ -2818,7 +2964,21 @@
         <w:rPr>
           <w:rFonts w:hint="eastAsia"/>
         </w:rPr>
-        <w:t>可以达到秒级别</w:t>
+        <w:t>可以达到</w:t>
+      </w:r>
+      <w:proofErr w:type="gramStart"/>
+      <w:r>
+        <w:rPr>
+          <w:rFonts w:hint="eastAsia"/>
+        </w:rPr>
+        <w:t>秒</w:t>
+      </w:r>
+      <w:proofErr w:type="gramEnd"/>
+      <w:r>
+        <w:rPr>
+          <w:rFonts w:hint="eastAsia"/>
+        </w:rPr>
+        <w:t>级别</w:t>
       </w:r>
       <w:r>
         <w:t>）</w:t>
@@ -2886,11 +3046,10 @@
     <w:p>
       <w:pPr>
         <w:pStyle w:val="3"/>
-        <w:numPr>
-          <w:ilvl w:val="0"/>
-          <w:numId w:val="15"/>
-        </w:numPr>
-      </w:pPr>
+      </w:pPr>
+      <w:r>
+        <w:t>4.</w:t>
+      </w:r>
       <w:r>
         <w:t>Docker</w:t>
       </w:r>
@@ -2905,7 +3064,16 @@
       <w:pPr>
         <w:pStyle w:val="a3"/>
         <w:ind w:left="360" w:firstLineChars="0" w:firstLine="0"/>
-      </w:pPr>
+        <w:rPr>
+          <w:rFonts w:hint="eastAsia"/>
+        </w:rPr>
+      </w:pPr>
+      <w:r>
+        <w:rPr>
+          <w:rFonts w:hint="eastAsia"/>
+        </w:rPr>
+        <w:t>1.</w:t>
+      </w:r>
       <w:r>
         <w:rPr>
           <w:rFonts w:hint="eastAsia"/>
@@ -2926,65 +3094,291 @@
         </w:rPr>
         <w:t>开发及运维，实现一次构建、随处运行;</w:t>
       </w:r>
+      <w:r>
+        <w:rPr>
+          <w:rFonts w:hint="eastAsia"/>
+        </w:rPr>
+        <w:t>实现更</w:t>
+      </w:r>
+      <w:r>
+        <w:rPr>
+          <w:rFonts w:hint="eastAsia"/>
+        </w:rPr>
+        <w:t>快速的应用交付和部署</w:t>
+      </w:r>
+      <w:r>
+        <w:rPr>
+          <w:rFonts w:hint="eastAsia"/>
+        </w:rPr>
+        <w:t>项、</w:t>
+      </w:r>
+      <w:r>
+        <w:rPr>
+          <w:rFonts w:hint="eastAsia"/>
+        </w:rPr>
+        <w:t>更便捷的升级和</w:t>
+      </w:r>
+      <w:proofErr w:type="gramStart"/>
+      <w:r>
+        <w:rPr>
+          <w:rFonts w:hint="eastAsia"/>
+        </w:rPr>
+        <w:t>扩缩</w:t>
+      </w:r>
+      <w:proofErr w:type="gramEnd"/>
+      <w:r>
+        <w:rPr>
+          <w:rFonts w:hint="eastAsia"/>
+        </w:rPr>
+        <w:t>容</w:t>
+      </w:r>
+      <w:r>
+        <w:rPr>
+          <w:rFonts w:hint="eastAsia"/>
+        </w:rPr>
+        <w:t>、</w:t>
+      </w:r>
+      <w:r>
+        <w:rPr>
+          <w:rFonts w:hint="eastAsia"/>
+        </w:rPr>
+        <w:t>更简单的系统运行</w:t>
+      </w:r>
+      <w:r>
+        <w:rPr>
+          <w:rFonts w:hint="eastAsia"/>
+        </w:rPr>
+        <w:t>、更高效的计算资源利用；</w:t>
+      </w:r>
+    </w:p>
+    <w:p/>
+    <w:p>
+      <w:pPr>
+        <w:rPr>
+          <w:rFonts w:hint="eastAsia"/>
+        </w:rPr>
+      </w:pPr>
+      <w:r>
+        <w:rPr>
+          <w:rFonts w:hint="eastAsia"/>
+        </w:rPr>
+        <w:t xml:space="preserve"> </w:t>
+      </w:r>
+      <w:r>
+        <w:t xml:space="preserve">    </w:t>
+      </w:r>
+      <w:r>
+        <w:t>2</w:t>
+      </w:r>
+      <w:r>
+        <w:rPr>
+          <w:rFonts w:hint="eastAsia"/>
+        </w:rPr>
+        <w:t>.</w:t>
+      </w:r>
+      <w:r>
+        <w:t xml:space="preserve"> </w:t>
+      </w:r>
+      <w:r>
+        <w:rPr>
+          <w:rFonts w:hint="eastAsia"/>
+        </w:rPr>
+        <w:t>容器技术使得大规模动态调度成为可能；(</w:t>
+      </w:r>
+      <w:r>
+        <w:t>12306</w:t>
+      </w:r>
+      <w:r>
+        <w:rPr>
+          <w:rFonts w:hint="eastAsia"/>
+        </w:rPr>
+        <w:t>余票查询峰值</w:t>
+      </w:r>
+      <w:r>
+        <w:rPr>
+          <w:rFonts w:hint="eastAsia"/>
+        </w:rPr>
+        <w:t>问题，京东6</w:t>
+      </w:r>
+      <w:r>
+        <w:t>18</w:t>
+      </w:r>
+      <w:r>
+        <w:rPr>
+          <w:rFonts w:hint="eastAsia"/>
+        </w:rPr>
+        <w:t>促销峰值浏览问题，新闻热点峰值问题</w:t>
+      </w:r>
+      <w:r>
+        <w:t>)</w:t>
+      </w:r>
+    </w:p>
+    <w:p>
+      <w:r>
+        <w:t>3</w:t>
+      </w:r>
+      <w:r>
+        <w:t>.应用程序的打包和发布</w:t>
+      </w:r>
+    </w:p>
+    <w:p>
+      <w:r>
+        <w:t>4</w:t>
+      </w:r>
+      <w:r>
+        <w:t>.应用程序隔离</w:t>
+      </w:r>
+    </w:p>
+    <w:p>
+      <w:r>
+        <w:t>5</w:t>
+      </w:r>
+      <w:r>
+        <w:t>.自动化测试、持久集成、发布</w:t>
+      </w:r>
+    </w:p>
+    <w:p>
+      <w:r>
+        <w:t>6</w:t>
+      </w:r>
+      <w:r>
+        <w:t>.部署微服务</w:t>
+      </w:r>
+    </w:p>
+    <w:p>
+      <w:r>
+        <w:t>7</w:t>
+      </w:r>
+      <w:r>
+        <w:t>.快速搭建测试环境</w:t>
+      </w:r>
+    </w:p>
+    <w:p>
+      <w:r>
+        <w:t>8</w:t>
+      </w:r>
+      <w:r>
+        <w:t>.提供PaaS</w:t>
+      </w:r>
+      <w:proofErr w:type="gramStart"/>
+      <w:r>
+        <w:t>平台级</w:t>
+      </w:r>
+      <w:proofErr w:type="gramEnd"/>
+      <w:r>
+        <w:t>产品</w:t>
+      </w:r>
+    </w:p>
+    <w:p>
+      <w:pPr>
+        <w:ind w:firstLineChars="200" w:firstLine="420"/>
+      </w:pPr>
+    </w:p>
+    <w:p>
+      <w:pPr>
+        <w:ind w:firstLineChars="200" w:firstLine="420"/>
+      </w:pPr>
+    </w:p>
+    <w:p>
+      <w:pPr>
+        <w:rPr>
+          <w:rFonts w:hint="eastAsia"/>
+        </w:rPr>
+      </w:pPr>
     </w:p>
     <w:p>
       <w:pPr>
         <w:pStyle w:val="a3"/>
-        <w:ind w:left="720" w:firstLineChars="0" w:firstLine="0"/>
-        <w:rPr>
-          <w:rFonts w:hint="eastAsia"/>
-        </w:rPr>
-      </w:pPr>
-      <w:r>
-        <w:rPr>
-          <w:rFonts w:hint="eastAsia"/>
-        </w:rPr>
-        <w:t>实现更</w:t>
-      </w:r>
-      <w:r>
-        <w:rPr>
-          <w:rFonts w:hint="eastAsia"/>
-        </w:rPr>
-        <w:t>快速的应用交付和部署</w:t>
-      </w:r>
-      <w:r>
-        <w:rPr>
-          <w:rFonts w:hint="eastAsia"/>
-        </w:rPr>
-        <w:t>项、</w:t>
-      </w:r>
-      <w:r>
-        <w:rPr>
-          <w:rFonts w:hint="eastAsia"/>
-        </w:rPr>
-        <w:t>更便捷的升级和扩缩容</w:t>
-      </w:r>
-      <w:r>
-        <w:rPr>
-          <w:rFonts w:hint="eastAsia"/>
-        </w:rPr>
-        <w:t>、</w:t>
-      </w:r>
-      <w:r>
-        <w:rPr>
-          <w:rFonts w:hint="eastAsia"/>
-        </w:rPr>
-        <w:t>更简单的系统运行</w:t>
-      </w:r>
-      <w:r>
-        <w:rPr>
-          <w:rFonts w:hint="eastAsia"/>
-        </w:rPr>
-        <w:t>、更高效的计算资源利用；</w:t>
+        <w:ind w:left="420" w:firstLineChars="0" w:firstLine="0"/>
+      </w:pPr>
+    </w:p>
+    <w:p>
+      <w:pPr>
+        <w:pStyle w:val="3"/>
+      </w:pPr>
+      <w:r>
+        <w:t>5</w:t>
+      </w:r>
+      <w:r>
+        <w:rPr>
+          <w:rFonts w:hint="eastAsia"/>
+        </w:rPr>
+        <w:t>.</w:t>
+      </w:r>
+      <w:r>
+        <w:rPr>
+          <w:rFonts w:hint="eastAsia"/>
+        </w:rPr>
+        <w:tab/>
+      </w:r>
+      <w:r>
+        <w:rPr>
+          <w:rFonts w:hint="eastAsia"/>
+        </w:rPr>
+        <w:t>为什么使用Docker</w:t>
+      </w:r>
+      <w:r>
+        <w:rPr>
+          <w:rFonts w:hint="eastAsia"/>
+        </w:rPr>
+        <w:t>？</w:t>
       </w:r>
     </w:p>
     <w:p/>
-    <w:p>
-      <w:pPr>
-        <w:rPr>
-          <w:rFonts w:hint="eastAsia"/>
-        </w:rPr>
-      </w:pPr>
+    <w:p/>
+    <w:p>
+      <w:pPr>
+        <w:rPr>
+          <w:rFonts w:hint="eastAsia"/>
+        </w:rPr>
+      </w:pPr>
+      <w:r>
+        <w:rPr>
+          <w:rFonts w:hint="eastAsia"/>
+        </w:rPr>
+        <w:t>;</w:t>
+      </w:r>
+    </w:p>
+    <w:p>
+      <w:pPr>
+        <w:ind w:firstLineChars="200" w:firstLine="420"/>
+      </w:pPr>
+      <w:r>
+        <w:rPr>
+          <w:rFonts w:hint="eastAsia"/>
+        </w:rPr>
+        <w:t>Docker作为一种新兴的虚拟化技术相对传统的</w:t>
+      </w:r>
+      <w:r>
+        <w:rPr>
+          <w:rFonts w:hint="eastAsia"/>
+        </w:rPr>
+        <w:t>虚拟化方式相比</w:t>
+      </w:r>
+      <w:r>
+        <w:rPr>
+          <w:rFonts w:hint="eastAsia"/>
+        </w:rPr>
+        <w:t>有着</w:t>
+      </w:r>
+      <w:r>
+        <w:rPr>
+          <w:rFonts w:hint="eastAsia"/>
+        </w:rPr>
+        <w:t>众多的优势:</w:t>
+      </w:r>
+    </w:p>
+    <w:p>
+      <w:pPr>
+        <w:ind w:firstLineChars="50" w:firstLine="105"/>
+      </w:pPr>
+      <w:r>
+        <w:lastRenderedPageBreak/>
+        <w:t>1</w:t>
+      </w:r>
+      <w:r>
+        <w:t>.</w:t>
+      </w:r>
       <w:r>
         <w:rPr>
           <w:rFonts w:hint="eastAsia"/>
@@ -2992,88 +3386,672 @@
         <w:t xml:space="preserve"> </w:t>
       </w:r>
       <w:r>
-        <w:t xml:space="preserve">     </w:t>
-      </w:r>
-      <w:r>
-        <w:rPr>
-          <w:rFonts w:hint="eastAsia"/>
-        </w:rPr>
-        <w:t>容器技术使得大规模动态调度成为可能；(</w:t>
-      </w:r>
-      <w:r>
-        <w:t>12306</w:t>
-      </w:r>
-      <w:r>
-        <w:rPr>
-          <w:rFonts w:hint="eastAsia"/>
-        </w:rPr>
-        <w:t>余票查询峰值</w:t>
-      </w:r>
-      <w:r>
-        <w:rPr>
-          <w:rFonts w:hint="eastAsia"/>
-        </w:rPr>
-        <w:t>问题，京东6</w:t>
-      </w:r>
-      <w:r>
-        <w:t>18</w:t>
-      </w:r>
-      <w:r>
-        <w:rPr>
-          <w:rFonts w:hint="eastAsia"/>
-        </w:rPr>
-        <w:t>促销峰值浏览问题，新闻热点峰值问题</w:t>
-      </w:r>
-      <w:r>
-        <w:t>)</w:t>
-      </w:r>
-    </w:p>
-    <w:p>
-      <w:r>
-        <w:t>1.应用程序的打包和发布</w:t>
-      </w:r>
-    </w:p>
-    <w:p>
-      <w:r>
-        <w:t>2.应用程序隔离</w:t>
-      </w:r>
-    </w:p>
-    <w:p>
-      <w:r>
-        <w:t>3.自动化测试、持久集成、发布</w:t>
-      </w:r>
-    </w:p>
-    <w:p>
-      <w:r>
-        <w:t>4.部署微服务</w:t>
-      </w:r>
-    </w:p>
-    <w:p>
-      <w:r>
-        <w:t>5.快速搭建测试环境</w:t>
-      </w:r>
-    </w:p>
-    <w:p>
-      <w:r>
-        <w:t>6.提供PaaS平台级产品</w:t>
+        <w:rPr>
+          <w:rFonts w:hint="eastAsia"/>
+        </w:rPr>
+        <w:t>简单，易用，活跃的社区;</w:t>
+      </w:r>
+    </w:p>
+    <w:p>
+      <w:pPr>
+        <w:rPr>
+          <w:rFonts w:hint="eastAsia"/>
+        </w:rPr>
+      </w:pPr>
+      <w:r>
+        <w:t xml:space="preserve">     Docker</w:t>
+      </w:r>
+      <w:r>
+        <w:rPr>
+          <w:rFonts w:hint="eastAsia"/>
+        </w:rPr>
+        <w:t>使用简单,容易上手，有活跃的社区;</w:t>
+      </w:r>
+    </w:p>
+    <w:p>
+      <w:r>
+        <w:rPr>
+          <w:b/>
+          <w:bCs/>
+        </w:rPr>
+        <w:t>2.</w:t>
+      </w:r>
+      <w:r>
+        <w:rPr>
+          <w:rFonts w:hint="eastAsia"/>
+          <w:b/>
+          <w:bCs/>
+        </w:rPr>
+        <w:t>更高效的利用</w:t>
+      </w:r>
+      <w:r>
+        <w:rPr>
+          <w:rFonts w:hint="eastAsia"/>
+          <w:b/>
+          <w:bCs/>
+        </w:rPr>
+        <w:t>系统资源;</w:t>
+      </w:r>
+    </w:p>
+    <w:p>
+      <w:pPr>
+        <w:pStyle w:val="a3"/>
+        <w:ind w:left="360" w:firstLineChars="100" w:firstLine="210"/>
+      </w:pPr>
+      <w:r>
+        <w:rPr>
+          <w:rFonts w:hint="eastAsia"/>
+        </w:rPr>
+        <w:t>可以在一台物理机上运行很多的容器实例，</w:t>
+      </w:r>
+      <w:r>
+        <w:rPr>
+          <w:rFonts w:hint="eastAsia"/>
+        </w:rPr>
+        <w:t>由于容器不需要进行硬件虚拟以及运行操作系统等额外开销</w:t>
+      </w:r>
+      <w:r>
+        <w:rPr>
+          <w:rFonts w:hint="eastAsia"/>
+        </w:rPr>
+        <w:t>,</w:t>
+      </w:r>
+      <w:r>
+        <w:t>Docker对系统资源的利用率更高。</w:t>
+      </w:r>
+    </w:p>
+    <w:p>
+      <w:pPr>
+        <w:pStyle w:val="a3"/>
+        <w:ind w:left="360" w:firstLineChars="100" w:firstLine="210"/>
+      </w:pPr>
+      <w:r>
+        <w:t>无论是应用执行速度、内存损耗或者文件存储速度，都要比传统虚拟机技术更高效</w:t>
+      </w:r>
+      <w:r>
+        <w:rPr>
+          <w:rFonts w:hint="eastAsia"/>
+        </w:rPr>
+        <w:t>,</w:t>
+      </w:r>
+      <w:r>
+        <w:rPr>
+          <w:rFonts w:hint="eastAsia"/>
+        </w:rPr>
+        <w:t xml:space="preserve"> </w:t>
+      </w:r>
+      <w:r>
+        <w:rPr>
+          <w:rFonts w:hint="eastAsia"/>
+        </w:rPr>
+        <w:t>尤其在内存和IO的性能开销更小；</w:t>
+      </w:r>
+    </w:p>
+    <w:p>
+      <w:pPr>
+        <w:rPr>
+          <w:b/>
+          <w:bCs/>
+        </w:rPr>
+      </w:pPr>
+      <w:r>
+        <w:rPr>
+          <w:b/>
+          <w:bCs/>
+        </w:rPr>
+        <w:t>3</w:t>
+      </w:r>
+      <w:r>
+        <w:rPr>
+          <w:b/>
+          <w:bCs/>
+        </w:rPr>
+        <w:t>.</w:t>
+      </w:r>
+      <w:r>
+        <w:rPr>
+          <w:rFonts w:hint="eastAsia"/>
+          <w:b/>
+          <w:bCs/>
+        </w:rPr>
+        <w:t>更快的启动时间；</w:t>
       </w:r>
     </w:p>
     <w:p>
       <w:pPr>
         <w:ind w:firstLineChars="200" w:firstLine="420"/>
       </w:pPr>
+      <w:r>
+        <w:rPr>
+          <w:rFonts w:hint="eastAsia"/>
+        </w:rPr>
+        <w:t>轻级，秒级的快速启动速度,</w:t>
+      </w:r>
+      <w:r>
+        <w:rPr>
+          <w:rFonts w:hint="eastAsia"/>
+        </w:rPr>
+        <w:t>传统的虚拟机技术启动应用服务往往需要数分钟，而</w:t>
+      </w:r>
+      <w:r>
+        <w:t>Docker容器应用，由于直接运行在宿主内核，无需启动完整的操作系统,因此可以做到秒级、甚至毫秒级的启动时间。大大节约了开发、测试、部署时间;</w:t>
+      </w:r>
+    </w:p>
+    <w:p>
+      <w:r>
+        <w:rPr>
+          <w:b/>
+          <w:bCs/>
+        </w:rPr>
+        <w:t>4</w:t>
+      </w:r>
+      <w:r>
+        <w:rPr>
+          <w:b/>
+          <w:bCs/>
+        </w:rPr>
+        <w:t>.</w:t>
+      </w:r>
+      <w:r>
+        <w:rPr>
+          <w:rFonts w:hint="eastAsia"/>
+          <w:b/>
+          <w:bCs/>
+        </w:rPr>
+        <w:t>一致的运行环境；</w:t>
+      </w:r>
+    </w:p>
+    <w:p>
+      <w:pPr>
+        <w:pStyle w:val="a3"/>
+        <w:ind w:left="360" w:firstLineChars="0" w:firstLine="0"/>
+      </w:pPr>
+      <w:r>
+        <w:rPr>
+          <w:rFonts w:hint="eastAsia"/>
+        </w:rPr>
+        <w:t>开发中一个常见的问题是环境一致性问题。由于开发环境、测试环境、生产环境不一致，导致有些</w:t>
+      </w:r>
+      <w:r>
+        <w:t>bug并未在开发过程中被发现。而Docker的镜像提供了除内核外完整的运行时环境，确保了应用环境一致性。</w:t>
+      </w:r>
+    </w:p>
+    <w:p>
+      <w:r>
+        <w:rPr>
+          <w:b/>
+          <w:bCs/>
+        </w:rPr>
+        <w:t>5.</w:t>
+      </w:r>
+      <w:r>
+        <w:rPr>
+          <w:rFonts w:hint="eastAsia"/>
+          <w:b/>
+          <w:bCs/>
+        </w:rPr>
+        <w:t>更快速</w:t>
+      </w:r>
+      <w:r>
+        <w:rPr>
+          <w:b/>
+          <w:bCs/>
+        </w:rPr>
+        <w:t>交付和部署;</w:t>
+      </w:r>
+      <w:r>
+        <w:rPr>
+          <w:rFonts w:hint="eastAsia"/>
+        </w:rPr>
+        <w:t xml:space="preserve"> </w:t>
+      </w:r>
     </w:p>
     <w:p>
       <w:pPr>
         <w:ind w:firstLineChars="200" w:firstLine="420"/>
       </w:pPr>
-    </w:p>
-    <w:p>
-      <w:pPr>
-        <w:rPr>
-          <w:rFonts w:hint="eastAsia"/>
-        </w:rPr>
-      </w:pPr>
+      <w:r>
+        <w:rPr>
+          <w:rFonts w:hint="eastAsia"/>
+        </w:rPr>
+        <w:t>易于构建</w:t>
+      </w:r>
+      <w:r>
+        <w:rPr>
+          <w:rFonts w:hint="eastAsia"/>
+        </w:rPr>
+        <w:t>应用</w:t>
+      </w:r>
+      <w:r>
+        <w:rPr>
+          <w:rFonts w:hint="eastAsia"/>
+        </w:rPr>
+        <w:t>，有良好的Rest</w:t>
+      </w:r>
+      <w:r>
+        <w:t xml:space="preserve"> </w:t>
+      </w:r>
+      <w:r>
+        <w:rPr>
+          <w:rFonts w:hint="eastAsia"/>
+        </w:rPr>
+        <w:t>API，很适合自动化测试和持续集成</w:t>
+      </w:r>
+      <w:r>
+        <w:rPr>
+          <w:rFonts w:hint="eastAsia"/>
+        </w:rPr>
+        <w:t>；</w:t>
+      </w:r>
+      <w:r>
+        <w:rPr>
+          <w:rFonts w:hint="eastAsia"/>
+        </w:rPr>
+        <w:t>使用</w:t>
+      </w:r>
+      <w:r>
+        <w:t>Docker可以通过定制应用镜像来实现持续集成、持续交付、部署。</w:t>
+      </w:r>
+    </w:p>
+    <w:p>
+      <w:pPr>
+        <w:ind w:firstLineChars="200" w:firstLine="420"/>
+      </w:pPr>
+      <w:r>
+        <w:rPr>
+          <w:rFonts w:hint="eastAsia"/>
+        </w:rPr>
+        <w:t>标准统一的打包、部署、运行方案</w:t>
+      </w:r>
+      <w:r>
+        <w:rPr>
+          <w:rFonts w:hint="eastAsia"/>
+        </w:rPr>
+        <w:t>；</w:t>
+      </w:r>
+      <w:r>
+        <w:t>开发</w:t>
+      </w:r>
+      <w:r>
+        <w:rPr>
+          <w:rFonts w:hint="eastAsia"/>
+        </w:rPr>
+        <w:t>人员</w:t>
+      </w:r>
+      <w:r>
+        <w:t>可以通过</w:t>
+      </w:r>
+      <w:proofErr w:type="spellStart"/>
+      <w:r>
+        <w:t>Dockerfile</w:t>
+      </w:r>
+      <w:proofErr w:type="spellEnd"/>
+      <w:r>
+        <w:t>来进行镜像构建，并结合集成系统进行集成测试，而运</w:t>
+      </w:r>
+      <w:proofErr w:type="gramStart"/>
+      <w:r>
+        <w:t>维人员</w:t>
+      </w:r>
+      <w:proofErr w:type="gramEnd"/>
+      <w:r>
+        <w:t>可以直接在生产环境中快速部署镜像，甚至结合持续部署系统进行自动部署</w:t>
+      </w:r>
+      <w:r>
+        <w:rPr>
+          <w:rFonts w:hint="eastAsia"/>
+        </w:rPr>
+        <w:t>。</w:t>
+      </w:r>
+    </w:p>
+    <w:p>
+      <w:pPr>
+        <w:ind w:firstLineChars="200" w:firstLine="420"/>
+        <w:rPr>
+          <w:rFonts w:hint="eastAsia"/>
+        </w:rPr>
+      </w:pPr>
+      <w:r>
+        <w:rPr>
+          <w:rFonts w:hint="eastAsia"/>
+        </w:rPr>
+        <w:t>镜像支持增量分发、易于部署；</w:t>
+      </w:r>
+    </w:p>
+    <w:p>
+      <w:pPr>
+        <w:pStyle w:val="a3"/>
+        <w:ind w:left="360" w:firstLineChars="0" w:firstLine="0"/>
+      </w:pPr>
+    </w:p>
+    <w:p>
+      <w:r>
+        <w:rPr>
+          <w:rFonts w:hint="eastAsia"/>
+          <w:b/>
+          <w:bCs/>
+        </w:rPr>
+        <w:t>6</w:t>
+      </w:r>
+      <w:r>
+        <w:rPr>
+          <w:b/>
+          <w:bCs/>
+        </w:rPr>
+        <w:t>.</w:t>
+      </w:r>
+      <w:r>
+        <w:rPr>
+          <w:b/>
+          <w:bCs/>
+        </w:rPr>
+        <w:t>更轻松的迁移</w:t>
+      </w:r>
+      <w:r>
+        <w:rPr>
+          <w:rFonts w:hint="eastAsia"/>
+          <w:b/>
+          <w:bCs/>
+        </w:rPr>
+        <w:t>；</w:t>
+      </w:r>
+    </w:p>
+    <w:p>
+      <w:pPr>
+        <w:pStyle w:val="a3"/>
+        <w:ind w:left="360" w:firstLineChars="0" w:firstLine="0"/>
+      </w:pPr>
+      <w:r>
+        <w:rPr>
+          <w:b/>
+          <w:bCs/>
+        </w:rPr>
+        <w:t xml:space="preserve">      </w:t>
+      </w:r>
+      <w:r>
+        <w:rPr>
+          <w:rFonts w:hint="eastAsia"/>
+        </w:rPr>
+        <w:t>由于</w:t>
+      </w:r>
+      <w:r>
+        <w:t>Docker确保了执行环境的一致性，使得应用的迁移更加容易。</w:t>
+      </w:r>
+      <w:r>
+        <w:t>Docker可以在很</w:t>
+      </w:r>
+      <w:r>
+        <w:rPr>
+          <w:rFonts w:hint="eastAsia"/>
+        </w:rPr>
+        <w:t>多主流</w:t>
+      </w:r>
+      <w:r>
+        <w:t>平台上运行</w:t>
+      </w:r>
+      <w:r>
+        <w:rPr>
+          <w:rFonts w:hint="eastAsia"/>
+        </w:rPr>
+        <w:t>;</w:t>
+      </w:r>
+    </w:p>
+    <w:p>
+      <w:r>
+        <w:rPr>
+          <w:b/>
+          <w:bCs/>
+        </w:rPr>
+        <w:t>7.</w:t>
+      </w:r>
+      <w:r>
+        <w:rPr>
+          <w:b/>
+          <w:bCs/>
+        </w:rPr>
+        <w:t>.</w:t>
+      </w:r>
+      <w:r>
+        <w:rPr>
+          <w:rFonts w:hint="eastAsia"/>
+          <w:b/>
+          <w:bCs/>
+        </w:rPr>
+        <w:t>更加</w:t>
+      </w:r>
+      <w:r>
+        <w:rPr>
+          <w:rFonts w:hint="eastAsia"/>
+          <w:b/>
+          <w:bCs/>
+        </w:rPr>
+        <w:t>简单</w:t>
+      </w:r>
+      <w:r>
+        <w:rPr>
+          <w:rFonts w:hint="eastAsia"/>
+          <w:b/>
+          <w:bCs/>
+        </w:rPr>
+        <w:t>的维护和拓展;</w:t>
+      </w:r>
+      <w:r>
+        <w:t xml:space="preserve"> </w:t>
+      </w:r>
+      <w:r>
+        <w:t>Docker使用了分层存储以及镜像技术,使得应用重复部分的复用更为容易，也使得应用的维护更新更加的简单,基于基础镜像进一步扩展镜像也非常简单</w:t>
+      </w:r>
+      <w:r>
+        <w:rPr>
+          <w:rFonts w:hint="eastAsia"/>
+        </w:rPr>
+        <w:t>;此外，docker</w:t>
+      </w:r>
+      <w:r>
+        <w:rPr>
+          <w:rFonts w:hint="eastAsia"/>
+        </w:rPr>
+        <w:t>官方提供了一系列的镜像，</w:t>
+      </w:r>
+      <w:r>
+        <w:rPr>
+          <w:rFonts w:hint="eastAsia"/>
+        </w:rPr>
+        <w:t>既可以直接在生产环境中使用</w:t>
+      </w:r>
+      <w:r>
+        <w:t>,也可以作为基础进一步定制,大大降低了应用服务镜像制作成本;</w:t>
+      </w:r>
+    </w:p>
+    <w:p>
+      <w:pPr>
+        <w:pStyle w:val="a3"/>
+        <w:ind w:left="360" w:firstLineChars="0" w:firstLine="0"/>
+      </w:pPr>
+    </w:p>
+    <w:p>
+      <w:r>
+        <w:rPr>
+          <w:rFonts w:hint="eastAsia"/>
+        </w:rPr>
+        <w:t>更多资料：</w:t>
+      </w:r>
+    </w:p>
+    <w:p>
+      <w:r>
+        <w:t>http://www.dockerone.com/article/6051</w:t>
+      </w:r>
+    </w:p>
+    <w:p/>
+    <w:p>
+      <w:pPr>
+        <w:pStyle w:val="2"/>
+      </w:pPr>
+      <w:r>
+        <w:rPr>
+          <w:rFonts w:hint="eastAsia"/>
+        </w:rPr>
+        <w:lastRenderedPageBreak/>
+        <w:t>2.</w:t>
+      </w:r>
+      <w:r>
+        <w:rPr>
+          <w:rFonts w:hint="eastAsia"/>
+        </w:rPr>
+        <w:t>如何使用Docker？</w:t>
+      </w:r>
+    </w:p>
+    <w:p>
+      <w:pPr>
+        <w:pStyle w:val="3"/>
+      </w:pPr>
+      <w:r>
+        <w:t>1</w:t>
+      </w:r>
+      <w:r>
+        <w:rPr>
+          <w:rFonts w:hint="eastAsia"/>
+        </w:rPr>
+        <w:t>.</w:t>
+      </w:r>
+      <w:r>
+        <w:rPr>
+          <w:rFonts w:hint="eastAsia"/>
+        </w:rPr>
+        <w:t>Docker的核心概念</w:t>
+      </w:r>
+    </w:p>
+    <w:p>
+      <w:r>
+        <w:rPr>
+          <w:noProof/>
+        </w:rPr>
+        <w:drawing>
+          <wp:inline distT="0" distB="0" distL="0" distR="0" wp14:anchorId="10448C5D" wp14:editId="26B12478">
+            <wp:extent cx="5274310" cy="2762250"/>
+            <wp:effectExtent l="0" t="0" r="0" b="0"/>
+            <wp:docPr id="2" name="图片 2"/>
+            <wp:cNvGraphicFramePr>
+              <a:graphicFrameLocks xmlns:a="http://schemas.openxmlformats.org/drawingml/2006/main" noChangeAspect="1"/>
+            </wp:cNvGraphicFramePr>
+            <a:graphic xmlns:a="http://schemas.openxmlformats.org/drawingml/2006/main">
+              <a:graphicData uri="http://schemas.openxmlformats.org/drawingml/2006/picture">
+                <pic:pic xmlns:pic="http://schemas.openxmlformats.org/drawingml/2006/picture">
+                  <pic:nvPicPr>
+                    <pic:cNvPr id="0" name="Picture 1"/>
+                    <pic:cNvPicPr>
+                      <a:picLocks noChangeAspect="1" noChangeArrowheads="1"/>
+                    </pic:cNvPicPr>
+                  </pic:nvPicPr>
+                  <pic:blipFill>
+                    <a:blip r:embed="rId16">
+                      <a:extLst>
+                        <a:ext uri="{28A0092B-C50C-407E-A947-70E740481C1C}">
+                          <a14:useLocalDpi xmlns:a14="http://schemas.microsoft.com/office/drawing/2010/main" val="0"/>
+                        </a:ext>
+                      </a:extLst>
+                    </a:blip>
+                    <a:srcRect/>
+                    <a:stretch>
+                      <a:fillRect/>
+                    </a:stretch>
+                  </pic:blipFill>
+                  <pic:spPr bwMode="auto">
+                    <a:xfrm>
+                      <a:off x="0" y="0"/>
+                      <a:ext cx="5274310" cy="2762250"/>
+                    </a:xfrm>
+                    <a:prstGeom prst="rect">
+                      <a:avLst/>
+                    </a:prstGeom>
+                    <a:noFill/>
+                    <a:ln>
+                      <a:noFill/>
+                    </a:ln>
+                  </pic:spPr>
+                </pic:pic>
+              </a:graphicData>
+            </a:graphic>
+          </wp:inline>
+        </w:drawing>
+      </w:r>
+    </w:p>
+    <w:p>
+      <w:pPr>
+        <w:spacing w:line="360" w:lineRule="auto"/>
+      </w:pPr>
+      <w:proofErr w:type="spellStart"/>
+      <w:r>
+        <w:t>a.Docker</w:t>
+      </w:r>
+      <w:proofErr w:type="spellEnd"/>
+      <w:r>
+        <w:t>主机(host):安装了docker程序的机器(Docker直接安装在操作系统之上)</w:t>
+      </w:r>
+    </w:p>
+    <w:p>
+      <w:pPr>
+        <w:spacing w:line="360" w:lineRule="auto"/>
+      </w:pPr>
+      <w:proofErr w:type="spellStart"/>
+      <w:r>
+        <w:t>b.Docker</w:t>
+      </w:r>
+      <w:proofErr w:type="spellEnd"/>
+      <w:r>
+        <w:t>客户端（client）：连接docker主机进行操作;</w:t>
+      </w:r>
+    </w:p>
+    <w:p>
+      <w:pPr>
+        <w:spacing w:line="360" w:lineRule="auto"/>
+      </w:pPr>
+      <w:proofErr w:type="spellStart"/>
+      <w:r>
+        <w:t>c.Docker</w:t>
+      </w:r>
+      <w:proofErr w:type="spellEnd"/>
+      <w:r>
+        <w:t>仓库(</w:t>
+      </w:r>
+      <w:r>
+        <w:t>repository</w:t>
+      </w:r>
+      <w:r>
+        <w:t>)：用来保存各种打包好的软件镜像;</w:t>
+      </w:r>
+    </w:p>
+    <w:p>
+      <w:pPr>
+        <w:spacing w:line="360" w:lineRule="auto"/>
+      </w:pPr>
+      <w:proofErr w:type="spellStart"/>
+      <w:r>
+        <w:t>d.Docker</w:t>
+      </w:r>
+      <w:proofErr w:type="spellEnd"/>
+      <w:r>
+        <w:t>镜像(Images) :软件打包好的镜像,放在docker仓库;</w:t>
+      </w:r>
+    </w:p>
+    <w:p>
+      <w:pPr>
+        <w:spacing w:line="360" w:lineRule="auto"/>
+      </w:pPr>
+      <w:proofErr w:type="spellStart"/>
+      <w:r>
+        <w:t>e.Docker</w:t>
+      </w:r>
+      <w:proofErr w:type="spellEnd"/>
+      <w:r>
+        <w:t>容器(container)：镜像启动后的实例称为一个容器,容器是独立运行的一个或一组应用</w:t>
+      </w:r>
+      <w:r>
+        <w:rPr>
+          <w:rFonts w:hint="eastAsia"/>
+        </w:rPr>
+        <w:t>;</w:t>
+      </w:r>
     </w:p>
     <w:p>
       <w:pPr>
@@ -3085,7 +4063,6 @@
           <w:b/>
           <w:bCs/>
         </w:rPr>
-        <w:lastRenderedPageBreak/>
         <w:t>5</w:t>
       </w:r>
       <w:r>
@@ -3110,7 +4087,7 @@
           <w:noProof/>
         </w:rPr>
         <w:drawing>
-          <wp:inline distT="0" distB="0" distL="0" distR="0" wp14:anchorId="069EAE96" wp14:editId="6FE81934">
+          <wp:inline distT="0" distB="0" distL="0" distR="0" wp14:anchorId="4BFD0632" wp14:editId="44E37E36">
             <wp:extent cx="5274310" cy="2343785"/>
             <wp:effectExtent l="0" t="0" r="0" b="0"/>
             <wp:docPr id="14" name="图片 14"/>
@@ -3127,7 +4104,7 @@
                     </pic:cNvPicPr>
                   </pic:nvPicPr>
                   <pic:blipFill>
-                    <a:blip r:embed="rId16" cstate="print">
+                    <a:blip r:embed="rId17" cstate="print">
                       <a:extLst>
                         <a:ext uri="{28A0092B-C50C-407E-A947-70E740481C1C}">
                           <a14:useLocalDpi xmlns:a14="http://schemas.microsoft.com/office/drawing/2010/main" val="0"/>
@@ -3164,8 +4141,9 @@
         <w:rPr>
           <w:noProof/>
         </w:rPr>
+        <w:lastRenderedPageBreak/>
         <w:drawing>
-          <wp:inline distT="0" distB="0" distL="0" distR="0" wp14:anchorId="05D7CE5A" wp14:editId="3E0C55E2">
+          <wp:inline distT="0" distB="0" distL="0" distR="0" wp14:anchorId="666DB37C" wp14:editId="198B7C08">
             <wp:extent cx="4762500" cy="4419600"/>
             <wp:effectExtent l="0" t="0" r="0" b="0"/>
             <wp:docPr id="13" name="图片 13"/>
@@ -3182,7 +4160,7 @@
                     </pic:cNvPicPr>
                   </pic:nvPicPr>
                   <pic:blipFill>
-                    <a:blip r:embed="rId17">
+                    <a:blip r:embed="rId18">
                       <a:extLst>
                         <a:ext uri="{28A0092B-C50C-407E-A947-70E740481C1C}">
                           <a14:useLocalDpi xmlns:a14="http://schemas.microsoft.com/office/drawing/2010/main" val="0"/>
@@ -3264,31 +4242,7 @@
         <w:rPr>
           <w:rFonts w:hint="eastAsia"/>
         </w:rPr>
-        <w:t>的,不需要担心端口冲突及环境的影响;Docker通过隔离的方式可以</w:t>
-      </w:r>
-      <w:r>
-        <w:rPr>
-          <w:rFonts w:hint="eastAsia"/>
-        </w:rPr>
-        <w:t>更好的</w:t>
-      </w:r>
-      <w:r>
-        <w:rPr>
-          <w:rFonts w:hint="eastAsia"/>
-        </w:rPr>
-        <w:t>利用</w:t>
-      </w:r>
-      <w:r>
-        <w:rPr>
-          <w:rFonts w:hint="eastAsia"/>
-        </w:rPr>
-        <w:t>服务器资源</w:t>
-      </w:r>
-      <w:r>
-        <w:rPr>
-          <w:rFonts w:hint="eastAsia"/>
-        </w:rPr>
-        <w:t>;</w:t>
+        <w:t>的,不需要担心端口冲突及环境的影响;Docker通过隔离的方式可以更好的利用服务器资源;</w:t>
       </w:r>
     </w:p>
     <w:p>
@@ -3301,801 +4255,12 @@
     </w:p>
     <w:p>
       <w:pPr>
-        <w:pStyle w:val="a3"/>
-        <w:ind w:left="420" w:firstLineChars="0" w:firstLine="0"/>
-      </w:pPr>
-    </w:p>
-    <w:p>
-      <w:pPr>
-        <w:pStyle w:val="3"/>
-      </w:pPr>
-      <w:r>
-        <w:t>6</w:t>
-      </w:r>
-      <w:r>
-        <w:rPr>
-          <w:rFonts w:hint="eastAsia"/>
-        </w:rPr>
-        <w:t>.</w:t>
-      </w:r>
-      <w:r>
-        <w:rPr>
-          <w:rFonts w:hint="eastAsia"/>
-        </w:rPr>
-        <w:tab/>
-      </w:r>
-      <w:r>
-        <w:rPr>
-          <w:rFonts w:hint="eastAsia"/>
-        </w:rPr>
-        <w:t>为什么使用Docker</w:t>
-      </w:r>
-      <w:r>
-        <w:rPr>
-          <w:rFonts w:hint="eastAsia"/>
-        </w:rPr>
-        <w:t>？</w:t>
-      </w:r>
-    </w:p>
-    <w:p/>
-    <w:p/>
-    <w:p>
-      <w:pPr>
-        <w:rPr>
-          <w:rFonts w:hint="eastAsia"/>
-        </w:rPr>
-      </w:pPr>
-      <w:r>
-        <w:rPr>
-          <w:rFonts w:hint="eastAsia"/>
-        </w:rPr>
-        <w:t>;</w:t>
-      </w:r>
-    </w:p>
-    <w:p>
-      <w:pPr>
-        <w:ind w:firstLineChars="200" w:firstLine="420"/>
-      </w:pPr>
-      <w:r>
-        <w:rPr>
-          <w:rFonts w:hint="eastAsia"/>
-        </w:rPr>
-        <w:t>Docker作为一种新兴的虚拟化技术相对传统的</w:t>
-      </w:r>
-      <w:r>
-        <w:rPr>
-          <w:rFonts w:hint="eastAsia"/>
-        </w:rPr>
-        <w:t>虚拟化方式相比</w:t>
-      </w:r>
-      <w:r>
-        <w:rPr>
-          <w:rFonts w:hint="eastAsia"/>
-        </w:rPr>
-        <w:t>有着</w:t>
-      </w:r>
-      <w:r>
-        <w:rPr>
-          <w:rFonts w:hint="eastAsia"/>
-        </w:rPr>
-        <w:t>众多的优势:</w:t>
-      </w:r>
-    </w:p>
-    <w:p>
-      <w:pPr>
-        <w:ind w:firstLineChars="50" w:firstLine="105"/>
-      </w:pPr>
-      <w:r>
-        <w:t>1</w:t>
-      </w:r>
-      <w:r>
-        <w:t>.</w:t>
-      </w:r>
-      <w:r>
-        <w:rPr>
-          <w:rFonts w:hint="eastAsia"/>
-        </w:rPr>
-        <w:t xml:space="preserve"> </w:t>
-      </w:r>
-      <w:r>
-        <w:rPr>
-          <w:rFonts w:hint="eastAsia"/>
-        </w:rPr>
-        <w:t>简单，易用，活跃的社区</w:t>
-      </w:r>
-      <w:r>
-        <w:rPr>
-          <w:rFonts w:hint="eastAsia"/>
-        </w:rPr>
-        <w:t>;</w:t>
-      </w:r>
-    </w:p>
-    <w:p>
-      <w:pPr>
-        <w:rPr>
-          <w:rFonts w:hint="eastAsia"/>
-        </w:rPr>
-      </w:pPr>
-      <w:r>
-        <w:t xml:space="preserve">     Docker</w:t>
-      </w:r>
-      <w:r>
-        <w:rPr>
-          <w:rFonts w:hint="eastAsia"/>
-        </w:rPr>
-        <w:t>使用简单,容易上手，有活跃的社区;</w:t>
-      </w:r>
-    </w:p>
-    <w:p>
-      <w:r>
+        <w:spacing w:line="360" w:lineRule="auto"/>
         <w:rPr>
           <w:b/>
           <w:bCs/>
         </w:rPr>
-        <w:t>2.</w:t>
-      </w:r>
-      <w:r>
-        <w:rPr>
-          <w:rFonts w:hint="eastAsia"/>
-          <w:b/>
-          <w:bCs/>
-        </w:rPr>
-        <w:t>更高效的利用</w:t>
-      </w:r>
-      <w:r>
-        <w:rPr>
-          <w:rFonts w:hint="eastAsia"/>
-          <w:b/>
-          <w:bCs/>
-        </w:rPr>
-        <w:t>系统资源;</w:t>
-      </w:r>
-    </w:p>
-    <w:p>
-      <w:pPr>
-        <w:pStyle w:val="a3"/>
-        <w:ind w:left="360" w:firstLineChars="100" w:firstLine="210"/>
-      </w:pPr>
-      <w:r>
-        <w:rPr>
-          <w:rFonts w:hint="eastAsia"/>
-        </w:rPr>
-        <w:t>可以在一台物理机上运行很多的容器实例，</w:t>
-      </w:r>
-      <w:r>
-        <w:rPr>
-          <w:rFonts w:hint="eastAsia"/>
-        </w:rPr>
-        <w:t>由于容器不需要进行硬件虚拟以及运行操作系统等额外开销</w:t>
-      </w:r>
-      <w:r>
-        <w:rPr>
-          <w:rFonts w:hint="eastAsia"/>
-        </w:rPr>
-        <w:t>,</w:t>
-      </w:r>
-      <w:r>
-        <w:t>Docker对系统资源的利用率更高。</w:t>
-      </w:r>
-    </w:p>
-    <w:p>
-      <w:pPr>
-        <w:pStyle w:val="a3"/>
-        <w:ind w:left="360" w:firstLineChars="100" w:firstLine="210"/>
-      </w:pPr>
-      <w:r>
-        <w:t>无论是应用执行速度、内存损耗或者文件存储速度，都要比传统虚拟机技术更高效</w:t>
-      </w:r>
-      <w:r>
-        <w:rPr>
-          <w:rFonts w:hint="eastAsia"/>
-        </w:rPr>
-        <w:t>,</w:t>
-      </w:r>
-      <w:r>
-        <w:rPr>
-          <w:rFonts w:hint="eastAsia"/>
-        </w:rPr>
-        <w:t xml:space="preserve"> </w:t>
-      </w:r>
-      <w:r>
-        <w:rPr>
-          <w:rFonts w:hint="eastAsia"/>
-        </w:rPr>
-        <w:t>尤其在内存和IO的性能开销更小</w:t>
-      </w:r>
-      <w:r>
-        <w:rPr>
-          <w:rFonts w:hint="eastAsia"/>
-        </w:rPr>
-        <w:t>；</w:t>
-      </w:r>
-    </w:p>
-    <w:p>
-      <w:pPr>
-        <w:rPr>
-          <w:b/>
-          <w:bCs/>
-        </w:rPr>
-      </w:pPr>
-      <w:r>
-        <w:rPr>
-          <w:b/>
-          <w:bCs/>
-        </w:rPr>
-        <w:t>3</w:t>
-      </w:r>
-      <w:r>
-        <w:rPr>
-          <w:b/>
-          <w:bCs/>
-        </w:rPr>
-        <w:t>.</w:t>
-      </w:r>
-      <w:r>
-        <w:rPr>
-          <w:rFonts w:hint="eastAsia"/>
-          <w:b/>
-          <w:bCs/>
-        </w:rPr>
-        <w:t>更快的启动时间；</w:t>
-      </w:r>
-    </w:p>
-    <w:p>
-      <w:pPr>
-        <w:ind w:firstLineChars="200" w:firstLine="420"/>
-      </w:pPr>
-      <w:r>
-        <w:rPr>
-          <w:rFonts w:hint="eastAsia"/>
-        </w:rPr>
-        <w:t>轻级，秒级的快速启动速度</w:t>
-      </w:r>
-      <w:r>
-        <w:rPr>
-          <w:rFonts w:hint="eastAsia"/>
-        </w:rPr>
-        <w:t>,</w:t>
-      </w:r>
-      <w:r>
-        <w:rPr>
-          <w:rFonts w:hint="eastAsia"/>
-        </w:rPr>
-        <w:t>传统的虚拟机技术启动应用服务往往需要数分钟，而</w:t>
-      </w:r>
-      <w:r>
-        <w:t>Docker容器应用，由于直接运行在宿主内核，无需启动完整的操作系统,因此可以做到秒级、甚至毫秒级的启动时间。大大节约了开发、测试、部署时间;</w:t>
-      </w:r>
-    </w:p>
-    <w:p>
-      <w:r>
-        <w:rPr>
-          <w:b/>
-          <w:bCs/>
-        </w:rPr>
-        <w:t>4</w:t>
-      </w:r>
-      <w:r>
-        <w:rPr>
-          <w:b/>
-          <w:bCs/>
-        </w:rPr>
-        <w:t>.</w:t>
-      </w:r>
-      <w:r>
-        <w:rPr>
-          <w:rFonts w:hint="eastAsia"/>
-          <w:b/>
-          <w:bCs/>
-        </w:rPr>
-        <w:t>一致的运行环境；</w:t>
-      </w:r>
-    </w:p>
-    <w:p>
-      <w:pPr>
-        <w:pStyle w:val="a3"/>
-        <w:ind w:left="360" w:firstLineChars="0" w:firstLine="0"/>
-      </w:pPr>
-      <w:r>
-        <w:rPr>
-          <w:rFonts w:hint="eastAsia"/>
-        </w:rPr>
-        <w:t>开发中一个常见的问题是环境一致性问题。由于开发环境、测试环境、生产环境不一致，导致有些</w:t>
-      </w:r>
-      <w:r>
-        <w:t>bug并未在开发过程中被发现。而Docker的镜像提供了除内核外完整的运行时环境，确保了应用环境一致性。</w:t>
-      </w:r>
-    </w:p>
-    <w:p>
-      <w:r>
-        <w:rPr>
-          <w:b/>
-          <w:bCs/>
-        </w:rPr>
-        <w:t>5.</w:t>
-      </w:r>
-      <w:r>
-        <w:rPr>
-          <w:rFonts w:hint="eastAsia"/>
-          <w:b/>
-          <w:bCs/>
-        </w:rPr>
-        <w:t>更快速</w:t>
-      </w:r>
-      <w:r>
-        <w:rPr>
-          <w:b/>
-          <w:bCs/>
-        </w:rPr>
-        <w:t>交付和部署;</w:t>
-      </w:r>
-      <w:r>
-        <w:rPr>
-          <w:rFonts w:hint="eastAsia"/>
-        </w:rPr>
-        <w:t xml:space="preserve"> </w:t>
-      </w:r>
-    </w:p>
-    <w:p>
-      <w:pPr>
-        <w:ind w:firstLineChars="200" w:firstLine="420"/>
-      </w:pPr>
-      <w:r>
-        <w:rPr>
-          <w:rFonts w:hint="eastAsia"/>
-        </w:rPr>
-        <w:t>易于构建</w:t>
-      </w:r>
-      <w:r>
-        <w:rPr>
-          <w:rFonts w:hint="eastAsia"/>
-        </w:rPr>
-        <w:t>应用</w:t>
-      </w:r>
-      <w:r>
-        <w:rPr>
-          <w:rFonts w:hint="eastAsia"/>
-        </w:rPr>
-        <w:t>，</w:t>
-      </w:r>
-      <w:r>
-        <w:rPr>
-          <w:rFonts w:hint="eastAsia"/>
-        </w:rPr>
-        <w:t>有</w:t>
-      </w:r>
-      <w:r>
-        <w:rPr>
-          <w:rFonts w:hint="eastAsia"/>
-        </w:rPr>
-        <w:t>良好的Rest</w:t>
-      </w:r>
-      <w:r>
-        <w:t xml:space="preserve"> </w:t>
-      </w:r>
-      <w:r>
-        <w:rPr>
-          <w:rFonts w:hint="eastAsia"/>
-        </w:rPr>
-        <w:t>API，很适合自动化测试和持续集成</w:t>
-      </w:r>
-      <w:r>
-        <w:rPr>
-          <w:rFonts w:hint="eastAsia"/>
-        </w:rPr>
-        <w:t>；</w:t>
-      </w:r>
-      <w:r>
-        <w:rPr>
-          <w:rFonts w:hint="eastAsia"/>
-        </w:rPr>
-        <w:t>使用</w:t>
-      </w:r>
-      <w:r>
-        <w:t>Docker可以通过定制应用镜像来实现持续集成、持续交付、部署。</w:t>
-      </w:r>
-    </w:p>
-    <w:p>
-      <w:pPr>
-        <w:ind w:firstLineChars="200" w:firstLine="420"/>
-      </w:pPr>
-      <w:r>
-        <w:rPr>
-          <w:rFonts w:hint="eastAsia"/>
-        </w:rPr>
-        <w:t>标准统一的打包、部署、运行方案</w:t>
-      </w:r>
-      <w:r>
-        <w:rPr>
-          <w:rFonts w:hint="eastAsia"/>
-        </w:rPr>
-        <w:t>；</w:t>
-      </w:r>
-      <w:r>
-        <w:t>开发</w:t>
-      </w:r>
-      <w:r>
-        <w:rPr>
-          <w:rFonts w:hint="eastAsia"/>
-        </w:rPr>
-        <w:t>人员</w:t>
-      </w:r>
-      <w:r>
-        <w:t>可以通过</w:t>
-      </w:r>
-      <w:proofErr w:type="spellStart"/>
-      <w:r>
-        <w:t>Dockerfile</w:t>
-      </w:r>
-      <w:proofErr w:type="spellEnd"/>
-      <w:r>
-        <w:t>来进行镜像构建，并结合集成系统进行集成测试，而运维人员可以直接在生产环境中快速部署镜像，甚至结合持续部署系统进行自动部署</w:t>
-      </w:r>
-      <w:r>
-        <w:rPr>
-          <w:rFonts w:hint="eastAsia"/>
-        </w:rPr>
-        <w:t>。</w:t>
-      </w:r>
-    </w:p>
-    <w:p>
-      <w:pPr>
-        <w:ind w:firstLineChars="200" w:firstLine="420"/>
-        <w:rPr>
-          <w:rFonts w:hint="eastAsia"/>
-        </w:rPr>
-      </w:pPr>
-      <w:r>
-        <w:rPr>
-          <w:rFonts w:hint="eastAsia"/>
-        </w:rPr>
-        <w:t>镜像支持增量分发、易于部署</w:t>
-      </w:r>
-      <w:r>
-        <w:rPr>
-          <w:rFonts w:hint="eastAsia"/>
-        </w:rPr>
-        <w:t>；</w:t>
-      </w:r>
-    </w:p>
-    <w:p>
-      <w:pPr>
-        <w:pStyle w:val="a3"/>
-        <w:ind w:left="360" w:firstLineChars="0" w:firstLine="0"/>
-      </w:pPr>
-    </w:p>
-    <w:p>
-      <w:r>
-        <w:rPr>
-          <w:rFonts w:hint="eastAsia"/>
-          <w:b/>
-          <w:bCs/>
-        </w:rPr>
-        <w:t>6</w:t>
-      </w:r>
-      <w:r>
-        <w:rPr>
-          <w:b/>
-          <w:bCs/>
-        </w:rPr>
-        <w:t>.</w:t>
-      </w:r>
-      <w:r>
-        <w:rPr>
-          <w:b/>
-          <w:bCs/>
-        </w:rPr>
-        <w:t>更轻松的迁移</w:t>
-      </w:r>
-      <w:r>
-        <w:rPr>
-          <w:rFonts w:hint="eastAsia"/>
-          <w:b/>
-          <w:bCs/>
-        </w:rPr>
-        <w:t>；</w:t>
-      </w:r>
-    </w:p>
-    <w:p>
-      <w:pPr>
-        <w:pStyle w:val="a3"/>
-        <w:ind w:left="360" w:firstLineChars="0" w:firstLine="0"/>
-      </w:pPr>
-      <w:r>
-        <w:rPr>
-          <w:b/>
-          <w:bCs/>
-        </w:rPr>
-        <w:t xml:space="preserve">      </w:t>
-      </w:r>
-      <w:r>
-        <w:rPr>
-          <w:rFonts w:hint="eastAsia"/>
-        </w:rPr>
-        <w:t>由于</w:t>
-      </w:r>
-      <w:r>
-        <w:t>Docker确保了执行环境的一致性，使得应用的迁移更加容易。</w:t>
-      </w:r>
-      <w:r>
-        <w:t>Docker可以在很</w:t>
-      </w:r>
-      <w:r>
-        <w:rPr>
-          <w:rFonts w:hint="eastAsia"/>
-        </w:rPr>
-        <w:t>多主流</w:t>
-      </w:r>
-      <w:r>
-        <w:t>平台上运行</w:t>
-      </w:r>
-      <w:r>
-        <w:rPr>
-          <w:rFonts w:hint="eastAsia"/>
-        </w:rPr>
-        <w:t>;</w:t>
-      </w:r>
-    </w:p>
-    <w:p>
-      <w:r>
-        <w:rPr>
-          <w:b/>
-          <w:bCs/>
-        </w:rPr>
-        <w:t>7.</w:t>
-      </w:r>
-      <w:r>
-        <w:rPr>
-          <w:b/>
-          <w:bCs/>
-        </w:rPr>
-        <w:t>.</w:t>
-      </w:r>
-      <w:r>
-        <w:rPr>
-          <w:rFonts w:hint="eastAsia"/>
-          <w:b/>
-          <w:bCs/>
-        </w:rPr>
-        <w:t>更加</w:t>
-      </w:r>
-      <w:r>
-        <w:rPr>
-          <w:rFonts w:hint="eastAsia"/>
-          <w:b/>
-          <w:bCs/>
-        </w:rPr>
-        <w:t>简单</w:t>
-      </w:r>
-      <w:r>
-        <w:rPr>
-          <w:rFonts w:hint="eastAsia"/>
-          <w:b/>
-          <w:bCs/>
-        </w:rPr>
-        <w:t>的维护和拓展;</w:t>
-      </w:r>
-      <w:r>
-        <w:t xml:space="preserve"> </w:t>
-      </w:r>
-      <w:r>
-        <w:t>Docker使用了分层存储以及镜像技术,使得应用重复部分的复用更为容易，也使得应用的维护更新更加的简单,基于基础镜像进一步扩展镜像也非常简单</w:t>
-      </w:r>
-      <w:r>
-        <w:rPr>
-          <w:rFonts w:hint="eastAsia"/>
-        </w:rPr>
-        <w:t>;此外，docker</w:t>
-      </w:r>
-      <w:r>
-        <w:rPr>
-          <w:rFonts w:hint="eastAsia"/>
-        </w:rPr>
-        <w:t>官方提供了一系列的镜像，</w:t>
-      </w:r>
-      <w:r>
-        <w:rPr>
-          <w:rFonts w:hint="eastAsia"/>
-        </w:rPr>
-        <w:t>既可以直接在生产环境中使用</w:t>
-      </w:r>
-      <w:r>
-        <w:t>,也可以作为基础进一步定制,大大降低了应用服务镜像制作成本;</w:t>
-      </w:r>
-    </w:p>
-    <w:p>
-      <w:pPr>
-        <w:pStyle w:val="a3"/>
-        <w:ind w:left="360" w:firstLineChars="0" w:firstLine="0"/>
-      </w:pPr>
-    </w:p>
-    <w:p>
-      <w:r>
-        <w:rPr>
-          <w:rFonts w:hint="eastAsia"/>
-        </w:rPr>
-        <w:t>更多资料：</w:t>
-      </w:r>
-    </w:p>
-    <w:p>
-      <w:r>
-        <w:t>http://www.dockerone.com/article/6051</w:t>
-      </w:r>
-    </w:p>
-    <w:p/>
-    <w:p>
-      <w:pPr>
-        <w:pStyle w:val="2"/>
-      </w:pPr>
-      <w:r>
-        <w:rPr>
-          <w:rFonts w:hint="eastAsia"/>
-        </w:rPr>
-        <w:lastRenderedPageBreak/>
-        <w:t>2.</w:t>
-      </w:r>
-      <w:r>
-        <w:rPr>
-          <w:rFonts w:hint="eastAsia"/>
-        </w:rPr>
-        <w:t>如何使用Docker？</w:t>
-      </w:r>
-    </w:p>
-    <w:p>
-      <w:pPr>
-        <w:pStyle w:val="3"/>
-      </w:pPr>
-      <w:r>
-        <w:t>1</w:t>
-      </w:r>
-      <w:r>
-        <w:rPr>
-          <w:rFonts w:hint="eastAsia"/>
-        </w:rPr>
-        <w:t>.</w:t>
-      </w:r>
-      <w:r>
-        <w:rPr>
-          <w:rFonts w:hint="eastAsia"/>
-        </w:rPr>
-        <w:t>Docker的核心概念</w:t>
-      </w:r>
-    </w:p>
-    <w:p>
-      <w:r>
-        <w:rPr>
-          <w:noProof/>
-        </w:rPr>
-        <w:drawing>
-          <wp:inline distT="0" distB="0" distL="0" distR="0" wp14:anchorId="10448C5D" wp14:editId="26B12478">
-            <wp:extent cx="5274310" cy="2762250"/>
-            <wp:effectExtent l="0" t="0" r="0" b="0"/>
-            <wp:docPr id="2" name="图片 2"/>
-            <wp:cNvGraphicFramePr>
-              <a:graphicFrameLocks xmlns:a="http://schemas.openxmlformats.org/drawingml/2006/main" noChangeAspect="1"/>
-            </wp:cNvGraphicFramePr>
-            <a:graphic xmlns:a="http://schemas.openxmlformats.org/drawingml/2006/main">
-              <a:graphicData uri="http://schemas.openxmlformats.org/drawingml/2006/picture">
-                <pic:pic xmlns:pic="http://schemas.openxmlformats.org/drawingml/2006/picture">
-                  <pic:nvPicPr>
-                    <pic:cNvPr id="0" name="Picture 1"/>
-                    <pic:cNvPicPr>
-                      <a:picLocks noChangeAspect="1" noChangeArrowheads="1"/>
-                    </pic:cNvPicPr>
-                  </pic:nvPicPr>
-                  <pic:blipFill>
-                    <a:blip r:embed="rId18">
-                      <a:extLst>
-                        <a:ext uri="{28A0092B-C50C-407E-A947-70E740481C1C}">
-                          <a14:useLocalDpi xmlns:a14="http://schemas.microsoft.com/office/drawing/2010/main" val="0"/>
-                        </a:ext>
-                      </a:extLst>
-                    </a:blip>
-                    <a:srcRect/>
-                    <a:stretch>
-                      <a:fillRect/>
-                    </a:stretch>
-                  </pic:blipFill>
-                  <pic:spPr bwMode="auto">
-                    <a:xfrm>
-                      <a:off x="0" y="0"/>
-                      <a:ext cx="5274310" cy="2762250"/>
-                    </a:xfrm>
-                    <a:prstGeom prst="rect">
-                      <a:avLst/>
-                    </a:prstGeom>
-                    <a:noFill/>
-                    <a:ln>
-                      <a:noFill/>
-                    </a:ln>
-                  </pic:spPr>
-                </pic:pic>
-              </a:graphicData>
-            </a:graphic>
-          </wp:inline>
-        </w:drawing>
-      </w:r>
-    </w:p>
-    <w:p>
-      <w:pPr>
-        <w:spacing w:line="360" w:lineRule="auto"/>
-      </w:pPr>
-      <w:proofErr w:type="spellStart"/>
-      <w:r>
-        <w:t>a.Docker</w:t>
-      </w:r>
-      <w:proofErr w:type="spellEnd"/>
-      <w:r>
-        <w:t>主机(host):安装了docker程序的机器(Docker直接安装在操作系统之上)</w:t>
-      </w:r>
-    </w:p>
-    <w:p>
-      <w:pPr>
-        <w:spacing w:line="360" w:lineRule="auto"/>
-      </w:pPr>
-      <w:proofErr w:type="spellStart"/>
-      <w:r>
-        <w:t>b.Docker</w:t>
-      </w:r>
-      <w:proofErr w:type="spellEnd"/>
-      <w:r>
-        <w:t>客户端（client）：连接docker主机进行操作;</w:t>
-      </w:r>
-    </w:p>
-    <w:p>
-      <w:pPr>
-        <w:spacing w:line="360" w:lineRule="auto"/>
-      </w:pPr>
-      <w:proofErr w:type="spellStart"/>
-      <w:r>
-        <w:t>c.Docker</w:t>
-      </w:r>
-      <w:proofErr w:type="spellEnd"/>
-      <w:r>
-        <w:t>仓库(</w:t>
-      </w:r>
-      <w:r>
-        <w:t>repository</w:t>
-      </w:r>
-      <w:r>
-        <w:t>)：用来保存各种打包好的软件镜像;</w:t>
-      </w:r>
-    </w:p>
-    <w:p>
-      <w:pPr>
-        <w:spacing w:line="360" w:lineRule="auto"/>
-      </w:pPr>
-      <w:proofErr w:type="spellStart"/>
-      <w:r>
-        <w:t>d.Docker</w:t>
-      </w:r>
-      <w:proofErr w:type="spellEnd"/>
-      <w:r>
-        <w:t>镜像(Images) :软件打包好的镜像,放在docker仓库;</w:t>
-      </w:r>
-    </w:p>
-    <w:p>
-      <w:pPr>
-        <w:spacing w:line="360" w:lineRule="auto"/>
-        <w:rPr>
-          <w:b/>
-          <w:bCs/>
-        </w:rPr>
-      </w:pPr>
-      <w:proofErr w:type="spellStart"/>
-      <w:r>
-        <w:t>e.Docker</w:t>
-      </w:r>
-      <w:proofErr w:type="spellEnd"/>
-      <w:r>
-        <w:t>容器(container)：镜像启动后的实例称为一个容器,容器是独立运行的一个或一组应用</w:t>
-      </w:r>
-      <w:r>
-        <w:rPr>
-          <w:rFonts w:hint="eastAsia"/>
-        </w:rPr>
-        <w:t>;</w:t>
-      </w:r>
+      </w:pPr>
     </w:p>
     <w:p>
       <w:pPr>
@@ -4215,6 +4380,7 @@
         <w:rPr>
           <w:rFonts w:hint="eastAsia"/>
         </w:rPr>
+        <w:lastRenderedPageBreak/>
         <w:t>2</w:t>
       </w:r>
       <w:r>
@@ -4253,6 +4419,7 @@
       <w:r>
         <w:t xml:space="preserve"> </w:t>
       </w:r>
+      <w:proofErr w:type="gramStart"/>
       <w:r>
         <w:rPr>
           <w:rFonts w:hint="eastAsia"/>
@@ -4270,6 +4437,7 @@
         <w:t>springmvc</w:t>
       </w:r>
       <w:proofErr w:type="spellEnd"/>
+      <w:proofErr w:type="gramEnd"/>
       <w:r>
         <w:rPr>
           <w:rFonts w:hint="eastAsia"/>
@@ -4362,11 +4530,19 @@
       </w:r>
     </w:p>
     <w:p>
-      <w:r>
-        <w:rPr>
-          <w:rFonts w:hint="eastAsia"/>
-        </w:rPr>
-        <w:t>官网地址：</w:t>
+      <w:proofErr w:type="gramStart"/>
+      <w:r>
+        <w:rPr>
+          <w:rFonts w:hint="eastAsia"/>
+        </w:rPr>
+        <w:t>官网地址</w:t>
+      </w:r>
+      <w:proofErr w:type="gramEnd"/>
+      <w:r>
+        <w:rPr>
+          <w:rFonts w:hint="eastAsia"/>
+        </w:rPr>
+        <w:t>：</w:t>
       </w:r>
       <w:r>
         <w:fldChar w:fldCharType="begin"/>
@@ -4430,7 +4606,21 @@
         <w:rPr>
           <w:rFonts w:hint="eastAsia"/>
         </w:rPr>
-        <w:t>可以在官网底部找到入口且官方</w:t>
+        <w:t>可以</w:t>
+      </w:r>
+      <w:proofErr w:type="gramStart"/>
+      <w:r>
+        <w:rPr>
+          <w:rFonts w:hint="eastAsia"/>
+        </w:rPr>
+        <w:t>在官网底部</w:t>
+      </w:r>
+      <w:proofErr w:type="gramEnd"/>
+      <w:r>
+        <w:rPr>
+          <w:rFonts w:hint="eastAsia"/>
+        </w:rPr>
+        <w:t>找到入口且官方</w:t>
       </w:r>
       <w:r>
         <w:rPr>
@@ -4580,12 +4770,21 @@
           <w:rStyle w:val="a9"/>
         </w:rPr>
       </w:pPr>
+      <w:proofErr w:type="gramStart"/>
       <w:r>
         <w:rPr>
           <w:rStyle w:val="a9"/>
           <w:rFonts w:hint="eastAsia"/>
         </w:rPr>
-        <w:t>网易云课堂：</w:t>
+        <w:t>网易云课堂</w:t>
+      </w:r>
+      <w:proofErr w:type="gramEnd"/>
+      <w:r>
+        <w:rPr>
+          <w:rStyle w:val="a9"/>
+          <w:rFonts w:hint="eastAsia"/>
+        </w:rPr>
+        <w:t>：</w:t>
       </w:r>
     </w:p>
     <w:p>
@@ -4644,12 +4843,21 @@
           <w:rStyle w:val="a9"/>
         </w:rPr>
       </w:pPr>
+      <w:proofErr w:type="gramStart"/>
       <w:r>
         <w:rPr>
           <w:rStyle w:val="a9"/>
           <w:rFonts w:hint="eastAsia"/>
         </w:rPr>
-        <w:t>腾讯课堂：</w:t>
+        <w:t>腾讯课堂</w:t>
+      </w:r>
+      <w:proofErr w:type="gramEnd"/>
+      <w:r>
+        <w:rPr>
+          <w:rStyle w:val="a9"/>
+          <w:rFonts w:hint="eastAsia"/>
+        </w:rPr>
+        <w:t>：</w:t>
       </w:r>
     </w:p>
     <w:p>
@@ -4673,12 +4881,21 @@
           <w:rStyle w:val="a9"/>
         </w:rPr>
       </w:pPr>
+      <w:proofErr w:type="gramStart"/>
       <w:r>
         <w:rPr>
           <w:rStyle w:val="a9"/>
           <w:rFonts w:hint="eastAsia"/>
         </w:rPr>
-        <w:t>慕课网：</w:t>
+        <w:t>慕课网</w:t>
+      </w:r>
+      <w:proofErr w:type="gramEnd"/>
+      <w:r>
+        <w:rPr>
+          <w:rStyle w:val="a9"/>
+          <w:rFonts w:hint="eastAsia"/>
+        </w:rPr>
+        <w:t>：</w:t>
       </w:r>
     </w:p>
     <w:p>
@@ -4962,7 +5179,21 @@
         <w:rPr>
           <w:rFonts w:hint="eastAsia"/>
         </w:rPr>
-        <w:t>3.卸载旧的版本</w:t>
+        <w:t>3.</w:t>
+      </w:r>
+      <w:proofErr w:type="gramStart"/>
+      <w:r>
+        <w:rPr>
+          <w:rFonts w:hint="eastAsia"/>
+        </w:rPr>
+        <w:t>卸载旧</w:t>
+      </w:r>
+      <w:proofErr w:type="gramEnd"/>
+      <w:r>
+        <w:rPr>
+          <w:rFonts w:hint="eastAsia"/>
+        </w:rPr>
+        <w:t>的版本</w:t>
       </w:r>
     </w:p>
     <w:p>
@@ -5022,6 +5253,7 @@
           <w:b/>
           <w:bCs/>
         </w:rPr>
+        <w:lastRenderedPageBreak/>
         <w:t xml:space="preserve">                  docker-common \</w:t>
       </w:r>
     </w:p>
@@ -5052,7 +5284,6 @@
           <w:b/>
           <w:bCs/>
         </w:rPr>
-        <w:lastRenderedPageBreak/>
         <w:t xml:space="preserve">                  docker-latest-</w:t>
       </w:r>
       <w:proofErr w:type="spellStart"/>
@@ -5772,13 +6003,27 @@
         <w:rPr>
           <w:rFonts w:hint="eastAsia"/>
         </w:rPr>
-        <w:t>，Docker官网</w:t>
-      </w:r>
-      <w:r>
-        <w:rPr>
-          <w:rFonts w:hint="eastAsia"/>
-        </w:rPr>
-        <w:t>提供了各个平台安装Docker的相关文档;</w:t>
+        <w:t>，Docker</w:t>
+      </w:r>
+      <w:proofErr w:type="gramStart"/>
+      <w:r>
+        <w:rPr>
+          <w:rFonts w:hint="eastAsia"/>
+        </w:rPr>
+        <w:t>官网</w:t>
+      </w:r>
+      <w:r>
+        <w:rPr>
+          <w:rFonts w:hint="eastAsia"/>
+        </w:rPr>
+        <w:t>提供</w:t>
+      </w:r>
+      <w:proofErr w:type="gramEnd"/>
+      <w:r>
+        <w:rPr>
+          <w:rFonts w:hint="eastAsia"/>
+        </w:rPr>
+        <w:t>了各个平台安装Docker的相关文档;</w:t>
       </w:r>
     </w:p>
     <w:p>
@@ -5788,13 +6033,23 @@
           <w:bCs/>
         </w:rPr>
       </w:pPr>
+      <w:proofErr w:type="gramStart"/>
       <w:r>
         <w:rPr>
           <w:rFonts w:hint="eastAsia"/>
           <w:b/>
           <w:bCs/>
         </w:rPr>
-        <w:t>官网教程：</w:t>
+        <w:t>官网教程</w:t>
+      </w:r>
+      <w:proofErr w:type="gramEnd"/>
+      <w:r>
+        <w:rPr>
+          <w:rFonts w:hint="eastAsia"/>
+          <w:b/>
+          <w:bCs/>
+        </w:rPr>
+        <w:t>：</w:t>
       </w:r>
       <w:r>
         <w:fldChar w:fldCharType="begin"/>
@@ -5836,6 +6091,7 @@
         <w:pStyle w:val="3"/>
       </w:pPr>
       <w:r>
+        <w:lastRenderedPageBreak/>
         <w:t>4</w:t>
       </w:r>
       <w:r>
@@ -5873,7 +6129,15 @@
         <w:t>速度比较慢</w:t>
       </w:r>
       <w:r>
-        <w:t>，可以配置镜像加速器。Docker 官方和国内很多云服务商都提供了国内加速器服务</w:t>
+        <w:t>，可以配置镜像加速器。Docker 官方和国内</w:t>
+      </w:r>
+      <w:proofErr w:type="gramStart"/>
+      <w:r>
+        <w:t>很</w:t>
+      </w:r>
+      <w:proofErr w:type="gramEnd"/>
+      <w:r>
+        <w:t>多云服务商都提供了国内加速器服务</w:t>
       </w:r>
       <w:r>
         <w:rPr>
@@ -5940,12 +6204,14 @@
       </w:r>
     </w:p>
     <w:p>
+      <w:proofErr w:type="gramStart"/>
       <w:r>
         <w:rPr>
           <w:rFonts w:hint="eastAsia"/>
         </w:rPr>
         <w:t>七牛云</w:t>
       </w:r>
+      <w:proofErr w:type="gramEnd"/>
       <w:r>
         <w:tab/>
         <w:t>https://reg-mirror.qiniu.com</w:t>
@@ -5958,12 +6224,14 @@
       </w:r>
     </w:p>
     <w:p>
+      <w:proofErr w:type="gramStart"/>
       <w:r>
         <w:rPr>
           <w:rFonts w:hint="eastAsia"/>
         </w:rPr>
         <w:t>网易云</w:t>
       </w:r>
+      <w:proofErr w:type="gramEnd"/>
       <w:r>
         <w:tab/>
         <w:t>https://hub-mirror.c.163.com</w:t>
@@ -5976,12 +6244,14 @@
       </w:r>
     </w:p>
     <w:p>
+      <w:proofErr w:type="gramStart"/>
       <w:r>
         <w:rPr>
           <w:rFonts w:hint="eastAsia"/>
         </w:rPr>
         <w:t>腾讯云</w:t>
       </w:r>
+      <w:proofErr w:type="gramEnd"/>
       <w:r>
         <w:tab/>
         <w:t>https://mirror.ccs.tencentyun.com</w:t>
@@ -6009,7 +6279,21 @@
         <w:rPr>
           <w:rFonts w:hint="eastAsia"/>
         </w:rPr>
-        <w:t>（腾讯云为例）</w:t>
+        <w:t>（</w:t>
+      </w:r>
+      <w:proofErr w:type="gramStart"/>
+      <w:r>
+        <w:rPr>
+          <w:rFonts w:hint="eastAsia"/>
+        </w:rPr>
+        <w:t>腾讯云</w:t>
+      </w:r>
+      <w:proofErr w:type="gramEnd"/>
+      <w:r>
+        <w:rPr>
+          <w:rFonts w:hint="eastAsia"/>
+        </w:rPr>
+        <w:t>为例）</w:t>
       </w:r>
     </w:p>
     <w:p>
@@ -6262,7 +6546,23 @@
           <w:rFonts w:ascii="Consolas" w:eastAsia="宋体" w:hAnsi="Consolas" w:cs="宋体"/>
           <w:color w:val="FFFFFF"/>
         </w:rPr>
-        <w:t xml:space="preserve">   "registry-mirrors": [</w:t>
+        <w:t xml:space="preserve">   "</w:t>
+      </w:r>
+      <w:proofErr w:type="gramStart"/>
+      <w:r>
+        <w:rPr>
+          <w:rFonts w:ascii="Consolas" w:eastAsia="宋体" w:hAnsi="Consolas" w:cs="宋体"/>
+          <w:color w:val="FFFFFF"/>
+        </w:rPr>
+        <w:t>registry</w:t>
+      </w:r>
+      <w:proofErr w:type="gramEnd"/>
+      <w:r>
+        <w:rPr>
+          <w:rFonts w:ascii="Consolas" w:eastAsia="宋体" w:hAnsi="Consolas" w:cs="宋体"/>
+          <w:color w:val="FFFFFF"/>
+        </w:rPr>
+        <w:t>-mirrors": [</w:t>
       </w:r>
     </w:p>
     <w:p>
@@ -6879,7 +7179,23 @@
           <w:rFonts w:ascii="Consolas" w:eastAsia="宋体" w:hAnsi="Consolas" w:cs="宋体"/>
           <w:color w:val="FFFFFF"/>
         </w:rPr>
-        <w:t xml:space="preserve">   "registry-mirrors": [</w:t>
+        <w:t xml:space="preserve">   "</w:t>
+      </w:r>
+      <w:proofErr w:type="gramStart"/>
+      <w:r>
+        <w:rPr>
+          <w:rFonts w:ascii="Consolas" w:eastAsia="宋体" w:hAnsi="Consolas" w:cs="宋体"/>
+          <w:color w:val="FFFFFF"/>
+        </w:rPr>
+        <w:t>registry</w:t>
+      </w:r>
+      <w:proofErr w:type="gramEnd"/>
+      <w:r>
+        <w:rPr>
+          <w:rFonts w:ascii="Consolas" w:eastAsia="宋体" w:hAnsi="Consolas" w:cs="宋体"/>
+          <w:color w:val="FFFFFF"/>
+        </w:rPr>
+        <w:t>-mirrors": [</w:t>
       </w:r>
     </w:p>
     <w:p>
@@ -7232,6 +7548,7 @@
         <w:pStyle w:val="3"/>
       </w:pPr>
       <w:r>
+        <w:lastRenderedPageBreak/>
         <w:t>2.拉取</w:t>
       </w:r>
     </w:p>
@@ -7265,7 +7582,6 @@
         <w:rPr>
           <w:rFonts w:hint="eastAsia"/>
         </w:rPr>
-        <w:lastRenderedPageBreak/>
         <w:t>实例：docker</w:t>
       </w:r>
       <w:r>
@@ -7633,7 +7949,6 @@
           <w:b/>
           <w:bCs/>
         </w:rPr>
-        <w:lastRenderedPageBreak/>
         <w:t>如何操作Docker容器</w:t>
       </w:r>
     </w:p>
@@ -8817,13 +9132,21 @@
         <w:t>ocker</w:t>
       </w:r>
       <w:r>
-        <w:t xml:space="preserve"> exec</w:t>
+        <w:t xml:space="preserve"> </w:t>
+      </w:r>
+      <w:proofErr w:type="gramStart"/>
+      <w:r>
+        <w:t>exec</w:t>
       </w:r>
       <w:r>
         <w:t xml:space="preserve">  </w:t>
       </w:r>
       <w:r>
-        <w:t xml:space="preserve">-it </w:t>
+        <w:t>-</w:t>
+      </w:r>
+      <w:proofErr w:type="gramEnd"/>
+      <w:r>
+        <w:t xml:space="preserve">it </w:t>
       </w:r>
       <w:r>
         <w:t xml:space="preserve">container-id  </w:t>
@@ -8892,7 +9215,11 @@
         <w:t>语法：</w:t>
       </w:r>
       <w:r>
-        <w:t xml:space="preserve">Docker commit [options] </w:t>
+        <w:t>Docker commit [</w:t>
+      </w:r>
+      <w:proofErr w:type="gramStart"/>
+      <w:r>
+        <w:t xml:space="preserve">options] </w:t>
       </w:r>
       <w:r>
         <w:t xml:space="preserve"> </w:t>
@@ -8905,7 +9232,18 @@
           <w:szCs w:val="18"/>
           <w:bdr w:val="none" w:sz="0" w:space="0" w:color="auto" w:frame="1"/>
         </w:rPr>
-        <w:t xml:space="preserve">CONTAINER </w:t>
+        <w:t>CONTAINER</w:t>
+      </w:r>
+      <w:proofErr w:type="gramEnd"/>
+      <w:r>
+        <w:rPr>
+          <w:rFonts w:ascii="Consolas" w:eastAsia="宋体" w:hAnsi="Consolas" w:cs="宋体"/>
+          <w:color w:val="000000"/>
+          <w:sz w:val="18"/>
+          <w:szCs w:val="18"/>
+          <w:bdr w:val="none" w:sz="0" w:space="0" w:color="auto" w:frame="1"/>
+        </w:rPr>
+        <w:t xml:space="preserve"> </w:t>
       </w:r>
     </w:p>
     <w:p>
@@ -9163,13 +9501,35 @@
         <w:ind w:firstLineChars="0"/>
       </w:pPr>
       <w:r>
-        <w:t>国内不少云服务商都提供了 Docker 镜像市场</w:t>
-      </w:r>
-      <w:r>
-        <w:rPr>
-          <w:rFonts w:hint="eastAsia"/>
-        </w:rPr>
-        <w:t>（腾讯云、阿里云等）</w:t>
+        <w:t>国内</w:t>
+      </w:r>
+      <w:proofErr w:type="gramStart"/>
+      <w:r>
+        <w:t>不</w:t>
+      </w:r>
+      <w:proofErr w:type="gramEnd"/>
+      <w:r>
+        <w:t>少云服务商都提供了 Docker 镜像市场</w:t>
+      </w:r>
+      <w:r>
+        <w:rPr>
+          <w:rFonts w:hint="eastAsia"/>
+        </w:rPr>
+        <w:t>（</w:t>
+      </w:r>
+      <w:proofErr w:type="gramStart"/>
+      <w:r>
+        <w:rPr>
+          <w:rFonts w:hint="eastAsia"/>
+        </w:rPr>
+        <w:t>腾讯云</w:t>
+      </w:r>
+      <w:proofErr w:type="gramEnd"/>
+      <w:r>
+        <w:rPr>
+          <w:rFonts w:hint="eastAsia"/>
+        </w:rPr>
+        <w:t>、阿里云等）</w:t>
       </w:r>
     </w:p>
     <w:p>
@@ -9407,7 +9767,15 @@
         <w:t>(</w:t>
       </w:r>
       <w:r>
-        <w:t xml:space="preserve"> Data Volumes) 个可供容器使用的特殊目录，它将主机操作系统目录直接 映射进容器，类似于 Linux 中的 </w:t>
+        <w:t xml:space="preserve"> Data Volumes) </w:t>
+      </w:r>
+      <w:proofErr w:type="gramStart"/>
+      <w:r>
+        <w:t>个</w:t>
+      </w:r>
+      <w:proofErr w:type="gramEnd"/>
+      <w:r>
+        <w:t xml:space="preserve">可供容器使用的特殊目录，它将主机操作系统目录直接 映射进容器，类似于 Linux 中的 </w:t>
       </w:r>
       <w:proofErr w:type="spellStart"/>
       <w:r>
@@ -9483,8 +9851,13 @@
         </w:rPr>
         <w:t>解耦</w:t>
       </w:r>
-      <w:r>
-        <w:t>开应用和数据</w:t>
+      <w:proofErr w:type="gramStart"/>
+      <w:r>
+        <w:t>开应用</w:t>
+      </w:r>
+      <w:proofErr w:type="gramEnd"/>
+      <w:r>
+        <w:t>和数据</w:t>
       </w:r>
       <w:r>
         <w:rPr>
@@ -9502,6 +9875,7 @@
         </w:numPr>
         <w:ind w:firstLineChars="0"/>
       </w:pPr>
+      <w:proofErr w:type="gramStart"/>
       <w:r>
         <w:rPr>
           <w:rFonts w:hint="eastAsia"/>
@@ -9509,7 +9883,11 @@
         <w:t>卷</w:t>
       </w:r>
       <w:r>
-        <w:t>会一直存在 ，直到没有容器使用，可以安</w:t>
+        <w:t>会一直</w:t>
+      </w:r>
+      <w:proofErr w:type="gramEnd"/>
+      <w:r>
+        <w:t>存在 ，直到没有容器使用，可以安</w:t>
       </w:r>
       <w:r>
         <w:rPr>
@@ -11088,6 +11466,7 @@
         <w:t xml:space="preserve">    docker build -t </w:t>
       </w:r>
       <w:proofErr w:type="spellStart"/>
+      <w:proofErr w:type="gramStart"/>
       <w:r>
         <w:rPr>
           <w:rFonts w:ascii="DejaVu Sans Mono" w:eastAsia="宋体" w:hAnsi="DejaVu Sans Mono" w:cs="DejaVu Sans Mono"/>
@@ -11107,6 +11486,7 @@
         </w:rPr>
         <w:t xml:space="preserve"> .</w:t>
       </w:r>
+      <w:proofErr w:type="gramEnd"/>
     </w:p>
     <w:p>
       <w:pPr>
@@ -11635,8 +12015,16 @@
         <w:rPr>
           <w:rFonts w:hint="eastAsia"/>
         </w:rPr>
-        <w:t>(腾讯云</w:t>
-      </w:r>
+        <w:t>(</w:t>
+      </w:r>
+      <w:proofErr w:type="gramStart"/>
+      <w:r>
+        <w:rPr>
+          <w:rFonts w:hint="eastAsia"/>
+        </w:rPr>
+        <w:t>腾讯云</w:t>
+      </w:r>
+      <w:proofErr w:type="gramEnd"/>
       <w:r>
         <w:t>)</w:t>
       </w:r>
@@ -12523,8 +12911,13 @@
         <w:br/>
       </w:r>
       <w:r>
-        <w:t>#重启服务</w:t>
-      </w:r>
+        <w:t>#重</w:t>
+      </w:r>
+      <w:proofErr w:type="gramStart"/>
+      <w:r>
+        <w:t>启服务</w:t>
+      </w:r>
+      <w:proofErr w:type="gramEnd"/>
       <w:r>
         <w:br/>
       </w:r>
@@ -12647,7 +13040,15 @@
         <w:br/>
       </w:r>
       <w:r>
-        <w:t>#检查curl是否生效，注意，必须关闭防火墙或腾讯云安全组开放2375端口，这个端口也可以自定义</w:t>
+        <w:t>#检查curl是否生效，注意，必须关闭防火墙</w:t>
+      </w:r>
+      <w:proofErr w:type="gramStart"/>
+      <w:r>
+        <w:t>或腾讯云安全</w:t>
+      </w:r>
+      <w:proofErr w:type="gramEnd"/>
+      <w:r>
+        <w:t>组开放2375端口，这个端口也可以自定义</w:t>
       </w:r>
       <w:r>
         <w:br/>
@@ -12838,6 +13239,7 @@
           <w:szCs w:val="28"/>
         </w:rPr>
       </w:pPr>
+      <w:proofErr w:type="gramStart"/>
       <w:r>
         <w:rPr>
           <w:rFonts w:ascii="Consolas" w:hAnsi="Consolas" w:cs="Consolas"/>
@@ -12845,7 +13247,17 @@
           <w:sz w:val="28"/>
           <w:szCs w:val="28"/>
         </w:rPr>
-        <w:t xml:space="preserve">&lt;!-- docker </w:t>
+        <w:t>&lt;!--</w:t>
+      </w:r>
+      <w:proofErr w:type="gramEnd"/>
+      <w:r>
+        <w:rPr>
+          <w:rFonts w:ascii="Consolas" w:hAnsi="Consolas" w:cs="Consolas"/>
+          <w:color w:val="3F5FBF"/>
+          <w:sz w:val="28"/>
+          <w:szCs w:val="28"/>
+        </w:rPr>
+        <w:t xml:space="preserve"> docker </w:t>
       </w:r>
       <w:r>
         <w:rPr>
@@ -13381,6 +13793,7 @@
         </w:rPr>
         <w:tab/>
       </w:r>
+      <w:proofErr w:type="gramStart"/>
       <w:r>
         <w:rPr>
           <w:rFonts w:ascii="Consolas" w:hAnsi="Consolas" w:cs="Consolas"/>
@@ -13388,7 +13801,17 @@
           <w:sz w:val="28"/>
           <w:szCs w:val="28"/>
         </w:rPr>
-        <w:t xml:space="preserve">&lt;!-- </w:t>
+        <w:t>&lt;!--</w:t>
+      </w:r>
+      <w:proofErr w:type="gramEnd"/>
+      <w:r>
+        <w:rPr>
+          <w:rFonts w:ascii="Consolas" w:hAnsi="Consolas" w:cs="Consolas"/>
+          <w:color w:val="3F5FBF"/>
+          <w:sz w:val="28"/>
+          <w:szCs w:val="28"/>
+        </w:rPr>
+        <w:t xml:space="preserve"> </w:t>
       </w:r>
       <w:r>
         <w:rPr>
@@ -13481,7 +13904,27 @@
           <w:sz w:val="28"/>
           <w:szCs w:val="28"/>
         </w:rPr>
-        <w:t>${docker.image.prefix}/${project.artifactId}</w:t>
+        <w:t>${</w:t>
+      </w:r>
+      <w:proofErr w:type="gramStart"/>
+      <w:r>
+        <w:rPr>
+          <w:rFonts w:ascii="Consolas" w:hAnsi="Consolas" w:cs="Consolas"/>
+          <w:color w:val="000000"/>
+          <w:sz w:val="28"/>
+          <w:szCs w:val="28"/>
+        </w:rPr>
+        <w:t>docker.image</w:t>
+      </w:r>
+      <w:proofErr w:type="gramEnd"/>
+      <w:r>
+        <w:rPr>
+          <w:rFonts w:ascii="Consolas" w:hAnsi="Consolas" w:cs="Consolas"/>
+          <w:color w:val="000000"/>
+          <w:sz w:val="28"/>
+          <w:szCs w:val="28"/>
+        </w:rPr>
+        <w:t>.prefix}/${project.artifactId}</w:t>
       </w:r>
       <w:r>
         <w:rPr>
@@ -13549,6 +13992,7 @@
         </w:rPr>
         <w:tab/>
       </w:r>
+      <w:proofErr w:type="gramStart"/>
       <w:r>
         <w:rPr>
           <w:rFonts w:ascii="Consolas" w:hAnsi="Consolas" w:cs="Consolas"/>
@@ -13556,7 +14000,17 @@
           <w:sz w:val="28"/>
           <w:szCs w:val="28"/>
         </w:rPr>
-        <w:t xml:space="preserve">&lt;!-- </w:t>
+        <w:t>&lt;!--</w:t>
+      </w:r>
+      <w:proofErr w:type="gramEnd"/>
+      <w:r>
+        <w:rPr>
+          <w:rFonts w:ascii="Consolas" w:hAnsi="Consolas" w:cs="Consolas"/>
+          <w:color w:val="3F5FBF"/>
+          <w:sz w:val="28"/>
+          <w:szCs w:val="28"/>
+        </w:rPr>
+        <w:t xml:space="preserve"> </w:t>
       </w:r>
       <w:r>
         <w:rPr>
@@ -13866,6 +14320,7 @@
         </w:rPr>
         <w:tab/>
       </w:r>
+      <w:proofErr w:type="gramStart"/>
       <w:r>
         <w:rPr>
           <w:rFonts w:ascii="Consolas" w:hAnsi="Consolas" w:cs="Consolas"/>
@@ -13873,7 +14328,17 @@
           <w:sz w:val="28"/>
           <w:szCs w:val="28"/>
         </w:rPr>
-        <w:t xml:space="preserve">&lt;!-- </w:t>
+        <w:t>&lt;!--</w:t>
+      </w:r>
+      <w:proofErr w:type="gramEnd"/>
+      <w:r>
+        <w:rPr>
+          <w:rFonts w:ascii="Consolas" w:hAnsi="Consolas" w:cs="Consolas"/>
+          <w:color w:val="3F5FBF"/>
+          <w:sz w:val="28"/>
+          <w:szCs w:val="28"/>
+        </w:rPr>
+        <w:t xml:space="preserve"> </w:t>
       </w:r>
       <w:r>
         <w:rPr>
@@ -14038,6 +14503,7 @@
         </w:rPr>
         <w:tab/>
       </w:r>
+      <w:proofErr w:type="gramStart"/>
       <w:r>
         <w:rPr>
           <w:rFonts w:ascii="Consolas" w:hAnsi="Consolas" w:cs="Consolas"/>
@@ -14045,7 +14511,17 @@
           <w:sz w:val="28"/>
           <w:szCs w:val="28"/>
         </w:rPr>
-        <w:t xml:space="preserve">&lt;!-- </w:t>
+        <w:t>&lt;!--</w:t>
+      </w:r>
+      <w:proofErr w:type="gramEnd"/>
+      <w:r>
+        <w:rPr>
+          <w:rFonts w:ascii="Consolas" w:hAnsi="Consolas" w:cs="Consolas"/>
+          <w:color w:val="3F5FBF"/>
+          <w:sz w:val="28"/>
+          <w:szCs w:val="28"/>
+        </w:rPr>
+        <w:t xml:space="preserve"> </w:t>
       </w:r>
       <w:r>
         <w:rPr>
@@ -14217,6 +14693,7 @@
         </w:rPr>
         <w:tab/>
       </w:r>
+      <w:proofErr w:type="gramStart"/>
       <w:r>
         <w:rPr>
           <w:rFonts w:ascii="Consolas" w:hAnsi="Consolas" w:cs="Consolas"/>
@@ -14224,7 +14701,17 @@
           <w:sz w:val="28"/>
           <w:szCs w:val="28"/>
         </w:rPr>
-        <w:t xml:space="preserve">&lt;!-- </w:t>
+        <w:t>&lt;!--</w:t>
+      </w:r>
+      <w:proofErr w:type="gramEnd"/>
+      <w:r>
+        <w:rPr>
+          <w:rFonts w:ascii="Consolas" w:hAnsi="Consolas" w:cs="Consolas"/>
+          <w:color w:val="3F5FBF"/>
+          <w:sz w:val="28"/>
+          <w:szCs w:val="28"/>
+        </w:rPr>
+        <w:t xml:space="preserve"> </w:t>
       </w:r>
       <w:r>
         <w:rPr>
@@ -14443,7 +14930,17 @@
           <w:sz w:val="28"/>
           <w:szCs w:val="28"/>
         </w:rPr>
-        <w:t>["java","-version"]</w:t>
+        <w:t>["java","-version</w:t>
+      </w:r>
+      <w:proofErr w:type="gramStart"/>
+      <w:r>
+        <w:rPr>
+          <w:rFonts w:ascii="Consolas" w:hAnsi="Consolas" w:cs="Consolas"/>
+          <w:color w:val="000000"/>
+          <w:sz w:val="28"/>
+          <w:szCs w:val="28"/>
+        </w:rPr>
+        <w:t>"]</w:t>
       </w:r>
       <w:r>
         <w:rPr>
@@ -14452,7 +14949,17 @@
           <w:sz w:val="28"/>
           <w:szCs w:val="28"/>
         </w:rPr>
-        <w:t>&lt;/</w:t>
+        <w:t>&lt;</w:t>
+      </w:r>
+      <w:proofErr w:type="gramEnd"/>
+      <w:r>
+        <w:rPr>
+          <w:rFonts w:ascii="Consolas" w:hAnsi="Consolas" w:cs="Consolas"/>
+          <w:color w:val="008080"/>
+          <w:sz w:val="28"/>
+          <w:szCs w:val="28"/>
+        </w:rPr>
+        <w:t>/</w:t>
       </w:r>
       <w:proofErr w:type="spellStart"/>
       <w:r>
@@ -14547,7 +15054,27 @@
           <w:sz w:val="28"/>
           <w:szCs w:val="28"/>
         </w:rPr>
-        <w:t>["java","-jar","${project.build.finalName}.jar"]</w:t>
+        <w:t>["java","-jar","${</w:t>
+      </w:r>
+      <w:proofErr w:type="gramStart"/>
+      <w:r>
+        <w:rPr>
+          <w:rFonts w:ascii="Consolas" w:hAnsi="Consolas" w:cs="Consolas"/>
+          <w:color w:val="000000"/>
+          <w:sz w:val="28"/>
+          <w:szCs w:val="28"/>
+        </w:rPr>
+        <w:t>project.build</w:t>
+      </w:r>
+      <w:proofErr w:type="gramEnd"/>
+      <w:r>
+        <w:rPr>
+          <w:rFonts w:ascii="Consolas" w:hAnsi="Consolas" w:cs="Consolas"/>
+          <w:color w:val="000000"/>
+          <w:sz w:val="28"/>
+          <w:szCs w:val="28"/>
+        </w:rPr>
+        <w:t>.finalName}.jar"]</w:t>
       </w:r>
       <w:r>
         <w:rPr>
@@ -14616,6 +15143,7 @@
         </w:rPr>
         <w:tab/>
       </w:r>
+      <w:proofErr w:type="gramStart"/>
       <w:r>
         <w:rPr>
           <w:rFonts w:ascii="Consolas" w:hAnsi="Consolas" w:cs="Consolas"/>
@@ -14623,7 +15151,17 @@
           <w:sz w:val="28"/>
           <w:szCs w:val="28"/>
         </w:rPr>
-        <w:t xml:space="preserve">&lt;!-- </w:t>
+        <w:t>&lt;!--</w:t>
+      </w:r>
+      <w:proofErr w:type="gramEnd"/>
+      <w:r>
+        <w:rPr>
+          <w:rFonts w:ascii="Consolas" w:hAnsi="Consolas" w:cs="Consolas"/>
+          <w:color w:val="3F5FBF"/>
+          <w:sz w:val="28"/>
+          <w:szCs w:val="28"/>
+        </w:rPr>
+        <w:t xml:space="preserve"> </w:t>
       </w:r>
       <w:r>
         <w:rPr>
@@ -14834,6 +15372,7 @@
         </w:rPr>
         <w:tab/>
       </w:r>
+      <w:proofErr w:type="gramStart"/>
       <w:r>
         <w:rPr>
           <w:rFonts w:ascii="Consolas" w:hAnsi="Consolas" w:cs="Consolas"/>
@@ -14841,7 +15380,17 @@
           <w:sz w:val="28"/>
           <w:szCs w:val="28"/>
         </w:rPr>
-        <w:t xml:space="preserve">&lt;!-- </w:t>
+        <w:t>&lt;!--</w:t>
+      </w:r>
+      <w:proofErr w:type="gramEnd"/>
+      <w:r>
+        <w:rPr>
+          <w:rFonts w:ascii="Consolas" w:hAnsi="Consolas" w:cs="Consolas"/>
+          <w:color w:val="3F5FBF"/>
+          <w:sz w:val="28"/>
+          <w:szCs w:val="28"/>
+        </w:rPr>
+        <w:t xml:space="preserve"> </w:t>
       </w:r>
       <w:r>
         <w:rPr>
@@ -15296,6 +15845,7 @@
         </w:rPr>
         <w:tab/>
       </w:r>
+      <w:proofErr w:type="gramStart"/>
       <w:r>
         <w:rPr>
           <w:rFonts w:ascii="Consolas" w:hAnsi="Consolas" w:cs="Consolas"/>
@@ -15303,7 +15853,17 @@
           <w:sz w:val="28"/>
           <w:szCs w:val="28"/>
         </w:rPr>
-        <w:t xml:space="preserve">&lt;!-- </w:t>
+        <w:t>&lt;!--</w:t>
+      </w:r>
+      <w:proofErr w:type="gramEnd"/>
+      <w:r>
+        <w:rPr>
+          <w:rFonts w:ascii="Consolas" w:hAnsi="Consolas" w:cs="Consolas"/>
+          <w:color w:val="3F5FBF"/>
+          <w:sz w:val="28"/>
+          <w:szCs w:val="28"/>
+        </w:rPr>
+        <w:t xml:space="preserve"> </w:t>
       </w:r>
       <w:r>
         <w:rPr>
@@ -15473,14 +16033,25 @@
         <w:t>${</w:t>
       </w:r>
       <w:proofErr w:type="spellStart"/>
-      <w:r>
-        <w:rPr>
-          <w:rFonts w:ascii="Consolas" w:hAnsi="Consolas" w:cs="Consolas"/>
-          <w:color w:val="000000"/>
-          <w:sz w:val="28"/>
-          <w:szCs w:val="28"/>
-        </w:rPr>
-        <w:t>project.build.directory</w:t>
+      <w:proofErr w:type="gramStart"/>
+      <w:r>
+        <w:rPr>
+          <w:rFonts w:ascii="Consolas" w:hAnsi="Consolas" w:cs="Consolas"/>
+          <w:color w:val="000000"/>
+          <w:sz w:val="28"/>
+          <w:szCs w:val="28"/>
+        </w:rPr>
+        <w:t>project.build</w:t>
+      </w:r>
+      <w:proofErr w:type="gramEnd"/>
+      <w:r>
+        <w:rPr>
+          <w:rFonts w:ascii="Consolas" w:hAnsi="Consolas" w:cs="Consolas"/>
+          <w:color w:val="000000"/>
+          <w:sz w:val="28"/>
+          <w:szCs w:val="28"/>
+        </w:rPr>
+        <w:t>.directory</w:t>
       </w:r>
       <w:proofErr w:type="spellEnd"/>
       <w:r>
@@ -15568,6 +16139,7 @@
         <w:tab/>
         <w:t xml:space="preserve">    </w:t>
       </w:r>
+      <w:proofErr w:type="gramStart"/>
       <w:r>
         <w:rPr>
           <w:rFonts w:ascii="Consolas" w:hAnsi="Consolas" w:cs="Consolas"/>
@@ -15575,7 +16147,17 @@
           <w:sz w:val="28"/>
           <w:szCs w:val="28"/>
         </w:rPr>
-        <w:t xml:space="preserve">&lt;!-- </w:t>
+        <w:t>&lt;!--</w:t>
+      </w:r>
+      <w:proofErr w:type="gramEnd"/>
+      <w:r>
+        <w:rPr>
+          <w:rFonts w:ascii="Consolas" w:hAnsi="Consolas" w:cs="Consolas"/>
+          <w:color w:val="3F5FBF"/>
+          <w:sz w:val="28"/>
+          <w:szCs w:val="28"/>
+        </w:rPr>
+        <w:t xml:space="preserve"> </w:t>
       </w:r>
       <w:r>
         <w:rPr>
@@ -15707,14 +16289,25 @@
         <w:t>${</w:t>
       </w:r>
       <w:proofErr w:type="spellStart"/>
-      <w:r>
-        <w:rPr>
-          <w:rFonts w:ascii="Consolas" w:hAnsi="Consolas" w:cs="Consolas"/>
-          <w:color w:val="000000"/>
-          <w:sz w:val="28"/>
-          <w:szCs w:val="28"/>
-        </w:rPr>
-        <w:t>project.build.finalName</w:t>
+      <w:proofErr w:type="gramStart"/>
+      <w:r>
+        <w:rPr>
+          <w:rFonts w:ascii="Consolas" w:hAnsi="Consolas" w:cs="Consolas"/>
+          <w:color w:val="000000"/>
+          <w:sz w:val="28"/>
+          <w:szCs w:val="28"/>
+        </w:rPr>
+        <w:t>project.build</w:t>
+      </w:r>
+      <w:proofErr w:type="gramEnd"/>
+      <w:r>
+        <w:rPr>
+          <w:rFonts w:ascii="Consolas" w:hAnsi="Consolas" w:cs="Consolas"/>
+          <w:color w:val="000000"/>
+          <w:sz w:val="28"/>
+          <w:szCs w:val="28"/>
+        </w:rPr>
+        <w:t>.finalName</w:t>
       </w:r>
       <w:proofErr w:type="spellEnd"/>
       <w:r>
@@ -16000,6 +16593,7 @@
         </w:rPr>
         <w:tab/>
       </w:r>
+      <w:proofErr w:type="gramStart"/>
       <w:r>
         <w:rPr>
           <w:rFonts w:ascii="Consolas" w:hAnsi="Consolas" w:cs="Consolas"/>
@@ -16007,7 +16601,17 @@
           <w:sz w:val="28"/>
           <w:szCs w:val="28"/>
         </w:rPr>
-        <w:t xml:space="preserve">&lt;!-- </w:t>
+        <w:t>&lt;!--</w:t>
+      </w:r>
+      <w:proofErr w:type="gramEnd"/>
+      <w:r>
+        <w:rPr>
+          <w:rFonts w:ascii="Consolas" w:hAnsi="Consolas" w:cs="Consolas"/>
+          <w:color w:val="3F5FBF"/>
+          <w:sz w:val="28"/>
+          <w:szCs w:val="28"/>
+        </w:rPr>
+        <w:t xml:space="preserve"> </w:t>
       </w:r>
       <w:r>
         <w:rPr>
@@ -17485,7 +18089,7 @@
         <v:path o:extrusionok="f" gradientshapeok="t" o:connecttype="rect"/>
         <o:lock v:ext="edit" aspectratio="t"/>
       </v:shapetype>
-      <v:shape id="_x0000_i1090" type="#_x0000_t75" style="width:15pt;height:11.5pt;visibility:visible;mso-wrap-style:square" o:bullet="t">
+      <v:shape id="_x0000_i1028" type="#_x0000_t75" style="width:15pt;height:11.5pt;visibility:visible" o:bullet="t">
         <v:imagedata r:id="rId1" o:title=""/>
       </v:shape>
     </w:pict>

--- a/itour-parent/docker-list.docx
+++ b/itour-parent/docker-list.docx
@@ -313,11 +313,9 @@
         </w:rPr>
         <w:t>的，在服务器上配置应用的运行环境,需要安装各种软件(</w:t>
       </w:r>
-      <w:proofErr w:type="spellStart"/>
       <w:r>
         <w:t>Jdk,tomcat,nginx,mysql</w:t>
       </w:r>
-      <w:proofErr w:type="spellEnd"/>
       <w:r>
         <w:rPr>
           <w:rFonts w:hint="eastAsia"/>
@@ -578,16 +576,8 @@
         <w:rPr>
           <w:rFonts w:hint="eastAsia"/>
         </w:rPr>
-        <w:t>开发和运</w:t>
-      </w:r>
-      <w:proofErr w:type="gramStart"/>
-      <w:r>
-        <w:rPr>
-          <w:rFonts w:hint="eastAsia"/>
-        </w:rPr>
-        <w:t>维之间</w:t>
-      </w:r>
-      <w:proofErr w:type="gramEnd"/>
+        <w:t>开发和运维之间</w:t>
+      </w:r>
       <w:r>
         <w:rPr>
           <w:rFonts w:hint="eastAsia"/>
@@ -646,21 +636,7 @@
         <w:rPr>
           <w:rFonts w:hint="eastAsia"/>
         </w:rPr>
-        <w:t>交给运</w:t>
-      </w:r>
-      <w:proofErr w:type="gramStart"/>
-      <w:r>
-        <w:rPr>
-          <w:rFonts w:hint="eastAsia"/>
-        </w:rPr>
-        <w:t>维人员</w:t>
-      </w:r>
-      <w:proofErr w:type="gramEnd"/>
-      <w:r>
-        <w:rPr>
-          <w:rFonts w:hint="eastAsia"/>
-        </w:rPr>
-        <w:t>,并</w:t>
+        <w:t>交给运维人员,并</w:t>
       </w:r>
       <w:r>
         <w:rPr>
@@ -729,14 +705,12 @@
         </w:rPr>
         <w:t>运</w:t>
       </w:r>
-      <w:proofErr w:type="gramStart"/>
       <w:r>
         <w:rPr>
           <w:rFonts w:hint="eastAsia"/>
         </w:rPr>
         <w:t>维得以</w:t>
       </w:r>
-      <w:proofErr w:type="gramEnd"/>
       <w:r>
         <w:rPr>
           <w:rFonts w:hint="eastAsia"/>
@@ -1024,21 +998,7 @@
         <w:rPr>
           <w:rFonts w:hint="eastAsia"/>
         </w:rPr>
-        <w:t>、开发和运</w:t>
-      </w:r>
-      <w:proofErr w:type="gramStart"/>
-      <w:r>
-        <w:rPr>
-          <w:rFonts w:hint="eastAsia"/>
-        </w:rPr>
-        <w:t>维之间</w:t>
-      </w:r>
-      <w:proofErr w:type="gramEnd"/>
-      <w:r>
-        <w:rPr>
-          <w:rFonts w:hint="eastAsia"/>
-        </w:rPr>
-        <w:t>协作关心的事情多</w:t>
+        <w:t>、开发和运维之间协作关心的事情多</w:t>
       </w:r>
       <w:r>
         <w:t>;</w:t>
@@ -1065,21 +1025,7 @@
         <w:rPr>
           <w:rFonts w:hint="eastAsia"/>
         </w:rPr>
-        <w:t>支持将项目打包编译为镜像，</w:t>
-      </w:r>
-      <w:proofErr w:type="gramStart"/>
-      <w:r>
-        <w:rPr>
-          <w:rFonts w:hint="eastAsia"/>
-        </w:rPr>
-        <w:t>对于运维来说</w:t>
-      </w:r>
-      <w:proofErr w:type="gramEnd"/>
-      <w:r>
-        <w:rPr>
-          <w:rFonts w:hint="eastAsia"/>
-        </w:rPr>
-        <w:t>只需要发布镜像，运行镜像就相当于运行项目，</w:t>
+        <w:t>支持将项目打包编译为镜像，对于运维来说只需要发布镜像，运行镜像就相当于运行项目，</w:t>
       </w:r>
       <w:r>
         <w:rPr>
@@ -1293,21 +1239,7 @@
         <w:rPr>
           <w:rFonts w:hint="eastAsia"/>
         </w:rPr>
-        <w:t>，让运</w:t>
-      </w:r>
-      <w:proofErr w:type="gramStart"/>
-      <w:r>
-        <w:rPr>
-          <w:rFonts w:hint="eastAsia"/>
-        </w:rPr>
-        <w:t>维更加</w:t>
-      </w:r>
-      <w:proofErr w:type="gramEnd"/>
-      <w:r>
-        <w:rPr>
-          <w:rFonts w:hint="eastAsia"/>
-        </w:rPr>
-        <w:t>简单</w:t>
+        <w:t>，让运维更加简单</w:t>
       </w:r>
       <w:r>
         <w:rPr>
@@ -1409,21 +1341,7 @@
         <w:rPr>
           <w:rFonts w:hint="eastAsia"/>
         </w:rPr>
-        <w:t>诞生于2013年,最初发起者是</w:t>
-      </w:r>
-      <w:proofErr w:type="spellStart"/>
-      <w:r>
-        <w:rPr>
-          <w:rFonts w:hint="eastAsia"/>
-        </w:rPr>
-        <w:t>dotCloud</w:t>
-      </w:r>
-      <w:proofErr w:type="spellEnd"/>
-      <w:r>
-        <w:rPr>
-          <w:rFonts w:hint="eastAsia"/>
-        </w:rPr>
-        <w:t>公司；</w:t>
+        <w:t>诞生于2013年,最初发起者是dotCloud公司；</w:t>
       </w:r>
     </w:p>
     <w:p>
@@ -1436,24 +1354,17 @@
         </w:rPr>
         <w:t>Docker的目标是通过对应用组件的封装、分发、部署、运行等生命周期的管理，使得我们的应用及其运行环境能够做到</w:t>
       </w:r>
-      <w:proofErr w:type="gramStart"/>
       <w:r>
         <w:t>”</w:t>
       </w:r>
-      <w:proofErr w:type="gramEnd"/>
       <w:r>
         <w:rPr>
           <w:rFonts w:hint="eastAsia"/>
         </w:rPr>
         <w:t>一次封装，到处运行</w:t>
       </w:r>
-      <w:proofErr w:type="gramStart"/>
-      <w:r>
-        <w:t>”</w:t>
-      </w:r>
-      <w:proofErr w:type="gramEnd"/>
-      <w:r>
-        <w:t>;</w:t>
+      <w:r>
+        <w:t>”;</w:t>
       </w:r>
       <w:r>
         <w:rPr>
@@ -1704,17 +1615,11 @@
     <w:p>
       <w:pPr>
         <w:pStyle w:val="3"/>
-        <w:ind w:left="360"/>
-      </w:pPr>
-      <w:r>
-        <w:t>3</w:t>
-      </w:r>
-      <w:r>
-        <w:rPr>
-          <w:rFonts w:hint="eastAsia"/>
-        </w:rPr>
-        <w:t>.</w:t>
-      </w:r>
+        <w:numPr>
+          <w:ilvl w:val="0"/>
+          <w:numId w:val="15"/>
+        </w:numPr>
+      </w:pPr>
       <w:r>
         <w:t>Docker</w:t>
       </w:r>
@@ -1725,6 +1630,129 @@
         <w:t>与虚拟机的区别</w:t>
       </w:r>
     </w:p>
+    <w:p>
+      <w:pPr>
+        <w:pStyle w:val="a3"/>
+        <w:ind w:left="360" w:firstLineChars="0" w:firstLine="0"/>
+      </w:pPr>
+      <w:r>
+        <w:rPr>
+          <w:rFonts w:hint="eastAsia"/>
+          <w:noProof/>
+        </w:rPr>
+        <w:drawing>
+          <wp:inline distT="0" distB="0" distL="0" distR="0" wp14:anchorId="056DA276" wp14:editId="36576BF9">
+            <wp:extent cx="3215640" cy="1470660"/>
+            <wp:effectExtent l="0" t="0" r="0" b="0"/>
+            <wp:docPr id="7" name="图片 7"/>
+            <wp:cNvGraphicFramePr>
+              <a:graphicFrameLocks xmlns:a="http://schemas.openxmlformats.org/drawingml/2006/main" noChangeAspect="1"/>
+            </wp:cNvGraphicFramePr>
+            <a:graphic xmlns:a="http://schemas.openxmlformats.org/drawingml/2006/main">
+              <a:graphicData uri="http://schemas.openxmlformats.org/drawingml/2006/picture">
+                <pic:pic xmlns:pic="http://schemas.openxmlformats.org/drawingml/2006/picture">
+                  <pic:nvPicPr>
+                    <pic:cNvPr id="0" name="Picture 6"/>
+                    <pic:cNvPicPr>
+                      <a:picLocks noChangeAspect="1" noChangeArrowheads="1"/>
+                    </pic:cNvPicPr>
+                  </pic:nvPicPr>
+                  <pic:blipFill>
+                    <a:blip r:embed="rId12">
+                      <a:extLst>
+                        <a:ext uri="{28A0092B-C50C-407E-A947-70E740481C1C}">
+                          <a14:useLocalDpi xmlns:a14="http://schemas.microsoft.com/office/drawing/2010/main" val="0"/>
+                        </a:ext>
+                      </a:extLst>
+                    </a:blip>
+                    <a:srcRect/>
+                    <a:stretch>
+                      <a:fillRect/>
+                    </a:stretch>
+                  </pic:blipFill>
+                  <pic:spPr bwMode="auto">
+                    <a:xfrm>
+                      <a:off x="0" y="0"/>
+                      <a:ext cx="3215640" cy="1470660"/>
+                    </a:xfrm>
+                    <a:prstGeom prst="rect">
+                      <a:avLst/>
+                    </a:prstGeom>
+                    <a:noFill/>
+                    <a:ln>
+                      <a:noFill/>
+                    </a:ln>
+                  </pic:spPr>
+                </pic:pic>
+              </a:graphicData>
+            </a:graphic>
+          </wp:inline>
+        </w:drawing>
+      </w:r>
+    </w:p>
+    <w:p>
+      <w:pPr>
+        <w:pStyle w:val="a3"/>
+        <w:ind w:left="360" w:firstLineChars="0" w:firstLine="0"/>
+        <w:rPr>
+          <w:rFonts w:hint="eastAsia"/>
+        </w:rPr>
+      </w:pPr>
+      <w:r>
+        <w:rPr>
+          <w:noProof/>
+        </w:rPr>
+        <w:lastRenderedPageBreak/>
+        <w:drawing>
+          <wp:inline distT="0" distB="0" distL="0" distR="0" wp14:anchorId="7CAE3E33" wp14:editId="464D3F7E">
+            <wp:extent cx="5274310" cy="2849245"/>
+            <wp:effectExtent l="0" t="0" r="0" b="0"/>
+            <wp:docPr id="18" name="图片 18"/>
+            <wp:cNvGraphicFramePr>
+              <a:graphicFrameLocks xmlns:a="http://schemas.openxmlformats.org/drawingml/2006/main" noChangeAspect="1"/>
+            </wp:cNvGraphicFramePr>
+            <a:graphic xmlns:a="http://schemas.openxmlformats.org/drawingml/2006/main">
+              <a:graphicData uri="http://schemas.openxmlformats.org/drawingml/2006/picture">
+                <pic:pic xmlns:pic="http://schemas.openxmlformats.org/drawingml/2006/picture">
+                  <pic:nvPicPr>
+                    <pic:cNvPr id="0" name="Picture 8"/>
+                    <pic:cNvPicPr>
+                      <a:picLocks noChangeAspect="1" noChangeArrowheads="1"/>
+                    </pic:cNvPicPr>
+                  </pic:nvPicPr>
+                  <pic:blipFill>
+                    <a:blip r:embed="rId13">
+                      <a:extLst>
+                        <a:ext uri="{28A0092B-C50C-407E-A947-70E740481C1C}">
+                          <a14:useLocalDpi xmlns:a14="http://schemas.microsoft.com/office/drawing/2010/main" val="0"/>
+                        </a:ext>
+                      </a:extLst>
+                    </a:blip>
+                    <a:srcRect/>
+                    <a:stretch>
+                      <a:fillRect/>
+                    </a:stretch>
+                  </pic:blipFill>
+                  <pic:spPr bwMode="auto">
+                    <a:xfrm>
+                      <a:off x="0" y="0"/>
+                      <a:ext cx="5274310" cy="2849245"/>
+                    </a:xfrm>
+                    <a:prstGeom prst="rect">
+                      <a:avLst/>
+                    </a:prstGeom>
+                    <a:noFill/>
+                    <a:ln>
+                      <a:noFill/>
+                    </a:ln>
+                  </pic:spPr>
+                </pic:pic>
+              </a:graphicData>
+            </a:graphic>
+          </wp:inline>
+        </w:drawing>
+      </w:r>
+    </w:p>
     <w:p/>
     <w:p>
       <w:r>
@@ -1737,7 +1765,6 @@
     <w:p>
       <w:pPr>
         <w:rPr>
-          <w:rFonts w:hint="eastAsia"/>
           <w:b/>
           <w:bCs/>
         </w:rPr>
@@ -1798,16 +1825,8 @@
         <w:rPr>
           <w:rFonts w:hint="eastAsia"/>
         </w:rPr>
-        <w:t>通过软件(</w:t>
-      </w:r>
-      <w:proofErr w:type="spellStart"/>
-      <w:r>
-        <w:rPr>
-          <w:rFonts w:hint="eastAsia"/>
-        </w:rPr>
-        <w:t>Vmware</w:t>
-      </w:r>
-      <w:proofErr w:type="spellEnd"/>
+        <w:t>通过软件(Vmware</w:t>
+      </w:r>
       <w:r>
         <w:rPr>
           <w:rFonts w:hint="eastAsia"/>
@@ -1939,25 +1958,7 @@
           <w:b/>
           <w:bCs/>
         </w:rPr>
-        <w:t>虚拟机是</w:t>
-      </w:r>
-      <w:proofErr w:type="gramStart"/>
-      <w:r>
-        <w:rPr>
-          <w:rFonts w:hint="eastAsia"/>
-          <w:b/>
-          <w:bCs/>
-        </w:rPr>
-        <w:t>带环境</w:t>
-      </w:r>
-      <w:proofErr w:type="gramEnd"/>
-      <w:r>
-        <w:rPr>
-          <w:rFonts w:hint="eastAsia"/>
-          <w:b/>
-          <w:bCs/>
-        </w:rPr>
-        <w:t>安装的一种解决方案，可以在一种操作系统中运行另一种操作系统;</w:t>
+        <w:t>虚拟机是带环境安装的一种解决方案，可以在一种操作系统中运行另一种操作系统;</w:t>
       </w:r>
       <w:r>
         <w:rPr>
@@ -2020,7 +2021,7 @@
           <w:szCs w:val="21"/>
           <w:shd w:val="clear" w:color="auto" w:fill="FFFFFF"/>
         </w:rPr>
-        <w:t>应用程序对此毫无感知，因为虚拟机看上去和真实系统一</w:t>
+        <w:t>应用程序对此毫无感知，因为虚拟机看上去和真实系统一模一样，而对底层系统来说，虚拟机只是一个普通文件，不需要就删掉</w:t>
       </w:r>
       <w:r>
         <w:rPr>
@@ -2029,8 +2030,7 @@
           <w:szCs w:val="21"/>
           <w:shd w:val="clear" w:color="auto" w:fill="FFFFFF"/>
         </w:rPr>
-        <w:lastRenderedPageBreak/>
-        <w:t>模一样，而对底层系统来说，虚拟机只是一个普通文件，不需要就删掉</w:t>
+        <w:t>,</w:t>
       </w:r>
       <w:r>
         <w:rPr>
@@ -2039,7 +2039,7 @@
           <w:szCs w:val="21"/>
           <w:shd w:val="clear" w:color="auto" w:fill="FFFFFF"/>
         </w:rPr>
-        <w:t>,</w:t>
+        <w:t>对其他部分毫无影响</w:t>
       </w:r>
       <w:r>
         <w:rPr>
@@ -2048,7 +2048,7 @@
           <w:szCs w:val="21"/>
           <w:shd w:val="clear" w:color="auto" w:fill="FFFFFF"/>
         </w:rPr>
-        <w:t>对其他部分毫无影响</w:t>
+        <w:t>,</w:t>
       </w:r>
       <w:r>
         <w:rPr>
@@ -2057,7 +2057,7 @@
           <w:szCs w:val="21"/>
           <w:shd w:val="clear" w:color="auto" w:fill="FFFFFF"/>
         </w:rPr>
-        <w:t>,</w:t>
+        <w:t>这类虚拟机完美的运行了另外一套操作系统，能够</w:t>
       </w:r>
       <w:r>
         <w:rPr>
@@ -2066,7 +2066,7 @@
           <w:szCs w:val="21"/>
           <w:shd w:val="clear" w:color="auto" w:fill="FFFFFF"/>
         </w:rPr>
-        <w:t>这类虚拟机完美的运行了另外一套操作系统，能够</w:t>
+        <w:t>使</w:t>
       </w:r>
       <w:r>
         <w:rPr>
@@ -2075,7 +2075,7 @@
           <w:szCs w:val="21"/>
           <w:shd w:val="clear" w:color="auto" w:fill="FFFFFF"/>
         </w:rPr>
-        <w:t>使</w:t>
+        <w:t>应用程序、操作系统和硬件三者之间的逻辑不变</w:t>
       </w:r>
       <w:r>
         <w:rPr>
@@ -2084,7 +2084,7 @@
           <w:szCs w:val="21"/>
           <w:shd w:val="clear" w:color="auto" w:fill="FFFFFF"/>
         </w:rPr>
-        <w:t>应用程序、操作系统和硬件三者之间的逻辑不变</w:t>
+        <w:t>;</w:t>
       </w:r>
       <w:r>
         <w:rPr>
@@ -2093,8 +2093,13 @@
           <w:szCs w:val="21"/>
           <w:shd w:val="clear" w:color="auto" w:fill="FFFFFF"/>
         </w:rPr>
-        <w:t>;</w:t>
-      </w:r>
+        <w:t xml:space="preserve"> </w:t>
+      </w:r>
+    </w:p>
+    <w:p>
+      <w:pPr>
+        <w:ind w:firstLineChars="200" w:firstLine="420"/>
+      </w:pPr>
       <w:r>
         <w:rPr>
           <w:rFonts w:ascii="Helvetica" w:hAnsi="Helvetica" w:cs="Helvetica" w:hint="eastAsia"/>
@@ -2102,13 +2107,8 @@
           <w:szCs w:val="21"/>
           <w:shd w:val="clear" w:color="auto" w:fill="FFFFFF"/>
         </w:rPr>
-        <w:t xml:space="preserve"> </w:t>
-      </w:r>
-    </w:p>
-    <w:p>
-      <w:pPr>
-        <w:ind w:firstLineChars="200" w:firstLine="420"/>
-      </w:pPr>
+        <w:t>虚拟机技术是虚拟化技术的一种</w:t>
+      </w:r>
       <w:r>
         <w:rPr>
           <w:rFonts w:ascii="Helvetica" w:hAnsi="Helvetica" w:cs="Helvetica" w:hint="eastAsia"/>
@@ -2116,7 +2116,108 @@
           <w:szCs w:val="21"/>
           <w:shd w:val="clear" w:color="auto" w:fill="FFFFFF"/>
         </w:rPr>
-        <w:t>虚拟机技术是虚拟化技术的一种</w:t>
+        <w:t>;</w:t>
+      </w:r>
+    </w:p>
+    <w:p>
+      <w:pPr>
+        <w:rPr>
+          <w:b/>
+          <w:bCs/>
+        </w:rPr>
+      </w:pPr>
+      <w:r>
+        <w:rPr>
+          <w:rFonts w:hint="eastAsia"/>
+          <w:b/>
+          <w:bCs/>
+        </w:rPr>
+        <w:t>传统的虚拟机技术的优点：</w:t>
+      </w:r>
+    </w:p>
+    <w:p>
+      <w:pPr>
+        <w:ind w:firstLineChars="200" w:firstLine="420"/>
+      </w:pPr>
+      <w:r>
+        <w:rPr>
+          <w:rFonts w:hint="eastAsia"/>
+        </w:rPr>
+        <w:t>1</w:t>
+      </w:r>
+      <w:r>
+        <w:t>.</w:t>
+      </w:r>
+      <w:r>
+        <w:rPr>
+          <w:rFonts w:hint="eastAsia"/>
+        </w:rPr>
+        <w:t>通过虚拟机虚拟出来的</w:t>
+      </w:r>
+      <w:r>
+        <w:rPr>
+          <w:rFonts w:hint="eastAsia"/>
+        </w:rPr>
+        <w:t>操作系统</w:t>
+      </w:r>
+      <w:r>
+        <w:rPr>
+          <w:rFonts w:hint="eastAsia"/>
+        </w:rPr>
+        <w:t>（电脑）</w:t>
+      </w:r>
+      <w:r>
+        <w:rPr>
+          <w:rFonts w:hint="eastAsia"/>
+        </w:rPr>
+        <w:t>,具有真实系统</w:t>
+      </w:r>
+      <w:r>
+        <w:rPr>
+          <w:rFonts w:hint="eastAsia"/>
+        </w:rPr>
+        <w:t>（电脑）</w:t>
+      </w:r>
+      <w:r>
+        <w:rPr>
+          <w:rFonts w:hint="eastAsia"/>
+        </w:rPr>
+        <w:t>完全一样的功能;</w:t>
+      </w:r>
+    </w:p>
+    <w:p>
+      <w:pPr>
+        <w:ind w:firstLineChars="200" w:firstLine="420"/>
+      </w:pPr>
+      <w:r>
+        <w:rPr>
+          <w:rFonts w:hint="eastAsia"/>
+        </w:rPr>
+        <w:t>2</w:t>
+      </w:r>
+      <w:r>
+        <w:t>.</w:t>
+      </w:r>
+      <w:r>
+        <w:rPr>
+          <w:rFonts w:hint="eastAsia"/>
+        </w:rPr>
+        <w:t>进入虚拟机系统后，所有的操作都是在虚拟机系统里进行（安装软件，数据保存等），</w:t>
+      </w:r>
+      <w:r>
+        <w:rPr>
+          <w:rFonts w:hint="eastAsia"/>
+        </w:rPr>
+        <w:t>拥有自己独立的桌面，不会对真正的操作系统造成任何影响且</w:t>
+      </w:r>
+      <w:r>
+        <w:rPr>
+          <w:rFonts w:ascii="Helvetica" w:hAnsi="Helvetica" w:cs="Helvetica"/>
+          <w:color w:val="333333"/>
+          <w:szCs w:val="21"/>
+          <w:shd w:val="clear" w:color="auto" w:fill="FFFFFF"/>
+        </w:rPr>
+        <w:t>能够在现有系统与虚拟镜像之间灵活切换</w:t>
       </w:r>
       <w:r>
         <w:rPr>
@@ -2125,23 +2226,64 @@
           <w:szCs w:val="21"/>
           <w:shd w:val="clear" w:color="auto" w:fill="FFFFFF"/>
         </w:rPr>
-        <w:t>;</w:t>
-      </w:r>
-    </w:p>
-    <w:p>
-      <w:pPr>
-        <w:rPr>
+        <w:t>；</w:t>
+      </w:r>
+    </w:p>
+    <w:p>
+      <w:pPr>
+        <w:ind w:firstLineChars="200" w:firstLine="420"/>
+      </w:pPr>
+      <w:r>
+        <w:rPr>
+          <w:rFonts w:hint="eastAsia"/>
+        </w:rPr>
+        <w:t>3</w:t>
+      </w:r>
+      <w:r>
+        <w:t>.</w:t>
+      </w:r>
+      <w:r>
+        <w:rPr>
+          <w:rFonts w:hint="eastAsia"/>
+        </w:rPr>
+        <w:t>通过虚拟机虚拟出来的每一个操作系统（每台电脑）之间是</w:t>
+      </w:r>
+      <w:r>
+        <w:rPr>
+          <w:rFonts w:hint="eastAsia"/>
+        </w:rPr>
+        <w:t>完全</w:t>
+      </w:r>
+      <w:r>
+        <w:rPr>
+          <w:rFonts w:hint="eastAsia"/>
+        </w:rPr>
+        <w:t>相互隔离的;</w:t>
+      </w:r>
+    </w:p>
+    <w:p>
+      <w:r>
+        <w:rPr>
+          <w:rFonts w:hint="eastAsia"/>
           <w:b/>
           <w:bCs/>
         </w:rPr>
-      </w:pPr>
+        <w:t>传统的虚拟机技术的缺点:</w:t>
+      </w:r>
       <w:r>
         <w:rPr>
           <w:rFonts w:hint="eastAsia"/>
           <w:b/>
           <w:bCs/>
         </w:rPr>
-        <w:t>传统的虚拟机技术的优点：</w:t>
+        <w:t xml:space="preserve"> </w:t>
+      </w:r>
+      <w:r>
+        <w:rPr>
+          <w:b/>
+          <w:bCs/>
+        </w:rPr>
+        <w:t xml:space="preserve">     </w:t>
       </w:r>
     </w:p>
     <w:p>
@@ -2152,72 +2294,19 @@
         <w:rPr>
           <w:rFonts w:hint="eastAsia"/>
         </w:rPr>
-        <w:t>1</w:t>
-      </w:r>
-      <w:r>
-        <w:t>.</w:t>
-      </w:r>
-      <w:r>
-        <w:rPr>
-          <w:rFonts w:hint="eastAsia"/>
-        </w:rPr>
-        <w:t>通过虚拟机虚拟出来的</w:t>
-      </w:r>
-      <w:r>
-        <w:rPr>
-          <w:rFonts w:hint="eastAsia"/>
-        </w:rPr>
-        <w:t>操作系统</w:t>
-      </w:r>
-      <w:r>
-        <w:rPr>
-          <w:rFonts w:hint="eastAsia"/>
-        </w:rPr>
-        <w:t>（电脑）</w:t>
-      </w:r>
-      <w:r>
-        <w:rPr>
-          <w:rFonts w:hint="eastAsia"/>
-        </w:rPr>
-        <w:t>,具有真实系统</w:t>
-      </w:r>
-      <w:r>
-        <w:rPr>
-          <w:rFonts w:hint="eastAsia"/>
-        </w:rPr>
-        <w:t>（电脑）</w:t>
-      </w:r>
-      <w:r>
-        <w:rPr>
-          <w:rFonts w:hint="eastAsia"/>
-        </w:rPr>
-        <w:t>完全一样的功能;</w:t>
-      </w:r>
-    </w:p>
-    <w:p>
-      <w:pPr>
-        <w:ind w:firstLineChars="200" w:firstLine="420"/>
-      </w:pPr>
-      <w:r>
-        <w:rPr>
-          <w:rFonts w:hint="eastAsia"/>
-        </w:rPr>
-        <w:t>2</w:t>
-      </w:r>
-      <w:r>
-        <w:t>.</w:t>
-      </w:r>
-      <w:r>
-        <w:rPr>
-          <w:rFonts w:hint="eastAsia"/>
-        </w:rPr>
-        <w:t>进入虚拟机系统后，所有的操作都是在虚拟机系统里进行（安装软件，数据保存等），</w:t>
-      </w:r>
-      <w:r>
-        <w:rPr>
-          <w:rFonts w:hint="eastAsia"/>
-        </w:rPr>
-        <w:t>拥有自己独立的桌面，不会对真正的操作系统造成任何影响且</w:t>
+        <w:t>传统虚拟机技术</w:t>
+      </w:r>
+      <w:r>
+        <w:rPr>
+          <w:rFonts w:hint="eastAsia"/>
+        </w:rPr>
+        <w:t>是在硬件层面</w:t>
+      </w:r>
+      <w:r>
+        <w:rPr>
+          <w:rFonts w:hint="eastAsia"/>
+        </w:rPr>
+        <w:t>实现虚拟化的,</w:t>
       </w:r>
       <w:r>
         <w:rPr>
@@ -2226,7 +2315,7 @@
           <w:szCs w:val="21"/>
           <w:shd w:val="clear" w:color="auto" w:fill="FFFFFF"/>
         </w:rPr>
-        <w:t>能够在现有系统与虚拟镜像之间灵活切换</w:t>
+        <w:t>需要模拟底层的硬件指令</w:t>
       </w:r>
       <w:r>
         <w:rPr>
@@ -2235,96 +2324,7 @@
           <w:szCs w:val="21"/>
           <w:shd w:val="clear" w:color="auto" w:fill="FFFFFF"/>
         </w:rPr>
-        <w:t>；</w:t>
-      </w:r>
-    </w:p>
-    <w:p>
-      <w:pPr>
-        <w:ind w:firstLineChars="200" w:firstLine="420"/>
-      </w:pPr>
-      <w:r>
-        <w:rPr>
-          <w:rFonts w:hint="eastAsia"/>
-        </w:rPr>
-        <w:t>3</w:t>
-      </w:r>
-      <w:r>
-        <w:t>.</w:t>
-      </w:r>
-      <w:r>
-        <w:rPr>
-          <w:rFonts w:hint="eastAsia"/>
-        </w:rPr>
-        <w:t>通过虚拟机虚拟出来的每一个操作系统（每台电脑）之间是</w:t>
-      </w:r>
-      <w:r>
-        <w:rPr>
-          <w:rFonts w:hint="eastAsia"/>
-        </w:rPr>
-        <w:t>完全</w:t>
-      </w:r>
-      <w:r>
-        <w:rPr>
-          <w:rFonts w:hint="eastAsia"/>
-        </w:rPr>
-        <w:t>相互隔离的;</w:t>
-      </w:r>
-    </w:p>
-    <w:p>
-      <w:r>
-        <w:rPr>
-          <w:rFonts w:hint="eastAsia"/>
-          <w:b/>
-          <w:bCs/>
-        </w:rPr>
-        <w:t>传统的虚拟机技术的缺点:</w:t>
-      </w:r>
-      <w:r>
-        <w:rPr>
-          <w:rFonts w:hint="eastAsia"/>
-          <w:b/>
-          <w:bCs/>
-        </w:rPr>
-        <w:t xml:space="preserve"> </w:t>
-      </w:r>
-      <w:r>
-        <w:rPr>
-          <w:b/>
-          <w:bCs/>
-        </w:rPr>
-        <w:t xml:space="preserve">     </w:t>
-      </w:r>
-    </w:p>
-    <w:p>
-      <w:pPr>
-        <w:ind w:firstLineChars="200" w:firstLine="420"/>
-      </w:pPr>
-      <w:r>
-        <w:rPr>
-          <w:rFonts w:hint="eastAsia"/>
-        </w:rPr>
-        <w:t>传统虚拟机技术</w:t>
-      </w:r>
-      <w:r>
-        <w:rPr>
-          <w:rFonts w:hint="eastAsia"/>
-        </w:rPr>
-        <w:t>是在硬件层面</w:t>
-      </w:r>
-      <w:r>
-        <w:rPr>
-          <w:rFonts w:hint="eastAsia"/>
-        </w:rPr>
-        <w:t>实现虚拟化的,</w:t>
-      </w:r>
-      <w:r>
-        <w:rPr>
-          <w:rFonts w:ascii="Helvetica" w:hAnsi="Helvetica" w:cs="Helvetica"/>
-          <w:color w:val="333333"/>
-          <w:szCs w:val="21"/>
-          <w:shd w:val="clear" w:color="auto" w:fill="FFFFFF"/>
-        </w:rPr>
-        <w:t>需要模拟底层的硬件指令</w:t>
+        <w:t>,</w:t>
       </w:r>
       <w:r>
         <w:rPr>
@@ -2333,15 +2333,6 @@
           <w:szCs w:val="21"/>
           <w:shd w:val="clear" w:color="auto" w:fill="FFFFFF"/>
         </w:rPr>
-        <w:t>,</w:t>
-      </w:r>
-      <w:r>
-        <w:rPr>
-          <w:rFonts w:ascii="Helvetica" w:hAnsi="Helvetica" w:cs="Helvetica" w:hint="eastAsia"/>
-          <w:color w:val="333333"/>
-          <w:szCs w:val="21"/>
-          <w:shd w:val="clear" w:color="auto" w:fill="FFFFFF"/>
-        </w:rPr>
         <w:t>启动速度相对较慢</w:t>
       </w:r>
       <w:r>
@@ -2460,9 +2451,6 @@
     <w:p>
       <w:pPr>
         <w:ind w:firstLineChars="100" w:firstLine="210"/>
-        <w:rPr>
-          <w:rFonts w:hint="eastAsia"/>
-        </w:rPr>
       </w:pPr>
       <w:r>
         <w:rPr>
@@ -2489,55 +2477,20 @@
         <w:rPr>
           <w:rFonts w:hint="eastAsia"/>
         </w:rPr>
-        <w:t>,而是</w:t>
-      </w:r>
-      <w:proofErr w:type="gramStart"/>
-      <w:r>
-        <w:rPr>
-          <w:rFonts w:hint="eastAsia"/>
-        </w:rPr>
-        <w:t>对进程</w:t>
-      </w:r>
-      <w:proofErr w:type="gramEnd"/>
-      <w:r>
-        <w:rPr>
-          <w:rFonts w:hint="eastAsia"/>
-        </w:rPr>
-        <w:t>相互隔离。有了容器，可以将软件运行时所需要的</w:t>
-      </w:r>
-      <w:r>
-        <w:rPr>
-          <w:rFonts w:hint="eastAsia"/>
-        </w:rPr>
-        <w:t>所有资源打包到一个隔离的容器中。容器与虚拟机不同，不需要绑定一整套操作系统，只需要软件工作所需要的</w:t>
-      </w:r>
-      <w:proofErr w:type="gramStart"/>
-      <w:r>
-        <w:rPr>
-          <w:rFonts w:hint="eastAsia"/>
-        </w:rPr>
-        <w:t>库资源</w:t>
-      </w:r>
-      <w:proofErr w:type="gramEnd"/>
-      <w:r>
-        <w:rPr>
-          <w:rFonts w:hint="eastAsia"/>
-        </w:rPr>
-        <w:t>和设置。系统因此变得更加高效轻量级并</w:t>
-      </w:r>
-      <w:proofErr w:type="gramStart"/>
-      <w:r>
-        <w:rPr>
-          <w:rFonts w:hint="eastAsia"/>
-        </w:rPr>
-        <w:t>保证保证</w:t>
-      </w:r>
-      <w:proofErr w:type="gramEnd"/>
-      <w:r>
-        <w:rPr>
-          <w:rFonts w:hint="eastAsia"/>
-        </w:rPr>
-        <w:t>部署在任何环境中的软件都能始终如一的运行。Docker容器技术也是在Linux容器的基础上发展过来的</w:t>
+        <w:t>,而是对进程相互隔离。有了容器，可以将软件运行时所需要的</w:t>
+      </w:r>
+      <w:r>
+        <w:rPr>
+          <w:rFonts w:hint="eastAsia"/>
+        </w:rPr>
+        <w:t>所有资源打包到一个隔离的</w:t>
+      </w:r>
+      <w:r>
+        <w:rPr>
+          <w:rFonts w:hint="eastAsia"/>
+        </w:rPr>
+        <w:lastRenderedPageBreak/>
+        <w:t>容器中。容器与虚拟机不同，不需要绑定一整套操作系统，只需要软件工作所需要的库资源和设置。系统因此变得更加高效轻量级并保证保证部署在任何环境中的软件都能始终如一的运行。Docker容器技术也是在Linux容器的基础上发展过来的</w:t>
       </w:r>
     </w:p>
     <w:p>
@@ -2593,21 +2546,7 @@
         <w:rPr>
           <w:rFonts w:hint="eastAsia"/>
         </w:rPr>
-        <w:t>模拟的只是一个</w:t>
-      </w:r>
-      <w:proofErr w:type="gramStart"/>
-      <w:r>
-        <w:rPr>
-          <w:rFonts w:hint="eastAsia"/>
-        </w:rPr>
-        <w:t>最</w:t>
-      </w:r>
-      <w:proofErr w:type="gramEnd"/>
-      <w:r>
-        <w:rPr>
-          <w:rFonts w:hint="eastAsia"/>
-        </w:rPr>
-        <w:t>核心的环境</w:t>
+        <w:t>模拟的只是一个最核心的环境</w:t>
       </w:r>
       <w:r>
         <w:t>.Docker</w:t>
@@ -2706,7 +2645,6 @@
     <w:p>
       <w:pPr>
         <w:rPr>
-          <w:rFonts w:hint="eastAsia"/>
           <w:b/>
           <w:bCs/>
         </w:rPr>
@@ -2791,14 +2729,7 @@
         <w:rPr>
           <w:rFonts w:hint="eastAsia"/>
         </w:rPr>
-        <w:t>虚拟出一套硬件后，运行一个完整的操作系统，然后在这个系统上安装和运行</w:t>
-      </w:r>
-      <w:r>
-        <w:rPr>
-          <w:rFonts w:hint="eastAsia"/>
-        </w:rPr>
-        <w:lastRenderedPageBreak/>
-        <w:t>软件。体积比较笨重，占用系统资源较多（一个虚拟机对硬盘的占用是GB级别的）,启动速度十分缓慢(是分钟级别的);</w:t>
+        <w:t>虚拟出一套硬件后，运行一个完整的操作系统，然后在这个系统上安装和运行软件。体积比较笨重，占用系统资源较多（一个虚拟机对硬盘的占用是GB级别的）,启动速度十分缓慢(是分钟级别的);</w:t>
       </w:r>
     </w:p>
     <w:p/>
@@ -2917,21 +2848,7 @@
         <w:rPr>
           <w:rFonts w:hint="eastAsia"/>
         </w:rPr>
-        <w:t>模拟的只是一个</w:t>
-      </w:r>
-      <w:proofErr w:type="gramStart"/>
-      <w:r>
-        <w:rPr>
-          <w:rFonts w:hint="eastAsia"/>
-        </w:rPr>
-        <w:t>最</w:t>
-      </w:r>
-      <w:proofErr w:type="gramEnd"/>
-      <w:r>
-        <w:rPr>
-          <w:rFonts w:hint="eastAsia"/>
-        </w:rPr>
-        <w:t>核心的环境，体积小巧,占用资源少</w:t>
+        <w:t>模拟的只是一个最核心的环境，体积小巧,占用资源少</w:t>
       </w:r>
       <w:r>
         <w:t>(</w:t>
@@ -2964,21 +2881,7 @@
         <w:rPr>
           <w:rFonts w:hint="eastAsia"/>
         </w:rPr>
-        <w:t>可以达到</w:t>
-      </w:r>
-      <w:proofErr w:type="gramStart"/>
-      <w:r>
-        <w:rPr>
-          <w:rFonts w:hint="eastAsia"/>
-        </w:rPr>
-        <w:t>秒</w:t>
-      </w:r>
-      <w:proofErr w:type="gramEnd"/>
-      <w:r>
-        <w:rPr>
-          <w:rFonts w:hint="eastAsia"/>
-        </w:rPr>
-        <w:t>级别</w:t>
+        <w:t>可以达到秒级别</w:t>
       </w:r>
       <w:r>
         <w:t>）</w:t>
@@ -3012,7 +2915,7 @@
       </w:r>
     </w:p>
     <w:p>
-      <w:hyperlink r:id="rId13" w:history="1">
+      <w:hyperlink r:id="rId14" w:history="1">
         <w:r>
           <w:rPr>
             <w:rStyle w:val="a9"/>
@@ -3022,7 +2925,7 @@
       </w:hyperlink>
     </w:p>
     <w:p>
-      <w:hyperlink r:id="rId14" w:history="1">
+      <w:hyperlink r:id="rId15" w:history="1">
         <w:r>
           <w:rPr>
             <w:rStyle w:val="a9"/>
@@ -3032,7 +2935,7 @@
       </w:hyperlink>
     </w:p>
     <w:p>
-      <w:hyperlink r:id="rId15" w:history="1">
+      <w:hyperlink r:id="rId16" w:history="1">
         <w:r>
           <w:rPr>
             <w:rStyle w:val="a9"/>
@@ -3048,6 +2951,7 @@
         <w:pStyle w:val="3"/>
       </w:pPr>
       <w:r>
+        <w:lastRenderedPageBreak/>
         <w:t>4.</w:t>
       </w:r>
       <w:r>
@@ -3064,9 +2968,6 @@
       <w:pPr>
         <w:pStyle w:val="a3"/>
         <w:ind w:left="360" w:firstLineChars="0" w:firstLine="0"/>
-        <w:rPr>
-          <w:rFonts w:hint="eastAsia"/>
-        </w:rPr>
       </w:pPr>
       <w:r>
         <w:rPr>
@@ -3080,13 +2981,8 @@
         </w:rPr>
         <w:t>开发/运维(</w:t>
       </w:r>
-      <w:proofErr w:type="spellStart"/>
-      <w:r>
-        <w:t>Devops</w:t>
-      </w:r>
-      <w:proofErr w:type="spellEnd"/>
-      <w:r>
-        <w:t>),</w:t>
+      <w:r>
+        <w:t>Devops),</w:t>
       </w:r>
       <w:r>
         <w:rPr>
@@ -3116,21 +3012,7 @@
         <w:rPr>
           <w:rFonts w:hint="eastAsia"/>
         </w:rPr>
-        <w:t>更便捷的升级和</w:t>
-      </w:r>
-      <w:proofErr w:type="gramStart"/>
-      <w:r>
-        <w:rPr>
-          <w:rFonts w:hint="eastAsia"/>
-        </w:rPr>
-        <w:t>扩缩</w:t>
-      </w:r>
-      <w:proofErr w:type="gramEnd"/>
-      <w:r>
-        <w:rPr>
-          <w:rFonts w:hint="eastAsia"/>
-        </w:rPr>
-        <w:t>容</w:t>
+        <w:t>更便捷的升级和扩缩容</w:t>
       </w:r>
       <w:r>
         <w:rPr>
@@ -3153,11 +3035,6 @@
     </w:p>
     <w:p/>
     <w:p>
-      <w:pPr>
-        <w:rPr>
-          <w:rFonts w:hint="eastAsia"/>
-        </w:rPr>
-      </w:pPr>
       <w:r>
         <w:rPr>
           <w:rFonts w:hint="eastAsia"/>
@@ -3258,15 +3135,7 @@
         <w:t>8</w:t>
       </w:r>
       <w:r>
-        <w:t>.提供PaaS</w:t>
-      </w:r>
-      <w:proofErr w:type="gramStart"/>
-      <w:r>
-        <w:t>平台级</w:t>
-      </w:r>
-      <w:proofErr w:type="gramEnd"/>
-      <w:r>
-        <w:t>产品</w:t>
+        <w:t>.提供PaaS平台级产品</w:t>
       </w:r>
     </w:p>
     <w:p>
@@ -3279,13 +3148,7 @@
         <w:ind w:firstLineChars="200" w:firstLine="420"/>
       </w:pPr>
     </w:p>
-    <w:p>
-      <w:pPr>
-        <w:rPr>
-          <w:rFonts w:hint="eastAsia"/>
-        </w:rPr>
-      </w:pPr>
-    </w:p>
+    <w:p/>
     <w:p>
       <w:pPr>
         <w:pStyle w:val="a3"/>
@@ -3327,11 +3190,6 @@
     <w:p/>
     <w:p/>
     <w:p>
-      <w:pPr>
-        <w:rPr>
-          <w:rFonts w:hint="eastAsia"/>
-        </w:rPr>
-      </w:pPr>
       <w:r>
         <w:rPr>
           <w:rFonts w:hint="eastAsia"/>
@@ -3373,7 +3231,6 @@
         <w:ind w:firstLineChars="50" w:firstLine="105"/>
       </w:pPr>
       <w:r>
-        <w:lastRenderedPageBreak/>
         <w:t>1</w:t>
       </w:r>
       <w:r>
@@ -3393,11 +3250,6 @@
       </w:r>
     </w:p>
     <w:p>
-      <w:pPr>
-        <w:rPr>
-          <w:rFonts w:hint="eastAsia"/>
-        </w:rPr>
-      </w:pPr>
       <w:r>
         <w:t xml:space="preserve">     Docker</w:t>
       </w:r>
@@ -3661,6 +3513,7 @@
         <w:rPr>
           <w:rFonts w:hint="eastAsia"/>
         </w:rPr>
+        <w:lastRenderedPageBreak/>
         <w:t>标准统一的打包、部署、运行方案</w:t>
       </w:r>
       <w:r>
@@ -3679,23 +3532,7 @@
         <w:t>人员</w:t>
       </w:r>
       <w:r>
-        <w:t>可以通过</w:t>
-      </w:r>
-      <w:proofErr w:type="spellStart"/>
-      <w:r>
-        <w:t>Dockerfile</w:t>
-      </w:r>
-      <w:proofErr w:type="spellEnd"/>
-      <w:r>
-        <w:t>来进行镜像构建，并结合集成系统进行集成测试，而运</w:t>
-      </w:r>
-      <w:proofErr w:type="gramStart"/>
-      <w:r>
-        <w:t>维人员</w:t>
-      </w:r>
-      <w:proofErr w:type="gramEnd"/>
-      <w:r>
-        <w:t>可以直接在生产环境中快速部署镜像，甚至结合持续部署系统进行自动部署</w:t>
+        <w:t>可以通过Dockerfile来进行镜像构建，并结合集成系统进行集成测试，而运维人员可以直接在生产环境中快速部署镜像，甚至结合持续部署系统进行自动部署</w:t>
       </w:r>
       <w:r>
         <w:rPr>
@@ -3707,9 +3544,6 @@
     <w:p>
       <w:pPr>
         <w:ind w:firstLineChars="200" w:firstLine="420"/>
-        <w:rPr>
-          <w:rFonts w:hint="eastAsia"/>
-        </w:rPr>
       </w:pPr>
       <w:r>
         <w:rPr>
@@ -3891,7 +3725,6 @@
         <w:rPr>
           <w:rFonts w:hint="eastAsia"/>
         </w:rPr>
-        <w:lastRenderedPageBreak/>
         <w:t>2.</w:t>
       </w:r>
       <w:r>
@@ -3944,7 +3777,7 @@
                     </pic:cNvPicPr>
                   </pic:nvPicPr>
                   <pic:blipFill>
-                    <a:blip r:embed="rId16">
+                    <a:blip r:embed="rId17">
                       <a:extLst>
                         <a:ext uri="{28A0092B-C50C-407E-A947-70E740481C1C}">
                           <a14:useLocalDpi xmlns:a14="http://schemas.microsoft.com/office/drawing/2010/main" val="0"/>
@@ -3980,39 +3813,24 @@
       <w:pPr>
         <w:spacing w:line="360" w:lineRule="auto"/>
       </w:pPr>
-      <w:proofErr w:type="spellStart"/>
-      <w:r>
-        <w:t>a.Docker</w:t>
-      </w:r>
-      <w:proofErr w:type="spellEnd"/>
-      <w:r>
-        <w:t>主机(host):安装了docker程序的机器(Docker直接安装在操作系统之上)</w:t>
+      <w:r>
+        <w:t>a.Docker主机(host):安装了docker程序的机器(Docker直接安装在操作系统之上)</w:t>
       </w:r>
     </w:p>
     <w:p>
       <w:pPr>
         <w:spacing w:line="360" w:lineRule="auto"/>
       </w:pPr>
-      <w:proofErr w:type="spellStart"/>
-      <w:r>
-        <w:t>b.Docker</w:t>
-      </w:r>
-      <w:proofErr w:type="spellEnd"/>
-      <w:r>
-        <w:t>客户端（client）：连接docker主机进行操作;</w:t>
+      <w:r>
+        <w:t>b.Docker客户端（client）：连接docker主机进行操作;</w:t>
       </w:r>
     </w:p>
     <w:p>
       <w:pPr>
         <w:spacing w:line="360" w:lineRule="auto"/>
       </w:pPr>
-      <w:proofErr w:type="spellStart"/>
-      <w:r>
-        <w:t>c.Docker</w:t>
-      </w:r>
-      <w:proofErr w:type="spellEnd"/>
-      <w:r>
-        <w:t>仓库(</w:t>
+      <w:r>
+        <w:t>c.Docker仓库(</w:t>
       </w:r>
       <w:r>
         <w:t>repository</w:t>
@@ -4025,26 +3843,17 @@
       <w:pPr>
         <w:spacing w:line="360" w:lineRule="auto"/>
       </w:pPr>
-      <w:proofErr w:type="spellStart"/>
-      <w:r>
-        <w:t>d.Docker</w:t>
-      </w:r>
-      <w:proofErr w:type="spellEnd"/>
-      <w:r>
-        <w:t>镜像(Images) :软件打包好的镜像,放在docker仓库;</w:t>
+      <w:r>
+        <w:t>d.Docker镜像(Images) :软件打包好的镜像,放在docker仓库;</w:t>
       </w:r>
     </w:p>
     <w:p>
       <w:pPr>
         <w:spacing w:line="360" w:lineRule="auto"/>
       </w:pPr>
-      <w:proofErr w:type="spellStart"/>
-      <w:r>
-        <w:t>e.Docker</w:t>
-      </w:r>
-      <w:proofErr w:type="spellEnd"/>
-      <w:r>
-        <w:t>容器(container)：镜像启动后的实例称为一个容器,容器是独立运行的一个或一组应用</w:t>
+      <w:r>
+        <w:lastRenderedPageBreak/>
+        <w:t>e.Docker容器(container)：镜像启动后的实例称为一个容器,容器是独立运行的一个或一组应用</w:t>
       </w:r>
       <w:r>
         <w:rPr>
@@ -4063,7 +3872,7 @@
           <w:b/>
           <w:bCs/>
         </w:rPr>
-        <w:t>5</w:t>
+        <w:t>2</w:t>
       </w:r>
       <w:r>
         <w:rPr>
@@ -4104,7 +3913,7 @@
                     </pic:cNvPicPr>
                   </pic:nvPicPr>
                   <pic:blipFill>
-                    <a:blip r:embed="rId17" cstate="print">
+                    <a:blip r:embed="rId18" cstate="print">
                       <a:extLst>
                         <a:ext uri="{28A0092B-C50C-407E-A947-70E740481C1C}">
                           <a14:useLocalDpi xmlns:a14="http://schemas.microsoft.com/office/drawing/2010/main" val="0"/>
@@ -4141,7 +3950,6 @@
         <w:rPr>
           <w:noProof/>
         </w:rPr>
-        <w:lastRenderedPageBreak/>
         <w:drawing>
           <wp:inline distT="0" distB="0" distL="0" distR="0" wp14:anchorId="666DB37C" wp14:editId="198B7C08">
             <wp:extent cx="4762500" cy="4419600"/>
@@ -4160,7 +3968,7 @@
                     </pic:cNvPicPr>
                   </pic:nvPicPr>
                   <pic:blipFill>
-                    <a:blip r:embed="rId18">
+                    <a:blip r:embed="rId19">
                       <a:extLst>
                         <a:ext uri="{28A0092B-C50C-407E-A947-70E740481C1C}">
                           <a14:useLocalDpi xmlns:a14="http://schemas.microsoft.com/office/drawing/2010/main" val="0"/>
@@ -4228,6 +4036,7 @@
         <w:rPr>
           <w:rFonts w:hint="eastAsia"/>
         </w:rPr>
+        <w:lastRenderedPageBreak/>
         <w:t>Docker将每个项目打包装箱，每个箱子是互相</w:t>
       </w:r>
       <w:r>
@@ -4246,17 +4055,831 @@
       </w:r>
     </w:p>
     <w:p>
+      <w:pPr>
+        <w:pStyle w:val="a3"/>
+        <w:ind w:firstLineChars="150" w:firstLine="315"/>
+        <w:jc w:val="left"/>
+      </w:pPr>
+    </w:p>
+    <w:p>
+      <w:pPr>
+        <w:pStyle w:val="3"/>
+        <w:rPr>
+          <w:rFonts w:hint="eastAsia"/>
+        </w:rPr>
+      </w:pPr>
+      <w:r>
+        <w:t>2</w:t>
+      </w:r>
+      <w:r>
+        <w:rPr>
+          <w:rFonts w:hint="eastAsia"/>
+        </w:rPr>
+        <w:t>.</w:t>
+      </w:r>
+      <w:r>
+        <w:t>1</w:t>
+      </w:r>
+      <w:r>
+        <w:rPr>
+          <w:rFonts w:hint="eastAsia"/>
+        </w:rPr>
+        <w:t>D</w:t>
+      </w:r>
+      <w:r>
+        <w:t>ocker</w:t>
+      </w:r>
+      <w:r>
+        <w:rPr>
+          <w:rFonts w:hint="eastAsia"/>
+        </w:rPr>
+        <w:t>是如何工作的？</w:t>
+      </w:r>
+    </w:p>
+    <w:p>
       <w:r>
         <w:rPr>
           <w:rFonts w:hint="eastAsia"/>
         </w:rPr>
         <w:t xml:space="preserve">  </w:t>
       </w:r>
+      <w:r>
+        <w:t>Docker是一个Client-Server结构系统，Docker守护进程运行在主机上，然后通过Socket连接从客户端访问，守护进程从客户端接收命令并管理运行在主机上的容器。容器，是一个运行时环境，相当于一个集装箱。</w:t>
+      </w:r>
+    </w:p>
+    <w:p>
+      <w:pPr>
+        <w:rPr>
+          <w:rFonts w:hint="eastAsia"/>
+        </w:rPr>
+      </w:pPr>
+      <w:r>
+        <w:rPr>
+          <w:noProof/>
+        </w:rPr>
+        <w:drawing>
+          <wp:inline distT="0" distB="0" distL="0" distR="0" wp14:anchorId="6FA60918" wp14:editId="06EB9B38">
+            <wp:extent cx="5274310" cy="3422015"/>
+            <wp:effectExtent l="0" t="0" r="0" b="0"/>
+            <wp:docPr id="24" name="图片 24"/>
+            <wp:cNvGraphicFramePr>
+              <a:graphicFrameLocks xmlns:a="http://schemas.openxmlformats.org/drawingml/2006/main" noChangeAspect="1"/>
+            </wp:cNvGraphicFramePr>
+            <a:graphic xmlns:a="http://schemas.openxmlformats.org/drawingml/2006/main">
+              <a:graphicData uri="http://schemas.openxmlformats.org/drawingml/2006/picture">
+                <pic:pic xmlns:pic="http://schemas.openxmlformats.org/drawingml/2006/picture">
+                  <pic:nvPicPr>
+                    <pic:cNvPr id="0" name="Picture 22"/>
+                    <pic:cNvPicPr>
+                      <a:picLocks noChangeAspect="1" noChangeArrowheads="1"/>
+                    </pic:cNvPicPr>
+                  </pic:nvPicPr>
+                  <pic:blipFill>
+                    <a:blip r:embed="rId20">
+                      <a:extLst>
+                        <a:ext uri="{28A0092B-C50C-407E-A947-70E740481C1C}">
+                          <a14:useLocalDpi xmlns:a14="http://schemas.microsoft.com/office/drawing/2010/main" val="0"/>
+                        </a:ext>
+                      </a:extLst>
+                    </a:blip>
+                    <a:srcRect/>
+                    <a:stretch>
+                      <a:fillRect/>
+                    </a:stretch>
+                  </pic:blipFill>
+                  <pic:spPr bwMode="auto">
+                    <a:xfrm>
+                      <a:off x="0" y="0"/>
+                      <a:ext cx="5274310" cy="3422015"/>
+                    </a:xfrm>
+                    <a:prstGeom prst="rect">
+                      <a:avLst/>
+                    </a:prstGeom>
+                    <a:noFill/>
+                    <a:ln>
+                      <a:noFill/>
+                    </a:ln>
+                  </pic:spPr>
+                </pic:pic>
+              </a:graphicData>
+            </a:graphic>
+          </wp:inline>
+        </w:drawing>
+      </w:r>
+    </w:p>
+    <w:p>
+      <w:pPr>
+        <w:rPr>
+          <w:rFonts w:hint="eastAsia"/>
+        </w:rPr>
+      </w:pPr>
     </w:p>
     <w:p>
       <w:pPr>
         <w:spacing w:line="360" w:lineRule="auto"/>
         <w:rPr>
+          <w:b/>
+          <w:bCs/>
+        </w:rPr>
+      </w:pPr>
+      <w:r>
+        <w:rPr>
+          <w:noProof/>
+        </w:rPr>
+        <w:lastRenderedPageBreak/>
+        <w:drawing>
+          <wp:inline distT="0" distB="0" distL="0" distR="0" wp14:anchorId="5BF77B18" wp14:editId="28C9BE46">
+            <wp:extent cx="5274310" cy="5375910"/>
+            <wp:effectExtent l="0" t="0" r="0" b="0"/>
+            <wp:docPr id="3" name="图片 3"/>
+            <wp:cNvGraphicFramePr>
+              <a:graphicFrameLocks xmlns:a="http://schemas.openxmlformats.org/drawingml/2006/main" noChangeAspect="1"/>
+            </wp:cNvGraphicFramePr>
+            <a:graphic xmlns:a="http://schemas.openxmlformats.org/drawingml/2006/main">
+              <a:graphicData uri="http://schemas.openxmlformats.org/drawingml/2006/picture">
+                <pic:pic xmlns:pic="http://schemas.openxmlformats.org/drawingml/2006/picture">
+                  <pic:nvPicPr>
+                    <pic:cNvPr id="0" name="Picture 3"/>
+                    <pic:cNvPicPr>
+                      <a:picLocks noChangeAspect="1" noChangeArrowheads="1"/>
+                    </pic:cNvPicPr>
+                  </pic:nvPicPr>
+                  <pic:blipFill>
+                    <a:blip r:embed="rId21">
+                      <a:extLst>
+                        <a:ext uri="{28A0092B-C50C-407E-A947-70E740481C1C}">
+                          <a14:useLocalDpi xmlns:a14="http://schemas.microsoft.com/office/drawing/2010/main" val="0"/>
+                        </a:ext>
+                      </a:extLst>
+                    </a:blip>
+                    <a:srcRect/>
+                    <a:stretch>
+                      <a:fillRect/>
+                    </a:stretch>
+                  </pic:blipFill>
+                  <pic:spPr bwMode="auto">
+                    <a:xfrm>
+                      <a:off x="0" y="0"/>
+                      <a:ext cx="5274310" cy="5375910"/>
+                    </a:xfrm>
+                    <a:prstGeom prst="rect">
+                      <a:avLst/>
+                    </a:prstGeom>
+                    <a:noFill/>
+                    <a:ln>
+                      <a:noFill/>
+                    </a:ln>
+                  </pic:spPr>
+                </pic:pic>
+              </a:graphicData>
+            </a:graphic>
+          </wp:inline>
+        </w:drawing>
+      </w:r>
+    </w:p>
+    <w:p>
+      <w:pPr>
+        <w:pStyle w:val="3"/>
+        <w:numPr>
+          <w:ilvl w:val="0"/>
+          <w:numId w:val="15"/>
+        </w:numPr>
+      </w:pPr>
+      <w:r>
+        <w:rPr>
+          <w:rFonts w:hint="eastAsia"/>
+        </w:rPr>
+        <w:t>为什么Docker比虚拟机快</w:t>
+      </w:r>
+    </w:p>
+    <w:p>
+      <w:pPr>
+        <w:pStyle w:val="a3"/>
+        <w:numPr>
+          <w:ilvl w:val="0"/>
+          <w:numId w:val="23"/>
+        </w:numPr>
+        <w:ind w:firstLineChars="0"/>
+      </w:pPr>
+      <w:r>
+        <w:rPr>
+          <w:rFonts w:hint="eastAsia"/>
+        </w:rPr>
+        <w:t>Docker有这比虚拟机更少的抽象层，由于docker不需要Hypervisor实现硬件资源虚拟化，运行在Docker容器上的程序</w:t>
+      </w:r>
+      <w:r>
+        <w:rPr>
+          <w:rFonts w:hint="eastAsia"/>
+        </w:rPr>
+        <w:t>之间使用宿主机的硬件资源，因此在cpu和内存的使用率上Docker在效率上具有更明显的优势。</w:t>
+      </w:r>
+    </w:p>
+    <w:p>
+      <w:pPr>
+        <w:pStyle w:val="a3"/>
+        <w:numPr>
+          <w:ilvl w:val="0"/>
+          <w:numId w:val="23"/>
+        </w:numPr>
+        <w:ind w:firstLineChars="0"/>
+      </w:pPr>
+      <w:r>
+        <w:rPr>
+          <w:rFonts w:hint="eastAsia"/>
+        </w:rPr>
+        <w:t>Docker共享宿主机内核，而不需要G</w:t>
+      </w:r>
+      <w:r>
+        <w:rPr>
+          <w:rFonts w:hint="eastAsia"/>
+        </w:rPr>
+        <w:t>uest</w:t>
+      </w:r>
+      <w:r>
+        <w:t xml:space="preserve"> </w:t>
+      </w:r>
+      <w:r>
+        <w:rPr>
+          <w:rFonts w:hint="eastAsia"/>
+        </w:rPr>
+        <w:t>OS</w:t>
+      </w:r>
+      <w:r>
+        <w:rPr>
+          <w:rFonts w:hint="eastAsia"/>
+        </w:rPr>
+        <w:t>（安装在VM中的系统）</w:t>
+      </w:r>
+      <w:r>
+        <w:t>;</w:t>
+      </w:r>
+    </w:p>
+    <w:p>
+      <w:pPr>
+        <w:pStyle w:val="a3"/>
+        <w:ind w:left="720" w:firstLineChars="0" w:firstLine="0"/>
+        <w:rPr>
+          <w:rFonts w:hint="eastAsia"/>
+        </w:rPr>
+      </w:pPr>
+      <w:r>
+        <w:rPr>
+          <w:rFonts w:hint="eastAsia"/>
+        </w:rPr>
+        <w:t>当docker新建一个容器时，不需要</w:t>
+      </w:r>
+      <w:r>
+        <w:rPr>
+          <w:rFonts w:hint="eastAsia"/>
+        </w:rPr>
+        <w:t>想</w:t>
+      </w:r>
+      <w:r>
+        <w:rPr>
+          <w:rFonts w:hint="eastAsia"/>
+        </w:rPr>
+        <w:t>虚拟机一样加载一</w:t>
+      </w:r>
+      <w:r>
+        <w:rPr>
+          <w:rFonts w:hint="eastAsia"/>
+        </w:rPr>
+        <w:t>套</w:t>
+      </w:r>
+      <w:r>
+        <w:rPr>
+          <w:rFonts w:hint="eastAsia"/>
+        </w:rPr>
+        <w:t>完整</w:t>
+      </w:r>
+      <w:r>
+        <w:rPr>
+          <w:rFonts w:hint="eastAsia"/>
+        </w:rPr>
+        <w:t>操作系统</w:t>
+      </w:r>
+      <w:r>
+        <w:rPr>
+          <w:rFonts w:hint="eastAsia"/>
+        </w:rPr>
+        <w:t>，</w:t>
+      </w:r>
+      <w:r>
+        <w:rPr>
+          <w:rFonts w:hint="eastAsia"/>
+        </w:rPr>
+        <w:t>；</w:t>
+      </w:r>
+    </w:p>
+    <w:p>
+      <w:r>
+        <w:rPr>
+          <w:noProof/>
+        </w:rPr>
+        <w:lastRenderedPageBreak/>
+        <w:drawing>
+          <wp:inline distT="0" distB="0" distL="0" distR="0" wp14:anchorId="3D847197" wp14:editId="3933E2B4">
+            <wp:extent cx="5274310" cy="2948940"/>
+            <wp:effectExtent l="0" t="0" r="0" b="0"/>
+            <wp:docPr id="19" name="图片 19"/>
+            <wp:cNvGraphicFramePr>
+              <a:graphicFrameLocks xmlns:a="http://schemas.openxmlformats.org/drawingml/2006/main" noChangeAspect="1"/>
+            </wp:cNvGraphicFramePr>
+            <a:graphic xmlns:a="http://schemas.openxmlformats.org/drawingml/2006/main">
+              <a:graphicData uri="http://schemas.openxmlformats.org/drawingml/2006/picture">
+                <pic:pic xmlns:pic="http://schemas.openxmlformats.org/drawingml/2006/picture">
+                  <pic:nvPicPr>
+                    <pic:cNvPr id="0" name="Picture 11"/>
+                    <pic:cNvPicPr>
+                      <a:picLocks noChangeAspect="1" noChangeArrowheads="1"/>
+                    </pic:cNvPicPr>
+                  </pic:nvPicPr>
+                  <pic:blipFill>
+                    <a:blip r:embed="rId22" cstate="print">
+                      <a:extLst>
+                        <a:ext uri="{28A0092B-C50C-407E-A947-70E740481C1C}">
+                          <a14:useLocalDpi xmlns:a14="http://schemas.microsoft.com/office/drawing/2010/main" val="0"/>
+                        </a:ext>
+                      </a:extLst>
+                    </a:blip>
+                    <a:srcRect/>
+                    <a:stretch>
+                      <a:fillRect/>
+                    </a:stretch>
+                  </pic:blipFill>
+                  <pic:spPr bwMode="auto">
+                    <a:xfrm>
+                      <a:off x="0" y="0"/>
+                      <a:ext cx="5274310" cy="2948940"/>
+                    </a:xfrm>
+                    <a:prstGeom prst="rect">
+                      <a:avLst/>
+                    </a:prstGeom>
+                    <a:noFill/>
+                    <a:ln>
+                      <a:noFill/>
+                    </a:ln>
+                  </pic:spPr>
+                </pic:pic>
+              </a:graphicData>
+            </a:graphic>
+          </wp:inline>
+        </w:drawing>
+      </w:r>
+    </w:p>
+    <w:p>
+      <w:pPr>
+        <w:rPr>
+          <w:rFonts w:hint="eastAsia"/>
+        </w:rPr>
+      </w:pPr>
+      <w:r>
+        <w:rPr>
+          <w:noProof/>
+        </w:rPr>
+        <w:drawing>
+          <wp:inline distT="0" distB="0" distL="0" distR="0" wp14:anchorId="4FF473D7" wp14:editId="37D6C856">
+            <wp:extent cx="5274310" cy="1820545"/>
+            <wp:effectExtent l="0" t="0" r="0" b="0"/>
+            <wp:docPr id="28" name="图片 28"/>
+            <wp:cNvGraphicFramePr>
+              <a:graphicFrameLocks xmlns:a="http://schemas.openxmlformats.org/drawingml/2006/main" noChangeAspect="1"/>
+            </wp:cNvGraphicFramePr>
+            <a:graphic xmlns:a="http://schemas.openxmlformats.org/drawingml/2006/main">
+              <a:graphicData uri="http://schemas.openxmlformats.org/drawingml/2006/picture">
+                <pic:pic xmlns:pic="http://schemas.openxmlformats.org/drawingml/2006/picture">
+                  <pic:nvPicPr>
+                    <pic:cNvPr id="0" name="Picture 31"/>
+                    <pic:cNvPicPr>
+                      <a:picLocks noChangeAspect="1" noChangeArrowheads="1"/>
+                    </pic:cNvPicPr>
+                  </pic:nvPicPr>
+                  <pic:blipFill>
+                    <a:blip r:embed="rId23">
+                      <a:extLst>
+                        <a:ext uri="{28A0092B-C50C-407E-A947-70E740481C1C}">
+                          <a14:useLocalDpi xmlns:a14="http://schemas.microsoft.com/office/drawing/2010/main" val="0"/>
+                        </a:ext>
+                      </a:extLst>
+                    </a:blip>
+                    <a:srcRect/>
+                    <a:stretch>
+                      <a:fillRect/>
+                    </a:stretch>
+                  </pic:blipFill>
+                  <pic:spPr bwMode="auto">
+                    <a:xfrm>
+                      <a:off x="0" y="0"/>
+                      <a:ext cx="5274310" cy="1820545"/>
+                    </a:xfrm>
+                    <a:prstGeom prst="rect">
+                      <a:avLst/>
+                    </a:prstGeom>
+                    <a:noFill/>
+                    <a:ln>
+                      <a:noFill/>
+                    </a:ln>
+                  </pic:spPr>
+                </pic:pic>
+              </a:graphicData>
+            </a:graphic>
+          </wp:inline>
+        </w:drawing>
+      </w:r>
+    </w:p>
+    <w:p>
+      <w:pPr>
+        <w:pStyle w:val="a3"/>
+        <w:spacing w:line="360" w:lineRule="auto"/>
+        <w:ind w:left="360" w:firstLineChars="0" w:firstLine="0"/>
+        <w:rPr>
+          <w:b/>
+          <w:bCs/>
+        </w:rPr>
+      </w:pPr>
+      <w:r>
+        <w:rPr>
+          <w:noProof/>
+        </w:rPr>
+        <w:drawing>
+          <wp:inline distT="0" distB="0" distL="0" distR="0" wp14:anchorId="6FF9455E" wp14:editId="46E053E3">
+            <wp:extent cx="5274310" cy="1423035"/>
+            <wp:effectExtent l="0" t="0" r="0" b="0"/>
+            <wp:docPr id="20" name="图片 20"/>
+            <wp:cNvGraphicFramePr>
+              <a:graphicFrameLocks xmlns:a="http://schemas.openxmlformats.org/drawingml/2006/main" noChangeAspect="1"/>
+            </wp:cNvGraphicFramePr>
+            <a:graphic xmlns:a="http://schemas.openxmlformats.org/drawingml/2006/main">
+              <a:graphicData uri="http://schemas.openxmlformats.org/drawingml/2006/picture">
+                <pic:pic xmlns:pic="http://schemas.openxmlformats.org/drawingml/2006/picture">
+                  <pic:nvPicPr>
+                    <pic:cNvPr id="0" name="Picture 13"/>
+                    <pic:cNvPicPr>
+                      <a:picLocks noChangeAspect="1" noChangeArrowheads="1"/>
+                    </pic:cNvPicPr>
+                  </pic:nvPicPr>
+                  <pic:blipFill>
+                    <a:blip r:embed="rId24">
+                      <a:extLst>
+                        <a:ext uri="{28A0092B-C50C-407E-A947-70E740481C1C}">
+                          <a14:useLocalDpi xmlns:a14="http://schemas.microsoft.com/office/drawing/2010/main" val="0"/>
+                        </a:ext>
+                      </a:extLst>
+                    </a:blip>
+                    <a:srcRect/>
+                    <a:stretch>
+                      <a:fillRect/>
+                    </a:stretch>
+                  </pic:blipFill>
+                  <pic:spPr bwMode="auto">
+                    <a:xfrm>
+                      <a:off x="0" y="0"/>
+                      <a:ext cx="5274310" cy="1423035"/>
+                    </a:xfrm>
+                    <a:prstGeom prst="rect">
+                      <a:avLst/>
+                    </a:prstGeom>
+                    <a:noFill/>
+                    <a:ln>
+                      <a:noFill/>
+                    </a:ln>
+                  </pic:spPr>
+                </pic:pic>
+              </a:graphicData>
+            </a:graphic>
+          </wp:inline>
+        </w:drawing>
+      </w:r>
+    </w:p>
+    <w:p>
+      <w:pPr>
+        <w:pStyle w:val="a3"/>
+        <w:spacing w:line="360" w:lineRule="auto"/>
+        <w:ind w:left="360" w:firstLineChars="0" w:firstLine="0"/>
+        <w:rPr>
+          <w:b/>
+          <w:bCs/>
+        </w:rPr>
+      </w:pPr>
+      <w:r>
+        <w:rPr>
+          <w:noProof/>
+        </w:rPr>
+        <w:drawing>
+          <wp:inline distT="0" distB="0" distL="0" distR="0" wp14:anchorId="00D8697F" wp14:editId="6408513C">
+            <wp:extent cx="5274310" cy="1818640"/>
+            <wp:effectExtent l="0" t="0" r="0" b="0"/>
+            <wp:docPr id="21" name="图片 21"/>
+            <wp:cNvGraphicFramePr>
+              <a:graphicFrameLocks xmlns:a="http://schemas.openxmlformats.org/drawingml/2006/main" noChangeAspect="1"/>
+            </wp:cNvGraphicFramePr>
+            <a:graphic xmlns:a="http://schemas.openxmlformats.org/drawingml/2006/main">
+              <a:graphicData uri="http://schemas.openxmlformats.org/drawingml/2006/picture">
+                <pic:pic xmlns:pic="http://schemas.openxmlformats.org/drawingml/2006/picture">
+                  <pic:nvPicPr>
+                    <pic:cNvPr id="0" name="Picture 15"/>
+                    <pic:cNvPicPr>
+                      <a:picLocks noChangeAspect="1" noChangeArrowheads="1"/>
+                    </pic:cNvPicPr>
+                  </pic:nvPicPr>
+                  <pic:blipFill>
+                    <a:blip r:embed="rId25">
+                      <a:extLst>
+                        <a:ext uri="{28A0092B-C50C-407E-A947-70E740481C1C}">
+                          <a14:useLocalDpi xmlns:a14="http://schemas.microsoft.com/office/drawing/2010/main" val="0"/>
+                        </a:ext>
+                      </a:extLst>
+                    </a:blip>
+                    <a:srcRect/>
+                    <a:stretch>
+                      <a:fillRect/>
+                    </a:stretch>
+                  </pic:blipFill>
+                  <pic:spPr bwMode="auto">
+                    <a:xfrm>
+                      <a:off x="0" y="0"/>
+                      <a:ext cx="5274310" cy="1818640"/>
+                    </a:xfrm>
+                    <a:prstGeom prst="rect">
+                      <a:avLst/>
+                    </a:prstGeom>
+                    <a:noFill/>
+                    <a:ln>
+                      <a:noFill/>
+                    </a:ln>
+                  </pic:spPr>
+                </pic:pic>
+              </a:graphicData>
+            </a:graphic>
+          </wp:inline>
+        </w:drawing>
+      </w:r>
+    </w:p>
+    <w:p>
+      <w:pPr>
+        <w:pStyle w:val="a3"/>
+        <w:spacing w:line="360" w:lineRule="auto"/>
+        <w:ind w:left="360" w:firstLineChars="0" w:firstLine="0"/>
+        <w:rPr>
+          <w:b/>
+          <w:bCs/>
+        </w:rPr>
+      </w:pPr>
+      <w:r>
+        <w:rPr>
+          <w:noProof/>
+        </w:rPr>
+        <w:lastRenderedPageBreak/>
+        <w:drawing>
+          <wp:inline distT="0" distB="0" distL="0" distR="0" wp14:anchorId="6B75B525" wp14:editId="126B0326">
+            <wp:extent cx="5274310" cy="2890520"/>
+            <wp:effectExtent l="0" t="0" r="0" b="0"/>
+            <wp:docPr id="23" name="图片 23"/>
+            <wp:cNvGraphicFramePr>
+              <a:graphicFrameLocks xmlns:a="http://schemas.openxmlformats.org/drawingml/2006/main" noChangeAspect="1"/>
+            </wp:cNvGraphicFramePr>
+            <a:graphic xmlns:a="http://schemas.openxmlformats.org/drawingml/2006/main">
+              <a:graphicData uri="http://schemas.openxmlformats.org/drawingml/2006/picture">
+                <pic:pic xmlns:pic="http://schemas.openxmlformats.org/drawingml/2006/picture">
+                  <pic:nvPicPr>
+                    <pic:cNvPr id="0" name="Picture 20"/>
+                    <pic:cNvPicPr>
+                      <a:picLocks noChangeAspect="1" noChangeArrowheads="1"/>
+                    </pic:cNvPicPr>
+                  </pic:nvPicPr>
+                  <pic:blipFill>
+                    <a:blip r:embed="rId26">
+                      <a:extLst>
+                        <a:ext uri="{28A0092B-C50C-407E-A947-70E740481C1C}">
+                          <a14:useLocalDpi xmlns:a14="http://schemas.microsoft.com/office/drawing/2010/main" val="0"/>
+                        </a:ext>
+                      </a:extLst>
+                    </a:blip>
+                    <a:srcRect/>
+                    <a:stretch>
+                      <a:fillRect/>
+                    </a:stretch>
+                  </pic:blipFill>
+                  <pic:spPr bwMode="auto">
+                    <a:xfrm>
+                      <a:off x="0" y="0"/>
+                      <a:ext cx="5274310" cy="2890520"/>
+                    </a:xfrm>
+                    <a:prstGeom prst="rect">
+                      <a:avLst/>
+                    </a:prstGeom>
+                    <a:noFill/>
+                    <a:ln>
+                      <a:noFill/>
+                    </a:ln>
+                  </pic:spPr>
+                </pic:pic>
+              </a:graphicData>
+            </a:graphic>
+          </wp:inline>
+        </w:drawing>
+      </w:r>
+    </w:p>
+    <w:p>
+      <w:pPr>
+        <w:pStyle w:val="a3"/>
+        <w:spacing w:line="360" w:lineRule="auto"/>
+        <w:ind w:left="360" w:firstLineChars="0" w:firstLine="0"/>
+        <w:rPr>
+          <w:b/>
+          <w:bCs/>
+        </w:rPr>
+      </w:pPr>
+      <w:r>
+        <w:rPr>
+          <w:noProof/>
+        </w:rPr>
+        <w:drawing>
+          <wp:inline distT="0" distB="0" distL="0" distR="0" wp14:anchorId="3740053C" wp14:editId="25643DAD">
+            <wp:extent cx="5274310" cy="1678305"/>
+            <wp:effectExtent l="0" t="0" r="0" b="0"/>
+            <wp:docPr id="25" name="图片 25"/>
+            <wp:cNvGraphicFramePr>
+              <a:graphicFrameLocks xmlns:a="http://schemas.openxmlformats.org/drawingml/2006/main" noChangeAspect="1"/>
+            </wp:cNvGraphicFramePr>
+            <a:graphic xmlns:a="http://schemas.openxmlformats.org/drawingml/2006/main">
+              <a:graphicData uri="http://schemas.openxmlformats.org/drawingml/2006/picture">
+                <pic:pic xmlns:pic="http://schemas.openxmlformats.org/drawingml/2006/picture">
+                  <pic:nvPicPr>
+                    <pic:cNvPr id="0" name="Picture 24"/>
+                    <pic:cNvPicPr>
+                      <a:picLocks noChangeAspect="1" noChangeArrowheads="1"/>
+                    </pic:cNvPicPr>
+                  </pic:nvPicPr>
+                  <pic:blipFill>
+                    <a:blip r:embed="rId27">
+                      <a:extLst>
+                        <a:ext uri="{28A0092B-C50C-407E-A947-70E740481C1C}">
+                          <a14:useLocalDpi xmlns:a14="http://schemas.microsoft.com/office/drawing/2010/main" val="0"/>
+                        </a:ext>
+                      </a:extLst>
+                    </a:blip>
+                    <a:srcRect/>
+                    <a:stretch>
+                      <a:fillRect/>
+                    </a:stretch>
+                  </pic:blipFill>
+                  <pic:spPr bwMode="auto">
+                    <a:xfrm>
+                      <a:off x="0" y="0"/>
+                      <a:ext cx="5274310" cy="1678305"/>
+                    </a:xfrm>
+                    <a:prstGeom prst="rect">
+                      <a:avLst/>
+                    </a:prstGeom>
+                    <a:noFill/>
+                    <a:ln>
+                      <a:noFill/>
+                    </a:ln>
+                  </pic:spPr>
+                </pic:pic>
+              </a:graphicData>
+            </a:graphic>
+          </wp:inline>
+        </w:drawing>
+      </w:r>
+    </w:p>
+    <w:p>
+      <w:pPr>
+        <w:pStyle w:val="a3"/>
+        <w:spacing w:line="360" w:lineRule="auto"/>
+        <w:ind w:left="360" w:firstLineChars="0" w:firstLine="0"/>
+        <w:rPr>
+          <w:b/>
+          <w:bCs/>
+        </w:rPr>
+      </w:pPr>
+      <w:r>
+        <w:rPr>
+          <w:noProof/>
+        </w:rPr>
+        <w:drawing>
+          <wp:inline distT="0" distB="0" distL="0" distR="0" wp14:anchorId="58E120B6" wp14:editId="155E2726">
+            <wp:extent cx="5242560" cy="2880360"/>
+            <wp:effectExtent l="0" t="0" r="0" b="0"/>
+            <wp:docPr id="26" name="图片 26"/>
+            <wp:cNvGraphicFramePr>
+              <a:graphicFrameLocks xmlns:a="http://schemas.openxmlformats.org/drawingml/2006/main" noChangeAspect="1"/>
+            </wp:cNvGraphicFramePr>
+            <a:graphic xmlns:a="http://schemas.openxmlformats.org/drawingml/2006/main">
+              <a:graphicData uri="http://schemas.openxmlformats.org/drawingml/2006/picture">
+                <pic:pic xmlns:pic="http://schemas.openxmlformats.org/drawingml/2006/picture">
+                  <pic:nvPicPr>
+                    <pic:cNvPr id="0" name="Picture 26"/>
+                    <pic:cNvPicPr>
+                      <a:picLocks noChangeAspect="1" noChangeArrowheads="1"/>
+                    </pic:cNvPicPr>
+                  </pic:nvPicPr>
+                  <pic:blipFill>
+                    <a:blip r:embed="rId28">
+                      <a:extLst>
+                        <a:ext uri="{28A0092B-C50C-407E-A947-70E740481C1C}">
+                          <a14:useLocalDpi xmlns:a14="http://schemas.microsoft.com/office/drawing/2010/main" val="0"/>
+                        </a:ext>
+                      </a:extLst>
+                    </a:blip>
+                    <a:srcRect/>
+                    <a:stretch>
+                      <a:fillRect/>
+                    </a:stretch>
+                  </pic:blipFill>
+                  <pic:spPr bwMode="auto">
+                    <a:xfrm>
+                      <a:off x="0" y="0"/>
+                      <a:ext cx="5242560" cy="2880360"/>
+                    </a:xfrm>
+                    <a:prstGeom prst="rect">
+                      <a:avLst/>
+                    </a:prstGeom>
+                    <a:noFill/>
+                    <a:ln>
+                      <a:noFill/>
+                    </a:ln>
+                  </pic:spPr>
+                </pic:pic>
+              </a:graphicData>
+            </a:graphic>
+          </wp:inline>
+        </w:drawing>
+      </w:r>
+    </w:p>
+    <w:p>
+      <w:pPr>
+        <w:pStyle w:val="a3"/>
+        <w:spacing w:line="360" w:lineRule="auto"/>
+        <w:ind w:left="360" w:firstLineChars="0" w:firstLine="0"/>
+        <w:rPr>
+          <w:b/>
+          <w:bCs/>
+        </w:rPr>
+      </w:pPr>
+      <w:r>
+        <w:rPr>
+          <w:noProof/>
+        </w:rPr>
+        <w:lastRenderedPageBreak/>
+        <w:drawing>
+          <wp:inline distT="0" distB="0" distL="0" distR="0" wp14:anchorId="4FBD190B" wp14:editId="0221D18B">
+            <wp:extent cx="5274310" cy="3071495"/>
+            <wp:effectExtent l="0" t="0" r="0" b="0"/>
+            <wp:docPr id="27" name="图片 27"/>
+            <wp:cNvGraphicFramePr>
+              <a:graphicFrameLocks xmlns:a="http://schemas.openxmlformats.org/drawingml/2006/main" noChangeAspect="1"/>
+            </wp:cNvGraphicFramePr>
+            <a:graphic xmlns:a="http://schemas.openxmlformats.org/drawingml/2006/main">
+              <a:graphicData uri="http://schemas.openxmlformats.org/drawingml/2006/picture">
+                <pic:pic xmlns:pic="http://schemas.openxmlformats.org/drawingml/2006/picture">
+                  <pic:nvPicPr>
+                    <pic:cNvPr id="0" name="Picture 28"/>
+                    <pic:cNvPicPr>
+                      <a:picLocks noChangeAspect="1" noChangeArrowheads="1"/>
+                    </pic:cNvPicPr>
+                  </pic:nvPicPr>
+                  <pic:blipFill>
+                    <a:blip r:embed="rId29">
+                      <a:extLst>
+                        <a:ext uri="{28A0092B-C50C-407E-A947-70E740481C1C}">
+                          <a14:useLocalDpi xmlns:a14="http://schemas.microsoft.com/office/drawing/2010/main" val="0"/>
+                        </a:ext>
+                      </a:extLst>
+                    </a:blip>
+                    <a:srcRect/>
+                    <a:stretch>
+                      <a:fillRect/>
+                    </a:stretch>
+                  </pic:blipFill>
+                  <pic:spPr bwMode="auto">
+                    <a:xfrm>
+                      <a:off x="0" y="0"/>
+                      <a:ext cx="5274310" cy="3071495"/>
+                    </a:xfrm>
+                    <a:prstGeom prst="rect">
+                      <a:avLst/>
+                    </a:prstGeom>
+                    <a:noFill/>
+                    <a:ln>
+                      <a:noFill/>
+                    </a:ln>
+                  </pic:spPr>
+                </pic:pic>
+              </a:graphicData>
+            </a:graphic>
+          </wp:inline>
+        </w:drawing>
+      </w:r>
+    </w:p>
+    <w:p>
+      <w:pPr>
+        <w:pStyle w:val="a3"/>
+        <w:spacing w:line="360" w:lineRule="auto"/>
+        <w:ind w:left="360" w:firstLineChars="0" w:firstLine="0"/>
+        <w:rPr>
+          <w:rFonts w:hint="eastAsia"/>
           <w:b/>
           <w:bCs/>
         </w:rPr>
@@ -4273,7 +4896,7 @@
           <w:sz w:val="21"/>
           <w:szCs w:val="22"/>
         </w:rPr>
-        <w:t>2</w:t>
+        <w:t>4</w:t>
       </w:r>
       <w:r>
         <w:rPr>
@@ -4334,7 +4957,7 @@
         <w:pStyle w:val="3"/>
       </w:pPr>
       <w:r>
-        <w:t>3</w:t>
+        <w:t>5</w:t>
       </w:r>
       <w:r>
         <w:rPr>
@@ -4380,7 +5003,6 @@
         <w:rPr>
           <w:rFonts w:hint="eastAsia"/>
         </w:rPr>
-        <w:lastRenderedPageBreak/>
         <w:t>2</w:t>
       </w:r>
       <w:r>
@@ -4405,21 +5027,18 @@
     <w:p/>
     <w:p/>
     <w:p>
-      <w:proofErr w:type="spellStart"/>
       <w:r>
         <w:rPr>
           <w:rFonts w:hint="eastAsia"/>
         </w:rPr>
         <w:t>JavaEE</w:t>
       </w:r>
-      <w:proofErr w:type="spellEnd"/>
       <w:r>
         <w:t xml:space="preserve">         </w:t>
       </w:r>
       <w:r>
         <w:t xml:space="preserve"> </w:t>
       </w:r>
-      <w:proofErr w:type="gramStart"/>
       <w:r>
         <w:rPr>
           <w:rFonts w:hint="eastAsia"/>
@@ -4429,34 +5048,15 @@
       <w:r>
         <w:t xml:space="preserve">  </w:t>
       </w:r>
-      <w:proofErr w:type="spellStart"/>
-      <w:r>
-        <w:rPr>
-          <w:rFonts w:hint="eastAsia"/>
-        </w:rPr>
-        <w:t>springmvc</w:t>
-      </w:r>
-      <w:proofErr w:type="spellEnd"/>
-      <w:proofErr w:type="gramEnd"/>
-      <w:r>
-        <w:rPr>
-          <w:rFonts w:hint="eastAsia"/>
-        </w:rPr>
-        <w:t>/</w:t>
-      </w:r>
-      <w:proofErr w:type="spellStart"/>
-      <w:r>
-        <w:t>springboot</w:t>
-      </w:r>
-      <w:proofErr w:type="spellEnd"/>
-      <w:r>
-        <w:t>/</w:t>
-      </w:r>
-      <w:proofErr w:type="spellStart"/>
-      <w:r>
-        <w:t>mybatis</w:t>
-      </w:r>
-      <w:proofErr w:type="spellEnd"/>
+      <w:r>
+        <w:rPr>
+          <w:rFonts w:hint="eastAsia"/>
+        </w:rPr>
+        <w:t>springmvc/</w:t>
+      </w:r>
+      <w:r>
+        <w:t>springboot/mybatis</w:t>
+      </w:r>
     </w:p>
     <w:p>
       <w:r>
@@ -4490,19 +5090,7 @@
         <w:t>swarm/</w:t>
       </w:r>
       <w:r>
-        <w:t>compose/Machine/</w:t>
-      </w:r>
-      <w:proofErr w:type="spellStart"/>
-      <w:r>
-        <w:t>mesos</w:t>
-      </w:r>
-      <w:proofErr w:type="spellEnd"/>
-      <w:r>
-        <w:t>/k8s/</w:t>
-      </w:r>
-      <w:proofErr w:type="spellStart"/>
-      <w:r>
-        <w:t>CI|C</w:t>
+        <w:t>compose/Machine/mesos/k8s/CI|C</w:t>
       </w:r>
       <w:r>
         <w:rPr>
@@ -4510,61 +5098,31 @@
         </w:rPr>
         <w:t>d</w:t>
       </w:r>
-      <w:proofErr w:type="spellEnd"/>
       <w:r>
         <w:t xml:space="preserve"> </w:t>
       </w:r>
-      <w:proofErr w:type="spellStart"/>
-      <w:r>
-        <w:rPr>
-          <w:rFonts w:hint="eastAsia"/>
-        </w:rPr>
-        <w:t>jenkinds</w:t>
-      </w:r>
-      <w:proofErr w:type="spellEnd"/>
-      <w:r>
-        <w:rPr>
-          <w:rFonts w:hint="eastAsia"/>
-        </w:rPr>
-        <w:t>整合</w:t>
-      </w:r>
-    </w:p>
-    <w:p>
-      <w:proofErr w:type="gramStart"/>
-      <w:r>
-        <w:rPr>
-          <w:rFonts w:hint="eastAsia"/>
-        </w:rPr>
-        <w:t>官网地址</w:t>
-      </w:r>
-      <w:proofErr w:type="gramEnd"/>
-      <w:r>
-        <w:rPr>
-          <w:rFonts w:hint="eastAsia"/>
-        </w:rPr>
-        <w:t>：</w:t>
-      </w:r>
-      <w:r>
-        <w:fldChar w:fldCharType="begin"/>
-      </w:r>
-      <w:r>
-        <w:instrText xml:space="preserve"> HYPERLINK "https://www.docker.com/" </w:instrText>
-      </w:r>
-      <w:r>
-        <w:fldChar w:fldCharType="separate"/>
-      </w:r>
-      <w:r>
-        <w:rPr>
-          <w:rStyle w:val="a9"/>
-        </w:rPr>
-        <w:t>https://www.docker.com/</w:t>
-      </w:r>
-      <w:r>
-        <w:rPr>
-          <w:rStyle w:val="a9"/>
-        </w:rPr>
-        <w:fldChar w:fldCharType="end"/>
-      </w:r>
+      <w:r>
+        <w:rPr>
+          <w:rFonts w:hint="eastAsia"/>
+        </w:rPr>
+        <w:t>jenkinds整合</w:t>
+      </w:r>
+    </w:p>
+    <w:p>
+      <w:r>
+        <w:rPr>
+          <w:rFonts w:hint="eastAsia"/>
+        </w:rPr>
+        <w:t>官网地址：</w:t>
+      </w:r>
+      <w:hyperlink r:id="rId30" w:history="1">
+        <w:r>
+          <w:rPr>
+            <w:rStyle w:val="a9"/>
+          </w:rPr>
+          <w:t>https://www.docker.com/</w:t>
+        </w:r>
+      </w:hyperlink>
     </w:p>
     <w:p>
       <w:r>
@@ -4573,27 +5131,14 @@
         </w:rPr>
         <w:t>官方文档地址：</w:t>
       </w:r>
-      <w:r>
-        <w:fldChar w:fldCharType="begin"/>
-      </w:r>
-      <w:r>
-        <w:instrText xml:space="preserve"> HYPERLINK "https://docs.docker.com/" </w:instrText>
-      </w:r>
-      <w:r>
-        <w:fldChar w:fldCharType="separate"/>
-      </w:r>
-      <w:r>
-        <w:rPr>
-          <w:rStyle w:val="a9"/>
-        </w:rPr>
-        <w:t>https://docs.docker.com/</w:t>
-      </w:r>
-      <w:r>
-        <w:rPr>
-          <w:rStyle w:val="a9"/>
-        </w:rPr>
-        <w:fldChar w:fldCharType="end"/>
-      </w:r>
+      <w:hyperlink r:id="rId31" w:history="1">
+        <w:r>
+          <w:rPr>
+            <w:rStyle w:val="a9"/>
+          </w:rPr>
+          <w:t>https://docs.docker.com/</w:t>
+        </w:r>
+      </w:hyperlink>
       <w:r>
         <w:t xml:space="preserve"> </w:t>
       </w:r>
@@ -4606,21 +5151,7 @@
         <w:rPr>
           <w:rFonts w:hint="eastAsia"/>
         </w:rPr>
-        <w:t>可以</w:t>
-      </w:r>
-      <w:proofErr w:type="gramStart"/>
-      <w:r>
-        <w:rPr>
-          <w:rFonts w:hint="eastAsia"/>
-        </w:rPr>
-        <w:t>在官网底部</w:t>
-      </w:r>
-      <w:proofErr w:type="gramEnd"/>
-      <w:r>
-        <w:rPr>
-          <w:rFonts w:hint="eastAsia"/>
-        </w:rPr>
-        <w:t>找到入口且官方</w:t>
+        <w:t>可以在官网底部找到入口且官方</w:t>
       </w:r>
       <w:r>
         <w:rPr>
@@ -4642,27 +5173,14 @@
         </w:rPr>
         <w:t>仓库地址：</w:t>
       </w:r>
-      <w:r>
-        <w:fldChar w:fldCharType="begin"/>
-      </w:r>
-      <w:r>
-        <w:instrText xml:space="preserve"> HYPERLINK "https://hub.docker.com/" </w:instrText>
-      </w:r>
-      <w:r>
-        <w:fldChar w:fldCharType="separate"/>
-      </w:r>
-      <w:r>
-        <w:rPr>
-          <w:rStyle w:val="a9"/>
-        </w:rPr>
-        <w:t>https://hub.docker.com/</w:t>
-      </w:r>
-      <w:r>
-        <w:rPr>
-          <w:rStyle w:val="a9"/>
-        </w:rPr>
-        <w:fldChar w:fldCharType="end"/>
-      </w:r>
+      <w:hyperlink r:id="rId32" w:history="1">
+        <w:r>
+          <w:rPr>
+            <w:rStyle w:val="a9"/>
+          </w:rPr>
+          <w:t>https://hub.docker.com/</w:t>
+        </w:r>
+      </w:hyperlink>
       <w:r>
         <w:rPr>
           <w:rFonts w:hint="eastAsia"/>
@@ -4688,7 +5206,7 @@
       <w:pPr>
         <w:ind w:firstLineChars="100" w:firstLine="210"/>
       </w:pPr>
-      <w:hyperlink r:id="rId19" w:history="1">
+      <w:hyperlink r:id="rId33" w:history="1">
         <w:r>
           <w:rPr>
             <w:rStyle w:val="a9"/>
@@ -4701,7 +5219,7 @@
       <w:pPr>
         <w:ind w:firstLineChars="100" w:firstLine="210"/>
       </w:pPr>
-      <w:hyperlink r:id="rId20" w:history="1">
+      <w:hyperlink r:id="rId34" w:history="1">
         <w:r>
           <w:rPr>
             <w:rStyle w:val="a9"/>
@@ -4731,7 +5249,7 @@
       </w:r>
     </w:p>
     <w:p>
-      <w:hyperlink r:id="rId21" w:history="1">
+      <w:hyperlink r:id="rId35" w:history="1">
         <w:r>
           <w:rPr>
             <w:rStyle w:val="a9"/>
@@ -4755,7 +5273,7 @@
           <w:rStyle w:val="a9"/>
         </w:rPr>
       </w:pPr>
-      <w:hyperlink r:id="rId22" w:history="1">
+      <w:hyperlink r:id="rId36" w:history="1">
         <w:r>
           <w:rPr>
             <w:rStyle w:val="a9"/>
@@ -4770,30 +5288,21 @@
           <w:rStyle w:val="a9"/>
         </w:rPr>
       </w:pPr>
-      <w:proofErr w:type="gramStart"/>
       <w:r>
         <w:rPr>
           <w:rStyle w:val="a9"/>
           <w:rFonts w:hint="eastAsia"/>
         </w:rPr>
-        <w:t>网易云课堂</w:t>
-      </w:r>
-      <w:proofErr w:type="gramEnd"/>
-      <w:r>
+        <w:t>网易云课堂：</w:t>
+      </w:r>
+    </w:p>
+    <w:p>
+      <w:pPr>
         <w:rPr>
           <w:rStyle w:val="a9"/>
-          <w:rFonts w:hint="eastAsia"/>
-        </w:rPr>
-        <w:t>：</w:t>
-      </w:r>
-    </w:p>
-    <w:p>
-      <w:pPr>
-        <w:rPr>
-          <w:rStyle w:val="a9"/>
-        </w:rPr>
-      </w:pPr>
-      <w:hyperlink r:id="rId23" w:history="1">
+        </w:rPr>
+      </w:pPr>
+      <w:hyperlink r:id="rId37" w:history="1">
         <w:r>
           <w:rPr>
             <w:rStyle w:val="a9"/>
@@ -4843,30 +5352,21 @@
           <w:rStyle w:val="a9"/>
         </w:rPr>
       </w:pPr>
-      <w:proofErr w:type="gramStart"/>
       <w:r>
         <w:rPr>
           <w:rStyle w:val="a9"/>
           <w:rFonts w:hint="eastAsia"/>
         </w:rPr>
-        <w:t>腾讯课堂</w:t>
-      </w:r>
-      <w:proofErr w:type="gramEnd"/>
-      <w:r>
+        <w:t>腾讯课堂：</w:t>
+      </w:r>
+    </w:p>
+    <w:p>
+      <w:pPr>
         <w:rPr>
           <w:rStyle w:val="a9"/>
-          <w:rFonts w:hint="eastAsia"/>
-        </w:rPr>
-        <w:t>：</w:t>
-      </w:r>
-    </w:p>
-    <w:p>
-      <w:pPr>
-        <w:rPr>
-          <w:rStyle w:val="a9"/>
-        </w:rPr>
-      </w:pPr>
-      <w:hyperlink r:id="rId24" w:history="1">
+        </w:rPr>
+      </w:pPr>
+      <w:hyperlink r:id="rId38" w:history="1">
         <w:r>
           <w:rPr>
             <w:rStyle w:val="a9"/>
@@ -4881,30 +5381,21 @@
           <w:rStyle w:val="a9"/>
         </w:rPr>
       </w:pPr>
-      <w:proofErr w:type="gramStart"/>
       <w:r>
         <w:rPr>
           <w:rStyle w:val="a9"/>
           <w:rFonts w:hint="eastAsia"/>
         </w:rPr>
-        <w:t>慕课网</w:t>
-      </w:r>
-      <w:proofErr w:type="gramEnd"/>
-      <w:r>
+        <w:t>慕课网：</w:t>
+      </w:r>
+    </w:p>
+    <w:p>
+      <w:pPr>
         <w:rPr>
           <w:rStyle w:val="a9"/>
-          <w:rFonts w:hint="eastAsia"/>
-        </w:rPr>
-        <w:t>：</w:t>
-      </w:r>
-    </w:p>
-    <w:p>
-      <w:pPr>
-        <w:rPr>
-          <w:rStyle w:val="a9"/>
-        </w:rPr>
-      </w:pPr>
-      <w:hyperlink r:id="rId25" w:history="1">
+        </w:rPr>
+      </w:pPr>
+      <w:hyperlink r:id="rId39" w:history="1">
         <w:r>
           <w:rPr>
             <w:rStyle w:val="a9"/>
@@ -4919,7 +5410,6 @@
           <w:rStyle w:val="a9"/>
         </w:rPr>
       </w:pPr>
-      <w:proofErr w:type="spellStart"/>
       <w:r>
         <w:rPr>
           <w:rStyle w:val="a9"/>
@@ -4933,7 +5423,6 @@
         </w:rPr>
         <w:t>unoob</w:t>
       </w:r>
-      <w:proofErr w:type="spellEnd"/>
       <w:r>
         <w:rPr>
           <w:rStyle w:val="a9"/>
@@ -4985,6 +5474,7 @@
         <w:rPr>
           <w:rFonts w:hint="eastAsia"/>
         </w:rPr>
+        <w:lastRenderedPageBreak/>
         <w:t>如何安装Docker？</w:t>
       </w:r>
     </w:p>
@@ -5011,7 +5501,7 @@
                     </pic:cNvPicPr>
                   </pic:nvPicPr>
                   <pic:blipFill>
-                    <a:blip r:embed="rId26">
+                    <a:blip r:embed="rId40">
                       <a:extLst>
                         <a:ext uri="{28A0092B-C50C-407E-A947-70E740481C1C}">
                           <a14:useLocalDpi xmlns:a14="http://schemas.microsoft.com/office/drawing/2010/main" val="0"/>
@@ -5123,44 +5613,49 @@
           <w:bCs/>
           <w:color w:val="000000" w:themeColor="text1"/>
         </w:rPr>
-        <w:t xml:space="preserve">  </w:t>
-      </w:r>
-      <w:proofErr w:type="spellStart"/>
-      <w:r>
+        <w:t xml:space="preserve">  uname -r</w:t>
+      </w:r>
+    </w:p>
+    <w:p>
+      <w:r>
+        <w:t>2.升级软件包及内核;(</w:t>
+      </w:r>
+      <w:r>
+        <w:rPr>
+          <w:rFonts w:hint="eastAsia"/>
+        </w:rPr>
+        <w:t>如果Linux系统的内核版本低于3.</w:t>
+      </w:r>
+      <w:r>
+        <w:t>10)</w:t>
+      </w:r>
+    </w:p>
+    <w:p>
+      <w:pPr>
+        <w:ind w:firstLine="228"/>
         <w:rPr>
           <w:b/>
           <w:bCs/>
-          <w:color w:val="000000" w:themeColor="text1"/>
-        </w:rPr>
-        <w:t>uname</w:t>
-      </w:r>
-      <w:proofErr w:type="spellEnd"/>
+        </w:rPr>
+      </w:pPr>
       <w:r>
         <w:rPr>
           <w:b/>
           <w:bCs/>
-          <w:color w:val="000000" w:themeColor="text1"/>
-        </w:rPr>
-        <w:t xml:space="preserve"> -r</w:t>
-      </w:r>
-    </w:p>
-    <w:p>
-      <w:r>
-        <w:t>2.升级软件包及内核;(</w:t>
-      </w:r>
-      <w:r>
-        <w:rPr>
-          <w:rFonts w:hint="eastAsia"/>
-        </w:rPr>
-        <w:t>如果Linux系统的内核版本低于3.</w:t>
-      </w:r>
-      <w:r>
-        <w:t>10)</w:t>
-      </w:r>
-    </w:p>
-    <w:p>
-      <w:pPr>
-        <w:ind w:firstLine="228"/>
+        </w:rPr>
+        <w:t>yum update</w:t>
+      </w:r>
+    </w:p>
+    <w:p>
+      <w:r>
+        <w:rPr>
+          <w:rFonts w:hint="eastAsia"/>
+        </w:rPr>
+        <w:t>3.卸载旧的版本</w:t>
+      </w:r>
+    </w:p>
+    <w:p>
+      <w:pPr>
         <w:rPr>
           <w:b/>
           <w:bCs/>
@@ -5171,29 +5666,7 @@
           <w:b/>
           <w:bCs/>
         </w:rPr>
-        <w:t>yum update</w:t>
-      </w:r>
-    </w:p>
-    <w:p>
-      <w:r>
-        <w:rPr>
-          <w:rFonts w:hint="eastAsia"/>
-        </w:rPr>
-        <w:t>3.</w:t>
-      </w:r>
-      <w:proofErr w:type="gramStart"/>
-      <w:r>
-        <w:rPr>
-          <w:rFonts w:hint="eastAsia"/>
-        </w:rPr>
-        <w:t>卸载旧</w:t>
-      </w:r>
-      <w:proofErr w:type="gramEnd"/>
-      <w:r>
-        <w:rPr>
-          <w:rFonts w:hint="eastAsia"/>
-        </w:rPr>
-        <w:t>的版本</w:t>
+        <w:t>yum remove docker \</w:t>
       </w:r>
     </w:p>
     <w:p>
@@ -5208,7 +5681,7 @@
           <w:b/>
           <w:bCs/>
         </w:rPr>
-        <w:t>yum remove docker \</w:t>
+        <w:t xml:space="preserve">                  docker-client \</w:t>
       </w:r>
     </w:p>
     <w:p>
@@ -5223,7 +5696,7 @@
           <w:b/>
           <w:bCs/>
         </w:rPr>
-        <w:t xml:space="preserve">                  docker-client \</w:t>
+        <w:t xml:space="preserve">                  docker-client-latest \</w:t>
       </w:r>
     </w:p>
     <w:p>
@@ -5238,7 +5711,7 @@
           <w:b/>
           <w:bCs/>
         </w:rPr>
-        <w:t xml:space="preserve">                  docker-client-latest \</w:t>
+        <w:t xml:space="preserve">                  docker-common \</w:t>
       </w:r>
     </w:p>
     <w:p>
@@ -5253,8 +5726,7 @@
           <w:b/>
           <w:bCs/>
         </w:rPr>
-        <w:lastRenderedPageBreak/>
-        <w:t xml:space="preserve">                  docker-common \</w:t>
+        <w:t xml:space="preserve">                  docker-latest \</w:t>
       </w:r>
     </w:p>
     <w:p>
@@ -5269,7 +5741,7 @@
           <w:b/>
           <w:bCs/>
         </w:rPr>
-        <w:t xml:space="preserve">                  docker-latest \</w:t>
+        <w:t xml:space="preserve">                  docker-latest-logrotate \</w:t>
       </w:r>
     </w:p>
     <w:p>
@@ -5284,54 +5756,7 @@
           <w:b/>
           <w:bCs/>
         </w:rPr>
-        <w:t xml:space="preserve">                  docker-latest-</w:t>
-      </w:r>
-      <w:proofErr w:type="spellStart"/>
-      <w:r>
-        <w:rPr>
-          <w:b/>
-          <w:bCs/>
-        </w:rPr>
-        <w:t>logrotate</w:t>
-      </w:r>
-      <w:proofErr w:type="spellEnd"/>
-      <w:r>
-        <w:rPr>
-          <w:b/>
-          <w:bCs/>
-        </w:rPr>
-        <w:t xml:space="preserve"> \</w:t>
-      </w:r>
-    </w:p>
-    <w:p>
-      <w:pPr>
-        <w:rPr>
-          <w:b/>
-          <w:bCs/>
-        </w:rPr>
-      </w:pPr>
-      <w:r>
-        <w:rPr>
-          <w:b/>
-          <w:bCs/>
-        </w:rPr>
-        <w:t xml:space="preserve">                  docker-</w:t>
-      </w:r>
-      <w:proofErr w:type="spellStart"/>
-      <w:r>
-        <w:rPr>
-          <w:b/>
-          <w:bCs/>
-        </w:rPr>
-        <w:t>logrotate</w:t>
-      </w:r>
-      <w:proofErr w:type="spellEnd"/>
-      <w:r>
-        <w:rPr>
-          <w:b/>
-          <w:bCs/>
-        </w:rPr>
-        <w:t xml:space="preserve"> \</w:t>
+        <w:t xml:space="preserve">                  docker-logrotate \</w:t>
       </w:r>
     </w:p>
     <w:p>
@@ -5528,6 +5953,7 @@
           <w:b/>
           <w:bCs/>
         </w:rPr>
+        <w:lastRenderedPageBreak/>
         <w:t>yum install -y yum-utils</w:t>
       </w:r>
     </w:p>
@@ -5614,7 +6040,7 @@
         </w:rPr>
         <w:t xml:space="preserve"> </w:t>
       </w:r>
-      <w:hyperlink r:id="rId27" w:history="1">
+      <w:hyperlink r:id="rId41" w:history="1">
         <w:r>
           <w:rPr>
             <w:rStyle w:val="a9"/>
@@ -5694,82 +6120,91 @@
           <w:b/>
           <w:bCs/>
         </w:rPr>
-        <w:t>yum install docker-</w:t>
-      </w:r>
-      <w:proofErr w:type="spellStart"/>
-      <w:r>
+        <w:t>yum install docker-ce docker-ce-cli containerd.io</w:t>
+      </w:r>
+    </w:p>
+    <w:p>
+      <w:pPr>
+        <w:ind w:firstLine="228"/>
+      </w:pPr>
+      <w:r>
+        <w:rPr>
+          <w:rFonts w:hint="eastAsia"/>
+        </w:rPr>
+        <w:t>安装后可以</w:t>
+      </w:r>
+      <w:r>
+        <w:t>查看docker版本号</w:t>
+      </w:r>
+    </w:p>
+    <w:p>
+      <w:pPr>
+        <w:ind w:firstLineChars="200" w:firstLine="420"/>
         <w:rPr>
           <w:b/>
           <w:bCs/>
         </w:rPr>
-        <w:t>ce</w:t>
-      </w:r>
-      <w:proofErr w:type="spellEnd"/>
+      </w:pPr>
       <w:r>
         <w:rPr>
           <w:b/>
           <w:bCs/>
         </w:rPr>
-        <w:t xml:space="preserve"> docker-</w:t>
-      </w:r>
-      <w:proofErr w:type="spellStart"/>
+        <w:t>docker -v</w:t>
+      </w:r>
       <w:r>
         <w:rPr>
           <w:b/>
           <w:bCs/>
         </w:rPr>
-        <w:t>ce</w:t>
-      </w:r>
-      <w:proofErr w:type="spellEnd"/>
-      <w:r>
+        <w:tab/>
+        <w:t xml:space="preserve"> </w:t>
+      </w:r>
+    </w:p>
+    <w:p>
+      <w:r>
+        <w:t xml:space="preserve">4.启动docker </w:t>
+      </w:r>
+    </w:p>
+    <w:p>
+      <w:pPr>
         <w:rPr>
           <w:b/>
           <w:bCs/>
         </w:rPr>
-        <w:t>-cli containerd.io</w:t>
-      </w:r>
-    </w:p>
-    <w:p>
-      <w:pPr>
-        <w:ind w:firstLine="228"/>
-      </w:pPr>
-      <w:r>
-        <w:rPr>
-          <w:rFonts w:hint="eastAsia"/>
-        </w:rPr>
-        <w:t>安装后可以</w:t>
-      </w:r>
-      <w:r>
-        <w:t>查看docker版本号</w:t>
-      </w:r>
-    </w:p>
-    <w:p>
-      <w:pPr>
-        <w:ind w:firstLineChars="200" w:firstLine="420"/>
+      </w:pPr>
+      <w:r>
+        <w:t xml:space="preserve">     </w:t>
+      </w:r>
+      <w:r>
         <w:rPr>
           <w:b/>
           <w:bCs/>
         </w:rPr>
-      </w:pPr>
-      <w:r>
+        <w:t xml:space="preserve"> systemctl start docker </w:t>
+      </w:r>
+    </w:p>
+    <w:p>
+      <w:r>
+        <w:t>5.将docker服务设为开机启动</w:t>
+      </w:r>
+    </w:p>
+    <w:p>
+      <w:pPr>
         <w:rPr>
           <w:b/>
           <w:bCs/>
         </w:rPr>
-        <w:t>docker -v</w:t>
+      </w:pPr>
+      <w:r>
+        <w:t xml:space="preserve">    </w:t>
       </w:r>
       <w:r>
         <w:rPr>
           <w:b/>
           <w:bCs/>
         </w:rPr>
-        <w:tab/>
-        <w:t xml:space="preserve"> </w:t>
-      </w:r>
-    </w:p>
-    <w:p>
-      <w:r>
-        <w:t xml:space="preserve">4.启动docker </w:t>
+        <w:t xml:space="preserve"> systemctl enable docker</w:t>
       </w:r>
     </w:p>
     <w:p>
@@ -5779,115 +6214,29 @@
           <w:bCs/>
         </w:rPr>
       </w:pPr>
-      <w:r>
-        <w:t xml:space="preserve">     </w:t>
-      </w:r>
-      <w:r>
-        <w:rPr>
+    </w:p>
+    <w:p>
+      <w:pPr>
+        <w:rPr>
+          <w:rStyle w:val="a9"/>
+        </w:rPr>
+      </w:pPr>
+      <w:r>
+        <w:rPr>
+          <w:rFonts w:hint="eastAsia"/>
           <w:b/>
           <w:bCs/>
         </w:rPr>
-        <w:t xml:space="preserve"> </w:t>
-      </w:r>
-      <w:proofErr w:type="spellStart"/>
-      <w:r>
-        <w:rPr>
-          <w:b/>
-          <w:bCs/>
-        </w:rPr>
-        <w:t>systemctl</w:t>
-      </w:r>
-      <w:proofErr w:type="spellEnd"/>
-      <w:r>
-        <w:rPr>
-          <w:b/>
-          <w:bCs/>
-        </w:rPr>
-        <w:t xml:space="preserve"> start docker </w:t>
-      </w:r>
-    </w:p>
-    <w:p>
-      <w:r>
-        <w:t>5.将docker服务设为开机启动</w:t>
-      </w:r>
-    </w:p>
-    <w:p>
-      <w:pPr>
-        <w:rPr>
-          <w:b/>
-          <w:bCs/>
-        </w:rPr>
-      </w:pPr>
-      <w:r>
-        <w:t xml:space="preserve">    </w:t>
-      </w:r>
-      <w:r>
-        <w:rPr>
-          <w:b/>
-          <w:bCs/>
-        </w:rPr>
-        <w:t xml:space="preserve"> </w:t>
-      </w:r>
-      <w:proofErr w:type="spellStart"/>
-      <w:r>
-        <w:rPr>
-          <w:b/>
-          <w:bCs/>
-        </w:rPr>
-        <w:t>systemctl</w:t>
-      </w:r>
-      <w:proofErr w:type="spellEnd"/>
-      <w:r>
-        <w:rPr>
-          <w:b/>
-          <w:bCs/>
-        </w:rPr>
-        <w:t xml:space="preserve"> enable docker</w:t>
-      </w:r>
-    </w:p>
-    <w:p>
-      <w:pPr>
-        <w:rPr>
-          <w:b/>
-          <w:bCs/>
-        </w:rPr>
-      </w:pPr>
-    </w:p>
-    <w:p>
-      <w:pPr>
-        <w:rPr>
-          <w:rStyle w:val="a9"/>
-        </w:rPr>
-      </w:pPr>
-      <w:r>
-        <w:rPr>
-          <w:rFonts w:hint="eastAsia"/>
-          <w:b/>
-          <w:bCs/>
-        </w:rPr>
         <w:t>官方文档：</w:t>
       </w:r>
-      <w:r>
-        <w:fldChar w:fldCharType="begin"/>
-      </w:r>
-      <w:r>
-        <w:instrText xml:space="preserve"> HYPERLINK "https://docs.docker.com/engine/install/centos/" </w:instrText>
-      </w:r>
-      <w:r>
-        <w:fldChar w:fldCharType="separate"/>
-      </w:r>
-      <w:r>
-        <w:rPr>
-          <w:rStyle w:val="a9"/>
-        </w:rPr>
-        <w:t>https://docs.docker.com/engine/install/centos/</w:t>
-      </w:r>
-      <w:r>
-        <w:rPr>
-          <w:rStyle w:val="a9"/>
-        </w:rPr>
-        <w:fldChar w:fldCharType="end"/>
-      </w:r>
+      <w:hyperlink r:id="rId42" w:history="1">
+        <w:r>
+          <w:rPr>
+            <w:rStyle w:val="a9"/>
+          </w:rPr>
+          <w:t>https://docs.docker.com/engine/install/centos/</w:t>
+        </w:r>
+      </w:hyperlink>
     </w:p>
     <w:p>
       <w:pPr>
@@ -5911,11 +6260,9 @@
         </w:rPr>
         <w:t>在</w:t>
       </w:r>
-      <w:proofErr w:type="spellStart"/>
       <w:r>
         <w:t>Widnows</w:t>
       </w:r>
-      <w:proofErr w:type="spellEnd"/>
       <w:r>
         <w:rPr>
           <w:rFonts w:hint="eastAsia"/>
@@ -5930,27 +6277,14 @@
         </w:rPr>
         <w:t>官方文档：</w:t>
       </w:r>
-      <w:r>
-        <w:fldChar w:fldCharType="begin"/>
-      </w:r>
-      <w:r>
-        <w:instrText xml:space="preserve"> HYPERLINK "https://docs.docker.com/desktop/windows/install/" </w:instrText>
-      </w:r>
-      <w:r>
-        <w:fldChar w:fldCharType="separate"/>
-      </w:r>
-      <w:r>
-        <w:rPr>
-          <w:rStyle w:val="a9"/>
-        </w:rPr>
-        <w:t>https://docs.docker.com/desktop/windows/install/</w:t>
-      </w:r>
-      <w:r>
-        <w:rPr>
-          <w:rStyle w:val="a9"/>
-        </w:rPr>
-        <w:fldChar w:fldCharType="end"/>
-      </w:r>
+      <w:hyperlink r:id="rId43" w:history="1">
+        <w:r>
+          <w:rPr>
+            <w:rStyle w:val="a9"/>
+          </w:rPr>
+          <w:t>https://docs.docker.com/desktop/windows/install/</w:t>
+        </w:r>
+      </w:hyperlink>
     </w:p>
     <w:p/>
     <w:p>
@@ -6003,27 +6337,13 @@
         <w:rPr>
           <w:rFonts w:hint="eastAsia"/>
         </w:rPr>
-        <w:t>，Docker</w:t>
-      </w:r>
-      <w:proofErr w:type="gramStart"/>
-      <w:r>
-        <w:rPr>
-          <w:rFonts w:hint="eastAsia"/>
-        </w:rPr>
-        <w:t>官网</w:t>
-      </w:r>
-      <w:r>
-        <w:rPr>
-          <w:rFonts w:hint="eastAsia"/>
-        </w:rPr>
-        <w:t>提供</w:t>
-      </w:r>
-      <w:proofErr w:type="gramEnd"/>
-      <w:r>
-        <w:rPr>
-          <w:rFonts w:hint="eastAsia"/>
-        </w:rPr>
-        <w:t>了各个平台安装Docker的相关文档;</w:t>
+        <w:t>，Docker官网</w:t>
+      </w:r>
+      <w:r>
+        <w:rPr>
+          <w:rFonts w:hint="eastAsia"/>
+        </w:rPr>
+        <w:t>提供了各个平台安装Docker的相关文档;</w:t>
       </w:r>
     </w:p>
     <w:p>
@@ -6033,56 +6353,31 @@
           <w:bCs/>
         </w:rPr>
       </w:pPr>
-      <w:proofErr w:type="gramStart"/>
       <w:r>
         <w:rPr>
           <w:rFonts w:hint="eastAsia"/>
           <w:b/>
           <w:bCs/>
         </w:rPr>
-        <w:t>官网教程</w:t>
-      </w:r>
-      <w:proofErr w:type="gramEnd"/>
-      <w:r>
-        <w:rPr>
-          <w:rFonts w:hint="eastAsia"/>
+        <w:t>官网教程：</w:t>
+      </w:r>
+      <w:hyperlink r:id="rId44" w:history="1">
+        <w:r>
+          <w:rPr>
+            <w:rStyle w:val="a9"/>
+            <w:b/>
+            <w:bCs/>
+          </w:rPr>
+          <w:t>https://docs.docker.com/get-docker/</w:t>
+        </w:r>
+      </w:hyperlink>
+    </w:p>
+    <w:p>
+      <w:pPr>
+        <w:rPr>
           <w:b/>
           <w:bCs/>
         </w:rPr>
-        <w:t>：</w:t>
-      </w:r>
-      <w:r>
-        <w:fldChar w:fldCharType="begin"/>
-      </w:r>
-      <w:r>
-        <w:instrText xml:space="preserve"> HYPERLINK "https://docs.docker.com/get-docker/" </w:instrText>
-      </w:r>
-      <w:r>
-        <w:fldChar w:fldCharType="separate"/>
-      </w:r>
-      <w:r>
-        <w:rPr>
-          <w:rStyle w:val="a9"/>
-          <w:b/>
-          <w:bCs/>
-        </w:rPr>
-        <w:t>https://docs.docker.com/get-docker/</w:t>
-      </w:r>
-      <w:r>
-        <w:rPr>
-          <w:rStyle w:val="a9"/>
-          <w:b/>
-          <w:bCs/>
-        </w:rPr>
-        <w:fldChar w:fldCharType="end"/>
-      </w:r>
-    </w:p>
-    <w:p>
-      <w:pPr>
-        <w:rPr>
-          <w:b/>
-          <w:bCs/>
-        </w:rPr>
       </w:pPr>
     </w:p>
     <w:p/>
@@ -6091,147 +6386,122 @@
         <w:pStyle w:val="3"/>
       </w:pPr>
       <w:r>
+        <w:t>4</w:t>
+      </w:r>
+      <w:r>
+        <w:rPr>
+          <w:rFonts w:hint="eastAsia"/>
+        </w:rPr>
+        <w:t>.配置</w:t>
+      </w:r>
+      <w:r>
+        <w:t xml:space="preserve"> DockerHub 加速器</w:t>
+      </w:r>
+    </w:p>
+    <w:p>
+      <w:r>
+        <w:rPr>
+          <w:rFonts w:hint="eastAsia"/>
+        </w:rPr>
+        <w:t>国内从</w:t>
+      </w:r>
+      <w:r>
+        <w:t xml:space="preserve"> Docker Hub 拉取镜像</w:t>
+      </w:r>
+      <w:r>
+        <w:rPr>
+          <w:rFonts w:hint="eastAsia"/>
+        </w:rPr>
+        <w:t>速度比较慢</w:t>
+      </w:r>
+      <w:r>
+        <w:t>，可以配置镜像加速器。Docker 官方和国内很多云服务商都提供了国内加速器服务</w:t>
+      </w:r>
+      <w:r>
+        <w:rPr>
+          <w:rFonts w:hint="eastAsia"/>
+        </w:rPr>
+        <w:t>:</w:t>
+      </w:r>
+    </w:p>
+    <w:p/>
+    <w:p>
+      <w:r>
+        <w:t>Docker 中国官方镜像</w:t>
+      </w:r>
+      <w:r>
+        <w:tab/>
+        <w:t>https://registry.docker-cn.com</w:t>
+      </w:r>
+      <w:r>
+        <w:tab/>
+      </w:r>
+    </w:p>
+    <w:p>
+      <w:r>
+        <w:t>DaoCloud 镜像站</w:t>
+      </w:r>
+      <w:r>
+        <w:tab/>
+        <w:t>http://f1361db2.m.daocloud.io</w:t>
+      </w:r>
+      <w:r>
+        <w:tab/>
+      </w:r>
+    </w:p>
+    <w:p>
+      <w:r>
+        <w:t>Azure 中国镜像</w:t>
+      </w:r>
+      <w:r>
+        <w:tab/>
+        <w:t>https://dockerhub.azk8s.cn</w:t>
+      </w:r>
+      <w:r>
+        <w:tab/>
+      </w:r>
+      <w:r>
+        <w:tab/>
+      </w:r>
+    </w:p>
+    <w:p>
+      <w:r>
+        <w:rPr>
+          <w:rFonts w:hint="eastAsia"/>
+        </w:rPr>
+        <w:t>科大镜像站</w:t>
+      </w:r>
+      <w:r>
+        <w:tab/>
+        <w:t>https://docker.mirrors.ustc.edu.cn</w:t>
+      </w:r>
+    </w:p>
+    <w:p>
+      <w:r>
+        <w:rPr>
+          <w:rFonts w:hint="eastAsia"/>
+        </w:rPr>
+        <w:t>七牛云</w:t>
+      </w:r>
+      <w:r>
+        <w:tab/>
+        <w:t>https://reg-mirror.qiniu.com</w:t>
+      </w:r>
+      <w:r>
+        <w:tab/>
+      </w:r>
+      <w:r>
+        <w:tab/>
+      </w:r>
+    </w:p>
+    <w:p>
+      <w:r>
+        <w:rPr>
+          <w:rFonts w:hint="eastAsia"/>
+        </w:rPr>
         <w:lastRenderedPageBreak/>
-        <w:t>4</w:t>
-      </w:r>
-      <w:r>
-        <w:rPr>
-          <w:rFonts w:hint="eastAsia"/>
-        </w:rPr>
-        <w:t>.配置</w:t>
-      </w:r>
-      <w:r>
-        <w:t xml:space="preserve"> </w:t>
-      </w:r>
-      <w:proofErr w:type="spellStart"/>
-      <w:r>
-        <w:t>DockerHub</w:t>
-      </w:r>
-      <w:proofErr w:type="spellEnd"/>
-      <w:r>
-        <w:t xml:space="preserve"> 加速器</w:t>
-      </w:r>
-    </w:p>
-    <w:p>
-      <w:r>
-        <w:rPr>
-          <w:rFonts w:hint="eastAsia"/>
-        </w:rPr>
-        <w:t>国内从</w:t>
-      </w:r>
-      <w:r>
-        <w:t xml:space="preserve"> Docker Hub 拉取镜像</w:t>
-      </w:r>
-      <w:r>
-        <w:rPr>
-          <w:rFonts w:hint="eastAsia"/>
-        </w:rPr>
-        <w:t>速度比较慢</w:t>
-      </w:r>
-      <w:r>
-        <w:t>，可以配置镜像加速器。Docker 官方和国内</w:t>
-      </w:r>
-      <w:proofErr w:type="gramStart"/>
-      <w:r>
-        <w:t>很</w:t>
-      </w:r>
-      <w:proofErr w:type="gramEnd"/>
-      <w:r>
-        <w:t>多云服务商都提供了国内加速器服务</w:t>
-      </w:r>
-      <w:r>
-        <w:rPr>
-          <w:rFonts w:hint="eastAsia"/>
-        </w:rPr>
-        <w:t>:</w:t>
-      </w:r>
-    </w:p>
-    <w:p/>
-    <w:p>
-      <w:r>
-        <w:t>Docker 中国官方镜像</w:t>
-      </w:r>
-      <w:r>
-        <w:tab/>
-        <w:t>https://registry.docker-cn.com</w:t>
-      </w:r>
-      <w:r>
-        <w:tab/>
-      </w:r>
-    </w:p>
-    <w:p>
-      <w:proofErr w:type="spellStart"/>
-      <w:r>
-        <w:t>DaoCloud</w:t>
-      </w:r>
-      <w:proofErr w:type="spellEnd"/>
-      <w:r>
-        <w:t xml:space="preserve"> 镜像站</w:t>
-      </w:r>
-      <w:r>
-        <w:tab/>
-        <w:t>http://f1361db2.m.daocloud.io</w:t>
-      </w:r>
-      <w:r>
-        <w:tab/>
-      </w:r>
-    </w:p>
-    <w:p>
-      <w:r>
-        <w:t>Azure 中国镜像</w:t>
-      </w:r>
-      <w:r>
-        <w:tab/>
-        <w:t>https://dockerhub.azk8s.cn</w:t>
-      </w:r>
-      <w:r>
-        <w:tab/>
-      </w:r>
-      <w:r>
-        <w:tab/>
-      </w:r>
-    </w:p>
-    <w:p>
-      <w:r>
-        <w:rPr>
-          <w:rFonts w:hint="eastAsia"/>
-        </w:rPr>
-        <w:t>科大镜像站</w:t>
-      </w:r>
-      <w:r>
-        <w:tab/>
-        <w:t>https://docker.mirrors.ustc.edu.cn</w:t>
-      </w:r>
-    </w:p>
-    <w:p>
-      <w:proofErr w:type="gramStart"/>
-      <w:r>
-        <w:rPr>
-          <w:rFonts w:hint="eastAsia"/>
-        </w:rPr>
-        <w:t>七牛云</w:t>
-      </w:r>
-      <w:proofErr w:type="gramEnd"/>
-      <w:r>
-        <w:tab/>
-        <w:t>https://reg-mirror.qiniu.com</w:t>
-      </w:r>
-      <w:r>
-        <w:tab/>
-      </w:r>
-      <w:r>
-        <w:tab/>
-      </w:r>
-    </w:p>
-    <w:p>
-      <w:proofErr w:type="gramStart"/>
-      <w:r>
-        <w:rPr>
-          <w:rFonts w:hint="eastAsia"/>
-        </w:rPr>
         <w:t>网易云</w:t>
       </w:r>
-      <w:proofErr w:type="gramEnd"/>
       <w:r>
         <w:tab/>
         <w:t>https://hub-mirror.c.163.com</w:t>
@@ -6244,14 +6514,12 @@
       </w:r>
     </w:p>
     <w:p>
-      <w:proofErr w:type="gramStart"/>
       <w:r>
         <w:rPr>
           <w:rFonts w:hint="eastAsia"/>
         </w:rPr>
         <w:t>腾讯云</w:t>
       </w:r>
-      <w:proofErr w:type="gramEnd"/>
       <w:r>
         <w:tab/>
         <w:t>https://mirror.ccs.tencentyun.com</w:t>
@@ -6279,21 +6547,7 @@
         <w:rPr>
           <w:rFonts w:hint="eastAsia"/>
         </w:rPr>
-        <w:t>（</w:t>
-      </w:r>
-      <w:proofErr w:type="gramStart"/>
-      <w:r>
-        <w:rPr>
-          <w:rFonts w:hint="eastAsia"/>
-        </w:rPr>
-        <w:t>腾讯云</w:t>
-      </w:r>
-      <w:proofErr w:type="gramEnd"/>
-      <w:r>
-        <w:rPr>
-          <w:rFonts w:hint="eastAsia"/>
-        </w:rPr>
-        <w:t>为例）</w:t>
+        <w:t>（腾讯云为例）</w:t>
       </w:r>
     </w:p>
     <w:p>
@@ -6353,36 +6607,8 @@
           <w:color w:val="333333"/>
           <w:szCs w:val="21"/>
         </w:rPr>
-        <w:t>/</w:t>
-      </w:r>
-      <w:proofErr w:type="spellStart"/>
-      <w:r>
-        <w:rPr>
-          <w:rFonts w:ascii="Consolas" w:eastAsia="宋体" w:hAnsi="Consolas" w:cs="宋体"/>
-          <w:color w:val="333333"/>
-          <w:szCs w:val="21"/>
-        </w:rPr>
-        <w:t>etc</w:t>
-      </w:r>
-      <w:proofErr w:type="spellEnd"/>
-      <w:r>
-        <w:rPr>
-          <w:rFonts w:ascii="Consolas" w:eastAsia="宋体" w:hAnsi="Consolas" w:cs="宋体"/>
-          <w:color w:val="333333"/>
-          <w:szCs w:val="21"/>
-        </w:rPr>
-        <w:t>/docker/</w:t>
-      </w:r>
-      <w:proofErr w:type="spellStart"/>
-      <w:r>
-        <w:rPr>
-          <w:rFonts w:ascii="Consolas" w:eastAsia="宋体" w:hAnsi="Consolas" w:cs="宋体"/>
-          <w:color w:val="333333"/>
-          <w:szCs w:val="21"/>
-        </w:rPr>
-        <w:t>daemon.json</w:t>
-      </w:r>
-      <w:proofErr w:type="spellEnd"/>
+        <w:t>/etc/docker/daemon.json</w:t>
+      </w:r>
       <w:r>
         <w:rPr>
           <w:rFonts w:ascii="Arial" w:eastAsia="宋体" w:hAnsi="Arial" w:cs="Arial"/>
@@ -6440,36 +6666,8 @@
           <w:color w:val="333333"/>
           <w:szCs w:val="21"/>
         </w:rPr>
-        <w:t>/</w:t>
-      </w:r>
-      <w:proofErr w:type="spellStart"/>
-      <w:r>
-        <w:rPr>
-          <w:rFonts w:ascii="Consolas" w:eastAsia="宋体" w:hAnsi="Consolas" w:cs="宋体"/>
-          <w:color w:val="333333"/>
-          <w:szCs w:val="21"/>
-        </w:rPr>
-        <w:t>etc</w:t>
-      </w:r>
-      <w:proofErr w:type="spellEnd"/>
-      <w:r>
-        <w:rPr>
-          <w:rFonts w:ascii="Consolas" w:eastAsia="宋体" w:hAnsi="Consolas" w:cs="宋体"/>
-          <w:color w:val="333333"/>
-          <w:szCs w:val="21"/>
-        </w:rPr>
-        <w:t>/docker/</w:t>
-      </w:r>
-      <w:proofErr w:type="spellStart"/>
-      <w:r>
-        <w:rPr>
-          <w:rFonts w:ascii="Consolas" w:eastAsia="宋体" w:hAnsi="Consolas" w:cs="宋体"/>
-          <w:color w:val="333333"/>
-          <w:szCs w:val="21"/>
-        </w:rPr>
-        <w:t>daemon.json</w:t>
-      </w:r>
-      <w:proofErr w:type="spellEnd"/>
+        <w:t>/etc/docker/daemon.json</w:t>
+      </w:r>
       <w:r>
         <w:rPr>
           <w:rFonts w:ascii="Consolas" w:eastAsia="宋体" w:hAnsi="Consolas" w:cs="宋体"/>
@@ -6546,23 +6744,7 @@
           <w:rFonts w:ascii="Consolas" w:eastAsia="宋体" w:hAnsi="Consolas" w:cs="宋体"/>
           <w:color w:val="FFFFFF"/>
         </w:rPr>
-        <w:t xml:space="preserve">   "</w:t>
-      </w:r>
-      <w:proofErr w:type="gramStart"/>
-      <w:r>
-        <w:rPr>
-          <w:rFonts w:ascii="Consolas" w:eastAsia="宋体" w:hAnsi="Consolas" w:cs="宋体"/>
-          <w:color w:val="FFFFFF"/>
-        </w:rPr>
-        <w:t>registry</w:t>
-      </w:r>
-      <w:proofErr w:type="gramEnd"/>
-      <w:r>
-        <w:rPr>
-          <w:rFonts w:ascii="Consolas" w:eastAsia="宋体" w:hAnsi="Consolas" w:cs="宋体"/>
-          <w:color w:val="FFFFFF"/>
-        </w:rPr>
-        <w:t>-mirrors": [</w:t>
+        <w:t xml:space="preserve">   "registry-mirrors": [</w:t>
       </w:r>
     </w:p>
     <w:p>
@@ -6758,39 +6940,7 @@
           <w:rFonts w:ascii="Consolas" w:eastAsia="宋体" w:hAnsi="Consolas" w:cs="宋体"/>
           <w:color w:val="FFFFFF"/>
         </w:rPr>
-        <w:t xml:space="preserve"> </w:t>
-      </w:r>
-      <w:proofErr w:type="spellStart"/>
-      <w:r>
-        <w:rPr>
-          <w:rFonts w:ascii="Consolas" w:eastAsia="宋体" w:hAnsi="Consolas" w:cs="宋体"/>
-          <w:color w:val="FFFFFF"/>
-        </w:rPr>
-        <w:t>sudo</w:t>
-      </w:r>
-      <w:proofErr w:type="spellEnd"/>
-      <w:r>
-        <w:rPr>
-          <w:rFonts w:ascii="Consolas" w:eastAsia="宋体" w:hAnsi="Consolas" w:cs="宋体"/>
-          <w:color w:val="FFFFFF"/>
-        </w:rPr>
-        <w:t xml:space="preserve"> </w:t>
-      </w:r>
-      <w:proofErr w:type="spellStart"/>
-      <w:r>
-        <w:rPr>
-          <w:rFonts w:ascii="Consolas" w:eastAsia="宋体" w:hAnsi="Consolas" w:cs="宋体"/>
-          <w:color w:val="FFFFFF"/>
-        </w:rPr>
-        <w:t>systemctl</w:t>
-      </w:r>
-      <w:proofErr w:type="spellEnd"/>
-      <w:r>
-        <w:rPr>
-          <w:rFonts w:ascii="Consolas" w:eastAsia="宋体" w:hAnsi="Consolas" w:cs="宋体"/>
-          <w:color w:val="FFFFFF"/>
-        </w:rPr>
-        <w:t xml:space="preserve"> daemon-reload</w:t>
+        <w:t xml:space="preserve"> sudo systemctl daemon-reload</w:t>
       </w:r>
     </w:p>
     <w:p>
@@ -6832,39 +6982,7 @@
           <w:rFonts w:ascii="Consolas" w:eastAsia="宋体" w:hAnsi="Consolas" w:cs="宋体"/>
           <w:color w:val="FFFFFF"/>
         </w:rPr>
-        <w:t xml:space="preserve"> </w:t>
-      </w:r>
-      <w:proofErr w:type="spellStart"/>
-      <w:r>
-        <w:rPr>
-          <w:rFonts w:ascii="Consolas" w:eastAsia="宋体" w:hAnsi="Consolas" w:cs="宋体"/>
-          <w:color w:val="FFFFFF"/>
-        </w:rPr>
-        <w:t>sudo</w:t>
-      </w:r>
-      <w:proofErr w:type="spellEnd"/>
-      <w:r>
-        <w:rPr>
-          <w:rFonts w:ascii="Consolas" w:eastAsia="宋体" w:hAnsi="Consolas" w:cs="宋体"/>
-          <w:color w:val="FFFFFF"/>
-        </w:rPr>
-        <w:t xml:space="preserve"> </w:t>
-      </w:r>
-      <w:proofErr w:type="spellStart"/>
-      <w:r>
-        <w:rPr>
-          <w:rFonts w:ascii="Consolas" w:eastAsia="宋体" w:hAnsi="Consolas" w:cs="宋体"/>
-          <w:color w:val="FFFFFF"/>
-        </w:rPr>
-        <w:t>systemctl</w:t>
-      </w:r>
-      <w:proofErr w:type="spellEnd"/>
-      <w:r>
-        <w:rPr>
-          <w:rFonts w:ascii="Consolas" w:eastAsia="宋体" w:hAnsi="Consolas" w:cs="宋体"/>
-          <w:color w:val="FFFFFF"/>
-        </w:rPr>
-        <w:t xml:space="preserve"> restart docker</w:t>
+        <w:t xml:space="preserve"> sudo systemctl restart docker</w:t>
       </w:r>
     </w:p>
     <w:p>
@@ -6920,55 +7038,7 @@
           <w:rFonts w:ascii="Consolas" w:eastAsia="宋体" w:hAnsi="Consolas" w:cs="宋体"/>
           <w:color w:val="FFFFFF"/>
         </w:rPr>
-        <w:t xml:space="preserve"> </w:t>
-      </w:r>
-      <w:proofErr w:type="spellStart"/>
-      <w:r>
-        <w:rPr>
-          <w:rFonts w:ascii="Consolas" w:eastAsia="宋体" w:hAnsi="Consolas" w:cs="宋体"/>
-          <w:color w:val="FFFFFF"/>
-        </w:rPr>
-        <w:t>sudo</w:t>
-      </w:r>
-      <w:proofErr w:type="spellEnd"/>
-      <w:r>
-        <w:rPr>
-          <w:rFonts w:ascii="Consolas" w:eastAsia="宋体" w:hAnsi="Consolas" w:cs="宋体"/>
-          <w:color w:val="FFFFFF"/>
-        </w:rPr>
-        <w:t xml:space="preserve"> </w:t>
-      </w:r>
-      <w:proofErr w:type="spellStart"/>
-      <w:r>
-        <w:rPr>
-          <w:rFonts w:ascii="Consolas" w:eastAsia="宋体" w:hAnsi="Consolas" w:cs="宋体"/>
-          <w:color w:val="FFFFFF"/>
-        </w:rPr>
-        <w:t>systemctl</w:t>
-      </w:r>
-      <w:proofErr w:type="spellEnd"/>
-      <w:r>
-        <w:rPr>
-          <w:rFonts w:ascii="Consolas" w:eastAsia="宋体" w:hAnsi="Consolas" w:cs="宋体"/>
-          <w:color w:val="FFFFFF"/>
-        </w:rPr>
-        <w:t xml:space="preserve"> restart </w:t>
-      </w:r>
-      <w:proofErr w:type="spellStart"/>
-      <w:r>
-        <w:rPr>
-          <w:rFonts w:ascii="Consolas" w:eastAsia="宋体" w:hAnsi="Consolas" w:cs="宋体"/>
-          <w:color w:val="FFFFFF"/>
-        </w:rPr>
-        <w:t>dockerd</w:t>
-      </w:r>
-      <w:proofErr w:type="spellEnd"/>
-      <w:r>
-        <w:rPr>
-          <w:rFonts w:ascii="Consolas" w:eastAsia="宋体" w:hAnsi="Consolas" w:cs="宋体"/>
-          <w:color w:val="FFFFFF"/>
-        </w:rPr>
-        <w:t xml:space="preserve"> </w:t>
+        <w:t xml:space="preserve"> sudo systemctl restart dockerd </w:t>
       </w:r>
       <w:r>
         <w:rPr>
@@ -7179,23 +7249,7 @@
           <w:rFonts w:ascii="Consolas" w:eastAsia="宋体" w:hAnsi="Consolas" w:cs="宋体"/>
           <w:color w:val="FFFFFF"/>
         </w:rPr>
-        <w:t xml:space="preserve">   "</w:t>
-      </w:r>
-      <w:proofErr w:type="gramStart"/>
-      <w:r>
-        <w:rPr>
-          <w:rFonts w:ascii="Consolas" w:eastAsia="宋体" w:hAnsi="Consolas" w:cs="宋体"/>
-          <w:color w:val="FFFFFF"/>
-        </w:rPr>
-        <w:t>registry</w:t>
-      </w:r>
-      <w:proofErr w:type="gramEnd"/>
-      <w:r>
-        <w:rPr>
-          <w:rFonts w:ascii="Consolas" w:eastAsia="宋体" w:hAnsi="Consolas" w:cs="宋体"/>
-          <w:color w:val="FFFFFF"/>
-        </w:rPr>
-        <w:t>-mirrors": [</w:t>
+        <w:t xml:space="preserve">   "registry-mirrors": [</w:t>
       </w:r>
     </w:p>
     <w:p>
@@ -7424,7 +7478,7 @@
                     </pic:cNvPicPr>
                   </pic:nvPicPr>
                   <pic:blipFill>
-                    <a:blip r:embed="rId28">
+                    <a:blip r:embed="rId45">
                       <a:extLst>
                         <a:ext uri="{28A0092B-C50C-407E-A947-70E740481C1C}">
                           <a14:useLocalDpi xmlns:a14="http://schemas.microsoft.com/office/drawing/2010/main" val="0"/>
@@ -7497,15 +7551,7 @@
         <w:t>实例</w:t>
       </w:r>
       <w:r>
-        <w:t xml:space="preserve">:docker search </w:t>
-      </w:r>
-      <w:proofErr w:type="spellStart"/>
-      <w:r>
-        <w:t>redis</w:t>
-      </w:r>
-      <w:proofErr w:type="spellEnd"/>
-      <w:r>
-        <w:t xml:space="preserve"> </w:t>
+        <w:t xml:space="preserve">:docker search redis </w:t>
       </w:r>
     </w:p>
     <w:p>
@@ -7534,7 +7580,7 @@
       <w:r>
         <w:t xml:space="preserve"> </w:t>
       </w:r>
-      <w:hyperlink r:id="rId29" w:history="1">
+      <w:hyperlink r:id="rId46" w:history="1">
         <w:r>
           <w:rPr>
             <w:rStyle w:val="a9"/>
@@ -7548,7 +7594,6 @@
         <w:pStyle w:val="3"/>
       </w:pPr>
       <w:r>
-        <w:lastRenderedPageBreak/>
         <w:t>2.拉取</w:t>
       </w:r>
     </w:p>
@@ -7585,13 +7630,8 @@
         <w:t>实例：docker</w:t>
       </w:r>
       <w:r>
-        <w:t xml:space="preserve"> pull </w:t>
-      </w:r>
-      <w:proofErr w:type="spellStart"/>
-      <w:r>
-        <w:t>redis</w:t>
-      </w:r>
-      <w:proofErr w:type="spellEnd"/>
+        <w:t xml:space="preserve"> pull redis</w:t>
+      </w:r>
     </w:p>
     <w:p>
       <w:pPr>
@@ -7756,14 +7796,12 @@
       <w:r>
         <w:t xml:space="preserve"> </w:t>
       </w:r>
-      <w:proofErr w:type="spellStart"/>
       <w:r>
         <w:rPr>
           <w:rFonts w:hint="eastAsia"/>
         </w:rPr>
         <w:t>redis</w:t>
       </w:r>
-      <w:proofErr w:type="spellEnd"/>
     </w:p>
     <w:p>
       <w:pPr>
@@ -7779,19 +7817,58 @@
       <w:r>
         <w:t>REPOSITORY为</w:t>
       </w:r>
-      <w:proofErr w:type="spellStart"/>
-      <w:r>
-        <w:rPr>
-          <w:rFonts w:hint="eastAsia"/>
-        </w:rPr>
-        <w:t>redis</w:t>
-      </w:r>
-      <w:proofErr w:type="spellEnd"/>
-      <w:r>
-        <w:rPr>
-          <w:rFonts w:hint="eastAsia"/>
-        </w:rPr>
-        <w:t>的镜像</w:t>
+      <w:r>
+        <w:rPr>
+          <w:rFonts w:hint="eastAsia"/>
+        </w:rPr>
+        <w:t>redis的镜像</w:t>
+      </w:r>
+    </w:p>
+    <w:p>
+      <w:r>
+        <w:rPr>
+          <w:rFonts w:hint="eastAsia"/>
+        </w:rPr>
+        <w:t xml:space="preserve"> </w:t>
+      </w:r>
+      <w:r>
+        <w:t xml:space="preserve">      </w:t>
+      </w:r>
+      <w:r>
+        <w:rPr>
+          <w:rFonts w:hint="eastAsia"/>
+        </w:rPr>
+        <w:t>可选项</w:t>
+      </w:r>
+      <w:r>
+        <w:t>[options]：</w:t>
+      </w:r>
+    </w:p>
+    <w:p>
+      <w:pPr>
+        <w:ind w:firstLineChars="300" w:firstLine="630"/>
+      </w:pPr>
+      <w:r>
+        <w:t>-a, --all     ：查看所有本地镜像包括中间镜像;</w:t>
+      </w:r>
+    </w:p>
+    <w:p>
+      <w:pPr>
+        <w:ind w:firstLineChars="300" w:firstLine="630"/>
+        <w:rPr>
+          <w:rFonts w:hint="eastAsia"/>
+        </w:rPr>
+      </w:pPr>
+      <w:r>
+        <w:t>-q, --quiet :只显示镜像的ID</w:t>
+      </w:r>
+    </w:p>
+    <w:p>
+      <w:pPr>
+        <w:pStyle w:val="3"/>
+      </w:pPr>
+      <w:r>
+        <w:t>4.删除</w:t>
       </w:r>
     </w:p>
     <w:p>
@@ -7799,13 +7876,20 @@
         <w:pStyle w:val="a3"/>
         <w:ind w:left="420" w:firstLineChars="0" w:firstLine="0"/>
       </w:pPr>
-    </w:p>
-    <w:p>
-      <w:pPr>
-        <w:pStyle w:val="3"/>
-      </w:pPr>
-      <w:r>
-        <w:t>4.删除</w:t>
+      <w:r>
+        <w:rPr>
+          <w:rFonts w:hint="eastAsia"/>
+        </w:rPr>
+        <w:t>语法</w:t>
+      </w:r>
+      <w:r>
+        <w:rPr>
+          <w:rFonts w:hint="eastAsia"/>
+        </w:rPr>
+        <w:t>：</w:t>
+      </w:r>
+      <w:r>
+        <w:t>docker rmi [options] image-id [image-id2 image-id3 .....]</w:t>
       </w:r>
     </w:p>
     <w:p>
@@ -7817,36 +7901,42 @@
         <w:rPr>
           <w:rFonts w:hint="eastAsia"/>
         </w:rPr>
-        <w:t>语法</w:t>
-      </w:r>
-      <w:r>
-        <w:rPr>
-          <w:rFonts w:hint="eastAsia"/>
-        </w:rPr>
-        <w:t>：</w:t>
-      </w:r>
-      <w:r>
-        <w:t xml:space="preserve">docker </w:t>
-      </w:r>
-      <w:proofErr w:type="spellStart"/>
-      <w:r>
-        <w:t>rmi</w:t>
-      </w:r>
-      <w:proofErr w:type="spellEnd"/>
-      <w:r>
-        <w:t xml:space="preserve"> image-id</w:t>
+        <w:t>说明：删除指定的本地镜像</w:t>
+      </w:r>
+      <w:r>
+        <w:rPr>
+          <w:rFonts w:hint="eastAsia"/>
+        </w:rPr>
+        <w:t>，多个用空格隔开</w:t>
+      </w:r>
+    </w:p>
+    <w:p>
+      <w:pPr>
+        <w:ind w:firstLineChars="200" w:firstLine="420"/>
+      </w:pPr>
+      <w:r>
+        <w:rPr>
+          <w:rFonts w:hint="eastAsia"/>
+        </w:rPr>
+        <w:t>实例：</w:t>
+      </w:r>
+      <w:r>
+        <w:t>docker rmi $(docker images -aq)</w:t>
       </w:r>
     </w:p>
     <w:p>
       <w:pPr>
         <w:pStyle w:val="a3"/>
         <w:ind w:left="420" w:firstLineChars="0" w:firstLine="0"/>
-      </w:pPr>
-      <w:r>
-        <w:rPr>
-          <w:rFonts w:hint="eastAsia"/>
-        </w:rPr>
-        <w:t>说明：删除指定的本地镜像</w:t>
+        <w:rPr>
+          <w:rFonts w:hint="eastAsia"/>
+        </w:rPr>
+      </w:pPr>
+      <w:r>
+        <w:rPr>
+          <w:rFonts w:hint="eastAsia"/>
+        </w:rPr>
+        <w:t>说明：删除所有的镜像</w:t>
       </w:r>
     </w:p>
     <w:p>
@@ -7949,6 +8039,7 @@
           <w:b/>
           <w:bCs/>
         </w:rPr>
+        <w:lastRenderedPageBreak/>
         <w:t>如何操作Docker容器</w:t>
       </w:r>
     </w:p>
@@ -7975,7 +8066,7 @@
                     </pic:cNvPicPr>
                   </pic:nvPicPr>
                   <pic:blipFill>
-                    <a:blip r:embed="rId30">
+                    <a:blip r:embed="rId47">
                       <a:extLst>
                         <a:ext uri="{28A0092B-C50C-407E-A947-70E740481C1C}">
                           <a14:useLocalDpi xmlns:a14="http://schemas.microsoft.com/office/drawing/2010/main" val="0"/>
@@ -8030,7 +8121,7 @@
                     </pic:cNvPicPr>
                   </pic:nvPicPr>
                   <pic:blipFill>
-                    <a:blip r:embed="rId31">
+                    <a:blip r:embed="rId48">
                       <a:extLst>
                         <a:ext uri="{28A0092B-C50C-407E-A947-70E740481C1C}">
                           <a14:useLocalDpi xmlns:a14="http://schemas.microsoft.com/office/drawing/2010/main" val="0"/>
@@ -8091,8 +8182,75 @@
         <w:rPr>
           <w:rFonts w:hint="eastAsia"/>
         </w:rPr>
+        <w:t>运行</w:t>
+      </w:r>
+    </w:p>
+    <w:p>
+      <w:pPr>
+        <w:rPr>
+          <w:rFonts w:hint="eastAsia"/>
+        </w:rPr>
+      </w:pPr>
+    </w:p>
+    <w:p>
+      <w:pPr>
+        <w:rPr>
+          <w:rFonts w:hint="eastAsia"/>
+        </w:rPr>
+      </w:pPr>
+      <w:r>
+        <w:rPr>
+          <w:noProof/>
+        </w:rPr>
         <w:lastRenderedPageBreak/>
-        <w:t>运行</w:t>
+        <w:drawing>
+          <wp:inline distT="0" distB="0" distL="0" distR="0" wp14:anchorId="450C0209" wp14:editId="13A163C1">
+            <wp:extent cx="5274310" cy="3836670"/>
+            <wp:effectExtent l="0" t="0" r="0" b="0"/>
+            <wp:docPr id="22" name="图片 22"/>
+            <wp:cNvGraphicFramePr>
+              <a:graphicFrameLocks xmlns:a="http://schemas.openxmlformats.org/drawingml/2006/main" noChangeAspect="1"/>
+            </wp:cNvGraphicFramePr>
+            <a:graphic xmlns:a="http://schemas.openxmlformats.org/drawingml/2006/main">
+              <a:graphicData uri="http://schemas.openxmlformats.org/drawingml/2006/picture">
+                <pic:pic xmlns:pic="http://schemas.openxmlformats.org/drawingml/2006/picture">
+                  <pic:nvPicPr>
+                    <pic:cNvPr id="0" name="Picture 17"/>
+                    <pic:cNvPicPr>
+                      <a:picLocks noChangeAspect="1" noChangeArrowheads="1"/>
+                    </pic:cNvPicPr>
+                  </pic:nvPicPr>
+                  <pic:blipFill>
+                    <a:blip r:embed="rId49">
+                      <a:extLst>
+                        <a:ext uri="{28A0092B-C50C-407E-A947-70E740481C1C}">
+                          <a14:useLocalDpi xmlns:a14="http://schemas.microsoft.com/office/drawing/2010/main" val="0"/>
+                        </a:ext>
+                      </a:extLst>
+                    </a:blip>
+                    <a:srcRect/>
+                    <a:stretch>
+                      <a:fillRect/>
+                    </a:stretch>
+                  </pic:blipFill>
+                  <pic:spPr bwMode="auto">
+                    <a:xfrm>
+                      <a:off x="0" y="0"/>
+                      <a:ext cx="5274310" cy="3836670"/>
+                    </a:xfrm>
+                    <a:prstGeom prst="rect">
+                      <a:avLst/>
+                    </a:prstGeom>
+                    <a:noFill/>
+                    <a:ln>
+                      <a:noFill/>
+                    </a:ln>
+                  </pic:spPr>
+                </pic:pic>
+              </a:graphicData>
+            </a:graphic>
+          </wp:inline>
+        </w:drawing>
       </w:r>
     </w:p>
     <w:p>
@@ -8229,27 +8387,7 @@
           <w:sz w:val="28"/>
           <w:szCs w:val="28"/>
         </w:rPr>
-        <w:t>-</w:t>
-      </w:r>
-      <w:proofErr w:type="spellStart"/>
-      <w:r>
-        <w:rPr>
-          <w:rFonts w:ascii="Consolas" w:hAnsi="Consolas" w:cs="Consolas"/>
-          <w:kern w:val="0"/>
-          <w:sz w:val="28"/>
-          <w:szCs w:val="28"/>
-        </w:rPr>
-        <w:t>i</w:t>
-      </w:r>
-      <w:proofErr w:type="spellEnd"/>
-      <w:r>
-        <w:rPr>
-          <w:rFonts w:ascii="Consolas" w:hAnsi="Consolas" w:cs="Consolas"/>
-          <w:kern w:val="0"/>
-          <w:sz w:val="28"/>
-          <w:szCs w:val="28"/>
-        </w:rPr>
-        <w:t>:</w:t>
+        <w:t>-i:</w:t>
       </w:r>
       <w:r>
         <w:rPr>
@@ -8566,6 +8704,7 @@
           <w:sz w:val="28"/>
           <w:szCs w:val="28"/>
         </w:rPr>
+        <w:lastRenderedPageBreak/>
         <w:t xml:space="preserve">--privileged=true </w:t>
       </w:r>
       <w:r>
@@ -8624,14 +8763,12 @@
       <w:r>
         <w:t xml:space="preserve"> </w:t>
       </w:r>
-      <w:proofErr w:type="spellStart"/>
       <w:r>
         <w:rPr>
           <w:rFonts w:hint="eastAsia"/>
         </w:rPr>
         <w:t>ps</w:t>
       </w:r>
-      <w:proofErr w:type="spellEnd"/>
       <w:r>
         <w:t xml:space="preserve"> </w:t>
       </w:r>
@@ -8653,46 +8790,36 @@
         <w:t>实例：</w:t>
       </w:r>
       <w:r>
-        <w:t xml:space="preserve">docker </w:t>
-      </w:r>
-      <w:proofErr w:type="spellStart"/>
-      <w:r>
+        <w:t xml:space="preserve">docker ps(查看运行中的容器) </w:t>
+      </w:r>
+    </w:p>
+    <w:p>
+      <w:r>
+        <w:t>说明：加上-a 可以查看所有容器</w:t>
+      </w:r>
+      <w:r>
+        <w:rPr>
+          <w:rFonts w:hint="eastAsia"/>
+        </w:rPr>
+        <w:t>（包括未运行的）</w:t>
+      </w:r>
+    </w:p>
+    <w:p>
+      <w:r>
+        <w:rPr>
+          <w:rFonts w:hint="eastAsia"/>
+        </w:rPr>
+        <w:t>实例：docker</w:t>
+      </w:r>
+      <w:r>
+        <w:t xml:space="preserve"> </w:t>
+      </w:r>
+      <w:r>
+        <w:rPr>
+          <w:rFonts w:hint="eastAsia"/>
+        </w:rPr>
         <w:t>ps</w:t>
       </w:r>
-      <w:proofErr w:type="spellEnd"/>
-      <w:r>
-        <w:t xml:space="preserve">(查看运行中的容器) </w:t>
-      </w:r>
-    </w:p>
-    <w:p>
-      <w:r>
-        <w:t>说明：加上-a 可以查看所有容器</w:t>
-      </w:r>
-      <w:r>
-        <w:rPr>
-          <w:rFonts w:hint="eastAsia"/>
-        </w:rPr>
-        <w:t>（包括未运行的）</w:t>
-      </w:r>
-    </w:p>
-    <w:p>
-      <w:r>
-        <w:rPr>
-          <w:rFonts w:hint="eastAsia"/>
-        </w:rPr>
-        <w:t>实例：docker</w:t>
-      </w:r>
-      <w:r>
-        <w:t xml:space="preserve"> </w:t>
-      </w:r>
-      <w:proofErr w:type="spellStart"/>
-      <w:r>
-        <w:rPr>
-          <w:rFonts w:hint="eastAsia"/>
-        </w:rPr>
-        <w:t>ps</w:t>
-      </w:r>
-      <w:proofErr w:type="spellEnd"/>
       <w:r>
         <w:t xml:space="preserve"> </w:t>
       </w:r>
@@ -8901,21 +9028,8 @@
         <w:ind w:left="360" w:firstLineChars="0" w:firstLine="0"/>
       </w:pPr>
       <w:r>
-        <w:t xml:space="preserve"> docker run -d -p 6379:6379 -name </w:t>
-      </w:r>
-      <w:proofErr w:type="spellStart"/>
-      <w:r>
-        <w:t>myredis</w:t>
-      </w:r>
-      <w:proofErr w:type="spellEnd"/>
-      <w:r>
-        <w:t xml:space="preserve"> docker.io/</w:t>
-      </w:r>
-      <w:proofErr w:type="spellStart"/>
-      <w:r>
-        <w:t>redis</w:t>
-      </w:r>
-      <w:proofErr w:type="spellEnd"/>
+        <w:t xml:space="preserve"> docker run -d -p 6379:6379 -name myredis docker.io/redis</w:t>
+      </w:r>
     </w:p>
     <w:p>
       <w:pPr>
@@ -8926,6 +9040,7 @@
         <w:rPr>
           <w:rFonts w:hint="eastAsia"/>
         </w:rPr>
+        <w:lastRenderedPageBreak/>
         <w:t>说明：</w:t>
       </w:r>
       <w:r>
@@ -9132,21 +9247,13 @@
         <w:t>ocker</w:t>
       </w:r>
       <w:r>
-        <w:t xml:space="preserve"> </w:t>
-      </w:r>
-      <w:proofErr w:type="gramStart"/>
-      <w:r>
-        <w:t>exec</w:t>
+        <w:t xml:space="preserve"> exec</w:t>
       </w:r>
       <w:r>
         <w:t xml:space="preserve">  </w:t>
       </w:r>
       <w:r>
-        <w:t>-</w:t>
-      </w:r>
-      <w:proofErr w:type="gramEnd"/>
-      <w:r>
-        <w:t xml:space="preserve">it </w:t>
+        <w:t xml:space="preserve">-it </w:t>
       </w:r>
       <w:r>
         <w:t xml:space="preserve">container-id  </w:t>
@@ -9215,11 +9322,7 @@
         <w:t>语法：</w:t>
       </w:r>
       <w:r>
-        <w:t>Docker commit [</w:t>
-      </w:r>
-      <w:proofErr w:type="gramStart"/>
-      <w:r>
-        <w:t xml:space="preserve">options] </w:t>
+        <w:t xml:space="preserve">Docker commit [options] </w:t>
       </w:r>
       <w:r>
         <w:t xml:space="preserve"> </w:t>
@@ -9232,18 +9335,7 @@
           <w:szCs w:val="18"/>
           <w:bdr w:val="none" w:sz="0" w:space="0" w:color="auto" w:frame="1"/>
         </w:rPr>
-        <w:t>CONTAINER</w:t>
-      </w:r>
-      <w:proofErr w:type="gramEnd"/>
-      <w:r>
-        <w:rPr>
-          <w:rFonts w:ascii="Consolas" w:eastAsia="宋体" w:hAnsi="Consolas" w:cs="宋体"/>
-          <w:color w:val="000000"/>
-          <w:sz w:val="18"/>
-          <w:szCs w:val="18"/>
-          <w:bdr w:val="none" w:sz="0" w:space="0" w:color="auto" w:frame="1"/>
-        </w:rPr>
-        <w:t xml:space="preserve"> </w:t>
+        <w:t xml:space="preserve">CONTAINER </w:t>
       </w:r>
     </w:p>
     <w:p>
@@ -9335,6 +9427,7 @@
         <w:rPr>
           <w:rFonts w:hint="eastAsia"/>
         </w:rPr>
+        <w:lastRenderedPageBreak/>
         <w:t>如何访问Docker仓库</w:t>
       </w:r>
     </w:p>
@@ -9370,7 +9463,7 @@
                     </pic:cNvPicPr>
                   </pic:nvPicPr>
                   <pic:blipFill>
-                    <a:blip r:embed="rId32">
+                    <a:blip r:embed="rId50">
                       <a:extLst>
                         <a:ext uri="{28A0092B-C50C-407E-A947-70E740481C1C}">
                           <a14:useLocalDpi xmlns:a14="http://schemas.microsoft.com/office/drawing/2010/main" val="0"/>
@@ -9457,15 +9550,7 @@
         <w:t>，</w:t>
       </w:r>
       <w:r>
-        <w:t xml:space="preserve">大部分对镜像的需求，都可以通过在 </w:t>
-      </w:r>
-      <w:proofErr w:type="spellStart"/>
-      <w:r>
-        <w:t>Docke</w:t>
-      </w:r>
-      <w:proofErr w:type="spellEnd"/>
-      <w:r>
-        <w:t xml:space="preserve"> Hub 中直接下载镜像来现</w:t>
+        <w:t>大部分对镜像的需求，都可以通过在 Docke Hub 中直接下载镜像来现</w:t>
       </w:r>
       <w:r>
         <w:rPr>
@@ -9501,35 +9586,13 @@
         <w:ind w:firstLineChars="0"/>
       </w:pPr>
       <w:r>
-        <w:t>国内</w:t>
-      </w:r>
-      <w:proofErr w:type="gramStart"/>
-      <w:r>
-        <w:t>不</w:t>
-      </w:r>
-      <w:proofErr w:type="gramEnd"/>
-      <w:r>
-        <w:t>少云服务商都提供了 Docker 镜像市场</w:t>
-      </w:r>
-      <w:r>
-        <w:rPr>
-          <w:rFonts w:hint="eastAsia"/>
-        </w:rPr>
-        <w:t>（</w:t>
-      </w:r>
-      <w:proofErr w:type="gramStart"/>
-      <w:r>
-        <w:rPr>
-          <w:rFonts w:hint="eastAsia"/>
-        </w:rPr>
-        <w:t>腾讯云</w:t>
-      </w:r>
-      <w:proofErr w:type="gramEnd"/>
-      <w:r>
-        <w:rPr>
-          <w:rFonts w:hint="eastAsia"/>
-        </w:rPr>
-        <w:t>、阿里云等）</w:t>
+        <w:t>国内不少云服务商都提供了 Docker 镜像市场</w:t>
+      </w:r>
+      <w:r>
+        <w:rPr>
+          <w:rFonts w:hint="eastAsia"/>
+        </w:rPr>
+        <w:t>（腾讯云、阿里云等）</w:t>
       </w:r>
     </w:p>
     <w:p>
@@ -9540,7 +9603,6 @@
         <w:rPr>
           <w:rFonts w:hint="eastAsia"/>
         </w:rPr>
-        <w:lastRenderedPageBreak/>
         <w:t>3.如何搭建本地私有仓库</w:t>
       </w:r>
     </w:p>
@@ -9598,6 +9660,7 @@
         <w:rPr>
           <w:rFonts w:hint="eastAsia"/>
         </w:rPr>
+        <w:lastRenderedPageBreak/>
         <w:t>Docker如何管理数据</w:t>
       </w:r>
     </w:p>
@@ -9624,7 +9687,7 @@
                     </pic:cNvPicPr>
                   </pic:nvPicPr>
                   <pic:blipFill>
-                    <a:blip r:embed="rId33" cstate="print">
+                    <a:blip r:embed="rId51" cstate="print">
                       <a:extLst>
                         <a:ext uri="{28A0092B-C50C-407E-A947-70E740481C1C}">
                           <a14:useLocalDpi xmlns:a14="http://schemas.microsoft.com/office/drawing/2010/main" val="0"/>
@@ -9767,24 +9830,11 @@
         <w:t>(</w:t>
       </w:r>
       <w:r>
-        <w:t xml:space="preserve"> Data Volumes) </w:t>
-      </w:r>
-      <w:proofErr w:type="gramStart"/>
-      <w:r>
-        <w:t>个</w:t>
-      </w:r>
-      <w:proofErr w:type="gramEnd"/>
-      <w:r>
-        <w:t xml:space="preserve">可供容器使用的特殊目录，它将主机操作系统目录直接 映射进容器，类似于 Linux 中的 </w:t>
-      </w:r>
-      <w:proofErr w:type="spellStart"/>
-      <w:r>
-        <w:t>mou</w:t>
+        <w:t xml:space="preserve"> Data Volumes) 个可供容器使用的特殊目录，它将主机操作系统目录直接 映射进容器，类似于 Linux 中的 mou</w:t>
       </w:r>
       <w:r>
         <w:t>t</w:t>
       </w:r>
-      <w:proofErr w:type="spellEnd"/>
       <w:r>
         <w:t xml:space="preserve"> 行为</w:t>
       </w:r>
@@ -9803,7 +9853,6 @@
         <w:rPr>
           <w:rFonts w:hint="eastAsia"/>
         </w:rPr>
-        <w:lastRenderedPageBreak/>
         <w:t>数据卷有什么特性？</w:t>
       </w:r>
     </w:p>
@@ -9851,13 +9900,8 @@
         </w:rPr>
         <w:t>解耦</w:t>
       </w:r>
-      <w:proofErr w:type="gramStart"/>
-      <w:r>
-        <w:t>开应用</w:t>
-      </w:r>
-      <w:proofErr w:type="gramEnd"/>
-      <w:r>
-        <w:t>和数据</w:t>
+      <w:r>
+        <w:t>开应用和数据</w:t>
       </w:r>
       <w:r>
         <w:rPr>
@@ -9875,7 +9919,6 @@
         </w:numPr>
         <w:ind w:firstLineChars="0"/>
       </w:pPr>
-      <w:proofErr w:type="gramStart"/>
       <w:r>
         <w:rPr>
           <w:rFonts w:hint="eastAsia"/>
@@ -9883,11 +9926,7 @@
         <w:t>卷</w:t>
       </w:r>
       <w:r>
-        <w:t>会一直</w:t>
-      </w:r>
-      <w:proofErr w:type="gramEnd"/>
-      <w:r>
-        <w:t>存在 ，直到没有容器使用，可以安</w:t>
+        <w:t>会一直存在 ，直到没有容器使用，可以安</w:t>
       </w:r>
       <w:r>
         <w:rPr>
@@ -9913,6 +9952,7 @@
         <w:rPr>
           <w:rFonts w:hint="eastAsia"/>
         </w:rPr>
+        <w:lastRenderedPageBreak/>
         <w:t>如何创建卷</w:t>
       </w:r>
     </w:p>
@@ -10049,24 +10089,7 @@
           <w:rStyle w:val="20"/>
           <w:rFonts w:hint="eastAsia"/>
         </w:rPr>
-        <w:lastRenderedPageBreak/>
-        <w:t>如何使用</w:t>
-      </w:r>
-      <w:proofErr w:type="spellStart"/>
-      <w:r>
-        <w:rPr>
-          <w:rStyle w:val="20"/>
-          <w:rFonts w:hint="eastAsia"/>
-        </w:rPr>
-        <w:t>Dockerfile</w:t>
-      </w:r>
-      <w:proofErr w:type="spellEnd"/>
-      <w:r>
-        <w:rPr>
-          <w:rStyle w:val="20"/>
-          <w:rFonts w:hint="eastAsia"/>
-        </w:rPr>
-        <w:t>构建镜像</w:t>
+        <w:t>如何使用Dockerfile构建镜像</w:t>
       </w:r>
       <w:r>
         <w:rPr>
@@ -10098,7 +10121,7 @@
                     </pic:cNvPicPr>
                   </pic:nvPicPr>
                   <pic:blipFill>
-                    <a:blip r:embed="rId34">
+                    <a:blip r:embed="rId52">
                       <a:extLst>
                         <a:ext uri="{28A0092B-C50C-407E-A947-70E740481C1C}">
                           <a14:useLocalDpi xmlns:a14="http://schemas.microsoft.com/office/drawing/2010/main" val="0"/>
@@ -10138,39 +10161,12 @@
         <w:rPr>
           <w:rFonts w:hint="eastAsia"/>
         </w:rPr>
-        <w:t>什么是</w:t>
-      </w:r>
-      <w:proofErr w:type="spellStart"/>
-      <w:r>
-        <w:rPr>
-          <w:rFonts w:hint="eastAsia"/>
-        </w:rPr>
-        <w:t>Dockerfile</w:t>
-      </w:r>
-      <w:proofErr w:type="spellEnd"/>
-      <w:r>
-        <w:rPr>
-          <w:rFonts w:hint="eastAsia"/>
-        </w:rPr>
-        <w:t>？</w:t>
-      </w:r>
-    </w:p>
-    <w:p>
-      <w:proofErr w:type="spellStart"/>
-      <w:r>
-        <w:t>Dockerfile</w:t>
-      </w:r>
-      <w:proofErr w:type="spellEnd"/>
-      <w:r>
-        <w:t xml:space="preserve"> 是一个文本格式的配置文件， 使用 </w:t>
-      </w:r>
-      <w:proofErr w:type="spellStart"/>
-      <w:r>
-        <w:t>Dockerfile</w:t>
-      </w:r>
-      <w:proofErr w:type="spellEnd"/>
-      <w:r>
-        <w:t xml:space="preserve"> </w:t>
+        <w:t>什么是Dockerfile？</w:t>
+      </w:r>
+    </w:p>
+    <w:p>
+      <w:r>
+        <w:t xml:space="preserve">Dockerfile 是一个文本格式的配置文件， 使用 Dockerfile </w:t>
       </w:r>
       <w:r>
         <w:rPr>
@@ -10186,37 +10182,17 @@
       <w:pPr>
         <w:pStyle w:val="3"/>
       </w:pPr>
-      <w:proofErr w:type="spellStart"/>
-      <w:r>
-        <w:rPr>
-          <w:rFonts w:hint="eastAsia"/>
-        </w:rPr>
-        <w:t>Dockerfile</w:t>
-      </w:r>
-      <w:proofErr w:type="spellEnd"/>
-      <w:r>
-        <w:rPr>
-          <w:rFonts w:hint="eastAsia"/>
-        </w:rPr>
-        <w:t>文件的基本结构</w:t>
-      </w:r>
-    </w:p>
-    <w:p>
-      <w:proofErr w:type="spellStart"/>
-      <w:r>
-        <w:t>Dockerfile</w:t>
-      </w:r>
-      <w:proofErr w:type="spellEnd"/>
-      <w:r>
-        <w:t xml:space="preserve"> 由一行行命令语句组成， 并且支持以＃开头的注释行。 一般而言， </w:t>
-      </w:r>
-      <w:proofErr w:type="spellStart"/>
-      <w:r>
-        <w:t>Dockerfile</w:t>
-      </w:r>
-      <w:proofErr w:type="spellEnd"/>
-      <w:r>
-        <w:t xml:space="preserve"> 主体内容分为四部分：基础镜像信息、 维护者信息、 镜像操作指 令和容器启动时执行指令。</w:t>
+      <w:r>
+        <w:rPr>
+          <w:rFonts w:hint="eastAsia"/>
+        </w:rPr>
+        <w:lastRenderedPageBreak/>
+        <w:t>Dockerfile文件的基本结构</w:t>
+      </w:r>
+    </w:p>
+    <w:p>
+      <w:r>
+        <w:t>Dockerfile 由一行行命令语句组成， 并且支持以＃开头的注释行。 一般而言， Dockerfile 主体内容分为四部分：基础镜像信息、 维护者信息、 镜像操作指 令和容器启动时执行指令。</w:t>
       </w:r>
     </w:p>
     <w:p/>
@@ -10276,7 +10252,6 @@
         <w:rPr>
           <w:rFonts w:hint="eastAsia"/>
         </w:rPr>
-        <w:lastRenderedPageBreak/>
         <w:t>2.</w:t>
       </w:r>
       <w:r>
@@ -10368,13 +10343,8 @@
         </w:numPr>
         <w:ind w:firstLineChars="0"/>
       </w:pPr>
-      <w:proofErr w:type="spellStart"/>
-      <w:r>
-        <w:t>Mysql</w:t>
-      </w:r>
-      <w:proofErr w:type="spellEnd"/>
-      <w:r>
-        <w:t>;</w:t>
+      <w:r>
+        <w:t>Mysql;</w:t>
       </w:r>
     </w:p>
     <w:p>
@@ -10423,6 +10393,7 @@
         <w:rPr>
           <w:rFonts w:hint="eastAsia"/>
         </w:rPr>
+        <w:lastRenderedPageBreak/>
         <w:t>5.如何使用Docker</w:t>
       </w:r>
       <w:r>
@@ -10475,14 +10446,12 @@
         </w:rPr>
         <w:t xml:space="preserve"> </w:t>
       </w:r>
-      <w:proofErr w:type="spellStart"/>
       <w:r>
         <w:rPr>
           <w:rFonts w:hint="eastAsia"/>
         </w:rPr>
         <w:t>portainer</w:t>
       </w:r>
-      <w:proofErr w:type="spellEnd"/>
     </w:p>
     <w:p/>
     <w:p>
@@ -10617,23 +10586,7 @@
           <w:rFonts w:hint="eastAsia"/>
           <w:color w:val="FF0000"/>
         </w:rPr>
-        <w:t>如何使用Docker部署</w:t>
-      </w:r>
-      <w:proofErr w:type="spellStart"/>
-      <w:r>
-        <w:rPr>
-          <w:rFonts w:hint="eastAsia"/>
-          <w:color w:val="FF0000"/>
-        </w:rPr>
-        <w:t>Springboot</w:t>
-      </w:r>
-      <w:proofErr w:type="spellEnd"/>
-      <w:r>
-        <w:rPr>
-          <w:rFonts w:hint="eastAsia"/>
-          <w:color w:val="FF0000"/>
-        </w:rPr>
-        <w:t>项目</w:t>
+        <w:t>如何使用Docker部署Springboot项目</w:t>
       </w:r>
     </w:p>
     <w:p>
@@ -10661,27 +10614,10 @@
         <w:rPr>
           <w:rFonts w:hint="eastAsia"/>
         </w:rPr>
-        <w:lastRenderedPageBreak/>
         <w:t xml:space="preserve"> </w:t>
       </w:r>
       <w:r>
-        <w:t xml:space="preserve">  2切换到宿主机 :/</w:t>
-      </w:r>
-      <w:proofErr w:type="spellStart"/>
-      <w:r>
-        <w:t>usr</w:t>
-      </w:r>
-      <w:proofErr w:type="spellEnd"/>
-      <w:r>
-        <w:t>/local/docker 如果没有docker就创建一个新的目录</w:t>
-      </w:r>
-      <w:proofErr w:type="spellStart"/>
-      <w:r>
-        <w:t>mkdir</w:t>
-      </w:r>
-      <w:proofErr w:type="spellEnd"/>
-      <w:r>
-        <w:t xml:space="preserve"> docker;</w:t>
+        <w:t xml:space="preserve">  2切换到宿主机 :/usr/local/docker 如果没有docker就创建一个新的目录mkdir docker;</w:t>
       </w:r>
     </w:p>
     <w:p>
@@ -10697,21 +10633,25 @@
         </w:rPr>
         <w:t xml:space="preserve"> </w:t>
       </w:r>
-      <w:proofErr w:type="spellStart"/>
-      <w:r>
-        <w:t>mkdir</w:t>
-      </w:r>
-      <w:proofErr w:type="spellEnd"/>
-      <w:r>
+      <w:r>
+        <w:t>mkdir itour;</w:t>
+      </w:r>
+    </w:p>
+    <w:p>
+      <w:pPr>
+        <w:ind w:left="60"/>
+      </w:pPr>
+      <w:r>
+        <w:rPr>
+          <w:rFonts w:hint="eastAsia"/>
+        </w:rPr>
         <w:t xml:space="preserve"> </w:t>
       </w:r>
-      <w:proofErr w:type="spellStart"/>
-      <w:r>
-        <w:t>itour</w:t>
-      </w:r>
-      <w:proofErr w:type="spellEnd"/>
-      <w:r>
-        <w:t>;</w:t>
+      <w:r>
+        <w:t xml:space="preserve">  4</w:t>
+      </w:r>
+      <w:r>
+        <w:t>.进入文件夹 cd /usr/local/docker/itour/</w:t>
       </w:r>
     </w:p>
     <w:p>
@@ -10725,60 +10665,13 @@
         <w:t xml:space="preserve"> </w:t>
       </w:r>
       <w:r>
-        <w:t xml:space="preserve">  4</w:t>
-      </w:r>
-      <w:r>
-        <w:t>.进入文件夹 cd /</w:t>
-      </w:r>
-      <w:proofErr w:type="spellStart"/>
-      <w:r>
-        <w:t>usr</w:t>
-      </w:r>
-      <w:proofErr w:type="spellEnd"/>
-      <w:r>
-        <w:t>/local/docker/</w:t>
-      </w:r>
-      <w:proofErr w:type="spellStart"/>
-      <w:r>
-        <w:t>itour</w:t>
-      </w:r>
-      <w:proofErr w:type="spellEnd"/>
-      <w:r>
-        <w:t>/</w:t>
-      </w:r>
-    </w:p>
-    <w:p>
-      <w:pPr>
-        <w:ind w:left="60"/>
-      </w:pPr>
-      <w:r>
-        <w:rPr>
-          <w:rFonts w:hint="eastAsia"/>
-        </w:rPr>
-        <w:t xml:space="preserve"> </w:t>
-      </w:r>
-      <w:r>
         <w:t xml:space="preserve">  5.</w:t>
       </w:r>
       <w:r>
         <w:rPr>
           <w:rFonts w:hint="eastAsia"/>
         </w:rPr>
-        <w:t>使用</w:t>
-      </w:r>
-      <w:proofErr w:type="spellStart"/>
-      <w:r>
-        <w:rPr>
-          <w:rFonts w:hint="eastAsia"/>
-        </w:rPr>
-        <w:t>rz</w:t>
-      </w:r>
-      <w:proofErr w:type="spellEnd"/>
-      <w:r>
-        <w:rPr>
-          <w:rFonts w:hint="eastAsia"/>
-        </w:rPr>
-        <w:t xml:space="preserve">命令 </w:t>
+        <w:t xml:space="preserve">使用rz命令 </w:t>
       </w:r>
       <w:r>
         <w:rPr>
@@ -10786,13 +10679,8 @@
         </w:rPr>
         <w:t>上传</w:t>
       </w:r>
-      <w:proofErr w:type="spellStart"/>
-      <w:r>
-        <w:t>springboot</w:t>
-      </w:r>
-      <w:proofErr w:type="spellEnd"/>
-      <w:r>
-        <w:t>项目的jar</w:t>
+      <w:r>
+        <w:t>springboot项目的jar</w:t>
       </w:r>
       <w:r>
         <w:t>;</w:t>
@@ -10821,21 +10709,7 @@
         <w:rPr>
           <w:rFonts w:hint="eastAsia"/>
         </w:rPr>
-        <w:t>如果找不到该命令，安装</w:t>
-      </w:r>
-      <w:proofErr w:type="spellStart"/>
-      <w:r>
-        <w:rPr>
-          <w:rFonts w:hint="eastAsia"/>
-        </w:rPr>
-        <w:t>rz</w:t>
-      </w:r>
-      <w:proofErr w:type="spellEnd"/>
-      <w:r>
-        <w:rPr>
-          <w:rFonts w:hint="eastAsia"/>
-        </w:rPr>
-        <w:t>命令：</w:t>
+        <w:t>如果找不到该命令，安装rz命令：</w:t>
       </w:r>
       <w:r>
         <w:rPr>
@@ -10844,91 +10718,76 @@
           <w:szCs w:val="21"/>
           <w:shd w:val="clear" w:color="auto" w:fill="F5F7FF"/>
         </w:rPr>
-        <w:t xml:space="preserve">yum install </w:t>
-      </w:r>
-      <w:proofErr w:type="spellStart"/>
-      <w:r>
-        <w:rPr>
-          <w:rFonts w:ascii="DejaVu Sans Mono" w:hAnsi="DejaVu Sans Mono" w:cs="DejaVu Sans Mono"/>
+        <w:t>yum install lrzsz</w:t>
+      </w:r>
+    </w:p>
+    <w:p>
+      <w:pPr>
+        <w:ind w:left="60"/>
+      </w:pPr>
+      <w:r>
+        <w:rPr>
+          <w:rFonts w:hint="eastAsia"/>
+        </w:rPr>
+        <w:t xml:space="preserve"> </w:t>
+      </w:r>
+      <w:r>
+        <w:t xml:space="preserve">  </w:t>
+      </w:r>
+      <w:r>
+        <w:t>6</w:t>
+      </w:r>
+      <w:r>
+        <w:rPr>
+          <w:rFonts w:hint="eastAsia"/>
+        </w:rPr>
+        <w:t>.</w:t>
+      </w:r>
+      <w:r>
+        <w:rPr>
+          <w:rFonts w:hint="eastAsia"/>
+        </w:rPr>
+        <w:t>新建</w:t>
+      </w:r>
+      <w:r>
+        <w:rPr>
+          <w:rFonts w:hint="eastAsia"/>
+        </w:rPr>
+        <w:t>Dockerfile文件</w:t>
+      </w:r>
+    </w:p>
+    <w:p>
+      <w:pPr>
+        <w:ind w:left="60"/>
+      </w:pPr>
+      <w:r>
+        <w:t>Dockerfile文件,类似于window中bat文件，可以执行一些命令;</w:t>
+      </w:r>
+    </w:p>
+    <w:p>
+      <w:pPr>
+        <w:ind w:left="60"/>
+      </w:pPr>
+    </w:p>
+    <w:p>
+      <w:pPr>
+        <w:ind w:left="60"/>
+        <w:rPr>
+          <w:rFonts w:ascii="DejaVu Sans Mono" w:eastAsia="宋体" w:hAnsi="DejaVu Sans Mono" w:cs="DejaVu Sans Mono"/>
           <w:color w:val="000000"/>
           <w:szCs w:val="21"/>
           <w:shd w:val="clear" w:color="auto" w:fill="F5F7FF"/>
         </w:rPr>
-        <w:t>lrzsz</w:t>
-      </w:r>
-      <w:proofErr w:type="spellEnd"/>
-    </w:p>
-    <w:p>
-      <w:pPr>
-        <w:ind w:left="60"/>
-      </w:pPr>
-      <w:r>
-        <w:rPr>
-          <w:rFonts w:hint="eastAsia"/>
-        </w:rPr>
-        <w:t xml:space="preserve"> </w:t>
-      </w:r>
-      <w:r>
-        <w:t xml:space="preserve">  </w:t>
-      </w:r>
-      <w:r>
-        <w:t>6</w:t>
-      </w:r>
-      <w:r>
-        <w:rPr>
-          <w:rFonts w:hint="eastAsia"/>
-        </w:rPr>
-        <w:t>.</w:t>
-      </w:r>
-      <w:r>
-        <w:rPr>
-          <w:rFonts w:hint="eastAsia"/>
-        </w:rPr>
-        <w:t>新建</w:t>
-      </w:r>
-      <w:proofErr w:type="spellStart"/>
-      <w:r>
-        <w:rPr>
-          <w:rFonts w:hint="eastAsia"/>
-        </w:rPr>
-        <w:t>Dockerfile</w:t>
-      </w:r>
-      <w:proofErr w:type="spellEnd"/>
-      <w:r>
-        <w:rPr>
-          <w:rFonts w:hint="eastAsia"/>
-        </w:rPr>
-        <w:t>文件</w:t>
-      </w:r>
-    </w:p>
-    <w:p>
-      <w:pPr>
-        <w:ind w:left="60"/>
-      </w:pPr>
-      <w:proofErr w:type="spellStart"/>
-      <w:r>
-        <w:t>Dockerfile</w:t>
-      </w:r>
-      <w:proofErr w:type="spellEnd"/>
-      <w:r>
-        <w:t>文件,类似于window中bat文件，可以执行一些命令;</w:t>
-      </w:r>
-    </w:p>
-    <w:p>
-      <w:pPr>
-        <w:ind w:left="60"/>
-      </w:pPr>
-    </w:p>
-    <w:p>
-      <w:pPr>
-        <w:ind w:left="60"/>
+      </w:pPr>
+      <w:r>
         <w:rPr>
           <w:rFonts w:ascii="DejaVu Sans Mono" w:eastAsia="宋体" w:hAnsi="DejaVu Sans Mono" w:cs="DejaVu Sans Mono"/>
           <w:color w:val="000000"/>
           <w:szCs w:val="21"/>
           <w:shd w:val="clear" w:color="auto" w:fill="F5F7FF"/>
         </w:rPr>
-      </w:pPr>
+        <w:tab/>
+      </w:r>
       <w:r>
         <w:rPr>
           <w:rFonts w:ascii="DejaVu Sans Mono" w:eastAsia="宋体" w:hAnsi="DejaVu Sans Mono" w:cs="DejaVu Sans Mono"/>
@@ -10937,18 +10796,19 @@
           <w:shd w:val="clear" w:color="auto" w:fill="F5F7FF"/>
         </w:rPr>
         <w:tab/>
-      </w:r>
-      <w:r>
+        <w:t>#Docker image for springboot file run</w:t>
+      </w:r>
+    </w:p>
+    <w:p>
+      <w:pPr>
+        <w:ind w:left="60"/>
         <w:rPr>
           <w:rFonts w:ascii="DejaVu Sans Mono" w:eastAsia="宋体" w:hAnsi="DejaVu Sans Mono" w:cs="DejaVu Sans Mono"/>
           <w:color w:val="000000"/>
           <w:szCs w:val="21"/>
           <w:shd w:val="clear" w:color="auto" w:fill="F5F7FF"/>
         </w:rPr>
-        <w:tab/>
-        <w:t xml:space="preserve">#Docker image for </w:t>
-      </w:r>
-      <w:proofErr w:type="spellStart"/>
+      </w:pPr>
       <w:r>
         <w:rPr>
           <w:rFonts w:ascii="DejaVu Sans Mono" w:eastAsia="宋体" w:hAnsi="DejaVu Sans Mono" w:cs="DejaVu Sans Mono"/>
@@ -10956,9 +10816,8 @@
           <w:szCs w:val="21"/>
           <w:shd w:val="clear" w:color="auto" w:fill="F5F7FF"/>
         </w:rPr>
-        <w:t>springboot</w:t>
-      </w:r>
-      <w:proofErr w:type="spellEnd"/>
+        <w:tab/>
+      </w:r>
       <w:r>
         <w:rPr>
           <w:rFonts w:ascii="DejaVu Sans Mono" w:eastAsia="宋体" w:hAnsi="DejaVu Sans Mono" w:cs="DejaVu Sans Mono"/>
@@ -10966,19 +10825,18 @@
           <w:szCs w:val="21"/>
           <w:shd w:val="clear" w:color="auto" w:fill="F5F7FF"/>
         </w:rPr>
-        <w:t xml:space="preserve"> file run</w:t>
-      </w:r>
-    </w:p>
-    <w:p>
-      <w:pPr>
-        <w:ind w:left="60"/>
+        <w:tab/>
+        <w:t>#</w:t>
+      </w:r>
+      <w:r>
         <w:rPr>
           <w:rFonts w:ascii="DejaVu Sans Mono" w:eastAsia="宋体" w:hAnsi="DejaVu Sans Mono" w:cs="DejaVu Sans Mono"/>
           <w:color w:val="000000"/>
           <w:szCs w:val="21"/>
           <w:shd w:val="clear" w:color="auto" w:fill="F5F7FF"/>
         </w:rPr>
-      </w:pPr>
+        <w:t>基础镜像使用</w:t>
+      </w:r>
       <w:r>
         <w:rPr>
           <w:rFonts w:ascii="DejaVu Sans Mono" w:eastAsia="宋体" w:hAnsi="DejaVu Sans Mono" w:cs="DejaVu Sans Mono"/>
@@ -10986,18 +10844,19 @@
           <w:szCs w:val="21"/>
           <w:shd w:val="clear" w:color="auto" w:fill="F5F7FF"/>
         </w:rPr>
-        <w:tab/>
-      </w:r>
-      <w:r>
+        <w:t>java</w:t>
+      </w:r>
+    </w:p>
+    <w:p>
+      <w:pPr>
+        <w:ind w:left="60"/>
         <w:rPr>
           <w:rFonts w:ascii="DejaVu Sans Mono" w:eastAsia="宋体" w:hAnsi="DejaVu Sans Mono" w:cs="DejaVu Sans Mono"/>
           <w:color w:val="000000"/>
           <w:szCs w:val="21"/>
           <w:shd w:val="clear" w:color="auto" w:fill="F5F7FF"/>
         </w:rPr>
-        <w:tab/>
-        <w:t>#</w:t>
-      </w:r>
+      </w:pPr>
       <w:r>
         <w:rPr>
           <w:rFonts w:ascii="DejaVu Sans Mono" w:eastAsia="宋体" w:hAnsi="DejaVu Sans Mono" w:cs="DejaVu Sans Mono"/>
@@ -11005,7 +10864,7 @@
           <w:szCs w:val="21"/>
           <w:shd w:val="clear" w:color="auto" w:fill="F5F7FF"/>
         </w:rPr>
-        <w:t>基础镜像使用</w:t>
+        <w:tab/>
       </w:r>
       <w:r>
         <w:rPr>
@@ -11014,7 +10873,8 @@
           <w:szCs w:val="21"/>
           <w:shd w:val="clear" w:color="auto" w:fill="F5F7FF"/>
         </w:rPr>
-        <w:t>java</w:t>
+        <w:tab/>
+        <w:t>FROM java:8</w:t>
       </w:r>
     </w:p>
     <w:p>
@@ -11044,28 +10904,28 @@
           <w:shd w:val="clear" w:color="auto" w:fill="F5F7FF"/>
         </w:rPr>
         <w:tab/>
-        <w:t>FROM java:8</w:t>
-      </w:r>
-    </w:p>
-    <w:p>
-      <w:pPr>
-        <w:ind w:left="60"/>
+        <w:t>#</w:t>
+      </w:r>
+      <w:r>
         <w:rPr>
           <w:rFonts w:ascii="DejaVu Sans Mono" w:eastAsia="宋体" w:hAnsi="DejaVu Sans Mono" w:cs="DejaVu Sans Mono"/>
           <w:color w:val="000000"/>
           <w:szCs w:val="21"/>
           <w:shd w:val="clear" w:color="auto" w:fill="F5F7FF"/>
         </w:rPr>
-      </w:pPr>
-      <w:r>
+        <w:t>作者</w:t>
+      </w:r>
+    </w:p>
+    <w:p>
+      <w:pPr>
+        <w:ind w:left="60"/>
         <w:rPr>
           <w:rFonts w:ascii="DejaVu Sans Mono" w:eastAsia="宋体" w:hAnsi="DejaVu Sans Mono" w:cs="DejaVu Sans Mono"/>
           <w:color w:val="000000"/>
           <w:szCs w:val="21"/>
           <w:shd w:val="clear" w:color="auto" w:fill="F5F7FF"/>
         </w:rPr>
-        <w:tab/>
-      </w:r>
+      </w:pPr>
       <w:r>
         <w:rPr>
           <w:rFonts w:ascii="DejaVu Sans Mono" w:eastAsia="宋体" w:hAnsi="DejaVu Sans Mono" w:cs="DejaVu Sans Mono"/>
@@ -11074,7 +10934,6 @@
           <w:shd w:val="clear" w:color="auto" w:fill="F5F7FF"/>
         </w:rPr>
         <w:tab/>
-        <w:t>#</w:t>
       </w:r>
       <w:r>
         <w:rPr>
@@ -11083,7 +10942,8 @@
           <w:szCs w:val="21"/>
           <w:shd w:val="clear" w:color="auto" w:fill="F5F7FF"/>
         </w:rPr>
-        <w:t>作者</w:t>
+        <w:tab/>
+        <w:t>MAINTAINER wangtao &lt;wwangtaoc11@163.com&gt;</w:t>
       </w:r>
     </w:p>
     <w:p>
@@ -11113,9 +10973,8 @@
           <w:shd w:val="clear" w:color="auto" w:fill="F5F7FF"/>
         </w:rPr>
         <w:tab/>
-        <w:t xml:space="preserve">MAINTAINER </w:t>
-      </w:r>
-      <w:proofErr w:type="spellStart"/>
+        <w:t>#</w:t>
+      </w:r>
       <w:r>
         <w:rPr>
           <w:rFonts w:ascii="DejaVu Sans Mono" w:eastAsia="宋体" w:hAnsi="DejaVu Sans Mono" w:cs="DejaVu Sans Mono"/>
@@ -11123,9 +10982,8 @@
           <w:szCs w:val="21"/>
           <w:shd w:val="clear" w:color="auto" w:fill="F5F7FF"/>
         </w:rPr>
-        <w:t>wangtao</w:t>
-      </w:r>
-      <w:proofErr w:type="spellEnd"/>
+        <w:t>指定临时文件目录为</w:t>
+      </w:r>
       <w:r>
         <w:rPr>
           <w:rFonts w:ascii="DejaVu Sans Mono" w:eastAsia="宋体" w:hAnsi="DejaVu Sans Mono" w:cs="DejaVu Sans Mono"/>
@@ -11133,7 +10991,7 @@
           <w:szCs w:val="21"/>
           <w:shd w:val="clear" w:color="auto" w:fill="F5F7FF"/>
         </w:rPr>
-        <w:t xml:space="preserve"> &lt;wwangtaoc11@163.com&gt;</w:t>
+        <w:t>/tmp</w:t>
       </w:r>
     </w:p>
     <w:p>
@@ -11163,17 +11021,19 @@
           <w:shd w:val="clear" w:color="auto" w:fill="F5F7FF"/>
         </w:rPr>
         <w:tab/>
-        <w:t>#</w:t>
-      </w:r>
-      <w:r>
+        <w:t>VOLUME /tmp</w:t>
+      </w:r>
+    </w:p>
+    <w:p>
+      <w:pPr>
+        <w:ind w:left="60"/>
         <w:rPr>
           <w:rFonts w:ascii="DejaVu Sans Mono" w:eastAsia="宋体" w:hAnsi="DejaVu Sans Mono" w:cs="DejaVu Sans Mono"/>
           <w:color w:val="000000"/>
           <w:szCs w:val="21"/>
           <w:shd w:val="clear" w:color="auto" w:fill="F5F7FF"/>
         </w:rPr>
-        <w:t>指定临时文件目录为</w:t>
-      </w:r>
+      </w:pPr>
       <w:r>
         <w:rPr>
           <w:rFonts w:ascii="DejaVu Sans Mono" w:eastAsia="宋体" w:hAnsi="DejaVu Sans Mono" w:cs="DejaVu Sans Mono"/>
@@ -11181,9 +11041,8 @@
           <w:szCs w:val="21"/>
           <w:shd w:val="clear" w:color="auto" w:fill="F5F7FF"/>
         </w:rPr>
-        <w:t>/</w:t>
-      </w:r>
-      <w:proofErr w:type="spellStart"/>
+        <w:tab/>
+      </w:r>
       <w:r>
         <w:rPr>
           <w:rFonts w:ascii="DejaVu Sans Mono" w:eastAsia="宋体" w:hAnsi="DejaVu Sans Mono" w:cs="DejaVu Sans Mono"/>
@@ -11191,20 +11050,18 @@
           <w:szCs w:val="21"/>
           <w:shd w:val="clear" w:color="auto" w:fill="F5F7FF"/>
         </w:rPr>
-        <w:t>tmp</w:t>
-      </w:r>
-      <w:proofErr w:type="spellEnd"/>
-    </w:p>
-    <w:p>
-      <w:pPr>
-        <w:ind w:left="60"/>
+        <w:tab/>
+        <w:t>#</w:t>
+      </w:r>
+      <w:r>
         <w:rPr>
           <w:rFonts w:ascii="DejaVu Sans Mono" w:eastAsia="宋体" w:hAnsi="DejaVu Sans Mono" w:cs="DejaVu Sans Mono"/>
           <w:color w:val="000000"/>
           <w:szCs w:val="21"/>
           <w:shd w:val="clear" w:color="auto" w:fill="F5F7FF"/>
         </w:rPr>
-      </w:pPr>
+        <w:t>将</w:t>
+      </w:r>
       <w:r>
         <w:rPr>
           <w:rFonts w:ascii="DejaVu Sans Mono" w:eastAsia="宋体" w:hAnsi="DejaVu Sans Mono" w:cs="DejaVu Sans Mono"/>
@@ -11212,7 +11069,7 @@
           <w:szCs w:val="21"/>
           <w:shd w:val="clear" w:color="auto" w:fill="F5F7FF"/>
         </w:rPr>
-        <w:tab/>
+        <w:t>jar</w:t>
       </w:r>
       <w:r>
         <w:rPr>
@@ -11221,10 +11078,8 @@
           <w:szCs w:val="21"/>
           <w:shd w:val="clear" w:color="auto" w:fill="F5F7FF"/>
         </w:rPr>
-        <w:tab/>
-        <w:t>VOLUME /</w:t>
-      </w:r>
-      <w:proofErr w:type="spellStart"/>
+        <w:t>包添加到容器中并更名为</w:t>
+      </w:r>
       <w:r>
         <w:rPr>
           <w:rFonts w:ascii="DejaVu Sans Mono" w:eastAsia="宋体" w:hAnsi="DejaVu Sans Mono" w:cs="DejaVu Sans Mono"/>
@@ -11232,9 +11087,8 @@
           <w:szCs w:val="21"/>
           <w:shd w:val="clear" w:color="auto" w:fill="F5F7FF"/>
         </w:rPr>
-        <w:t>tmp</w:t>
-      </w:r>
-      <w:proofErr w:type="spellEnd"/>
+        <w:t>itour.jar</w:t>
+      </w:r>
     </w:p>
     <w:p>
       <w:pPr>
@@ -11253,6 +11107,7 @@
           <w:szCs w:val="21"/>
           <w:shd w:val="clear" w:color="auto" w:fill="F5F7FF"/>
         </w:rPr>
+        <w:lastRenderedPageBreak/>
         <w:tab/>
       </w:r>
       <w:r>
@@ -11263,17 +11118,19 @@
           <w:shd w:val="clear" w:color="auto" w:fill="F5F7FF"/>
         </w:rPr>
         <w:tab/>
-        <w:t>#</w:t>
-      </w:r>
-      <w:r>
+        <w:t>ADD itour-online-web.jar itour.app</w:t>
+      </w:r>
+    </w:p>
+    <w:p>
+      <w:pPr>
+        <w:ind w:left="60"/>
         <w:rPr>
           <w:rFonts w:ascii="DejaVu Sans Mono" w:eastAsia="宋体" w:hAnsi="DejaVu Sans Mono" w:cs="DejaVu Sans Mono"/>
           <w:color w:val="000000"/>
           <w:szCs w:val="21"/>
           <w:shd w:val="clear" w:color="auto" w:fill="F5F7FF"/>
         </w:rPr>
-        <w:t>将</w:t>
-      </w:r>
+      </w:pPr>
       <w:r>
         <w:rPr>
           <w:rFonts w:ascii="DejaVu Sans Mono" w:eastAsia="宋体" w:hAnsi="DejaVu Sans Mono" w:cs="DejaVu Sans Mono"/>
@@ -11281,7 +11138,7 @@
           <w:szCs w:val="21"/>
           <w:shd w:val="clear" w:color="auto" w:fill="F5F7FF"/>
         </w:rPr>
-        <w:t>jar</w:t>
+        <w:tab/>
       </w:r>
       <w:r>
         <w:rPr>
@@ -11290,7 +11147,8 @@
           <w:szCs w:val="21"/>
           <w:shd w:val="clear" w:color="auto" w:fill="F5F7FF"/>
         </w:rPr>
-        <w:t>包添加到容器中并更名为</w:t>
+        <w:tab/>
+        <w:t>#</w:t>
       </w:r>
       <w:r>
         <w:rPr>
@@ -11299,28 +11157,28 @@
           <w:szCs w:val="21"/>
           <w:shd w:val="clear" w:color="auto" w:fill="F5F7FF"/>
         </w:rPr>
-        <w:t>itour.jar</w:t>
-      </w:r>
-    </w:p>
-    <w:p>
-      <w:pPr>
-        <w:ind w:left="60"/>
+        <w:t>运行</w:t>
+      </w:r>
+      <w:r>
         <w:rPr>
           <w:rFonts w:ascii="DejaVu Sans Mono" w:eastAsia="宋体" w:hAnsi="DejaVu Sans Mono" w:cs="DejaVu Sans Mono"/>
           <w:color w:val="000000"/>
           <w:szCs w:val="21"/>
           <w:shd w:val="clear" w:color="auto" w:fill="F5F7FF"/>
         </w:rPr>
-      </w:pPr>
-      <w:r>
+        <w:t>jar</w:t>
+      </w:r>
+    </w:p>
+    <w:p>
+      <w:pPr>
+        <w:ind w:left="60"/>
         <w:rPr>
           <w:rFonts w:ascii="DejaVu Sans Mono" w:eastAsia="宋体" w:hAnsi="DejaVu Sans Mono" w:cs="DejaVu Sans Mono"/>
           <w:color w:val="000000"/>
           <w:szCs w:val="21"/>
           <w:shd w:val="clear" w:color="auto" w:fill="F5F7FF"/>
         </w:rPr>
-        <w:tab/>
-      </w:r>
+      </w:pPr>
       <w:r>
         <w:rPr>
           <w:rFonts w:ascii="DejaVu Sans Mono" w:eastAsia="宋体" w:hAnsi="DejaVu Sans Mono" w:cs="DejaVu Sans Mono"/>
@@ -11329,9 +11187,7 @@
           <w:shd w:val="clear" w:color="auto" w:fill="F5F7FF"/>
         </w:rPr>
         <w:tab/>
-        <w:t xml:space="preserve">ADD itour-online-web.jar </w:t>
-      </w:r>
-      <w:proofErr w:type="spellStart"/>
+      </w:r>
       <w:r>
         <w:rPr>
           <w:rFonts w:ascii="DejaVu Sans Mono" w:eastAsia="宋体" w:hAnsi="DejaVu Sans Mono" w:cs="DejaVu Sans Mono"/>
@@ -11339,9 +11195,34 @@
           <w:szCs w:val="21"/>
           <w:shd w:val="clear" w:color="auto" w:fill="F5F7FF"/>
         </w:rPr>
-        <w:t>itour.app</w:t>
-      </w:r>
-      <w:proofErr w:type="spellEnd"/>
+        <w:tab/>
+        <w:t>ENTRYPOINT ["java","-Djava.security.egd=file:/dev/./urandom","-jar","/itour.jar"]</w:t>
+      </w:r>
+    </w:p>
+    <w:p>
+      <w:pPr>
+        <w:ind w:left="60"/>
+      </w:pPr>
+      <w:r>
+        <w:tab/>
+      </w:r>
+      <w:r>
+        <w:tab/>
+      </w:r>
+    </w:p>
+    <w:p>
+      <w:pPr>
+        <w:ind w:left="60"/>
+      </w:pPr>
+      <w:r>
+        <w:rPr>
+          <w:rFonts w:hint="eastAsia"/>
+        </w:rPr>
+        <w:t xml:space="preserve"> </w:t>
+      </w:r>
+      <w:r>
+        <w:t xml:space="preserve"> 6.构建容器：</w:t>
+      </w:r>
     </w:p>
     <w:p>
       <w:pPr>
@@ -11360,18 +11241,27 @@
           <w:szCs w:val="21"/>
           <w:shd w:val="clear" w:color="auto" w:fill="F5F7FF"/>
         </w:rPr>
-        <w:tab/>
-      </w:r>
-      <w:r>
+        <w:t xml:space="preserve">    docker build -t itour .</w:t>
+      </w:r>
+    </w:p>
+    <w:p>
+      <w:pPr>
+        <w:ind w:left="60"/>
+      </w:pPr>
+      <w:r>
+        <w:t xml:space="preserve">  7.启动容器</w:t>
+      </w:r>
+    </w:p>
+    <w:p>
+      <w:pPr>
+        <w:ind w:left="60"/>
         <w:rPr>
           <w:rFonts w:ascii="DejaVu Sans Mono" w:eastAsia="宋体" w:hAnsi="DejaVu Sans Mono" w:cs="DejaVu Sans Mono"/>
           <w:color w:val="000000"/>
           <w:szCs w:val="21"/>
           <w:shd w:val="clear" w:color="auto" w:fill="F5F7FF"/>
         </w:rPr>
-        <w:tab/>
-        <w:t>#</w:t>
-      </w:r>
+      </w:pPr>
       <w:r>
         <w:rPr>
           <w:rFonts w:ascii="DejaVu Sans Mono" w:eastAsia="宋体" w:hAnsi="DejaVu Sans Mono" w:cs="DejaVu Sans Mono"/>
@@ -11379,58 +11269,21 @@
           <w:szCs w:val="21"/>
           <w:shd w:val="clear" w:color="auto" w:fill="F5F7FF"/>
         </w:rPr>
-        <w:t>运行</w:t>
-      </w:r>
-      <w:r>
-        <w:rPr>
-          <w:rFonts w:ascii="DejaVu Sans Mono" w:eastAsia="宋体" w:hAnsi="DejaVu Sans Mono" w:cs="DejaVu Sans Mono"/>
-          <w:color w:val="000000"/>
-          <w:szCs w:val="21"/>
-          <w:shd w:val="clear" w:color="auto" w:fill="F5F7FF"/>
-        </w:rPr>
-        <w:t>jar</w:t>
+        <w:t xml:space="preserve">    docker run -name itour -p 8899:8899 itour</w:t>
       </w:r>
     </w:p>
     <w:p>
       <w:pPr>
         <w:ind w:left="60"/>
-        <w:rPr>
-          <w:rFonts w:ascii="DejaVu Sans Mono" w:eastAsia="宋体" w:hAnsi="DejaVu Sans Mono" w:cs="DejaVu Sans Mono"/>
-          <w:color w:val="000000"/>
-          <w:szCs w:val="21"/>
-          <w:shd w:val="clear" w:color="auto" w:fill="F5F7FF"/>
-        </w:rPr>
-      </w:pPr>
-      <w:r>
-        <w:rPr>
-          <w:rFonts w:ascii="DejaVu Sans Mono" w:eastAsia="宋体" w:hAnsi="DejaVu Sans Mono" w:cs="DejaVu Sans Mono"/>
-          <w:color w:val="000000"/>
-          <w:szCs w:val="21"/>
-          <w:shd w:val="clear" w:color="auto" w:fill="F5F7FF"/>
-        </w:rPr>
-        <w:tab/>
-      </w:r>
-      <w:r>
-        <w:rPr>
-          <w:rFonts w:ascii="DejaVu Sans Mono" w:eastAsia="宋体" w:hAnsi="DejaVu Sans Mono" w:cs="DejaVu Sans Mono"/>
-          <w:color w:val="000000"/>
-          <w:szCs w:val="21"/>
-          <w:shd w:val="clear" w:color="auto" w:fill="F5F7FF"/>
-        </w:rPr>
-        <w:tab/>
-        <w:t>ENTRYPOINT ["java","-Djava.security.egd=file:/dev/./urandom","-jar","/itour.jar"]</w:t>
+      </w:pPr>
+      <w:r>
+        <w:t xml:space="preserve">  8.运行成功及可以访问</w:t>
       </w:r>
     </w:p>
     <w:p>
       <w:pPr>
         <w:ind w:left="60"/>
       </w:pPr>
-      <w:r>
-        <w:tab/>
-      </w:r>
-      <w:r>
-        <w:tab/>
-      </w:r>
     </w:p>
     <w:p>
       <w:pPr>
@@ -11443,126 +11296,18 @@
         <w:t xml:space="preserve"> </w:t>
       </w:r>
       <w:r>
-        <w:t xml:space="preserve"> 6.构建容器：</w:t>
+        <w:t xml:space="preserve"> </w:t>
+      </w:r>
+      <w:r>
+        <w:rPr>
+          <w:rFonts w:hint="eastAsia"/>
+        </w:rPr>
+        <w:t>相关文档:</w:t>
       </w:r>
     </w:p>
     <w:p>
       <w:pPr>
         <w:ind w:left="60"/>
-        <w:rPr>
-          <w:rFonts w:ascii="DejaVu Sans Mono" w:eastAsia="宋体" w:hAnsi="DejaVu Sans Mono" w:cs="DejaVu Sans Mono"/>
-          <w:color w:val="000000"/>
-          <w:szCs w:val="21"/>
-          <w:shd w:val="clear" w:color="auto" w:fill="F5F7FF"/>
-        </w:rPr>
-      </w:pPr>
-      <w:r>
-        <w:rPr>
-          <w:rFonts w:ascii="DejaVu Sans Mono" w:eastAsia="宋体" w:hAnsi="DejaVu Sans Mono" w:cs="DejaVu Sans Mono"/>
-          <w:color w:val="000000"/>
-          <w:szCs w:val="21"/>
-          <w:shd w:val="clear" w:color="auto" w:fill="F5F7FF"/>
-        </w:rPr>
-        <w:t xml:space="preserve">    docker build -t </w:t>
-      </w:r>
-      <w:proofErr w:type="spellStart"/>
-      <w:proofErr w:type="gramStart"/>
-      <w:r>
-        <w:rPr>
-          <w:rFonts w:ascii="DejaVu Sans Mono" w:eastAsia="宋体" w:hAnsi="DejaVu Sans Mono" w:cs="DejaVu Sans Mono"/>
-          <w:color w:val="000000"/>
-          <w:szCs w:val="21"/>
-          <w:shd w:val="clear" w:color="auto" w:fill="F5F7FF"/>
-        </w:rPr>
-        <w:t>itour</w:t>
-      </w:r>
-      <w:proofErr w:type="spellEnd"/>
-      <w:r>
-        <w:rPr>
-          <w:rFonts w:ascii="DejaVu Sans Mono" w:eastAsia="宋体" w:hAnsi="DejaVu Sans Mono" w:cs="DejaVu Sans Mono"/>
-          <w:color w:val="000000"/>
-          <w:szCs w:val="21"/>
-          <w:shd w:val="clear" w:color="auto" w:fill="F5F7FF"/>
-        </w:rPr>
-        <w:t xml:space="preserve"> .</w:t>
-      </w:r>
-      <w:proofErr w:type="gramEnd"/>
-    </w:p>
-    <w:p>
-      <w:pPr>
-        <w:ind w:left="60"/>
-      </w:pPr>
-      <w:r>
-        <w:t xml:space="preserve">  7.启动容器</w:t>
-      </w:r>
-    </w:p>
-    <w:p>
-      <w:pPr>
-        <w:ind w:left="60"/>
-        <w:rPr>
-          <w:rFonts w:ascii="DejaVu Sans Mono" w:eastAsia="宋体" w:hAnsi="DejaVu Sans Mono" w:cs="DejaVu Sans Mono"/>
-          <w:color w:val="000000"/>
-          <w:szCs w:val="21"/>
-          <w:shd w:val="clear" w:color="auto" w:fill="F5F7FF"/>
-        </w:rPr>
-      </w:pPr>
-      <w:r>
-        <w:rPr>
-          <w:rFonts w:ascii="DejaVu Sans Mono" w:eastAsia="宋体" w:hAnsi="DejaVu Sans Mono" w:cs="DejaVu Sans Mono"/>
-          <w:color w:val="000000"/>
-          <w:szCs w:val="21"/>
-          <w:shd w:val="clear" w:color="auto" w:fill="F5F7FF"/>
-        </w:rPr>
-        <w:t xml:space="preserve">    docker run -name </w:t>
-      </w:r>
-      <w:proofErr w:type="spellStart"/>
-      <w:r>
-        <w:rPr>
-          <w:rFonts w:ascii="DejaVu Sans Mono" w:eastAsia="宋体" w:hAnsi="DejaVu Sans Mono" w:cs="DejaVu Sans Mono"/>
-          <w:color w:val="000000"/>
-          <w:szCs w:val="21"/>
-          <w:shd w:val="clear" w:color="auto" w:fill="F5F7FF"/>
-        </w:rPr>
-        <w:t>itour</w:t>
-      </w:r>
-      <w:proofErr w:type="spellEnd"/>
-      <w:r>
-        <w:rPr>
-          <w:rFonts w:ascii="DejaVu Sans Mono" w:eastAsia="宋体" w:hAnsi="DejaVu Sans Mono" w:cs="DejaVu Sans Mono"/>
-          <w:color w:val="000000"/>
-          <w:szCs w:val="21"/>
-          <w:shd w:val="clear" w:color="auto" w:fill="F5F7FF"/>
-        </w:rPr>
-        <w:t xml:space="preserve"> -p 8899:8899 </w:t>
-      </w:r>
-      <w:proofErr w:type="spellStart"/>
-      <w:r>
-        <w:rPr>
-          <w:rFonts w:ascii="DejaVu Sans Mono" w:eastAsia="宋体" w:hAnsi="DejaVu Sans Mono" w:cs="DejaVu Sans Mono"/>
-          <w:color w:val="000000"/>
-          <w:szCs w:val="21"/>
-          <w:shd w:val="clear" w:color="auto" w:fill="F5F7FF"/>
-        </w:rPr>
-        <w:t>itour</w:t>
-      </w:r>
-      <w:proofErr w:type="spellEnd"/>
-    </w:p>
-    <w:p>
-      <w:pPr>
-        <w:ind w:left="60"/>
-      </w:pPr>
-      <w:r>
-        <w:t xml:space="preserve">  8.运行成功及可以访问</w:t>
-      </w:r>
-    </w:p>
-    <w:p>
-      <w:pPr>
-        <w:ind w:left="60"/>
-      </w:pPr>
-    </w:p>
-    <w:p>
-      <w:pPr>
-        <w:ind w:left="60"/>
       </w:pPr>
       <w:r>
         <w:rPr>
@@ -11571,29 +11316,9 @@
         <w:t xml:space="preserve"> </w:t>
       </w:r>
       <w:r>
-        <w:t xml:space="preserve"> </w:t>
-      </w:r>
-      <w:r>
-        <w:rPr>
-          <w:rFonts w:hint="eastAsia"/>
-        </w:rPr>
-        <w:t>相关文档:</w:t>
-      </w:r>
-    </w:p>
-    <w:p>
-      <w:pPr>
-        <w:ind w:left="60"/>
-      </w:pPr>
-      <w:r>
-        <w:rPr>
-          <w:rFonts w:hint="eastAsia"/>
-        </w:rPr>
-        <w:t xml:space="preserve"> </w:t>
-      </w:r>
-      <w:r>
         <w:t xml:space="preserve">         </w:t>
       </w:r>
-      <w:hyperlink r:id="rId35" w:history="1">
+      <w:hyperlink r:id="rId53" w:history="1">
         <w:r>
           <w:rPr>
             <w:rStyle w:val="a9"/>
@@ -11615,7 +11340,7 @@
       <w:r>
         <w:t xml:space="preserve">         </w:t>
       </w:r>
-      <w:hyperlink r:id="rId36" w:history="1">
+      <w:hyperlink r:id="rId54" w:history="1">
         <w:r>
           <w:rPr>
             <w:rStyle w:val="a9"/>
@@ -11628,26 +11353,18 @@
       <w:pPr>
         <w:ind w:left="60"/>
       </w:pPr>
-      <w:proofErr w:type="spellStart"/>
-      <w:r>
-        <w:rPr>
-          <w:rFonts w:hint="eastAsia"/>
-        </w:rPr>
-        <w:t>Dockerfile</w:t>
-      </w:r>
-      <w:proofErr w:type="spellEnd"/>
-      <w:r>
-        <w:rPr>
-          <w:rFonts w:hint="eastAsia"/>
-        </w:rPr>
-        <w:t>相关文档：</w:t>
+      <w:r>
+        <w:rPr>
+          <w:rFonts w:hint="eastAsia"/>
+        </w:rPr>
+        <w:t>Dockerfile相关文档：</w:t>
       </w:r>
     </w:p>
     <w:p>
       <w:pPr>
         <w:ind w:left="60"/>
       </w:pPr>
-      <w:hyperlink r:id="rId37" w:history="1">
+      <w:hyperlink r:id="rId55" w:history="1">
         <w:r>
           <w:rPr>
             <w:rStyle w:val="a9"/>
@@ -11660,7 +11377,7 @@
       <w:pPr>
         <w:ind w:left="60"/>
       </w:pPr>
-      <w:hyperlink r:id="rId38" w:history="1">
+      <w:hyperlink r:id="rId56" w:history="1">
         <w:r>
           <w:rPr>
             <w:rStyle w:val="a9"/>
@@ -11673,7 +11390,7 @@
       <w:pPr>
         <w:ind w:left="60"/>
       </w:pPr>
-      <w:hyperlink r:id="rId39" w:history="1">
+      <w:hyperlink r:id="rId57" w:history="1">
         <w:r>
           <w:rPr>
             <w:rStyle w:val="a9"/>
@@ -11686,7 +11403,7 @@
       <w:pPr>
         <w:ind w:left="60"/>
       </w:pPr>
-      <w:hyperlink r:id="rId40" w:history="1">
+      <w:hyperlink r:id="rId58" w:history="1">
         <w:r>
           <w:rPr>
             <w:rStyle w:val="a9"/>
@@ -11767,7 +11484,6 @@
         <w:rPr>
           <w:rFonts w:hint="eastAsia"/>
         </w:rPr>
-        <w:lastRenderedPageBreak/>
         <w:t xml:space="preserve"> </w:t>
       </w:r>
       <w:r>
@@ -11802,7 +11518,6 @@
         </w:rPr>
         <w:t>-8080 -p 8080:8080 -v /</w:t>
       </w:r>
-      <w:proofErr w:type="spellStart"/>
       <w:r>
         <w:rPr>
           <w:rFonts w:ascii="Consolas" w:hAnsi="Consolas" w:cs="Consolas"/>
@@ -11814,7 +11529,6 @@
         </w:rPr>
         <w:t>usr</w:t>
       </w:r>
-      <w:proofErr w:type="spellEnd"/>
       <w:r>
         <w:rPr>
           <w:rFonts w:ascii="Consolas" w:hAnsi="Consolas" w:cs="Consolas"/>
@@ -11844,7 +11558,6 @@
         </w:rPr>
         <w:t>/:/</w:t>
       </w:r>
-      <w:proofErr w:type="spellStart"/>
       <w:r>
         <w:rPr>
           <w:rFonts w:ascii="Consolas" w:hAnsi="Consolas" w:cs="Consolas"/>
@@ -11856,7 +11569,6 @@
         </w:rPr>
         <w:t>usr</w:t>
       </w:r>
-      <w:proofErr w:type="spellEnd"/>
       <w:r>
         <w:rPr>
           <w:rFonts w:ascii="Consolas" w:hAnsi="Consolas" w:cs="Consolas"/>
@@ -11923,15 +11635,7 @@
         <w:ind w:left="60"/>
       </w:pPr>
       <w:r>
-        <w:t>2.切入到/</w:t>
-      </w:r>
-      <w:proofErr w:type="spellStart"/>
-      <w:r>
-        <w:t>usr</w:t>
-      </w:r>
-      <w:proofErr w:type="spellEnd"/>
-      <w:r>
-        <w:t>/local/webapps/</w:t>
+        <w:t>2.切入到/usr/local/webapps/</w:t>
       </w:r>
     </w:p>
     <w:p>
@@ -11939,15 +11643,7 @@
         <w:ind w:left="60"/>
       </w:pPr>
       <w:r>
-        <w:t>3.使用</w:t>
-      </w:r>
-      <w:proofErr w:type="spellStart"/>
-      <w:r>
-        <w:t>rz</w:t>
-      </w:r>
-      <w:proofErr w:type="spellEnd"/>
-      <w:r>
-        <w:t>命令选择war包;</w:t>
+        <w:t>3.使用rz命令选择war包;</w:t>
       </w:r>
     </w:p>
     <w:p>
@@ -11974,27 +11670,18 @@
           <w:color w:val="FF0000"/>
         </w:rPr>
       </w:pPr>
-      <w:proofErr w:type="spellStart"/>
       <w:r>
         <w:rPr>
           <w:rFonts w:hint="eastAsia"/>
           <w:color w:val="FF0000"/>
         </w:rPr>
-        <w:t>Eclisp</w:t>
-      </w:r>
-      <w:proofErr w:type="spellEnd"/>
+        <w:t>Eclisp或Idea如何集成Docker实现</w:t>
+      </w:r>
       <w:r>
         <w:rPr>
           <w:rFonts w:hint="eastAsia"/>
           <w:color w:val="FF0000"/>
         </w:rPr>
-        <w:t>或Idea如何集成Docker实现</w:t>
-      </w:r>
-      <w:r>
-        <w:rPr>
-          <w:rFonts w:hint="eastAsia"/>
-          <w:color w:val="FF0000"/>
-        </w:rPr>
         <w:t>一键部署？</w:t>
       </w:r>
     </w:p>
@@ -12015,16 +11702,8 @@
         <w:rPr>
           <w:rFonts w:hint="eastAsia"/>
         </w:rPr>
-        <w:t>(</w:t>
-      </w:r>
-      <w:proofErr w:type="gramStart"/>
-      <w:r>
-        <w:rPr>
-          <w:rFonts w:hint="eastAsia"/>
-        </w:rPr>
-        <w:t>腾讯云</w:t>
-      </w:r>
-      <w:proofErr w:type="gramEnd"/>
+        <w:t>(腾讯云</w:t>
+      </w:r>
       <w:r>
         <w:t>)</w:t>
       </w:r>
@@ -12078,16 +11757,8 @@
         <w:rPr>
           <w:rFonts w:hint="eastAsia"/>
         </w:rPr>
-        <w:t>安装</w:t>
-      </w:r>
-      <w:proofErr w:type="spellStart"/>
-      <w:r>
-        <w:rPr>
-          <w:rFonts w:hint="eastAsia"/>
-        </w:rPr>
-        <w:t>Mysql</w:t>
-      </w:r>
-      <w:proofErr w:type="spellEnd"/>
+        <w:t>安装Mysql</w:t>
+      </w:r>
     </w:p>
     <w:p>
       <w:r>
@@ -12123,6 +11794,7 @@
         <w:rPr>
           <w:rFonts w:hint="eastAsia"/>
         </w:rPr>
+        <w:lastRenderedPageBreak/>
         <w:t>2.windows</w:t>
       </w:r>
       <w:r>
@@ -12191,7 +11863,6 @@
       <w:r>
         <w:t xml:space="preserve"> </w:t>
       </w:r>
-      <w:proofErr w:type="spellStart"/>
       <w:r>
         <w:rPr>
           <w:rFonts w:hint="eastAsia"/>
@@ -12201,20 +11872,14 @@
       <w:r>
         <w:t>.Linux</w:t>
       </w:r>
-      <w:proofErr w:type="spellEnd"/>
       <w:r>
         <w:rPr>
           <w:rFonts w:hint="eastAsia"/>
         </w:rPr>
         <w:t>远程连接工具(</w:t>
       </w:r>
-      <w:proofErr w:type="spellStart"/>
-      <w:r>
-        <w:t>xshell</w:t>
-      </w:r>
-      <w:proofErr w:type="spellEnd"/>
-      <w:r>
-        <w:t>)</w:t>
+      <w:r>
+        <w:t>xshell)</w:t>
       </w:r>
     </w:p>
     <w:p>
@@ -12233,13 +11898,8 @@
         </w:rPr>
         <w:t>项目准备(</w:t>
       </w:r>
-      <w:proofErr w:type="spellStart"/>
-      <w:r>
-        <w:t>Springboot+Maven+mysql+Redis+eureka</w:t>
-      </w:r>
-      <w:proofErr w:type="spellEnd"/>
-      <w:r>
-        <w:t>)</w:t>
+      <w:r>
+        <w:t>Springboot+Maven+mysql+Redis+eureka)</w:t>
       </w:r>
     </w:p>
     <w:p>
@@ -12390,15 +12050,7 @@
         <w:t>.</w:t>
       </w:r>
       <w:r>
-        <w:t xml:space="preserve">打开idea,从File--&gt;Settings--&gt;Plugins--&gt;Install </w:t>
-      </w:r>
-      <w:proofErr w:type="spellStart"/>
-      <w:r>
-        <w:t>jetBrains</w:t>
-      </w:r>
-      <w:proofErr w:type="spellEnd"/>
-      <w:r>
-        <w:t xml:space="preserve"> plugin 进入插件安装界面;</w:t>
+        <w:t>打开idea,从File--&gt;Settings--&gt;Plugins--&gt;Install jetBrains plugin 进入插件安装界面;</w:t>
       </w:r>
     </w:p>
     <w:p>
@@ -12467,23 +12119,7 @@
         <w:t xml:space="preserve">   </w:t>
       </w:r>
       <w:r>
-        <w:t>从File--&gt;</w:t>
-      </w:r>
-      <w:proofErr w:type="spellStart"/>
-      <w:r>
-        <w:t>Setttings</w:t>
-      </w:r>
-      <w:proofErr w:type="spellEnd"/>
-      <w:r>
-        <w:t>--&gt;</w:t>
-      </w:r>
-      <w:proofErr w:type="spellStart"/>
-      <w:r>
-        <w:t>Builde,Excution,Deployment</w:t>
-      </w:r>
-      <w:proofErr w:type="spellEnd"/>
-      <w:r>
-        <w:t>-&gt;Docker打开配置界面;</w:t>
+        <w:t>从File--&gt;Setttings--&gt;Builde,Excution,Deployment-&gt;Docker打开配置界面;</w:t>
       </w:r>
     </w:p>
     <w:p>
@@ -12546,16 +12182,11 @@
       <w:r>
         <w:t xml:space="preserve">     </w:t>
       </w:r>
-      <w:proofErr w:type="spellStart"/>
       <w:r>
         <w:t>a.</w:t>
       </w:r>
       <w:r>
-        <w:t>Help</w:t>
-      </w:r>
-      <w:proofErr w:type="spellEnd"/>
-      <w:r>
-        <w:t>--&gt;Eclipse Marketplace--&gt;搜索 Eclipse Docker Tooling</w:t>
+        <w:t>Help--&gt;Eclipse Marketplace--&gt;搜索 Eclipse Docker Tooling</w:t>
       </w:r>
     </w:p>
     <w:p>
@@ -12588,7 +12219,6 @@
         <w:jc w:val="left"/>
       </w:pPr>
       <w:r>
-        <w:lastRenderedPageBreak/>
         <w:t xml:space="preserve">window--&gt;show view--&gt;other--&gt;选择docker explorer </w:t>
       </w:r>
     </w:p>
@@ -12606,27 +12236,14 @@
         <w:tab/>
         <w:t>相关文档：</w:t>
       </w:r>
-      <w:r>
-        <w:fldChar w:fldCharType="begin"/>
-      </w:r>
-      <w:r>
-        <w:instrText xml:space="preserve"> HYPERLINK "https://www.e-learn.cn/topic/1883011" </w:instrText>
-      </w:r>
-      <w:r>
-        <w:fldChar w:fldCharType="separate"/>
-      </w:r>
-      <w:r>
-        <w:rPr>
-          <w:rStyle w:val="a9"/>
-        </w:rPr>
-        <w:t>https://www.e-learn.cn/topic/1883011</w:t>
-      </w:r>
-      <w:r>
-        <w:rPr>
-          <w:rStyle w:val="a9"/>
-        </w:rPr>
-        <w:fldChar w:fldCharType="end"/>
-      </w:r>
+      <w:hyperlink r:id="rId59" w:history="1">
+        <w:r>
+          <w:rPr>
+            <w:rStyle w:val="a9"/>
+          </w:rPr>
+          <w:t>https://www.e-learn.cn/topic/1883011</w:t>
+        </w:r>
+      </w:hyperlink>
     </w:p>
     <w:p/>
     <w:p/>
@@ -12677,19 +12294,8 @@
           <w:szCs w:val="21"/>
           <w:shd w:val="clear" w:color="auto" w:fill="EEF0F4"/>
         </w:rPr>
-        <w:t>/</w:t>
-      </w:r>
-      <w:proofErr w:type="spellStart"/>
-      <w:r>
-        <w:rPr>
-          <w:rFonts w:ascii="Arial" w:hAnsi="Arial" w:cs="Arial" w:hint="eastAsia"/>
-          <w:color w:val="555666"/>
-          <w:szCs w:val="21"/>
-          <w:shd w:val="clear" w:color="auto" w:fill="EEF0F4"/>
-        </w:rPr>
-        <w:t>usr</w:t>
-      </w:r>
-      <w:proofErr w:type="spellEnd"/>
+        <w:t>/usr</w:t>
+      </w:r>
       <w:r>
         <w:rPr>
           <w:rFonts w:ascii="Arial" w:hAnsi="Arial" w:cs="Arial"/>
@@ -12697,9 +12303,30 @@
           <w:szCs w:val="21"/>
           <w:shd w:val="clear" w:color="auto" w:fill="EEF0F4"/>
         </w:rPr>
-        <w:t>/lib/</w:t>
-      </w:r>
-      <w:proofErr w:type="spellStart"/>
+        <w:t>/lib/systemd/system/docker.service</w:t>
+      </w:r>
+      <w:r>
+        <w:rPr>
+          <w:rFonts w:ascii="Arial" w:hAnsi="Arial" w:cs="Arial"/>
+          <w:color w:val="555666"/>
+          <w:szCs w:val="21"/>
+        </w:rPr>
+        <w:br/>
+      </w:r>
+      <w:r>
+        <w:t>#修改ExecStart这行</w:t>
+      </w:r>
+      <w:r>
+        <w:rPr>
+          <w:rFonts w:hint="eastAsia"/>
+        </w:rPr>
+        <w:t>,在后面追加红色部分</w:t>
+      </w:r>
+    </w:p>
+    <w:p>
+      <w:pPr>
+        <w:ind w:left="420"/>
+      </w:pPr>
       <w:r>
         <w:rPr>
           <w:rFonts w:ascii="Arial" w:hAnsi="Arial" w:cs="Arial"/>
@@ -12707,9 +12334,54 @@
           <w:szCs w:val="21"/>
           <w:shd w:val="clear" w:color="auto" w:fill="EEF0F4"/>
         </w:rPr>
-        <w:t>systemd</w:t>
-      </w:r>
-      <w:proofErr w:type="spellEnd"/>
+        <w:t xml:space="preserve"> ExecStart=/usr/bin/dockerd </w:t>
+      </w:r>
+      <w:r>
+        <w:rPr>
+          <w:rFonts w:ascii="Arial" w:hAnsi="Arial" w:cs="Arial"/>
+          <w:color w:val="FF0000"/>
+          <w:szCs w:val="21"/>
+          <w:shd w:val="clear" w:color="auto" w:fill="EEF0F4"/>
+        </w:rPr>
+        <w:t>-H tcp://0.0.0.0:2375 -H unix:///var/run/docker.sock</w:t>
+      </w:r>
+      <w:r>
+        <w:rPr>
+          <w:rFonts w:ascii="Arial" w:hAnsi="Arial" w:cs="Arial"/>
+          <w:color w:val="555666"/>
+          <w:szCs w:val="21"/>
+        </w:rPr>
+        <w:br/>
+      </w:r>
+      <w:r>
+        <w:t>将文件内的ExecStart注释，新增上行</w:t>
+      </w:r>
+      <w:r>
+        <w:rPr>
+          <w:rFonts w:hint="eastAsia"/>
+        </w:rPr>
+        <w:t>红色字体部分</w:t>
+      </w:r>
+      <w:r>
+        <w:t xml:space="preserve">; </w:t>
+      </w:r>
+    </w:p>
+    <w:p>
+      <w:pPr>
+        <w:ind w:left="420"/>
+      </w:pPr>
+      <w:r>
+        <w:lastRenderedPageBreak/>
+        <w:t>#重新加载配置文件</w:t>
+      </w:r>
+      <w:r>
+        <w:rPr>
+          <w:rFonts w:ascii="Arial" w:hAnsi="Arial" w:cs="Arial"/>
+          <w:color w:val="555666"/>
+          <w:szCs w:val="21"/>
+        </w:rPr>
+        <w:br/>
+      </w:r>
       <w:r>
         <w:rPr>
           <w:rFonts w:ascii="Arial" w:hAnsi="Arial" w:cs="Arial"/>
@@ -12717,9 +12389,22 @@
           <w:szCs w:val="21"/>
           <w:shd w:val="clear" w:color="auto" w:fill="EEF0F4"/>
         </w:rPr>
-        <w:t>/system/</w:t>
-      </w:r>
-      <w:proofErr w:type="spellStart"/>
+        <w:t>systemctl daemon-reload</w:t>
+      </w:r>
+      <w:r>
+        <w:rPr>
+          <w:rFonts w:ascii="Arial" w:hAnsi="Arial" w:cs="Arial"/>
+          <w:color w:val="555666"/>
+          <w:szCs w:val="21"/>
+        </w:rPr>
+        <w:br/>
+      </w:r>
+      <w:r>
+        <w:t>#重启服务</w:t>
+      </w:r>
+      <w:r>
+        <w:br/>
+      </w:r>
       <w:r>
         <w:rPr>
           <w:rFonts w:ascii="Arial" w:hAnsi="Arial" w:cs="Arial"/>
@@ -12727,9 +12412,8 @@
           <w:szCs w:val="21"/>
           <w:shd w:val="clear" w:color="auto" w:fill="EEF0F4"/>
         </w:rPr>
-        <w:t>docker.service</w:t>
-      </w:r>
-      <w:proofErr w:type="spellEnd"/>
+        <w:t>systemctl restart docker.service</w:t>
+      </w:r>
       <w:r>
         <w:rPr>
           <w:rFonts w:ascii="Arial" w:hAnsi="Arial" w:cs="Arial"/>
@@ -12739,27 +12423,11 @@
         <w:br/>
       </w:r>
       <w:r>
-        <w:t>#修改</w:t>
-      </w:r>
-      <w:proofErr w:type="spellStart"/>
-      <w:r>
-        <w:t>ExecStart</w:t>
-      </w:r>
-      <w:proofErr w:type="spellEnd"/>
-      <w:r>
-        <w:t>这行</w:t>
-      </w:r>
-      <w:r>
-        <w:rPr>
-          <w:rFonts w:hint="eastAsia"/>
-        </w:rPr>
-        <w:t>,在后面追加红色部分</w:t>
-      </w:r>
-    </w:p>
-    <w:p>
-      <w:pPr>
-        <w:ind w:left="420"/>
-      </w:pPr>
+        <w:t>#查看端口是否开启</w:t>
+      </w:r>
+      <w:r>
+        <w:br/>
+      </w:r>
       <w:r>
         <w:rPr>
           <w:rFonts w:ascii="Arial" w:hAnsi="Arial" w:cs="Arial"/>
@@ -12767,9 +12435,8 @@
           <w:szCs w:val="21"/>
           <w:shd w:val="clear" w:color="auto" w:fill="EEF0F4"/>
         </w:rPr>
-        <w:t xml:space="preserve"> </w:t>
-      </w:r>
-      <w:proofErr w:type="spellStart"/>
+        <w:t>netstat -nlpt #</w:t>
+      </w:r>
       <w:r>
         <w:rPr>
           <w:rFonts w:ascii="Arial" w:hAnsi="Arial" w:cs="Arial"/>
@@ -12777,9 +12444,8 @@
           <w:szCs w:val="21"/>
           <w:shd w:val="clear" w:color="auto" w:fill="EEF0F4"/>
         </w:rPr>
-        <w:t>ExecStart</w:t>
-      </w:r>
-      <w:proofErr w:type="spellEnd"/>
+        <w:t>如果找不到</w:t>
+      </w:r>
       <w:r>
         <w:rPr>
           <w:rFonts w:ascii="Arial" w:hAnsi="Arial" w:cs="Arial"/>
@@ -12787,9 +12453,8 @@
           <w:szCs w:val="21"/>
           <w:shd w:val="clear" w:color="auto" w:fill="EEF0F4"/>
         </w:rPr>
-        <w:t>=/</w:t>
-      </w:r>
-      <w:proofErr w:type="spellStart"/>
+        <w:t>netstat</w:t>
+      </w:r>
       <w:r>
         <w:rPr>
           <w:rFonts w:ascii="Arial" w:hAnsi="Arial" w:cs="Arial"/>
@@ -12797,9 +12462,8 @@
           <w:szCs w:val="21"/>
           <w:shd w:val="clear" w:color="auto" w:fill="EEF0F4"/>
         </w:rPr>
-        <w:t>usr</w:t>
-      </w:r>
-      <w:proofErr w:type="spellEnd"/>
+        <w:t>命令，可以进行安装</w:t>
+      </w:r>
       <w:r>
         <w:rPr>
           <w:rFonts w:ascii="Arial" w:hAnsi="Arial" w:cs="Arial"/>
@@ -12807,9 +12471,22 @@
           <w:szCs w:val="21"/>
           <w:shd w:val="clear" w:color="auto" w:fill="EEF0F4"/>
         </w:rPr>
-        <w:t>/bin/</w:t>
-      </w:r>
-      <w:proofErr w:type="spellStart"/>
+        <w:t xml:space="preserve"> yum install net-tools</w:t>
+      </w:r>
+      <w:r>
+        <w:rPr>
+          <w:rFonts w:ascii="Arial" w:hAnsi="Arial" w:cs="Arial"/>
+          <w:color w:val="555666"/>
+          <w:szCs w:val="21"/>
+        </w:rPr>
+        <w:br/>
+      </w:r>
+      <w:r>
+        <w:t>#检查curl是否生效，注意，必须关闭防火墙或腾讯云安全组开放2375端口，这个端口也可以自定义</w:t>
+      </w:r>
+      <w:r>
+        <w:br/>
+      </w:r>
       <w:r>
         <w:rPr>
           <w:rFonts w:ascii="Arial" w:hAnsi="Arial" w:cs="Arial"/>
@@ -12817,9 +12494,8 @@
           <w:szCs w:val="21"/>
           <w:shd w:val="clear" w:color="auto" w:fill="EEF0F4"/>
         </w:rPr>
-        <w:t>dockerd</w:t>
-      </w:r>
-      <w:proofErr w:type="spellEnd"/>
+        <w:t>curl http://</w:t>
+      </w:r>
       <w:r>
         <w:rPr>
           <w:rFonts w:ascii="Arial" w:hAnsi="Arial" w:cs="Arial"/>
@@ -12827,62 +12503,8 @@
           <w:szCs w:val="21"/>
           <w:shd w:val="clear" w:color="auto" w:fill="EEF0F4"/>
         </w:rPr>
-        <w:t xml:space="preserve"> </w:t>
-      </w:r>
-      <w:r>
-        <w:rPr>
-          <w:rFonts w:ascii="Arial" w:hAnsi="Arial" w:cs="Arial"/>
-          <w:color w:val="FF0000"/>
-          <w:szCs w:val="21"/>
-          <w:shd w:val="clear" w:color="auto" w:fill="EEF0F4"/>
-        </w:rPr>
-        <w:t>-H tcp://0.0.0.0:2375 -H unix:///var/run/docker.sock</w:t>
-      </w:r>
-      <w:r>
-        <w:rPr>
-          <w:rFonts w:ascii="Arial" w:hAnsi="Arial" w:cs="Arial"/>
-          <w:color w:val="555666"/>
-          <w:szCs w:val="21"/>
-        </w:rPr>
-        <w:br/>
-      </w:r>
-      <w:r>
-        <w:t>将文件内的</w:t>
-      </w:r>
-      <w:proofErr w:type="spellStart"/>
-      <w:r>
-        <w:t>ExecStart</w:t>
-      </w:r>
-      <w:proofErr w:type="spellEnd"/>
-      <w:r>
-        <w:t>注释，新增上行</w:t>
-      </w:r>
-      <w:r>
-        <w:rPr>
-          <w:rFonts w:hint="eastAsia"/>
-        </w:rPr>
-        <w:t>红色字体部分</w:t>
-      </w:r>
-      <w:r>
-        <w:t xml:space="preserve">; </w:t>
-      </w:r>
-    </w:p>
-    <w:p>
-      <w:pPr>
-        <w:ind w:left="420"/>
-      </w:pPr>
-      <w:r>
-        <w:t>#重新加载配置文件</w:t>
-      </w:r>
-      <w:r>
-        <w:rPr>
-          <w:rFonts w:ascii="Arial" w:hAnsi="Arial" w:cs="Arial"/>
-          <w:color w:val="555666"/>
-          <w:szCs w:val="21"/>
-        </w:rPr>
-        <w:br/>
-      </w:r>
-      <w:proofErr w:type="spellStart"/>
+        <w:t>服务器地址：</w:t>
+      </w:r>
       <w:r>
         <w:rPr>
           <w:rFonts w:ascii="Arial" w:hAnsi="Arial" w:cs="Arial"/>
@@ -12890,240 +12512,31 @@
           <w:szCs w:val="21"/>
           <w:shd w:val="clear" w:color="auto" w:fill="EEF0F4"/>
         </w:rPr>
-        <w:t>systemctl</w:t>
-      </w:r>
-      <w:proofErr w:type="spellEnd"/>
+        <w:t>2375/info</w:t>
+      </w:r>
       <w:r>
         <w:rPr>
           <w:rFonts w:ascii="Arial" w:hAnsi="Arial" w:cs="Arial"/>
           <w:color w:val="555666"/>
           <w:szCs w:val="21"/>
-          <w:shd w:val="clear" w:color="auto" w:fill="EEF0F4"/>
-        </w:rPr>
-        <w:t xml:space="preserve"> daemon-reload</w:t>
-      </w:r>
-      <w:r>
-        <w:rPr>
-          <w:rFonts w:ascii="Arial" w:hAnsi="Arial" w:cs="Arial"/>
-          <w:color w:val="555666"/>
-          <w:szCs w:val="21"/>
         </w:rPr>
         <w:br/>
       </w:r>
       <w:r>
-        <w:t>#重</w:t>
-      </w:r>
-      <w:proofErr w:type="gramStart"/>
-      <w:r>
-        <w:t>启服务</w:t>
-      </w:r>
-      <w:proofErr w:type="gramEnd"/>
-      <w:r>
-        <w:br/>
-      </w:r>
-      <w:proofErr w:type="spellStart"/>
-      <w:r>
-        <w:rPr>
-          <w:rFonts w:ascii="Arial" w:hAnsi="Arial" w:cs="Arial"/>
-          <w:color w:val="555666"/>
-          <w:szCs w:val="21"/>
-          <w:shd w:val="clear" w:color="auto" w:fill="EEF0F4"/>
-        </w:rPr>
-        <w:t>systemctl</w:t>
-      </w:r>
-      <w:proofErr w:type="spellEnd"/>
-      <w:r>
-        <w:rPr>
-          <w:rFonts w:ascii="Arial" w:hAnsi="Arial" w:cs="Arial"/>
-          <w:color w:val="555666"/>
-          <w:szCs w:val="21"/>
-          <w:shd w:val="clear" w:color="auto" w:fill="EEF0F4"/>
-        </w:rPr>
-        <w:t xml:space="preserve"> restart </w:t>
-      </w:r>
-      <w:proofErr w:type="spellStart"/>
-      <w:r>
-        <w:rPr>
-          <w:rFonts w:ascii="Arial" w:hAnsi="Arial" w:cs="Arial"/>
-          <w:color w:val="555666"/>
-          <w:szCs w:val="21"/>
-          <w:shd w:val="clear" w:color="auto" w:fill="EEF0F4"/>
-        </w:rPr>
-        <w:t>docker.service</w:t>
-      </w:r>
-      <w:proofErr w:type="spellEnd"/>
-      <w:r>
-        <w:rPr>
-          <w:rFonts w:ascii="Arial" w:hAnsi="Arial" w:cs="Arial"/>
-          <w:color w:val="555666"/>
-          <w:szCs w:val="21"/>
-        </w:rPr>
-        <w:br/>
-      </w:r>
-      <w:r>
-        <w:t>#查看端口是否开启</w:t>
-      </w:r>
-      <w:r>
-        <w:br/>
-      </w:r>
-      <w:r>
-        <w:rPr>
-          <w:rFonts w:ascii="Arial" w:hAnsi="Arial" w:cs="Arial"/>
-          <w:color w:val="555666"/>
-          <w:szCs w:val="21"/>
-          <w:shd w:val="clear" w:color="auto" w:fill="EEF0F4"/>
-        </w:rPr>
-        <w:t>netstat -</w:t>
-      </w:r>
-      <w:proofErr w:type="spellStart"/>
-      <w:r>
-        <w:rPr>
-          <w:rFonts w:ascii="Arial" w:hAnsi="Arial" w:cs="Arial"/>
-          <w:color w:val="555666"/>
-          <w:szCs w:val="21"/>
-          <w:shd w:val="clear" w:color="auto" w:fill="EEF0F4"/>
-        </w:rPr>
-        <w:t>nlpt</w:t>
-      </w:r>
-      <w:proofErr w:type="spellEnd"/>
-      <w:r>
-        <w:rPr>
-          <w:rFonts w:ascii="Arial" w:hAnsi="Arial" w:cs="Arial"/>
-          <w:color w:val="555666"/>
-          <w:szCs w:val="21"/>
-          <w:shd w:val="clear" w:color="auto" w:fill="EEF0F4"/>
-        </w:rPr>
-        <w:t xml:space="preserve"> #</w:t>
-      </w:r>
-      <w:r>
-        <w:rPr>
-          <w:rFonts w:ascii="Arial" w:hAnsi="Arial" w:cs="Arial"/>
-          <w:color w:val="555666"/>
-          <w:szCs w:val="21"/>
-          <w:shd w:val="clear" w:color="auto" w:fill="EEF0F4"/>
-        </w:rPr>
-        <w:t>如果找不到</w:t>
-      </w:r>
-      <w:r>
-        <w:rPr>
-          <w:rFonts w:ascii="Arial" w:hAnsi="Arial" w:cs="Arial"/>
-          <w:color w:val="555666"/>
-          <w:szCs w:val="21"/>
-          <w:shd w:val="clear" w:color="auto" w:fill="EEF0F4"/>
-        </w:rPr>
-        <w:t>netstat</w:t>
-      </w:r>
-      <w:r>
-        <w:rPr>
-          <w:rFonts w:ascii="Arial" w:hAnsi="Arial" w:cs="Arial"/>
-          <w:color w:val="555666"/>
-          <w:szCs w:val="21"/>
-          <w:shd w:val="clear" w:color="auto" w:fill="EEF0F4"/>
-        </w:rPr>
-        <w:t>命令，可以进行安装</w:t>
-      </w:r>
-      <w:r>
-        <w:rPr>
-          <w:rFonts w:ascii="Arial" w:hAnsi="Arial" w:cs="Arial"/>
-          <w:color w:val="555666"/>
-          <w:szCs w:val="21"/>
-          <w:shd w:val="clear" w:color="auto" w:fill="EEF0F4"/>
-        </w:rPr>
-        <w:t xml:space="preserve"> yum install net-tools</w:t>
-      </w:r>
-      <w:r>
-        <w:rPr>
-          <w:rFonts w:ascii="Arial" w:hAnsi="Arial" w:cs="Arial"/>
-          <w:color w:val="555666"/>
-          <w:szCs w:val="21"/>
-        </w:rPr>
-        <w:br/>
-      </w:r>
-      <w:r>
-        <w:t>#检查curl是否生效，注意，必须关闭防火墙</w:t>
-      </w:r>
-      <w:proofErr w:type="gramStart"/>
-      <w:r>
-        <w:t>或腾讯云安全</w:t>
-      </w:r>
-      <w:proofErr w:type="gramEnd"/>
-      <w:r>
-        <w:t>组开放2375端口，这个端口也可以自定义</w:t>
-      </w:r>
-      <w:r>
-        <w:br/>
-      </w:r>
-      <w:r>
-        <w:rPr>
-          <w:rFonts w:ascii="Arial" w:hAnsi="Arial" w:cs="Arial"/>
-          <w:color w:val="555666"/>
-          <w:szCs w:val="21"/>
-          <w:shd w:val="clear" w:color="auto" w:fill="EEF0F4"/>
-        </w:rPr>
-        <w:t>curl http://</w:t>
-      </w:r>
-      <w:r>
-        <w:rPr>
-          <w:rFonts w:ascii="Arial" w:hAnsi="Arial" w:cs="Arial"/>
-          <w:color w:val="555666"/>
-          <w:szCs w:val="21"/>
-          <w:shd w:val="clear" w:color="auto" w:fill="EEF0F4"/>
-        </w:rPr>
-        <w:t>服务器地址：</w:t>
-      </w:r>
-      <w:r>
-        <w:rPr>
-          <w:rFonts w:ascii="Arial" w:hAnsi="Arial" w:cs="Arial"/>
-          <w:color w:val="555666"/>
-          <w:szCs w:val="21"/>
-          <w:shd w:val="clear" w:color="auto" w:fill="EEF0F4"/>
-        </w:rPr>
-        <w:t>2375/info</w:t>
-      </w:r>
-      <w:r>
-        <w:rPr>
-          <w:rFonts w:ascii="Arial" w:hAnsi="Arial" w:cs="Arial"/>
-          <w:color w:val="555666"/>
-          <w:szCs w:val="21"/>
-        </w:rPr>
-        <w:br/>
-      </w:r>
-      <w:r>
-        <w:t>注意</w:t>
-      </w:r>
-      <w:proofErr w:type="spellStart"/>
-      <w:r>
-        <w:t>ip</w:t>
-      </w:r>
-      <w:proofErr w:type="spellEnd"/>
-      <w:r>
-        <w:t>地址必须和服务器地址统一;</w:t>
+        <w:t>注意ip地址必须和服务器地址统一;</w:t>
       </w:r>
       <w:r>
         <w:br/>
         <w:t>相关文档：</w:t>
       </w:r>
-      <w:r>
-        <w:fldChar w:fldCharType="begin"/>
-      </w:r>
-      <w:r>
-        <w:instrText xml:space="preserve"> HYPERLINK "https://blog.csdn.net/boling_cavalry/article/details/100049996" </w:instrText>
-      </w:r>
-      <w:r>
-        <w:fldChar w:fldCharType="separate"/>
-      </w:r>
-      <w:r>
-        <w:rPr>
-          <w:rStyle w:val="a9"/>
-        </w:rPr>
-        <w:t>https://blog.csdn.net/boling_cavalry/article/details/100049996</w:t>
-      </w:r>
-      <w:r>
-        <w:rPr>
-          <w:rStyle w:val="a9"/>
-        </w:rPr>
-        <w:fldChar w:fldCharType="end"/>
-      </w:r>
+      <w:hyperlink r:id="rId60" w:history="1">
+        <w:r>
+          <w:rPr>
+            <w:rStyle w:val="a9"/>
+          </w:rPr>
+          <w:t>https://blog.csdn.net/boling_cavalry/article/details/100049996</w:t>
+        </w:r>
+      </w:hyperlink>
     </w:p>
     <w:p>
       <w:pPr>
@@ -13184,21 +12597,7 @@
         <w:rPr>
           <w:rFonts w:hint="eastAsia"/>
         </w:rPr>
-        <w:t>在pom中指定</w:t>
-      </w:r>
-      <w:proofErr w:type="spellStart"/>
-      <w:r>
-        <w:rPr>
-          <w:rFonts w:hint="eastAsia"/>
-        </w:rPr>
-        <w:t>Dockfile</w:t>
-      </w:r>
-      <w:proofErr w:type="spellEnd"/>
-      <w:r>
-        <w:rPr>
-          <w:rFonts w:hint="eastAsia"/>
-        </w:rPr>
-        <w:t>文件的位置;</w:t>
+        <w:t>在pom中指定Dockfile文件的位置;</w:t>
       </w:r>
     </w:p>
     <w:p/>
@@ -13239,7 +12638,6 @@
           <w:szCs w:val="28"/>
         </w:rPr>
       </w:pPr>
-      <w:proofErr w:type="gramStart"/>
       <w:r>
         <w:rPr>
           <w:rFonts w:ascii="Consolas" w:hAnsi="Consolas" w:cs="Consolas"/>
@@ -13247,17 +12645,7 @@
           <w:sz w:val="28"/>
           <w:szCs w:val="28"/>
         </w:rPr>
-        <w:t>&lt;!--</w:t>
-      </w:r>
-      <w:proofErr w:type="gramEnd"/>
-      <w:r>
-        <w:rPr>
-          <w:rFonts w:ascii="Consolas" w:hAnsi="Consolas" w:cs="Consolas"/>
-          <w:color w:val="3F5FBF"/>
-          <w:sz w:val="28"/>
-          <w:szCs w:val="28"/>
-        </w:rPr>
-        <w:t xml:space="preserve"> docker </w:t>
+        <w:t xml:space="preserve">&lt;!-- docker </w:t>
       </w:r>
       <w:r>
         <w:rPr>
@@ -13390,7 +12778,6 @@
           <w:sz w:val="28"/>
           <w:szCs w:val="28"/>
         </w:rPr>
-        <w:lastRenderedPageBreak/>
         <w:tab/>
       </w:r>
       <w:r>
@@ -13420,7 +12807,6 @@
         </w:rPr>
         <w:t>&lt;</w:t>
       </w:r>
-      <w:proofErr w:type="spellStart"/>
       <w:r>
         <w:rPr>
           <w:rFonts w:ascii="Consolas" w:hAnsi="Consolas" w:cs="Consolas"/>
@@ -13430,7 +12816,6 @@
         </w:rPr>
         <w:t>groupId</w:t>
       </w:r>
-      <w:proofErr w:type="spellEnd"/>
       <w:r>
         <w:rPr>
           <w:rFonts w:ascii="Consolas" w:hAnsi="Consolas" w:cs="Consolas"/>
@@ -13440,7 +12825,6 @@
         </w:rPr>
         <w:t>&gt;</w:t>
       </w:r>
-      <w:proofErr w:type="spellStart"/>
       <w:r>
         <w:rPr>
           <w:rFonts w:ascii="Consolas" w:hAnsi="Consolas" w:cs="Consolas"/>
@@ -13450,7 +12834,6 @@
         </w:rPr>
         <w:t>com.spotify</w:t>
       </w:r>
-      <w:proofErr w:type="spellEnd"/>
       <w:r>
         <w:rPr>
           <w:rFonts w:ascii="Consolas" w:hAnsi="Consolas" w:cs="Consolas"/>
@@ -13460,7 +12843,6 @@
         </w:rPr>
         <w:t>&lt;/</w:t>
       </w:r>
-      <w:proofErr w:type="spellStart"/>
       <w:r>
         <w:rPr>
           <w:rFonts w:ascii="Consolas" w:hAnsi="Consolas" w:cs="Consolas"/>
@@ -13470,7 +12852,6 @@
         </w:rPr>
         <w:t>groupId</w:t>
       </w:r>
-      <w:proofErr w:type="spellEnd"/>
       <w:r>
         <w:rPr>
           <w:rFonts w:ascii="Consolas" w:hAnsi="Consolas" w:cs="Consolas"/>
@@ -13528,7 +12909,6 @@
         </w:rPr>
         <w:t>&lt;</w:t>
       </w:r>
-      <w:proofErr w:type="spellStart"/>
       <w:r>
         <w:rPr>
           <w:rFonts w:ascii="Consolas" w:hAnsi="Consolas" w:cs="Consolas"/>
@@ -13538,7 +12918,6 @@
         </w:rPr>
         <w:t>artifactId</w:t>
       </w:r>
-      <w:proofErr w:type="spellEnd"/>
       <w:r>
         <w:rPr>
           <w:rFonts w:ascii="Consolas" w:hAnsi="Consolas" w:cs="Consolas"/>
@@ -13566,7 +12945,6 @@
         </w:rPr>
         <w:t>&lt;/</w:t>
       </w:r>
-      <w:proofErr w:type="spellStart"/>
       <w:r>
         <w:rPr>
           <w:rFonts w:ascii="Consolas" w:hAnsi="Consolas" w:cs="Consolas"/>
@@ -13576,7 +12954,6 @@
         </w:rPr>
         <w:t>artifactId</w:t>
       </w:r>
-      <w:proofErr w:type="spellEnd"/>
       <w:r>
         <w:rPr>
           <w:rFonts w:ascii="Consolas" w:hAnsi="Consolas" w:cs="Consolas"/>
@@ -13793,7 +13170,6 @@
         </w:rPr>
         <w:tab/>
       </w:r>
-      <w:proofErr w:type="gramStart"/>
       <w:r>
         <w:rPr>
           <w:rFonts w:ascii="Consolas" w:hAnsi="Consolas" w:cs="Consolas"/>
@@ -13801,17 +13177,7 @@
           <w:sz w:val="28"/>
           <w:szCs w:val="28"/>
         </w:rPr>
-        <w:t>&lt;!--</w:t>
-      </w:r>
-      <w:proofErr w:type="gramEnd"/>
-      <w:r>
-        <w:rPr>
-          <w:rFonts w:ascii="Consolas" w:hAnsi="Consolas" w:cs="Consolas"/>
-          <w:color w:val="3F5FBF"/>
-          <w:sz w:val="28"/>
-          <w:szCs w:val="28"/>
-        </w:rPr>
-        <w:t xml:space="preserve"> </w:t>
+        <w:t xml:space="preserve">&lt;!-- </w:t>
       </w:r>
       <w:r>
         <w:rPr>
@@ -13904,27 +13270,7 @@
           <w:sz w:val="28"/>
           <w:szCs w:val="28"/>
         </w:rPr>
-        <w:t>${</w:t>
-      </w:r>
-      <w:proofErr w:type="gramStart"/>
-      <w:r>
-        <w:rPr>
-          <w:rFonts w:ascii="Consolas" w:hAnsi="Consolas" w:cs="Consolas"/>
-          <w:color w:val="000000"/>
-          <w:sz w:val="28"/>
-          <w:szCs w:val="28"/>
-        </w:rPr>
-        <w:t>docker.image</w:t>
-      </w:r>
-      <w:proofErr w:type="gramEnd"/>
-      <w:r>
-        <w:rPr>
-          <w:rFonts w:ascii="Consolas" w:hAnsi="Consolas" w:cs="Consolas"/>
-          <w:color w:val="000000"/>
-          <w:sz w:val="28"/>
-          <w:szCs w:val="28"/>
-        </w:rPr>
-        <w:t>.prefix}/${project.artifactId}</w:t>
+        <w:t>${docker.image.prefix}/${project.artifactId}</w:t>
       </w:r>
       <w:r>
         <w:rPr>
@@ -13992,7 +13338,6 @@
         </w:rPr>
         <w:tab/>
       </w:r>
-      <w:proofErr w:type="gramStart"/>
       <w:r>
         <w:rPr>
           <w:rFonts w:ascii="Consolas" w:hAnsi="Consolas" w:cs="Consolas"/>
@@ -14000,17 +13345,7 @@
           <w:sz w:val="28"/>
           <w:szCs w:val="28"/>
         </w:rPr>
-        <w:t>&lt;!--</w:t>
-      </w:r>
-      <w:proofErr w:type="gramEnd"/>
-      <w:r>
-        <w:rPr>
-          <w:rFonts w:ascii="Consolas" w:hAnsi="Consolas" w:cs="Consolas"/>
-          <w:color w:val="3F5FBF"/>
-          <w:sz w:val="28"/>
-          <w:szCs w:val="28"/>
-        </w:rPr>
-        <w:t xml:space="preserve"> </w:t>
+        <w:t xml:space="preserve">&lt;!-- </w:t>
       </w:r>
       <w:r>
         <w:rPr>
@@ -14049,6 +13384,7 @@
           <w:sz w:val="28"/>
           <w:szCs w:val="28"/>
         </w:rPr>
+        <w:lastRenderedPageBreak/>
         <w:tab/>
       </w:r>
       <w:r>
@@ -14078,7 +13414,6 @@
         </w:rPr>
         <w:t>&lt;</w:t>
       </w:r>
-      <w:proofErr w:type="spellStart"/>
       <w:r>
         <w:rPr>
           <w:rFonts w:ascii="Consolas" w:hAnsi="Consolas" w:cs="Consolas"/>
@@ -14088,7 +13423,6 @@
         </w:rPr>
         <w:t>imageTags</w:t>
       </w:r>
-      <w:proofErr w:type="spellEnd"/>
       <w:r>
         <w:rPr>
           <w:rFonts w:ascii="Consolas" w:hAnsi="Consolas" w:cs="Consolas"/>
@@ -14155,7 +13489,6 @@
         </w:rPr>
         <w:t>&lt;</w:t>
       </w:r>
-      <w:proofErr w:type="spellStart"/>
       <w:r>
         <w:rPr>
           <w:rFonts w:ascii="Consolas" w:hAnsi="Consolas" w:cs="Consolas"/>
@@ -14165,7 +13498,6 @@
         </w:rPr>
         <w:t>imageTag</w:t>
       </w:r>
-      <w:proofErr w:type="spellEnd"/>
       <w:r>
         <w:rPr>
           <w:rFonts w:ascii="Consolas" w:hAnsi="Consolas" w:cs="Consolas"/>
@@ -14193,7 +13525,6 @@
         </w:rPr>
         <w:t>&lt;/</w:t>
       </w:r>
-      <w:proofErr w:type="spellStart"/>
       <w:r>
         <w:rPr>
           <w:rFonts w:ascii="Consolas" w:hAnsi="Consolas" w:cs="Consolas"/>
@@ -14203,7 +13534,6 @@
         </w:rPr>
         <w:t>imageTag</w:t>
       </w:r>
-      <w:proofErr w:type="spellEnd"/>
       <w:r>
         <w:rPr>
           <w:rFonts w:ascii="Consolas" w:hAnsi="Consolas" w:cs="Consolas"/>
@@ -14261,7 +13591,6 @@
         </w:rPr>
         <w:t>&lt;/</w:t>
       </w:r>
-      <w:proofErr w:type="spellStart"/>
       <w:r>
         <w:rPr>
           <w:rFonts w:ascii="Consolas" w:hAnsi="Consolas" w:cs="Consolas"/>
@@ -14271,7 +13600,6 @@
         </w:rPr>
         <w:t>imageTags</w:t>
       </w:r>
-      <w:proofErr w:type="spellEnd"/>
       <w:r>
         <w:rPr>
           <w:rFonts w:ascii="Consolas" w:hAnsi="Consolas" w:cs="Consolas"/>
@@ -14320,7 +13648,6 @@
         </w:rPr>
         <w:tab/>
       </w:r>
-      <w:proofErr w:type="gramStart"/>
       <w:r>
         <w:rPr>
           <w:rFonts w:ascii="Consolas" w:hAnsi="Consolas" w:cs="Consolas"/>
@@ -14328,17 +13655,7 @@
           <w:sz w:val="28"/>
           <w:szCs w:val="28"/>
         </w:rPr>
-        <w:t>&lt;!--</w:t>
-      </w:r>
-      <w:proofErr w:type="gramEnd"/>
-      <w:r>
-        <w:rPr>
-          <w:rFonts w:ascii="Consolas" w:hAnsi="Consolas" w:cs="Consolas"/>
-          <w:color w:val="3F5FBF"/>
-          <w:sz w:val="28"/>
-          <w:szCs w:val="28"/>
-        </w:rPr>
-        <w:t xml:space="preserve"> </w:t>
+        <w:t xml:space="preserve">&lt;!-- </w:t>
       </w:r>
       <w:r>
         <w:rPr>
@@ -14406,7 +13723,6 @@
         </w:rPr>
         <w:t>&lt;</w:t>
       </w:r>
-      <w:proofErr w:type="spellStart"/>
       <w:r>
         <w:rPr>
           <w:rFonts w:ascii="Consolas" w:hAnsi="Consolas" w:cs="Consolas"/>
@@ -14416,7 +13732,6 @@
         </w:rPr>
         <w:t>baseImage</w:t>
       </w:r>
-      <w:proofErr w:type="spellEnd"/>
       <w:r>
         <w:rPr>
           <w:rFonts w:ascii="Consolas" w:hAnsi="Consolas" w:cs="Consolas"/>
@@ -14444,7 +13759,6 @@
         </w:rPr>
         <w:t>&lt;/</w:t>
       </w:r>
-      <w:proofErr w:type="spellStart"/>
       <w:r>
         <w:rPr>
           <w:rFonts w:ascii="Consolas" w:hAnsi="Consolas" w:cs="Consolas"/>
@@ -14454,7 +13768,6 @@
         </w:rPr>
         <w:t>baseImage</w:t>
       </w:r>
-      <w:proofErr w:type="spellEnd"/>
       <w:r>
         <w:rPr>
           <w:rFonts w:ascii="Consolas" w:hAnsi="Consolas" w:cs="Consolas"/>
@@ -14503,7 +13816,6 @@
         </w:rPr>
         <w:tab/>
       </w:r>
-      <w:proofErr w:type="gramStart"/>
       <w:r>
         <w:rPr>
           <w:rFonts w:ascii="Consolas" w:hAnsi="Consolas" w:cs="Consolas"/>
@@ -14511,17 +13823,7 @@
           <w:sz w:val="28"/>
           <w:szCs w:val="28"/>
         </w:rPr>
-        <w:t>&lt;!--</w:t>
-      </w:r>
-      <w:proofErr w:type="gramEnd"/>
-      <w:r>
-        <w:rPr>
-          <w:rFonts w:ascii="Consolas" w:hAnsi="Consolas" w:cs="Consolas"/>
-          <w:color w:val="3F5FBF"/>
-          <w:sz w:val="28"/>
-          <w:szCs w:val="28"/>
-        </w:rPr>
-        <w:t xml:space="preserve"> </w:t>
+        <w:t xml:space="preserve">&lt;!-- </w:t>
       </w:r>
       <w:r>
         <w:rPr>
@@ -14607,25 +13909,14 @@
         </w:rPr>
         <w:t>&gt;</w:t>
       </w:r>
-      <w:proofErr w:type="spellStart"/>
-      <w:r>
-        <w:rPr>
-          <w:rFonts w:ascii="Consolas" w:hAnsi="Consolas" w:cs="Consolas"/>
-          <w:color w:val="000000"/>
-          <w:sz w:val="28"/>
-          <w:szCs w:val="28"/>
-        </w:rPr>
-        <w:t>wangtao</w:t>
-      </w:r>
-      <w:proofErr w:type="spellEnd"/>
-      <w:r>
-        <w:rPr>
-          <w:rFonts w:ascii="Consolas" w:hAnsi="Consolas" w:cs="Consolas"/>
-          <w:color w:val="000000"/>
-          <w:sz w:val="28"/>
-          <w:szCs w:val="28"/>
-        </w:rPr>
-        <w:t xml:space="preserve"> wwangtaoc11@163.com</w:t>
+      <w:r>
+        <w:rPr>
+          <w:rFonts w:ascii="Consolas" w:hAnsi="Consolas" w:cs="Consolas"/>
+          <w:color w:val="000000"/>
+          <w:sz w:val="28"/>
+          <w:szCs w:val="28"/>
+        </w:rPr>
+        <w:t>wangtao wwangtaoc11@163.com</w:t>
       </w:r>
       <w:r>
         <w:rPr>
@@ -14693,7 +13984,6 @@
         </w:rPr>
         <w:tab/>
       </w:r>
-      <w:proofErr w:type="gramStart"/>
       <w:r>
         <w:rPr>
           <w:rFonts w:ascii="Consolas" w:hAnsi="Consolas" w:cs="Consolas"/>
@@ -14701,17 +13991,7 @@
           <w:sz w:val="28"/>
           <w:szCs w:val="28"/>
         </w:rPr>
-        <w:t>&lt;!--</w:t>
-      </w:r>
-      <w:proofErr w:type="gramEnd"/>
-      <w:r>
-        <w:rPr>
-          <w:rFonts w:ascii="Consolas" w:hAnsi="Consolas" w:cs="Consolas"/>
-          <w:color w:val="3F5FBF"/>
-          <w:sz w:val="28"/>
-          <w:szCs w:val="28"/>
-        </w:rPr>
-        <w:t xml:space="preserve"> </w:t>
+        <w:t xml:space="preserve">&lt;!-- </w:t>
       </w:r>
       <w:r>
         <w:rPr>
@@ -14797,7 +14077,6 @@
         </w:rPr>
         <w:t>&lt;</w:t>
       </w:r>
-      <w:proofErr w:type="spellStart"/>
       <w:r>
         <w:rPr>
           <w:rFonts w:ascii="Consolas" w:hAnsi="Consolas" w:cs="Consolas"/>
@@ -14807,7 +14086,6 @@
         </w:rPr>
         <w:t>workdir</w:t>
       </w:r>
-      <w:proofErr w:type="spellEnd"/>
       <w:r>
         <w:rPr>
           <w:rFonts w:ascii="Consolas" w:hAnsi="Consolas" w:cs="Consolas"/>
@@ -14835,7 +14113,6 @@
         </w:rPr>
         <w:t>&lt;/</w:t>
       </w:r>
-      <w:proofErr w:type="spellStart"/>
       <w:r>
         <w:rPr>
           <w:rFonts w:ascii="Consolas" w:hAnsi="Consolas" w:cs="Consolas"/>
@@ -14845,7 +14122,6 @@
         </w:rPr>
         <w:t>workdir</w:t>
       </w:r>
-      <w:proofErr w:type="spellEnd"/>
       <w:r>
         <w:rPr>
           <w:rFonts w:ascii="Consolas" w:hAnsi="Consolas" w:cs="Consolas"/>
@@ -14903,7 +14179,6 @@
         </w:rPr>
         <w:t>&lt;</w:t>
       </w:r>
-      <w:proofErr w:type="spellStart"/>
       <w:r>
         <w:rPr>
           <w:rFonts w:ascii="Consolas" w:hAnsi="Consolas" w:cs="Consolas"/>
@@ -14913,7 +14188,6 @@
         </w:rPr>
         <w:t>cmd</w:t>
       </w:r>
-      <w:proofErr w:type="spellEnd"/>
       <w:r>
         <w:rPr>
           <w:rFonts w:ascii="Consolas" w:hAnsi="Consolas" w:cs="Consolas"/>
@@ -14930,17 +14204,7 @@
           <w:sz w:val="28"/>
           <w:szCs w:val="28"/>
         </w:rPr>
-        <w:t>["java","-version</w:t>
-      </w:r>
-      <w:proofErr w:type="gramStart"/>
-      <w:r>
-        <w:rPr>
-          <w:rFonts w:ascii="Consolas" w:hAnsi="Consolas" w:cs="Consolas"/>
-          <w:color w:val="000000"/>
-          <w:sz w:val="28"/>
-          <w:szCs w:val="28"/>
-        </w:rPr>
-        <w:t>"]</w:t>
+        <w:t>["java","-version"]</w:t>
       </w:r>
       <w:r>
         <w:rPr>
@@ -14949,19 +14213,8 @@
           <w:sz w:val="28"/>
           <w:szCs w:val="28"/>
         </w:rPr>
-        <w:t>&lt;</w:t>
-      </w:r>
-      <w:proofErr w:type="gramEnd"/>
-      <w:r>
-        <w:rPr>
-          <w:rFonts w:ascii="Consolas" w:hAnsi="Consolas" w:cs="Consolas"/>
-          <w:color w:val="008080"/>
-          <w:sz w:val="28"/>
-          <w:szCs w:val="28"/>
-        </w:rPr>
-        <w:t>/</w:t>
-      </w:r>
-      <w:proofErr w:type="spellStart"/>
+        <w:t>&lt;/</w:t>
+      </w:r>
       <w:r>
         <w:rPr>
           <w:rFonts w:ascii="Consolas" w:hAnsi="Consolas" w:cs="Consolas"/>
@@ -14971,7 +14224,6 @@
         </w:rPr>
         <w:t>cmd</w:t>
       </w:r>
-      <w:proofErr w:type="spellEnd"/>
       <w:r>
         <w:rPr>
           <w:rFonts w:ascii="Consolas" w:hAnsi="Consolas" w:cs="Consolas"/>
@@ -15054,27 +14306,7 @@
           <w:sz w:val="28"/>
           <w:szCs w:val="28"/>
         </w:rPr>
-        <w:t>["java","-jar","${</w:t>
-      </w:r>
-      <w:proofErr w:type="gramStart"/>
-      <w:r>
-        <w:rPr>
-          <w:rFonts w:ascii="Consolas" w:hAnsi="Consolas" w:cs="Consolas"/>
-          <w:color w:val="000000"/>
-          <w:sz w:val="28"/>
-          <w:szCs w:val="28"/>
-        </w:rPr>
-        <w:t>project.build</w:t>
-      </w:r>
-      <w:proofErr w:type="gramEnd"/>
-      <w:r>
-        <w:rPr>
-          <w:rFonts w:ascii="Consolas" w:hAnsi="Consolas" w:cs="Consolas"/>
-          <w:color w:val="000000"/>
-          <w:sz w:val="28"/>
-          <w:szCs w:val="28"/>
-        </w:rPr>
-        <w:t>.finalName}.jar"]</w:t>
+        <w:t>["java","-jar","${project.build.finalName}.jar"]</w:t>
       </w:r>
       <w:r>
         <w:rPr>
@@ -15122,28 +14354,26 @@
           <w:sz w:val="28"/>
           <w:szCs w:val="28"/>
         </w:rPr>
-        <w:lastRenderedPageBreak/>
-        <w:tab/>
-      </w:r>
-      <w:r>
-        <w:rPr>
-          <w:rFonts w:ascii="Consolas" w:hAnsi="Consolas" w:cs="Consolas"/>
-          <w:color w:val="000000"/>
-          <w:sz w:val="28"/>
-          <w:szCs w:val="28"/>
-        </w:rPr>
-        <w:tab/>
-      </w:r>
-      <w:r>
-        <w:rPr>
-          <w:rFonts w:ascii="Consolas" w:hAnsi="Consolas" w:cs="Consolas"/>
-          <w:color w:val="000000"/>
-          <w:sz w:val="28"/>
-          <w:szCs w:val="28"/>
-        </w:rPr>
-        <w:tab/>
-      </w:r>
-      <w:proofErr w:type="gramStart"/>
+        <w:tab/>
+      </w:r>
+      <w:r>
+        <w:rPr>
+          <w:rFonts w:ascii="Consolas" w:hAnsi="Consolas" w:cs="Consolas"/>
+          <w:color w:val="000000"/>
+          <w:sz w:val="28"/>
+          <w:szCs w:val="28"/>
+        </w:rPr>
+        <w:tab/>
+      </w:r>
+      <w:r>
+        <w:rPr>
+          <w:rFonts w:ascii="Consolas" w:hAnsi="Consolas" w:cs="Consolas"/>
+          <w:color w:val="000000"/>
+          <w:sz w:val="28"/>
+          <w:szCs w:val="28"/>
+        </w:rPr>
+        <w:tab/>
+      </w:r>
       <w:r>
         <w:rPr>
           <w:rFonts w:ascii="Consolas" w:hAnsi="Consolas" w:cs="Consolas"/>
@@ -15151,9 +14381,8 @@
           <w:sz w:val="28"/>
           <w:szCs w:val="28"/>
         </w:rPr>
-        <w:t>&lt;!--</w:t>
-      </w:r>
-      <w:proofErr w:type="gramEnd"/>
+        <w:t xml:space="preserve">&lt;!-- </w:t>
+      </w:r>
       <w:r>
         <w:rPr>
           <w:rFonts w:ascii="Consolas" w:hAnsi="Consolas" w:cs="Consolas"/>
@@ -15161,7 +14390,7 @@
           <w:sz w:val="28"/>
           <w:szCs w:val="28"/>
         </w:rPr>
-        <w:t xml:space="preserve"> </w:t>
+        <w:t>指定远程</w:t>
       </w:r>
       <w:r>
         <w:rPr>
@@ -15170,7 +14399,7 @@
           <w:sz w:val="28"/>
           <w:szCs w:val="28"/>
         </w:rPr>
-        <w:t>指定远程</w:t>
+        <w:t xml:space="preserve">docker </w:t>
       </w:r>
       <w:r>
         <w:rPr>
@@ -15178,21 +14407,10 @@
           <w:color w:val="3F5FBF"/>
           <w:sz w:val="28"/>
           <w:szCs w:val="28"/>
-        </w:rPr>
-        <w:t xml:space="preserve">docker </w:t>
-      </w:r>
-      <w:proofErr w:type="spellStart"/>
-      <w:r>
-        <w:rPr>
-          <w:rFonts w:ascii="Consolas" w:hAnsi="Consolas" w:cs="Consolas"/>
-          <w:color w:val="3F5FBF"/>
-          <w:sz w:val="28"/>
-          <w:szCs w:val="28"/>
           <w:u w:val="single"/>
         </w:rPr>
         <w:t>api</w:t>
       </w:r>
-      <w:proofErr w:type="spellEnd"/>
       <w:r>
         <w:rPr>
           <w:rFonts w:ascii="Consolas" w:hAnsi="Consolas" w:cs="Consolas"/>
@@ -15268,7 +14486,6 @@
         </w:rPr>
         <w:t>&lt;</w:t>
       </w:r>
-      <w:proofErr w:type="spellStart"/>
       <w:r>
         <w:rPr>
           <w:rFonts w:ascii="Consolas" w:hAnsi="Consolas" w:cs="Consolas"/>
@@ -15278,7 +14495,6 @@
         </w:rPr>
         <w:t>dockerHost</w:t>
       </w:r>
-      <w:proofErr w:type="spellEnd"/>
       <w:r>
         <w:rPr>
           <w:rFonts w:ascii="Consolas" w:hAnsi="Consolas" w:cs="Consolas"/>
@@ -15372,7 +14588,6 @@
         </w:rPr>
         <w:tab/>
       </w:r>
-      <w:proofErr w:type="gramStart"/>
       <w:r>
         <w:rPr>
           <w:rFonts w:ascii="Consolas" w:hAnsi="Consolas" w:cs="Consolas"/>
@@ -15380,9 +14595,8 @@
           <w:sz w:val="28"/>
           <w:szCs w:val="28"/>
         </w:rPr>
-        <w:t>&lt;!--</w:t>
-      </w:r>
-      <w:proofErr w:type="gramEnd"/>
+        <w:t xml:space="preserve">&lt;!-- </w:t>
+      </w:r>
       <w:r>
         <w:rPr>
           <w:rFonts w:ascii="Consolas" w:hAnsi="Consolas" w:cs="Consolas"/>
@@ -15390,7 +14604,7 @@
           <w:sz w:val="28"/>
           <w:szCs w:val="28"/>
         </w:rPr>
-        <w:t xml:space="preserve"> </w:t>
+        <w:t>指定</w:t>
       </w:r>
       <w:r>
         <w:rPr>
@@ -15398,21 +14612,10 @@
           <w:color w:val="3F5FBF"/>
           <w:sz w:val="28"/>
           <w:szCs w:val="28"/>
-        </w:rPr>
-        <w:t>指定</w:t>
-      </w:r>
-      <w:proofErr w:type="spellStart"/>
-      <w:r>
-        <w:rPr>
-          <w:rFonts w:ascii="Consolas" w:hAnsi="Consolas" w:cs="Consolas"/>
-          <w:color w:val="3F5FBF"/>
-          <w:sz w:val="28"/>
-          <w:szCs w:val="28"/>
           <w:u w:val="single"/>
         </w:rPr>
         <w:t>Dockerfile</w:t>
       </w:r>
-      <w:proofErr w:type="spellEnd"/>
       <w:r>
         <w:rPr>
           <w:rFonts w:ascii="Consolas" w:hAnsi="Consolas" w:cs="Consolas"/>
@@ -15460,19 +14663,18 @@
           <w:szCs w:val="28"/>
         </w:rPr>
         <w:tab/>
-        <w:t>&lt;</w:t>
-      </w:r>
-      <w:proofErr w:type="spellStart"/>
+        <w:t>&lt;dockerDirectory&gt;</w:t>
+      </w:r>
       <w:r>
         <w:rPr>
           <w:rFonts w:ascii="Consolas" w:hAnsi="Consolas" w:cs="Consolas"/>
           <w:color w:val="3F5FBF"/>
           <w:sz w:val="28"/>
           <w:szCs w:val="28"/>
-        </w:rPr>
-        <w:t>dockerDirectory</w:t>
-      </w:r>
-      <w:proofErr w:type="spellEnd"/>
+          <w:u w:val="single"/>
+        </w:rPr>
+        <w:t>src</w:t>
+      </w:r>
       <w:r>
         <w:rPr>
           <w:rFonts w:ascii="Consolas" w:hAnsi="Consolas" w:cs="Consolas"/>
@@ -15480,48 +14682,7 @@
           <w:sz w:val="28"/>
           <w:szCs w:val="28"/>
         </w:rPr>
-        <w:t>&gt;</w:t>
-      </w:r>
-      <w:proofErr w:type="spellStart"/>
-      <w:r>
-        <w:rPr>
-          <w:rFonts w:ascii="Consolas" w:hAnsi="Consolas" w:cs="Consolas"/>
-          <w:color w:val="3F5FBF"/>
-          <w:sz w:val="28"/>
-          <w:szCs w:val="28"/>
-          <w:u w:val="single"/>
-        </w:rPr>
-        <w:t>src</w:t>
-      </w:r>
-      <w:proofErr w:type="spellEnd"/>
-      <w:r>
-        <w:rPr>
-          <w:rFonts w:ascii="Consolas" w:hAnsi="Consolas" w:cs="Consolas"/>
-          <w:color w:val="3F5FBF"/>
-          <w:sz w:val="28"/>
-          <w:szCs w:val="28"/>
-        </w:rPr>
-        <w:t>/main/docker&lt;/</w:t>
-      </w:r>
-      <w:proofErr w:type="spellStart"/>
-      <w:r>
-        <w:rPr>
-          <w:rFonts w:ascii="Consolas" w:hAnsi="Consolas" w:cs="Consolas"/>
-          <w:color w:val="3F5FBF"/>
-          <w:sz w:val="28"/>
-          <w:szCs w:val="28"/>
-        </w:rPr>
-        <w:t>dockerDirectory</w:t>
-      </w:r>
-      <w:proofErr w:type="spellEnd"/>
-      <w:r>
-        <w:rPr>
-          <w:rFonts w:ascii="Consolas" w:hAnsi="Consolas" w:cs="Consolas"/>
-          <w:color w:val="3F5FBF"/>
-          <w:sz w:val="28"/>
-          <w:szCs w:val="28"/>
-        </w:rPr>
-        <w:t>&gt; --&gt;</w:t>
+        <w:t>/main/docker&lt;/dockerDirectory&gt; --&gt;</w:t>
       </w:r>
     </w:p>
     <w:p>
@@ -15683,6 +14844,7 @@
           <w:sz w:val="28"/>
           <w:szCs w:val="28"/>
         </w:rPr>
+        <w:lastRenderedPageBreak/>
         <w:tab/>
       </w:r>
       <w:r>
@@ -15730,7 +14892,6 @@
         </w:rPr>
         <w:t>&lt;</w:t>
       </w:r>
-      <w:proofErr w:type="spellStart"/>
       <w:r>
         <w:rPr>
           <w:rFonts w:ascii="Consolas" w:hAnsi="Consolas" w:cs="Consolas"/>
@@ -15740,7 +14901,6 @@
         </w:rPr>
         <w:t>targetPath</w:t>
       </w:r>
-      <w:proofErr w:type="spellEnd"/>
       <w:r>
         <w:rPr>
           <w:rFonts w:ascii="Consolas" w:hAnsi="Consolas" w:cs="Consolas"/>
@@ -15768,7 +14928,6 @@
         </w:rPr>
         <w:t>&lt;/</w:t>
       </w:r>
-      <w:proofErr w:type="spellStart"/>
       <w:r>
         <w:rPr>
           <w:rFonts w:ascii="Consolas" w:hAnsi="Consolas" w:cs="Consolas"/>
@@ -15778,7 +14937,6 @@
         </w:rPr>
         <w:t>targetPath</w:t>
       </w:r>
-      <w:proofErr w:type="spellEnd"/>
       <w:r>
         <w:rPr>
           <w:rFonts w:ascii="Consolas" w:hAnsi="Consolas" w:cs="Consolas"/>
@@ -15845,7 +15003,6 @@
         </w:rPr>
         <w:tab/>
       </w:r>
-      <w:proofErr w:type="gramStart"/>
       <w:r>
         <w:rPr>
           <w:rFonts w:ascii="Consolas" w:hAnsi="Consolas" w:cs="Consolas"/>
@@ -15853,9 +15010,8 @@
           <w:sz w:val="28"/>
           <w:szCs w:val="28"/>
         </w:rPr>
-        <w:t>&lt;!--</w:t>
-      </w:r>
-      <w:proofErr w:type="gramEnd"/>
+        <w:t xml:space="preserve">&lt;!-- </w:t>
+      </w:r>
       <w:r>
         <w:rPr>
           <w:rFonts w:ascii="Consolas" w:hAnsi="Consolas" w:cs="Consolas"/>
@@ -15863,7 +15019,7 @@
           <w:sz w:val="28"/>
           <w:szCs w:val="28"/>
         </w:rPr>
-        <w:t xml:space="preserve"> </w:t>
+        <w:t>指定需要复制的根目录</w:t>
       </w:r>
       <w:r>
         <w:rPr>
@@ -15872,36 +15028,7 @@
           <w:sz w:val="28"/>
           <w:szCs w:val="28"/>
         </w:rPr>
-        <w:t>指定需要复制的根目录</w:t>
-      </w:r>
-      <w:r>
-        <w:rPr>
-          <w:rFonts w:ascii="Consolas" w:hAnsi="Consolas" w:cs="Consolas"/>
-          <w:color w:val="3F5FBF"/>
-          <w:sz w:val="28"/>
-          <w:szCs w:val="28"/>
-        </w:rPr>
-        <w:t>:${</w:t>
-      </w:r>
-      <w:proofErr w:type="spellStart"/>
-      <w:r>
-        <w:rPr>
-          <w:rFonts w:ascii="Consolas" w:hAnsi="Consolas" w:cs="Consolas"/>
-          <w:color w:val="3F5FBF"/>
-          <w:sz w:val="28"/>
-          <w:szCs w:val="28"/>
-        </w:rPr>
-        <w:t>project.build.directory</w:t>
-      </w:r>
-      <w:proofErr w:type="spellEnd"/>
-      <w:r>
-        <w:rPr>
-          <w:rFonts w:ascii="Consolas" w:hAnsi="Consolas" w:cs="Consolas"/>
-          <w:color w:val="3F5FBF"/>
-          <w:sz w:val="28"/>
-          <w:szCs w:val="28"/>
-        </w:rPr>
-        <w:t>}</w:t>
+        <w:t>:${project.build.directory}</w:t>
       </w:r>
       <w:r>
         <w:rPr>
@@ -16030,38 +15157,7 @@
           <w:sz w:val="28"/>
           <w:szCs w:val="28"/>
         </w:rPr>
-        <w:t>${</w:t>
-      </w:r>
-      <w:proofErr w:type="spellStart"/>
-      <w:proofErr w:type="gramStart"/>
-      <w:r>
-        <w:rPr>
-          <w:rFonts w:ascii="Consolas" w:hAnsi="Consolas" w:cs="Consolas"/>
-          <w:color w:val="000000"/>
-          <w:sz w:val="28"/>
-          <w:szCs w:val="28"/>
-        </w:rPr>
-        <w:t>project.build</w:t>
-      </w:r>
-      <w:proofErr w:type="gramEnd"/>
-      <w:r>
-        <w:rPr>
-          <w:rFonts w:ascii="Consolas" w:hAnsi="Consolas" w:cs="Consolas"/>
-          <w:color w:val="000000"/>
-          <w:sz w:val="28"/>
-          <w:szCs w:val="28"/>
-        </w:rPr>
-        <w:t>.directory</w:t>
-      </w:r>
-      <w:proofErr w:type="spellEnd"/>
-      <w:r>
-        <w:rPr>
-          <w:rFonts w:ascii="Consolas" w:hAnsi="Consolas" w:cs="Consolas"/>
-          <w:color w:val="000000"/>
-          <w:sz w:val="28"/>
-          <w:szCs w:val="28"/>
-        </w:rPr>
-        <w:t>}</w:t>
+        <w:t>${project.build.directory}</w:t>
       </w:r>
       <w:r>
         <w:rPr>
@@ -16139,7 +15235,6 @@
         <w:tab/>
         <w:t xml:space="preserve">    </w:t>
       </w:r>
-      <w:proofErr w:type="gramStart"/>
       <w:r>
         <w:rPr>
           <w:rFonts w:ascii="Consolas" w:hAnsi="Consolas" w:cs="Consolas"/>
@@ -16147,17 +15242,7 @@
           <w:sz w:val="28"/>
           <w:szCs w:val="28"/>
         </w:rPr>
-        <w:t>&lt;!--</w:t>
-      </w:r>
-      <w:proofErr w:type="gramEnd"/>
-      <w:r>
-        <w:rPr>
-          <w:rFonts w:ascii="Consolas" w:hAnsi="Consolas" w:cs="Consolas"/>
-          <w:color w:val="3F5FBF"/>
-          <w:sz w:val="28"/>
-          <w:szCs w:val="28"/>
-        </w:rPr>
-        <w:t xml:space="preserve"> </w:t>
+        <w:t xml:space="preserve">&lt;!-- </w:t>
       </w:r>
       <w:r>
         <w:rPr>
@@ -16286,38 +15371,7 @@
           <w:sz w:val="28"/>
           <w:szCs w:val="28"/>
         </w:rPr>
-        <w:t>${</w:t>
-      </w:r>
-      <w:proofErr w:type="spellStart"/>
-      <w:proofErr w:type="gramStart"/>
-      <w:r>
-        <w:rPr>
-          <w:rFonts w:ascii="Consolas" w:hAnsi="Consolas" w:cs="Consolas"/>
-          <w:color w:val="000000"/>
-          <w:sz w:val="28"/>
-          <w:szCs w:val="28"/>
-        </w:rPr>
-        <w:t>project.build</w:t>
-      </w:r>
-      <w:proofErr w:type="gramEnd"/>
-      <w:r>
-        <w:rPr>
-          <w:rFonts w:ascii="Consolas" w:hAnsi="Consolas" w:cs="Consolas"/>
-          <w:color w:val="000000"/>
-          <w:sz w:val="28"/>
-          <w:szCs w:val="28"/>
-        </w:rPr>
-        <w:t>.finalName</w:t>
-      </w:r>
-      <w:proofErr w:type="spellEnd"/>
-      <w:r>
-        <w:rPr>
-          <w:rFonts w:ascii="Consolas" w:hAnsi="Consolas" w:cs="Consolas"/>
-          <w:color w:val="000000"/>
-          <w:sz w:val="28"/>
-          <w:szCs w:val="28"/>
-        </w:rPr>
-        <w:t>}.jar</w:t>
+        <w:t>${project.build.finalName}.jar</w:t>
       </w:r>
       <w:r>
         <w:rPr>
@@ -16572,28 +15626,26 @@
           <w:sz w:val="28"/>
           <w:szCs w:val="28"/>
         </w:rPr>
-        <w:lastRenderedPageBreak/>
-        <w:tab/>
-      </w:r>
-      <w:r>
-        <w:rPr>
-          <w:rFonts w:ascii="Consolas" w:hAnsi="Consolas" w:cs="Consolas"/>
-          <w:color w:val="000000"/>
-          <w:sz w:val="28"/>
-          <w:szCs w:val="28"/>
-        </w:rPr>
-        <w:tab/>
-      </w:r>
-      <w:r>
-        <w:rPr>
-          <w:rFonts w:ascii="Consolas" w:hAnsi="Consolas" w:cs="Consolas"/>
-          <w:color w:val="000000"/>
-          <w:sz w:val="28"/>
-          <w:szCs w:val="28"/>
-        </w:rPr>
-        <w:tab/>
-      </w:r>
-      <w:proofErr w:type="gramStart"/>
+        <w:tab/>
+      </w:r>
+      <w:r>
+        <w:rPr>
+          <w:rFonts w:ascii="Consolas" w:hAnsi="Consolas" w:cs="Consolas"/>
+          <w:color w:val="000000"/>
+          <w:sz w:val="28"/>
+          <w:szCs w:val="28"/>
+        </w:rPr>
+        <w:tab/>
+      </w:r>
+      <w:r>
+        <w:rPr>
+          <w:rFonts w:ascii="Consolas" w:hAnsi="Consolas" w:cs="Consolas"/>
+          <w:color w:val="000000"/>
+          <w:sz w:val="28"/>
+          <w:szCs w:val="28"/>
+        </w:rPr>
+        <w:tab/>
+      </w:r>
       <w:r>
         <w:rPr>
           <w:rFonts w:ascii="Consolas" w:hAnsi="Consolas" w:cs="Consolas"/>
@@ -16601,9 +15653,8 @@
           <w:sz w:val="28"/>
           <w:szCs w:val="28"/>
         </w:rPr>
-        <w:t>&lt;!--</w:t>
-      </w:r>
-      <w:proofErr w:type="gramEnd"/>
+        <w:t xml:space="preserve">&lt;!-- </w:t>
+      </w:r>
       <w:r>
         <w:rPr>
           <w:rFonts w:ascii="Consolas" w:hAnsi="Consolas" w:cs="Consolas"/>
@@ -16611,7 +15662,7 @@
           <w:sz w:val="28"/>
           <w:szCs w:val="28"/>
         </w:rPr>
-        <w:t xml:space="preserve"> </w:t>
+        <w:t>以上还需要通过</w:t>
       </w:r>
       <w:r>
         <w:rPr>
@@ -16619,49 +15670,18 @@
           <w:color w:val="3F5FBF"/>
           <w:sz w:val="28"/>
           <w:szCs w:val="28"/>
-        </w:rPr>
-        <w:t>以上还需要通过</w:t>
-      </w:r>
-      <w:proofErr w:type="spellStart"/>
+          <w:u w:val="single"/>
+        </w:rPr>
+        <w:t>mvn</w:t>
+      </w:r>
       <w:r>
         <w:rPr>
           <w:rFonts w:ascii="Consolas" w:hAnsi="Consolas" w:cs="Consolas"/>
           <w:color w:val="3F5FBF"/>
           <w:sz w:val="28"/>
           <w:szCs w:val="28"/>
-          <w:u w:val="single"/>
-        </w:rPr>
-        <w:t>mvn</w:t>
-      </w:r>
-      <w:proofErr w:type="spellEnd"/>
-      <w:r>
-        <w:rPr>
-          <w:rFonts w:ascii="Consolas" w:hAnsi="Consolas" w:cs="Consolas"/>
-          <w:color w:val="3F5FBF"/>
-          <w:sz w:val="28"/>
-          <w:szCs w:val="28"/>
-        </w:rPr>
-        <w:t xml:space="preserve"> clean package </w:t>
-      </w:r>
-      <w:proofErr w:type="spellStart"/>
-      <w:r>
-        <w:rPr>
-          <w:rFonts w:ascii="Consolas" w:hAnsi="Consolas" w:cs="Consolas"/>
-          <w:color w:val="3F5FBF"/>
-          <w:sz w:val="28"/>
-          <w:szCs w:val="28"/>
-        </w:rPr>
-        <w:t>docker:build</w:t>
-      </w:r>
-      <w:proofErr w:type="spellEnd"/>
-      <w:r>
-        <w:rPr>
-          <w:rFonts w:ascii="Consolas" w:hAnsi="Consolas" w:cs="Consolas"/>
-          <w:color w:val="3F5FBF"/>
-          <w:sz w:val="28"/>
-          <w:szCs w:val="28"/>
-        </w:rPr>
-        <w:t xml:space="preserve"> </w:t>
+        </w:rPr>
+        <w:t xml:space="preserve"> clean package docker:build </w:t>
       </w:r>
       <w:r>
         <w:rPr>
@@ -16852,7 +15872,6 @@
         </w:rPr>
         <w:t>当执行</w:t>
       </w:r>
-      <w:proofErr w:type="spellStart"/>
       <w:r>
         <w:rPr>
           <w:rFonts w:ascii="Consolas" w:hAnsi="Consolas" w:cs="Consolas"/>
@@ -16863,7 +15882,6 @@
         </w:rPr>
         <w:t>mvn</w:t>
       </w:r>
-      <w:proofErr w:type="spellEnd"/>
       <w:r>
         <w:rPr>
           <w:rFonts w:ascii="Consolas" w:hAnsi="Consolas" w:cs="Consolas"/>
@@ -16882,7 +15900,6 @@
         </w:rPr>
         <w:t>时执行</w:t>
       </w:r>
-      <w:proofErr w:type="spellStart"/>
       <w:r>
         <w:rPr>
           <w:rFonts w:ascii="Consolas" w:hAnsi="Consolas" w:cs="Consolas"/>
@@ -16893,7 +15910,6 @@
         </w:rPr>
         <w:t>mvn</w:t>
       </w:r>
-      <w:proofErr w:type="spellEnd"/>
       <w:r>
         <w:rPr>
           <w:rFonts w:ascii="Consolas" w:hAnsi="Consolas" w:cs="Consolas"/>
@@ -16901,19 +15917,8 @@
           <w:sz w:val="28"/>
           <w:szCs w:val="28"/>
         </w:rPr>
-        <w:t xml:space="preserve"> clean package </w:t>
-      </w:r>
-      <w:proofErr w:type="spellStart"/>
-      <w:r>
-        <w:rPr>
-          <w:rFonts w:ascii="Consolas" w:hAnsi="Consolas" w:cs="Consolas"/>
-          <w:color w:val="3F5FBF"/>
-          <w:sz w:val="28"/>
-          <w:szCs w:val="28"/>
-        </w:rPr>
-        <w:t>docker:build</w:t>
-      </w:r>
-      <w:proofErr w:type="spellEnd"/>
+        <w:t xml:space="preserve"> clean package docker:build</w:t>
+      </w:r>
     </w:p>
     <w:p>
       <w:pPr>
@@ -17226,6 +16231,7 @@
           <w:sz w:val="28"/>
           <w:szCs w:val="28"/>
         </w:rPr>
+        <w:lastRenderedPageBreak/>
         <w:tab/>
       </w:r>
       <w:r>
@@ -17793,13 +16799,8 @@
         </w:rPr>
         <w:t xml:space="preserve">.执行 </w:t>
       </w:r>
-      <w:proofErr w:type="spellStart"/>
-      <w:r>
-        <w:t>mvn</w:t>
-      </w:r>
-      <w:proofErr w:type="spellEnd"/>
-      <w:r>
-        <w:t xml:space="preserve"> package</w:t>
+      <w:r>
+        <w:t>mvn package</w:t>
       </w:r>
       <w:r>
         <w:t xml:space="preserve"> [</w:t>
@@ -17844,13 +16845,73 @@
         <w:t>.Docker部署项目中遇到的问题及解决方案</w:t>
       </w:r>
     </w:p>
+    <w:p>
+      <w:pPr>
+        <w:rPr>
+          <w:rFonts w:hint="eastAsia"/>
+        </w:rPr>
+      </w:pPr>
+      <w:r>
+        <w:rPr>
+          <w:noProof/>
+        </w:rPr>
+        <w:drawing>
+          <wp:inline distT="0" distB="0" distL="0" distR="0" wp14:anchorId="23C08333" wp14:editId="082AB672">
+            <wp:extent cx="5274310" cy="3133725"/>
+            <wp:effectExtent l="0" t="0" r="0" b="0"/>
+            <wp:docPr id="30" name="图片 30"/>
+            <wp:cNvGraphicFramePr>
+              <a:graphicFrameLocks xmlns:a="http://schemas.openxmlformats.org/drawingml/2006/main" noChangeAspect="1"/>
+            </wp:cNvGraphicFramePr>
+            <a:graphic xmlns:a="http://schemas.openxmlformats.org/drawingml/2006/main">
+              <a:graphicData uri="http://schemas.openxmlformats.org/drawingml/2006/picture">
+                <pic:pic xmlns:pic="http://schemas.openxmlformats.org/drawingml/2006/picture">
+                  <pic:nvPicPr>
+                    <pic:cNvPr id="0" name="Picture 35"/>
+                    <pic:cNvPicPr>
+                      <a:picLocks noChangeAspect="1" noChangeArrowheads="1"/>
+                    </pic:cNvPicPr>
+                  </pic:nvPicPr>
+                  <pic:blipFill>
+                    <a:blip r:embed="rId61">
+                      <a:extLst>
+                        <a:ext uri="{28A0092B-C50C-407E-A947-70E740481C1C}">
+                          <a14:useLocalDpi xmlns:a14="http://schemas.microsoft.com/office/drawing/2010/main" val="0"/>
+                        </a:ext>
+                      </a:extLst>
+                    </a:blip>
+                    <a:srcRect/>
+                    <a:stretch>
+                      <a:fillRect/>
+                    </a:stretch>
+                  </pic:blipFill>
+                  <pic:spPr bwMode="auto">
+                    <a:xfrm>
+                      <a:off x="0" y="0"/>
+                      <a:ext cx="5274310" cy="3133725"/>
+                    </a:xfrm>
+                    <a:prstGeom prst="rect">
+                      <a:avLst/>
+                    </a:prstGeom>
+                    <a:noFill/>
+                    <a:ln>
+                      <a:noFill/>
+                    </a:ln>
+                  </pic:spPr>
+                </pic:pic>
+              </a:graphicData>
+            </a:graphic>
+          </wp:inline>
+        </w:drawing>
+      </w:r>
+    </w:p>
     <w:sectPr>
-      <w:headerReference w:type="even" r:id="rId41"/>
-      <w:headerReference w:type="default" r:id="rId42"/>
-      <w:footerReference w:type="even" r:id="rId43"/>
-      <w:footerReference w:type="default" r:id="rId44"/>
-      <w:headerReference w:type="first" r:id="rId45"/>
-      <w:footerReference w:type="first" r:id="rId46"/>
+      <w:headerReference w:type="even" r:id="rId62"/>
+      <w:headerReference w:type="default" r:id="rId63"/>
+      <w:footerReference w:type="even" r:id="rId64"/>
+      <w:footerReference w:type="default" r:id="rId65"/>
+      <w:headerReference w:type="first" r:id="rId66"/>
+      <w:footerReference w:type="first" r:id="rId67"/>
       <w:pgSz w:w="11906" w:h="16838"/>
       <w:pgMar w:top="1440" w:right="1800" w:bottom="1440" w:left="1800" w:header="851" w:footer="992" w:gutter="0"/>
       <w:cols w:space="425"/>
@@ -18089,7 +17150,7 @@
         <v:path o:extrusionok="f" gradientshapeok="t" o:connecttype="rect"/>
         <o:lock v:ext="edit" aspectratio="t"/>
       </v:shapetype>
-      <v:shape id="_x0000_i1028" type="#_x0000_t75" style="width:15pt;height:11.5pt;visibility:visible" o:bullet="t">
+      <v:shape id="_x0000_i1142" type="#_x0000_t75" style="width:15pt;height:11.4pt;visibility:visible" o:bullet="t">
         <v:imagedata r:id="rId1" o:title=""/>
       </v:shape>
     </w:pict>
@@ -18104,7 +17165,7 @@
       <w:lvlText w:val="%1."/>
       <w:lvlJc w:val="left"/>
       <w:pPr>
-        <w:ind w:left="420" w:hanging="360"/>
+        <w:ind w:left="1697" w:hanging="360"/>
       </w:pPr>
       <w:rPr>
         <w:rFonts w:hint="default"/>
@@ -18116,7 +17177,7 @@
       <w:lvlText w:val="%2)"/>
       <w:lvlJc w:val="left"/>
       <w:pPr>
-        <w:ind w:left="900" w:hanging="420"/>
+        <w:ind w:left="2177" w:hanging="420"/>
       </w:pPr>
     </w:lvl>
     <w:lvl w:ilvl="2" w:tplc="FFFFFFFF" w:tentative="1">
@@ -18125,7 +17186,7 @@
       <w:lvlText w:val="%3."/>
       <w:lvlJc w:val="right"/>
       <w:pPr>
-        <w:ind w:left="1320" w:hanging="420"/>
+        <w:ind w:left="2597" w:hanging="420"/>
       </w:pPr>
     </w:lvl>
     <w:lvl w:ilvl="3" w:tplc="FFFFFFFF" w:tentative="1">
@@ -18134,7 +17195,7 @@
       <w:lvlText w:val="%4."/>
       <w:lvlJc w:val="left"/>
       <w:pPr>
-        <w:ind w:left="1740" w:hanging="420"/>
+        <w:ind w:left="3017" w:hanging="420"/>
       </w:pPr>
     </w:lvl>
     <w:lvl w:ilvl="4" w:tplc="FFFFFFFF" w:tentative="1">
@@ -18143,7 +17204,7 @@
       <w:lvlText w:val="%5)"/>
       <w:lvlJc w:val="left"/>
       <w:pPr>
-        <w:ind w:left="2160" w:hanging="420"/>
+        <w:ind w:left="3437" w:hanging="420"/>
       </w:pPr>
     </w:lvl>
     <w:lvl w:ilvl="5" w:tplc="FFFFFFFF" w:tentative="1">
@@ -18152,7 +17213,7 @@
       <w:lvlText w:val="%6."/>
       <w:lvlJc w:val="right"/>
       <w:pPr>
-        <w:ind w:left="2580" w:hanging="420"/>
+        <w:ind w:left="3857" w:hanging="420"/>
       </w:pPr>
     </w:lvl>
     <w:lvl w:ilvl="6" w:tplc="FFFFFFFF" w:tentative="1">
@@ -18161,7 +17222,7 @@
       <w:lvlText w:val="%7."/>
       <w:lvlJc w:val="left"/>
       <w:pPr>
-        <w:ind w:left="3000" w:hanging="420"/>
+        <w:ind w:left="4277" w:hanging="420"/>
       </w:pPr>
     </w:lvl>
     <w:lvl w:ilvl="7" w:tplc="FFFFFFFF" w:tentative="1">
@@ -18170,7 +17231,7 @@
       <w:lvlText w:val="%8)"/>
       <w:lvlJc w:val="left"/>
       <w:pPr>
-        <w:ind w:left="3420" w:hanging="420"/>
+        <w:ind w:left="4697" w:hanging="420"/>
       </w:pPr>
     </w:lvl>
     <w:lvl w:ilvl="8" w:tplc="FFFFFFFF" w:tentative="1">
@@ -18179,7 +17240,7 @@
       <w:lvlText w:val="%9."/>
       <w:lvlJc w:val="right"/>
       <w:pPr>
-        <w:ind w:left="3840" w:hanging="420"/>
+        <w:ind w:left="5117" w:hanging="420"/>
       </w:pPr>
     </w:lvl>
   </w:abstractNum>
@@ -18896,6 +17957,95 @@
     </w:lvl>
   </w:abstractNum>
   <w:abstractNum w:abstractNumId="9" w15:restartNumberingAfterBreak="0">
+    <w:nsid w:val="32AF1BB2"/>
+    <w:multiLevelType w:val="hybridMultilevel"/>
+    <w:tmpl w:val="874CCE50"/>
+    <w:lvl w:ilvl="0" w:tplc="C5C6BA9C">
+      <w:start w:val="1"/>
+      <w:numFmt w:val="decimal"/>
+      <w:lvlText w:val="%1."/>
+      <w:lvlJc w:val="left"/>
+      <w:pPr>
+        <w:ind w:left="720" w:hanging="360"/>
+      </w:pPr>
+      <w:rPr>
+        <w:rFonts w:hint="default"/>
+      </w:rPr>
+    </w:lvl>
+    <w:lvl w:ilvl="1" w:tplc="04090019" w:tentative="1">
+      <w:start w:val="1"/>
+      <w:numFmt w:val="lowerLetter"/>
+      <w:lvlText w:val="%2)"/>
+      <w:lvlJc w:val="left"/>
+      <w:pPr>
+        <w:ind w:left="1200" w:hanging="420"/>
+      </w:pPr>
+    </w:lvl>
+    <w:lvl w:ilvl="2" w:tplc="0409001B" w:tentative="1">
+      <w:start w:val="1"/>
+      <w:numFmt w:val="lowerRoman"/>
+      <w:lvlText w:val="%3."/>
+      <w:lvlJc w:val="right"/>
+      <w:pPr>
+        <w:ind w:left="1620" w:hanging="420"/>
+      </w:pPr>
+    </w:lvl>
+    <w:lvl w:ilvl="3" w:tplc="0409000F" w:tentative="1">
+      <w:start w:val="1"/>
+      <w:numFmt w:val="decimal"/>
+      <w:lvlText w:val="%4."/>
+      <w:lvlJc w:val="left"/>
+      <w:pPr>
+        <w:ind w:left="2040" w:hanging="420"/>
+      </w:pPr>
+    </w:lvl>
+    <w:lvl w:ilvl="4" w:tplc="04090019" w:tentative="1">
+      <w:start w:val="1"/>
+      <w:numFmt w:val="lowerLetter"/>
+      <w:lvlText w:val="%5)"/>
+      <w:lvlJc w:val="left"/>
+      <w:pPr>
+        <w:ind w:left="2460" w:hanging="420"/>
+      </w:pPr>
+    </w:lvl>
+    <w:lvl w:ilvl="5" w:tplc="0409001B" w:tentative="1">
+      <w:start w:val="1"/>
+      <w:numFmt w:val="lowerRoman"/>
+      <w:lvlText w:val="%6."/>
+      <w:lvlJc w:val="right"/>
+      <w:pPr>
+        <w:ind w:left="2880" w:hanging="420"/>
+      </w:pPr>
+    </w:lvl>
+    <w:lvl w:ilvl="6" w:tplc="0409000F" w:tentative="1">
+      <w:start w:val="1"/>
+      <w:numFmt w:val="decimal"/>
+      <w:lvlText w:val="%7."/>
+      <w:lvlJc w:val="left"/>
+      <w:pPr>
+        <w:ind w:left="3300" w:hanging="420"/>
+      </w:pPr>
+    </w:lvl>
+    <w:lvl w:ilvl="7" w:tplc="04090019" w:tentative="1">
+      <w:start w:val="1"/>
+      <w:numFmt w:val="lowerLetter"/>
+      <w:lvlText w:val="%8)"/>
+      <w:lvlJc w:val="left"/>
+      <w:pPr>
+        <w:ind w:left="3720" w:hanging="420"/>
+      </w:pPr>
+    </w:lvl>
+    <w:lvl w:ilvl="8" w:tplc="0409001B" w:tentative="1">
+      <w:start w:val="1"/>
+      <w:numFmt w:val="lowerRoman"/>
+      <w:lvlText w:val="%9."/>
+      <w:lvlJc w:val="right"/>
+      <w:pPr>
+        <w:ind w:left="4140" w:hanging="420"/>
+      </w:pPr>
+    </w:lvl>
+  </w:abstractNum>
+  <w:abstractNum w:abstractNumId="10" w15:restartNumberingAfterBreak="0">
     <w:nsid w:val="3B0317DA"/>
     <w:multiLevelType w:val="hybridMultilevel"/>
     <w:tmpl w:val="A788965A"/>
@@ -18984,7 +18134,7 @@
       </w:pPr>
     </w:lvl>
   </w:abstractNum>
-  <w:abstractNum w:abstractNumId="10" w15:restartNumberingAfterBreak="0">
+  <w:abstractNum w:abstractNumId="11" w15:restartNumberingAfterBreak="0">
     <w:nsid w:val="3DF04FD2"/>
     <w:multiLevelType w:val="hybridMultilevel"/>
     <w:tmpl w:val="90BE513C"/>
@@ -19073,7 +18223,7 @@
       </w:pPr>
     </w:lvl>
   </w:abstractNum>
-  <w:abstractNum w:abstractNumId="11" w15:restartNumberingAfterBreak="0">
+  <w:abstractNum w:abstractNumId="12" w15:restartNumberingAfterBreak="0">
     <w:nsid w:val="44BE7410"/>
     <w:multiLevelType w:val="hybridMultilevel"/>
     <w:tmpl w:val="E44E25E4"/>
@@ -19162,7 +18312,7 @@
       </w:pPr>
     </w:lvl>
   </w:abstractNum>
-  <w:abstractNum w:abstractNumId="12" w15:restartNumberingAfterBreak="0">
+  <w:abstractNum w:abstractNumId="13" w15:restartNumberingAfterBreak="0">
     <w:nsid w:val="4B181868"/>
     <w:multiLevelType w:val="hybridMultilevel"/>
     <w:tmpl w:val="3B70984C"/>
@@ -19251,7 +18401,7 @@
       </w:pPr>
     </w:lvl>
   </w:abstractNum>
-  <w:abstractNum w:abstractNumId="13" w15:restartNumberingAfterBreak="0">
+  <w:abstractNum w:abstractNumId="14" w15:restartNumberingAfterBreak="0">
     <w:nsid w:val="55B24AA3"/>
     <w:multiLevelType w:val="hybridMultilevel"/>
     <w:tmpl w:val="D0D07CD2"/>
@@ -19340,7 +18490,7 @@
       </w:pPr>
     </w:lvl>
   </w:abstractNum>
-  <w:abstractNum w:abstractNumId="14" w15:restartNumberingAfterBreak="0">
+  <w:abstractNum w:abstractNumId="15" w15:restartNumberingAfterBreak="0">
     <w:nsid w:val="569F5D34"/>
     <w:multiLevelType w:val="hybridMultilevel"/>
     <w:tmpl w:val="252C5870"/>
@@ -19429,7 +18579,7 @@
       </w:pPr>
     </w:lvl>
   </w:abstractNum>
-  <w:abstractNum w:abstractNumId="15" w15:restartNumberingAfterBreak="0">
+  <w:abstractNum w:abstractNumId="16" w15:restartNumberingAfterBreak="0">
     <w:nsid w:val="576C1D7C"/>
     <w:multiLevelType w:val="hybridMultilevel"/>
     <w:tmpl w:val="44980EE2"/>
@@ -19518,7 +18668,7 @@
       </w:pPr>
     </w:lvl>
   </w:abstractNum>
-  <w:abstractNum w:abstractNumId="16" w15:restartNumberingAfterBreak="0">
+  <w:abstractNum w:abstractNumId="17" w15:restartNumberingAfterBreak="0">
     <w:nsid w:val="5BAD3429"/>
     <w:multiLevelType w:val="hybridMultilevel"/>
     <w:tmpl w:val="BB703EF6"/>
@@ -19607,7 +18757,7 @@
       </w:pPr>
     </w:lvl>
   </w:abstractNum>
-  <w:abstractNum w:abstractNumId="17" w15:restartNumberingAfterBreak="0">
+  <w:abstractNum w:abstractNumId="18" w15:restartNumberingAfterBreak="0">
     <w:nsid w:val="676015F3"/>
     <w:multiLevelType w:val="hybridMultilevel"/>
     <w:tmpl w:val="5E460C04"/>
@@ -19696,7 +18846,7 @@
       </w:pPr>
     </w:lvl>
   </w:abstractNum>
-  <w:abstractNum w:abstractNumId="18" w15:restartNumberingAfterBreak="0">
+  <w:abstractNum w:abstractNumId="19" w15:restartNumberingAfterBreak="0">
     <w:nsid w:val="67EE6667"/>
     <w:multiLevelType w:val="hybridMultilevel"/>
     <w:tmpl w:val="E42058BE"/>
@@ -19785,7 +18935,7 @@
       </w:pPr>
     </w:lvl>
   </w:abstractNum>
-  <w:abstractNum w:abstractNumId="19" w15:restartNumberingAfterBreak="0">
+  <w:abstractNum w:abstractNumId="20" w15:restartNumberingAfterBreak="0">
     <w:nsid w:val="6A0F1FD6"/>
     <w:multiLevelType w:val="hybridMultilevel"/>
     <w:tmpl w:val="C8DE82EC"/>
@@ -19874,7 +19024,7 @@
       </w:pPr>
     </w:lvl>
   </w:abstractNum>
-  <w:abstractNum w:abstractNumId="20" w15:restartNumberingAfterBreak="0">
+  <w:abstractNum w:abstractNumId="21" w15:restartNumberingAfterBreak="0">
     <w:nsid w:val="6BF440DB"/>
     <w:multiLevelType w:val="hybridMultilevel"/>
     <w:tmpl w:val="77BA79E0"/>
@@ -19963,7 +19113,7 @@
       </w:pPr>
     </w:lvl>
   </w:abstractNum>
-  <w:abstractNum w:abstractNumId="21" w15:restartNumberingAfterBreak="0">
+  <w:abstractNum w:abstractNumId="22" w15:restartNumberingAfterBreak="0">
     <w:nsid w:val="7D445EB6"/>
     <w:multiLevelType w:val="hybridMultilevel"/>
     <w:tmpl w:val="60BA3328"/>
@@ -20056,19 +19206,19 @@
     <w:abstractNumId w:val="4"/>
   </w:num>
   <w:num w:numId="2">
-    <w:abstractNumId w:val="21"/>
+    <w:abstractNumId w:val="22"/>
   </w:num>
   <w:num w:numId="3">
-    <w:abstractNumId w:val="10"/>
+    <w:abstractNumId w:val="11"/>
   </w:num>
   <w:num w:numId="4">
-    <w:abstractNumId w:val="12"/>
+    <w:abstractNumId w:val="13"/>
   </w:num>
   <w:num w:numId="5">
     <w:abstractNumId w:val="8"/>
   </w:num>
   <w:num w:numId="6">
-    <w:abstractNumId w:val="19"/>
+    <w:abstractNumId w:val="20"/>
   </w:num>
   <w:num w:numId="7">
     <w:abstractNumId w:val="6"/>
@@ -20080,10 +19230,10 @@
     <w:abstractNumId w:val="2"/>
   </w:num>
   <w:num w:numId="10">
-    <w:abstractNumId w:val="14"/>
+    <w:abstractNumId w:val="15"/>
   </w:num>
   <w:num w:numId="11">
-    <w:abstractNumId w:val="15"/>
+    <w:abstractNumId w:val="16"/>
   </w:num>
   <w:num w:numId="12">
     <w:abstractNumId w:val="0"/>
@@ -20092,31 +19242,34 @@
     <w:abstractNumId w:val="7"/>
   </w:num>
   <w:num w:numId="14">
-    <w:abstractNumId w:val="18"/>
+    <w:abstractNumId w:val="19"/>
   </w:num>
   <w:num w:numId="15">
     <w:abstractNumId w:val="1"/>
   </w:num>
   <w:num w:numId="16">
-    <w:abstractNumId w:val="16"/>
+    <w:abstractNumId w:val="17"/>
   </w:num>
   <w:num w:numId="17">
-    <w:abstractNumId w:val="20"/>
+    <w:abstractNumId w:val="21"/>
   </w:num>
   <w:num w:numId="18">
-    <w:abstractNumId w:val="13"/>
+    <w:abstractNumId w:val="14"/>
   </w:num>
   <w:num w:numId="19">
-    <w:abstractNumId w:val="9"/>
+    <w:abstractNumId w:val="10"/>
   </w:num>
   <w:num w:numId="20">
     <w:abstractNumId w:val="5"/>
   </w:num>
   <w:num w:numId="21">
-    <w:abstractNumId w:val="17"/>
+    <w:abstractNumId w:val="18"/>
   </w:num>
   <w:num w:numId="22">
-    <w:abstractNumId w:val="11"/>
+    <w:abstractNumId w:val="12"/>
+  </w:num>
+  <w:num w:numId="23">
+    <w:abstractNumId w:val="9"/>
   </w:num>
 </w:numbering>
 </file>

--- a/itour-parent/docker-list.docx
+++ b/itour-parent/docker-list.docx
@@ -1694,9 +1694,6 @@
       <w:pPr>
         <w:pStyle w:val="a3"/>
         <w:ind w:left="360" w:firstLineChars="0" w:firstLine="0"/>
-        <w:rPr>
-          <w:rFonts w:hint="eastAsia"/>
-        </w:rPr>
       </w:pPr>
       <w:r>
         <w:rPr>
@@ -4064,9 +4061,6 @@
     <w:p>
       <w:pPr>
         <w:pStyle w:val="3"/>
-        <w:rPr>
-          <w:rFonts w:hint="eastAsia"/>
-        </w:rPr>
       </w:pPr>
       <w:r>
         <w:t>2</w:t>
@@ -4108,11 +4102,6 @@
       </w:r>
     </w:p>
     <w:p>
-      <w:pPr>
-        <w:rPr>
-          <w:rFonts w:hint="eastAsia"/>
-        </w:rPr>
-      </w:pPr>
       <w:r>
         <w:rPr>
           <w:noProof/>
@@ -4167,13 +4156,7 @@
         </w:drawing>
       </w:r>
     </w:p>
-    <w:p>
-      <w:pPr>
-        <w:rPr>
-          <w:rFonts w:hint="eastAsia"/>
-        </w:rPr>
-      </w:pPr>
-    </w:p>
+    <w:p/>
     <w:p>
       <w:pPr>
         <w:spacing w:line="360" w:lineRule="auto"/>
@@ -4265,7 +4248,19 @@
         <w:rPr>
           <w:rFonts w:hint="eastAsia"/>
         </w:rPr>
-        <w:t>Docker有这比虚拟机更少的抽象层，由于docker不需要Hypervisor实现硬件资源虚拟化，运行在Docker容器上的程序</w:t>
+        <w:t>Docker有</w:t>
+      </w:r>
+      <w:r>
+        <w:rPr>
+          <w:rFonts w:hint="eastAsia"/>
+        </w:rPr>
+        <w:t>着</w:t>
+      </w:r>
+      <w:r>
+        <w:rPr>
+          <w:rFonts w:hint="eastAsia"/>
+        </w:rPr>
+        <w:t>比虚拟机更少的抽象层，由于docker不需要Hypervisor实现硬件资源虚拟化，运行在Docker容器上的程序</w:t>
       </w:r>
       <w:r>
         <w:rPr>
@@ -4368,7 +4363,62 @@
         <w:rPr>
           <w:rFonts w:hint="eastAsia"/>
         </w:rPr>
+        <w:t>因此新建一个容器的速度快，只需要几秒钟</w:t>
+      </w:r>
+      <w:r>
+        <w:rPr>
+          <w:rFonts w:hint="eastAsia"/>
+        </w:rPr>
         <w:t>；</w:t>
+      </w:r>
+      <w:r>
+        <w:rPr>
+          <w:rFonts w:hint="eastAsia"/>
+        </w:rPr>
+        <w:t>当新建一个虚拟机的时候，虚拟机软件需要加载Guest</w:t>
+      </w:r>
+      <w:r>
+        <w:t xml:space="preserve"> OS</w:t>
+      </w:r>
+      <w:r>
+        <w:rPr>
+          <w:rFonts w:hint="eastAsia"/>
+        </w:rPr>
+        <w:t>,加载操作系统</w:t>
+      </w:r>
+      <w:r>
+        <w:rPr>
+          <w:rFonts w:hint="eastAsia"/>
+        </w:rPr>
+        <w:t>资源</w:t>
+      </w:r>
+      <w:r>
+        <w:rPr>
+          <w:rFonts w:hint="eastAsia"/>
+        </w:rPr>
+        <w:t>的过程比较费时，一般需要数分钟;</w:t>
+      </w:r>
+    </w:p>
+    <w:p>
+      <w:pPr>
+        <w:pStyle w:val="a3"/>
+        <w:ind w:left="720" w:firstLineChars="0" w:firstLine="0"/>
+      </w:pPr>
+    </w:p>
+    <w:p>
+      <w:pPr>
+        <w:rPr>
+          <w:rFonts w:hint="eastAsia"/>
+        </w:rPr>
+      </w:pPr>
+      <w:r>
+        <w:rPr>
+          <w:rFonts w:hint="eastAsia"/>
+        </w:rPr>
+        <w:t xml:space="preserve"> </w:t>
+      </w:r>
+      <w:r>
+        <w:t xml:space="preserve">          </w:t>
       </w:r>
     </w:p>
     <w:p>
@@ -4428,11 +4478,6 @@
       </w:r>
     </w:p>
     <w:p>
-      <w:pPr>
-        <w:rPr>
-          <w:rFonts w:hint="eastAsia"/>
-        </w:rPr>
-      </w:pPr>
       <w:r>
         <w:rPr>
           <w:noProof/>
@@ -4879,7 +4924,6 @@
         <w:spacing w:line="360" w:lineRule="auto"/>
         <w:ind w:left="360" w:firstLineChars="0" w:firstLine="0"/>
         <w:rPr>
-          <w:rFonts w:hint="eastAsia"/>
           <w:b/>
           <w:bCs/>
         </w:rPr>
@@ -7855,9 +7899,6 @@
     <w:p>
       <w:pPr>
         <w:ind w:firstLineChars="300" w:firstLine="630"/>
-        <w:rPr>
-          <w:rFonts w:hint="eastAsia"/>
-        </w:rPr>
       </w:pPr>
       <w:r>
         <w:t>-q, --quiet :只显示镜像的ID</w:t>
@@ -7928,9 +7969,6 @@
       <w:pPr>
         <w:pStyle w:val="a3"/>
         <w:ind w:left="420" w:firstLineChars="0" w:firstLine="0"/>
-        <w:rPr>
-          <w:rFonts w:hint="eastAsia"/>
-        </w:rPr>
       </w:pPr>
       <w:r>
         <w:rPr>
@@ -8185,19 +8223,8 @@
         <w:t>运行</w:t>
       </w:r>
     </w:p>
-    <w:p>
-      <w:pPr>
-        <w:rPr>
-          <w:rFonts w:hint="eastAsia"/>
-        </w:rPr>
-      </w:pPr>
-    </w:p>
-    <w:p>
-      <w:pPr>
-        <w:rPr>
-          <w:rFonts w:hint="eastAsia"/>
-        </w:rPr>
-      </w:pPr>
+    <w:p/>
+    <w:p>
       <w:r>
         <w:rPr>
           <w:noProof/>
@@ -16846,11 +16873,6 @@
       </w:r>
     </w:p>
     <w:p>
-      <w:pPr>
-        <w:rPr>
-          <w:rFonts w:hint="eastAsia"/>
-        </w:rPr>
-      </w:pPr>
       <w:r>
         <w:rPr>
           <w:noProof/>
@@ -17150,7 +17172,7 @@
         <v:path o:extrusionok="f" gradientshapeok="t" o:connecttype="rect"/>
         <o:lock v:ext="edit" aspectratio="t"/>
       </v:shapetype>
-      <v:shape id="_x0000_i1142" type="#_x0000_t75" style="width:15pt;height:11.4pt;visibility:visible" o:bullet="t">
+      <v:shape id="_x0000_i1029" type="#_x0000_t75" style="width:15pt;height:11.5pt;visibility:visible" o:bullet="t">
         <v:imagedata r:id="rId1" o:title=""/>
       </v:shape>
     </w:pict>

--- a/itour-parent/docker-list.docx
+++ b/itour-parent/docker-list.docx
@@ -313,9 +313,11 @@
         </w:rPr>
         <w:t>的，在服务器上配置应用的运行环境,需要安装各种软件(</w:t>
       </w:r>
+      <w:proofErr w:type="spellStart"/>
       <w:r>
         <w:t>Jdk,tomcat,nginx,mysql</w:t>
       </w:r>
+      <w:proofErr w:type="spellEnd"/>
       <w:r>
         <w:rPr>
           <w:rFonts w:hint="eastAsia"/>
@@ -576,8 +578,16 @@
         <w:rPr>
           <w:rFonts w:hint="eastAsia"/>
         </w:rPr>
-        <w:t>开发和运维之间</w:t>
-      </w:r>
+        <w:t>开发和运</w:t>
+      </w:r>
+      <w:proofErr w:type="gramStart"/>
+      <w:r>
+        <w:rPr>
+          <w:rFonts w:hint="eastAsia"/>
+        </w:rPr>
+        <w:t>维之间</w:t>
+      </w:r>
+      <w:proofErr w:type="gramEnd"/>
       <w:r>
         <w:rPr>
           <w:rFonts w:hint="eastAsia"/>
@@ -636,7 +646,21 @@
         <w:rPr>
           <w:rFonts w:hint="eastAsia"/>
         </w:rPr>
-        <w:t>交给运维人员,并</w:t>
+        <w:t>交给运</w:t>
+      </w:r>
+      <w:proofErr w:type="gramStart"/>
+      <w:r>
+        <w:rPr>
+          <w:rFonts w:hint="eastAsia"/>
+        </w:rPr>
+        <w:t>维人员</w:t>
+      </w:r>
+      <w:proofErr w:type="gramEnd"/>
+      <w:r>
+        <w:rPr>
+          <w:rFonts w:hint="eastAsia"/>
+        </w:rPr>
+        <w:t>,并</w:t>
       </w:r>
       <w:r>
         <w:rPr>
@@ -705,12 +729,14 @@
         </w:rPr>
         <w:t>运</w:t>
       </w:r>
+      <w:proofErr w:type="gramStart"/>
       <w:r>
         <w:rPr>
           <w:rFonts w:hint="eastAsia"/>
         </w:rPr>
         <w:t>维得以</w:t>
       </w:r>
+      <w:proofErr w:type="gramEnd"/>
       <w:r>
         <w:rPr>
           <w:rFonts w:hint="eastAsia"/>
@@ -998,7 +1024,21 @@
         <w:rPr>
           <w:rFonts w:hint="eastAsia"/>
         </w:rPr>
-        <w:t>、开发和运维之间协作关心的事情多</w:t>
+        <w:t>、开发和运</w:t>
+      </w:r>
+      <w:proofErr w:type="gramStart"/>
+      <w:r>
+        <w:rPr>
+          <w:rFonts w:hint="eastAsia"/>
+        </w:rPr>
+        <w:t>维之间</w:t>
+      </w:r>
+      <w:proofErr w:type="gramEnd"/>
+      <w:r>
+        <w:rPr>
+          <w:rFonts w:hint="eastAsia"/>
+        </w:rPr>
+        <w:t>协作关心的事情多</w:t>
       </w:r>
       <w:r>
         <w:t>;</w:t>
@@ -1025,7 +1065,21 @@
         <w:rPr>
           <w:rFonts w:hint="eastAsia"/>
         </w:rPr>
-        <w:t>支持将项目打包编译为镜像，对于运维来说只需要发布镜像，运行镜像就相当于运行项目，</w:t>
+        <w:t>支持将项目打包编译为镜像，</w:t>
+      </w:r>
+      <w:proofErr w:type="gramStart"/>
+      <w:r>
+        <w:rPr>
+          <w:rFonts w:hint="eastAsia"/>
+        </w:rPr>
+        <w:t>对于运维来说</w:t>
+      </w:r>
+      <w:proofErr w:type="gramEnd"/>
+      <w:r>
+        <w:rPr>
+          <w:rFonts w:hint="eastAsia"/>
+        </w:rPr>
+        <w:t>只需要发布镜像，运行镜像就相当于运行项目，</w:t>
       </w:r>
       <w:r>
         <w:rPr>
@@ -1239,7 +1293,21 @@
         <w:rPr>
           <w:rFonts w:hint="eastAsia"/>
         </w:rPr>
-        <w:t>，让运维更加简单</w:t>
+        <w:t>，让运</w:t>
+      </w:r>
+      <w:proofErr w:type="gramStart"/>
+      <w:r>
+        <w:rPr>
+          <w:rFonts w:hint="eastAsia"/>
+        </w:rPr>
+        <w:t>维更加</w:t>
+      </w:r>
+      <w:proofErr w:type="gramEnd"/>
+      <w:r>
+        <w:rPr>
+          <w:rFonts w:hint="eastAsia"/>
+        </w:rPr>
+        <w:t>简单</w:t>
       </w:r>
       <w:r>
         <w:rPr>
@@ -1341,7 +1409,21 @@
         <w:rPr>
           <w:rFonts w:hint="eastAsia"/>
         </w:rPr>
-        <w:t>诞生于2013年,最初发起者是dotCloud公司；</w:t>
+        <w:t>诞生于2013年,最初发起者是</w:t>
+      </w:r>
+      <w:proofErr w:type="spellStart"/>
+      <w:r>
+        <w:rPr>
+          <w:rFonts w:hint="eastAsia"/>
+        </w:rPr>
+        <w:t>dotCloud</w:t>
+      </w:r>
+      <w:proofErr w:type="spellEnd"/>
+      <w:r>
+        <w:rPr>
+          <w:rFonts w:hint="eastAsia"/>
+        </w:rPr>
+        <w:t>公司；</w:t>
       </w:r>
     </w:p>
     <w:p>
@@ -1354,17 +1436,24 @@
         </w:rPr>
         <w:t>Docker的目标是通过对应用组件的封装、分发、部署、运行等生命周期的管理，使得我们的应用及其运行环境能够做到</w:t>
       </w:r>
+      <w:proofErr w:type="gramStart"/>
       <w:r>
         <w:t>”</w:t>
       </w:r>
+      <w:proofErr w:type="gramEnd"/>
       <w:r>
         <w:rPr>
           <w:rFonts w:hint="eastAsia"/>
         </w:rPr>
         <w:t>一次封装，到处运行</w:t>
       </w:r>
-      <w:r>
-        <w:t>”;</w:t>
+      <w:proofErr w:type="gramStart"/>
+      <w:r>
+        <w:t>”</w:t>
+      </w:r>
+      <w:proofErr w:type="gramEnd"/>
+      <w:r>
+        <w:t>;</w:t>
       </w:r>
       <w:r>
         <w:rPr>
@@ -1379,7 +1468,19 @@
         <w:rPr>
           <w:rFonts w:hint="eastAsia"/>
         </w:rPr>
-        <w:t>是在Linux容器基础上发展过来的。将应用运行在Docker容器上，而Docker容器在任何操作系统上都是一致的,</w:t>
+        <w:t>是在Linux容器基础上发展过来的。将应用运行在Docker容器上，</w:t>
+      </w:r>
+      <w:r>
+        <w:rPr>
+          <w:rFonts w:hint="eastAsia"/>
+        </w:rPr>
+        <w:t>由于</w:t>
+      </w:r>
+      <w:r>
+        <w:rPr>
+          <w:rFonts w:hint="eastAsia"/>
+        </w:rPr>
+        <w:t>Docker容器在任何操作系统上都是一致的,</w:t>
       </w:r>
       <w:r>
         <w:rPr>
@@ -1822,8 +1923,16 @@
         <w:rPr>
           <w:rFonts w:hint="eastAsia"/>
         </w:rPr>
-        <w:t>通过软件(Vmware</w:t>
-      </w:r>
+        <w:t>通过软件(</w:t>
+      </w:r>
+      <w:proofErr w:type="spellStart"/>
+      <w:r>
+        <w:rPr>
+          <w:rFonts w:hint="eastAsia"/>
+        </w:rPr>
+        <w:t>Vmware</w:t>
+      </w:r>
+      <w:proofErr w:type="spellEnd"/>
       <w:r>
         <w:rPr>
           <w:rFonts w:hint="eastAsia"/>
@@ -1955,7 +2064,25 @@
           <w:b/>
           <w:bCs/>
         </w:rPr>
-        <w:t>虚拟机是带环境安装的一种解决方案，可以在一种操作系统中运行另一种操作系统;</w:t>
+        <w:t>虚拟机是</w:t>
+      </w:r>
+      <w:proofErr w:type="gramStart"/>
+      <w:r>
+        <w:rPr>
+          <w:rFonts w:hint="eastAsia"/>
+          <w:b/>
+          <w:bCs/>
+        </w:rPr>
+        <w:t>带环境</w:t>
+      </w:r>
+      <w:proofErr w:type="gramEnd"/>
+      <w:r>
+        <w:rPr>
+          <w:rFonts w:hint="eastAsia"/>
+          <w:b/>
+          <w:bCs/>
+        </w:rPr>
+        <w:t>安装的一种解决方案，可以在一种操作系统中运行另一种操作系统;</w:t>
       </w:r>
       <w:r>
         <w:rPr>
@@ -2474,7 +2601,21 @@
         <w:rPr>
           <w:rFonts w:hint="eastAsia"/>
         </w:rPr>
-        <w:t>,而是对进程相互隔离。有了容器，可以将软件运行时所需要的</w:t>
+        <w:t>,而是</w:t>
+      </w:r>
+      <w:proofErr w:type="gramStart"/>
+      <w:r>
+        <w:rPr>
+          <w:rFonts w:hint="eastAsia"/>
+        </w:rPr>
+        <w:t>对进程</w:t>
+      </w:r>
+      <w:proofErr w:type="gramEnd"/>
+      <w:r>
+        <w:rPr>
+          <w:rFonts w:hint="eastAsia"/>
+        </w:rPr>
+        <w:t>相互隔离。有了容器，可以将软件运行时所需要的</w:t>
       </w:r>
       <w:r>
         <w:rPr>
@@ -2487,7 +2628,35 @@
           <w:rFonts w:hint="eastAsia"/>
         </w:rPr>
         <w:lastRenderedPageBreak/>
-        <w:t>容器中。容器与虚拟机不同，不需要绑定一整套操作系统，只需要软件工作所需要的库资源和设置。系统因此变得更加高效轻量级并保证保证部署在任何环境中的软件都能始终如一的运行。Docker容器技术也是在Linux容器的基础上发展过来的</w:t>
+        <w:t>容器中。容器与虚拟机不同，不需要绑定一整套操作系统，只需要软件工作所需要的</w:t>
+      </w:r>
+      <w:proofErr w:type="gramStart"/>
+      <w:r>
+        <w:rPr>
+          <w:rFonts w:hint="eastAsia"/>
+        </w:rPr>
+        <w:t>库资源</w:t>
+      </w:r>
+      <w:proofErr w:type="gramEnd"/>
+      <w:r>
+        <w:rPr>
+          <w:rFonts w:hint="eastAsia"/>
+        </w:rPr>
+        <w:t>和设置。系统因此变得更加高效轻量级并</w:t>
+      </w:r>
+      <w:proofErr w:type="gramStart"/>
+      <w:r>
+        <w:rPr>
+          <w:rFonts w:hint="eastAsia"/>
+        </w:rPr>
+        <w:t>保证保证</w:t>
+      </w:r>
+      <w:proofErr w:type="gramEnd"/>
+      <w:r>
+        <w:rPr>
+          <w:rFonts w:hint="eastAsia"/>
+        </w:rPr>
+        <w:t>部署在任何环境中的软件都能始终如一的运行。Docker容器技术也是在Linux容器的基础上发展过来的</w:t>
       </w:r>
     </w:p>
     <w:p>
@@ -2543,7 +2712,21 @@
         <w:rPr>
           <w:rFonts w:hint="eastAsia"/>
         </w:rPr>
-        <w:t>模拟的只是一个最核心的环境</w:t>
+        <w:t>模拟的只是一个</w:t>
+      </w:r>
+      <w:proofErr w:type="gramStart"/>
+      <w:r>
+        <w:rPr>
+          <w:rFonts w:hint="eastAsia"/>
+        </w:rPr>
+        <w:t>最</w:t>
+      </w:r>
+      <w:proofErr w:type="gramEnd"/>
+      <w:r>
+        <w:rPr>
+          <w:rFonts w:hint="eastAsia"/>
+        </w:rPr>
+        <w:t>核心的环境</w:t>
       </w:r>
       <w:r>
         <w:t>.Docker</w:t>
@@ -2845,7 +3028,21 @@
         <w:rPr>
           <w:rFonts w:hint="eastAsia"/>
         </w:rPr>
-        <w:t>模拟的只是一个最核心的环境，体积小巧,占用资源少</w:t>
+        <w:t>模拟的只是一个</w:t>
+      </w:r>
+      <w:proofErr w:type="gramStart"/>
+      <w:r>
+        <w:rPr>
+          <w:rFonts w:hint="eastAsia"/>
+        </w:rPr>
+        <w:t>最</w:t>
+      </w:r>
+      <w:proofErr w:type="gramEnd"/>
+      <w:r>
+        <w:rPr>
+          <w:rFonts w:hint="eastAsia"/>
+        </w:rPr>
+        <w:t>核心的环境，体积小巧,占用资源少</w:t>
       </w:r>
       <w:r>
         <w:t>(</w:t>
@@ -2878,7 +3075,21 @@
         <w:rPr>
           <w:rFonts w:hint="eastAsia"/>
         </w:rPr>
-        <w:t>可以达到秒级别</w:t>
+        <w:t>可以达到</w:t>
+      </w:r>
+      <w:proofErr w:type="gramStart"/>
+      <w:r>
+        <w:rPr>
+          <w:rFonts w:hint="eastAsia"/>
+        </w:rPr>
+        <w:t>秒</w:t>
+      </w:r>
+      <w:proofErr w:type="gramEnd"/>
+      <w:r>
+        <w:rPr>
+          <w:rFonts w:hint="eastAsia"/>
+        </w:rPr>
+        <w:t>级别</w:t>
       </w:r>
       <w:r>
         <w:t>）</w:t>
@@ -2978,8 +3189,13 @@
         </w:rPr>
         <w:t>开发/运维(</w:t>
       </w:r>
-      <w:r>
-        <w:t>Devops),</w:t>
+      <w:proofErr w:type="spellStart"/>
+      <w:r>
+        <w:t>Devops</w:t>
+      </w:r>
+      <w:proofErr w:type="spellEnd"/>
+      <w:r>
+        <w:t>),</w:t>
       </w:r>
       <w:r>
         <w:rPr>
@@ -3009,7 +3225,21 @@
         <w:rPr>
           <w:rFonts w:hint="eastAsia"/>
         </w:rPr>
-        <w:t>更便捷的升级和扩缩容</w:t>
+        <w:t>更便捷的升级和</w:t>
+      </w:r>
+      <w:proofErr w:type="gramStart"/>
+      <w:r>
+        <w:rPr>
+          <w:rFonts w:hint="eastAsia"/>
+        </w:rPr>
+        <w:t>扩缩</w:t>
+      </w:r>
+      <w:proofErr w:type="gramEnd"/>
+      <w:r>
+        <w:rPr>
+          <w:rFonts w:hint="eastAsia"/>
+        </w:rPr>
+        <w:t>容</w:t>
       </w:r>
       <w:r>
         <w:rPr>
@@ -3132,7 +3362,15 @@
         <w:t>8</w:t>
       </w:r>
       <w:r>
-        <w:t>.提供PaaS平台级产品</w:t>
+        <w:t>.提供PaaS</w:t>
+      </w:r>
+      <w:proofErr w:type="gramStart"/>
+      <w:r>
+        <w:t>平台级</w:t>
+      </w:r>
+      <w:proofErr w:type="gramEnd"/>
+      <w:r>
+        <w:t>产品</w:t>
       </w:r>
     </w:p>
     <w:p>
@@ -3529,7 +3767,23 @@
         <w:t>人员</w:t>
       </w:r>
       <w:r>
-        <w:t>可以通过Dockerfile来进行镜像构建，并结合集成系统进行集成测试，而运维人员可以直接在生产环境中快速部署镜像，甚至结合持续部署系统进行自动部署</w:t>
+        <w:t>可以通过</w:t>
+      </w:r>
+      <w:proofErr w:type="spellStart"/>
+      <w:r>
+        <w:t>Dockerfile</w:t>
+      </w:r>
+      <w:proofErr w:type="spellEnd"/>
+      <w:r>
+        <w:t>来进行镜像构建，并结合集成系统进行集成测试，而运</w:t>
+      </w:r>
+      <w:proofErr w:type="gramStart"/>
+      <w:r>
+        <w:t>维人员</w:t>
+      </w:r>
+      <w:proofErr w:type="gramEnd"/>
+      <w:r>
+        <w:t>可以直接在生产环境中快速部署镜像，甚至结合持续部署系统进行自动部署</w:t>
       </w:r>
       <w:r>
         <w:rPr>
@@ -3810,24 +4064,39 @@
       <w:pPr>
         <w:spacing w:line="360" w:lineRule="auto"/>
       </w:pPr>
-      <w:r>
-        <w:t>a.Docker主机(host):安装了docker程序的机器(Docker直接安装在操作系统之上)</w:t>
+      <w:proofErr w:type="spellStart"/>
+      <w:r>
+        <w:t>a.Docker</w:t>
+      </w:r>
+      <w:proofErr w:type="spellEnd"/>
+      <w:r>
+        <w:t>主机(host):安装了docker程序的机器(Docker直接安装在操作系统之上)</w:t>
       </w:r>
     </w:p>
     <w:p>
       <w:pPr>
         <w:spacing w:line="360" w:lineRule="auto"/>
       </w:pPr>
-      <w:r>
-        <w:t>b.Docker客户端（client）：连接docker主机进行操作;</w:t>
+      <w:proofErr w:type="spellStart"/>
+      <w:r>
+        <w:t>b.Docker</w:t>
+      </w:r>
+      <w:proofErr w:type="spellEnd"/>
+      <w:r>
+        <w:t>客户端（client）：连接docker主机进行操作;</w:t>
       </w:r>
     </w:p>
     <w:p>
       <w:pPr>
         <w:spacing w:line="360" w:lineRule="auto"/>
       </w:pPr>
-      <w:r>
-        <w:t>c.Docker仓库(</w:t>
+      <w:proofErr w:type="spellStart"/>
+      <w:r>
+        <w:t>c.Docker</w:t>
+      </w:r>
+      <w:proofErr w:type="spellEnd"/>
+      <w:r>
+        <w:t>仓库(</w:t>
       </w:r>
       <w:r>
         <w:t>repository</w:t>
@@ -3840,17 +4109,27 @@
       <w:pPr>
         <w:spacing w:line="360" w:lineRule="auto"/>
       </w:pPr>
-      <w:r>
-        <w:t>d.Docker镜像(Images) :软件打包好的镜像,放在docker仓库;</w:t>
+      <w:proofErr w:type="spellStart"/>
+      <w:r>
+        <w:t>d.Docker</w:t>
+      </w:r>
+      <w:proofErr w:type="spellEnd"/>
+      <w:r>
+        <w:t>镜像(Images) :软件打包好的镜像,放在docker仓库;</w:t>
       </w:r>
     </w:p>
     <w:p>
       <w:pPr>
         <w:spacing w:line="360" w:lineRule="auto"/>
       </w:pPr>
+      <w:proofErr w:type="spellStart"/>
       <w:r>
         <w:lastRenderedPageBreak/>
-        <w:t>e.Docker容器(container)：镜像启动后的实例称为一个容器,容器是独立运行的一个或一组应用</w:t>
+        <w:t>e.Docker</w:t>
+      </w:r>
+      <w:proofErr w:type="spellEnd"/>
+      <w:r>
+        <w:t>容器(container)：镜像启动后的实例称为一个容器,容器是独立运行的一个或一组应用</w:t>
       </w:r>
       <w:r>
         <w:rPr>
@@ -4266,7 +4545,21 @@
         <w:rPr>
           <w:rFonts w:hint="eastAsia"/>
         </w:rPr>
-        <w:t>之间使用宿主机的硬件资源，因此在cpu和内存的使用率上Docker在效率上具有更明显的优势。</w:t>
+        <w:t>之间使用宿主机的硬件资源，因此在</w:t>
+      </w:r>
+      <w:proofErr w:type="spellStart"/>
+      <w:r>
+        <w:rPr>
+          <w:rFonts w:hint="eastAsia"/>
+        </w:rPr>
+        <w:t>cpu</w:t>
+      </w:r>
+      <w:proofErr w:type="spellEnd"/>
+      <w:r>
+        <w:rPr>
+          <w:rFonts w:hint="eastAsia"/>
+        </w:rPr>
+        <w:t>和内存的使用率上Docker在效率上具有更明显的优势。</w:t>
       </w:r>
     </w:p>
     <w:p>
@@ -4313,9 +4606,6 @@
       <w:pPr>
         <w:pStyle w:val="a3"/>
         <w:ind w:left="720" w:firstLineChars="0" w:firstLine="0"/>
-        <w:rPr>
-          <w:rFonts w:hint="eastAsia"/>
-        </w:rPr>
       </w:pPr>
       <w:r>
         <w:rPr>
@@ -4406,11 +4696,6 @@
       </w:pPr>
     </w:p>
     <w:p>
-      <w:pPr>
-        <w:rPr>
-          <w:rFonts w:hint="eastAsia"/>
-        </w:rPr>
-      </w:pPr>
       <w:r>
         <w:rPr>
           <w:rFonts w:hint="eastAsia"/>
@@ -4928,6 +5213,59 @@
           <w:bCs/>
         </w:rPr>
       </w:pPr>
+      <w:r>
+        <w:rPr>
+          <w:noProof/>
+        </w:rPr>
+        <w:drawing>
+          <wp:inline distT="0" distB="0" distL="0" distR="0" wp14:anchorId="0CA962D7" wp14:editId="3AF79036">
+            <wp:extent cx="5274310" cy="2571750"/>
+            <wp:effectExtent l="0" t="0" r="0" b="0"/>
+            <wp:docPr id="29" name="图片 29"/>
+            <wp:cNvGraphicFramePr>
+              <a:graphicFrameLocks xmlns:a="http://schemas.openxmlformats.org/drawingml/2006/main" noChangeAspect="1"/>
+            </wp:cNvGraphicFramePr>
+            <a:graphic xmlns:a="http://schemas.openxmlformats.org/drawingml/2006/main">
+              <a:graphicData uri="http://schemas.openxmlformats.org/drawingml/2006/picture">
+                <pic:pic xmlns:pic="http://schemas.openxmlformats.org/drawingml/2006/picture">
+                  <pic:nvPicPr>
+                    <pic:cNvPr id="0" name="Picture 2"/>
+                    <pic:cNvPicPr>
+                      <a:picLocks noChangeAspect="1" noChangeArrowheads="1"/>
+                    </pic:cNvPicPr>
+                  </pic:nvPicPr>
+                  <pic:blipFill>
+                    <a:blip r:embed="rId30">
+                      <a:extLst>
+                        <a:ext uri="{28A0092B-C50C-407E-A947-70E740481C1C}">
+                          <a14:useLocalDpi xmlns:a14="http://schemas.microsoft.com/office/drawing/2010/main" val="0"/>
+                        </a:ext>
+                      </a:extLst>
+                    </a:blip>
+                    <a:srcRect/>
+                    <a:stretch>
+                      <a:fillRect/>
+                    </a:stretch>
+                  </pic:blipFill>
+                  <pic:spPr bwMode="auto">
+                    <a:xfrm>
+                      <a:off x="0" y="0"/>
+                      <a:ext cx="5274310" cy="2571750"/>
+                    </a:xfrm>
+                    <a:prstGeom prst="rect">
+                      <a:avLst/>
+                    </a:prstGeom>
+                    <a:noFill/>
+                    <a:ln>
+                      <a:noFill/>
+                    </a:ln>
+                  </pic:spPr>
+                </pic:pic>
+              </a:graphicData>
+            </a:graphic>
+          </wp:inline>
+        </w:drawing>
+      </w:r>
     </w:p>
     <w:p>
       <w:pPr>
@@ -5071,18 +5409,21 @@
     <w:p/>
     <w:p/>
     <w:p>
+      <w:proofErr w:type="spellStart"/>
       <w:r>
         <w:rPr>
           <w:rFonts w:hint="eastAsia"/>
         </w:rPr>
         <w:t>JavaEE</w:t>
       </w:r>
+      <w:proofErr w:type="spellEnd"/>
       <w:r>
         <w:t xml:space="preserve">         </w:t>
       </w:r>
       <w:r>
         <w:t xml:space="preserve"> </w:t>
       </w:r>
+      <w:proofErr w:type="gramStart"/>
       <w:r>
         <w:rPr>
           <w:rFonts w:hint="eastAsia"/>
@@ -5092,15 +5433,34 @@
       <w:r>
         <w:t xml:space="preserve">  </w:t>
       </w:r>
-      <w:r>
-        <w:rPr>
-          <w:rFonts w:hint="eastAsia"/>
-        </w:rPr>
-        <w:t>springmvc/</w:t>
-      </w:r>
-      <w:r>
-        <w:t>springboot/mybatis</w:t>
-      </w:r>
+      <w:proofErr w:type="spellStart"/>
+      <w:r>
+        <w:rPr>
+          <w:rFonts w:hint="eastAsia"/>
+        </w:rPr>
+        <w:t>springmvc</w:t>
+      </w:r>
+      <w:proofErr w:type="spellEnd"/>
+      <w:proofErr w:type="gramEnd"/>
+      <w:r>
+        <w:rPr>
+          <w:rFonts w:hint="eastAsia"/>
+        </w:rPr>
+        <w:t>/</w:t>
+      </w:r>
+      <w:proofErr w:type="spellStart"/>
+      <w:r>
+        <w:t>springboot</w:t>
+      </w:r>
+      <w:proofErr w:type="spellEnd"/>
+      <w:r>
+        <w:t>/</w:t>
+      </w:r>
+      <w:proofErr w:type="spellStart"/>
+      <w:r>
+        <w:t>mybatis</w:t>
+      </w:r>
+      <w:proofErr w:type="spellEnd"/>
     </w:p>
     <w:p>
       <w:r>
@@ -5134,7 +5494,19 @@
         <w:t>swarm/</w:t>
       </w:r>
       <w:r>
-        <w:t>compose/Machine/mesos/k8s/CI|C</w:t>
+        <w:t>compose/Machine/</w:t>
+      </w:r>
+      <w:proofErr w:type="spellStart"/>
+      <w:r>
+        <w:t>mesos</w:t>
+      </w:r>
+      <w:proofErr w:type="spellEnd"/>
+      <w:r>
+        <w:t>/k8s/</w:t>
+      </w:r>
+      <w:proofErr w:type="spellStart"/>
+      <w:r>
+        <w:t>CI|C</w:t>
       </w:r>
       <w:r>
         <w:rPr>
@@ -5142,24 +5514,41 @@
         </w:rPr>
         <w:t>d</w:t>
       </w:r>
+      <w:proofErr w:type="spellEnd"/>
       <w:r>
         <w:t xml:space="preserve"> </w:t>
       </w:r>
-      <w:r>
-        <w:rPr>
-          <w:rFonts w:hint="eastAsia"/>
-        </w:rPr>
-        <w:t>jenkinds整合</w:t>
-      </w:r>
-    </w:p>
-    <w:p>
-      <w:r>
-        <w:rPr>
-          <w:rFonts w:hint="eastAsia"/>
-        </w:rPr>
-        <w:t>官网地址：</w:t>
-      </w:r>
-      <w:hyperlink r:id="rId30" w:history="1">
+      <w:proofErr w:type="spellStart"/>
+      <w:r>
+        <w:rPr>
+          <w:rFonts w:hint="eastAsia"/>
+        </w:rPr>
+        <w:t>jenkinds</w:t>
+      </w:r>
+      <w:proofErr w:type="spellEnd"/>
+      <w:r>
+        <w:rPr>
+          <w:rFonts w:hint="eastAsia"/>
+        </w:rPr>
+        <w:t>整合</w:t>
+      </w:r>
+    </w:p>
+    <w:p>
+      <w:proofErr w:type="gramStart"/>
+      <w:r>
+        <w:rPr>
+          <w:rFonts w:hint="eastAsia"/>
+        </w:rPr>
+        <w:t>官网地址</w:t>
+      </w:r>
+      <w:proofErr w:type="gramEnd"/>
+      <w:r>
+        <w:rPr>
+          <w:rFonts w:hint="eastAsia"/>
+        </w:rPr>
+        <w:t>：</w:t>
+      </w:r>
+      <w:hyperlink r:id="rId31" w:history="1">
         <w:r>
           <w:rPr>
             <w:rStyle w:val="a9"/>
@@ -5175,14 +5564,27 @@
         </w:rPr>
         <w:t>官方文档地址：</w:t>
       </w:r>
-      <w:hyperlink r:id="rId31" w:history="1">
-        <w:r>
-          <w:rPr>
-            <w:rStyle w:val="a9"/>
-          </w:rPr>
-          <w:t>https://docs.docker.com/</w:t>
-        </w:r>
-      </w:hyperlink>
+      <w:r>
+        <w:fldChar w:fldCharType="begin"/>
+      </w:r>
+      <w:r>
+        <w:instrText xml:space="preserve"> HYPERLINK "https://docs.docker.com/" </w:instrText>
+      </w:r>
+      <w:r>
+        <w:fldChar w:fldCharType="separate"/>
+      </w:r>
+      <w:r>
+        <w:rPr>
+          <w:rStyle w:val="a9"/>
+        </w:rPr>
+        <w:t>https://docs.docker.com/</w:t>
+      </w:r>
+      <w:r>
+        <w:rPr>
+          <w:rStyle w:val="a9"/>
+        </w:rPr>
+        <w:fldChar w:fldCharType="end"/>
+      </w:r>
       <w:r>
         <w:t xml:space="preserve"> </w:t>
       </w:r>
@@ -5195,7 +5597,21 @@
         <w:rPr>
           <w:rFonts w:hint="eastAsia"/>
         </w:rPr>
-        <w:t>可以在官网底部找到入口且官方</w:t>
+        <w:t>可以</w:t>
+      </w:r>
+      <w:proofErr w:type="gramStart"/>
+      <w:r>
+        <w:rPr>
+          <w:rFonts w:hint="eastAsia"/>
+        </w:rPr>
+        <w:t>在官网底部</w:t>
+      </w:r>
+      <w:proofErr w:type="gramEnd"/>
+      <w:r>
+        <w:rPr>
+          <w:rFonts w:hint="eastAsia"/>
+        </w:rPr>
+        <w:t>找到入口且官方</w:t>
       </w:r>
       <w:r>
         <w:rPr>
@@ -5217,40 +5633,53 @@
         </w:rPr>
         <w:t>仓库地址：</w:t>
       </w:r>
+      <w:r>
+        <w:fldChar w:fldCharType="begin"/>
+      </w:r>
+      <w:r>
+        <w:instrText xml:space="preserve"> HYPERLINK "https://hub.docker.com/" </w:instrText>
+      </w:r>
+      <w:r>
+        <w:fldChar w:fldCharType="separate"/>
+      </w:r>
+      <w:r>
+        <w:rPr>
+          <w:rStyle w:val="a9"/>
+        </w:rPr>
+        <w:t>https://hub.docker.com/</w:t>
+      </w:r>
+      <w:r>
+        <w:rPr>
+          <w:rStyle w:val="a9"/>
+        </w:rPr>
+        <w:fldChar w:fldCharType="end"/>
+      </w:r>
+      <w:r>
+        <w:rPr>
+          <w:rFonts w:hint="eastAsia"/>
+        </w:rPr>
+        <w:t xml:space="preserve"> </w:t>
+      </w:r>
+      <w:r>
+        <w:t xml:space="preserve">      </w:t>
+      </w:r>
+    </w:p>
+    <w:p>
+      <w:r>
+        <w:t>B</w:t>
+      </w:r>
+      <w:r>
+        <w:rPr>
+          <w:rFonts w:hint="eastAsia"/>
+        </w:rPr>
+        <w:t>站:</w:t>
+      </w:r>
+    </w:p>
+    <w:p>
+      <w:pPr>
+        <w:ind w:firstLineChars="100" w:firstLine="210"/>
+      </w:pPr>
       <w:hyperlink r:id="rId32" w:history="1">
-        <w:r>
-          <w:rPr>
-            <w:rStyle w:val="a9"/>
-          </w:rPr>
-          <w:t>https://hub.docker.com/</w:t>
-        </w:r>
-      </w:hyperlink>
-      <w:r>
-        <w:rPr>
-          <w:rFonts w:hint="eastAsia"/>
-        </w:rPr>
-        <w:t xml:space="preserve"> </w:t>
-      </w:r>
-      <w:r>
-        <w:t xml:space="preserve">      </w:t>
-      </w:r>
-    </w:p>
-    <w:p>
-      <w:r>
-        <w:t>B</w:t>
-      </w:r>
-      <w:r>
-        <w:rPr>
-          <w:rFonts w:hint="eastAsia"/>
-        </w:rPr>
-        <w:t>站:</w:t>
-      </w:r>
-    </w:p>
-    <w:p>
-      <w:pPr>
-        <w:ind w:firstLineChars="100" w:firstLine="210"/>
-      </w:pPr>
-      <w:hyperlink r:id="rId33" w:history="1">
         <w:r>
           <w:rPr>
             <w:rStyle w:val="a9"/>
@@ -5263,7 +5692,7 @@
       <w:pPr>
         <w:ind w:firstLineChars="100" w:firstLine="210"/>
       </w:pPr>
-      <w:hyperlink r:id="rId34" w:history="1">
+      <w:hyperlink r:id="rId33" w:history="1">
         <w:r>
           <w:rPr>
             <w:rStyle w:val="a9"/>
@@ -5293,7 +5722,7 @@
       </w:r>
     </w:p>
     <w:p>
-      <w:hyperlink r:id="rId35" w:history="1">
+      <w:hyperlink r:id="rId34" w:history="1">
         <w:r>
           <w:rPr>
             <w:rStyle w:val="a9"/>
@@ -5317,7 +5746,7 @@
           <w:rStyle w:val="a9"/>
         </w:rPr>
       </w:pPr>
-      <w:hyperlink r:id="rId36" w:history="1">
+      <w:hyperlink r:id="rId35" w:history="1">
         <w:r>
           <w:rPr>
             <w:rStyle w:val="a9"/>
@@ -5332,21 +5761,30 @@
           <w:rStyle w:val="a9"/>
         </w:rPr>
       </w:pPr>
+      <w:proofErr w:type="gramStart"/>
       <w:r>
         <w:rPr>
           <w:rStyle w:val="a9"/>
           <w:rFonts w:hint="eastAsia"/>
         </w:rPr>
-        <w:t>网易云课堂：</w:t>
-      </w:r>
-    </w:p>
-    <w:p>
-      <w:pPr>
+        <w:t>网易云课堂</w:t>
+      </w:r>
+      <w:proofErr w:type="gramEnd"/>
+      <w:r>
         <w:rPr>
           <w:rStyle w:val="a9"/>
-        </w:rPr>
-      </w:pPr>
-      <w:hyperlink r:id="rId37" w:history="1">
+          <w:rFonts w:hint="eastAsia"/>
+        </w:rPr>
+        <w:t>：</w:t>
+      </w:r>
+    </w:p>
+    <w:p>
+      <w:pPr>
+        <w:rPr>
+          <w:rStyle w:val="a9"/>
+        </w:rPr>
+      </w:pPr>
+      <w:hyperlink r:id="rId36" w:history="1">
         <w:r>
           <w:rPr>
             <w:rStyle w:val="a9"/>
@@ -5396,21 +5834,30 @@
           <w:rStyle w:val="a9"/>
         </w:rPr>
       </w:pPr>
+      <w:proofErr w:type="gramStart"/>
       <w:r>
         <w:rPr>
           <w:rStyle w:val="a9"/>
           <w:rFonts w:hint="eastAsia"/>
         </w:rPr>
-        <w:t>腾讯课堂：</w:t>
-      </w:r>
-    </w:p>
-    <w:p>
-      <w:pPr>
+        <w:t>腾讯课堂</w:t>
+      </w:r>
+      <w:proofErr w:type="gramEnd"/>
+      <w:r>
         <w:rPr>
           <w:rStyle w:val="a9"/>
-        </w:rPr>
-      </w:pPr>
-      <w:hyperlink r:id="rId38" w:history="1">
+          <w:rFonts w:hint="eastAsia"/>
+        </w:rPr>
+        <w:t>：</w:t>
+      </w:r>
+    </w:p>
+    <w:p>
+      <w:pPr>
+        <w:rPr>
+          <w:rStyle w:val="a9"/>
+        </w:rPr>
+      </w:pPr>
+      <w:hyperlink r:id="rId37" w:history="1">
         <w:r>
           <w:rPr>
             <w:rStyle w:val="a9"/>
@@ -5425,21 +5872,30 @@
           <w:rStyle w:val="a9"/>
         </w:rPr>
       </w:pPr>
+      <w:proofErr w:type="gramStart"/>
       <w:r>
         <w:rPr>
           <w:rStyle w:val="a9"/>
           <w:rFonts w:hint="eastAsia"/>
         </w:rPr>
-        <w:t>慕课网：</w:t>
-      </w:r>
-    </w:p>
-    <w:p>
-      <w:pPr>
+        <w:t>慕课网</w:t>
+      </w:r>
+      <w:proofErr w:type="gramEnd"/>
+      <w:r>
         <w:rPr>
           <w:rStyle w:val="a9"/>
-        </w:rPr>
-      </w:pPr>
-      <w:hyperlink r:id="rId39" w:history="1">
+          <w:rFonts w:hint="eastAsia"/>
+        </w:rPr>
+        <w:t>：</w:t>
+      </w:r>
+    </w:p>
+    <w:p>
+      <w:pPr>
+        <w:rPr>
+          <w:rStyle w:val="a9"/>
+        </w:rPr>
+      </w:pPr>
+      <w:hyperlink r:id="rId38" w:history="1">
         <w:r>
           <w:rPr>
             <w:rStyle w:val="a9"/>
@@ -5454,6 +5910,7 @@
           <w:rStyle w:val="a9"/>
         </w:rPr>
       </w:pPr>
+      <w:proofErr w:type="spellStart"/>
       <w:r>
         <w:rPr>
           <w:rStyle w:val="a9"/>
@@ -5467,6 +5924,7 @@
         </w:rPr>
         <w:t>unoob</w:t>
       </w:r>
+      <w:proofErr w:type="spellEnd"/>
       <w:r>
         <w:rPr>
           <w:rStyle w:val="a9"/>
@@ -5518,7 +5976,6 @@
         <w:rPr>
           <w:rFonts w:hint="eastAsia"/>
         </w:rPr>
-        <w:lastRenderedPageBreak/>
         <w:t>如何安装Docker？</w:t>
       </w:r>
     </w:p>
@@ -5545,7 +6002,7 @@
                     </pic:cNvPicPr>
                   </pic:nvPicPr>
                   <pic:blipFill>
-                    <a:blip r:embed="rId40">
+                    <a:blip r:embed="rId39">
                       <a:extLst>
                         <a:ext uri="{28A0092B-C50C-407E-A947-70E740481C1C}">
                           <a14:useLocalDpi xmlns:a14="http://schemas.microsoft.com/office/drawing/2010/main" val="0"/>
@@ -5657,49 +6114,44 @@
           <w:bCs/>
           <w:color w:val="000000" w:themeColor="text1"/>
         </w:rPr>
-        <w:t xml:space="preserve">  uname -r</w:t>
-      </w:r>
-    </w:p>
-    <w:p>
-      <w:r>
-        <w:t>2.升级软件包及内核;(</w:t>
-      </w:r>
-      <w:r>
-        <w:rPr>
-          <w:rFonts w:hint="eastAsia"/>
-        </w:rPr>
-        <w:t>如果Linux系统的内核版本低于3.</w:t>
-      </w:r>
-      <w:r>
-        <w:t>10)</w:t>
-      </w:r>
-    </w:p>
-    <w:p>
-      <w:pPr>
-        <w:ind w:firstLine="228"/>
+        <w:t xml:space="preserve">  </w:t>
+      </w:r>
+      <w:proofErr w:type="spellStart"/>
+      <w:r>
         <w:rPr>
           <w:b/>
           <w:bCs/>
-        </w:rPr>
-      </w:pPr>
+          <w:color w:val="000000" w:themeColor="text1"/>
+        </w:rPr>
+        <w:t>uname</w:t>
+      </w:r>
+      <w:proofErr w:type="spellEnd"/>
       <w:r>
         <w:rPr>
           <w:b/>
           <w:bCs/>
-        </w:rPr>
-        <w:t>yum update</w:t>
-      </w:r>
-    </w:p>
-    <w:p>
-      <w:r>
-        <w:rPr>
-          <w:rFonts w:hint="eastAsia"/>
-        </w:rPr>
-        <w:t>3.卸载旧的版本</w:t>
-      </w:r>
-    </w:p>
-    <w:p>
-      <w:pPr>
+          <w:color w:val="000000" w:themeColor="text1"/>
+        </w:rPr>
+        <w:t xml:space="preserve"> -r</w:t>
+      </w:r>
+    </w:p>
+    <w:p>
+      <w:r>
+        <w:t>2.升级软件包及内核;(</w:t>
+      </w:r>
+      <w:r>
+        <w:rPr>
+          <w:rFonts w:hint="eastAsia"/>
+        </w:rPr>
+        <w:t>如果Linux系统的内核版本低于3.</w:t>
+      </w:r>
+      <w:r>
+        <w:t>10)</w:t>
+      </w:r>
+    </w:p>
+    <w:p>
+      <w:pPr>
+        <w:ind w:firstLine="228"/>
         <w:rPr>
           <w:b/>
           <w:bCs/>
@@ -5710,7 +6162,29 @@
           <w:b/>
           <w:bCs/>
         </w:rPr>
-        <w:t>yum remove docker \</w:t>
+        <w:t>yum update</w:t>
+      </w:r>
+    </w:p>
+    <w:p>
+      <w:r>
+        <w:rPr>
+          <w:rFonts w:hint="eastAsia"/>
+        </w:rPr>
+        <w:t>3.</w:t>
+      </w:r>
+      <w:proofErr w:type="gramStart"/>
+      <w:r>
+        <w:rPr>
+          <w:rFonts w:hint="eastAsia"/>
+        </w:rPr>
+        <w:t>卸载旧</w:t>
+      </w:r>
+      <w:proofErr w:type="gramEnd"/>
+      <w:r>
+        <w:rPr>
+          <w:rFonts w:hint="eastAsia"/>
+        </w:rPr>
+        <w:t>的版本</w:t>
       </w:r>
     </w:p>
     <w:p>
@@ -5725,7 +6199,7 @@
           <w:b/>
           <w:bCs/>
         </w:rPr>
-        <w:t xml:space="preserve">                  docker-client \</w:t>
+        <w:t>yum remove docker \</w:t>
       </w:r>
     </w:p>
     <w:p>
@@ -5740,7 +6214,7 @@
           <w:b/>
           <w:bCs/>
         </w:rPr>
-        <w:t xml:space="preserve">                  docker-client-latest \</w:t>
+        <w:t xml:space="preserve">                  docker-client \</w:t>
       </w:r>
     </w:p>
     <w:p>
@@ -5755,7 +6229,7 @@
           <w:b/>
           <w:bCs/>
         </w:rPr>
-        <w:t xml:space="preserve">                  docker-common \</w:t>
+        <w:t xml:space="preserve">                  docker-client-latest \</w:t>
       </w:r>
     </w:p>
     <w:p>
@@ -5770,7 +6244,7 @@
           <w:b/>
           <w:bCs/>
         </w:rPr>
-        <w:t xml:space="preserve">                  docker-latest \</w:t>
+        <w:t xml:space="preserve">                  docker-common \</w:t>
       </w:r>
     </w:p>
     <w:p>
@@ -5785,7 +6259,8 @@
           <w:b/>
           <w:bCs/>
         </w:rPr>
-        <w:t xml:space="preserve">                  docker-latest-logrotate \</w:t>
+        <w:lastRenderedPageBreak/>
+        <w:t xml:space="preserve">                  docker-latest \</w:t>
       </w:r>
     </w:p>
     <w:p>
@@ -5800,7 +6275,54 @@
           <w:b/>
           <w:bCs/>
         </w:rPr>
-        <w:t xml:space="preserve">                  docker-logrotate \</w:t>
+        <w:t xml:space="preserve">                  docker-latest-</w:t>
+      </w:r>
+      <w:proofErr w:type="spellStart"/>
+      <w:r>
+        <w:rPr>
+          <w:b/>
+          <w:bCs/>
+        </w:rPr>
+        <w:t>logrotate</w:t>
+      </w:r>
+      <w:proofErr w:type="spellEnd"/>
+      <w:r>
+        <w:rPr>
+          <w:b/>
+          <w:bCs/>
+        </w:rPr>
+        <w:t xml:space="preserve"> \</w:t>
+      </w:r>
+    </w:p>
+    <w:p>
+      <w:pPr>
+        <w:rPr>
+          <w:b/>
+          <w:bCs/>
+        </w:rPr>
+      </w:pPr>
+      <w:r>
+        <w:rPr>
+          <w:b/>
+          <w:bCs/>
+        </w:rPr>
+        <w:t xml:space="preserve">                  docker-</w:t>
+      </w:r>
+      <w:proofErr w:type="spellStart"/>
+      <w:r>
+        <w:rPr>
+          <w:b/>
+          <w:bCs/>
+        </w:rPr>
+        <w:t>logrotate</w:t>
+      </w:r>
+      <w:proofErr w:type="spellEnd"/>
+      <w:r>
+        <w:rPr>
+          <w:b/>
+          <w:bCs/>
+        </w:rPr>
+        <w:t xml:space="preserve"> \</w:t>
       </w:r>
     </w:p>
     <w:p>
@@ -5997,7 +6519,6 @@
           <w:b/>
           <w:bCs/>
         </w:rPr>
-        <w:lastRenderedPageBreak/>
         <w:t>yum install -y yum-utils</w:t>
       </w:r>
     </w:p>
@@ -6084,7 +6605,7 @@
         </w:rPr>
         <w:t xml:space="preserve"> </w:t>
       </w:r>
-      <w:hyperlink r:id="rId41" w:history="1">
+      <w:hyperlink r:id="rId40" w:history="1">
         <w:r>
           <w:rPr>
             <w:rStyle w:val="a9"/>
@@ -6164,43 +6685,75 @@
           <w:b/>
           <w:bCs/>
         </w:rPr>
-        <w:t>yum install docker-ce docker-ce-cli containerd.io</w:t>
-      </w:r>
-    </w:p>
-    <w:p>
-      <w:pPr>
-        <w:ind w:firstLine="228"/>
-      </w:pPr>
-      <w:r>
-        <w:rPr>
-          <w:rFonts w:hint="eastAsia"/>
-        </w:rPr>
-        <w:t>安装后可以</w:t>
-      </w:r>
-      <w:r>
-        <w:t>查看docker版本号</w:t>
-      </w:r>
-    </w:p>
-    <w:p>
-      <w:pPr>
-        <w:ind w:firstLineChars="200" w:firstLine="420"/>
+        <w:t>yum install docker-</w:t>
+      </w:r>
+      <w:proofErr w:type="spellStart"/>
+      <w:r>
         <w:rPr>
           <w:b/>
           <w:bCs/>
         </w:rPr>
-      </w:pPr>
+        <w:t>ce</w:t>
+      </w:r>
+      <w:proofErr w:type="spellEnd"/>
       <w:r>
         <w:rPr>
           <w:b/>
           <w:bCs/>
         </w:rPr>
-        <w:t>docker -v</w:t>
-      </w:r>
+        <w:t xml:space="preserve"> docker-</w:t>
+      </w:r>
+      <w:proofErr w:type="spellStart"/>
       <w:r>
         <w:rPr>
           <w:b/>
           <w:bCs/>
         </w:rPr>
+        <w:t>ce</w:t>
+      </w:r>
+      <w:proofErr w:type="spellEnd"/>
+      <w:r>
+        <w:rPr>
+          <w:b/>
+          <w:bCs/>
+        </w:rPr>
+        <w:t>-cli containerd.io</w:t>
+      </w:r>
+    </w:p>
+    <w:p>
+      <w:pPr>
+        <w:ind w:firstLine="228"/>
+      </w:pPr>
+      <w:r>
+        <w:rPr>
+          <w:rFonts w:hint="eastAsia"/>
+        </w:rPr>
+        <w:t>安装后可以</w:t>
+      </w:r>
+      <w:r>
+        <w:t>查看docker版本号</w:t>
+      </w:r>
+    </w:p>
+    <w:p>
+      <w:pPr>
+        <w:ind w:firstLineChars="200" w:firstLine="420"/>
+        <w:rPr>
+          <w:b/>
+          <w:bCs/>
+        </w:rPr>
+      </w:pPr>
+      <w:r>
+        <w:rPr>
+          <w:b/>
+          <w:bCs/>
+        </w:rPr>
+        <w:t>docker -v</w:t>
+      </w:r>
+      <w:r>
+        <w:rPr>
+          <w:b/>
+          <w:bCs/>
+        </w:rPr>
         <w:tab/>
         <w:t xml:space="preserve"> </w:t>
       </w:r>
@@ -6225,30 +6778,28 @@
           <w:b/>
           <w:bCs/>
         </w:rPr>
-        <w:t xml:space="preserve"> systemctl start docker </w:t>
-      </w:r>
-    </w:p>
-    <w:p>
-      <w:r>
-        <w:t>5.将docker服务设为开机启动</w:t>
-      </w:r>
-    </w:p>
-    <w:p>
-      <w:pPr>
+        <w:t xml:space="preserve"> </w:t>
+      </w:r>
+      <w:proofErr w:type="spellStart"/>
+      <w:r>
         <w:rPr>
           <w:b/>
           <w:bCs/>
         </w:rPr>
-      </w:pPr>
-      <w:r>
-        <w:t xml:space="preserve">    </w:t>
-      </w:r>
+        <w:t>systemctl</w:t>
+      </w:r>
+      <w:proofErr w:type="spellEnd"/>
       <w:r>
         <w:rPr>
           <w:b/>
           <w:bCs/>
         </w:rPr>
-        <w:t xml:space="preserve"> systemctl enable docker</w:t>
+        <w:t xml:space="preserve"> start docker </w:t>
+      </w:r>
+    </w:p>
+    <w:p>
+      <w:r>
+        <w:t>5.将docker服务设为开机启动</w:t>
       </w:r>
     </w:p>
     <w:p>
@@ -6258,29 +6809,76 @@
           <w:bCs/>
         </w:rPr>
       </w:pPr>
-    </w:p>
-    <w:p>
-      <w:pPr>
-        <w:rPr>
-          <w:rStyle w:val="a9"/>
-        </w:rPr>
-      </w:pPr>
-      <w:r>
-        <w:rPr>
-          <w:rFonts w:hint="eastAsia"/>
+      <w:r>
+        <w:t xml:space="preserve">    </w:t>
+      </w:r>
+      <w:r>
+        <w:rPr>
           <w:b/>
           <w:bCs/>
         </w:rPr>
+        <w:t xml:space="preserve"> </w:t>
+      </w:r>
+      <w:proofErr w:type="spellStart"/>
+      <w:r>
+        <w:rPr>
+          <w:b/>
+          <w:bCs/>
+        </w:rPr>
+        <w:t>systemctl</w:t>
+      </w:r>
+      <w:proofErr w:type="spellEnd"/>
+      <w:r>
+        <w:rPr>
+          <w:b/>
+          <w:bCs/>
+        </w:rPr>
+        <w:t xml:space="preserve"> enable docker</w:t>
+      </w:r>
+    </w:p>
+    <w:p>
+      <w:pPr>
+        <w:rPr>
+          <w:b/>
+          <w:bCs/>
+        </w:rPr>
+      </w:pPr>
+    </w:p>
+    <w:p>
+      <w:pPr>
+        <w:rPr>
+          <w:rStyle w:val="a9"/>
+        </w:rPr>
+      </w:pPr>
+      <w:r>
+        <w:rPr>
+          <w:rFonts w:hint="eastAsia"/>
+          <w:b/>
+          <w:bCs/>
+        </w:rPr>
         <w:t>官方文档：</w:t>
       </w:r>
-      <w:hyperlink r:id="rId42" w:history="1">
-        <w:r>
-          <w:rPr>
-            <w:rStyle w:val="a9"/>
-          </w:rPr>
-          <w:t>https://docs.docker.com/engine/install/centos/</w:t>
-        </w:r>
-      </w:hyperlink>
+      <w:r>
+        <w:fldChar w:fldCharType="begin"/>
+      </w:r>
+      <w:r>
+        <w:instrText xml:space="preserve"> HYPERLINK "https://docs.docker.com/engine/install/centos/" </w:instrText>
+      </w:r>
+      <w:r>
+        <w:fldChar w:fldCharType="separate"/>
+      </w:r>
+      <w:r>
+        <w:rPr>
+          <w:rStyle w:val="a9"/>
+        </w:rPr>
+        <w:t>https://docs.docker.com/engine/install/centos/</w:t>
+      </w:r>
+      <w:r>
+        <w:rPr>
+          <w:rStyle w:val="a9"/>
+        </w:rPr>
+        <w:fldChar w:fldCharType="end"/>
+      </w:r>
     </w:p>
     <w:p>
       <w:pPr>
@@ -6304,9 +6902,11 @@
         </w:rPr>
         <w:t>在</w:t>
       </w:r>
+      <w:proofErr w:type="spellStart"/>
       <w:r>
         <w:t>Widnows</w:t>
       </w:r>
+      <w:proofErr w:type="spellEnd"/>
       <w:r>
         <w:rPr>
           <w:rFonts w:hint="eastAsia"/>
@@ -6321,14 +6921,27 @@
         </w:rPr>
         <w:t>官方文档：</w:t>
       </w:r>
-      <w:hyperlink r:id="rId43" w:history="1">
-        <w:r>
-          <w:rPr>
-            <w:rStyle w:val="a9"/>
-          </w:rPr>
-          <w:t>https://docs.docker.com/desktop/windows/install/</w:t>
-        </w:r>
-      </w:hyperlink>
+      <w:r>
+        <w:fldChar w:fldCharType="begin"/>
+      </w:r>
+      <w:r>
+        <w:instrText xml:space="preserve"> HYPERLINK "https://docs.docker.com/desktop/windows/install/" </w:instrText>
+      </w:r>
+      <w:r>
+        <w:fldChar w:fldCharType="separate"/>
+      </w:r>
+      <w:r>
+        <w:rPr>
+          <w:rStyle w:val="a9"/>
+        </w:rPr>
+        <w:t>https://docs.docker.com/desktop/windows/install/</w:t>
+      </w:r>
+      <w:r>
+        <w:rPr>
+          <w:rStyle w:val="a9"/>
+        </w:rPr>
+        <w:fldChar w:fldCharType="end"/>
+      </w:r>
     </w:p>
     <w:p/>
     <w:p>
@@ -6381,13 +6994,27 @@
         <w:rPr>
           <w:rFonts w:hint="eastAsia"/>
         </w:rPr>
-        <w:t>，Docker官网</w:t>
-      </w:r>
-      <w:r>
-        <w:rPr>
-          <w:rFonts w:hint="eastAsia"/>
-        </w:rPr>
-        <w:t>提供了各个平台安装Docker的相关文档;</w:t>
+        <w:t>，Docker</w:t>
+      </w:r>
+      <w:proofErr w:type="gramStart"/>
+      <w:r>
+        <w:rPr>
+          <w:rFonts w:hint="eastAsia"/>
+        </w:rPr>
+        <w:t>官网</w:t>
+      </w:r>
+      <w:r>
+        <w:rPr>
+          <w:rFonts w:hint="eastAsia"/>
+        </w:rPr>
+        <w:t>提供</w:t>
+      </w:r>
+      <w:proofErr w:type="gramEnd"/>
+      <w:r>
+        <w:rPr>
+          <w:rFonts w:hint="eastAsia"/>
+        </w:rPr>
+        <w:t>了各个平台安装Docker的相关文档;</w:t>
       </w:r>
     </w:p>
     <w:p>
@@ -6397,31 +7024,56 @@
           <w:bCs/>
         </w:rPr>
       </w:pPr>
+      <w:proofErr w:type="gramStart"/>
       <w:r>
         <w:rPr>
           <w:rFonts w:hint="eastAsia"/>
           <w:b/>
           <w:bCs/>
         </w:rPr>
-        <w:t>官网教程：</w:t>
-      </w:r>
-      <w:hyperlink r:id="rId44" w:history="1">
-        <w:r>
-          <w:rPr>
-            <w:rStyle w:val="a9"/>
-            <w:b/>
-            <w:bCs/>
-          </w:rPr>
-          <w:t>https://docs.docker.com/get-docker/</w:t>
-        </w:r>
-      </w:hyperlink>
-    </w:p>
-    <w:p>
-      <w:pPr>
-        <w:rPr>
+        <w:t>官网教程</w:t>
+      </w:r>
+      <w:proofErr w:type="gramEnd"/>
+      <w:r>
+        <w:rPr>
+          <w:rFonts w:hint="eastAsia"/>
           <w:b/>
           <w:bCs/>
         </w:rPr>
+        <w:t>：</w:t>
+      </w:r>
+      <w:r>
+        <w:fldChar w:fldCharType="begin"/>
+      </w:r>
+      <w:r>
+        <w:instrText xml:space="preserve"> HYPERLINK "https://docs.docker.com/get-docker/" </w:instrText>
+      </w:r>
+      <w:r>
+        <w:fldChar w:fldCharType="separate"/>
+      </w:r>
+      <w:r>
+        <w:rPr>
+          <w:rStyle w:val="a9"/>
+          <w:b/>
+          <w:bCs/>
+        </w:rPr>
+        <w:t>https://docs.docker.com/get-docker/</w:t>
+      </w:r>
+      <w:r>
+        <w:rPr>
+          <w:rStyle w:val="a9"/>
+          <w:b/>
+          <w:bCs/>
+        </w:rPr>
+        <w:fldChar w:fldCharType="end"/>
+      </w:r>
+    </w:p>
+    <w:p>
+      <w:pPr>
+        <w:rPr>
+          <w:b/>
+          <w:bCs/>
+        </w:rPr>
       </w:pPr>
     </w:p>
     <w:p/>
@@ -6430,6 +7082,7 @@
         <w:pStyle w:val="3"/>
       </w:pPr>
       <w:r>
+        <w:lastRenderedPageBreak/>
         <w:t>4</w:t>
       </w:r>
       <w:r>
@@ -6439,7 +7092,15 @@
         <w:t>.配置</w:t>
       </w:r>
       <w:r>
-        <w:t xml:space="preserve"> DockerHub 加速器</w:t>
+        <w:t xml:space="preserve"> </w:t>
+      </w:r>
+      <w:proofErr w:type="spellStart"/>
+      <w:r>
+        <w:t>DockerHub</w:t>
+      </w:r>
+      <w:proofErr w:type="spellEnd"/>
+      <w:r>
+        <w:t xml:space="preserve"> 加速器</w:t>
       </w:r>
     </w:p>
     <w:p>
@@ -6459,7 +7120,15 @@
         <w:t>速度比较慢</w:t>
       </w:r>
       <w:r>
-        <w:t>，可以配置镜像加速器。Docker 官方和国内很多云服务商都提供了国内加速器服务</w:t>
+        <w:t>，可以配置镜像加速器。Docker 官方和国内</w:t>
+      </w:r>
+      <w:proofErr w:type="gramStart"/>
+      <w:r>
+        <w:t>很</w:t>
+      </w:r>
+      <w:proofErr w:type="gramEnd"/>
+      <w:r>
+        <w:t>多云服务商都提供了国内加速器服务</w:t>
       </w:r>
       <w:r>
         <w:rPr>
@@ -6482,8 +7151,13 @@
       </w:r>
     </w:p>
     <w:p>
-      <w:r>
-        <w:t>DaoCloud 镜像站</w:t>
+      <w:proofErr w:type="spellStart"/>
+      <w:r>
+        <w:t>DaoCloud</w:t>
+      </w:r>
+      <w:proofErr w:type="spellEnd"/>
+      <w:r>
+        <w:t xml:space="preserve"> 镜像站</w:t>
       </w:r>
       <w:r>
         <w:tab/>
@@ -6521,12 +7195,14 @@
       </w:r>
     </w:p>
     <w:p>
+      <w:proofErr w:type="gramStart"/>
       <w:r>
         <w:rPr>
           <w:rFonts w:hint="eastAsia"/>
         </w:rPr>
         <w:t>七牛云</w:t>
       </w:r>
+      <w:proofErr w:type="gramEnd"/>
       <w:r>
         <w:tab/>
         <w:t>https://reg-mirror.qiniu.com</w:t>
@@ -6539,13 +7215,14 @@
       </w:r>
     </w:p>
     <w:p>
-      <w:r>
-        <w:rPr>
-          <w:rFonts w:hint="eastAsia"/>
-        </w:rPr>
-        <w:lastRenderedPageBreak/>
+      <w:proofErr w:type="gramStart"/>
+      <w:r>
+        <w:rPr>
+          <w:rFonts w:hint="eastAsia"/>
+        </w:rPr>
         <w:t>网易云</w:t>
       </w:r>
+      <w:proofErr w:type="gramEnd"/>
       <w:r>
         <w:tab/>
         <w:t>https://hub-mirror.c.163.com</w:t>
@@ -6558,12 +7235,14 @@
       </w:r>
     </w:p>
     <w:p>
+      <w:proofErr w:type="gramStart"/>
       <w:r>
         <w:rPr>
           <w:rFonts w:hint="eastAsia"/>
         </w:rPr>
         <w:t>腾讯云</w:t>
       </w:r>
+      <w:proofErr w:type="gramEnd"/>
       <w:r>
         <w:tab/>
         <w:t>https://mirror.ccs.tencentyun.com</w:t>
@@ -6591,7 +7270,21 @@
         <w:rPr>
           <w:rFonts w:hint="eastAsia"/>
         </w:rPr>
-        <w:t>（腾讯云为例）</w:t>
+        <w:t>（</w:t>
+      </w:r>
+      <w:proofErr w:type="gramStart"/>
+      <w:r>
+        <w:rPr>
+          <w:rFonts w:hint="eastAsia"/>
+        </w:rPr>
+        <w:t>腾讯云</w:t>
+      </w:r>
+      <w:proofErr w:type="gramEnd"/>
+      <w:r>
+        <w:rPr>
+          <w:rFonts w:hint="eastAsia"/>
+        </w:rPr>
+        <w:t>为例）</w:t>
       </w:r>
     </w:p>
     <w:p>
@@ -6651,8 +7344,36 @@
           <w:color w:val="333333"/>
           <w:szCs w:val="21"/>
         </w:rPr>
-        <w:t>/etc/docker/daemon.json</w:t>
-      </w:r>
+        <w:t>/</w:t>
+      </w:r>
+      <w:proofErr w:type="spellStart"/>
+      <w:r>
+        <w:rPr>
+          <w:rFonts w:ascii="Consolas" w:eastAsia="宋体" w:hAnsi="Consolas" w:cs="宋体"/>
+          <w:color w:val="333333"/>
+          <w:szCs w:val="21"/>
+        </w:rPr>
+        <w:t>etc</w:t>
+      </w:r>
+      <w:proofErr w:type="spellEnd"/>
+      <w:r>
+        <w:rPr>
+          <w:rFonts w:ascii="Consolas" w:eastAsia="宋体" w:hAnsi="Consolas" w:cs="宋体"/>
+          <w:color w:val="333333"/>
+          <w:szCs w:val="21"/>
+        </w:rPr>
+        <w:t>/docker/</w:t>
+      </w:r>
+      <w:proofErr w:type="spellStart"/>
+      <w:r>
+        <w:rPr>
+          <w:rFonts w:ascii="Consolas" w:eastAsia="宋体" w:hAnsi="Consolas" w:cs="宋体"/>
+          <w:color w:val="333333"/>
+          <w:szCs w:val="21"/>
+        </w:rPr>
+        <w:t>daemon.json</w:t>
+      </w:r>
+      <w:proofErr w:type="spellEnd"/>
       <w:r>
         <w:rPr>
           <w:rFonts w:ascii="Arial" w:eastAsia="宋体" w:hAnsi="Arial" w:cs="Arial"/>
@@ -6710,8 +7431,36 @@
           <w:color w:val="333333"/>
           <w:szCs w:val="21"/>
         </w:rPr>
-        <w:t>/etc/docker/daemon.json</w:t>
-      </w:r>
+        <w:t>/</w:t>
+      </w:r>
+      <w:proofErr w:type="spellStart"/>
+      <w:r>
+        <w:rPr>
+          <w:rFonts w:ascii="Consolas" w:eastAsia="宋体" w:hAnsi="Consolas" w:cs="宋体"/>
+          <w:color w:val="333333"/>
+          <w:szCs w:val="21"/>
+        </w:rPr>
+        <w:t>etc</w:t>
+      </w:r>
+      <w:proofErr w:type="spellEnd"/>
+      <w:r>
+        <w:rPr>
+          <w:rFonts w:ascii="Consolas" w:eastAsia="宋体" w:hAnsi="Consolas" w:cs="宋体"/>
+          <w:color w:val="333333"/>
+          <w:szCs w:val="21"/>
+        </w:rPr>
+        <w:t>/docker/</w:t>
+      </w:r>
+      <w:proofErr w:type="spellStart"/>
+      <w:r>
+        <w:rPr>
+          <w:rFonts w:ascii="Consolas" w:eastAsia="宋体" w:hAnsi="Consolas" w:cs="宋体"/>
+          <w:color w:val="333333"/>
+          <w:szCs w:val="21"/>
+        </w:rPr>
+        <w:t>daemon.json</w:t>
+      </w:r>
+      <w:proofErr w:type="spellEnd"/>
       <w:r>
         <w:rPr>
           <w:rFonts w:ascii="Consolas" w:eastAsia="宋体" w:hAnsi="Consolas" w:cs="宋体"/>
@@ -6788,7 +7537,23 @@
           <w:rFonts w:ascii="Consolas" w:eastAsia="宋体" w:hAnsi="Consolas" w:cs="宋体"/>
           <w:color w:val="FFFFFF"/>
         </w:rPr>
-        <w:t xml:space="preserve">   "registry-mirrors": [</w:t>
+        <w:t xml:space="preserve">   "</w:t>
+      </w:r>
+      <w:proofErr w:type="gramStart"/>
+      <w:r>
+        <w:rPr>
+          <w:rFonts w:ascii="Consolas" w:eastAsia="宋体" w:hAnsi="Consolas" w:cs="宋体"/>
+          <w:color w:val="FFFFFF"/>
+        </w:rPr>
+        <w:t>registry</w:t>
+      </w:r>
+      <w:proofErr w:type="gramEnd"/>
+      <w:r>
+        <w:rPr>
+          <w:rFonts w:ascii="Consolas" w:eastAsia="宋体" w:hAnsi="Consolas" w:cs="宋体"/>
+          <w:color w:val="FFFFFF"/>
+        </w:rPr>
+        <w:t>-mirrors": [</w:t>
       </w:r>
     </w:p>
     <w:p>
@@ -6984,7 +7749,39 @@
           <w:rFonts w:ascii="Consolas" w:eastAsia="宋体" w:hAnsi="Consolas" w:cs="宋体"/>
           <w:color w:val="FFFFFF"/>
         </w:rPr>
-        <w:t xml:space="preserve"> sudo systemctl daemon-reload</w:t>
+        <w:t xml:space="preserve"> </w:t>
+      </w:r>
+      <w:proofErr w:type="spellStart"/>
+      <w:r>
+        <w:rPr>
+          <w:rFonts w:ascii="Consolas" w:eastAsia="宋体" w:hAnsi="Consolas" w:cs="宋体"/>
+          <w:color w:val="FFFFFF"/>
+        </w:rPr>
+        <w:t>sudo</w:t>
+      </w:r>
+      <w:proofErr w:type="spellEnd"/>
+      <w:r>
+        <w:rPr>
+          <w:rFonts w:ascii="Consolas" w:eastAsia="宋体" w:hAnsi="Consolas" w:cs="宋体"/>
+          <w:color w:val="FFFFFF"/>
+        </w:rPr>
+        <w:t xml:space="preserve"> </w:t>
+      </w:r>
+      <w:proofErr w:type="spellStart"/>
+      <w:r>
+        <w:rPr>
+          <w:rFonts w:ascii="Consolas" w:eastAsia="宋体" w:hAnsi="Consolas" w:cs="宋体"/>
+          <w:color w:val="FFFFFF"/>
+        </w:rPr>
+        <w:t>systemctl</w:t>
+      </w:r>
+      <w:proofErr w:type="spellEnd"/>
+      <w:r>
+        <w:rPr>
+          <w:rFonts w:ascii="Consolas" w:eastAsia="宋体" w:hAnsi="Consolas" w:cs="宋体"/>
+          <w:color w:val="FFFFFF"/>
+        </w:rPr>
+        <w:t xml:space="preserve"> daemon-reload</w:t>
       </w:r>
     </w:p>
     <w:p>
@@ -7026,7 +7823,39 @@
           <w:rFonts w:ascii="Consolas" w:eastAsia="宋体" w:hAnsi="Consolas" w:cs="宋体"/>
           <w:color w:val="FFFFFF"/>
         </w:rPr>
-        <w:t xml:space="preserve"> sudo systemctl restart docker</w:t>
+        <w:t xml:space="preserve"> </w:t>
+      </w:r>
+      <w:proofErr w:type="spellStart"/>
+      <w:r>
+        <w:rPr>
+          <w:rFonts w:ascii="Consolas" w:eastAsia="宋体" w:hAnsi="Consolas" w:cs="宋体"/>
+          <w:color w:val="FFFFFF"/>
+        </w:rPr>
+        <w:t>sudo</w:t>
+      </w:r>
+      <w:proofErr w:type="spellEnd"/>
+      <w:r>
+        <w:rPr>
+          <w:rFonts w:ascii="Consolas" w:eastAsia="宋体" w:hAnsi="Consolas" w:cs="宋体"/>
+          <w:color w:val="FFFFFF"/>
+        </w:rPr>
+        <w:t xml:space="preserve"> </w:t>
+      </w:r>
+      <w:proofErr w:type="spellStart"/>
+      <w:r>
+        <w:rPr>
+          <w:rFonts w:ascii="Consolas" w:eastAsia="宋体" w:hAnsi="Consolas" w:cs="宋体"/>
+          <w:color w:val="FFFFFF"/>
+        </w:rPr>
+        <w:t>systemctl</w:t>
+      </w:r>
+      <w:proofErr w:type="spellEnd"/>
+      <w:r>
+        <w:rPr>
+          <w:rFonts w:ascii="Consolas" w:eastAsia="宋体" w:hAnsi="Consolas" w:cs="宋体"/>
+          <w:color w:val="FFFFFF"/>
+        </w:rPr>
+        <w:t xml:space="preserve"> restart docker</w:t>
       </w:r>
     </w:p>
     <w:p>
@@ -7082,7 +7911,55 @@
           <w:rFonts w:ascii="Consolas" w:eastAsia="宋体" w:hAnsi="Consolas" w:cs="宋体"/>
           <w:color w:val="FFFFFF"/>
         </w:rPr>
-        <w:t xml:space="preserve"> sudo systemctl restart dockerd </w:t>
+        <w:t xml:space="preserve"> </w:t>
+      </w:r>
+      <w:proofErr w:type="spellStart"/>
+      <w:r>
+        <w:rPr>
+          <w:rFonts w:ascii="Consolas" w:eastAsia="宋体" w:hAnsi="Consolas" w:cs="宋体"/>
+          <w:color w:val="FFFFFF"/>
+        </w:rPr>
+        <w:t>sudo</w:t>
+      </w:r>
+      <w:proofErr w:type="spellEnd"/>
+      <w:r>
+        <w:rPr>
+          <w:rFonts w:ascii="Consolas" w:eastAsia="宋体" w:hAnsi="Consolas" w:cs="宋体"/>
+          <w:color w:val="FFFFFF"/>
+        </w:rPr>
+        <w:t xml:space="preserve"> </w:t>
+      </w:r>
+      <w:proofErr w:type="spellStart"/>
+      <w:r>
+        <w:rPr>
+          <w:rFonts w:ascii="Consolas" w:eastAsia="宋体" w:hAnsi="Consolas" w:cs="宋体"/>
+          <w:color w:val="FFFFFF"/>
+        </w:rPr>
+        <w:t>systemctl</w:t>
+      </w:r>
+      <w:proofErr w:type="spellEnd"/>
+      <w:r>
+        <w:rPr>
+          <w:rFonts w:ascii="Consolas" w:eastAsia="宋体" w:hAnsi="Consolas" w:cs="宋体"/>
+          <w:color w:val="FFFFFF"/>
+        </w:rPr>
+        <w:t xml:space="preserve"> restart </w:t>
+      </w:r>
+      <w:proofErr w:type="spellStart"/>
+      <w:r>
+        <w:rPr>
+          <w:rFonts w:ascii="Consolas" w:eastAsia="宋体" w:hAnsi="Consolas" w:cs="宋体"/>
+          <w:color w:val="FFFFFF"/>
+        </w:rPr>
+        <w:t>dockerd</w:t>
+      </w:r>
+      <w:proofErr w:type="spellEnd"/>
+      <w:r>
+        <w:rPr>
+          <w:rFonts w:ascii="Consolas" w:eastAsia="宋体" w:hAnsi="Consolas" w:cs="宋体"/>
+          <w:color w:val="FFFFFF"/>
+        </w:rPr>
+        <w:t xml:space="preserve"> </w:t>
       </w:r>
       <w:r>
         <w:rPr>
@@ -7293,7 +8170,23 @@
           <w:rFonts w:ascii="Consolas" w:eastAsia="宋体" w:hAnsi="Consolas" w:cs="宋体"/>
           <w:color w:val="FFFFFF"/>
         </w:rPr>
-        <w:t xml:space="preserve">   "registry-mirrors": [</w:t>
+        <w:t xml:space="preserve">   "</w:t>
+      </w:r>
+      <w:proofErr w:type="gramStart"/>
+      <w:r>
+        <w:rPr>
+          <w:rFonts w:ascii="Consolas" w:eastAsia="宋体" w:hAnsi="Consolas" w:cs="宋体"/>
+          <w:color w:val="FFFFFF"/>
+        </w:rPr>
+        <w:t>registry</w:t>
+      </w:r>
+      <w:proofErr w:type="gramEnd"/>
+      <w:r>
+        <w:rPr>
+          <w:rFonts w:ascii="Consolas" w:eastAsia="宋体" w:hAnsi="Consolas" w:cs="宋体"/>
+          <w:color w:val="FFFFFF"/>
+        </w:rPr>
+        <w:t>-mirrors": [</w:t>
       </w:r>
     </w:p>
     <w:p>
@@ -7522,7 +8415,7 @@
                     </pic:cNvPicPr>
                   </pic:nvPicPr>
                   <pic:blipFill>
-                    <a:blip r:embed="rId45">
+                    <a:blip r:embed="rId41">
                       <a:extLst>
                         <a:ext uri="{28A0092B-C50C-407E-A947-70E740481C1C}">
                           <a14:useLocalDpi xmlns:a14="http://schemas.microsoft.com/office/drawing/2010/main" val="0"/>
@@ -7595,7 +8488,15 @@
         <w:t>实例</w:t>
       </w:r>
       <w:r>
-        <w:t xml:space="preserve">:docker search redis </w:t>
+        <w:t xml:space="preserve">:docker search </w:t>
+      </w:r>
+      <w:proofErr w:type="spellStart"/>
+      <w:r>
+        <w:t>redis</w:t>
+      </w:r>
+      <w:proofErr w:type="spellEnd"/>
+      <w:r>
+        <w:t xml:space="preserve"> </w:t>
       </w:r>
     </w:p>
     <w:p>
@@ -7624,7 +8525,7 @@
       <w:r>
         <w:t xml:space="preserve"> </w:t>
       </w:r>
-      <w:hyperlink r:id="rId46" w:history="1">
+      <w:hyperlink r:id="rId42" w:history="1">
         <w:r>
           <w:rPr>
             <w:rStyle w:val="a9"/>
@@ -7638,6 +8539,7 @@
         <w:pStyle w:val="3"/>
       </w:pPr>
       <w:r>
+        <w:lastRenderedPageBreak/>
         <w:t>2.拉取</w:t>
       </w:r>
     </w:p>
@@ -7674,8 +8576,13 @@
         <w:t>实例：docker</w:t>
       </w:r>
       <w:r>
-        <w:t xml:space="preserve"> pull redis</w:t>
-      </w:r>
+        <w:t xml:space="preserve"> pull </w:t>
+      </w:r>
+      <w:proofErr w:type="spellStart"/>
+      <w:r>
+        <w:t>redis</w:t>
+      </w:r>
+      <w:proofErr w:type="spellEnd"/>
     </w:p>
     <w:p>
       <w:pPr>
@@ -7840,12 +8747,14 @@
       <w:r>
         <w:t xml:space="preserve"> </w:t>
       </w:r>
+      <w:proofErr w:type="spellStart"/>
       <w:r>
         <w:rPr>
           <w:rFonts w:hint="eastAsia"/>
         </w:rPr>
         <w:t>redis</w:t>
       </w:r>
+      <w:proofErr w:type="spellEnd"/>
     </w:p>
     <w:p>
       <w:pPr>
@@ -7861,11 +8770,19 @@
       <w:r>
         <w:t>REPOSITORY为</w:t>
       </w:r>
-      <w:r>
-        <w:rPr>
-          <w:rFonts w:hint="eastAsia"/>
-        </w:rPr>
-        <w:t>redis的镜像</w:t>
+      <w:proofErr w:type="spellStart"/>
+      <w:r>
+        <w:rPr>
+          <w:rFonts w:hint="eastAsia"/>
+        </w:rPr>
+        <w:t>redis</w:t>
+      </w:r>
+      <w:proofErr w:type="spellEnd"/>
+      <w:r>
+        <w:rPr>
+          <w:rFonts w:hint="eastAsia"/>
+        </w:rPr>
+        <w:t>的镜像</w:t>
       </w:r>
     </w:p>
     <w:p>
@@ -7930,7 +8847,23 @@
         <w:t>：</w:t>
       </w:r>
       <w:r>
-        <w:t>docker rmi [options] image-id [image-id2 image-id3 .....]</w:t>
+        <w:t xml:space="preserve">docker </w:t>
+      </w:r>
+      <w:proofErr w:type="spellStart"/>
+      <w:r>
+        <w:t>rmi</w:t>
+      </w:r>
+      <w:proofErr w:type="spellEnd"/>
+      <w:r>
+        <w:t xml:space="preserve"> [options] image-id [image-id2 image-id3 </w:t>
+      </w:r>
+      <w:proofErr w:type="gramStart"/>
+      <w:r>
+        <w:t>.....</w:t>
+      </w:r>
+      <w:proofErr w:type="gramEnd"/>
+      <w:r>
+        <w:t>]</w:t>
       </w:r>
     </w:p>
     <w:p>
@@ -7962,7 +8895,23 @@
         <w:t>实例：</w:t>
       </w:r>
       <w:r>
-        <w:t>docker rmi $(docker images -aq)</w:t>
+        <w:t xml:space="preserve">docker </w:t>
+      </w:r>
+      <w:proofErr w:type="spellStart"/>
+      <w:r>
+        <w:t>rmi</w:t>
+      </w:r>
+      <w:proofErr w:type="spellEnd"/>
+      <w:r>
+        <w:t xml:space="preserve"> $(docker images -</w:t>
+      </w:r>
+      <w:proofErr w:type="spellStart"/>
+      <w:r>
+        <w:t>aq</w:t>
+      </w:r>
+      <w:proofErr w:type="spellEnd"/>
+      <w:r>
+        <w:t>)</w:t>
       </w:r>
     </w:p>
     <w:p>
@@ -8077,7 +9026,6 @@
           <w:b/>
           <w:bCs/>
         </w:rPr>
-        <w:lastRenderedPageBreak/>
         <w:t>如何操作Docker容器</w:t>
       </w:r>
     </w:p>
@@ -8104,7 +9052,7 @@
                     </pic:cNvPicPr>
                   </pic:nvPicPr>
                   <pic:blipFill>
-                    <a:blip r:embed="rId47">
+                    <a:blip r:embed="rId43">
                       <a:extLst>
                         <a:ext uri="{28A0092B-C50C-407E-A947-70E740481C1C}">
                           <a14:useLocalDpi xmlns:a14="http://schemas.microsoft.com/office/drawing/2010/main" val="0"/>
@@ -8159,7 +9107,7 @@
                     </pic:cNvPicPr>
                   </pic:nvPicPr>
                   <pic:blipFill>
-                    <a:blip r:embed="rId48">
+                    <a:blip r:embed="rId44">
                       <a:extLst>
                         <a:ext uri="{28A0092B-C50C-407E-A947-70E740481C1C}">
                           <a14:useLocalDpi xmlns:a14="http://schemas.microsoft.com/office/drawing/2010/main" val="0"/>
@@ -8229,7 +9177,6 @@
         <w:rPr>
           <w:noProof/>
         </w:rPr>
-        <w:lastRenderedPageBreak/>
         <w:drawing>
           <wp:inline distT="0" distB="0" distL="0" distR="0" wp14:anchorId="450C0209" wp14:editId="13A163C1">
             <wp:extent cx="5274310" cy="3836670"/>
@@ -8248,7 +9195,7 @@
                     </pic:cNvPicPr>
                   </pic:nvPicPr>
                   <pic:blipFill>
-                    <a:blip r:embed="rId49">
+                    <a:blip r:embed="rId45">
                       <a:extLst>
                         <a:ext uri="{28A0092B-C50C-407E-A947-70E740481C1C}">
                           <a14:useLocalDpi xmlns:a14="http://schemas.microsoft.com/office/drawing/2010/main" val="0"/>
@@ -8414,7 +9361,27 @@
           <w:sz w:val="28"/>
           <w:szCs w:val="28"/>
         </w:rPr>
-        <w:t>-i:</w:t>
+        <w:t>-</w:t>
+      </w:r>
+      <w:proofErr w:type="spellStart"/>
+      <w:r>
+        <w:rPr>
+          <w:rFonts w:ascii="Consolas" w:hAnsi="Consolas" w:cs="Consolas"/>
+          <w:kern w:val="0"/>
+          <w:sz w:val="28"/>
+          <w:szCs w:val="28"/>
+        </w:rPr>
+        <w:t>i</w:t>
+      </w:r>
+      <w:proofErr w:type="spellEnd"/>
+      <w:r>
+        <w:rPr>
+          <w:rFonts w:ascii="Consolas" w:hAnsi="Consolas" w:cs="Consolas"/>
+          <w:kern w:val="0"/>
+          <w:sz w:val="28"/>
+          <w:szCs w:val="28"/>
+        </w:rPr>
+        <w:t>:</w:t>
       </w:r>
       <w:r>
         <w:rPr>
@@ -8604,7 +9571,17 @@
           <w:sz w:val="28"/>
           <w:szCs w:val="28"/>
         </w:rPr>
-        <w:t>将主机目录与容器目录之间进行共享</w:t>
+        <w:t>将主机目录与容器</w:t>
+      </w:r>
+      <w:r>
+        <w:rPr>
+          <w:rFonts w:ascii="Consolas" w:hAnsi="Consolas" w:cs="Consolas"/>
+          <w:kern w:val="0"/>
+          <w:sz w:val="28"/>
+          <w:szCs w:val="28"/>
+        </w:rPr>
+        <w:lastRenderedPageBreak/>
+        <w:t>目录之间进行共享</w:t>
       </w:r>
       <w:r>
         <w:rPr>
@@ -8731,7 +9708,6 @@
           <w:sz w:val="28"/>
           <w:szCs w:val="28"/>
         </w:rPr>
-        <w:lastRenderedPageBreak/>
         <w:t xml:space="preserve">--privileged=true </w:t>
       </w:r>
       <w:r>
@@ -8790,12 +9766,14 @@
       <w:r>
         <w:t xml:space="preserve"> </w:t>
       </w:r>
+      <w:proofErr w:type="spellStart"/>
       <w:r>
         <w:rPr>
           <w:rFonts w:hint="eastAsia"/>
         </w:rPr>
         <w:t>ps</w:t>
       </w:r>
+      <w:proofErr w:type="spellEnd"/>
       <w:r>
         <w:t xml:space="preserve"> </w:t>
       </w:r>
@@ -8817,7 +9795,15 @@
         <w:t>实例：</w:t>
       </w:r>
       <w:r>
-        <w:t xml:space="preserve">docker ps(查看运行中的容器) </w:t>
+        <w:t xml:space="preserve">docker </w:t>
+      </w:r>
+      <w:proofErr w:type="spellStart"/>
+      <w:r>
+        <w:t>ps</w:t>
+      </w:r>
+      <w:proofErr w:type="spellEnd"/>
+      <w:r>
+        <w:t xml:space="preserve">(查看运行中的容器) </w:t>
       </w:r>
     </w:p>
     <w:p>
@@ -8841,12 +9827,14 @@
       <w:r>
         <w:t xml:space="preserve"> </w:t>
       </w:r>
+      <w:proofErr w:type="spellStart"/>
       <w:r>
         <w:rPr>
           <w:rFonts w:hint="eastAsia"/>
         </w:rPr>
         <w:t>ps</w:t>
       </w:r>
+      <w:proofErr w:type="spellEnd"/>
       <w:r>
         <w:t xml:space="preserve"> </w:t>
       </w:r>
@@ -9022,6 +10010,7 @@
         <w:rPr>
           <w:rFonts w:hint="eastAsia"/>
         </w:rPr>
+        <w:lastRenderedPageBreak/>
         <w:t>端口映射</w:t>
       </w:r>
     </w:p>
@@ -9055,8 +10044,21 @@
         <w:ind w:left="360" w:firstLineChars="0" w:firstLine="0"/>
       </w:pPr>
       <w:r>
-        <w:t xml:space="preserve"> docker run -d -p 6379:6379 -name myredis docker.io/redis</w:t>
-      </w:r>
+        <w:t xml:space="preserve"> docker run -d -p 6379:6379 -name </w:t>
+      </w:r>
+      <w:proofErr w:type="spellStart"/>
+      <w:r>
+        <w:t>myredis</w:t>
+      </w:r>
+      <w:proofErr w:type="spellEnd"/>
+      <w:r>
+        <w:t xml:space="preserve"> docker.io/</w:t>
+      </w:r>
+      <w:proofErr w:type="spellStart"/>
+      <w:r>
+        <w:t>redis</w:t>
+      </w:r>
+      <w:proofErr w:type="spellEnd"/>
     </w:p>
     <w:p>
       <w:pPr>
@@ -9067,7 +10069,6 @@
         <w:rPr>
           <w:rFonts w:hint="eastAsia"/>
         </w:rPr>
-        <w:lastRenderedPageBreak/>
         <w:t>说明：</w:t>
       </w:r>
       <w:r>
@@ -9274,13 +10275,21 @@
         <w:t>ocker</w:t>
       </w:r>
       <w:r>
-        <w:t xml:space="preserve"> exec</w:t>
+        <w:t xml:space="preserve"> </w:t>
+      </w:r>
+      <w:proofErr w:type="gramStart"/>
+      <w:r>
+        <w:t>exec</w:t>
       </w:r>
       <w:r>
         <w:t xml:space="preserve">  </w:t>
       </w:r>
       <w:r>
-        <w:t xml:space="preserve">-it </w:t>
+        <w:t>-</w:t>
+      </w:r>
+      <w:proofErr w:type="gramEnd"/>
+      <w:r>
+        <w:t xml:space="preserve">it </w:t>
       </w:r>
       <w:r>
         <w:t xml:space="preserve">container-id  </w:t>
@@ -9349,7 +10358,11 @@
         <w:t>语法：</w:t>
       </w:r>
       <w:r>
-        <w:t xml:space="preserve">Docker commit [options] </w:t>
+        <w:t>Docker commit [</w:t>
+      </w:r>
+      <w:proofErr w:type="gramStart"/>
+      <w:r>
+        <w:t xml:space="preserve">options] </w:t>
       </w:r>
       <w:r>
         <w:t xml:space="preserve"> </w:t>
@@ -9362,7 +10375,18 @@
           <w:szCs w:val="18"/>
           <w:bdr w:val="none" w:sz="0" w:space="0" w:color="auto" w:frame="1"/>
         </w:rPr>
-        <w:t xml:space="preserve">CONTAINER </w:t>
+        <w:t>CONTAINER</w:t>
+      </w:r>
+      <w:proofErr w:type="gramEnd"/>
+      <w:r>
+        <w:rPr>
+          <w:rFonts w:ascii="Consolas" w:eastAsia="宋体" w:hAnsi="Consolas" w:cs="宋体"/>
+          <w:color w:val="000000"/>
+          <w:sz w:val="18"/>
+          <w:szCs w:val="18"/>
+          <w:bdr w:val="none" w:sz="0" w:space="0" w:color="auto" w:frame="1"/>
+        </w:rPr>
+        <w:t xml:space="preserve"> </w:t>
       </w:r>
     </w:p>
     <w:p>
@@ -9490,7 +10514,7 @@
                     </pic:cNvPicPr>
                   </pic:nvPicPr>
                   <pic:blipFill>
-                    <a:blip r:embed="rId50">
+                    <a:blip r:embed="rId46">
                       <a:extLst>
                         <a:ext uri="{28A0092B-C50C-407E-A947-70E740481C1C}">
                           <a14:useLocalDpi xmlns:a14="http://schemas.microsoft.com/office/drawing/2010/main" val="0"/>
@@ -9577,7 +10601,15 @@
         <w:t>，</w:t>
       </w:r>
       <w:r>
-        <w:t>大部分对镜像的需求，都可以通过在 Docke Hub 中直接下载镜像来现</w:t>
+        <w:t xml:space="preserve">大部分对镜像的需求，都可以通过在 </w:t>
+      </w:r>
+      <w:proofErr w:type="spellStart"/>
+      <w:r>
+        <w:t>Docke</w:t>
+      </w:r>
+      <w:proofErr w:type="spellEnd"/>
+      <w:r>
+        <w:t xml:space="preserve"> Hub 中直接下载镜像来现</w:t>
       </w:r>
       <w:r>
         <w:rPr>
@@ -9613,13 +10645,35 @@
         <w:ind w:firstLineChars="0"/>
       </w:pPr>
       <w:r>
-        <w:t>国内不少云服务商都提供了 Docker 镜像市场</w:t>
-      </w:r>
-      <w:r>
-        <w:rPr>
-          <w:rFonts w:hint="eastAsia"/>
-        </w:rPr>
-        <w:t>（腾讯云、阿里云等）</w:t>
+        <w:t>国内</w:t>
+      </w:r>
+      <w:proofErr w:type="gramStart"/>
+      <w:r>
+        <w:t>不</w:t>
+      </w:r>
+      <w:proofErr w:type="gramEnd"/>
+      <w:r>
+        <w:t>少云服务商都提供了 Docker 镜像市场</w:t>
+      </w:r>
+      <w:r>
+        <w:rPr>
+          <w:rFonts w:hint="eastAsia"/>
+        </w:rPr>
+        <w:t>（</w:t>
+      </w:r>
+      <w:proofErr w:type="gramStart"/>
+      <w:r>
+        <w:rPr>
+          <w:rFonts w:hint="eastAsia"/>
+        </w:rPr>
+        <w:t>腾讯云</w:t>
+      </w:r>
+      <w:proofErr w:type="gramEnd"/>
+      <w:r>
+        <w:rPr>
+          <w:rFonts w:hint="eastAsia"/>
+        </w:rPr>
+        <w:t>、阿里云等）</w:t>
       </w:r>
     </w:p>
     <w:p>
@@ -9714,7 +10768,7 @@
                     </pic:cNvPicPr>
                   </pic:nvPicPr>
                   <pic:blipFill>
-                    <a:blip r:embed="rId51" cstate="print">
+                    <a:blip r:embed="rId47" cstate="print">
                       <a:extLst>
                         <a:ext uri="{28A0092B-C50C-407E-A947-70E740481C1C}">
                           <a14:useLocalDpi xmlns:a14="http://schemas.microsoft.com/office/drawing/2010/main" val="0"/>
@@ -9857,11 +10911,24 @@
         <w:t>(</w:t>
       </w:r>
       <w:r>
-        <w:t xml:space="preserve"> Data Volumes) 个可供容器使用的特殊目录，它将主机操作系统目录直接 映射进容器，类似于 Linux 中的 mou</w:t>
+        <w:t xml:space="preserve"> Data Volumes) </w:t>
+      </w:r>
+      <w:proofErr w:type="gramStart"/>
+      <w:r>
+        <w:t>个</w:t>
+      </w:r>
+      <w:proofErr w:type="gramEnd"/>
+      <w:r>
+        <w:t xml:space="preserve">可供容器使用的特殊目录，它将主机操作系统目录直接 映射进容器，类似于 Linux 中的 </w:t>
+      </w:r>
+      <w:proofErr w:type="spellStart"/>
+      <w:r>
+        <w:t>mou</w:t>
       </w:r>
       <w:r>
         <w:t>t</w:t>
       </w:r>
+      <w:proofErr w:type="spellEnd"/>
       <w:r>
         <w:t xml:space="preserve"> 行为</w:t>
       </w:r>
@@ -9927,8 +10994,13 @@
         </w:rPr>
         <w:t>解耦</w:t>
       </w:r>
-      <w:r>
-        <w:t>开应用和数据</w:t>
+      <w:proofErr w:type="gramStart"/>
+      <w:r>
+        <w:t>开应用</w:t>
+      </w:r>
+      <w:proofErr w:type="gramEnd"/>
+      <w:r>
+        <w:t>和数据</w:t>
       </w:r>
       <w:r>
         <w:rPr>
@@ -9946,6 +11018,7 @@
         </w:numPr>
         <w:ind w:firstLineChars="0"/>
       </w:pPr>
+      <w:proofErr w:type="gramStart"/>
       <w:r>
         <w:rPr>
           <w:rFonts w:hint="eastAsia"/>
@@ -9953,7 +11026,11 @@
         <w:t>卷</w:t>
       </w:r>
       <w:r>
-        <w:t>会一直存在 ，直到没有容器使用，可以安</w:t>
+        <w:t>会一直</w:t>
+      </w:r>
+      <w:proofErr w:type="gramEnd"/>
+      <w:r>
+        <w:t>存在 ，直到没有容器使用，可以安</w:t>
       </w:r>
       <w:r>
         <w:rPr>
@@ -10116,7 +11193,23 @@
           <w:rStyle w:val="20"/>
           <w:rFonts w:hint="eastAsia"/>
         </w:rPr>
-        <w:t>如何使用Dockerfile构建镜像</w:t>
+        <w:t>如何使用</w:t>
+      </w:r>
+      <w:proofErr w:type="spellStart"/>
+      <w:r>
+        <w:rPr>
+          <w:rStyle w:val="20"/>
+          <w:rFonts w:hint="eastAsia"/>
+        </w:rPr>
+        <w:t>Dockerfile</w:t>
+      </w:r>
+      <w:proofErr w:type="spellEnd"/>
+      <w:r>
+        <w:rPr>
+          <w:rStyle w:val="20"/>
+          <w:rFonts w:hint="eastAsia"/>
+        </w:rPr>
+        <w:t>构建镜像</w:t>
       </w:r>
       <w:r>
         <w:rPr>
@@ -10148,7 +11241,7 @@
                     </pic:cNvPicPr>
                   </pic:nvPicPr>
                   <pic:blipFill>
-                    <a:blip r:embed="rId52">
+                    <a:blip r:embed="rId48">
                       <a:extLst>
                         <a:ext uri="{28A0092B-C50C-407E-A947-70E740481C1C}">
                           <a14:useLocalDpi xmlns:a14="http://schemas.microsoft.com/office/drawing/2010/main" val="0"/>
@@ -10188,12 +11281,39 @@
         <w:rPr>
           <w:rFonts w:hint="eastAsia"/>
         </w:rPr>
-        <w:t>什么是Dockerfile？</w:t>
-      </w:r>
-    </w:p>
-    <w:p>
-      <w:r>
-        <w:t xml:space="preserve">Dockerfile 是一个文本格式的配置文件， 使用 Dockerfile </w:t>
+        <w:t>什么是</w:t>
+      </w:r>
+      <w:proofErr w:type="spellStart"/>
+      <w:r>
+        <w:rPr>
+          <w:rFonts w:hint="eastAsia"/>
+        </w:rPr>
+        <w:t>Dockerfile</w:t>
+      </w:r>
+      <w:proofErr w:type="spellEnd"/>
+      <w:r>
+        <w:rPr>
+          <w:rFonts w:hint="eastAsia"/>
+        </w:rPr>
+        <w:t>？</w:t>
+      </w:r>
+    </w:p>
+    <w:p>
+      <w:proofErr w:type="spellStart"/>
+      <w:r>
+        <w:t>Dockerfile</w:t>
+      </w:r>
+      <w:proofErr w:type="spellEnd"/>
+      <w:r>
+        <w:t xml:space="preserve"> 是一个文本格式的配置文件， 使用 </w:t>
+      </w:r>
+      <w:proofErr w:type="spellStart"/>
+      <w:r>
+        <w:t>Dockerfile</w:t>
+      </w:r>
+      <w:proofErr w:type="spellEnd"/>
+      <w:r>
+        <w:t xml:space="preserve"> </w:t>
       </w:r>
       <w:r>
         <w:rPr>
@@ -10209,17 +11329,38 @@
       <w:pPr>
         <w:pStyle w:val="3"/>
       </w:pPr>
+      <w:proofErr w:type="spellStart"/>
       <w:r>
         <w:rPr>
           <w:rFonts w:hint="eastAsia"/>
         </w:rPr>
         <w:lastRenderedPageBreak/>
-        <w:t>Dockerfile文件的基本结构</w:t>
-      </w:r>
-    </w:p>
-    <w:p>
-      <w:r>
-        <w:t>Dockerfile 由一行行命令语句组成， 并且支持以＃开头的注释行。 一般而言， Dockerfile 主体内容分为四部分：基础镜像信息、 维护者信息、 镜像操作指 令和容器启动时执行指令。</w:t>
+        <w:t>Dockerfile</w:t>
+      </w:r>
+      <w:proofErr w:type="spellEnd"/>
+      <w:r>
+        <w:rPr>
+          <w:rFonts w:hint="eastAsia"/>
+        </w:rPr>
+        <w:t>文件的基本结构</w:t>
+      </w:r>
+    </w:p>
+    <w:p>
+      <w:proofErr w:type="spellStart"/>
+      <w:r>
+        <w:t>Dockerfile</w:t>
+      </w:r>
+      <w:proofErr w:type="spellEnd"/>
+      <w:r>
+        <w:t xml:space="preserve"> 由一行行命令语句组成， 并且支持以＃开头的注释行。 一般而言， </w:t>
+      </w:r>
+      <w:proofErr w:type="spellStart"/>
+      <w:r>
+        <w:t>Dockerfile</w:t>
+      </w:r>
+      <w:proofErr w:type="spellEnd"/>
+      <w:r>
+        <w:t xml:space="preserve"> 主体内容分为四部分：基础镜像信息、 维护者信息、 镜像操作指 令和容器启动时执行指令。</w:t>
       </w:r>
     </w:p>
     <w:p/>
@@ -10370,8 +11511,13 @@
         </w:numPr>
         <w:ind w:firstLineChars="0"/>
       </w:pPr>
-      <w:r>
-        <w:t>Mysql;</w:t>
+      <w:proofErr w:type="spellStart"/>
+      <w:r>
+        <w:t>Mysql</w:t>
+      </w:r>
+      <w:proofErr w:type="spellEnd"/>
+      <w:r>
+        <w:t>;</w:t>
       </w:r>
     </w:p>
     <w:p>
@@ -10473,12 +11619,14 @@
         </w:rPr>
         <w:t xml:space="preserve"> </w:t>
       </w:r>
+      <w:proofErr w:type="spellStart"/>
       <w:r>
         <w:rPr>
           <w:rFonts w:hint="eastAsia"/>
         </w:rPr>
         <w:t>portainer</w:t>
       </w:r>
+      <w:proofErr w:type="spellEnd"/>
     </w:p>
     <w:p/>
     <w:p>
@@ -10613,7 +11761,23 @@
           <w:rFonts w:hint="eastAsia"/>
           <w:color w:val="FF0000"/>
         </w:rPr>
-        <w:t>如何使用Docker部署Springboot项目</w:t>
+        <w:t>如何使用Docker部署</w:t>
+      </w:r>
+      <w:proofErr w:type="spellStart"/>
+      <w:r>
+        <w:rPr>
+          <w:rFonts w:hint="eastAsia"/>
+          <w:color w:val="FF0000"/>
+        </w:rPr>
+        <w:t>Springboot</w:t>
+      </w:r>
+      <w:proofErr w:type="spellEnd"/>
+      <w:r>
+        <w:rPr>
+          <w:rFonts w:hint="eastAsia"/>
+          <w:color w:val="FF0000"/>
+        </w:rPr>
+        <w:t>项目</w:t>
       </w:r>
     </w:p>
     <w:p>
@@ -10644,7 +11808,23 @@
         <w:t xml:space="preserve"> </w:t>
       </w:r>
       <w:r>
-        <w:t xml:space="preserve">  2切换到宿主机 :/usr/local/docker 如果没有docker就创建一个新的目录mkdir docker;</w:t>
+        <w:t xml:space="preserve">  2切换到宿主机 :/</w:t>
+      </w:r>
+      <w:proofErr w:type="spellStart"/>
+      <w:r>
+        <w:t>usr</w:t>
+      </w:r>
+      <w:proofErr w:type="spellEnd"/>
+      <w:r>
+        <w:t>/local/docker 如果没有docker就创建一个新的目录</w:t>
+      </w:r>
+      <w:proofErr w:type="spellStart"/>
+      <w:r>
+        <w:t>mkdir</w:t>
+      </w:r>
+      <w:proofErr w:type="spellEnd"/>
+      <w:r>
+        <w:t xml:space="preserve"> docker;</w:t>
       </w:r>
     </w:p>
     <w:p>
@@ -10660,8 +11840,21 @@
         </w:rPr>
         <w:t xml:space="preserve"> </w:t>
       </w:r>
-      <w:r>
-        <w:t>mkdir itour;</w:t>
+      <w:proofErr w:type="spellStart"/>
+      <w:r>
+        <w:t>mkdir</w:t>
+      </w:r>
+      <w:proofErr w:type="spellEnd"/>
+      <w:r>
+        <w:t xml:space="preserve"> </w:t>
+      </w:r>
+      <w:proofErr w:type="spellStart"/>
+      <w:r>
+        <w:t>itour</w:t>
+      </w:r>
+      <w:proofErr w:type="spellEnd"/>
+      <w:r>
+        <w:t>;</w:t>
       </w:r>
     </w:p>
     <w:p>
@@ -10678,7 +11871,23 @@
         <w:t xml:space="preserve">  4</w:t>
       </w:r>
       <w:r>
-        <w:t>.进入文件夹 cd /usr/local/docker/itour/</w:t>
+        <w:t>.进入文件夹 cd /</w:t>
+      </w:r>
+      <w:proofErr w:type="spellStart"/>
+      <w:r>
+        <w:t>usr</w:t>
+      </w:r>
+      <w:proofErr w:type="spellEnd"/>
+      <w:r>
+        <w:t>/local/docker/</w:t>
+      </w:r>
+      <w:proofErr w:type="spellStart"/>
+      <w:r>
+        <w:t>itour</w:t>
+      </w:r>
+      <w:proofErr w:type="spellEnd"/>
+      <w:r>
+        <w:t>/</w:t>
       </w:r>
     </w:p>
     <w:p>
@@ -10698,7 +11907,21 @@
         <w:rPr>
           <w:rFonts w:hint="eastAsia"/>
         </w:rPr>
-        <w:t xml:space="preserve">使用rz命令 </w:t>
+        <w:t>使用</w:t>
+      </w:r>
+      <w:proofErr w:type="spellStart"/>
+      <w:r>
+        <w:rPr>
+          <w:rFonts w:hint="eastAsia"/>
+        </w:rPr>
+        <w:t>rz</w:t>
+      </w:r>
+      <w:proofErr w:type="spellEnd"/>
+      <w:r>
+        <w:rPr>
+          <w:rFonts w:hint="eastAsia"/>
+        </w:rPr>
+        <w:t xml:space="preserve">命令 </w:t>
       </w:r>
       <w:r>
         <w:rPr>
@@ -10706,8 +11929,13 @@
         </w:rPr>
         <w:t>上传</w:t>
       </w:r>
-      <w:r>
-        <w:t>springboot项目的jar</w:t>
+      <w:proofErr w:type="spellStart"/>
+      <w:r>
+        <w:t>springboot</w:t>
+      </w:r>
+      <w:proofErr w:type="spellEnd"/>
+      <w:r>
+        <w:t>项目的jar</w:t>
       </w:r>
       <w:r>
         <w:t>;</w:t>
@@ -10736,7 +11964,21 @@
         <w:rPr>
           <w:rFonts w:hint="eastAsia"/>
         </w:rPr>
-        <w:t>如果找不到该命令，安装rz命令：</w:t>
+        <w:t>如果找不到该命令，安装</w:t>
+      </w:r>
+      <w:proofErr w:type="spellStart"/>
+      <w:r>
+        <w:rPr>
+          <w:rFonts w:hint="eastAsia"/>
+        </w:rPr>
+        <w:t>rz</w:t>
+      </w:r>
+      <w:proofErr w:type="spellEnd"/>
+      <w:r>
+        <w:rPr>
+          <w:rFonts w:hint="eastAsia"/>
+        </w:rPr>
+        <w:t>命令：</w:t>
       </w:r>
       <w:r>
         <w:rPr>
@@ -10745,76 +11987,91 @@
           <w:szCs w:val="21"/>
           <w:shd w:val="clear" w:color="auto" w:fill="F5F7FF"/>
         </w:rPr>
-        <w:t>yum install lrzsz</w:t>
-      </w:r>
-    </w:p>
-    <w:p>
-      <w:pPr>
-        <w:ind w:left="60"/>
-      </w:pPr>
-      <w:r>
-        <w:rPr>
-          <w:rFonts w:hint="eastAsia"/>
-        </w:rPr>
-        <w:t xml:space="preserve"> </w:t>
-      </w:r>
-      <w:r>
-        <w:t xml:space="preserve">  </w:t>
-      </w:r>
-      <w:r>
-        <w:t>6</w:t>
-      </w:r>
-      <w:r>
-        <w:rPr>
-          <w:rFonts w:hint="eastAsia"/>
-        </w:rPr>
-        <w:t>.</w:t>
-      </w:r>
-      <w:r>
-        <w:rPr>
-          <w:rFonts w:hint="eastAsia"/>
-        </w:rPr>
-        <w:t>新建</w:t>
-      </w:r>
-      <w:r>
-        <w:rPr>
-          <w:rFonts w:hint="eastAsia"/>
-        </w:rPr>
-        <w:t>Dockerfile文件</w:t>
-      </w:r>
-    </w:p>
-    <w:p>
-      <w:pPr>
-        <w:ind w:left="60"/>
-      </w:pPr>
-      <w:r>
-        <w:t>Dockerfile文件,类似于window中bat文件，可以执行一些命令;</w:t>
-      </w:r>
-    </w:p>
-    <w:p>
-      <w:pPr>
-        <w:ind w:left="60"/>
-      </w:pPr>
-    </w:p>
-    <w:p>
-      <w:pPr>
-        <w:ind w:left="60"/>
-        <w:rPr>
-          <w:rFonts w:ascii="DejaVu Sans Mono" w:eastAsia="宋体" w:hAnsi="DejaVu Sans Mono" w:cs="DejaVu Sans Mono"/>
+        <w:t xml:space="preserve">yum install </w:t>
+      </w:r>
+      <w:proofErr w:type="spellStart"/>
+      <w:r>
+        <w:rPr>
+          <w:rFonts w:ascii="DejaVu Sans Mono" w:hAnsi="DejaVu Sans Mono" w:cs="DejaVu Sans Mono"/>
           <w:color w:val="000000"/>
           <w:szCs w:val="21"/>
           <w:shd w:val="clear" w:color="auto" w:fill="F5F7FF"/>
         </w:rPr>
-      </w:pPr>
-      <w:r>
+        <w:t>lrzsz</w:t>
+      </w:r>
+      <w:proofErr w:type="spellEnd"/>
+    </w:p>
+    <w:p>
+      <w:pPr>
+        <w:ind w:left="60"/>
+      </w:pPr>
+      <w:r>
+        <w:rPr>
+          <w:rFonts w:hint="eastAsia"/>
+        </w:rPr>
+        <w:t xml:space="preserve"> </w:t>
+      </w:r>
+      <w:r>
+        <w:t xml:space="preserve">  </w:t>
+      </w:r>
+      <w:r>
+        <w:t>6</w:t>
+      </w:r>
+      <w:r>
+        <w:rPr>
+          <w:rFonts w:hint="eastAsia"/>
+        </w:rPr>
+        <w:t>.</w:t>
+      </w:r>
+      <w:r>
+        <w:rPr>
+          <w:rFonts w:hint="eastAsia"/>
+        </w:rPr>
+        <w:t>新建</w:t>
+      </w:r>
+      <w:proofErr w:type="spellStart"/>
+      <w:r>
+        <w:rPr>
+          <w:rFonts w:hint="eastAsia"/>
+        </w:rPr>
+        <w:t>Dockerfile</w:t>
+      </w:r>
+      <w:proofErr w:type="spellEnd"/>
+      <w:r>
+        <w:rPr>
+          <w:rFonts w:hint="eastAsia"/>
+        </w:rPr>
+        <w:t>文件</w:t>
+      </w:r>
+    </w:p>
+    <w:p>
+      <w:pPr>
+        <w:ind w:left="60"/>
+      </w:pPr>
+      <w:proofErr w:type="spellStart"/>
+      <w:r>
+        <w:t>Dockerfile</w:t>
+      </w:r>
+      <w:proofErr w:type="spellEnd"/>
+      <w:r>
+        <w:t>文件,类似于window中bat文件，可以执行一些命令;</w:t>
+      </w:r>
+    </w:p>
+    <w:p>
+      <w:pPr>
+        <w:ind w:left="60"/>
+      </w:pPr>
+    </w:p>
+    <w:p>
+      <w:pPr>
+        <w:ind w:left="60"/>
         <w:rPr>
           <w:rFonts w:ascii="DejaVu Sans Mono" w:eastAsia="宋体" w:hAnsi="DejaVu Sans Mono" w:cs="DejaVu Sans Mono"/>
           <w:color w:val="000000"/>
           <w:szCs w:val="21"/>
           <w:shd w:val="clear" w:color="auto" w:fill="F5F7FF"/>
         </w:rPr>
-        <w:tab/>
-      </w:r>
+      </w:pPr>
       <w:r>
         <w:rPr>
           <w:rFonts w:ascii="DejaVu Sans Mono" w:eastAsia="宋体" w:hAnsi="DejaVu Sans Mono" w:cs="DejaVu Sans Mono"/>
@@ -10823,19 +12080,18 @@
           <w:shd w:val="clear" w:color="auto" w:fill="F5F7FF"/>
         </w:rPr>
         <w:tab/>
-        <w:t>#Docker image for springboot file run</w:t>
-      </w:r>
-    </w:p>
-    <w:p>
-      <w:pPr>
-        <w:ind w:left="60"/>
+      </w:r>
+      <w:r>
         <w:rPr>
           <w:rFonts w:ascii="DejaVu Sans Mono" w:eastAsia="宋体" w:hAnsi="DejaVu Sans Mono" w:cs="DejaVu Sans Mono"/>
           <w:color w:val="000000"/>
           <w:szCs w:val="21"/>
           <w:shd w:val="clear" w:color="auto" w:fill="F5F7FF"/>
         </w:rPr>
-      </w:pPr>
+        <w:tab/>
+        <w:t xml:space="preserve">#Docker image for </w:t>
+      </w:r>
+      <w:proofErr w:type="spellStart"/>
       <w:r>
         <w:rPr>
           <w:rFonts w:ascii="DejaVu Sans Mono" w:eastAsia="宋体" w:hAnsi="DejaVu Sans Mono" w:cs="DejaVu Sans Mono"/>
@@ -10843,8 +12099,9 @@
           <w:szCs w:val="21"/>
           <w:shd w:val="clear" w:color="auto" w:fill="F5F7FF"/>
         </w:rPr>
-        <w:tab/>
-      </w:r>
+        <w:t>springboot</w:t>
+      </w:r>
+      <w:proofErr w:type="spellEnd"/>
       <w:r>
         <w:rPr>
           <w:rFonts w:ascii="DejaVu Sans Mono" w:eastAsia="宋体" w:hAnsi="DejaVu Sans Mono" w:cs="DejaVu Sans Mono"/>
@@ -10852,6 +12109,35 @@
           <w:szCs w:val="21"/>
           <w:shd w:val="clear" w:color="auto" w:fill="F5F7FF"/>
         </w:rPr>
+        <w:t xml:space="preserve"> file run</w:t>
+      </w:r>
+    </w:p>
+    <w:p>
+      <w:pPr>
+        <w:ind w:left="60"/>
+        <w:rPr>
+          <w:rFonts w:ascii="DejaVu Sans Mono" w:eastAsia="宋体" w:hAnsi="DejaVu Sans Mono" w:cs="DejaVu Sans Mono"/>
+          <w:color w:val="000000"/>
+          <w:szCs w:val="21"/>
+          <w:shd w:val="clear" w:color="auto" w:fill="F5F7FF"/>
+        </w:rPr>
+      </w:pPr>
+      <w:r>
+        <w:rPr>
+          <w:rFonts w:ascii="DejaVu Sans Mono" w:eastAsia="宋体" w:hAnsi="DejaVu Sans Mono" w:cs="DejaVu Sans Mono"/>
+          <w:color w:val="000000"/>
+          <w:szCs w:val="21"/>
+          <w:shd w:val="clear" w:color="auto" w:fill="F5F7FF"/>
+        </w:rPr>
+        <w:tab/>
+      </w:r>
+      <w:r>
+        <w:rPr>
+          <w:rFonts w:ascii="DejaVu Sans Mono" w:eastAsia="宋体" w:hAnsi="DejaVu Sans Mono" w:cs="DejaVu Sans Mono"/>
+          <w:color w:val="000000"/>
+          <w:szCs w:val="21"/>
+          <w:shd w:val="clear" w:color="auto" w:fill="F5F7FF"/>
+        </w:rPr>
         <w:tab/>
         <w:t>#</w:t>
       </w:r>
@@ -10970,19 +12256,19 @@
           <w:shd w:val="clear" w:color="auto" w:fill="F5F7FF"/>
         </w:rPr>
         <w:tab/>
-        <w:t>MAINTAINER wangtao &lt;wwangtaoc11@163.com&gt;</w:t>
-      </w:r>
-    </w:p>
-    <w:p>
-      <w:pPr>
-        <w:ind w:left="60"/>
+        <w:t xml:space="preserve">MAINTAINER </w:t>
+      </w:r>
+      <w:proofErr w:type="spellStart"/>
+      <w:r>
         <w:rPr>
           <w:rFonts w:ascii="DejaVu Sans Mono" w:eastAsia="宋体" w:hAnsi="DejaVu Sans Mono" w:cs="DejaVu Sans Mono"/>
           <w:color w:val="000000"/>
           <w:szCs w:val="21"/>
           <w:shd w:val="clear" w:color="auto" w:fill="F5F7FF"/>
         </w:rPr>
-      </w:pPr>
+        <w:t>wangtao</w:t>
+      </w:r>
+      <w:proofErr w:type="spellEnd"/>
       <w:r>
         <w:rPr>
           <w:rFonts w:ascii="DejaVu Sans Mono" w:eastAsia="宋体" w:hAnsi="DejaVu Sans Mono" w:cs="DejaVu Sans Mono"/>
@@ -10990,15 +12276,35 @@
           <w:szCs w:val="21"/>
           <w:shd w:val="clear" w:color="auto" w:fill="F5F7FF"/>
         </w:rPr>
-        <w:tab/>
-      </w:r>
-      <w:r>
+        <w:t xml:space="preserve"> &lt;wwangtaoc11@163.com&gt;</w:t>
+      </w:r>
+    </w:p>
+    <w:p>
+      <w:pPr>
+        <w:ind w:left="60"/>
         <w:rPr>
           <w:rFonts w:ascii="DejaVu Sans Mono" w:eastAsia="宋体" w:hAnsi="DejaVu Sans Mono" w:cs="DejaVu Sans Mono"/>
           <w:color w:val="000000"/>
           <w:szCs w:val="21"/>
           <w:shd w:val="clear" w:color="auto" w:fill="F5F7FF"/>
         </w:rPr>
+      </w:pPr>
+      <w:r>
+        <w:rPr>
+          <w:rFonts w:ascii="DejaVu Sans Mono" w:eastAsia="宋体" w:hAnsi="DejaVu Sans Mono" w:cs="DejaVu Sans Mono"/>
+          <w:color w:val="000000"/>
+          <w:szCs w:val="21"/>
+          <w:shd w:val="clear" w:color="auto" w:fill="F5F7FF"/>
+        </w:rPr>
+        <w:tab/>
+      </w:r>
+      <w:r>
+        <w:rPr>
+          <w:rFonts w:ascii="DejaVu Sans Mono" w:eastAsia="宋体" w:hAnsi="DejaVu Sans Mono" w:cs="DejaVu Sans Mono"/>
+          <w:color w:val="000000"/>
+          <w:szCs w:val="21"/>
+          <w:shd w:val="clear" w:color="auto" w:fill="F5F7FF"/>
+        </w:rPr>
         <w:tab/>
         <w:t>#</w:t>
       </w:r>
@@ -11018,28 +12324,30 @@
           <w:szCs w:val="21"/>
           <w:shd w:val="clear" w:color="auto" w:fill="F5F7FF"/>
         </w:rPr>
-        <w:t>/tmp</w:t>
-      </w:r>
-    </w:p>
-    <w:p>
-      <w:pPr>
-        <w:ind w:left="60"/>
+        <w:t>/</w:t>
+      </w:r>
+      <w:proofErr w:type="spellStart"/>
+      <w:r>
         <w:rPr>
           <w:rFonts w:ascii="DejaVu Sans Mono" w:eastAsia="宋体" w:hAnsi="DejaVu Sans Mono" w:cs="DejaVu Sans Mono"/>
           <w:color w:val="000000"/>
           <w:szCs w:val="21"/>
           <w:shd w:val="clear" w:color="auto" w:fill="F5F7FF"/>
         </w:rPr>
-      </w:pPr>
-      <w:r>
+        <w:t>tmp</w:t>
+      </w:r>
+      <w:proofErr w:type="spellEnd"/>
+    </w:p>
+    <w:p>
+      <w:pPr>
+        <w:ind w:left="60"/>
         <w:rPr>
           <w:rFonts w:ascii="DejaVu Sans Mono" w:eastAsia="宋体" w:hAnsi="DejaVu Sans Mono" w:cs="DejaVu Sans Mono"/>
           <w:color w:val="000000"/>
           <w:szCs w:val="21"/>
           <w:shd w:val="clear" w:color="auto" w:fill="F5F7FF"/>
         </w:rPr>
-        <w:tab/>
-      </w:r>
+      </w:pPr>
       <w:r>
         <w:rPr>
           <w:rFonts w:ascii="DejaVu Sans Mono" w:eastAsia="宋体" w:hAnsi="DejaVu Sans Mono" w:cs="DejaVu Sans Mono"/>
@@ -11048,19 +12356,18 @@
           <w:shd w:val="clear" w:color="auto" w:fill="F5F7FF"/>
         </w:rPr>
         <w:tab/>
-        <w:t>VOLUME /tmp</w:t>
-      </w:r>
-    </w:p>
-    <w:p>
-      <w:pPr>
-        <w:ind w:left="60"/>
+      </w:r>
+      <w:r>
         <w:rPr>
           <w:rFonts w:ascii="DejaVu Sans Mono" w:eastAsia="宋体" w:hAnsi="DejaVu Sans Mono" w:cs="DejaVu Sans Mono"/>
           <w:color w:val="000000"/>
           <w:szCs w:val="21"/>
           <w:shd w:val="clear" w:color="auto" w:fill="F5F7FF"/>
         </w:rPr>
-      </w:pPr>
+        <w:tab/>
+        <w:t>VOLUME /</w:t>
+      </w:r>
+      <w:proofErr w:type="spellStart"/>
       <w:r>
         <w:rPr>
           <w:rFonts w:ascii="DejaVu Sans Mono" w:eastAsia="宋体" w:hAnsi="DejaVu Sans Mono" w:cs="DejaVu Sans Mono"/>
@@ -11068,15 +12375,36 @@
           <w:szCs w:val="21"/>
           <w:shd w:val="clear" w:color="auto" w:fill="F5F7FF"/>
         </w:rPr>
-        <w:tab/>
-      </w:r>
-      <w:r>
+        <w:t>tmp</w:t>
+      </w:r>
+      <w:proofErr w:type="spellEnd"/>
+    </w:p>
+    <w:p>
+      <w:pPr>
+        <w:ind w:left="60"/>
         <w:rPr>
           <w:rFonts w:ascii="DejaVu Sans Mono" w:eastAsia="宋体" w:hAnsi="DejaVu Sans Mono" w:cs="DejaVu Sans Mono"/>
           <w:color w:val="000000"/>
           <w:szCs w:val="21"/>
           <w:shd w:val="clear" w:color="auto" w:fill="F5F7FF"/>
         </w:rPr>
+      </w:pPr>
+      <w:r>
+        <w:rPr>
+          <w:rFonts w:ascii="DejaVu Sans Mono" w:eastAsia="宋体" w:hAnsi="DejaVu Sans Mono" w:cs="DejaVu Sans Mono"/>
+          <w:color w:val="000000"/>
+          <w:szCs w:val="21"/>
+          <w:shd w:val="clear" w:color="auto" w:fill="F5F7FF"/>
+        </w:rPr>
+        <w:tab/>
+      </w:r>
+      <w:r>
+        <w:rPr>
+          <w:rFonts w:ascii="DejaVu Sans Mono" w:eastAsia="宋体" w:hAnsi="DejaVu Sans Mono" w:cs="DejaVu Sans Mono"/>
+          <w:color w:val="000000"/>
+          <w:szCs w:val="21"/>
+          <w:shd w:val="clear" w:color="auto" w:fill="F5F7FF"/>
+        </w:rPr>
         <w:tab/>
         <w:t>#</w:t>
       </w:r>
@@ -11145,28 +12473,30 @@
           <w:shd w:val="clear" w:color="auto" w:fill="F5F7FF"/>
         </w:rPr>
         <w:tab/>
-        <w:t>ADD itour-online-web.jar itour.app</w:t>
-      </w:r>
-    </w:p>
-    <w:p>
-      <w:pPr>
-        <w:ind w:left="60"/>
+        <w:t xml:space="preserve">ADD itour-online-web.jar </w:t>
+      </w:r>
+      <w:proofErr w:type="spellStart"/>
+      <w:r>
         <w:rPr>
           <w:rFonts w:ascii="DejaVu Sans Mono" w:eastAsia="宋体" w:hAnsi="DejaVu Sans Mono" w:cs="DejaVu Sans Mono"/>
           <w:color w:val="000000"/>
           <w:szCs w:val="21"/>
           <w:shd w:val="clear" w:color="auto" w:fill="F5F7FF"/>
         </w:rPr>
-      </w:pPr>
-      <w:r>
+        <w:t>itour.app</w:t>
+      </w:r>
+      <w:proofErr w:type="spellEnd"/>
+    </w:p>
+    <w:p>
+      <w:pPr>
+        <w:ind w:left="60"/>
         <w:rPr>
           <w:rFonts w:ascii="DejaVu Sans Mono" w:eastAsia="宋体" w:hAnsi="DejaVu Sans Mono" w:cs="DejaVu Sans Mono"/>
           <w:color w:val="000000"/>
           <w:szCs w:val="21"/>
           <w:shd w:val="clear" w:color="auto" w:fill="F5F7FF"/>
         </w:rPr>
-        <w:tab/>
-      </w:r>
+      </w:pPr>
       <w:r>
         <w:rPr>
           <w:rFonts w:ascii="DejaVu Sans Mono" w:eastAsia="宋体" w:hAnsi="DejaVu Sans Mono" w:cs="DejaVu Sans Mono"/>
@@ -11175,7 +12505,6 @@
           <w:shd w:val="clear" w:color="auto" w:fill="F5F7FF"/>
         </w:rPr>
         <w:tab/>
-        <w:t>#</w:t>
       </w:r>
       <w:r>
         <w:rPr>
@@ -11184,7 +12513,8 @@
           <w:szCs w:val="21"/>
           <w:shd w:val="clear" w:color="auto" w:fill="F5F7FF"/>
         </w:rPr>
-        <w:t>运行</w:t>
+        <w:tab/>
+        <w:t>#</w:t>
       </w:r>
       <w:r>
         <w:rPr>
@@ -11193,28 +12523,28 @@
           <w:szCs w:val="21"/>
           <w:shd w:val="clear" w:color="auto" w:fill="F5F7FF"/>
         </w:rPr>
-        <w:t>jar</w:t>
-      </w:r>
-    </w:p>
-    <w:p>
-      <w:pPr>
-        <w:ind w:left="60"/>
+        <w:t>运行</w:t>
+      </w:r>
+      <w:r>
         <w:rPr>
           <w:rFonts w:ascii="DejaVu Sans Mono" w:eastAsia="宋体" w:hAnsi="DejaVu Sans Mono" w:cs="DejaVu Sans Mono"/>
           <w:color w:val="000000"/>
           <w:szCs w:val="21"/>
           <w:shd w:val="clear" w:color="auto" w:fill="F5F7FF"/>
         </w:rPr>
-      </w:pPr>
-      <w:r>
+        <w:t>jar</w:t>
+      </w:r>
+    </w:p>
+    <w:p>
+      <w:pPr>
+        <w:ind w:left="60"/>
         <w:rPr>
           <w:rFonts w:ascii="DejaVu Sans Mono" w:eastAsia="宋体" w:hAnsi="DejaVu Sans Mono" w:cs="DejaVu Sans Mono"/>
           <w:color w:val="000000"/>
           <w:szCs w:val="21"/>
           <w:shd w:val="clear" w:color="auto" w:fill="F5F7FF"/>
         </w:rPr>
-        <w:tab/>
-      </w:r>
+      </w:pPr>
       <w:r>
         <w:rPr>
           <w:rFonts w:ascii="DejaVu Sans Mono" w:eastAsia="宋体" w:hAnsi="DejaVu Sans Mono" w:cs="DejaVu Sans Mono"/>
@@ -11223,72 +12553,64 @@
           <w:shd w:val="clear" w:color="auto" w:fill="F5F7FF"/>
         </w:rPr>
         <w:tab/>
-        <w:t>ENTRYPOINT ["java","-Djava.security.egd=file:/dev/./urandom","-jar","/itour.jar"]</w:t>
-      </w:r>
-    </w:p>
-    <w:p>
-      <w:pPr>
-        <w:ind w:left="60"/>
-      </w:pPr>
-      <w:r>
-        <w:tab/>
-      </w:r>
-      <w:r>
-        <w:tab/>
-      </w:r>
-    </w:p>
-    <w:p>
-      <w:pPr>
-        <w:ind w:left="60"/>
-      </w:pPr>
-      <w:r>
-        <w:rPr>
-          <w:rFonts w:hint="eastAsia"/>
-        </w:rPr>
-        <w:t xml:space="preserve"> </w:t>
-      </w:r>
-      <w:r>
-        <w:t xml:space="preserve"> 6.构建容器：</w:t>
-      </w:r>
-    </w:p>
-    <w:p>
-      <w:pPr>
-        <w:ind w:left="60"/>
+      </w:r>
+      <w:r>
         <w:rPr>
           <w:rFonts w:ascii="DejaVu Sans Mono" w:eastAsia="宋体" w:hAnsi="DejaVu Sans Mono" w:cs="DejaVu Sans Mono"/>
           <w:color w:val="000000"/>
           <w:szCs w:val="21"/>
           <w:shd w:val="clear" w:color="auto" w:fill="F5F7FF"/>
         </w:rPr>
-      </w:pPr>
-      <w:r>
+        <w:tab/>
+        <w:t>ENTRYPOINT ["java","-Djava.security.egd=file:/dev/./urandom","-jar","/itour.jar"]</w:t>
+      </w:r>
+    </w:p>
+    <w:p>
+      <w:pPr>
+        <w:ind w:left="60"/>
+      </w:pPr>
+      <w:r>
+        <w:tab/>
+      </w:r>
+      <w:r>
+        <w:tab/>
+      </w:r>
+    </w:p>
+    <w:p>
+      <w:pPr>
+        <w:ind w:left="60"/>
+      </w:pPr>
+      <w:r>
+        <w:rPr>
+          <w:rFonts w:hint="eastAsia"/>
+        </w:rPr>
+        <w:t xml:space="preserve"> </w:t>
+      </w:r>
+      <w:r>
+        <w:t xml:space="preserve"> 6.构建容器：</w:t>
+      </w:r>
+    </w:p>
+    <w:p>
+      <w:pPr>
+        <w:ind w:left="60"/>
         <w:rPr>
           <w:rFonts w:ascii="DejaVu Sans Mono" w:eastAsia="宋体" w:hAnsi="DejaVu Sans Mono" w:cs="DejaVu Sans Mono"/>
           <w:color w:val="000000"/>
           <w:szCs w:val="21"/>
           <w:shd w:val="clear" w:color="auto" w:fill="F5F7FF"/>
         </w:rPr>
-        <w:t xml:space="preserve">    docker build -t itour .</w:t>
-      </w:r>
-    </w:p>
-    <w:p>
-      <w:pPr>
-        <w:ind w:left="60"/>
-      </w:pPr>
-      <w:r>
-        <w:t xml:space="preserve">  7.启动容器</w:t>
-      </w:r>
-    </w:p>
-    <w:p>
-      <w:pPr>
-        <w:ind w:left="60"/>
+      </w:pPr>
+      <w:r>
         <w:rPr>
           <w:rFonts w:ascii="DejaVu Sans Mono" w:eastAsia="宋体" w:hAnsi="DejaVu Sans Mono" w:cs="DejaVu Sans Mono"/>
           <w:color w:val="000000"/>
           <w:szCs w:val="21"/>
           <w:shd w:val="clear" w:color="auto" w:fill="F5F7FF"/>
         </w:rPr>
-      </w:pPr>
+        <w:t xml:space="preserve">    docker build -t </w:t>
+      </w:r>
+      <w:proofErr w:type="spellStart"/>
+      <w:proofErr w:type="gramStart"/>
       <w:r>
         <w:rPr>
           <w:rFonts w:ascii="DejaVu Sans Mono" w:eastAsia="宋体" w:hAnsi="DejaVu Sans Mono" w:cs="DejaVu Sans Mono"/>
@@ -11296,14 +12618,84 @@
           <w:szCs w:val="21"/>
           <w:shd w:val="clear" w:color="auto" w:fill="F5F7FF"/>
         </w:rPr>
-        <w:t xml:space="preserve">    docker run -name itour -p 8899:8899 itour</w:t>
-      </w:r>
+        <w:t>itour</w:t>
+      </w:r>
+      <w:proofErr w:type="spellEnd"/>
+      <w:r>
+        <w:rPr>
+          <w:rFonts w:ascii="DejaVu Sans Mono" w:eastAsia="宋体" w:hAnsi="DejaVu Sans Mono" w:cs="DejaVu Sans Mono"/>
+          <w:color w:val="000000"/>
+          <w:szCs w:val="21"/>
+          <w:shd w:val="clear" w:color="auto" w:fill="F5F7FF"/>
+        </w:rPr>
+        <w:t xml:space="preserve"> .</w:t>
+      </w:r>
+      <w:proofErr w:type="gramEnd"/>
     </w:p>
     <w:p>
       <w:pPr>
         <w:ind w:left="60"/>
       </w:pPr>
       <w:r>
+        <w:t xml:space="preserve">  7.启动容器</w:t>
+      </w:r>
+    </w:p>
+    <w:p>
+      <w:pPr>
+        <w:ind w:left="60"/>
+        <w:rPr>
+          <w:rFonts w:ascii="DejaVu Sans Mono" w:eastAsia="宋体" w:hAnsi="DejaVu Sans Mono" w:cs="DejaVu Sans Mono"/>
+          <w:color w:val="000000"/>
+          <w:szCs w:val="21"/>
+          <w:shd w:val="clear" w:color="auto" w:fill="F5F7FF"/>
+        </w:rPr>
+      </w:pPr>
+      <w:r>
+        <w:rPr>
+          <w:rFonts w:ascii="DejaVu Sans Mono" w:eastAsia="宋体" w:hAnsi="DejaVu Sans Mono" w:cs="DejaVu Sans Mono"/>
+          <w:color w:val="000000"/>
+          <w:szCs w:val="21"/>
+          <w:shd w:val="clear" w:color="auto" w:fill="F5F7FF"/>
+        </w:rPr>
+        <w:t xml:space="preserve">    docker run -name </w:t>
+      </w:r>
+      <w:proofErr w:type="spellStart"/>
+      <w:r>
+        <w:rPr>
+          <w:rFonts w:ascii="DejaVu Sans Mono" w:eastAsia="宋体" w:hAnsi="DejaVu Sans Mono" w:cs="DejaVu Sans Mono"/>
+          <w:color w:val="000000"/>
+          <w:szCs w:val="21"/>
+          <w:shd w:val="clear" w:color="auto" w:fill="F5F7FF"/>
+        </w:rPr>
+        <w:t>itour</w:t>
+      </w:r>
+      <w:proofErr w:type="spellEnd"/>
+      <w:r>
+        <w:rPr>
+          <w:rFonts w:ascii="DejaVu Sans Mono" w:eastAsia="宋体" w:hAnsi="DejaVu Sans Mono" w:cs="DejaVu Sans Mono"/>
+          <w:color w:val="000000"/>
+          <w:szCs w:val="21"/>
+          <w:shd w:val="clear" w:color="auto" w:fill="F5F7FF"/>
+        </w:rPr>
+        <w:t xml:space="preserve"> -p 8899:8899 </w:t>
+      </w:r>
+      <w:proofErr w:type="spellStart"/>
+      <w:r>
+        <w:rPr>
+          <w:rFonts w:ascii="DejaVu Sans Mono" w:eastAsia="宋体" w:hAnsi="DejaVu Sans Mono" w:cs="DejaVu Sans Mono"/>
+          <w:color w:val="000000"/>
+          <w:szCs w:val="21"/>
+          <w:shd w:val="clear" w:color="auto" w:fill="F5F7FF"/>
+        </w:rPr>
+        <w:t>itour</w:t>
+      </w:r>
+      <w:proofErr w:type="spellEnd"/>
+    </w:p>
+    <w:p>
+      <w:pPr>
+        <w:ind w:left="60"/>
+      </w:pPr>
+      <w:r>
         <w:t xml:space="preserve">  8.运行成功及可以访问</w:t>
       </w:r>
     </w:p>
@@ -11345,7 +12737,7 @@
       <w:r>
         <w:t xml:space="preserve">         </w:t>
       </w:r>
-      <w:hyperlink r:id="rId53" w:history="1">
+      <w:hyperlink r:id="rId49" w:history="1">
         <w:r>
           <w:rPr>
             <w:rStyle w:val="a9"/>
@@ -11367,7 +12759,7 @@
       <w:r>
         <w:t xml:space="preserve">         </w:t>
       </w:r>
-      <w:hyperlink r:id="rId54" w:history="1">
+      <w:hyperlink r:id="rId50" w:history="1">
         <w:r>
           <w:rPr>
             <w:rStyle w:val="a9"/>
@@ -11380,18 +12772,26 @@
       <w:pPr>
         <w:ind w:left="60"/>
       </w:pPr>
-      <w:r>
-        <w:rPr>
-          <w:rFonts w:hint="eastAsia"/>
-        </w:rPr>
-        <w:t>Dockerfile相关文档：</w:t>
+      <w:proofErr w:type="spellStart"/>
+      <w:r>
+        <w:rPr>
+          <w:rFonts w:hint="eastAsia"/>
+        </w:rPr>
+        <w:t>Dockerfile</w:t>
+      </w:r>
+      <w:proofErr w:type="spellEnd"/>
+      <w:r>
+        <w:rPr>
+          <w:rFonts w:hint="eastAsia"/>
+        </w:rPr>
+        <w:t>相关文档：</w:t>
       </w:r>
     </w:p>
     <w:p>
       <w:pPr>
         <w:ind w:left="60"/>
       </w:pPr>
-      <w:hyperlink r:id="rId55" w:history="1">
+      <w:hyperlink r:id="rId51" w:history="1">
         <w:r>
           <w:rPr>
             <w:rStyle w:val="a9"/>
@@ -11404,7 +12804,7 @@
       <w:pPr>
         <w:ind w:left="60"/>
       </w:pPr>
-      <w:hyperlink r:id="rId56" w:history="1">
+      <w:hyperlink r:id="rId52" w:history="1">
         <w:r>
           <w:rPr>
             <w:rStyle w:val="a9"/>
@@ -11417,7 +12817,7 @@
       <w:pPr>
         <w:ind w:left="60"/>
       </w:pPr>
-      <w:hyperlink r:id="rId57" w:history="1">
+      <w:hyperlink r:id="rId53" w:history="1">
         <w:r>
           <w:rPr>
             <w:rStyle w:val="a9"/>
@@ -11430,7 +12830,7 @@
       <w:pPr>
         <w:ind w:left="60"/>
       </w:pPr>
-      <w:hyperlink r:id="rId58" w:history="1">
+      <w:hyperlink r:id="rId54" w:history="1">
         <w:r>
           <w:rPr>
             <w:rStyle w:val="a9"/>
@@ -11545,6 +12945,7 @@
         </w:rPr>
         <w:t>-8080 -p 8080:8080 -v /</w:t>
       </w:r>
+      <w:proofErr w:type="spellStart"/>
       <w:r>
         <w:rPr>
           <w:rFonts w:ascii="Consolas" w:hAnsi="Consolas" w:cs="Consolas"/>
@@ -11556,6 +12957,7 @@
         </w:rPr>
         <w:t>usr</w:t>
       </w:r>
+      <w:proofErr w:type="spellEnd"/>
       <w:r>
         <w:rPr>
           <w:rFonts w:ascii="Consolas" w:hAnsi="Consolas" w:cs="Consolas"/>
@@ -11585,6 +12987,7 @@
         </w:rPr>
         <w:t>/:/</w:t>
       </w:r>
+      <w:proofErr w:type="spellStart"/>
       <w:r>
         <w:rPr>
           <w:rFonts w:ascii="Consolas" w:hAnsi="Consolas" w:cs="Consolas"/>
@@ -11596,6 +12999,7 @@
         </w:rPr>
         <w:t>usr</w:t>
       </w:r>
+      <w:proofErr w:type="spellEnd"/>
       <w:r>
         <w:rPr>
           <w:rFonts w:ascii="Consolas" w:hAnsi="Consolas" w:cs="Consolas"/>
@@ -11662,7 +13066,15 @@
         <w:ind w:left="60"/>
       </w:pPr>
       <w:r>
-        <w:t>2.切入到/usr/local/webapps/</w:t>
+        <w:t>2.切入到/</w:t>
+      </w:r>
+      <w:proofErr w:type="spellStart"/>
+      <w:r>
+        <w:t>usr</w:t>
+      </w:r>
+      <w:proofErr w:type="spellEnd"/>
+      <w:r>
+        <w:t>/local/webapps/</w:t>
       </w:r>
     </w:p>
     <w:p>
@@ -11670,7 +13082,15 @@
         <w:ind w:left="60"/>
       </w:pPr>
       <w:r>
-        <w:t>3.使用rz命令选择war包;</w:t>
+        <w:t>3.使用</w:t>
+      </w:r>
+      <w:proofErr w:type="spellStart"/>
+      <w:r>
+        <w:t>rz</w:t>
+      </w:r>
+      <w:proofErr w:type="spellEnd"/>
+      <w:r>
+        <w:t>命令选择war包;</w:t>
       </w:r>
     </w:p>
     <w:p>
@@ -11697,18 +13117,27 @@
           <w:color w:val="FF0000"/>
         </w:rPr>
       </w:pPr>
+      <w:proofErr w:type="spellStart"/>
       <w:r>
         <w:rPr>
           <w:rFonts w:hint="eastAsia"/>
           <w:color w:val="FF0000"/>
         </w:rPr>
-        <w:t>Eclisp或Idea如何集成Docker实现</w:t>
-      </w:r>
+        <w:t>Eclisp</w:t>
+      </w:r>
+      <w:proofErr w:type="spellEnd"/>
       <w:r>
         <w:rPr>
           <w:rFonts w:hint="eastAsia"/>
           <w:color w:val="FF0000"/>
         </w:rPr>
+        <w:t>或Idea如何集成Docker实现</w:t>
+      </w:r>
+      <w:r>
+        <w:rPr>
+          <w:rFonts w:hint="eastAsia"/>
+          <w:color w:val="FF0000"/>
+        </w:rPr>
         <w:t>一键部署？</w:t>
       </w:r>
     </w:p>
@@ -11729,8 +13158,16 @@
         <w:rPr>
           <w:rFonts w:hint="eastAsia"/>
         </w:rPr>
-        <w:t>(腾讯云</w:t>
-      </w:r>
+        <w:t>(</w:t>
+      </w:r>
+      <w:proofErr w:type="gramStart"/>
+      <w:r>
+        <w:rPr>
+          <w:rFonts w:hint="eastAsia"/>
+        </w:rPr>
+        <w:t>腾讯云</w:t>
+      </w:r>
+      <w:proofErr w:type="gramEnd"/>
       <w:r>
         <w:t>)</w:t>
       </w:r>
@@ -11784,8 +13221,16 @@
         <w:rPr>
           <w:rFonts w:hint="eastAsia"/>
         </w:rPr>
-        <w:t>安装Mysql</w:t>
-      </w:r>
+        <w:t>安装</w:t>
+      </w:r>
+      <w:proofErr w:type="spellStart"/>
+      <w:r>
+        <w:rPr>
+          <w:rFonts w:hint="eastAsia"/>
+        </w:rPr>
+        <w:t>Mysql</w:t>
+      </w:r>
+      <w:proofErr w:type="spellEnd"/>
     </w:p>
     <w:p>
       <w:r>
@@ -11890,6 +13335,7 @@
       <w:r>
         <w:t xml:space="preserve"> </w:t>
       </w:r>
+      <w:proofErr w:type="spellStart"/>
       <w:r>
         <w:rPr>
           <w:rFonts w:hint="eastAsia"/>
@@ -11899,14 +13345,20 @@
       <w:r>
         <w:t>.Linux</w:t>
       </w:r>
+      <w:proofErr w:type="spellEnd"/>
       <w:r>
         <w:rPr>
           <w:rFonts w:hint="eastAsia"/>
         </w:rPr>
         <w:t>远程连接工具(</w:t>
       </w:r>
-      <w:r>
-        <w:t>xshell)</w:t>
+      <w:proofErr w:type="spellStart"/>
+      <w:r>
+        <w:t>xshell</w:t>
+      </w:r>
+      <w:proofErr w:type="spellEnd"/>
+      <w:r>
+        <w:t>)</w:t>
       </w:r>
     </w:p>
     <w:p>
@@ -11925,8 +13377,13 @@
         </w:rPr>
         <w:t>项目准备(</w:t>
       </w:r>
-      <w:r>
-        <w:t>Springboot+Maven+mysql+Redis+eureka)</w:t>
+      <w:proofErr w:type="spellStart"/>
+      <w:r>
+        <w:t>Springboot+Maven+mysql+Redis+eureka</w:t>
+      </w:r>
+      <w:proofErr w:type="spellEnd"/>
+      <w:r>
+        <w:t>)</w:t>
       </w:r>
     </w:p>
     <w:p>
@@ -12077,7 +13534,15 @@
         <w:t>.</w:t>
       </w:r>
       <w:r>
-        <w:t>打开idea,从File--&gt;Settings--&gt;Plugins--&gt;Install jetBrains plugin 进入插件安装界面;</w:t>
+        <w:t xml:space="preserve">打开idea,从File--&gt;Settings--&gt;Plugins--&gt;Install </w:t>
+      </w:r>
+      <w:proofErr w:type="spellStart"/>
+      <w:r>
+        <w:t>jetBrains</w:t>
+      </w:r>
+      <w:proofErr w:type="spellEnd"/>
+      <w:r>
+        <w:t xml:space="preserve"> plugin 进入插件安装界面;</w:t>
       </w:r>
     </w:p>
     <w:p>
@@ -12146,7 +13611,23 @@
         <w:t xml:space="preserve">   </w:t>
       </w:r>
       <w:r>
-        <w:t>从File--&gt;Setttings--&gt;Builde,Excution,Deployment-&gt;Docker打开配置界面;</w:t>
+        <w:t>从File--&gt;</w:t>
+      </w:r>
+      <w:proofErr w:type="spellStart"/>
+      <w:r>
+        <w:t>Setttings</w:t>
+      </w:r>
+      <w:proofErr w:type="spellEnd"/>
+      <w:r>
+        <w:t>--&gt;</w:t>
+      </w:r>
+      <w:proofErr w:type="spellStart"/>
+      <w:r>
+        <w:t>Builde,Excution,Deployment</w:t>
+      </w:r>
+      <w:proofErr w:type="spellEnd"/>
+      <w:r>
+        <w:t>-&gt;Docker打开配置界面;</w:t>
       </w:r>
     </w:p>
     <w:p>
@@ -12209,11 +13690,16 @@
       <w:r>
         <w:t xml:space="preserve">     </w:t>
       </w:r>
+      <w:proofErr w:type="spellStart"/>
       <w:r>
         <w:t>a.</w:t>
       </w:r>
       <w:r>
-        <w:t>Help--&gt;Eclipse Marketplace--&gt;搜索 Eclipse Docker Tooling</w:t>
+        <w:t>Help</w:t>
+      </w:r>
+      <w:proofErr w:type="spellEnd"/>
+      <w:r>
+        <w:t>--&gt;Eclipse Marketplace--&gt;搜索 Eclipse Docker Tooling</w:t>
       </w:r>
     </w:p>
     <w:p>
@@ -12263,14 +13749,27 @@
         <w:tab/>
         <w:t>相关文档：</w:t>
       </w:r>
-      <w:hyperlink r:id="rId59" w:history="1">
-        <w:r>
-          <w:rPr>
-            <w:rStyle w:val="a9"/>
-          </w:rPr>
-          <w:t>https://www.e-learn.cn/topic/1883011</w:t>
-        </w:r>
-      </w:hyperlink>
+      <w:r>
+        <w:fldChar w:fldCharType="begin"/>
+      </w:r>
+      <w:r>
+        <w:instrText xml:space="preserve"> HYPERLINK "https://www.e-learn.cn/topic/1883011" </w:instrText>
+      </w:r>
+      <w:r>
+        <w:fldChar w:fldCharType="separate"/>
+      </w:r>
+      <w:r>
+        <w:rPr>
+          <w:rStyle w:val="a9"/>
+        </w:rPr>
+        <w:t>https://www.e-learn.cn/topic/1883011</w:t>
+      </w:r>
+      <w:r>
+        <w:rPr>
+          <w:rStyle w:val="a9"/>
+        </w:rPr>
+        <w:fldChar w:fldCharType="end"/>
+      </w:r>
     </w:p>
     <w:p/>
     <w:p/>
@@ -12321,8 +13820,19 @@
           <w:szCs w:val="21"/>
           <w:shd w:val="clear" w:color="auto" w:fill="EEF0F4"/>
         </w:rPr>
-        <w:t>/usr</w:t>
-      </w:r>
+        <w:t>/</w:t>
+      </w:r>
+      <w:proofErr w:type="spellStart"/>
+      <w:r>
+        <w:rPr>
+          <w:rFonts w:ascii="Arial" w:hAnsi="Arial" w:cs="Arial" w:hint="eastAsia"/>
+          <w:color w:val="555666"/>
+          <w:szCs w:val="21"/>
+          <w:shd w:val="clear" w:color="auto" w:fill="EEF0F4"/>
+        </w:rPr>
+        <w:t>usr</w:t>
+      </w:r>
+      <w:proofErr w:type="spellEnd"/>
       <w:r>
         <w:rPr>
           <w:rFonts w:ascii="Arial" w:hAnsi="Arial" w:cs="Arial"/>
@@ -12330,30 +13840,9 @@
           <w:szCs w:val="21"/>
           <w:shd w:val="clear" w:color="auto" w:fill="EEF0F4"/>
         </w:rPr>
-        <w:t>/lib/systemd/system/docker.service</w:t>
-      </w:r>
-      <w:r>
-        <w:rPr>
-          <w:rFonts w:ascii="Arial" w:hAnsi="Arial" w:cs="Arial"/>
-          <w:color w:val="555666"/>
-          <w:szCs w:val="21"/>
-        </w:rPr>
-        <w:br/>
-      </w:r>
-      <w:r>
-        <w:t>#修改ExecStart这行</w:t>
-      </w:r>
-      <w:r>
-        <w:rPr>
-          <w:rFonts w:hint="eastAsia"/>
-        </w:rPr>
-        <w:t>,在后面追加红色部分</w:t>
-      </w:r>
-    </w:p>
-    <w:p>
-      <w:pPr>
-        <w:ind w:left="420"/>
-      </w:pPr>
+        <w:t>/lib/</w:t>
+      </w:r>
+      <w:proofErr w:type="spellStart"/>
       <w:r>
         <w:rPr>
           <w:rFonts w:ascii="Arial" w:hAnsi="Arial" w:cs="Arial"/>
@@ -12361,7 +13850,127 @@
           <w:szCs w:val="21"/>
           <w:shd w:val="clear" w:color="auto" w:fill="EEF0F4"/>
         </w:rPr>
-        <w:t xml:space="preserve"> ExecStart=/usr/bin/dockerd </w:t>
+        <w:t>systemd</w:t>
+      </w:r>
+      <w:proofErr w:type="spellEnd"/>
+      <w:r>
+        <w:rPr>
+          <w:rFonts w:ascii="Arial" w:hAnsi="Arial" w:cs="Arial"/>
+          <w:color w:val="555666"/>
+          <w:szCs w:val="21"/>
+          <w:shd w:val="clear" w:color="auto" w:fill="EEF0F4"/>
+        </w:rPr>
+        <w:t>/system/</w:t>
+      </w:r>
+      <w:proofErr w:type="spellStart"/>
+      <w:r>
+        <w:rPr>
+          <w:rFonts w:ascii="Arial" w:hAnsi="Arial" w:cs="Arial"/>
+          <w:color w:val="555666"/>
+          <w:szCs w:val="21"/>
+          <w:shd w:val="clear" w:color="auto" w:fill="EEF0F4"/>
+        </w:rPr>
+        <w:t>docker.service</w:t>
+      </w:r>
+      <w:proofErr w:type="spellEnd"/>
+      <w:r>
+        <w:rPr>
+          <w:rFonts w:ascii="Arial" w:hAnsi="Arial" w:cs="Arial"/>
+          <w:color w:val="555666"/>
+          <w:szCs w:val="21"/>
+        </w:rPr>
+        <w:br/>
+      </w:r>
+      <w:r>
+        <w:t>#修改</w:t>
+      </w:r>
+      <w:proofErr w:type="spellStart"/>
+      <w:r>
+        <w:t>ExecStart</w:t>
+      </w:r>
+      <w:proofErr w:type="spellEnd"/>
+      <w:r>
+        <w:t>这行</w:t>
+      </w:r>
+      <w:r>
+        <w:rPr>
+          <w:rFonts w:hint="eastAsia"/>
+        </w:rPr>
+        <w:t>,在后面追加红色部分</w:t>
+      </w:r>
+    </w:p>
+    <w:p>
+      <w:pPr>
+        <w:ind w:left="420"/>
+      </w:pPr>
+      <w:r>
+        <w:rPr>
+          <w:rFonts w:ascii="Arial" w:hAnsi="Arial" w:cs="Arial"/>
+          <w:color w:val="555666"/>
+          <w:szCs w:val="21"/>
+          <w:shd w:val="clear" w:color="auto" w:fill="EEF0F4"/>
+        </w:rPr>
+        <w:t xml:space="preserve"> </w:t>
+      </w:r>
+      <w:proofErr w:type="spellStart"/>
+      <w:r>
+        <w:rPr>
+          <w:rFonts w:ascii="Arial" w:hAnsi="Arial" w:cs="Arial"/>
+          <w:color w:val="555666"/>
+          <w:szCs w:val="21"/>
+          <w:shd w:val="clear" w:color="auto" w:fill="EEF0F4"/>
+        </w:rPr>
+        <w:t>ExecStart</w:t>
+      </w:r>
+      <w:proofErr w:type="spellEnd"/>
+      <w:r>
+        <w:rPr>
+          <w:rFonts w:ascii="Arial" w:hAnsi="Arial" w:cs="Arial"/>
+          <w:color w:val="555666"/>
+          <w:szCs w:val="21"/>
+          <w:shd w:val="clear" w:color="auto" w:fill="EEF0F4"/>
+        </w:rPr>
+        <w:t>=/</w:t>
+      </w:r>
+      <w:proofErr w:type="spellStart"/>
+      <w:r>
+        <w:rPr>
+          <w:rFonts w:ascii="Arial" w:hAnsi="Arial" w:cs="Arial"/>
+          <w:color w:val="555666"/>
+          <w:szCs w:val="21"/>
+          <w:shd w:val="clear" w:color="auto" w:fill="EEF0F4"/>
+        </w:rPr>
+        <w:t>usr</w:t>
+      </w:r>
+      <w:proofErr w:type="spellEnd"/>
+      <w:r>
+        <w:rPr>
+          <w:rFonts w:ascii="Arial" w:hAnsi="Arial" w:cs="Arial"/>
+          <w:color w:val="555666"/>
+          <w:szCs w:val="21"/>
+          <w:shd w:val="clear" w:color="auto" w:fill="EEF0F4"/>
+        </w:rPr>
+        <w:t>/bin/</w:t>
+      </w:r>
+      <w:proofErr w:type="spellStart"/>
+      <w:r>
+        <w:rPr>
+          <w:rFonts w:ascii="Arial" w:hAnsi="Arial" w:cs="Arial"/>
+          <w:color w:val="555666"/>
+          <w:szCs w:val="21"/>
+          <w:shd w:val="clear" w:color="auto" w:fill="EEF0F4"/>
+        </w:rPr>
+        <w:t>dockerd</w:t>
+      </w:r>
+      <w:proofErr w:type="spellEnd"/>
+      <w:r>
+        <w:rPr>
+          <w:rFonts w:ascii="Arial" w:hAnsi="Arial" w:cs="Arial"/>
+          <w:color w:val="555666"/>
+          <w:szCs w:val="21"/>
+          <w:shd w:val="clear" w:color="auto" w:fill="EEF0F4"/>
+        </w:rPr>
+        <w:t xml:space="preserve"> </w:t>
       </w:r>
       <w:r>
         <w:rPr>
@@ -12381,7 +13990,15 @@
         <w:br/>
       </w:r>
       <w:r>
-        <w:t>将文件内的ExecStart注释，新增上行</w:t>
+        <w:t>将文件内的</w:t>
+      </w:r>
+      <w:proofErr w:type="spellStart"/>
+      <w:r>
+        <w:t>ExecStart</w:t>
+      </w:r>
+      <w:proofErr w:type="spellEnd"/>
+      <w:r>
+        <w:t>注释，新增上行</w:t>
       </w:r>
       <w:r>
         <w:rPr>
@@ -12409,6 +14026,7 @@
         </w:rPr>
         <w:br/>
       </w:r>
+      <w:proofErr w:type="spellStart"/>
       <w:r>
         <w:rPr>
           <w:rFonts w:ascii="Arial" w:hAnsi="Arial" w:cs="Arial"/>
@@ -12416,22 +14034,9 @@
           <w:szCs w:val="21"/>
           <w:shd w:val="clear" w:color="auto" w:fill="EEF0F4"/>
         </w:rPr>
-        <w:t>systemctl daemon-reload</w:t>
-      </w:r>
-      <w:r>
-        <w:rPr>
-          <w:rFonts w:ascii="Arial" w:hAnsi="Arial" w:cs="Arial"/>
-          <w:color w:val="555666"/>
-          <w:szCs w:val="21"/>
-        </w:rPr>
-        <w:br/>
-      </w:r>
-      <w:r>
-        <w:t>#重启服务</w:t>
-      </w:r>
-      <w:r>
-        <w:br/>
-      </w:r>
+        <w:t>systemctl</w:t>
+      </w:r>
+      <w:proofErr w:type="spellEnd"/>
       <w:r>
         <w:rPr>
           <w:rFonts w:ascii="Arial" w:hAnsi="Arial" w:cs="Arial"/>
@@ -12439,7 +14044,7 @@
           <w:szCs w:val="21"/>
           <w:shd w:val="clear" w:color="auto" w:fill="EEF0F4"/>
         </w:rPr>
-        <w:t>systemctl restart docker.service</w:t>
+        <w:t xml:space="preserve"> daemon-reload</w:t>
       </w:r>
       <w:r>
         <w:rPr>
@@ -12450,11 +14055,17 @@
         <w:br/>
       </w:r>
       <w:r>
-        <w:t>#查看端口是否开启</w:t>
-      </w:r>
+        <w:t>#重</w:t>
+      </w:r>
+      <w:proofErr w:type="gramStart"/>
+      <w:r>
+        <w:t>启服务</w:t>
+      </w:r>
+      <w:proofErr w:type="gramEnd"/>
       <w:r>
         <w:br/>
       </w:r>
+      <w:proofErr w:type="spellStart"/>
       <w:r>
         <w:rPr>
           <w:rFonts w:ascii="Arial" w:hAnsi="Arial" w:cs="Arial"/>
@@ -12462,8 +14073,9 @@
           <w:szCs w:val="21"/>
           <w:shd w:val="clear" w:color="auto" w:fill="EEF0F4"/>
         </w:rPr>
-        <w:t>netstat -nlpt #</w:t>
-      </w:r>
+        <w:t>systemctl</w:t>
+      </w:r>
+      <w:proofErr w:type="spellEnd"/>
       <w:r>
         <w:rPr>
           <w:rFonts w:ascii="Arial" w:hAnsi="Arial" w:cs="Arial"/>
@@ -12471,8 +14083,9 @@
           <w:szCs w:val="21"/>
           <w:shd w:val="clear" w:color="auto" w:fill="EEF0F4"/>
         </w:rPr>
-        <w:t>如果找不到</w:t>
-      </w:r>
+        <w:t xml:space="preserve"> restart </w:t>
+      </w:r>
+      <w:proofErr w:type="spellStart"/>
       <w:r>
         <w:rPr>
           <w:rFonts w:ascii="Arial" w:hAnsi="Arial" w:cs="Arial"/>
@@ -12480,7 +14093,22 @@
           <w:szCs w:val="21"/>
           <w:shd w:val="clear" w:color="auto" w:fill="EEF0F4"/>
         </w:rPr>
-        <w:t>netstat</w:t>
+        <w:t>docker.service</w:t>
+      </w:r>
+      <w:proofErr w:type="spellEnd"/>
+      <w:r>
+        <w:rPr>
+          <w:rFonts w:ascii="Arial" w:hAnsi="Arial" w:cs="Arial"/>
+          <w:color w:val="555666"/>
+          <w:szCs w:val="21"/>
+        </w:rPr>
+        <w:br/>
+      </w:r>
+      <w:r>
+        <w:t>#查看端口是否开启</w:t>
+      </w:r>
+      <w:r>
+        <w:br/>
       </w:r>
       <w:r>
         <w:rPr>
@@ -12489,8 +14117,9 @@
           <w:szCs w:val="21"/>
           <w:shd w:val="clear" w:color="auto" w:fill="EEF0F4"/>
         </w:rPr>
-        <w:t>命令，可以进行安装</w:t>
-      </w:r>
+        <w:t>netstat -</w:t>
+      </w:r>
+      <w:proofErr w:type="spellStart"/>
       <w:r>
         <w:rPr>
           <w:rFonts w:ascii="Arial" w:hAnsi="Arial" w:cs="Arial"/>
@@ -12498,22 +14127,9 @@
           <w:szCs w:val="21"/>
           <w:shd w:val="clear" w:color="auto" w:fill="EEF0F4"/>
         </w:rPr>
-        <w:t xml:space="preserve"> yum install net-tools</w:t>
-      </w:r>
-      <w:r>
-        <w:rPr>
-          <w:rFonts w:ascii="Arial" w:hAnsi="Arial" w:cs="Arial"/>
-          <w:color w:val="555666"/>
-          <w:szCs w:val="21"/>
-        </w:rPr>
-        <w:br/>
-      </w:r>
-      <w:r>
-        <w:t>#检查curl是否生效，注意，必须关闭防火墙或腾讯云安全组开放2375端口，这个端口也可以自定义</w:t>
-      </w:r>
-      <w:r>
-        <w:br/>
-      </w:r>
+        <w:t>nlpt</w:t>
+      </w:r>
+      <w:proofErr w:type="spellEnd"/>
       <w:r>
         <w:rPr>
           <w:rFonts w:ascii="Arial" w:hAnsi="Arial" w:cs="Arial"/>
@@ -12521,7 +14137,7 @@
           <w:szCs w:val="21"/>
           <w:shd w:val="clear" w:color="auto" w:fill="EEF0F4"/>
         </w:rPr>
-        <w:t>curl http://</w:t>
+        <w:t xml:space="preserve"> #</w:t>
       </w:r>
       <w:r>
         <w:rPr>
@@ -12530,7 +14146,7 @@
           <w:szCs w:val="21"/>
           <w:shd w:val="clear" w:color="auto" w:fill="EEF0F4"/>
         </w:rPr>
-        <w:t>服务器地址：</w:t>
+        <w:t>如果找不到</w:t>
       </w:r>
       <w:r>
         <w:rPr>
@@ -12539,31 +14155,119 @@
           <w:szCs w:val="21"/>
           <w:shd w:val="clear" w:color="auto" w:fill="EEF0F4"/>
         </w:rPr>
-        <w:t>2375/info</w:t>
+        <w:t>netstat</w:t>
       </w:r>
       <w:r>
         <w:rPr>
           <w:rFonts w:ascii="Arial" w:hAnsi="Arial" w:cs="Arial"/>
           <w:color w:val="555666"/>
           <w:szCs w:val="21"/>
+          <w:shd w:val="clear" w:color="auto" w:fill="EEF0F4"/>
+        </w:rPr>
+        <w:t>命令，可以进行安装</w:t>
+      </w:r>
+      <w:r>
+        <w:rPr>
+          <w:rFonts w:ascii="Arial" w:hAnsi="Arial" w:cs="Arial"/>
+          <w:color w:val="555666"/>
+          <w:szCs w:val="21"/>
+          <w:shd w:val="clear" w:color="auto" w:fill="EEF0F4"/>
+        </w:rPr>
+        <w:t xml:space="preserve"> yum install net-tools</w:t>
+      </w:r>
+      <w:r>
+        <w:rPr>
+          <w:rFonts w:ascii="Arial" w:hAnsi="Arial" w:cs="Arial"/>
+          <w:color w:val="555666"/>
+          <w:szCs w:val="21"/>
         </w:rPr>
         <w:br/>
       </w:r>
       <w:r>
-        <w:t>注意ip地址必须和服务器地址统一;</w:t>
+        <w:t>#检查curl是否生效，注意，必须关闭防火墙</w:t>
+      </w:r>
+      <w:proofErr w:type="gramStart"/>
+      <w:r>
+        <w:t>或腾讯云安全</w:t>
+      </w:r>
+      <w:proofErr w:type="gramEnd"/>
+      <w:r>
+        <w:t>组开放2375端口，这个端口也可以自定义</w:t>
+      </w:r>
+      <w:r>
+        <w:br/>
+      </w:r>
+      <w:r>
+        <w:rPr>
+          <w:rFonts w:ascii="Arial" w:hAnsi="Arial" w:cs="Arial"/>
+          <w:color w:val="555666"/>
+          <w:szCs w:val="21"/>
+          <w:shd w:val="clear" w:color="auto" w:fill="EEF0F4"/>
+        </w:rPr>
+        <w:t>curl http://</w:t>
+      </w:r>
+      <w:r>
+        <w:rPr>
+          <w:rFonts w:ascii="Arial" w:hAnsi="Arial" w:cs="Arial"/>
+          <w:color w:val="555666"/>
+          <w:szCs w:val="21"/>
+          <w:shd w:val="clear" w:color="auto" w:fill="EEF0F4"/>
+        </w:rPr>
+        <w:t>服务器地址：</w:t>
+      </w:r>
+      <w:r>
+        <w:rPr>
+          <w:rFonts w:ascii="Arial" w:hAnsi="Arial" w:cs="Arial"/>
+          <w:color w:val="555666"/>
+          <w:szCs w:val="21"/>
+          <w:shd w:val="clear" w:color="auto" w:fill="EEF0F4"/>
+        </w:rPr>
+        <w:t>2375/info</w:t>
+      </w:r>
+      <w:r>
+        <w:rPr>
+          <w:rFonts w:ascii="Arial" w:hAnsi="Arial" w:cs="Arial"/>
+          <w:color w:val="555666"/>
+          <w:szCs w:val="21"/>
+        </w:rPr>
+        <w:br/>
+      </w:r>
+      <w:r>
+        <w:t>注意</w:t>
+      </w:r>
+      <w:proofErr w:type="spellStart"/>
+      <w:r>
+        <w:t>ip</w:t>
+      </w:r>
+      <w:proofErr w:type="spellEnd"/>
+      <w:r>
+        <w:t>地址必须和服务器地址统一;</w:t>
       </w:r>
       <w:r>
         <w:br/>
         <w:t>相关文档：</w:t>
       </w:r>
-      <w:hyperlink r:id="rId60" w:history="1">
-        <w:r>
-          <w:rPr>
-            <w:rStyle w:val="a9"/>
-          </w:rPr>
-          <w:t>https://blog.csdn.net/boling_cavalry/article/details/100049996</w:t>
-        </w:r>
-      </w:hyperlink>
+      <w:r>
+        <w:fldChar w:fldCharType="begin"/>
+      </w:r>
+      <w:r>
+        <w:instrText xml:space="preserve"> HYPERLINK "https://blog.csdn.net/boling_cavalry/article/details/100049996" </w:instrText>
+      </w:r>
+      <w:r>
+        <w:fldChar w:fldCharType="separate"/>
+      </w:r>
+      <w:r>
+        <w:rPr>
+          <w:rStyle w:val="a9"/>
+        </w:rPr>
+        <w:t>https://blog.csdn.net/boling_cavalry/article/details/100049996</w:t>
+      </w:r>
+      <w:r>
+        <w:rPr>
+          <w:rStyle w:val="a9"/>
+        </w:rPr>
+        <w:fldChar w:fldCharType="end"/>
+      </w:r>
     </w:p>
     <w:p>
       <w:pPr>
@@ -12624,7 +14328,21 @@
         <w:rPr>
           <w:rFonts w:hint="eastAsia"/>
         </w:rPr>
-        <w:t>在pom中指定Dockfile文件的位置;</w:t>
+        <w:t>在pom中指定</w:t>
+      </w:r>
+      <w:proofErr w:type="spellStart"/>
+      <w:r>
+        <w:rPr>
+          <w:rFonts w:hint="eastAsia"/>
+        </w:rPr>
+        <w:t>Dockfile</w:t>
+      </w:r>
+      <w:proofErr w:type="spellEnd"/>
+      <w:r>
+        <w:rPr>
+          <w:rFonts w:hint="eastAsia"/>
+        </w:rPr>
+        <w:t>文件的位置;</w:t>
       </w:r>
     </w:p>
     <w:p/>
@@ -12665,6 +14383,7 @@
           <w:szCs w:val="28"/>
         </w:rPr>
       </w:pPr>
+      <w:proofErr w:type="gramStart"/>
       <w:r>
         <w:rPr>
           <w:rFonts w:ascii="Consolas" w:hAnsi="Consolas" w:cs="Consolas"/>
@@ -12672,7 +14391,17 @@
           <w:sz w:val="28"/>
           <w:szCs w:val="28"/>
         </w:rPr>
-        <w:t xml:space="preserve">&lt;!-- docker </w:t>
+        <w:t>&lt;!--</w:t>
+      </w:r>
+      <w:proofErr w:type="gramEnd"/>
+      <w:r>
+        <w:rPr>
+          <w:rFonts w:ascii="Consolas" w:hAnsi="Consolas" w:cs="Consolas"/>
+          <w:color w:val="3F5FBF"/>
+          <w:sz w:val="28"/>
+          <w:szCs w:val="28"/>
+        </w:rPr>
+        <w:t xml:space="preserve"> docker </w:t>
       </w:r>
       <w:r>
         <w:rPr>
@@ -12834,6 +14563,7 @@
         </w:rPr>
         <w:t>&lt;</w:t>
       </w:r>
+      <w:proofErr w:type="spellStart"/>
       <w:r>
         <w:rPr>
           <w:rFonts w:ascii="Consolas" w:hAnsi="Consolas" w:cs="Consolas"/>
@@ -12843,6 +14573,7 @@
         </w:rPr>
         <w:t>groupId</w:t>
       </w:r>
+      <w:proofErr w:type="spellEnd"/>
       <w:r>
         <w:rPr>
           <w:rFonts w:ascii="Consolas" w:hAnsi="Consolas" w:cs="Consolas"/>
@@ -12852,6 +14583,7 @@
         </w:rPr>
         <w:t>&gt;</w:t>
       </w:r>
+      <w:proofErr w:type="spellStart"/>
       <w:r>
         <w:rPr>
           <w:rFonts w:ascii="Consolas" w:hAnsi="Consolas" w:cs="Consolas"/>
@@ -12861,6 +14593,7 @@
         </w:rPr>
         <w:t>com.spotify</w:t>
       </w:r>
+      <w:proofErr w:type="spellEnd"/>
       <w:r>
         <w:rPr>
           <w:rFonts w:ascii="Consolas" w:hAnsi="Consolas" w:cs="Consolas"/>
@@ -12870,6 +14603,7 @@
         </w:rPr>
         <w:t>&lt;/</w:t>
       </w:r>
+      <w:proofErr w:type="spellStart"/>
       <w:r>
         <w:rPr>
           <w:rFonts w:ascii="Consolas" w:hAnsi="Consolas" w:cs="Consolas"/>
@@ -12879,6 +14613,7 @@
         </w:rPr>
         <w:t>groupId</w:t>
       </w:r>
+      <w:proofErr w:type="spellEnd"/>
       <w:r>
         <w:rPr>
           <w:rFonts w:ascii="Consolas" w:hAnsi="Consolas" w:cs="Consolas"/>
@@ -12936,6 +14671,7 @@
         </w:rPr>
         <w:t>&lt;</w:t>
       </w:r>
+      <w:proofErr w:type="spellStart"/>
       <w:r>
         <w:rPr>
           <w:rFonts w:ascii="Consolas" w:hAnsi="Consolas" w:cs="Consolas"/>
@@ -12945,6 +14681,7 @@
         </w:rPr>
         <w:t>artifactId</w:t>
       </w:r>
+      <w:proofErr w:type="spellEnd"/>
       <w:r>
         <w:rPr>
           <w:rFonts w:ascii="Consolas" w:hAnsi="Consolas" w:cs="Consolas"/>
@@ -12972,6 +14709,7 @@
         </w:rPr>
         <w:t>&lt;/</w:t>
       </w:r>
+      <w:proofErr w:type="spellStart"/>
       <w:r>
         <w:rPr>
           <w:rFonts w:ascii="Consolas" w:hAnsi="Consolas" w:cs="Consolas"/>
@@ -12981,6 +14719,7 @@
         </w:rPr>
         <w:t>artifactId</w:t>
       </w:r>
+      <w:proofErr w:type="spellEnd"/>
       <w:r>
         <w:rPr>
           <w:rFonts w:ascii="Consolas" w:hAnsi="Consolas" w:cs="Consolas"/>
@@ -13197,6 +14936,7 @@
         </w:rPr>
         <w:tab/>
       </w:r>
+      <w:proofErr w:type="gramStart"/>
       <w:r>
         <w:rPr>
           <w:rFonts w:ascii="Consolas" w:hAnsi="Consolas" w:cs="Consolas"/>
@@ -13204,7 +14944,17 @@
           <w:sz w:val="28"/>
           <w:szCs w:val="28"/>
         </w:rPr>
-        <w:t xml:space="preserve">&lt;!-- </w:t>
+        <w:t>&lt;!--</w:t>
+      </w:r>
+      <w:proofErr w:type="gramEnd"/>
+      <w:r>
+        <w:rPr>
+          <w:rFonts w:ascii="Consolas" w:hAnsi="Consolas" w:cs="Consolas"/>
+          <w:color w:val="3F5FBF"/>
+          <w:sz w:val="28"/>
+          <w:szCs w:val="28"/>
+        </w:rPr>
+        <w:t xml:space="preserve"> </w:t>
       </w:r>
       <w:r>
         <w:rPr>
@@ -13297,7 +15047,27 @@
           <w:sz w:val="28"/>
           <w:szCs w:val="28"/>
         </w:rPr>
-        <w:t>${docker.image.prefix}/${project.artifactId}</w:t>
+        <w:t>${</w:t>
+      </w:r>
+      <w:proofErr w:type="gramStart"/>
+      <w:r>
+        <w:rPr>
+          <w:rFonts w:ascii="Consolas" w:hAnsi="Consolas" w:cs="Consolas"/>
+          <w:color w:val="000000"/>
+          <w:sz w:val="28"/>
+          <w:szCs w:val="28"/>
+        </w:rPr>
+        <w:t>docker.image</w:t>
+      </w:r>
+      <w:proofErr w:type="gramEnd"/>
+      <w:r>
+        <w:rPr>
+          <w:rFonts w:ascii="Consolas" w:hAnsi="Consolas" w:cs="Consolas"/>
+          <w:color w:val="000000"/>
+          <w:sz w:val="28"/>
+          <w:szCs w:val="28"/>
+        </w:rPr>
+        <w:t>.prefix}/${project.artifactId}</w:t>
       </w:r>
       <w:r>
         <w:rPr>
@@ -13365,6 +15135,7 @@
         </w:rPr>
         <w:tab/>
       </w:r>
+      <w:proofErr w:type="gramStart"/>
       <w:r>
         <w:rPr>
           <w:rFonts w:ascii="Consolas" w:hAnsi="Consolas" w:cs="Consolas"/>
@@ -13372,7 +15143,17 @@
           <w:sz w:val="28"/>
           <w:szCs w:val="28"/>
         </w:rPr>
-        <w:t xml:space="preserve">&lt;!-- </w:t>
+        <w:t>&lt;!--</w:t>
+      </w:r>
+      <w:proofErr w:type="gramEnd"/>
+      <w:r>
+        <w:rPr>
+          <w:rFonts w:ascii="Consolas" w:hAnsi="Consolas" w:cs="Consolas"/>
+          <w:color w:val="3F5FBF"/>
+          <w:sz w:val="28"/>
+          <w:szCs w:val="28"/>
+        </w:rPr>
+        <w:t xml:space="preserve"> </w:t>
       </w:r>
       <w:r>
         <w:rPr>
@@ -13441,6 +15222,7 @@
         </w:rPr>
         <w:t>&lt;</w:t>
       </w:r>
+      <w:proofErr w:type="spellStart"/>
       <w:r>
         <w:rPr>
           <w:rFonts w:ascii="Consolas" w:hAnsi="Consolas" w:cs="Consolas"/>
@@ -13450,6 +15232,7 @@
         </w:rPr>
         <w:t>imageTags</w:t>
       </w:r>
+      <w:proofErr w:type="spellEnd"/>
       <w:r>
         <w:rPr>
           <w:rFonts w:ascii="Consolas" w:hAnsi="Consolas" w:cs="Consolas"/>
@@ -13516,6 +15299,7 @@
         </w:rPr>
         <w:t>&lt;</w:t>
       </w:r>
+      <w:proofErr w:type="spellStart"/>
       <w:r>
         <w:rPr>
           <w:rFonts w:ascii="Consolas" w:hAnsi="Consolas" w:cs="Consolas"/>
@@ -13525,6 +15309,7 @@
         </w:rPr>
         <w:t>imageTag</w:t>
       </w:r>
+      <w:proofErr w:type="spellEnd"/>
       <w:r>
         <w:rPr>
           <w:rFonts w:ascii="Consolas" w:hAnsi="Consolas" w:cs="Consolas"/>
@@ -13552,6 +15337,7 @@
         </w:rPr>
         <w:t>&lt;/</w:t>
       </w:r>
+      <w:proofErr w:type="spellStart"/>
       <w:r>
         <w:rPr>
           <w:rFonts w:ascii="Consolas" w:hAnsi="Consolas" w:cs="Consolas"/>
@@ -13561,6 +15347,7 @@
         </w:rPr>
         <w:t>imageTag</w:t>
       </w:r>
+      <w:proofErr w:type="spellEnd"/>
       <w:r>
         <w:rPr>
           <w:rFonts w:ascii="Consolas" w:hAnsi="Consolas" w:cs="Consolas"/>
@@ -13618,6 +15405,7 @@
         </w:rPr>
         <w:t>&lt;/</w:t>
       </w:r>
+      <w:proofErr w:type="spellStart"/>
       <w:r>
         <w:rPr>
           <w:rFonts w:ascii="Consolas" w:hAnsi="Consolas" w:cs="Consolas"/>
@@ -13627,6 +15415,7 @@
         </w:rPr>
         <w:t>imageTags</w:t>
       </w:r>
+      <w:proofErr w:type="spellEnd"/>
       <w:r>
         <w:rPr>
           <w:rFonts w:ascii="Consolas" w:hAnsi="Consolas" w:cs="Consolas"/>
@@ -13675,6 +15464,7 @@
         </w:rPr>
         <w:tab/>
       </w:r>
+      <w:proofErr w:type="gramStart"/>
       <w:r>
         <w:rPr>
           <w:rFonts w:ascii="Consolas" w:hAnsi="Consolas" w:cs="Consolas"/>
@@ -13682,7 +15472,17 @@
           <w:sz w:val="28"/>
           <w:szCs w:val="28"/>
         </w:rPr>
-        <w:t xml:space="preserve">&lt;!-- </w:t>
+        <w:t>&lt;!--</w:t>
+      </w:r>
+      <w:proofErr w:type="gramEnd"/>
+      <w:r>
+        <w:rPr>
+          <w:rFonts w:ascii="Consolas" w:hAnsi="Consolas" w:cs="Consolas"/>
+          <w:color w:val="3F5FBF"/>
+          <w:sz w:val="28"/>
+          <w:szCs w:val="28"/>
+        </w:rPr>
+        <w:t xml:space="preserve"> </w:t>
       </w:r>
       <w:r>
         <w:rPr>
@@ -13750,6 +15550,7 @@
         </w:rPr>
         <w:t>&lt;</w:t>
       </w:r>
+      <w:proofErr w:type="spellStart"/>
       <w:r>
         <w:rPr>
           <w:rFonts w:ascii="Consolas" w:hAnsi="Consolas" w:cs="Consolas"/>
@@ -13759,6 +15560,7 @@
         </w:rPr>
         <w:t>baseImage</w:t>
       </w:r>
+      <w:proofErr w:type="spellEnd"/>
       <w:r>
         <w:rPr>
           <w:rFonts w:ascii="Consolas" w:hAnsi="Consolas" w:cs="Consolas"/>
@@ -13786,6 +15588,7 @@
         </w:rPr>
         <w:t>&lt;/</w:t>
       </w:r>
+      <w:proofErr w:type="spellStart"/>
       <w:r>
         <w:rPr>
           <w:rFonts w:ascii="Consolas" w:hAnsi="Consolas" w:cs="Consolas"/>
@@ -13795,6 +15598,7 @@
         </w:rPr>
         <w:t>baseImage</w:t>
       </w:r>
+      <w:proofErr w:type="spellEnd"/>
       <w:r>
         <w:rPr>
           <w:rFonts w:ascii="Consolas" w:hAnsi="Consolas" w:cs="Consolas"/>
@@ -13843,6 +15647,7 @@
         </w:rPr>
         <w:tab/>
       </w:r>
+      <w:proofErr w:type="gramStart"/>
       <w:r>
         <w:rPr>
           <w:rFonts w:ascii="Consolas" w:hAnsi="Consolas" w:cs="Consolas"/>
@@ -13850,7 +15655,17 @@
           <w:sz w:val="28"/>
           <w:szCs w:val="28"/>
         </w:rPr>
-        <w:t xml:space="preserve">&lt;!-- </w:t>
+        <w:t>&lt;!--</w:t>
+      </w:r>
+      <w:proofErr w:type="gramEnd"/>
+      <w:r>
+        <w:rPr>
+          <w:rFonts w:ascii="Consolas" w:hAnsi="Consolas" w:cs="Consolas"/>
+          <w:color w:val="3F5FBF"/>
+          <w:sz w:val="28"/>
+          <w:szCs w:val="28"/>
+        </w:rPr>
+        <w:t xml:space="preserve"> </w:t>
       </w:r>
       <w:r>
         <w:rPr>
@@ -13936,14 +15751,25 @@
         </w:rPr>
         <w:t>&gt;</w:t>
       </w:r>
-      <w:r>
-        <w:rPr>
-          <w:rFonts w:ascii="Consolas" w:hAnsi="Consolas" w:cs="Consolas"/>
-          <w:color w:val="000000"/>
-          <w:sz w:val="28"/>
-          <w:szCs w:val="28"/>
-        </w:rPr>
-        <w:t>wangtao wwangtaoc11@163.com</w:t>
+      <w:proofErr w:type="spellStart"/>
+      <w:r>
+        <w:rPr>
+          <w:rFonts w:ascii="Consolas" w:hAnsi="Consolas" w:cs="Consolas"/>
+          <w:color w:val="000000"/>
+          <w:sz w:val="28"/>
+          <w:szCs w:val="28"/>
+        </w:rPr>
+        <w:t>wangtao</w:t>
+      </w:r>
+      <w:proofErr w:type="spellEnd"/>
+      <w:r>
+        <w:rPr>
+          <w:rFonts w:ascii="Consolas" w:hAnsi="Consolas" w:cs="Consolas"/>
+          <w:color w:val="000000"/>
+          <w:sz w:val="28"/>
+          <w:szCs w:val="28"/>
+        </w:rPr>
+        <w:t xml:space="preserve"> wwangtaoc11@163.com</w:t>
       </w:r>
       <w:r>
         <w:rPr>
@@ -14011,6 +15837,7 @@
         </w:rPr>
         <w:tab/>
       </w:r>
+      <w:proofErr w:type="gramStart"/>
       <w:r>
         <w:rPr>
           <w:rFonts w:ascii="Consolas" w:hAnsi="Consolas" w:cs="Consolas"/>
@@ -14018,7 +15845,17 @@
           <w:sz w:val="28"/>
           <w:szCs w:val="28"/>
         </w:rPr>
-        <w:t xml:space="preserve">&lt;!-- </w:t>
+        <w:t>&lt;!--</w:t>
+      </w:r>
+      <w:proofErr w:type="gramEnd"/>
+      <w:r>
+        <w:rPr>
+          <w:rFonts w:ascii="Consolas" w:hAnsi="Consolas" w:cs="Consolas"/>
+          <w:color w:val="3F5FBF"/>
+          <w:sz w:val="28"/>
+          <w:szCs w:val="28"/>
+        </w:rPr>
+        <w:t xml:space="preserve"> </w:t>
       </w:r>
       <w:r>
         <w:rPr>
@@ -14104,6 +15941,7 @@
         </w:rPr>
         <w:t>&lt;</w:t>
       </w:r>
+      <w:proofErr w:type="spellStart"/>
       <w:r>
         <w:rPr>
           <w:rFonts w:ascii="Consolas" w:hAnsi="Consolas" w:cs="Consolas"/>
@@ -14113,6 +15951,7 @@
         </w:rPr>
         <w:t>workdir</w:t>
       </w:r>
+      <w:proofErr w:type="spellEnd"/>
       <w:r>
         <w:rPr>
           <w:rFonts w:ascii="Consolas" w:hAnsi="Consolas" w:cs="Consolas"/>
@@ -14140,6 +15979,7 @@
         </w:rPr>
         <w:t>&lt;/</w:t>
       </w:r>
+      <w:proofErr w:type="spellStart"/>
       <w:r>
         <w:rPr>
           <w:rFonts w:ascii="Consolas" w:hAnsi="Consolas" w:cs="Consolas"/>
@@ -14149,6 +15989,7 @@
         </w:rPr>
         <w:t>workdir</w:t>
       </w:r>
+      <w:proofErr w:type="spellEnd"/>
       <w:r>
         <w:rPr>
           <w:rFonts w:ascii="Consolas" w:hAnsi="Consolas" w:cs="Consolas"/>
@@ -14206,6 +16047,7 @@
         </w:rPr>
         <w:t>&lt;</w:t>
       </w:r>
+      <w:proofErr w:type="spellStart"/>
       <w:r>
         <w:rPr>
           <w:rFonts w:ascii="Consolas" w:hAnsi="Consolas" w:cs="Consolas"/>
@@ -14215,6 +16057,7 @@
         </w:rPr>
         <w:t>cmd</w:t>
       </w:r>
+      <w:proofErr w:type="spellEnd"/>
       <w:r>
         <w:rPr>
           <w:rFonts w:ascii="Consolas" w:hAnsi="Consolas" w:cs="Consolas"/>
@@ -14231,7 +16074,17 @@
           <w:sz w:val="28"/>
           <w:szCs w:val="28"/>
         </w:rPr>
-        <w:t>["java","-version"]</w:t>
+        <w:t>["java","-version</w:t>
+      </w:r>
+      <w:proofErr w:type="gramStart"/>
+      <w:r>
+        <w:rPr>
+          <w:rFonts w:ascii="Consolas" w:hAnsi="Consolas" w:cs="Consolas"/>
+          <w:color w:val="000000"/>
+          <w:sz w:val="28"/>
+          <w:szCs w:val="28"/>
+        </w:rPr>
+        <w:t>"]</w:t>
       </w:r>
       <w:r>
         <w:rPr>
@@ -14240,8 +16093,19 @@
           <w:sz w:val="28"/>
           <w:szCs w:val="28"/>
         </w:rPr>
-        <w:t>&lt;/</w:t>
-      </w:r>
+        <w:t>&lt;</w:t>
+      </w:r>
+      <w:proofErr w:type="gramEnd"/>
+      <w:r>
+        <w:rPr>
+          <w:rFonts w:ascii="Consolas" w:hAnsi="Consolas" w:cs="Consolas"/>
+          <w:color w:val="008080"/>
+          <w:sz w:val="28"/>
+          <w:szCs w:val="28"/>
+        </w:rPr>
+        <w:t>/</w:t>
+      </w:r>
+      <w:proofErr w:type="spellStart"/>
       <w:r>
         <w:rPr>
           <w:rFonts w:ascii="Consolas" w:hAnsi="Consolas" w:cs="Consolas"/>
@@ -14251,6 +16115,7 @@
         </w:rPr>
         <w:t>cmd</w:t>
       </w:r>
+      <w:proofErr w:type="spellEnd"/>
       <w:r>
         <w:rPr>
           <w:rFonts w:ascii="Consolas" w:hAnsi="Consolas" w:cs="Consolas"/>
@@ -14333,7 +16198,27 @@
           <w:sz w:val="28"/>
           <w:szCs w:val="28"/>
         </w:rPr>
-        <w:t>["java","-jar","${project.build.finalName}.jar"]</w:t>
+        <w:t>["java","-jar","${</w:t>
+      </w:r>
+      <w:proofErr w:type="gramStart"/>
+      <w:r>
+        <w:rPr>
+          <w:rFonts w:ascii="Consolas" w:hAnsi="Consolas" w:cs="Consolas"/>
+          <w:color w:val="000000"/>
+          <w:sz w:val="28"/>
+          <w:szCs w:val="28"/>
+        </w:rPr>
+        <w:t>project.build</w:t>
+      </w:r>
+      <w:proofErr w:type="gramEnd"/>
+      <w:r>
+        <w:rPr>
+          <w:rFonts w:ascii="Consolas" w:hAnsi="Consolas" w:cs="Consolas"/>
+          <w:color w:val="000000"/>
+          <w:sz w:val="28"/>
+          <w:szCs w:val="28"/>
+        </w:rPr>
+        <w:t>.finalName}.jar"]</w:t>
       </w:r>
       <w:r>
         <w:rPr>
@@ -14401,6 +16286,7 @@
         </w:rPr>
         <w:tab/>
       </w:r>
+      <w:proofErr w:type="gramStart"/>
       <w:r>
         <w:rPr>
           <w:rFonts w:ascii="Consolas" w:hAnsi="Consolas" w:cs="Consolas"/>
@@ -14408,8 +16294,9 @@
           <w:sz w:val="28"/>
           <w:szCs w:val="28"/>
         </w:rPr>
-        <w:t xml:space="preserve">&lt;!-- </w:t>
-      </w:r>
+        <w:t>&lt;!--</w:t>
+      </w:r>
+      <w:proofErr w:type="gramEnd"/>
       <w:r>
         <w:rPr>
           <w:rFonts w:ascii="Consolas" w:hAnsi="Consolas" w:cs="Consolas"/>
@@ -14417,6 +16304,15 @@
           <w:sz w:val="28"/>
           <w:szCs w:val="28"/>
         </w:rPr>
+        <w:t xml:space="preserve"> </w:t>
+      </w:r>
+      <w:r>
+        <w:rPr>
+          <w:rFonts w:ascii="Consolas" w:hAnsi="Consolas" w:cs="Consolas"/>
+          <w:color w:val="3F5FBF"/>
+          <w:sz w:val="28"/>
+          <w:szCs w:val="28"/>
+        </w:rPr>
         <w:t>指定远程</w:t>
       </w:r>
       <w:r>
@@ -14428,6 +16324,7 @@
         </w:rPr>
         <w:t xml:space="preserve">docker </w:t>
       </w:r>
+      <w:proofErr w:type="spellStart"/>
       <w:r>
         <w:rPr>
           <w:rFonts w:ascii="Consolas" w:hAnsi="Consolas" w:cs="Consolas"/>
@@ -14438,6 +16335,7 @@
         </w:rPr>
         <w:t>api</w:t>
       </w:r>
+      <w:proofErr w:type="spellEnd"/>
       <w:r>
         <w:rPr>
           <w:rFonts w:ascii="Consolas" w:hAnsi="Consolas" w:cs="Consolas"/>
@@ -14513,6 +16411,7 @@
         </w:rPr>
         <w:t>&lt;</w:t>
       </w:r>
+      <w:proofErr w:type="spellStart"/>
       <w:r>
         <w:rPr>
           <w:rFonts w:ascii="Consolas" w:hAnsi="Consolas" w:cs="Consolas"/>
@@ -14522,6 +16421,7 @@
         </w:rPr>
         <w:t>dockerHost</w:t>
       </w:r>
+      <w:proofErr w:type="spellEnd"/>
       <w:r>
         <w:rPr>
           <w:rFonts w:ascii="Consolas" w:hAnsi="Consolas" w:cs="Consolas"/>
@@ -14615,6 +16515,7 @@
         </w:rPr>
         <w:tab/>
       </w:r>
+      <w:proofErr w:type="gramStart"/>
       <w:r>
         <w:rPr>
           <w:rFonts w:ascii="Consolas" w:hAnsi="Consolas" w:cs="Consolas"/>
@@ -14622,8 +16523,9 @@
           <w:sz w:val="28"/>
           <w:szCs w:val="28"/>
         </w:rPr>
-        <w:t xml:space="preserve">&lt;!-- </w:t>
-      </w:r>
+        <w:t>&lt;!--</w:t>
+      </w:r>
+      <w:proofErr w:type="gramEnd"/>
       <w:r>
         <w:rPr>
           <w:rFonts w:ascii="Consolas" w:hAnsi="Consolas" w:cs="Consolas"/>
@@ -14631,8 +16533,18 @@
           <w:sz w:val="28"/>
           <w:szCs w:val="28"/>
         </w:rPr>
+        <w:t xml:space="preserve"> </w:t>
+      </w:r>
+      <w:r>
+        <w:rPr>
+          <w:rFonts w:ascii="Consolas" w:hAnsi="Consolas" w:cs="Consolas"/>
+          <w:color w:val="3F5FBF"/>
+          <w:sz w:val="28"/>
+          <w:szCs w:val="28"/>
+        </w:rPr>
         <w:t>指定</w:t>
       </w:r>
+      <w:proofErr w:type="spellStart"/>
       <w:r>
         <w:rPr>
           <w:rFonts w:ascii="Consolas" w:hAnsi="Consolas" w:cs="Consolas"/>
@@ -14643,6 +16555,7 @@
         </w:rPr>
         <w:t>Dockerfile</w:t>
       </w:r>
+      <w:proofErr w:type="spellEnd"/>
       <w:r>
         <w:rPr>
           <w:rFonts w:ascii="Consolas" w:hAnsi="Consolas" w:cs="Consolas"/>
@@ -14690,18 +16603,40 @@
           <w:szCs w:val="28"/>
         </w:rPr>
         <w:tab/>
-        <w:t>&lt;dockerDirectory&gt;</w:t>
-      </w:r>
+        <w:t>&lt;</w:t>
+      </w:r>
+      <w:proofErr w:type="spellStart"/>
       <w:r>
         <w:rPr>
           <w:rFonts w:ascii="Consolas" w:hAnsi="Consolas" w:cs="Consolas"/>
           <w:color w:val="3F5FBF"/>
           <w:sz w:val="28"/>
           <w:szCs w:val="28"/>
+        </w:rPr>
+        <w:t>dockerDirectory</w:t>
+      </w:r>
+      <w:proofErr w:type="spellEnd"/>
+      <w:r>
+        <w:rPr>
+          <w:rFonts w:ascii="Consolas" w:hAnsi="Consolas" w:cs="Consolas"/>
+          <w:color w:val="3F5FBF"/>
+          <w:sz w:val="28"/>
+          <w:szCs w:val="28"/>
+        </w:rPr>
+        <w:t>&gt;</w:t>
+      </w:r>
+      <w:proofErr w:type="spellStart"/>
+      <w:r>
+        <w:rPr>
+          <w:rFonts w:ascii="Consolas" w:hAnsi="Consolas" w:cs="Consolas"/>
+          <w:color w:val="3F5FBF"/>
+          <w:sz w:val="28"/>
+          <w:szCs w:val="28"/>
           <w:u w:val="single"/>
         </w:rPr>
         <w:t>src</w:t>
       </w:r>
+      <w:proofErr w:type="spellEnd"/>
       <w:r>
         <w:rPr>
           <w:rFonts w:ascii="Consolas" w:hAnsi="Consolas" w:cs="Consolas"/>
@@ -14709,7 +16644,27 @@
           <w:sz w:val="28"/>
           <w:szCs w:val="28"/>
         </w:rPr>
-        <w:t>/main/docker&lt;/dockerDirectory&gt; --&gt;</w:t>
+        <w:t>/main/docker&lt;/</w:t>
+      </w:r>
+      <w:proofErr w:type="spellStart"/>
+      <w:r>
+        <w:rPr>
+          <w:rFonts w:ascii="Consolas" w:hAnsi="Consolas" w:cs="Consolas"/>
+          <w:color w:val="3F5FBF"/>
+          <w:sz w:val="28"/>
+          <w:szCs w:val="28"/>
+        </w:rPr>
+        <w:t>dockerDirectory</w:t>
+      </w:r>
+      <w:proofErr w:type="spellEnd"/>
+      <w:r>
+        <w:rPr>
+          <w:rFonts w:ascii="Consolas" w:hAnsi="Consolas" w:cs="Consolas"/>
+          <w:color w:val="3F5FBF"/>
+          <w:sz w:val="28"/>
+          <w:szCs w:val="28"/>
+        </w:rPr>
+        <w:t>&gt; --&gt;</w:t>
       </w:r>
     </w:p>
     <w:p>
@@ -14919,6 +16874,7 @@
         </w:rPr>
         <w:t>&lt;</w:t>
       </w:r>
+      <w:proofErr w:type="spellStart"/>
       <w:r>
         <w:rPr>
           <w:rFonts w:ascii="Consolas" w:hAnsi="Consolas" w:cs="Consolas"/>
@@ -14928,6 +16884,7 @@
         </w:rPr>
         <w:t>targetPath</w:t>
       </w:r>
+      <w:proofErr w:type="spellEnd"/>
       <w:r>
         <w:rPr>
           <w:rFonts w:ascii="Consolas" w:hAnsi="Consolas" w:cs="Consolas"/>
@@ -14955,6 +16912,7 @@
         </w:rPr>
         <w:t>&lt;/</w:t>
       </w:r>
+      <w:proofErr w:type="spellStart"/>
       <w:r>
         <w:rPr>
           <w:rFonts w:ascii="Consolas" w:hAnsi="Consolas" w:cs="Consolas"/>
@@ -14964,6 +16922,7 @@
         </w:rPr>
         <w:t>targetPath</w:t>
       </w:r>
+      <w:proofErr w:type="spellEnd"/>
       <w:r>
         <w:rPr>
           <w:rFonts w:ascii="Consolas" w:hAnsi="Consolas" w:cs="Consolas"/>
@@ -15030,6 +16989,7 @@
         </w:rPr>
         <w:tab/>
       </w:r>
+      <w:proofErr w:type="gramStart"/>
       <w:r>
         <w:rPr>
           <w:rFonts w:ascii="Consolas" w:hAnsi="Consolas" w:cs="Consolas"/>
@@ -15037,8 +16997,9 @@
           <w:sz w:val="28"/>
           <w:szCs w:val="28"/>
         </w:rPr>
-        <w:t xml:space="preserve">&lt;!-- </w:t>
-      </w:r>
+        <w:t>&lt;!--</w:t>
+      </w:r>
+      <w:proofErr w:type="gramEnd"/>
       <w:r>
         <w:rPr>
           <w:rFonts w:ascii="Consolas" w:hAnsi="Consolas" w:cs="Consolas"/>
@@ -15046,6 +17007,15 @@
           <w:sz w:val="28"/>
           <w:szCs w:val="28"/>
         </w:rPr>
+        <w:t xml:space="preserve"> </w:t>
+      </w:r>
+      <w:r>
+        <w:rPr>
+          <w:rFonts w:ascii="Consolas" w:hAnsi="Consolas" w:cs="Consolas"/>
+          <w:color w:val="3F5FBF"/>
+          <w:sz w:val="28"/>
+          <w:szCs w:val="28"/>
+        </w:rPr>
         <w:t>指定需要复制的根目录</w:t>
       </w:r>
       <w:r>
@@ -15055,7 +17025,27 @@
           <w:sz w:val="28"/>
           <w:szCs w:val="28"/>
         </w:rPr>
-        <w:t>:${project.build.directory}</w:t>
+        <w:t>:${</w:t>
+      </w:r>
+      <w:proofErr w:type="spellStart"/>
+      <w:r>
+        <w:rPr>
+          <w:rFonts w:ascii="Consolas" w:hAnsi="Consolas" w:cs="Consolas"/>
+          <w:color w:val="3F5FBF"/>
+          <w:sz w:val="28"/>
+          <w:szCs w:val="28"/>
+        </w:rPr>
+        <w:t>project.build.directory</w:t>
+      </w:r>
+      <w:proofErr w:type="spellEnd"/>
+      <w:r>
+        <w:rPr>
+          <w:rFonts w:ascii="Consolas" w:hAnsi="Consolas" w:cs="Consolas"/>
+          <w:color w:val="3F5FBF"/>
+          <w:sz w:val="28"/>
+          <w:szCs w:val="28"/>
+        </w:rPr>
+        <w:t>}</w:t>
       </w:r>
       <w:r>
         <w:rPr>
@@ -15184,7 +17174,38 @@
           <w:sz w:val="28"/>
           <w:szCs w:val="28"/>
         </w:rPr>
-        <w:t>${project.build.directory}</w:t>
+        <w:t>${</w:t>
+      </w:r>
+      <w:proofErr w:type="spellStart"/>
+      <w:proofErr w:type="gramStart"/>
+      <w:r>
+        <w:rPr>
+          <w:rFonts w:ascii="Consolas" w:hAnsi="Consolas" w:cs="Consolas"/>
+          <w:color w:val="000000"/>
+          <w:sz w:val="28"/>
+          <w:szCs w:val="28"/>
+        </w:rPr>
+        <w:t>project.build</w:t>
+      </w:r>
+      <w:proofErr w:type="gramEnd"/>
+      <w:r>
+        <w:rPr>
+          <w:rFonts w:ascii="Consolas" w:hAnsi="Consolas" w:cs="Consolas"/>
+          <w:color w:val="000000"/>
+          <w:sz w:val="28"/>
+          <w:szCs w:val="28"/>
+        </w:rPr>
+        <w:t>.directory</w:t>
+      </w:r>
+      <w:proofErr w:type="spellEnd"/>
+      <w:r>
+        <w:rPr>
+          <w:rFonts w:ascii="Consolas" w:hAnsi="Consolas" w:cs="Consolas"/>
+          <w:color w:val="000000"/>
+          <w:sz w:val="28"/>
+          <w:szCs w:val="28"/>
+        </w:rPr>
+        <w:t>}</w:t>
       </w:r>
       <w:r>
         <w:rPr>
@@ -15262,6 +17283,7 @@
         <w:tab/>
         <w:t xml:space="preserve">    </w:t>
       </w:r>
+      <w:proofErr w:type="gramStart"/>
       <w:r>
         <w:rPr>
           <w:rFonts w:ascii="Consolas" w:hAnsi="Consolas" w:cs="Consolas"/>
@@ -15269,7 +17291,17 @@
           <w:sz w:val="28"/>
           <w:szCs w:val="28"/>
         </w:rPr>
-        <w:t xml:space="preserve">&lt;!-- </w:t>
+        <w:t>&lt;!--</w:t>
+      </w:r>
+      <w:proofErr w:type="gramEnd"/>
+      <w:r>
+        <w:rPr>
+          <w:rFonts w:ascii="Consolas" w:hAnsi="Consolas" w:cs="Consolas"/>
+          <w:color w:val="3F5FBF"/>
+          <w:sz w:val="28"/>
+          <w:szCs w:val="28"/>
+        </w:rPr>
+        <w:t xml:space="preserve"> </w:t>
       </w:r>
       <w:r>
         <w:rPr>
@@ -15398,7 +17430,38 @@
           <w:sz w:val="28"/>
           <w:szCs w:val="28"/>
         </w:rPr>
-        <w:t>${project.build.finalName}.jar</w:t>
+        <w:t>${</w:t>
+      </w:r>
+      <w:proofErr w:type="spellStart"/>
+      <w:proofErr w:type="gramStart"/>
+      <w:r>
+        <w:rPr>
+          <w:rFonts w:ascii="Consolas" w:hAnsi="Consolas" w:cs="Consolas"/>
+          <w:color w:val="000000"/>
+          <w:sz w:val="28"/>
+          <w:szCs w:val="28"/>
+        </w:rPr>
+        <w:t>project.build</w:t>
+      </w:r>
+      <w:proofErr w:type="gramEnd"/>
+      <w:r>
+        <w:rPr>
+          <w:rFonts w:ascii="Consolas" w:hAnsi="Consolas" w:cs="Consolas"/>
+          <w:color w:val="000000"/>
+          <w:sz w:val="28"/>
+          <w:szCs w:val="28"/>
+        </w:rPr>
+        <w:t>.finalName</w:t>
+      </w:r>
+      <w:proofErr w:type="spellEnd"/>
+      <w:r>
+        <w:rPr>
+          <w:rFonts w:ascii="Consolas" w:hAnsi="Consolas" w:cs="Consolas"/>
+          <w:color w:val="000000"/>
+          <w:sz w:val="28"/>
+          <w:szCs w:val="28"/>
+        </w:rPr>
+        <w:t>}.jar</w:t>
       </w:r>
       <w:r>
         <w:rPr>
@@ -15673,6 +17736,7 @@
         </w:rPr>
         <w:tab/>
       </w:r>
+      <w:proofErr w:type="gramStart"/>
       <w:r>
         <w:rPr>
           <w:rFonts w:ascii="Consolas" w:hAnsi="Consolas" w:cs="Consolas"/>
@@ -15680,8 +17744,9 @@
           <w:sz w:val="28"/>
           <w:szCs w:val="28"/>
         </w:rPr>
-        <w:t xml:space="preserve">&lt;!-- </w:t>
-      </w:r>
+        <w:t>&lt;!--</w:t>
+      </w:r>
+      <w:proofErr w:type="gramEnd"/>
       <w:r>
         <w:rPr>
           <w:rFonts w:ascii="Consolas" w:hAnsi="Consolas" w:cs="Consolas"/>
@@ -15689,8 +17754,18 @@
           <w:sz w:val="28"/>
           <w:szCs w:val="28"/>
         </w:rPr>
+        <w:t xml:space="preserve"> </w:t>
+      </w:r>
+      <w:r>
+        <w:rPr>
+          <w:rFonts w:ascii="Consolas" w:hAnsi="Consolas" w:cs="Consolas"/>
+          <w:color w:val="3F5FBF"/>
+          <w:sz w:val="28"/>
+          <w:szCs w:val="28"/>
+        </w:rPr>
         <w:t>以上还需要通过</w:t>
       </w:r>
+      <w:proofErr w:type="spellStart"/>
       <w:r>
         <w:rPr>
           <w:rFonts w:ascii="Consolas" w:hAnsi="Consolas" w:cs="Consolas"/>
@@ -15701,6 +17776,7 @@
         </w:rPr>
         <w:t>mvn</w:t>
       </w:r>
+      <w:proofErr w:type="spellEnd"/>
       <w:r>
         <w:rPr>
           <w:rFonts w:ascii="Consolas" w:hAnsi="Consolas" w:cs="Consolas"/>
@@ -15708,7 +17784,27 @@
           <w:sz w:val="28"/>
           <w:szCs w:val="28"/>
         </w:rPr>
-        <w:t xml:space="preserve"> clean package docker:build </w:t>
+        <w:t xml:space="preserve"> clean package </w:t>
+      </w:r>
+      <w:proofErr w:type="spellStart"/>
+      <w:r>
+        <w:rPr>
+          <w:rFonts w:ascii="Consolas" w:hAnsi="Consolas" w:cs="Consolas"/>
+          <w:color w:val="3F5FBF"/>
+          <w:sz w:val="28"/>
+          <w:szCs w:val="28"/>
+        </w:rPr>
+        <w:t>docker:build</w:t>
+      </w:r>
+      <w:proofErr w:type="spellEnd"/>
+      <w:r>
+        <w:rPr>
+          <w:rFonts w:ascii="Consolas" w:hAnsi="Consolas" w:cs="Consolas"/>
+          <w:color w:val="3F5FBF"/>
+          <w:sz w:val="28"/>
+          <w:szCs w:val="28"/>
+        </w:rPr>
+        <w:t xml:space="preserve"> </w:t>
       </w:r>
       <w:r>
         <w:rPr>
@@ -15899,6 +17995,7 @@
         </w:rPr>
         <w:t>当执行</w:t>
       </w:r>
+      <w:proofErr w:type="spellStart"/>
       <w:r>
         <w:rPr>
           <w:rFonts w:ascii="Consolas" w:hAnsi="Consolas" w:cs="Consolas"/>
@@ -15909,6 +18006,7 @@
         </w:rPr>
         <w:t>mvn</w:t>
       </w:r>
+      <w:proofErr w:type="spellEnd"/>
       <w:r>
         <w:rPr>
           <w:rFonts w:ascii="Consolas" w:hAnsi="Consolas" w:cs="Consolas"/>
@@ -15927,6 +18025,7 @@
         </w:rPr>
         <w:t>时执行</w:t>
       </w:r>
+      <w:proofErr w:type="spellStart"/>
       <w:r>
         <w:rPr>
           <w:rFonts w:ascii="Consolas" w:hAnsi="Consolas" w:cs="Consolas"/>
@@ -15937,6 +18036,7 @@
         </w:rPr>
         <w:t>mvn</w:t>
       </w:r>
+      <w:proofErr w:type="spellEnd"/>
       <w:r>
         <w:rPr>
           <w:rFonts w:ascii="Consolas" w:hAnsi="Consolas" w:cs="Consolas"/>
@@ -15944,8 +18044,19 @@
           <w:sz w:val="28"/>
           <w:szCs w:val="28"/>
         </w:rPr>
-        <w:t xml:space="preserve"> clean package docker:build</w:t>
-      </w:r>
+        <w:t xml:space="preserve"> clean package </w:t>
+      </w:r>
+      <w:proofErr w:type="spellStart"/>
+      <w:r>
+        <w:rPr>
+          <w:rFonts w:ascii="Consolas" w:hAnsi="Consolas" w:cs="Consolas"/>
+          <w:color w:val="3F5FBF"/>
+          <w:sz w:val="28"/>
+          <w:szCs w:val="28"/>
+        </w:rPr>
+        <w:t>docker:build</w:t>
+      </w:r>
+      <w:proofErr w:type="spellEnd"/>
     </w:p>
     <w:p>
       <w:pPr>
@@ -16826,8 +18937,13 @@
         </w:rPr>
         <w:t xml:space="preserve">.执行 </w:t>
       </w:r>
-      <w:r>
-        <w:t>mvn package</w:t>
+      <w:proofErr w:type="spellStart"/>
+      <w:r>
+        <w:t>mvn</w:t>
+      </w:r>
+      <w:proofErr w:type="spellEnd"/>
+      <w:r>
+        <w:t xml:space="preserve"> package</w:t>
       </w:r>
       <w:r>
         <w:t xml:space="preserve"> [</w:t>
@@ -16895,7 +19011,7 @@
                     </pic:cNvPicPr>
                   </pic:nvPicPr>
                   <pic:blipFill>
-                    <a:blip r:embed="rId61">
+                    <a:blip r:embed="rId55">
                       <a:extLst>
                         <a:ext uri="{28A0092B-C50C-407E-A947-70E740481C1C}">
                           <a14:useLocalDpi xmlns:a14="http://schemas.microsoft.com/office/drawing/2010/main" val="0"/>
@@ -16928,12 +19044,12 @@
       </w:r>
     </w:p>
     <w:sectPr>
-      <w:headerReference w:type="even" r:id="rId62"/>
-      <w:headerReference w:type="default" r:id="rId63"/>
-      <w:footerReference w:type="even" r:id="rId64"/>
-      <w:footerReference w:type="default" r:id="rId65"/>
-      <w:headerReference w:type="first" r:id="rId66"/>
-      <w:footerReference w:type="first" r:id="rId67"/>
+      <w:headerReference w:type="even" r:id="rId56"/>
+      <w:headerReference w:type="default" r:id="rId57"/>
+      <w:footerReference w:type="even" r:id="rId58"/>
+      <w:footerReference w:type="default" r:id="rId59"/>
+      <w:headerReference w:type="first" r:id="rId60"/>
+      <w:footerReference w:type="first" r:id="rId61"/>
       <w:pgSz w:w="11906" w:h="16838"/>
       <w:pgMar w:top="1440" w:right="1800" w:bottom="1440" w:left="1800" w:header="851" w:footer="992" w:gutter="0"/>
       <w:cols w:space="425"/>
@@ -17172,7 +19288,7 @@
         <v:path o:extrusionok="f" gradientshapeok="t" o:connecttype="rect"/>
         <o:lock v:ext="edit" aspectratio="t"/>
       </v:shapetype>
-      <v:shape id="_x0000_i1029" type="#_x0000_t75" style="width:15pt;height:11.5pt;visibility:visible" o:bullet="t">
+      <v:shape id="_x0000_i1049" type="#_x0000_t75" style="width:15pt;height:11.4pt;visibility:visible" o:bullet="t">
         <v:imagedata r:id="rId1" o:title=""/>
       </v:shape>
     </w:pict>

--- a/itour-parent/docker-list.docx
+++ b/itour-parent/docker-list.docx
@@ -9087,7 +9087,7 @@
         <w:ind w:firstLineChars="100" w:firstLine="280"/>
         <w:jc w:val="left"/>
         <w:rPr>
-          <w:rFonts w:ascii="Consolas" w:hAnsi="Consolas" w:cs="Consolas" w:hint="eastAsia"/>
+          <w:rFonts w:ascii="Consolas" w:hAnsi="Consolas" w:cs="Consolas"/>
           <w:kern w:val="0"/>
           <w:sz w:val="28"/>
           <w:szCs w:val="28"/>
@@ -9454,7 +9454,7 @@
         <w:ind w:firstLineChars="100" w:firstLine="280"/>
         <w:jc w:val="left"/>
         <w:rPr>
-          <w:rFonts w:ascii="Consolas" w:hAnsi="Consolas" w:cs="Consolas" w:hint="eastAsia"/>
+          <w:rFonts w:ascii="Consolas" w:hAnsi="Consolas" w:cs="Consolas"/>
           <w:kern w:val="0"/>
           <w:sz w:val="28"/>
           <w:szCs w:val="28"/>
@@ -9489,7 +9489,7 @@
         <w:ind w:firstLineChars="100" w:firstLine="280"/>
         <w:jc w:val="left"/>
         <w:rPr>
-          <w:rFonts w:ascii="Consolas" w:hAnsi="Consolas" w:cs="Consolas" w:hint="eastAsia"/>
+          <w:rFonts w:ascii="Consolas" w:hAnsi="Consolas" w:cs="Consolas"/>
           <w:kern w:val="0"/>
           <w:sz w:val="28"/>
           <w:szCs w:val="28"/>
@@ -9790,9 +9790,6 @@
       <w:pPr>
         <w:pStyle w:val="a3"/>
         <w:ind w:left="360" w:firstLineChars="0" w:firstLine="0"/>
-        <w:rPr>
-          <w:rFonts w:hint="eastAsia"/>
-        </w:rPr>
       </w:pPr>
     </w:p>
     <w:p>
@@ -9906,24 +9903,13 @@
         <w:rPr>
           <w:rFonts w:hint="eastAsia"/>
         </w:rPr>
-        <w:t>查看所有容器(</w:t>
-      </w:r>
-      <w:r>
-        <w:rPr>
-          <w:rFonts w:hint="eastAsia"/>
-        </w:rPr>
-        <w:t>包括历史运行过的容器</w:t>
+        <w:t>查看所有容器(包括历史运行过的容器</w:t>
       </w:r>
       <w:r>
         <w:t>)</w:t>
       </w:r>
     </w:p>
     <w:p>
-      <w:pPr>
-        <w:rPr>
-          <w:rFonts w:hint="eastAsia"/>
-        </w:rPr>
-      </w:pPr>
       <w:r>
         <w:rPr>
           <w:rFonts w:hint="eastAsia"/>
@@ -9984,11 +9970,6 @@
       </w:r>
     </w:p>
     <w:p>
-      <w:pPr>
-        <w:rPr>
-          <w:rFonts w:hint="eastAsia"/>
-        </w:rPr>
-      </w:pPr>
       <w:r>
         <w:rPr>
           <w:rFonts w:hint="eastAsia"/>
@@ -10276,9 +10257,6 @@
       <w:pPr>
         <w:pStyle w:val="a3"/>
         <w:ind w:left="360" w:firstLineChars="0" w:firstLine="0"/>
-        <w:rPr>
-          <w:rFonts w:hint="eastAsia"/>
-        </w:rPr>
       </w:pPr>
     </w:p>
     <w:p>
@@ -10430,9 +10408,6 @@
     <w:p>
       <w:pPr>
         <w:ind w:firstLineChars="100" w:firstLine="210"/>
-        <w:rPr>
-          <w:rFonts w:hint="eastAsia"/>
-        </w:rPr>
       </w:pPr>
       <w:r>
         <w:rPr>
@@ -10516,9 +10491,6 @@
     <w:p>
       <w:pPr>
         <w:ind w:firstLineChars="100" w:firstLine="210"/>
-        <w:rPr>
-          <w:rFonts w:hint="eastAsia"/>
-        </w:rPr>
       </w:pPr>
       <w:r>
         <w:rPr>
@@ -10607,11 +10579,6 @@
       </w:r>
     </w:p>
     <w:p>
-      <w:pPr>
-        <w:rPr>
-          <w:rFonts w:hint="eastAsia"/>
-        </w:rPr>
-      </w:pPr>
       <w:r>
         <w:rPr>
           <w:rFonts w:hint="eastAsia"/>
@@ -10636,14 +10603,14 @@
         </w:rPr>
         <w:t>容器id</w:t>
       </w:r>
-    </w:p>
-    <w:p>
-      <w:pPr>
-        <w:rPr>
-          <w:rFonts w:hint="eastAsia"/>
-        </w:rPr>
-      </w:pPr>
-    </w:p>
+      <w:r>
+        <w:rPr>
+          <w:rFonts w:hint="eastAsia"/>
+        </w:rPr>
+        <w:t>或容器名称</w:t>
+      </w:r>
+    </w:p>
+    <w:p/>
     <w:p>
       <w:pPr>
         <w:pStyle w:val="3"/>
@@ -10692,14 +10659,14 @@
         </w:rPr>
         <w:t>容器ID</w:t>
       </w:r>
-    </w:p>
-    <w:p>
-      <w:pPr>
-        <w:rPr>
-          <w:rFonts w:hint="eastAsia"/>
-        </w:rPr>
-      </w:pPr>
-    </w:p>
+      <w:r>
+        <w:rPr>
+          <w:rFonts w:hint="eastAsia"/>
+        </w:rPr>
+        <w:t>或容器名称</w:t>
+      </w:r>
+    </w:p>
+    <w:p/>
     <w:p>
       <w:pPr>
         <w:pStyle w:val="3"/>
@@ -10745,10 +10712,7 @@
         <w:t>语法：</w:t>
       </w:r>
       <w:r>
-        <w:t xml:space="preserve">docker exec </w:t>
-      </w:r>
-      <w:r>
-        <w:t>[options] container command [arg...]</w:t>
+        <w:t>docker exec [options] container command [arg...]</w:t>
       </w:r>
       <w:r>
         <w:rPr>
@@ -10800,9 +10764,6 @@
       <w:pPr>
         <w:pStyle w:val="a3"/>
         <w:ind w:left="360" w:firstLineChars="0" w:firstLine="0"/>
-        <w:rPr>
-          <w:rFonts w:hint="eastAsia"/>
-        </w:rPr>
       </w:pPr>
       <w:r>
         <w:rPr>
@@ -10849,14 +10810,17 @@
         </w:rPr>
         <w:t>容器id</w:t>
       </w:r>
+      <w:r>
+        <w:rPr>
+          <w:rFonts w:hint="eastAsia"/>
+        </w:rPr>
+        <w:t>或容器ID</w:t>
+      </w:r>
     </w:p>
     <w:p>
       <w:pPr>
         <w:pStyle w:val="a3"/>
         <w:ind w:left="360" w:firstLineChars="0" w:firstLine="0"/>
-        <w:rPr>
-          <w:rFonts w:hint="eastAsia"/>
-        </w:rPr>
       </w:pPr>
       <w:r>
         <w:rPr>
@@ -18812,7 +18776,7 @@
         <v:path o:extrusionok="f" gradientshapeok="t" o:connecttype="rect"/>
         <o:lock v:ext="edit" aspectratio="t"/>
       </v:shapetype>
-      <v:shape id="_x0000_i1107" type="#_x0000_t75" style="width:15pt;height:11.4pt;visibility:visible" o:bullet="t">
+      <v:shape id="_x0000_i1039" type="#_x0000_t75" style="width:15pt;height:11.4pt;visibility:visible" o:bullet="t">
         <v:imagedata r:id="rId1" o:title=""/>
       </v:shape>
     </w:pict>

--- a/itour-parent/docker-list.docx
+++ b/itour-parent/docker-list.docx
@@ -42,7 +42,7 @@
                     </pic:cNvPicPr>
                   </pic:nvPicPr>
                   <pic:blipFill>
-                    <a:blip r:embed="rId7" cstate="print">
+                    <a:blip r:embed="rId8" cstate="print">
                       <a:extLst>
                         <a:ext uri="{28A0092B-C50C-407E-A947-70E740481C1C}">
                           <a14:useLocalDpi xmlns:a14="http://schemas.microsoft.com/office/drawing/2010/main" val="0"/>
@@ -112,7 +112,7 @@
                     </pic:cNvPicPr>
                   </pic:nvPicPr>
                   <pic:blipFill>
-                    <a:blip r:embed="rId8" cstate="print">
+                    <a:blip r:embed="rId9" cstate="print">
                       <a:extLst>
                         <a:ext uri="{28A0092B-C50C-407E-A947-70E740481C1C}">
                           <a14:useLocalDpi xmlns:a14="http://schemas.microsoft.com/office/drawing/2010/main" val="0"/>
@@ -168,7 +168,7 @@
                     </pic:cNvPicPr>
                   </pic:nvPicPr>
                   <pic:blipFill>
-                    <a:blip r:embed="rId9">
+                    <a:blip r:embed="rId10">
                       <a:extLst>
                         <a:ext uri="{28A0092B-C50C-407E-A947-70E740481C1C}">
                           <a14:useLocalDpi xmlns:a14="http://schemas.microsoft.com/office/drawing/2010/main" val="0"/>
@@ -1426,7 +1426,7 @@
       <w:r>
         <w:t xml:space="preserve">全部开源代码在 </w:t>
       </w:r>
-      <w:hyperlink r:id="rId10" w:history="1">
+      <w:hyperlink r:id="rId11" w:history="1">
         <w:r>
           <w:rPr>
             <w:rStyle w:val="a9"/>
@@ -1501,7 +1501,7 @@
                     </pic:cNvPicPr>
                   </pic:nvPicPr>
                   <pic:blipFill>
-                    <a:blip r:embed="rId11">
+                    <a:blip r:embed="rId12">
                       <a:extLst>
                         <a:ext uri="{28A0092B-C50C-407E-A947-70E740481C1C}">
                           <a14:useLocalDpi xmlns:a14="http://schemas.microsoft.com/office/drawing/2010/main" val="0"/>
@@ -1670,7 +1670,7 @@
                     </pic:cNvPicPr>
                   </pic:nvPicPr>
                   <pic:blipFill>
-                    <a:blip r:embed="rId12">
+                    <a:blip r:embed="rId13">
                       <a:extLst>
                         <a:ext uri="{28A0092B-C50C-407E-A947-70E740481C1C}">
                           <a14:useLocalDpi xmlns:a14="http://schemas.microsoft.com/office/drawing/2010/main" val="0"/>
@@ -1730,7 +1730,7 @@
                     </pic:cNvPicPr>
                   </pic:nvPicPr>
                   <pic:blipFill>
-                    <a:blip r:embed="rId13">
+                    <a:blip r:embed="rId14">
                       <a:extLst>
                         <a:ext uri="{28A0092B-C50C-407E-A947-70E740481C1C}">
                           <a14:useLocalDpi xmlns:a14="http://schemas.microsoft.com/office/drawing/2010/main" val="0"/>
@@ -2680,7 +2680,7 @@
                     </pic:cNvPicPr>
                   </pic:nvPicPr>
                   <pic:blipFill>
-                    <a:blip r:embed="rId12">
+                    <a:blip r:embed="rId13">
                       <a:extLst>
                         <a:ext uri="{28A0092B-C50C-407E-A947-70E740481C1C}">
                           <a14:useLocalDpi xmlns:a14="http://schemas.microsoft.com/office/drawing/2010/main" val="0"/>
@@ -2924,7 +2924,7 @@
       </w:r>
     </w:p>
     <w:p>
-      <w:hyperlink r:id="rId14" w:history="1">
+      <w:hyperlink r:id="rId15" w:history="1">
         <w:r>
           <w:rPr>
             <w:rStyle w:val="a9"/>
@@ -2934,7 +2934,7 @@
       </w:hyperlink>
     </w:p>
     <w:p>
-      <w:hyperlink r:id="rId15" w:history="1">
+      <w:hyperlink r:id="rId16" w:history="1">
         <w:r>
           <w:rPr>
             <w:rStyle w:val="a9"/>
@@ -2944,7 +2944,7 @@
       </w:hyperlink>
     </w:p>
     <w:p>
-      <w:hyperlink r:id="rId16" w:history="1">
+      <w:hyperlink r:id="rId17" w:history="1">
         <w:r>
           <w:rPr>
             <w:rStyle w:val="a9"/>
@@ -3786,7 +3786,7 @@
                     </pic:cNvPicPr>
                   </pic:nvPicPr>
                   <pic:blipFill>
-                    <a:blip r:embed="rId17">
+                    <a:blip r:embed="rId18">
                       <a:extLst>
                         <a:ext uri="{28A0092B-C50C-407E-A947-70E740481C1C}">
                           <a14:useLocalDpi xmlns:a14="http://schemas.microsoft.com/office/drawing/2010/main" val="0"/>
@@ -3922,7 +3922,7 @@
                     </pic:cNvPicPr>
                   </pic:nvPicPr>
                   <pic:blipFill>
-                    <a:blip r:embed="rId18" cstate="print">
+                    <a:blip r:embed="rId19" cstate="print">
                       <a:extLst>
                         <a:ext uri="{28A0092B-C50C-407E-A947-70E740481C1C}">
                           <a14:useLocalDpi xmlns:a14="http://schemas.microsoft.com/office/drawing/2010/main" val="0"/>
@@ -3977,7 +3977,7 @@
                     </pic:cNvPicPr>
                   </pic:nvPicPr>
                   <pic:blipFill>
-                    <a:blip r:embed="rId19">
+                    <a:blip r:embed="rId20">
                       <a:extLst>
                         <a:ext uri="{28A0092B-C50C-407E-A947-70E740481C1C}">
                           <a14:useLocalDpi xmlns:a14="http://schemas.microsoft.com/office/drawing/2010/main" val="0"/>
@@ -4136,7 +4136,7 @@
                     </pic:cNvPicPr>
                   </pic:nvPicPr>
                   <pic:blipFill>
-                    <a:blip r:embed="rId20">
+                    <a:blip r:embed="rId21">
                       <a:extLst>
                         <a:ext uri="{28A0092B-C50C-407E-A947-70E740481C1C}">
                           <a14:useLocalDpi xmlns:a14="http://schemas.microsoft.com/office/drawing/2010/main" val="0"/>
@@ -4200,7 +4200,7 @@
                     </pic:cNvPicPr>
                   </pic:nvPicPr>
                   <pic:blipFill>
-                    <a:blip r:embed="rId21">
+                    <a:blip r:embed="rId22">
                       <a:extLst>
                         <a:ext uri="{28A0092B-C50C-407E-A947-70E740481C1C}">
                           <a14:useLocalDpi xmlns:a14="http://schemas.microsoft.com/office/drawing/2010/main" val="0"/>
@@ -4449,7 +4449,7 @@
                     </pic:cNvPicPr>
                   </pic:nvPicPr>
                   <pic:blipFill>
-                    <a:blip r:embed="rId22" cstate="print">
+                    <a:blip r:embed="rId23" cstate="print">
                       <a:extLst>
                         <a:ext uri="{28A0092B-C50C-407E-A947-70E740481C1C}">
                           <a14:useLocalDpi xmlns:a14="http://schemas.microsoft.com/office/drawing/2010/main" val="0"/>
@@ -4504,7 +4504,7 @@
                     </pic:cNvPicPr>
                   </pic:nvPicPr>
                   <pic:blipFill>
-                    <a:blip r:embed="rId23">
+                    <a:blip r:embed="rId24">
                       <a:extLst>
                         <a:ext uri="{28A0092B-C50C-407E-A947-70E740481C1C}">
                           <a14:useLocalDpi xmlns:a14="http://schemas.microsoft.com/office/drawing/2010/main" val="0"/>
@@ -4568,7 +4568,7 @@
                     </pic:cNvPicPr>
                   </pic:nvPicPr>
                   <pic:blipFill>
-                    <a:blip r:embed="rId24">
+                    <a:blip r:embed="rId25">
                       <a:extLst>
                         <a:ext uri="{28A0092B-C50C-407E-A947-70E740481C1C}">
                           <a14:useLocalDpi xmlns:a14="http://schemas.microsoft.com/office/drawing/2010/main" val="0"/>
@@ -4632,7 +4632,7 @@
                     </pic:cNvPicPr>
                   </pic:nvPicPr>
                   <pic:blipFill>
-                    <a:blip r:embed="rId25">
+                    <a:blip r:embed="rId26">
                       <a:extLst>
                         <a:ext uri="{28A0092B-C50C-407E-A947-70E740481C1C}">
                           <a14:useLocalDpi xmlns:a14="http://schemas.microsoft.com/office/drawing/2010/main" val="0"/>
@@ -4697,7 +4697,7 @@
                     </pic:cNvPicPr>
                   </pic:nvPicPr>
                   <pic:blipFill>
-                    <a:blip r:embed="rId26">
+                    <a:blip r:embed="rId27">
                       <a:extLst>
                         <a:ext uri="{28A0092B-C50C-407E-A947-70E740481C1C}">
                           <a14:useLocalDpi xmlns:a14="http://schemas.microsoft.com/office/drawing/2010/main" val="0"/>
@@ -4761,7 +4761,7 @@
                     </pic:cNvPicPr>
                   </pic:nvPicPr>
                   <pic:blipFill>
-                    <a:blip r:embed="rId27">
+                    <a:blip r:embed="rId28">
                       <a:extLst>
                         <a:ext uri="{28A0092B-C50C-407E-A947-70E740481C1C}">
                           <a14:useLocalDpi xmlns:a14="http://schemas.microsoft.com/office/drawing/2010/main" val="0"/>
@@ -4825,7 +4825,7 @@
                     </pic:cNvPicPr>
                   </pic:nvPicPr>
                   <pic:blipFill>
-                    <a:blip r:embed="rId28">
+                    <a:blip r:embed="rId29">
                       <a:extLst>
                         <a:ext uri="{28A0092B-C50C-407E-A947-70E740481C1C}">
                           <a14:useLocalDpi xmlns:a14="http://schemas.microsoft.com/office/drawing/2010/main" val="0"/>
@@ -4890,7 +4890,7 @@
                     </pic:cNvPicPr>
                   </pic:nvPicPr>
                   <pic:blipFill>
-                    <a:blip r:embed="rId29">
+                    <a:blip r:embed="rId30">
                       <a:extLst>
                         <a:ext uri="{28A0092B-C50C-407E-A947-70E740481C1C}">
                           <a14:useLocalDpi xmlns:a14="http://schemas.microsoft.com/office/drawing/2010/main" val="0"/>
@@ -4954,7 +4954,7 @@
                     </pic:cNvPicPr>
                   </pic:nvPicPr>
                   <pic:blipFill>
-                    <a:blip r:embed="rId30">
+                    <a:blip r:embed="rId31">
                       <a:extLst>
                         <a:ext uri="{28A0092B-C50C-407E-A947-70E740481C1C}">
                           <a14:useLocalDpi xmlns:a14="http://schemas.microsoft.com/office/drawing/2010/main" val="0"/>
@@ -5216,7 +5216,7 @@
         </w:rPr>
         <w:t>官网地址：</w:t>
       </w:r>
-      <w:hyperlink r:id="rId31" w:history="1">
+      <w:hyperlink r:id="rId32" w:history="1">
         <w:r>
           <w:rPr>
             <w:rStyle w:val="a9"/>
@@ -5232,7 +5232,7 @@
         </w:rPr>
         <w:t>官方文档地址：</w:t>
       </w:r>
-      <w:hyperlink r:id="rId32" w:history="1">
+      <w:hyperlink r:id="rId33" w:history="1">
         <w:r>
           <w:rPr>
             <w:rStyle w:val="a9"/>
@@ -5274,7 +5274,7 @@
         </w:rPr>
         <w:t>仓库地址：</w:t>
       </w:r>
-      <w:hyperlink r:id="rId33" w:history="1">
+      <w:hyperlink r:id="rId34" w:history="1">
         <w:r>
           <w:rPr>
             <w:rStyle w:val="a9"/>
@@ -5307,7 +5307,7 @@
       <w:pPr>
         <w:ind w:firstLineChars="100" w:firstLine="210"/>
       </w:pPr>
-      <w:hyperlink r:id="rId34" w:history="1">
+      <w:hyperlink r:id="rId35" w:history="1">
         <w:r>
           <w:rPr>
             <w:rStyle w:val="a9"/>
@@ -5320,7 +5320,7 @@
       <w:pPr>
         <w:ind w:firstLineChars="100" w:firstLine="210"/>
       </w:pPr>
-      <w:hyperlink r:id="rId35" w:history="1">
+      <w:hyperlink r:id="rId36" w:history="1">
         <w:r>
           <w:rPr>
             <w:rStyle w:val="a9"/>
@@ -5350,7 +5350,7 @@
       </w:r>
     </w:p>
     <w:p>
-      <w:hyperlink r:id="rId36" w:history="1">
+      <w:hyperlink r:id="rId37" w:history="1">
         <w:r>
           <w:rPr>
             <w:rStyle w:val="a9"/>
@@ -5374,7 +5374,7 @@
           <w:rStyle w:val="a9"/>
         </w:rPr>
       </w:pPr>
-      <w:hyperlink r:id="rId37" w:history="1">
+      <w:hyperlink r:id="rId38" w:history="1">
         <w:r>
           <w:rPr>
             <w:rStyle w:val="a9"/>
@@ -5403,7 +5403,7 @@
           <w:rStyle w:val="a9"/>
         </w:rPr>
       </w:pPr>
-      <w:hyperlink r:id="rId38" w:history="1">
+      <w:hyperlink r:id="rId39" w:history="1">
         <w:r>
           <w:rPr>
             <w:rStyle w:val="a9"/>
@@ -5467,7 +5467,7 @@
           <w:rStyle w:val="a9"/>
         </w:rPr>
       </w:pPr>
-      <w:hyperlink r:id="rId39" w:history="1">
+      <w:hyperlink r:id="rId40" w:history="1">
         <w:r>
           <w:rPr>
             <w:rStyle w:val="a9"/>
@@ -5496,7 +5496,7 @@
           <w:rStyle w:val="a9"/>
         </w:rPr>
       </w:pPr>
-      <w:hyperlink r:id="rId40" w:history="1">
+      <w:hyperlink r:id="rId41" w:history="1">
         <w:r>
           <w:rPr>
             <w:rStyle w:val="a9"/>
@@ -5566,11 +5566,14 @@
     <w:p>
       <w:pPr>
         <w:pStyle w:val="2"/>
-        <w:numPr>
-          <w:ilvl w:val="0"/>
-          <w:numId w:val="11"/>
-        </w:numPr>
-      </w:pPr>
+        <w:ind w:left="420"/>
+      </w:pPr>
+      <w:r>
+        <w:rPr>
+          <w:rFonts w:hint="eastAsia"/>
+        </w:rPr>
+        <w:t>3.</w:t>
+      </w:r>
       <w:r>
         <w:rPr>
           <w:rFonts w:hint="eastAsia"/>
@@ -5601,7 +5604,7 @@
                     </pic:cNvPicPr>
                   </pic:nvPicPr>
                   <pic:blipFill>
-                    <a:blip r:embed="rId41">
+                    <a:blip r:embed="rId42">
                       <a:extLst>
                         <a:ext uri="{28A0092B-C50C-407E-A947-70E740481C1C}">
                           <a14:useLocalDpi xmlns:a14="http://schemas.microsoft.com/office/drawing/2010/main" val="0"/>
@@ -6140,7 +6143,7 @@
         </w:rPr>
         <w:t xml:space="preserve"> </w:t>
       </w:r>
-      <w:hyperlink r:id="rId42" w:history="1">
+      <w:hyperlink r:id="rId43" w:history="1">
         <w:r>
           <w:rPr>
             <w:rStyle w:val="a9"/>
@@ -6329,7 +6332,7 @@
         </w:rPr>
         <w:t>官方文档：</w:t>
       </w:r>
-      <w:hyperlink r:id="rId43" w:history="1">
+      <w:hyperlink r:id="rId44" w:history="1">
         <w:r>
           <w:rPr>
             <w:rStyle w:val="a9"/>
@@ -6377,7 +6380,7 @@
         </w:rPr>
         <w:t>官方文档：</w:t>
       </w:r>
-      <w:hyperlink r:id="rId44" w:history="1">
+      <w:hyperlink r:id="rId45" w:history="1">
         <w:r>
           <w:rPr>
             <w:rStyle w:val="a9"/>
@@ -6461,7 +6464,7 @@
         </w:rPr>
         <w:t>官网教程：</w:t>
       </w:r>
-      <w:hyperlink r:id="rId45" w:history="1">
+      <w:hyperlink r:id="rId46" w:history="1">
         <w:r>
           <w:rPr>
             <w:rStyle w:val="a9"/>
@@ -7531,11 +7534,14 @@
     <w:p>
       <w:pPr>
         <w:pStyle w:val="2"/>
-        <w:numPr>
-          <w:ilvl w:val="0"/>
-          <w:numId w:val="10"/>
-        </w:numPr>
-      </w:pPr>
+        <w:ind w:left="420"/>
+      </w:pPr>
+      <w:r>
+        <w:rPr>
+          <w:rFonts w:hint="eastAsia"/>
+        </w:rPr>
+        <w:t>4.</w:t>
+      </w:r>
       <w:r>
         <w:rPr>
           <w:rFonts w:hint="eastAsia"/>
@@ -7578,7 +7584,7 @@
                     </pic:cNvPicPr>
                   </pic:nvPicPr>
                   <pic:blipFill>
-                    <a:blip r:embed="rId46">
+                    <a:blip r:embed="rId47">
                       <a:extLst>
                         <a:ext uri="{28A0092B-C50C-407E-A947-70E740481C1C}">
                           <a14:useLocalDpi xmlns:a14="http://schemas.microsoft.com/office/drawing/2010/main" val="0"/>
@@ -7708,7 +7714,7 @@
       <w:r>
         <w:t xml:space="preserve"> </w:t>
       </w:r>
-      <w:hyperlink r:id="rId47" w:history="1">
+      <w:hyperlink r:id="rId48" w:history="1">
         <w:r>
           <w:rPr>
             <w:rStyle w:val="a9"/>
@@ -8736,16 +8742,21 @@
     <w:p>
       <w:pPr>
         <w:pStyle w:val="2"/>
-        <w:numPr>
-          <w:ilvl w:val="0"/>
-          <w:numId w:val="10"/>
-        </w:numPr>
         <w:rPr>
           <w:rStyle w:val="20"/>
           <w:b/>
           <w:bCs/>
         </w:rPr>
       </w:pPr>
+      <w:r>
+        <w:rPr>
+          <w:rStyle w:val="20"/>
+          <w:rFonts w:hint="eastAsia"/>
+          <w:b/>
+          <w:bCs/>
+        </w:rPr>
+        <w:t>5.</w:t>
+      </w:r>
       <w:r>
         <w:rPr>
           <w:rStyle w:val="20"/>
@@ -8778,7 +8789,7 @@
                     </pic:cNvPicPr>
                   </pic:nvPicPr>
                   <pic:blipFill>
-                    <a:blip r:embed="rId48">
+                    <a:blip r:embed="rId49">
                       <a:extLst>
                         <a:ext uri="{28A0092B-C50C-407E-A947-70E740481C1C}">
                           <a14:useLocalDpi xmlns:a14="http://schemas.microsoft.com/office/drawing/2010/main" val="0"/>
@@ -8834,7 +8845,7 @@
                     </pic:cNvPicPr>
                   </pic:nvPicPr>
                   <pic:blipFill>
-                    <a:blip r:embed="rId49">
+                    <a:blip r:embed="rId50">
                       <a:extLst>
                         <a:ext uri="{28A0092B-C50C-407E-A947-70E740481C1C}">
                           <a14:useLocalDpi xmlns:a14="http://schemas.microsoft.com/office/drawing/2010/main" val="0"/>
@@ -8922,7 +8933,7 @@
                     </pic:cNvPicPr>
                   </pic:nvPicPr>
                   <pic:blipFill>
-                    <a:blip r:embed="rId50">
+                    <a:blip r:embed="rId51">
                       <a:extLst>
                         <a:ext uri="{28A0092B-C50C-407E-A947-70E740481C1C}">
                           <a14:useLocalDpi xmlns:a14="http://schemas.microsoft.com/office/drawing/2010/main" val="0"/>
@@ -11045,7 +11056,564 @@
         <w:ind w:left="360" w:firstLineChars="0" w:firstLine="0"/>
       </w:pPr>
     </w:p>
+    <w:p>
+      <w:pPr>
+        <w:pStyle w:val="2"/>
+        <w:numPr>
+          <w:ilvl w:val="0"/>
+          <w:numId w:val="15"/>
+        </w:numPr>
+      </w:pPr>
+      <w:r>
+        <w:rPr>
+          <w:rFonts w:hint="eastAsia"/>
+        </w:rPr>
+        <w:t>Docker镜像概述</w:t>
+      </w:r>
+    </w:p>
+    <w:p>
+      <w:pPr>
+        <w:pStyle w:val="3"/>
+      </w:pPr>
+      <w:r>
+        <w:rPr>
+          <w:rFonts w:hint="eastAsia"/>
+        </w:rPr>
+        <w:t>什么是镜像？</w:t>
+      </w:r>
+    </w:p>
+    <w:p>
+      <w:r>
+        <w:rPr>
+          <w:rFonts w:hint="eastAsia"/>
+        </w:rPr>
+        <w:t>镜像是一种轻量级、可执行的独立软件包,</w:t>
+      </w:r>
+      <w:r>
+        <w:rPr>
+          <w:rFonts w:hint="eastAsia"/>
+          <w:color w:val="FF0000"/>
+        </w:rPr>
+        <w:t>用来打包软件运行环境和基于运行环境开发的软件,</w:t>
+      </w:r>
+      <w:r>
+        <w:rPr>
+          <w:rFonts w:hint="eastAsia"/>
+        </w:rPr>
+        <w:t>它包含运行某个软件所需的所有内容，包括代码、运行时</w:t>
+      </w:r>
+      <w:r>
+        <w:rPr>
+          <w:rFonts w:hint="eastAsia"/>
+        </w:rPr>
+        <w:t>环境</w:t>
+      </w:r>
+      <w:r>
+        <w:rPr>
+          <w:rFonts w:hint="eastAsia"/>
+        </w:rPr>
+        <w:t>、库、环境变量和配置文件。</w:t>
+      </w:r>
+    </w:p>
+    <w:p>
+      <w:pPr>
+        <w:pStyle w:val="3"/>
+      </w:pPr>
+      <w:r>
+        <w:rPr>
+          <w:rFonts w:hint="eastAsia"/>
+        </w:rPr>
+        <w:t>什么是联合文件系统(</w:t>
+      </w:r>
+      <w:r>
+        <w:t>UnionFS)?</w:t>
+      </w:r>
+    </w:p>
+    <w:p>
+      <w:r>
+        <w:rPr>
+          <w:rFonts w:hint="eastAsia"/>
+        </w:rPr>
+        <w:t>U</w:t>
+      </w:r>
+      <w:r>
+        <w:t>nion</w:t>
+      </w:r>
+      <w:r>
+        <w:rPr>
+          <w:rFonts w:hint="eastAsia"/>
+        </w:rPr>
+        <w:t>文件系统(</w:t>
+      </w:r>
+      <w:r>
+        <w:t>UnionFS)</w:t>
+      </w:r>
+      <w:r>
+        <w:rPr>
+          <w:rFonts w:hint="eastAsia"/>
+        </w:rPr>
+        <w:t>是一种分层、轻量级并且高性能的文件系统，它支持文件系统的修改作为一次提交来一层层的叠加，同时可以将不同目录挂载到同一个虚拟文件系统下(</w:t>
+      </w:r>
+      <w:r>
+        <w:t>unite several directories into a single virtual filesysem</w:t>
+      </w:r>
+      <w:r>
+        <w:t>)</w:t>
+      </w:r>
+      <w:r>
+        <w:rPr>
+          <w:rFonts w:hint="eastAsia"/>
+        </w:rPr>
+        <w:t>。Union文件系统是Docker镜像的基础。镜像可以通过分层来进行继承，基于基础镜像(没有父镜像</w:t>
+      </w:r>
+      <w:r>
+        <w:t>),</w:t>
+      </w:r>
+      <w:r>
+        <w:rPr>
+          <w:rFonts w:hint="eastAsia"/>
+        </w:rPr>
+        <w:t>可以制作各种具体的应用镜像。</w:t>
+      </w:r>
+    </w:p>
     <w:p/>
+    <w:p>
+      <w:r>
+        <w:rPr>
+          <w:rFonts w:hint="eastAsia"/>
+        </w:rPr>
+        <w:t>特性：</w:t>
+      </w:r>
+    </w:p>
+    <w:p>
+      <w:r>
+        <w:rPr>
+          <w:rFonts w:hint="eastAsia"/>
+        </w:rPr>
+        <w:t xml:space="preserve"> </w:t>
+      </w:r>
+      <w:r>
+        <w:t xml:space="preserve">  </w:t>
+      </w:r>
+      <w:r>
+        <w:rPr>
+          <w:rFonts w:hint="eastAsia"/>
+        </w:rPr>
+        <w:t>一次同时加载多个文件系统</w:t>
+      </w:r>
+      <w:r>
+        <w:t>,</w:t>
+      </w:r>
+      <w:r>
+        <w:rPr>
+          <w:rFonts w:hint="eastAsia"/>
+        </w:rPr>
+        <w:t>但从外面看起来，只能看到一个文件系统，联合加载会把各层文件系统</w:t>
+      </w:r>
+      <w:r>
+        <w:rPr>
+          <w:rFonts w:hint="eastAsia"/>
+        </w:rPr>
+        <w:t>叠加起来，这样最终的文件系统会包含所有底层的文件和目录；</w:t>
+      </w:r>
+    </w:p>
+    <w:p/>
+    <w:p/>
+    <w:p>
+      <w:pPr>
+        <w:pStyle w:val="3"/>
+      </w:pPr>
+      <w:r>
+        <w:rPr>
+          <w:rFonts w:hint="eastAsia"/>
+        </w:rPr>
+        <w:lastRenderedPageBreak/>
+        <w:t>镜像的特点</w:t>
+      </w:r>
+    </w:p>
+    <w:p>
+      <w:pPr>
+        <w:rPr>
+          <w:rFonts w:hint="eastAsia"/>
+        </w:rPr>
+      </w:pPr>
+      <w:r>
+        <w:rPr>
+          <w:rFonts w:hint="eastAsia"/>
+        </w:rPr>
+        <w:t>Docker的镜像都是只读的，当容器启动时，一个新的可写层加载到镜像的顶部。这一层通常被称作“容器层”,”容器层”之下的都叫</w:t>
+      </w:r>
+      <w:r>
+        <w:t>”</w:t>
+      </w:r>
+      <w:r>
+        <w:rPr>
+          <w:rFonts w:hint="eastAsia"/>
+        </w:rPr>
+        <w:t>镜像层</w:t>
+      </w:r>
+      <w:r>
+        <w:t>”</w:t>
+      </w:r>
+    </w:p>
+    <w:p>
+      <w:pPr>
+        <w:pStyle w:val="3"/>
+      </w:pPr>
+      <w:r>
+        <w:rPr>
+          <w:rFonts w:hint="eastAsia"/>
+        </w:rPr>
+        <w:t>Docker镜像加载的原理</w:t>
+      </w:r>
+    </w:p>
+    <w:p>
+      <w:r>
+        <w:t>D</w:t>
+      </w:r>
+      <w:r>
+        <w:rPr>
+          <w:rFonts w:hint="eastAsia"/>
+        </w:rPr>
+        <w:t>ocker的镜像实际上由一层一层的文件系统组成，这种层次级的文件系统UnionFs。</w:t>
+      </w:r>
+    </w:p>
+    <w:p>
+      <w:pPr>
+        <w:rPr>
+          <w:color w:val="000000" w:themeColor="text1"/>
+        </w:rPr>
+      </w:pPr>
+      <w:r>
+        <w:t>B</w:t>
+      </w:r>
+      <w:r>
+        <w:rPr>
+          <w:rFonts w:hint="eastAsia"/>
+        </w:rPr>
+        <w:t>ootfs</w:t>
+      </w:r>
+      <w:r>
+        <w:t>(boot file system)</w:t>
+      </w:r>
+      <w:r>
+        <w:rPr>
+          <w:rFonts w:hint="eastAsia"/>
+        </w:rPr>
+        <w:t>主要包含了</w:t>
+      </w:r>
+      <w:r>
+        <w:rPr>
+          <w:rFonts w:hint="eastAsia"/>
+        </w:rPr>
+        <w:t>bootlo</w:t>
+      </w:r>
+      <w:r>
+        <w:t>ader</w:t>
+      </w:r>
+      <w:r>
+        <w:rPr>
+          <w:rFonts w:hint="eastAsia"/>
+        </w:rPr>
+        <w:t>和kernel</w:t>
+      </w:r>
+      <w:r>
+        <w:t>,</w:t>
+      </w:r>
+      <w:r>
+        <w:rPr>
+          <w:rFonts w:hint="eastAsia"/>
+        </w:rPr>
+        <w:t>bootlo</w:t>
+      </w:r>
+      <w:r>
+        <w:t>ader</w:t>
+      </w:r>
+      <w:r>
+        <w:rPr>
+          <w:rFonts w:hint="eastAsia"/>
+        </w:rPr>
+        <w:t>主要是引导加载kernel</w:t>
+      </w:r>
+      <w:r>
+        <w:t>,linux</w:t>
+      </w:r>
+      <w:r>
+        <w:rPr>
+          <w:rFonts w:hint="eastAsia"/>
+        </w:rPr>
+        <w:t>刚启动时会加载bootfs文件系统。</w:t>
+      </w:r>
+      <w:r>
+        <w:rPr>
+          <w:rFonts w:hint="eastAsia"/>
+          <w:color w:val="FF0000"/>
+        </w:rPr>
+        <w:t>在docker镜像的最底层是bootfs。</w:t>
+      </w:r>
+      <w:r>
+        <w:rPr>
+          <w:rFonts w:hint="eastAsia"/>
+          <w:color w:val="000000" w:themeColor="text1"/>
+        </w:rPr>
+        <w:t>这一层和我们典型的Linux/</w:t>
+      </w:r>
+      <w:r>
+        <w:rPr>
+          <w:color w:val="000000" w:themeColor="text1"/>
+        </w:rPr>
+        <w:t>unix</w:t>
+      </w:r>
+      <w:r>
+        <w:rPr>
+          <w:rFonts w:hint="eastAsia"/>
+          <w:color w:val="000000" w:themeColor="text1"/>
+        </w:rPr>
+        <w:t>系统是一样的，包含boofs加载器和内核。</w:t>
+      </w:r>
+      <w:r>
+        <w:rPr>
+          <w:rFonts w:hint="eastAsia"/>
+          <w:color w:val="000000" w:themeColor="text1"/>
+        </w:rPr>
+        <w:t>当boot加载完成之后整个内核就都在内存中了，此时内存的使用权已由boofs转交给内核，此时系统也会卸载bootfs。</w:t>
+      </w:r>
+    </w:p>
+    <w:p>
+      <w:pPr>
+        <w:rPr>
+          <w:color w:val="000000" w:themeColor="text1"/>
+        </w:rPr>
+      </w:pPr>
+      <w:r>
+        <w:rPr>
+          <w:rFonts w:hint="eastAsia"/>
+          <w:color w:val="000000" w:themeColor="text1"/>
+        </w:rPr>
+        <w:t xml:space="preserve"> </w:t>
+      </w:r>
+      <w:r>
+        <w:rPr>
+          <w:color w:val="000000" w:themeColor="text1"/>
+        </w:rPr>
+        <w:t xml:space="preserve">    R</w:t>
+      </w:r>
+      <w:r>
+        <w:rPr>
+          <w:rFonts w:hint="eastAsia"/>
+          <w:color w:val="000000" w:themeColor="text1"/>
+        </w:rPr>
+        <w:t>ootfs</w:t>
+      </w:r>
+      <w:r>
+        <w:rPr>
+          <w:color w:val="000000" w:themeColor="text1"/>
+        </w:rPr>
+        <w:t>(root file system)</w:t>
+      </w:r>
+      <w:r>
+        <w:rPr>
+          <w:rFonts w:hint="eastAsia"/>
+          <w:color w:val="000000" w:themeColor="text1"/>
+        </w:rPr>
+        <w:t>，在bootfs之上。包含的就是典型L</w:t>
+      </w:r>
+      <w:r>
+        <w:rPr>
+          <w:color w:val="000000" w:themeColor="text1"/>
+        </w:rPr>
+        <w:t>i</w:t>
+      </w:r>
+      <w:r>
+        <w:rPr>
+          <w:rFonts w:hint="eastAsia"/>
+          <w:color w:val="000000" w:themeColor="text1"/>
+        </w:rPr>
+        <w:t>nux系统中的/</w:t>
+      </w:r>
+      <w:r>
+        <w:rPr>
+          <w:color w:val="000000" w:themeColor="text1"/>
+        </w:rPr>
+        <w:t>dev,/proc,/bin,/etc</w:t>
+      </w:r>
+      <w:r>
+        <w:rPr>
+          <w:rFonts w:hint="eastAsia"/>
+          <w:color w:val="000000" w:themeColor="text1"/>
+        </w:rPr>
+        <w:t>等标准目录和文件。</w:t>
+      </w:r>
+      <w:r>
+        <w:rPr>
+          <w:color w:val="000000" w:themeColor="text1"/>
+        </w:rPr>
+        <w:t>R</w:t>
+      </w:r>
+      <w:r>
+        <w:rPr>
+          <w:rFonts w:hint="eastAsia"/>
+          <w:color w:val="000000" w:themeColor="text1"/>
+        </w:rPr>
+        <w:t>ootfs</w:t>
+      </w:r>
+      <w:r>
+        <w:rPr>
+          <w:rFonts w:hint="eastAsia"/>
+          <w:color w:val="000000" w:themeColor="text1"/>
+        </w:rPr>
+        <w:t>就是各种不同的操作系统发行版，比如ubunt</w:t>
+      </w:r>
+      <w:r>
+        <w:rPr>
+          <w:color w:val="000000" w:themeColor="text1"/>
+        </w:rPr>
+        <w:t>,Centos</w:t>
+      </w:r>
+      <w:r>
+        <w:rPr>
+          <w:rFonts w:hint="eastAsia"/>
+          <w:color w:val="000000" w:themeColor="text1"/>
+        </w:rPr>
+        <w:t>等等;</w:t>
+      </w:r>
+    </w:p>
+    <w:p>
+      <w:pPr>
+        <w:pStyle w:val="3"/>
+      </w:pPr>
+      <w:r>
+        <w:rPr>
+          <w:rFonts w:hint="eastAsia"/>
+        </w:rPr>
+        <w:t>平时 我们安装进虚拟机的CentOS都是好几个G</w:t>
+      </w:r>
+      <w:r>
+        <w:t>,</w:t>
+      </w:r>
+      <w:r>
+        <w:rPr>
+          <w:rFonts w:hint="eastAsia"/>
+        </w:rPr>
+        <w:t>为什么D</w:t>
+      </w:r>
+      <w:r>
+        <w:t>o</w:t>
+      </w:r>
+      <w:r>
+        <w:rPr>
+          <w:rFonts w:hint="eastAsia"/>
+        </w:rPr>
+        <w:t>cker这里才2</w:t>
+      </w:r>
+      <w:r>
+        <w:t>00</w:t>
+      </w:r>
+      <w:r>
+        <w:rPr>
+          <w:rFonts w:hint="eastAsia"/>
+        </w:rPr>
+        <w:t>M?</w:t>
+      </w:r>
+    </w:p>
+    <w:p>
+      <w:pPr>
+        <w:rPr>
+          <w:rFonts w:hint="eastAsia"/>
+        </w:rPr>
+      </w:pPr>
+      <w:r>
+        <w:rPr>
+          <w:rFonts w:hint="eastAsia"/>
+        </w:rPr>
+        <w:t xml:space="preserve"> </w:t>
+      </w:r>
+      <w:r>
+        <w:t xml:space="preserve">  </w:t>
+      </w:r>
+      <w:r>
+        <w:rPr>
+          <w:rFonts w:hint="eastAsia"/>
+        </w:rPr>
+        <w:t>对于一个精简的OS，rootfs可以很小，只需要包括最基本的命令、工具和程序库就可以了</w:t>
+      </w:r>
+      <w:r>
+        <w:rPr>
+          <w:rFonts w:hint="eastAsia"/>
+        </w:rPr>
+        <w:t>,因为底层直接用Host的kernel</w:t>
+      </w:r>
+      <w:r>
+        <w:t>,</w:t>
+      </w:r>
+      <w:r>
+        <w:rPr>
+          <w:rFonts w:hint="eastAsia"/>
+        </w:rPr>
+        <w:t>自己只需要提供rootfs就行了。有此可见对应不同的linux发行版，bootfs基本是一致的，rootfs会有差别，因此不同的发行版可以共用bootfs。</w:t>
+      </w:r>
+    </w:p>
+    <w:p>
+      <w:pPr>
+        <w:rPr>
+          <w:rFonts w:hint="eastAsia"/>
+        </w:rPr>
+      </w:pPr>
+    </w:p>
+    <w:p>
+      <w:pPr>
+        <w:pStyle w:val="3"/>
+        <w:rPr>
+          <w:color w:val="000000" w:themeColor="text1"/>
+        </w:rPr>
+      </w:pPr>
+      <w:r>
+        <w:rPr>
+          <w:rFonts w:hint="eastAsia"/>
+          <w:color w:val="000000" w:themeColor="text1"/>
+        </w:rPr>
+        <w:t>Docker镜像分层结构有什么好处？</w:t>
+      </w:r>
+    </w:p>
+    <w:p>
+      <w:r>
+        <w:rPr>
+          <w:rFonts w:hint="eastAsia"/>
+        </w:rPr>
+        <w:t>最大的好就是共享资源。多个镜像从相同的base镜像构建而来，那么宿主机只需要在磁盘上保存一份base镜像，同时内存中也只需要加载一份base镜像，就可以为所有的容器服务了。而且镜像的每一层都可以被共享。</w:t>
+      </w:r>
+    </w:p>
+    <w:p>
+      <w:pPr>
+        <w:rPr>
+          <w:rFonts w:hint="eastAsia"/>
+        </w:rPr>
+      </w:pPr>
+    </w:p>
+    <w:p>
+      <w:pPr>
+        <w:ind w:firstLine="228"/>
+        <w:rPr>
+          <w:rFonts w:hint="eastAsia"/>
+          <w:color w:val="000000" w:themeColor="text1"/>
+        </w:rPr>
+      </w:pPr>
+      <w:r>
+        <w:rPr>
+          <w:color w:val="000000" w:themeColor="text1"/>
+        </w:rPr>
+        <w:t xml:space="preserve">    </w:t>
+      </w:r>
+    </w:p>
+    <w:p>
+      <w:pPr>
+        <w:pStyle w:val="a3"/>
+        <w:ind w:left="780" w:firstLineChars="0" w:firstLine="0"/>
+        <w:rPr>
+          <w:rFonts w:hint="eastAsia"/>
+        </w:rPr>
+      </w:pPr>
+    </w:p>
     <w:p>
       <w:pPr>
         <w:pStyle w:val="2"/>
@@ -11058,6 +11626,7 @@
         <w:rPr>
           <w:rFonts w:hint="eastAsia"/>
         </w:rPr>
+        <w:lastRenderedPageBreak/>
         <w:t>如何访问Docker仓库</w:t>
       </w:r>
     </w:p>
@@ -11093,7 +11662,7 @@
                     </pic:cNvPicPr>
                   </pic:nvPicPr>
                   <pic:blipFill>
-                    <a:blip r:embed="rId51">
+                    <a:blip r:embed="rId52">
                       <a:extLst>
                         <a:ext uri="{28A0092B-C50C-407E-A947-70E740481C1C}">
                           <a14:useLocalDpi xmlns:a14="http://schemas.microsoft.com/office/drawing/2010/main" val="0"/>
@@ -11197,7 +11766,6 @@
         <w:rPr>
           <w:rFonts w:hint="eastAsia"/>
         </w:rPr>
-        <w:lastRenderedPageBreak/>
         <w:t>2.</w:t>
       </w:r>
       <w:r>
@@ -11291,6 +11859,7 @@
         <w:rPr>
           <w:rFonts w:hint="eastAsia"/>
         </w:rPr>
+        <w:lastRenderedPageBreak/>
         <w:t>Docker如何管理数据</w:t>
       </w:r>
     </w:p>
@@ -11317,7 +11886,7 @@
                     </pic:cNvPicPr>
                   </pic:nvPicPr>
                   <pic:blipFill>
-                    <a:blip r:embed="rId52" cstate="print">
+                    <a:blip r:embed="rId53" cstate="print">
                       <a:extLst>
                         <a:ext uri="{28A0092B-C50C-407E-A947-70E740481C1C}">
                           <a14:useLocalDpi xmlns:a14="http://schemas.microsoft.com/office/drawing/2010/main" val="0"/>
@@ -11428,7 +11997,6 @@
         <w:rPr>
           <w:rFonts w:hint="eastAsia"/>
         </w:rPr>
-        <w:lastRenderedPageBreak/>
         <w:t>什么是</w:t>
       </w:r>
       <w:r>
@@ -11583,6 +12151,7 @@
         <w:rPr>
           <w:rFonts w:hint="eastAsia"/>
         </w:rPr>
+        <w:lastRenderedPageBreak/>
         <w:t>如何创建卷</w:t>
       </w:r>
     </w:p>
@@ -11719,7 +12288,6 @@
           <w:rStyle w:val="20"/>
           <w:rFonts w:hint="eastAsia"/>
         </w:rPr>
-        <w:lastRenderedPageBreak/>
         <w:t>如何使用Dockerfile构建镜像</w:t>
       </w:r>
       <w:r>
@@ -11752,7 +12320,7 @@
                     </pic:cNvPicPr>
                   </pic:nvPicPr>
                   <pic:blipFill>
-                    <a:blip r:embed="rId53">
+                    <a:blip r:embed="rId54">
                       <a:extLst>
                         <a:ext uri="{28A0092B-C50C-407E-A947-70E740481C1C}">
                           <a14:useLocalDpi xmlns:a14="http://schemas.microsoft.com/office/drawing/2010/main" val="0"/>
@@ -11817,6 +12385,7 @@
         <w:rPr>
           <w:rFonts w:hint="eastAsia"/>
         </w:rPr>
+        <w:lastRenderedPageBreak/>
         <w:t>Dockerfile文件的基本结构</w:t>
       </w:r>
     </w:p>
@@ -11882,7 +12451,6 @@
         <w:rPr>
           <w:rFonts w:hint="eastAsia"/>
         </w:rPr>
-        <w:lastRenderedPageBreak/>
         <w:t>2.</w:t>
       </w:r>
       <w:r>
@@ -12024,6 +12592,7 @@
         <w:rPr>
           <w:rFonts w:hint="eastAsia"/>
         </w:rPr>
+        <w:lastRenderedPageBreak/>
         <w:t>5.如何使用Docker</w:t>
       </w:r>
       <w:r>
@@ -12244,7 +12813,6 @@
         <w:rPr>
           <w:rFonts w:hint="eastAsia"/>
         </w:rPr>
-        <w:lastRenderedPageBreak/>
         <w:t xml:space="preserve"> </w:t>
       </w:r>
       <w:r>
@@ -12738,6 +13306,7 @@
           <w:szCs w:val="21"/>
           <w:shd w:val="clear" w:color="auto" w:fill="F5F7FF"/>
         </w:rPr>
+        <w:lastRenderedPageBreak/>
         <w:tab/>
       </w:r>
       <w:r>
@@ -12948,7 +13517,7 @@
       <w:r>
         <w:t xml:space="preserve">         </w:t>
       </w:r>
-      <w:hyperlink r:id="rId54" w:history="1">
+      <w:hyperlink r:id="rId55" w:history="1">
         <w:r>
           <w:rPr>
             <w:rStyle w:val="a9"/>
@@ -12970,7 +13539,7 @@
       <w:r>
         <w:t xml:space="preserve">         </w:t>
       </w:r>
-      <w:hyperlink r:id="rId55" w:history="1">
+      <w:hyperlink r:id="rId56" w:history="1">
         <w:r>
           <w:rPr>
             <w:rStyle w:val="a9"/>
@@ -12994,7 +13563,7 @@
       <w:pPr>
         <w:ind w:left="60"/>
       </w:pPr>
-      <w:hyperlink r:id="rId56" w:history="1">
+      <w:hyperlink r:id="rId57" w:history="1">
         <w:r>
           <w:rPr>
             <w:rStyle w:val="a9"/>
@@ -13007,7 +13576,7 @@
       <w:pPr>
         <w:ind w:left="60"/>
       </w:pPr>
-      <w:hyperlink r:id="rId57" w:history="1">
+      <w:hyperlink r:id="rId58" w:history="1">
         <w:r>
           <w:rPr>
             <w:rStyle w:val="a9"/>
@@ -13020,7 +13589,7 @@
       <w:pPr>
         <w:ind w:left="60"/>
       </w:pPr>
-      <w:hyperlink r:id="rId58" w:history="1">
+      <w:hyperlink r:id="rId59" w:history="1">
         <w:r>
           <w:rPr>
             <w:rStyle w:val="a9"/>
@@ -13033,7 +13602,7 @@
       <w:pPr>
         <w:ind w:left="60"/>
       </w:pPr>
-      <w:hyperlink r:id="rId59" w:history="1">
+      <w:hyperlink r:id="rId60" w:history="1">
         <w:r>
           <w:rPr>
             <w:rStyle w:val="a9"/>
@@ -13114,7 +13683,6 @@
         <w:rPr>
           <w:rFonts w:hint="eastAsia"/>
         </w:rPr>
-        <w:lastRenderedPageBreak/>
         <w:t xml:space="preserve"> </w:t>
       </w:r>
       <w:r>
@@ -13425,6 +13993,7 @@
         <w:rPr>
           <w:rFonts w:hint="eastAsia"/>
         </w:rPr>
+        <w:lastRenderedPageBreak/>
         <w:t>2.windows</w:t>
       </w:r>
       <w:r>
@@ -13849,7 +14418,6 @@
         <w:jc w:val="left"/>
       </w:pPr>
       <w:r>
-        <w:lastRenderedPageBreak/>
         <w:t xml:space="preserve">window--&gt;show view--&gt;other--&gt;选择docker explorer </w:t>
       </w:r>
     </w:p>
@@ -13867,7 +14435,7 @@
         <w:tab/>
         <w:t>相关文档：</w:t>
       </w:r>
-      <w:hyperlink r:id="rId60" w:history="1">
+      <w:hyperlink r:id="rId61" w:history="1">
         <w:r>
           <w:rPr>
             <w:rStyle w:val="a9"/>
@@ -14002,6 +14570,7 @@
         <w:ind w:left="420"/>
       </w:pPr>
       <w:r>
+        <w:lastRenderedPageBreak/>
         <w:t>#重新加载配置文件</w:t>
       </w:r>
       <w:r>
@@ -14159,7 +14728,7 @@
         <w:br/>
         <w:t>相关文档：</w:t>
       </w:r>
-      <w:hyperlink r:id="rId61" w:history="1">
+      <w:hyperlink r:id="rId62" w:history="1">
         <w:r>
           <w:rPr>
             <w:rStyle w:val="a9"/>
@@ -14408,7 +14977,6 @@
           <w:sz w:val="28"/>
           <w:szCs w:val="28"/>
         </w:rPr>
-        <w:lastRenderedPageBreak/>
         <w:tab/>
       </w:r>
       <w:r>
@@ -15015,6 +15583,7 @@
           <w:sz w:val="28"/>
           <w:szCs w:val="28"/>
         </w:rPr>
+        <w:lastRenderedPageBreak/>
         <w:tab/>
       </w:r>
       <w:r>
@@ -15984,7 +16553,6 @@
           <w:sz w:val="28"/>
           <w:szCs w:val="28"/>
         </w:rPr>
-        <w:lastRenderedPageBreak/>
         <w:tab/>
       </w:r>
       <w:r>
@@ -16475,6 +17043,7 @@
           <w:sz w:val="28"/>
           <w:szCs w:val="28"/>
         </w:rPr>
+        <w:lastRenderedPageBreak/>
         <w:tab/>
       </w:r>
       <w:r>
@@ -17256,7 +17825,6 @@
           <w:sz w:val="28"/>
           <w:szCs w:val="28"/>
         </w:rPr>
-        <w:lastRenderedPageBreak/>
         <w:tab/>
       </w:r>
       <w:r>
@@ -17862,6 +18430,7 @@
           <w:sz w:val="28"/>
           <w:szCs w:val="28"/>
         </w:rPr>
+        <w:lastRenderedPageBreak/>
         <w:tab/>
       </w:r>
       <w:r>
@@ -18466,7 +19035,6 @@
         <w:pStyle w:val="2"/>
       </w:pPr>
       <w:r>
-        <w:lastRenderedPageBreak/>
         <w:t>13</w:t>
       </w:r>
       <w:r>
@@ -18499,7 +19067,7 @@
                     </pic:cNvPicPr>
                   </pic:nvPicPr>
                   <pic:blipFill>
-                    <a:blip r:embed="rId62">
+                    <a:blip r:embed="rId63">
                       <a:extLst>
                         <a:ext uri="{28A0092B-C50C-407E-A947-70E740481C1C}">
                           <a14:useLocalDpi xmlns:a14="http://schemas.microsoft.com/office/drawing/2010/main" val="0"/>
@@ -18532,12 +19100,12 @@
       </w:r>
     </w:p>
     <w:sectPr>
-      <w:headerReference w:type="even" r:id="rId63"/>
-      <w:headerReference w:type="default" r:id="rId64"/>
-      <w:footerReference w:type="even" r:id="rId65"/>
-      <w:footerReference w:type="default" r:id="rId66"/>
-      <w:headerReference w:type="first" r:id="rId67"/>
-      <w:footerReference w:type="first" r:id="rId68"/>
+      <w:headerReference w:type="even" r:id="rId64"/>
+      <w:headerReference w:type="default" r:id="rId65"/>
+      <w:footerReference w:type="even" r:id="rId66"/>
+      <w:footerReference w:type="default" r:id="rId67"/>
+      <w:headerReference w:type="first" r:id="rId68"/>
+      <w:footerReference w:type="first" r:id="rId69"/>
       <w:pgSz w:w="11906" w:h="16838"/>
       <w:pgMar w:top="1440" w:right="1800" w:bottom="1440" w:left="1800" w:header="851" w:footer="992" w:gutter="0"/>
       <w:cols w:space="425"/>
@@ -18776,7 +19344,7 @@
         <v:path o:extrusionok="f" gradientshapeok="t" o:connecttype="rect"/>
         <o:lock v:ext="edit" aspectratio="t"/>
       </v:shapetype>
-      <v:shape id="_x0000_i1039" type="#_x0000_t75" style="width:15pt;height:11.4pt;visibility:visible" o:bullet="t">
+      <v:shape id="_x0000_i1083" type="#_x0000_t75" style="width:15pt;height:11.4pt;visibility:visible" o:bullet="t">
         <v:imagedata r:id="rId1" o:title=""/>
       </v:shape>
     </w:pict>
@@ -21996,4 +22564,16 @@
     </a:ext>
   </a:extLst>
 </a:theme>
+</file>
+
+<file path=customXml/item1.xml><?xml version="1.0" encoding="utf-8"?>
+<b:Sources xmlns:b="http://schemas.openxmlformats.org/officeDocument/2006/bibliography" xmlns="http://schemas.openxmlformats.org/officeDocument/2006/bibliography" SelectedStyle="\APASixthEditionOfficeOnline.xsl" StyleName="APA" Version="6"/>
+</file>
+
+<file path=customXml/itemProps1.xml><?xml version="1.0" encoding="utf-8"?>
+<ds:datastoreItem xmlns:ds="http://schemas.openxmlformats.org/officeDocument/2006/customXml" ds:itemID="{1A62D5DB-27C5-4342-AE5A-45A15E567990}">
+  <ds:schemaRefs>
+    <ds:schemaRef ds:uri="http://schemas.openxmlformats.org/officeDocument/2006/bibliography"/>
+  </ds:schemaRefs>
+</ds:datastoreItem>
 </file>
--- a/itour-parent/docker-list.docx
+++ b/itour-parent/docker-list.docx
@@ -578,8 +578,16 @@
         <w:rPr>
           <w:rFonts w:hint="eastAsia"/>
         </w:rPr>
-        <w:t>开发和运维之间</w:t>
-      </w:r>
+        <w:t>开发和运</w:t>
+      </w:r>
+      <w:proofErr w:type="gramStart"/>
+      <w:r>
+        <w:rPr>
+          <w:rFonts w:hint="eastAsia"/>
+        </w:rPr>
+        <w:t>维之间</w:t>
+      </w:r>
+      <w:proofErr w:type="gramEnd"/>
       <w:r>
         <w:rPr>
           <w:rFonts w:hint="eastAsia"/>
@@ -638,7 +646,21 @@
         <w:rPr>
           <w:rFonts w:hint="eastAsia"/>
         </w:rPr>
-        <w:t>交给运维人员,并</w:t>
+        <w:t>交给运</w:t>
+      </w:r>
+      <w:proofErr w:type="gramStart"/>
+      <w:r>
+        <w:rPr>
+          <w:rFonts w:hint="eastAsia"/>
+        </w:rPr>
+        <w:t>维人员</w:t>
+      </w:r>
+      <w:proofErr w:type="gramEnd"/>
+      <w:r>
+        <w:rPr>
+          <w:rFonts w:hint="eastAsia"/>
+        </w:rPr>
+        <w:t>,并</w:t>
       </w:r>
       <w:r>
         <w:rPr>
@@ -707,12 +729,14 @@
         </w:rPr>
         <w:t>运</w:t>
       </w:r>
+      <w:proofErr w:type="gramStart"/>
       <w:r>
         <w:rPr>
           <w:rFonts w:hint="eastAsia"/>
         </w:rPr>
         <w:t>维得以</w:t>
       </w:r>
+      <w:proofErr w:type="gramEnd"/>
       <w:r>
         <w:rPr>
           <w:rFonts w:hint="eastAsia"/>
@@ -1000,7 +1024,21 @@
         <w:rPr>
           <w:rFonts w:hint="eastAsia"/>
         </w:rPr>
-        <w:t>、开发和运维之间协作关心的事情多</w:t>
+        <w:t>、开发和运</w:t>
+      </w:r>
+      <w:proofErr w:type="gramStart"/>
+      <w:r>
+        <w:rPr>
+          <w:rFonts w:hint="eastAsia"/>
+        </w:rPr>
+        <w:t>维之间</w:t>
+      </w:r>
+      <w:proofErr w:type="gramEnd"/>
+      <w:r>
+        <w:rPr>
+          <w:rFonts w:hint="eastAsia"/>
+        </w:rPr>
+        <w:t>协作关心的事情多</w:t>
       </w:r>
       <w:r>
         <w:t>;</w:t>
@@ -1027,7 +1065,21 @@
         <w:rPr>
           <w:rFonts w:hint="eastAsia"/>
         </w:rPr>
-        <w:t>支持将项目打包编译为镜像，对于运维来说只需要发布镜像，运行镜像就相当于运行项目，</w:t>
+        <w:t>支持将项目打包编译为镜像，</w:t>
+      </w:r>
+      <w:proofErr w:type="gramStart"/>
+      <w:r>
+        <w:rPr>
+          <w:rFonts w:hint="eastAsia"/>
+        </w:rPr>
+        <w:t>对于运维来说</w:t>
+      </w:r>
+      <w:proofErr w:type="gramEnd"/>
+      <w:r>
+        <w:rPr>
+          <w:rFonts w:hint="eastAsia"/>
+        </w:rPr>
+        <w:t>只需要发布镜像，运行镜像就相当于运行项目，</w:t>
       </w:r>
       <w:r>
         <w:rPr>
@@ -1241,7 +1293,21 @@
         <w:rPr>
           <w:rFonts w:hint="eastAsia"/>
         </w:rPr>
-        <w:t>，让运维更加简单</w:t>
+        <w:t>，让运</w:t>
+      </w:r>
+      <w:proofErr w:type="gramStart"/>
+      <w:r>
+        <w:rPr>
+          <w:rFonts w:hint="eastAsia"/>
+        </w:rPr>
+        <w:t>维更加</w:t>
+      </w:r>
+      <w:proofErr w:type="gramEnd"/>
+      <w:r>
+        <w:rPr>
+          <w:rFonts w:hint="eastAsia"/>
+        </w:rPr>
+        <w:t>简单</w:t>
       </w:r>
       <w:r>
         <w:rPr>
@@ -1370,17 +1436,24 @@
         </w:rPr>
         <w:t>Docker的目标是通过对应用组件的封装、分发、部署、运行等生命周期的管理，使得我们的应用及其运行环境能够做到</w:t>
       </w:r>
+      <w:proofErr w:type="gramStart"/>
       <w:r>
         <w:t>”</w:t>
       </w:r>
+      <w:proofErr w:type="gramEnd"/>
       <w:r>
         <w:rPr>
           <w:rFonts w:hint="eastAsia"/>
         </w:rPr>
         <w:t>一次封装，到处运行</w:t>
       </w:r>
-      <w:r>
-        <w:t>”;</w:t>
+      <w:proofErr w:type="gramStart"/>
+      <w:r>
+        <w:t>”</w:t>
+      </w:r>
+      <w:proofErr w:type="gramEnd"/>
+      <w:r>
+        <w:t>;</w:t>
       </w:r>
       <w:r>
         <w:rPr>
@@ -1991,7 +2064,25 @@
           <w:b/>
           <w:bCs/>
         </w:rPr>
-        <w:t>虚拟机是带环境安装的一种解决方案，可以在一种操作系统中运行另一种操作系统;</w:t>
+        <w:t>虚拟机是</w:t>
+      </w:r>
+      <w:proofErr w:type="gramStart"/>
+      <w:r>
+        <w:rPr>
+          <w:rFonts w:hint="eastAsia"/>
+          <w:b/>
+          <w:bCs/>
+        </w:rPr>
+        <w:t>带环境</w:t>
+      </w:r>
+      <w:proofErr w:type="gramEnd"/>
+      <w:r>
+        <w:rPr>
+          <w:rFonts w:hint="eastAsia"/>
+          <w:b/>
+          <w:bCs/>
+        </w:rPr>
+        <w:t>安装的一种解决方案，可以在一种操作系统中运行另一种操作系统;</w:t>
       </w:r>
       <w:r>
         <w:rPr>
@@ -2510,7 +2601,21 @@
         <w:rPr>
           <w:rFonts w:hint="eastAsia"/>
         </w:rPr>
-        <w:t>,而是对进程相互隔离。有了容器，可以将软件运行时所需要的</w:t>
+        <w:t>,而是</w:t>
+      </w:r>
+      <w:proofErr w:type="gramStart"/>
+      <w:r>
+        <w:rPr>
+          <w:rFonts w:hint="eastAsia"/>
+        </w:rPr>
+        <w:t>对进程</w:t>
+      </w:r>
+      <w:proofErr w:type="gramEnd"/>
+      <w:r>
+        <w:rPr>
+          <w:rFonts w:hint="eastAsia"/>
+        </w:rPr>
+        <w:t>相互隔离。有了容器，可以将软件运行时所需要的</w:t>
       </w:r>
       <w:r>
         <w:rPr>
@@ -2523,7 +2628,35 @@
           <w:rFonts w:hint="eastAsia"/>
         </w:rPr>
         <w:lastRenderedPageBreak/>
-        <w:t>容器中。容器与虚拟机不同，不需要绑定一整套操作系统，只需要软件工作所需要的库资源和设置。系统因此变得更加高效轻量级并保证保证部署在任何环境中的软件都能始终如一的运行。Docker容器技术也是在Linux容器的基础上发展过来的</w:t>
+        <w:t>容器中。容器与虚拟机不同，不需要绑定一整套操作系统，只需要软件工作所需要的</w:t>
+      </w:r>
+      <w:proofErr w:type="gramStart"/>
+      <w:r>
+        <w:rPr>
+          <w:rFonts w:hint="eastAsia"/>
+        </w:rPr>
+        <w:t>库资源</w:t>
+      </w:r>
+      <w:proofErr w:type="gramEnd"/>
+      <w:r>
+        <w:rPr>
+          <w:rFonts w:hint="eastAsia"/>
+        </w:rPr>
+        <w:t>和设置。系统因此变得更加高效轻量级并</w:t>
+      </w:r>
+      <w:proofErr w:type="gramStart"/>
+      <w:r>
+        <w:rPr>
+          <w:rFonts w:hint="eastAsia"/>
+        </w:rPr>
+        <w:t>保证保证</w:t>
+      </w:r>
+      <w:proofErr w:type="gramEnd"/>
+      <w:r>
+        <w:rPr>
+          <w:rFonts w:hint="eastAsia"/>
+        </w:rPr>
+        <w:t>部署在任何环境中的软件都能始终如一的运行。Docker容器技术也是在Linux容器的基础上发展过来的</w:t>
       </w:r>
     </w:p>
     <w:p>
@@ -2579,7 +2712,21 @@
         <w:rPr>
           <w:rFonts w:hint="eastAsia"/>
         </w:rPr>
-        <w:t>模拟的只是一个最核心的环境</w:t>
+        <w:t>模拟的只是一个</w:t>
+      </w:r>
+      <w:proofErr w:type="gramStart"/>
+      <w:r>
+        <w:rPr>
+          <w:rFonts w:hint="eastAsia"/>
+        </w:rPr>
+        <w:t>最</w:t>
+      </w:r>
+      <w:proofErr w:type="gramEnd"/>
+      <w:r>
+        <w:rPr>
+          <w:rFonts w:hint="eastAsia"/>
+        </w:rPr>
+        <w:t>核心的环境</w:t>
       </w:r>
       <w:r>
         <w:t>.Docker</w:t>
@@ -2881,7 +3028,21 @@
         <w:rPr>
           <w:rFonts w:hint="eastAsia"/>
         </w:rPr>
-        <w:t>模拟的只是一个最核心的环境，体积小巧,占用资源少</w:t>
+        <w:t>模拟的只是一个</w:t>
+      </w:r>
+      <w:proofErr w:type="gramStart"/>
+      <w:r>
+        <w:rPr>
+          <w:rFonts w:hint="eastAsia"/>
+        </w:rPr>
+        <w:t>最</w:t>
+      </w:r>
+      <w:proofErr w:type="gramEnd"/>
+      <w:r>
+        <w:rPr>
+          <w:rFonts w:hint="eastAsia"/>
+        </w:rPr>
+        <w:t>核心的环境，体积小巧,占用资源少</w:t>
       </w:r>
       <w:r>
         <w:t>(</w:t>
@@ -2914,7 +3075,21 @@
         <w:rPr>
           <w:rFonts w:hint="eastAsia"/>
         </w:rPr>
-        <w:t>可以达到秒级别</w:t>
+        <w:t>可以达到</w:t>
+      </w:r>
+      <w:proofErr w:type="gramStart"/>
+      <w:r>
+        <w:rPr>
+          <w:rFonts w:hint="eastAsia"/>
+        </w:rPr>
+        <w:t>秒</w:t>
+      </w:r>
+      <w:proofErr w:type="gramEnd"/>
+      <w:r>
+        <w:rPr>
+          <w:rFonts w:hint="eastAsia"/>
+        </w:rPr>
+        <w:t>级别</w:t>
       </w:r>
       <w:r>
         <w:t>）</w:t>
@@ -3050,7 +3225,21 @@
         <w:rPr>
           <w:rFonts w:hint="eastAsia"/>
         </w:rPr>
-        <w:t>更便捷的升级和扩缩容</w:t>
+        <w:t>更便捷的升级和</w:t>
+      </w:r>
+      <w:proofErr w:type="gramStart"/>
+      <w:r>
+        <w:rPr>
+          <w:rFonts w:hint="eastAsia"/>
+        </w:rPr>
+        <w:t>扩缩</w:t>
+      </w:r>
+      <w:proofErr w:type="gramEnd"/>
+      <w:r>
+        <w:rPr>
+          <w:rFonts w:hint="eastAsia"/>
+        </w:rPr>
+        <w:t>容</w:t>
       </w:r>
       <w:r>
         <w:rPr>
@@ -3173,7 +3362,15 @@
         <w:t>8</w:t>
       </w:r>
       <w:r>
-        <w:t>.提供PaaS平台级产品</w:t>
+        <w:t>.提供PaaS</w:t>
+      </w:r>
+      <w:proofErr w:type="gramStart"/>
+      <w:r>
+        <w:t>平台级</w:t>
+      </w:r>
+      <w:proofErr w:type="gramEnd"/>
+      <w:r>
+        <w:t>产品</w:t>
       </w:r>
     </w:p>
     <w:p>
@@ -3578,7 +3775,15 @@
       </w:r>
       <w:proofErr w:type="spellEnd"/>
       <w:r>
-        <w:t>来进行镜像构建，并结合集成系统进行集成测试，而运维人员可以直接在生产环境中快速部署镜像，甚至结合持续部署系统进行自动部署</w:t>
+        <w:t>来进行镜像构建，并结合集成系统进行集成测试，而运</w:t>
+      </w:r>
+      <w:proofErr w:type="gramStart"/>
+      <w:r>
+        <w:t>维人员</w:t>
+      </w:r>
+      <w:proofErr w:type="gramEnd"/>
+      <w:r>
+        <w:t>可以直接在生产环境中快速部署镜像，甚至结合持续部署系统进行自动部署</w:t>
       </w:r>
       <w:r>
         <w:rPr>
@@ -5218,6 +5423,7 @@
       <w:r>
         <w:t xml:space="preserve"> </w:t>
       </w:r>
+      <w:proofErr w:type="gramStart"/>
       <w:r>
         <w:rPr>
           <w:rFonts w:hint="eastAsia"/>
@@ -5235,6 +5441,7 @@
         <w:t>springmvc</w:t>
       </w:r>
       <w:proofErr w:type="spellEnd"/>
+      <w:proofErr w:type="gramEnd"/>
       <w:r>
         <w:rPr>
           <w:rFonts w:hint="eastAsia"/>
@@ -5327,11 +5534,19 @@
       </w:r>
     </w:p>
     <w:p>
-      <w:r>
-        <w:rPr>
-          <w:rFonts w:hint="eastAsia"/>
-        </w:rPr>
-        <w:t>官网地址：</w:t>
+      <w:proofErr w:type="gramStart"/>
+      <w:r>
+        <w:rPr>
+          <w:rFonts w:hint="eastAsia"/>
+        </w:rPr>
+        <w:t>官网地址</w:t>
+      </w:r>
+      <w:proofErr w:type="gramEnd"/>
+      <w:r>
+        <w:rPr>
+          <w:rFonts w:hint="eastAsia"/>
+        </w:rPr>
+        <w:t>：</w:t>
       </w:r>
       <w:hyperlink r:id="rId32" w:history="1">
         <w:r>
@@ -5382,7 +5597,21 @@
         <w:rPr>
           <w:rFonts w:hint="eastAsia"/>
         </w:rPr>
-        <w:t>可以在官网底部找到入口且官方</w:t>
+        <w:t>可以</w:t>
+      </w:r>
+      <w:proofErr w:type="gramStart"/>
+      <w:r>
+        <w:rPr>
+          <w:rFonts w:hint="eastAsia"/>
+        </w:rPr>
+        <w:t>在官网底部</w:t>
+      </w:r>
+      <w:proofErr w:type="gramEnd"/>
+      <w:r>
+        <w:rPr>
+          <w:rFonts w:hint="eastAsia"/>
+        </w:rPr>
+        <w:t>找到入口且官方</w:t>
       </w:r>
       <w:r>
         <w:rPr>
@@ -5532,12 +5761,21 @@
           <w:rStyle w:val="a9"/>
         </w:rPr>
       </w:pPr>
+      <w:proofErr w:type="gramStart"/>
       <w:r>
         <w:rPr>
           <w:rStyle w:val="a9"/>
           <w:rFonts w:hint="eastAsia"/>
         </w:rPr>
-        <w:t>网易云课堂：</w:t>
+        <w:t>网易云课堂</w:t>
+      </w:r>
+      <w:proofErr w:type="gramEnd"/>
+      <w:r>
+        <w:rPr>
+          <w:rStyle w:val="a9"/>
+          <w:rFonts w:hint="eastAsia"/>
+        </w:rPr>
+        <w:t>：</w:t>
       </w:r>
     </w:p>
     <w:p>
@@ -5596,12 +5834,21 @@
           <w:rStyle w:val="a9"/>
         </w:rPr>
       </w:pPr>
+      <w:proofErr w:type="gramStart"/>
       <w:r>
         <w:rPr>
           <w:rStyle w:val="a9"/>
           <w:rFonts w:hint="eastAsia"/>
         </w:rPr>
-        <w:t>腾讯课堂：</w:t>
+        <w:t>腾讯课堂</w:t>
+      </w:r>
+      <w:proofErr w:type="gramEnd"/>
+      <w:r>
+        <w:rPr>
+          <w:rStyle w:val="a9"/>
+          <w:rFonts w:hint="eastAsia"/>
+        </w:rPr>
+        <w:t>：</w:t>
       </w:r>
     </w:p>
     <w:p>
@@ -5625,12 +5872,21 @@
           <w:rStyle w:val="a9"/>
         </w:rPr>
       </w:pPr>
+      <w:proofErr w:type="gramStart"/>
       <w:r>
         <w:rPr>
           <w:rStyle w:val="a9"/>
           <w:rFonts w:hint="eastAsia"/>
         </w:rPr>
-        <w:t>慕课网：</w:t>
+        <w:t>慕课网</w:t>
+      </w:r>
+      <w:proofErr w:type="gramEnd"/>
+      <w:r>
+        <w:rPr>
+          <w:rStyle w:val="a9"/>
+          <w:rFonts w:hint="eastAsia"/>
+        </w:rPr>
+        <w:t>：</w:t>
       </w:r>
     </w:p>
     <w:p>
@@ -5942,7 +6198,21 @@
         <w:rPr>
           <w:rFonts w:hint="eastAsia"/>
         </w:rPr>
-        <w:t>3.卸载旧的版本</w:t>
+        <w:t>3.</w:t>
+      </w:r>
+      <w:proofErr w:type="gramStart"/>
+      <w:r>
+        <w:rPr>
+          <w:rFonts w:hint="eastAsia"/>
+        </w:rPr>
+        <w:t>卸载旧</w:t>
+      </w:r>
+      <w:proofErr w:type="gramEnd"/>
+      <w:r>
+        <w:rPr>
+          <w:rFonts w:hint="eastAsia"/>
+        </w:rPr>
+        <w:t>的版本</w:t>
       </w:r>
     </w:p>
     <w:p>
@@ -6752,13 +7022,27 @@
         <w:rPr>
           <w:rFonts w:hint="eastAsia"/>
         </w:rPr>
-        <w:t>，Docker官网</w:t>
-      </w:r>
-      <w:r>
-        <w:rPr>
-          <w:rFonts w:hint="eastAsia"/>
-        </w:rPr>
-        <w:t>提供了各个平台安装Docker的相关文档;</w:t>
+        <w:t>，Docker</w:t>
+      </w:r>
+      <w:proofErr w:type="gramStart"/>
+      <w:r>
+        <w:rPr>
+          <w:rFonts w:hint="eastAsia"/>
+        </w:rPr>
+        <w:t>官网</w:t>
+      </w:r>
+      <w:r>
+        <w:rPr>
+          <w:rFonts w:hint="eastAsia"/>
+        </w:rPr>
+        <w:t>提供</w:t>
+      </w:r>
+      <w:proofErr w:type="gramEnd"/>
+      <w:r>
+        <w:rPr>
+          <w:rFonts w:hint="eastAsia"/>
+        </w:rPr>
+        <w:t>了各个平台安装Docker的相关文档;</w:t>
       </w:r>
     </w:p>
     <w:p>
@@ -6768,13 +7052,23 @@
           <w:bCs/>
         </w:rPr>
       </w:pPr>
+      <w:proofErr w:type="gramStart"/>
       <w:r>
         <w:rPr>
           <w:rFonts w:hint="eastAsia"/>
           <w:b/>
           <w:bCs/>
         </w:rPr>
-        <w:t>官网教程：</w:t>
+        <w:t>官网教程</w:t>
+      </w:r>
+      <w:proofErr w:type="gramEnd"/>
+      <w:r>
+        <w:rPr>
+          <w:rFonts w:hint="eastAsia"/>
+          <w:b/>
+          <w:bCs/>
+        </w:rPr>
+        <w:t>：</w:t>
       </w:r>
       <w:r>
         <w:fldChar w:fldCharType="begin"/>
@@ -6854,7 +7148,15 @@
         <w:t>速度比较慢</w:t>
       </w:r>
       <w:r>
-        <w:t>，可以配置镜像加速器。Docker 官方和国内很多云服务商都提供了国内加速器服务</w:t>
+        <w:t>，可以配置镜像加速器。Docker 官方和国内</w:t>
+      </w:r>
+      <w:proofErr w:type="gramStart"/>
+      <w:r>
+        <w:t>很</w:t>
+      </w:r>
+      <w:proofErr w:type="gramEnd"/>
+      <w:r>
+        <w:t>多云服务商都提供了国内加速器服务</w:t>
       </w:r>
       <w:r>
         <w:rPr>
@@ -6921,12 +7223,14 @@
       </w:r>
     </w:p>
     <w:p>
+      <w:proofErr w:type="gramStart"/>
       <w:r>
         <w:rPr>
           <w:rFonts w:hint="eastAsia"/>
         </w:rPr>
         <w:t>七牛云</w:t>
       </w:r>
+      <w:proofErr w:type="gramEnd"/>
       <w:r>
         <w:tab/>
         <w:t>https://reg-mirror.qiniu.com</w:t>
@@ -6939,12 +7243,14 @@
       </w:r>
     </w:p>
     <w:p>
+      <w:proofErr w:type="gramStart"/>
       <w:r>
         <w:rPr>
           <w:rFonts w:hint="eastAsia"/>
         </w:rPr>
         <w:t>网易云</w:t>
       </w:r>
+      <w:proofErr w:type="gramEnd"/>
       <w:r>
         <w:tab/>
         <w:t>https://hub-mirror.c.163.com</w:t>
@@ -6957,12 +7263,14 @@
       </w:r>
     </w:p>
     <w:p>
+      <w:proofErr w:type="gramStart"/>
       <w:r>
         <w:rPr>
           <w:rFonts w:hint="eastAsia"/>
         </w:rPr>
         <w:t>腾讯云</w:t>
       </w:r>
+      <w:proofErr w:type="gramEnd"/>
       <w:r>
         <w:tab/>
         <w:t>https://mirror.ccs.tencentyun.com</w:t>
@@ -6990,7 +7298,21 @@
         <w:rPr>
           <w:rFonts w:hint="eastAsia"/>
         </w:rPr>
-        <w:t>（腾讯云为例）</w:t>
+        <w:t>（</w:t>
+      </w:r>
+      <w:proofErr w:type="gramStart"/>
+      <w:r>
+        <w:rPr>
+          <w:rFonts w:hint="eastAsia"/>
+        </w:rPr>
+        <w:t>腾讯云</w:t>
+      </w:r>
+      <w:proofErr w:type="gramEnd"/>
+      <w:r>
+        <w:rPr>
+          <w:rFonts w:hint="eastAsia"/>
+        </w:rPr>
+        <w:t>为例）</w:t>
       </w:r>
     </w:p>
     <w:p>
@@ -7243,7 +7565,23 @@
           <w:rFonts w:ascii="Consolas" w:eastAsia="宋体" w:hAnsi="Consolas" w:cs="宋体"/>
           <w:color w:val="FFFFFF"/>
         </w:rPr>
-        <w:t xml:space="preserve">   "registry-mirrors": [</w:t>
+        <w:t xml:space="preserve">   "</w:t>
+      </w:r>
+      <w:proofErr w:type="gramStart"/>
+      <w:r>
+        <w:rPr>
+          <w:rFonts w:ascii="Consolas" w:eastAsia="宋体" w:hAnsi="Consolas" w:cs="宋体"/>
+          <w:color w:val="FFFFFF"/>
+        </w:rPr>
+        <w:t>registry</w:t>
+      </w:r>
+      <w:proofErr w:type="gramEnd"/>
+      <w:r>
+        <w:rPr>
+          <w:rFonts w:ascii="Consolas" w:eastAsia="宋体" w:hAnsi="Consolas" w:cs="宋体"/>
+          <w:color w:val="FFFFFF"/>
+        </w:rPr>
+        <w:t>-mirrors": [</w:t>
       </w:r>
     </w:p>
     <w:p>
@@ -7860,7 +8198,23 @@
           <w:rFonts w:ascii="Consolas" w:eastAsia="宋体" w:hAnsi="Consolas" w:cs="宋体"/>
           <w:color w:val="FFFFFF"/>
         </w:rPr>
-        <w:t xml:space="preserve">   "registry-mirrors": [</w:t>
+        <w:t xml:space="preserve">   "</w:t>
+      </w:r>
+      <w:proofErr w:type="gramStart"/>
+      <w:r>
+        <w:rPr>
+          <w:rFonts w:ascii="Consolas" w:eastAsia="宋体" w:hAnsi="Consolas" w:cs="宋体"/>
+          <w:color w:val="FFFFFF"/>
+        </w:rPr>
+        <w:t>registry</w:t>
+      </w:r>
+      <w:proofErr w:type="gramEnd"/>
+      <w:r>
+        <w:rPr>
+          <w:rFonts w:ascii="Consolas" w:eastAsia="宋体" w:hAnsi="Consolas" w:cs="宋体"/>
+          <w:color w:val="FFFFFF"/>
+        </w:rPr>
+        <w:t>-mirrors": [</w:t>
       </w:r>
     </w:p>
     <w:p>
@@ -8352,9 +8706,6 @@
     <w:p>
       <w:pPr>
         <w:ind w:leftChars="200" w:left="420"/>
-        <w:rPr>
-          <w:rFonts w:hint="eastAsia"/>
-        </w:rPr>
       </w:pPr>
     </w:p>
     <w:p>
@@ -8397,13 +8748,7 @@
         <w:t>说明：搜索指定镜像信息</w:t>
       </w:r>
     </w:p>
-    <w:p>
-      <w:pPr>
-        <w:rPr>
-          <w:rFonts w:hint="eastAsia"/>
-        </w:rPr>
-      </w:pPr>
-    </w:p>
+    <w:p/>
     <w:p>
       <w:pPr>
         <w:ind w:leftChars="200" w:left="420"/>
@@ -8431,7 +8776,15 @@
         <w:ind w:leftChars="200" w:left="420"/>
       </w:pPr>
       <w:r>
-        <w:t xml:space="preserve">        docker search  --filter stars=200 </w:t>
+        <w:t xml:space="preserve">        docker </w:t>
+      </w:r>
+      <w:proofErr w:type="gramStart"/>
+      <w:r>
+        <w:t>search  --</w:t>
+      </w:r>
+      <w:proofErr w:type="gramEnd"/>
+      <w:r>
+        <w:t xml:space="preserve">filter stars=200 </w:t>
       </w:r>
       <w:proofErr w:type="spellStart"/>
       <w:r>
@@ -8579,9 +8932,6 @@
       <w:pPr>
         <w:pStyle w:val="a3"/>
         <w:ind w:left="420" w:firstLineChars="0" w:firstLine="0"/>
-        <w:rPr>
-          <w:rFonts w:hint="eastAsia"/>
-        </w:rPr>
       </w:pPr>
       <w:r>
         <w:rPr>
@@ -8772,7 +9122,15 @@
         <w:t xml:space="preserve"> </w:t>
       </w:r>
       <w:r>
-        <w:t>[repository[:tag]]</w:t>
+        <w:t>[repository</w:t>
+      </w:r>
+      <w:proofErr w:type="gramStart"/>
+      <w:r>
+        <w:t>[:tag</w:t>
+      </w:r>
+      <w:proofErr w:type="gramEnd"/>
+      <w:r>
+        <w:t>]]</w:t>
       </w:r>
     </w:p>
     <w:p>
@@ -8960,9 +9318,6 @@
       <w:pPr>
         <w:pStyle w:val="a3"/>
         <w:ind w:left="420" w:firstLineChars="0" w:firstLine="0"/>
-        <w:rPr>
-          <w:rFonts w:hint="eastAsia"/>
-        </w:rPr>
       </w:pPr>
     </w:p>
     <w:p>
@@ -9070,9 +9425,6 @@
     <w:p>
       <w:pPr>
         <w:ind w:firstLineChars="300" w:firstLine="630"/>
-        <w:rPr>
-          <w:rFonts w:hint="eastAsia"/>
-        </w:rPr>
       </w:pPr>
     </w:p>
     <w:p>
@@ -9305,9 +9657,6 @@
       <w:pPr>
         <w:pStyle w:val="a3"/>
         <w:ind w:left="420" w:firstLineChars="0" w:firstLine="0"/>
-        <w:rPr>
-          <w:rFonts w:hint="eastAsia"/>
-        </w:rPr>
       </w:pPr>
     </w:p>
     <w:p>
@@ -9357,9 +9706,6 @@
       <w:pPr>
         <w:pStyle w:val="a3"/>
         <w:ind w:left="420" w:firstLineChars="0" w:firstLine="0"/>
-        <w:rPr>
-          <w:rFonts w:hint="eastAsia"/>
-        </w:rPr>
       </w:pPr>
     </w:p>
     <w:p>
@@ -9377,6 +9723,7 @@
         <w:t xml:space="preserve">docker </w:t>
       </w:r>
       <w:proofErr w:type="spellStart"/>
+      <w:proofErr w:type="gramStart"/>
       <w:r>
         <w:t>rmi</w:t>
       </w:r>
@@ -9391,7 +9738,14 @@
         <w:rPr>
           <w:rFonts w:hint="eastAsia"/>
         </w:rPr>
-        <w:t>-f</w:t>
+        <w:t>-</w:t>
+      </w:r>
+      <w:proofErr w:type="gramEnd"/>
+      <w:r>
+        <w:rPr>
+          <w:rFonts w:hint="eastAsia"/>
+        </w:rPr>
+        <w:t>f</w:t>
       </w:r>
       <w:r>
         <w:t xml:space="preserve"> </w:t>
@@ -10796,7 +11150,21 @@
         <w:rPr>
           <w:rFonts w:hint="eastAsia"/>
         </w:rPr>
-        <w:t>最近创建的N个容器</w:t>
+        <w:t>最近创建的N</w:t>
+      </w:r>
+      <w:proofErr w:type="gramStart"/>
+      <w:r>
+        <w:rPr>
+          <w:rFonts w:hint="eastAsia"/>
+        </w:rPr>
+        <w:t>个</w:t>
+      </w:r>
+      <w:proofErr w:type="gramEnd"/>
+      <w:r>
+        <w:rPr>
+          <w:rFonts w:hint="eastAsia"/>
+        </w:rPr>
+        <w:t>容器</w:t>
       </w:r>
     </w:p>
     <w:p>
@@ -10946,6 +11314,7 @@
         <w:t xml:space="preserve"> </w:t>
       </w:r>
       <w:proofErr w:type="spellStart"/>
+      <w:proofErr w:type="gramStart"/>
       <w:r>
         <w:rPr>
           <w:rFonts w:hint="eastAsia"/>
@@ -10960,7 +11329,14 @@
         <w:rPr>
           <w:rFonts w:hint="eastAsia"/>
         </w:rPr>
-        <w:t>-n=</w:t>
+        <w:t>-</w:t>
+      </w:r>
+      <w:proofErr w:type="gramEnd"/>
+      <w:r>
+        <w:rPr>
+          <w:rFonts w:hint="eastAsia"/>
+        </w:rPr>
+        <w:t>n=</w:t>
       </w:r>
       <w:r>
         <w:t>2</w:t>
@@ -11750,13 +12126,21 @@
         <w:t>ocker</w:t>
       </w:r>
       <w:r>
-        <w:t xml:space="preserve"> exec</w:t>
+        <w:t xml:space="preserve"> </w:t>
+      </w:r>
+      <w:proofErr w:type="gramStart"/>
+      <w:r>
+        <w:t>exec</w:t>
       </w:r>
       <w:r>
         <w:t xml:space="preserve">  </w:t>
       </w:r>
       <w:r>
-        <w:t xml:space="preserve">-it </w:t>
+        <w:t>-</w:t>
+      </w:r>
+      <w:proofErr w:type="gramEnd"/>
+      <w:r>
+        <w:t xml:space="preserve">it </w:t>
       </w:r>
       <w:r>
         <w:t xml:space="preserve">container-id </w:t>
@@ -11906,7 +12290,11 @@
         <w:t>语法：</w:t>
       </w:r>
       <w:r>
-        <w:t xml:space="preserve">Docker commit [options] </w:t>
+        <w:t>Docker commit [</w:t>
+      </w:r>
+      <w:proofErr w:type="gramStart"/>
+      <w:r>
+        <w:t xml:space="preserve">options] </w:t>
       </w:r>
       <w:r>
         <w:t xml:space="preserve"> </w:t>
@@ -11919,7 +12307,18 @@
           <w:szCs w:val="18"/>
           <w:bdr w:val="none" w:sz="0" w:space="0" w:color="auto" w:frame="1"/>
         </w:rPr>
-        <w:t xml:space="preserve">CONTAINER </w:t>
+        <w:t>CONTAINER</w:t>
+      </w:r>
+      <w:proofErr w:type="gramEnd"/>
+      <w:r>
+        <w:rPr>
+          <w:rFonts w:ascii="Consolas" w:eastAsia="宋体" w:hAnsi="Consolas" w:cs="宋体"/>
+          <w:color w:val="000000"/>
+          <w:sz w:val="18"/>
+          <w:szCs w:val="18"/>
+          <w:bdr w:val="none" w:sz="0" w:space="0" w:color="auto" w:frame="1"/>
+        </w:rPr>
+        <w:t xml:space="preserve"> </w:t>
       </w:r>
     </w:p>
     <w:p>
@@ -11952,16 +12351,26 @@
         <w:t>-m</w:t>
       </w:r>
       <w:r>
-        <w:t>=”</w:t>
-      </w:r>
+        <w:t>=</w:t>
+      </w:r>
+      <w:proofErr w:type="gramStart"/>
+      <w:r>
+        <w:t>”</w:t>
+      </w:r>
+      <w:proofErr w:type="gramEnd"/>
       <w:r>
         <w:rPr>
           <w:rFonts w:hint="eastAsia"/>
         </w:rPr>
         <w:t>提交的描述信息</w:t>
       </w:r>
-      <w:r>
-        <w:t xml:space="preserve">” </w:t>
+      <w:proofErr w:type="gramStart"/>
+      <w:r>
+        <w:t>”</w:t>
+      </w:r>
+      <w:proofErr w:type="gramEnd"/>
+      <w:r>
+        <w:t xml:space="preserve"> </w:t>
       </w:r>
       <w:r>
         <w:rPr>
@@ -11969,17 +12378,24 @@
         </w:rPr>
         <w:t>-a=</w:t>
       </w:r>
+      <w:proofErr w:type="gramStart"/>
       <w:r>
         <w:t>”</w:t>
       </w:r>
+      <w:proofErr w:type="gramEnd"/>
       <w:r>
         <w:rPr>
           <w:rFonts w:hint="eastAsia"/>
         </w:rPr>
         <w:t>作者</w:t>
       </w:r>
-      <w:r>
-        <w:t xml:space="preserve">”  </w:t>
+      <w:proofErr w:type="gramStart"/>
+      <w:r>
+        <w:t>”</w:t>
+      </w:r>
+      <w:proofErr w:type="gramEnd"/>
+      <w:r>
+        <w:t xml:space="preserve">  </w:t>
       </w:r>
       <w:r>
         <w:rPr>
@@ -12107,7 +12523,21 @@
         <w:rPr>
           <w:rFonts w:hint="eastAsia"/>
         </w:rPr>
-        <w:t>是一种分层、轻量级并且高性能的文件系统，它支持文件系统的修改作为一次提交来一层层的叠加，同时可以将不同目录挂载到同一个虚拟文件系统下(</w:t>
+        <w:t>是一种分层、轻量级并且高性能的文件系统，它支持文件系统的修改作为一次提交来</w:t>
+      </w:r>
+      <w:proofErr w:type="gramStart"/>
+      <w:r>
+        <w:rPr>
+          <w:rFonts w:hint="eastAsia"/>
+        </w:rPr>
+        <w:t>一</w:t>
+      </w:r>
+      <w:proofErr w:type="gramEnd"/>
+      <w:r>
+        <w:rPr>
+          <w:rFonts w:hint="eastAsia"/>
+        </w:rPr>
+        <w:t>层层的叠加，同时可以将不同目录挂载到同一个虚拟文件系统下(</w:t>
       </w:r>
       <w:r>
         <w:t xml:space="preserve">unite several directories into a single virtual </w:t>
@@ -12195,11 +12625,41 @@
         <w:rPr>
           <w:rFonts w:hint="eastAsia"/>
         </w:rPr>
-        <w:t>Docker的镜像都是只读的，当容器启动时，一个新的可写层加载到镜像的顶部。这一层通常被称作“容器层”,”容器层”之下的都叫</w:t>
-      </w:r>
-      <w:r>
+        <w:t>Docker的镜像都是只读的，当容器启动时，一个新的可写层加载到镜像的顶部。这一层通常被称作“容器层”,</w:t>
+      </w:r>
+      <w:proofErr w:type="gramStart"/>
+      <w:r>
+        <w:rPr>
+          <w:rFonts w:hint="eastAsia"/>
+        </w:rPr>
         <w:t>”</w:t>
       </w:r>
+      <w:proofErr w:type="gramEnd"/>
+      <w:r>
+        <w:rPr>
+          <w:rFonts w:hint="eastAsia"/>
+        </w:rPr>
+        <w:t>容器层</w:t>
+      </w:r>
+      <w:proofErr w:type="gramStart"/>
+      <w:r>
+        <w:rPr>
+          <w:rFonts w:hint="eastAsia"/>
+        </w:rPr>
+        <w:t>”</w:t>
+      </w:r>
+      <w:proofErr w:type="gramEnd"/>
+      <w:r>
+        <w:rPr>
+          <w:rFonts w:hint="eastAsia"/>
+        </w:rPr>
+        <w:t>之下的都叫</w:t>
+      </w:r>
+      <w:proofErr w:type="gramStart"/>
+      <w:r>
+        <w:t>”</w:t>
+      </w:r>
+      <w:proofErr w:type="gramEnd"/>
       <w:r>
         <w:rPr>
           <w:rFonts w:hint="eastAsia"/>
@@ -12349,7 +12809,23 @@
           <w:rFonts w:hint="eastAsia"/>
           <w:color w:val="FF0000"/>
         </w:rPr>
-        <w:t>在docker镜像的最底层是</w:t>
+        <w:t>在docker镜像的</w:t>
+      </w:r>
+      <w:proofErr w:type="gramStart"/>
+      <w:r>
+        <w:rPr>
+          <w:rFonts w:hint="eastAsia"/>
+          <w:color w:val="FF0000"/>
+        </w:rPr>
+        <w:t>最</w:t>
+      </w:r>
+      <w:proofErr w:type="gramEnd"/>
+      <w:r>
+        <w:rPr>
+          <w:rFonts w:hint="eastAsia"/>
+          <w:color w:val="FF0000"/>
+        </w:rPr>
+        <w:t>底层是</w:t>
       </w:r>
       <w:proofErr w:type="spellStart"/>
       <w:r>
@@ -12934,13 +13410,35 @@
         <w:ind w:firstLineChars="0"/>
       </w:pPr>
       <w:r>
-        <w:t>国内不少云服务商都提供了 Docker 镜像市场</w:t>
-      </w:r>
-      <w:r>
-        <w:rPr>
-          <w:rFonts w:hint="eastAsia"/>
-        </w:rPr>
-        <w:t>（腾讯云、阿里云等）</w:t>
+        <w:t>国内</w:t>
+      </w:r>
+      <w:proofErr w:type="gramStart"/>
+      <w:r>
+        <w:t>不</w:t>
+      </w:r>
+      <w:proofErr w:type="gramEnd"/>
+      <w:r>
+        <w:t>少云服务商都提供了 Docker 镜像市场</w:t>
+      </w:r>
+      <w:r>
+        <w:rPr>
+          <w:rFonts w:hint="eastAsia"/>
+        </w:rPr>
+        <w:t>（</w:t>
+      </w:r>
+      <w:proofErr w:type="gramStart"/>
+      <w:r>
+        <w:rPr>
+          <w:rFonts w:hint="eastAsia"/>
+        </w:rPr>
+        <w:t>腾讯云</w:t>
+      </w:r>
+      <w:proofErr w:type="gramEnd"/>
+      <w:r>
+        <w:rPr>
+          <w:rFonts w:hint="eastAsia"/>
+        </w:rPr>
+        <w:t>、阿里云等）</w:t>
       </w:r>
     </w:p>
     <w:p>
@@ -13178,7 +13676,15 @@
         <w:t>(</w:t>
       </w:r>
       <w:r>
-        <w:t xml:space="preserve"> Data Volumes) 个可供容器使用的特殊目录，它将主机操作系统目录直接 映射进容器，类似于 Linux 中的 </w:t>
+        <w:t xml:space="preserve"> Data Volumes) </w:t>
+      </w:r>
+      <w:proofErr w:type="gramStart"/>
+      <w:r>
+        <w:t>个</w:t>
+      </w:r>
+      <w:proofErr w:type="gramEnd"/>
+      <w:r>
+        <w:t xml:space="preserve">可供容器使用的特殊目录，它将主机操作系统目录直接 映射进容器，类似于 Linux 中的 </w:t>
       </w:r>
       <w:proofErr w:type="spellStart"/>
       <w:r>
@@ -13253,8 +13759,13 @@
         </w:rPr>
         <w:t>解耦</w:t>
       </w:r>
-      <w:r>
-        <w:t>开应用和数据</w:t>
+      <w:proofErr w:type="gramStart"/>
+      <w:r>
+        <w:t>开应用</w:t>
+      </w:r>
+      <w:proofErr w:type="gramEnd"/>
+      <w:r>
+        <w:t>和数据</w:t>
       </w:r>
       <w:r>
         <w:rPr>
@@ -13272,6 +13783,7 @@
         </w:numPr>
         <w:ind w:firstLineChars="0"/>
       </w:pPr>
+      <w:proofErr w:type="gramStart"/>
       <w:r>
         <w:rPr>
           <w:rFonts w:hint="eastAsia"/>
@@ -13279,7 +13791,11 @@
         <w:t>卷</w:t>
       </w:r>
       <w:r>
-        <w:t>会一直存在 ，直到没有容器使用，可以安</w:t>
+        <w:t>会一直</w:t>
+      </w:r>
+      <w:proofErr w:type="gramEnd"/>
+      <w:r>
+        <w:t>存在 ，直到没有容器使用，可以安</w:t>
       </w:r>
       <w:r>
         <w:rPr>
@@ -13316,13 +13832,7 @@
         <w:t>语法：</w:t>
       </w:r>
       <w:r>
-        <w:t xml:space="preserve">docker volume create </w:t>
-      </w:r>
-      <w:r>
-        <w:t>[options] [volume</w:t>
-      </w:r>
-      <w:r>
-        <w:t>]</w:t>
+        <w:t>docker volume create [options] [volume]</w:t>
       </w:r>
     </w:p>
     <w:p>
@@ -13396,7 +13906,14 @@
         <w:rPr>
           <w:rFonts w:hint="eastAsia"/>
         </w:rPr>
-        <w:t>-d</w:t>
+        <w:t>-</w:t>
+      </w:r>
+      <w:proofErr w:type="gramStart"/>
+      <w:r>
+        <w:rPr>
+          <w:rFonts w:hint="eastAsia"/>
+        </w:rPr>
+        <w:t>d</w:t>
       </w:r>
       <w:r>
         <w:t xml:space="preserve">  </w:t>
@@ -13407,6 +13924,7 @@
         </w:rPr>
         <w:t>test</w:t>
       </w:r>
+      <w:proofErr w:type="gramEnd"/>
     </w:p>
     <w:p/>
     <w:p>
@@ -13417,10 +13935,27 @@
         <w:t>语法：</w:t>
       </w:r>
       <w:r>
-        <w:t xml:space="preserve">docker volume ls </w:t>
-      </w:r>
-      <w:r>
-        <w:t>[options]</w:t>
+        <w:t>docker volume ls [options]</w:t>
+      </w:r>
+    </w:p>
+    <w:p>
+      <w:r>
+        <w:rPr>
+          <w:rFonts w:hint="eastAsia"/>
+        </w:rPr>
+        <w:t>说明：列出已有的数据卷</w:t>
+      </w:r>
+    </w:p>
+    <w:p/>
+    <w:p>
+      <w:r>
+        <w:rPr>
+          <w:rFonts w:hint="eastAsia"/>
+        </w:rPr>
+        <w:t>语法：</w:t>
+      </w:r>
+      <w:r>
+        <w:t>docker volume inspect [options] volume [volume...]</w:t>
       </w:r>
     </w:p>
     <w:p>
@@ -13434,7 +13969,7 @@
         <w:rPr>
           <w:rFonts w:hint="eastAsia"/>
         </w:rPr>
-        <w:t>列出已有的数据卷</w:t>
+        <w:t>显示一个或多个卷的详细信息</w:t>
       </w:r>
     </w:p>
     <w:p/>
@@ -13446,10 +13981,7 @@
         <w:t>语法：</w:t>
       </w:r>
       <w:r>
-        <w:t>docker volume inspect</w:t>
-      </w:r>
-      <w:r>
-        <w:t xml:space="preserve"> [options] volume [volume...]</w:t>
+        <w:t>docker volume prune [options]</w:t>
       </w:r>
     </w:p>
     <w:p>
@@ -13463,7 +13995,7 @@
         <w:rPr>
           <w:rFonts w:hint="eastAsia"/>
         </w:rPr>
-        <w:t>显示一个或多个卷的详细信息</w:t>
+        <w:t>删除所有未使用的本地卷</w:t>
       </w:r>
     </w:p>
     <w:p/>
@@ -13475,42 +14007,7 @@
         <w:t>语法：</w:t>
       </w:r>
       <w:r>
-        <w:t>docker volume prune [</w:t>
-      </w:r>
-      <w:r>
-        <w:t>options</w:t>
-      </w:r>
-      <w:r>
-        <w:t>]</w:t>
-      </w:r>
-    </w:p>
-    <w:p>
-      <w:r>
-        <w:rPr>
-          <w:rFonts w:hint="eastAsia"/>
-        </w:rPr>
-        <w:t>说明：</w:t>
-      </w:r>
-      <w:r>
-        <w:rPr>
-          <w:rFonts w:hint="eastAsia"/>
-        </w:rPr>
-        <w:t>删除所有未使用的本地卷</w:t>
-      </w:r>
-    </w:p>
-    <w:p/>
-    <w:p>
-      <w:r>
-        <w:rPr>
-          <w:rFonts w:hint="eastAsia"/>
-        </w:rPr>
-        <w:t>语法：</w:t>
-      </w:r>
-      <w:r>
-        <w:t>docker volume rm</w:t>
-      </w:r>
-      <w:r>
-        <w:t xml:space="preserve"> [options] volume [volume...]</w:t>
+        <w:t>docker volume rm [options] volume [volume...]</w:t>
       </w:r>
     </w:p>
     <w:p>
@@ -13549,13 +14046,7 @@
     <w:p/>
     <w:p/>
     <w:p/>
-    <w:p>
-      <w:pPr>
-        <w:rPr>
-          <w:rFonts w:hint="eastAsia"/>
-        </w:rPr>
-      </w:pPr>
-    </w:p>
+    <w:p/>
     <w:p>
       <w:pPr>
         <w:pStyle w:val="3"/>
@@ -13579,7 +14070,21 @@
         <w:rPr>
           <w:rFonts w:hint="eastAsia"/>
         </w:rPr>
-        <w:t>还可以在创建容器的时候将主机本地的任意路径挂载到容器内作为数据卷，这种形式创建的数据卷被称为绑定数据卷。</w:t>
+        <w:t>还可以在创建容器的时候将</w:t>
+      </w:r>
+      <w:proofErr w:type="gramStart"/>
+      <w:r>
+        <w:rPr>
+          <w:rFonts w:hint="eastAsia"/>
+        </w:rPr>
+        <w:t>主机本地</w:t>
+      </w:r>
+      <w:proofErr w:type="gramEnd"/>
+      <w:r>
+        <w:rPr>
+          <w:rFonts w:hint="eastAsia"/>
+        </w:rPr>
+        <w:t>的任意路径挂载到容器内作为数据卷，这种形式创建的数据卷被称为绑定数据卷。</w:t>
       </w:r>
     </w:p>
     <w:p>
@@ -13590,10 +14095,7 @@
         <w:t>在使用</w:t>
       </w:r>
       <w:r>
-        <w:t xml:space="preserve">docker run </w:t>
-      </w:r>
-      <w:r>
-        <w:t>[options] image [command] [arg...]</w:t>
+        <w:t>docker run [options] image [command] [arg...]</w:t>
       </w:r>
       <w:r>
         <w:rPr>
@@ -13702,7 +14204,15 @@
         <w:t>实例：</w:t>
       </w:r>
       <w:r>
-        <w:t>docker run -d  -p 9093:9093 \</w:t>
+        <w:t>docker run -</w:t>
+      </w:r>
+      <w:proofErr w:type="gramStart"/>
+      <w:r>
+        <w:t>d  -</w:t>
+      </w:r>
+      <w:proofErr w:type="gramEnd"/>
+      <w:r>
+        <w:t>p 9093:9093 \</w:t>
       </w:r>
     </w:p>
     <w:p>
@@ -13723,10 +14233,12 @@
         <w:t xml:space="preserve">   –mount type=</w:t>
       </w:r>
       <w:proofErr w:type="spellStart"/>
+      <w:proofErr w:type="gramStart"/>
       <w:r>
         <w:t>bind,source</w:t>
       </w:r>
       <w:proofErr w:type="spellEnd"/>
+      <w:proofErr w:type="gramEnd"/>
       <w:r>
         <w:t>=/</w:t>
       </w:r>
@@ -13762,7 +14274,15 @@
     </w:p>
     <w:p>
       <w:r>
-        <w:t>docker run -d  -p 9093:9093 \</w:t>
+        <w:t>docker run -</w:t>
+      </w:r>
+      <w:proofErr w:type="gramStart"/>
+      <w:r>
+        <w:t>d  -</w:t>
+      </w:r>
+      <w:proofErr w:type="gramEnd"/>
+      <w:r>
+        <w:t>p 9093:9093 \</w:t>
       </w:r>
     </w:p>
     <w:p>
@@ -13788,15 +14308,15 @@
       </w:r>
       <w:proofErr w:type="spellEnd"/>
       <w:r>
-        <w:t>/webapp  \</w:t>
-      </w:r>
-    </w:p>
-    <w:p>
-      <w:pPr>
-        <w:rPr>
-          <w:rFonts w:hint="eastAsia"/>
-        </w:rPr>
-      </w:pPr>
+        <w:t>/</w:t>
+      </w:r>
+      <w:proofErr w:type="gramStart"/>
+      <w:r>
+        <w:t>webapp  \</w:t>
+      </w:r>
+      <w:proofErr w:type="gramEnd"/>
+    </w:p>
+    <w:p>
       <w:r>
         <w:t xml:space="preserve">   ben/</w:t>
       </w:r>
@@ -13810,11 +14330,6 @@
       </w:r>
     </w:p>
     <w:p>
-      <w:pPr>
-        <w:rPr>
-          <w:rFonts w:hint="eastAsia"/>
-        </w:rPr>
-      </w:pPr>
       <w:r>
         <w:rPr>
           <w:rFonts w:hint="eastAsia"/>
@@ -13856,16 +14371,25 @@
         <w:rPr>
           <w:rFonts w:hint="eastAsia"/>
         </w:rPr>
-        <w:t>最简单的方式是使用数据卷容器。数据卷容器也是一个容器，但是它的目录是专门提供数据卷给其他容器挂载。</w:t>
+        <w:t>最简单的方式是使用数据卷容器。数据卷容器也是一个容器，但是它的目录是专门提供</w:t>
+      </w:r>
+      <w:proofErr w:type="gramStart"/>
+      <w:r>
+        <w:rPr>
+          <w:rFonts w:hint="eastAsia"/>
+        </w:rPr>
+        <w:t>数据卷给其他</w:t>
+      </w:r>
+      <w:proofErr w:type="gramEnd"/>
+      <w:r>
+        <w:rPr>
+          <w:rFonts w:hint="eastAsia"/>
+        </w:rPr>
+        <w:t>容器挂载。</w:t>
       </w:r>
     </w:p>
     <w:p/>
     <w:p>
-      <w:pPr>
-        <w:rPr>
-          <w:rFonts w:hint="eastAsia"/>
-        </w:rPr>
-      </w:pPr>
       <w:r>
         <w:t>--volumes-from</w:t>
       </w:r>
@@ -13921,13 +14445,7 @@
         <w:t>如何绑定数据卷容器</w:t>
       </w:r>
     </w:p>
-    <w:p>
-      <w:pPr>
-        <w:rPr>
-          <w:rFonts w:hint="eastAsia"/>
-        </w:rPr>
-      </w:pPr>
-    </w:p>
+    <w:p/>
     <w:p>
       <w:pPr>
         <w:pStyle w:val="3"/>
@@ -13966,9 +14484,6 @@
     <w:p>
       <w:pPr>
         <w:pStyle w:val="4"/>
-        <w:rPr>
-          <w:rFonts w:hint="eastAsia"/>
-        </w:rPr>
       </w:pPr>
       <w:r>
         <w:rPr>
@@ -14085,6 +14600,7 @@
         </w:rPr>
       </w:pPr>
       <w:proofErr w:type="spellStart"/>
+      <w:proofErr w:type="gramStart"/>
       <w:r>
         <w:rPr>
           <w:b/>
@@ -14105,59 +14621,56 @@
           <w:b/>
           <w:bCs/>
         </w:rPr>
-        <w:t>Port:Con</w:t>
-      </w:r>
-      <w:r>
-        <w:rPr>
-          <w:rFonts w:hint="eastAsia"/>
+        <w:t>Port</w:t>
+      </w:r>
+      <w:proofErr w:type="gramEnd"/>
+      <w:r>
+        <w:rPr>
           <w:b/>
           <w:bCs/>
         </w:rPr>
-        <w:t>t</w:t>
-      </w:r>
-      <w:r>
-        <w:rPr>
+        <w:t>:Con</w:t>
+      </w:r>
+      <w:r>
+        <w:rPr>
+          <w:rFonts w:hint="eastAsia"/>
           <w:b/>
           <w:bCs/>
         </w:rPr>
-        <w:t>ainerPor</w:t>
-      </w:r>
-      <w:r>
-        <w:rPr>
-          <w:rFonts w:hint="eastAsia"/>
+        <w:t>t</w:t>
+      </w:r>
+      <w:r>
+        <w:rPr>
           <w:b/>
           <w:bCs/>
         </w:rPr>
-        <w:t>t</w:t>
-      </w:r>
-      <w:proofErr w:type="spellEnd"/>
-      <w:r>
-        <w:rPr>
+        <w:t>ainerPor</w:t>
+      </w:r>
+      <w:r>
+        <w:rPr>
+          <w:rFonts w:hint="eastAsia"/>
           <w:b/>
           <w:bCs/>
         </w:rPr>
-        <w:t xml:space="preserve"> (</w:t>
-      </w:r>
-      <w:r>
-        <w:t>-p 127.0.0.1:5000:5000</w:t>
-      </w:r>
+        <w:t>t</w:t>
+      </w:r>
+      <w:proofErr w:type="spellEnd"/>
       <w:r>
         <w:rPr>
           <w:b/>
           <w:bCs/>
         </w:rPr>
-        <w:t>)</w:t>
-      </w:r>
-    </w:p>
-    <w:p>
-      <w:pPr>
+        <w:t xml:space="preserve"> (</w:t>
+      </w:r>
+      <w:r>
+        <w:t>-p 127.0.0.1:5000:5000</w:t>
+      </w:r>
+      <w:r>
         <w:rPr>
           <w:b/>
           <w:bCs/>
         </w:rPr>
-      </w:pPr>
-      <w:r>
-        <w:t>映射到指定地址的任意端口</w:t>
+        <w:t>)</w:t>
       </w:r>
     </w:p>
     <w:p>
@@ -14168,192 +14681,220 @@
         </w:rPr>
       </w:pPr>
       <w:r>
+        <w:t>映射到指定地址的任意端口</w:t>
+      </w:r>
+    </w:p>
+    <w:p>
+      <w:pPr>
         <w:rPr>
           <w:b/>
           <w:bCs/>
         </w:rPr>
-        <w:t xml:space="preserve">IP:: </w:t>
-      </w:r>
-      <w:proofErr w:type="spellStart"/>
+      </w:pPr>
+      <w:proofErr w:type="gramStart"/>
       <w:r>
         <w:rPr>
           <w:b/>
           <w:bCs/>
         </w:rPr>
-        <w:t>ContainerPor</w:t>
-      </w:r>
-      <w:r>
-        <w:rPr>
-          <w:rFonts w:hint="eastAsia"/>
+        <w:t>IP::</w:t>
+      </w:r>
+      <w:proofErr w:type="gramEnd"/>
+      <w:r>
+        <w:rPr>
           <w:b/>
           <w:bCs/>
         </w:rPr>
-        <w:t>t</w:t>
-      </w:r>
-      <w:proofErr w:type="spellEnd"/>
+        <w:t xml:space="preserve"> </w:t>
+      </w:r>
+      <w:proofErr w:type="spellStart"/>
       <w:r>
         <w:rPr>
           <w:b/>
           <w:bCs/>
         </w:rPr>
-        <w:t xml:space="preserve"> </w:t>
-      </w:r>
-      <w:r>
-        <w:rPr>
+        <w:t>ContainerPor</w:t>
+      </w:r>
+      <w:r>
+        <w:rPr>
+          <w:rFonts w:hint="eastAsia"/>
           <w:b/>
           <w:bCs/>
         </w:rPr>
-        <w:t>(</w:t>
-      </w:r>
-      <w:r>
-        <w:t>-p 127.0.0.1::5000</w:t>
-      </w:r>
+        <w:t>t</w:t>
+      </w:r>
+      <w:proofErr w:type="spellEnd"/>
       <w:r>
         <w:rPr>
           <w:b/>
           <w:bCs/>
         </w:rPr>
-        <w:t>)</w:t>
-      </w:r>
-    </w:p>
-    <w:p>
-      <w:pPr>
+        <w:t xml:space="preserve"> </w:t>
+      </w:r>
+      <w:r>
         <w:rPr>
           <w:b/>
           <w:bCs/>
         </w:rPr>
-      </w:pPr>
-      <w:r>
-        <w:t>映射所有接口地址</w:t>
-      </w:r>
-      <w:r>
-        <w:rPr>
-          <w:rFonts w:hint="eastAsia"/>
-        </w:rPr>
-        <w:t>:</w:t>
-      </w:r>
-    </w:p>
-    <w:p>
-      <w:pPr>
+        <w:t>(</w:t>
+      </w:r>
+      <w:r>
+        <w:t>-p 127.0.0.1::5000</w:t>
+      </w:r>
+      <w:r>
         <w:rPr>
           <w:b/>
           <w:bCs/>
         </w:rPr>
-      </w:pPr>
-      <w:proofErr w:type="spellStart"/>
-      <w:r>
+        <w:t>)</w:t>
+      </w:r>
+    </w:p>
+    <w:p>
+      <w:pPr>
         <w:rPr>
           <w:b/>
           <w:bCs/>
         </w:rPr>
-        <w:t>Hos</w:t>
-      </w:r>
-      <w:r>
-        <w:rPr>
-          <w:rFonts w:hint="eastAsia"/>
+      </w:pPr>
+      <w:r>
+        <w:t>映射所有接口地址</w:t>
+      </w:r>
+      <w:r>
+        <w:rPr>
+          <w:rFonts w:hint="eastAsia"/>
+        </w:rPr>
+        <w:t>:</w:t>
+      </w:r>
+    </w:p>
+    <w:p>
+      <w:pPr>
+        <w:rPr>
           <w:b/>
           <w:bCs/>
         </w:rPr>
-        <w:t>t</w:t>
-      </w:r>
+      </w:pPr>
+      <w:proofErr w:type="spellStart"/>
       <w:r>
         <w:rPr>
           <w:b/>
           <w:bCs/>
         </w:rPr>
-        <w:t>P</w:t>
-      </w:r>
-      <w:r>
-        <w:rPr>
+        <w:t>Hos</w:t>
+      </w:r>
+      <w:r>
+        <w:rPr>
+          <w:rFonts w:hint="eastAsia"/>
           <w:b/>
           <w:bCs/>
         </w:rPr>
-        <w:t>ort</w:t>
-      </w:r>
-      <w:proofErr w:type="spellEnd"/>
+        <w:t>t</w:t>
+      </w:r>
       <w:r>
         <w:rPr>
           <w:b/>
           <w:bCs/>
         </w:rPr>
-        <w:t>:</w:t>
+        <w:t>P</w:t>
       </w:r>
       <w:r>
         <w:rPr>
           <w:b/>
           <w:bCs/>
         </w:rPr>
-        <w:t xml:space="preserve"> </w:t>
-      </w:r>
-      <w:proofErr w:type="spellStart"/>
+        <w:t>ort</w:t>
+      </w:r>
+      <w:proofErr w:type="spellEnd"/>
       <w:r>
         <w:rPr>
           <w:b/>
           <w:bCs/>
         </w:rPr>
-        <w:t>ContainerPo</w:t>
+        <w:t>:</w:t>
       </w:r>
       <w:r>
         <w:rPr>
           <w:b/>
           <w:bCs/>
         </w:rPr>
-        <w:t>rt</w:t>
-      </w:r>
-      <w:proofErr w:type="spellEnd"/>
-      <w:r>
-        <w:rPr>
-          <w:rFonts w:hint="eastAsia"/>
+        <w:t xml:space="preserve"> </w:t>
+      </w:r>
+      <w:proofErr w:type="spellStart"/>
+      <w:proofErr w:type="gramStart"/>
+      <w:r>
+        <w:rPr>
           <w:b/>
           <w:bCs/>
         </w:rPr>
-        <w:t xml:space="preserve"> </w:t>
+        <w:t>ContainerPo</w:t>
       </w:r>
       <w:r>
         <w:rPr>
           <w:b/>
           <w:bCs/>
         </w:rPr>
-        <w:t xml:space="preserve"> (-p 9000:9000)</w:t>
-      </w:r>
-    </w:p>
-    <w:p>
-      <w:pPr>
-        <w:rPr>
+        <w:t>rt</w:t>
+      </w:r>
+      <w:proofErr w:type="spellEnd"/>
+      <w:r>
+        <w:rPr>
+          <w:rFonts w:hint="eastAsia"/>
           <w:b/>
           <w:bCs/>
         </w:rPr>
-      </w:pPr>
-    </w:p>
-    <w:p>
-      <w:pPr>
-        <w:rPr>
-          <w:rFonts w:hint="eastAsia"/>
+        <w:t xml:space="preserve"> </w:t>
+      </w:r>
+      <w:r>
+        <w:rPr>
           <w:b/>
           <w:bCs/>
         </w:rPr>
-      </w:pPr>
-      <w:r>
-        <w:rPr>
-          <w:rFonts w:hint="eastAsia"/>
+        <w:t xml:space="preserve"> (</w:t>
+      </w:r>
+      <w:proofErr w:type="gramEnd"/>
+      <w:r>
+        <w:rPr>
           <w:b/>
           <w:bCs/>
         </w:rPr>
-        <w:t>多次使用</w:t>
-      </w:r>
-      <w:r>
+        <w:t>-p 9000:9000)</w:t>
+      </w:r>
+    </w:p>
+    <w:p>
+      <w:pPr>
         <w:rPr>
           <w:b/>
           <w:bCs/>
         </w:rPr>
-        <w:t>-p标记可以绑定多个端口</w:t>
-      </w:r>
-      <w:r>
-        <w:rPr>
-          <w:rFonts w:hint="eastAsia"/>
+      </w:pPr>
+    </w:p>
+    <w:p>
+      <w:pPr>
+        <w:rPr>
           <w:b/>
           <w:bCs/>
         </w:rPr>
+      </w:pPr>
+      <w:r>
+        <w:rPr>
+          <w:rFonts w:hint="eastAsia"/>
+          <w:b/>
+          <w:bCs/>
+        </w:rPr>
+        <w:t>多次使用</w:t>
+      </w:r>
+      <w:r>
+        <w:rPr>
+          <w:b/>
+          <w:bCs/>
+        </w:rPr>
+        <w:t>-p标记可以绑定多个端口</w:t>
+      </w:r>
+      <w:r>
+        <w:rPr>
+          <w:rFonts w:hint="eastAsia"/>
+          <w:b/>
+          <w:bCs/>
+        </w:rPr>
         <w:t>,</w:t>
       </w:r>
     </w:p>
@@ -14392,14 +14933,19 @@
         <w:t>i</w:t>
       </w:r>
       <w:r>
-        <w:t>nk</w:t>
-      </w:r>
-      <w:r>
-        <w:t>ing</w:t>
+        <w:t>nking</w:t>
       </w:r>
       <w:proofErr w:type="spellEnd"/>
       <w:r>
-        <w:t>)是一种让多个容器中的应用进行快速交互的方式。它会在源和接收容 器之间创建连接关系，接收容器可以通过容器名快速访问到源容器，而不用指定具体的IP地址</w:t>
+        <w:t>)是一种让多个容器中的应用进行快速交互的方式。它会在源和接收容 器之间创建连接关系，接收容器可以通过容器</w:t>
+      </w:r>
+      <w:proofErr w:type="gramStart"/>
+      <w:r>
+        <w:t>名快速访问到源</w:t>
+      </w:r>
+      <w:proofErr w:type="gramEnd"/>
+      <w:r>
+        <w:t>容器，而不用指定具体的IP地址</w:t>
       </w:r>
       <w:r>
         <w:rPr>
@@ -14443,10 +14989,7 @@
         <w:t>也可以使用</w:t>
       </w:r>
       <w:r>
-        <w:t>docker inspect</w:t>
-      </w:r>
-      <w:r>
-        <w:t xml:space="preserve"> [options] </w:t>
+        <w:t xml:space="preserve">docker inspect [options] </w:t>
       </w:r>
       <w:proofErr w:type="spellStart"/>
       <w:r>
@@ -14475,7 +15018,23 @@
     <w:p>
       <w:r>
         <w:lastRenderedPageBreak/>
-        <w:t>容器的名称是唯一的。如果巳经命名了一个叫web的容器，当你要再次使用web这 个名称的时候，需要先用docker rm命令删除之前创建的同名容器</w:t>
+        <w:t>容器的名称是唯一的。如果</w:t>
+      </w:r>
+      <w:proofErr w:type="gramStart"/>
+      <w:r>
+        <w:t>巳</w:t>
+      </w:r>
+      <w:proofErr w:type="gramEnd"/>
+      <w:r>
+        <w:t xml:space="preserve">经命名了一个叫web的容器，当你要再次使用web这 </w:t>
+      </w:r>
+      <w:proofErr w:type="gramStart"/>
+      <w:r>
+        <w:t>个</w:t>
+      </w:r>
+      <w:proofErr w:type="gramEnd"/>
+      <w:r>
+        <w:t>名称的时候，需要先用docker rm命令删除之前创建的同名容器</w:t>
       </w:r>
       <w:r>
         <w:rPr>
@@ -14485,11 +15044,6 @@
       </w:r>
     </w:p>
     <w:p>
-      <w:pPr>
-        <w:rPr>
-          <w:rFonts w:hint="eastAsia"/>
-        </w:rPr>
-      </w:pPr>
       <w:r>
         <w:t>在执行docker [con 七</w:t>
       </w:r>
@@ -14554,9 +15108,6 @@
       <w:pPr>
         <w:pStyle w:val="a3"/>
         <w:ind w:left="420" w:firstLineChars="100" w:firstLine="210"/>
-        <w:rPr>
-          <w:rFonts w:hint="eastAsia"/>
-        </w:rPr>
       </w:pPr>
       <w:r>
         <w:t xml:space="preserve">使用 docker </w:t>
@@ -14845,11 +15396,6 @@
             <w:tcW w:w="1408" w:type="dxa"/>
           </w:tcPr>
           <w:p>
-            <w:pPr>
-              <w:rPr>
-                <w:rFonts w:hint="eastAsia"/>
-              </w:rPr>
-            </w:pPr>
             <w:r>
               <w:rPr>
                 <w:rFonts w:hint="eastAsia"/>
@@ -14863,11 +15409,6 @@
             <w:tcW w:w="3520" w:type="dxa"/>
           </w:tcPr>
           <w:p>
-            <w:pPr>
-              <w:rPr>
-                <w:rFonts w:hint="eastAsia"/>
-              </w:rPr>
-            </w:pPr>
             <w:r>
               <w:rPr>
                 <w:rFonts w:hint="eastAsia"/>
@@ -14881,11 +15422,6 @@
             <w:tcW w:w="1843" w:type="dxa"/>
           </w:tcPr>
           <w:p>
-            <w:pPr>
-              <w:rPr>
-                <w:rFonts w:hint="eastAsia"/>
-              </w:rPr>
-            </w:pPr>
             <w:r>
               <w:rPr>
                 <w:rFonts w:hint="eastAsia"/>
@@ -14899,11 +15435,6 @@
             <w:tcW w:w="3118" w:type="dxa"/>
           </w:tcPr>
           <w:p>
-            <w:pPr>
-              <w:rPr>
-                <w:rFonts w:hint="eastAsia"/>
-              </w:rPr>
-            </w:pPr>
             <w:r>
               <w:rPr>
                 <w:rFonts w:hint="eastAsia"/>
@@ -14922,11 +15453,6 @@
             <w:tcW w:w="1408" w:type="dxa"/>
           </w:tcPr>
           <w:p>
-            <w:pPr>
-              <w:rPr>
-                <w:rFonts w:hint="eastAsia"/>
-              </w:rPr>
-            </w:pPr>
             <w:r>
               <w:rPr>
                 <w:rFonts w:hint="eastAsia"/>
@@ -14946,8 +15472,13 @@
             <w:r>
               <w:t xml:space="preserve">FROM IMAGE </w:t>
             </w:r>
+            <w:proofErr w:type="gramStart"/>
             <w:r>
-              <w:t>[:TAG|@DIGEST]</w:t>
+              <w:t>[:TAG</w:t>
+            </w:r>
+            <w:proofErr w:type="gramEnd"/>
+            <w:r>
+              <w:t>|@DIGEST]</w:t>
             </w:r>
           </w:p>
         </w:tc>
@@ -14956,11 +15487,6 @@
             <w:tcW w:w="1843" w:type="dxa"/>
           </w:tcPr>
           <w:p>
-            <w:pPr>
-              <w:rPr>
-                <w:rFonts w:hint="eastAsia"/>
-              </w:rPr>
-            </w:pPr>
             <w:r>
               <w:t xml:space="preserve"> 指定所创建镜像的基础镜像</w:t>
             </w:r>
@@ -15002,11 +15528,6 @@
             <w:tcW w:w="1408" w:type="dxa"/>
           </w:tcPr>
           <w:p>
-            <w:pPr>
-              <w:rPr>
-                <w:rFonts w:hint="eastAsia"/>
-              </w:rPr>
-            </w:pPr>
             <w:r>
               <w:t xml:space="preserve">VOLUME </w:t>
             </w:r>
@@ -15017,16 +15538,8 @@
             <w:tcW w:w="3520" w:type="dxa"/>
           </w:tcPr>
           <w:p>
-            <w:pPr>
-              <w:rPr>
-                <w:rFonts w:hint="eastAsia"/>
-              </w:rPr>
-            </w:pPr>
             <w:r>
-              <w:t>VOLUME ["/data</w:t>
-            </w:r>
-            <w:r>
-              <w:t>”]</w:t>
+              <w:t>VOLUME ["/data”]</w:t>
             </w:r>
           </w:p>
         </w:tc>
@@ -15035,11 +15548,6 @@
             <w:tcW w:w="1843" w:type="dxa"/>
           </w:tcPr>
           <w:p>
-            <w:pPr>
-              <w:rPr>
-                <w:rFonts w:hint="eastAsia"/>
-              </w:rPr>
-            </w:pPr>
             <w:r>
               <w:t>创建一个数据卷挂载点</w:t>
             </w:r>
@@ -15065,11 +15573,6 @@
             <w:tcW w:w="1408" w:type="dxa"/>
           </w:tcPr>
           <w:p>
-            <w:pPr>
-              <w:rPr>
-                <w:rFonts w:hint="eastAsia"/>
-              </w:rPr>
-            </w:pPr>
             <w:r>
               <w:t xml:space="preserve">ENTRYPOINT </w:t>
             </w:r>
@@ -15103,13 +15606,24 @@
             </w:r>
           </w:p>
           <w:p>
-            <w:pPr>
-              <w:rPr>
-                <w:rFonts w:hint="eastAsia"/>
-              </w:rPr>
-            </w:pPr>
             <w:r>
-              <w:t>此时， CMD指令指定值将作为根命令的参数</w:t>
+              <w:t>此时， CMD指令</w:t>
+            </w:r>
+            <w:proofErr w:type="gramStart"/>
+            <w:r>
+              <w:t>指定值</w:t>
+            </w:r>
+            <w:proofErr w:type="gramEnd"/>
+            <w:r>
+              <w:t>将作为</w:t>
+            </w:r>
+            <w:proofErr w:type="gramStart"/>
+            <w:r>
+              <w:t>根命令</w:t>
+            </w:r>
+            <w:proofErr w:type="gramEnd"/>
+            <w:r>
+              <w:t>的参数</w:t>
             </w:r>
             <w:r>
               <w:rPr>
@@ -15124,11 +15638,6 @@
             <w:tcW w:w="1843" w:type="dxa"/>
           </w:tcPr>
           <w:p>
-            <w:pPr>
-              <w:rPr>
-                <w:rFonts w:hint="eastAsia"/>
-              </w:rPr>
-            </w:pPr>
             <w:r>
               <w:t>指定镜像的默认入口命令</w:t>
             </w:r>
@@ -15139,7 +15648,15 @@
               <w:t>,</w:t>
             </w:r>
             <w:r>
-              <w:t>该入口命令会在启动容器时作为根命令执行， 所有传人值作 为该命令的参数。</w:t>
+              <w:t>该入口命令会在启动容器时作为</w:t>
+            </w:r>
+            <w:proofErr w:type="gramStart"/>
+            <w:r>
+              <w:t>根命令</w:t>
+            </w:r>
+            <w:proofErr w:type="gramEnd"/>
+            <w:r>
+              <w:t>执行， 所有传人值作 为该命令的参数。</w:t>
             </w:r>
           </w:p>
         </w:tc>
@@ -15177,19 +15694,8 @@
         </w:tc>
       </w:tr>
     </w:tbl>
-    <w:p>
-      <w:pPr>
-        <w:rPr>
-          <w:rFonts w:hint="eastAsia"/>
-        </w:rPr>
-      </w:pPr>
-    </w:p>
-    <w:p>
-      <w:pPr>
-        <w:rPr>
-          <w:rFonts w:hint="eastAsia"/>
-        </w:rPr>
-      </w:pPr>
+    <w:p/>
+    <w:p>
       <w:r>
         <w:rPr>
           <w:rFonts w:hint="eastAsia"/>
@@ -15228,11 +15734,6 @@
             <w:tcW w:w="3832" w:type="dxa"/>
           </w:tcPr>
           <w:p>
-            <w:pPr>
-              <w:rPr>
-                <w:rFonts w:hint="eastAsia"/>
-              </w:rPr>
-            </w:pPr>
             <w:r>
               <w:rPr>
                 <w:rFonts w:hint="eastAsia"/>
@@ -15246,11 +15747,6 @@
             <w:tcW w:w="1790" w:type="dxa"/>
           </w:tcPr>
           <w:p>
-            <w:pPr>
-              <w:rPr>
-                <w:rFonts w:hint="eastAsia"/>
-              </w:rPr>
-            </w:pPr>
             <w:r>
               <w:rPr>
                 <w:rFonts w:hint="eastAsia"/>
@@ -15264,11 +15760,6 @@
             <w:tcW w:w="3313" w:type="dxa"/>
           </w:tcPr>
           <w:p>
-            <w:pPr>
-              <w:rPr>
-                <w:rFonts w:hint="eastAsia"/>
-              </w:rPr>
-            </w:pPr>
             <w:r>
               <w:rPr>
                 <w:rFonts w:hint="eastAsia"/>
@@ -15311,11 +15802,6 @@
             </w:r>
           </w:p>
           <w:p>
-            <w:pPr>
-              <w:rPr>
-                <w:rFonts w:hint="eastAsia"/>
-              </w:rPr>
-            </w:pPr>
             <w:r>
               <w:t>2</w:t>
             </w:r>
@@ -15335,7 +15821,11 @@
               <w:t>excutabel</w:t>
             </w:r>
             <w:r>
-              <w:t>”,”</w:t>
+              <w:t>”</w:t>
+            </w:r>
+            <w:proofErr w:type="gramStart"/>
+            <w:r>
+              <w:t>,”</w:t>
             </w:r>
             <w:r>
               <w:rPr>
@@ -15343,6 +15833,7 @@
               </w:rPr>
               <w:t>param</w:t>
             </w:r>
+            <w:proofErr w:type="gramEnd"/>
             <w:r>
               <w:t>1”,”</w:t>
             </w:r>
@@ -15432,7 +15923,23 @@
           </w:p>
           <w:p>
             <w:r>
-              <w:t xml:space="preserve">RUN [”/bin/bash" , ” -C” ,”echo h e </w:t>
+              <w:t>RUN [”/bin/bash</w:t>
+            </w:r>
+            <w:proofErr w:type="gramStart"/>
+            <w:r>
+              <w:t>" ,</w:t>
+            </w:r>
+            <w:proofErr w:type="gramEnd"/>
+            <w:r>
+              <w:t xml:space="preserve"> ” -C” ,”echo </w:t>
+            </w:r>
+            <w:proofErr w:type="spellStart"/>
+            <w:r>
+              <w:t>h e</w:t>
+            </w:r>
+            <w:proofErr w:type="spellEnd"/>
+            <w:r>
+              <w:t xml:space="preserve"> </w:t>
             </w:r>
             <w:proofErr w:type="spellStart"/>
             <w:r>
@@ -15445,11 +15952,6 @@
           </w:p>
           <w:p/>
           <w:p>
-            <w:pPr>
-              <w:rPr>
-                <w:rFonts w:hint="eastAsia"/>
-              </w:rPr>
-            </w:pPr>
             <w:r>
               <w:rPr>
                 <w:rFonts w:hint="eastAsia"/>
@@ -15551,11 +16053,6 @@
             <w:tcW w:w="954" w:type="dxa"/>
           </w:tcPr>
           <w:p>
-            <w:pPr>
-              <w:rPr>
-                <w:rFonts w:hint="eastAsia"/>
-              </w:rPr>
-            </w:pPr>
             <w:r>
               <w:rPr>
                 <w:rFonts w:hint="eastAsia"/>
@@ -15662,18 +16159,12 @@
         <w:pStyle w:val="a3"/>
         <w:ind w:left="360" w:firstLineChars="0" w:firstLine="0"/>
         <w:rPr>
-          <w:rFonts w:hint="eastAsia"/>
           <w:b/>
           <w:bCs/>
         </w:rPr>
       </w:pPr>
     </w:p>
     <w:p>
-      <w:pPr>
-        <w:rPr>
-          <w:rFonts w:hint="eastAsia"/>
-        </w:rPr>
-      </w:pPr>
       <w:r>
         <w:rPr>
           <w:rFonts w:hint="eastAsia"/>
@@ -15801,7 +16292,21 @@
         <w:rPr>
           <w:rFonts w:hint="eastAsia"/>
         </w:rPr>
-        <w:t>如果上下文过大，会导致发送大楼的数据给服务器，延缓创建过程。因此除非是生成镜像所需必需的文件，不然不要放到上下文路径下。如果使用非上下文路径下的</w:t>
+        <w:t>如果上下文过大，会导致</w:t>
+      </w:r>
+      <w:proofErr w:type="gramStart"/>
+      <w:r>
+        <w:rPr>
+          <w:rFonts w:hint="eastAsia"/>
+        </w:rPr>
+        <w:t>发送大楼</w:t>
+      </w:r>
+      <w:proofErr w:type="gramEnd"/>
+      <w:r>
+        <w:rPr>
+          <w:rFonts w:hint="eastAsia"/>
+        </w:rPr>
+        <w:t>的数据给服务器，延缓创建过程。因此除非是生成镜像所需必需的文件，不然不要放到上下文路径下。如果使用非上下文路径下的</w:t>
       </w:r>
       <w:proofErr w:type="spellStart"/>
       <w:r>
@@ -16003,7 +16508,6 @@
         <w:pStyle w:val="a3"/>
         <w:ind w:left="360" w:firstLineChars="0" w:firstLine="228"/>
         <w:rPr>
-          <w:rFonts w:hint="eastAsia"/>
           <w:b/>
           <w:bCs/>
         </w:rPr>
@@ -16061,9 +16565,6 @@
       <w:pPr>
         <w:pStyle w:val="a3"/>
         <w:ind w:left="360" w:firstLineChars="0" w:firstLine="228"/>
-        <w:rPr>
-          <w:rFonts w:hint="eastAsia"/>
-        </w:rPr>
       </w:pPr>
     </w:p>
     <w:p>
@@ -16353,9 +16854,6 @@
           <w:numId w:val="27"/>
         </w:numPr>
         <w:ind w:firstLineChars="0"/>
-        <w:rPr>
-          <w:rFonts w:hint="eastAsia"/>
-        </w:rPr>
       </w:pPr>
       <w:r>
         <w:rPr>
@@ -16401,9 +16899,6 @@
     <w:p>
       <w:pPr>
         <w:pStyle w:val="3"/>
-        <w:rPr>
-          <w:rFonts w:hint="eastAsia"/>
-        </w:rPr>
       </w:pPr>
       <w:proofErr w:type="spellStart"/>
       <w:r>
@@ -16418,13 +16913,7 @@
       </w:r>
       <w:proofErr w:type="spellEnd"/>
       <w:r>
-        <w:t xml:space="preserve"> 是一个集成了一百多个最常用 Linux 令 的精简工具箱，它只有不 </w:t>
-      </w:r>
-      <w:r>
-        <w:t>2MB</w:t>
-      </w:r>
-      <w:r>
-        <w:t xml:space="preserve"> 大小</w:t>
+        <w:t xml:space="preserve"> 是一个集成了一百多个最常用 Linux 令 的精简工具箱，它只有不 2MB 大小</w:t>
       </w:r>
       <w:r>
         <w:rPr>
@@ -16446,13 +16935,7 @@
         <w:fldChar w:fldCharType="begin"/>
       </w:r>
       <w:r>
-        <w:instrText xml:space="preserve"> HYPERLINK "</w:instrText>
-      </w:r>
-      <w:r>
-        <w:instrText>https://busybox.net</w:instrText>
-      </w:r>
-      <w:r>
-        <w:instrText xml:space="preserve">" </w:instrText>
+        <w:instrText xml:space="preserve"> HYPERLINK "https://busybox.net" </w:instrText>
       </w:r>
       <w:r>
         <w:fldChar w:fldCharType="separate"/>
@@ -16593,7 +17076,15 @@
         <w:t>在保持瘦身的同时，</w:t>
       </w:r>
       <w:r>
-        <w:t xml:space="preserve">Alpine 还提供了自己的包管理工具 </w:t>
+        <w:t>Alpine 还提供了自己的包管</w:t>
+      </w:r>
+      <w:proofErr w:type="gramStart"/>
+      <w:r>
+        <w:t>理工具</w:t>
+      </w:r>
+      <w:proofErr w:type="gramEnd"/>
+      <w:r>
+        <w:t xml:space="preserve"> </w:t>
       </w:r>
       <w:proofErr w:type="spellStart"/>
       <w:r>
@@ -16635,13 +17126,7 @@
         <w:fldChar w:fldCharType="begin"/>
       </w:r>
       <w:r>
-        <w:instrText xml:space="preserve"> HYPERLINK "</w:instrText>
-      </w:r>
-      <w:r>
-        <w:instrText>https://alpinelinux.org/</w:instrText>
-      </w:r>
-      <w:r>
-        <w:instrText xml:space="preserve">" </w:instrText>
+        <w:instrText xml:space="preserve"> HYPERLINK "https://alpinelinux.org/" </w:instrText>
       </w:r>
       <w:r>
         <w:fldChar w:fldCharType="separate"/>
@@ -16661,13 +17146,7 @@
         <w:rPr>
           <w:rFonts w:hint="eastAsia"/>
         </w:rPr>
-        <w:t>官方仓库</w:t>
-      </w:r>
-      <w:r>
-        <w:rPr>
-          <w:rFonts w:hint="eastAsia"/>
-        </w:rPr>
-        <w:t>：</w:t>
+        <w:t>官方仓库：</w:t>
       </w:r>
       <w:hyperlink r:id="rId53" w:history="1">
         <w:r>
@@ -16722,13 +17201,7 @@
         <w:t xml:space="preserve"> </w:t>
       </w:r>
     </w:p>
-    <w:p>
-      <w:pPr>
-        <w:rPr>
-          <w:rFonts w:hint="eastAsia"/>
-        </w:rPr>
-      </w:pPr>
-    </w:p>
+    <w:p/>
     <w:p>
       <w:r>
         <w:rPr>
@@ -16750,13 +17223,7 @@
     </w:p>
     <w:p/>
     <w:p/>
-    <w:p>
-      <w:pPr>
-        <w:rPr>
-          <w:rFonts w:hint="eastAsia"/>
-        </w:rPr>
-      </w:pPr>
-    </w:p>
+    <w:p/>
     <w:p/>
     <w:p>
       <w:pPr>
@@ -16814,15 +17281,24 @@
         <w:rPr>
           <w:rFonts w:hint="eastAsia"/>
         </w:rPr>
-        <w:t>hub提供了官方镜像，国内各大容器云服务都提供了完整的支持。</w:t>
-      </w:r>
-    </w:p>
-    <w:p>
-      <w:pPr>
-        <w:rPr>
-          <w:rFonts w:hint="eastAsia"/>
-        </w:rPr>
-      </w:pPr>
+        <w:t>hub提供了官方镜像，国内各大容器</w:t>
+      </w:r>
+      <w:proofErr w:type="gramStart"/>
+      <w:r>
+        <w:rPr>
+          <w:rFonts w:hint="eastAsia"/>
+        </w:rPr>
+        <w:t>云服务</w:t>
+      </w:r>
+      <w:proofErr w:type="gramEnd"/>
+      <w:r>
+        <w:rPr>
+          <w:rFonts w:hint="eastAsia"/>
+        </w:rPr>
+        <w:t>都提供了完整的支持。</w:t>
+      </w:r>
+    </w:p>
+    <w:p>
       <w:r>
         <w:rPr>
           <w:rFonts w:hint="eastAsia"/>
@@ -17154,13 +17630,7 @@
         <w:t xml:space="preserve"> </w:t>
       </w:r>
     </w:p>
-    <w:p>
-      <w:pPr>
-        <w:rPr>
-          <w:rFonts w:hint="eastAsia"/>
-        </w:rPr>
-      </w:pPr>
-    </w:p>
+    <w:p/>
     <w:p>
       <w:pPr>
         <w:pStyle w:val="2"/>
@@ -17205,13 +17675,7 @@
     <w:p/>
     <w:p/>
     <w:p/>
-    <w:p>
-      <w:pPr>
-        <w:rPr>
-          <w:rFonts w:hint="eastAsia"/>
-        </w:rPr>
-      </w:pPr>
-    </w:p>
+    <w:p/>
     <w:p>
       <w:pPr>
         <w:pStyle w:val="3"/>
@@ -17227,9 +17691,6 @@
     <w:p>
       <w:pPr>
         <w:pStyle w:val="4"/>
-        <w:rPr>
-          <w:rFonts w:hint="eastAsia"/>
-        </w:rPr>
       </w:pPr>
       <w:r>
         <w:rPr>
@@ -17349,7 +17810,14 @@
         <w:rPr>
           <w:rFonts w:hint="eastAsia"/>
         </w:rPr>
-        <w:t>apt-get</w:t>
+        <w:t>apt-</w:t>
+      </w:r>
+      <w:proofErr w:type="gramStart"/>
+      <w:r>
+        <w:rPr>
+          <w:rFonts w:hint="eastAsia"/>
+        </w:rPr>
+        <w:t>get</w:t>
       </w:r>
       <w:r>
         <w:t xml:space="preserve">  </w:t>
@@ -17360,6 +17828,7 @@
         </w:rPr>
         <w:t>install</w:t>
       </w:r>
+      <w:proofErr w:type="gramEnd"/>
       <w:r>
         <w:t xml:space="preserve"> </w:t>
       </w:r>
@@ -17414,12 +17883,17 @@
         <w:ind w:left="384" w:firstLineChars="50" w:firstLine="105"/>
       </w:pPr>
       <w:proofErr w:type="spellStart"/>
+      <w:proofErr w:type="gramStart"/>
       <w:r>
         <w:t>mkdir</w:t>
       </w:r>
       <w:proofErr w:type="spellEnd"/>
       <w:r>
-        <w:t xml:space="preserve">  -p /var/run/</w:t>
+        <w:t xml:space="preserve">  -</w:t>
+      </w:r>
+      <w:proofErr w:type="gramEnd"/>
+      <w:r>
+        <w:t>p /var/run/</w:t>
       </w:r>
       <w:proofErr w:type="spellStart"/>
       <w:r>
@@ -17585,7 +18059,21 @@
         <w:rPr>
           <w:rFonts w:hint="eastAsia"/>
         </w:rPr>
-        <w:t>目录，并复制需要登录的公钥信息(一般为</w:t>
+        <w:t>目录，并复制需要登录的公</w:t>
+      </w:r>
+      <w:proofErr w:type="gramStart"/>
+      <w:r>
+        <w:rPr>
+          <w:rFonts w:hint="eastAsia"/>
+        </w:rPr>
+        <w:t>钥</w:t>
+      </w:r>
+      <w:proofErr w:type="gramEnd"/>
+      <w:r>
+        <w:rPr>
+          <w:rFonts w:hint="eastAsia"/>
+        </w:rPr>
+        <w:t>信息(一般为</w:t>
       </w:r>
       <w:r>
         <w:rPr>
@@ -17991,9 +18479,6 @@
           <w:numId w:val="30"/>
         </w:numPr>
         <w:ind w:firstLineChars="0"/>
-        <w:rPr>
-          <w:rFonts w:hint="eastAsia"/>
-        </w:rPr>
       </w:pPr>
       <w:r>
         <w:rPr>
@@ -18002,13 +18487,7 @@
         <w:t>测试镜像，运行容器</w:t>
       </w:r>
     </w:p>
-    <w:p>
-      <w:pPr>
-        <w:rPr>
-          <w:rFonts w:hint="eastAsia"/>
-        </w:rPr>
-      </w:pPr>
-    </w:p>
+    <w:p/>
     <w:p>
       <w:pPr>
         <w:pStyle w:val="2"/>
@@ -18107,9 +18586,6 @@
     <w:p>
       <w:pPr>
         <w:pStyle w:val="4"/>
-        <w:rPr>
-          <w:rFonts w:hint="eastAsia"/>
-        </w:rPr>
       </w:pPr>
       <w:r>
         <w:rPr>
@@ -18121,9 +18597,6 @@
     <w:p>
       <w:pPr>
         <w:pStyle w:val="5"/>
-        <w:rPr>
-          <w:rFonts w:hint="eastAsia"/>
-        </w:rPr>
       </w:pPr>
       <w:r>
         <w:rPr>
@@ -18154,23 +18627,17 @@
         <w:rPr>
           <w:rFonts w:hint="eastAsia"/>
         </w:rPr>
+        <w:t>Jenkins能做什么？</w:t>
+      </w:r>
+    </w:p>
+    <w:p>
+      <w:r>
         <w:t>Jenkins</w:t>
       </w:r>
       <w:r>
         <w:rPr>
           <w:rFonts w:hint="eastAsia"/>
         </w:rPr>
-        <w:t>能做什么？</w:t>
-      </w:r>
-    </w:p>
-    <w:p>
-      <w:r>
-        <w:t>Jenkins</w:t>
-      </w:r>
-      <w:r>
-        <w:rPr>
-          <w:rFonts w:hint="eastAsia"/>
-        </w:rPr>
         <w:t>能实现实时监控集成中存在的错误，提供详细的日志日志文件和提醒功能，并用图表的形式形象地展示项目构建的趋势和稳定性</w:t>
       </w:r>
     </w:p>
@@ -18194,11 +18661,6 @@
       </w:r>
     </w:p>
     <w:p>
-      <w:pPr>
-        <w:rPr>
-          <w:rFonts w:hint="eastAsia"/>
-        </w:rPr>
-      </w:pPr>
       <w:r>
         <w:rPr>
           <w:rFonts w:hint="eastAsia"/>
@@ -18451,11 +18913,6 @@
       </w:r>
     </w:p>
     <w:p>
-      <w:pPr>
-        <w:rPr>
-          <w:rFonts w:hint="eastAsia"/>
-        </w:rPr>
-      </w:pPr>
       <w:r>
         <w:t>G</w:t>
       </w:r>
@@ -18554,7 +19011,27 @@
           <w:sz w:val="24"/>
           <w:szCs w:val="24"/>
         </w:rPr>
-        <w:t>docker run  -d  -p 3306:3306 \</w:t>
+        <w:t xml:space="preserve">docker </w:t>
+      </w:r>
+      <w:proofErr w:type="gramStart"/>
+      <w:r>
+        <w:rPr>
+          <w:rFonts w:ascii="Consolas" w:hAnsi="Consolas" w:cs="Consolas"/>
+          <w:kern w:val="0"/>
+          <w:sz w:val="24"/>
+          <w:szCs w:val="24"/>
+        </w:rPr>
+        <w:t>run  -</w:t>
+      </w:r>
+      <w:proofErr w:type="gramEnd"/>
+      <w:r>
+        <w:rPr>
+          <w:rFonts w:ascii="Consolas" w:hAnsi="Consolas" w:cs="Consolas"/>
+          <w:kern w:val="0"/>
+          <w:sz w:val="24"/>
+          <w:szCs w:val="24"/>
+        </w:rPr>
+        <w:t>d  -p 3306:3306 \</w:t>
       </w:r>
     </w:p>
     <w:p>
@@ -18950,6 +19427,7 @@
         <w:t>/</w:t>
       </w:r>
       <w:proofErr w:type="spellStart"/>
+      <w:proofErr w:type="gramStart"/>
       <w:r>
         <w:rPr>
           <w:rFonts w:ascii="Consolas" w:hAnsi="Consolas" w:cs="Consolas"/>
@@ -19022,6 +19500,7 @@
         <w:t>conf.d</w:t>
       </w:r>
       <w:proofErr w:type="spellEnd"/>
+      <w:proofErr w:type="gramEnd"/>
       <w:r>
         <w:rPr>
           <w:rFonts w:ascii="Consolas" w:hAnsi="Consolas" w:cs="Consolas"/>
@@ -19106,9 +19585,6 @@
     <w:p>
       <w:pPr>
         <w:pStyle w:val="3"/>
-        <w:rPr>
-          <w:rFonts w:hint="eastAsia"/>
-        </w:rPr>
       </w:pPr>
       <w:r>
         <w:rPr>
@@ -19574,13 +20050,7 @@
         <w:t>如何使用Docker安装常见的Docker管理工具</w:t>
       </w:r>
     </w:p>
-    <w:p>
-      <w:pPr>
-        <w:rPr>
-          <w:rFonts w:hint="eastAsia"/>
-        </w:rPr>
-      </w:pPr>
-    </w:p>
+    <w:p/>
     <w:p>
       <w:pPr>
         <w:pStyle w:val="3"/>
@@ -19989,9 +20459,6 @@
     <w:p>
       <w:pPr>
         <w:pStyle w:val="4"/>
-        <w:rPr>
-          <w:rFonts w:hint="eastAsia"/>
-        </w:rPr>
       </w:pPr>
       <w:r>
         <w:rPr>
@@ -20003,9 +20470,6 @@
     <w:p>
       <w:pPr>
         <w:pStyle w:val="4"/>
-        <w:rPr>
-          <w:rFonts w:hint="eastAsia"/>
-        </w:rPr>
       </w:pPr>
     </w:p>
     <w:p/>
@@ -20094,9 +20558,6 @@
     <w:p>
       <w:pPr>
         <w:ind w:left="360"/>
-        <w:rPr>
-          <w:rFonts w:hint="eastAsia"/>
-        </w:rPr>
       </w:pPr>
       <w:r>
         <w:t>C</w:t>
@@ -21052,6 +21513,7 @@
         <w:t xml:space="preserve">    docker build -t </w:t>
       </w:r>
       <w:proofErr w:type="spellStart"/>
+      <w:proofErr w:type="gramStart"/>
       <w:r>
         <w:rPr>
           <w:rFonts w:ascii="DejaVu Sans Mono" w:eastAsia="宋体" w:hAnsi="DejaVu Sans Mono" w:cs="DejaVu Sans Mono"/>
@@ -21071,6 +21533,7 @@
         </w:rPr>
         <w:t xml:space="preserve"> .</w:t>
       </w:r>
+      <w:proofErr w:type="gramEnd"/>
     </w:p>
     <w:p>
       <w:pPr>
@@ -21598,8 +22061,16 @@
         <w:rPr>
           <w:rFonts w:hint="eastAsia"/>
         </w:rPr>
-        <w:t>(腾讯云</w:t>
-      </w:r>
+        <w:t>(</w:t>
+      </w:r>
+      <w:proofErr w:type="gramStart"/>
+      <w:r>
+        <w:rPr>
+          <w:rFonts w:hint="eastAsia"/>
+        </w:rPr>
+        <w:t>腾讯云</w:t>
+      </w:r>
+      <w:proofErr w:type="gramEnd"/>
       <w:r>
         <w:t>)</w:t>
       </w:r>
@@ -22486,8 +22957,13 @@
         <w:br/>
       </w:r>
       <w:r>
-        <w:t>#重启服务</w:t>
-      </w:r>
+        <w:t>#重</w:t>
+      </w:r>
+      <w:proofErr w:type="gramStart"/>
+      <w:r>
+        <w:t>启服务</w:t>
+      </w:r>
+      <w:proofErr w:type="gramEnd"/>
       <w:r>
         <w:br/>
       </w:r>
@@ -22610,7 +23086,15 @@
         <w:br/>
       </w:r>
       <w:r>
-        <w:t>#检查curl是否生效，注意，必须关闭防火墙或腾讯云安全组开放2375端口，这个端口也可以自定义</w:t>
+        <w:t>#检查curl是否生效，注意，必须关闭防火墙</w:t>
+      </w:r>
+      <w:proofErr w:type="gramStart"/>
+      <w:r>
+        <w:t>或腾讯云安全</w:t>
+      </w:r>
+      <w:proofErr w:type="gramEnd"/>
+      <w:r>
+        <w:t>组开放2375端口，这个端口也可以自定义</w:t>
       </w:r>
       <w:r>
         <w:br/>
@@ -22801,6 +23285,7 @@
           <w:szCs w:val="28"/>
         </w:rPr>
       </w:pPr>
+      <w:proofErr w:type="gramStart"/>
       <w:r>
         <w:rPr>
           <w:rFonts w:ascii="Consolas" w:hAnsi="Consolas" w:cs="Consolas"/>
@@ -22808,7 +23293,17 @@
           <w:sz w:val="28"/>
           <w:szCs w:val="28"/>
         </w:rPr>
-        <w:t xml:space="preserve">&lt;!-- docker </w:t>
+        <w:t>&lt;!--</w:t>
+      </w:r>
+      <w:proofErr w:type="gramEnd"/>
+      <w:r>
+        <w:rPr>
+          <w:rFonts w:ascii="Consolas" w:hAnsi="Consolas" w:cs="Consolas"/>
+          <w:color w:val="3F5FBF"/>
+          <w:sz w:val="28"/>
+          <w:szCs w:val="28"/>
+        </w:rPr>
+        <w:t xml:space="preserve"> docker </w:t>
       </w:r>
       <w:r>
         <w:rPr>
@@ -23343,6 +23838,7 @@
         </w:rPr>
         <w:tab/>
       </w:r>
+      <w:proofErr w:type="gramStart"/>
       <w:r>
         <w:rPr>
           <w:rFonts w:ascii="Consolas" w:hAnsi="Consolas" w:cs="Consolas"/>
@@ -23350,7 +23846,17 @@
           <w:sz w:val="28"/>
           <w:szCs w:val="28"/>
         </w:rPr>
-        <w:t xml:space="preserve">&lt;!-- </w:t>
+        <w:t>&lt;!--</w:t>
+      </w:r>
+      <w:proofErr w:type="gramEnd"/>
+      <w:r>
+        <w:rPr>
+          <w:rFonts w:ascii="Consolas" w:hAnsi="Consolas" w:cs="Consolas"/>
+          <w:color w:val="3F5FBF"/>
+          <w:sz w:val="28"/>
+          <w:szCs w:val="28"/>
+        </w:rPr>
+        <w:t xml:space="preserve"> </w:t>
       </w:r>
       <w:r>
         <w:rPr>
@@ -23443,7 +23949,27 @@
           <w:sz w:val="28"/>
           <w:szCs w:val="28"/>
         </w:rPr>
-        <w:t>${docker.image.prefix}/${project.artifactId}</w:t>
+        <w:t>${</w:t>
+      </w:r>
+      <w:proofErr w:type="gramStart"/>
+      <w:r>
+        <w:rPr>
+          <w:rFonts w:ascii="Consolas" w:hAnsi="Consolas" w:cs="Consolas"/>
+          <w:color w:val="000000"/>
+          <w:sz w:val="28"/>
+          <w:szCs w:val="28"/>
+        </w:rPr>
+        <w:t>docker.image</w:t>
+      </w:r>
+      <w:proofErr w:type="gramEnd"/>
+      <w:r>
+        <w:rPr>
+          <w:rFonts w:ascii="Consolas" w:hAnsi="Consolas" w:cs="Consolas"/>
+          <w:color w:val="000000"/>
+          <w:sz w:val="28"/>
+          <w:szCs w:val="28"/>
+        </w:rPr>
+        <w:t>.prefix}/${project.artifactId}</w:t>
       </w:r>
       <w:r>
         <w:rPr>
@@ -23511,6 +24037,7 @@
         </w:rPr>
         <w:tab/>
       </w:r>
+      <w:proofErr w:type="gramStart"/>
       <w:r>
         <w:rPr>
           <w:rFonts w:ascii="Consolas" w:hAnsi="Consolas" w:cs="Consolas"/>
@@ -23518,7 +24045,17 @@
           <w:sz w:val="28"/>
           <w:szCs w:val="28"/>
         </w:rPr>
-        <w:t xml:space="preserve">&lt;!-- </w:t>
+        <w:t>&lt;!--</w:t>
+      </w:r>
+      <w:proofErr w:type="gramEnd"/>
+      <w:r>
+        <w:rPr>
+          <w:rFonts w:ascii="Consolas" w:hAnsi="Consolas" w:cs="Consolas"/>
+          <w:color w:val="3F5FBF"/>
+          <w:sz w:val="28"/>
+          <w:szCs w:val="28"/>
+        </w:rPr>
+        <w:t xml:space="preserve"> </w:t>
       </w:r>
       <w:r>
         <w:rPr>
@@ -23828,6 +24365,7 @@
         </w:rPr>
         <w:tab/>
       </w:r>
+      <w:proofErr w:type="gramStart"/>
       <w:r>
         <w:rPr>
           <w:rFonts w:ascii="Consolas" w:hAnsi="Consolas" w:cs="Consolas"/>
@@ -23835,7 +24373,17 @@
           <w:sz w:val="28"/>
           <w:szCs w:val="28"/>
         </w:rPr>
-        <w:t xml:space="preserve">&lt;!-- </w:t>
+        <w:t>&lt;!--</w:t>
+      </w:r>
+      <w:proofErr w:type="gramEnd"/>
+      <w:r>
+        <w:rPr>
+          <w:rFonts w:ascii="Consolas" w:hAnsi="Consolas" w:cs="Consolas"/>
+          <w:color w:val="3F5FBF"/>
+          <w:sz w:val="28"/>
+          <w:szCs w:val="28"/>
+        </w:rPr>
+        <w:t xml:space="preserve"> </w:t>
       </w:r>
       <w:r>
         <w:rPr>
@@ -24000,6 +24548,7 @@
         </w:rPr>
         <w:tab/>
       </w:r>
+      <w:proofErr w:type="gramStart"/>
       <w:r>
         <w:rPr>
           <w:rFonts w:ascii="Consolas" w:hAnsi="Consolas" w:cs="Consolas"/>
@@ -24007,7 +24556,17 @@
           <w:sz w:val="28"/>
           <w:szCs w:val="28"/>
         </w:rPr>
-        <w:t xml:space="preserve">&lt;!-- </w:t>
+        <w:t>&lt;!--</w:t>
+      </w:r>
+      <w:proofErr w:type="gramEnd"/>
+      <w:r>
+        <w:rPr>
+          <w:rFonts w:ascii="Consolas" w:hAnsi="Consolas" w:cs="Consolas"/>
+          <w:color w:val="3F5FBF"/>
+          <w:sz w:val="28"/>
+          <w:szCs w:val="28"/>
+        </w:rPr>
+        <w:t xml:space="preserve"> </w:t>
       </w:r>
       <w:r>
         <w:rPr>
@@ -24179,6 +24738,7 @@
         </w:rPr>
         <w:tab/>
       </w:r>
+      <w:proofErr w:type="gramStart"/>
       <w:r>
         <w:rPr>
           <w:rFonts w:ascii="Consolas" w:hAnsi="Consolas" w:cs="Consolas"/>
@@ -24186,7 +24746,17 @@
           <w:sz w:val="28"/>
           <w:szCs w:val="28"/>
         </w:rPr>
-        <w:t xml:space="preserve">&lt;!-- </w:t>
+        <w:t>&lt;!--</w:t>
+      </w:r>
+      <w:proofErr w:type="gramEnd"/>
+      <w:r>
+        <w:rPr>
+          <w:rFonts w:ascii="Consolas" w:hAnsi="Consolas" w:cs="Consolas"/>
+          <w:color w:val="3F5FBF"/>
+          <w:sz w:val="28"/>
+          <w:szCs w:val="28"/>
+        </w:rPr>
+        <w:t xml:space="preserve"> </w:t>
       </w:r>
       <w:r>
         <w:rPr>
@@ -24406,7 +24976,17 @@
           <w:sz w:val="28"/>
           <w:szCs w:val="28"/>
         </w:rPr>
-        <w:t>["java","-version"]</w:t>
+        <w:t>["java","-version</w:t>
+      </w:r>
+      <w:proofErr w:type="gramStart"/>
+      <w:r>
+        <w:rPr>
+          <w:rFonts w:ascii="Consolas" w:hAnsi="Consolas" w:cs="Consolas"/>
+          <w:color w:val="000000"/>
+          <w:sz w:val="28"/>
+          <w:szCs w:val="28"/>
+        </w:rPr>
+        <w:t>"]</w:t>
       </w:r>
       <w:r>
         <w:rPr>
@@ -24415,7 +24995,17 @@
           <w:sz w:val="28"/>
           <w:szCs w:val="28"/>
         </w:rPr>
-        <w:t>&lt;/</w:t>
+        <w:t>&lt;</w:t>
+      </w:r>
+      <w:proofErr w:type="gramEnd"/>
+      <w:r>
+        <w:rPr>
+          <w:rFonts w:ascii="Consolas" w:hAnsi="Consolas" w:cs="Consolas"/>
+          <w:color w:val="008080"/>
+          <w:sz w:val="28"/>
+          <w:szCs w:val="28"/>
+        </w:rPr>
+        <w:t>/</w:t>
       </w:r>
       <w:proofErr w:type="spellStart"/>
       <w:r>
@@ -24510,7 +25100,27 @@
           <w:sz w:val="28"/>
           <w:szCs w:val="28"/>
         </w:rPr>
-        <w:t>["java","-jar","${project.build.finalName}.jar"]</w:t>
+        <w:t>["java","-jar","${</w:t>
+      </w:r>
+      <w:proofErr w:type="gramStart"/>
+      <w:r>
+        <w:rPr>
+          <w:rFonts w:ascii="Consolas" w:hAnsi="Consolas" w:cs="Consolas"/>
+          <w:color w:val="000000"/>
+          <w:sz w:val="28"/>
+          <w:szCs w:val="28"/>
+        </w:rPr>
+        <w:t>project.build</w:t>
+      </w:r>
+      <w:proofErr w:type="gramEnd"/>
+      <w:r>
+        <w:rPr>
+          <w:rFonts w:ascii="Consolas" w:hAnsi="Consolas" w:cs="Consolas"/>
+          <w:color w:val="000000"/>
+          <w:sz w:val="28"/>
+          <w:szCs w:val="28"/>
+        </w:rPr>
+        <w:t>.finalName}.jar"]</w:t>
       </w:r>
       <w:r>
         <w:rPr>
@@ -24578,6 +25188,7 @@
         </w:rPr>
         <w:tab/>
       </w:r>
+      <w:proofErr w:type="gramStart"/>
       <w:r>
         <w:rPr>
           <w:rFonts w:ascii="Consolas" w:hAnsi="Consolas" w:cs="Consolas"/>
@@ -24585,7 +25196,17 @@
           <w:sz w:val="28"/>
           <w:szCs w:val="28"/>
         </w:rPr>
-        <w:t xml:space="preserve">&lt;!-- </w:t>
+        <w:t>&lt;!--</w:t>
+      </w:r>
+      <w:proofErr w:type="gramEnd"/>
+      <w:r>
+        <w:rPr>
+          <w:rFonts w:ascii="Consolas" w:hAnsi="Consolas" w:cs="Consolas"/>
+          <w:color w:val="3F5FBF"/>
+          <w:sz w:val="28"/>
+          <w:szCs w:val="28"/>
+        </w:rPr>
+        <w:t xml:space="preserve"> </w:t>
       </w:r>
       <w:r>
         <w:rPr>
@@ -24796,6 +25417,7 @@
         </w:rPr>
         <w:tab/>
       </w:r>
+      <w:proofErr w:type="gramStart"/>
       <w:r>
         <w:rPr>
           <w:rFonts w:ascii="Consolas" w:hAnsi="Consolas" w:cs="Consolas"/>
@@ -24803,7 +25425,17 @@
           <w:sz w:val="28"/>
           <w:szCs w:val="28"/>
         </w:rPr>
-        <w:t xml:space="preserve">&lt;!-- </w:t>
+        <w:t>&lt;!--</w:t>
+      </w:r>
+      <w:proofErr w:type="gramEnd"/>
+      <w:r>
+        <w:rPr>
+          <w:rFonts w:ascii="Consolas" w:hAnsi="Consolas" w:cs="Consolas"/>
+          <w:color w:val="3F5FBF"/>
+          <w:sz w:val="28"/>
+          <w:szCs w:val="28"/>
+        </w:rPr>
+        <w:t xml:space="preserve"> </w:t>
       </w:r>
       <w:r>
         <w:rPr>
@@ -25258,6 +25890,7 @@
         </w:rPr>
         <w:tab/>
       </w:r>
+      <w:proofErr w:type="gramStart"/>
       <w:r>
         <w:rPr>
           <w:rFonts w:ascii="Consolas" w:hAnsi="Consolas" w:cs="Consolas"/>
@@ -25265,7 +25898,17 @@
           <w:sz w:val="28"/>
           <w:szCs w:val="28"/>
         </w:rPr>
-        <w:t xml:space="preserve">&lt;!-- </w:t>
+        <w:t>&lt;!--</w:t>
+      </w:r>
+      <w:proofErr w:type="gramEnd"/>
+      <w:r>
+        <w:rPr>
+          <w:rFonts w:ascii="Consolas" w:hAnsi="Consolas" w:cs="Consolas"/>
+          <w:color w:val="3F5FBF"/>
+          <w:sz w:val="28"/>
+          <w:szCs w:val="28"/>
+        </w:rPr>
+        <w:t xml:space="preserve"> </w:t>
       </w:r>
       <w:r>
         <w:rPr>
@@ -25435,6 +26078,7 @@
         <w:t>${</w:t>
       </w:r>
       <w:proofErr w:type="spellStart"/>
+      <w:proofErr w:type="gramStart"/>
       <w:r>
         <w:rPr>
           <w:rFonts w:ascii="Consolas" w:hAnsi="Consolas" w:cs="Consolas"/>
@@ -25442,7 +26086,17 @@
           <w:sz w:val="28"/>
           <w:szCs w:val="28"/>
         </w:rPr>
-        <w:t>project.build.directory</w:t>
+        <w:t>project.build</w:t>
+      </w:r>
+      <w:proofErr w:type="gramEnd"/>
+      <w:r>
+        <w:rPr>
+          <w:rFonts w:ascii="Consolas" w:hAnsi="Consolas" w:cs="Consolas"/>
+          <w:color w:val="000000"/>
+          <w:sz w:val="28"/>
+          <w:szCs w:val="28"/>
+        </w:rPr>
+        <w:t>.directory</w:t>
       </w:r>
       <w:proofErr w:type="spellEnd"/>
       <w:r>
@@ -25530,6 +26184,7 @@
         <w:tab/>
         <w:t xml:space="preserve">    </w:t>
       </w:r>
+      <w:proofErr w:type="gramStart"/>
       <w:r>
         <w:rPr>
           <w:rFonts w:ascii="Consolas" w:hAnsi="Consolas" w:cs="Consolas"/>
@@ -25537,7 +26192,17 @@
           <w:sz w:val="28"/>
           <w:szCs w:val="28"/>
         </w:rPr>
-        <w:t xml:space="preserve">&lt;!-- </w:t>
+        <w:t>&lt;!--</w:t>
+      </w:r>
+      <w:proofErr w:type="gramEnd"/>
+      <w:r>
+        <w:rPr>
+          <w:rFonts w:ascii="Consolas" w:hAnsi="Consolas" w:cs="Consolas"/>
+          <w:color w:val="3F5FBF"/>
+          <w:sz w:val="28"/>
+          <w:szCs w:val="28"/>
+        </w:rPr>
+        <w:t xml:space="preserve"> </w:t>
       </w:r>
       <w:r>
         <w:rPr>
@@ -25669,6 +26334,7 @@
         <w:t>${</w:t>
       </w:r>
       <w:proofErr w:type="spellStart"/>
+      <w:proofErr w:type="gramStart"/>
       <w:r>
         <w:rPr>
           <w:rFonts w:ascii="Consolas" w:hAnsi="Consolas" w:cs="Consolas"/>
@@ -25676,7 +26342,17 @@
           <w:sz w:val="28"/>
           <w:szCs w:val="28"/>
         </w:rPr>
-        <w:t>project.build.finalName</w:t>
+        <w:t>project.build</w:t>
+      </w:r>
+      <w:proofErr w:type="gramEnd"/>
+      <w:r>
+        <w:rPr>
+          <w:rFonts w:ascii="Consolas" w:hAnsi="Consolas" w:cs="Consolas"/>
+          <w:color w:val="000000"/>
+          <w:sz w:val="28"/>
+          <w:szCs w:val="28"/>
+        </w:rPr>
+        <w:t>.finalName</w:t>
       </w:r>
       <w:proofErr w:type="spellEnd"/>
       <w:r>
@@ -25962,6 +26638,7 @@
         </w:rPr>
         <w:tab/>
       </w:r>
+      <w:proofErr w:type="gramStart"/>
       <w:r>
         <w:rPr>
           <w:rFonts w:ascii="Consolas" w:hAnsi="Consolas" w:cs="Consolas"/>
@@ -25969,7 +26646,17 @@
           <w:sz w:val="28"/>
           <w:szCs w:val="28"/>
         </w:rPr>
-        <w:t xml:space="preserve">&lt;!-- </w:t>
+        <w:t>&lt;!--</w:t>
+      </w:r>
+      <w:proofErr w:type="gramEnd"/>
+      <w:r>
+        <w:rPr>
+          <w:rFonts w:ascii="Consolas" w:hAnsi="Consolas" w:cs="Consolas"/>
+          <w:color w:val="3F5FBF"/>
+          <w:sz w:val="28"/>
+          <w:szCs w:val="28"/>
+        </w:rPr>
+        <w:t xml:space="preserve"> </w:t>
       </w:r>
       <w:r>
         <w:rPr>
@@ -27257,6 +27944,267 @@
           </wp:inline>
         </w:drawing>
       </w:r>
+    </w:p>
+    <w:p/>
+    <w:p>
+      <w:pPr>
+        <w:pStyle w:val="1"/>
+      </w:pPr>
+      <w:r>
+        <w:rPr>
+          <w:rFonts w:hint="eastAsia"/>
+        </w:rPr>
+        <w:t>开源项目</w:t>
+      </w:r>
+    </w:p>
+    <w:p/>
+    <w:p>
+      <w:pPr>
+        <w:pStyle w:val="2"/>
+      </w:pPr>
+      <w:r>
+        <w:t xml:space="preserve">Docker Machine </w:t>
+      </w:r>
+    </w:p>
+    <w:p>
+      <w:pPr>
+        <w:pStyle w:val="3"/>
+        <w:rPr>
+          <w:rFonts w:hint="eastAsia"/>
+        </w:rPr>
+      </w:pPr>
+      <w:r>
+        <w:rPr>
+          <w:rFonts w:hint="eastAsia"/>
+        </w:rPr>
+        <w:t>1.什么是</w:t>
+      </w:r>
+      <w:r>
+        <w:t xml:space="preserve">Docker Machine </w:t>
+      </w:r>
+    </w:p>
+    <w:p>
+      <w:pPr>
+        <w:ind w:firstLineChars="200" w:firstLine="420"/>
+      </w:pPr>
+      <w:r>
+        <w:t xml:space="preserve">Machine 项目是 Docker 官方的开源项目 ，负责实现对 Docker 运行环境进行安 装和管理，特别在管理多个 Docker 环境时，使用 Mach in 要比手动管理高效得多 </w:t>
+      </w:r>
+      <w:r>
+        <w:rPr>
+          <w:rFonts w:hint="eastAsia"/>
+        </w:rPr>
+        <w:t>。</w:t>
+      </w:r>
+    </w:p>
+    <w:p>
+      <w:pPr>
+        <w:ind w:firstLineChars="200" w:firstLine="420"/>
+        <w:rPr>
+          <w:rFonts w:hint="eastAsia"/>
+        </w:rPr>
+      </w:pPr>
+      <w:r>
+        <w:t>Machine 的定位是“在本地或者云环境中创建 Docker 主机” 代码在</w:t>
+      </w:r>
+      <w:r>
+        <w:rPr>
+          <w:rFonts w:hint="eastAsia"/>
+        </w:rPr>
+        <w:t>https</w:t>
+      </w:r>
+      <w:r>
+        <w:t>: // github.com/docker machine 开</w:t>
+      </w:r>
+      <w:r>
+        <w:rPr>
+          <w:rFonts w:hint="eastAsia"/>
+        </w:rPr>
+        <w:t>源。</w:t>
+      </w:r>
+    </w:p>
+    <w:p>
+      <w:pPr>
+        <w:ind w:firstLineChars="200" w:firstLine="420"/>
+      </w:pPr>
+      <w:r>
+        <w:t xml:space="preserve">Machine 项目主要由 语言编写，用户可以在本地任意指定由 Machine 管理的 Docker 主机，并对其进行操作 </w:t>
+      </w:r>
+      <w:r>
+        <w:rPr>
+          <w:rFonts w:hint="eastAsia"/>
+        </w:rPr>
+        <w:t>。</w:t>
+      </w:r>
+    </w:p>
+    <w:p>
+      <w:pPr>
+        <w:pStyle w:val="3"/>
+        <w:rPr>
+          <w:rFonts w:hint="eastAsia"/>
+        </w:rPr>
+      </w:pPr>
+      <w:r>
+        <w:rPr>
+          <w:rFonts w:hint="eastAsia"/>
+        </w:rPr>
+        <w:t>2.Docker</w:t>
+      </w:r>
+      <w:r>
+        <w:t xml:space="preserve"> </w:t>
+      </w:r>
+      <w:r>
+        <w:rPr>
+          <w:rFonts w:hint="eastAsia"/>
+        </w:rPr>
+        <w:t>Machine能做什么？</w:t>
+      </w:r>
+    </w:p>
+    <w:p>
+      <w:pPr>
+        <w:ind w:firstLineChars="200" w:firstLine="420"/>
+      </w:pPr>
+    </w:p>
+    <w:p>
+      <w:pPr>
+        <w:pStyle w:val="a3"/>
+        <w:numPr>
+          <w:ilvl w:val="0"/>
+          <w:numId w:val="31"/>
+        </w:numPr>
+        <w:ind w:firstLineChars="0"/>
+      </w:pPr>
+      <w:r>
+        <w:t xml:space="preserve">在指定节点或平台上安装 Docker 引擎，配置其为可使用的 </w:t>
+      </w:r>
+      <w:proofErr w:type="spellStart"/>
+      <w:r>
+        <w:t>Docke</w:t>
+      </w:r>
+      <w:proofErr w:type="spellEnd"/>
+      <w:r>
+        <w:t xml:space="preserve"> 境；</w:t>
+      </w:r>
+    </w:p>
+    <w:p>
+      <w:pPr>
+        <w:pStyle w:val="a3"/>
+        <w:numPr>
+          <w:ilvl w:val="0"/>
+          <w:numId w:val="31"/>
+        </w:numPr>
+        <w:ind w:firstLineChars="0"/>
+      </w:pPr>
+      <w:r>
+        <w:rPr>
+          <w:rFonts w:hint="eastAsia"/>
+        </w:rPr>
+        <w:t>集中</w:t>
+      </w:r>
+      <w:r>
+        <w:t>管理（包括启动 、查看等）所安装 Dock 环境</w:t>
+      </w:r>
+    </w:p>
+    <w:p>
+      <w:pPr>
+        <w:pStyle w:val="3"/>
+      </w:pPr>
+      <w:r>
+        <w:rPr>
+          <w:rFonts w:hint="eastAsia"/>
+        </w:rPr>
+        <w:lastRenderedPageBreak/>
+        <w:t>3.如何安装Docker</w:t>
+      </w:r>
+      <w:r>
+        <w:t xml:space="preserve"> </w:t>
+      </w:r>
+      <w:r>
+        <w:rPr>
+          <w:rFonts w:hint="eastAsia"/>
+        </w:rPr>
+        <w:t>Machine？</w:t>
+      </w:r>
+    </w:p>
+    <w:p>
+      <w:r>
+        <w:t xml:space="preserve">Docker Machine 可以在多种操作系统平台上安装，包括 </w:t>
+      </w:r>
+      <w:proofErr w:type="spellStart"/>
+      <w:r>
+        <w:t>inux</w:t>
+      </w:r>
+      <w:proofErr w:type="spellEnd"/>
+      <w:r>
+        <w:t xml:space="preserve"> Mac OS 以及 Windows</w:t>
+      </w:r>
+      <w:r>
+        <w:rPr>
+          <w:rFonts w:hint="eastAsia"/>
+        </w:rPr>
+        <w:t>。</w:t>
+      </w:r>
+    </w:p>
+    <w:p>
+      <w:pPr>
+        <w:pStyle w:val="4"/>
+        <w:numPr>
+          <w:ilvl w:val="0"/>
+          <w:numId w:val="32"/>
+        </w:numPr>
+      </w:pPr>
+      <w:r>
+        <w:rPr>
+          <w:rFonts w:hint="eastAsia"/>
+        </w:rPr>
+        <w:t>在Linux平台安装</w:t>
+      </w:r>
+      <w:r>
+        <w:t>Docker Machine</w:t>
+      </w:r>
+    </w:p>
+    <w:p/>
+    <w:p/>
+    <w:p>
+      <w:pPr>
+        <w:pStyle w:val="2"/>
+      </w:pPr>
+      <w:r>
+        <w:t xml:space="preserve">Docker </w:t>
+      </w:r>
+      <w:r>
+        <w:rPr>
+          <w:rFonts w:hint="eastAsia"/>
+        </w:rPr>
+        <w:t>C</w:t>
+      </w:r>
+      <w:r>
+        <w:t>ompose</w:t>
+      </w:r>
+    </w:p>
+    <w:p>
+      <w:pPr>
+        <w:pStyle w:val="2"/>
+        <w:rPr>
+          <w:rFonts w:hint="eastAsia"/>
+        </w:rPr>
+      </w:pPr>
+      <w:r>
+        <w:rPr>
+          <w:rFonts w:hint="eastAsia"/>
+        </w:rPr>
+        <w:t>D</w:t>
+      </w:r>
+      <w:r>
+        <w:t>ocker swarm</w:t>
+      </w:r>
+    </w:p>
+    <w:p>
+      <w:pPr>
+        <w:rPr>
+          <w:rFonts w:hint="eastAsia"/>
+        </w:rPr>
+      </w:pPr>
     </w:p>
     <w:sectPr>
       <w:headerReference w:type="even" r:id="rId73"/>
@@ -27503,7 +28451,7 @@
         <v:path o:extrusionok="f" gradientshapeok="t" o:connecttype="rect"/>
         <o:lock v:ext="edit" aspectratio="t"/>
       </v:shapetype>
-      <v:shape id="_x0000_i1716" type="#_x0000_t75" style="width:15pt;height:11.4pt;visibility:visible" o:bullet="t">
+      <v:shape id="_x0000_i1111" type="#_x0000_t75" style="width:15pt;height:11.4pt;visibility:visible" o:bullet="t">
         <v:imagedata r:id="rId1" o:title=""/>
       </v:shape>
     </w:pict>
@@ -29289,16 +30237,16 @@
     </w:lvl>
   </w:abstractNum>
   <w:abstractNum w:abstractNumId="20" w15:restartNumberingAfterBreak="0">
-    <w:nsid w:val="576C1D7C"/>
+    <w:nsid w:val="57274CB3"/>
     <w:multiLevelType w:val="hybridMultilevel"/>
-    <w:tmpl w:val="44980EE2"/>
-    <w:lvl w:ilvl="0" w:tplc="E05CEF12">
+    <w:tmpl w:val="0FDCBFD6"/>
+    <w:lvl w:ilvl="0" w:tplc="44B2CDE2">
       <w:start w:val="1"/>
       <w:numFmt w:val="decimal"/>
       <w:lvlText w:val="%1."/>
       <w:lvlJc w:val="left"/>
       <w:pPr>
-        <w:ind w:left="780" w:hanging="360"/>
+        <w:ind w:left="360" w:hanging="360"/>
       </w:pPr>
       <w:rPr>
         <w:rFonts w:hint="default"/>
@@ -29310,7 +30258,7 @@
       <w:lvlText w:val="%2)"/>
       <w:lvlJc w:val="left"/>
       <w:pPr>
-        <w:ind w:left="1260" w:hanging="420"/>
+        <w:ind w:left="840" w:hanging="420"/>
       </w:pPr>
     </w:lvl>
     <w:lvl w:ilvl="2" w:tplc="0409001B" w:tentative="1">
@@ -29319,7 +30267,7 @@
       <w:lvlText w:val="%3."/>
       <w:lvlJc w:val="right"/>
       <w:pPr>
-        <w:ind w:left="1680" w:hanging="420"/>
+        <w:ind w:left="1260" w:hanging="420"/>
       </w:pPr>
     </w:lvl>
     <w:lvl w:ilvl="3" w:tplc="0409000F" w:tentative="1">
@@ -29328,7 +30276,7 @@
       <w:lvlText w:val="%4."/>
       <w:lvlJc w:val="left"/>
       <w:pPr>
-        <w:ind w:left="2100" w:hanging="420"/>
+        <w:ind w:left="1680" w:hanging="420"/>
       </w:pPr>
     </w:lvl>
     <w:lvl w:ilvl="4" w:tplc="04090019" w:tentative="1">
@@ -29337,7 +30285,7 @@
       <w:lvlText w:val="%5)"/>
       <w:lvlJc w:val="left"/>
       <w:pPr>
-        <w:ind w:left="2520" w:hanging="420"/>
+        <w:ind w:left="2100" w:hanging="420"/>
       </w:pPr>
     </w:lvl>
     <w:lvl w:ilvl="5" w:tplc="0409001B" w:tentative="1">
@@ -29346,7 +30294,7 @@
       <w:lvlText w:val="%6."/>
       <w:lvlJc w:val="right"/>
       <w:pPr>
-        <w:ind w:left="2940" w:hanging="420"/>
+        <w:ind w:left="2520" w:hanging="420"/>
       </w:pPr>
     </w:lvl>
     <w:lvl w:ilvl="6" w:tplc="0409000F" w:tentative="1">
@@ -29355,7 +30303,7 @@
       <w:lvlText w:val="%7."/>
       <w:lvlJc w:val="left"/>
       <w:pPr>
-        <w:ind w:left="3360" w:hanging="420"/>
+        <w:ind w:left="2940" w:hanging="420"/>
       </w:pPr>
     </w:lvl>
     <w:lvl w:ilvl="7" w:tplc="04090019" w:tentative="1">
@@ -29364,7 +30312,7 @@
       <w:lvlText w:val="%8)"/>
       <w:lvlJc w:val="left"/>
       <w:pPr>
-        <w:ind w:left="3780" w:hanging="420"/>
+        <w:ind w:left="3360" w:hanging="420"/>
       </w:pPr>
     </w:lvl>
     <w:lvl w:ilvl="8" w:tplc="0409001B" w:tentative="1">
@@ -29373,15 +30321,15 @@
       <w:lvlText w:val="%9."/>
       <w:lvlJc w:val="right"/>
       <w:pPr>
-        <w:ind w:left="4200" w:hanging="420"/>
+        <w:ind w:left="3780" w:hanging="420"/>
       </w:pPr>
     </w:lvl>
   </w:abstractNum>
   <w:abstractNum w:abstractNumId="21" w15:restartNumberingAfterBreak="0">
-    <w:nsid w:val="5BAD3429"/>
+    <w:nsid w:val="576C1D7C"/>
     <w:multiLevelType w:val="hybridMultilevel"/>
-    <w:tmpl w:val="BB703EF6"/>
-    <w:lvl w:ilvl="0" w:tplc="BD7EFA80">
+    <w:tmpl w:val="44980EE2"/>
+    <w:lvl w:ilvl="0" w:tplc="E05CEF12">
       <w:start w:val="1"/>
       <w:numFmt w:val="decimal"/>
       <w:lvlText w:val="%1."/>
@@ -29467,16 +30415,16 @@
     </w:lvl>
   </w:abstractNum>
   <w:abstractNum w:abstractNumId="22" w15:restartNumberingAfterBreak="0">
-    <w:nsid w:val="5EF11553"/>
+    <w:nsid w:val="5BAD3429"/>
     <w:multiLevelType w:val="hybridMultilevel"/>
-    <w:tmpl w:val="D8B2D364"/>
-    <w:lvl w:ilvl="0" w:tplc="5CFEE752">
+    <w:tmpl w:val="BB703EF6"/>
+    <w:lvl w:ilvl="0" w:tplc="BD7EFA80">
       <w:start w:val="1"/>
       <w:numFmt w:val="decimal"/>
       <w:lvlText w:val="%1."/>
       <w:lvlJc w:val="left"/>
       <w:pPr>
-        <w:ind w:left="360" w:hanging="360"/>
+        <w:ind w:left="780" w:hanging="360"/>
       </w:pPr>
       <w:rPr>
         <w:rFonts w:hint="default"/>
@@ -29488,7 +30436,7 @@
       <w:lvlText w:val="%2)"/>
       <w:lvlJc w:val="left"/>
       <w:pPr>
-        <w:ind w:left="840" w:hanging="420"/>
+        <w:ind w:left="1260" w:hanging="420"/>
       </w:pPr>
     </w:lvl>
     <w:lvl w:ilvl="2" w:tplc="0409001B" w:tentative="1">
@@ -29497,7 +30445,7 @@
       <w:lvlText w:val="%3."/>
       <w:lvlJc w:val="right"/>
       <w:pPr>
-        <w:ind w:left="1260" w:hanging="420"/>
+        <w:ind w:left="1680" w:hanging="420"/>
       </w:pPr>
     </w:lvl>
     <w:lvl w:ilvl="3" w:tplc="0409000F" w:tentative="1">
@@ -29506,7 +30454,7 @@
       <w:lvlText w:val="%4."/>
       <w:lvlJc w:val="left"/>
       <w:pPr>
-        <w:ind w:left="1680" w:hanging="420"/>
+        <w:ind w:left="2100" w:hanging="420"/>
       </w:pPr>
     </w:lvl>
     <w:lvl w:ilvl="4" w:tplc="04090019" w:tentative="1">
@@ -29515,7 +30463,7 @@
       <w:lvlText w:val="%5)"/>
       <w:lvlJc w:val="left"/>
       <w:pPr>
-        <w:ind w:left="2100" w:hanging="420"/>
+        <w:ind w:left="2520" w:hanging="420"/>
       </w:pPr>
     </w:lvl>
     <w:lvl w:ilvl="5" w:tplc="0409001B" w:tentative="1">
@@ -29524,7 +30472,7 @@
       <w:lvlText w:val="%6."/>
       <w:lvlJc w:val="right"/>
       <w:pPr>
-        <w:ind w:left="2520" w:hanging="420"/>
+        <w:ind w:left="2940" w:hanging="420"/>
       </w:pPr>
     </w:lvl>
     <w:lvl w:ilvl="6" w:tplc="0409000F" w:tentative="1">
@@ -29533,7 +30481,7 @@
       <w:lvlText w:val="%7."/>
       <w:lvlJc w:val="left"/>
       <w:pPr>
-        <w:ind w:left="2940" w:hanging="420"/>
+        <w:ind w:left="3360" w:hanging="420"/>
       </w:pPr>
     </w:lvl>
     <w:lvl w:ilvl="7" w:tplc="04090019" w:tentative="1">
@@ -29542,7 +30490,7 @@
       <w:lvlText w:val="%8)"/>
       <w:lvlJc w:val="left"/>
       <w:pPr>
-        <w:ind w:left="3360" w:hanging="420"/>
+        <w:ind w:left="3780" w:hanging="420"/>
       </w:pPr>
     </w:lvl>
     <w:lvl w:ilvl="8" w:tplc="0409001B" w:tentative="1">
@@ -29551,21 +30499,21 @@
       <w:lvlText w:val="%9."/>
       <w:lvlJc w:val="right"/>
       <w:pPr>
-        <w:ind w:left="3780" w:hanging="420"/>
+        <w:ind w:left="4200" w:hanging="420"/>
       </w:pPr>
     </w:lvl>
   </w:abstractNum>
   <w:abstractNum w:abstractNumId="23" w15:restartNumberingAfterBreak="0">
-    <w:nsid w:val="676015F3"/>
+    <w:nsid w:val="5EF11553"/>
     <w:multiLevelType w:val="hybridMultilevel"/>
-    <w:tmpl w:val="5E460C04"/>
-    <w:lvl w:ilvl="0" w:tplc="AD5AF76A">
+    <w:tmpl w:val="D8B2D364"/>
+    <w:lvl w:ilvl="0" w:tplc="5CFEE752">
       <w:start w:val="1"/>
-      <w:numFmt w:val="lowerLetter"/>
+      <w:numFmt w:val="decimal"/>
       <w:lvlText w:val="%1."/>
       <w:lvlJc w:val="left"/>
       <w:pPr>
-        <w:ind w:left="888" w:hanging="360"/>
+        <w:ind w:left="360" w:hanging="360"/>
       </w:pPr>
       <w:rPr>
         <w:rFonts w:hint="default"/>
@@ -29577,7 +30525,7 @@
       <w:lvlText w:val="%2)"/>
       <w:lvlJc w:val="left"/>
       <w:pPr>
-        <w:ind w:left="1368" w:hanging="420"/>
+        <w:ind w:left="840" w:hanging="420"/>
       </w:pPr>
     </w:lvl>
     <w:lvl w:ilvl="2" w:tplc="0409001B" w:tentative="1">
@@ -29586,7 +30534,7 @@
       <w:lvlText w:val="%3."/>
       <w:lvlJc w:val="right"/>
       <w:pPr>
-        <w:ind w:left="1788" w:hanging="420"/>
+        <w:ind w:left="1260" w:hanging="420"/>
       </w:pPr>
     </w:lvl>
     <w:lvl w:ilvl="3" w:tplc="0409000F" w:tentative="1">
@@ -29595,7 +30543,7 @@
       <w:lvlText w:val="%4."/>
       <w:lvlJc w:val="left"/>
       <w:pPr>
-        <w:ind w:left="2208" w:hanging="420"/>
+        <w:ind w:left="1680" w:hanging="420"/>
       </w:pPr>
     </w:lvl>
     <w:lvl w:ilvl="4" w:tplc="04090019" w:tentative="1">
@@ -29604,7 +30552,7 @@
       <w:lvlText w:val="%5)"/>
       <w:lvlJc w:val="left"/>
       <w:pPr>
-        <w:ind w:left="2628" w:hanging="420"/>
+        <w:ind w:left="2100" w:hanging="420"/>
       </w:pPr>
     </w:lvl>
     <w:lvl w:ilvl="5" w:tplc="0409001B" w:tentative="1">
@@ -29613,7 +30561,7 @@
       <w:lvlText w:val="%6."/>
       <w:lvlJc w:val="right"/>
       <w:pPr>
-        <w:ind w:left="3048" w:hanging="420"/>
+        <w:ind w:left="2520" w:hanging="420"/>
       </w:pPr>
     </w:lvl>
     <w:lvl w:ilvl="6" w:tplc="0409000F" w:tentative="1">
@@ -29622,7 +30570,7 @@
       <w:lvlText w:val="%7."/>
       <w:lvlJc w:val="left"/>
       <w:pPr>
-        <w:ind w:left="3468" w:hanging="420"/>
+        <w:ind w:left="2940" w:hanging="420"/>
       </w:pPr>
     </w:lvl>
     <w:lvl w:ilvl="7" w:tplc="04090019" w:tentative="1">
@@ -29631,7 +30579,7 @@
       <w:lvlText w:val="%8)"/>
       <w:lvlJc w:val="left"/>
       <w:pPr>
-        <w:ind w:left="3888" w:hanging="420"/>
+        <w:ind w:left="3360" w:hanging="420"/>
       </w:pPr>
     </w:lvl>
     <w:lvl w:ilvl="8" w:tplc="0409001B" w:tentative="1">
@@ -29640,21 +30588,21 @@
       <w:lvlText w:val="%9."/>
       <w:lvlJc w:val="right"/>
       <w:pPr>
-        <w:ind w:left="4308" w:hanging="420"/>
+        <w:ind w:left="3780" w:hanging="420"/>
       </w:pPr>
     </w:lvl>
   </w:abstractNum>
   <w:abstractNum w:abstractNumId="24" w15:restartNumberingAfterBreak="0">
-    <w:nsid w:val="67EE6667"/>
+    <w:nsid w:val="676015F3"/>
     <w:multiLevelType w:val="hybridMultilevel"/>
-    <w:tmpl w:val="E42058BE"/>
-    <w:lvl w:ilvl="0" w:tplc="D654E528">
+    <w:tmpl w:val="5E460C04"/>
+    <w:lvl w:ilvl="0" w:tplc="AD5AF76A">
       <w:start w:val="1"/>
-      <w:numFmt w:val="decimal"/>
+      <w:numFmt w:val="lowerLetter"/>
       <w:lvlText w:val="%1."/>
       <w:lvlJc w:val="left"/>
       <w:pPr>
-        <w:ind w:left="360" w:hanging="360"/>
+        <w:ind w:left="888" w:hanging="360"/>
       </w:pPr>
       <w:rPr>
         <w:rFonts w:hint="default"/>
@@ -29666,7 +30614,7 @@
       <w:lvlText w:val="%2)"/>
       <w:lvlJc w:val="left"/>
       <w:pPr>
-        <w:ind w:left="840" w:hanging="420"/>
+        <w:ind w:left="1368" w:hanging="420"/>
       </w:pPr>
     </w:lvl>
     <w:lvl w:ilvl="2" w:tplc="0409001B" w:tentative="1">
@@ -29675,7 +30623,7 @@
       <w:lvlText w:val="%3."/>
       <w:lvlJc w:val="right"/>
       <w:pPr>
-        <w:ind w:left="1260" w:hanging="420"/>
+        <w:ind w:left="1788" w:hanging="420"/>
       </w:pPr>
     </w:lvl>
     <w:lvl w:ilvl="3" w:tplc="0409000F" w:tentative="1">
@@ -29684,7 +30632,7 @@
       <w:lvlText w:val="%4."/>
       <w:lvlJc w:val="left"/>
       <w:pPr>
-        <w:ind w:left="1680" w:hanging="420"/>
+        <w:ind w:left="2208" w:hanging="420"/>
       </w:pPr>
     </w:lvl>
     <w:lvl w:ilvl="4" w:tplc="04090019" w:tentative="1">
@@ -29693,7 +30641,7 @@
       <w:lvlText w:val="%5)"/>
       <w:lvlJc w:val="left"/>
       <w:pPr>
-        <w:ind w:left="2100" w:hanging="420"/>
+        <w:ind w:left="2628" w:hanging="420"/>
       </w:pPr>
     </w:lvl>
     <w:lvl w:ilvl="5" w:tplc="0409001B" w:tentative="1">
@@ -29702,7 +30650,7 @@
       <w:lvlText w:val="%6."/>
       <w:lvlJc w:val="right"/>
       <w:pPr>
-        <w:ind w:left="2520" w:hanging="420"/>
+        <w:ind w:left="3048" w:hanging="420"/>
       </w:pPr>
     </w:lvl>
     <w:lvl w:ilvl="6" w:tplc="0409000F" w:tentative="1">
@@ -29711,7 +30659,7 @@
       <w:lvlText w:val="%7."/>
       <w:lvlJc w:val="left"/>
       <w:pPr>
-        <w:ind w:left="2940" w:hanging="420"/>
+        <w:ind w:left="3468" w:hanging="420"/>
       </w:pPr>
     </w:lvl>
     <w:lvl w:ilvl="7" w:tplc="04090019" w:tentative="1">
@@ -29720,7 +30668,7 @@
       <w:lvlText w:val="%8)"/>
       <w:lvlJc w:val="left"/>
       <w:pPr>
-        <w:ind w:left="3360" w:hanging="420"/>
+        <w:ind w:left="3888" w:hanging="420"/>
       </w:pPr>
     </w:lvl>
     <w:lvl w:ilvl="8" w:tplc="0409001B" w:tentative="1">
@@ -29729,11 +30677,100 @@
       <w:lvlText w:val="%9."/>
       <w:lvlJc w:val="right"/>
       <w:pPr>
-        <w:ind w:left="3780" w:hanging="420"/>
+        <w:ind w:left="4308" w:hanging="420"/>
       </w:pPr>
     </w:lvl>
   </w:abstractNum>
   <w:abstractNum w:abstractNumId="25" w15:restartNumberingAfterBreak="0">
+    <w:nsid w:val="67EE6667"/>
+    <w:multiLevelType w:val="hybridMultilevel"/>
+    <w:tmpl w:val="E42058BE"/>
+    <w:lvl w:ilvl="0" w:tplc="D654E528">
+      <w:start w:val="1"/>
+      <w:numFmt w:val="decimal"/>
+      <w:lvlText w:val="%1."/>
+      <w:lvlJc w:val="left"/>
+      <w:pPr>
+        <w:ind w:left="360" w:hanging="360"/>
+      </w:pPr>
+      <w:rPr>
+        <w:rFonts w:hint="default"/>
+      </w:rPr>
+    </w:lvl>
+    <w:lvl w:ilvl="1" w:tplc="04090019" w:tentative="1">
+      <w:start w:val="1"/>
+      <w:numFmt w:val="lowerLetter"/>
+      <w:lvlText w:val="%2)"/>
+      <w:lvlJc w:val="left"/>
+      <w:pPr>
+        <w:ind w:left="840" w:hanging="420"/>
+      </w:pPr>
+    </w:lvl>
+    <w:lvl w:ilvl="2" w:tplc="0409001B" w:tentative="1">
+      <w:start w:val="1"/>
+      <w:numFmt w:val="lowerRoman"/>
+      <w:lvlText w:val="%3."/>
+      <w:lvlJc w:val="right"/>
+      <w:pPr>
+        <w:ind w:left="1260" w:hanging="420"/>
+      </w:pPr>
+    </w:lvl>
+    <w:lvl w:ilvl="3" w:tplc="0409000F" w:tentative="1">
+      <w:start w:val="1"/>
+      <w:numFmt w:val="decimal"/>
+      <w:lvlText w:val="%4."/>
+      <w:lvlJc w:val="left"/>
+      <w:pPr>
+        <w:ind w:left="1680" w:hanging="420"/>
+      </w:pPr>
+    </w:lvl>
+    <w:lvl w:ilvl="4" w:tplc="04090019" w:tentative="1">
+      <w:start w:val="1"/>
+      <w:numFmt w:val="lowerLetter"/>
+      <w:lvlText w:val="%5)"/>
+      <w:lvlJc w:val="left"/>
+      <w:pPr>
+        <w:ind w:left="2100" w:hanging="420"/>
+      </w:pPr>
+    </w:lvl>
+    <w:lvl w:ilvl="5" w:tplc="0409001B" w:tentative="1">
+      <w:start w:val="1"/>
+      <w:numFmt w:val="lowerRoman"/>
+      <w:lvlText w:val="%6."/>
+      <w:lvlJc w:val="right"/>
+      <w:pPr>
+        <w:ind w:left="2520" w:hanging="420"/>
+      </w:pPr>
+    </w:lvl>
+    <w:lvl w:ilvl="6" w:tplc="0409000F" w:tentative="1">
+      <w:start w:val="1"/>
+      <w:numFmt w:val="decimal"/>
+      <w:lvlText w:val="%7."/>
+      <w:lvlJc w:val="left"/>
+      <w:pPr>
+        <w:ind w:left="2940" w:hanging="420"/>
+      </w:pPr>
+    </w:lvl>
+    <w:lvl w:ilvl="7" w:tplc="04090019" w:tentative="1">
+      <w:start w:val="1"/>
+      <w:numFmt w:val="lowerLetter"/>
+      <w:lvlText w:val="%8)"/>
+      <w:lvlJc w:val="left"/>
+      <w:pPr>
+        <w:ind w:left="3360" w:hanging="420"/>
+      </w:pPr>
+    </w:lvl>
+    <w:lvl w:ilvl="8" w:tplc="0409001B" w:tentative="1">
+      <w:start w:val="1"/>
+      <w:numFmt w:val="lowerRoman"/>
+      <w:lvlText w:val="%9."/>
+      <w:lvlJc w:val="right"/>
+      <w:pPr>
+        <w:ind w:left="3780" w:hanging="420"/>
+      </w:pPr>
+    </w:lvl>
+  </w:abstractNum>
+  <w:abstractNum w:abstractNumId="26" w15:restartNumberingAfterBreak="0">
     <w:nsid w:val="68066CEB"/>
     <w:multiLevelType w:val="multilevel"/>
     <w:tmpl w:val="77AA14BE"/>
@@ -29854,7 +30891,7 @@
       </w:rPr>
     </w:lvl>
   </w:abstractNum>
-  <w:abstractNum w:abstractNumId="26" w15:restartNumberingAfterBreak="0">
+  <w:abstractNum w:abstractNumId="27" w15:restartNumberingAfterBreak="0">
     <w:nsid w:val="6A0F1FD6"/>
     <w:multiLevelType w:val="hybridMultilevel"/>
     <w:tmpl w:val="C8DE82EC"/>
@@ -29943,7 +30980,7 @@
       </w:pPr>
     </w:lvl>
   </w:abstractNum>
-  <w:abstractNum w:abstractNumId="27" w15:restartNumberingAfterBreak="0">
+  <w:abstractNum w:abstractNumId="28" w15:restartNumberingAfterBreak="0">
     <w:nsid w:val="6BF440DB"/>
     <w:multiLevelType w:val="hybridMultilevel"/>
     <w:tmpl w:val="77BA79E0"/>
@@ -30032,17 +31069,17 @@
       </w:pPr>
     </w:lvl>
   </w:abstractNum>
-  <w:abstractNum w:abstractNumId="28" w15:restartNumberingAfterBreak="0">
-    <w:nsid w:val="7C3B4239"/>
+  <w:abstractNum w:abstractNumId="29" w15:restartNumberingAfterBreak="0">
+    <w:nsid w:val="7B931046"/>
     <w:multiLevelType w:val="hybridMultilevel"/>
-    <w:tmpl w:val="1CAE90AA"/>
-    <w:lvl w:ilvl="0" w:tplc="F672F7AC">
+    <w:tmpl w:val="336874C8"/>
+    <w:lvl w:ilvl="0" w:tplc="476A25EC">
       <w:start w:val="1"/>
       <w:numFmt w:val="decimal"/>
       <w:lvlText w:val="%1."/>
       <w:lvlJc w:val="left"/>
       <w:pPr>
-        <w:ind w:left="444" w:hanging="360"/>
+        <w:ind w:left="840" w:hanging="360"/>
       </w:pPr>
       <w:rPr>
         <w:rFonts w:hint="default"/>
@@ -30054,7 +31091,7 @@
       <w:lvlText w:val="%2)"/>
       <w:lvlJc w:val="left"/>
       <w:pPr>
-        <w:ind w:left="924" w:hanging="420"/>
+        <w:ind w:left="1320" w:hanging="420"/>
       </w:pPr>
     </w:lvl>
     <w:lvl w:ilvl="2" w:tplc="0409001B" w:tentative="1">
@@ -30063,7 +31100,7 @@
       <w:lvlText w:val="%3."/>
       <w:lvlJc w:val="right"/>
       <w:pPr>
-        <w:ind w:left="1344" w:hanging="420"/>
+        <w:ind w:left="1740" w:hanging="420"/>
       </w:pPr>
     </w:lvl>
     <w:lvl w:ilvl="3" w:tplc="0409000F" w:tentative="1">
@@ -30072,7 +31109,7 @@
       <w:lvlText w:val="%4."/>
       <w:lvlJc w:val="left"/>
       <w:pPr>
-        <w:ind w:left="1764" w:hanging="420"/>
+        <w:ind w:left="2160" w:hanging="420"/>
       </w:pPr>
     </w:lvl>
     <w:lvl w:ilvl="4" w:tplc="04090019" w:tentative="1">
@@ -30081,7 +31118,7 @@
       <w:lvlText w:val="%5)"/>
       <w:lvlJc w:val="left"/>
       <w:pPr>
-        <w:ind w:left="2184" w:hanging="420"/>
+        <w:ind w:left="2580" w:hanging="420"/>
       </w:pPr>
     </w:lvl>
     <w:lvl w:ilvl="5" w:tplc="0409001B" w:tentative="1">
@@ -30090,7 +31127,7 @@
       <w:lvlText w:val="%6."/>
       <w:lvlJc w:val="right"/>
       <w:pPr>
-        <w:ind w:left="2604" w:hanging="420"/>
+        <w:ind w:left="3000" w:hanging="420"/>
       </w:pPr>
     </w:lvl>
     <w:lvl w:ilvl="6" w:tplc="0409000F" w:tentative="1">
@@ -30099,7 +31136,7 @@
       <w:lvlText w:val="%7."/>
       <w:lvlJc w:val="left"/>
       <w:pPr>
-        <w:ind w:left="3024" w:hanging="420"/>
+        <w:ind w:left="3420" w:hanging="420"/>
       </w:pPr>
     </w:lvl>
     <w:lvl w:ilvl="7" w:tplc="04090019" w:tentative="1">
@@ -30108,7 +31145,7 @@
       <w:lvlText w:val="%8)"/>
       <w:lvlJc w:val="left"/>
       <w:pPr>
-        <w:ind w:left="3444" w:hanging="420"/>
+        <w:ind w:left="3840" w:hanging="420"/>
       </w:pPr>
     </w:lvl>
     <w:lvl w:ilvl="8" w:tplc="0409001B" w:tentative="1">
@@ -30117,21 +31154,21 @@
       <w:lvlText w:val="%9."/>
       <w:lvlJc w:val="right"/>
       <w:pPr>
-        <w:ind w:left="3864" w:hanging="420"/>
+        <w:ind w:left="4260" w:hanging="420"/>
       </w:pPr>
     </w:lvl>
   </w:abstractNum>
-  <w:abstractNum w:abstractNumId="29" w15:restartNumberingAfterBreak="0">
-    <w:nsid w:val="7D445EB6"/>
+  <w:abstractNum w:abstractNumId="30" w15:restartNumberingAfterBreak="0">
+    <w:nsid w:val="7C3B4239"/>
     <w:multiLevelType w:val="hybridMultilevel"/>
-    <w:tmpl w:val="60BA3328"/>
-    <w:lvl w:ilvl="0" w:tplc="6D502D0A">
+    <w:tmpl w:val="1CAE90AA"/>
+    <w:lvl w:ilvl="0" w:tplc="F672F7AC">
       <w:start w:val="1"/>
       <w:numFmt w:val="decimal"/>
       <w:lvlText w:val="%1."/>
       <w:lvlJc w:val="left"/>
       <w:pPr>
-        <w:ind w:left="360" w:hanging="360"/>
+        <w:ind w:left="444" w:hanging="360"/>
       </w:pPr>
       <w:rPr>
         <w:rFonts w:hint="default"/>
@@ -30143,7 +31180,7 @@
       <w:lvlText w:val="%2)"/>
       <w:lvlJc w:val="left"/>
       <w:pPr>
-        <w:ind w:left="840" w:hanging="420"/>
+        <w:ind w:left="924" w:hanging="420"/>
       </w:pPr>
     </w:lvl>
     <w:lvl w:ilvl="2" w:tplc="0409001B" w:tentative="1">
@@ -30152,7 +31189,7 @@
       <w:lvlText w:val="%3."/>
       <w:lvlJc w:val="right"/>
       <w:pPr>
-        <w:ind w:left="1260" w:hanging="420"/>
+        <w:ind w:left="1344" w:hanging="420"/>
       </w:pPr>
     </w:lvl>
     <w:lvl w:ilvl="3" w:tplc="0409000F" w:tentative="1">
@@ -30161,7 +31198,7 @@
       <w:lvlText w:val="%4."/>
       <w:lvlJc w:val="left"/>
       <w:pPr>
-        <w:ind w:left="1680" w:hanging="420"/>
+        <w:ind w:left="1764" w:hanging="420"/>
       </w:pPr>
     </w:lvl>
     <w:lvl w:ilvl="4" w:tplc="04090019" w:tentative="1">
@@ -30170,7 +31207,7 @@
       <w:lvlText w:val="%5)"/>
       <w:lvlJc w:val="left"/>
       <w:pPr>
-        <w:ind w:left="2100" w:hanging="420"/>
+        <w:ind w:left="2184" w:hanging="420"/>
       </w:pPr>
     </w:lvl>
     <w:lvl w:ilvl="5" w:tplc="0409001B" w:tentative="1">
@@ -30179,7 +31216,7 @@
       <w:lvlText w:val="%6."/>
       <w:lvlJc w:val="right"/>
       <w:pPr>
-        <w:ind w:left="2520" w:hanging="420"/>
+        <w:ind w:left="2604" w:hanging="420"/>
       </w:pPr>
     </w:lvl>
     <w:lvl w:ilvl="6" w:tplc="0409000F" w:tentative="1">
@@ -30188,7 +31225,7 @@
       <w:lvlText w:val="%7."/>
       <w:lvlJc w:val="left"/>
       <w:pPr>
-        <w:ind w:left="2940" w:hanging="420"/>
+        <w:ind w:left="3024" w:hanging="420"/>
       </w:pPr>
     </w:lvl>
     <w:lvl w:ilvl="7" w:tplc="04090019" w:tentative="1">
@@ -30197,7 +31234,7 @@
       <w:lvlText w:val="%8)"/>
       <w:lvlJc w:val="left"/>
       <w:pPr>
-        <w:ind w:left="3360" w:hanging="420"/>
+        <w:ind w:left="3444" w:hanging="420"/>
       </w:pPr>
     </w:lvl>
     <w:lvl w:ilvl="8" w:tplc="0409001B" w:tentative="1">
@@ -30206,6 +31243,95 @@
       <w:lvlText w:val="%9."/>
       <w:lvlJc w:val="right"/>
       <w:pPr>
+        <w:ind w:left="3864" w:hanging="420"/>
+      </w:pPr>
+    </w:lvl>
+  </w:abstractNum>
+  <w:abstractNum w:abstractNumId="31" w15:restartNumberingAfterBreak="0">
+    <w:nsid w:val="7D445EB6"/>
+    <w:multiLevelType w:val="hybridMultilevel"/>
+    <w:tmpl w:val="60BA3328"/>
+    <w:lvl w:ilvl="0" w:tplc="6D502D0A">
+      <w:start w:val="1"/>
+      <w:numFmt w:val="decimal"/>
+      <w:lvlText w:val="%1."/>
+      <w:lvlJc w:val="left"/>
+      <w:pPr>
+        <w:ind w:left="360" w:hanging="360"/>
+      </w:pPr>
+      <w:rPr>
+        <w:rFonts w:hint="default"/>
+      </w:rPr>
+    </w:lvl>
+    <w:lvl w:ilvl="1" w:tplc="04090019" w:tentative="1">
+      <w:start w:val="1"/>
+      <w:numFmt w:val="lowerLetter"/>
+      <w:lvlText w:val="%2)"/>
+      <w:lvlJc w:val="left"/>
+      <w:pPr>
+        <w:ind w:left="840" w:hanging="420"/>
+      </w:pPr>
+    </w:lvl>
+    <w:lvl w:ilvl="2" w:tplc="0409001B" w:tentative="1">
+      <w:start w:val="1"/>
+      <w:numFmt w:val="lowerRoman"/>
+      <w:lvlText w:val="%3."/>
+      <w:lvlJc w:val="right"/>
+      <w:pPr>
+        <w:ind w:left="1260" w:hanging="420"/>
+      </w:pPr>
+    </w:lvl>
+    <w:lvl w:ilvl="3" w:tplc="0409000F" w:tentative="1">
+      <w:start w:val="1"/>
+      <w:numFmt w:val="decimal"/>
+      <w:lvlText w:val="%4."/>
+      <w:lvlJc w:val="left"/>
+      <w:pPr>
+        <w:ind w:left="1680" w:hanging="420"/>
+      </w:pPr>
+    </w:lvl>
+    <w:lvl w:ilvl="4" w:tplc="04090019" w:tentative="1">
+      <w:start w:val="1"/>
+      <w:numFmt w:val="lowerLetter"/>
+      <w:lvlText w:val="%5)"/>
+      <w:lvlJc w:val="left"/>
+      <w:pPr>
+        <w:ind w:left="2100" w:hanging="420"/>
+      </w:pPr>
+    </w:lvl>
+    <w:lvl w:ilvl="5" w:tplc="0409001B" w:tentative="1">
+      <w:start w:val="1"/>
+      <w:numFmt w:val="lowerRoman"/>
+      <w:lvlText w:val="%6."/>
+      <w:lvlJc w:val="right"/>
+      <w:pPr>
+        <w:ind w:left="2520" w:hanging="420"/>
+      </w:pPr>
+    </w:lvl>
+    <w:lvl w:ilvl="6" w:tplc="0409000F" w:tentative="1">
+      <w:start w:val="1"/>
+      <w:numFmt w:val="decimal"/>
+      <w:lvlText w:val="%7."/>
+      <w:lvlJc w:val="left"/>
+      <w:pPr>
+        <w:ind w:left="2940" w:hanging="420"/>
+      </w:pPr>
+    </w:lvl>
+    <w:lvl w:ilvl="7" w:tplc="04090019" w:tentative="1">
+      <w:start w:val="1"/>
+      <w:numFmt w:val="lowerLetter"/>
+      <w:lvlText w:val="%8)"/>
+      <w:lvlJc w:val="left"/>
+      <w:pPr>
+        <w:ind w:left="3360" w:hanging="420"/>
+      </w:pPr>
+    </w:lvl>
+    <w:lvl w:ilvl="8" w:tplc="0409001B" w:tentative="1">
+      <w:start w:val="1"/>
+      <w:numFmt w:val="lowerRoman"/>
+      <w:lvlText w:val="%9."/>
+      <w:lvlJc w:val="right"/>
+      <w:pPr>
         <w:ind w:left="3780" w:hanging="420"/>
       </w:pPr>
     </w:lvl>
@@ -30214,7 +31340,7 @@
     <w:abstractNumId w:val="6"/>
   </w:num>
   <w:num w:numId="2">
-    <w:abstractNumId w:val="29"/>
+    <w:abstractNumId w:val="31"/>
   </w:num>
   <w:num w:numId="3">
     <w:abstractNumId w:val="15"/>
@@ -30226,7 +31352,7 @@
     <w:abstractNumId w:val="11"/>
   </w:num>
   <w:num w:numId="6">
-    <w:abstractNumId w:val="26"/>
+    <w:abstractNumId w:val="27"/>
   </w:num>
   <w:num w:numId="7">
     <w:abstractNumId w:val="9"/>
@@ -30241,7 +31367,7 @@
     <w:abstractNumId w:val="19"/>
   </w:num>
   <w:num w:numId="11">
-    <w:abstractNumId w:val="20"/>
+    <w:abstractNumId w:val="21"/>
   </w:num>
   <w:num w:numId="12">
     <w:abstractNumId w:val="0"/>
@@ -30250,16 +31376,16 @@
     <w:abstractNumId w:val="10"/>
   </w:num>
   <w:num w:numId="14">
-    <w:abstractNumId w:val="24"/>
+    <w:abstractNumId w:val="25"/>
   </w:num>
   <w:num w:numId="15">
     <w:abstractNumId w:val="3"/>
   </w:num>
   <w:num w:numId="16">
-    <w:abstractNumId w:val="21"/>
+    <w:abstractNumId w:val="22"/>
   </w:num>
   <w:num w:numId="17">
-    <w:abstractNumId w:val="27"/>
+    <w:abstractNumId w:val="28"/>
   </w:num>
   <w:num w:numId="18">
     <w:abstractNumId w:val="18"/>
@@ -30271,7 +31397,7 @@
     <w:abstractNumId w:val="8"/>
   </w:num>
   <w:num w:numId="21">
-    <w:abstractNumId w:val="23"/>
+    <w:abstractNumId w:val="24"/>
   </w:num>
   <w:num w:numId="22">
     <w:abstractNumId w:val="16"/>
@@ -30280,7 +31406,7 @@
     <w:abstractNumId w:val="12"/>
   </w:num>
   <w:num w:numId="24">
-    <w:abstractNumId w:val="28"/>
+    <w:abstractNumId w:val="30"/>
   </w:num>
   <w:num w:numId="25">
     <w:abstractNumId w:val="14"/>
@@ -30295,10 +31421,16 @@
     <w:abstractNumId w:val="7"/>
   </w:num>
   <w:num w:numId="29">
-    <w:abstractNumId w:val="25"/>
+    <w:abstractNumId w:val="26"/>
   </w:num>
   <w:num w:numId="30">
-    <w:abstractNumId w:val="22"/>
+    <w:abstractNumId w:val="23"/>
+  </w:num>
+  <w:num w:numId="31">
+    <w:abstractNumId w:val="29"/>
+  </w:num>
+  <w:num w:numId="32">
+    <w:abstractNumId w:val="20"/>
   </w:num>
 </w:numbering>
 </file>
@@ -30818,6 +31950,7 @@
   <w:style w:type="character" w:default="1" w:styleId="a0">
     <w:name w:val="Default Paragraph Font"/>
     <w:uiPriority w:val="1"/>
+    <w:semiHidden/>
     <w:unhideWhenUsed/>
   </w:style>
   <w:style w:type="table" w:default="1" w:styleId="a1">

--- a/itour-parent/docker-list.docx
+++ b/itour-parent/docker-list.docx
@@ -20459,6 +20459,9 @@
     <w:p>
       <w:pPr>
         <w:pStyle w:val="4"/>
+        <w:rPr>
+          <w:rFonts w:hint="eastAsia"/>
+        </w:rPr>
       </w:pPr>
       <w:r>
         <w:rPr>
@@ -20466,11 +20469,6 @@
         </w:rPr>
         <w:t>Elasticsearch</w:t>
       </w:r>
-    </w:p>
-    <w:p>
-      <w:pPr>
-        <w:pStyle w:val="4"/>
-      </w:pPr>
     </w:p>
     <w:p/>
     <w:p>
@@ -20588,7 +20586,6 @@
         <w:rPr>
           <w:rFonts w:hint="eastAsia"/>
         </w:rPr>
-        <w:lastRenderedPageBreak/>
         <w:t>7.</w:t>
       </w:r>
       <w:r>
@@ -20736,6 +20733,7 @@
         <w:ind w:left="60"/>
       </w:pPr>
       <w:r>
+        <w:lastRenderedPageBreak/>
         <w:t xml:space="preserve">   3.创建一个存放项目的文件夹</w:t>
       </w:r>
       <w:r>
@@ -21969,6 +21967,7 @@
         <w:ind w:left="60"/>
       </w:pPr>
       <w:r>
+        <w:lastRenderedPageBreak/>
         <w:t>2.切入到/</w:t>
       </w:r>
       <w:proofErr w:type="spellStart"/>
@@ -22452,7 +22451,6 @@
         <w:ind w:leftChars="250" w:left="735" w:hangingChars="100" w:hanging="210"/>
       </w:pPr>
       <w:r>
-        <w:lastRenderedPageBreak/>
         <w:t>b.</w:t>
       </w:r>
       <w:r>
@@ -23650,6 +23648,7 @@
           <w:sz w:val="28"/>
           <w:szCs w:val="28"/>
         </w:rPr>
+        <w:lastRenderedPageBreak/>
         <w:tab/>
       </w:r>
       <w:r>
@@ -24813,7 +24812,6 @@
           <w:sz w:val="28"/>
           <w:szCs w:val="28"/>
         </w:rPr>
-        <w:lastRenderedPageBreak/>
         <w:tab/>
       </w:r>
       <w:r>
@@ -25284,6 +25282,7 @@
           <w:sz w:val="28"/>
           <w:szCs w:val="28"/>
         </w:rPr>
+        <w:lastRenderedPageBreak/>
         <w:tab/>
       </w:r>
       <w:r>
@@ -26410,7 +26409,6 @@
           <w:sz w:val="28"/>
           <w:szCs w:val="28"/>
         </w:rPr>
-        <w:lastRenderedPageBreak/>
         <w:tab/>
       </w:r>
       <w:r>
@@ -26755,6 +26753,7 @@
           <w:sz w:val="28"/>
           <w:szCs w:val="28"/>
         </w:rPr>
+        <w:lastRenderedPageBreak/>
         <w:tab/>
       </w:r>
       <w:r>
@@ -27969,9 +27968,6 @@
     <w:p>
       <w:pPr>
         <w:pStyle w:val="3"/>
-        <w:rPr>
-          <w:rFonts w:hint="eastAsia"/>
-        </w:rPr>
       </w:pPr>
       <w:r>
         <w:rPr>
@@ -28000,9 +27996,6 @@
     <w:p>
       <w:pPr>
         <w:ind w:firstLineChars="200" w:firstLine="420"/>
-        <w:rPr>
-          <w:rFonts w:hint="eastAsia"/>
-        </w:rPr>
       </w:pPr>
       <w:r>
         <w:t>Machine 的定位是“在本地或者云环境中创建 Docker 主机” 代码在</w:t>
@@ -28040,9 +28033,6 @@
     <w:p>
       <w:pPr>
         <w:pStyle w:val="3"/>
-        <w:rPr>
-          <w:rFonts w:hint="eastAsia"/>
-        </w:rPr>
       </w:pPr>
       <w:r>
         <w:rPr>
@@ -28185,9 +28175,6 @@
     <w:p>
       <w:pPr>
         <w:pStyle w:val="2"/>
-        <w:rPr>
-          <w:rFonts w:hint="eastAsia"/>
-        </w:rPr>
       </w:pPr>
       <w:r>
         <w:rPr>
@@ -28199,13 +28186,7 @@
         <w:t>ocker swarm</w:t>
       </w:r>
     </w:p>
-    <w:p>
-      <w:pPr>
-        <w:rPr>
-          <w:rFonts w:hint="eastAsia"/>
-        </w:rPr>
-      </w:pPr>
-    </w:p>
+    <w:p/>
     <w:sectPr>
       <w:headerReference w:type="even" r:id="rId73"/>
       <w:headerReference w:type="default" r:id="rId74"/>
@@ -28451,7 +28432,7 @@
         <v:path o:extrusionok="f" gradientshapeok="t" o:connecttype="rect"/>
         <o:lock v:ext="edit" aspectratio="t"/>
       </v:shapetype>
-      <v:shape id="_x0000_i1111" type="#_x0000_t75" style="width:15pt;height:11.4pt;visibility:visible" o:bullet="t">
+      <v:shape id="_x0000_i1028" type="#_x0000_t75" style="width:15pt;height:11.5pt;visibility:visible" o:bullet="t">
         <v:imagedata r:id="rId1" o:title=""/>
       </v:shape>
     </w:pict>

--- a/itour-parent/docker-list.docx
+++ b/itour-parent/docker-list.docx
@@ -627,22 +627,32 @@
           <w:b/>
           <w:bCs/>
         </w:rPr>
-        <w:t>开发和运维之间</w:t>
-      </w:r>
+        <w:t>开发和运</w:t>
+      </w:r>
+      <w:proofErr w:type="gramStart"/>
       <w:r>
         <w:rPr>
           <w:rFonts w:hint="eastAsia"/>
           <w:b/>
           <w:bCs/>
         </w:rPr>
-        <w:t>协作需要关心的问题多</w:t>
-      </w:r>
+        <w:t>维之间</w:t>
+      </w:r>
+      <w:proofErr w:type="gramEnd"/>
       <w:r>
         <w:rPr>
           <w:rFonts w:hint="eastAsia"/>
           <w:b/>
           <w:bCs/>
         </w:rPr>
+        <w:t>协作需要关心的问题多</w:t>
+      </w:r>
+      <w:r>
+        <w:rPr>
+          <w:rFonts w:hint="eastAsia"/>
+          <w:b/>
+          <w:bCs/>
+        </w:rPr>
         <w:t>;</w:t>
       </w:r>
       <w:r>
@@ -697,7 +707,21 @@
         <w:rPr>
           <w:rFonts w:hint="eastAsia"/>
         </w:rPr>
-        <w:t>交给运维人员,并</w:t>
+        <w:t>交给运</w:t>
+      </w:r>
+      <w:proofErr w:type="gramStart"/>
+      <w:r>
+        <w:rPr>
+          <w:rFonts w:hint="eastAsia"/>
+        </w:rPr>
+        <w:t>维人员</w:t>
+      </w:r>
+      <w:proofErr w:type="gramEnd"/>
+      <w:r>
+        <w:rPr>
+          <w:rFonts w:hint="eastAsia"/>
+        </w:rPr>
+        <w:t>,并</w:t>
       </w:r>
       <w:r>
         <w:rPr>
@@ -766,12 +790,14 @@
         </w:rPr>
         <w:t>运</w:t>
       </w:r>
+      <w:proofErr w:type="gramStart"/>
       <w:r>
         <w:rPr>
           <w:rFonts w:hint="eastAsia"/>
         </w:rPr>
         <w:t>维得以</w:t>
       </w:r>
+      <w:proofErr w:type="gramEnd"/>
       <w:r>
         <w:rPr>
           <w:rFonts w:hint="eastAsia"/>
@@ -1109,7 +1135,21 @@
         <w:rPr>
           <w:rFonts w:hint="eastAsia"/>
         </w:rPr>
-        <w:t>、开发和运维之间协作关心的事情多</w:t>
+        <w:t>、开发和运</w:t>
+      </w:r>
+      <w:proofErr w:type="gramStart"/>
+      <w:r>
+        <w:rPr>
+          <w:rFonts w:hint="eastAsia"/>
+        </w:rPr>
+        <w:t>维之间</w:t>
+      </w:r>
+      <w:proofErr w:type="gramEnd"/>
+      <w:r>
+        <w:rPr>
+          <w:rFonts w:hint="eastAsia"/>
+        </w:rPr>
+        <w:t>协作关心的事情多</w:t>
       </w:r>
       <w:r>
         <w:t>;</w:t>
@@ -1136,7 +1176,21 @@
         <w:rPr>
           <w:rFonts w:hint="eastAsia"/>
         </w:rPr>
-        <w:t>支持将项目打包编译为镜像，对于运维来说只需要发布镜像，运行镜像就相当于运行项目，</w:t>
+        <w:t>支持将项目打包编译为镜像，</w:t>
+      </w:r>
+      <w:proofErr w:type="gramStart"/>
+      <w:r>
+        <w:rPr>
+          <w:rFonts w:hint="eastAsia"/>
+        </w:rPr>
+        <w:t>对于运维来说</w:t>
+      </w:r>
+      <w:proofErr w:type="gramEnd"/>
+      <w:r>
+        <w:rPr>
+          <w:rFonts w:hint="eastAsia"/>
+        </w:rPr>
+        <w:t>只需要发布镜像，运行镜像就相当于运行项目，</w:t>
       </w:r>
       <w:r>
         <w:rPr>
@@ -1379,7 +1433,21 @@
         <w:rPr>
           <w:rFonts w:hint="eastAsia"/>
         </w:rPr>
-        <w:t>，让运维更加简单</w:t>
+        <w:t>，让运</w:t>
+      </w:r>
+      <w:proofErr w:type="gramStart"/>
+      <w:r>
+        <w:rPr>
+          <w:rFonts w:hint="eastAsia"/>
+        </w:rPr>
+        <w:t>维更加</w:t>
+      </w:r>
+      <w:proofErr w:type="gramEnd"/>
+      <w:r>
+        <w:rPr>
+          <w:rFonts w:hint="eastAsia"/>
+        </w:rPr>
+        <w:t>简单</w:t>
       </w:r>
       <w:r>
         <w:rPr>
@@ -1439,7 +1507,7 @@
         <w:rPr>
           <w:rFonts w:hint="eastAsia"/>
         </w:rPr>
-        <w:t>使用</w:t>
+        <w:t>基于</w:t>
       </w:r>
       <w:r>
         <w:rPr>
@@ -1508,17 +1576,24 @@
         </w:rPr>
         <w:t>Docker的目标是通过对应用组件的封装、分发、部署、运行等生命周期的管理，使得我们的应用及其运行环境能够做到</w:t>
       </w:r>
+      <w:proofErr w:type="gramStart"/>
       <w:r>
         <w:t>”</w:t>
       </w:r>
+      <w:proofErr w:type="gramEnd"/>
       <w:r>
         <w:rPr>
           <w:rFonts w:hint="eastAsia"/>
         </w:rPr>
         <w:t>一次封装，到处运行</w:t>
       </w:r>
-      <w:r>
-        <w:t>”;</w:t>
+      <w:proofErr w:type="gramStart"/>
+      <w:r>
+        <w:t>”</w:t>
+      </w:r>
+      <w:proofErr w:type="gramEnd"/>
+      <w:r>
+        <w:t>;</w:t>
       </w:r>
     </w:p>
     <w:p>
@@ -2134,7 +2209,25 @@
           <w:b/>
           <w:bCs/>
         </w:rPr>
-        <w:t>虚拟机是带环境安装的一种解决方案，可以在一种操作系统中运行另一种操作系统;</w:t>
+        <w:t>虚拟机是</w:t>
+      </w:r>
+      <w:proofErr w:type="gramStart"/>
+      <w:r>
+        <w:rPr>
+          <w:rFonts w:hint="eastAsia"/>
+          <w:b/>
+          <w:bCs/>
+        </w:rPr>
+        <w:t>带环境</w:t>
+      </w:r>
+      <w:proofErr w:type="gramEnd"/>
+      <w:r>
+        <w:rPr>
+          <w:rFonts w:hint="eastAsia"/>
+          <w:b/>
+          <w:bCs/>
+        </w:rPr>
+        <w:t>安装的一种解决方案，可以在一种操作系统中运行另一种操作系统;</w:t>
       </w:r>
       <w:r>
         <w:rPr>
@@ -2719,7 +2812,19 @@
         <w:rPr>
           <w:rFonts w:hint="eastAsia"/>
         </w:rPr>
-        <w:t>发展出了Linux容器</w:t>
+        <w:t>发展出了</w:t>
+      </w:r>
+      <w:r>
+        <w:rPr>
+          <w:rFonts w:hint="eastAsia"/>
+        </w:rPr>
+        <w:t>另外一种虚拟化技术：</w:t>
+      </w:r>
+      <w:r>
+        <w:rPr>
+          <w:rFonts w:hint="eastAsia"/>
+        </w:rPr>
+        <w:t>Linux容器</w:t>
       </w:r>
       <w:r>
         <w:rPr>
@@ -2731,20 +2836,68 @@
         <w:rPr>
           <w:rFonts w:hint="eastAsia"/>
         </w:rPr>
-        <w:t>,而是对进程相互隔离。有了容器，可以将软件运行时所需要的</w:t>
-      </w:r>
-      <w:r>
-        <w:rPr>
-          <w:rFonts w:hint="eastAsia"/>
-        </w:rPr>
-        <w:t>所有资源打包到一个隔离的</w:t>
+        <w:t>,而是</w:t>
+      </w:r>
+      <w:proofErr w:type="gramStart"/>
+      <w:r>
+        <w:rPr>
+          <w:rFonts w:hint="eastAsia"/>
+        </w:rPr>
+        <w:t>对进程</w:t>
+      </w:r>
+      <w:proofErr w:type="gramEnd"/>
+      <w:r>
+        <w:rPr>
+          <w:rFonts w:hint="eastAsia"/>
+        </w:rPr>
+        <w:t>进行</w:t>
+      </w:r>
+      <w:r>
+        <w:rPr>
+          <w:rFonts w:hint="eastAsia"/>
+        </w:rPr>
+        <w:t>隔离。有了容器，可以将软件运行时所需要的</w:t>
+      </w:r>
+      <w:r>
+        <w:rPr>
+          <w:rFonts w:hint="eastAsia"/>
+        </w:rPr>
+        <w:t>所有</w:t>
       </w:r>
       <w:r>
         <w:rPr>
           <w:rFonts w:hint="eastAsia"/>
         </w:rPr>
         <w:lastRenderedPageBreak/>
-        <w:t>容器中。容器与虚拟机不同，不需要绑定一整套操作系统，只需要软件工作所需要的库资源和设置。系统因此变得更加高效轻量级并保证保证部署在任何环境中的软件都能始终如一的运行。Docker容器技术也是在Linux容器的基础上发展过来的</w:t>
+        <w:t>资源打包到一个隔离的容器中。容器与虚拟机不同，不需要绑定一整套操作系统，只需要软件工作所需要的</w:t>
+      </w:r>
+      <w:proofErr w:type="gramStart"/>
+      <w:r>
+        <w:rPr>
+          <w:rFonts w:hint="eastAsia"/>
+        </w:rPr>
+        <w:t>库资源</w:t>
+      </w:r>
+      <w:proofErr w:type="gramEnd"/>
+      <w:r>
+        <w:rPr>
+          <w:rFonts w:hint="eastAsia"/>
+        </w:rPr>
+        <w:t>和设置。系统因此变得更加高效轻量级并</w:t>
+      </w:r>
+      <w:proofErr w:type="gramStart"/>
+      <w:r>
+        <w:rPr>
+          <w:rFonts w:hint="eastAsia"/>
+        </w:rPr>
+        <w:t>保证保证</w:t>
+      </w:r>
+      <w:proofErr w:type="gramEnd"/>
+      <w:r>
+        <w:rPr>
+          <w:rFonts w:hint="eastAsia"/>
+        </w:rPr>
+        <w:t>部署在任何环境中的软件都能始终如一的运行。Docker容器技术也是在Linux容器的基础上发展过来的</w:t>
       </w:r>
     </w:p>
     <w:p>
@@ -2800,7 +2953,21 @@
         <w:rPr>
           <w:rFonts w:hint="eastAsia"/>
         </w:rPr>
-        <w:t>模拟的只是一个最核心的环境</w:t>
+        <w:t>模拟的只是一个</w:t>
+      </w:r>
+      <w:proofErr w:type="gramStart"/>
+      <w:r>
+        <w:rPr>
+          <w:rFonts w:hint="eastAsia"/>
+        </w:rPr>
+        <w:t>最</w:t>
+      </w:r>
+      <w:proofErr w:type="gramEnd"/>
+      <w:r>
+        <w:rPr>
+          <w:rFonts w:hint="eastAsia"/>
+        </w:rPr>
+        <w:t>核心的环境</w:t>
       </w:r>
       <w:r>
         <w:t>.Docker</w:t>
@@ -2983,7 +3150,31 @@
         <w:rPr>
           <w:rFonts w:hint="eastAsia"/>
         </w:rPr>
-        <w:t>虚拟出一套硬件后，运行一个完整的操作系统，然后在这个系统上安装和运行软件。体积比较笨重，占用系统资源较多（一个虚拟机对硬盘的占用是GB级别的）,启动速度十分缓慢(是分钟级别的);</w:t>
+        <w:t>虚拟出一套硬件后，</w:t>
+      </w:r>
+      <w:r>
+        <w:rPr>
+          <w:rFonts w:hint="eastAsia"/>
+        </w:rPr>
+        <w:t>在其上</w:t>
+      </w:r>
+      <w:r>
+        <w:rPr>
+          <w:rFonts w:hint="eastAsia"/>
+        </w:rPr>
+        <w:t>运行一个完整的操作系统，然后在这个系统上安装和运行</w:t>
+      </w:r>
+      <w:r>
+        <w:rPr>
+          <w:rFonts w:hint="eastAsia"/>
+        </w:rPr>
+        <w:t>所需</w:t>
+      </w:r>
+      <w:r>
+        <w:rPr>
+          <w:rFonts w:hint="eastAsia"/>
+        </w:rPr>
+        <w:t>软件。体积比较笨重，占用系统资源较多（一个虚拟机对硬盘的占用是GB级别的）,启动速度十分缓慢(是分钟级别的);</w:t>
       </w:r>
     </w:p>
     <w:p/>
@@ -3052,7 +3243,18 @@
         <w:rPr>
           <w:rFonts w:hint="eastAsia"/>
         </w:rPr>
-        <w:t>;每个容器之间是相互隔离的，每个容器内都有一个属于自己的文件系统，</w:t>
+        <w:t>;</w:t>
+      </w:r>
+    </w:p>
+    <w:p>
+      <w:pPr>
+        <w:ind w:firstLineChars="300" w:firstLine="630"/>
+      </w:pPr>
+      <w:r>
+        <w:rPr>
+          <w:rFonts w:hint="eastAsia"/>
+        </w:rPr>
+        <w:t>每个容器之间是相互隔离的，每个容器内都有一个属于自己的文件系统，</w:t>
       </w:r>
       <w:r>
         <w:rPr>
@@ -3102,7 +3304,21 @@
         <w:rPr>
           <w:rFonts w:hint="eastAsia"/>
         </w:rPr>
-        <w:t>模拟的只是一个最核心的环境，体积小巧,占用资源少</w:t>
+        <w:t>模拟的只是一个</w:t>
+      </w:r>
+      <w:proofErr w:type="gramStart"/>
+      <w:r>
+        <w:rPr>
+          <w:rFonts w:hint="eastAsia"/>
+        </w:rPr>
+        <w:t>最</w:t>
+      </w:r>
+      <w:proofErr w:type="gramEnd"/>
+      <w:r>
+        <w:rPr>
+          <w:rFonts w:hint="eastAsia"/>
+        </w:rPr>
+        <w:t>核心的环境，体积小巧,占用资源少</w:t>
       </w:r>
       <w:r>
         <w:t>(</w:t>
@@ -3135,7 +3351,21 @@
         <w:rPr>
           <w:rFonts w:hint="eastAsia"/>
         </w:rPr>
-        <w:t>可以达到秒级别</w:t>
+        <w:t>可以达到</w:t>
+      </w:r>
+      <w:proofErr w:type="gramStart"/>
+      <w:r>
+        <w:rPr>
+          <w:rFonts w:hint="eastAsia"/>
+        </w:rPr>
+        <w:t>秒</w:t>
+      </w:r>
+      <w:proofErr w:type="gramEnd"/>
+      <w:r>
+        <w:rPr>
+          <w:rFonts w:hint="eastAsia"/>
+        </w:rPr>
+        <w:t>级别</w:t>
       </w:r>
       <w:r>
         <w:t>）</w:t>
@@ -3267,7 +3497,21 @@
         <w:rPr>
           <w:rFonts w:hint="eastAsia"/>
         </w:rPr>
-        <w:t>更便捷的升级和扩缩容</w:t>
+        <w:t>更便捷的升级和</w:t>
+      </w:r>
+      <w:proofErr w:type="gramStart"/>
+      <w:r>
+        <w:rPr>
+          <w:rFonts w:hint="eastAsia"/>
+        </w:rPr>
+        <w:t>扩缩</w:t>
+      </w:r>
+      <w:proofErr w:type="gramEnd"/>
+      <w:r>
+        <w:rPr>
+          <w:rFonts w:hint="eastAsia"/>
+        </w:rPr>
+        <w:t>容</w:t>
       </w:r>
       <w:r>
         <w:rPr>
@@ -3383,7 +3627,15 @@
         <w:t>8</w:t>
       </w:r>
       <w:r>
-        <w:t>.提供PaaS平台级产品</w:t>
+        <w:t>.提供PaaS</w:t>
+      </w:r>
+      <w:proofErr w:type="gramStart"/>
+      <w:r>
+        <w:t>平台级</w:t>
+      </w:r>
+      <w:proofErr w:type="gramEnd"/>
+      <w:r>
+        <w:t>产品</w:t>
       </w:r>
     </w:p>
     <w:p>
@@ -3770,7 +4022,15 @@
       </w:r>
       <w:proofErr w:type="spellEnd"/>
       <w:r>
-        <w:t>来进行镜像构建，并结合集成系统进行集成测试，而运维人员可以直接在生产环境中快速部署镜像，甚至结合持续部署系统进行自动部署</w:t>
+        <w:t>来进行镜像构建，并结合集成系统进行集成测试，而运</w:t>
+      </w:r>
+      <w:proofErr w:type="gramStart"/>
+      <w:r>
+        <w:t>维人员</w:t>
+      </w:r>
+      <w:proofErr w:type="gramEnd"/>
+      <w:r>
+        <w:t>可以直接在生产环境中快速部署镜像，甚至结合持续部署系统进行自动部署</w:t>
       </w:r>
       <w:r>
         <w:rPr>
@@ -3962,7 +4222,10 @@
         <w:rPr>
           <w:rFonts w:hint="eastAsia"/>
         </w:rPr>
-        <w:t>2.</w:t>
+        <w:t>2</w:t>
+      </w:r>
+      <w:r>
+        <w:t>.</w:t>
       </w:r>
       <w:r>
         <w:rPr>
@@ -3973,34 +4236,35 @@
     </w:p>
     <w:p>
       <w:pPr>
-        <w:pStyle w:val="3"/>
-      </w:pPr>
-      <w:r>
-        <w:t>1</w:t>
-      </w:r>
-      <w:r>
-        <w:rPr>
-          <w:rFonts w:hint="eastAsia"/>
-        </w:rPr>
-        <w:t>.</w:t>
-      </w:r>
-      <w:r>
-        <w:rPr>
-          <w:rFonts w:hint="eastAsia"/>
-        </w:rPr>
-        <w:t>Docker的核心概念</w:t>
-      </w:r>
-    </w:p>
-    <w:p>
-      <w:r>
-        <w:rPr>
-          <w:noProof/>
-        </w:rPr>
+        <w:pStyle w:val="a3"/>
+        <w:ind w:left="360" w:firstLineChars="0" w:firstLine="0"/>
+        <w:rPr>
+          <w:rFonts w:hint="eastAsia"/>
+        </w:rPr>
+      </w:pPr>
+      <w:r>
+        <w:fldChar w:fldCharType="begin"/>
+      </w:r>
+      <w:r>
+        <w:instrText xml:space="preserve"> INCLUDEPICTURE "https://docs.docker.com/engine/images/architecture.svg" \* MERGEFORMATINET </w:instrText>
+      </w:r>
+      <w:r>
+        <w:fldChar w:fldCharType="separate"/>
+      </w:r>
+      <w:r>
+        <w:pict w14:anchorId="40813615">
+          <v:shape id="_x0000_i1032" type="#_x0000_t75" alt="Docker æ¶æå¾" style="width:24pt;height:24pt"/>
+        </w:pict>
+      </w:r>
+      <w:r>
+        <w:fldChar w:fldCharType="end"/>
+      </w:r>
+      <w:r>
         <w:drawing>
-          <wp:inline distT="0" distB="0" distL="0" distR="0" wp14:anchorId="10448C5D" wp14:editId="26B12478">
-            <wp:extent cx="5274310" cy="2762250"/>
+          <wp:inline distT="0" distB="0" distL="0" distR="0" wp14:anchorId="0C8D5E11" wp14:editId="5BB1A54C">
+            <wp:extent cx="5274310" cy="2754630"/>
             <wp:effectExtent l="0" t="0" r="0" b="0"/>
-            <wp:docPr id="2" name="图片 2"/>
+            <wp:docPr id="32" name="图片 32"/>
             <wp:cNvGraphicFramePr>
               <a:graphicFrameLocks xmlns:a="http://schemas.openxmlformats.org/drawingml/2006/main" noChangeAspect="1"/>
             </wp:cNvGraphicFramePr>
@@ -4008,36 +4272,23 @@
               <a:graphicData uri="http://schemas.openxmlformats.org/drawingml/2006/picture">
                 <pic:pic xmlns:pic="http://schemas.openxmlformats.org/drawingml/2006/picture">
                   <pic:nvPicPr>
-                    <pic:cNvPr id="0" name="Picture 1"/>
-                    <pic:cNvPicPr>
-                      <a:picLocks noChangeAspect="1" noChangeArrowheads="1"/>
-                    </pic:cNvPicPr>
+                    <pic:cNvPr id="1" name=""/>
+                    <pic:cNvPicPr/>
                   </pic:nvPicPr>
                   <pic:blipFill>
-                    <a:blip r:embed="rId18">
-                      <a:extLst>
-                        <a:ext uri="{28A0092B-C50C-407E-A947-70E740481C1C}">
-                          <a14:useLocalDpi xmlns:a14="http://schemas.microsoft.com/office/drawing/2010/main" val="0"/>
-                        </a:ext>
-                      </a:extLst>
-                    </a:blip>
-                    <a:srcRect/>
+                    <a:blip r:embed="rId18"/>
                     <a:stretch>
                       <a:fillRect/>
                     </a:stretch>
                   </pic:blipFill>
-                  <pic:spPr bwMode="auto">
+                  <pic:spPr>
                     <a:xfrm>
                       <a:off x="0" y="0"/>
-                      <a:ext cx="5274310" cy="2762250"/>
+                      <a:ext cx="5274310" cy="2754630"/>
                     </a:xfrm>
                     <a:prstGeom prst="rect">
                       <a:avLst/>
                     </a:prstGeom>
-                    <a:noFill/>
-                    <a:ln>
-                      <a:noFill/>
-                    </a:ln>
                   </pic:spPr>
                 </pic:pic>
               </a:graphicData>
@@ -4048,6 +4299,45 @@
     </w:p>
     <w:p>
       <w:pPr>
+        <w:pStyle w:val="3"/>
+      </w:pPr>
+      <w:r>
+        <w:t>1</w:t>
+      </w:r>
+      <w:r>
+        <w:rPr>
+          <w:rFonts w:hint="eastAsia"/>
+        </w:rPr>
+        <w:t>.</w:t>
+      </w:r>
+      <w:r>
+        <w:rPr>
+          <w:rFonts w:hint="eastAsia"/>
+        </w:rPr>
+        <w:t>Docker的核心概念</w:t>
+      </w:r>
+    </w:p>
+    <w:p>
+      <w:r>
+        <w:fldChar w:fldCharType="begin"/>
+      </w:r>
+      <w:r>
+        <w:instrText xml:space="preserve"> INCLUDEPICTURE "https://docs.docker.com/engine/images/architecture.svg" \* MERGEFORMATINET </w:instrText>
+      </w:r>
+      <w:r>
+        <w:fldChar w:fldCharType="separate"/>
+      </w:r>
+      <w:r>
+        <w:pict w14:anchorId="117283B0">
+          <v:shape id="_x0000_i1031" type="#_x0000_t75" alt="Docker æ¶æå¾" style="width:24pt;height:24pt"/>
+        </w:pict>
+      </w:r>
+      <w:r>
+        <w:fldChar w:fldCharType="end"/>
+      </w:r>
+    </w:p>
+    <w:p>
+      <w:pPr>
         <w:spacing w:line="360" w:lineRule="auto"/>
       </w:pPr>
       <w:proofErr w:type="spellStart"/>
@@ -4095,6 +4385,106 @@
       <w:pPr>
         <w:spacing w:line="360" w:lineRule="auto"/>
       </w:pPr>
+      <w:r>
+        <w:rPr>
+          <w:rFonts w:hint="eastAsia"/>
+        </w:rPr>
+        <w:lastRenderedPageBreak/>
+        <w:t>仓库是集中存放镜像文件的场所,</w:t>
+      </w:r>
+      <w:r>
+        <w:t xml:space="preserve"> </w:t>
+      </w:r>
+      <w:r>
+        <w:t>仓库(</w:t>
+      </w:r>
+      <w:r>
+        <w:t>repository</w:t>
+      </w:r>
+      <w:r>
+        <w:t>)</w:t>
+      </w:r>
+      <w:r>
+        <w:rPr>
+          <w:rFonts w:hint="eastAsia"/>
+        </w:rPr>
+        <w:t>和仓库注册服务器(</w:t>
+      </w:r>
+      <w:r>
+        <w:t>Registry)</w:t>
+      </w:r>
+      <w:r>
+        <w:rPr>
+          <w:rFonts w:hint="eastAsia"/>
+        </w:rPr>
+        <w:t>是有区别的,仓库注册服务器上往往存放着多个仓库，每个仓库中又包含了多个镜像，每个镜像有不同的标签(</w:t>
+      </w:r>
+      <w:r>
+        <w:t>tag)</w:t>
+      </w:r>
+      <w:r>
+        <w:rPr>
+          <w:rFonts w:hint="eastAsia"/>
+        </w:rPr>
+        <w:t>。</w:t>
+      </w:r>
+    </w:p>
+    <w:p>
+      <w:pPr>
+        <w:spacing w:line="360" w:lineRule="auto"/>
+      </w:pPr>
+      <w:r>
+        <w:rPr>
+          <w:rFonts w:hint="eastAsia"/>
+        </w:rPr>
+        <w:t>仓库分为公开仓库(</w:t>
+      </w:r>
+      <w:r>
+        <w:t>public)</w:t>
+      </w:r>
+      <w:r>
+        <w:rPr>
+          <w:rFonts w:hint="eastAsia"/>
+        </w:rPr>
+        <w:t>和私有仓库(</w:t>
+      </w:r>
+      <w:r>
+        <w:t>private)</w:t>
+      </w:r>
+      <w:r>
+        <w:rPr>
+          <w:rFonts w:hint="eastAsia"/>
+        </w:rPr>
+        <w:t>两种形式。</w:t>
+      </w:r>
+    </w:p>
+    <w:p>
+      <w:pPr>
+        <w:spacing w:line="360" w:lineRule="auto"/>
+        <w:rPr>
+          <w:rFonts w:hint="eastAsia"/>
+        </w:rPr>
+      </w:pPr>
+      <w:r>
+        <w:rPr>
+          <w:rFonts w:hint="eastAsia"/>
+        </w:rPr>
+        <w:t>最大的仓库是Docker</w:t>
+      </w:r>
+      <w:r>
+        <w:t xml:space="preserve"> </w:t>
+      </w:r>
+      <w:r>
+        <w:rPr>
+          <w:rFonts w:hint="eastAsia"/>
+        </w:rPr>
+        <w:t>hub，存放了数量庞大的镜像供用户下载。国内公开的仓库包含了阿里云等。</w:t>
+      </w:r>
+    </w:p>
+    <w:p>
+      <w:pPr>
+        <w:spacing w:line="360" w:lineRule="auto"/>
+      </w:pPr>
       <w:proofErr w:type="spellStart"/>
       <w:r>
         <w:t>d.Docker</w:t>
@@ -4107,6 +4497,29 @@
     <w:p>
       <w:pPr>
         <w:spacing w:line="360" w:lineRule="auto"/>
+        <w:rPr>
+          <w:rFonts w:hint="eastAsia"/>
+        </w:rPr>
+      </w:pPr>
+      <w:r>
+        <w:rPr>
+          <w:rFonts w:hint="eastAsia"/>
+        </w:rPr>
+        <w:t xml:space="preserve"> </w:t>
+      </w:r>
+      <w:r>
+        <w:t xml:space="preserve"> </w:t>
+      </w:r>
+      <w:r>
+        <w:rPr>
+          <w:rFonts w:hint="eastAsia"/>
+        </w:rPr>
+        <w:t>镜像是一个只读模板，镜像可以用来创建Docker容器，一个镜像可以创建多个容器;</w:t>
+      </w:r>
+    </w:p>
+    <w:p>
+      <w:pPr>
+        <w:spacing w:line="360" w:lineRule="auto"/>
       </w:pPr>
       <w:proofErr w:type="spellStart"/>
       <w:r>
@@ -4121,6 +4534,59 @@
           <w:rFonts w:hint="eastAsia"/>
         </w:rPr>
         <w:t>;</w:t>
+      </w:r>
+      <w:r>
+        <w:rPr>
+          <w:rFonts w:hint="eastAsia"/>
+        </w:rPr>
+        <w:t>容器是镜像创建的实例;</w:t>
+      </w:r>
+    </w:p>
+    <w:p>
+      <w:pPr>
+        <w:spacing w:line="360" w:lineRule="auto"/>
+      </w:pPr>
+      <w:r>
+        <w:rPr>
+          <w:rFonts w:hint="eastAsia"/>
+        </w:rPr>
+        <w:t>可以把容器看作是一个简易版的Linux</w:t>
+      </w:r>
+      <w:proofErr w:type="gramStart"/>
+      <w:r>
+        <w:t>’</w:t>
+      </w:r>
+      <w:proofErr w:type="gramEnd"/>
+      <w:r>
+        <w:rPr>
+          <w:rFonts w:hint="eastAsia"/>
+        </w:rPr>
+        <w:t>环境(包括root用户权限、进程空间、用户空间和网络空间等</w:t>
+      </w:r>
+      <w:r>
+        <w:t>)</w:t>
+      </w:r>
+      <w:r>
+        <w:rPr>
+          <w:rFonts w:hint="eastAsia"/>
+        </w:rPr>
+        <w:t>和运行在其中的应用程序;</w:t>
+      </w:r>
+    </w:p>
+    <w:p>
+      <w:pPr>
+        <w:spacing w:line="360" w:lineRule="auto"/>
+      </w:pPr>
+    </w:p>
+    <w:p>
+      <w:pPr>
+        <w:spacing w:line="360" w:lineRule="auto"/>
+      </w:pPr>
+      <w:r>
+        <w:rPr>
+          <w:rFonts w:hint="eastAsia"/>
+        </w:rPr>
+        <w:t>容器与镜像的关系类似于java面向对象编程中的对象和类；容器相当于对象,镜像相当于类;</w:t>
       </w:r>
     </w:p>
     <w:p>
@@ -4133,7 +4599,6 @@
           <w:b/>
           <w:bCs/>
         </w:rPr>
-        <w:lastRenderedPageBreak/>
         <w:t>2</w:t>
       </w:r>
       <w:r>
@@ -4212,6 +4677,7 @@
         <w:rPr>
           <w:noProof/>
         </w:rPr>
+        <w:lastRenderedPageBreak/>
         <w:drawing>
           <wp:inline distT="0" distB="0" distL="0" distR="0" wp14:anchorId="666DB37C" wp14:editId="198B7C08">
             <wp:extent cx="4762500" cy="4419600"/>
@@ -4327,50 +4793,50 @@
         <w:pStyle w:val="3"/>
       </w:pPr>
       <w:r>
+        <w:t>2</w:t>
+      </w:r>
+      <w:r>
+        <w:rPr>
+          <w:rFonts w:hint="eastAsia"/>
+        </w:rPr>
+        <w:t>.</w:t>
+      </w:r>
+      <w:r>
+        <w:t>1</w:t>
+      </w:r>
+      <w:r>
+        <w:rPr>
+          <w:rFonts w:hint="eastAsia"/>
+        </w:rPr>
+        <w:t>D</w:t>
+      </w:r>
+      <w:r>
+        <w:t>ocker</w:t>
+      </w:r>
+      <w:r>
+        <w:rPr>
+          <w:rFonts w:hint="eastAsia"/>
+        </w:rPr>
+        <w:t>是如何工作的？</w:t>
+      </w:r>
+    </w:p>
+    <w:p>
+      <w:r>
+        <w:rPr>
+          <w:rFonts w:hint="eastAsia"/>
+        </w:rPr>
+        <w:t xml:space="preserve">  </w:t>
+      </w:r>
+      <w:r>
+        <w:t>Docker是一个Client-Server结构系统，Docker守护进程运行在主机上，然后通过Socket连接从客户端访问，守护进程从客户端接收命令并管理运行在主机上的容器。容器，是一个运行时环境，相当于一个集装箱。</w:t>
+      </w:r>
+    </w:p>
+    <w:p>
+      <w:r>
+        <w:rPr>
+          <w:noProof/>
+        </w:rPr>
         <w:lastRenderedPageBreak/>
-        <w:t>2</w:t>
-      </w:r>
-      <w:r>
-        <w:rPr>
-          <w:rFonts w:hint="eastAsia"/>
-        </w:rPr>
-        <w:t>.</w:t>
-      </w:r>
-      <w:r>
-        <w:t>1</w:t>
-      </w:r>
-      <w:r>
-        <w:rPr>
-          <w:rFonts w:hint="eastAsia"/>
-        </w:rPr>
-        <w:t>D</w:t>
-      </w:r>
-      <w:r>
-        <w:t>ocker</w:t>
-      </w:r>
-      <w:r>
-        <w:rPr>
-          <w:rFonts w:hint="eastAsia"/>
-        </w:rPr>
-        <w:t>是如何工作的？</w:t>
-      </w:r>
-    </w:p>
-    <w:p>
-      <w:r>
-        <w:rPr>
-          <w:rFonts w:hint="eastAsia"/>
-        </w:rPr>
-        <w:t xml:space="preserve">  </w:t>
-      </w:r>
-      <w:r>
-        <w:t>Docker是一个Client-Server结构系统，Docker守护进程运行在主机上，然后通过Socket连接从客户端访问，守护进程从客户端接收命令并管理运行在主机上的容器。容器，是一个运行时环境，相当于一个集装箱。</w:t>
-      </w:r>
-    </w:p>
-    <w:p>
-      <w:r>
-        <w:rPr>
-          <w:noProof/>
-        </w:rPr>
         <w:drawing>
           <wp:inline distT="0" distB="0" distL="0" distR="0" wp14:anchorId="6FA60918" wp14:editId="06EB9B38">
             <wp:extent cx="5274310" cy="3422015"/>
@@ -5407,11 +5873,19 @@
       </w:r>
     </w:p>
     <w:p>
-      <w:r>
-        <w:rPr>
-          <w:rFonts w:hint="eastAsia"/>
-        </w:rPr>
-        <w:t>官网地址：</w:t>
+      <w:proofErr w:type="gramStart"/>
+      <w:r>
+        <w:rPr>
+          <w:rFonts w:hint="eastAsia"/>
+        </w:rPr>
+        <w:t>官网地址</w:t>
+      </w:r>
+      <w:proofErr w:type="gramEnd"/>
+      <w:r>
+        <w:rPr>
+          <w:rFonts w:hint="eastAsia"/>
+        </w:rPr>
+        <w:t>：</w:t>
       </w:r>
       <w:r>
         <w:fldChar w:fldCharType="begin"/>
@@ -5475,7 +5949,21 @@
         <w:rPr>
           <w:rFonts w:hint="eastAsia"/>
         </w:rPr>
-        <w:t>可以在官网底部找到入口且官方文档比较详细;</w:t>
+        <w:t>可以</w:t>
+      </w:r>
+      <w:proofErr w:type="gramStart"/>
+      <w:r>
+        <w:rPr>
+          <w:rFonts w:hint="eastAsia"/>
+        </w:rPr>
+        <w:t>在官网底部</w:t>
+      </w:r>
+      <w:proofErr w:type="gramEnd"/>
+      <w:r>
+        <w:rPr>
+          <w:rFonts w:hint="eastAsia"/>
+        </w:rPr>
+        <w:t>找到入口且官方文档比较详细;</w:t>
       </w:r>
     </w:p>
     <w:p>
@@ -5522,11 +6010,19 @@
       </w:r>
     </w:p>
     <w:p>
-      <w:r>
-        <w:rPr>
-          <w:rFonts w:hint="eastAsia"/>
-        </w:rPr>
-        <w:t>网易云课堂：</w:t>
+      <w:proofErr w:type="gramStart"/>
+      <w:r>
+        <w:rPr>
+          <w:rFonts w:hint="eastAsia"/>
+        </w:rPr>
+        <w:t>网易云课堂</w:t>
+      </w:r>
+      <w:proofErr w:type="gramEnd"/>
+      <w:r>
+        <w:rPr>
+          <w:rFonts w:hint="eastAsia"/>
+        </w:rPr>
+        <w:t>：</w:t>
       </w:r>
       <w:r>
         <w:fldChar w:fldCharType="begin"/>
@@ -5551,11 +6047,19 @@
       </w:r>
     </w:p>
     <w:p>
-      <w:r>
-        <w:rPr>
-          <w:rFonts w:hint="eastAsia"/>
-        </w:rPr>
-        <w:t>腾讯课堂：</w:t>
+      <w:proofErr w:type="gramStart"/>
+      <w:r>
+        <w:rPr>
+          <w:rFonts w:hint="eastAsia"/>
+        </w:rPr>
+        <w:t>腾讯课堂</w:t>
+      </w:r>
+      <w:proofErr w:type="gramEnd"/>
+      <w:r>
+        <w:rPr>
+          <w:rFonts w:hint="eastAsia"/>
+        </w:rPr>
+        <w:t>：</w:t>
       </w:r>
       <w:r>
         <w:fldChar w:fldCharType="begin"/>
@@ -5583,11 +6087,19 @@
       </w:r>
     </w:p>
     <w:p>
-      <w:r>
-        <w:rPr>
-          <w:rFonts w:hint="eastAsia"/>
-        </w:rPr>
-        <w:t>慕课网：</w:t>
+      <w:proofErr w:type="gramStart"/>
+      <w:r>
+        <w:rPr>
+          <w:rFonts w:hint="eastAsia"/>
+        </w:rPr>
+        <w:t>慕课网</w:t>
+      </w:r>
+      <w:proofErr w:type="gramEnd"/>
+      <w:r>
+        <w:rPr>
+          <w:rFonts w:hint="eastAsia"/>
+        </w:rPr>
+        <w:t>：</w:t>
       </w:r>
       <w:r>
         <w:fldChar w:fldCharType="begin"/>
@@ -5631,6 +6143,7 @@
       <w:r>
         <w:t xml:space="preserve"> </w:t>
       </w:r>
+      <w:proofErr w:type="gramStart"/>
       <w:r>
         <w:rPr>
           <w:rFonts w:hint="eastAsia"/>
@@ -5648,6 +6161,7 @@
         <w:t>springmvc</w:t>
       </w:r>
       <w:proofErr w:type="spellEnd"/>
+      <w:proofErr w:type="gramEnd"/>
       <w:r>
         <w:rPr>
           <w:rFonts w:hint="eastAsia"/>
@@ -5861,12 +6375,21 @@
           <w:rStyle w:val="a9"/>
         </w:rPr>
       </w:pPr>
+      <w:proofErr w:type="gramStart"/>
       <w:r>
         <w:rPr>
           <w:rStyle w:val="a9"/>
           <w:rFonts w:hint="eastAsia"/>
         </w:rPr>
-        <w:t>网易云课堂：</w:t>
+        <w:t>网易云课堂</w:t>
+      </w:r>
+      <w:proofErr w:type="gramEnd"/>
+      <w:r>
+        <w:rPr>
+          <w:rStyle w:val="a9"/>
+          <w:rFonts w:hint="eastAsia"/>
+        </w:rPr>
+        <w:t>：</w:t>
       </w:r>
     </w:p>
     <w:p>
@@ -5925,12 +6448,21 @@
           <w:rStyle w:val="a9"/>
         </w:rPr>
       </w:pPr>
+      <w:proofErr w:type="gramStart"/>
       <w:r>
         <w:rPr>
           <w:rStyle w:val="a9"/>
           <w:rFonts w:hint="eastAsia"/>
         </w:rPr>
-        <w:t>腾讯课堂：</w:t>
+        <w:t>腾讯课堂</w:t>
+      </w:r>
+      <w:proofErr w:type="gramEnd"/>
+      <w:r>
+        <w:rPr>
+          <w:rStyle w:val="a9"/>
+          <w:rFonts w:hint="eastAsia"/>
+        </w:rPr>
+        <w:t>：</w:t>
       </w:r>
     </w:p>
     <w:p>
@@ -5954,12 +6486,21 @@
           <w:rStyle w:val="a9"/>
         </w:rPr>
       </w:pPr>
+      <w:proofErr w:type="gramStart"/>
       <w:r>
         <w:rPr>
           <w:rStyle w:val="a9"/>
           <w:rFonts w:hint="eastAsia"/>
         </w:rPr>
-        <w:t>慕课网：</w:t>
+        <w:t>慕课网</w:t>
+      </w:r>
+      <w:proofErr w:type="gramEnd"/>
+      <w:r>
+        <w:rPr>
+          <w:rStyle w:val="a9"/>
+          <w:rFonts w:hint="eastAsia"/>
+        </w:rPr>
+        <w:t>：</w:t>
       </w:r>
     </w:p>
     <w:p>
@@ -6336,7 +6877,21 @@
         <w:rPr>
           <w:rFonts w:hint="eastAsia"/>
         </w:rPr>
-        <w:t>.卸载旧的版本</w:t>
+        <w:t>.</w:t>
+      </w:r>
+      <w:proofErr w:type="gramStart"/>
+      <w:r>
+        <w:rPr>
+          <w:rFonts w:hint="eastAsia"/>
+        </w:rPr>
+        <w:t>卸载旧</w:t>
+      </w:r>
+      <w:proofErr w:type="gramEnd"/>
+      <w:r>
+        <w:rPr>
+          <w:rFonts w:hint="eastAsia"/>
+        </w:rPr>
+        <w:t>的版本</w:t>
       </w:r>
     </w:p>
     <w:p>
@@ -7080,6 +7635,7 @@
         <w:t xml:space="preserve">     </w:t>
       </w:r>
       <w:proofErr w:type="spellStart"/>
+      <w:proofErr w:type="gramStart"/>
       <w:r>
         <w:rPr>
           <w:b/>
@@ -7111,6 +7667,7 @@
         <w:t>systemctl</w:t>
       </w:r>
       <w:proofErr w:type="spellEnd"/>
+      <w:proofErr w:type="gramEnd"/>
       <w:r>
         <w:rPr>
           <w:b/>
@@ -7142,6 +7699,7 @@
         <w:t xml:space="preserve"> </w:t>
       </w:r>
       <w:proofErr w:type="spellStart"/>
+      <w:proofErr w:type="gramStart"/>
       <w:r>
         <w:rPr>
           <w:b/>
@@ -7173,6 +7731,7 @@
         <w:t>systemctl</w:t>
       </w:r>
       <w:proofErr w:type="spellEnd"/>
+      <w:proofErr w:type="gramEnd"/>
       <w:r>
         <w:rPr>
           <w:b/>
@@ -7421,13 +7980,27 @@
         <w:rPr>
           <w:rFonts w:hint="eastAsia"/>
         </w:rPr>
-        <w:t>，Docker官网</w:t>
-      </w:r>
-      <w:r>
-        <w:rPr>
-          <w:rFonts w:hint="eastAsia"/>
-        </w:rPr>
-        <w:t>提供了各个平台安装Docker的相关文档;</w:t>
+        <w:t>，Docker</w:t>
+      </w:r>
+      <w:proofErr w:type="gramStart"/>
+      <w:r>
+        <w:rPr>
+          <w:rFonts w:hint="eastAsia"/>
+        </w:rPr>
+        <w:t>官网</w:t>
+      </w:r>
+      <w:r>
+        <w:rPr>
+          <w:rFonts w:hint="eastAsia"/>
+        </w:rPr>
+        <w:t>提供</w:t>
+      </w:r>
+      <w:proofErr w:type="gramEnd"/>
+      <w:r>
+        <w:rPr>
+          <w:rFonts w:hint="eastAsia"/>
+        </w:rPr>
+        <w:t>了各个平台安装Docker的相关文档;</w:t>
       </w:r>
     </w:p>
     <w:p>
@@ -7437,13 +8010,23 @@
           <w:bCs/>
         </w:rPr>
       </w:pPr>
+      <w:proofErr w:type="gramStart"/>
       <w:r>
         <w:rPr>
           <w:rFonts w:hint="eastAsia"/>
           <w:b/>
           <w:bCs/>
         </w:rPr>
-        <w:t>官网教程：</w:t>
+        <w:t>官网教程</w:t>
+      </w:r>
+      <w:proofErr w:type="gramEnd"/>
+      <w:r>
+        <w:rPr>
+          <w:rFonts w:hint="eastAsia"/>
+          <w:b/>
+          <w:bCs/>
+        </w:rPr>
+        <w:t>：</w:t>
       </w:r>
       <w:r>
         <w:fldChar w:fldCharType="begin"/>
@@ -7523,7 +8106,15 @@
         <w:t>速度比较慢</w:t>
       </w:r>
       <w:r>
-        <w:t>，可以配置镜像加速器。Docker 官方和国内很多云服务商都提供了国内加速器服务</w:t>
+        <w:t>，可以配置镜像加速器。Docker 官方和国内</w:t>
+      </w:r>
+      <w:proofErr w:type="gramStart"/>
+      <w:r>
+        <w:t>很</w:t>
+      </w:r>
+      <w:proofErr w:type="gramEnd"/>
+      <w:r>
+        <w:t>多云服务商都提供了国内加速器服务</w:t>
       </w:r>
       <w:r>
         <w:rPr>
@@ -7590,12 +8181,14 @@
       </w:r>
     </w:p>
     <w:p>
+      <w:proofErr w:type="gramStart"/>
       <w:r>
         <w:rPr>
           <w:rFonts w:hint="eastAsia"/>
         </w:rPr>
         <w:t>七牛云</w:t>
       </w:r>
+      <w:proofErr w:type="gramEnd"/>
       <w:r>
         <w:tab/>
         <w:t>https://reg-mirror.qiniu.com</w:t>
@@ -7608,12 +8201,14 @@
       </w:r>
     </w:p>
     <w:p>
+      <w:proofErr w:type="gramStart"/>
       <w:r>
         <w:rPr>
           <w:rFonts w:hint="eastAsia"/>
         </w:rPr>
         <w:t>网易云</w:t>
       </w:r>
+      <w:proofErr w:type="gramEnd"/>
       <w:r>
         <w:tab/>
         <w:t>https://hub-mirror.c.163.com</w:t>
@@ -7626,12 +8221,14 @@
       </w:r>
     </w:p>
     <w:p>
+      <w:proofErr w:type="gramStart"/>
       <w:r>
         <w:rPr>
           <w:rFonts w:hint="eastAsia"/>
         </w:rPr>
         <w:t>腾讯云</w:t>
       </w:r>
+      <w:proofErr w:type="gramEnd"/>
       <w:r>
         <w:tab/>
         <w:t>https://mirror.ccs.tencentyun.com</w:t>
@@ -7659,7 +8256,21 @@
         <w:rPr>
           <w:rFonts w:hint="eastAsia"/>
         </w:rPr>
-        <w:t>（腾讯云为例）</w:t>
+        <w:t>（</w:t>
+      </w:r>
+      <w:proofErr w:type="gramStart"/>
+      <w:r>
+        <w:rPr>
+          <w:rFonts w:hint="eastAsia"/>
+        </w:rPr>
+        <w:t>腾讯云</w:t>
+      </w:r>
+      <w:proofErr w:type="gramEnd"/>
+      <w:r>
+        <w:rPr>
+          <w:rFonts w:hint="eastAsia"/>
+        </w:rPr>
+        <w:t>为例）</w:t>
       </w:r>
     </w:p>
     <w:p>
@@ -7912,7 +8523,23 @@
           <w:rFonts w:ascii="Consolas" w:eastAsia="宋体" w:hAnsi="Consolas" w:cs="宋体"/>
           <w:color w:val="FFFFFF"/>
         </w:rPr>
-        <w:t xml:space="preserve">   "registry-mirrors": [</w:t>
+        <w:t xml:space="preserve">   "</w:t>
+      </w:r>
+      <w:proofErr w:type="gramStart"/>
+      <w:r>
+        <w:rPr>
+          <w:rFonts w:ascii="Consolas" w:eastAsia="宋体" w:hAnsi="Consolas" w:cs="宋体"/>
+          <w:color w:val="FFFFFF"/>
+        </w:rPr>
+        <w:t>registry</w:t>
+      </w:r>
+      <w:proofErr w:type="gramEnd"/>
+      <w:r>
+        <w:rPr>
+          <w:rFonts w:ascii="Consolas" w:eastAsia="宋体" w:hAnsi="Consolas" w:cs="宋体"/>
+          <w:color w:val="FFFFFF"/>
+        </w:rPr>
+        <w:t>-mirrors": [</w:t>
       </w:r>
     </w:p>
     <w:p>
@@ -8503,7 +9130,23 @@
           <w:rFonts w:ascii="Consolas" w:eastAsia="宋体" w:hAnsi="Consolas" w:cs="宋体"/>
           <w:color w:val="FFFFFF"/>
         </w:rPr>
-        <w:t xml:space="preserve">   "registry-mirrors": [</w:t>
+        <w:t xml:space="preserve">   "</w:t>
+      </w:r>
+      <w:proofErr w:type="gramStart"/>
+      <w:r>
+        <w:rPr>
+          <w:rFonts w:ascii="Consolas" w:eastAsia="宋体" w:hAnsi="Consolas" w:cs="宋体"/>
+          <w:color w:val="FFFFFF"/>
+        </w:rPr>
+        <w:t>registry</w:t>
+      </w:r>
+      <w:proofErr w:type="gramEnd"/>
+      <w:r>
+        <w:rPr>
+          <w:rFonts w:ascii="Consolas" w:eastAsia="宋体" w:hAnsi="Consolas" w:cs="宋体"/>
+          <w:color w:val="FFFFFF"/>
+        </w:rPr>
+        <w:t>-mirrors": [</w:t>
       </w:r>
     </w:p>
     <w:p>
@@ -9176,7 +9819,15 @@
         <w:t>：</w:t>
       </w:r>
       <w:r>
-        <w:t>docker pull [OPTIONS] NAME[:TAG|@DIGEST]</w:t>
+        <w:t>docker pull [OPTIONS] NAME</w:t>
+      </w:r>
+      <w:proofErr w:type="gramStart"/>
+      <w:r>
+        <w:t>[:TAG</w:t>
+      </w:r>
+      <w:proofErr w:type="gramEnd"/>
+      <w:r>
+        <w:t>|@DIGEST]</w:t>
       </w:r>
     </w:p>
     <w:p>
@@ -9466,7 +10117,15 @@
         <w:t>：</w:t>
       </w:r>
       <w:r>
-        <w:t>docker images [OPTIONS] [REPOSITORY[:TAG]]</w:t>
+        <w:t>docker images [OPTIONS] [REPOSITORY</w:t>
+      </w:r>
+      <w:proofErr w:type="gramStart"/>
+      <w:r>
+        <w:t>[:TAG</w:t>
+      </w:r>
+      <w:proofErr w:type="gramEnd"/>
+      <w:r>
+        <w:t>]]</w:t>
       </w:r>
     </w:p>
     <w:p>
@@ -10198,6 +10857,7 @@
         <w:t xml:space="preserve">docker </w:t>
       </w:r>
       <w:proofErr w:type="spellStart"/>
+      <w:proofErr w:type="gramStart"/>
       <w:r>
         <w:t>rmi</w:t>
       </w:r>
@@ -10212,7 +10872,14 @@
         <w:rPr>
           <w:rFonts w:hint="eastAsia"/>
         </w:rPr>
-        <w:t>-f</w:t>
+        <w:t>-</w:t>
+      </w:r>
+      <w:proofErr w:type="gramEnd"/>
+      <w:r>
+        <w:rPr>
+          <w:rFonts w:hint="eastAsia"/>
+        </w:rPr>
+        <w:t>f</w:t>
       </w:r>
       <w:r>
         <w:t xml:space="preserve"> </w:t>
@@ -11499,7 +12166,15 @@
         <w:ind w:left="360"/>
       </w:pPr>
       <w:r>
-        <w:t>docker run  -d  -p 3306:3306 \</w:t>
+        <w:t xml:space="preserve">docker </w:t>
+      </w:r>
+      <w:proofErr w:type="gramStart"/>
+      <w:r>
+        <w:t>run  -</w:t>
+      </w:r>
+      <w:proofErr w:type="gramEnd"/>
+      <w:r>
+        <w:t>d  -p 3306:3306 \</w:t>
       </w:r>
     </w:p>
     <w:p>
@@ -11612,6 +12287,7 @@
         <w:t>/</w:t>
       </w:r>
       <w:proofErr w:type="spellStart"/>
+      <w:proofErr w:type="gramStart"/>
       <w:r>
         <w:t>conf.d</w:t>
       </w:r>
@@ -11640,6 +12316,7 @@
         <w:t>conf.d</w:t>
       </w:r>
       <w:proofErr w:type="spellEnd"/>
+      <w:proofErr w:type="gramEnd"/>
       <w:r>
         <w:t xml:space="preserve"> \</w:t>
       </w:r>
@@ -11657,9 +12334,6 @@
       <w:pPr>
         <w:pStyle w:val="a3"/>
         <w:ind w:left="360" w:firstLineChars="0" w:firstLine="0"/>
-        <w:rPr>
-          <w:rFonts w:hint="eastAsia"/>
-        </w:rPr>
       </w:pPr>
       <w:r>
         <w:t xml:space="preserve">    --lower-case-table-names=1 </w:t>
@@ -11707,7 +12381,6 @@
     <w:p>
       <w:pPr>
         <w:rPr>
-          <w:rFonts w:hint="eastAsia"/>
           <w:b/>
           <w:bCs/>
         </w:rPr>
@@ -11778,17 +12451,10 @@
         <w:t>，默认查询所有运行中的容器</w:t>
       </w:r>
     </w:p>
-    <w:p>
-      <w:pPr>
-        <w:rPr>
-          <w:rFonts w:hint="eastAsia"/>
-        </w:rPr>
-      </w:pPr>
-    </w:p>
-    <w:p>
-      <w:pPr>
-        <w:rPr>
-          <w:rFonts w:hint="eastAsia"/>
+    <w:p/>
+    <w:p>
+      <w:pPr>
+        <w:rPr>
           <w:b/>
           <w:bCs/>
         </w:rPr>
@@ -11870,7 +12536,21 @@
         <w:rPr>
           <w:rFonts w:hint="eastAsia"/>
         </w:rPr>
-        <w:t>最近创建的N个容器</w:t>
+        <w:t>最近创建的N</w:t>
+      </w:r>
+      <w:proofErr w:type="gramStart"/>
+      <w:r>
+        <w:rPr>
+          <w:rFonts w:hint="eastAsia"/>
+        </w:rPr>
+        <w:t>个</w:t>
+      </w:r>
+      <w:proofErr w:type="gramEnd"/>
+      <w:r>
+        <w:rPr>
+          <w:rFonts w:hint="eastAsia"/>
+        </w:rPr>
+        <w:t>容器</w:t>
       </w:r>
     </w:p>
     <w:p>
@@ -11917,11 +12597,6 @@
       </w:r>
     </w:p>
     <w:p>
-      <w:pPr>
-        <w:rPr>
-          <w:rFonts w:hint="eastAsia"/>
-        </w:rPr>
-      </w:pPr>
       <w:r>
         <w:rPr>
           <w:rFonts w:hint="eastAsia"/>
@@ -12034,6 +12709,7 @@
         <w:t xml:space="preserve"> </w:t>
       </w:r>
       <w:proofErr w:type="spellStart"/>
+      <w:proofErr w:type="gramStart"/>
       <w:r>
         <w:rPr>
           <w:rFonts w:hint="eastAsia"/>
@@ -12048,7 +12724,14 @@
         <w:rPr>
           <w:rFonts w:hint="eastAsia"/>
         </w:rPr>
-        <w:t>-n=</w:t>
+        <w:t>-</w:t>
+      </w:r>
+      <w:proofErr w:type="gramEnd"/>
+      <w:r>
+        <w:rPr>
+          <w:rFonts w:hint="eastAsia"/>
+        </w:rPr>
+        <w:t>n=</w:t>
       </w:r>
       <w:r>
         <w:t>2</w:t>
@@ -12135,9 +12818,6 @@
       <w:pPr>
         <w:pStyle w:val="a3"/>
         <w:ind w:left="360" w:firstLineChars="0" w:firstLine="0"/>
-        <w:rPr>
-          <w:rFonts w:hint="eastAsia"/>
-        </w:rPr>
       </w:pPr>
       <w:r>
         <w:rPr>
@@ -12198,9 +12878,6 @@
       <w:pPr>
         <w:pStyle w:val="a3"/>
         <w:ind w:left="360" w:firstLineChars="0" w:firstLine="0"/>
-        <w:rPr>
-          <w:rFonts w:hint="eastAsia"/>
-        </w:rPr>
       </w:pPr>
       <w:r>
         <w:t>说明：停止</w:t>
@@ -12216,9 +12893,6 @@
       <w:pPr>
         <w:pStyle w:val="a3"/>
         <w:ind w:left="360" w:firstLineChars="300" w:firstLine="630"/>
-        <w:rPr>
-          <w:rFonts w:hint="eastAsia"/>
-        </w:rPr>
       </w:pPr>
       <w:r>
         <w:t xml:space="preserve">CONTAINER </w:t>
@@ -12234,9 +12908,6 @@
       <w:pPr>
         <w:pStyle w:val="a3"/>
         <w:ind w:left="360" w:firstLineChars="0" w:firstLine="0"/>
-        <w:rPr>
-          <w:rFonts w:hint="eastAsia"/>
-        </w:rPr>
       </w:pPr>
     </w:p>
     <w:p>
@@ -12288,9 +12959,6 @@
       <w:pPr>
         <w:pStyle w:val="a3"/>
         <w:ind w:left="360" w:firstLineChars="500" w:firstLine="1050"/>
-        <w:rPr>
-          <w:rFonts w:hint="eastAsia"/>
-        </w:rPr>
       </w:pPr>
       <w:r>
         <w:t xml:space="preserve">CONTAINER </w:t>
@@ -12305,9 +12973,6 @@
     <w:p>
       <w:pPr>
         <w:ind w:firstLineChars="300" w:firstLine="630"/>
-        <w:rPr>
-          <w:rFonts w:hint="eastAsia"/>
-        </w:rPr>
       </w:pPr>
     </w:p>
     <w:p>
@@ -12363,9 +13028,6 @@
       <w:pPr>
         <w:pStyle w:val="a3"/>
         <w:ind w:left="360" w:firstLineChars="0" w:firstLine="0"/>
-        <w:rPr>
-          <w:rFonts w:hint="eastAsia"/>
-        </w:rPr>
       </w:pPr>
       <w:r>
         <w:t xml:space="preserve">           </w:t>
@@ -13006,13 +13668,21 @@
         <w:t>ocker</w:t>
       </w:r>
       <w:r>
-        <w:t xml:space="preserve"> exec</w:t>
+        <w:t xml:space="preserve"> </w:t>
+      </w:r>
+      <w:proofErr w:type="gramStart"/>
+      <w:r>
+        <w:t>exec</w:t>
       </w:r>
       <w:r>
         <w:t xml:space="preserve">  </w:t>
       </w:r>
       <w:r>
-        <w:t xml:space="preserve">-it </w:t>
+        <w:t>-</w:t>
+      </w:r>
+      <w:proofErr w:type="gramEnd"/>
+      <w:r>
+        <w:t xml:space="preserve">it </w:t>
       </w:r>
       <w:r>
         <w:t xml:space="preserve">container-id </w:t>
@@ -13162,7 +13832,11 @@
         <w:t>语法：</w:t>
       </w:r>
       <w:r>
-        <w:t xml:space="preserve">Docker commit [options] </w:t>
+        <w:t>Docker commit [</w:t>
+      </w:r>
+      <w:proofErr w:type="gramStart"/>
+      <w:r>
+        <w:t xml:space="preserve">options] </w:t>
       </w:r>
       <w:r>
         <w:t xml:space="preserve"> </w:t>
@@ -13175,7 +13849,18 @@
           <w:szCs w:val="18"/>
           <w:bdr w:val="none" w:sz="0" w:space="0" w:color="auto" w:frame="1"/>
         </w:rPr>
-        <w:t xml:space="preserve">CONTAINER </w:t>
+        <w:t>CONTAINER</w:t>
+      </w:r>
+      <w:proofErr w:type="gramEnd"/>
+      <w:r>
+        <w:rPr>
+          <w:rFonts w:ascii="Consolas" w:eastAsia="宋体" w:hAnsi="Consolas" w:cs="宋体"/>
+          <w:color w:val="000000"/>
+          <w:sz w:val="18"/>
+          <w:szCs w:val="18"/>
+          <w:bdr w:val="none" w:sz="0" w:space="0" w:color="auto" w:frame="1"/>
+        </w:rPr>
+        <w:t xml:space="preserve"> </w:t>
       </w:r>
     </w:p>
     <w:p>
@@ -13208,16 +13893,26 @@
         <w:t>-m</w:t>
       </w:r>
       <w:r>
-        <w:t>=”</w:t>
-      </w:r>
+        <w:t>=</w:t>
+      </w:r>
+      <w:proofErr w:type="gramStart"/>
+      <w:r>
+        <w:t>”</w:t>
+      </w:r>
+      <w:proofErr w:type="gramEnd"/>
       <w:r>
         <w:rPr>
           <w:rFonts w:hint="eastAsia"/>
         </w:rPr>
         <w:t>提交的描述信息</w:t>
       </w:r>
-      <w:r>
-        <w:t xml:space="preserve">” </w:t>
+      <w:proofErr w:type="gramStart"/>
+      <w:r>
+        <w:t>”</w:t>
+      </w:r>
+      <w:proofErr w:type="gramEnd"/>
+      <w:r>
+        <w:t xml:space="preserve"> </w:t>
       </w:r>
       <w:r>
         <w:rPr>
@@ -13225,17 +13920,24 @@
         </w:rPr>
         <w:t>-a=</w:t>
       </w:r>
+      <w:proofErr w:type="gramStart"/>
       <w:r>
         <w:t>”</w:t>
       </w:r>
+      <w:proofErr w:type="gramEnd"/>
       <w:r>
         <w:rPr>
           <w:rFonts w:hint="eastAsia"/>
         </w:rPr>
         <w:t>作者</w:t>
       </w:r>
-      <w:r>
-        <w:t xml:space="preserve">”  </w:t>
+      <w:proofErr w:type="gramStart"/>
+      <w:r>
+        <w:t>”</w:t>
+      </w:r>
+      <w:proofErr w:type="gramEnd"/>
+      <w:r>
+        <w:t xml:space="preserve">  </w:t>
       </w:r>
       <w:r>
         <w:rPr>
@@ -13362,7 +14064,21 @@
         <w:rPr>
           <w:rFonts w:hint="eastAsia"/>
         </w:rPr>
-        <w:t>是一种分层、轻量级并且高性能的文件系统，它支持文件系统的修改作为一次提交来一层层的叠加，同时可以将不同目录挂载到同一个虚拟文件系统下(</w:t>
+        <w:t>是一种分层、轻量级并且高性能的文件系统，它支持文件系统的修改作为一次提交来</w:t>
+      </w:r>
+      <w:proofErr w:type="gramStart"/>
+      <w:r>
+        <w:rPr>
+          <w:rFonts w:hint="eastAsia"/>
+        </w:rPr>
+        <w:t>一</w:t>
+      </w:r>
+      <w:proofErr w:type="gramEnd"/>
+      <w:r>
+        <w:rPr>
+          <w:rFonts w:hint="eastAsia"/>
+        </w:rPr>
+        <w:t>层层的叠加，同时可以将不同目录挂载到同一个虚拟文件系统下(</w:t>
       </w:r>
       <w:r>
         <w:t xml:space="preserve">unite several directories into a single virtual </w:t>
@@ -13451,11 +14167,41 @@
         <w:rPr>
           <w:rFonts w:hint="eastAsia"/>
         </w:rPr>
-        <w:t>Docker的镜像都是只读的，当容器启动时，一个新的可写层加载到镜像的顶部。这一层通常被称作“容器层”,”容器层”之下的都叫</w:t>
-      </w:r>
-      <w:r>
+        <w:t>Docker的镜像都是只读的，当容器启动时，一个新的可写层加载到镜像的顶部。这一层通常被称作“容器层”,</w:t>
+      </w:r>
+      <w:proofErr w:type="gramStart"/>
+      <w:r>
+        <w:rPr>
+          <w:rFonts w:hint="eastAsia"/>
+        </w:rPr>
         <w:t>”</w:t>
       </w:r>
+      <w:proofErr w:type="gramEnd"/>
+      <w:r>
+        <w:rPr>
+          <w:rFonts w:hint="eastAsia"/>
+        </w:rPr>
+        <w:t>容器层</w:t>
+      </w:r>
+      <w:proofErr w:type="gramStart"/>
+      <w:r>
+        <w:rPr>
+          <w:rFonts w:hint="eastAsia"/>
+        </w:rPr>
+        <w:t>”</w:t>
+      </w:r>
+      <w:proofErr w:type="gramEnd"/>
+      <w:r>
+        <w:rPr>
+          <w:rFonts w:hint="eastAsia"/>
+        </w:rPr>
+        <w:t>之下的都叫</w:t>
+      </w:r>
+      <w:proofErr w:type="gramStart"/>
+      <w:r>
+        <w:t>”</w:t>
+      </w:r>
+      <w:proofErr w:type="gramEnd"/>
       <w:r>
         <w:rPr>
           <w:rFonts w:hint="eastAsia"/>
@@ -13605,7 +14351,23 @@
           <w:rFonts w:hint="eastAsia"/>
           <w:color w:val="FF0000"/>
         </w:rPr>
-        <w:t>在docker镜像的最底层是</w:t>
+        <w:t>在docker镜像的</w:t>
+      </w:r>
+      <w:proofErr w:type="gramStart"/>
+      <w:r>
+        <w:rPr>
+          <w:rFonts w:hint="eastAsia"/>
+          <w:color w:val="FF0000"/>
+        </w:rPr>
+        <w:t>最</w:t>
+      </w:r>
+      <w:proofErr w:type="gramEnd"/>
+      <w:r>
+        <w:rPr>
+          <w:rFonts w:hint="eastAsia"/>
+          <w:color w:val="FF0000"/>
+        </w:rPr>
+        <w:t>底层是</w:t>
       </w:r>
       <w:proofErr w:type="spellStart"/>
       <w:r>
@@ -14189,13 +14951,35 @@
         <w:ind w:firstLineChars="0"/>
       </w:pPr>
       <w:r>
-        <w:t>国内不少云服务商都提供了 Docker 镜像市场</w:t>
-      </w:r>
-      <w:r>
-        <w:rPr>
-          <w:rFonts w:hint="eastAsia"/>
-        </w:rPr>
-        <w:t>（腾讯云、阿里云等）</w:t>
+        <w:t>国内</w:t>
+      </w:r>
+      <w:proofErr w:type="gramStart"/>
+      <w:r>
+        <w:t>不</w:t>
+      </w:r>
+      <w:proofErr w:type="gramEnd"/>
+      <w:r>
+        <w:t>少云服务商都提供了 Docker 镜像市场</w:t>
+      </w:r>
+      <w:r>
+        <w:rPr>
+          <w:rFonts w:hint="eastAsia"/>
+        </w:rPr>
+        <w:t>（</w:t>
+      </w:r>
+      <w:proofErr w:type="gramStart"/>
+      <w:r>
+        <w:rPr>
+          <w:rFonts w:hint="eastAsia"/>
+        </w:rPr>
+        <w:t>腾讯云</w:t>
+      </w:r>
+      <w:proofErr w:type="gramEnd"/>
+      <w:r>
+        <w:rPr>
+          <w:rFonts w:hint="eastAsia"/>
+        </w:rPr>
+        <w:t>、阿里云等）</w:t>
       </w:r>
     </w:p>
     <w:p>
@@ -14433,7 +15217,15 @@
         <w:t>(</w:t>
       </w:r>
       <w:r>
-        <w:t xml:space="preserve"> Data Volumes) 个可供容器使用的特殊目录，它将主机操作系统目录直接 映射进容器，类似于 Linux 中的 </w:t>
+        <w:t xml:space="preserve"> Data Volumes) </w:t>
+      </w:r>
+      <w:proofErr w:type="gramStart"/>
+      <w:r>
+        <w:t>个</w:t>
+      </w:r>
+      <w:proofErr w:type="gramEnd"/>
+      <w:r>
+        <w:t xml:space="preserve">可供容器使用的特殊目录，它将主机操作系统目录直接 映射进容器，类似于 Linux 中的 </w:t>
       </w:r>
       <w:proofErr w:type="spellStart"/>
       <w:r>
@@ -14508,8 +15300,13 @@
         </w:rPr>
         <w:t>解耦</w:t>
       </w:r>
-      <w:r>
-        <w:t>开应用和数据</w:t>
+      <w:proofErr w:type="gramStart"/>
+      <w:r>
+        <w:t>开应用</w:t>
+      </w:r>
+      <w:proofErr w:type="gramEnd"/>
+      <w:r>
+        <w:t>和数据</w:t>
       </w:r>
       <w:r>
         <w:rPr>
@@ -14527,6 +15324,7 @@
         </w:numPr>
         <w:ind w:firstLineChars="0"/>
       </w:pPr>
+      <w:proofErr w:type="gramStart"/>
       <w:r>
         <w:rPr>
           <w:rFonts w:hint="eastAsia"/>
@@ -14534,7 +15332,11 @@
         <w:t>卷</w:t>
       </w:r>
       <w:r>
-        <w:t>会一直存在 ，直到没有容器使用，可以安</w:t>
+        <w:t>会一直</w:t>
+      </w:r>
+      <w:proofErr w:type="gramEnd"/>
+      <w:r>
+        <w:t>存在 ，直到没有容器使用，可以安</w:t>
       </w:r>
       <w:r>
         <w:rPr>
@@ -14646,7 +15448,14 @@
         <w:rPr>
           <w:rFonts w:hint="eastAsia"/>
         </w:rPr>
-        <w:t>-d</w:t>
+        <w:t>-</w:t>
+      </w:r>
+      <w:proofErr w:type="gramStart"/>
+      <w:r>
+        <w:rPr>
+          <w:rFonts w:hint="eastAsia"/>
+        </w:rPr>
+        <w:t>d</w:t>
       </w:r>
       <w:r>
         <w:t xml:space="preserve">  </w:t>
@@ -14657,6 +15466,7 @@
         </w:rPr>
         <w:t>test</w:t>
       </w:r>
+      <w:proofErr w:type="gramEnd"/>
     </w:p>
     <w:p/>
     <w:p>
@@ -14801,7 +15611,21 @@
         <w:rPr>
           <w:rFonts w:hint="eastAsia"/>
         </w:rPr>
-        <w:t>还可以在创建容器的时候将主机本地的任意路径挂载到容器内作为数据卷，这种形式创建的数据卷被称为绑定数据卷。</w:t>
+        <w:t>还可以在创建容器的时候将</w:t>
+      </w:r>
+      <w:proofErr w:type="gramStart"/>
+      <w:r>
+        <w:rPr>
+          <w:rFonts w:hint="eastAsia"/>
+        </w:rPr>
+        <w:t>主机本地</w:t>
+      </w:r>
+      <w:proofErr w:type="gramEnd"/>
+      <w:r>
+        <w:rPr>
+          <w:rFonts w:hint="eastAsia"/>
+        </w:rPr>
+        <w:t>的任意路径挂载到容器内作为数据卷，这种形式创建的数据卷被称为绑定数据卷。</w:t>
       </w:r>
     </w:p>
     <w:p>
@@ -14921,7 +15745,15 @@
         <w:t>实例：</w:t>
       </w:r>
       <w:r>
-        <w:t>docker run -d  -p 9093:9093 \</w:t>
+        <w:t>docker run -</w:t>
+      </w:r>
+      <w:proofErr w:type="gramStart"/>
+      <w:r>
+        <w:t>d  -</w:t>
+      </w:r>
+      <w:proofErr w:type="gramEnd"/>
+      <w:r>
+        <w:t>p 9093:9093 \</w:t>
       </w:r>
     </w:p>
     <w:p>
@@ -14942,10 +15774,12 @@
         <w:t xml:space="preserve">   –mount type=</w:t>
       </w:r>
       <w:proofErr w:type="spellStart"/>
+      <w:proofErr w:type="gramStart"/>
       <w:r>
         <w:t>bind,source</w:t>
       </w:r>
       <w:proofErr w:type="spellEnd"/>
+      <w:proofErr w:type="gramEnd"/>
       <w:r>
         <w:t>=/</w:t>
       </w:r>
@@ -14981,7 +15815,15 @@
     </w:p>
     <w:p>
       <w:r>
-        <w:t>docker run -d  -p 9093:9093 \</w:t>
+        <w:t>docker run -</w:t>
+      </w:r>
+      <w:proofErr w:type="gramStart"/>
+      <w:r>
+        <w:t>d  -</w:t>
+      </w:r>
+      <w:proofErr w:type="gramEnd"/>
+      <w:r>
+        <w:t>p 9093:9093 \</w:t>
       </w:r>
     </w:p>
     <w:p>
@@ -15007,8 +15849,13 @@
       </w:r>
       <w:proofErr w:type="spellEnd"/>
       <w:r>
-        <w:t>/webapp  \</w:t>
-      </w:r>
+        <w:t>/</w:t>
+      </w:r>
+      <w:proofErr w:type="gramStart"/>
+      <w:r>
+        <w:t>webapp  \</w:t>
+      </w:r>
+      <w:proofErr w:type="gramEnd"/>
     </w:p>
     <w:p>
       <w:r>
@@ -15066,7 +15913,21 @@
         <w:rPr>
           <w:rFonts w:hint="eastAsia"/>
         </w:rPr>
-        <w:t>最简单的方式是使用数据卷容器。数据卷容器也是一个容器，但是它的目录是专门提供数据卷给其他容器挂载。</w:t>
+        <w:t>最简单的方式是使用数据卷容器。数据卷容器也是一个容器，但是它的目录是专门提供</w:t>
+      </w:r>
+      <w:proofErr w:type="gramStart"/>
+      <w:r>
+        <w:rPr>
+          <w:rFonts w:hint="eastAsia"/>
+        </w:rPr>
+        <w:t>数据卷给其他</w:t>
+      </w:r>
+      <w:proofErr w:type="gramEnd"/>
+      <w:r>
+        <w:rPr>
+          <w:rFonts w:hint="eastAsia"/>
+        </w:rPr>
+        <w:t>容器挂载。</w:t>
       </w:r>
     </w:p>
     <w:p/>
@@ -15280,6 +16141,7 @@
         </w:rPr>
       </w:pPr>
       <w:proofErr w:type="spellStart"/>
+      <w:proofErr w:type="gramStart"/>
       <w:r>
         <w:rPr>
           <w:b/>
@@ -15300,59 +16162,56 @@
           <w:b/>
           <w:bCs/>
         </w:rPr>
-        <w:t>Port:Con</w:t>
-      </w:r>
-      <w:r>
-        <w:rPr>
-          <w:rFonts w:hint="eastAsia"/>
+        <w:t>Port</w:t>
+      </w:r>
+      <w:proofErr w:type="gramEnd"/>
+      <w:r>
+        <w:rPr>
           <w:b/>
           <w:bCs/>
         </w:rPr>
-        <w:t>t</w:t>
-      </w:r>
-      <w:r>
-        <w:rPr>
+        <w:t>:Con</w:t>
+      </w:r>
+      <w:r>
+        <w:rPr>
+          <w:rFonts w:hint="eastAsia"/>
           <w:b/>
           <w:bCs/>
         </w:rPr>
-        <w:t>ainerPor</w:t>
-      </w:r>
-      <w:r>
-        <w:rPr>
-          <w:rFonts w:hint="eastAsia"/>
+        <w:t>t</w:t>
+      </w:r>
+      <w:r>
+        <w:rPr>
           <w:b/>
           <w:bCs/>
         </w:rPr>
-        <w:t>t</w:t>
-      </w:r>
-      <w:proofErr w:type="spellEnd"/>
-      <w:r>
-        <w:rPr>
+        <w:t>ainerPor</w:t>
+      </w:r>
+      <w:r>
+        <w:rPr>
+          <w:rFonts w:hint="eastAsia"/>
           <w:b/>
           <w:bCs/>
         </w:rPr>
-        <w:t xml:space="preserve"> (</w:t>
-      </w:r>
-      <w:r>
-        <w:t>-p 127.0.0.1:5000:5000</w:t>
-      </w:r>
+        <w:t>t</w:t>
+      </w:r>
+      <w:proofErr w:type="spellEnd"/>
       <w:r>
         <w:rPr>
           <w:b/>
           <w:bCs/>
         </w:rPr>
-        <w:t>)</w:t>
-      </w:r>
-    </w:p>
-    <w:p>
-      <w:pPr>
+        <w:t xml:space="preserve"> (</w:t>
+      </w:r>
+      <w:r>
+        <w:t>-p 127.0.0.1:5000:5000</w:t>
+      </w:r>
+      <w:r>
         <w:rPr>
           <w:b/>
           <w:bCs/>
         </w:rPr>
-      </w:pPr>
-      <w:r>
-        <w:t>映射到指定地址的任意端口</w:t>
+        <w:t>)</w:t>
       </w:r>
     </w:p>
     <w:p>
@@ -15363,176 +16222,205 @@
         </w:rPr>
       </w:pPr>
       <w:r>
+        <w:t>映射到指定地址的任意端口</w:t>
+      </w:r>
+    </w:p>
+    <w:p>
+      <w:pPr>
         <w:rPr>
           <w:b/>
           <w:bCs/>
         </w:rPr>
-        <w:t xml:space="preserve">IP:: </w:t>
-      </w:r>
-      <w:proofErr w:type="spellStart"/>
+      </w:pPr>
+      <w:proofErr w:type="gramStart"/>
       <w:r>
         <w:rPr>
           <w:b/>
           <w:bCs/>
         </w:rPr>
-        <w:t>ContainerPor</w:t>
-      </w:r>
-      <w:r>
-        <w:rPr>
-          <w:rFonts w:hint="eastAsia"/>
+        <w:t>IP::</w:t>
+      </w:r>
+      <w:proofErr w:type="gramEnd"/>
+      <w:r>
+        <w:rPr>
           <w:b/>
           <w:bCs/>
         </w:rPr>
-        <w:t>t</w:t>
-      </w:r>
-      <w:proofErr w:type="spellEnd"/>
+        <w:t xml:space="preserve"> </w:t>
+      </w:r>
+      <w:proofErr w:type="spellStart"/>
       <w:r>
         <w:rPr>
           <w:b/>
           <w:bCs/>
         </w:rPr>
-        <w:t xml:space="preserve"> </w:t>
-      </w:r>
-      <w:r>
-        <w:rPr>
+        <w:t>ContainerPor</w:t>
+      </w:r>
+      <w:r>
+        <w:rPr>
+          <w:rFonts w:hint="eastAsia"/>
           <w:b/>
           <w:bCs/>
         </w:rPr>
-        <w:t>(</w:t>
-      </w:r>
-      <w:r>
-        <w:t>-p 127.0.0.1::5000</w:t>
-      </w:r>
+        <w:t>t</w:t>
+      </w:r>
+      <w:proofErr w:type="spellEnd"/>
       <w:r>
         <w:rPr>
           <w:b/>
           <w:bCs/>
         </w:rPr>
-        <w:t>)</w:t>
-      </w:r>
-    </w:p>
-    <w:p>
-      <w:pPr>
+        <w:t xml:space="preserve"> </w:t>
+      </w:r>
+      <w:r>
         <w:rPr>
           <w:b/>
           <w:bCs/>
         </w:rPr>
-      </w:pPr>
-      <w:r>
-        <w:t>映射所有接口地址</w:t>
-      </w:r>
-      <w:r>
-        <w:rPr>
-          <w:rFonts w:hint="eastAsia"/>
-        </w:rPr>
-        <w:t>:</w:t>
-      </w:r>
-    </w:p>
-    <w:p>
-      <w:pPr>
+        <w:t>(</w:t>
+      </w:r>
+      <w:r>
+        <w:t>-p 127.0.0.1::5000</w:t>
+      </w:r>
+      <w:r>
         <w:rPr>
           <w:b/>
           <w:bCs/>
         </w:rPr>
-      </w:pPr>
-      <w:proofErr w:type="spellStart"/>
-      <w:r>
+        <w:t>)</w:t>
+      </w:r>
+    </w:p>
+    <w:p>
+      <w:pPr>
         <w:rPr>
           <w:b/>
           <w:bCs/>
         </w:rPr>
-        <w:t>Hos</w:t>
-      </w:r>
-      <w:r>
-        <w:rPr>
-          <w:rFonts w:hint="eastAsia"/>
+      </w:pPr>
+      <w:r>
+        <w:t>映射所有接口地址</w:t>
+      </w:r>
+      <w:r>
+        <w:rPr>
+          <w:rFonts w:hint="eastAsia"/>
+        </w:rPr>
+        <w:t>:</w:t>
+      </w:r>
+    </w:p>
+    <w:p>
+      <w:pPr>
+        <w:rPr>
           <w:b/>
           <w:bCs/>
         </w:rPr>
-        <w:t>t</w:t>
-      </w:r>
+      </w:pPr>
+      <w:proofErr w:type="spellStart"/>
       <w:r>
         <w:rPr>
           <w:b/>
           <w:bCs/>
         </w:rPr>
-        <w:t>P</w:t>
-      </w:r>
-      <w:r>
-        <w:rPr>
+        <w:t>Hos</w:t>
+      </w:r>
+      <w:r>
+        <w:rPr>
+          <w:rFonts w:hint="eastAsia"/>
           <w:b/>
           <w:bCs/>
         </w:rPr>
-        <w:t>ort</w:t>
-      </w:r>
-      <w:proofErr w:type="spellEnd"/>
+        <w:t>t</w:t>
+      </w:r>
       <w:r>
         <w:rPr>
           <w:b/>
           <w:bCs/>
         </w:rPr>
-        <w:t>:</w:t>
+        <w:t>P</w:t>
       </w:r>
       <w:r>
         <w:rPr>
           <w:b/>
           <w:bCs/>
         </w:rPr>
-        <w:t xml:space="preserve"> </w:t>
-      </w:r>
-      <w:proofErr w:type="spellStart"/>
+        <w:t>ort</w:t>
+      </w:r>
+      <w:proofErr w:type="spellEnd"/>
       <w:r>
         <w:rPr>
           <w:b/>
           <w:bCs/>
         </w:rPr>
-        <w:t>ContainerPo</w:t>
+        <w:t>:</w:t>
       </w:r>
       <w:r>
         <w:rPr>
           <w:b/>
           <w:bCs/>
         </w:rPr>
-        <w:t>rt</w:t>
-      </w:r>
-      <w:proofErr w:type="spellEnd"/>
-      <w:r>
-        <w:rPr>
-          <w:rFonts w:hint="eastAsia"/>
+        <w:t xml:space="preserve"> </w:t>
+      </w:r>
+      <w:proofErr w:type="spellStart"/>
+      <w:proofErr w:type="gramStart"/>
+      <w:r>
+        <w:rPr>
           <w:b/>
           <w:bCs/>
         </w:rPr>
-        <w:t xml:space="preserve"> </w:t>
+        <w:t>ContainerPo</w:t>
       </w:r>
       <w:r>
         <w:rPr>
           <w:b/>
           <w:bCs/>
         </w:rPr>
-        <w:t xml:space="preserve"> (-p 9000:9000)</w:t>
-      </w:r>
-    </w:p>
-    <w:p>
-      <w:pPr>
-        <w:rPr>
+        <w:t>rt</w:t>
+      </w:r>
+      <w:proofErr w:type="spellEnd"/>
+      <w:r>
+        <w:rPr>
+          <w:rFonts w:hint="eastAsia"/>
           <w:b/>
           <w:bCs/>
         </w:rPr>
-      </w:pPr>
-    </w:p>
-    <w:p>
-      <w:pPr>
+        <w:t xml:space="preserve"> </w:t>
+      </w:r>
+      <w:r>
         <w:rPr>
           <w:b/>
           <w:bCs/>
         </w:rPr>
-      </w:pPr>
-      <w:r>
-        <w:rPr>
-          <w:rFonts w:hint="eastAsia"/>
+        <w:t xml:space="preserve"> (</w:t>
+      </w:r>
+      <w:proofErr w:type="gramEnd"/>
+      <w:r>
+        <w:rPr>
           <w:b/>
           <w:bCs/>
         </w:rPr>
+        <w:t>-p 9000:9000)</w:t>
+      </w:r>
+    </w:p>
+    <w:p>
+      <w:pPr>
+        <w:rPr>
+          <w:b/>
+          <w:bCs/>
+        </w:rPr>
+      </w:pPr>
+    </w:p>
+    <w:p>
+      <w:pPr>
+        <w:rPr>
+          <w:b/>
+          <w:bCs/>
+        </w:rPr>
+      </w:pPr>
+      <w:r>
+        <w:rPr>
+          <w:rFonts w:hint="eastAsia"/>
+          <w:b/>
+          <w:bCs/>
+        </w:rPr>
         <w:lastRenderedPageBreak/>
         <w:t>多次使用</w:t>
       </w:r>
@@ -15591,7 +16479,15 @@
       </w:r>
       <w:proofErr w:type="spellEnd"/>
       <w:r>
-        <w:t>)是一种让多个容器中的应用进行快速交互的方式。它会在源和接收容 器之间创建连接关系，接收容器可以通过容器名快速访问到源容器，而不用指定具体的IP地址</w:t>
+        <w:t>)是一种让多个容器中的应用进行快速交互的方式。它会在源和接收容 器之间创建连接关系，接收容器可以通过容器</w:t>
+      </w:r>
+      <w:proofErr w:type="gramStart"/>
+      <w:r>
+        <w:t>名快速访问到源</w:t>
+      </w:r>
+      <w:proofErr w:type="gramEnd"/>
+      <w:r>
+        <w:t>容器，而不用指定具体的IP地址</w:t>
       </w:r>
       <w:r>
         <w:rPr>
@@ -15663,7 +16559,23 @@
     <w:p/>
     <w:p>
       <w:r>
-        <w:t>容器的名称是唯一的。如果巳经命名了一个叫web的容器，当你要再次使用web这 个名称的时候，需要先用docker rm命令删除之前创建的同名容器</w:t>
+        <w:t>容器的名称是唯一的。如果</w:t>
+      </w:r>
+      <w:proofErr w:type="gramStart"/>
+      <w:r>
+        <w:t>巳</w:t>
+      </w:r>
+      <w:proofErr w:type="gramEnd"/>
+      <w:r>
+        <w:t xml:space="preserve">经命名了一个叫web的容器，当你要再次使用web这 </w:t>
+      </w:r>
+      <w:proofErr w:type="gramStart"/>
+      <w:r>
+        <w:t>个</w:t>
+      </w:r>
+      <w:proofErr w:type="gramEnd"/>
+      <w:r>
+        <w:t>名称的时候，需要先用docker rm命令删除之前创建的同名容器</w:t>
       </w:r>
       <w:r>
         <w:rPr>
@@ -16101,8 +17013,13 @@
             <w:r>
               <w:t xml:space="preserve">FROM IMAGE </w:t>
             </w:r>
+            <w:proofErr w:type="gramStart"/>
             <w:r>
-              <w:t>[:TAG|@DIGEST]</w:t>
+              <w:t>[:TAG</w:t>
+            </w:r>
+            <w:proofErr w:type="gramEnd"/>
+            <w:r>
+              <w:t>|@DIGEST]</w:t>
             </w:r>
           </w:p>
         </w:tc>
@@ -16241,7 +17158,23 @@
           </w:p>
           <w:p>
             <w:r>
-              <w:t>此时， CMD指令指定值将作为根命令的参数</w:t>
+              <w:t>此时， CMD指令</w:t>
+            </w:r>
+            <w:proofErr w:type="gramStart"/>
+            <w:r>
+              <w:t>指定值</w:t>
+            </w:r>
+            <w:proofErr w:type="gramEnd"/>
+            <w:r>
+              <w:t>将作为</w:t>
+            </w:r>
+            <w:proofErr w:type="gramStart"/>
+            <w:r>
+              <w:t>根命令</w:t>
+            </w:r>
+            <w:proofErr w:type="gramEnd"/>
+            <w:r>
+              <w:t>的参数</w:t>
             </w:r>
             <w:r>
               <w:rPr>
@@ -16266,7 +17199,15 @@
               <w:t>,</w:t>
             </w:r>
             <w:r>
-              <w:t>该入口命令会在启动容器时作为根命令执行， 所有传人值作 为该命令的参数。</w:t>
+              <w:t>该入口命令会在启动容器时作为</w:t>
+            </w:r>
+            <w:proofErr w:type="gramStart"/>
+            <w:r>
+              <w:t>根命令</w:t>
+            </w:r>
+            <w:proofErr w:type="gramEnd"/>
+            <w:r>
+              <w:t>执行， 所有传人值作 为该命令的参数。</w:t>
             </w:r>
           </w:p>
         </w:tc>
@@ -16431,7 +17372,11 @@
               <w:t>excutabel</w:t>
             </w:r>
             <w:r>
-              <w:t>”,”</w:t>
+              <w:t>”</w:t>
+            </w:r>
+            <w:proofErr w:type="gramStart"/>
+            <w:r>
+              <w:t>,”</w:t>
             </w:r>
             <w:r>
               <w:rPr>
@@ -16439,6 +17384,7 @@
               </w:rPr>
               <w:t>param</w:t>
             </w:r>
+            <w:proofErr w:type="gramEnd"/>
             <w:r>
               <w:t>1”,”</w:t>
             </w:r>
@@ -16528,7 +17474,15 @@
           </w:p>
           <w:p>
             <w:r>
-              <w:t xml:space="preserve">RUN [”/bin/bash" , ” -C” ,”echo </w:t>
+              <w:t>RUN [”/bin/bash</w:t>
+            </w:r>
+            <w:proofErr w:type="gramStart"/>
+            <w:r>
+              <w:t>" ,</w:t>
+            </w:r>
+            <w:proofErr w:type="gramEnd"/>
+            <w:r>
+              <w:t xml:space="preserve"> ” -C” ,”echo </w:t>
             </w:r>
             <w:proofErr w:type="spellStart"/>
             <w:r>
@@ -16889,7 +17843,21 @@
         <w:rPr>
           <w:rFonts w:hint="eastAsia"/>
         </w:rPr>
-        <w:t>如果上下文过大，会导致发送大楼的数据给服务器，延缓创建过程。因此除非是生成镜像所需必需的文件，不然不要放到上下文路径下。如果使用非上下文路径下的</w:t>
+        <w:t>如果上下文过大，会导致</w:t>
+      </w:r>
+      <w:proofErr w:type="gramStart"/>
+      <w:r>
+        <w:rPr>
+          <w:rFonts w:hint="eastAsia"/>
+        </w:rPr>
+        <w:t>发送大楼</w:t>
+      </w:r>
+      <w:proofErr w:type="gramEnd"/>
+      <w:r>
+        <w:rPr>
+          <w:rFonts w:hint="eastAsia"/>
+        </w:rPr>
+        <w:t>的数据给服务器，延缓创建过程。因此除非是生成镜像所需必需的文件，不然不要放到上下文路径下。如果使用非上下文路径下的</w:t>
       </w:r>
       <w:proofErr w:type="spellStart"/>
       <w:r>
@@ -17662,7 +18630,15 @@
         <w:t>在保持瘦身的同时，</w:t>
       </w:r>
       <w:r>
-        <w:t xml:space="preserve">Alpine 还提供了自己的包管理工具 </w:t>
+        <w:t>Alpine 还提供了自己的包管</w:t>
+      </w:r>
+      <w:proofErr w:type="gramStart"/>
+      <w:r>
+        <w:t>理工具</w:t>
+      </w:r>
+      <w:proofErr w:type="gramEnd"/>
+      <w:r>
+        <w:t xml:space="preserve"> </w:t>
       </w:r>
       <w:proofErr w:type="spellStart"/>
       <w:r>
@@ -17787,10 +18763,7 @@
         <w:fldChar w:fldCharType="begin"/>
       </w:r>
       <w:r>
-        <w:instrText xml:space="preserve"> HYPERLINK </w:instrText>
-      </w:r>
-      <w:r>
-        <w:instrText xml:space="preserve">"https://github.com/gliderlabs/docker-alpine" </w:instrText>
+        <w:instrText xml:space="preserve"> HYPERLINK "https://github.com/gliderlabs/docker-alpine" </w:instrText>
       </w:r>
       <w:r>
         <w:fldChar w:fldCharType="separate"/>
@@ -17903,7 +18876,21 @@
         <w:rPr>
           <w:rFonts w:hint="eastAsia"/>
         </w:rPr>
-        <w:t>hub提供了官方镜像，国内各大容器云服务都提供了完整的支持。</w:t>
+        <w:t>hub提供了官方镜像，国内各大容器</w:t>
+      </w:r>
+      <w:proofErr w:type="gramStart"/>
+      <w:r>
+        <w:rPr>
+          <w:rFonts w:hint="eastAsia"/>
+        </w:rPr>
+        <w:t>云服务</w:t>
+      </w:r>
+      <w:proofErr w:type="gramEnd"/>
+      <w:r>
+        <w:rPr>
+          <w:rFonts w:hint="eastAsia"/>
+        </w:rPr>
+        <w:t>都提供了完整的支持。</w:t>
       </w:r>
     </w:p>
     <w:p>
@@ -18201,10 +19188,7 @@
         <w:fldChar w:fldCharType="begin"/>
       </w:r>
       <w:r>
-        <w:instrText xml:space="preserve"> HYPERLINK "https://hub.docker.com/_/</w:instrText>
-      </w:r>
-      <w:r>
-        <w:instrText xml:space="preserve">fedora" </w:instrText>
+        <w:instrText xml:space="preserve"> HYPERLINK "https://hub.docker.com/_/fedora" </w:instrText>
       </w:r>
       <w:r>
         <w:fldChar w:fldCharType="separate"/>
@@ -18477,7 +19461,14 @@
         <w:rPr>
           <w:rFonts w:hint="eastAsia"/>
         </w:rPr>
-        <w:t>apt-get</w:t>
+        <w:t>apt-</w:t>
+      </w:r>
+      <w:proofErr w:type="gramStart"/>
+      <w:r>
+        <w:rPr>
+          <w:rFonts w:hint="eastAsia"/>
+        </w:rPr>
+        <w:t>get</w:t>
       </w:r>
       <w:r>
         <w:t xml:space="preserve">  </w:t>
@@ -18488,6 +19479,7 @@
         </w:rPr>
         <w:t>install</w:t>
       </w:r>
+      <w:proofErr w:type="gramEnd"/>
       <w:r>
         <w:t xml:space="preserve"> </w:t>
       </w:r>
@@ -18542,12 +19534,17 @@
         <w:ind w:left="384" w:firstLineChars="50" w:firstLine="105"/>
       </w:pPr>
       <w:proofErr w:type="spellStart"/>
+      <w:proofErr w:type="gramStart"/>
       <w:r>
         <w:t>mkdir</w:t>
       </w:r>
       <w:proofErr w:type="spellEnd"/>
       <w:r>
-        <w:t xml:space="preserve">  -p /var/run/</w:t>
+        <w:t xml:space="preserve">  -</w:t>
+      </w:r>
+      <w:proofErr w:type="gramEnd"/>
+      <w:r>
+        <w:t>p /var/run/</w:t>
       </w:r>
       <w:proofErr w:type="spellStart"/>
       <w:r>
@@ -18714,7 +19711,21 @@
         <w:rPr>
           <w:rFonts w:hint="eastAsia"/>
         </w:rPr>
-        <w:t>目录，并复制需要登录的公钥信息(一般为</w:t>
+        <w:t>目录，并复制需要登录的公</w:t>
+      </w:r>
+      <w:proofErr w:type="gramStart"/>
+      <w:r>
+        <w:rPr>
+          <w:rFonts w:hint="eastAsia"/>
+        </w:rPr>
+        <w:t>钥</w:t>
+      </w:r>
+      <w:proofErr w:type="gramEnd"/>
+      <w:r>
+        <w:rPr>
+          <w:rFonts w:hint="eastAsia"/>
+        </w:rPr>
+        <w:t>信息(一般为</w:t>
       </w:r>
       <w:r>
         <w:rPr>
@@ -19685,7 +20696,27 @@
           <w:sz w:val="24"/>
           <w:szCs w:val="24"/>
         </w:rPr>
-        <w:t>docker run  -d  -p 3306:3306 \</w:t>
+        <w:t xml:space="preserve">docker </w:t>
+      </w:r>
+      <w:proofErr w:type="gramStart"/>
+      <w:r>
+        <w:rPr>
+          <w:rFonts w:ascii="Consolas" w:hAnsi="Consolas" w:cs="Consolas"/>
+          <w:kern w:val="0"/>
+          <w:sz w:val="24"/>
+          <w:szCs w:val="24"/>
+        </w:rPr>
+        <w:t>run  -</w:t>
+      </w:r>
+      <w:proofErr w:type="gramEnd"/>
+      <w:r>
+        <w:rPr>
+          <w:rFonts w:ascii="Consolas" w:hAnsi="Consolas" w:cs="Consolas"/>
+          <w:kern w:val="0"/>
+          <w:sz w:val="24"/>
+          <w:szCs w:val="24"/>
+        </w:rPr>
+        <w:t>d  -p 3306:3306 \</w:t>
       </w:r>
     </w:p>
     <w:p>
@@ -20081,6 +21112,7 @@
         <w:t>/</w:t>
       </w:r>
       <w:proofErr w:type="spellStart"/>
+      <w:proofErr w:type="gramStart"/>
       <w:r>
         <w:rPr>
           <w:rFonts w:ascii="Consolas" w:hAnsi="Consolas" w:cs="Consolas"/>
@@ -20153,6 +21185,7 @@
         <w:t>conf.d</w:t>
       </w:r>
       <w:proofErr w:type="spellEnd"/>
+      <w:proofErr w:type="gramEnd"/>
       <w:r>
         <w:rPr>
           <w:rFonts w:ascii="Consolas" w:hAnsi="Consolas" w:cs="Consolas"/>
@@ -22160,6 +23193,7 @@
         <w:t xml:space="preserve">    docker build -t </w:t>
       </w:r>
       <w:proofErr w:type="spellStart"/>
+      <w:proofErr w:type="gramStart"/>
       <w:r>
         <w:rPr>
           <w:rFonts w:ascii="DejaVu Sans Mono" w:eastAsia="宋体" w:hAnsi="DejaVu Sans Mono" w:cs="DejaVu Sans Mono"/>
@@ -22179,6 +23213,7 @@
         </w:rPr>
         <w:t xml:space="preserve"> .</w:t>
       </w:r>
+      <w:proofErr w:type="gramEnd"/>
     </w:p>
     <w:p>
       <w:pPr>
@@ -22707,8 +23742,16 @@
         <w:rPr>
           <w:rFonts w:hint="eastAsia"/>
         </w:rPr>
-        <w:t>(腾讯云</w:t>
-      </w:r>
+        <w:t>(</w:t>
+      </w:r>
+      <w:proofErr w:type="gramStart"/>
+      <w:r>
+        <w:rPr>
+          <w:rFonts w:hint="eastAsia"/>
+        </w:rPr>
+        <w:t>腾讯云</w:t>
+      </w:r>
+      <w:proofErr w:type="gramEnd"/>
       <w:r>
         <w:t>)</w:t>
       </w:r>
@@ -23293,10 +24336,7 @@
         <w:fldChar w:fldCharType="begin"/>
       </w:r>
       <w:r>
-        <w:instrText xml:space="preserve"> HYPERLINK "https://www.e-learn.cn/t</w:instrText>
-      </w:r>
-      <w:r>
-        <w:instrText xml:space="preserve">opic/1883011" </w:instrText>
+        <w:instrText xml:space="preserve"> HYPERLINK "https://www.e-learn.cn/topic/1883011" </w:instrText>
       </w:r>
       <w:r>
         <w:fldChar w:fldCharType="separate"/>
@@ -23597,8 +24637,13 @@
         <w:br/>
       </w:r>
       <w:r>
-        <w:t>#重启服务</w:t>
-      </w:r>
+        <w:t>#重</w:t>
+      </w:r>
+      <w:proofErr w:type="gramStart"/>
+      <w:r>
+        <w:t>启服务</w:t>
+      </w:r>
+      <w:proofErr w:type="gramEnd"/>
       <w:r>
         <w:br/>
       </w:r>
@@ -23721,7 +24766,15 @@
         <w:br/>
       </w:r>
       <w:r>
-        <w:t>#检查curl是否生效，注意，必须关闭防火墙或腾讯云安全组开放2375端口，这个端口也可以自定义</w:t>
+        <w:t>#检查curl是否生效，注意，必须关闭防火墙</w:t>
+      </w:r>
+      <w:proofErr w:type="gramStart"/>
+      <w:r>
+        <w:t>或腾讯云安全</w:t>
+      </w:r>
+      <w:proofErr w:type="gramEnd"/>
+      <w:r>
+        <w:t>组开放2375端口，这个端口也可以自定义</w:t>
       </w:r>
       <w:r>
         <w:br/>
@@ -23912,6 +24965,7 @@
           <w:szCs w:val="28"/>
         </w:rPr>
       </w:pPr>
+      <w:proofErr w:type="gramStart"/>
       <w:r>
         <w:rPr>
           <w:rFonts w:ascii="Consolas" w:hAnsi="Consolas" w:cs="Consolas"/>
@@ -23919,7 +24973,17 @@
           <w:sz w:val="28"/>
           <w:szCs w:val="28"/>
         </w:rPr>
-        <w:t xml:space="preserve">&lt;!-- docker </w:t>
+        <w:t>&lt;!--</w:t>
+      </w:r>
+      <w:proofErr w:type="gramEnd"/>
+      <w:r>
+        <w:rPr>
+          <w:rFonts w:ascii="Consolas" w:hAnsi="Consolas" w:cs="Consolas"/>
+          <w:color w:val="3F5FBF"/>
+          <w:sz w:val="28"/>
+          <w:szCs w:val="28"/>
+        </w:rPr>
+        <w:t xml:space="preserve"> docker </w:t>
       </w:r>
       <w:r>
         <w:rPr>
@@ -24455,6 +25519,7 @@
         </w:rPr>
         <w:tab/>
       </w:r>
+      <w:proofErr w:type="gramStart"/>
       <w:r>
         <w:rPr>
           <w:rFonts w:ascii="Consolas" w:hAnsi="Consolas" w:cs="Consolas"/>
@@ -24462,7 +25527,17 @@
           <w:sz w:val="28"/>
           <w:szCs w:val="28"/>
         </w:rPr>
-        <w:t xml:space="preserve">&lt;!-- </w:t>
+        <w:t>&lt;!--</w:t>
+      </w:r>
+      <w:proofErr w:type="gramEnd"/>
+      <w:r>
+        <w:rPr>
+          <w:rFonts w:ascii="Consolas" w:hAnsi="Consolas" w:cs="Consolas"/>
+          <w:color w:val="3F5FBF"/>
+          <w:sz w:val="28"/>
+          <w:szCs w:val="28"/>
+        </w:rPr>
+        <w:t xml:space="preserve"> </w:t>
       </w:r>
       <w:r>
         <w:rPr>
@@ -24555,7 +25630,27 @@
           <w:sz w:val="28"/>
           <w:szCs w:val="28"/>
         </w:rPr>
-        <w:t>${docker.image.prefix}/${project.artifactId}</w:t>
+        <w:t>${</w:t>
+      </w:r>
+      <w:proofErr w:type="gramStart"/>
+      <w:r>
+        <w:rPr>
+          <w:rFonts w:ascii="Consolas" w:hAnsi="Consolas" w:cs="Consolas"/>
+          <w:color w:val="000000"/>
+          <w:sz w:val="28"/>
+          <w:szCs w:val="28"/>
+        </w:rPr>
+        <w:t>docker.image</w:t>
+      </w:r>
+      <w:proofErr w:type="gramEnd"/>
+      <w:r>
+        <w:rPr>
+          <w:rFonts w:ascii="Consolas" w:hAnsi="Consolas" w:cs="Consolas"/>
+          <w:color w:val="000000"/>
+          <w:sz w:val="28"/>
+          <w:szCs w:val="28"/>
+        </w:rPr>
+        <w:t>.prefix}/${project.artifactId}</w:t>
       </w:r>
       <w:r>
         <w:rPr>
@@ -24623,6 +25718,7 @@
         </w:rPr>
         <w:tab/>
       </w:r>
+      <w:proofErr w:type="gramStart"/>
       <w:r>
         <w:rPr>
           <w:rFonts w:ascii="Consolas" w:hAnsi="Consolas" w:cs="Consolas"/>
@@ -24630,7 +25726,17 @@
           <w:sz w:val="28"/>
           <w:szCs w:val="28"/>
         </w:rPr>
-        <w:t xml:space="preserve">&lt;!-- </w:t>
+        <w:t>&lt;!--</w:t>
+      </w:r>
+      <w:proofErr w:type="gramEnd"/>
+      <w:r>
+        <w:rPr>
+          <w:rFonts w:ascii="Consolas" w:hAnsi="Consolas" w:cs="Consolas"/>
+          <w:color w:val="3F5FBF"/>
+          <w:sz w:val="28"/>
+          <w:szCs w:val="28"/>
+        </w:rPr>
+        <w:t xml:space="preserve"> </w:t>
       </w:r>
       <w:r>
         <w:rPr>
@@ -24940,6 +26046,7 @@
         </w:rPr>
         <w:tab/>
       </w:r>
+      <w:proofErr w:type="gramStart"/>
       <w:r>
         <w:rPr>
           <w:rFonts w:ascii="Consolas" w:hAnsi="Consolas" w:cs="Consolas"/>
@@ -24947,7 +26054,17 @@
           <w:sz w:val="28"/>
           <w:szCs w:val="28"/>
         </w:rPr>
-        <w:t xml:space="preserve">&lt;!-- </w:t>
+        <w:t>&lt;!--</w:t>
+      </w:r>
+      <w:proofErr w:type="gramEnd"/>
+      <w:r>
+        <w:rPr>
+          <w:rFonts w:ascii="Consolas" w:hAnsi="Consolas" w:cs="Consolas"/>
+          <w:color w:val="3F5FBF"/>
+          <w:sz w:val="28"/>
+          <w:szCs w:val="28"/>
+        </w:rPr>
+        <w:t xml:space="preserve"> </w:t>
       </w:r>
       <w:r>
         <w:rPr>
@@ -25112,6 +26229,7 @@
         </w:rPr>
         <w:tab/>
       </w:r>
+      <w:proofErr w:type="gramStart"/>
       <w:r>
         <w:rPr>
           <w:rFonts w:ascii="Consolas" w:hAnsi="Consolas" w:cs="Consolas"/>
@@ -25119,7 +26237,17 @@
           <w:sz w:val="28"/>
           <w:szCs w:val="28"/>
         </w:rPr>
-        <w:t xml:space="preserve">&lt;!-- </w:t>
+        <w:t>&lt;!--</w:t>
+      </w:r>
+      <w:proofErr w:type="gramEnd"/>
+      <w:r>
+        <w:rPr>
+          <w:rFonts w:ascii="Consolas" w:hAnsi="Consolas" w:cs="Consolas"/>
+          <w:color w:val="3F5FBF"/>
+          <w:sz w:val="28"/>
+          <w:szCs w:val="28"/>
+        </w:rPr>
+        <w:t xml:space="preserve"> </w:t>
       </w:r>
       <w:r>
         <w:rPr>
@@ -25291,6 +26419,7 @@
         </w:rPr>
         <w:tab/>
       </w:r>
+      <w:proofErr w:type="gramStart"/>
       <w:r>
         <w:rPr>
           <w:rFonts w:ascii="Consolas" w:hAnsi="Consolas" w:cs="Consolas"/>
@@ -25298,7 +26427,17 @@
           <w:sz w:val="28"/>
           <w:szCs w:val="28"/>
         </w:rPr>
-        <w:t xml:space="preserve">&lt;!-- </w:t>
+        <w:t>&lt;!--</w:t>
+      </w:r>
+      <w:proofErr w:type="gramEnd"/>
+      <w:r>
+        <w:rPr>
+          <w:rFonts w:ascii="Consolas" w:hAnsi="Consolas" w:cs="Consolas"/>
+          <w:color w:val="3F5FBF"/>
+          <w:sz w:val="28"/>
+          <w:szCs w:val="28"/>
+        </w:rPr>
+        <w:t xml:space="preserve"> </w:t>
       </w:r>
       <w:r>
         <w:rPr>
@@ -25517,7 +26656,17 @@
           <w:sz w:val="28"/>
           <w:szCs w:val="28"/>
         </w:rPr>
-        <w:t>["java","-version"]</w:t>
+        <w:t>["java","-version</w:t>
+      </w:r>
+      <w:proofErr w:type="gramStart"/>
+      <w:r>
+        <w:rPr>
+          <w:rFonts w:ascii="Consolas" w:hAnsi="Consolas" w:cs="Consolas"/>
+          <w:color w:val="000000"/>
+          <w:sz w:val="28"/>
+          <w:szCs w:val="28"/>
+        </w:rPr>
+        <w:t>"]</w:t>
       </w:r>
       <w:r>
         <w:rPr>
@@ -25526,7 +26675,17 @@
           <w:sz w:val="28"/>
           <w:szCs w:val="28"/>
         </w:rPr>
-        <w:t>&lt;/</w:t>
+        <w:t>&lt;</w:t>
+      </w:r>
+      <w:proofErr w:type="gramEnd"/>
+      <w:r>
+        <w:rPr>
+          <w:rFonts w:ascii="Consolas" w:hAnsi="Consolas" w:cs="Consolas"/>
+          <w:color w:val="008080"/>
+          <w:sz w:val="28"/>
+          <w:szCs w:val="28"/>
+        </w:rPr>
+        <w:t>/</w:t>
       </w:r>
       <w:proofErr w:type="spellStart"/>
       <w:r>
@@ -25621,7 +26780,27 @@
           <w:sz w:val="28"/>
           <w:szCs w:val="28"/>
         </w:rPr>
-        <w:t>["java","-jar","${project.build.finalName}.jar"]</w:t>
+        <w:t>["java","-jar","${</w:t>
+      </w:r>
+      <w:proofErr w:type="gramStart"/>
+      <w:r>
+        <w:rPr>
+          <w:rFonts w:ascii="Consolas" w:hAnsi="Consolas" w:cs="Consolas"/>
+          <w:color w:val="000000"/>
+          <w:sz w:val="28"/>
+          <w:szCs w:val="28"/>
+        </w:rPr>
+        <w:t>project.build</w:t>
+      </w:r>
+      <w:proofErr w:type="gramEnd"/>
+      <w:r>
+        <w:rPr>
+          <w:rFonts w:ascii="Consolas" w:hAnsi="Consolas" w:cs="Consolas"/>
+          <w:color w:val="000000"/>
+          <w:sz w:val="28"/>
+          <w:szCs w:val="28"/>
+        </w:rPr>
+        <w:t>.finalName}.jar"]</w:t>
       </w:r>
       <w:r>
         <w:rPr>
@@ -25689,6 +26868,7 @@
         </w:rPr>
         <w:tab/>
       </w:r>
+      <w:proofErr w:type="gramStart"/>
       <w:r>
         <w:rPr>
           <w:rFonts w:ascii="Consolas" w:hAnsi="Consolas" w:cs="Consolas"/>
@@ -25696,7 +26876,17 @@
           <w:sz w:val="28"/>
           <w:szCs w:val="28"/>
         </w:rPr>
-        <w:t xml:space="preserve">&lt;!-- </w:t>
+        <w:t>&lt;!--</w:t>
+      </w:r>
+      <w:proofErr w:type="gramEnd"/>
+      <w:r>
+        <w:rPr>
+          <w:rFonts w:ascii="Consolas" w:hAnsi="Consolas" w:cs="Consolas"/>
+          <w:color w:val="3F5FBF"/>
+          <w:sz w:val="28"/>
+          <w:szCs w:val="28"/>
+        </w:rPr>
+        <w:t xml:space="preserve"> </w:t>
       </w:r>
       <w:r>
         <w:rPr>
@@ -25908,6 +27098,7 @@
         </w:rPr>
         <w:tab/>
       </w:r>
+      <w:proofErr w:type="gramStart"/>
       <w:r>
         <w:rPr>
           <w:rFonts w:ascii="Consolas" w:hAnsi="Consolas" w:cs="Consolas"/>
@@ -25915,7 +27106,17 @@
           <w:sz w:val="28"/>
           <w:szCs w:val="28"/>
         </w:rPr>
-        <w:t xml:space="preserve">&lt;!-- </w:t>
+        <w:t>&lt;!--</w:t>
+      </w:r>
+      <w:proofErr w:type="gramEnd"/>
+      <w:r>
+        <w:rPr>
+          <w:rFonts w:ascii="Consolas" w:hAnsi="Consolas" w:cs="Consolas"/>
+          <w:color w:val="3F5FBF"/>
+          <w:sz w:val="28"/>
+          <w:szCs w:val="28"/>
+        </w:rPr>
+        <w:t xml:space="preserve"> </w:t>
       </w:r>
       <w:r>
         <w:rPr>
@@ -26370,6 +27571,7 @@
         </w:rPr>
         <w:tab/>
       </w:r>
+      <w:proofErr w:type="gramStart"/>
       <w:r>
         <w:rPr>
           <w:rFonts w:ascii="Consolas" w:hAnsi="Consolas" w:cs="Consolas"/>
@@ -26377,7 +27579,17 @@
           <w:sz w:val="28"/>
           <w:szCs w:val="28"/>
         </w:rPr>
-        <w:t xml:space="preserve">&lt;!-- </w:t>
+        <w:t>&lt;!--</w:t>
+      </w:r>
+      <w:proofErr w:type="gramEnd"/>
+      <w:r>
+        <w:rPr>
+          <w:rFonts w:ascii="Consolas" w:hAnsi="Consolas" w:cs="Consolas"/>
+          <w:color w:val="3F5FBF"/>
+          <w:sz w:val="28"/>
+          <w:szCs w:val="28"/>
+        </w:rPr>
+        <w:t xml:space="preserve"> </w:t>
       </w:r>
       <w:r>
         <w:rPr>
@@ -26547,6 +27759,7 @@
         <w:t>${</w:t>
       </w:r>
       <w:proofErr w:type="spellStart"/>
+      <w:proofErr w:type="gramStart"/>
       <w:r>
         <w:rPr>
           <w:rFonts w:ascii="Consolas" w:hAnsi="Consolas" w:cs="Consolas"/>
@@ -26554,7 +27767,17 @@
           <w:sz w:val="28"/>
           <w:szCs w:val="28"/>
         </w:rPr>
-        <w:t>project.build.directory</w:t>
+        <w:t>project.build</w:t>
+      </w:r>
+      <w:proofErr w:type="gramEnd"/>
+      <w:r>
+        <w:rPr>
+          <w:rFonts w:ascii="Consolas" w:hAnsi="Consolas" w:cs="Consolas"/>
+          <w:color w:val="000000"/>
+          <w:sz w:val="28"/>
+          <w:szCs w:val="28"/>
+        </w:rPr>
+        <w:t>.directory</w:t>
       </w:r>
       <w:proofErr w:type="spellEnd"/>
       <w:r>
@@ -26642,6 +27865,7 @@
         <w:tab/>
         <w:t xml:space="preserve">    </w:t>
       </w:r>
+      <w:proofErr w:type="gramStart"/>
       <w:r>
         <w:rPr>
           <w:rFonts w:ascii="Consolas" w:hAnsi="Consolas" w:cs="Consolas"/>
@@ -26649,7 +27873,17 @@
           <w:sz w:val="28"/>
           <w:szCs w:val="28"/>
         </w:rPr>
-        <w:t xml:space="preserve">&lt;!-- </w:t>
+        <w:t>&lt;!--</w:t>
+      </w:r>
+      <w:proofErr w:type="gramEnd"/>
+      <w:r>
+        <w:rPr>
+          <w:rFonts w:ascii="Consolas" w:hAnsi="Consolas" w:cs="Consolas"/>
+          <w:color w:val="3F5FBF"/>
+          <w:sz w:val="28"/>
+          <w:szCs w:val="28"/>
+        </w:rPr>
+        <w:t xml:space="preserve"> </w:t>
       </w:r>
       <w:r>
         <w:rPr>
@@ -26781,6 +28015,7 @@
         <w:t>${</w:t>
       </w:r>
       <w:proofErr w:type="spellStart"/>
+      <w:proofErr w:type="gramStart"/>
       <w:r>
         <w:rPr>
           <w:rFonts w:ascii="Consolas" w:hAnsi="Consolas" w:cs="Consolas"/>
@@ -26788,7 +28023,17 @@
           <w:sz w:val="28"/>
           <w:szCs w:val="28"/>
         </w:rPr>
-        <w:t>project.build.finalName</w:t>
+        <w:t>project.build</w:t>
+      </w:r>
+      <w:proofErr w:type="gramEnd"/>
+      <w:r>
+        <w:rPr>
+          <w:rFonts w:ascii="Consolas" w:hAnsi="Consolas" w:cs="Consolas"/>
+          <w:color w:val="000000"/>
+          <w:sz w:val="28"/>
+          <w:szCs w:val="28"/>
+        </w:rPr>
+        <w:t>.finalName</w:t>
       </w:r>
       <w:proofErr w:type="spellEnd"/>
       <w:r>
@@ -27073,6 +28318,7 @@
         </w:rPr>
         <w:tab/>
       </w:r>
+      <w:proofErr w:type="gramStart"/>
       <w:r>
         <w:rPr>
           <w:rFonts w:ascii="Consolas" w:hAnsi="Consolas" w:cs="Consolas"/>
@@ -27080,7 +28326,17 @@
           <w:sz w:val="28"/>
           <w:szCs w:val="28"/>
         </w:rPr>
-        <w:t xml:space="preserve">&lt;!-- </w:t>
+        <w:t>&lt;!--</w:t>
+      </w:r>
+      <w:proofErr w:type="gramEnd"/>
+      <w:r>
+        <w:rPr>
+          <w:rFonts w:ascii="Consolas" w:hAnsi="Consolas" w:cs="Consolas"/>
+          <w:color w:val="3F5FBF"/>
+          <w:sz w:val="28"/>
+          <w:szCs w:val="28"/>
+        </w:rPr>
+        <w:t xml:space="preserve"> </w:t>
       </w:r>
       <w:r>
         <w:rPr>
@@ -28858,7 +30114,7 @@
         <v:path o:extrusionok="f" gradientshapeok="t" o:connecttype="rect"/>
         <o:lock v:ext="edit" aspectratio="t"/>
       </v:shapetype>
-      <v:shape id="_x0000_i1074" type="#_x0000_t75" style="width:15pt;height:11.4pt;visibility:visible" o:bullet="t">
+      <v:shape id="_x0000_i1041" type="#_x0000_t75" style="width:15pt;height:11.5pt;visibility:visible" o:bullet="t">
         <v:imagedata r:id="rId1" o:title=""/>
       </v:shape>
     </w:pict>

--- a/itour-parent/docker-list.docx
+++ b/itour-parent/docker-list.docx
@@ -4238,9 +4238,6 @@
       <w:pPr>
         <w:pStyle w:val="a3"/>
         <w:ind w:left="360" w:firstLineChars="0" w:firstLine="0"/>
-        <w:rPr>
-          <w:rFonts w:hint="eastAsia"/>
-        </w:rPr>
       </w:pPr>
       <w:r>
         <w:fldChar w:fldCharType="begin"/>
@@ -4253,13 +4250,16 @@
       </w:r>
       <w:r>
         <w:pict w14:anchorId="40813615">
-          <v:shape id="_x0000_i1032" type="#_x0000_t75" alt="Docker æ¶æå¾" style="width:24pt;height:24pt"/>
+          <v:shape id="_x0000_i1026" type="#_x0000_t75" alt="Docker æ¶æå¾" style="width:24pt;height:24pt"/>
         </w:pict>
       </w:r>
       <w:r>
         <w:fldChar w:fldCharType="end"/>
       </w:r>
       <w:r>
+        <w:rPr>
+          <w:noProof/>
+        </w:rPr>
         <w:drawing>
           <wp:inline distT="0" distB="0" distL="0" distR="0" wp14:anchorId="0C8D5E11" wp14:editId="5BB1A54C">
             <wp:extent cx="5274310" cy="2754630"/>
@@ -4329,7 +4329,7 @@
       </w:r>
       <w:r>
         <w:pict w14:anchorId="117283B0">
-          <v:shape id="_x0000_i1031" type="#_x0000_t75" alt="Docker æ¶æå¾" style="width:24pt;height:24pt"/>
+          <v:shape id="_x0000_i1027" type="#_x0000_t75" alt="Docker æ¶æå¾" style="width:24pt;height:24pt"/>
         </w:pict>
       </w:r>
       <w:r>
@@ -4461,9 +4461,6 @@
     <w:p>
       <w:pPr>
         <w:spacing w:line="360" w:lineRule="auto"/>
-        <w:rPr>
-          <w:rFonts w:hint="eastAsia"/>
-        </w:rPr>
       </w:pPr>
       <w:r>
         <w:rPr>
@@ -4497,9 +4494,6 @@
     <w:p>
       <w:pPr>
         <w:spacing w:line="360" w:lineRule="auto"/>
-        <w:rPr>
-          <w:rFonts w:hint="eastAsia"/>
-        </w:rPr>
       </w:pPr>
       <w:r>
         <w:rPr>
@@ -4587,145 +4581,6 @@
           <w:rFonts w:hint="eastAsia"/>
         </w:rPr>
         <w:t>容器与镜像的关系类似于java面向对象编程中的对象和类；容器相当于对象,镜像相当于类;</w:t>
-      </w:r>
-    </w:p>
-    <w:p>
-      <w:pPr>
-        <w:pStyle w:val="3"/>
-      </w:pPr>
-      <w:r>
-        <w:rPr>
-          <w:rStyle w:val="30"/>
-          <w:b/>
-          <w:bCs/>
-        </w:rPr>
-        <w:t>2</w:t>
-      </w:r>
-      <w:r>
-        <w:rPr>
-          <w:rStyle w:val="30"/>
-          <w:rFonts w:hint="eastAsia"/>
-          <w:b/>
-          <w:bCs/>
-        </w:rPr>
-        <w:t>.</w:t>
-      </w:r>
-      <w:r>
-        <w:rPr>
-          <w:rFonts w:hint="eastAsia"/>
-        </w:rPr>
-        <w:t>Docker的设计理念</w:t>
-      </w:r>
-    </w:p>
-    <w:p>
-      <w:r>
-        <w:rPr>
-          <w:noProof/>
-        </w:rPr>
-        <w:drawing>
-          <wp:inline distT="0" distB="0" distL="0" distR="0" wp14:anchorId="4BFD0632" wp14:editId="44E37E36">
-            <wp:extent cx="5274310" cy="2343785"/>
-            <wp:effectExtent l="0" t="0" r="0" b="0"/>
-            <wp:docPr id="14" name="图片 14"/>
-            <wp:cNvGraphicFramePr>
-              <a:graphicFrameLocks xmlns:a="http://schemas.openxmlformats.org/drawingml/2006/main" noChangeAspect="1"/>
-            </wp:cNvGraphicFramePr>
-            <a:graphic xmlns:a="http://schemas.openxmlformats.org/drawingml/2006/main">
-              <a:graphicData uri="http://schemas.openxmlformats.org/drawingml/2006/picture">
-                <pic:pic xmlns:pic="http://schemas.openxmlformats.org/drawingml/2006/picture">
-                  <pic:nvPicPr>
-                    <pic:cNvPr id="0" name="Picture 8"/>
-                    <pic:cNvPicPr>
-                      <a:picLocks noChangeAspect="1" noChangeArrowheads="1"/>
-                    </pic:cNvPicPr>
-                  </pic:nvPicPr>
-                  <pic:blipFill>
-                    <a:blip r:embed="rId19" cstate="print">
-                      <a:extLst>
-                        <a:ext uri="{28A0092B-C50C-407E-A947-70E740481C1C}">
-                          <a14:useLocalDpi xmlns:a14="http://schemas.microsoft.com/office/drawing/2010/main" val="0"/>
-                        </a:ext>
-                      </a:extLst>
-                    </a:blip>
-                    <a:srcRect/>
-                    <a:stretch>
-                      <a:fillRect/>
-                    </a:stretch>
-                  </pic:blipFill>
-                  <pic:spPr bwMode="auto">
-                    <a:xfrm>
-                      <a:off x="0" y="0"/>
-                      <a:ext cx="5274310" cy="2343785"/>
-                    </a:xfrm>
-                    <a:prstGeom prst="rect">
-                      <a:avLst/>
-                    </a:prstGeom>
-                    <a:noFill/>
-                    <a:ln>
-                      <a:noFill/>
-                    </a:ln>
-                  </pic:spPr>
-                </pic:pic>
-              </a:graphicData>
-            </a:graphic>
-          </wp:inline>
-        </w:drawing>
-      </w:r>
-    </w:p>
-    <w:p>
-      <w:r>
-        <w:rPr>
-          <w:noProof/>
-        </w:rPr>
-        <w:lastRenderedPageBreak/>
-        <w:drawing>
-          <wp:inline distT="0" distB="0" distL="0" distR="0" wp14:anchorId="666DB37C" wp14:editId="198B7C08">
-            <wp:extent cx="4762500" cy="4419600"/>
-            <wp:effectExtent l="0" t="0" r="0" b="0"/>
-            <wp:docPr id="13" name="图片 13"/>
-            <wp:cNvGraphicFramePr>
-              <a:graphicFrameLocks xmlns:a="http://schemas.openxmlformats.org/drawingml/2006/main" noChangeAspect="1"/>
-            </wp:cNvGraphicFramePr>
-            <a:graphic xmlns:a="http://schemas.openxmlformats.org/drawingml/2006/main">
-              <a:graphicData uri="http://schemas.openxmlformats.org/drawingml/2006/picture">
-                <pic:pic xmlns:pic="http://schemas.openxmlformats.org/drawingml/2006/picture">
-                  <pic:nvPicPr>
-                    <pic:cNvPr id="0" name="Picture 6"/>
-                    <pic:cNvPicPr>
-                      <a:picLocks noChangeAspect="1" noChangeArrowheads="1"/>
-                    </pic:cNvPicPr>
-                  </pic:nvPicPr>
-                  <pic:blipFill>
-                    <a:blip r:embed="rId20">
-                      <a:extLst>
-                        <a:ext uri="{28A0092B-C50C-407E-A947-70E740481C1C}">
-                          <a14:useLocalDpi xmlns:a14="http://schemas.microsoft.com/office/drawing/2010/main" val="0"/>
-                        </a:ext>
-                      </a:extLst>
-                    </a:blip>
-                    <a:srcRect/>
-                    <a:stretch>
-                      <a:fillRect/>
-                    </a:stretch>
-                  </pic:blipFill>
-                  <pic:spPr bwMode="auto">
-                    <a:xfrm>
-                      <a:off x="0" y="0"/>
-                      <a:ext cx="4762500" cy="4419600"/>
-                    </a:xfrm>
-                    <a:prstGeom prst="rect">
-                      <a:avLst/>
-                    </a:prstGeom>
-                    <a:noFill/>
-                    <a:ln>
-                      <a:noFill/>
-                    </a:ln>
-                  </pic:spPr>
-                </pic:pic>
-              </a:graphicData>
-            </a:graphic>
-          </wp:inline>
-        </w:drawing>
       </w:r>
     </w:p>
     <w:p>
@@ -4734,59 +4589,6 @@
         <w:ind w:firstLineChars="150" w:firstLine="315"/>
         <w:jc w:val="left"/>
       </w:pPr>
-      <w:r>
-        <w:rPr>
-          <w:rFonts w:hint="eastAsia"/>
-        </w:rPr>
-        <w:t>Docker的思想来源于集装箱；</w:t>
-      </w:r>
-    </w:p>
-    <w:p>
-      <w:pPr>
-        <w:pStyle w:val="a3"/>
-        <w:ind w:firstLineChars="150" w:firstLine="315"/>
-        <w:jc w:val="left"/>
-      </w:pPr>
-      <w:r>
-        <w:rPr>
-          <w:rFonts w:hint="eastAsia"/>
-        </w:rPr>
-        <w:t>在一个系统中运行多个传统应用，由于项目与项目之间的环境是交叉的，多个应用之间可能会因为端口的占用或冲突就可能报错;</w:t>
-      </w:r>
-    </w:p>
-    <w:p>
-      <w:pPr>
-        <w:pStyle w:val="a3"/>
-        <w:ind w:firstLineChars="150" w:firstLine="315"/>
-        <w:jc w:val="left"/>
-      </w:pPr>
-      <w:r>
-        <w:rPr>
-          <w:rFonts w:hint="eastAsia"/>
-        </w:rPr>
-        <w:t>Docker将每个项目打包装箱，每个箱子是互相</w:t>
-      </w:r>
-      <w:r>
-        <w:rPr>
-          <w:rFonts w:hint="eastAsia"/>
-          <w:b/>
-          <w:bCs/>
-        </w:rPr>
-        <w:t>隔离</w:t>
-      </w:r>
-      <w:r>
-        <w:rPr>
-          <w:rFonts w:hint="eastAsia"/>
-        </w:rPr>
-        <w:t>的,不需要担心端口冲突及环境的影响;Docker通过隔离的方式可以更好的利用服务器资源;</w:t>
-      </w:r>
-    </w:p>
-    <w:p>
-      <w:pPr>
-        <w:pStyle w:val="a3"/>
-        <w:ind w:firstLineChars="150" w:firstLine="315"/>
-        <w:jc w:val="left"/>
-      </w:pPr>
     </w:p>
     <w:p>
       <w:pPr>
@@ -4799,16 +4601,7 @@
         <w:rPr>
           <w:rFonts w:hint="eastAsia"/>
         </w:rPr>
-        <w:t>.</w:t>
-      </w:r>
-      <w:r>
-        <w:t>1</w:t>
-      </w:r>
-      <w:r>
-        <w:rPr>
-          <w:rFonts w:hint="eastAsia"/>
-        </w:rPr>
-        <w:t>D</w:t>
+        <w:t>.D</w:t>
       </w:r>
       <w:r>
         <w:t>ocker</w:t>
@@ -4821,6 +4614,11 @@
       </w:r>
     </w:p>
     <w:p>
+      <w:pPr>
+        <w:rPr>
+          <w:color w:val="FF0000"/>
+        </w:rPr>
+      </w:pPr>
       <w:r>
         <w:rPr>
           <w:rFonts w:hint="eastAsia"/>
@@ -4828,7 +4626,13 @@
         <w:t xml:space="preserve">  </w:t>
       </w:r>
       <w:r>
-        <w:t>Docker是一个Client-Server结构系统，Docker守护进程运行在主机上，然后通过Socket连接从客户端访问，守护进程从客户端接收命令并管理运行在主机上的容器。容器，是一个运行时环境，相当于一个集装箱。</w:t>
+        <w:t>Docker是一个Client-Server结构系统，Docker守护进程运行在主机上，然后通过Socket连接从客户端访问，守护进程从客户端接收命令并管理运行在主机上的容器。</w:t>
+      </w:r>
+      <w:r>
+        <w:rPr>
+          <w:color w:val="FF0000"/>
+        </w:rPr>
+        <w:t>容器，是一个运行时环境，相当于一个集装箱。</w:t>
       </w:r>
     </w:p>
     <w:p>
@@ -4855,7 +4659,7 @@
                     </pic:cNvPicPr>
                   </pic:nvPicPr>
                   <pic:blipFill>
-                    <a:blip r:embed="rId21">
+                    <a:blip r:embed="rId19">
                       <a:extLst>
                         <a:ext uri="{28A0092B-C50C-407E-A947-70E740481C1C}">
                           <a14:useLocalDpi xmlns:a14="http://schemas.microsoft.com/office/drawing/2010/main" val="0"/>
@@ -4919,7 +4723,7 @@
                     </pic:cNvPicPr>
                   </pic:nvPicPr>
                   <pic:blipFill>
-                    <a:blip r:embed="rId22">
+                    <a:blip r:embed="rId20">
                       <a:extLst>
                         <a:ext uri="{28A0092B-C50C-407E-A947-70E740481C1C}">
                           <a14:useLocalDpi xmlns:a14="http://schemas.microsoft.com/office/drawing/2010/main" val="0"/>
@@ -5182,7 +4986,7 @@
                     </pic:cNvPicPr>
                   </pic:nvPicPr>
                   <pic:blipFill>
-                    <a:blip r:embed="rId23" cstate="print">
+                    <a:blip r:embed="rId21" cstate="print">
                       <a:extLst>
                         <a:ext uri="{28A0092B-C50C-407E-A947-70E740481C1C}">
                           <a14:useLocalDpi xmlns:a14="http://schemas.microsoft.com/office/drawing/2010/main" val="0"/>
@@ -5237,7 +5041,7 @@
                     </pic:cNvPicPr>
                   </pic:nvPicPr>
                   <pic:blipFill>
-                    <a:blip r:embed="rId24">
+                    <a:blip r:embed="rId22">
                       <a:extLst>
                         <a:ext uri="{28A0092B-C50C-407E-A947-70E740481C1C}">
                           <a14:useLocalDpi xmlns:a14="http://schemas.microsoft.com/office/drawing/2010/main" val="0"/>
@@ -5301,7 +5105,7 @@
                     </pic:cNvPicPr>
                   </pic:nvPicPr>
                   <pic:blipFill>
-                    <a:blip r:embed="rId25">
+                    <a:blip r:embed="rId23">
                       <a:extLst>
                         <a:ext uri="{28A0092B-C50C-407E-A947-70E740481C1C}">
                           <a14:useLocalDpi xmlns:a14="http://schemas.microsoft.com/office/drawing/2010/main" val="0"/>
@@ -5365,7 +5169,7 @@
                     </pic:cNvPicPr>
                   </pic:nvPicPr>
                   <pic:blipFill>
-                    <a:blip r:embed="rId26">
+                    <a:blip r:embed="rId24">
                       <a:extLst>
                         <a:ext uri="{28A0092B-C50C-407E-A947-70E740481C1C}">
                           <a14:useLocalDpi xmlns:a14="http://schemas.microsoft.com/office/drawing/2010/main" val="0"/>
@@ -5430,7 +5234,7 @@
                     </pic:cNvPicPr>
                   </pic:nvPicPr>
                   <pic:blipFill>
-                    <a:blip r:embed="rId27">
+                    <a:blip r:embed="rId25">
                       <a:extLst>
                         <a:ext uri="{28A0092B-C50C-407E-A947-70E740481C1C}">
                           <a14:useLocalDpi xmlns:a14="http://schemas.microsoft.com/office/drawing/2010/main" val="0"/>
@@ -5494,7 +5298,7 @@
                     </pic:cNvPicPr>
                   </pic:nvPicPr>
                   <pic:blipFill>
-                    <a:blip r:embed="rId28">
+                    <a:blip r:embed="rId26">
                       <a:extLst>
                         <a:ext uri="{28A0092B-C50C-407E-A947-70E740481C1C}">
                           <a14:useLocalDpi xmlns:a14="http://schemas.microsoft.com/office/drawing/2010/main" val="0"/>
@@ -5558,7 +5362,7 @@
                     </pic:cNvPicPr>
                   </pic:nvPicPr>
                   <pic:blipFill>
-                    <a:blip r:embed="rId29">
+                    <a:blip r:embed="rId27">
                       <a:extLst>
                         <a:ext uri="{28A0092B-C50C-407E-A947-70E740481C1C}">
                           <a14:useLocalDpi xmlns:a14="http://schemas.microsoft.com/office/drawing/2010/main" val="0"/>
@@ -5623,7 +5427,7 @@
                     </pic:cNvPicPr>
                   </pic:nvPicPr>
                   <pic:blipFill>
-                    <a:blip r:embed="rId30">
+                    <a:blip r:embed="rId28">
                       <a:extLst>
                         <a:ext uri="{28A0092B-C50C-407E-A947-70E740481C1C}">
                           <a14:useLocalDpi xmlns:a14="http://schemas.microsoft.com/office/drawing/2010/main" val="0"/>
@@ -5687,7 +5491,7 @@
                     </pic:cNvPicPr>
                   </pic:nvPicPr>
                   <pic:blipFill>
-                    <a:blip r:embed="rId31">
+                    <a:blip r:embed="rId29">
                       <a:extLst>
                         <a:ext uri="{28A0092B-C50C-407E-A947-70E740481C1C}">
                           <a14:useLocalDpi xmlns:a14="http://schemas.microsoft.com/office/drawing/2010/main" val="0"/>
@@ -6260,7 +6064,7 @@
         </w:rPr>
         <w:t>仓库地址：</w:t>
       </w:r>
-      <w:hyperlink r:id="rId32" w:history="1">
+      <w:hyperlink r:id="rId30" w:history="1">
         <w:r>
           <w:rPr>
             <w:rStyle w:val="a9"/>
@@ -6293,7 +6097,7 @@
       <w:pPr>
         <w:ind w:firstLineChars="100" w:firstLine="210"/>
       </w:pPr>
-      <w:hyperlink r:id="rId33" w:history="1">
+      <w:hyperlink r:id="rId31" w:history="1">
         <w:r>
           <w:rPr>
             <w:rStyle w:val="a9"/>
@@ -6306,7 +6110,7 @@
       <w:pPr>
         <w:ind w:firstLineChars="100" w:firstLine="210"/>
       </w:pPr>
-      <w:hyperlink r:id="rId34" w:history="1">
+      <w:hyperlink r:id="rId32" w:history="1">
         <w:r>
           <w:rPr>
             <w:rStyle w:val="a9"/>
@@ -6336,7 +6140,7 @@
       </w:r>
     </w:p>
     <w:p>
-      <w:hyperlink r:id="rId35" w:history="1">
+      <w:hyperlink r:id="rId33" w:history="1">
         <w:r>
           <w:rPr>
             <w:rStyle w:val="a9"/>
@@ -6360,7 +6164,7 @@
           <w:rStyle w:val="a9"/>
         </w:rPr>
       </w:pPr>
-      <w:hyperlink r:id="rId36" w:history="1">
+      <w:hyperlink r:id="rId34" w:history="1">
         <w:r>
           <w:rPr>
             <w:rStyle w:val="a9"/>
@@ -6398,7 +6202,7 @@
           <w:rStyle w:val="a9"/>
         </w:rPr>
       </w:pPr>
-      <w:hyperlink r:id="rId37" w:history="1">
+      <w:hyperlink r:id="rId35" w:history="1">
         <w:r>
           <w:rPr>
             <w:rStyle w:val="a9"/>
@@ -6471,7 +6275,7 @@
           <w:rStyle w:val="a9"/>
         </w:rPr>
       </w:pPr>
-      <w:hyperlink r:id="rId38" w:history="1">
+      <w:hyperlink r:id="rId36" w:history="1">
         <w:r>
           <w:rPr>
             <w:rStyle w:val="a9"/>
@@ -6509,7 +6313,7 @@
           <w:rStyle w:val="a9"/>
         </w:rPr>
       </w:pPr>
-      <w:hyperlink r:id="rId39" w:history="1">
+      <w:hyperlink r:id="rId37" w:history="1">
         <w:r>
           <w:rPr>
             <w:rStyle w:val="a9"/>
@@ -6620,7 +6424,7 @@
                     </pic:cNvPicPr>
                   </pic:nvPicPr>
                   <pic:blipFill>
-                    <a:blip r:embed="rId40">
+                    <a:blip r:embed="rId38">
                       <a:extLst>
                         <a:ext uri="{28A0092B-C50C-407E-A947-70E740481C1C}">
                           <a14:useLocalDpi xmlns:a14="http://schemas.microsoft.com/office/drawing/2010/main" val="0"/>
@@ -7361,7 +7165,7 @@
         </w:rPr>
         <w:t xml:space="preserve"> </w:t>
       </w:r>
-      <w:hyperlink r:id="rId41" w:history="1">
+      <w:hyperlink r:id="rId39" w:history="1">
         <w:r>
           <w:rPr>
             <w:rStyle w:val="a9"/>
@@ -7857,7 +7661,7 @@
         </w:rPr>
         <w:t>官方文档：</w:t>
       </w:r>
-      <w:hyperlink r:id="rId42" w:history="1">
+      <w:hyperlink r:id="rId40" w:history="1">
         <w:r>
           <w:rPr>
             <w:rStyle w:val="a9"/>
@@ -9378,7 +9182,7 @@
                     </pic:cNvPicPr>
                   </pic:nvPicPr>
                   <pic:blipFill>
-                    <a:blip r:embed="rId43">
+                    <a:blip r:embed="rId41">
                       <a:extLst>
                         <a:ext uri="{28A0092B-C50C-407E-A947-70E740481C1C}">
                           <a14:useLocalDpi xmlns:a14="http://schemas.microsoft.com/office/drawing/2010/main" val="0"/>
@@ -9425,7 +9229,125 @@
         </w:numPr>
       </w:pPr>
       <w:r>
+        <w:rPr>
+          <w:rFonts w:hint="eastAsia"/>
+        </w:rPr>
         <w:lastRenderedPageBreak/>
+        <w:t>帮助命令</w:t>
+      </w:r>
+    </w:p>
+    <w:p>
+      <w:r>
+        <w:rPr>
+          <w:rFonts w:hint="eastAsia"/>
+        </w:rPr>
+        <w:t xml:space="preserve"> </w:t>
+      </w:r>
+      <w:r>
+        <w:t xml:space="preserve"> docker version </w:t>
+      </w:r>
+      <w:r>
+        <w:rPr>
+          <w:rFonts w:hint="eastAsia"/>
+        </w:rPr>
+        <w:t>查看docker版本信息</w:t>
+      </w:r>
+    </w:p>
+    <w:p>
+      <w:r>
+        <w:rPr>
+          <w:rFonts w:hint="eastAsia"/>
+        </w:rPr>
+        <w:t xml:space="preserve"> </w:t>
+      </w:r>
+      <w:r>
+        <w:t xml:space="preserve"> </w:t>
+      </w:r>
+      <w:r>
+        <w:rPr>
+          <w:rFonts w:hint="eastAsia"/>
+        </w:rPr>
+        <w:t>docker</w:t>
+      </w:r>
+      <w:r>
+        <w:t xml:space="preserve"> </w:t>
+      </w:r>
+      <w:r>
+        <w:rPr>
+          <w:rFonts w:hint="eastAsia"/>
+        </w:rPr>
+        <w:t>info</w:t>
+      </w:r>
+      <w:r>
+        <w:t xml:space="preserve">    </w:t>
+      </w:r>
+      <w:r>
+        <w:rPr>
+          <w:rFonts w:hint="eastAsia"/>
+        </w:rPr>
+        <w:t>查看docker的详细信息</w:t>
+      </w:r>
+    </w:p>
+    <w:p>
+      <w:pPr>
+        <w:rPr>
+          <w:rFonts w:hint="eastAsia"/>
+        </w:rPr>
+      </w:pPr>
+      <w:r>
+        <w:t xml:space="preserve">  </w:t>
+      </w:r>
+      <w:r>
+        <w:rPr>
+          <w:rFonts w:hint="eastAsia"/>
+        </w:rPr>
+        <w:t>docker</w:t>
+      </w:r>
+      <w:r>
+        <w:t xml:space="preserve"> </w:t>
+      </w:r>
+      <w:r>
+        <w:rPr>
+          <w:rFonts w:hint="eastAsia"/>
+        </w:rPr>
+        <w:t>--help</w:t>
+      </w:r>
+      <w:r>
+        <w:t xml:space="preserve"> </w:t>
+      </w:r>
+      <w:r>
+        <w:rPr>
+          <w:rFonts w:hint="eastAsia"/>
+        </w:rPr>
+        <w:t>帮助命令</w:t>
+      </w:r>
+    </w:p>
+    <w:p>
+      <w:pPr>
+        <w:rPr>
+          <w:rFonts w:hint="eastAsia"/>
+        </w:rPr>
+      </w:pPr>
+    </w:p>
+    <w:p>
+      <w:pPr>
+        <w:rPr>
+          <w:rFonts w:hint="eastAsia"/>
+        </w:rPr>
+      </w:pPr>
+      <w:r>
+        <w:t xml:space="preserve">  </w:t>
+      </w:r>
+    </w:p>
+    <w:p>
+      <w:pPr>
+        <w:pStyle w:val="3"/>
+        <w:numPr>
+          <w:ilvl w:val="0"/>
+          <w:numId w:val="33"/>
+        </w:numPr>
+      </w:pPr>
+      <w:r>
         <w:t>检索</w:t>
       </w:r>
     </w:p>
@@ -9503,7 +9425,7 @@
       <w:r>
         <w:t xml:space="preserve"> </w:t>
       </w:r>
-      <w:hyperlink r:id="rId44" w:history="1">
+      <w:hyperlink r:id="rId42" w:history="1">
         <w:r>
           <w:rPr>
             <w:rStyle w:val="a9"/>
@@ -9876,6 +9798,30 @@
       <w:pPr>
         <w:pStyle w:val="a3"/>
         <w:ind w:left="420"/>
+        <w:rPr>
+          <w:rFonts w:hint="eastAsia"/>
+        </w:rPr>
+      </w:pPr>
+      <w:r>
+        <w:rPr>
+          <w:rFonts w:hint="eastAsia"/>
+        </w:rPr>
+        <w:t xml:space="preserve"> 如果指定tag必须在docker</w:t>
+      </w:r>
+      <w:r>
+        <w:t xml:space="preserve"> </w:t>
+      </w:r>
+      <w:r>
+        <w:rPr>
+          <w:rFonts w:hint="eastAsia"/>
+        </w:rPr>
+        <w:t>hub中存在</w:t>
+      </w:r>
+    </w:p>
+    <w:p>
+      <w:pPr>
+        <w:pStyle w:val="a3"/>
+        <w:ind w:left="420"/>
       </w:pPr>
     </w:p>
     <w:p>
@@ -9910,14 +9856,21 @@
       <w:r>
         <w:t xml:space="preserve"> pull </w:t>
       </w:r>
-      <w:proofErr w:type="spellStart"/>
       <w:r>
         <w:rPr>
           <w:rFonts w:hint="eastAsia"/>
         </w:rPr>
         <w:t>mysql</w:t>
       </w:r>
-      <w:proofErr w:type="spellEnd"/>
+      <w:r>
+        <w:rPr>
+          <w:rFonts w:hint="eastAsia"/>
+        </w:rPr>
+        <w:t>:</w:t>
+      </w:r>
+      <w:r>
+        <w:t>8.0</w:t>
+      </w:r>
     </w:p>
     <w:p>
       <w:pPr>
@@ -10348,6 +10301,7 @@
         <w:rPr>
           <w:rFonts w:hint="eastAsia"/>
         </w:rPr>
+        <w:lastRenderedPageBreak/>
         <w:t>说明：查看所有的本地镜像</w:t>
       </w:r>
     </w:p>
@@ -10797,7 +10751,23 @@
       </w:r>
       <w:proofErr w:type="spellEnd"/>
       <w:r>
-        <w:t xml:space="preserve"> nginx </w:t>
+        <w:t xml:space="preserve"> nginx</w:t>
+      </w:r>
+      <w:r>
+        <w:rPr>
+          <w:rFonts w:hint="eastAsia"/>
+        </w:rPr>
+        <w:t>:</w:t>
+      </w:r>
+      <w:r>
+        <w:rPr>
+          <w:rFonts w:ascii="Consolas" w:hAnsi="Consolas"/>
+          <w:color w:val="222222"/>
+          <w:sz w:val="18"/>
+          <w:szCs w:val="18"/>
+          <w:shd w:val="clear" w:color="auto" w:fill="FFFFFF"/>
+        </w:rPr>
+        <w:t xml:space="preserve">1.21 </w:t>
       </w:r>
       <w:r>
         <w:rPr>
@@ -10827,6 +10797,9 @@
         <w:t>nginx</w:t>
       </w:r>
       <w:r>
+        <w:t>:1.21</w:t>
+      </w:r>
+      <w:r>
         <w:rPr>
           <w:rFonts w:hint="eastAsia"/>
         </w:rPr>
@@ -10835,6 +10808,29 @@
       <w:r>
         <w:t>)</w:t>
       </w:r>
+      <w:r>
+        <w:t>,</w:t>
+      </w:r>
+      <w:r>
+        <w:rPr>
+          <w:rFonts w:hint="eastAsia"/>
+        </w:rPr>
+        <w:t>不指定tag默认删除</w:t>
+      </w:r>
+      <w:hyperlink r:id="rId43" w:history="1">
+        <w:r>
+          <w:rPr>
+            <w:rStyle w:val="HTML1"/>
+            <w:rFonts w:ascii="Consolas" w:hAnsi="Consolas"/>
+            <w:color w:val="0F6C9E"/>
+            <w:sz w:val="20"/>
+            <w:szCs w:val="20"/>
+            <w:u w:val="single"/>
+            <w:shd w:val="clear" w:color="auto" w:fill="F5F5F5"/>
+          </w:rPr>
+          <w:t>latest</w:t>
+        </w:r>
+      </w:hyperlink>
     </w:p>
     <w:p>
       <w:pPr>
@@ -11017,7 +11013,6 @@
           <w:b/>
           <w:bCs/>
         </w:rPr>
-        <w:lastRenderedPageBreak/>
         <w:t>5.</w:t>
       </w:r>
       <w:r>
@@ -11052,7 +11047,7 @@
                     </pic:cNvPicPr>
                   </pic:nvPicPr>
                   <pic:blipFill>
-                    <a:blip r:embed="rId45">
+                    <a:blip r:embed="rId44">
                       <a:extLst>
                         <a:ext uri="{28A0092B-C50C-407E-A947-70E740481C1C}">
                           <a14:useLocalDpi xmlns:a14="http://schemas.microsoft.com/office/drawing/2010/main" val="0"/>
@@ -11089,6 +11084,7 @@
         <w:rPr>
           <w:noProof/>
         </w:rPr>
+        <w:lastRenderedPageBreak/>
         <w:drawing>
           <wp:inline distT="0" distB="0" distL="0" distR="0" wp14:anchorId="7945EC98" wp14:editId="1B061605">
             <wp:extent cx="4762500" cy="2773680"/>
@@ -11107,7 +11103,7 @@
                     </pic:cNvPicPr>
                   </pic:nvPicPr>
                   <pic:blipFill>
-                    <a:blip r:embed="rId46">
+                    <a:blip r:embed="rId45">
                       <a:extLst>
                         <a:ext uri="{28A0092B-C50C-407E-A947-70E740481C1C}">
                           <a14:useLocalDpi xmlns:a14="http://schemas.microsoft.com/office/drawing/2010/main" val="0"/>
@@ -11172,14 +11168,1300 @@
       </w:r>
     </w:p>
     <w:p/>
-    <w:p>
+    <w:p/>
+    <w:p>
+      <w:pPr>
+        <w:pStyle w:val="a3"/>
+        <w:ind w:left="360" w:firstLineChars="0" w:firstLine="0"/>
+        <w:rPr>
+          <w:b/>
+          <w:bCs/>
+          <w:sz w:val="28"/>
+          <w:szCs w:val="28"/>
+        </w:rPr>
+      </w:pPr>
+      <w:r>
+        <w:rPr>
+          <w:rFonts w:hint="eastAsia"/>
+          <w:b/>
+          <w:bCs/>
+          <w:sz w:val="28"/>
+          <w:szCs w:val="28"/>
+        </w:rPr>
+        <w:t>基本语法</w:t>
+      </w:r>
+    </w:p>
+    <w:p>
+      <w:pPr>
+        <w:pStyle w:val="a3"/>
+        <w:ind w:left="360" w:firstLineChars="0" w:firstLine="0"/>
+        <w:rPr>
+          <w:b/>
+          <w:bCs/>
+          <w:sz w:val="28"/>
+          <w:szCs w:val="28"/>
+        </w:rPr>
+      </w:pPr>
+      <w:r>
+        <w:rPr>
+          <w:rFonts w:hint="eastAsia"/>
+          <w:b/>
+          <w:bCs/>
+          <w:sz w:val="28"/>
+          <w:szCs w:val="28"/>
+        </w:rPr>
+        <w:t>语法</w:t>
+      </w:r>
+      <w:r>
+        <w:rPr>
+          <w:rFonts w:hint="eastAsia"/>
+          <w:b/>
+          <w:bCs/>
+          <w:sz w:val="28"/>
+          <w:szCs w:val="28"/>
+        </w:rPr>
+        <w:t>:</w:t>
+      </w:r>
+      <w:r>
+        <w:rPr>
+          <w:b/>
+          <w:bCs/>
+          <w:sz w:val="28"/>
+          <w:szCs w:val="28"/>
+        </w:rPr>
+        <w:t>docker run [OPTIONS] IMAGE [COMMAND] [ARG...]</w:t>
+      </w:r>
+    </w:p>
+    <w:p>
+      <w:pPr>
+        <w:pStyle w:val="a3"/>
+        <w:ind w:left="360" w:firstLineChars="0" w:firstLine="0"/>
+        <w:rPr>
+          <w:sz w:val="28"/>
+          <w:szCs w:val="28"/>
+        </w:rPr>
+      </w:pPr>
+      <w:r>
+        <w:rPr>
+          <w:rFonts w:hint="eastAsia"/>
+          <w:b/>
+          <w:bCs/>
+          <w:sz w:val="28"/>
+          <w:szCs w:val="28"/>
+        </w:rPr>
+        <w:t>说明：</w:t>
+      </w:r>
+      <w:r>
+        <w:rPr>
+          <w:rFonts w:hint="eastAsia"/>
+          <w:sz w:val="28"/>
+          <w:szCs w:val="28"/>
+        </w:rPr>
+        <w:t>运行容器</w:t>
+      </w:r>
+      <w:r>
+        <w:rPr>
+          <w:sz w:val="28"/>
+          <w:szCs w:val="28"/>
+        </w:rPr>
+        <w:t>;(软件镜像–运行镜像—产生一个容器（正在运行的软件）)</w:t>
+      </w:r>
+    </w:p>
+    <w:p>
+      <w:pPr>
+        <w:pStyle w:val="a3"/>
+        <w:ind w:left="360" w:firstLineChars="0" w:firstLine="0"/>
+        <w:rPr>
+          <w:b/>
+          <w:bCs/>
+          <w:sz w:val="28"/>
+          <w:szCs w:val="28"/>
+        </w:rPr>
+      </w:pPr>
+      <w:r>
+        <w:rPr>
+          <w:rFonts w:hint="eastAsia"/>
+          <w:b/>
+          <w:bCs/>
+          <w:sz w:val="28"/>
+          <w:szCs w:val="28"/>
+        </w:rPr>
+        <w:t>常用选项</w:t>
+      </w:r>
+    </w:p>
+    <w:p>
+      <w:pPr>
+        <w:pStyle w:val="a3"/>
+        <w:ind w:left="360" w:firstLineChars="0" w:firstLine="0"/>
+        <w:rPr>
+          <w:sz w:val="28"/>
+          <w:szCs w:val="28"/>
+        </w:rPr>
+      </w:pPr>
+      <w:r>
+        <w:rPr>
+          <w:rFonts w:hint="eastAsia"/>
+          <w:sz w:val="28"/>
+          <w:szCs w:val="28"/>
+        </w:rPr>
+        <w:t>常用选项</w:t>
+      </w:r>
+      <w:r>
+        <w:rPr>
+          <w:rFonts w:hint="eastAsia"/>
+          <w:sz w:val="28"/>
+          <w:szCs w:val="28"/>
+        </w:rPr>
+        <w:t>[</w:t>
+      </w:r>
+      <w:r>
+        <w:rPr>
+          <w:sz w:val="28"/>
+          <w:szCs w:val="28"/>
+        </w:rPr>
+        <w:t>OPTIONS]</w:t>
+      </w:r>
+      <w:r>
+        <w:rPr>
+          <w:rFonts w:hint="eastAsia"/>
+          <w:sz w:val="28"/>
+          <w:szCs w:val="28"/>
+        </w:rPr>
+        <w:t>:</w:t>
+      </w:r>
+    </w:p>
+    <w:p>
+      <w:pPr>
+        <w:widowControl w:val="0"/>
+        <w:autoSpaceDE w:val="0"/>
+        <w:autoSpaceDN w:val="0"/>
+        <w:adjustRightInd w:val="0"/>
+        <w:ind w:firstLineChars="100" w:firstLine="280"/>
+        <w:jc w:val="left"/>
+        <w:rPr>
+          <w:rFonts w:ascii="Consolas" w:hAnsi="Consolas" w:cs="Consolas"/>
+          <w:kern w:val="0"/>
+          <w:sz w:val="28"/>
+          <w:szCs w:val="28"/>
+        </w:rPr>
+      </w:pPr>
+      <w:r>
+        <w:rPr>
+          <w:rFonts w:ascii="Consolas" w:hAnsi="Consolas" w:cs="Consolas"/>
+          <w:kern w:val="0"/>
+          <w:sz w:val="28"/>
+          <w:szCs w:val="28"/>
+        </w:rPr>
+        <w:t>-d:</w:t>
+      </w:r>
+      <w:r>
+        <w:rPr>
+          <w:rFonts w:ascii="Consolas" w:hAnsi="Consolas" w:cs="Consolas" w:hint="eastAsia"/>
+          <w:kern w:val="0"/>
+          <w:sz w:val="28"/>
+          <w:szCs w:val="28"/>
+        </w:rPr>
+        <w:t>后台运行容器即</w:t>
+      </w:r>
+      <w:r>
+        <w:rPr>
+          <w:rFonts w:ascii="Consolas" w:hAnsi="Consolas" w:cs="Consolas"/>
+          <w:kern w:val="0"/>
+          <w:sz w:val="28"/>
+          <w:szCs w:val="28"/>
+        </w:rPr>
+        <w:t>创建一个守护式容器在后台一直运行</w:t>
+      </w:r>
+    </w:p>
+    <w:p>
+      <w:pPr>
+        <w:widowControl w:val="0"/>
+        <w:autoSpaceDE w:val="0"/>
+        <w:autoSpaceDN w:val="0"/>
+        <w:adjustRightInd w:val="0"/>
+        <w:ind w:leftChars="100" w:left="770" w:hangingChars="200" w:hanging="560"/>
+        <w:jc w:val="left"/>
+        <w:rPr>
+          <w:rFonts w:ascii="Consolas" w:hAnsi="Consolas" w:cs="Consolas" w:hint="eastAsia"/>
+          <w:color w:val="FF0000"/>
+          <w:kern w:val="0"/>
+          <w:sz w:val="28"/>
+          <w:szCs w:val="28"/>
+        </w:rPr>
+      </w:pPr>
+      <w:r>
+        <w:rPr>
+          <w:rFonts w:ascii="Consolas" w:hAnsi="Consolas" w:cs="Consolas" w:hint="eastAsia"/>
+          <w:kern w:val="0"/>
+          <w:sz w:val="28"/>
+          <w:szCs w:val="28"/>
+        </w:rPr>
+        <w:t xml:space="preserve"> </w:t>
+      </w:r>
+      <w:r>
+        <w:rPr>
+          <w:rFonts w:ascii="Consolas" w:hAnsi="Consolas" w:cs="Consolas"/>
+          <w:kern w:val="0"/>
+          <w:sz w:val="28"/>
+          <w:szCs w:val="28"/>
+        </w:rPr>
+        <w:t xml:space="preserve">   </w:t>
+      </w:r>
+      <w:r>
+        <w:rPr>
+          <w:rFonts w:ascii="Consolas" w:hAnsi="Consolas" w:cs="Consolas"/>
+          <w:color w:val="FF0000"/>
+          <w:kern w:val="0"/>
+          <w:sz w:val="28"/>
+          <w:szCs w:val="28"/>
+        </w:rPr>
+        <w:t>Docker</w:t>
+      </w:r>
+      <w:r>
+        <w:rPr>
+          <w:rFonts w:ascii="Consolas" w:hAnsi="Consolas" w:cs="Consolas" w:hint="eastAsia"/>
+          <w:color w:val="FF0000"/>
+          <w:kern w:val="0"/>
+          <w:sz w:val="28"/>
+          <w:szCs w:val="28"/>
+        </w:rPr>
+        <w:t>容器后台运行，就必须有一个前台进程，否则就会自动退出</w:t>
+      </w:r>
+      <w:r>
+        <w:rPr>
+          <w:rFonts w:ascii="Consolas" w:hAnsi="Consolas" w:cs="Consolas" w:hint="eastAsia"/>
+          <w:color w:val="FF0000"/>
+          <w:kern w:val="0"/>
+          <w:sz w:val="28"/>
+          <w:szCs w:val="28"/>
+        </w:rPr>
+        <w:t xml:space="preserve"> </w:t>
+      </w:r>
+      <w:r>
+        <w:rPr>
+          <w:rFonts w:ascii="Consolas" w:hAnsi="Consolas" w:cs="Consolas" w:hint="eastAsia"/>
+          <w:color w:val="FF0000"/>
+          <w:kern w:val="0"/>
+          <w:sz w:val="28"/>
+          <w:szCs w:val="28"/>
+        </w:rPr>
+        <w:t>解决方案就是将要运行的程序以前台进程的形式运行</w:t>
+      </w:r>
+      <w:r>
+        <w:rPr>
+          <w:rFonts w:ascii="Consolas" w:hAnsi="Consolas" w:cs="Consolas" w:hint="eastAsia"/>
+          <w:color w:val="FF0000"/>
+          <w:kern w:val="0"/>
+          <w:sz w:val="28"/>
+          <w:szCs w:val="28"/>
+        </w:rPr>
+        <w:t>;</w:t>
+      </w:r>
+    </w:p>
+    <w:p>
+      <w:pPr>
+        <w:widowControl w:val="0"/>
+        <w:autoSpaceDE w:val="0"/>
+        <w:autoSpaceDN w:val="0"/>
+        <w:adjustRightInd w:val="0"/>
+        <w:ind w:firstLineChars="100" w:firstLine="280"/>
+        <w:jc w:val="left"/>
+        <w:rPr>
+          <w:rFonts w:ascii="Consolas" w:hAnsi="Consolas" w:cs="Consolas"/>
+          <w:kern w:val="0"/>
+          <w:sz w:val="28"/>
+          <w:szCs w:val="28"/>
+        </w:rPr>
+      </w:pPr>
+      <w:r>
+        <w:rPr>
+          <w:rFonts w:ascii="Consolas" w:hAnsi="Consolas" w:cs="Consolas"/>
+          <w:kern w:val="0"/>
+          <w:sz w:val="28"/>
+          <w:szCs w:val="28"/>
+        </w:rPr>
+        <w:t>-</w:t>
+      </w:r>
+      <w:proofErr w:type="spellStart"/>
+      <w:r>
+        <w:rPr>
+          <w:rFonts w:ascii="Consolas" w:hAnsi="Consolas" w:cs="Consolas"/>
+          <w:kern w:val="0"/>
+          <w:sz w:val="28"/>
+          <w:szCs w:val="28"/>
+        </w:rPr>
+        <w:t>i</w:t>
+      </w:r>
+      <w:proofErr w:type="spellEnd"/>
+      <w:r>
+        <w:rPr>
+          <w:rFonts w:ascii="Consolas" w:hAnsi="Consolas" w:cs="Consolas"/>
+          <w:kern w:val="0"/>
+          <w:sz w:val="28"/>
+          <w:szCs w:val="28"/>
+        </w:rPr>
+        <w:t>:</w:t>
+      </w:r>
+      <w:r>
+        <w:rPr>
+          <w:rFonts w:ascii="Consolas" w:hAnsi="Consolas" w:cs="Consolas"/>
+          <w:kern w:val="0"/>
+          <w:sz w:val="28"/>
+          <w:szCs w:val="28"/>
+        </w:rPr>
+        <w:t>表示</w:t>
+      </w:r>
+      <w:r>
+        <w:rPr>
+          <w:rFonts w:ascii="Consolas" w:hAnsi="Consolas" w:cs="Consolas" w:hint="eastAsia"/>
+          <w:kern w:val="0"/>
+          <w:sz w:val="28"/>
+          <w:szCs w:val="28"/>
+        </w:rPr>
+        <w:t>以交互模式</w:t>
+      </w:r>
+      <w:r>
+        <w:rPr>
+          <w:rFonts w:ascii="Consolas" w:hAnsi="Consolas" w:cs="Consolas"/>
+          <w:kern w:val="0"/>
+          <w:sz w:val="28"/>
+          <w:szCs w:val="28"/>
+        </w:rPr>
+        <w:t>运行容器</w:t>
+      </w:r>
+      <w:r>
+        <w:rPr>
+          <w:rFonts w:ascii="Consolas" w:hAnsi="Consolas" w:cs="Consolas" w:hint="eastAsia"/>
+          <w:kern w:val="0"/>
+          <w:sz w:val="28"/>
+          <w:szCs w:val="28"/>
+        </w:rPr>
+        <w:t>,</w:t>
+      </w:r>
+      <w:r>
+        <w:rPr>
+          <w:rFonts w:ascii="Consolas" w:hAnsi="Consolas" w:cs="Consolas"/>
+          <w:kern w:val="0"/>
+          <w:sz w:val="28"/>
+          <w:szCs w:val="28"/>
+        </w:rPr>
+        <w:t xml:space="preserve"> </w:t>
+      </w:r>
+      <w:r>
+        <w:rPr>
+          <w:rFonts w:ascii="Consolas" w:hAnsi="Consolas" w:cs="Consolas" w:hint="eastAsia"/>
+          <w:kern w:val="0"/>
+          <w:sz w:val="28"/>
+          <w:szCs w:val="28"/>
+        </w:rPr>
+        <w:t>通常与</w:t>
+      </w:r>
+      <w:r>
+        <w:rPr>
+          <w:rFonts w:ascii="Consolas" w:hAnsi="Consolas" w:cs="Consolas" w:hint="eastAsia"/>
+          <w:kern w:val="0"/>
+          <w:sz w:val="28"/>
+          <w:szCs w:val="28"/>
+        </w:rPr>
+        <w:t>-t</w:t>
+      </w:r>
+      <w:r>
+        <w:rPr>
+          <w:rFonts w:ascii="Consolas" w:hAnsi="Consolas" w:cs="Consolas" w:hint="eastAsia"/>
+          <w:kern w:val="0"/>
+          <w:sz w:val="28"/>
+          <w:szCs w:val="28"/>
+        </w:rPr>
+        <w:t>同时使用</w:t>
+      </w:r>
+      <w:r>
+        <w:rPr>
+          <w:rFonts w:ascii="Consolas" w:hAnsi="Consolas" w:cs="Consolas"/>
+          <w:kern w:val="0"/>
+          <w:sz w:val="28"/>
+          <w:szCs w:val="28"/>
+        </w:rPr>
+        <w:t>;</w:t>
+      </w:r>
+    </w:p>
+    <w:p>
+      <w:pPr>
+        <w:ind w:leftChars="100" w:left="770" w:hangingChars="200" w:hanging="560"/>
+      </w:pPr>
+      <w:r>
+        <w:rPr>
+          <w:rFonts w:ascii="Consolas" w:hAnsi="Consolas" w:cs="Consolas"/>
+          <w:kern w:val="0"/>
+          <w:sz w:val="28"/>
+          <w:szCs w:val="28"/>
+        </w:rPr>
+        <w:lastRenderedPageBreak/>
+        <w:t>-t:</w:t>
+      </w:r>
+      <w:r>
+        <w:rPr>
+          <w:rFonts w:ascii="Consolas" w:hAnsi="Consolas" w:cs="Consolas"/>
+          <w:kern w:val="0"/>
+          <w:sz w:val="28"/>
+          <w:szCs w:val="28"/>
+        </w:rPr>
+        <w:t>表示容器启动后会进入命令行</w:t>
+      </w:r>
+      <w:r>
+        <w:rPr>
+          <w:rFonts w:ascii="Consolas" w:hAnsi="Consolas" w:cs="Consolas"/>
+          <w:kern w:val="0"/>
+          <w:sz w:val="28"/>
+          <w:szCs w:val="28"/>
+        </w:rPr>
+        <w:t>,</w:t>
+      </w:r>
+      <w:r>
+        <w:rPr>
+          <w:rFonts w:ascii="Consolas" w:hAnsi="Consolas" w:cs="Consolas"/>
+          <w:kern w:val="0"/>
+          <w:sz w:val="28"/>
+          <w:szCs w:val="28"/>
+        </w:rPr>
+        <w:t>加上这个参数后，容器创建就能登录进去，即分配了一个伪终端</w:t>
+      </w:r>
+      <w:r>
+        <w:rPr>
+          <w:rFonts w:ascii="Consolas" w:hAnsi="Consolas" w:cs="Consolas"/>
+          <w:kern w:val="0"/>
+          <w:sz w:val="28"/>
+          <w:szCs w:val="28"/>
+        </w:rPr>
+        <w:t>.</w:t>
+      </w:r>
+    </w:p>
+    <w:p>
+      <w:pPr>
+        <w:widowControl w:val="0"/>
+        <w:autoSpaceDE w:val="0"/>
+        <w:autoSpaceDN w:val="0"/>
+        <w:adjustRightInd w:val="0"/>
+        <w:ind w:firstLineChars="100" w:firstLine="280"/>
+        <w:jc w:val="left"/>
+        <w:rPr>
+          <w:rFonts w:ascii="Consolas" w:hAnsi="Consolas" w:cs="Consolas"/>
+          <w:kern w:val="0"/>
+          <w:sz w:val="28"/>
+          <w:szCs w:val="28"/>
+        </w:rPr>
+      </w:pPr>
+      <w:r>
+        <w:rPr>
+          <w:rFonts w:ascii="Consolas" w:hAnsi="Consolas" w:cs="Consolas"/>
+          <w:kern w:val="0"/>
+          <w:sz w:val="28"/>
+          <w:szCs w:val="28"/>
+        </w:rPr>
+        <w:t>-p:</w:t>
+      </w:r>
+      <w:r>
+        <w:rPr>
+          <w:rFonts w:ascii="Consolas" w:hAnsi="Consolas" w:cs="Consolas"/>
+          <w:kern w:val="0"/>
+          <w:sz w:val="28"/>
+          <w:szCs w:val="28"/>
+        </w:rPr>
+        <w:t>端口映射</w:t>
+      </w:r>
+      <w:r>
+        <w:rPr>
+          <w:rFonts w:ascii="Consolas" w:hAnsi="Consolas" w:cs="Consolas"/>
+          <w:kern w:val="0"/>
+          <w:sz w:val="28"/>
+          <w:szCs w:val="28"/>
+        </w:rPr>
+        <w:t>,</w:t>
+      </w:r>
+      <w:r>
+        <w:rPr>
+          <w:rFonts w:ascii="Consolas" w:hAnsi="Consolas" w:cs="Consolas"/>
+          <w:kern w:val="0"/>
+          <w:sz w:val="28"/>
+          <w:szCs w:val="28"/>
+        </w:rPr>
+        <w:t>将主机端口映射到容器内部的端口</w:t>
+      </w:r>
+      <w:r>
+        <w:rPr>
+          <w:rFonts w:ascii="Consolas" w:hAnsi="Consolas" w:cs="Consolas"/>
+          <w:kern w:val="0"/>
+          <w:sz w:val="28"/>
+          <w:szCs w:val="28"/>
+        </w:rPr>
+        <w:t>(</w:t>
+      </w:r>
+      <w:r>
+        <w:rPr>
+          <w:rFonts w:ascii="Consolas" w:hAnsi="Consolas" w:cs="Consolas"/>
+          <w:kern w:val="0"/>
+          <w:sz w:val="28"/>
+          <w:szCs w:val="28"/>
+        </w:rPr>
+        <w:t>指定容器端口</w:t>
+      </w:r>
+      <w:r>
+        <w:rPr>
+          <w:rFonts w:ascii="Consolas" w:hAnsi="Consolas" w:cs="Consolas"/>
+          <w:kern w:val="0"/>
+          <w:sz w:val="28"/>
+          <w:szCs w:val="28"/>
+        </w:rPr>
+        <w:t>)</w:t>
+      </w:r>
+    </w:p>
+    <w:p>
+      <w:pPr>
+        <w:widowControl w:val="0"/>
+        <w:autoSpaceDE w:val="0"/>
+        <w:autoSpaceDN w:val="0"/>
+        <w:adjustRightInd w:val="0"/>
+        <w:ind w:firstLineChars="100" w:firstLine="280"/>
+        <w:jc w:val="left"/>
+        <w:rPr>
+          <w:rFonts w:ascii="Consolas" w:hAnsi="Consolas" w:cs="Consolas"/>
+          <w:kern w:val="0"/>
+          <w:sz w:val="28"/>
+          <w:szCs w:val="28"/>
+        </w:rPr>
+      </w:pPr>
+      <w:r>
+        <w:rPr>
+          <w:rFonts w:ascii="Consolas" w:hAnsi="Consolas" w:cs="Consolas"/>
+          <w:kern w:val="0"/>
+          <w:sz w:val="28"/>
+          <w:szCs w:val="28"/>
+        </w:rPr>
+        <w:tab/>
+        <w:t xml:space="preserve">      </w:t>
+      </w:r>
+      <w:r>
+        <w:rPr>
+          <w:rFonts w:ascii="Consolas" w:hAnsi="Consolas" w:cs="Consolas"/>
+          <w:kern w:val="0"/>
+          <w:sz w:val="28"/>
+          <w:szCs w:val="28"/>
+        </w:rPr>
+        <w:t>语法：</w:t>
+      </w:r>
+      <w:r>
+        <w:rPr>
+          <w:rFonts w:ascii="Consolas" w:hAnsi="Consolas" w:cs="Consolas"/>
+          <w:kern w:val="0"/>
+          <w:sz w:val="28"/>
+          <w:szCs w:val="28"/>
+        </w:rPr>
+        <w:t xml:space="preserve">-p  </w:t>
+      </w:r>
+      <w:r>
+        <w:rPr>
+          <w:rFonts w:ascii="Consolas" w:hAnsi="Consolas" w:cs="Consolas"/>
+          <w:kern w:val="0"/>
+          <w:sz w:val="28"/>
+          <w:szCs w:val="28"/>
+        </w:rPr>
+        <w:t>主机端口：容器内部端口</w:t>
+      </w:r>
+      <w:r>
+        <w:rPr>
+          <w:rFonts w:ascii="Consolas" w:hAnsi="Consolas" w:cs="Consolas"/>
+          <w:kern w:val="0"/>
+          <w:sz w:val="28"/>
+          <w:szCs w:val="28"/>
+        </w:rPr>
+        <w:t xml:space="preserve"> (-p 6379:6379 )</w:t>
+      </w:r>
+    </w:p>
+    <w:p>
+      <w:pPr>
+        <w:widowControl w:val="0"/>
+        <w:autoSpaceDE w:val="0"/>
+        <w:autoSpaceDN w:val="0"/>
+        <w:adjustRightInd w:val="0"/>
+        <w:ind w:firstLineChars="100" w:firstLine="280"/>
+        <w:jc w:val="left"/>
+        <w:rPr>
+          <w:rFonts w:ascii="Consolas" w:hAnsi="Consolas" w:cs="Consolas"/>
+          <w:kern w:val="0"/>
+          <w:sz w:val="28"/>
+          <w:szCs w:val="28"/>
+        </w:rPr>
+      </w:pPr>
+      <w:r>
+        <w:rPr>
+          <w:rFonts w:ascii="Consolas" w:hAnsi="Consolas" w:cs="Consolas"/>
+          <w:kern w:val="0"/>
+          <w:sz w:val="28"/>
+          <w:szCs w:val="28"/>
+        </w:rPr>
+        <w:tab/>
+        <w:t xml:space="preserve">           -p  </w:t>
+      </w:r>
+      <w:proofErr w:type="spellStart"/>
+      <w:r>
+        <w:rPr>
+          <w:rFonts w:ascii="Consolas" w:hAnsi="Consolas" w:cs="Consolas"/>
+          <w:kern w:val="0"/>
+          <w:sz w:val="28"/>
+          <w:szCs w:val="28"/>
+        </w:rPr>
+        <w:t>ip</w:t>
+      </w:r>
+      <w:proofErr w:type="spellEnd"/>
+      <w:r>
+        <w:rPr>
+          <w:rFonts w:ascii="Consolas" w:hAnsi="Consolas" w:cs="Consolas"/>
+          <w:kern w:val="0"/>
+          <w:sz w:val="28"/>
+          <w:szCs w:val="28"/>
+        </w:rPr>
+        <w:t>:</w:t>
+      </w:r>
+      <w:r>
+        <w:rPr>
+          <w:rFonts w:ascii="Consolas" w:hAnsi="Consolas" w:cs="Consolas"/>
+          <w:kern w:val="0"/>
+          <w:sz w:val="28"/>
+          <w:szCs w:val="28"/>
+        </w:rPr>
+        <w:t>主机端口：容器内部端口</w:t>
+      </w:r>
+    </w:p>
+    <w:p>
+      <w:pPr>
+        <w:widowControl w:val="0"/>
+        <w:autoSpaceDE w:val="0"/>
+        <w:autoSpaceDN w:val="0"/>
+        <w:adjustRightInd w:val="0"/>
+        <w:ind w:firstLineChars="100" w:firstLine="280"/>
+        <w:jc w:val="left"/>
+        <w:rPr>
+          <w:rFonts w:ascii="Consolas" w:hAnsi="Consolas" w:cs="Consolas"/>
+          <w:kern w:val="0"/>
+          <w:sz w:val="28"/>
+          <w:szCs w:val="28"/>
+        </w:rPr>
+      </w:pPr>
+      <w:r>
+        <w:rPr>
+          <w:rFonts w:ascii="Consolas" w:hAnsi="Consolas" w:cs="Consolas"/>
+          <w:kern w:val="0"/>
+          <w:sz w:val="28"/>
+          <w:szCs w:val="28"/>
+        </w:rPr>
+        <w:tab/>
+        <w:t xml:space="preserve">           -p  </w:t>
+      </w:r>
+      <w:proofErr w:type="spellStart"/>
+      <w:r>
+        <w:rPr>
+          <w:rFonts w:ascii="Consolas" w:hAnsi="Consolas" w:cs="Consolas"/>
+          <w:kern w:val="0"/>
+          <w:sz w:val="28"/>
+          <w:szCs w:val="28"/>
+        </w:rPr>
+        <w:t>ip</w:t>
+      </w:r>
+      <w:proofErr w:type="spellEnd"/>
+      <w:r>
+        <w:rPr>
+          <w:rFonts w:ascii="Consolas" w:hAnsi="Consolas" w:cs="Consolas"/>
+          <w:kern w:val="0"/>
+          <w:sz w:val="28"/>
+          <w:szCs w:val="28"/>
+        </w:rPr>
+        <w:t>:</w:t>
+      </w:r>
+      <w:r>
+        <w:rPr>
+          <w:rFonts w:ascii="Consolas" w:hAnsi="Consolas" w:cs="Consolas"/>
+          <w:kern w:val="0"/>
+          <w:sz w:val="28"/>
+          <w:szCs w:val="28"/>
+        </w:rPr>
+        <w:t>容器端口</w:t>
+      </w:r>
+    </w:p>
+    <w:p>
+      <w:pPr>
+        <w:widowControl w:val="0"/>
+        <w:autoSpaceDE w:val="0"/>
+        <w:autoSpaceDN w:val="0"/>
+        <w:adjustRightInd w:val="0"/>
+        <w:ind w:firstLineChars="100" w:firstLine="280"/>
+        <w:jc w:val="left"/>
+        <w:rPr>
+          <w:rFonts w:ascii="Consolas" w:hAnsi="Consolas" w:cs="Consolas"/>
+          <w:kern w:val="0"/>
+          <w:sz w:val="28"/>
+          <w:szCs w:val="28"/>
+        </w:rPr>
+      </w:pPr>
+      <w:r>
+        <w:rPr>
+          <w:rFonts w:ascii="Consolas" w:hAnsi="Consolas" w:cs="Consolas"/>
+          <w:kern w:val="0"/>
+          <w:sz w:val="28"/>
+          <w:szCs w:val="28"/>
+        </w:rPr>
+        <w:tab/>
+        <w:t xml:space="preserve">           -p  </w:t>
+      </w:r>
+      <w:r>
+        <w:rPr>
+          <w:rFonts w:ascii="Consolas" w:hAnsi="Consolas" w:cs="Consolas"/>
+          <w:kern w:val="0"/>
+          <w:sz w:val="28"/>
+          <w:szCs w:val="28"/>
+        </w:rPr>
+        <w:t>容器端口</w:t>
+      </w:r>
+    </w:p>
+    <w:p>
+      <w:pPr>
+        <w:widowControl w:val="0"/>
+        <w:autoSpaceDE w:val="0"/>
+        <w:autoSpaceDN w:val="0"/>
+        <w:adjustRightInd w:val="0"/>
+        <w:ind w:firstLineChars="100" w:firstLine="280"/>
+        <w:jc w:val="left"/>
+        <w:rPr>
+          <w:rFonts w:ascii="Consolas" w:hAnsi="Consolas" w:cs="Consolas"/>
+          <w:kern w:val="0"/>
+          <w:sz w:val="28"/>
+          <w:szCs w:val="28"/>
+        </w:rPr>
+      </w:pPr>
+      <w:r>
+        <w:rPr>
+          <w:rFonts w:ascii="Consolas" w:hAnsi="Consolas" w:cs="Consolas" w:hint="eastAsia"/>
+          <w:kern w:val="0"/>
+          <w:sz w:val="28"/>
+          <w:szCs w:val="28"/>
+        </w:rPr>
+        <w:t>-</w:t>
+      </w:r>
+      <w:r>
+        <w:rPr>
+          <w:rFonts w:ascii="Consolas" w:hAnsi="Consolas" w:cs="Consolas"/>
+          <w:kern w:val="0"/>
+          <w:sz w:val="28"/>
+          <w:szCs w:val="28"/>
+        </w:rPr>
+        <w:t>P:</w:t>
+      </w:r>
+      <w:r>
+        <w:rPr>
+          <w:rFonts w:ascii="Consolas" w:hAnsi="Consolas" w:cs="Consolas" w:hint="eastAsia"/>
+          <w:kern w:val="0"/>
+          <w:sz w:val="28"/>
+          <w:szCs w:val="28"/>
+        </w:rPr>
+        <w:t>随机端口</w:t>
+      </w:r>
+    </w:p>
+    <w:p>
+      <w:pPr>
+        <w:widowControl w:val="0"/>
+        <w:autoSpaceDE w:val="0"/>
+        <w:autoSpaceDN w:val="0"/>
+        <w:adjustRightInd w:val="0"/>
+        <w:ind w:leftChars="100" w:left="770" w:hangingChars="200" w:hanging="560"/>
+        <w:jc w:val="left"/>
+        <w:rPr>
+          <w:rFonts w:ascii="Consolas" w:hAnsi="Consolas" w:cs="Consolas"/>
+          <w:kern w:val="0"/>
+          <w:sz w:val="28"/>
+          <w:szCs w:val="28"/>
+        </w:rPr>
+      </w:pPr>
+      <w:r>
+        <w:rPr>
+          <w:rFonts w:ascii="Consolas" w:hAnsi="Consolas" w:cs="Consolas"/>
+          <w:kern w:val="0"/>
+          <w:sz w:val="28"/>
+          <w:szCs w:val="28"/>
+        </w:rPr>
+        <w:t>-v:</w:t>
+      </w:r>
+      <w:r>
+        <w:rPr>
+          <w:rFonts w:ascii="Consolas" w:hAnsi="Consolas" w:cs="Consolas"/>
+          <w:kern w:val="0"/>
+          <w:sz w:val="28"/>
+          <w:szCs w:val="28"/>
+        </w:rPr>
+        <w:t>给容器挂载存储卷，挂载到容器的某个目录</w:t>
+      </w:r>
+      <w:r>
+        <w:rPr>
+          <w:rFonts w:ascii="Consolas" w:hAnsi="Consolas" w:cs="Consolas"/>
+          <w:kern w:val="0"/>
+          <w:sz w:val="28"/>
+          <w:szCs w:val="28"/>
+        </w:rPr>
+        <w:t xml:space="preserve"> </w:t>
+      </w:r>
+      <w:r>
+        <w:rPr>
+          <w:rFonts w:ascii="Consolas" w:hAnsi="Consolas" w:cs="Consolas"/>
+          <w:kern w:val="0"/>
+          <w:sz w:val="28"/>
+          <w:szCs w:val="28"/>
+        </w:rPr>
+        <w:t>宿主机目录：容器目录</w:t>
+      </w:r>
+      <w:r>
+        <w:rPr>
+          <w:rFonts w:ascii="Consolas" w:hAnsi="Consolas" w:cs="Consolas"/>
+          <w:kern w:val="0"/>
+          <w:sz w:val="28"/>
+          <w:szCs w:val="28"/>
+        </w:rPr>
+        <w:t xml:space="preserve"> (</w:t>
+      </w:r>
+      <w:r>
+        <w:rPr>
+          <w:rFonts w:ascii="Consolas" w:hAnsi="Consolas" w:cs="Consolas"/>
+          <w:kern w:val="0"/>
+          <w:sz w:val="28"/>
+          <w:szCs w:val="28"/>
+        </w:rPr>
+        <w:t>将宿主机的目录挂载到容器中</w:t>
+      </w:r>
+      <w:r>
+        <w:rPr>
+          <w:rFonts w:ascii="Consolas" w:hAnsi="Consolas" w:cs="Consolas"/>
+          <w:kern w:val="0"/>
+          <w:sz w:val="28"/>
+          <w:szCs w:val="28"/>
+        </w:rPr>
+        <w:t>)(</w:t>
+      </w:r>
+      <w:r>
+        <w:rPr>
+          <w:rFonts w:ascii="Consolas" w:hAnsi="Consolas" w:cs="Consolas"/>
+          <w:kern w:val="0"/>
+          <w:sz w:val="28"/>
+          <w:szCs w:val="28"/>
+        </w:rPr>
+        <w:t>将主机目录与容器目录之间进行共享</w:t>
+      </w:r>
+      <w:r>
+        <w:rPr>
+          <w:rFonts w:ascii="Consolas" w:hAnsi="Consolas" w:cs="Consolas"/>
+          <w:kern w:val="0"/>
+          <w:sz w:val="28"/>
+          <w:szCs w:val="28"/>
+        </w:rPr>
+        <w:t>)</w:t>
+      </w:r>
+    </w:p>
+    <w:p>
+      <w:pPr>
+        <w:widowControl w:val="0"/>
+        <w:autoSpaceDE w:val="0"/>
+        <w:autoSpaceDN w:val="0"/>
+        <w:adjustRightInd w:val="0"/>
+        <w:ind w:firstLineChars="100" w:firstLine="280"/>
+        <w:jc w:val="left"/>
+        <w:rPr>
+          <w:rFonts w:ascii="Consolas" w:hAnsi="Consolas" w:cs="Consolas"/>
+          <w:kern w:val="0"/>
+          <w:sz w:val="28"/>
+          <w:szCs w:val="28"/>
+        </w:rPr>
+      </w:pPr>
+      <w:r>
+        <w:rPr>
+          <w:rFonts w:ascii="Consolas" w:hAnsi="Consolas" w:cs="Consolas"/>
+          <w:kern w:val="0"/>
+          <w:sz w:val="28"/>
+          <w:szCs w:val="28"/>
+        </w:rPr>
+        <w:t>--name:</w:t>
+      </w:r>
+      <w:r>
+        <w:rPr>
+          <w:rFonts w:ascii="Consolas" w:hAnsi="Consolas" w:cs="Consolas"/>
+          <w:kern w:val="0"/>
+          <w:sz w:val="28"/>
+          <w:szCs w:val="28"/>
+        </w:rPr>
+        <w:t>指定容器名字</w:t>
+      </w:r>
+      <w:r>
+        <w:rPr>
+          <w:rFonts w:ascii="Consolas" w:hAnsi="Consolas" w:cs="Consolas"/>
+          <w:kern w:val="0"/>
+          <w:sz w:val="28"/>
+          <w:szCs w:val="28"/>
+        </w:rPr>
+        <w:t>,</w:t>
+      </w:r>
+      <w:r>
+        <w:rPr>
+          <w:rFonts w:ascii="Consolas" w:hAnsi="Consolas" w:cs="Consolas"/>
+          <w:kern w:val="0"/>
+          <w:sz w:val="28"/>
+          <w:szCs w:val="28"/>
+        </w:rPr>
+        <w:t>后续可以通过名字进行容器管理</w:t>
+      </w:r>
+    </w:p>
+    <w:p>
+      <w:pPr>
+        <w:widowControl w:val="0"/>
+        <w:autoSpaceDE w:val="0"/>
+        <w:autoSpaceDN w:val="0"/>
+        <w:adjustRightInd w:val="0"/>
+        <w:ind w:firstLineChars="100" w:firstLine="280"/>
+        <w:jc w:val="left"/>
+        <w:rPr>
+          <w:rFonts w:ascii="Consolas" w:hAnsi="Consolas" w:cs="Consolas"/>
+          <w:kern w:val="0"/>
+          <w:sz w:val="28"/>
+          <w:szCs w:val="28"/>
+        </w:rPr>
+      </w:pPr>
+      <w:r>
+        <w:rPr>
+          <w:rFonts w:ascii="Consolas" w:hAnsi="Consolas" w:cs="Consolas"/>
+          <w:kern w:val="0"/>
+          <w:sz w:val="28"/>
+          <w:szCs w:val="28"/>
+        </w:rPr>
+        <w:t>--restart=always:</w:t>
+      </w:r>
+      <w:r>
+        <w:rPr>
+          <w:rFonts w:ascii="Consolas" w:hAnsi="Consolas" w:cs="Consolas"/>
+          <w:kern w:val="0"/>
+          <w:sz w:val="28"/>
+          <w:szCs w:val="28"/>
+        </w:rPr>
+        <w:t>重启</w:t>
+      </w:r>
+      <w:r>
+        <w:rPr>
+          <w:rFonts w:ascii="Consolas" w:hAnsi="Consolas" w:cs="Consolas"/>
+          <w:kern w:val="0"/>
+          <w:sz w:val="28"/>
+          <w:szCs w:val="28"/>
+        </w:rPr>
+        <w:t>docker</w:t>
+      </w:r>
+      <w:r>
+        <w:rPr>
+          <w:rFonts w:ascii="Consolas" w:hAnsi="Consolas" w:cs="Consolas"/>
+          <w:kern w:val="0"/>
+          <w:sz w:val="28"/>
+          <w:szCs w:val="28"/>
+        </w:rPr>
+        <w:t>时，自动启动相关容器</w:t>
+      </w:r>
+    </w:p>
+    <w:p>
+      <w:pPr>
+        <w:ind w:firstLineChars="100" w:firstLine="280"/>
+      </w:pPr>
+      <w:r>
+        <w:rPr>
+          <w:rFonts w:ascii="Consolas" w:hAnsi="Consolas" w:cs="Consolas"/>
+          <w:kern w:val="0"/>
+          <w:sz w:val="28"/>
+          <w:szCs w:val="28"/>
+        </w:rPr>
+        <w:t xml:space="preserve">--privileged=true </w:t>
+      </w:r>
+      <w:r>
+        <w:rPr>
+          <w:rFonts w:ascii="Consolas" w:hAnsi="Consolas" w:cs="Consolas"/>
+          <w:kern w:val="0"/>
+          <w:sz w:val="28"/>
+          <w:szCs w:val="28"/>
+        </w:rPr>
+        <w:t>容器内部对挂载的目录拥有读写等特权</w:t>
+      </w:r>
+    </w:p>
+    <w:p>
+      <w:pPr>
+        <w:pStyle w:val="a3"/>
+        <w:ind w:left="360" w:firstLineChars="0" w:firstLine="0"/>
+      </w:pPr>
+      <w:r>
+        <w:rPr>
+          <w:rFonts w:hint="eastAsia"/>
+        </w:rPr>
+        <w:t xml:space="preserve"> </w:t>
+      </w:r>
+      <w:r>
+        <w:t xml:space="preserve"> </w:t>
+      </w:r>
+    </w:p>
+    <w:p>
+      <w:pPr>
+        <w:pStyle w:val="a3"/>
+        <w:ind w:left="360" w:firstLineChars="0" w:firstLine="0"/>
+        <w:rPr>
+          <w:b/>
+          <w:bCs/>
+        </w:rPr>
+      </w:pPr>
+      <w:r>
+        <w:rPr>
+          <w:rFonts w:hint="eastAsia"/>
+          <w:b/>
+          <w:bCs/>
+        </w:rPr>
+        <w:t>实例：</w:t>
+      </w:r>
+    </w:p>
+    <w:p>
+      <w:pPr>
+        <w:pStyle w:val="a3"/>
+        <w:ind w:left="360" w:firstLineChars="0" w:firstLine="0"/>
+        <w:rPr>
+          <w:rFonts w:hint="eastAsia"/>
+          <w:b/>
+          <w:bCs/>
+        </w:rPr>
+      </w:pPr>
+      <w:r>
+        <w:rPr>
+          <w:rFonts w:hint="eastAsia"/>
+          <w:b/>
+          <w:bCs/>
+        </w:rPr>
+        <w:t>MYSQ：</w:t>
+      </w:r>
+    </w:p>
+    <w:p>
+      <w:pPr>
+        <w:pStyle w:val="a3"/>
+        <w:ind w:left="360"/>
+      </w:pPr>
+      <w:r>
+        <w:t xml:space="preserve">docker </w:t>
+      </w:r>
+      <w:proofErr w:type="gramStart"/>
+      <w:r>
+        <w:t>run  -</w:t>
+      </w:r>
+      <w:proofErr w:type="gramEnd"/>
+      <w:r>
+        <w:t>d  -p 3306:3306 \</w:t>
+      </w:r>
+    </w:p>
+    <w:p>
+      <w:pPr>
+        <w:pStyle w:val="a3"/>
+        <w:ind w:left="360"/>
+      </w:pPr>
+      <w:r>
+        <w:t xml:space="preserve">    --name ben-backup-</w:t>
+      </w:r>
+      <w:proofErr w:type="spellStart"/>
+      <w:r>
+        <w:t>mysql</w:t>
+      </w:r>
+      <w:proofErr w:type="spellEnd"/>
+      <w:r>
+        <w:t xml:space="preserve"> \</w:t>
+      </w:r>
+    </w:p>
+    <w:p>
+      <w:pPr>
+        <w:pStyle w:val="a3"/>
+        <w:ind w:left="360"/>
+      </w:pPr>
+      <w:r>
+        <w:t xml:space="preserve">    --restart=always \</w:t>
+      </w:r>
+    </w:p>
+    <w:p>
+      <w:pPr>
+        <w:pStyle w:val="a3"/>
+        <w:ind w:left="360"/>
+      </w:pPr>
+      <w:r>
+        <w:t xml:space="preserve">    -e TZ=Asia/Shanghai \</w:t>
+      </w:r>
+    </w:p>
+    <w:p>
+      <w:pPr>
+        <w:pStyle w:val="a3"/>
+        <w:ind w:left="360"/>
+      </w:pPr>
+      <w:r>
+        <w:t xml:space="preserve">    -e MYSQL_ROOT_PASSWORD=mysql@958958 \</w:t>
+      </w:r>
+    </w:p>
+    <w:p>
+      <w:pPr>
+        <w:pStyle w:val="a3"/>
+        <w:ind w:left="360"/>
+      </w:pPr>
+      <w:r>
+        <w:t xml:space="preserve">    -v /opt/data/</w:t>
+      </w:r>
+      <w:proofErr w:type="spellStart"/>
+      <w:r>
+        <w:t>mysql_backup</w:t>
+      </w:r>
+      <w:proofErr w:type="spellEnd"/>
+      <w:r>
+        <w:t>/</w:t>
+      </w:r>
+      <w:proofErr w:type="spellStart"/>
+      <w:r>
+        <w:t>mysqldata</w:t>
+      </w:r>
+      <w:proofErr w:type="spellEnd"/>
+      <w:r>
+        <w:t>:/var/lib/</w:t>
+      </w:r>
+      <w:proofErr w:type="spellStart"/>
+      <w:r>
+        <w:t>mysql</w:t>
+      </w:r>
+      <w:proofErr w:type="spellEnd"/>
+      <w:r>
+        <w:t xml:space="preserve"> \</w:t>
+      </w:r>
+    </w:p>
+    <w:p>
+      <w:pPr>
+        <w:pStyle w:val="a3"/>
+        <w:ind w:left="360"/>
+      </w:pPr>
+      <w:r>
+        <w:t xml:space="preserve">    -v /</w:t>
+      </w:r>
+      <w:proofErr w:type="spellStart"/>
+      <w:r>
+        <w:t>etc</w:t>
+      </w:r>
+      <w:proofErr w:type="spellEnd"/>
+      <w:r>
+        <w:t>/</w:t>
+      </w:r>
+      <w:proofErr w:type="spellStart"/>
+      <w:r>
+        <w:t>mysql</w:t>
+      </w:r>
+      <w:proofErr w:type="spellEnd"/>
+      <w:r>
+        <w:t>/</w:t>
+      </w:r>
+      <w:proofErr w:type="spellStart"/>
+      <w:r>
+        <w:t>mysql_backup</w:t>
+      </w:r>
+      <w:proofErr w:type="spellEnd"/>
+      <w:r>
+        <w:t>/</w:t>
+      </w:r>
+      <w:proofErr w:type="spellStart"/>
+      <w:proofErr w:type="gramStart"/>
+      <w:r>
+        <w:t>conf.d</w:t>
+      </w:r>
+      <w:proofErr w:type="spellEnd"/>
+      <w:r>
+        <w:t>:/</w:t>
+      </w:r>
+      <w:proofErr w:type="spellStart"/>
+      <w:r>
+        <w:t>etc</w:t>
+      </w:r>
+      <w:proofErr w:type="spellEnd"/>
+      <w:r>
+        <w:t>/</w:t>
+      </w:r>
+      <w:proofErr w:type="spellStart"/>
+      <w:r>
+        <w:t>mysql</w:t>
+      </w:r>
+      <w:proofErr w:type="spellEnd"/>
+      <w:r>
+        <w:t>/</w:t>
+      </w:r>
+      <w:proofErr w:type="spellStart"/>
+      <w:r>
+        <w:t>conf.d</w:t>
+      </w:r>
+      <w:proofErr w:type="spellEnd"/>
+      <w:proofErr w:type="gramEnd"/>
+      <w:r>
+        <w:t xml:space="preserve"> \</w:t>
+      </w:r>
+    </w:p>
+    <w:p>
+      <w:pPr>
+        <w:pStyle w:val="a3"/>
+        <w:ind w:left="360"/>
+      </w:pPr>
+      <w:r>
+        <w:t xml:space="preserve">     mysql:8.0   \</w:t>
+      </w:r>
+    </w:p>
+    <w:p>
+      <w:pPr>
+        <w:pStyle w:val="a3"/>
+        <w:ind w:left="360" w:firstLineChars="0" w:firstLine="0"/>
+      </w:pPr>
+      <w:r>
+        <w:t xml:space="preserve">    --lower-case-table-names=1 </w:t>
+      </w:r>
+    </w:p>
+    <w:p>
+      <w:pPr>
+        <w:pStyle w:val="3"/>
+      </w:pPr>
+      <w:r>
+        <w:rPr>
+          <w:rFonts w:hint="eastAsia"/>
+        </w:rPr>
+        <w:t>1.</w:t>
+      </w:r>
+      <w:r>
+        <w:t>1</w:t>
+      </w:r>
+      <w:r>
+        <w:rPr>
+          <w:rFonts w:hint="eastAsia"/>
+        </w:rPr>
+        <w:t>RUN的工作流程</w:t>
+      </w:r>
+    </w:p>
+    <w:p>
+      <w:pPr>
+        <w:pStyle w:val="a3"/>
+        <w:ind w:left="360" w:firstLineChars="0" w:firstLine="0"/>
+      </w:pPr>
+    </w:p>
+    <w:p>
+      <w:pPr>
+        <w:pStyle w:val="a3"/>
+        <w:ind w:left="360" w:firstLineChars="0" w:firstLine="0"/>
+      </w:pPr>
+    </w:p>
+    <w:p>
+      <w:pPr>
+        <w:pStyle w:val="a3"/>
+        <w:ind w:left="360" w:firstLineChars="0" w:firstLine="0"/>
+      </w:pPr>
       <w:r>
         <w:rPr>
           <w:noProof/>
         </w:rPr>
-        <w:lastRenderedPageBreak/>
         <w:drawing>
-          <wp:inline distT="0" distB="0" distL="0" distR="0" wp14:anchorId="450C0209" wp14:editId="13A163C1">
+          <wp:inline distT="0" distB="0" distL="0" distR="0" wp14:anchorId="2D43C457" wp14:editId="665BF0A9">
             <wp:extent cx="5274310" cy="3836670"/>
             <wp:effectExtent l="0" t="0" r="0" b="0"/>
             <wp:docPr id="22" name="图片 22"/>
@@ -11196,7 +12478,7 @@
                     </pic:cNvPicPr>
                   </pic:nvPicPr>
                   <pic:blipFill>
-                    <a:blip r:embed="rId47">
+                    <a:blip r:embed="rId46">
                       <a:extLst>
                         <a:ext uri="{28A0092B-C50C-407E-A947-70E740481C1C}">
                           <a14:useLocalDpi xmlns:a14="http://schemas.microsoft.com/office/drawing/2010/main" val="0"/>
@@ -11230,1141 +12512,6 @@
     </w:p>
     <w:p>
       <w:pPr>
-        <w:pStyle w:val="a3"/>
-        <w:ind w:left="360" w:firstLineChars="0" w:firstLine="0"/>
-        <w:rPr>
-          <w:b/>
-          <w:bCs/>
-          <w:sz w:val="28"/>
-          <w:szCs w:val="28"/>
-        </w:rPr>
-      </w:pPr>
-      <w:r>
-        <w:rPr>
-          <w:rFonts w:hint="eastAsia"/>
-          <w:b/>
-          <w:bCs/>
-          <w:sz w:val="28"/>
-          <w:szCs w:val="28"/>
-        </w:rPr>
-        <w:t>基本语法</w:t>
-      </w:r>
-    </w:p>
-    <w:p>
-      <w:pPr>
-        <w:pStyle w:val="a3"/>
-        <w:ind w:left="360" w:firstLineChars="0" w:firstLine="0"/>
-        <w:rPr>
-          <w:b/>
-          <w:bCs/>
-          <w:sz w:val="28"/>
-          <w:szCs w:val="28"/>
-        </w:rPr>
-      </w:pPr>
-      <w:r>
-        <w:rPr>
-          <w:rFonts w:hint="eastAsia"/>
-          <w:b/>
-          <w:bCs/>
-          <w:sz w:val="28"/>
-          <w:szCs w:val="28"/>
-        </w:rPr>
-        <w:t>语法</w:t>
-      </w:r>
-      <w:r>
-        <w:rPr>
-          <w:rFonts w:hint="eastAsia"/>
-          <w:b/>
-          <w:bCs/>
-          <w:sz w:val="28"/>
-          <w:szCs w:val="28"/>
-        </w:rPr>
-        <w:t>:</w:t>
-      </w:r>
-      <w:r>
-        <w:rPr>
-          <w:b/>
-          <w:bCs/>
-          <w:sz w:val="28"/>
-          <w:szCs w:val="28"/>
-        </w:rPr>
-        <w:t>docker run [OPTIONS] IMAGE [COMMAND] [ARG...]</w:t>
-      </w:r>
-    </w:p>
-    <w:p>
-      <w:pPr>
-        <w:pStyle w:val="a3"/>
-        <w:ind w:left="360" w:firstLineChars="0" w:firstLine="0"/>
-        <w:rPr>
-          <w:b/>
-          <w:bCs/>
-          <w:sz w:val="28"/>
-          <w:szCs w:val="28"/>
-        </w:rPr>
-      </w:pPr>
-      <w:r>
-        <w:rPr>
-          <w:rFonts w:hint="eastAsia"/>
-          <w:b/>
-          <w:bCs/>
-          <w:sz w:val="28"/>
-          <w:szCs w:val="28"/>
-        </w:rPr>
-        <w:t>常用选项</w:t>
-      </w:r>
-    </w:p>
-    <w:p>
-      <w:pPr>
-        <w:pStyle w:val="a3"/>
-        <w:ind w:left="360" w:firstLineChars="0" w:firstLine="0"/>
-        <w:rPr>
-          <w:sz w:val="28"/>
-          <w:szCs w:val="28"/>
-        </w:rPr>
-      </w:pPr>
-      <w:r>
-        <w:rPr>
-          <w:rFonts w:hint="eastAsia"/>
-          <w:sz w:val="28"/>
-          <w:szCs w:val="28"/>
-        </w:rPr>
-        <w:t>常用选项</w:t>
-      </w:r>
-      <w:r>
-        <w:rPr>
-          <w:rFonts w:hint="eastAsia"/>
-          <w:sz w:val="28"/>
-          <w:szCs w:val="28"/>
-        </w:rPr>
-        <w:t>[</w:t>
-      </w:r>
-      <w:r>
-        <w:rPr>
-          <w:sz w:val="28"/>
-          <w:szCs w:val="28"/>
-        </w:rPr>
-        <w:t>OPTIONS]</w:t>
-      </w:r>
-      <w:r>
-        <w:rPr>
-          <w:rFonts w:hint="eastAsia"/>
-          <w:sz w:val="28"/>
-          <w:szCs w:val="28"/>
-        </w:rPr>
-        <w:t>:</w:t>
-      </w:r>
-    </w:p>
-    <w:p>
-      <w:pPr>
-        <w:widowControl w:val="0"/>
-        <w:autoSpaceDE w:val="0"/>
-        <w:autoSpaceDN w:val="0"/>
-        <w:adjustRightInd w:val="0"/>
-        <w:ind w:firstLineChars="100" w:firstLine="280"/>
-        <w:jc w:val="left"/>
-        <w:rPr>
-          <w:rFonts w:ascii="Consolas" w:hAnsi="Consolas" w:cs="Consolas"/>
-          <w:kern w:val="0"/>
-          <w:sz w:val="28"/>
-          <w:szCs w:val="28"/>
-        </w:rPr>
-      </w:pPr>
-      <w:r>
-        <w:rPr>
-          <w:rFonts w:ascii="Consolas" w:hAnsi="Consolas" w:cs="Consolas"/>
-          <w:kern w:val="0"/>
-          <w:sz w:val="28"/>
-          <w:szCs w:val="28"/>
-        </w:rPr>
-        <w:t>-d:</w:t>
-      </w:r>
-      <w:r>
-        <w:rPr>
-          <w:rFonts w:ascii="Consolas" w:hAnsi="Consolas" w:cs="Consolas" w:hint="eastAsia"/>
-          <w:kern w:val="0"/>
-          <w:sz w:val="28"/>
-          <w:szCs w:val="28"/>
-        </w:rPr>
-        <w:t>后台运行容器即</w:t>
-      </w:r>
-      <w:r>
-        <w:rPr>
-          <w:rFonts w:ascii="Consolas" w:hAnsi="Consolas" w:cs="Consolas"/>
-          <w:kern w:val="0"/>
-          <w:sz w:val="28"/>
-          <w:szCs w:val="28"/>
-        </w:rPr>
-        <w:t>创建一个守护式容器在后台一直运行</w:t>
-      </w:r>
-    </w:p>
-    <w:p>
-      <w:pPr>
-        <w:widowControl w:val="0"/>
-        <w:autoSpaceDE w:val="0"/>
-        <w:autoSpaceDN w:val="0"/>
-        <w:adjustRightInd w:val="0"/>
-        <w:ind w:firstLineChars="100" w:firstLine="280"/>
-        <w:jc w:val="left"/>
-        <w:rPr>
-          <w:rFonts w:ascii="Consolas" w:hAnsi="Consolas" w:cs="Consolas"/>
-          <w:kern w:val="0"/>
-          <w:sz w:val="28"/>
-          <w:szCs w:val="28"/>
-        </w:rPr>
-      </w:pPr>
-      <w:r>
-        <w:rPr>
-          <w:rFonts w:ascii="Consolas" w:hAnsi="Consolas" w:cs="Consolas"/>
-          <w:kern w:val="0"/>
-          <w:sz w:val="28"/>
-          <w:szCs w:val="28"/>
-        </w:rPr>
-        <w:t>-</w:t>
-      </w:r>
-      <w:proofErr w:type="spellStart"/>
-      <w:r>
-        <w:rPr>
-          <w:rFonts w:ascii="Consolas" w:hAnsi="Consolas" w:cs="Consolas"/>
-          <w:kern w:val="0"/>
-          <w:sz w:val="28"/>
-          <w:szCs w:val="28"/>
-        </w:rPr>
-        <w:t>i</w:t>
-      </w:r>
-      <w:proofErr w:type="spellEnd"/>
-      <w:r>
-        <w:rPr>
-          <w:rFonts w:ascii="Consolas" w:hAnsi="Consolas" w:cs="Consolas"/>
-          <w:kern w:val="0"/>
-          <w:sz w:val="28"/>
-          <w:szCs w:val="28"/>
-        </w:rPr>
-        <w:t>:</w:t>
-      </w:r>
-      <w:r>
-        <w:rPr>
-          <w:rFonts w:ascii="Consolas" w:hAnsi="Consolas" w:cs="Consolas"/>
-          <w:kern w:val="0"/>
-          <w:sz w:val="28"/>
-          <w:szCs w:val="28"/>
-        </w:rPr>
-        <w:t>表示</w:t>
-      </w:r>
-      <w:r>
-        <w:rPr>
-          <w:rFonts w:ascii="Consolas" w:hAnsi="Consolas" w:cs="Consolas" w:hint="eastAsia"/>
-          <w:kern w:val="0"/>
-          <w:sz w:val="28"/>
-          <w:szCs w:val="28"/>
-        </w:rPr>
-        <w:t>以交互模式</w:t>
-      </w:r>
-      <w:r>
-        <w:rPr>
-          <w:rFonts w:ascii="Consolas" w:hAnsi="Consolas" w:cs="Consolas"/>
-          <w:kern w:val="0"/>
-          <w:sz w:val="28"/>
-          <w:szCs w:val="28"/>
-        </w:rPr>
-        <w:t>运行容器</w:t>
-      </w:r>
-      <w:r>
-        <w:rPr>
-          <w:rFonts w:ascii="Consolas" w:hAnsi="Consolas" w:cs="Consolas" w:hint="eastAsia"/>
-          <w:kern w:val="0"/>
-          <w:sz w:val="28"/>
-          <w:szCs w:val="28"/>
-        </w:rPr>
-        <w:t>,</w:t>
-      </w:r>
-      <w:r>
-        <w:rPr>
-          <w:rFonts w:ascii="Consolas" w:hAnsi="Consolas" w:cs="Consolas"/>
-          <w:kern w:val="0"/>
-          <w:sz w:val="28"/>
-          <w:szCs w:val="28"/>
-        </w:rPr>
-        <w:t xml:space="preserve"> </w:t>
-      </w:r>
-      <w:r>
-        <w:rPr>
-          <w:rFonts w:ascii="Consolas" w:hAnsi="Consolas" w:cs="Consolas" w:hint="eastAsia"/>
-          <w:kern w:val="0"/>
-          <w:sz w:val="28"/>
-          <w:szCs w:val="28"/>
-        </w:rPr>
-        <w:t>通常与</w:t>
-      </w:r>
-      <w:r>
-        <w:rPr>
-          <w:rFonts w:ascii="Consolas" w:hAnsi="Consolas" w:cs="Consolas" w:hint="eastAsia"/>
-          <w:kern w:val="0"/>
-          <w:sz w:val="28"/>
-          <w:szCs w:val="28"/>
-        </w:rPr>
-        <w:t>-t</w:t>
-      </w:r>
-      <w:r>
-        <w:rPr>
-          <w:rFonts w:ascii="Consolas" w:hAnsi="Consolas" w:cs="Consolas" w:hint="eastAsia"/>
-          <w:kern w:val="0"/>
-          <w:sz w:val="28"/>
-          <w:szCs w:val="28"/>
-        </w:rPr>
-        <w:t>同时使用</w:t>
-      </w:r>
-      <w:r>
-        <w:rPr>
-          <w:rFonts w:ascii="Consolas" w:hAnsi="Consolas" w:cs="Consolas"/>
-          <w:kern w:val="0"/>
-          <w:sz w:val="28"/>
-          <w:szCs w:val="28"/>
-        </w:rPr>
-        <w:t>;</w:t>
-      </w:r>
-    </w:p>
-    <w:p>
-      <w:pPr>
-        <w:ind w:leftChars="100" w:left="770" w:hangingChars="200" w:hanging="560"/>
-      </w:pPr>
-      <w:r>
-        <w:rPr>
-          <w:rFonts w:ascii="Consolas" w:hAnsi="Consolas" w:cs="Consolas"/>
-          <w:kern w:val="0"/>
-          <w:sz w:val="28"/>
-          <w:szCs w:val="28"/>
-        </w:rPr>
-        <w:t>-t:</w:t>
-      </w:r>
-      <w:r>
-        <w:rPr>
-          <w:rFonts w:ascii="Consolas" w:hAnsi="Consolas" w:cs="Consolas"/>
-          <w:kern w:val="0"/>
-          <w:sz w:val="28"/>
-          <w:szCs w:val="28"/>
-        </w:rPr>
-        <w:t>表示容器启动后会进入命令行</w:t>
-      </w:r>
-      <w:r>
-        <w:rPr>
-          <w:rFonts w:ascii="Consolas" w:hAnsi="Consolas" w:cs="Consolas"/>
-          <w:kern w:val="0"/>
-          <w:sz w:val="28"/>
-          <w:szCs w:val="28"/>
-        </w:rPr>
-        <w:t>,</w:t>
-      </w:r>
-      <w:r>
-        <w:rPr>
-          <w:rFonts w:ascii="Consolas" w:hAnsi="Consolas" w:cs="Consolas"/>
-          <w:kern w:val="0"/>
-          <w:sz w:val="28"/>
-          <w:szCs w:val="28"/>
-        </w:rPr>
-        <w:t>加上这个参数后，容器创建就能登录进去，即分配了一个伪终端</w:t>
-      </w:r>
-      <w:r>
-        <w:rPr>
-          <w:rFonts w:ascii="Consolas" w:hAnsi="Consolas" w:cs="Consolas"/>
-          <w:kern w:val="0"/>
-          <w:sz w:val="28"/>
-          <w:szCs w:val="28"/>
-        </w:rPr>
-        <w:t>.</w:t>
-      </w:r>
-    </w:p>
-    <w:p>
-      <w:pPr>
-        <w:widowControl w:val="0"/>
-        <w:autoSpaceDE w:val="0"/>
-        <w:autoSpaceDN w:val="0"/>
-        <w:adjustRightInd w:val="0"/>
-        <w:ind w:firstLineChars="100" w:firstLine="280"/>
-        <w:jc w:val="left"/>
-        <w:rPr>
-          <w:rFonts w:ascii="Consolas" w:hAnsi="Consolas" w:cs="Consolas"/>
-          <w:kern w:val="0"/>
-          <w:sz w:val="28"/>
-          <w:szCs w:val="28"/>
-        </w:rPr>
-      </w:pPr>
-      <w:r>
-        <w:rPr>
-          <w:rFonts w:ascii="Consolas" w:hAnsi="Consolas" w:cs="Consolas"/>
-          <w:kern w:val="0"/>
-          <w:sz w:val="28"/>
-          <w:szCs w:val="28"/>
-        </w:rPr>
-        <w:t>-p:</w:t>
-      </w:r>
-      <w:r>
-        <w:rPr>
-          <w:rFonts w:ascii="Consolas" w:hAnsi="Consolas" w:cs="Consolas"/>
-          <w:kern w:val="0"/>
-          <w:sz w:val="28"/>
-          <w:szCs w:val="28"/>
-        </w:rPr>
-        <w:t>端口映射</w:t>
-      </w:r>
-      <w:r>
-        <w:rPr>
-          <w:rFonts w:ascii="Consolas" w:hAnsi="Consolas" w:cs="Consolas"/>
-          <w:kern w:val="0"/>
-          <w:sz w:val="28"/>
-          <w:szCs w:val="28"/>
-        </w:rPr>
-        <w:t>,</w:t>
-      </w:r>
-      <w:r>
-        <w:rPr>
-          <w:rFonts w:ascii="Consolas" w:hAnsi="Consolas" w:cs="Consolas"/>
-          <w:kern w:val="0"/>
-          <w:sz w:val="28"/>
-          <w:szCs w:val="28"/>
-        </w:rPr>
-        <w:t>将主机端口映射到容器内部的端口</w:t>
-      </w:r>
-      <w:r>
-        <w:rPr>
-          <w:rFonts w:ascii="Consolas" w:hAnsi="Consolas" w:cs="Consolas"/>
-          <w:kern w:val="0"/>
-          <w:sz w:val="28"/>
-          <w:szCs w:val="28"/>
-        </w:rPr>
-        <w:t>(</w:t>
-      </w:r>
-      <w:r>
-        <w:rPr>
-          <w:rFonts w:ascii="Consolas" w:hAnsi="Consolas" w:cs="Consolas"/>
-          <w:kern w:val="0"/>
-          <w:sz w:val="28"/>
-          <w:szCs w:val="28"/>
-        </w:rPr>
-        <w:t>指定容器端口</w:t>
-      </w:r>
-      <w:r>
-        <w:rPr>
-          <w:rFonts w:ascii="Consolas" w:hAnsi="Consolas" w:cs="Consolas"/>
-          <w:kern w:val="0"/>
-          <w:sz w:val="28"/>
-          <w:szCs w:val="28"/>
-        </w:rPr>
-        <w:t>)</w:t>
-      </w:r>
-    </w:p>
-    <w:p>
-      <w:pPr>
-        <w:widowControl w:val="0"/>
-        <w:autoSpaceDE w:val="0"/>
-        <w:autoSpaceDN w:val="0"/>
-        <w:adjustRightInd w:val="0"/>
-        <w:ind w:firstLineChars="100" w:firstLine="280"/>
-        <w:jc w:val="left"/>
-        <w:rPr>
-          <w:rFonts w:ascii="Consolas" w:hAnsi="Consolas" w:cs="Consolas"/>
-          <w:kern w:val="0"/>
-          <w:sz w:val="28"/>
-          <w:szCs w:val="28"/>
-        </w:rPr>
-      </w:pPr>
-      <w:r>
-        <w:rPr>
-          <w:rFonts w:ascii="Consolas" w:hAnsi="Consolas" w:cs="Consolas"/>
-          <w:kern w:val="0"/>
-          <w:sz w:val="28"/>
-          <w:szCs w:val="28"/>
-        </w:rPr>
-        <w:tab/>
-        <w:t xml:space="preserve">      </w:t>
-      </w:r>
-      <w:r>
-        <w:rPr>
-          <w:rFonts w:ascii="Consolas" w:hAnsi="Consolas" w:cs="Consolas"/>
-          <w:kern w:val="0"/>
-          <w:sz w:val="28"/>
-          <w:szCs w:val="28"/>
-        </w:rPr>
-        <w:t>语法：</w:t>
-      </w:r>
-      <w:r>
-        <w:rPr>
-          <w:rFonts w:ascii="Consolas" w:hAnsi="Consolas" w:cs="Consolas"/>
-          <w:kern w:val="0"/>
-          <w:sz w:val="28"/>
-          <w:szCs w:val="28"/>
-        </w:rPr>
-        <w:t xml:space="preserve">-p  </w:t>
-      </w:r>
-      <w:r>
-        <w:rPr>
-          <w:rFonts w:ascii="Consolas" w:hAnsi="Consolas" w:cs="Consolas"/>
-          <w:kern w:val="0"/>
-          <w:sz w:val="28"/>
-          <w:szCs w:val="28"/>
-        </w:rPr>
-        <w:t>主机端口：容器内部端口</w:t>
-      </w:r>
-      <w:r>
-        <w:rPr>
-          <w:rFonts w:ascii="Consolas" w:hAnsi="Consolas" w:cs="Consolas"/>
-          <w:kern w:val="0"/>
-          <w:sz w:val="28"/>
-          <w:szCs w:val="28"/>
-        </w:rPr>
-        <w:t xml:space="preserve"> (-p 6379:6379 )</w:t>
-      </w:r>
-    </w:p>
-    <w:p>
-      <w:pPr>
-        <w:widowControl w:val="0"/>
-        <w:autoSpaceDE w:val="0"/>
-        <w:autoSpaceDN w:val="0"/>
-        <w:adjustRightInd w:val="0"/>
-        <w:ind w:firstLineChars="100" w:firstLine="280"/>
-        <w:jc w:val="left"/>
-        <w:rPr>
-          <w:rFonts w:ascii="Consolas" w:hAnsi="Consolas" w:cs="Consolas"/>
-          <w:kern w:val="0"/>
-          <w:sz w:val="28"/>
-          <w:szCs w:val="28"/>
-        </w:rPr>
-      </w:pPr>
-      <w:r>
-        <w:rPr>
-          <w:rFonts w:ascii="Consolas" w:hAnsi="Consolas" w:cs="Consolas"/>
-          <w:kern w:val="0"/>
-          <w:sz w:val="28"/>
-          <w:szCs w:val="28"/>
-        </w:rPr>
-        <w:tab/>
-        <w:t xml:space="preserve">           -p  </w:t>
-      </w:r>
-      <w:proofErr w:type="spellStart"/>
-      <w:r>
-        <w:rPr>
-          <w:rFonts w:ascii="Consolas" w:hAnsi="Consolas" w:cs="Consolas"/>
-          <w:kern w:val="0"/>
-          <w:sz w:val="28"/>
-          <w:szCs w:val="28"/>
-        </w:rPr>
-        <w:t>ip</w:t>
-      </w:r>
-      <w:proofErr w:type="spellEnd"/>
-      <w:r>
-        <w:rPr>
-          <w:rFonts w:ascii="Consolas" w:hAnsi="Consolas" w:cs="Consolas"/>
-          <w:kern w:val="0"/>
-          <w:sz w:val="28"/>
-          <w:szCs w:val="28"/>
-        </w:rPr>
-        <w:t>:</w:t>
-      </w:r>
-      <w:r>
-        <w:rPr>
-          <w:rFonts w:ascii="Consolas" w:hAnsi="Consolas" w:cs="Consolas"/>
-          <w:kern w:val="0"/>
-          <w:sz w:val="28"/>
-          <w:szCs w:val="28"/>
-        </w:rPr>
-        <w:t>主机端口：容器内部端口</w:t>
-      </w:r>
-    </w:p>
-    <w:p>
-      <w:pPr>
-        <w:widowControl w:val="0"/>
-        <w:autoSpaceDE w:val="0"/>
-        <w:autoSpaceDN w:val="0"/>
-        <w:adjustRightInd w:val="0"/>
-        <w:ind w:firstLineChars="100" w:firstLine="280"/>
-        <w:jc w:val="left"/>
-        <w:rPr>
-          <w:rFonts w:ascii="Consolas" w:hAnsi="Consolas" w:cs="Consolas"/>
-          <w:kern w:val="0"/>
-          <w:sz w:val="28"/>
-          <w:szCs w:val="28"/>
-        </w:rPr>
-      </w:pPr>
-      <w:r>
-        <w:rPr>
-          <w:rFonts w:ascii="Consolas" w:hAnsi="Consolas" w:cs="Consolas"/>
-          <w:kern w:val="0"/>
-          <w:sz w:val="28"/>
-          <w:szCs w:val="28"/>
-        </w:rPr>
-        <w:tab/>
-        <w:t xml:space="preserve">           -p  </w:t>
-      </w:r>
-      <w:proofErr w:type="spellStart"/>
-      <w:r>
-        <w:rPr>
-          <w:rFonts w:ascii="Consolas" w:hAnsi="Consolas" w:cs="Consolas"/>
-          <w:kern w:val="0"/>
-          <w:sz w:val="28"/>
-          <w:szCs w:val="28"/>
-        </w:rPr>
-        <w:t>ip</w:t>
-      </w:r>
-      <w:proofErr w:type="spellEnd"/>
-      <w:r>
-        <w:rPr>
-          <w:rFonts w:ascii="Consolas" w:hAnsi="Consolas" w:cs="Consolas"/>
-          <w:kern w:val="0"/>
-          <w:sz w:val="28"/>
-          <w:szCs w:val="28"/>
-        </w:rPr>
-        <w:t>:</w:t>
-      </w:r>
-      <w:r>
-        <w:rPr>
-          <w:rFonts w:ascii="Consolas" w:hAnsi="Consolas" w:cs="Consolas"/>
-          <w:kern w:val="0"/>
-          <w:sz w:val="28"/>
-          <w:szCs w:val="28"/>
-        </w:rPr>
-        <w:t>容器端口</w:t>
-      </w:r>
-    </w:p>
-    <w:p>
-      <w:pPr>
-        <w:widowControl w:val="0"/>
-        <w:autoSpaceDE w:val="0"/>
-        <w:autoSpaceDN w:val="0"/>
-        <w:adjustRightInd w:val="0"/>
-        <w:ind w:firstLineChars="100" w:firstLine="280"/>
-        <w:jc w:val="left"/>
-        <w:rPr>
-          <w:rFonts w:ascii="Consolas" w:hAnsi="Consolas" w:cs="Consolas"/>
-          <w:kern w:val="0"/>
-          <w:sz w:val="28"/>
-          <w:szCs w:val="28"/>
-        </w:rPr>
-      </w:pPr>
-      <w:r>
-        <w:rPr>
-          <w:rFonts w:ascii="Consolas" w:hAnsi="Consolas" w:cs="Consolas"/>
-          <w:kern w:val="0"/>
-          <w:sz w:val="28"/>
-          <w:szCs w:val="28"/>
-        </w:rPr>
-        <w:lastRenderedPageBreak/>
-        <w:tab/>
-        <w:t xml:space="preserve">           -p  </w:t>
-      </w:r>
-      <w:r>
-        <w:rPr>
-          <w:rFonts w:ascii="Consolas" w:hAnsi="Consolas" w:cs="Consolas"/>
-          <w:kern w:val="0"/>
-          <w:sz w:val="28"/>
-          <w:szCs w:val="28"/>
-        </w:rPr>
-        <w:t>容器端口</w:t>
-      </w:r>
-    </w:p>
-    <w:p>
-      <w:pPr>
-        <w:widowControl w:val="0"/>
-        <w:autoSpaceDE w:val="0"/>
-        <w:autoSpaceDN w:val="0"/>
-        <w:adjustRightInd w:val="0"/>
-        <w:ind w:firstLineChars="100" w:firstLine="280"/>
-        <w:jc w:val="left"/>
-        <w:rPr>
-          <w:rFonts w:ascii="Consolas" w:hAnsi="Consolas" w:cs="Consolas"/>
-          <w:kern w:val="0"/>
-          <w:sz w:val="28"/>
-          <w:szCs w:val="28"/>
-        </w:rPr>
-      </w:pPr>
-      <w:r>
-        <w:rPr>
-          <w:rFonts w:ascii="Consolas" w:hAnsi="Consolas" w:cs="Consolas" w:hint="eastAsia"/>
-          <w:kern w:val="0"/>
-          <w:sz w:val="28"/>
-          <w:szCs w:val="28"/>
-        </w:rPr>
-        <w:t>-</w:t>
-      </w:r>
-      <w:r>
-        <w:rPr>
-          <w:rFonts w:ascii="Consolas" w:hAnsi="Consolas" w:cs="Consolas"/>
-          <w:kern w:val="0"/>
-          <w:sz w:val="28"/>
-          <w:szCs w:val="28"/>
-        </w:rPr>
-        <w:t>P:</w:t>
-      </w:r>
-      <w:r>
-        <w:rPr>
-          <w:rFonts w:ascii="Consolas" w:hAnsi="Consolas" w:cs="Consolas" w:hint="eastAsia"/>
-          <w:kern w:val="0"/>
-          <w:sz w:val="28"/>
-          <w:szCs w:val="28"/>
-        </w:rPr>
-        <w:t>随机端口</w:t>
-      </w:r>
-    </w:p>
-    <w:p>
-      <w:pPr>
-        <w:widowControl w:val="0"/>
-        <w:autoSpaceDE w:val="0"/>
-        <w:autoSpaceDN w:val="0"/>
-        <w:adjustRightInd w:val="0"/>
-        <w:ind w:leftChars="100" w:left="770" w:hangingChars="200" w:hanging="560"/>
-        <w:jc w:val="left"/>
-        <w:rPr>
-          <w:rFonts w:ascii="Consolas" w:hAnsi="Consolas" w:cs="Consolas"/>
-          <w:kern w:val="0"/>
-          <w:sz w:val="28"/>
-          <w:szCs w:val="28"/>
-        </w:rPr>
-      </w:pPr>
-      <w:r>
-        <w:rPr>
-          <w:rFonts w:ascii="Consolas" w:hAnsi="Consolas" w:cs="Consolas"/>
-          <w:kern w:val="0"/>
-          <w:sz w:val="28"/>
-          <w:szCs w:val="28"/>
-        </w:rPr>
-        <w:t>-v:</w:t>
-      </w:r>
-      <w:r>
-        <w:rPr>
-          <w:rFonts w:ascii="Consolas" w:hAnsi="Consolas" w:cs="Consolas"/>
-          <w:kern w:val="0"/>
-          <w:sz w:val="28"/>
-          <w:szCs w:val="28"/>
-        </w:rPr>
-        <w:t>给容器挂载存储卷，挂载到容器的某个目录</w:t>
-      </w:r>
-      <w:r>
-        <w:rPr>
-          <w:rFonts w:ascii="Consolas" w:hAnsi="Consolas" w:cs="Consolas"/>
-          <w:kern w:val="0"/>
-          <w:sz w:val="28"/>
-          <w:szCs w:val="28"/>
-        </w:rPr>
-        <w:t xml:space="preserve"> </w:t>
-      </w:r>
-      <w:r>
-        <w:rPr>
-          <w:rFonts w:ascii="Consolas" w:hAnsi="Consolas" w:cs="Consolas"/>
-          <w:kern w:val="0"/>
-          <w:sz w:val="28"/>
-          <w:szCs w:val="28"/>
-        </w:rPr>
-        <w:t>宿主机目录：容器目录</w:t>
-      </w:r>
-      <w:r>
-        <w:rPr>
-          <w:rFonts w:ascii="Consolas" w:hAnsi="Consolas" w:cs="Consolas"/>
-          <w:kern w:val="0"/>
-          <w:sz w:val="28"/>
-          <w:szCs w:val="28"/>
-        </w:rPr>
-        <w:t xml:space="preserve"> (</w:t>
-      </w:r>
-      <w:r>
-        <w:rPr>
-          <w:rFonts w:ascii="Consolas" w:hAnsi="Consolas" w:cs="Consolas"/>
-          <w:kern w:val="0"/>
-          <w:sz w:val="28"/>
-          <w:szCs w:val="28"/>
-        </w:rPr>
-        <w:t>将宿主机的目录挂载到容器中</w:t>
-      </w:r>
-      <w:r>
-        <w:rPr>
-          <w:rFonts w:ascii="Consolas" w:hAnsi="Consolas" w:cs="Consolas"/>
-          <w:kern w:val="0"/>
-          <w:sz w:val="28"/>
-          <w:szCs w:val="28"/>
-        </w:rPr>
-        <w:t>)(</w:t>
-      </w:r>
-      <w:r>
-        <w:rPr>
-          <w:rFonts w:ascii="Consolas" w:hAnsi="Consolas" w:cs="Consolas"/>
-          <w:kern w:val="0"/>
-          <w:sz w:val="28"/>
-          <w:szCs w:val="28"/>
-        </w:rPr>
-        <w:t>将主机目录与容器目录之间进行共享</w:t>
-      </w:r>
-      <w:r>
-        <w:rPr>
-          <w:rFonts w:ascii="Consolas" w:hAnsi="Consolas" w:cs="Consolas"/>
-          <w:kern w:val="0"/>
-          <w:sz w:val="28"/>
-          <w:szCs w:val="28"/>
-        </w:rPr>
-        <w:t>)</w:t>
-      </w:r>
-    </w:p>
-    <w:p>
-      <w:pPr>
-        <w:widowControl w:val="0"/>
-        <w:autoSpaceDE w:val="0"/>
-        <w:autoSpaceDN w:val="0"/>
-        <w:adjustRightInd w:val="0"/>
-        <w:ind w:firstLineChars="100" w:firstLine="280"/>
-        <w:jc w:val="left"/>
-        <w:rPr>
-          <w:rFonts w:ascii="Consolas" w:hAnsi="Consolas" w:cs="Consolas"/>
-          <w:kern w:val="0"/>
-          <w:sz w:val="28"/>
-          <w:szCs w:val="28"/>
-        </w:rPr>
-      </w:pPr>
-      <w:r>
-        <w:rPr>
-          <w:rFonts w:ascii="Consolas" w:hAnsi="Consolas" w:cs="Consolas"/>
-          <w:kern w:val="0"/>
-          <w:sz w:val="28"/>
-          <w:szCs w:val="28"/>
-        </w:rPr>
-        <w:t>--name:</w:t>
-      </w:r>
-      <w:r>
-        <w:rPr>
-          <w:rFonts w:ascii="Consolas" w:hAnsi="Consolas" w:cs="Consolas"/>
-          <w:kern w:val="0"/>
-          <w:sz w:val="28"/>
-          <w:szCs w:val="28"/>
-        </w:rPr>
-        <w:t>指定容器名字</w:t>
-      </w:r>
-      <w:r>
-        <w:rPr>
-          <w:rFonts w:ascii="Consolas" w:hAnsi="Consolas" w:cs="Consolas"/>
-          <w:kern w:val="0"/>
-          <w:sz w:val="28"/>
-          <w:szCs w:val="28"/>
-        </w:rPr>
-        <w:t>,</w:t>
-      </w:r>
-      <w:r>
-        <w:rPr>
-          <w:rFonts w:ascii="Consolas" w:hAnsi="Consolas" w:cs="Consolas"/>
-          <w:kern w:val="0"/>
-          <w:sz w:val="28"/>
-          <w:szCs w:val="28"/>
-        </w:rPr>
-        <w:t>后续可以通过名字进行容器管理</w:t>
-      </w:r>
-    </w:p>
-    <w:p>
-      <w:pPr>
-        <w:widowControl w:val="0"/>
-        <w:autoSpaceDE w:val="0"/>
-        <w:autoSpaceDN w:val="0"/>
-        <w:adjustRightInd w:val="0"/>
-        <w:ind w:firstLineChars="100" w:firstLine="280"/>
-        <w:jc w:val="left"/>
-        <w:rPr>
-          <w:rFonts w:ascii="Consolas" w:hAnsi="Consolas" w:cs="Consolas"/>
-          <w:kern w:val="0"/>
-          <w:sz w:val="28"/>
-          <w:szCs w:val="28"/>
-        </w:rPr>
-      </w:pPr>
-      <w:r>
-        <w:rPr>
-          <w:rFonts w:ascii="Consolas" w:hAnsi="Consolas" w:cs="Consolas"/>
-          <w:kern w:val="0"/>
-          <w:sz w:val="28"/>
-          <w:szCs w:val="28"/>
-        </w:rPr>
-        <w:t>--restart=always:</w:t>
-      </w:r>
-      <w:r>
-        <w:rPr>
-          <w:rFonts w:ascii="Consolas" w:hAnsi="Consolas" w:cs="Consolas"/>
-          <w:kern w:val="0"/>
-          <w:sz w:val="28"/>
-          <w:szCs w:val="28"/>
-        </w:rPr>
-        <w:t>重启</w:t>
-      </w:r>
-      <w:r>
-        <w:rPr>
-          <w:rFonts w:ascii="Consolas" w:hAnsi="Consolas" w:cs="Consolas"/>
-          <w:kern w:val="0"/>
-          <w:sz w:val="28"/>
-          <w:szCs w:val="28"/>
-        </w:rPr>
-        <w:t>docker</w:t>
-      </w:r>
-      <w:r>
-        <w:rPr>
-          <w:rFonts w:ascii="Consolas" w:hAnsi="Consolas" w:cs="Consolas"/>
-          <w:kern w:val="0"/>
-          <w:sz w:val="28"/>
-          <w:szCs w:val="28"/>
-        </w:rPr>
-        <w:t>时，自动启动相关容器</w:t>
-      </w:r>
-    </w:p>
-    <w:p>
-      <w:pPr>
-        <w:ind w:firstLineChars="100" w:firstLine="280"/>
-      </w:pPr>
-      <w:r>
-        <w:rPr>
-          <w:rFonts w:ascii="Consolas" w:hAnsi="Consolas" w:cs="Consolas"/>
-          <w:kern w:val="0"/>
-          <w:sz w:val="28"/>
-          <w:szCs w:val="28"/>
-        </w:rPr>
-        <w:t xml:space="preserve">--privileged=true </w:t>
-      </w:r>
-      <w:r>
-        <w:rPr>
-          <w:rFonts w:ascii="Consolas" w:hAnsi="Consolas" w:cs="Consolas"/>
-          <w:kern w:val="0"/>
-          <w:sz w:val="28"/>
-          <w:szCs w:val="28"/>
-        </w:rPr>
-        <w:t>容器内部对挂载的目录拥有读写等特权</w:t>
-      </w:r>
-    </w:p>
-    <w:p>
-      <w:pPr>
-        <w:pStyle w:val="a3"/>
-        <w:ind w:left="360" w:firstLineChars="0" w:firstLine="0"/>
-      </w:pPr>
-      <w:r>
-        <w:rPr>
-          <w:rFonts w:hint="eastAsia"/>
-        </w:rPr>
-        <w:t xml:space="preserve"> </w:t>
-      </w:r>
-      <w:r>
-        <w:t xml:space="preserve"> </w:t>
-      </w:r>
-    </w:p>
-    <w:p>
-      <w:pPr>
-        <w:pStyle w:val="a3"/>
-        <w:ind w:left="360" w:firstLineChars="0" w:firstLine="0"/>
-        <w:rPr>
-          <w:b/>
-          <w:bCs/>
-        </w:rPr>
-      </w:pPr>
-      <w:r>
-        <w:rPr>
-          <w:rFonts w:hint="eastAsia"/>
-          <w:b/>
-          <w:bCs/>
-        </w:rPr>
-        <w:t>实例：</w:t>
-      </w:r>
-    </w:p>
-    <w:p>
-      <w:pPr>
-        <w:pStyle w:val="a3"/>
-        <w:ind w:left="360"/>
-      </w:pPr>
-      <w:r>
-        <w:t xml:space="preserve">docker </w:t>
-      </w:r>
-      <w:proofErr w:type="gramStart"/>
-      <w:r>
-        <w:t>run  -</w:t>
-      </w:r>
-      <w:proofErr w:type="gramEnd"/>
-      <w:r>
-        <w:t>d  -p 3306:3306 \</w:t>
-      </w:r>
-    </w:p>
-    <w:p>
-      <w:pPr>
-        <w:pStyle w:val="a3"/>
-        <w:ind w:left="360"/>
-      </w:pPr>
-      <w:r>
-        <w:t xml:space="preserve">    --name ben-backup-</w:t>
-      </w:r>
-      <w:proofErr w:type="spellStart"/>
-      <w:r>
-        <w:t>mysql</w:t>
-      </w:r>
-      <w:proofErr w:type="spellEnd"/>
-      <w:r>
-        <w:t xml:space="preserve"> \</w:t>
-      </w:r>
-    </w:p>
-    <w:p>
-      <w:pPr>
-        <w:pStyle w:val="a3"/>
-        <w:ind w:left="360"/>
-      </w:pPr>
-      <w:r>
-        <w:t xml:space="preserve">    --restart=always \</w:t>
-      </w:r>
-    </w:p>
-    <w:p>
-      <w:pPr>
-        <w:pStyle w:val="a3"/>
-        <w:ind w:left="360"/>
-      </w:pPr>
-      <w:r>
-        <w:t xml:space="preserve">    -e TZ=Asia/Shanghai \</w:t>
-      </w:r>
-    </w:p>
-    <w:p>
-      <w:pPr>
-        <w:pStyle w:val="a3"/>
-        <w:ind w:left="360"/>
-      </w:pPr>
-      <w:r>
-        <w:t xml:space="preserve">    -e MYSQL_ROOT_PASSWORD=mysql@958958 \</w:t>
-      </w:r>
-    </w:p>
-    <w:p>
-      <w:pPr>
-        <w:pStyle w:val="a3"/>
-        <w:ind w:left="360"/>
-      </w:pPr>
-      <w:r>
-        <w:t xml:space="preserve">    -v /opt/data/</w:t>
-      </w:r>
-      <w:proofErr w:type="spellStart"/>
-      <w:r>
-        <w:t>mysql_backup</w:t>
-      </w:r>
-      <w:proofErr w:type="spellEnd"/>
-      <w:r>
-        <w:t>/</w:t>
-      </w:r>
-      <w:proofErr w:type="spellStart"/>
-      <w:r>
-        <w:t>mysqldata</w:t>
-      </w:r>
-      <w:proofErr w:type="spellEnd"/>
-      <w:r>
-        <w:t>:/var/lib/</w:t>
-      </w:r>
-      <w:proofErr w:type="spellStart"/>
-      <w:r>
-        <w:t>mysql</w:t>
-      </w:r>
-      <w:proofErr w:type="spellEnd"/>
-      <w:r>
-        <w:t xml:space="preserve"> \</w:t>
-      </w:r>
-    </w:p>
-    <w:p>
-      <w:pPr>
-        <w:pStyle w:val="a3"/>
-        <w:ind w:left="360"/>
-      </w:pPr>
-      <w:r>
-        <w:t xml:space="preserve">    -v /</w:t>
-      </w:r>
-      <w:proofErr w:type="spellStart"/>
-      <w:r>
-        <w:t>etc</w:t>
-      </w:r>
-      <w:proofErr w:type="spellEnd"/>
-      <w:r>
-        <w:t>/</w:t>
-      </w:r>
-      <w:proofErr w:type="spellStart"/>
-      <w:r>
-        <w:t>mysql</w:t>
-      </w:r>
-      <w:proofErr w:type="spellEnd"/>
-      <w:r>
-        <w:t>/</w:t>
-      </w:r>
-      <w:proofErr w:type="spellStart"/>
-      <w:r>
-        <w:t>mysql_backup</w:t>
-      </w:r>
-      <w:proofErr w:type="spellEnd"/>
-      <w:r>
-        <w:t>/</w:t>
-      </w:r>
-      <w:proofErr w:type="spellStart"/>
-      <w:proofErr w:type="gramStart"/>
-      <w:r>
-        <w:t>conf.d</w:t>
-      </w:r>
-      <w:proofErr w:type="spellEnd"/>
-      <w:r>
-        <w:t>:/</w:t>
-      </w:r>
-      <w:proofErr w:type="spellStart"/>
-      <w:r>
-        <w:t>etc</w:t>
-      </w:r>
-      <w:proofErr w:type="spellEnd"/>
-      <w:r>
-        <w:t>/</w:t>
-      </w:r>
-      <w:proofErr w:type="spellStart"/>
-      <w:r>
-        <w:t>mysql</w:t>
-      </w:r>
-      <w:proofErr w:type="spellEnd"/>
-      <w:r>
-        <w:t>/</w:t>
-      </w:r>
-      <w:proofErr w:type="spellStart"/>
-      <w:r>
-        <w:t>conf.d</w:t>
-      </w:r>
-      <w:proofErr w:type="spellEnd"/>
-      <w:proofErr w:type="gramEnd"/>
-      <w:r>
-        <w:t xml:space="preserve"> \</w:t>
-      </w:r>
-    </w:p>
-    <w:p>
-      <w:pPr>
-        <w:pStyle w:val="a3"/>
-        <w:ind w:left="360"/>
-      </w:pPr>
-      <w:r>
-        <w:t xml:space="preserve">     mysql:8.0   \</w:t>
-      </w:r>
-    </w:p>
-    <w:p>
-      <w:pPr>
-        <w:pStyle w:val="a3"/>
-        <w:ind w:left="360" w:firstLineChars="0" w:firstLine="0"/>
-      </w:pPr>
-      <w:r>
-        <w:t xml:space="preserve">    --lower-case-table-names=1 </w:t>
-      </w:r>
-    </w:p>
-    <w:p>
-      <w:pPr>
-        <w:pStyle w:val="a3"/>
-        <w:ind w:left="360" w:firstLineChars="0" w:firstLine="0"/>
-      </w:pPr>
-    </w:p>
-    <w:p>
-      <w:pPr>
-        <w:pStyle w:val="a3"/>
-        <w:ind w:left="360" w:firstLineChars="0" w:firstLine="0"/>
-      </w:pPr>
-    </w:p>
-    <w:p>
-      <w:pPr>
-        <w:pStyle w:val="a3"/>
-        <w:ind w:left="360" w:firstLineChars="0" w:firstLine="0"/>
-      </w:pPr>
-    </w:p>
-    <w:p>
-      <w:pPr>
-        <w:pStyle w:val="a3"/>
-        <w:ind w:left="360" w:firstLineChars="0" w:firstLine="0"/>
-      </w:pPr>
-    </w:p>
-    <w:p>
-      <w:pPr>
         <w:pStyle w:val="3"/>
         <w:numPr>
           <w:ilvl w:val="0"/>
@@ -12575,7 +12722,6 @@
         <w:rPr>
           <w:rFonts w:hint="eastAsia"/>
         </w:rPr>
-        <w:lastRenderedPageBreak/>
         <w:t xml:space="preserve"> </w:t>
       </w:r>
       <w:r>
@@ -13014,7 +13160,6 @@
         <w:rPr>
           <w:rFonts w:hint="eastAsia"/>
         </w:rPr>
-        <w:lastRenderedPageBreak/>
         <w:t>说明：删除指定的未启动的</w:t>
       </w:r>
       <w:r>
@@ -13049,6 +13194,142 @@
       <w:pPr>
         <w:pStyle w:val="a3"/>
         <w:ind w:left="360" w:firstLineChars="0" w:firstLine="0"/>
+      </w:pPr>
+      <w:r>
+        <w:rPr>
+          <w:rFonts w:hint="eastAsia"/>
+        </w:rPr>
+        <w:t>实例：docker</w:t>
+      </w:r>
+      <w:r>
+        <w:t xml:space="preserve"> </w:t>
+      </w:r>
+      <w:r>
+        <w:rPr>
+          <w:rFonts w:hint="eastAsia"/>
+        </w:rPr>
+        <w:t>rm</w:t>
+      </w:r>
+      <w:r>
+        <w:t xml:space="preserve"> -f $(docker -</w:t>
+      </w:r>
+      <w:proofErr w:type="spellStart"/>
+      <w:r>
+        <w:t>aq</w:t>
+      </w:r>
+      <w:proofErr w:type="spellEnd"/>
+      <w:r>
+        <w:t>)</w:t>
+      </w:r>
+    </w:p>
+    <w:p>
+      <w:pPr>
+        <w:pStyle w:val="a3"/>
+        <w:ind w:left="360" w:firstLineChars="0" w:firstLine="0"/>
+      </w:pPr>
+      <w:r>
+        <w:rPr>
+          <w:rFonts w:hint="eastAsia"/>
+        </w:rPr>
+        <w:t xml:space="preserve"> </w:t>
+      </w:r>
+      <w:r>
+        <w:t xml:space="preserve">          Docker </w:t>
+      </w:r>
+      <w:proofErr w:type="spellStart"/>
+      <w:r>
+        <w:t>ps</w:t>
+      </w:r>
+      <w:proofErr w:type="spellEnd"/>
+      <w:r>
+        <w:t xml:space="preserve"> -</w:t>
+      </w:r>
+      <w:proofErr w:type="spellStart"/>
+      <w:r>
+        <w:t>aq</w:t>
+      </w:r>
+      <w:proofErr w:type="spellEnd"/>
+      <w:r>
+        <w:t xml:space="preserve"> |</w:t>
+      </w:r>
+      <w:proofErr w:type="spellStart"/>
+      <w:r>
+        <w:t>xargs</w:t>
+      </w:r>
+      <w:proofErr w:type="spellEnd"/>
+      <w:r>
+        <w:t xml:space="preserve"> docker rm</w:t>
+      </w:r>
+    </w:p>
+    <w:p>
+      <w:pPr>
+        <w:pStyle w:val="a3"/>
+        <w:ind w:left="360" w:firstLineChars="0" w:firstLine="0"/>
+        <w:rPr>
+          <w:rFonts w:hint="eastAsia"/>
+        </w:rPr>
+      </w:pPr>
+      <w:r>
+        <w:rPr>
+          <w:rFonts w:hint="eastAsia"/>
+        </w:rPr>
+        <w:t xml:space="preserve"> 说明：删除所有的容器</w:t>
+      </w:r>
+    </w:p>
+    <w:p>
+      <w:pPr>
+        <w:pStyle w:val="a3"/>
+        <w:ind w:left="360" w:firstLineChars="0" w:firstLine="0"/>
+      </w:pPr>
+    </w:p>
+    <w:p>
+      <w:pPr>
+        <w:pStyle w:val="3"/>
+      </w:pPr>
+      <w:r>
+        <w:rPr>
+          <w:rFonts w:hint="eastAsia"/>
+        </w:rPr>
+        <w:lastRenderedPageBreak/>
+        <w:t>6.退出容器：</w:t>
+      </w:r>
+    </w:p>
+    <w:p>
+      <w:pPr>
+        <w:ind w:left="360"/>
+      </w:pPr>
+      <w:r>
+        <w:rPr>
+          <w:rFonts w:hint="eastAsia"/>
+        </w:rPr>
+        <w:t>exit:容器停止退出</w:t>
+      </w:r>
+    </w:p>
+    <w:p>
+      <w:pPr>
+        <w:ind w:left="360"/>
+      </w:pPr>
+      <w:proofErr w:type="spellStart"/>
+      <w:r>
+        <w:rPr>
+          <w:rFonts w:hint="eastAsia"/>
+        </w:rPr>
+        <w:t>ctrl+p+q</w:t>
+      </w:r>
+      <w:proofErr w:type="spellEnd"/>
+      <w:r>
+        <w:rPr>
+          <w:rFonts w:hint="eastAsia"/>
+        </w:rPr>
+        <w:t>：容器不停止退出</w:t>
+      </w:r>
+    </w:p>
+    <w:p>
+      <w:pPr>
+        <w:ind w:left="360"/>
+        <w:rPr>
+          <w:rFonts w:hint="eastAsia"/>
+        </w:rPr>
       </w:pPr>
     </w:p>
     <w:p>
@@ -13466,6 +13747,15 @@
       </w:r>
     </w:p>
     <w:p/>
+    <w:p/>
+    <w:p>
+      <w:pPr>
+        <w:rPr>
+          <w:rFonts w:hint="eastAsia"/>
+        </w:rPr>
+      </w:pPr>
+    </w:p>
+    <w:p/>
     <w:p>
       <w:pPr>
         <w:pStyle w:val="3"/>
@@ -13478,6 +13768,7 @@
         <w:rPr>
           <w:rFonts w:hint="eastAsia"/>
         </w:rPr>
+        <w:lastRenderedPageBreak/>
         <w:t>进入</w:t>
       </w:r>
       <w:r>
@@ -13534,6 +13825,24 @@
         </w:rPr>
         <w:t>说明：进入容器</w:t>
       </w:r>
+      <w:r>
+        <w:rPr>
+          <w:rFonts w:hint="eastAsia"/>
+        </w:rPr>
+        <w:t>,</w:t>
+      </w:r>
+      <w:r>
+        <w:rPr>
+          <w:rFonts w:hint="eastAsia"/>
+        </w:rPr>
+        <w:t xml:space="preserve"> </w:t>
+      </w:r>
+      <w:r>
+        <w:rPr>
+          <w:rFonts w:hint="eastAsia"/>
+        </w:rPr>
+        <w:t>在容器中打开新的终端，并且可以启动新的进程</w:t>
+      </w:r>
     </w:p>
     <w:p>
       <w:pPr>
@@ -13568,29 +13877,69 @@
         <w:rPr>
           <w:rFonts w:hint="eastAsia"/>
         </w:rPr>
+        <w:t>d</w:t>
+      </w:r>
+      <w:r>
+        <w:t xml:space="preserve">ocker exec  </w:t>
+      </w:r>
+      <w:r>
+        <w:rPr>
+          <w:rFonts w:hint="eastAsia"/>
+        </w:rPr>
+        <w:t>-it容器id或容器名</w:t>
+      </w:r>
+      <w:r>
+        <w:rPr>
+          <w:rFonts w:hint="eastAsia"/>
+        </w:rPr>
+        <w:t>称</w:t>
+      </w:r>
+      <w:r>
+        <w:rPr>
+          <w:rFonts w:hint="eastAsia"/>
+        </w:rPr>
         <w:t xml:space="preserve"> </w:t>
       </w:r>
       <w:r>
-        <w:t xml:space="preserve">       </w:t>
-      </w:r>
-      <w:r>
-        <w:rPr>
-          <w:rFonts w:hint="eastAsia"/>
-        </w:rPr>
-        <w:t>在容器中打开新的终端，并且可以启动新的进程</w:t>
+        <w:t xml:space="preserve"> </w:t>
+      </w:r>
+      <w:r>
+        <w:rPr>
+          <w:rFonts w:hint="eastAsia"/>
+        </w:rPr>
+        <w:t>ls</w:t>
+      </w:r>
+      <w:r>
+        <w:t xml:space="preserve"> -l /</w:t>
+      </w:r>
+      <w:proofErr w:type="spellStart"/>
+      <w:r>
+        <w:t>tmp</w:t>
+      </w:r>
+      <w:proofErr w:type="spellEnd"/>
+      <w:r>
+        <w:t xml:space="preserve"> </w:t>
+      </w:r>
+      <w:r>
+        <w:rPr>
+          <w:rFonts w:hint="eastAsia"/>
+        </w:rPr>
+        <w:t>进入容器做指定操作，不需要进入容器</w:t>
       </w:r>
     </w:p>
     <w:p>
       <w:pPr>
         <w:pStyle w:val="a3"/>
         <w:ind w:left="360" w:firstLineChars="0" w:firstLine="0"/>
-      </w:pPr>
-      <w:r>
-        <w:rPr>
-          <w:rFonts w:hint="eastAsia"/>
-        </w:rPr>
-        <w:lastRenderedPageBreak/>
-        <w:t>语法：docker</w:t>
+        <w:rPr>
+          <w:rFonts w:hint="eastAsia"/>
+        </w:rPr>
+      </w:pPr>
+      <w:r>
+        <w:rPr>
+          <w:rFonts w:hint="eastAsia"/>
+        </w:rPr>
+        <w:t>docker</w:t>
       </w:r>
       <w:r>
         <w:t xml:space="preserve"> </w:t>
@@ -13599,7 +13948,7 @@
         <w:rPr>
           <w:rFonts w:hint="eastAsia"/>
         </w:rPr>
-        <w:t>attach</w:t>
+        <w:t>exec</w:t>
       </w:r>
       <w:r>
         <w:t xml:space="preserve"> </w:t>
@@ -13608,13 +13957,25 @@
         <w:rPr>
           <w:rFonts w:hint="eastAsia"/>
         </w:rPr>
-        <w:t>容器id</w:t>
-      </w:r>
-      <w:r>
-        <w:rPr>
-          <w:rFonts w:hint="eastAsia"/>
-        </w:rPr>
-        <w:t>或容器ID</w:t>
+        <w:t>-it</w:t>
+      </w:r>
+      <w:r>
+        <w:t xml:space="preserve"> </w:t>
+      </w:r>
+      <w:r>
+        <w:rPr>
+          <w:rFonts w:hint="eastAsia"/>
+        </w:rPr>
+        <w:t>容器id或容器名称 /</w:t>
+      </w:r>
+      <w:r>
+        <w:t xml:space="preserve">bin/bash </w:t>
+      </w:r>
+      <w:r>
+        <w:rPr>
+          <w:rFonts w:hint="eastAsia"/>
+        </w:rPr>
+        <w:t>进入容器做指定操作</w:t>
       </w:r>
     </w:p>
     <w:p>
@@ -13626,7 +13987,79 @@
         <w:rPr>
           <w:rFonts w:hint="eastAsia"/>
         </w:rPr>
-        <w:t>说明：直接进入容器启动命令的终端，不会启动新的进程</w:t>
+        <w:t xml:space="preserve"> </w:t>
+      </w:r>
+      <w:r>
+        <w:t xml:space="preserve">       </w:t>
+      </w:r>
+    </w:p>
+    <w:p>
+      <w:pPr>
+        <w:pStyle w:val="a3"/>
+        <w:ind w:left="360" w:firstLineChars="0" w:firstLine="0"/>
+        <w:rPr>
+          <w:rFonts w:hint="eastAsia"/>
+        </w:rPr>
+      </w:pPr>
+    </w:p>
+    <w:p>
+      <w:pPr>
+        <w:pStyle w:val="a3"/>
+        <w:ind w:left="360" w:firstLineChars="0" w:firstLine="0"/>
+      </w:pPr>
+      <w:r>
+        <w:rPr>
+          <w:rFonts w:hint="eastAsia"/>
+        </w:rPr>
+        <w:t>语法：docker</w:t>
+      </w:r>
+      <w:r>
+        <w:t xml:space="preserve"> </w:t>
+      </w:r>
+      <w:r>
+        <w:rPr>
+          <w:rFonts w:hint="eastAsia"/>
+        </w:rPr>
+        <w:t>attach</w:t>
+      </w:r>
+      <w:r>
+        <w:t xml:space="preserve"> </w:t>
+      </w:r>
+      <w:r>
+        <w:rPr>
+          <w:rFonts w:hint="eastAsia"/>
+        </w:rPr>
+        <w:t>容器id</w:t>
+      </w:r>
+      <w:r>
+        <w:rPr>
+          <w:rFonts w:hint="eastAsia"/>
+        </w:rPr>
+        <w:t>或容器ID</w:t>
+      </w:r>
+    </w:p>
+    <w:p>
+      <w:pPr>
+        <w:pStyle w:val="a3"/>
+        <w:ind w:left="360" w:firstLineChars="0" w:firstLine="0"/>
+      </w:pPr>
+      <w:r>
+        <w:rPr>
+          <w:rFonts w:hint="eastAsia"/>
+        </w:rPr>
+        <w:t>说明：</w:t>
+      </w:r>
+      <w:r>
+        <w:rPr>
+          <w:rFonts w:hint="eastAsia"/>
+        </w:rPr>
+        <w:t>进入容器,</w:t>
+      </w:r>
+      <w:r>
+        <w:rPr>
+          <w:rFonts w:hint="eastAsia"/>
+        </w:rPr>
+        <w:t>直接进入容器启动命令的终端，不会启动新的进程</w:t>
       </w:r>
     </w:p>
     <w:p>
@@ -13770,13 +14203,18 @@
     <w:p>
       <w:pPr>
         <w:ind w:firstLineChars="400" w:firstLine="840"/>
-      </w:pPr>
-      <w:r>
-        <w:rPr>
-          <w:rFonts w:hint="eastAsia"/>
-        </w:rPr>
-        <w:t>宿主目录：</w:t>
-      </w:r>
+        <w:rPr>
+          <w:rFonts w:hint="eastAsia"/>
+        </w:rPr>
+      </w:pPr>
+    </w:p>
+    <w:p>
+      <w:pPr>
+        <w:ind w:firstLineChars="400" w:firstLine="840"/>
+        <w:rPr>
+          <w:rFonts w:hint="eastAsia"/>
+        </w:rPr>
+      </w:pPr>
     </w:p>
     <w:p>
       <w:pPr>
@@ -14078,7 +14516,14 @@
         <w:rPr>
           <w:rFonts w:hint="eastAsia"/>
         </w:rPr>
-        <w:t>层层的叠加，同时可以将不同目录挂载到同一个虚拟文件系统下(</w:t>
+        <w:t>层层的叠加，同时可以将不同目录挂载到同一个虚拟文件系统下</w:t>
+      </w:r>
+      <w:r>
+        <w:rPr>
+          <w:rFonts w:hint="eastAsia"/>
+        </w:rPr>
+        <w:lastRenderedPageBreak/>
+        <w:t>(</w:t>
       </w:r>
       <w:r>
         <w:t xml:space="preserve">unite several directories into a single virtual </w:t>
@@ -14158,611 +14603,611 @@
         <w:rPr>
           <w:rFonts w:hint="eastAsia"/>
         </w:rPr>
+        <w:t>镜像的特点</w:t>
+      </w:r>
+    </w:p>
+    <w:p>
+      <w:r>
+        <w:rPr>
+          <w:rFonts w:hint="eastAsia"/>
+        </w:rPr>
+        <w:t>Docker的镜像都是只读的，当容器启动时，一个新的可写层加载到镜像的顶部。这一层通常被称作“容器层”,</w:t>
+      </w:r>
+      <w:proofErr w:type="gramStart"/>
+      <w:r>
+        <w:rPr>
+          <w:rFonts w:hint="eastAsia"/>
+        </w:rPr>
+        <w:t>”</w:t>
+      </w:r>
+      <w:proofErr w:type="gramEnd"/>
+      <w:r>
+        <w:rPr>
+          <w:rFonts w:hint="eastAsia"/>
+        </w:rPr>
+        <w:t>容器层</w:t>
+      </w:r>
+      <w:proofErr w:type="gramStart"/>
+      <w:r>
+        <w:rPr>
+          <w:rFonts w:hint="eastAsia"/>
+        </w:rPr>
+        <w:t>”</w:t>
+      </w:r>
+      <w:proofErr w:type="gramEnd"/>
+      <w:r>
+        <w:rPr>
+          <w:rFonts w:hint="eastAsia"/>
+        </w:rPr>
+        <w:t>之下的都叫</w:t>
+      </w:r>
+      <w:proofErr w:type="gramStart"/>
+      <w:r>
+        <w:t>”</w:t>
+      </w:r>
+      <w:proofErr w:type="gramEnd"/>
+      <w:r>
+        <w:rPr>
+          <w:rFonts w:hint="eastAsia"/>
+        </w:rPr>
+        <w:t>镜像层</w:t>
+      </w:r>
+      <w:r>
+        <w:t>”</w:t>
+      </w:r>
+    </w:p>
+    <w:p>
+      <w:pPr>
+        <w:pStyle w:val="3"/>
+      </w:pPr>
+      <w:r>
+        <w:rPr>
+          <w:rFonts w:hint="eastAsia"/>
+        </w:rPr>
+        <w:t>Docker镜像加载的原理</w:t>
+      </w:r>
+    </w:p>
+    <w:p>
+      <w:r>
+        <w:t>D</w:t>
+      </w:r>
+      <w:r>
+        <w:rPr>
+          <w:rFonts w:hint="eastAsia"/>
+        </w:rPr>
+        <w:t>ocker的镜像实际上由一层一层的文件系统组成，这种层次级的文件系统</w:t>
+      </w:r>
+      <w:proofErr w:type="spellStart"/>
+      <w:r>
+        <w:rPr>
+          <w:rFonts w:hint="eastAsia"/>
+        </w:rPr>
+        <w:t>UnionFs</w:t>
+      </w:r>
+      <w:proofErr w:type="spellEnd"/>
+      <w:r>
+        <w:rPr>
+          <w:rFonts w:hint="eastAsia"/>
+        </w:rPr>
+        <w:t>。</w:t>
+      </w:r>
+    </w:p>
+    <w:p>
+      <w:pPr>
+        <w:rPr>
+          <w:color w:val="000000" w:themeColor="text1"/>
+        </w:rPr>
+      </w:pPr>
+      <w:proofErr w:type="spellStart"/>
+      <w:r>
+        <w:t>B</w:t>
+      </w:r>
+      <w:r>
+        <w:rPr>
+          <w:rFonts w:hint="eastAsia"/>
+        </w:rPr>
+        <w:t>ootfs</w:t>
+      </w:r>
+      <w:proofErr w:type="spellEnd"/>
+      <w:r>
+        <w:t>(boot file system)</w:t>
+      </w:r>
+      <w:r>
+        <w:rPr>
+          <w:rFonts w:hint="eastAsia"/>
+        </w:rPr>
+        <w:t>主要包含了</w:t>
+      </w:r>
+      <w:r>
+        <w:rPr>
+          <w:rFonts w:hint="eastAsia"/>
+        </w:rPr>
+        <w:t>bootlo</w:t>
+      </w:r>
+      <w:r>
+        <w:t>ader</w:t>
+      </w:r>
+      <w:r>
+        <w:rPr>
+          <w:rFonts w:hint="eastAsia"/>
+        </w:rPr>
+        <w:t>和</w:t>
+      </w:r>
+      <w:proofErr w:type="spellStart"/>
+      <w:r>
+        <w:rPr>
+          <w:rFonts w:hint="eastAsia"/>
+        </w:rPr>
+        <w:t>kernel</w:t>
+      </w:r>
+      <w:r>
+        <w:t>,</w:t>
+      </w:r>
+      <w:r>
+        <w:rPr>
+          <w:rFonts w:hint="eastAsia"/>
+        </w:rPr>
+        <w:t>bootlo</w:t>
+      </w:r>
+      <w:r>
+        <w:t>ader</w:t>
+      </w:r>
+      <w:proofErr w:type="spellEnd"/>
+      <w:r>
+        <w:rPr>
+          <w:rFonts w:hint="eastAsia"/>
+        </w:rPr>
+        <w:t>主要是引导加载</w:t>
+      </w:r>
+      <w:proofErr w:type="spellStart"/>
+      <w:r>
+        <w:rPr>
+          <w:rFonts w:hint="eastAsia"/>
+        </w:rPr>
+        <w:t>kernel</w:t>
+      </w:r>
+      <w:r>
+        <w:t>,linux</w:t>
+      </w:r>
+      <w:proofErr w:type="spellEnd"/>
+      <w:r>
+        <w:rPr>
+          <w:rFonts w:hint="eastAsia"/>
+        </w:rPr>
+        <w:t>刚启动时会加载</w:t>
+      </w:r>
+      <w:proofErr w:type="spellStart"/>
+      <w:r>
+        <w:rPr>
+          <w:rFonts w:hint="eastAsia"/>
+        </w:rPr>
+        <w:t>bootfs</w:t>
+      </w:r>
+      <w:proofErr w:type="spellEnd"/>
+      <w:r>
+        <w:rPr>
+          <w:rFonts w:hint="eastAsia"/>
+        </w:rPr>
+        <w:t>文件系统。</w:t>
+      </w:r>
+      <w:r>
+        <w:rPr>
+          <w:rFonts w:hint="eastAsia"/>
+          <w:color w:val="FF0000"/>
+        </w:rPr>
+        <w:t>在docker镜像的</w:t>
+      </w:r>
+      <w:proofErr w:type="gramStart"/>
+      <w:r>
+        <w:rPr>
+          <w:rFonts w:hint="eastAsia"/>
+          <w:color w:val="FF0000"/>
+        </w:rPr>
+        <w:t>最</w:t>
+      </w:r>
+      <w:proofErr w:type="gramEnd"/>
+      <w:r>
+        <w:rPr>
+          <w:rFonts w:hint="eastAsia"/>
+          <w:color w:val="FF0000"/>
+        </w:rPr>
+        <w:t>底层是</w:t>
+      </w:r>
+      <w:proofErr w:type="spellStart"/>
+      <w:r>
+        <w:rPr>
+          <w:rFonts w:hint="eastAsia"/>
+          <w:color w:val="FF0000"/>
+        </w:rPr>
+        <w:t>bootfs</w:t>
+      </w:r>
+      <w:proofErr w:type="spellEnd"/>
+      <w:r>
+        <w:rPr>
+          <w:rFonts w:hint="eastAsia"/>
+          <w:color w:val="FF0000"/>
+        </w:rPr>
+        <w:t>。</w:t>
+      </w:r>
+      <w:r>
+        <w:rPr>
+          <w:rFonts w:hint="eastAsia"/>
+          <w:color w:val="000000" w:themeColor="text1"/>
+        </w:rPr>
+        <w:t>这一层和我们典型的Linux/</w:t>
+      </w:r>
+      <w:proofErr w:type="spellStart"/>
+      <w:r>
+        <w:rPr>
+          <w:color w:val="000000" w:themeColor="text1"/>
+        </w:rPr>
+        <w:t>unix</w:t>
+      </w:r>
+      <w:proofErr w:type="spellEnd"/>
+      <w:r>
+        <w:rPr>
+          <w:rFonts w:hint="eastAsia"/>
+          <w:color w:val="000000" w:themeColor="text1"/>
+        </w:rPr>
+        <w:t>系统是一样的，包含boofs加载器和内核。</w:t>
+      </w:r>
+      <w:r>
+        <w:rPr>
+          <w:rFonts w:hint="eastAsia"/>
+          <w:color w:val="000000" w:themeColor="text1"/>
+        </w:rPr>
+        <w:t>当boot加载完成之后整个内核就都在内存中了，此时内存的使用权已由boofs转交给内核，此时系统也会卸载</w:t>
+      </w:r>
+      <w:proofErr w:type="spellStart"/>
+      <w:r>
+        <w:rPr>
+          <w:rFonts w:hint="eastAsia"/>
+          <w:color w:val="000000" w:themeColor="text1"/>
+        </w:rPr>
+        <w:t>bootfs</w:t>
+      </w:r>
+      <w:proofErr w:type="spellEnd"/>
+      <w:r>
+        <w:rPr>
+          <w:rFonts w:hint="eastAsia"/>
+          <w:color w:val="000000" w:themeColor="text1"/>
+        </w:rPr>
+        <w:t>。</w:t>
+      </w:r>
+    </w:p>
+    <w:p>
+      <w:pPr>
+        <w:rPr>
+          <w:color w:val="000000" w:themeColor="text1"/>
+        </w:rPr>
+      </w:pPr>
+      <w:r>
+        <w:rPr>
+          <w:rFonts w:hint="eastAsia"/>
+          <w:color w:val="000000" w:themeColor="text1"/>
+        </w:rPr>
+        <w:t xml:space="preserve"> </w:t>
+      </w:r>
+      <w:r>
+        <w:rPr>
+          <w:color w:val="000000" w:themeColor="text1"/>
+        </w:rPr>
+        <w:t xml:space="preserve">    </w:t>
+      </w:r>
+      <w:proofErr w:type="spellStart"/>
+      <w:r>
+        <w:rPr>
+          <w:color w:val="000000" w:themeColor="text1"/>
+        </w:rPr>
+        <w:t>R</w:t>
+      </w:r>
+      <w:r>
+        <w:rPr>
+          <w:rFonts w:hint="eastAsia"/>
+          <w:color w:val="000000" w:themeColor="text1"/>
+        </w:rPr>
+        <w:t>ootfs</w:t>
+      </w:r>
+      <w:proofErr w:type="spellEnd"/>
+      <w:r>
+        <w:rPr>
+          <w:color w:val="000000" w:themeColor="text1"/>
+        </w:rPr>
+        <w:t>(root file system)</w:t>
+      </w:r>
+      <w:r>
+        <w:rPr>
+          <w:rFonts w:hint="eastAsia"/>
+          <w:color w:val="000000" w:themeColor="text1"/>
+        </w:rPr>
+        <w:t>，在</w:t>
+      </w:r>
+      <w:proofErr w:type="spellStart"/>
+      <w:r>
+        <w:rPr>
+          <w:rFonts w:hint="eastAsia"/>
+          <w:color w:val="000000" w:themeColor="text1"/>
+        </w:rPr>
+        <w:t>bootfs</w:t>
+      </w:r>
+      <w:proofErr w:type="spellEnd"/>
+      <w:r>
+        <w:rPr>
+          <w:rFonts w:hint="eastAsia"/>
+          <w:color w:val="000000" w:themeColor="text1"/>
+        </w:rPr>
+        <w:t>之上。包含的就是典型L</w:t>
+      </w:r>
+      <w:r>
+        <w:rPr>
+          <w:color w:val="000000" w:themeColor="text1"/>
+        </w:rPr>
+        <w:t>i</w:t>
+      </w:r>
+      <w:r>
+        <w:rPr>
+          <w:rFonts w:hint="eastAsia"/>
+          <w:color w:val="000000" w:themeColor="text1"/>
+        </w:rPr>
+        <w:t>nux系统中的/</w:t>
+      </w:r>
+      <w:r>
+        <w:rPr>
+          <w:color w:val="000000" w:themeColor="text1"/>
+        </w:rPr>
+        <w:t>dev,/proc,/bin,/</w:t>
+      </w:r>
+      <w:proofErr w:type="spellStart"/>
+      <w:r>
+        <w:rPr>
+          <w:color w:val="000000" w:themeColor="text1"/>
+        </w:rPr>
+        <w:t>etc</w:t>
+      </w:r>
+      <w:proofErr w:type="spellEnd"/>
+      <w:r>
+        <w:rPr>
+          <w:rFonts w:hint="eastAsia"/>
+          <w:color w:val="000000" w:themeColor="text1"/>
+        </w:rPr>
+        <w:t>等标准目录和文件。</w:t>
+      </w:r>
+      <w:proofErr w:type="spellStart"/>
+      <w:r>
+        <w:rPr>
+          <w:color w:val="000000" w:themeColor="text1"/>
+        </w:rPr>
+        <w:t>R</w:t>
+      </w:r>
+      <w:r>
+        <w:rPr>
+          <w:rFonts w:hint="eastAsia"/>
+          <w:color w:val="000000" w:themeColor="text1"/>
+        </w:rPr>
+        <w:t>ootfs</w:t>
+      </w:r>
+      <w:proofErr w:type="spellEnd"/>
+      <w:r>
+        <w:rPr>
+          <w:rFonts w:hint="eastAsia"/>
+          <w:color w:val="000000" w:themeColor="text1"/>
+        </w:rPr>
+        <w:t>就是各种不同的操作系统发行版，比如</w:t>
+      </w:r>
+      <w:proofErr w:type="spellStart"/>
+      <w:r>
+        <w:rPr>
+          <w:rFonts w:hint="eastAsia"/>
+          <w:color w:val="000000" w:themeColor="text1"/>
+        </w:rPr>
+        <w:t>ubunt</w:t>
+      </w:r>
+      <w:r>
+        <w:rPr>
+          <w:color w:val="000000" w:themeColor="text1"/>
+        </w:rPr>
+        <w:t>,Centos</w:t>
+      </w:r>
+      <w:proofErr w:type="spellEnd"/>
+      <w:r>
+        <w:rPr>
+          <w:rFonts w:hint="eastAsia"/>
+          <w:color w:val="000000" w:themeColor="text1"/>
+        </w:rPr>
+        <w:t>等等;</w:t>
+      </w:r>
+    </w:p>
+    <w:p>
+      <w:pPr>
+        <w:pStyle w:val="3"/>
+      </w:pPr>
+      <w:r>
+        <w:rPr>
+          <w:rFonts w:hint="eastAsia"/>
+        </w:rPr>
+        <w:t>平时 我们安装进虚拟机的CentOS都是好几个G</w:t>
+      </w:r>
+      <w:r>
+        <w:t>,</w:t>
+      </w:r>
+      <w:r>
+        <w:rPr>
+          <w:rFonts w:hint="eastAsia"/>
+        </w:rPr>
+        <w:t>为什么D</w:t>
+      </w:r>
+      <w:r>
+        <w:t>o</w:t>
+      </w:r>
+      <w:r>
+        <w:rPr>
+          <w:rFonts w:hint="eastAsia"/>
+        </w:rPr>
+        <w:t>cker这里才2</w:t>
+      </w:r>
+      <w:r>
+        <w:t>00</w:t>
+      </w:r>
+      <w:r>
+        <w:rPr>
+          <w:rFonts w:hint="eastAsia"/>
+        </w:rPr>
+        <w:t>M?</w:t>
+      </w:r>
+    </w:p>
+    <w:p>
+      <w:r>
+        <w:rPr>
+          <w:rFonts w:hint="eastAsia"/>
+        </w:rPr>
+        <w:t xml:space="preserve"> </w:t>
+      </w:r>
+      <w:r>
+        <w:t xml:space="preserve">  </w:t>
+      </w:r>
+      <w:r>
+        <w:rPr>
+          <w:rFonts w:hint="eastAsia"/>
+        </w:rPr>
+        <w:t>对于一个精简的OS，</w:t>
+      </w:r>
+      <w:proofErr w:type="spellStart"/>
+      <w:r>
+        <w:rPr>
+          <w:rFonts w:hint="eastAsia"/>
+        </w:rPr>
+        <w:t>rootfs</w:t>
+      </w:r>
+      <w:proofErr w:type="spellEnd"/>
+      <w:r>
+        <w:rPr>
+          <w:rFonts w:hint="eastAsia"/>
+        </w:rPr>
+        <w:t>可以很小，只需要包括最基本的命令、工具和程序库就可以了</w:t>
+      </w:r>
+      <w:r>
+        <w:rPr>
+          <w:rFonts w:hint="eastAsia"/>
+        </w:rPr>
+        <w:t>,因为底层直接用Host的kernel</w:t>
+      </w:r>
+      <w:r>
+        <w:t>,</w:t>
+      </w:r>
+      <w:r>
+        <w:rPr>
+          <w:rFonts w:hint="eastAsia"/>
+        </w:rPr>
+        <w:t>自己只需要提供</w:t>
+      </w:r>
+      <w:proofErr w:type="spellStart"/>
+      <w:r>
+        <w:rPr>
+          <w:rFonts w:hint="eastAsia"/>
+        </w:rPr>
+        <w:t>rootfs</w:t>
+      </w:r>
+      <w:proofErr w:type="spellEnd"/>
+      <w:r>
+        <w:rPr>
+          <w:rFonts w:hint="eastAsia"/>
+        </w:rPr>
+        <w:t>就行了。有此可见对应不同的</w:t>
+      </w:r>
+      <w:proofErr w:type="spellStart"/>
+      <w:r>
+        <w:rPr>
+          <w:rFonts w:hint="eastAsia"/>
+        </w:rPr>
+        <w:t>linux</w:t>
+      </w:r>
+      <w:proofErr w:type="spellEnd"/>
+      <w:r>
+        <w:rPr>
+          <w:rFonts w:hint="eastAsia"/>
+        </w:rPr>
+        <w:t>发行版，</w:t>
+      </w:r>
+      <w:proofErr w:type="spellStart"/>
+      <w:r>
+        <w:rPr>
+          <w:rFonts w:hint="eastAsia"/>
+        </w:rPr>
+        <w:t>bootfs</w:t>
+      </w:r>
+      <w:proofErr w:type="spellEnd"/>
+      <w:r>
+        <w:rPr>
+          <w:rFonts w:hint="eastAsia"/>
+        </w:rPr>
+        <w:t>基本是一致的，</w:t>
+      </w:r>
+      <w:proofErr w:type="spellStart"/>
+      <w:r>
+        <w:rPr>
+          <w:rFonts w:hint="eastAsia"/>
+        </w:rPr>
+        <w:t>rootfs</w:t>
+      </w:r>
+      <w:proofErr w:type="spellEnd"/>
+      <w:r>
+        <w:rPr>
+          <w:rFonts w:hint="eastAsia"/>
+        </w:rPr>
+        <w:t>会有差别，因此不同的发行版可以共用</w:t>
+      </w:r>
+      <w:proofErr w:type="spellStart"/>
+      <w:r>
+        <w:rPr>
+          <w:rFonts w:hint="eastAsia"/>
+        </w:rPr>
+        <w:t>bootfs</w:t>
+      </w:r>
+      <w:proofErr w:type="spellEnd"/>
+      <w:r>
+        <w:rPr>
+          <w:rFonts w:hint="eastAsia"/>
+        </w:rPr>
+        <w:t>。</w:t>
+      </w:r>
+    </w:p>
+    <w:p/>
+    <w:p>
+      <w:pPr>
+        <w:pStyle w:val="3"/>
+        <w:rPr>
+          <w:color w:val="000000" w:themeColor="text1"/>
+        </w:rPr>
+      </w:pPr>
+      <w:r>
+        <w:rPr>
+          <w:rFonts w:hint="eastAsia"/>
+          <w:color w:val="000000" w:themeColor="text1"/>
+        </w:rPr>
+        <w:t>Docker镜像分层结构有什么好处？</w:t>
+      </w:r>
+    </w:p>
+    <w:p>
+      <w:r>
+        <w:rPr>
+          <w:rFonts w:hint="eastAsia"/>
+        </w:rPr>
+        <w:t>最大的好就是共享资源。多个镜像从相同的base镜像构建而来，那么宿主机只需要在磁盘上保存一份base镜像，同时内存中也只需要加载一份base镜像，就可以为所有的容器服务了。而且镜像的每一层都可以被共享。</w:t>
+      </w:r>
+    </w:p>
+    <w:p/>
+    <w:p>
+      <w:pPr>
+        <w:ind w:firstLine="228"/>
+        <w:rPr>
+          <w:color w:val="000000" w:themeColor="text1"/>
+        </w:rPr>
+      </w:pPr>
+      <w:r>
+        <w:rPr>
+          <w:color w:val="000000" w:themeColor="text1"/>
+        </w:rPr>
         <w:lastRenderedPageBreak/>
-        <w:t>镜像的特点</w:t>
-      </w:r>
-    </w:p>
-    <w:p>
-      <w:r>
-        <w:rPr>
-          <w:rFonts w:hint="eastAsia"/>
-        </w:rPr>
-        <w:t>Docker的镜像都是只读的，当容器启动时，一个新的可写层加载到镜像的顶部。这一层通常被称作“容器层”,</w:t>
-      </w:r>
-      <w:proofErr w:type="gramStart"/>
-      <w:r>
-        <w:rPr>
-          <w:rFonts w:hint="eastAsia"/>
-        </w:rPr>
-        <w:t>”</w:t>
-      </w:r>
-      <w:proofErr w:type="gramEnd"/>
-      <w:r>
-        <w:rPr>
-          <w:rFonts w:hint="eastAsia"/>
-        </w:rPr>
-        <w:t>容器层</w:t>
-      </w:r>
-      <w:proofErr w:type="gramStart"/>
-      <w:r>
-        <w:rPr>
-          <w:rFonts w:hint="eastAsia"/>
-        </w:rPr>
-        <w:t>”</w:t>
-      </w:r>
-      <w:proofErr w:type="gramEnd"/>
-      <w:r>
-        <w:rPr>
-          <w:rFonts w:hint="eastAsia"/>
-        </w:rPr>
-        <w:t>之下的都叫</w:t>
-      </w:r>
-      <w:proofErr w:type="gramStart"/>
-      <w:r>
-        <w:t>”</w:t>
-      </w:r>
-      <w:proofErr w:type="gramEnd"/>
-      <w:r>
-        <w:rPr>
-          <w:rFonts w:hint="eastAsia"/>
-        </w:rPr>
-        <w:t>镜像层</w:t>
-      </w:r>
-      <w:r>
-        <w:t>”</w:t>
-      </w:r>
-    </w:p>
-    <w:p>
-      <w:pPr>
-        <w:pStyle w:val="3"/>
-      </w:pPr>
-      <w:r>
-        <w:rPr>
-          <w:rFonts w:hint="eastAsia"/>
-        </w:rPr>
-        <w:t>Docker镜像加载的原理</w:t>
-      </w:r>
-    </w:p>
-    <w:p>
-      <w:r>
-        <w:t>D</w:t>
-      </w:r>
-      <w:r>
-        <w:rPr>
-          <w:rFonts w:hint="eastAsia"/>
-        </w:rPr>
-        <w:t>ocker的镜像实际上由一层一层的文件系统组成，这种层次级的文件系统</w:t>
-      </w:r>
-      <w:proofErr w:type="spellStart"/>
-      <w:r>
-        <w:rPr>
-          <w:rFonts w:hint="eastAsia"/>
-        </w:rPr>
-        <w:t>UnionFs</w:t>
-      </w:r>
-      <w:proofErr w:type="spellEnd"/>
-      <w:r>
-        <w:rPr>
-          <w:rFonts w:hint="eastAsia"/>
-        </w:rPr>
-        <w:t>。</w:t>
-      </w:r>
-    </w:p>
-    <w:p>
-      <w:pPr>
-        <w:rPr>
-          <w:color w:val="000000" w:themeColor="text1"/>
-        </w:rPr>
-      </w:pPr>
-      <w:proofErr w:type="spellStart"/>
-      <w:r>
-        <w:t>B</w:t>
-      </w:r>
-      <w:r>
-        <w:rPr>
-          <w:rFonts w:hint="eastAsia"/>
-        </w:rPr>
-        <w:t>ootfs</w:t>
-      </w:r>
-      <w:proofErr w:type="spellEnd"/>
-      <w:r>
-        <w:t>(boot file system)</w:t>
-      </w:r>
-      <w:r>
-        <w:rPr>
-          <w:rFonts w:hint="eastAsia"/>
-        </w:rPr>
-        <w:t>主要包含了</w:t>
-      </w:r>
-      <w:r>
-        <w:rPr>
-          <w:rFonts w:hint="eastAsia"/>
-        </w:rPr>
-        <w:t>bootlo</w:t>
-      </w:r>
-      <w:r>
-        <w:t>ader</w:t>
-      </w:r>
-      <w:r>
-        <w:rPr>
-          <w:rFonts w:hint="eastAsia"/>
-        </w:rPr>
-        <w:t>和</w:t>
-      </w:r>
-      <w:proofErr w:type="spellStart"/>
-      <w:r>
-        <w:rPr>
-          <w:rFonts w:hint="eastAsia"/>
-        </w:rPr>
-        <w:t>kernel</w:t>
-      </w:r>
-      <w:r>
-        <w:t>,</w:t>
-      </w:r>
-      <w:r>
-        <w:rPr>
-          <w:rFonts w:hint="eastAsia"/>
-        </w:rPr>
-        <w:t>bootlo</w:t>
-      </w:r>
-      <w:r>
-        <w:t>ader</w:t>
-      </w:r>
-      <w:proofErr w:type="spellEnd"/>
-      <w:r>
-        <w:rPr>
-          <w:rFonts w:hint="eastAsia"/>
-        </w:rPr>
-        <w:t>主要是引导加载</w:t>
-      </w:r>
-      <w:proofErr w:type="spellStart"/>
-      <w:r>
-        <w:rPr>
-          <w:rFonts w:hint="eastAsia"/>
-        </w:rPr>
-        <w:t>kernel</w:t>
-      </w:r>
-      <w:r>
-        <w:t>,linux</w:t>
-      </w:r>
-      <w:proofErr w:type="spellEnd"/>
-      <w:r>
-        <w:rPr>
-          <w:rFonts w:hint="eastAsia"/>
-        </w:rPr>
-        <w:t>刚启动时会加载</w:t>
-      </w:r>
-      <w:proofErr w:type="spellStart"/>
-      <w:r>
-        <w:rPr>
-          <w:rFonts w:hint="eastAsia"/>
-        </w:rPr>
-        <w:t>bootfs</w:t>
-      </w:r>
-      <w:proofErr w:type="spellEnd"/>
-      <w:r>
-        <w:rPr>
-          <w:rFonts w:hint="eastAsia"/>
-        </w:rPr>
-        <w:t>文件系统。</w:t>
-      </w:r>
-      <w:r>
-        <w:rPr>
-          <w:rFonts w:hint="eastAsia"/>
-          <w:color w:val="FF0000"/>
-        </w:rPr>
-        <w:t>在docker镜像的</w:t>
-      </w:r>
-      <w:proofErr w:type="gramStart"/>
-      <w:r>
-        <w:rPr>
-          <w:rFonts w:hint="eastAsia"/>
-          <w:color w:val="FF0000"/>
-        </w:rPr>
-        <w:t>最</w:t>
-      </w:r>
-      <w:proofErr w:type="gramEnd"/>
-      <w:r>
-        <w:rPr>
-          <w:rFonts w:hint="eastAsia"/>
-          <w:color w:val="FF0000"/>
-        </w:rPr>
-        <w:t>底层是</w:t>
-      </w:r>
-      <w:proofErr w:type="spellStart"/>
-      <w:r>
-        <w:rPr>
-          <w:rFonts w:hint="eastAsia"/>
-          <w:color w:val="FF0000"/>
-        </w:rPr>
-        <w:t>bootfs</w:t>
-      </w:r>
-      <w:proofErr w:type="spellEnd"/>
-      <w:r>
-        <w:rPr>
-          <w:rFonts w:hint="eastAsia"/>
-          <w:color w:val="FF0000"/>
-        </w:rPr>
-        <w:t>。</w:t>
-      </w:r>
-      <w:r>
-        <w:rPr>
-          <w:rFonts w:hint="eastAsia"/>
-          <w:color w:val="000000" w:themeColor="text1"/>
-        </w:rPr>
-        <w:t>这一层和我们典型的Linux/</w:t>
-      </w:r>
-      <w:proofErr w:type="spellStart"/>
-      <w:r>
-        <w:rPr>
-          <w:color w:val="000000" w:themeColor="text1"/>
-        </w:rPr>
-        <w:t>unix</w:t>
-      </w:r>
-      <w:proofErr w:type="spellEnd"/>
-      <w:r>
-        <w:rPr>
-          <w:rFonts w:hint="eastAsia"/>
-          <w:color w:val="000000" w:themeColor="text1"/>
-        </w:rPr>
-        <w:t>系统是一样的，包含boofs加载器和内核。</w:t>
-      </w:r>
-      <w:r>
-        <w:rPr>
-          <w:rFonts w:hint="eastAsia"/>
-          <w:color w:val="000000" w:themeColor="text1"/>
-        </w:rPr>
-        <w:t>当boot加载完成之后整个内核就都在内存中了，此时内存的使用权已由boofs转交给内核，此时系统也会卸载</w:t>
-      </w:r>
-      <w:proofErr w:type="spellStart"/>
-      <w:r>
-        <w:rPr>
-          <w:rFonts w:hint="eastAsia"/>
-          <w:color w:val="000000" w:themeColor="text1"/>
-        </w:rPr>
-        <w:t>bootfs</w:t>
-      </w:r>
-      <w:proofErr w:type="spellEnd"/>
-      <w:r>
-        <w:rPr>
-          <w:rFonts w:hint="eastAsia"/>
-          <w:color w:val="000000" w:themeColor="text1"/>
-        </w:rPr>
-        <w:t>。</w:t>
-      </w:r>
-    </w:p>
-    <w:p>
-      <w:pPr>
-        <w:rPr>
-          <w:color w:val="000000" w:themeColor="text1"/>
-        </w:rPr>
-      </w:pPr>
-      <w:r>
-        <w:rPr>
-          <w:rFonts w:hint="eastAsia"/>
-          <w:color w:val="000000" w:themeColor="text1"/>
-        </w:rPr>
-        <w:t xml:space="preserve"> </w:t>
-      </w:r>
-      <w:r>
-        <w:rPr>
-          <w:color w:val="000000" w:themeColor="text1"/>
-        </w:rPr>
-        <w:t xml:space="preserve">    </w:t>
-      </w:r>
-      <w:proofErr w:type="spellStart"/>
-      <w:r>
-        <w:rPr>
-          <w:color w:val="000000" w:themeColor="text1"/>
-        </w:rPr>
-        <w:t>R</w:t>
-      </w:r>
-      <w:r>
-        <w:rPr>
-          <w:rFonts w:hint="eastAsia"/>
-          <w:color w:val="000000" w:themeColor="text1"/>
-        </w:rPr>
-        <w:t>ootfs</w:t>
-      </w:r>
-      <w:proofErr w:type="spellEnd"/>
-      <w:r>
-        <w:rPr>
-          <w:color w:val="000000" w:themeColor="text1"/>
-        </w:rPr>
-        <w:t>(root file system)</w:t>
-      </w:r>
-      <w:r>
-        <w:rPr>
-          <w:rFonts w:hint="eastAsia"/>
-          <w:color w:val="000000" w:themeColor="text1"/>
-        </w:rPr>
-        <w:t>，在</w:t>
-      </w:r>
-      <w:proofErr w:type="spellStart"/>
-      <w:r>
-        <w:rPr>
-          <w:rFonts w:hint="eastAsia"/>
-          <w:color w:val="000000" w:themeColor="text1"/>
-        </w:rPr>
-        <w:t>bootfs</w:t>
-      </w:r>
-      <w:proofErr w:type="spellEnd"/>
-      <w:r>
-        <w:rPr>
-          <w:rFonts w:hint="eastAsia"/>
-          <w:color w:val="000000" w:themeColor="text1"/>
-        </w:rPr>
-        <w:t>之上。包含的就是典型L</w:t>
-      </w:r>
-      <w:r>
-        <w:rPr>
-          <w:color w:val="000000" w:themeColor="text1"/>
-        </w:rPr>
-        <w:t>i</w:t>
-      </w:r>
-      <w:r>
-        <w:rPr>
-          <w:rFonts w:hint="eastAsia"/>
-          <w:color w:val="000000" w:themeColor="text1"/>
-        </w:rPr>
-        <w:t>nux系统中的/</w:t>
-      </w:r>
-      <w:r>
-        <w:rPr>
-          <w:color w:val="000000" w:themeColor="text1"/>
-        </w:rPr>
-        <w:t>dev,/proc,/bin,/</w:t>
-      </w:r>
-      <w:proofErr w:type="spellStart"/>
-      <w:r>
-        <w:rPr>
-          <w:color w:val="000000" w:themeColor="text1"/>
-        </w:rPr>
-        <w:t>etc</w:t>
-      </w:r>
-      <w:proofErr w:type="spellEnd"/>
-      <w:r>
-        <w:rPr>
-          <w:rFonts w:hint="eastAsia"/>
-          <w:color w:val="000000" w:themeColor="text1"/>
-        </w:rPr>
-        <w:t>等标准目录和文件。</w:t>
-      </w:r>
-      <w:proofErr w:type="spellStart"/>
-      <w:r>
-        <w:rPr>
-          <w:color w:val="000000" w:themeColor="text1"/>
-        </w:rPr>
-        <w:t>R</w:t>
-      </w:r>
-      <w:r>
-        <w:rPr>
-          <w:rFonts w:hint="eastAsia"/>
-          <w:color w:val="000000" w:themeColor="text1"/>
-        </w:rPr>
-        <w:t>ootfs</w:t>
-      </w:r>
-      <w:proofErr w:type="spellEnd"/>
-      <w:r>
-        <w:rPr>
-          <w:rFonts w:hint="eastAsia"/>
-          <w:color w:val="000000" w:themeColor="text1"/>
-        </w:rPr>
-        <w:t>就是各种不同的操作系统发行版，比如</w:t>
-      </w:r>
-      <w:proofErr w:type="spellStart"/>
-      <w:r>
-        <w:rPr>
-          <w:rFonts w:hint="eastAsia"/>
-          <w:color w:val="000000" w:themeColor="text1"/>
-        </w:rPr>
-        <w:t>ubunt</w:t>
-      </w:r>
-      <w:r>
-        <w:rPr>
-          <w:color w:val="000000" w:themeColor="text1"/>
-        </w:rPr>
-        <w:t>,Centos</w:t>
-      </w:r>
-      <w:proofErr w:type="spellEnd"/>
-      <w:r>
-        <w:rPr>
-          <w:rFonts w:hint="eastAsia"/>
-          <w:color w:val="000000" w:themeColor="text1"/>
-        </w:rPr>
-        <w:t>等等;</w:t>
-      </w:r>
-    </w:p>
-    <w:p>
-      <w:pPr>
-        <w:pStyle w:val="3"/>
-      </w:pPr>
-      <w:r>
-        <w:rPr>
-          <w:rFonts w:hint="eastAsia"/>
-        </w:rPr>
-        <w:t>平时 我们安装进虚拟机的CentOS都是好几个G</w:t>
-      </w:r>
-      <w:r>
-        <w:t>,</w:t>
-      </w:r>
-      <w:r>
-        <w:rPr>
-          <w:rFonts w:hint="eastAsia"/>
-        </w:rPr>
-        <w:t>为什么D</w:t>
-      </w:r>
-      <w:r>
-        <w:t>o</w:t>
-      </w:r>
-      <w:r>
-        <w:rPr>
-          <w:rFonts w:hint="eastAsia"/>
-        </w:rPr>
-        <w:t>cker这里才2</w:t>
-      </w:r>
-      <w:r>
-        <w:t>00</w:t>
-      </w:r>
-      <w:r>
-        <w:rPr>
-          <w:rFonts w:hint="eastAsia"/>
-        </w:rPr>
-        <w:t>M?</w:t>
-      </w:r>
-    </w:p>
-    <w:p>
-      <w:r>
-        <w:rPr>
-          <w:rFonts w:hint="eastAsia"/>
-        </w:rPr>
-        <w:t xml:space="preserve"> </w:t>
-      </w:r>
-      <w:r>
-        <w:t xml:space="preserve">  </w:t>
-      </w:r>
-      <w:r>
-        <w:rPr>
-          <w:rFonts w:hint="eastAsia"/>
-        </w:rPr>
-        <w:t>对于一个精简的OS，</w:t>
-      </w:r>
-      <w:proofErr w:type="spellStart"/>
-      <w:r>
-        <w:rPr>
-          <w:rFonts w:hint="eastAsia"/>
-        </w:rPr>
-        <w:t>rootfs</w:t>
-      </w:r>
-      <w:proofErr w:type="spellEnd"/>
-      <w:r>
-        <w:rPr>
-          <w:rFonts w:hint="eastAsia"/>
-        </w:rPr>
-        <w:t>可以很小，只需要包括最基本的命令、工具和程序库就可以了</w:t>
-      </w:r>
-      <w:r>
-        <w:rPr>
-          <w:rFonts w:hint="eastAsia"/>
-        </w:rPr>
-        <w:t>,因为底层直接用Host的kernel</w:t>
-      </w:r>
-      <w:r>
-        <w:t>,</w:t>
-      </w:r>
-      <w:r>
-        <w:rPr>
-          <w:rFonts w:hint="eastAsia"/>
-        </w:rPr>
-        <w:t>自己只需要提供</w:t>
-      </w:r>
-      <w:proofErr w:type="spellStart"/>
-      <w:r>
-        <w:rPr>
-          <w:rFonts w:hint="eastAsia"/>
-        </w:rPr>
-        <w:t>rootfs</w:t>
-      </w:r>
-      <w:proofErr w:type="spellEnd"/>
-      <w:r>
-        <w:rPr>
-          <w:rFonts w:hint="eastAsia"/>
-        </w:rPr>
-        <w:t>就行了。有此可见对应不同的</w:t>
-      </w:r>
-      <w:proofErr w:type="spellStart"/>
-      <w:r>
-        <w:rPr>
-          <w:rFonts w:hint="eastAsia"/>
-        </w:rPr>
-        <w:t>linux</w:t>
-      </w:r>
-      <w:proofErr w:type="spellEnd"/>
-      <w:r>
-        <w:rPr>
-          <w:rFonts w:hint="eastAsia"/>
-        </w:rPr>
-        <w:t>发行版，</w:t>
-      </w:r>
-      <w:proofErr w:type="spellStart"/>
-      <w:r>
-        <w:rPr>
-          <w:rFonts w:hint="eastAsia"/>
-        </w:rPr>
-        <w:t>bootfs</w:t>
-      </w:r>
-      <w:proofErr w:type="spellEnd"/>
-      <w:r>
-        <w:rPr>
-          <w:rFonts w:hint="eastAsia"/>
-        </w:rPr>
-        <w:t>基本是一致的，</w:t>
-      </w:r>
-      <w:proofErr w:type="spellStart"/>
-      <w:r>
-        <w:rPr>
-          <w:rFonts w:hint="eastAsia"/>
-        </w:rPr>
-        <w:t>rootfs</w:t>
-      </w:r>
-      <w:proofErr w:type="spellEnd"/>
-      <w:r>
-        <w:rPr>
-          <w:rFonts w:hint="eastAsia"/>
-        </w:rPr>
-        <w:t>会有差别，因此不同的发行版可以共用</w:t>
-      </w:r>
-      <w:proofErr w:type="spellStart"/>
-      <w:r>
-        <w:rPr>
-          <w:rFonts w:hint="eastAsia"/>
-        </w:rPr>
-        <w:t>bootfs</w:t>
-      </w:r>
-      <w:proofErr w:type="spellEnd"/>
-      <w:r>
-        <w:rPr>
-          <w:rFonts w:hint="eastAsia"/>
-        </w:rPr>
-        <w:t>。</w:t>
-      </w:r>
-    </w:p>
-    <w:p/>
-    <w:p>
-      <w:pPr>
-        <w:pStyle w:val="3"/>
-        <w:rPr>
-          <w:color w:val="000000" w:themeColor="text1"/>
-        </w:rPr>
-      </w:pPr>
-      <w:r>
-        <w:rPr>
-          <w:rFonts w:hint="eastAsia"/>
-          <w:color w:val="000000" w:themeColor="text1"/>
-        </w:rPr>
-        <w:t>Docker镜像分层结构有什么好处？</w:t>
-      </w:r>
-    </w:p>
-    <w:p>
-      <w:r>
-        <w:rPr>
-          <w:rFonts w:hint="eastAsia"/>
-        </w:rPr>
-        <w:t>最大的好就是共享资源。多个镜像从相同的base镜像构建而来，那么宿主机只需要在磁盘上保存一份base镜像，同时内存中也只需要加载一份base镜像，就可以为所有的容器服务了。而且镜像的每一层都可以被共享。</w:t>
-      </w:r>
-    </w:p>
-    <w:p/>
-    <w:p>
-      <w:pPr>
-        <w:ind w:firstLine="228"/>
-        <w:rPr>
-          <w:color w:val="000000" w:themeColor="text1"/>
-        </w:rPr>
-      </w:pPr>
-      <w:r>
-        <w:rPr>
-          <w:color w:val="000000" w:themeColor="text1"/>
-        </w:rPr>
         <w:t xml:space="preserve">    </w:t>
       </w:r>
     </w:p>
@@ -14784,7 +15229,6 @@
         <w:rPr>
           <w:rFonts w:hint="eastAsia"/>
         </w:rPr>
-        <w:lastRenderedPageBreak/>
         <w:t>如何访问Docker仓库</w:t>
       </w:r>
     </w:p>
@@ -14820,7 +15264,7 @@
                     </pic:cNvPicPr>
                   </pic:nvPicPr>
                   <pic:blipFill>
-                    <a:blip r:embed="rId48">
+                    <a:blip r:embed="rId47">
                       <a:extLst>
                         <a:ext uri="{28A0092B-C50C-407E-A947-70E740481C1C}">
                           <a14:useLocalDpi xmlns:a14="http://schemas.microsoft.com/office/drawing/2010/main" val="0"/>
@@ -15074,7 +15518,7 @@
                     </pic:cNvPicPr>
                   </pic:nvPicPr>
                   <pic:blipFill>
-                    <a:blip r:embed="rId49" cstate="print">
+                    <a:blip r:embed="rId48" cstate="print">
                       <a:extLst>
                         <a:ext uri="{28A0092B-C50C-407E-A947-70E740481C1C}">
                           <a14:useLocalDpi xmlns:a14="http://schemas.microsoft.com/office/drawing/2010/main" val="0"/>
@@ -16738,7 +17182,7 @@
                     </pic:cNvPicPr>
                   </pic:nvPicPr>
                   <pic:blipFill>
-                    <a:blip r:embed="rId50">
+                    <a:blip r:embed="rId49">
                       <a:extLst>
                         <a:ext uri="{28A0092B-C50C-407E-A947-70E740481C1C}">
                           <a14:useLocalDpi xmlns:a14="http://schemas.microsoft.com/office/drawing/2010/main" val="0"/>
@@ -18517,7 +18961,7 @@
       <w:r>
         <w:t xml:space="preserve"> </w:t>
       </w:r>
-      <w:hyperlink r:id="rId51" w:history="1">
+      <w:hyperlink r:id="rId50" w:history="1">
         <w:r>
           <w:rPr>
             <w:rStyle w:val="a9"/>
@@ -18539,7 +18983,7 @@
       <w:r>
         <w:t xml:space="preserve"> </w:t>
       </w:r>
-      <w:hyperlink r:id="rId52" w:history="1">
+      <w:hyperlink r:id="rId51" w:history="1">
         <w:r>
           <w:rPr>
             <w:rStyle w:val="a9"/>
@@ -18561,7 +19005,7 @@
       <w:r>
         <w:t xml:space="preserve"> </w:t>
       </w:r>
-      <w:hyperlink r:id="rId53" w:history="1">
+      <w:hyperlink r:id="rId52" w:history="1">
         <w:r>
           <w:rPr>
             <w:rStyle w:val="a9"/>
@@ -18740,7 +19184,7 @@
       <w:r>
         <w:t xml:space="preserve"> </w:t>
       </w:r>
-      <w:hyperlink r:id="rId54" w:history="1">
+      <w:hyperlink r:id="rId53" w:history="1">
         <w:r>
           <w:rPr>
             <w:rStyle w:val="a9"/>
@@ -20469,7 +20913,7 @@
         </w:rPr>
         <w:t xml:space="preserve"> </w:t>
       </w:r>
-      <w:hyperlink r:id="rId55" w:history="1">
+      <w:hyperlink r:id="rId54" w:history="1">
         <w:r>
           <w:rPr>
             <w:rStyle w:val="a9"/>
@@ -23320,7 +23764,7 @@
       <w:r>
         <w:t xml:space="preserve">         </w:t>
       </w:r>
-      <w:hyperlink r:id="rId56" w:history="1">
+      <w:hyperlink r:id="rId55" w:history="1">
         <w:r>
           <w:rPr>
             <w:rStyle w:val="a9"/>
@@ -23342,7 +23786,7 @@
       <w:r>
         <w:t xml:space="preserve">         </w:t>
       </w:r>
-      <w:hyperlink r:id="rId57" w:history="1">
+      <w:hyperlink r:id="rId56" w:history="1">
         <w:r>
           <w:rPr>
             <w:rStyle w:val="a9"/>
@@ -23374,7 +23818,7 @@
       <w:pPr>
         <w:ind w:left="60"/>
       </w:pPr>
-      <w:hyperlink r:id="rId58" w:history="1">
+      <w:hyperlink r:id="rId57" w:history="1">
         <w:r>
           <w:rPr>
             <w:rStyle w:val="a9"/>
@@ -23387,7 +23831,7 @@
       <w:pPr>
         <w:ind w:left="60"/>
       </w:pPr>
-      <w:hyperlink r:id="rId59" w:history="1">
+      <w:hyperlink r:id="rId58" w:history="1">
         <w:r>
           <w:rPr>
             <w:rStyle w:val="a9"/>
@@ -23400,7 +23844,7 @@
       <w:pPr>
         <w:ind w:left="60"/>
       </w:pPr>
-      <w:hyperlink r:id="rId60" w:history="1">
+      <w:hyperlink r:id="rId59" w:history="1">
         <w:r>
           <w:rPr>
             <w:rStyle w:val="a9"/>
@@ -23413,7 +23857,7 @@
       <w:pPr>
         <w:ind w:left="60"/>
       </w:pPr>
-      <w:hyperlink r:id="rId61" w:history="1">
+      <w:hyperlink r:id="rId60" w:history="1">
         <w:r>
           <w:rPr>
             <w:rStyle w:val="a9"/>
@@ -29594,7 +30038,7 @@
                     </pic:cNvPicPr>
                   </pic:nvPicPr>
                   <pic:blipFill>
-                    <a:blip r:embed="rId62">
+                    <a:blip r:embed="rId61">
                       <a:extLst>
                         <a:ext uri="{28A0092B-C50C-407E-A947-70E740481C1C}">
                           <a14:useLocalDpi xmlns:a14="http://schemas.microsoft.com/office/drawing/2010/main" val="0"/>
@@ -29870,12 +30314,12 @@
     </w:p>
     <w:p/>
     <w:sectPr>
-      <w:headerReference w:type="even" r:id="rId63"/>
-      <w:headerReference w:type="default" r:id="rId64"/>
-      <w:footerReference w:type="even" r:id="rId65"/>
-      <w:footerReference w:type="default" r:id="rId66"/>
-      <w:headerReference w:type="first" r:id="rId67"/>
-      <w:footerReference w:type="first" r:id="rId68"/>
+      <w:headerReference w:type="even" r:id="rId62"/>
+      <w:headerReference w:type="default" r:id="rId63"/>
+      <w:footerReference w:type="even" r:id="rId64"/>
+      <w:footerReference w:type="default" r:id="rId65"/>
+      <w:headerReference w:type="first" r:id="rId66"/>
+      <w:footerReference w:type="first" r:id="rId67"/>
       <w:pgSz w:w="11906" w:h="16838"/>
       <w:pgMar w:top="1440" w:right="1800" w:bottom="1440" w:left="1800" w:header="851" w:footer="992" w:gutter="0"/>
       <w:cols w:space="425"/>
@@ -30114,7 +30558,7 @@
         <v:path o:extrusionok="f" gradientshapeok="t" o:connecttype="rect"/>
         <o:lock v:ext="edit" aspectratio="t"/>
       </v:shapetype>
-      <v:shape id="_x0000_i1041" type="#_x0000_t75" style="width:15pt;height:11.5pt;visibility:visible" o:bullet="t">
+      <v:shape id="_x0000_i1068" type="#_x0000_t75" style="width:15pt;height:11.5pt;visibility:visible" o:bullet="t">
         <v:imagedata r:id="rId1" o:title=""/>
       </v:shape>
     </w:pict>

--- a/itour-parent/docker-list.docx
+++ b/itour-parent/docker-list.docx
@@ -5905,27 +5905,14 @@
         </w:rPr>
         <w:t>：</w:t>
       </w:r>
-      <w:r>
-        <w:fldChar w:fldCharType="begin"/>
-      </w:r>
-      <w:r>
-        <w:instrText xml:space="preserve"> HYPERLINK "https://www.imooc.com" </w:instrText>
-      </w:r>
-      <w:r>
-        <w:fldChar w:fldCharType="separate"/>
-      </w:r>
-      <w:r>
-        <w:rPr>
-          <w:rStyle w:val="a9"/>
-        </w:rPr>
-        <w:t>https://www.imooc.com</w:t>
-      </w:r>
-      <w:r>
-        <w:rPr>
-          <w:rStyle w:val="a9"/>
-        </w:rPr>
-        <w:fldChar w:fldCharType="end"/>
-      </w:r>
+      <w:hyperlink r:id="rId30" w:history="1">
+        <w:r>
+          <w:rPr>
+            <w:rStyle w:val="a9"/>
+          </w:rPr>
+          <w:t>https://www.imooc.com</w:t>
+        </w:r>
+      </w:hyperlink>
       <w:r>
         <w:t xml:space="preserve"> </w:t>
       </w:r>
@@ -6064,7 +6051,7 @@
         </w:rPr>
         <w:t>仓库地址：</w:t>
       </w:r>
-      <w:hyperlink r:id="rId30" w:history="1">
+      <w:hyperlink r:id="rId31" w:history="1">
         <w:r>
           <w:rPr>
             <w:rStyle w:val="a9"/>
@@ -6097,7 +6084,7 @@
       <w:pPr>
         <w:ind w:firstLineChars="100" w:firstLine="210"/>
       </w:pPr>
-      <w:hyperlink r:id="rId31" w:history="1">
+      <w:hyperlink r:id="rId32" w:history="1">
         <w:r>
           <w:rPr>
             <w:rStyle w:val="a9"/>
@@ -6110,7 +6097,7 @@
       <w:pPr>
         <w:ind w:firstLineChars="100" w:firstLine="210"/>
       </w:pPr>
-      <w:hyperlink r:id="rId32" w:history="1">
+      <w:hyperlink r:id="rId33" w:history="1">
         <w:r>
           <w:rPr>
             <w:rStyle w:val="a9"/>
@@ -6140,7 +6127,7 @@
       </w:r>
     </w:p>
     <w:p>
-      <w:hyperlink r:id="rId33" w:history="1">
+      <w:hyperlink r:id="rId34" w:history="1">
         <w:r>
           <w:rPr>
             <w:rStyle w:val="a9"/>
@@ -6164,7 +6151,7 @@
           <w:rStyle w:val="a9"/>
         </w:rPr>
       </w:pPr>
-      <w:hyperlink r:id="rId34" w:history="1">
+      <w:hyperlink r:id="rId35" w:history="1">
         <w:r>
           <w:rPr>
             <w:rStyle w:val="a9"/>
@@ -6202,7 +6189,7 @@
           <w:rStyle w:val="a9"/>
         </w:rPr>
       </w:pPr>
-      <w:hyperlink r:id="rId35" w:history="1">
+      <w:hyperlink r:id="rId36" w:history="1">
         <w:r>
           <w:rPr>
             <w:rStyle w:val="a9"/>
@@ -6275,7 +6262,7 @@
           <w:rStyle w:val="a9"/>
         </w:rPr>
       </w:pPr>
-      <w:hyperlink r:id="rId36" w:history="1">
+      <w:hyperlink r:id="rId37" w:history="1">
         <w:r>
           <w:rPr>
             <w:rStyle w:val="a9"/>
@@ -6313,7 +6300,7 @@
           <w:rStyle w:val="a9"/>
         </w:rPr>
       </w:pPr>
-      <w:hyperlink r:id="rId37" w:history="1">
+      <w:hyperlink r:id="rId38" w:history="1">
         <w:r>
           <w:rPr>
             <w:rStyle w:val="a9"/>
@@ -6424,7 +6411,7 @@
                     </pic:cNvPicPr>
                   </pic:nvPicPr>
                   <pic:blipFill>
-                    <a:blip r:embed="rId38">
+                    <a:blip r:embed="rId39">
                       <a:extLst>
                         <a:ext uri="{28A0092B-C50C-407E-A947-70E740481C1C}">
                           <a14:useLocalDpi xmlns:a14="http://schemas.microsoft.com/office/drawing/2010/main" val="0"/>
@@ -7165,7 +7152,7 @@
         </w:rPr>
         <w:t xml:space="preserve"> </w:t>
       </w:r>
-      <w:hyperlink r:id="rId39" w:history="1">
+      <w:hyperlink r:id="rId40" w:history="1">
         <w:r>
           <w:rPr>
             <w:rStyle w:val="a9"/>
@@ -7661,7 +7648,7 @@
         </w:rPr>
         <w:t>官方文档：</w:t>
       </w:r>
-      <w:hyperlink r:id="rId40" w:history="1">
+      <w:hyperlink r:id="rId41" w:history="1">
         <w:r>
           <w:rPr>
             <w:rStyle w:val="a9"/>
@@ -9182,7 +9169,7 @@
                     </pic:cNvPicPr>
                   </pic:nvPicPr>
                   <pic:blipFill>
-                    <a:blip r:embed="rId41">
+                    <a:blip r:embed="rId42">
                       <a:extLst>
                         <a:ext uri="{28A0092B-C50C-407E-A947-70E740481C1C}">
                           <a14:useLocalDpi xmlns:a14="http://schemas.microsoft.com/office/drawing/2010/main" val="0"/>
@@ -9223,16 +9210,29 @@
     <w:p>
       <w:pPr>
         <w:pStyle w:val="3"/>
-        <w:numPr>
-          <w:ilvl w:val="0"/>
-          <w:numId w:val="33"/>
-        </w:numPr>
       </w:pPr>
       <w:r>
         <w:rPr>
           <w:rFonts w:hint="eastAsia"/>
         </w:rPr>
         <w:lastRenderedPageBreak/>
+        <w:t>基本命令</w:t>
+      </w:r>
+    </w:p>
+    <w:p>
+      <w:pPr>
+        <w:pStyle w:val="4"/>
+      </w:pPr>
+      <w:r>
+        <w:rPr>
+          <w:rFonts w:hint="eastAsia"/>
+        </w:rPr>
+        <w:t>1.</w:t>
+      </w:r>
+      <w:r>
+        <w:rPr>
+          <w:rFonts w:hint="eastAsia"/>
+        </w:rPr>
         <w:t>帮助命令</w:t>
       </w:r>
     </w:p>
@@ -9289,11 +9289,6 @@
       </w:r>
     </w:p>
     <w:p>
-      <w:pPr>
-        <w:rPr>
-          <w:rFonts w:hint="eastAsia"/>
-        </w:rPr>
-      </w:pPr>
       <w:r>
         <w:t xml:space="preserve">  </w:t>
       </w:r>
@@ -9322,31 +9317,22 @@
         <w:t>帮助命令</w:t>
       </w:r>
     </w:p>
-    <w:p>
-      <w:pPr>
-        <w:rPr>
-          <w:rFonts w:hint="eastAsia"/>
-        </w:rPr>
-      </w:pPr>
-    </w:p>
-    <w:p>
-      <w:pPr>
-        <w:rPr>
-          <w:rFonts w:hint="eastAsia"/>
-        </w:rPr>
-      </w:pPr>
+    <w:p/>
+    <w:p>
       <w:r>
         <w:t xml:space="preserve">  </w:t>
       </w:r>
     </w:p>
     <w:p>
       <w:pPr>
-        <w:pStyle w:val="3"/>
-        <w:numPr>
-          <w:ilvl w:val="0"/>
-          <w:numId w:val="33"/>
-        </w:numPr>
-      </w:pPr>
+        <w:pStyle w:val="4"/>
+      </w:pPr>
+      <w:r>
+        <w:rPr>
+          <w:rFonts w:hint="eastAsia"/>
+        </w:rPr>
+        <w:t>2.</w:t>
+      </w:r>
       <w:r>
         <w:t>检索</w:t>
       </w:r>
@@ -9425,7 +9411,7 @@
       <w:r>
         <w:t xml:space="preserve"> </w:t>
       </w:r>
-      <w:hyperlink r:id="rId42" w:history="1">
+      <w:hyperlink r:id="rId43" w:history="1">
         <w:r>
           <w:rPr>
             <w:rStyle w:val="a9"/>
@@ -9695,12 +9681,17 @@
     </w:p>
     <w:p>
       <w:pPr>
-        <w:pStyle w:val="3"/>
-        <w:numPr>
-          <w:ilvl w:val="0"/>
-          <w:numId w:val="33"/>
-        </w:numPr>
-      </w:pPr>
+        <w:pStyle w:val="4"/>
+      </w:pPr>
+      <w:r>
+        <w:rPr>
+          <w:rFonts w:hint="eastAsia"/>
+        </w:rPr>
+        <w:t>3</w:t>
+      </w:r>
+      <w:r>
+        <w:t>.</w:t>
+      </w:r>
       <w:r>
         <w:t>拉取</w:t>
       </w:r>
@@ -9798,9 +9789,6 @@
       <w:pPr>
         <w:pStyle w:val="a3"/>
         <w:ind w:left="420"/>
-        <w:rPr>
-          <w:rFonts w:hint="eastAsia"/>
-        </w:rPr>
       </w:pPr>
       <w:r>
         <w:rPr>
@@ -9839,6 +9827,7 @@
           <w:b/>
           <w:bCs/>
         </w:rPr>
+        <w:lastRenderedPageBreak/>
         <w:t>常用实例：</w:t>
       </w:r>
     </w:p>
@@ -10024,12 +10013,17 @@
     </w:p>
     <w:p>
       <w:pPr>
-        <w:pStyle w:val="3"/>
-        <w:numPr>
-          <w:ilvl w:val="0"/>
-          <w:numId w:val="33"/>
-        </w:numPr>
-      </w:pPr>
+        <w:pStyle w:val="4"/>
+      </w:pPr>
+      <w:r>
+        <w:rPr>
+          <w:rFonts w:hint="eastAsia"/>
+        </w:rPr>
+        <w:t>4</w:t>
+      </w:r>
+      <w:r>
+        <w:t>.</w:t>
+      </w:r>
       <w:r>
         <w:t>列表</w:t>
       </w:r>
@@ -10232,6 +10226,7 @@
         <w:ind w:leftChars="300" w:left="630"/>
       </w:pPr>
       <w:r>
+        <w:lastRenderedPageBreak/>
         <w:t>CREATED:镜像的创建时间</w:t>
       </w:r>
     </w:p>
@@ -10301,7 +10296,6 @@
         <w:rPr>
           <w:rFonts w:hint="eastAsia"/>
         </w:rPr>
-        <w:lastRenderedPageBreak/>
         <w:t>说明：查看所有的本地镜像</w:t>
       </w:r>
     </w:p>
@@ -10420,12 +10414,14 @@
     </w:p>
     <w:p>
       <w:pPr>
-        <w:pStyle w:val="3"/>
-        <w:numPr>
-          <w:ilvl w:val="0"/>
-          <w:numId w:val="33"/>
-        </w:numPr>
-      </w:pPr>
+        <w:pStyle w:val="4"/>
+      </w:pPr>
+      <w:r>
+        <w:rPr>
+          <w:rFonts w:hint="eastAsia"/>
+        </w:rPr>
+        <w:t>5.</w:t>
+      </w:r>
       <w:r>
         <w:t>删除</w:t>
       </w:r>
@@ -10817,7 +10813,7 @@
         </w:rPr>
         <w:t>不指定tag默认删除</w:t>
       </w:r>
-      <w:hyperlink r:id="rId43" w:history="1">
+      <w:hyperlink r:id="rId44" w:history="1">
         <w:r>
           <w:rPr>
             <w:rStyle w:val="HTML1"/>
@@ -10926,7 +10922,21 @@
         <w:ind w:left="60"/>
       </w:pPr>
     </w:p>
-    <w:p/>
+    <w:p>
+      <w:pPr>
+        <w:pStyle w:val="3"/>
+      </w:pPr>
+      <w:r>
+        <w:lastRenderedPageBreak/>
+        <w:t>Commit</w:t>
+      </w:r>
+      <w:r>
+        <w:rPr>
+          <w:rFonts w:hint="eastAsia"/>
+        </w:rPr>
+        <w:t>命令</w:t>
+      </w:r>
+    </w:p>
     <w:p>
       <w:pPr>
         <w:ind w:left="60"/>
@@ -11047,7 +11057,7 @@
                     </pic:cNvPicPr>
                   </pic:nvPicPr>
                   <pic:blipFill>
-                    <a:blip r:embed="rId44">
+                    <a:blip r:embed="rId45">
                       <a:extLst>
                         <a:ext uri="{28A0092B-C50C-407E-A947-70E740481C1C}">
                           <a14:useLocalDpi xmlns:a14="http://schemas.microsoft.com/office/drawing/2010/main" val="0"/>
@@ -11103,7 +11113,7 @@
                     </pic:cNvPicPr>
                   </pic:nvPicPr>
                   <pic:blipFill>
-                    <a:blip r:embed="rId45">
+                    <a:blip r:embed="rId46">
                       <a:extLst>
                         <a:ext uri="{28A0092B-C50C-407E-A947-70E740481C1C}">
                           <a14:useLocalDpi xmlns:a14="http://schemas.microsoft.com/office/drawing/2010/main" val="0"/>
@@ -11382,7 +11392,7 @@
         <w:ind w:leftChars="100" w:left="770" w:hangingChars="200" w:hanging="560"/>
         <w:jc w:val="left"/>
         <w:rPr>
-          <w:rFonts w:ascii="Consolas" w:hAnsi="Consolas" w:cs="Consolas" w:hint="eastAsia"/>
+          <w:rFonts w:ascii="Consolas" w:hAnsi="Consolas" w:cs="Consolas"/>
           <w:color w:val="FF0000"/>
           <w:kern w:val="0"/>
           <w:sz w:val="28"/>
@@ -12226,7 +12236,6 @@
         <w:pStyle w:val="a3"/>
         <w:ind w:left="360" w:firstLineChars="0" w:firstLine="0"/>
         <w:rPr>
-          <w:rFonts w:hint="eastAsia"/>
           <w:b/>
           <w:bCs/>
         </w:rPr>
@@ -12478,7 +12487,7 @@
                     </pic:cNvPicPr>
                   </pic:nvPicPr>
                   <pic:blipFill>
-                    <a:blip r:embed="rId46">
+                    <a:blip r:embed="rId47">
                       <a:extLst>
                         <a:ext uri="{28A0092B-C50C-407E-A947-70E740481C1C}">
                           <a14:useLocalDpi xmlns:a14="http://schemas.microsoft.com/office/drawing/2010/main" val="0"/>
@@ -13265,9 +13274,6 @@
       <w:pPr>
         <w:pStyle w:val="a3"/>
         <w:ind w:left="360" w:firstLineChars="0" w:firstLine="0"/>
-        <w:rPr>
-          <w:rFonts w:hint="eastAsia"/>
-        </w:rPr>
       </w:pPr>
       <w:r>
         <w:rPr>
@@ -13327,9 +13333,6 @@
     <w:p>
       <w:pPr>
         <w:ind w:left="360"/>
-        <w:rPr>
-          <w:rFonts w:hint="eastAsia"/>
-        </w:rPr>
       </w:pPr>
     </w:p>
     <w:p>
@@ -13748,13 +13751,7 @@
     </w:p>
     <w:p/>
     <w:p/>
-    <w:p>
-      <w:pPr>
-        <w:rPr>
-          <w:rFonts w:hint="eastAsia"/>
-        </w:rPr>
-      </w:pPr>
-    </w:p>
+    <w:p/>
     <w:p/>
     <w:p>
       <w:pPr>
@@ -13931,9 +13928,6 @@
       <w:pPr>
         <w:pStyle w:val="a3"/>
         <w:ind w:left="360" w:firstLineChars="0" w:firstLine="0"/>
-        <w:rPr>
-          <w:rFonts w:hint="eastAsia"/>
-        </w:rPr>
       </w:pPr>
       <w:r>
         <w:rPr>
@@ -13997,9 +13991,6 @@
       <w:pPr>
         <w:pStyle w:val="a3"/>
         <w:ind w:left="360" w:firstLineChars="0" w:firstLine="0"/>
-        <w:rPr>
-          <w:rFonts w:hint="eastAsia"/>
-        </w:rPr>
       </w:pPr>
     </w:p>
     <w:p>
@@ -14203,17 +14194,11 @@
     <w:p>
       <w:pPr>
         <w:ind w:firstLineChars="400" w:firstLine="840"/>
-        <w:rPr>
-          <w:rFonts w:hint="eastAsia"/>
-        </w:rPr>
       </w:pPr>
     </w:p>
     <w:p>
       <w:pPr>
         <w:ind w:firstLineChars="400" w:firstLine="840"/>
-        <w:rPr>
-          <w:rFonts w:hint="eastAsia"/>
-        </w:rPr>
       </w:pPr>
     </w:p>
     <w:p>
@@ -14502,12 +14487,34 @@
         <w:rPr>
           <w:rFonts w:hint="eastAsia"/>
         </w:rPr>
-        <w:t>是一种分层、轻量级并且高性能的文件系统，它支持文件系统的修改作为一次提交来</w:t>
+        <w:t>是一种分层、轻量级并且高性能的文件系统，</w:t>
+      </w:r>
+      <w:r>
+        <w:rPr>
+          <w:rFonts w:hint="eastAsia"/>
+          <w:color w:val="FF0000"/>
+        </w:rPr>
+        <w:t>它支持</w:t>
+      </w:r>
+      <w:r>
+        <w:rPr>
+          <w:rFonts w:hint="eastAsia"/>
+          <w:color w:val="FF0000"/>
+        </w:rPr>
+        <w:t>对</w:t>
+      </w:r>
+      <w:r>
+        <w:rPr>
+          <w:rFonts w:hint="eastAsia"/>
+          <w:color w:val="FF0000"/>
+        </w:rPr>
+        <w:t>文件系统的修改作为一次提交来</w:t>
       </w:r>
       <w:proofErr w:type="gramStart"/>
       <w:r>
         <w:rPr>
           <w:rFonts w:hint="eastAsia"/>
+          <w:color w:val="FF0000"/>
         </w:rPr>
         <w:t>一</w:t>
       </w:r>
@@ -14515,8 +14522,15 @@
       <w:r>
         <w:rPr>
           <w:rFonts w:hint="eastAsia"/>
-        </w:rPr>
-        <w:t>层层的叠加，同时可以将不同目录挂载到同一个虚拟文件系统下</w:t>
+          <w:color w:val="FF0000"/>
+        </w:rPr>
+        <w:t>层层的叠加</w:t>
+      </w:r>
+      <w:r>
+        <w:rPr>
+          <w:rFonts w:hint="eastAsia"/>
+        </w:rPr>
+        <w:t>，同时可以将不同目录挂载到同一个虚拟文件系统下</w:t>
       </w:r>
       <w:r>
         <w:rPr>
@@ -15264,7 +15278,7 @@
                     </pic:cNvPicPr>
                   </pic:nvPicPr>
                   <pic:blipFill>
-                    <a:blip r:embed="rId47">
+                    <a:blip r:embed="rId48">
                       <a:extLst>
                         <a:ext uri="{28A0092B-C50C-407E-A947-70E740481C1C}">
                           <a14:useLocalDpi xmlns:a14="http://schemas.microsoft.com/office/drawing/2010/main" val="0"/>
@@ -15518,7 +15532,7 @@
                     </pic:cNvPicPr>
                   </pic:nvPicPr>
                   <pic:blipFill>
-                    <a:blip r:embed="rId48" cstate="print">
+                    <a:blip r:embed="rId49" cstate="print">
                       <a:extLst>
                         <a:ext uri="{28A0092B-C50C-407E-A947-70E740481C1C}">
                           <a14:useLocalDpi xmlns:a14="http://schemas.microsoft.com/office/drawing/2010/main" val="0"/>
@@ -17182,7 +17196,7 @@
                     </pic:cNvPicPr>
                   </pic:nvPicPr>
                   <pic:blipFill>
-                    <a:blip r:embed="rId49">
+                    <a:blip r:embed="rId50">
                       <a:extLst>
                         <a:ext uri="{28A0092B-C50C-407E-A947-70E740481C1C}">
                           <a14:useLocalDpi xmlns:a14="http://schemas.microsoft.com/office/drawing/2010/main" val="0"/>
@@ -18961,7 +18975,7 @@
       <w:r>
         <w:t xml:space="preserve"> </w:t>
       </w:r>
-      <w:hyperlink r:id="rId50" w:history="1">
+      <w:hyperlink r:id="rId51" w:history="1">
         <w:r>
           <w:rPr>
             <w:rStyle w:val="a9"/>
@@ -18983,7 +18997,7 @@
       <w:r>
         <w:t xml:space="preserve"> </w:t>
       </w:r>
-      <w:hyperlink r:id="rId51" w:history="1">
+      <w:hyperlink r:id="rId52" w:history="1">
         <w:r>
           <w:rPr>
             <w:rStyle w:val="a9"/>
@@ -19005,7 +19019,7 @@
       <w:r>
         <w:t xml:space="preserve"> </w:t>
       </w:r>
-      <w:hyperlink r:id="rId52" w:history="1">
+      <w:hyperlink r:id="rId53" w:history="1">
         <w:r>
           <w:rPr>
             <w:rStyle w:val="a9"/>
@@ -19184,7 +19198,7 @@
       <w:r>
         <w:t xml:space="preserve"> </w:t>
       </w:r>
-      <w:hyperlink r:id="rId53" w:history="1">
+      <w:hyperlink r:id="rId54" w:history="1">
         <w:r>
           <w:rPr>
             <w:rStyle w:val="a9"/>
@@ -20913,7 +20927,7 @@
         </w:rPr>
         <w:t xml:space="preserve"> </w:t>
       </w:r>
-      <w:hyperlink r:id="rId54" w:history="1">
+      <w:hyperlink r:id="rId55" w:history="1">
         <w:r>
           <w:rPr>
             <w:rStyle w:val="a9"/>
@@ -23764,7 +23778,7 @@
       <w:r>
         <w:t xml:space="preserve">         </w:t>
       </w:r>
-      <w:hyperlink r:id="rId55" w:history="1">
+      <w:hyperlink r:id="rId56" w:history="1">
         <w:r>
           <w:rPr>
             <w:rStyle w:val="a9"/>
@@ -23786,7 +23800,7 @@
       <w:r>
         <w:t xml:space="preserve">         </w:t>
       </w:r>
-      <w:hyperlink r:id="rId56" w:history="1">
+      <w:hyperlink r:id="rId57" w:history="1">
         <w:r>
           <w:rPr>
             <w:rStyle w:val="a9"/>
@@ -23818,7 +23832,7 @@
       <w:pPr>
         <w:ind w:left="60"/>
       </w:pPr>
-      <w:hyperlink r:id="rId57" w:history="1">
+      <w:hyperlink r:id="rId58" w:history="1">
         <w:r>
           <w:rPr>
             <w:rStyle w:val="a9"/>
@@ -23831,7 +23845,7 @@
       <w:pPr>
         <w:ind w:left="60"/>
       </w:pPr>
-      <w:hyperlink r:id="rId58" w:history="1">
+      <w:hyperlink r:id="rId59" w:history="1">
         <w:r>
           <w:rPr>
             <w:rStyle w:val="a9"/>
@@ -23844,7 +23858,7 @@
       <w:pPr>
         <w:ind w:left="60"/>
       </w:pPr>
-      <w:hyperlink r:id="rId59" w:history="1">
+      <w:hyperlink r:id="rId60" w:history="1">
         <w:r>
           <w:rPr>
             <w:rStyle w:val="a9"/>
@@ -23857,7 +23871,7 @@
       <w:pPr>
         <w:ind w:left="60"/>
       </w:pPr>
-      <w:hyperlink r:id="rId60" w:history="1">
+      <w:hyperlink r:id="rId61" w:history="1">
         <w:r>
           <w:rPr>
             <w:rStyle w:val="a9"/>
@@ -30038,7 +30052,7 @@
                     </pic:cNvPicPr>
                   </pic:nvPicPr>
                   <pic:blipFill>
-                    <a:blip r:embed="rId61">
+                    <a:blip r:embed="rId62">
                       <a:extLst>
                         <a:ext uri="{28A0092B-C50C-407E-A947-70E740481C1C}">
                           <a14:useLocalDpi xmlns:a14="http://schemas.microsoft.com/office/drawing/2010/main" val="0"/>
@@ -30314,12 +30328,12 @@
     </w:p>
     <w:p/>
     <w:sectPr>
-      <w:headerReference w:type="even" r:id="rId62"/>
-      <w:headerReference w:type="default" r:id="rId63"/>
-      <w:footerReference w:type="even" r:id="rId64"/>
-      <w:footerReference w:type="default" r:id="rId65"/>
-      <w:headerReference w:type="first" r:id="rId66"/>
-      <w:footerReference w:type="first" r:id="rId67"/>
+      <w:headerReference w:type="even" r:id="rId63"/>
+      <w:headerReference w:type="default" r:id="rId64"/>
+      <w:footerReference w:type="even" r:id="rId65"/>
+      <w:footerReference w:type="default" r:id="rId66"/>
+      <w:headerReference w:type="first" r:id="rId67"/>
+      <w:footerReference w:type="first" r:id="rId68"/>
       <w:pgSz w:w="11906" w:h="16838"/>
       <w:pgMar w:top="1440" w:right="1800" w:bottom="1440" w:left="1800" w:header="851" w:footer="992" w:gutter="0"/>
       <w:cols w:space="425"/>
@@ -30558,7 +30572,7 @@
         <v:path o:extrusionok="f" gradientshapeok="t" o:connecttype="rect"/>
         <o:lock v:ext="edit" aspectratio="t"/>
       </v:shapetype>
-      <v:shape id="_x0000_i1068" type="#_x0000_t75" style="width:15pt;height:11.5pt;visibility:visible" o:bullet="t">
+      <v:shape id="_x0000_i1077" type="#_x0000_t75" style="width:15pt;height:11.5pt;visibility:visible" o:bullet="t">
         <v:imagedata r:id="rId1" o:title=""/>
       </v:shape>
     </w:pict>

--- a/itour-parent/docker-list.docx
+++ b/itour-parent/docker-list.docx
@@ -8845,9 +8845,6 @@
     <w:p>
       <w:pPr>
         <w:ind w:leftChars="200" w:left="420"/>
-        <w:rPr>
-          <w:rFonts w:hint="eastAsia"/>
-        </w:rPr>
       </w:pPr>
     </w:p>
     <w:p>
@@ -10383,11 +10380,6 @@
       </w:r>
     </w:p>
     <w:p>
-      <w:pPr>
-        <w:rPr>
-          <w:rFonts w:hint="eastAsia"/>
-        </w:rPr>
-      </w:pPr>
       <w:r>
         <w:rPr>
           <w:rFonts w:hint="eastAsia"/>
@@ -10398,17 +10390,64 @@
         <w:t xml:space="preserve">  </w:t>
       </w:r>
     </w:p>
-    <w:p>
-      <w:pPr>
-        <w:rPr>
-          <w:rFonts w:hint="eastAsia"/>
-        </w:rPr>
-      </w:pPr>
-    </w:p>
-    <w:p>
-      <w:pPr>
-        <w:ind w:firstLine="228"/>
-      </w:pPr>
+    <w:p/>
+    <w:p>
+      <w:pPr>
+        <w:pStyle w:val="4"/>
+      </w:pPr>
+      <w:r>
+        <w:t>B</w:t>
+      </w:r>
+      <w:r>
+        <w:rPr>
+          <w:rFonts w:hint="eastAsia"/>
+        </w:rPr>
+        <w:t>uild命令：</w:t>
+      </w:r>
+    </w:p>
+    <w:p/>
+    <w:p>
+      <w:pPr>
+        <w:rPr>
+          <w:rFonts w:hint="eastAsia"/>
+        </w:rPr>
+      </w:pPr>
+      <w:r>
+        <w:rPr>
+          <w:rFonts w:hint="eastAsia"/>
+        </w:rPr>
+        <w:t>实例：docker</w:t>
+      </w:r>
+      <w:r>
+        <w:t xml:space="preserve">  </w:t>
+      </w:r>
+      <w:r>
+        <w:rPr>
+          <w:rFonts w:hint="eastAsia"/>
+        </w:rPr>
+        <w:t>build</w:t>
+      </w:r>
+      <w:r>
+        <w:t xml:space="preserve"> </w:t>
+      </w:r>
+      <w:r>
+        <w:rPr>
+          <w:rFonts w:hint="eastAsia"/>
+        </w:rPr>
+        <w:t>-f</w:t>
+      </w:r>
+      <w:r>
+        <w:t xml:space="preserve"> </w:t>
+      </w:r>
+      <w:r>
+        <w:rPr>
+          <w:rFonts w:hint="eastAsia"/>
+        </w:rPr>
+        <w:t>/</w:t>
+      </w:r>
+      <w:r>
+        <w:t>mydocker/dockerfile -t ben/centos</w:t>
+      </w:r>
     </w:p>
     <w:p>
       <w:pPr>
@@ -10631,9 +10670,6 @@
     <w:p>
       <w:pPr>
         <w:pStyle w:val="3"/>
-        <w:rPr>
-          <w:rFonts w:hint="eastAsia"/>
-        </w:rPr>
       </w:pPr>
       <w:r>
         <w:rPr>
@@ -11602,6 +11638,12 @@
     <w:p>
       <w:pPr>
         <w:ind w:firstLineChars="100" w:firstLine="280"/>
+        <w:rPr>
+          <w:rFonts w:ascii="Consolas" w:hAnsi="Consolas" w:cs="Consolas"/>
+          <w:kern w:val="0"/>
+          <w:sz w:val="28"/>
+          <w:szCs w:val="28"/>
+        </w:rPr>
       </w:pPr>
       <w:r>
         <w:rPr>
@@ -11620,6 +11662,35 @@
           <w:szCs w:val="28"/>
         </w:rPr>
         <w:t>容器内部对挂载的目录拥有读写等特权</w:t>
+      </w:r>
+    </w:p>
+    <w:p>
+      <w:pPr>
+        <w:ind w:firstLineChars="100" w:firstLine="280"/>
+        <w:rPr>
+          <w:rFonts w:ascii="Consolas" w:hAnsi="Consolas" w:cs="Consolas"/>
+          <w:kern w:val="0"/>
+          <w:sz w:val="28"/>
+          <w:szCs w:val="28"/>
+        </w:rPr>
+      </w:pPr>
+      <w:r>
+        <w:rPr>
+          <w:rFonts w:ascii="Consolas" w:hAnsi="Consolas" w:cs="Consolas" w:hint="eastAsia"/>
+          <w:kern w:val="0"/>
+          <w:sz w:val="28"/>
+          <w:szCs w:val="28"/>
+        </w:rPr>
+        <w:t xml:space="preserve"> </w:t>
+      </w:r>
+      <w:r>
+        <w:rPr>
+          <w:rFonts w:ascii="Consolas" w:hAnsi="Consolas" w:cs="Consolas"/>
+          <w:kern w:val="0"/>
+          <w:sz w:val="28"/>
+          <w:szCs w:val="28"/>
+        </w:rPr>
+        <w:t xml:space="preserve">  </w:t>
       </w:r>
     </w:p>
     <w:p>
@@ -12623,9 +12694,6 @@
       <w:pPr>
         <w:pStyle w:val="a3"/>
         <w:ind w:left="360" w:firstLineChars="500" w:firstLine="1050"/>
-        <w:rPr>
-          <w:rFonts w:hint="eastAsia"/>
-        </w:rPr>
       </w:pPr>
     </w:p>
     <w:p>
@@ -13121,7 +13189,6 @@
     <w:p>
       <w:pPr>
         <w:rPr>
-          <w:rFonts w:hint="eastAsia"/>
           <w:b/>
           <w:bCs/>
         </w:rPr>
@@ -13301,7 +13368,6 @@
       <w:pPr>
         <w:ind w:firstLineChars="100" w:firstLine="210"/>
         <w:rPr>
-          <w:rFonts w:hint="eastAsia"/>
           <w:b/>
           <w:bCs/>
         </w:rPr>
@@ -13374,9 +13440,6 @@
     <w:p>
       <w:pPr>
         <w:pStyle w:val="3"/>
-        <w:rPr>
-          <w:rFonts w:hint="eastAsia"/>
-        </w:rPr>
       </w:pPr>
       <w:r>
         <w:rPr>
@@ -13510,11 +13573,6 @@
       </w:r>
     </w:p>
     <w:p>
-      <w:pPr>
-        <w:rPr>
-          <w:rFonts w:hint="eastAsia"/>
-        </w:rPr>
-      </w:pPr>
       <w:r>
         <w:rPr>
           <w:rFonts w:hint="eastAsia"/>
@@ -13625,11 +13683,6 @@
       </w:r>
     </w:p>
     <w:p>
-      <w:pPr>
-        <w:rPr>
-          <w:rFonts w:hint="eastAsia"/>
-        </w:rPr>
-      </w:pPr>
       <w:r>
         <w:rPr>
           <w:rFonts w:hint="eastAsia"/>
@@ -14007,9 +14060,6 @@
       <w:pPr>
         <w:pStyle w:val="a3"/>
         <w:ind w:left="360" w:firstLineChars="0" w:firstLine="0"/>
-        <w:rPr>
-          <w:rFonts w:hint="eastAsia"/>
-        </w:rPr>
       </w:pPr>
       <w:r>
         <w:rPr>
@@ -14131,17 +14181,7 @@
           <w:szCs w:val="24"/>
           <w:shd w:val="clear" w:color="auto" w:fill="E8F2FE"/>
         </w:rPr>
-        <w:t xml:space="preserve">    </w:t>
-      </w:r>
-      <w:r>
-        <w:rPr>
-          <w:rFonts w:ascii="Consolas" w:hAnsi="Consolas" w:cs="Consolas"/>
-          <w:kern w:val="0"/>
-          <w:sz w:val="24"/>
-          <w:szCs w:val="24"/>
-          <w:shd w:val="clear" w:color="auto" w:fill="E8F2FE"/>
-        </w:rPr>
-        <w:t xml:space="preserve">docker </w:t>
+        <w:t xml:space="preserve">    docker </w:t>
       </w:r>
       <w:r>
         <w:rPr>
@@ -14276,11 +14316,6 @@
       </w:r>
     </w:p>
     <w:p>
-      <w:pPr>
-        <w:rPr>
-          <w:rFonts w:hint="eastAsia"/>
-        </w:rPr>
-      </w:pPr>
       <w:r>
         <w:rPr>
           <w:rFonts w:hint="eastAsia"/>
@@ -14549,20 +14584,8 @@
         <w:t>宿主机目录或文件复制到容器目录或文件</w:t>
       </w:r>
     </w:p>
-    <w:p>
-      <w:pPr>
-        <w:rPr>
-          <w:rFonts w:hint="eastAsia"/>
-        </w:rPr>
-      </w:pPr>
-    </w:p>
-    <w:p>
-      <w:pPr>
-        <w:rPr>
-          <w:rFonts w:hint="eastAsia"/>
-        </w:rPr>
-      </w:pPr>
-    </w:p>
+    <w:p/>
+    <w:p/>
     <w:p>
       <w:pPr>
         <w:ind w:firstLineChars="400" w:firstLine="840"/>
@@ -15231,11 +15254,41 @@
     </w:p>
     <w:p>
       <w:pPr>
+        <w:rPr>
+          <w:rFonts w:hint="eastAsia"/>
+        </w:rPr>
+      </w:pPr>
+    </w:p>
+    <w:p>
+      <w:r>
+        <w:t>容器中的管理数据主要有两种方式</w:t>
+      </w:r>
+    </w:p>
+    <w:p>
+      <w:pPr>
         <w:pStyle w:val="a3"/>
         <w:ind w:left="780" w:firstLineChars="0" w:firstLine="0"/>
       </w:pPr>
       <w:r>
-        <w:t>容器中的管理数据主要有两种方式</w:t>
+        <w:t>数据卷</w:t>
+      </w:r>
+      <w:r>
+        <w:rPr>
+          <w:rFonts w:hint="eastAsia"/>
+        </w:rPr>
+        <w:t>(</w:t>
+      </w:r>
+      <w:r>
+        <w:t xml:space="preserve">Data Volumes) </w:t>
+      </w:r>
+      <w:r>
+        <w:rPr>
+          <w:rFonts w:hint="eastAsia"/>
+        </w:rPr>
+        <w:t>：</w:t>
+      </w:r>
+      <w:r>
+        <w:t>容器内数据直接映射到本地主机环境；</w:t>
       </w:r>
     </w:p>
     <w:p>
@@ -15244,50 +15297,128 @@
         <w:ind w:left="780" w:firstLineChars="0" w:firstLine="0"/>
       </w:pPr>
       <w:r>
+        <w:t xml:space="preserve"> 数据卷容器（Data Volume Containers ）:使用特定容器维护数据卷</w:t>
+      </w:r>
+      <w:r>
+        <w:rPr>
+          <w:rFonts w:hint="eastAsia"/>
+        </w:rPr>
+        <w:t>;</w:t>
+      </w:r>
+    </w:p>
+    <w:p>
+      <w:pPr>
+        <w:pStyle w:val="3"/>
+      </w:pPr>
+      <w:r>
+        <w:rPr>
+          <w:rFonts w:hint="eastAsia"/>
+        </w:rPr>
+        <w:t>什么是</w:t>
+      </w:r>
+      <w:r>
+        <w:rPr>
+          <w:rFonts w:hint="eastAsia"/>
+        </w:rPr>
+        <w:t>数据卷</w:t>
+      </w:r>
+      <w:r>
+        <w:rPr>
+          <w:rFonts w:hint="eastAsia"/>
+        </w:rPr>
+        <w:t>？</w:t>
+      </w:r>
+    </w:p>
+    <w:p>
+      <w:r>
+        <w:rPr>
+          <w:rFonts w:hint="eastAsia"/>
+        </w:rPr>
         <w:t xml:space="preserve"> </w:t>
       </w:r>
       <w:r>
+        <w:t>数据卷</w:t>
+      </w:r>
+      <w:r>
+        <w:rPr>
+          <w:rFonts w:hint="eastAsia"/>
+        </w:rPr>
+        <w:t>(</w:t>
+      </w:r>
+      <w:r>
+        <w:t xml:space="preserve"> Data Volumes) 个可供容器使用的特殊目录，它将主机操作系统目录直接 映射进容器，类似于 Linux 中的 mou</w:t>
+      </w:r>
+      <w:r>
+        <w:t>t</w:t>
+      </w:r>
+      <w:r>
+        <w:t xml:space="preserve"> 行为</w:t>
+      </w:r>
+      <w:r>
+        <w:rPr>
+          <w:rFonts w:hint="eastAsia"/>
+        </w:rPr>
+        <w:t>。</w:t>
+      </w:r>
+    </w:p>
+    <w:p>
+      <w:pPr>
+        <w:pStyle w:val="3"/>
+      </w:pPr>
+      <w:r>
+        <w:rPr>
+          <w:rFonts w:hint="eastAsia"/>
+        </w:rPr>
+        <w:t>为什么</w:t>
+      </w:r>
+      <w:r>
+        <w:rPr>
+          <w:rFonts w:hint="eastAsia"/>
+        </w:rPr>
+        <w:t>要</w:t>
+      </w:r>
+      <w:r>
+        <w:rPr>
+          <w:rFonts w:hint="eastAsia"/>
+        </w:rPr>
+        <w:t>使用卷？</w:t>
+      </w:r>
+    </w:p>
+    <w:p>
+      <w:r>
         <w:rPr>
           <w:rFonts w:hint="eastAsia"/>
         </w:rPr>
         <w:t xml:space="preserve"> </w:t>
       </w:r>
       <w:r>
-        <w:t>数据卷</w:t>
-      </w:r>
-      <w:r>
-        <w:rPr>
-          <w:rFonts w:hint="eastAsia"/>
-        </w:rPr>
-        <w:t>(</w:t>
-      </w:r>
-      <w:r>
-        <w:t xml:space="preserve">Data Volumes) </w:t>
-      </w:r>
-      <w:r>
-        <w:rPr>
-          <w:rFonts w:hint="eastAsia"/>
-        </w:rPr>
-        <w:t>：</w:t>
-      </w:r>
-      <w:r>
-        <w:t>容器内数据直接映射到本地主机环境；</w:t>
-      </w:r>
-    </w:p>
-    <w:p>
-      <w:pPr>
-        <w:pStyle w:val="a3"/>
-        <w:ind w:left="780" w:firstLineChars="0" w:firstLine="0"/>
-      </w:pPr>
-      <w:r>
-        <w:t xml:space="preserve"> 数据卷容器（Data Volume Containers ）:使用特定容器维护数据卷</w:t>
-      </w:r>
-      <w:r>
-        <w:rPr>
-          <w:rFonts w:hint="eastAsia"/>
-        </w:rPr>
-        <w:t>;</w:t>
-      </w:r>
+        <w:t xml:space="preserve">        D</w:t>
+      </w:r>
+      <w:r>
+        <w:rPr>
+          <w:rFonts w:hint="eastAsia"/>
+        </w:rPr>
+        <w:t>ocker容器产生的数据，当容器删除后，数据就没有了，为了</w:t>
+      </w:r>
+      <w:r>
+        <w:rPr>
+          <w:rFonts w:hint="eastAsia"/>
+        </w:rPr>
+        <w:t>将数据保存下来，</w:t>
+      </w:r>
+      <w:r>
+        <w:rPr>
+          <w:rFonts w:hint="eastAsia"/>
+        </w:rPr>
+        <w:t>更好的管理数据，Docker提供了卷来管理数据。</w:t>
+      </w:r>
+    </w:p>
+    <w:p>
+      <w:pPr>
+        <w:rPr>
+          <w:rFonts w:hint="eastAsia"/>
+        </w:rPr>
+      </w:pPr>
     </w:p>
     <w:p>
       <w:pPr>
@@ -15297,61 +15428,7 @@
         <w:rPr>
           <w:rFonts w:hint="eastAsia"/>
         </w:rPr>
-        <w:t>什么是</w:t>
-      </w:r>
-      <w:r>
-        <w:rPr>
-          <w:rFonts w:hint="eastAsia"/>
-        </w:rPr>
-        <w:t>数据卷</w:t>
-      </w:r>
-      <w:r>
-        <w:rPr>
-          <w:rFonts w:hint="eastAsia"/>
-        </w:rPr>
-        <w:t>？</w:t>
-      </w:r>
-    </w:p>
-    <w:p>
-      <w:r>
-        <w:rPr>
-          <w:rFonts w:hint="eastAsia"/>
-        </w:rPr>
-        <w:t xml:space="preserve"> </w:t>
-      </w:r>
-      <w:r>
-        <w:t>数据卷</w:t>
-      </w:r>
-      <w:r>
-        <w:rPr>
-          <w:rFonts w:hint="eastAsia"/>
-        </w:rPr>
-        <w:t>(</w:t>
-      </w:r>
-      <w:r>
-        <w:t xml:space="preserve"> Data Volumes) 个可供容器使用的特殊目录，它将主机操作系统目录直接 映射进容器，类似于 Linux 中的 mou</w:t>
-      </w:r>
-      <w:r>
-        <w:t>t</w:t>
-      </w:r>
-      <w:r>
-        <w:t xml:space="preserve"> 行为</w:t>
-      </w:r>
-      <w:r>
-        <w:rPr>
-          <w:rFonts w:hint="eastAsia"/>
-        </w:rPr>
-        <w:t>。</w:t>
-      </w:r>
-    </w:p>
-    <w:p>
-      <w:pPr>
-        <w:pStyle w:val="3"/>
-      </w:pPr>
-      <w:r>
-        <w:rPr>
-          <w:rFonts w:hint="eastAsia"/>
-        </w:rPr>
+        <w:lastRenderedPageBreak/>
         <w:t>数据卷有什么特性？</w:t>
       </w:r>
     </w:p>
@@ -15365,7 +15442,16 @@
         <w:ind w:firstLineChars="0"/>
       </w:pPr>
       <w:r>
-        <w:t xml:space="preserve">数据卷可以在容器之间共事和重用，容器间传递数据将变得高效与方便； </w:t>
+        <w:t>数据卷可以在容器之间</w:t>
+      </w:r>
+      <w:r>
+        <w:rPr>
+          <w:rFonts w:hint="eastAsia"/>
+        </w:rPr>
+        <w:t>共享</w:t>
+      </w:r>
+      <w:r>
+        <w:t xml:space="preserve">和重用，容器间传递数据将变得高效与方便； </w:t>
       </w:r>
     </w:p>
     <w:p>
@@ -15451,10 +15537,941 @@
         <w:rPr>
           <w:rFonts w:hint="eastAsia"/>
         </w:rPr>
+        <w:t>如何创建卷</w:t>
+      </w:r>
+    </w:p>
+    <w:p>
+      <w:pPr>
+        <w:pStyle w:val="4"/>
+        <w:rPr>
+          <w:rFonts w:hint="eastAsia"/>
+        </w:rPr>
+      </w:pPr>
+      <w:r>
+        <w:rPr>
+          <w:rFonts w:hint="eastAsia"/>
+        </w:rPr>
+        <w:t>创建卷的方式：</w:t>
+      </w:r>
+    </w:p>
+    <w:p>
+      <w:pPr>
+        <w:pStyle w:val="5"/>
+      </w:pPr>
+      <w:r>
+        <w:rPr>
+          <w:rFonts w:hint="eastAsia"/>
+        </w:rPr>
+        <w:t>使用命令</w:t>
+      </w:r>
+    </w:p>
+    <w:p>
+      <w:pPr>
+        <w:pStyle w:val="6"/>
+        <w:rPr>
+          <w:rFonts w:hint="eastAsia"/>
+        </w:rPr>
+      </w:pPr>
+      <w:r>
+        <w:t>1</w:t>
+      </w:r>
+      <w:r>
+        <w:rPr>
+          <w:rFonts w:hint="eastAsia"/>
+        </w:rPr>
+        <w:t>.运行容器时通过-v来创建数据卷</w:t>
+      </w:r>
+    </w:p>
+    <w:p>
+      <w:pPr>
+        <w:ind w:firstLineChars="200" w:firstLine="420"/>
+        <w:rPr>
+          <w:rFonts w:ascii="Consolas" w:hAnsi="Consolas" w:cs="Consolas"/>
+          <w:kern w:val="0"/>
+          <w:sz w:val="24"/>
+          <w:szCs w:val="24"/>
+          <w:shd w:val="clear" w:color="auto" w:fill="E8F2FE"/>
+        </w:rPr>
+      </w:pPr>
+      <w:r>
+        <w:rPr>
+          <w:rFonts w:hint="eastAsia"/>
+        </w:rPr>
+        <w:t>语法：</w:t>
+      </w:r>
+      <w:r>
+        <w:rPr>
+          <w:rFonts w:ascii="Consolas" w:hAnsi="Consolas" w:cs="Consolas"/>
+          <w:kern w:val="0"/>
+          <w:sz w:val="24"/>
+          <w:szCs w:val="24"/>
+          <w:shd w:val="clear" w:color="auto" w:fill="E8F2FE"/>
+        </w:rPr>
+        <w:t xml:space="preserve">docker run -v </w:t>
+      </w:r>
+      <w:r>
+        <w:rPr>
+          <w:rFonts w:ascii="Consolas" w:hAnsi="Consolas" w:cs="Consolas"/>
+          <w:kern w:val="0"/>
+          <w:sz w:val="24"/>
+          <w:szCs w:val="24"/>
+          <w:shd w:val="clear" w:color="auto" w:fill="E8F2FE"/>
+        </w:rPr>
+        <w:t>宿主机绝对路径目录</w:t>
+      </w:r>
+      <w:r>
+        <w:rPr>
+          <w:rFonts w:ascii="Consolas" w:hAnsi="Consolas" w:cs="Consolas"/>
+          <w:kern w:val="0"/>
+          <w:sz w:val="24"/>
+          <w:szCs w:val="24"/>
+          <w:shd w:val="clear" w:color="auto" w:fill="E8F2FE"/>
+        </w:rPr>
+        <w:t>:</w:t>
+      </w:r>
+      <w:r>
+        <w:rPr>
+          <w:rFonts w:ascii="Consolas" w:hAnsi="Consolas" w:cs="Consolas"/>
+          <w:kern w:val="0"/>
+          <w:sz w:val="24"/>
+          <w:szCs w:val="24"/>
+          <w:shd w:val="clear" w:color="auto" w:fill="E8F2FE"/>
+        </w:rPr>
+        <w:t>容器内目录</w:t>
+      </w:r>
+      <w:r>
+        <w:rPr>
+          <w:rFonts w:ascii="Consolas" w:hAnsi="Consolas" w:cs="Consolas"/>
+          <w:kern w:val="0"/>
+          <w:sz w:val="24"/>
+          <w:szCs w:val="24"/>
+          <w:shd w:val="clear" w:color="auto" w:fill="E8F2FE"/>
+        </w:rPr>
+        <w:t xml:space="preserve"> </w:t>
+      </w:r>
+      <w:r>
+        <w:rPr>
+          <w:rFonts w:ascii="Consolas" w:hAnsi="Consolas" w:cs="Consolas"/>
+          <w:kern w:val="0"/>
+          <w:sz w:val="24"/>
+          <w:szCs w:val="24"/>
+          <w:shd w:val="clear" w:color="auto" w:fill="E8F2FE"/>
+        </w:rPr>
+        <w:t>镜像名</w:t>
+      </w:r>
+    </w:p>
+    <w:p>
+      <w:pPr>
+        <w:ind w:firstLineChars="200" w:firstLine="480"/>
+        <w:rPr>
+          <w:rFonts w:ascii="Consolas" w:hAnsi="Consolas" w:cs="Consolas"/>
+          <w:kern w:val="0"/>
+          <w:sz w:val="24"/>
+          <w:szCs w:val="24"/>
+          <w:shd w:val="clear" w:color="auto" w:fill="E8F2FE"/>
+        </w:rPr>
+      </w:pPr>
+      <w:r>
+        <w:rPr>
+          <w:rFonts w:ascii="Consolas" w:hAnsi="Consolas" w:cs="Consolas" w:hint="eastAsia"/>
+          <w:kern w:val="0"/>
+          <w:sz w:val="24"/>
+          <w:szCs w:val="24"/>
+          <w:shd w:val="clear" w:color="auto" w:fill="E8F2FE"/>
+        </w:rPr>
+        <w:t xml:space="preserve"> </w:t>
+      </w:r>
+      <w:r>
+        <w:rPr>
+          <w:rFonts w:ascii="Consolas" w:hAnsi="Consolas" w:cs="Consolas"/>
+          <w:kern w:val="0"/>
+          <w:sz w:val="24"/>
+          <w:szCs w:val="24"/>
+          <w:shd w:val="clear" w:color="auto" w:fill="E8F2FE"/>
+        </w:rPr>
+        <w:t xml:space="preserve">   </w:t>
+      </w:r>
+      <w:r>
+        <w:rPr>
+          <w:rFonts w:ascii="Consolas" w:hAnsi="Consolas" w:cs="Consolas"/>
+          <w:kern w:val="0"/>
+          <w:sz w:val="24"/>
+          <w:szCs w:val="24"/>
+          <w:shd w:val="clear" w:color="auto" w:fill="E8F2FE"/>
+        </w:rPr>
+        <w:t xml:space="preserve">docker run -v </w:t>
+      </w:r>
+      <w:r>
+        <w:rPr>
+          <w:rFonts w:ascii="Consolas" w:hAnsi="Consolas" w:cs="Consolas"/>
+          <w:kern w:val="0"/>
+          <w:sz w:val="24"/>
+          <w:szCs w:val="24"/>
+          <w:shd w:val="clear" w:color="auto" w:fill="E8F2FE"/>
+        </w:rPr>
+        <w:t>宿主机绝对路径目录</w:t>
+      </w:r>
+      <w:r>
+        <w:rPr>
+          <w:rFonts w:ascii="Consolas" w:hAnsi="Consolas" w:cs="Consolas"/>
+          <w:kern w:val="0"/>
+          <w:sz w:val="24"/>
+          <w:szCs w:val="24"/>
+          <w:shd w:val="clear" w:color="auto" w:fill="E8F2FE"/>
+        </w:rPr>
+        <w:t>:</w:t>
+      </w:r>
+      <w:r>
+        <w:rPr>
+          <w:rFonts w:ascii="Consolas" w:hAnsi="Consolas" w:cs="Consolas"/>
+          <w:kern w:val="0"/>
+          <w:sz w:val="24"/>
+          <w:szCs w:val="24"/>
+          <w:shd w:val="clear" w:color="auto" w:fill="E8F2FE"/>
+        </w:rPr>
+        <w:t>容器内目录</w:t>
+      </w:r>
+      <w:r>
+        <w:rPr>
+          <w:rFonts w:ascii="Consolas" w:hAnsi="Consolas" w:cs="Consolas" w:hint="eastAsia"/>
+          <w:color w:val="FF0000"/>
+          <w:kern w:val="0"/>
+          <w:sz w:val="24"/>
+          <w:szCs w:val="24"/>
+          <w:shd w:val="clear" w:color="auto" w:fill="E8F2FE"/>
+        </w:rPr>
+        <w:t>:</w:t>
+      </w:r>
+      <w:r>
+        <w:rPr>
+          <w:rFonts w:ascii="Consolas" w:hAnsi="Consolas" w:cs="Consolas"/>
+          <w:color w:val="FF0000"/>
+          <w:kern w:val="0"/>
+          <w:sz w:val="24"/>
+          <w:szCs w:val="24"/>
+          <w:shd w:val="clear" w:color="auto" w:fill="E8F2FE"/>
+        </w:rPr>
+        <w:t>or</w:t>
+      </w:r>
+      <w:r>
+        <w:rPr>
+          <w:rFonts w:ascii="Consolas" w:hAnsi="Consolas" w:cs="Consolas"/>
+          <w:kern w:val="0"/>
+          <w:sz w:val="24"/>
+          <w:szCs w:val="24"/>
+          <w:shd w:val="clear" w:color="auto" w:fill="E8F2FE"/>
+        </w:rPr>
+        <w:t xml:space="preserve"> </w:t>
+      </w:r>
+      <w:r>
+        <w:rPr>
+          <w:rFonts w:ascii="Consolas" w:hAnsi="Consolas" w:cs="Consolas"/>
+          <w:kern w:val="0"/>
+          <w:sz w:val="24"/>
+          <w:szCs w:val="24"/>
+          <w:shd w:val="clear" w:color="auto" w:fill="E8F2FE"/>
+        </w:rPr>
+        <w:t>镜像名</w:t>
+      </w:r>
+    </w:p>
+    <w:p>
+      <w:pPr>
+        <w:ind w:firstLineChars="200" w:firstLine="420"/>
+      </w:pPr>
+      <w:r>
+        <w:rPr>
+          <w:rFonts w:hint="eastAsia"/>
+        </w:rPr>
+        <w:t>说明：</w:t>
+      </w:r>
+      <w:r>
+        <w:rPr>
+          <w:rFonts w:hint="eastAsia"/>
+          <w:color w:val="FF0000"/>
+        </w:rPr>
+        <w:t>:</w:t>
+      </w:r>
+      <w:r>
+        <w:rPr>
+          <w:color w:val="FF0000"/>
+        </w:rPr>
+        <w:t>or</w:t>
+      </w:r>
+      <w:r>
+        <w:rPr>
+          <w:rFonts w:hint="eastAsia"/>
+          <w:color w:val="FF0000"/>
+        </w:rPr>
+        <w:t>表示容器目录只读</w:t>
+      </w:r>
+      <w:r>
+        <w:rPr>
+          <w:rFonts w:hint="eastAsia"/>
+        </w:rPr>
+        <w:t xml:space="preserve"> </w:t>
+      </w:r>
+    </w:p>
+    <w:p>
+      <w:pPr>
+        <w:ind w:firstLineChars="200" w:firstLine="420"/>
+        <w:rPr>
+          <w:rFonts w:hint="eastAsia"/>
+        </w:rPr>
+      </w:pPr>
+    </w:p>
+    <w:p>
+      <w:pPr>
+        <w:ind w:firstLineChars="200" w:firstLine="420"/>
+        <w:rPr>
+          <w:rFonts w:ascii="Consolas" w:hAnsi="Consolas" w:cs="Consolas"/>
+          <w:kern w:val="0"/>
+          <w:sz w:val="24"/>
+          <w:szCs w:val="24"/>
+        </w:rPr>
+      </w:pPr>
+      <w:r>
+        <w:rPr>
+          <w:rFonts w:hint="eastAsia"/>
+        </w:rPr>
+        <w:t>实例：</w:t>
+      </w:r>
+      <w:r>
+        <w:rPr>
+          <w:rFonts w:ascii="Consolas" w:hAnsi="Consolas" w:cs="Consolas"/>
+          <w:kern w:val="0"/>
+          <w:sz w:val="24"/>
+          <w:szCs w:val="24"/>
+        </w:rPr>
+        <w:t>docker run  -d  -p 3309:3306 \</w:t>
+      </w:r>
+    </w:p>
+    <w:p>
+      <w:pPr>
+        <w:widowControl w:val="0"/>
+        <w:autoSpaceDE w:val="0"/>
+        <w:autoSpaceDN w:val="0"/>
+        <w:adjustRightInd w:val="0"/>
+        <w:jc w:val="left"/>
+        <w:rPr>
+          <w:rFonts w:ascii="Consolas" w:hAnsi="Consolas" w:cs="Consolas"/>
+          <w:kern w:val="0"/>
+          <w:sz w:val="24"/>
+          <w:szCs w:val="24"/>
+        </w:rPr>
+      </w:pPr>
+      <w:r>
+        <w:rPr>
+          <w:rFonts w:ascii="Consolas" w:hAnsi="Consolas" w:cs="Consolas"/>
+          <w:kern w:val="0"/>
+          <w:sz w:val="24"/>
+          <w:szCs w:val="24"/>
+        </w:rPr>
+        <w:t xml:space="preserve">    --name </w:t>
+      </w:r>
+      <w:r>
+        <w:rPr>
+          <w:rFonts w:ascii="Consolas" w:hAnsi="Consolas" w:cs="Consolas"/>
+          <w:color w:val="000000"/>
+          <w:kern w:val="0"/>
+          <w:sz w:val="24"/>
+          <w:szCs w:val="24"/>
+          <w:u w:val="single"/>
+        </w:rPr>
+        <w:t>ben</w:t>
+      </w:r>
+      <w:r>
+        <w:rPr>
+          <w:rFonts w:ascii="Consolas" w:hAnsi="Consolas" w:cs="Consolas"/>
+          <w:kern w:val="0"/>
+          <w:sz w:val="24"/>
+          <w:szCs w:val="24"/>
+        </w:rPr>
+        <w:t>-</w:t>
+      </w:r>
+      <w:r>
+        <w:rPr>
+          <w:rFonts w:ascii="Consolas" w:hAnsi="Consolas" w:cs="Consolas"/>
+          <w:color w:val="000000"/>
+          <w:kern w:val="0"/>
+          <w:sz w:val="24"/>
+          <w:szCs w:val="24"/>
+          <w:u w:val="single"/>
+        </w:rPr>
+        <w:t>dev</w:t>
+      </w:r>
+      <w:r>
+        <w:rPr>
+          <w:rFonts w:ascii="Consolas" w:hAnsi="Consolas" w:cs="Consolas"/>
+          <w:kern w:val="0"/>
+          <w:sz w:val="24"/>
+          <w:szCs w:val="24"/>
+        </w:rPr>
+        <w:t>-</w:t>
+      </w:r>
+      <w:r>
+        <w:rPr>
+          <w:rFonts w:ascii="Consolas" w:hAnsi="Consolas" w:cs="Consolas"/>
+          <w:color w:val="000000"/>
+          <w:kern w:val="0"/>
+          <w:sz w:val="24"/>
+          <w:szCs w:val="24"/>
+          <w:u w:val="single"/>
+        </w:rPr>
+        <w:t>mysql</w:t>
+      </w:r>
+      <w:r>
+        <w:rPr>
+          <w:rFonts w:ascii="Consolas" w:hAnsi="Consolas" w:cs="Consolas"/>
+          <w:kern w:val="0"/>
+          <w:sz w:val="24"/>
+          <w:szCs w:val="24"/>
+        </w:rPr>
+        <w:t xml:space="preserve"> \</w:t>
+      </w:r>
+    </w:p>
+    <w:p>
+      <w:pPr>
+        <w:widowControl w:val="0"/>
+        <w:autoSpaceDE w:val="0"/>
+        <w:autoSpaceDN w:val="0"/>
+        <w:adjustRightInd w:val="0"/>
+        <w:jc w:val="left"/>
+        <w:rPr>
+          <w:rFonts w:ascii="Consolas" w:hAnsi="Consolas" w:cs="Consolas"/>
+          <w:kern w:val="0"/>
+          <w:sz w:val="24"/>
+          <w:szCs w:val="24"/>
+        </w:rPr>
+      </w:pPr>
+      <w:r>
+        <w:rPr>
+          <w:rFonts w:ascii="Consolas" w:hAnsi="Consolas" w:cs="Consolas"/>
+          <w:kern w:val="0"/>
+          <w:sz w:val="24"/>
+          <w:szCs w:val="24"/>
+        </w:rPr>
+        <w:t xml:space="preserve">    --restart=always \</w:t>
+      </w:r>
+    </w:p>
+    <w:p>
+      <w:pPr>
+        <w:widowControl w:val="0"/>
+        <w:autoSpaceDE w:val="0"/>
+        <w:autoSpaceDN w:val="0"/>
+        <w:adjustRightInd w:val="0"/>
+        <w:jc w:val="left"/>
+        <w:rPr>
+          <w:rFonts w:ascii="Consolas" w:hAnsi="Consolas" w:cs="Consolas"/>
+          <w:kern w:val="0"/>
+          <w:sz w:val="24"/>
+          <w:szCs w:val="24"/>
+        </w:rPr>
+      </w:pPr>
+      <w:r>
+        <w:rPr>
+          <w:rFonts w:ascii="Consolas" w:hAnsi="Consolas" w:cs="Consolas"/>
+          <w:kern w:val="0"/>
+          <w:sz w:val="24"/>
+          <w:szCs w:val="24"/>
+        </w:rPr>
+        <w:t xml:space="preserve">    -e TZ=Asia/</w:t>
+      </w:r>
+      <w:r>
+        <w:rPr>
+          <w:rFonts w:ascii="Consolas" w:hAnsi="Consolas" w:cs="Consolas"/>
+          <w:color w:val="000000"/>
+          <w:kern w:val="0"/>
+          <w:sz w:val="24"/>
+          <w:szCs w:val="24"/>
+          <w:u w:val="single"/>
+        </w:rPr>
+        <w:t>Shanghai</w:t>
+      </w:r>
+      <w:r>
+        <w:rPr>
+          <w:rFonts w:ascii="Consolas" w:hAnsi="Consolas" w:cs="Consolas"/>
+          <w:kern w:val="0"/>
+          <w:sz w:val="24"/>
+          <w:szCs w:val="24"/>
+        </w:rPr>
+        <w:t xml:space="preserve"> \</w:t>
+      </w:r>
+    </w:p>
+    <w:p>
+      <w:pPr>
+        <w:widowControl w:val="0"/>
+        <w:autoSpaceDE w:val="0"/>
+        <w:autoSpaceDN w:val="0"/>
+        <w:adjustRightInd w:val="0"/>
+        <w:jc w:val="left"/>
+        <w:rPr>
+          <w:rFonts w:ascii="Consolas" w:hAnsi="Consolas" w:cs="Consolas"/>
+          <w:kern w:val="0"/>
+          <w:sz w:val="24"/>
+          <w:szCs w:val="24"/>
+        </w:rPr>
+      </w:pPr>
+      <w:r>
+        <w:rPr>
+          <w:rFonts w:ascii="Consolas" w:hAnsi="Consolas" w:cs="Consolas"/>
+          <w:kern w:val="0"/>
+          <w:sz w:val="24"/>
+          <w:szCs w:val="24"/>
+        </w:rPr>
+        <w:t xml:space="preserve">    -e MYSQL_ROOT_PASSWORD=</w:t>
+      </w:r>
+      <w:r>
+        <w:rPr>
+          <w:rFonts w:ascii="Consolas" w:hAnsi="Consolas" w:cs="Consolas"/>
+          <w:color w:val="000000"/>
+          <w:kern w:val="0"/>
+          <w:sz w:val="24"/>
+          <w:szCs w:val="24"/>
+          <w:u w:val="single"/>
+        </w:rPr>
+        <w:t>mysql</w:t>
+      </w:r>
+      <w:r>
+        <w:rPr>
+          <w:rFonts w:ascii="Consolas" w:hAnsi="Consolas" w:cs="Consolas"/>
+          <w:kern w:val="0"/>
+          <w:sz w:val="24"/>
+          <w:szCs w:val="24"/>
+        </w:rPr>
+        <w:t>@958958 \</w:t>
+      </w:r>
+    </w:p>
+    <w:p>
+      <w:pPr>
+        <w:widowControl w:val="0"/>
+        <w:autoSpaceDE w:val="0"/>
+        <w:autoSpaceDN w:val="0"/>
+        <w:adjustRightInd w:val="0"/>
+        <w:jc w:val="left"/>
+        <w:rPr>
+          <w:rFonts w:ascii="Consolas" w:hAnsi="Consolas" w:cs="Consolas"/>
+          <w:kern w:val="0"/>
+          <w:sz w:val="24"/>
+          <w:szCs w:val="24"/>
+        </w:rPr>
+      </w:pPr>
+      <w:r>
+        <w:rPr>
+          <w:rFonts w:ascii="Consolas" w:hAnsi="Consolas" w:cs="Consolas"/>
+          <w:kern w:val="0"/>
+          <w:sz w:val="24"/>
+          <w:szCs w:val="24"/>
+        </w:rPr>
+        <w:t xml:space="preserve">    -v /opt/data/mysql_dev/</w:t>
+      </w:r>
+      <w:r>
+        <w:rPr>
+          <w:rFonts w:ascii="Consolas" w:hAnsi="Consolas" w:cs="Consolas"/>
+          <w:color w:val="000000"/>
+          <w:kern w:val="0"/>
+          <w:sz w:val="24"/>
+          <w:szCs w:val="24"/>
+          <w:u w:val="single"/>
+        </w:rPr>
+        <w:t>mysqldata</w:t>
+      </w:r>
+      <w:r>
+        <w:rPr>
+          <w:rFonts w:ascii="Consolas" w:hAnsi="Consolas" w:cs="Consolas"/>
+          <w:kern w:val="0"/>
+          <w:sz w:val="24"/>
+          <w:szCs w:val="24"/>
+        </w:rPr>
+        <w:t>:/</w:t>
+      </w:r>
+      <w:r>
+        <w:rPr>
+          <w:rFonts w:ascii="Consolas" w:hAnsi="Consolas" w:cs="Consolas"/>
+          <w:color w:val="000000"/>
+          <w:kern w:val="0"/>
+          <w:sz w:val="24"/>
+          <w:szCs w:val="24"/>
+          <w:u w:val="single"/>
+        </w:rPr>
+        <w:t>var</w:t>
+      </w:r>
+      <w:r>
+        <w:rPr>
+          <w:rFonts w:ascii="Consolas" w:hAnsi="Consolas" w:cs="Consolas"/>
+          <w:kern w:val="0"/>
+          <w:sz w:val="24"/>
+          <w:szCs w:val="24"/>
+        </w:rPr>
+        <w:t>/</w:t>
+      </w:r>
+      <w:r>
+        <w:rPr>
+          <w:rFonts w:ascii="Consolas" w:hAnsi="Consolas" w:cs="Consolas"/>
+          <w:color w:val="000000"/>
+          <w:kern w:val="0"/>
+          <w:sz w:val="24"/>
+          <w:szCs w:val="24"/>
+          <w:u w:val="single"/>
+        </w:rPr>
+        <w:t>lib</w:t>
+      </w:r>
+      <w:r>
+        <w:rPr>
+          <w:rFonts w:ascii="Consolas" w:hAnsi="Consolas" w:cs="Consolas"/>
+          <w:kern w:val="0"/>
+          <w:sz w:val="24"/>
+          <w:szCs w:val="24"/>
+        </w:rPr>
+        <w:t>/</w:t>
+      </w:r>
+      <w:r>
+        <w:rPr>
+          <w:rFonts w:ascii="Consolas" w:hAnsi="Consolas" w:cs="Consolas"/>
+          <w:color w:val="000000"/>
+          <w:kern w:val="0"/>
+          <w:sz w:val="24"/>
+          <w:szCs w:val="24"/>
+          <w:u w:val="single"/>
+        </w:rPr>
+        <w:t>mysql</w:t>
+      </w:r>
+      <w:r>
+        <w:rPr>
+          <w:rFonts w:ascii="Consolas" w:hAnsi="Consolas" w:cs="Consolas"/>
+          <w:kern w:val="0"/>
+          <w:sz w:val="24"/>
+          <w:szCs w:val="24"/>
+        </w:rPr>
+        <w:t xml:space="preserve"> \</w:t>
+      </w:r>
+    </w:p>
+    <w:p>
+      <w:pPr>
+        <w:widowControl w:val="0"/>
+        <w:autoSpaceDE w:val="0"/>
+        <w:autoSpaceDN w:val="0"/>
+        <w:adjustRightInd w:val="0"/>
+        <w:jc w:val="left"/>
+        <w:rPr>
+          <w:rFonts w:ascii="Consolas" w:hAnsi="Consolas" w:cs="Consolas"/>
+          <w:kern w:val="0"/>
+          <w:sz w:val="24"/>
+          <w:szCs w:val="24"/>
+        </w:rPr>
+      </w:pPr>
+      <w:r>
+        <w:rPr>
+          <w:rFonts w:ascii="Consolas" w:hAnsi="Consolas" w:cs="Consolas"/>
+          <w:kern w:val="0"/>
+          <w:sz w:val="24"/>
+          <w:szCs w:val="24"/>
+        </w:rPr>
+        <w:t xml:space="preserve">    -v /etc/</w:t>
+      </w:r>
+      <w:r>
+        <w:rPr>
+          <w:rFonts w:ascii="Consolas" w:hAnsi="Consolas" w:cs="Consolas"/>
+          <w:color w:val="000000"/>
+          <w:kern w:val="0"/>
+          <w:sz w:val="24"/>
+          <w:szCs w:val="24"/>
+          <w:u w:val="single"/>
+        </w:rPr>
+        <w:t>mysql</w:t>
+      </w:r>
+      <w:r>
+        <w:rPr>
+          <w:rFonts w:ascii="Consolas" w:hAnsi="Consolas" w:cs="Consolas"/>
+          <w:kern w:val="0"/>
+          <w:sz w:val="24"/>
+          <w:szCs w:val="24"/>
+        </w:rPr>
+        <w:t>/mysq_dev/conf.d:/etc/</w:t>
+      </w:r>
+      <w:r>
+        <w:rPr>
+          <w:rFonts w:ascii="Consolas" w:hAnsi="Consolas" w:cs="Consolas"/>
+          <w:color w:val="000000"/>
+          <w:kern w:val="0"/>
+          <w:sz w:val="24"/>
+          <w:szCs w:val="24"/>
+          <w:u w:val="single"/>
+        </w:rPr>
+        <w:t>mysql</w:t>
+      </w:r>
+      <w:r>
+        <w:rPr>
+          <w:rFonts w:ascii="Consolas" w:hAnsi="Consolas" w:cs="Consolas"/>
+          <w:kern w:val="0"/>
+          <w:sz w:val="24"/>
+          <w:szCs w:val="24"/>
+        </w:rPr>
+        <w:t>/conf.d \</w:t>
+      </w:r>
+    </w:p>
+    <w:p>
+      <w:pPr>
+        <w:widowControl w:val="0"/>
+        <w:autoSpaceDE w:val="0"/>
+        <w:autoSpaceDN w:val="0"/>
+        <w:adjustRightInd w:val="0"/>
+        <w:jc w:val="left"/>
+        <w:rPr>
+          <w:rFonts w:ascii="Consolas" w:hAnsi="Consolas" w:cs="Consolas"/>
+          <w:kern w:val="0"/>
+          <w:sz w:val="24"/>
+          <w:szCs w:val="24"/>
+        </w:rPr>
+      </w:pPr>
+      <w:r>
+        <w:rPr>
+          <w:rFonts w:ascii="Consolas" w:hAnsi="Consolas" w:cs="Consolas"/>
+          <w:kern w:val="0"/>
+          <w:sz w:val="24"/>
+          <w:szCs w:val="24"/>
+        </w:rPr>
+        <w:t xml:space="preserve">    -v /etc/</w:t>
+      </w:r>
+      <w:r>
+        <w:rPr>
+          <w:rFonts w:ascii="Consolas" w:hAnsi="Consolas" w:cs="Consolas"/>
+          <w:color w:val="000000"/>
+          <w:kern w:val="0"/>
+          <w:sz w:val="24"/>
+          <w:szCs w:val="24"/>
+          <w:u w:val="single"/>
+        </w:rPr>
+        <w:t>mysql</w:t>
+      </w:r>
+      <w:r>
+        <w:rPr>
+          <w:rFonts w:ascii="Consolas" w:hAnsi="Consolas" w:cs="Consolas"/>
+          <w:kern w:val="0"/>
+          <w:sz w:val="24"/>
+          <w:szCs w:val="24"/>
+        </w:rPr>
+        <w:t>/mysq_dev/my.cnf:/etc/</w:t>
+      </w:r>
+      <w:r>
+        <w:rPr>
+          <w:rFonts w:ascii="Consolas" w:hAnsi="Consolas" w:cs="Consolas"/>
+          <w:color w:val="000000"/>
+          <w:kern w:val="0"/>
+          <w:sz w:val="24"/>
+          <w:szCs w:val="24"/>
+          <w:u w:val="single"/>
+        </w:rPr>
+        <w:t>mysql</w:t>
+      </w:r>
+      <w:r>
+        <w:rPr>
+          <w:rFonts w:ascii="Consolas" w:hAnsi="Consolas" w:cs="Consolas"/>
+          <w:kern w:val="0"/>
+          <w:sz w:val="24"/>
+          <w:szCs w:val="24"/>
+        </w:rPr>
+        <w:t>/my.cnf \</w:t>
+      </w:r>
+    </w:p>
+    <w:p>
+      <w:pPr>
+        <w:widowControl w:val="0"/>
+        <w:autoSpaceDE w:val="0"/>
+        <w:autoSpaceDN w:val="0"/>
+        <w:adjustRightInd w:val="0"/>
+        <w:jc w:val="left"/>
+        <w:rPr>
+          <w:rFonts w:ascii="Consolas" w:hAnsi="Consolas" w:cs="Consolas"/>
+          <w:kern w:val="0"/>
+          <w:sz w:val="24"/>
+          <w:szCs w:val="24"/>
+        </w:rPr>
+      </w:pPr>
+      <w:r>
+        <w:rPr>
+          <w:rFonts w:ascii="Consolas" w:hAnsi="Consolas" w:cs="Consolas"/>
+          <w:kern w:val="0"/>
+          <w:sz w:val="24"/>
+          <w:szCs w:val="24"/>
+        </w:rPr>
+        <w:t xml:space="preserve">     </w:t>
+      </w:r>
+      <w:r>
+        <w:rPr>
+          <w:rFonts w:ascii="Consolas" w:hAnsi="Consolas" w:cs="Consolas"/>
+          <w:color w:val="000000"/>
+          <w:kern w:val="0"/>
+          <w:sz w:val="24"/>
+          <w:szCs w:val="24"/>
+          <w:u w:val="single"/>
+        </w:rPr>
+        <w:t>mysql</w:t>
+      </w:r>
+      <w:r>
+        <w:rPr>
+          <w:rFonts w:ascii="Consolas" w:hAnsi="Consolas" w:cs="Consolas"/>
+          <w:kern w:val="0"/>
+          <w:sz w:val="24"/>
+          <w:szCs w:val="24"/>
+        </w:rPr>
+        <w:t>:8.0   \</w:t>
+      </w:r>
+    </w:p>
+    <w:p>
+      <w:pPr>
+        <w:rPr>
+          <w:rFonts w:ascii="Consolas" w:hAnsi="Consolas" w:cs="Consolas"/>
+          <w:kern w:val="0"/>
+          <w:sz w:val="24"/>
+          <w:szCs w:val="24"/>
+        </w:rPr>
+      </w:pPr>
+      <w:r>
+        <w:rPr>
+          <w:rFonts w:ascii="Consolas" w:hAnsi="Consolas" w:cs="Consolas"/>
+          <w:kern w:val="0"/>
+          <w:sz w:val="24"/>
+          <w:szCs w:val="24"/>
+        </w:rPr>
+        <w:t xml:space="preserve">     --lower-case-table-names=1</w:t>
+      </w:r>
+    </w:p>
+    <w:p>
+      <w:pPr>
+        <w:pStyle w:val="6"/>
+      </w:pPr>
+      <w:r>
+        <w:rPr>
+          <w:rFonts w:hint="eastAsia"/>
+        </w:rPr>
+        <w:t>2</w:t>
+      </w:r>
+      <w:r>
+        <w:t>.使用</w:t>
+      </w:r>
+      <w:r>
+        <w:t>volume</w:t>
+      </w:r>
+      <w:r>
+        <w:t>命令</w:t>
+      </w:r>
+    </w:p>
+    <w:p>
+      <w:r>
+        <w:rPr>
+          <w:rFonts w:hint="eastAsia"/>
+        </w:rPr>
+        <w:t>语法：</w:t>
+      </w:r>
+      <w:r>
+        <w:t>docker volume create [options] [volume]</w:t>
+      </w:r>
+    </w:p>
+    <w:p>
+      <w:r>
+        <w:rPr>
+          <w:rFonts w:hint="eastAsia"/>
+        </w:rPr>
+        <w:t>说明：</w:t>
+      </w:r>
+      <w:r>
+        <w:rPr>
+          <w:rFonts w:hint="eastAsia"/>
+        </w:rPr>
+        <w:t>创建卷</w:t>
+      </w:r>
+    </w:p>
+    <w:p>
+      <w:r>
+        <w:rPr>
+          <w:rFonts w:hint="eastAsia"/>
+        </w:rPr>
+        <w:t>常用项:</w:t>
+      </w:r>
+    </w:p>
+    <w:p>
+      <w:r>
+        <w:rPr>
+          <w:rFonts w:hint="eastAsia"/>
+        </w:rPr>
+        <w:t xml:space="preserve"> </w:t>
+      </w:r>
+      <w:r>
+        <w:t xml:space="preserve"> -d </w:t>
+      </w:r>
+      <w:r>
+        <w:rPr>
+          <w:rFonts w:hint="eastAsia"/>
+        </w:rPr>
+        <w:t>指定驱动名称</w:t>
+      </w:r>
+    </w:p>
+    <w:p>
+      <w:r>
+        <w:rPr>
+          <w:rFonts w:hint="eastAsia"/>
+        </w:rPr>
+        <w:t>实例：docker</w:t>
+      </w:r>
+      <w:r>
+        <w:t xml:space="preserve"> </w:t>
+      </w:r>
+      <w:r>
+        <w:rPr>
+          <w:rFonts w:hint="eastAsia"/>
+        </w:rPr>
+        <w:t>volume</w:t>
+      </w:r>
+      <w:r>
+        <w:t xml:space="preserve"> </w:t>
+      </w:r>
+      <w:r>
+        <w:rPr>
+          <w:rFonts w:hint="eastAsia"/>
+        </w:rPr>
+        <w:t>create</w:t>
+      </w:r>
+      <w:r>
+        <w:t xml:space="preserve"> </w:t>
+      </w:r>
+      <w:r>
+        <w:rPr>
+          <w:rFonts w:hint="eastAsia"/>
+        </w:rPr>
+        <w:t>-d</w:t>
+      </w:r>
+      <w:r>
+        <w:t xml:space="preserve">  </w:t>
+      </w:r>
+      <w:r>
+        <w:rPr>
+          <w:rFonts w:hint="eastAsia"/>
+        </w:rPr>
+        <w:t>test</w:t>
+      </w:r>
+    </w:p>
+    <w:p/>
+    <w:p>
+      <w:r>
+        <w:rPr>
+          <w:rFonts w:hint="eastAsia"/>
+        </w:rPr>
+        <w:t>语法：</w:t>
+      </w:r>
+      <w:r>
+        <w:t>docker volume ls [options]</w:t>
+      </w:r>
+    </w:p>
+    <w:p>
+      <w:r>
+        <w:rPr>
+          <w:rFonts w:hint="eastAsia"/>
+        </w:rPr>
         <w:lastRenderedPageBreak/>
-        <w:t>如何创建卷</w:t>
-      </w:r>
-    </w:p>
+        <w:t>说明：列出已有的数据卷</w:t>
+      </w:r>
+    </w:p>
+    <w:p/>
     <w:p>
       <w:r>
         <w:rPr>
@@ -15463,7 +16480,7 @@
         <w:t>语法：</w:t>
       </w:r>
       <w:r>
-        <w:t>docker volume create [options] [volume]</w:t>
+        <w:t>docker volume inspect [options] volume [volume...]</w:t>
       </w:r>
     </w:p>
     <w:p>
@@ -15477,40 +16494,274 @@
         <w:rPr>
           <w:rFonts w:hint="eastAsia"/>
         </w:rPr>
-        <w:t>创建卷</w:t>
-      </w:r>
-    </w:p>
-    <w:p>
-      <w:r>
-        <w:rPr>
-          <w:rFonts w:hint="eastAsia"/>
-        </w:rPr>
-        <w:t>常用项:</w:t>
-      </w:r>
-    </w:p>
-    <w:p>
-      <w:r>
-        <w:rPr>
-          <w:rFonts w:hint="eastAsia"/>
-        </w:rPr>
+        <w:t>显示一个或多个卷的详细信息</w:t>
+      </w:r>
+    </w:p>
+    <w:p/>
+    <w:p>
+      <w:r>
+        <w:rPr>
+          <w:rFonts w:hint="eastAsia"/>
+        </w:rPr>
+        <w:t>语法：</w:t>
+      </w:r>
+      <w:r>
+        <w:t>docker volume prune [options]</w:t>
+      </w:r>
+    </w:p>
+    <w:p>
+      <w:r>
+        <w:rPr>
+          <w:rFonts w:hint="eastAsia"/>
+        </w:rPr>
+        <w:t>说明：</w:t>
+      </w:r>
+      <w:r>
+        <w:rPr>
+          <w:rFonts w:hint="eastAsia"/>
+        </w:rPr>
+        <w:t>删除所有未使用的本地卷</w:t>
+      </w:r>
+    </w:p>
+    <w:p/>
+    <w:p>
+      <w:r>
+        <w:rPr>
+          <w:rFonts w:hint="eastAsia"/>
+        </w:rPr>
+        <w:t>语法：</w:t>
+      </w:r>
+      <w:r>
+        <w:t>docker volume rm [options] volume [volume...]</w:t>
+      </w:r>
+    </w:p>
+    <w:p>
+      <w:r>
+        <w:rPr>
+          <w:rFonts w:hint="eastAsia"/>
+        </w:rPr>
+        <w:t>说明：</w:t>
+      </w:r>
+      <w:r>
+        <w:rPr>
+          <w:rFonts w:hint="eastAsia"/>
+        </w:rPr>
+        <w:t>删除一个或多个卷。无法删除容器正在使用的卷。</w:t>
+      </w:r>
+    </w:p>
+    <w:p>
+      <w:r>
+        <w:rPr>
+          <w:rFonts w:hint="eastAsia"/>
+        </w:rPr>
+        <w:t>常用项：</w:t>
+      </w:r>
+    </w:p>
+    <w:p>
+      <w:r>
+        <w:t xml:space="preserve">-f, --force   </w:t>
+      </w:r>
+      <w:r>
+        <w:rPr>
+          <w:rFonts w:hint="eastAsia"/>
+        </w:rPr>
+        <w:t>强制删除一个或多个卷</w:t>
+      </w:r>
+    </w:p>
+    <w:p>
+      <w:pPr>
+        <w:rPr>
+          <w:rFonts w:hint="eastAsia"/>
+        </w:rPr>
+      </w:pPr>
+    </w:p>
+    <w:p>
+      <w:pPr>
+        <w:pStyle w:val="5"/>
+      </w:pPr>
+      <w:r>
+        <w:rPr>
+          <w:rFonts w:hint="eastAsia"/>
+        </w:rPr>
+        <w:t>使用Dockerfile</w:t>
+      </w:r>
+      <w:r>
+        <w:rPr>
+          <w:rFonts w:hint="eastAsia"/>
+        </w:rPr>
+        <w:t>文件创建</w:t>
+      </w:r>
+    </w:p>
+    <w:p>
+      <w:pPr>
+        <w:pStyle w:val="a3"/>
+        <w:numPr>
+          <w:ilvl w:val="0"/>
+          <w:numId w:val="35"/>
+        </w:numPr>
+        <w:ind w:firstLineChars="0"/>
+      </w:pPr>
+      <w:r>
+        <w:rPr>
+          <w:rFonts w:hint="eastAsia"/>
+        </w:rPr>
+        <w:t>在根目录下新建mydocker文件夹并进入</w:t>
+      </w:r>
+    </w:p>
+    <w:p>
+      <w:pPr>
+        <w:pStyle w:val="a3"/>
+        <w:numPr>
+          <w:ilvl w:val="0"/>
+          <w:numId w:val="35"/>
+        </w:numPr>
+        <w:ind w:firstLineChars="0"/>
+      </w:pPr>
+      <w:r>
+        <w:rPr>
+          <w:rFonts w:hint="eastAsia"/>
+        </w:rPr>
+        <w:t>在dockerfile中使用</w:t>
+      </w:r>
+      <w:r>
+        <w:rPr>
+          <w:rFonts w:hint="eastAsia"/>
+          <w:color w:val="FF0000"/>
+        </w:rPr>
+        <w:t>V</w:t>
+      </w:r>
+      <w:r>
+        <w:rPr>
+          <w:color w:val="FF0000"/>
+        </w:rPr>
+        <w:t>OLUME</w:t>
+      </w:r>
+      <w:r>
+        <w:rPr>
+          <w:rFonts w:hint="eastAsia"/>
+        </w:rPr>
+        <w:t>指令来给镜像添加一个或多个数据卷</w:t>
+      </w:r>
+    </w:p>
+    <w:p>
+      <w:pPr>
+        <w:pStyle w:val="a3"/>
+        <w:ind w:left="360" w:firstLineChars="0" w:firstLine="0"/>
+      </w:pPr>
+      <w:r>
+        <w:t xml:space="preserve">VOLUME </w:t>
+      </w:r>
+      <w:r>
+        <w:rPr>
+          <w:rFonts w:hint="eastAsia"/>
+        </w:rPr>
+        <w:t>[</w:t>
+      </w:r>
+      <w:r>
+        <w:t>“/mydata0”,”/mydata1”,”/mydata2”]</w:t>
+      </w:r>
+    </w:p>
+    <w:p>
+      <w:pPr>
+        <w:pStyle w:val="a3"/>
+        <w:ind w:left="360" w:firstLineChars="0" w:firstLine="0"/>
+      </w:pPr>
+      <w:r>
+        <w:rPr>
+          <w:rFonts w:hint="eastAsia"/>
+        </w:rPr>
+        <w:t>出于可移植性和分享的考虑，用-v这种方式不能直接在dockerfile中实现。</w:t>
+      </w:r>
+    </w:p>
+    <w:p>
+      <w:pPr>
+        <w:pStyle w:val="a3"/>
+        <w:ind w:left="360" w:firstLineChars="0" w:firstLine="0"/>
+        <w:rPr>
+          <w:rFonts w:hint="eastAsia"/>
+        </w:rPr>
+      </w:pPr>
+      <w:r>
+        <w:rPr>
+          <w:rFonts w:hint="eastAsia"/>
+        </w:rPr>
+        <w:t>由于宿主机的目录是依赖特定的宿主机的，并不能保证所有的宿主机都存在这样的特定目录。所有volume指令只支持容器内的；</w:t>
+      </w:r>
+    </w:p>
+    <w:p>
+      <w:pPr>
+        <w:pStyle w:val="a3"/>
+        <w:numPr>
+          <w:ilvl w:val="0"/>
+          <w:numId w:val="35"/>
+        </w:numPr>
+        <w:ind w:firstLineChars="0"/>
+      </w:pPr>
+      <w:r>
+        <w:rPr>
+          <w:rFonts w:hint="eastAsia"/>
+        </w:rPr>
+        <w:t>Dockerfile文件构建</w:t>
+      </w:r>
+    </w:p>
+    <w:p>
+      <w:pPr>
+        <w:pStyle w:val="a3"/>
+        <w:numPr>
+          <w:ilvl w:val="0"/>
+          <w:numId w:val="35"/>
+        </w:numPr>
+        <w:ind w:firstLineChars="0"/>
+      </w:pPr>
+      <w:r>
+        <w:rPr>
+          <w:rFonts w:hint="eastAsia"/>
+        </w:rPr>
+        <w:t>使用build生成镜像</w:t>
+      </w:r>
+    </w:p>
+    <w:p>
+      <w:pPr>
+        <w:pStyle w:val="a3"/>
+        <w:numPr>
+          <w:ilvl w:val="0"/>
+          <w:numId w:val="35"/>
+        </w:numPr>
+        <w:ind w:firstLineChars="0"/>
+        <w:rPr>
+          <w:rFonts w:hint="eastAsia"/>
+        </w:rPr>
+      </w:pPr>
+      <w:r>
+        <w:rPr>
+          <w:rFonts w:hint="eastAsia"/>
+        </w:rPr>
+        <w:t>运行容器</w:t>
+      </w:r>
+    </w:p>
+    <w:p>
+      <w:r>
+        <w:rPr>
+          <w:rFonts w:hint="eastAsia"/>
+        </w:rPr>
+        <w:t>通过上述步骤，容器内的卷目录地址已经知道，对应的主机地址在哪儿呢？</w:t>
+      </w:r>
+    </w:p>
+    <w:p>
+      <w:r>
+        <w:rPr>
+          <w:rFonts w:hint="eastAsia"/>
+        </w:rPr>
+        <w:t>主机对应默认地址，可以使用docker</w:t>
+      </w:r>
+      <w:r>
         <w:t xml:space="preserve"> </w:t>
       </w:r>
       <w:r>
-        <w:t xml:space="preserve"> -d </w:t>
-      </w:r>
-      <w:r>
-        <w:rPr>
-          <w:rFonts w:hint="eastAsia"/>
-        </w:rPr>
-        <w:t>指定驱动名称</w:t>
-      </w:r>
-    </w:p>
-    <w:p>
-      <w:r>
-        <w:rPr>
-          <w:rFonts w:hint="eastAsia"/>
-        </w:rPr>
-        <w:t>实例：docker</w:t>
+        <w:rPr>
+          <w:rFonts w:hint="eastAsia"/>
+        </w:rPr>
+        <w:t>inspect</w:t>
       </w:r>
       <w:r>
         <w:t xml:space="preserve"> </w:t>
@@ -15519,158 +16770,219 @@
         <w:rPr>
           <w:rFonts w:hint="eastAsia"/>
         </w:rPr>
-        <w:t>volume</w:t>
-      </w:r>
-      <w:r>
+        <w:t>容器id或名称查询。</w:t>
+      </w:r>
+    </w:p>
+    <w:p>
+      <w:pPr>
+        <w:rPr>
+          <w:rFonts w:hint="eastAsia"/>
+        </w:rPr>
+      </w:pPr>
+    </w:p>
+    <w:p>
+      <w:r>
+        <w:rPr>
+          <w:rFonts w:hint="eastAsia"/>
+        </w:rPr>
         <w:t xml:space="preserve"> </w:t>
-      </w:r>
-      <w:r>
-        <w:rPr>
-          <w:rFonts w:hint="eastAsia"/>
-        </w:rPr>
-        <w:t>create</w:t>
-      </w:r>
-      <w:r>
-        <w:t xml:space="preserve"> </w:t>
-      </w:r>
-      <w:r>
-        <w:rPr>
-          <w:rFonts w:hint="eastAsia"/>
-        </w:rPr>
-        <w:t>-d</w:t>
-      </w:r>
-      <w:r>
-        <w:t xml:space="preserve">  </w:t>
-      </w:r>
-      <w:r>
-        <w:rPr>
-          <w:rFonts w:hint="eastAsia"/>
-        </w:rPr>
-        <w:t>test</w:t>
-      </w:r>
-    </w:p>
-    <w:p/>
-    <w:p>
-      <w:r>
-        <w:rPr>
-          <w:rFonts w:hint="eastAsia"/>
-        </w:rPr>
-        <w:t>语法：</w:t>
-      </w:r>
-      <w:r>
-        <w:t>docker volume ls [options]</w:t>
-      </w:r>
-    </w:p>
-    <w:p>
-      <w:r>
-        <w:rPr>
-          <w:rFonts w:hint="eastAsia"/>
-        </w:rPr>
-        <w:t>说明：列出已有的数据卷</w:t>
-      </w:r>
-    </w:p>
-    <w:p/>
-    <w:p>
-      <w:r>
-        <w:rPr>
-          <w:rFonts w:hint="eastAsia"/>
-        </w:rPr>
-        <w:t>语法：</w:t>
-      </w:r>
-      <w:r>
-        <w:t>docker volume inspect [options] volume [volume...]</w:t>
-      </w:r>
-    </w:p>
-    <w:p>
-      <w:r>
-        <w:rPr>
-          <w:rFonts w:hint="eastAsia"/>
-        </w:rPr>
-        <w:t>说明：</w:t>
-      </w:r>
-      <w:r>
-        <w:rPr>
-          <w:rFonts w:hint="eastAsia"/>
-        </w:rPr>
-        <w:t>显示一个或多个卷的详细信息</w:t>
-      </w:r>
-    </w:p>
-    <w:p/>
-    <w:p>
-      <w:r>
-        <w:rPr>
-          <w:rFonts w:hint="eastAsia"/>
-        </w:rPr>
-        <w:t>语法：</w:t>
-      </w:r>
-      <w:r>
-        <w:t>docker volume prune [options]</w:t>
-      </w:r>
-    </w:p>
-    <w:p>
-      <w:r>
-        <w:rPr>
-          <w:rFonts w:hint="eastAsia"/>
-        </w:rPr>
-        <w:t>说明：</w:t>
-      </w:r>
-      <w:r>
-        <w:rPr>
-          <w:rFonts w:hint="eastAsia"/>
-        </w:rPr>
-        <w:t>删除所有未使用的本地卷</w:t>
-      </w:r>
-    </w:p>
-    <w:p/>
-    <w:p>
-      <w:r>
-        <w:rPr>
-          <w:rFonts w:hint="eastAsia"/>
-        </w:rPr>
-        <w:t>语法：</w:t>
-      </w:r>
-      <w:r>
-        <w:t>docker volume rm [options] volume [volume...]</w:t>
-      </w:r>
-    </w:p>
-    <w:p>
-      <w:r>
-        <w:rPr>
-          <w:rFonts w:hint="eastAsia"/>
-        </w:rPr>
-        <w:t>说明：</w:t>
-      </w:r>
-      <w:r>
-        <w:rPr>
-          <w:rFonts w:hint="eastAsia"/>
-        </w:rPr>
-        <w:t>删除一个或多个卷。无法删除容器正在使用的卷。</w:t>
-      </w:r>
-    </w:p>
-    <w:p>
-      <w:r>
-        <w:rPr>
-          <w:rFonts w:hint="eastAsia"/>
-        </w:rPr>
-        <w:t>常用项：</w:t>
-      </w:r>
-    </w:p>
-    <w:p>
-      <w:r>
-        <w:t xml:space="preserve">-f, --force   </w:t>
-      </w:r>
-      <w:r>
-        <w:rPr>
-          <w:rFonts w:hint="eastAsia"/>
-        </w:rPr>
-        <w:t>强制删除一个或多个卷</w:t>
       </w:r>
     </w:p>
     <w:p/>
     <w:p/>
     <w:p/>
+    <w:p>
+      <w:pPr>
+        <w:pStyle w:val="3"/>
+      </w:pPr>
+      <w:r>
+        <w:rPr>
+          <w:rFonts w:hint="eastAsia"/>
+        </w:rPr>
+        <w:t>如何绑定卷</w:t>
+      </w:r>
+    </w:p>
+    <w:p>
+      <w:r>
+        <w:rPr>
+          <w:rFonts w:hint="eastAsia"/>
+        </w:rPr>
+        <w:t>除了使用Volume子命令来管理数据卷外，</w:t>
+      </w:r>
+      <w:r>
+        <w:rPr>
+          <w:rFonts w:hint="eastAsia"/>
+        </w:rPr>
+        <w:t>还可以在创建容器的时候将主机本地的任意路径挂载到容器内作为数据卷，这种形式创建的数据卷被称为绑定数据卷。</w:t>
+      </w:r>
+    </w:p>
+    <w:p>
+      <w:r>
+        <w:rPr>
+          <w:rFonts w:hint="eastAsia"/>
+        </w:rPr>
+        <w:t>在使用</w:t>
+      </w:r>
+      <w:r>
+        <w:t>docker run [options] image [command] [arg...]</w:t>
+      </w:r>
+      <w:r>
+        <w:rPr>
+          <w:rFonts w:hint="eastAsia"/>
+        </w:rPr>
+        <w:t>命令的时候，可以使用-mount选项来使用数据卷；</w:t>
+      </w:r>
+    </w:p>
+    <w:p>
+      <w:r>
+        <w:rPr>
+          <w:rFonts w:hint="eastAsia"/>
+        </w:rPr>
+        <w:t xml:space="preserve"> </w:t>
+      </w:r>
+      <w:r>
+        <w:t xml:space="preserve"> </w:t>
+      </w:r>
+      <w:r>
+        <w:rPr>
+          <w:rFonts w:hint="eastAsia"/>
+        </w:rPr>
+        <w:t>--mount</w:t>
+      </w:r>
+      <w:r>
+        <w:t xml:space="preserve"> </w:t>
+      </w:r>
+      <w:r>
+        <w:rPr>
+          <w:rFonts w:hint="eastAsia"/>
+        </w:rPr>
+        <w:t>选项支持三种类型的数据卷</w:t>
+      </w:r>
+      <w:r>
+        <w:rPr>
+          <w:rFonts w:hint="eastAsia"/>
+        </w:rPr>
+        <w:t>：</w:t>
+      </w:r>
+    </w:p>
+    <w:p>
+      <w:r>
+        <w:rPr>
+          <w:rFonts w:hint="eastAsia"/>
+        </w:rPr>
+        <w:t xml:space="preserve"> </w:t>
+      </w:r>
+      <w:r>
+        <w:t xml:space="preserve"> Volume:</w:t>
+      </w:r>
+      <w:r>
+        <w:rPr>
+          <w:rFonts w:hint="eastAsia"/>
+        </w:rPr>
+        <w:t xml:space="preserve">普通数据卷，映射到主机 </w:t>
+      </w:r>
+      <w:r>
+        <w:t>/var/lib/docker/volumes</w:t>
+      </w:r>
+      <w:r>
+        <w:rPr>
+          <w:rFonts w:hint="eastAsia"/>
+        </w:rPr>
+        <w:t>路径下；</w:t>
+      </w:r>
+    </w:p>
+    <w:p>
+      <w:r>
+        <w:rPr>
+          <w:rFonts w:hint="eastAsia"/>
+        </w:rPr>
+        <w:t xml:space="preserve"> </w:t>
+      </w:r>
+      <w:r>
+        <w:t>B</w:t>
+      </w:r>
+      <w:r>
+        <w:rPr>
+          <w:rFonts w:hint="eastAsia"/>
+        </w:rPr>
+        <w:t>ind：绑定数据卷，映射到主机指定路径下;</w:t>
+      </w:r>
+    </w:p>
+    <w:p>
+      <w:r>
+        <w:t>Tmpfs:</w:t>
+      </w:r>
+      <w:r>
+        <w:rPr>
+          <w:rFonts w:hint="eastAsia"/>
+        </w:rPr>
+        <w:t>零时数据卷,只存在内存中。</w:t>
+      </w:r>
+    </w:p>
     <w:p/>
     <w:p>
+      <w:r>
+        <w:rPr>
+          <w:rFonts w:hint="eastAsia"/>
+        </w:rPr>
+        <w:t>实例：</w:t>
+      </w:r>
+      <w:r>
+        <w:t>docker run -d  -p 9093:9093 \</w:t>
+      </w:r>
+    </w:p>
+    <w:p>
+      <w:r>
+        <w:t xml:space="preserve">   --name itour-online-web \</w:t>
+      </w:r>
+    </w:p>
+    <w:p>
+      <w:r>
+        <w:t xml:space="preserve">   –mount type=bind,source=/webapp,destination=/opt/webapp  \</w:t>
+      </w:r>
+    </w:p>
+    <w:p>
+      <w:r>
+        <w:t xml:space="preserve">   ben/itour-online-manager-web </w:t>
+      </w:r>
+    </w:p>
+    <w:p>
+      <w:r>
+        <w:rPr>
+          <w:rFonts w:hint="eastAsia"/>
+        </w:rPr>
+        <w:t>等同于</w:t>
+      </w:r>
+    </w:p>
+    <w:p>
+      <w:r>
+        <w:t>docker run -d  -p 9093:9093 \</w:t>
+      </w:r>
+    </w:p>
+    <w:p>
+      <w:r>
+        <w:t xml:space="preserve">   --name itour-online-web \</w:t>
+      </w:r>
+    </w:p>
+    <w:p>
+      <w:r>
+        <w:t xml:space="preserve">   –v webapp:opt/webapp  \</w:t>
+      </w:r>
+    </w:p>
+    <w:p>
+      <w:r>
+        <w:t xml:space="preserve">   ben/itour-online-manager-web </w:t>
+      </w:r>
+    </w:p>
+    <w:p>
+      <w:r>
+        <w:rPr>
+          <w:rFonts w:hint="eastAsia"/>
+        </w:rPr>
+        <w:t>其中本地目录必须为绝对路径，容器内的路径可以为相对路径，如果路径不存在，docker会默认创建。</w:t>
+      </w:r>
+    </w:p>
+    <w:p>
       <w:pPr>
         <w:pStyle w:val="3"/>
       </w:pPr>
@@ -15678,55 +16990,86 @@
         <w:rPr>
           <w:rFonts w:hint="eastAsia"/>
         </w:rPr>
-        <w:t>如何绑定卷</w:t>
-      </w:r>
-    </w:p>
-    <w:p>
-      <w:r>
-        <w:rPr>
-          <w:rFonts w:hint="eastAsia"/>
-        </w:rPr>
-        <w:t>除了使用Volume子命令来管理数据卷外，</w:t>
-      </w:r>
-      <w:r>
-        <w:rPr>
-          <w:rFonts w:hint="eastAsia"/>
-        </w:rPr>
-        <w:t>还可以在创建容器的时候将主机本地的任意路径挂载到容器内作为数据卷，这种形式创建的数据卷被称为绑定数据卷。</w:t>
-      </w:r>
-    </w:p>
-    <w:p>
-      <w:r>
-        <w:rPr>
-          <w:rFonts w:hint="eastAsia"/>
-        </w:rPr>
-        <w:t>在使用</w:t>
-      </w:r>
-      <w:r>
-        <w:t>docker run [options] image [command] [arg...]</w:t>
-      </w:r>
-      <w:r>
-        <w:rPr>
-          <w:rFonts w:hint="eastAsia"/>
-        </w:rPr>
-        <w:t>命令的时候，可以使用-mount选项来使用数据卷；</w:t>
-      </w:r>
-    </w:p>
-    <w:p>
-      <w:r>
-        <w:rPr>
-          <w:rFonts w:hint="eastAsia"/>
-        </w:rPr>
+        <w:t>什么是</w:t>
+      </w:r>
+      <w:r>
+        <w:rPr>
+          <w:rFonts w:hint="eastAsia"/>
+        </w:rPr>
+        <w:t>数据卷容器</w:t>
+      </w:r>
+      <w:r>
+        <w:rPr>
+          <w:rFonts w:hint="eastAsia"/>
+        </w:rPr>
+        <w:t>？</w:t>
+      </w:r>
+    </w:p>
+    <w:p>
+      <w:r>
+        <w:rPr>
+          <w:rFonts w:hint="eastAsia"/>
+        </w:rPr>
+        <w:t>如果需要多个容器之间共享一些持续性更新的数据，</w:t>
+      </w:r>
+      <w:r>
+        <w:rPr>
+          <w:rFonts w:hint="eastAsia"/>
+        </w:rPr>
+        <w:t>最简单的方式是使用数据卷容器。数据卷容器也是一个容器，但是它的目录是专门提供数据卷给其他容器挂载。</w:t>
+      </w:r>
+    </w:p>
+    <w:p/>
+    <w:p>
+      <w:r>
+        <w:t>--volumes-from</w:t>
+      </w:r>
+      <w:r>
         <w:t xml:space="preserve"> </w:t>
       </w:r>
       <w:r>
+        <w:rPr>
+          <w:rFonts w:hint="eastAsia"/>
+        </w:rPr>
+        <w:t>List</w:t>
+      </w:r>
+      <w:r>
+        <w:t xml:space="preserve"> (</w:t>
+      </w:r>
+      <w:r>
+        <w:rPr>
+          <w:rFonts w:hint="eastAsia"/>
+        </w:rPr>
+        <w:t>数据卷容器)</w:t>
+      </w:r>
+    </w:p>
+    <w:p>
+      <w:r>
+        <w:rPr>
+          <w:rFonts w:hint="eastAsia"/>
+        </w:rPr>
+        <w:t>命名的容器挂载数据卷，其他容器通过挂载这个容器实现数据共享，挂载数据卷的容器，称为数据卷容器。</w:t>
+      </w:r>
+    </w:p>
+    <w:p/>
+    <w:p>
+      <w:r>
+        <w:t>D</w:t>
+      </w:r>
+      <w:r>
+        <w:rPr>
+          <w:rFonts w:hint="eastAsia"/>
+        </w:rPr>
+        <w:t>ocker</w:t>
+      </w:r>
+      <w:r>
         <w:t xml:space="preserve"> </w:t>
       </w:r>
       <w:r>
         <w:rPr>
           <w:rFonts w:hint="eastAsia"/>
         </w:rPr>
-        <w:t>--mount</w:t>
+        <w:t>run</w:t>
       </w:r>
       <w:r>
         <w:t xml:space="preserve"> </w:t>
@@ -15735,236 +17078,98 @@
         <w:rPr>
           <w:rFonts w:hint="eastAsia"/>
         </w:rPr>
-        <w:t>选项支持三种类型的数据卷</w:t>
-      </w:r>
-      <w:r>
-        <w:rPr>
-          <w:rFonts w:hint="eastAsia"/>
-        </w:rPr>
-        <w:t>：</w:t>
-      </w:r>
-    </w:p>
-    <w:p>
-      <w:r>
-        <w:rPr>
-          <w:rFonts w:hint="eastAsia"/>
-        </w:rPr>
+        <w:t>-it</w:t>
+      </w:r>
+      <w:r>
         <w:t xml:space="preserve"> </w:t>
       </w:r>
       <w:r>
-        <w:t xml:space="preserve"> Volume:</w:t>
-      </w:r>
-      <w:r>
-        <w:rPr>
-          <w:rFonts w:hint="eastAsia"/>
-        </w:rPr>
-        <w:t xml:space="preserve">普通数据卷，映射到主机 </w:t>
-      </w:r>
-      <w:r>
-        <w:t>/var/lib/docker/volumes</w:t>
-      </w:r>
-      <w:r>
-        <w:rPr>
-          <w:rFonts w:hint="eastAsia"/>
-        </w:rPr>
-        <w:t>路径下；</w:t>
-      </w:r>
-    </w:p>
-    <w:p>
-      <w:r>
-        <w:rPr>
-          <w:rFonts w:hint="eastAsia"/>
-        </w:rPr>
+        <w:rPr>
+          <w:rFonts w:hint="eastAsia"/>
+        </w:rPr>
+        <w:t>tom</w:t>
+      </w:r>
+      <w:r>
+        <w:t>2</w:t>
+      </w:r>
+      <w:r>
+        <w:t>--volumes-from</w:t>
+      </w:r>
+      <w:r>
         <w:t xml:space="preserve"> </w:t>
       </w:r>
       <w:r>
-        <w:t>B</w:t>
-      </w:r>
-      <w:r>
-        <w:rPr>
-          <w:rFonts w:hint="eastAsia"/>
-        </w:rPr>
-        <w:t>ind：绑定数据卷，映射到主机指定路径下;</w:t>
-      </w:r>
-    </w:p>
-    <w:p>
-      <w:r>
-        <w:t>Tmpfs:</w:t>
-      </w:r>
-      <w:r>
-        <w:rPr>
-          <w:rFonts w:hint="eastAsia"/>
-        </w:rPr>
-        <w:t>零时数据卷,只存在内存中。</w:t>
+        <w:rPr>
+          <w:rFonts w:hint="eastAsia"/>
+        </w:rPr>
+        <w:t>tom</w:t>
+      </w:r>
+      <w:r>
+        <w:t xml:space="preserve">1 </w:t>
+      </w:r>
+      <w:r>
+        <w:rPr>
+          <w:rFonts w:hint="eastAsia"/>
+        </w:rPr>
+        <w:t>镜像名</w:t>
+      </w:r>
+    </w:p>
+    <w:p>
+      <w:pPr>
+        <w:rPr>
+          <w:rFonts w:hint="eastAsia"/>
+        </w:rPr>
+      </w:pPr>
+      <w:r>
+        <w:rPr>
+          <w:rFonts w:hint="eastAsia"/>
+        </w:rPr>
+        <w:t>总结：容器之间的配置信息的传递，数据卷的生命周期一直持续到没有容器使用它为止。</w:t>
+      </w:r>
+    </w:p>
+    <w:p>
+      <w:pPr>
+        <w:pStyle w:val="3"/>
+      </w:pPr>
+      <w:r>
+        <w:rPr>
+          <w:rFonts w:hint="eastAsia"/>
+        </w:rPr>
+        <w:t>数据卷容器有什么特性？</w:t>
+      </w:r>
+    </w:p>
+    <w:p>
+      <w:pPr>
+        <w:pStyle w:val="3"/>
+      </w:pPr>
+      <w:r>
+        <w:rPr>
+          <w:rFonts w:hint="eastAsia"/>
+        </w:rPr>
+        <w:t>如何创建数据卷容器</w:t>
+      </w:r>
+    </w:p>
+    <w:p>
+      <w:pPr>
+        <w:pStyle w:val="3"/>
+      </w:pPr>
+      <w:r>
+        <w:rPr>
+          <w:rFonts w:hint="eastAsia"/>
+        </w:rPr>
+        <w:t>如何绑定数据卷容器</w:t>
       </w:r>
     </w:p>
     <w:p/>
     <w:p>
-      <w:r>
-        <w:rPr>
-          <w:rFonts w:hint="eastAsia"/>
-        </w:rPr>
-        <w:t>实例：</w:t>
-      </w:r>
-      <w:r>
-        <w:t>docker run -d  -p 9093:9093 \</w:t>
-      </w:r>
-    </w:p>
-    <w:p>
-      <w:r>
-        <w:t xml:space="preserve">   --name itour-online-web \</w:t>
-      </w:r>
-    </w:p>
-    <w:p>
-      <w:r>
-        <w:t xml:space="preserve">   –mount type=bind,source=/webapp,destination=/opt/webapp  \</w:t>
-      </w:r>
-    </w:p>
-    <w:p>
-      <w:r>
-        <w:t xml:space="preserve">   ben/itour-online-manager-web </w:t>
-      </w:r>
-    </w:p>
-    <w:p>
-      <w:r>
-        <w:rPr>
-          <w:rFonts w:hint="eastAsia"/>
-        </w:rPr>
-        <w:t>等同于</w:t>
-      </w:r>
-    </w:p>
-    <w:p>
-      <w:r>
-        <w:t>docker run -d  -p 9093:9093 \</w:t>
-      </w:r>
-    </w:p>
-    <w:p>
-      <w:r>
+      <w:pPr>
+        <w:pStyle w:val="3"/>
+      </w:pPr>
+      <w:r>
+        <w:rPr>
+          <w:rFonts w:hint="eastAsia"/>
+        </w:rPr>
         <w:lastRenderedPageBreak/>
-        <w:t xml:space="preserve">   --name itour-online-web \</w:t>
-      </w:r>
-    </w:p>
-    <w:p>
-      <w:r>
-        <w:t xml:space="preserve">   –v webapp:opt/webapp  \</w:t>
-      </w:r>
-    </w:p>
-    <w:p>
-      <w:r>
-        <w:t xml:space="preserve">   ben/itour-online-manager-web </w:t>
-      </w:r>
-    </w:p>
-    <w:p>
-      <w:r>
-        <w:rPr>
-          <w:rFonts w:hint="eastAsia"/>
-        </w:rPr>
-        <w:t>其中本地目录必须为绝对路径，容器内的路径可以为相对路径，如果路径不存在，docker会默认创建。</w:t>
-      </w:r>
-    </w:p>
-    <w:p>
-      <w:pPr>
-        <w:pStyle w:val="3"/>
-      </w:pPr>
-      <w:r>
-        <w:rPr>
-          <w:rFonts w:hint="eastAsia"/>
-        </w:rPr>
-        <w:t>什么是</w:t>
-      </w:r>
-      <w:r>
-        <w:rPr>
-          <w:rFonts w:hint="eastAsia"/>
-        </w:rPr>
-        <w:t>数据卷容器</w:t>
-      </w:r>
-      <w:r>
-        <w:rPr>
-          <w:rFonts w:hint="eastAsia"/>
-        </w:rPr>
-        <w:t>？</w:t>
-      </w:r>
-    </w:p>
-    <w:p>
-      <w:r>
-        <w:rPr>
-          <w:rFonts w:hint="eastAsia"/>
-        </w:rPr>
-        <w:t>如果需要多个容器之间共享一些持续性更新的数据，</w:t>
-      </w:r>
-      <w:r>
-        <w:rPr>
-          <w:rFonts w:hint="eastAsia"/>
-        </w:rPr>
-        <w:t>最简单的方式是使用数据卷容器。数据卷容器也是一个容器，但是它的目录是专门提供数据卷给其他容器挂载。</w:t>
-      </w:r>
-    </w:p>
-    <w:p/>
-    <w:p>
-      <w:r>
-        <w:t>--volumes-from</w:t>
-      </w:r>
-      <w:r>
-        <w:t xml:space="preserve"> </w:t>
-      </w:r>
-      <w:r>
-        <w:rPr>
-          <w:rFonts w:hint="eastAsia"/>
-        </w:rPr>
-        <w:t>List</w:t>
-      </w:r>
-      <w:r>
-        <w:t xml:space="preserve"> (</w:t>
-      </w:r>
-      <w:r>
-        <w:rPr>
-          <w:rFonts w:hint="eastAsia"/>
-        </w:rPr>
-        <w:t>数据卷容器)</w:t>
-      </w:r>
-    </w:p>
-    <w:p>
-      <w:pPr>
-        <w:pStyle w:val="3"/>
-      </w:pPr>
-      <w:r>
-        <w:rPr>
-          <w:rFonts w:hint="eastAsia"/>
-        </w:rPr>
-        <w:t>数据卷容器有什么特性？</w:t>
-      </w:r>
-    </w:p>
-    <w:p>
-      <w:pPr>
-        <w:pStyle w:val="3"/>
-      </w:pPr>
-      <w:r>
-        <w:rPr>
-          <w:rFonts w:hint="eastAsia"/>
-        </w:rPr>
-        <w:t>如何创建数据卷容器</w:t>
-      </w:r>
-    </w:p>
-    <w:p>
-      <w:pPr>
-        <w:pStyle w:val="3"/>
-      </w:pPr>
-      <w:r>
-        <w:rPr>
-          <w:rFonts w:hint="eastAsia"/>
-        </w:rPr>
-        <w:t>如何绑定数据卷容器</w:t>
-      </w:r>
-    </w:p>
-    <w:p/>
-    <w:p>
-      <w:pPr>
-        <w:pStyle w:val="3"/>
-      </w:pPr>
-      <w:r>
-        <w:rPr>
-          <w:rFonts w:hint="eastAsia"/>
-        </w:rPr>
         <w:t>如何利用数据卷</w:t>
       </w:r>
       <w:r>
@@ -16114,7 +17319,6 @@
           <w:b/>
           <w:bCs/>
         </w:rPr>
-        <w:lastRenderedPageBreak/>
         <w:t>IP:Hos</w:t>
       </w:r>
       <w:r>
@@ -16432,6 +17636,7 @@
     <w:p/>
     <w:p>
       <w:r>
+        <w:lastRenderedPageBreak/>
         <w:t>容器的名称是唯一的。如果巳经命名了一个叫web的容器，当你要再次使用web这 个名称的时候，需要先用docker rm命令删除之前创建的同名容器</w:t>
       </w:r>
       <w:r>
@@ -16508,157 +17713,1114 @@
         <w:pStyle w:val="3"/>
       </w:pPr>
       <w:r>
+        <w:t xml:space="preserve"> </w:t>
+      </w:r>
+      <w:r>
+        <w:rPr>
+          <w:rFonts w:hint="eastAsia"/>
+        </w:rPr>
+        <w:t>互联机制实现便捷互访？</w:t>
+      </w:r>
+    </w:p>
+    <w:p>
+      <w:pPr>
+        <w:pStyle w:val="2"/>
+      </w:pPr>
+      <w:r>
+        <w:rPr>
+          <w:rStyle w:val="20"/>
+          <w:rFonts w:hint="eastAsia"/>
+        </w:rPr>
+        <w:t>8.</w:t>
+      </w:r>
+      <w:r>
+        <w:rPr>
+          <w:rStyle w:val="20"/>
+          <w:rFonts w:hint="eastAsia"/>
+        </w:rPr>
+        <w:t>如何使用Dockerfile构建镜像</w:t>
+      </w:r>
+      <w:r>
+        <w:rPr>
+          <w:rFonts w:hint="eastAsia"/>
+        </w:rPr>
+        <w:t>；</w:t>
+      </w:r>
+    </w:p>
+    <w:p/>
+    <w:p>
+      <w:pPr>
+        <w:pStyle w:val="3"/>
+      </w:pPr>
+      <w:r>
+        <w:rPr>
+          <w:rFonts w:hint="eastAsia"/>
+        </w:rPr>
+        <w:t>什么是Dockerfile？</w:t>
+      </w:r>
+    </w:p>
+    <w:p>
+      <w:r>
+        <w:t xml:space="preserve">Dockerfile 是一个文本格式的配置文件， 使用 Dockerfile </w:t>
+      </w:r>
+      <w:r>
+        <w:rPr>
+          <w:rFonts w:hint="eastAsia"/>
+        </w:rPr>
+        <w:t>可以</w:t>
+      </w:r>
+      <w:r>
+        <w:t>快速</w:t>
+      </w:r>
+      <w:r>
+        <w:rPr>
+          <w:rFonts w:hint="eastAsia"/>
+        </w:rPr>
+        <w:t>构建</w:t>
+      </w:r>
+      <w:r>
+        <w:t>镜像。</w:t>
+      </w:r>
+      <w:r>
+        <w:t>Dockerfile</w:t>
+      </w:r>
+      <w:r>
+        <w:rPr>
+          <w:rFonts w:hint="eastAsia"/>
+        </w:rPr>
+        <w:t>是镜像的描述文件。</w:t>
+      </w:r>
+    </w:p>
+    <w:p>
+      <w:r>
+        <w:rPr>
+          <w:rFonts w:hint="eastAsia"/>
+        </w:rPr>
+        <w:t>镜像构建三步骤：</w:t>
+      </w:r>
+    </w:p>
+    <w:p>
+      <w:pPr>
+        <w:pStyle w:val="a3"/>
+        <w:numPr>
+          <w:ilvl w:val="0"/>
+          <w:numId w:val="36"/>
+        </w:numPr>
+        <w:ind w:firstLineChars="0"/>
+      </w:pPr>
+      <w:r>
+        <w:rPr>
+          <w:rFonts w:hint="eastAsia"/>
+        </w:rPr>
+        <w:t>编写dokerfile文件</w:t>
+      </w:r>
+    </w:p>
+    <w:p>
+      <w:pPr>
+        <w:pStyle w:val="a3"/>
+        <w:numPr>
+          <w:ilvl w:val="0"/>
+          <w:numId w:val="36"/>
+        </w:numPr>
+        <w:ind w:firstLineChars="0"/>
+      </w:pPr>
+      <w:r>
+        <w:t>D</w:t>
+      </w:r>
+      <w:r>
+        <w:rPr>
+          <w:rFonts w:hint="eastAsia"/>
+        </w:rPr>
+        <w:t>ocker</w:t>
+      </w:r>
+      <w:r>
+        <w:t xml:space="preserve"> </w:t>
+      </w:r>
+      <w:r>
+        <w:rPr>
+          <w:rFonts w:hint="eastAsia"/>
+        </w:rPr>
+        <w:t>build</w:t>
+      </w:r>
+    </w:p>
+    <w:p>
+      <w:pPr>
+        <w:pStyle w:val="a3"/>
+        <w:numPr>
+          <w:ilvl w:val="0"/>
+          <w:numId w:val="36"/>
+        </w:numPr>
+        <w:ind w:firstLineChars="0"/>
+        <w:rPr>
+          <w:rFonts w:hint="eastAsia"/>
+        </w:rPr>
+      </w:pPr>
+      <w:r>
+        <w:t>D</w:t>
+      </w:r>
+      <w:r>
+        <w:rPr>
+          <w:rFonts w:hint="eastAsia"/>
+        </w:rPr>
+        <w:t>ocker</w:t>
+      </w:r>
+      <w:r>
+        <w:t xml:space="preserve"> </w:t>
+      </w:r>
+      <w:r>
+        <w:rPr>
+          <w:rFonts w:hint="eastAsia"/>
+        </w:rPr>
+        <w:t>run</w:t>
+      </w:r>
+    </w:p>
+    <w:p>
+      <w:pPr>
+        <w:pStyle w:val="3"/>
+      </w:pPr>
+      <w:r>
+        <w:rPr>
+          <w:rFonts w:hint="eastAsia"/>
+        </w:rPr>
+        <w:t>Dockerfile文件的基本结构</w:t>
+      </w:r>
+    </w:p>
+    <w:p>
+      <w:r>
+        <w:t>Dockerfile 由一行行命令语句组成， 并且支持以＃开头的注释行。 一般而言， Dockerfile 主体内容分为四部分：基础镜像信息、 维护者信息、 镜像操作指 令和容器启动时执行指令。</w:t>
+      </w:r>
+    </w:p>
+    <w:p>
+      <w:pPr>
+        <w:pStyle w:val="a3"/>
+        <w:numPr>
+          <w:ilvl w:val="0"/>
+          <w:numId w:val="37"/>
+        </w:numPr>
+        <w:ind w:firstLineChars="0"/>
+      </w:pPr>
+      <w:r>
+        <w:rPr>
+          <w:rFonts w:hint="eastAsia"/>
+        </w:rPr>
+        <w:t>每条保留字指令都必须为大写字母且后面要跟随至少一个参数。</w:t>
+      </w:r>
+    </w:p>
+    <w:p>
+      <w:pPr>
+        <w:pStyle w:val="a3"/>
+        <w:numPr>
+          <w:ilvl w:val="0"/>
+          <w:numId w:val="37"/>
+        </w:numPr>
+        <w:ind w:firstLineChars="0"/>
+      </w:pPr>
+      <w:r>
+        <w:rPr>
+          <w:rFonts w:hint="eastAsia"/>
+        </w:rPr>
+        <w:t>整理安装从上到下，顺序 执行。</w:t>
+      </w:r>
+    </w:p>
+    <w:p>
+      <w:pPr>
+        <w:pStyle w:val="a3"/>
+        <w:numPr>
+          <w:ilvl w:val="0"/>
+          <w:numId w:val="37"/>
+        </w:numPr>
+        <w:ind w:firstLineChars="0"/>
+      </w:pPr>
+      <w:r>
+        <w:rPr>
+          <w:rFonts w:hint="eastAsia"/>
+        </w:rPr>
+        <w:t>#表示注释。</w:t>
+      </w:r>
+    </w:p>
+    <w:p>
+      <w:pPr>
+        <w:pStyle w:val="a3"/>
+        <w:numPr>
+          <w:ilvl w:val="0"/>
+          <w:numId w:val="37"/>
+        </w:numPr>
+        <w:ind w:firstLineChars="0"/>
+      </w:pPr>
+      <w:r>
+        <w:rPr>
+          <w:rFonts w:hint="eastAsia"/>
+        </w:rPr>
+        <w:t>每条指令都会创建一个新的镜像层，并对镜像进行提交。</w:t>
+      </w:r>
+    </w:p>
+    <w:p>
+      <w:pPr>
+        <w:pStyle w:val="a3"/>
+        <w:ind w:left="360" w:firstLineChars="0" w:firstLine="0"/>
+      </w:pPr>
+      <w:r>
+        <w:rPr>
+          <w:rFonts w:hint="eastAsia"/>
+        </w:rPr>
+        <w:t>Docker</w:t>
+      </w:r>
+      <w:r>
+        <w:t xml:space="preserve"> </w:t>
+      </w:r>
+      <w:r>
+        <w:rPr>
+          <w:rFonts w:hint="eastAsia"/>
+        </w:rPr>
+        <w:t>执行dockerfile的大致流程：</w:t>
+      </w:r>
+    </w:p>
+    <w:p>
+      <w:pPr>
+        <w:pStyle w:val="a3"/>
+        <w:numPr>
+          <w:ilvl w:val="0"/>
+          <w:numId w:val="38"/>
+        </w:numPr>
+        <w:ind w:firstLineChars="0"/>
+      </w:pPr>
+      <w:r>
+        <w:rPr>
+          <w:rFonts w:hint="eastAsia"/>
+        </w:rPr>
+        <w:t>docker从基础镜像运行一个容器</w:t>
+      </w:r>
+    </w:p>
+    <w:p>
+      <w:pPr>
+        <w:pStyle w:val="a3"/>
+        <w:numPr>
+          <w:ilvl w:val="0"/>
+          <w:numId w:val="38"/>
+        </w:numPr>
+        <w:ind w:firstLineChars="0"/>
+      </w:pPr>
+      <w:r>
+        <w:rPr>
+          <w:rFonts w:hint="eastAsia"/>
+        </w:rPr>
+        <w:t>执行一条指令并对容器做出修改</w:t>
+      </w:r>
+    </w:p>
+    <w:p>
+      <w:pPr>
+        <w:pStyle w:val="a3"/>
+        <w:numPr>
+          <w:ilvl w:val="0"/>
+          <w:numId w:val="38"/>
+        </w:numPr>
+        <w:ind w:firstLineChars="0"/>
+      </w:pPr>
+      <w:r>
+        <w:rPr>
+          <w:rFonts w:hint="eastAsia"/>
+        </w:rPr>
+        <w:t>执行类似docker</w:t>
+      </w:r>
+      <w:r>
+        <w:t xml:space="preserve"> </w:t>
+      </w:r>
+      <w:r>
+        <w:rPr>
+          <w:rFonts w:hint="eastAsia"/>
+        </w:rPr>
+        <w:t>commit的操作提交一个新的镜像层</w:t>
+      </w:r>
+    </w:p>
+    <w:p>
+      <w:pPr>
+        <w:pStyle w:val="a3"/>
+        <w:numPr>
+          <w:ilvl w:val="0"/>
+          <w:numId w:val="38"/>
+        </w:numPr>
+        <w:ind w:firstLineChars="0"/>
+      </w:pPr>
+      <w:r>
+        <w:t>D</w:t>
+      </w:r>
+      <w:r>
+        <w:rPr>
+          <w:rFonts w:hint="eastAsia"/>
+        </w:rPr>
+        <w:t>ocker再基于刚提交的</w:t>
+      </w:r>
+      <w:r>
+        <w:rPr>
+          <w:rFonts w:hint="eastAsia"/>
+        </w:rPr>
+        <w:t>镜像运行一个新的容器</w:t>
+      </w:r>
+    </w:p>
+    <w:p>
+      <w:pPr>
+        <w:pStyle w:val="a3"/>
+        <w:numPr>
+          <w:ilvl w:val="0"/>
+          <w:numId w:val="38"/>
+        </w:numPr>
+        <w:ind w:firstLineChars="0"/>
+      </w:pPr>
+      <w:r>
+        <w:rPr>
+          <w:rFonts w:hint="eastAsia"/>
+        </w:rPr>
         <w:lastRenderedPageBreak/>
+        <w:t>执行dokerfile中的下一条指令直到所有指令都执行完成。</w:t>
+      </w:r>
+    </w:p>
+    <w:p>
+      <w:pPr>
+        <w:ind w:left="360"/>
+      </w:pPr>
+    </w:p>
+    <w:p>
+      <w:pPr>
+        <w:ind w:left="360"/>
+        <w:rPr>
+          <w:rFonts w:hint="eastAsia"/>
+        </w:rPr>
+      </w:pPr>
+      <w:r>
+        <w:rPr>
+          <w:rFonts w:hint="eastAsia"/>
+        </w:rPr>
+        <w:t>总结：</w:t>
+      </w:r>
+    </w:p>
+    <w:p>
+      <w:pPr>
+        <w:pStyle w:val="3"/>
+      </w:pPr>
+      <w:r>
+        <w:rPr>
+          <w:rFonts w:hint="eastAsia"/>
+        </w:rPr>
+        <w:t>Docker</w:t>
+      </w:r>
+      <w:r>
+        <w:t>file</w:t>
+      </w:r>
+      <w:r>
+        <w:rPr>
+          <w:rFonts w:hint="eastAsia"/>
+        </w:rPr>
+        <w:t>文件中的指令</w:t>
+      </w:r>
+    </w:p>
+    <w:p>
+      <w:r>
+        <w:t>FROM</w:t>
+      </w:r>
+      <w:r>
+        <w:t xml:space="preserve">  </w:t>
+      </w:r>
+      <w:r>
+        <w:rPr>
+          <w:rFonts w:hint="eastAsia"/>
+        </w:rPr>
+        <w:t>基础镜像，当前镜像是基于那个镜像的</w:t>
+      </w:r>
+    </w:p>
+    <w:p>
+      <w:pPr>
+        <w:rPr>
+          <w:rFonts w:hint="eastAsia"/>
+        </w:rPr>
+      </w:pPr>
+      <w:r>
+        <w:rPr>
+          <w:rFonts w:hint="eastAsia"/>
+        </w:rPr>
+        <w:t>M</w:t>
+      </w:r>
+      <w:r>
+        <w:t>AINTAINER</w:t>
+      </w:r>
+      <w:r>
         <w:t xml:space="preserve"> </w:t>
       </w:r>
       <w:r>
         <w:rPr>
           <w:rFonts w:hint="eastAsia"/>
         </w:rPr>
-        <w:t>互联机制实现便捷互访？</w:t>
-      </w:r>
-    </w:p>
-    <w:p>
-      <w:pPr>
-        <w:pStyle w:val="2"/>
-      </w:pPr>
-      <w:r>
-        <w:rPr>
-          <w:rStyle w:val="20"/>
-          <w:rFonts w:hint="eastAsia"/>
-        </w:rPr>
-        <w:t>8.</w:t>
-      </w:r>
-      <w:r>
-        <w:rPr>
-          <w:rStyle w:val="20"/>
-          <w:rFonts w:hint="eastAsia"/>
-        </w:rPr>
-        <w:t>如何使用Dockerfile构建镜像</w:t>
-      </w:r>
-      <w:r>
-        <w:rPr>
-          <w:rFonts w:hint="eastAsia"/>
-        </w:rPr>
-        <w:t>；</w:t>
-      </w:r>
-    </w:p>
-    <w:p>
-      <w:r>
-        <w:rPr>
-          <w:noProof/>
-        </w:rPr>
-        <w:drawing>
-          <wp:inline distT="0" distB="0" distL="0" distR="0" wp14:anchorId="50F423DD" wp14:editId="456B984A">
-            <wp:extent cx="4762500" cy="2407920"/>
-            <wp:effectExtent l="0" t="0" r="0" b="0"/>
-            <wp:docPr id="8" name="图片 8"/>
-            <wp:cNvGraphicFramePr>
-              <a:graphicFrameLocks xmlns:a="http://schemas.openxmlformats.org/drawingml/2006/main" noChangeAspect="1"/>
-            </wp:cNvGraphicFramePr>
-            <a:graphic xmlns:a="http://schemas.openxmlformats.org/drawingml/2006/main">
-              <a:graphicData uri="http://schemas.openxmlformats.org/drawingml/2006/picture">
-                <pic:pic xmlns:pic="http://schemas.openxmlformats.org/drawingml/2006/picture">
-                  <pic:nvPicPr>
-                    <pic:cNvPr id="0" name="Picture 13"/>
-                    <pic:cNvPicPr>
-                      <a:picLocks noChangeAspect="1" noChangeArrowheads="1"/>
-                    </pic:cNvPicPr>
-                  </pic:nvPicPr>
-                  <pic:blipFill>
-                    <a:blip r:embed="rId56">
-                      <a:extLst>
-                        <a:ext uri="{28A0092B-C50C-407E-A947-70E740481C1C}">
-                          <a14:useLocalDpi xmlns:a14="http://schemas.microsoft.com/office/drawing/2010/main" val="0"/>
-                        </a:ext>
-                      </a:extLst>
-                    </a:blip>
-                    <a:srcRect/>
-                    <a:stretch>
-                      <a:fillRect/>
-                    </a:stretch>
-                  </pic:blipFill>
-                  <pic:spPr bwMode="auto">
-                    <a:xfrm>
-                      <a:off x="0" y="0"/>
-                      <a:ext cx="4762500" cy="2407920"/>
-                    </a:xfrm>
-                    <a:prstGeom prst="rect">
-                      <a:avLst/>
-                    </a:prstGeom>
-                    <a:noFill/>
-                    <a:ln>
-                      <a:noFill/>
-                    </a:ln>
-                  </pic:spPr>
-                </pic:pic>
-              </a:graphicData>
-            </a:graphic>
-          </wp:inline>
-        </w:drawing>
-      </w:r>
-    </w:p>
-    <w:p>
-      <w:pPr>
-        <w:pStyle w:val="3"/>
-      </w:pPr>
-      <w:r>
-        <w:rPr>
-          <w:rFonts w:hint="eastAsia"/>
-        </w:rPr>
-        <w:t>什么是Dockerfile？</w:t>
-      </w:r>
-    </w:p>
-    <w:p>
-      <w:r>
-        <w:t xml:space="preserve">Dockerfile 是一个文本格式的配置文件， 使用 Dockerfile </w:t>
-      </w:r>
-      <w:r>
-        <w:rPr>
-          <w:rFonts w:hint="eastAsia"/>
-        </w:rPr>
-        <w:t>可以</w:t>
-      </w:r>
-      <w:r>
-        <w:t>快速创建自定义的镜像。</w:t>
-      </w:r>
-    </w:p>
-    <w:p>
-      <w:pPr>
-        <w:pStyle w:val="3"/>
-      </w:pPr>
-      <w:r>
-        <w:rPr>
-          <w:rFonts w:hint="eastAsia"/>
-        </w:rPr>
-        <w:t>Dockerfile文件的基本结构</w:t>
-      </w:r>
-    </w:p>
-    <w:p>
-      <w:r>
-        <w:t>Dockerfile 由一行行命令语句组成， 并且支持以＃开头的注释行。 一般而言， Dockerfile 主体内容分为四部分：基础镜像信息、 维护者信息、 镜像操作指 令和容器启动时执行指令。</w:t>
-      </w:r>
-    </w:p>
-    <w:p/>
-    <w:p>
-      <w:pPr>
-        <w:pStyle w:val="3"/>
-      </w:pPr>
-      <w:r>
-        <w:rPr>
-          <w:rFonts w:hint="eastAsia"/>
-        </w:rPr>
-        <w:t>Docker</w:t>
-      </w:r>
-      <w:r>
-        <w:t>file</w:t>
-      </w:r>
-      <w:r>
-        <w:rPr>
-          <w:rFonts w:hint="eastAsia"/>
-        </w:rPr>
-        <w:t>文件中的指令</w:t>
-      </w:r>
+        <w:t>镜像维护者姓名和邮箱地址</w:t>
+      </w:r>
+    </w:p>
+    <w:p>
+      <w:pPr>
+        <w:rPr>
+          <w:rFonts w:hint="eastAsia"/>
+        </w:rPr>
+      </w:pPr>
+      <w:r>
+        <w:rPr>
+          <w:rFonts w:hint="eastAsia"/>
+        </w:rPr>
+        <w:t>R</w:t>
+      </w:r>
+      <w:r>
+        <w:t>UN</w:t>
+      </w:r>
+      <w:r>
+        <w:t xml:space="preserve">  </w:t>
+      </w:r>
+      <w:r>
+        <w:rPr>
+          <w:rFonts w:hint="eastAsia"/>
+        </w:rPr>
+        <w:t>容器构建时需要运行的命令</w:t>
+      </w:r>
+    </w:p>
+    <w:p>
+      <w:r>
+        <w:rPr>
+          <w:rFonts w:hint="eastAsia"/>
+        </w:rPr>
+        <w:t>E</w:t>
+      </w:r>
+      <w:r>
+        <w:t>XPOSE</w:t>
+      </w:r>
+      <w:r>
+        <w:t xml:space="preserve"> </w:t>
+      </w:r>
+      <w:r>
+        <w:rPr>
+          <w:rFonts w:hint="eastAsia"/>
+        </w:rPr>
+        <w:t>当前容器对外暴露的端口</w:t>
+      </w:r>
+    </w:p>
+    <w:p>
+      <w:r>
+        <w:rPr>
+          <w:rFonts w:hint="eastAsia"/>
+        </w:rPr>
+        <w:t>W</w:t>
+      </w:r>
+      <w:r>
+        <w:t>ORKDIR</w:t>
+      </w:r>
+      <w:r>
+        <w:t xml:space="preserve">  </w:t>
+      </w:r>
+      <w:r>
+        <w:rPr>
+          <w:rFonts w:hint="eastAsia"/>
+        </w:rPr>
+        <w:t>指定在创建容器后，终端默认登录进来的工作目录，一个落脚点。</w:t>
+      </w:r>
+    </w:p>
+    <w:p>
+      <w:r>
+        <w:rPr>
+          <w:rFonts w:hint="eastAsia"/>
+        </w:rPr>
+        <w:t>E</w:t>
+      </w:r>
+      <w:r>
+        <w:t>NV</w:t>
+      </w:r>
+      <w:r>
+        <w:t xml:space="preserve">   </w:t>
+      </w:r>
+      <w:r>
+        <w:rPr>
+          <w:rFonts w:hint="eastAsia"/>
+        </w:rPr>
+        <w:t>用来在构建镜像过程中设置环境变量</w:t>
+      </w:r>
+    </w:p>
+    <w:p>
+      <w:r>
+        <w:rPr>
+          <w:rFonts w:hint="eastAsia"/>
+        </w:rPr>
+        <w:t xml:space="preserve"> </w:t>
+      </w:r>
+      <w:r>
+        <w:t>ENV MY_PATH /</w:t>
+      </w:r>
+      <w:r>
+        <w:rPr>
+          <w:rFonts w:hint="eastAsia"/>
+        </w:rPr>
+        <w:t>usr</w:t>
+      </w:r>
+      <w:r>
+        <w:t>/mytest</w:t>
+      </w:r>
+    </w:p>
+    <w:p>
+      <w:pPr>
+        <w:rPr>
+          <w:rFonts w:hint="eastAsia"/>
+        </w:rPr>
+      </w:pPr>
+      <w:r>
+        <w:rPr>
+          <w:rFonts w:hint="eastAsia"/>
+        </w:rPr>
+        <w:t>这个环境变量可以在后续的任何Run指令中使用，这就如同在命令前面指定了环境变量前缀一样；也可以在其他指令中直接使用这些环境变量;</w:t>
+      </w:r>
+      <w:r>
+        <w:rPr>
+          <w:rFonts w:hint="eastAsia"/>
+        </w:rPr>
+        <w:t>如</w:t>
+      </w:r>
+      <w:r>
+        <w:t>WORKDIR $MY_PATH</w:t>
+      </w:r>
+    </w:p>
+    <w:p>
+      <w:pPr>
+        <w:rPr>
+          <w:rFonts w:hint="eastAsia"/>
+        </w:rPr>
+      </w:pPr>
+      <w:r>
+        <w:rPr>
+          <w:rFonts w:hint="eastAsia"/>
+        </w:rPr>
+        <w:t>A</w:t>
+      </w:r>
+      <w:r>
+        <w:t>DD</w:t>
+      </w:r>
+      <w:r>
+        <w:t xml:space="preserve"> </w:t>
+      </w:r>
+      <w:r>
+        <w:rPr>
+          <w:rFonts w:hint="eastAsia"/>
+        </w:rPr>
+        <w:t>将宿主机目录下的文件拷备到镜像且</w:t>
+      </w:r>
+      <w:r>
+        <w:t>ADD</w:t>
+      </w:r>
+      <w:r>
+        <w:rPr>
+          <w:rFonts w:hint="eastAsia"/>
+        </w:rPr>
+        <w:t>命令会自动处理URL和解压tar压缩包</w:t>
+      </w:r>
+    </w:p>
+    <w:p>
+      <w:r>
+        <w:rPr>
+          <w:rFonts w:hint="eastAsia"/>
+        </w:rPr>
+        <w:t>C</w:t>
+      </w:r>
+      <w:r>
+        <w:t>OPY</w:t>
+      </w:r>
+      <w:r>
+        <w:rPr>
+          <w:rFonts w:hint="eastAsia"/>
+        </w:rPr>
+        <w:t>类似</w:t>
+      </w:r>
+      <w:r>
+        <w:t>ADD,</w:t>
+      </w:r>
+      <w:r>
+        <w:rPr>
+          <w:rFonts w:hint="eastAsia"/>
+        </w:rPr>
+        <w:t>拷备文件和目录到镜像中</w:t>
+      </w:r>
+      <w:r>
+        <w:t>,</w:t>
+      </w:r>
+      <w:r>
+        <w:rPr>
+          <w:rFonts w:hint="eastAsia"/>
+        </w:rPr>
+        <w:t>将从构建上下文目录中</w:t>
+      </w:r>
+      <w:r>
+        <w:rPr>
+          <w:rFonts w:hint="eastAsia"/>
+        </w:rPr>
+        <w:t>&lt;</w:t>
+      </w:r>
+      <w:r>
+        <w:rPr>
+          <w:rFonts w:hint="eastAsia"/>
+        </w:rPr>
+        <w:t>源路径</w:t>
+      </w:r>
+      <w:r>
+        <w:rPr>
+          <w:rFonts w:hint="eastAsia"/>
+        </w:rPr>
+        <w:t>&gt;</w:t>
+      </w:r>
+      <w:r>
+        <w:rPr>
+          <w:rFonts w:hint="eastAsia"/>
+        </w:rPr>
+        <w:t>的文件</w:t>
+      </w:r>
+      <w:r>
+        <w:t>/</w:t>
+      </w:r>
+      <w:r>
+        <w:rPr>
+          <w:rFonts w:hint="eastAsia"/>
+        </w:rPr>
+        <w:t>目录复制到新的一层的镜像内的</w:t>
+      </w:r>
+      <w:r>
+        <w:rPr>
+          <w:rFonts w:hint="eastAsia"/>
+        </w:rPr>
+        <w:t>&lt;</w:t>
+      </w:r>
+      <w:r>
+        <w:rPr>
+          <w:rFonts w:hint="eastAsia"/>
+        </w:rPr>
+        <w:t>目标路径</w:t>
+      </w:r>
+      <w:r>
+        <w:rPr>
+          <w:rFonts w:hint="eastAsia"/>
+        </w:rPr>
+        <w:t>&gt;</w:t>
+      </w:r>
+      <w:r>
+        <w:rPr>
+          <w:rFonts w:hint="eastAsia"/>
+        </w:rPr>
+        <w:t>位置</w:t>
+      </w:r>
+    </w:p>
+    <w:p>
+      <w:r>
+        <w:t xml:space="preserve">COPY </w:t>
+      </w:r>
+      <w:r>
+        <w:rPr>
+          <w:rFonts w:hint="eastAsia"/>
+        </w:rPr>
+        <w:t>src</w:t>
+      </w:r>
+      <w:r>
+        <w:t xml:space="preserve"> </w:t>
+      </w:r>
+      <w:r>
+        <w:rPr>
+          <w:rFonts w:hint="eastAsia"/>
+        </w:rPr>
+        <w:t>dest</w:t>
+      </w:r>
+    </w:p>
+    <w:p>
+      <w:pPr>
+        <w:rPr>
+          <w:rFonts w:hint="eastAsia"/>
+        </w:rPr>
+      </w:pPr>
+      <w:r>
+        <w:rPr>
+          <w:rFonts w:hint="eastAsia"/>
+        </w:rPr>
+        <w:t>C</w:t>
+      </w:r>
+      <w:r>
+        <w:t>OPY [“</w:t>
+      </w:r>
+      <w:r>
+        <w:rPr>
+          <w:rFonts w:hint="eastAsia"/>
+        </w:rPr>
+        <w:t>src</w:t>
+      </w:r>
+      <w:r>
+        <w:t>”</w:t>
+      </w:r>
+      <w:r>
+        <w:rPr>
+          <w:rFonts w:hint="eastAsia"/>
+        </w:rPr>
+        <w:t>，“dest”</w:t>
+      </w:r>
+      <w:r>
+        <w:t>]</w:t>
+      </w:r>
+    </w:p>
+    <w:p>
+      <w:r>
+        <w:rPr>
+          <w:rFonts w:hint="eastAsia"/>
+        </w:rPr>
+        <w:t>V</w:t>
+      </w:r>
+      <w:r>
+        <w:t>OLUME</w:t>
+      </w:r>
+      <w:r>
+        <w:t xml:space="preserve"> </w:t>
+      </w:r>
+      <w:r>
+        <w:rPr>
+          <w:rFonts w:hint="eastAsia"/>
+        </w:rPr>
+        <w:t>容器数据卷，用于数据保存和持久化操作。</w:t>
+      </w:r>
+    </w:p>
+    <w:p>
+      <w:r>
+        <w:rPr>
+          <w:rFonts w:hint="eastAsia"/>
+        </w:rPr>
+        <w:t>C</w:t>
+      </w:r>
+      <w:r>
+        <w:t>MD</w:t>
+      </w:r>
+      <w:r>
+        <w:t xml:space="preserve">  </w:t>
+      </w:r>
+      <w:r>
+        <w:rPr>
+          <w:rFonts w:hint="eastAsia"/>
+        </w:rPr>
+        <w:t>指定一个容器启动是要运行的命令</w:t>
+      </w:r>
+    </w:p>
+    <w:p>
+      <w:r>
+        <w:rPr>
+          <w:rFonts w:hint="eastAsia"/>
+        </w:rPr>
+        <w:t xml:space="preserve"> </w:t>
+      </w:r>
+      <w:r>
+        <w:t xml:space="preserve">        D</w:t>
+      </w:r>
+      <w:r>
+        <w:rPr>
+          <w:rFonts w:hint="eastAsia"/>
+        </w:rPr>
+        <w:t>ockerfile中可以有多个C</w:t>
+      </w:r>
+      <w:r>
+        <w:t>MD</w:t>
+      </w:r>
+      <w:r>
+        <w:rPr>
+          <w:rFonts w:hint="eastAsia"/>
+        </w:rPr>
+        <w:t>指令，但是只有最后一个生效，C</w:t>
+      </w:r>
+      <w:r>
+        <w:t>MD</w:t>
+      </w:r>
+      <w:r>
+        <w:rPr>
+          <w:rFonts w:hint="eastAsia"/>
+        </w:rPr>
+        <w:t>会被docker之后的参数替换</w:t>
+      </w:r>
+    </w:p>
+    <w:p>
+      <w:r>
+        <w:t xml:space="preserve">CMD </w:t>
+      </w:r>
+      <w:r>
+        <w:rPr>
+          <w:rFonts w:hint="eastAsia"/>
+        </w:rPr>
+        <w:t>容器启动命令</w:t>
+      </w:r>
+    </w:p>
+    <w:p>
+      <w:r>
+        <w:t>CMD</w:t>
+      </w:r>
+      <w:r>
+        <w:rPr>
+          <w:rFonts w:hint="eastAsia"/>
+        </w:rPr>
+        <w:t>指令和</w:t>
+      </w:r>
+      <w:r>
+        <w:t>RUN</w:t>
+      </w:r>
+      <w:r>
+        <w:rPr>
+          <w:rFonts w:hint="eastAsia"/>
+        </w:rPr>
+        <w:t>指令相似，也是两种格式：</w:t>
+      </w:r>
+    </w:p>
+    <w:p>
+      <w:r>
+        <w:t>S</w:t>
+      </w:r>
+      <w:r>
+        <w:rPr>
+          <w:rFonts w:hint="eastAsia"/>
+        </w:rPr>
+        <w:t>hell格式：</w:t>
+      </w:r>
+      <w:r>
+        <w:t>CMD</w:t>
+      </w:r>
+      <w:r>
+        <w:t xml:space="preserve"> &lt;</w:t>
+      </w:r>
+      <w:r>
+        <w:rPr>
+          <w:rFonts w:hint="eastAsia"/>
+        </w:rPr>
+        <w:t>命令</w:t>
+      </w:r>
+      <w:r>
+        <w:t>&gt;</w:t>
+      </w:r>
+    </w:p>
+    <w:p>
+      <w:r>
+        <w:t>Exec</w:t>
+      </w:r>
+      <w:r>
+        <w:rPr>
+          <w:rFonts w:hint="eastAsia"/>
+        </w:rPr>
+        <w:t>格式：C</w:t>
+      </w:r>
+      <w:r>
+        <w:t xml:space="preserve">MD </w:t>
+      </w:r>
+      <w:r>
+        <w:rPr>
+          <w:rFonts w:hint="eastAsia"/>
+        </w:rPr>
+        <w:t>[</w:t>
+      </w:r>
+      <w:r>
+        <w:t>“</w:t>
+      </w:r>
+      <w:r>
+        <w:rPr>
+          <w:rFonts w:hint="eastAsia"/>
+        </w:rPr>
+        <w:t>可执行文件</w:t>
+      </w:r>
+      <w:r>
+        <w:t>”</w:t>
+      </w:r>
+      <w:r>
+        <w:rPr>
+          <w:rFonts w:hint="eastAsia"/>
+        </w:rPr>
+        <w:t>，参数1“，“参数</w:t>
+      </w:r>
+      <w:r>
+        <w:t>2</w:t>
+      </w:r>
+      <w:r>
+        <w:rPr>
+          <w:rFonts w:hint="eastAsia"/>
+        </w:rPr>
+        <w:t>”，</w:t>
+      </w:r>
+      <w:r>
+        <w:t>…]</w:t>
+      </w:r>
+    </w:p>
+    <w:p>
+      <w:r>
+        <w:rPr>
+          <w:rFonts w:hint="eastAsia"/>
+        </w:rPr>
+        <w:t xml:space="preserve">参数列表格式 </w:t>
+      </w:r>
+      <w:r>
+        <w:tab/>
+      </w:r>
+      <w:r>
+        <w:rPr>
+          <w:rFonts w:hint="eastAsia"/>
+        </w:rPr>
+        <w:t>C</w:t>
+      </w:r>
+      <w:r>
+        <w:t xml:space="preserve">MD </w:t>
+      </w:r>
+      <w:r>
+        <w:rPr>
+          <w:rFonts w:hint="eastAsia"/>
+        </w:rPr>
+        <w:t>[</w:t>
+      </w:r>
+      <w:r>
+        <w:t>“</w:t>
+      </w:r>
+      <w:r>
+        <w:rPr>
+          <w:rFonts w:hint="eastAsia"/>
+        </w:rPr>
+        <w:t>可执行文件</w:t>
+      </w:r>
+      <w:r>
+        <w:t>”</w:t>
+      </w:r>
+      <w:r>
+        <w:rPr>
+          <w:rFonts w:hint="eastAsia"/>
+        </w:rPr>
+        <w:t>，参数1“，“参数</w:t>
+      </w:r>
+      <w:r>
+        <w:t>2</w:t>
+      </w:r>
+      <w:r>
+        <w:rPr>
+          <w:rFonts w:hint="eastAsia"/>
+        </w:rPr>
+        <w:t>”，</w:t>
+      </w:r>
+      <w:r>
+        <w:t>…]</w:t>
+      </w:r>
+      <w:r>
+        <w:t xml:space="preserve"> </w:t>
+      </w:r>
+      <w:r>
+        <w:rPr>
+          <w:rFonts w:hint="eastAsia"/>
+        </w:rPr>
+        <w:t>在指定了</w:t>
+      </w:r>
+      <w:r>
+        <w:t>ENTRYPOINT</w:t>
+      </w:r>
+      <w:r>
+        <w:rPr>
+          <w:rFonts w:hint="eastAsia"/>
+        </w:rPr>
+        <w:t>指令后，用</w:t>
+      </w:r>
+      <w:r>
+        <w:t>CMD</w:t>
+      </w:r>
+      <w:r>
+        <w:rPr>
+          <w:rFonts w:hint="eastAsia"/>
+        </w:rPr>
+        <w:t>指定具体的参数</w:t>
+      </w:r>
+    </w:p>
+    <w:p>
+      <w:pPr>
+        <w:rPr>
+          <w:rFonts w:hint="eastAsia"/>
+        </w:rPr>
+      </w:pPr>
+    </w:p>
+    <w:p>
+      <w:pPr>
+        <w:rPr>
+          <w:rFonts w:hint="eastAsia"/>
+        </w:rPr>
+      </w:pPr>
+    </w:p>
+    <w:p>
+      <w:r>
+        <w:rPr>
+          <w:rFonts w:hint="eastAsia"/>
+        </w:rPr>
+        <w:t>E</w:t>
+      </w:r>
+      <w:r>
+        <w:t>NTRYPOINT</w:t>
+      </w:r>
+      <w:r>
+        <w:rPr>
+          <w:rFonts w:hint="eastAsia"/>
+        </w:rPr>
+        <w:t>指定一个容器启动是要运行的命令</w:t>
+      </w:r>
+    </w:p>
+    <w:p>
+      <w:pPr>
+        <w:rPr>
+          <w:rFonts w:hint="eastAsia"/>
+        </w:rPr>
+      </w:pPr>
+      <w:r>
+        <w:rPr>
+          <w:rFonts w:hint="eastAsia"/>
+        </w:rPr>
+        <w:t xml:space="preserve"> </w:t>
+      </w:r>
+      <w:r>
+        <w:t xml:space="preserve"> </w:t>
+      </w:r>
+      <w:r>
+        <w:rPr>
+          <w:rFonts w:hint="eastAsia"/>
+        </w:rPr>
+        <w:t>E</w:t>
+      </w:r>
+      <w:r>
+        <w:t>NTRYPOINT</w:t>
+      </w:r>
+      <w:r>
+        <w:rPr>
+          <w:rFonts w:hint="eastAsia"/>
+        </w:rPr>
+        <w:t>的目的C</w:t>
+      </w:r>
+      <w:r>
+        <w:t>MD</w:t>
+      </w:r>
+      <w:r>
+        <w:rPr>
+          <w:rFonts w:hint="eastAsia"/>
+        </w:rPr>
+        <w:t>一样，都是在指定容器启动程序及参数</w:t>
+      </w:r>
+    </w:p>
+    <w:p>
+      <w:r>
+        <w:rPr>
+          <w:rFonts w:hint="eastAsia"/>
+        </w:rPr>
+        <w:t>O</w:t>
+      </w:r>
+      <w:r>
+        <w:t>NBUILD</w:t>
+      </w:r>
+      <w:r>
+        <w:t xml:space="preserve"> </w:t>
+      </w:r>
+      <w:r>
+        <w:rPr>
+          <w:rFonts w:hint="eastAsia"/>
+        </w:rPr>
+        <w:t>当构建一个被继承的dockerfile时运行命令，父镜像在被子镜像继承后父镜像的onbuild被触发</w:t>
+      </w:r>
+    </w:p>
+    <w:p>
+      <w:pPr>
+        <w:rPr>
+          <w:rFonts w:hint="eastAsia"/>
+        </w:rPr>
+      </w:pPr>
     </w:p>
     <w:p>
       <w:r>
@@ -16807,7 +18969,11 @@
           </w:tcPr>
           <w:p>
             <w:r>
-              <w:t>任何 Dockerfile 中第一条指令必须为FROM 指令。 并且， 如果在同一个Dockerfile 中创 建多个镜像时， 可以使用多个 FROM 指令</w:t>
+              <w:t>任何 Dockerfile 中第一条指令必须为FROM 指令。 并且， 如果在同一个Dockerfile 中创 建</w:t>
+            </w:r>
+            <w:r>
+              <w:lastRenderedPageBreak/>
+              <w:t>多个镜像时， 可以使用多个 FROM 指令</w:t>
             </w:r>
           </w:p>
         </w:tc>
@@ -16822,6 +18988,7 @@
           </w:tcPr>
           <w:p>
             <w:r>
+              <w:lastRenderedPageBreak/>
               <w:t xml:space="preserve">VOLUME </w:t>
             </w:r>
           </w:p>
@@ -16842,11 +19009,7 @@
           </w:tcPr>
           <w:p>
             <w:r>
-              <w:t>创建一个数据卷</w:t>
-            </w:r>
-            <w:r>
-              <w:lastRenderedPageBreak/>
-              <w:t>挂载点</w:t>
+              <w:t>创建一个数据卷挂载点</w:t>
             </w:r>
           </w:p>
         </w:tc>
@@ -16856,12 +19019,7 @@
           </w:tcPr>
           <w:p>
             <w:r>
-              <w:lastRenderedPageBreak/>
-              <w:t>运行容器时可以从本地主机或</w:t>
-            </w:r>
-            <w:r>
-              <w:lastRenderedPageBreak/>
-              <w:t>其他容器挂载数据卷， 一般用来存放数据库和需要保持的 数据等</w:t>
+              <w:t>运行容器时可以从本地主机或其他容器挂载数据卷， 一般用来存放数据库和需要保持的 数据等</w:t>
             </w:r>
           </w:p>
         </w:tc>
@@ -17431,7 +19589,14 @@
         <w:rPr>
           <w:rFonts w:hint="eastAsia"/>
         </w:rPr>
-        <w:t>发送给Docker服务端。Docker服务端在校验Dockerfile格式通过后，逐条执行其中定义的指令,碰到Add、copy和run命令会生成一层新的镜像。最终如果</w:t>
+        <w:t>发送给Docker服务端。Docker服务端在校验Dockerfile格式通过后，逐条</w:t>
+      </w:r>
+      <w:r>
+        <w:rPr>
+          <w:rFonts w:hint="eastAsia"/>
+        </w:rPr>
+        <w:lastRenderedPageBreak/>
+        <w:t>执行其中定义的指令,碰到Add、copy和run命令会生成一层新的镜像。最终如果</w:t>
       </w:r>
       <w:r>
         <w:rPr>
@@ -17457,7 +19622,6 @@
         <w:rPr>
           <w:rFonts w:hint="eastAsia"/>
         </w:rPr>
-        <w:lastRenderedPageBreak/>
         <w:t xml:space="preserve"> </w:t>
       </w:r>
       <w:r>
@@ -18037,7 +20201,7 @@
                     </pic:cNvPicPr>
                   </pic:nvPicPr>
                   <pic:blipFill>
-                    <a:blip r:embed="rId57">
+                    <a:blip r:embed="rId56">
                       <a:extLst>
                         <a:ext uri="{28A0092B-C50C-407E-A947-70E740481C1C}">
                           <a14:useLocalDpi xmlns:a14="http://schemas.microsoft.com/office/drawing/2010/main" val="0"/>
@@ -18278,7 +20442,7 @@
       <w:r>
         <w:t>BusyBox 官网：</w:t>
       </w:r>
-      <w:hyperlink r:id="rId58" w:history="1">
+      <w:hyperlink r:id="rId57" w:history="1">
         <w:r>
           <w:rPr>
             <w:rStyle w:val="a9"/>
@@ -18300,7 +20464,7 @@
       <w:r>
         <w:t xml:space="preserve"> </w:t>
       </w:r>
-      <w:hyperlink r:id="rId59" w:history="1">
+      <w:hyperlink r:id="rId58" w:history="1">
         <w:r>
           <w:rPr>
             <w:rStyle w:val="a9"/>
@@ -18322,7 +20486,7 @@
       <w:r>
         <w:t xml:space="preserve"> </w:t>
       </w:r>
-      <w:hyperlink r:id="rId60" w:history="1">
+      <w:hyperlink r:id="rId59" w:history="1">
         <w:r>
           <w:rPr>
             <w:rStyle w:val="a9"/>
@@ -18344,7 +20508,7 @@
       <w:r>
         <w:t xml:space="preserve"> </w:t>
       </w:r>
-      <w:hyperlink r:id="rId61" w:history="1">
+      <w:hyperlink r:id="rId60" w:history="1">
         <w:r>
           <w:rPr>
             <w:rStyle w:val="a9"/>
@@ -18403,7 +20567,7 @@
         </w:rPr>
         <w:t>lpine官网：</w:t>
       </w:r>
-      <w:hyperlink r:id="rId62" w:history="1">
+      <w:hyperlink r:id="rId61" w:history="1">
         <w:r>
           <w:rPr>
             <w:rStyle w:val="a9"/>
@@ -18419,7 +20583,7 @@
         </w:rPr>
         <w:t>官方仓库：</w:t>
       </w:r>
-      <w:hyperlink r:id="rId63" w:history="1">
+      <w:hyperlink r:id="rId62" w:history="1">
         <w:r>
           <w:rPr>
             <w:rStyle w:val="a9"/>
@@ -18441,7 +20605,7 @@
       <w:r>
         <w:t xml:space="preserve"> </w:t>
       </w:r>
-      <w:hyperlink r:id="rId64" w:history="1">
+      <w:hyperlink r:id="rId63" w:history="1">
         <w:r>
           <w:rPr>
             <w:rStyle w:val="a9"/>
@@ -18460,7 +20624,7 @@
         </w:rPr>
         <w:t>官方镜像仓库：</w:t>
       </w:r>
-      <w:hyperlink r:id="rId65" w:history="1">
+      <w:hyperlink r:id="rId64" w:history="1">
         <w:r>
           <w:rPr>
             <w:rStyle w:val="a9"/>
@@ -18480,7 +20644,7 @@
         </w:rPr>
         <w:t>使用帮助：</w:t>
       </w:r>
-      <w:hyperlink r:id="rId66" w:history="1">
+      <w:hyperlink r:id="rId65" w:history="1">
         <w:r>
           <w:rPr>
             <w:rStyle w:val="a9"/>
@@ -18555,7 +20719,7 @@
         </w:rPr>
         <w:t>Debian官网：</w:t>
       </w:r>
-      <w:hyperlink r:id="rId67" w:history="1">
+      <w:hyperlink r:id="rId66" w:history="1">
         <w:r>
           <w:rPr>
             <w:rStyle w:val="a9"/>
@@ -18574,7 +20738,7 @@
         </w:rPr>
         <w:t>Debian官方镜像：</w:t>
       </w:r>
-      <w:hyperlink r:id="rId68" w:history="1">
+      <w:hyperlink r:id="rId67" w:history="1">
         <w:r>
           <w:rPr>
             <w:rStyle w:val="a9"/>
@@ -18615,7 +20779,7 @@
         </w:rPr>
         <w:t>官网：</w:t>
       </w:r>
-      <w:hyperlink r:id="rId69" w:history="1">
+      <w:hyperlink r:id="rId68" w:history="1">
         <w:r>
           <w:rPr>
             <w:rStyle w:val="a9"/>
@@ -18646,7 +20810,7 @@
         </w:rPr>
         <w:t>官方镜像：</w:t>
       </w:r>
-      <w:hyperlink r:id="rId70" w:history="1">
+      <w:hyperlink r:id="rId69" w:history="1">
         <w:r>
           <w:rPr>
             <w:rStyle w:val="a9"/>
@@ -18714,7 +20878,7 @@
         </w:rPr>
         <w:t>edora官网：</w:t>
       </w:r>
-      <w:hyperlink r:id="rId71" w:history="1">
+      <w:hyperlink r:id="rId70" w:history="1">
         <w:r>
           <w:rPr>
             <w:rStyle w:val="a9"/>
@@ -18742,7 +20906,7 @@
         </w:rPr>
         <w:t>官方镜像：</w:t>
       </w:r>
-      <w:hyperlink r:id="rId72" w:history="1">
+      <w:hyperlink r:id="rId71" w:history="1">
         <w:r>
           <w:rPr>
             <w:rStyle w:val="a9"/>
@@ -18770,7 +20934,7 @@
         </w:rPr>
         <w:t>CentOS官网：</w:t>
       </w:r>
-      <w:hyperlink r:id="rId73" w:history="1">
+      <w:hyperlink r:id="rId72" w:history="1">
         <w:r>
           <w:rPr>
             <w:rStyle w:val="a9"/>
@@ -18789,7 +20953,7 @@
         </w:rPr>
         <w:t>CentOS官方镜像：</w:t>
       </w:r>
-      <w:hyperlink r:id="rId74" w:history="1">
+      <w:hyperlink r:id="rId73" w:history="1">
         <w:r>
           <w:rPr>
             <w:rStyle w:val="a9"/>
@@ -19733,7 +21897,7 @@
         </w:rPr>
         <w:t>Jenkins官网：</w:t>
       </w:r>
-      <w:hyperlink r:id="rId75" w:history="1">
+      <w:hyperlink r:id="rId74" w:history="1">
         <w:r>
           <w:rPr>
             <w:rStyle w:val="a9"/>
@@ -19761,7 +21925,7 @@
         </w:rPr>
         <w:t xml:space="preserve"> </w:t>
       </w:r>
-      <w:hyperlink r:id="rId76" w:history="1">
+      <w:hyperlink r:id="rId75" w:history="1">
         <w:r>
           <w:rPr>
             <w:rStyle w:val="a9"/>
@@ -19783,7 +21947,7 @@
         </w:rPr>
         <w:t>官方镜像：</w:t>
       </w:r>
-      <w:hyperlink r:id="rId77" w:history="1">
+      <w:hyperlink r:id="rId76" w:history="1">
         <w:r>
           <w:rPr>
             <w:rStyle w:val="a9"/>
@@ -19805,7 +21969,7 @@
         </w:rPr>
         <w:t>官方镜像仓库</w:t>
       </w:r>
-      <w:hyperlink r:id="rId78" w:history="1">
+      <w:hyperlink r:id="rId77" w:history="1">
         <w:r>
           <w:rPr>
             <w:rStyle w:val="a9"/>
@@ -19825,7 +21989,7 @@
         </w:rPr>
         <w:t>GitLab官网：</w:t>
       </w:r>
-      <w:hyperlink r:id="rId79" w:history="1">
+      <w:hyperlink r:id="rId78" w:history="1">
         <w:r>
           <w:rPr>
             <w:rStyle w:val="a9"/>
@@ -19856,7 +22020,7 @@
         </w:rPr>
         <w:t>官方镜像：</w:t>
       </w:r>
-      <w:hyperlink r:id="rId80" w:history="1">
+      <w:hyperlink r:id="rId79" w:history="1">
         <w:r>
           <w:rPr>
             <w:rStyle w:val="a9"/>
@@ -22063,7 +24227,7 @@
       <w:r>
         <w:t xml:space="preserve">         </w:t>
       </w:r>
-      <w:hyperlink r:id="rId81" w:history="1">
+      <w:hyperlink r:id="rId80" w:history="1">
         <w:r>
           <w:rPr>
             <w:rStyle w:val="a9"/>
@@ -22085,7 +24249,7 @@
       <w:r>
         <w:t xml:space="preserve">         </w:t>
       </w:r>
-      <w:hyperlink r:id="rId82" w:history="1">
+      <w:hyperlink r:id="rId81" w:history="1">
         <w:r>
           <w:rPr>
             <w:rStyle w:val="a9"/>
@@ -22109,7 +24273,7 @@
       <w:pPr>
         <w:ind w:left="60"/>
       </w:pPr>
-      <w:hyperlink r:id="rId83" w:history="1">
+      <w:hyperlink r:id="rId82" w:history="1">
         <w:r>
           <w:rPr>
             <w:rStyle w:val="a9"/>
@@ -22122,7 +24286,7 @@
       <w:pPr>
         <w:ind w:left="60"/>
       </w:pPr>
-      <w:hyperlink r:id="rId84" w:history="1">
+      <w:hyperlink r:id="rId83" w:history="1">
         <w:r>
           <w:rPr>
             <w:rStyle w:val="a9"/>
@@ -22135,7 +24299,7 @@
       <w:pPr>
         <w:ind w:left="60"/>
       </w:pPr>
-      <w:hyperlink r:id="rId85" w:history="1">
+      <w:hyperlink r:id="rId84" w:history="1">
         <w:r>
           <w:rPr>
             <w:rStyle w:val="a9"/>
@@ -22148,7 +24312,7 @@
       <w:pPr>
         <w:ind w:left="60"/>
       </w:pPr>
-      <w:hyperlink r:id="rId86" w:history="1">
+      <w:hyperlink r:id="rId85" w:history="1">
         <w:r>
           <w:rPr>
             <w:rStyle w:val="a9"/>
@@ -22981,7 +25145,7 @@
         <w:tab/>
         <w:t>相关文档：</w:t>
       </w:r>
-      <w:hyperlink r:id="rId87" w:history="1">
+      <w:hyperlink r:id="rId86" w:history="1">
         <w:r>
           <w:rPr>
             <w:rStyle w:val="a9"/>
@@ -23273,7 +25437,7 @@
         <w:br/>
         <w:t>相关文档：</w:t>
       </w:r>
-      <w:hyperlink r:id="rId88" w:history="1">
+      <w:hyperlink r:id="rId87" w:history="1">
         <w:r>
           <w:rPr>
             <w:rStyle w:val="a9"/>
@@ -27613,7 +29777,7 @@
                     </pic:cNvPicPr>
                   </pic:nvPicPr>
                   <pic:blipFill>
-                    <a:blip r:embed="rId89">
+                    <a:blip r:embed="rId88">
                       <a:extLst>
                         <a:ext uri="{28A0092B-C50C-407E-A947-70E740481C1C}">
                           <a14:useLocalDpi xmlns:a14="http://schemas.microsoft.com/office/drawing/2010/main" val="0"/>
@@ -27873,12 +30037,12 @@
     </w:p>
     <w:p/>
     <w:sectPr>
-      <w:headerReference w:type="even" r:id="rId90"/>
-      <w:headerReference w:type="default" r:id="rId91"/>
-      <w:footerReference w:type="even" r:id="rId92"/>
-      <w:footerReference w:type="default" r:id="rId93"/>
-      <w:headerReference w:type="first" r:id="rId94"/>
-      <w:footerReference w:type="first" r:id="rId95"/>
+      <w:headerReference w:type="even" r:id="rId89"/>
+      <w:headerReference w:type="default" r:id="rId90"/>
+      <w:footerReference w:type="even" r:id="rId91"/>
+      <w:footerReference w:type="default" r:id="rId92"/>
+      <w:headerReference w:type="first" r:id="rId93"/>
+      <w:footerReference w:type="first" r:id="rId94"/>
       <w:pgSz w:w="11906" w:h="16838"/>
       <w:pgMar w:top="1440" w:right="1800" w:bottom="1440" w:left="1800" w:header="851" w:footer="992" w:gutter="0"/>
       <w:cols w:space="425"/>
@@ -28117,7 +30281,7 @@
         <v:path o:extrusionok="f" gradientshapeok="t" o:connecttype="rect"/>
         <o:lock v:ext="edit" aspectratio="t"/>
       </v:shapetype>
-      <v:shape id="_x0000_i1460" type="#_x0000_t75" style="width:15pt;height:11.4pt;visibility:visible" o:bullet="t">
+      <v:shape id="_x0000_i1194" type="#_x0000_t75" style="width:15pt;height:11.5pt;visibility:visible" o:bullet="t">
         <v:imagedata r:id="rId1" o:title=""/>
       </v:shape>
     </w:pict>
@@ -28212,10 +30376,10 @@
     </w:lvl>
   </w:abstractNum>
   <w:abstractNum w:abstractNumId="1" w15:restartNumberingAfterBreak="0">
-    <w:nsid w:val="0B9A42E6"/>
+    <w:nsid w:val="0B863247"/>
     <w:multiLevelType w:val="hybridMultilevel"/>
-    <w:tmpl w:val="3D38EBE6"/>
-    <w:lvl w:ilvl="0" w:tplc="05341350">
+    <w:tmpl w:val="141E20FE"/>
+    <w:lvl w:ilvl="0" w:tplc="DD745130">
       <w:start w:val="1"/>
       <w:numFmt w:val="decimal"/>
       <w:lvlText w:val="%1."/>
@@ -28301,10 +30465,10 @@
     </w:lvl>
   </w:abstractNum>
   <w:abstractNum w:abstractNumId="2" w15:restartNumberingAfterBreak="0">
-    <w:nsid w:val="0D3E31B5"/>
+    <w:nsid w:val="0B9A42E6"/>
     <w:multiLevelType w:val="hybridMultilevel"/>
-    <w:tmpl w:val="8BB874BA"/>
-    <w:lvl w:ilvl="0" w:tplc="4378BABE">
+    <w:tmpl w:val="3D38EBE6"/>
+    <w:lvl w:ilvl="0" w:tplc="05341350">
       <w:start w:val="1"/>
       <w:numFmt w:val="decimal"/>
       <w:lvlText w:val="%1."/>
@@ -28390,10 +30554,10 @@
     </w:lvl>
   </w:abstractNum>
   <w:abstractNum w:abstractNumId="3" w15:restartNumberingAfterBreak="0">
-    <w:nsid w:val="0F4747D8"/>
+    <w:nsid w:val="0D3E31B5"/>
     <w:multiLevelType w:val="hybridMultilevel"/>
-    <w:tmpl w:val="AF84F528"/>
-    <w:lvl w:ilvl="0" w:tplc="D30AD4BC">
+    <w:tmpl w:val="8BB874BA"/>
+    <w:lvl w:ilvl="0" w:tplc="4378BABE">
       <w:start w:val="1"/>
       <w:numFmt w:val="decimal"/>
       <w:lvlText w:val="%1."/>
@@ -28479,10 +30643,10 @@
     </w:lvl>
   </w:abstractNum>
   <w:abstractNum w:abstractNumId="4" w15:restartNumberingAfterBreak="0">
-    <w:nsid w:val="15FF0DB5"/>
+    <w:nsid w:val="0F4747D8"/>
     <w:multiLevelType w:val="hybridMultilevel"/>
-    <w:tmpl w:val="EB223928"/>
-    <w:lvl w:ilvl="0" w:tplc="130894DA">
+    <w:tmpl w:val="AF84F528"/>
+    <w:lvl w:ilvl="0" w:tplc="D30AD4BC">
       <w:start w:val="1"/>
       <w:numFmt w:val="decimal"/>
       <w:lvlText w:val="%1."/>
@@ -28568,12 +30732,12 @@
     </w:lvl>
   </w:abstractNum>
   <w:abstractNum w:abstractNumId="5" w15:restartNumberingAfterBreak="0">
-    <w:nsid w:val="16625DE0"/>
+    <w:nsid w:val="14594A8F"/>
     <w:multiLevelType w:val="hybridMultilevel"/>
-    <w:tmpl w:val="EB0CDE28"/>
-    <w:lvl w:ilvl="0" w:tplc="3D16F808">
+    <w:tmpl w:val="6E58890A"/>
+    <w:lvl w:ilvl="0" w:tplc="15BC31AE">
       <w:start w:val="1"/>
-      <w:numFmt w:val="lowerLetter"/>
+      <w:numFmt w:val="decimal"/>
       <w:lvlText w:val="%1."/>
       <w:lvlJc w:val="left"/>
       <w:pPr>
@@ -28657,10 +30821,10 @@
     </w:lvl>
   </w:abstractNum>
   <w:abstractNum w:abstractNumId="6" w15:restartNumberingAfterBreak="0">
-    <w:nsid w:val="1CB040C6"/>
+    <w:nsid w:val="15FF0DB5"/>
     <w:multiLevelType w:val="hybridMultilevel"/>
-    <w:tmpl w:val="279ABCF2"/>
-    <w:lvl w:ilvl="0" w:tplc="6B04E508">
+    <w:tmpl w:val="EB223928"/>
+    <w:lvl w:ilvl="0" w:tplc="130894DA">
       <w:start w:val="1"/>
       <w:numFmt w:val="decimal"/>
       <w:lvlText w:val="%1."/>
@@ -28746,12 +30910,12 @@
     </w:lvl>
   </w:abstractNum>
   <w:abstractNum w:abstractNumId="7" w15:restartNumberingAfterBreak="0">
-    <w:nsid w:val="1E47406A"/>
+    <w:nsid w:val="16625DE0"/>
     <w:multiLevelType w:val="hybridMultilevel"/>
-    <w:tmpl w:val="18329618"/>
-    <w:lvl w:ilvl="0" w:tplc="2D26943A">
+    <w:tmpl w:val="EB0CDE28"/>
+    <w:lvl w:ilvl="0" w:tplc="3D16F808">
       <w:start w:val="1"/>
-      <w:numFmt w:val="decimal"/>
+      <w:numFmt w:val="lowerLetter"/>
       <w:lvlText w:val="%1."/>
       <w:lvlJc w:val="left"/>
       <w:pPr>
@@ -28835,10 +30999,10 @@
     </w:lvl>
   </w:abstractNum>
   <w:abstractNum w:abstractNumId="8" w15:restartNumberingAfterBreak="0">
-    <w:nsid w:val="2208533A"/>
+    <w:nsid w:val="1B4C6D2C"/>
     <w:multiLevelType w:val="hybridMultilevel"/>
-    <w:tmpl w:val="6A329268"/>
-    <w:lvl w:ilvl="0" w:tplc="EF448DCC">
+    <w:tmpl w:val="304A0672"/>
+    <w:lvl w:ilvl="0" w:tplc="5F862880">
       <w:start w:val="1"/>
       <w:numFmt w:val="decimal"/>
       <w:lvlText w:val="%1."/>
@@ -28924,16 +31088,16 @@
     </w:lvl>
   </w:abstractNum>
   <w:abstractNum w:abstractNumId="9" w15:restartNumberingAfterBreak="0">
-    <w:nsid w:val="286141F3"/>
+    <w:nsid w:val="1CB040C6"/>
     <w:multiLevelType w:val="hybridMultilevel"/>
-    <w:tmpl w:val="89B42332"/>
-    <w:lvl w:ilvl="0" w:tplc="E51A98A6">
+    <w:tmpl w:val="279ABCF2"/>
+    <w:lvl w:ilvl="0" w:tplc="6B04E508">
       <w:start w:val="1"/>
       <w:numFmt w:val="decimal"/>
       <w:lvlText w:val="%1."/>
       <w:lvlJc w:val="left"/>
       <w:pPr>
-        <w:ind w:left="1080" w:hanging="360"/>
+        <w:ind w:left="360" w:hanging="360"/>
       </w:pPr>
       <w:rPr>
         <w:rFonts w:hint="default"/>
@@ -28945,7 +31109,7 @@
       <w:lvlText w:val="%2)"/>
       <w:lvlJc w:val="left"/>
       <w:pPr>
-        <w:ind w:left="1560" w:hanging="420"/>
+        <w:ind w:left="840" w:hanging="420"/>
       </w:pPr>
     </w:lvl>
     <w:lvl w:ilvl="2" w:tplc="0409001B" w:tentative="1">
@@ -28954,7 +31118,7 @@
       <w:lvlText w:val="%3."/>
       <w:lvlJc w:val="right"/>
       <w:pPr>
-        <w:ind w:left="1980" w:hanging="420"/>
+        <w:ind w:left="1260" w:hanging="420"/>
       </w:pPr>
     </w:lvl>
     <w:lvl w:ilvl="3" w:tplc="0409000F" w:tentative="1">
@@ -28963,7 +31127,7 @@
       <w:lvlText w:val="%4."/>
       <w:lvlJc w:val="left"/>
       <w:pPr>
-        <w:ind w:left="2400" w:hanging="420"/>
+        <w:ind w:left="1680" w:hanging="420"/>
       </w:pPr>
     </w:lvl>
     <w:lvl w:ilvl="4" w:tplc="04090019" w:tentative="1">
@@ -28972,7 +31136,7 @@
       <w:lvlText w:val="%5)"/>
       <w:lvlJc w:val="left"/>
       <w:pPr>
-        <w:ind w:left="2820" w:hanging="420"/>
+        <w:ind w:left="2100" w:hanging="420"/>
       </w:pPr>
     </w:lvl>
     <w:lvl w:ilvl="5" w:tplc="0409001B" w:tentative="1">
@@ -28981,7 +31145,7 @@
       <w:lvlText w:val="%6."/>
       <w:lvlJc w:val="right"/>
       <w:pPr>
-        <w:ind w:left="3240" w:hanging="420"/>
+        <w:ind w:left="2520" w:hanging="420"/>
       </w:pPr>
     </w:lvl>
     <w:lvl w:ilvl="6" w:tplc="0409000F" w:tentative="1">
@@ -28990,7 +31154,7 @@
       <w:lvlText w:val="%7."/>
       <w:lvlJc w:val="left"/>
       <w:pPr>
-        <w:ind w:left="3660" w:hanging="420"/>
+        <w:ind w:left="2940" w:hanging="420"/>
       </w:pPr>
     </w:lvl>
     <w:lvl w:ilvl="7" w:tplc="04090019" w:tentative="1">
@@ -28999,7 +31163,7 @@
       <w:lvlText w:val="%8)"/>
       <w:lvlJc w:val="left"/>
       <w:pPr>
-        <w:ind w:left="4080" w:hanging="420"/>
+        <w:ind w:left="3360" w:hanging="420"/>
       </w:pPr>
     </w:lvl>
     <w:lvl w:ilvl="8" w:tplc="0409001B" w:tentative="1">
@@ -29008,21 +31172,21 @@
       <w:lvlText w:val="%9."/>
       <w:lvlJc w:val="right"/>
       <w:pPr>
-        <w:ind w:left="4500" w:hanging="420"/>
+        <w:ind w:left="3780" w:hanging="420"/>
       </w:pPr>
     </w:lvl>
   </w:abstractNum>
   <w:abstractNum w:abstractNumId="10" w15:restartNumberingAfterBreak="0">
-    <w:nsid w:val="29304EF9"/>
+    <w:nsid w:val="1E47406A"/>
     <w:multiLevelType w:val="hybridMultilevel"/>
-    <w:tmpl w:val="58342388"/>
-    <w:lvl w:ilvl="0" w:tplc="C24EC80E">
-      <w:start w:val="3"/>
+    <w:tmpl w:val="18329618"/>
+    <w:lvl w:ilvl="0" w:tplc="2D26943A">
+      <w:start w:val="1"/>
       <w:numFmt w:val="decimal"/>
-      <w:lvlText w:val="%1．"/>
+      <w:lvlText w:val="%1."/>
       <w:lvlJc w:val="left"/>
       <w:pPr>
-        <w:ind w:left="720" w:hanging="720"/>
+        <w:ind w:left="360" w:hanging="360"/>
       </w:pPr>
       <w:rPr>
         <w:rFonts w:hint="default"/>
@@ -29102,10 +31266,10 @@
     </w:lvl>
   </w:abstractNum>
   <w:abstractNum w:abstractNumId="11" w15:restartNumberingAfterBreak="0">
-    <w:nsid w:val="29543EF4"/>
+    <w:nsid w:val="2208533A"/>
     <w:multiLevelType w:val="hybridMultilevel"/>
-    <w:tmpl w:val="595A57F4"/>
-    <w:lvl w:ilvl="0" w:tplc="EFE4A4F2">
+    <w:tmpl w:val="6A329268"/>
+    <w:lvl w:ilvl="0" w:tplc="EF448DCC">
       <w:start w:val="1"/>
       <w:numFmt w:val="decimal"/>
       <w:lvlText w:val="%1."/>
@@ -29191,16 +31355,16 @@
     </w:lvl>
   </w:abstractNum>
   <w:abstractNum w:abstractNumId="12" w15:restartNumberingAfterBreak="0">
-    <w:nsid w:val="32AF1BB2"/>
+    <w:nsid w:val="286141F3"/>
     <w:multiLevelType w:val="hybridMultilevel"/>
-    <w:tmpl w:val="874CCE50"/>
-    <w:lvl w:ilvl="0" w:tplc="C5C6BA9C">
+    <w:tmpl w:val="89B42332"/>
+    <w:lvl w:ilvl="0" w:tplc="E51A98A6">
       <w:start w:val="1"/>
       <w:numFmt w:val="decimal"/>
       <w:lvlText w:val="%1."/>
       <w:lvlJc w:val="left"/>
       <w:pPr>
-        <w:ind w:left="720" w:hanging="360"/>
+        <w:ind w:left="1080" w:hanging="360"/>
       </w:pPr>
       <w:rPr>
         <w:rFonts w:hint="default"/>
@@ -29212,7 +31376,7 @@
       <w:lvlText w:val="%2)"/>
       <w:lvlJc w:val="left"/>
       <w:pPr>
-        <w:ind w:left="1200" w:hanging="420"/>
+        <w:ind w:left="1560" w:hanging="420"/>
       </w:pPr>
     </w:lvl>
     <w:lvl w:ilvl="2" w:tplc="0409001B" w:tentative="1">
@@ -29221,7 +31385,7 @@
       <w:lvlText w:val="%3."/>
       <w:lvlJc w:val="right"/>
       <w:pPr>
-        <w:ind w:left="1620" w:hanging="420"/>
+        <w:ind w:left="1980" w:hanging="420"/>
       </w:pPr>
     </w:lvl>
     <w:lvl w:ilvl="3" w:tplc="0409000F" w:tentative="1">
@@ -29230,7 +31394,7 @@
       <w:lvlText w:val="%4."/>
       <w:lvlJc w:val="left"/>
       <w:pPr>
-        <w:ind w:left="2040" w:hanging="420"/>
+        <w:ind w:left="2400" w:hanging="420"/>
       </w:pPr>
     </w:lvl>
     <w:lvl w:ilvl="4" w:tplc="04090019" w:tentative="1">
@@ -29239,7 +31403,7 @@
       <w:lvlText w:val="%5)"/>
       <w:lvlJc w:val="left"/>
       <w:pPr>
-        <w:ind w:left="2460" w:hanging="420"/>
+        <w:ind w:left="2820" w:hanging="420"/>
       </w:pPr>
     </w:lvl>
     <w:lvl w:ilvl="5" w:tplc="0409001B" w:tentative="1">
@@ -29248,7 +31412,7 @@
       <w:lvlText w:val="%6."/>
       <w:lvlJc w:val="right"/>
       <w:pPr>
-        <w:ind w:left="2880" w:hanging="420"/>
+        <w:ind w:left="3240" w:hanging="420"/>
       </w:pPr>
     </w:lvl>
     <w:lvl w:ilvl="6" w:tplc="0409000F" w:tentative="1">
@@ -29257,7 +31421,7 @@
       <w:lvlText w:val="%7."/>
       <w:lvlJc w:val="left"/>
       <w:pPr>
-        <w:ind w:left="3300" w:hanging="420"/>
+        <w:ind w:left="3660" w:hanging="420"/>
       </w:pPr>
     </w:lvl>
     <w:lvl w:ilvl="7" w:tplc="04090019" w:tentative="1">
@@ -29266,7 +31430,7 @@
       <w:lvlText w:val="%8)"/>
       <w:lvlJc w:val="left"/>
       <w:pPr>
-        <w:ind w:left="3720" w:hanging="420"/>
+        <w:ind w:left="4080" w:hanging="420"/>
       </w:pPr>
     </w:lvl>
     <w:lvl w:ilvl="8" w:tplc="0409001B" w:tentative="1">
@@ -29275,21 +31439,21 @@
       <w:lvlText w:val="%9."/>
       <w:lvlJc w:val="right"/>
       <w:pPr>
-        <w:ind w:left="4140" w:hanging="420"/>
+        <w:ind w:left="4500" w:hanging="420"/>
       </w:pPr>
     </w:lvl>
   </w:abstractNum>
   <w:abstractNum w:abstractNumId="13" w15:restartNumberingAfterBreak="0">
-    <w:nsid w:val="3B0317DA"/>
+    <w:nsid w:val="29304EF9"/>
     <w:multiLevelType w:val="hybridMultilevel"/>
-    <w:tmpl w:val="A788965A"/>
-    <w:lvl w:ilvl="0" w:tplc="5D444D6C">
-      <w:start w:val="1"/>
+    <w:tmpl w:val="58342388"/>
+    <w:lvl w:ilvl="0" w:tplc="C24EC80E">
+      <w:start w:val="3"/>
       <w:numFmt w:val="decimal"/>
-      <w:lvlText w:val="%1."/>
+      <w:lvlText w:val="%1．"/>
       <w:lvlJc w:val="left"/>
       <w:pPr>
-        <w:ind w:left="360" w:hanging="360"/>
+        <w:ind w:left="720" w:hanging="720"/>
       </w:pPr>
       <w:rPr>
         <w:rFonts w:hint="default"/>
@@ -29369,10 +31533,10 @@
     </w:lvl>
   </w:abstractNum>
   <w:abstractNum w:abstractNumId="14" w15:restartNumberingAfterBreak="0">
-    <w:nsid w:val="3BB4196D"/>
+    <w:nsid w:val="29543EF4"/>
     <w:multiLevelType w:val="hybridMultilevel"/>
-    <w:tmpl w:val="6CBA9202"/>
-    <w:lvl w:ilvl="0" w:tplc="0268BE4E">
+    <w:tmpl w:val="595A57F4"/>
+    <w:lvl w:ilvl="0" w:tplc="EFE4A4F2">
       <w:start w:val="1"/>
       <w:numFmt w:val="decimal"/>
       <w:lvlText w:val="%1."/>
@@ -29458,10 +31622,10 @@
     </w:lvl>
   </w:abstractNum>
   <w:abstractNum w:abstractNumId="15" w15:restartNumberingAfterBreak="0">
-    <w:nsid w:val="3DF04FD2"/>
+    <w:nsid w:val="32AF1BB2"/>
     <w:multiLevelType w:val="hybridMultilevel"/>
-    <w:tmpl w:val="90BE513C"/>
-    <w:lvl w:ilvl="0" w:tplc="DA2ED914">
+    <w:tmpl w:val="874CCE50"/>
+    <w:lvl w:ilvl="0" w:tplc="C5C6BA9C">
       <w:start w:val="1"/>
       <w:numFmt w:val="decimal"/>
       <w:lvlText w:val="%1."/>
@@ -29547,16 +31711,16 @@
     </w:lvl>
   </w:abstractNum>
   <w:abstractNum w:abstractNumId="16" w15:restartNumberingAfterBreak="0">
-    <w:nsid w:val="44BE7410"/>
+    <w:nsid w:val="3B0317DA"/>
     <w:multiLevelType w:val="hybridMultilevel"/>
-    <w:tmpl w:val="E44E25E4"/>
-    <w:lvl w:ilvl="0" w:tplc="9DA40B38">
+    <w:tmpl w:val="A788965A"/>
+    <w:lvl w:ilvl="0" w:tplc="5D444D6C">
       <w:start w:val="1"/>
       <w:numFmt w:val="decimal"/>
       <w:lvlText w:val="%1."/>
       <w:lvlJc w:val="left"/>
       <w:pPr>
-        <w:ind w:left="720" w:hanging="360"/>
+        <w:ind w:left="360" w:hanging="360"/>
       </w:pPr>
       <w:rPr>
         <w:rFonts w:hint="default"/>
@@ -29568,7 +31732,7 @@
       <w:lvlText w:val="%2)"/>
       <w:lvlJc w:val="left"/>
       <w:pPr>
-        <w:ind w:left="1200" w:hanging="420"/>
+        <w:ind w:left="840" w:hanging="420"/>
       </w:pPr>
     </w:lvl>
     <w:lvl w:ilvl="2" w:tplc="0409001B" w:tentative="1">
@@ -29577,7 +31741,7 @@
       <w:lvlText w:val="%3."/>
       <w:lvlJc w:val="right"/>
       <w:pPr>
-        <w:ind w:left="1620" w:hanging="420"/>
+        <w:ind w:left="1260" w:hanging="420"/>
       </w:pPr>
     </w:lvl>
     <w:lvl w:ilvl="3" w:tplc="0409000F" w:tentative="1">
@@ -29586,7 +31750,7 @@
       <w:lvlText w:val="%4."/>
       <w:lvlJc w:val="left"/>
       <w:pPr>
-        <w:ind w:left="2040" w:hanging="420"/>
+        <w:ind w:left="1680" w:hanging="420"/>
       </w:pPr>
     </w:lvl>
     <w:lvl w:ilvl="4" w:tplc="04090019" w:tentative="1">
@@ -29595,7 +31759,7 @@
       <w:lvlText w:val="%5)"/>
       <w:lvlJc w:val="left"/>
       <w:pPr>
-        <w:ind w:left="2460" w:hanging="420"/>
+        <w:ind w:left="2100" w:hanging="420"/>
       </w:pPr>
     </w:lvl>
     <w:lvl w:ilvl="5" w:tplc="0409001B" w:tentative="1">
@@ -29604,7 +31768,7 @@
       <w:lvlText w:val="%6."/>
       <w:lvlJc w:val="right"/>
       <w:pPr>
-        <w:ind w:left="2880" w:hanging="420"/>
+        <w:ind w:left="2520" w:hanging="420"/>
       </w:pPr>
     </w:lvl>
     <w:lvl w:ilvl="6" w:tplc="0409000F" w:tentative="1">
@@ -29613,7 +31777,7 @@
       <w:lvlText w:val="%7."/>
       <w:lvlJc w:val="left"/>
       <w:pPr>
-        <w:ind w:left="3300" w:hanging="420"/>
+        <w:ind w:left="2940" w:hanging="420"/>
       </w:pPr>
     </w:lvl>
     <w:lvl w:ilvl="7" w:tplc="04090019" w:tentative="1">
@@ -29622,7 +31786,7 @@
       <w:lvlText w:val="%8)"/>
       <w:lvlJc w:val="left"/>
       <w:pPr>
-        <w:ind w:left="3720" w:hanging="420"/>
+        <w:ind w:left="3360" w:hanging="420"/>
       </w:pPr>
     </w:lvl>
     <w:lvl w:ilvl="8" w:tplc="0409001B" w:tentative="1">
@@ -29631,21 +31795,21 @@
       <w:lvlText w:val="%9."/>
       <w:lvlJc w:val="right"/>
       <w:pPr>
-        <w:ind w:left="4140" w:hanging="420"/>
+        <w:ind w:left="3780" w:hanging="420"/>
       </w:pPr>
     </w:lvl>
   </w:abstractNum>
   <w:abstractNum w:abstractNumId="17" w15:restartNumberingAfterBreak="0">
-    <w:nsid w:val="4B181868"/>
+    <w:nsid w:val="3BB4196D"/>
     <w:multiLevelType w:val="hybridMultilevel"/>
-    <w:tmpl w:val="3B70984C"/>
-    <w:lvl w:ilvl="0" w:tplc="046A9C42">
+    <w:tmpl w:val="6CBA9202"/>
+    <w:lvl w:ilvl="0" w:tplc="0268BE4E">
       <w:start w:val="1"/>
       <w:numFmt w:val="decimal"/>
       <w:lvlText w:val="%1."/>
       <w:lvlJc w:val="left"/>
       <w:pPr>
-        <w:ind w:left="1080" w:hanging="360"/>
+        <w:ind w:left="360" w:hanging="360"/>
       </w:pPr>
       <w:rPr>
         <w:rFonts w:hint="default"/>
@@ -29657,7 +31821,7 @@
       <w:lvlText w:val="%2)"/>
       <w:lvlJc w:val="left"/>
       <w:pPr>
-        <w:ind w:left="1560" w:hanging="420"/>
+        <w:ind w:left="840" w:hanging="420"/>
       </w:pPr>
     </w:lvl>
     <w:lvl w:ilvl="2" w:tplc="0409001B" w:tentative="1">
@@ -29666,7 +31830,7 @@
       <w:lvlText w:val="%3."/>
       <w:lvlJc w:val="right"/>
       <w:pPr>
-        <w:ind w:left="1980" w:hanging="420"/>
+        <w:ind w:left="1260" w:hanging="420"/>
       </w:pPr>
     </w:lvl>
     <w:lvl w:ilvl="3" w:tplc="0409000F" w:tentative="1">
@@ -29675,7 +31839,7 @@
       <w:lvlText w:val="%4."/>
       <w:lvlJc w:val="left"/>
       <w:pPr>
-        <w:ind w:left="2400" w:hanging="420"/>
+        <w:ind w:left="1680" w:hanging="420"/>
       </w:pPr>
     </w:lvl>
     <w:lvl w:ilvl="4" w:tplc="04090019" w:tentative="1">
@@ -29684,7 +31848,7 @@
       <w:lvlText w:val="%5)"/>
       <w:lvlJc w:val="left"/>
       <w:pPr>
-        <w:ind w:left="2820" w:hanging="420"/>
+        <w:ind w:left="2100" w:hanging="420"/>
       </w:pPr>
     </w:lvl>
     <w:lvl w:ilvl="5" w:tplc="0409001B" w:tentative="1">
@@ -29693,7 +31857,7 @@
       <w:lvlText w:val="%6."/>
       <w:lvlJc w:val="right"/>
       <w:pPr>
-        <w:ind w:left="3240" w:hanging="420"/>
+        <w:ind w:left="2520" w:hanging="420"/>
       </w:pPr>
     </w:lvl>
     <w:lvl w:ilvl="6" w:tplc="0409000F" w:tentative="1">
@@ -29702,7 +31866,7 @@
       <w:lvlText w:val="%7."/>
       <w:lvlJc w:val="left"/>
       <w:pPr>
-        <w:ind w:left="3660" w:hanging="420"/>
+        <w:ind w:left="2940" w:hanging="420"/>
       </w:pPr>
     </w:lvl>
     <w:lvl w:ilvl="7" w:tplc="04090019" w:tentative="1">
@@ -29711,7 +31875,7 @@
       <w:lvlText w:val="%8)"/>
       <w:lvlJc w:val="left"/>
       <w:pPr>
-        <w:ind w:left="4080" w:hanging="420"/>
+        <w:ind w:left="3360" w:hanging="420"/>
       </w:pPr>
     </w:lvl>
     <w:lvl w:ilvl="8" w:tplc="0409001B" w:tentative="1">
@@ -29720,21 +31884,21 @@
       <w:lvlText w:val="%9."/>
       <w:lvlJc w:val="right"/>
       <w:pPr>
-        <w:ind w:left="4500" w:hanging="420"/>
+        <w:ind w:left="3780" w:hanging="420"/>
       </w:pPr>
     </w:lvl>
   </w:abstractNum>
   <w:abstractNum w:abstractNumId="18" w15:restartNumberingAfterBreak="0">
-    <w:nsid w:val="55B24AA3"/>
+    <w:nsid w:val="3DF04FD2"/>
     <w:multiLevelType w:val="hybridMultilevel"/>
-    <w:tmpl w:val="D0D07CD2"/>
-    <w:lvl w:ilvl="0" w:tplc="5AB41C3E">
+    <w:tmpl w:val="90BE513C"/>
+    <w:lvl w:ilvl="0" w:tplc="DA2ED914">
       <w:start w:val="1"/>
       <w:numFmt w:val="decimal"/>
       <w:lvlText w:val="%1."/>
       <w:lvlJc w:val="left"/>
       <w:pPr>
-        <w:ind w:left="360" w:hanging="360"/>
+        <w:ind w:left="720" w:hanging="360"/>
       </w:pPr>
       <w:rPr>
         <w:rFonts w:hint="default"/>
@@ -29746,7 +31910,7 @@
       <w:lvlText w:val="%2)"/>
       <w:lvlJc w:val="left"/>
       <w:pPr>
-        <w:ind w:left="840" w:hanging="420"/>
+        <w:ind w:left="1200" w:hanging="420"/>
       </w:pPr>
     </w:lvl>
     <w:lvl w:ilvl="2" w:tplc="0409001B" w:tentative="1">
@@ -29755,7 +31919,7 @@
       <w:lvlText w:val="%3."/>
       <w:lvlJc w:val="right"/>
       <w:pPr>
-        <w:ind w:left="1260" w:hanging="420"/>
+        <w:ind w:left="1620" w:hanging="420"/>
       </w:pPr>
     </w:lvl>
     <w:lvl w:ilvl="3" w:tplc="0409000F" w:tentative="1">
@@ -29764,7 +31928,7 @@
       <w:lvlText w:val="%4."/>
       <w:lvlJc w:val="left"/>
       <w:pPr>
-        <w:ind w:left="1680" w:hanging="420"/>
+        <w:ind w:left="2040" w:hanging="420"/>
       </w:pPr>
     </w:lvl>
     <w:lvl w:ilvl="4" w:tplc="04090019" w:tentative="1">
@@ -29773,7 +31937,7 @@
       <w:lvlText w:val="%5)"/>
       <w:lvlJc w:val="left"/>
       <w:pPr>
-        <w:ind w:left="2100" w:hanging="420"/>
+        <w:ind w:left="2460" w:hanging="420"/>
       </w:pPr>
     </w:lvl>
     <w:lvl w:ilvl="5" w:tplc="0409001B" w:tentative="1">
@@ -29782,7 +31946,7 @@
       <w:lvlText w:val="%6."/>
       <w:lvlJc w:val="right"/>
       <w:pPr>
-        <w:ind w:left="2520" w:hanging="420"/>
+        <w:ind w:left="2880" w:hanging="420"/>
       </w:pPr>
     </w:lvl>
     <w:lvl w:ilvl="6" w:tplc="0409000F" w:tentative="1">
@@ -29791,7 +31955,7 @@
       <w:lvlText w:val="%7."/>
       <w:lvlJc w:val="left"/>
       <w:pPr>
-        <w:ind w:left="2940" w:hanging="420"/>
+        <w:ind w:left="3300" w:hanging="420"/>
       </w:pPr>
     </w:lvl>
     <w:lvl w:ilvl="7" w:tplc="04090019" w:tentative="1">
@@ -29800,7 +31964,7 @@
       <w:lvlText w:val="%8)"/>
       <w:lvlJc w:val="left"/>
       <w:pPr>
-        <w:ind w:left="3360" w:hanging="420"/>
+        <w:ind w:left="3720" w:hanging="420"/>
       </w:pPr>
     </w:lvl>
     <w:lvl w:ilvl="8" w:tplc="0409001B" w:tentative="1">
@@ -29809,21 +31973,21 @@
       <w:lvlText w:val="%9."/>
       <w:lvlJc w:val="right"/>
       <w:pPr>
-        <w:ind w:left="3780" w:hanging="420"/>
+        <w:ind w:left="4140" w:hanging="420"/>
       </w:pPr>
     </w:lvl>
   </w:abstractNum>
   <w:abstractNum w:abstractNumId="19" w15:restartNumberingAfterBreak="0">
-    <w:nsid w:val="569F5D34"/>
+    <w:nsid w:val="44BE7410"/>
     <w:multiLevelType w:val="hybridMultilevel"/>
-    <w:tmpl w:val="252C5870"/>
-    <w:lvl w:ilvl="0" w:tplc="8676C00C">
+    <w:tmpl w:val="E44E25E4"/>
+    <w:lvl w:ilvl="0" w:tplc="9DA40B38">
       <w:start w:val="1"/>
       <w:numFmt w:val="decimal"/>
       <w:lvlText w:val="%1."/>
       <w:lvlJc w:val="left"/>
       <w:pPr>
-        <w:ind w:left="420" w:hanging="360"/>
+        <w:ind w:left="720" w:hanging="360"/>
       </w:pPr>
       <w:rPr>
         <w:rFonts w:hint="default"/>
@@ -29835,7 +31999,7 @@
       <w:lvlText w:val="%2)"/>
       <w:lvlJc w:val="left"/>
       <w:pPr>
-        <w:ind w:left="900" w:hanging="420"/>
+        <w:ind w:left="1200" w:hanging="420"/>
       </w:pPr>
     </w:lvl>
     <w:lvl w:ilvl="2" w:tplc="0409001B" w:tentative="1">
@@ -29844,7 +32008,7 @@
       <w:lvlText w:val="%3."/>
       <w:lvlJc w:val="right"/>
       <w:pPr>
-        <w:ind w:left="1320" w:hanging="420"/>
+        <w:ind w:left="1620" w:hanging="420"/>
       </w:pPr>
     </w:lvl>
     <w:lvl w:ilvl="3" w:tplc="0409000F" w:tentative="1">
@@ -29853,7 +32017,7 @@
       <w:lvlText w:val="%4."/>
       <w:lvlJc w:val="left"/>
       <w:pPr>
-        <w:ind w:left="1740" w:hanging="420"/>
+        <w:ind w:left="2040" w:hanging="420"/>
       </w:pPr>
     </w:lvl>
     <w:lvl w:ilvl="4" w:tplc="04090019" w:tentative="1">
@@ -29862,7 +32026,7 @@
       <w:lvlText w:val="%5)"/>
       <w:lvlJc w:val="left"/>
       <w:pPr>
-        <w:ind w:left="2160" w:hanging="420"/>
+        <w:ind w:left="2460" w:hanging="420"/>
       </w:pPr>
     </w:lvl>
     <w:lvl w:ilvl="5" w:tplc="0409001B" w:tentative="1">
@@ -29871,7 +32035,7 @@
       <w:lvlText w:val="%6."/>
       <w:lvlJc w:val="right"/>
       <w:pPr>
-        <w:ind w:left="2580" w:hanging="420"/>
+        <w:ind w:left="2880" w:hanging="420"/>
       </w:pPr>
     </w:lvl>
     <w:lvl w:ilvl="6" w:tplc="0409000F" w:tentative="1">
@@ -29880,7 +32044,7 @@
       <w:lvlText w:val="%7."/>
       <w:lvlJc w:val="left"/>
       <w:pPr>
-        <w:ind w:left="3000" w:hanging="420"/>
+        <w:ind w:left="3300" w:hanging="420"/>
       </w:pPr>
     </w:lvl>
     <w:lvl w:ilvl="7" w:tplc="04090019" w:tentative="1">
@@ -29889,7 +32053,7 @@
       <w:lvlText w:val="%8)"/>
       <w:lvlJc w:val="left"/>
       <w:pPr>
-        <w:ind w:left="3420" w:hanging="420"/>
+        <w:ind w:left="3720" w:hanging="420"/>
       </w:pPr>
     </w:lvl>
     <w:lvl w:ilvl="8" w:tplc="0409001B" w:tentative="1">
@@ -29898,21 +32062,21 @@
       <w:lvlText w:val="%9."/>
       <w:lvlJc w:val="right"/>
       <w:pPr>
-        <w:ind w:left="3840" w:hanging="420"/>
+        <w:ind w:left="4140" w:hanging="420"/>
       </w:pPr>
     </w:lvl>
   </w:abstractNum>
   <w:abstractNum w:abstractNumId="20" w15:restartNumberingAfterBreak="0">
-    <w:nsid w:val="57274CB3"/>
+    <w:nsid w:val="4B181868"/>
     <w:multiLevelType w:val="hybridMultilevel"/>
-    <w:tmpl w:val="0FDCBFD6"/>
-    <w:lvl w:ilvl="0" w:tplc="44B2CDE2">
+    <w:tmpl w:val="3B70984C"/>
+    <w:lvl w:ilvl="0" w:tplc="046A9C42">
       <w:start w:val="1"/>
       <w:numFmt w:val="decimal"/>
       <w:lvlText w:val="%1."/>
       <w:lvlJc w:val="left"/>
       <w:pPr>
-        <w:ind w:left="360" w:hanging="360"/>
+        <w:ind w:left="1080" w:hanging="360"/>
       </w:pPr>
       <w:rPr>
         <w:rFonts w:hint="default"/>
@@ -29924,7 +32088,7 @@
       <w:lvlText w:val="%2)"/>
       <w:lvlJc w:val="left"/>
       <w:pPr>
-        <w:ind w:left="840" w:hanging="420"/>
+        <w:ind w:left="1560" w:hanging="420"/>
       </w:pPr>
     </w:lvl>
     <w:lvl w:ilvl="2" w:tplc="0409001B" w:tentative="1">
@@ -29933,7 +32097,7 @@
       <w:lvlText w:val="%3."/>
       <w:lvlJc w:val="right"/>
       <w:pPr>
-        <w:ind w:left="1260" w:hanging="420"/>
+        <w:ind w:left="1980" w:hanging="420"/>
       </w:pPr>
     </w:lvl>
     <w:lvl w:ilvl="3" w:tplc="0409000F" w:tentative="1">
@@ -29942,7 +32106,7 @@
       <w:lvlText w:val="%4."/>
       <w:lvlJc w:val="left"/>
       <w:pPr>
-        <w:ind w:left="1680" w:hanging="420"/>
+        <w:ind w:left="2400" w:hanging="420"/>
       </w:pPr>
     </w:lvl>
     <w:lvl w:ilvl="4" w:tplc="04090019" w:tentative="1">
@@ -29951,7 +32115,7 @@
       <w:lvlText w:val="%5)"/>
       <w:lvlJc w:val="left"/>
       <w:pPr>
-        <w:ind w:left="2100" w:hanging="420"/>
+        <w:ind w:left="2820" w:hanging="420"/>
       </w:pPr>
     </w:lvl>
     <w:lvl w:ilvl="5" w:tplc="0409001B" w:tentative="1">
@@ -29960,7 +32124,7 @@
       <w:lvlText w:val="%6."/>
       <w:lvlJc w:val="right"/>
       <w:pPr>
-        <w:ind w:left="2520" w:hanging="420"/>
+        <w:ind w:left="3240" w:hanging="420"/>
       </w:pPr>
     </w:lvl>
     <w:lvl w:ilvl="6" w:tplc="0409000F" w:tentative="1">
@@ -29969,7 +32133,7 @@
       <w:lvlText w:val="%7."/>
       <w:lvlJc w:val="left"/>
       <w:pPr>
-        <w:ind w:left="2940" w:hanging="420"/>
+        <w:ind w:left="3660" w:hanging="420"/>
       </w:pPr>
     </w:lvl>
     <w:lvl w:ilvl="7" w:tplc="04090019" w:tentative="1">
@@ -29978,7 +32142,7 @@
       <w:lvlText w:val="%8)"/>
       <w:lvlJc w:val="left"/>
       <w:pPr>
-        <w:ind w:left="3360" w:hanging="420"/>
+        <w:ind w:left="4080" w:hanging="420"/>
       </w:pPr>
     </w:lvl>
     <w:lvl w:ilvl="8" w:tplc="0409001B" w:tentative="1">
@@ -29987,21 +32151,21 @@
       <w:lvlText w:val="%9."/>
       <w:lvlJc w:val="right"/>
       <w:pPr>
-        <w:ind w:left="3780" w:hanging="420"/>
+        <w:ind w:left="4500" w:hanging="420"/>
       </w:pPr>
     </w:lvl>
   </w:abstractNum>
   <w:abstractNum w:abstractNumId="21" w15:restartNumberingAfterBreak="0">
-    <w:nsid w:val="576C1D7C"/>
+    <w:nsid w:val="55B24AA3"/>
     <w:multiLevelType w:val="hybridMultilevel"/>
-    <w:tmpl w:val="44980EE2"/>
-    <w:lvl w:ilvl="0" w:tplc="E05CEF12">
+    <w:tmpl w:val="D0D07CD2"/>
+    <w:lvl w:ilvl="0" w:tplc="5AB41C3E">
       <w:start w:val="1"/>
       <w:numFmt w:val="decimal"/>
       <w:lvlText w:val="%1."/>
       <w:lvlJc w:val="left"/>
       <w:pPr>
-        <w:ind w:left="780" w:hanging="360"/>
+        <w:ind w:left="360" w:hanging="360"/>
       </w:pPr>
       <w:rPr>
         <w:rFonts w:hint="default"/>
@@ -30013,7 +32177,7 @@
       <w:lvlText w:val="%2)"/>
       <w:lvlJc w:val="left"/>
       <w:pPr>
-        <w:ind w:left="1260" w:hanging="420"/>
+        <w:ind w:left="840" w:hanging="420"/>
       </w:pPr>
     </w:lvl>
     <w:lvl w:ilvl="2" w:tplc="0409001B" w:tentative="1">
@@ -30022,7 +32186,7 @@
       <w:lvlText w:val="%3."/>
       <w:lvlJc w:val="right"/>
       <w:pPr>
-        <w:ind w:left="1680" w:hanging="420"/>
+        <w:ind w:left="1260" w:hanging="420"/>
       </w:pPr>
     </w:lvl>
     <w:lvl w:ilvl="3" w:tplc="0409000F" w:tentative="1">
@@ -30031,7 +32195,7 @@
       <w:lvlText w:val="%4."/>
       <w:lvlJc w:val="left"/>
       <w:pPr>
-        <w:ind w:left="2100" w:hanging="420"/>
+        <w:ind w:left="1680" w:hanging="420"/>
       </w:pPr>
     </w:lvl>
     <w:lvl w:ilvl="4" w:tplc="04090019" w:tentative="1">
@@ -30040,7 +32204,7 @@
       <w:lvlText w:val="%5)"/>
       <w:lvlJc w:val="left"/>
       <w:pPr>
-        <w:ind w:left="2520" w:hanging="420"/>
+        <w:ind w:left="2100" w:hanging="420"/>
       </w:pPr>
     </w:lvl>
     <w:lvl w:ilvl="5" w:tplc="0409001B" w:tentative="1">
@@ -30049,7 +32213,7 @@
       <w:lvlText w:val="%6."/>
       <w:lvlJc w:val="right"/>
       <w:pPr>
-        <w:ind w:left="2940" w:hanging="420"/>
+        <w:ind w:left="2520" w:hanging="420"/>
       </w:pPr>
     </w:lvl>
     <w:lvl w:ilvl="6" w:tplc="0409000F" w:tentative="1">
@@ -30058,7 +32222,7 @@
       <w:lvlText w:val="%7."/>
       <w:lvlJc w:val="left"/>
       <w:pPr>
-        <w:ind w:left="3360" w:hanging="420"/>
+        <w:ind w:left="2940" w:hanging="420"/>
       </w:pPr>
     </w:lvl>
     <w:lvl w:ilvl="7" w:tplc="04090019" w:tentative="1">
@@ -30067,7 +32231,7 @@
       <w:lvlText w:val="%8)"/>
       <w:lvlJc w:val="left"/>
       <w:pPr>
-        <w:ind w:left="3780" w:hanging="420"/>
+        <w:ind w:left="3360" w:hanging="420"/>
       </w:pPr>
     </w:lvl>
     <w:lvl w:ilvl="8" w:tplc="0409001B" w:tentative="1">
@@ -30076,21 +32240,21 @@
       <w:lvlText w:val="%9."/>
       <w:lvlJc w:val="right"/>
       <w:pPr>
-        <w:ind w:left="4200" w:hanging="420"/>
+        <w:ind w:left="3780" w:hanging="420"/>
       </w:pPr>
     </w:lvl>
   </w:abstractNum>
   <w:abstractNum w:abstractNumId="22" w15:restartNumberingAfterBreak="0">
-    <w:nsid w:val="5BAD3429"/>
+    <w:nsid w:val="569F5D34"/>
     <w:multiLevelType w:val="hybridMultilevel"/>
-    <w:tmpl w:val="BB703EF6"/>
-    <w:lvl w:ilvl="0" w:tplc="BD7EFA80">
+    <w:tmpl w:val="252C5870"/>
+    <w:lvl w:ilvl="0" w:tplc="8676C00C">
       <w:start w:val="1"/>
       <w:numFmt w:val="decimal"/>
       <w:lvlText w:val="%1."/>
       <w:lvlJc w:val="left"/>
       <w:pPr>
-        <w:ind w:left="780" w:hanging="360"/>
+        <w:ind w:left="420" w:hanging="360"/>
       </w:pPr>
       <w:rPr>
         <w:rFonts w:hint="default"/>
@@ -30102,7 +32266,7 @@
       <w:lvlText w:val="%2)"/>
       <w:lvlJc w:val="left"/>
       <w:pPr>
-        <w:ind w:left="1260" w:hanging="420"/>
+        <w:ind w:left="900" w:hanging="420"/>
       </w:pPr>
     </w:lvl>
     <w:lvl w:ilvl="2" w:tplc="0409001B" w:tentative="1">
@@ -30111,7 +32275,7 @@
       <w:lvlText w:val="%3."/>
       <w:lvlJc w:val="right"/>
       <w:pPr>
-        <w:ind w:left="1680" w:hanging="420"/>
+        <w:ind w:left="1320" w:hanging="420"/>
       </w:pPr>
     </w:lvl>
     <w:lvl w:ilvl="3" w:tplc="0409000F" w:tentative="1">
@@ -30120,7 +32284,7 @@
       <w:lvlText w:val="%4."/>
       <w:lvlJc w:val="left"/>
       <w:pPr>
-        <w:ind w:left="2100" w:hanging="420"/>
+        <w:ind w:left="1740" w:hanging="420"/>
       </w:pPr>
     </w:lvl>
     <w:lvl w:ilvl="4" w:tplc="04090019" w:tentative="1">
@@ -30129,7 +32293,7 @@
       <w:lvlText w:val="%5)"/>
       <w:lvlJc w:val="left"/>
       <w:pPr>
-        <w:ind w:left="2520" w:hanging="420"/>
+        <w:ind w:left="2160" w:hanging="420"/>
       </w:pPr>
     </w:lvl>
     <w:lvl w:ilvl="5" w:tplc="0409001B" w:tentative="1">
@@ -30138,7 +32302,7 @@
       <w:lvlText w:val="%6."/>
       <w:lvlJc w:val="right"/>
       <w:pPr>
-        <w:ind w:left="2940" w:hanging="420"/>
+        <w:ind w:left="2580" w:hanging="420"/>
       </w:pPr>
     </w:lvl>
     <w:lvl w:ilvl="6" w:tplc="0409000F" w:tentative="1">
@@ -30147,7 +32311,7 @@
       <w:lvlText w:val="%7."/>
       <w:lvlJc w:val="left"/>
       <w:pPr>
-        <w:ind w:left="3360" w:hanging="420"/>
+        <w:ind w:left="3000" w:hanging="420"/>
       </w:pPr>
     </w:lvl>
     <w:lvl w:ilvl="7" w:tplc="04090019" w:tentative="1">
@@ -30156,7 +32320,7 @@
       <w:lvlText w:val="%8)"/>
       <w:lvlJc w:val="left"/>
       <w:pPr>
-        <w:ind w:left="3780" w:hanging="420"/>
+        <w:ind w:left="3420" w:hanging="420"/>
       </w:pPr>
     </w:lvl>
     <w:lvl w:ilvl="8" w:tplc="0409001B" w:tentative="1">
@@ -30165,15 +32329,15 @@
       <w:lvlText w:val="%9."/>
       <w:lvlJc w:val="right"/>
       <w:pPr>
-        <w:ind w:left="4200" w:hanging="420"/>
+        <w:ind w:left="3840" w:hanging="420"/>
       </w:pPr>
     </w:lvl>
   </w:abstractNum>
   <w:abstractNum w:abstractNumId="23" w15:restartNumberingAfterBreak="0">
-    <w:nsid w:val="5EF11553"/>
+    <w:nsid w:val="57274CB3"/>
     <w:multiLevelType w:val="hybridMultilevel"/>
-    <w:tmpl w:val="D8B2D364"/>
-    <w:lvl w:ilvl="0" w:tplc="5CFEE752">
+    <w:tmpl w:val="0FDCBFD6"/>
+    <w:lvl w:ilvl="0" w:tplc="44B2CDE2">
       <w:start w:val="1"/>
       <w:numFmt w:val="decimal"/>
       <w:lvlText w:val="%1."/>
@@ -30259,16 +32423,16 @@
     </w:lvl>
   </w:abstractNum>
   <w:abstractNum w:abstractNumId="24" w15:restartNumberingAfterBreak="0">
-    <w:nsid w:val="630B5FFD"/>
+    <w:nsid w:val="576C1D7C"/>
     <w:multiLevelType w:val="hybridMultilevel"/>
-    <w:tmpl w:val="3508022E"/>
-    <w:lvl w:ilvl="0" w:tplc="7BACEBA2">
+    <w:tmpl w:val="44980EE2"/>
+    <w:lvl w:ilvl="0" w:tplc="E05CEF12">
       <w:start w:val="1"/>
       <w:numFmt w:val="decimal"/>
       <w:lvlText w:val="%1."/>
       <w:lvlJc w:val="left"/>
       <w:pPr>
-        <w:ind w:left="360" w:hanging="360"/>
+        <w:ind w:left="780" w:hanging="360"/>
       </w:pPr>
       <w:rPr>
         <w:rFonts w:hint="default"/>
@@ -30280,7 +32444,7 @@
       <w:lvlText w:val="%2)"/>
       <w:lvlJc w:val="left"/>
       <w:pPr>
-        <w:ind w:left="840" w:hanging="420"/>
+        <w:ind w:left="1260" w:hanging="420"/>
       </w:pPr>
     </w:lvl>
     <w:lvl w:ilvl="2" w:tplc="0409001B" w:tentative="1">
@@ -30289,7 +32453,7 @@
       <w:lvlText w:val="%3."/>
       <w:lvlJc w:val="right"/>
       <w:pPr>
-        <w:ind w:left="1260" w:hanging="420"/>
+        <w:ind w:left="1680" w:hanging="420"/>
       </w:pPr>
     </w:lvl>
     <w:lvl w:ilvl="3" w:tplc="0409000F" w:tentative="1">
@@ -30298,7 +32462,7 @@
       <w:lvlText w:val="%4."/>
       <w:lvlJc w:val="left"/>
       <w:pPr>
-        <w:ind w:left="1680" w:hanging="420"/>
+        <w:ind w:left="2100" w:hanging="420"/>
       </w:pPr>
     </w:lvl>
     <w:lvl w:ilvl="4" w:tplc="04090019" w:tentative="1">
@@ -30307,7 +32471,7 @@
       <w:lvlText w:val="%5)"/>
       <w:lvlJc w:val="left"/>
       <w:pPr>
-        <w:ind w:left="2100" w:hanging="420"/>
+        <w:ind w:left="2520" w:hanging="420"/>
       </w:pPr>
     </w:lvl>
     <w:lvl w:ilvl="5" w:tplc="0409001B" w:tentative="1">
@@ -30316,7 +32480,7 @@
       <w:lvlText w:val="%6."/>
       <w:lvlJc w:val="right"/>
       <w:pPr>
-        <w:ind w:left="2520" w:hanging="420"/>
+        <w:ind w:left="2940" w:hanging="420"/>
       </w:pPr>
     </w:lvl>
     <w:lvl w:ilvl="6" w:tplc="0409000F" w:tentative="1">
@@ -30325,7 +32489,7 @@
       <w:lvlText w:val="%7."/>
       <w:lvlJc w:val="left"/>
       <w:pPr>
-        <w:ind w:left="2940" w:hanging="420"/>
+        <w:ind w:left="3360" w:hanging="420"/>
       </w:pPr>
     </w:lvl>
     <w:lvl w:ilvl="7" w:tplc="04090019" w:tentative="1">
@@ -30334,7 +32498,7 @@
       <w:lvlText w:val="%8)"/>
       <w:lvlJc w:val="left"/>
       <w:pPr>
-        <w:ind w:left="3360" w:hanging="420"/>
+        <w:ind w:left="3780" w:hanging="420"/>
       </w:pPr>
     </w:lvl>
     <w:lvl w:ilvl="8" w:tplc="0409001B" w:tentative="1">
@@ -30343,21 +32507,21 @@
       <w:lvlText w:val="%9."/>
       <w:lvlJc w:val="right"/>
       <w:pPr>
-        <w:ind w:left="3780" w:hanging="420"/>
+        <w:ind w:left="4200" w:hanging="420"/>
       </w:pPr>
     </w:lvl>
   </w:abstractNum>
   <w:abstractNum w:abstractNumId="25" w15:restartNumberingAfterBreak="0">
-    <w:nsid w:val="676015F3"/>
+    <w:nsid w:val="5BAD3429"/>
     <w:multiLevelType w:val="hybridMultilevel"/>
-    <w:tmpl w:val="5E460C04"/>
-    <w:lvl w:ilvl="0" w:tplc="AD5AF76A">
+    <w:tmpl w:val="BB703EF6"/>
+    <w:lvl w:ilvl="0" w:tplc="BD7EFA80">
       <w:start w:val="1"/>
-      <w:numFmt w:val="lowerLetter"/>
+      <w:numFmt w:val="decimal"/>
       <w:lvlText w:val="%1."/>
       <w:lvlJc w:val="left"/>
       <w:pPr>
-        <w:ind w:left="888" w:hanging="360"/>
+        <w:ind w:left="780" w:hanging="360"/>
       </w:pPr>
       <w:rPr>
         <w:rFonts w:hint="default"/>
@@ -30369,7 +32533,7 @@
       <w:lvlText w:val="%2)"/>
       <w:lvlJc w:val="left"/>
       <w:pPr>
-        <w:ind w:left="1368" w:hanging="420"/>
+        <w:ind w:left="1260" w:hanging="420"/>
       </w:pPr>
     </w:lvl>
     <w:lvl w:ilvl="2" w:tplc="0409001B" w:tentative="1">
@@ -30378,7 +32542,7 @@
       <w:lvlText w:val="%3."/>
       <w:lvlJc w:val="right"/>
       <w:pPr>
-        <w:ind w:left="1788" w:hanging="420"/>
+        <w:ind w:left="1680" w:hanging="420"/>
       </w:pPr>
     </w:lvl>
     <w:lvl w:ilvl="3" w:tplc="0409000F" w:tentative="1">
@@ -30387,7 +32551,7 @@
       <w:lvlText w:val="%4."/>
       <w:lvlJc w:val="left"/>
       <w:pPr>
-        <w:ind w:left="2208" w:hanging="420"/>
+        <w:ind w:left="2100" w:hanging="420"/>
       </w:pPr>
     </w:lvl>
     <w:lvl w:ilvl="4" w:tplc="04090019" w:tentative="1">
@@ -30396,7 +32560,7 @@
       <w:lvlText w:val="%5)"/>
       <w:lvlJc w:val="left"/>
       <w:pPr>
-        <w:ind w:left="2628" w:hanging="420"/>
+        <w:ind w:left="2520" w:hanging="420"/>
       </w:pPr>
     </w:lvl>
     <w:lvl w:ilvl="5" w:tplc="0409001B" w:tentative="1">
@@ -30405,7 +32569,7 @@
       <w:lvlText w:val="%6."/>
       <w:lvlJc w:val="right"/>
       <w:pPr>
-        <w:ind w:left="3048" w:hanging="420"/>
+        <w:ind w:left="2940" w:hanging="420"/>
       </w:pPr>
     </w:lvl>
     <w:lvl w:ilvl="6" w:tplc="0409000F" w:tentative="1">
@@ -30414,7 +32578,7 @@
       <w:lvlText w:val="%7."/>
       <w:lvlJc w:val="left"/>
       <w:pPr>
-        <w:ind w:left="3468" w:hanging="420"/>
+        <w:ind w:left="3360" w:hanging="420"/>
       </w:pPr>
     </w:lvl>
     <w:lvl w:ilvl="7" w:tplc="04090019" w:tentative="1">
@@ -30423,7 +32587,7 @@
       <w:lvlText w:val="%8)"/>
       <w:lvlJc w:val="left"/>
       <w:pPr>
-        <w:ind w:left="3888" w:hanging="420"/>
+        <w:ind w:left="3780" w:hanging="420"/>
       </w:pPr>
     </w:lvl>
     <w:lvl w:ilvl="8" w:tplc="0409001B" w:tentative="1">
@@ -30432,21 +32596,21 @@
       <w:lvlText w:val="%9."/>
       <w:lvlJc w:val="right"/>
       <w:pPr>
-        <w:ind w:left="4308" w:hanging="420"/>
+        <w:ind w:left="4200" w:hanging="420"/>
       </w:pPr>
     </w:lvl>
   </w:abstractNum>
   <w:abstractNum w:abstractNumId="26" w15:restartNumberingAfterBreak="0">
-    <w:nsid w:val="67EE6667"/>
+    <w:nsid w:val="5EF11553"/>
     <w:multiLevelType w:val="hybridMultilevel"/>
-    <w:tmpl w:val="E42058BE"/>
-    <w:lvl w:ilvl="0" w:tplc="D654E528">
+    <w:tmpl w:val="D8B2D364"/>
+    <w:lvl w:ilvl="0" w:tplc="5CFEE752">
       <w:start w:val="1"/>
       <w:numFmt w:val="decimal"/>
       <w:lvlText w:val="%1."/>
       <w:lvlJc w:val="left"/>
       <w:pPr>
-        <w:ind w:left="502" w:hanging="360"/>
+        <w:ind w:left="360" w:hanging="360"/>
       </w:pPr>
       <w:rPr>
         <w:rFonts w:hint="default"/>
@@ -30458,7 +32622,7 @@
       <w:lvlText w:val="%2)"/>
       <w:lvlJc w:val="left"/>
       <w:pPr>
-        <w:ind w:left="982" w:hanging="420"/>
+        <w:ind w:left="840" w:hanging="420"/>
       </w:pPr>
     </w:lvl>
     <w:lvl w:ilvl="2" w:tplc="0409001B" w:tentative="1">
@@ -30467,7 +32631,7 @@
       <w:lvlText w:val="%3."/>
       <w:lvlJc w:val="right"/>
       <w:pPr>
-        <w:ind w:left="1402" w:hanging="420"/>
+        <w:ind w:left="1260" w:hanging="420"/>
       </w:pPr>
     </w:lvl>
     <w:lvl w:ilvl="3" w:tplc="0409000F" w:tentative="1">
@@ -30476,7 +32640,7 @@
       <w:lvlText w:val="%4."/>
       <w:lvlJc w:val="left"/>
       <w:pPr>
-        <w:ind w:left="1822" w:hanging="420"/>
+        <w:ind w:left="1680" w:hanging="420"/>
       </w:pPr>
     </w:lvl>
     <w:lvl w:ilvl="4" w:tplc="04090019" w:tentative="1">
@@ -30485,7 +32649,7 @@
       <w:lvlText w:val="%5)"/>
       <w:lvlJc w:val="left"/>
       <w:pPr>
-        <w:ind w:left="2242" w:hanging="420"/>
+        <w:ind w:left="2100" w:hanging="420"/>
       </w:pPr>
     </w:lvl>
     <w:lvl w:ilvl="5" w:tplc="0409001B" w:tentative="1">
@@ -30494,7 +32658,7 @@
       <w:lvlText w:val="%6."/>
       <w:lvlJc w:val="right"/>
       <w:pPr>
-        <w:ind w:left="2662" w:hanging="420"/>
+        <w:ind w:left="2520" w:hanging="420"/>
       </w:pPr>
     </w:lvl>
     <w:lvl w:ilvl="6" w:tplc="0409000F" w:tentative="1">
@@ -30503,7 +32667,7 @@
       <w:lvlText w:val="%7."/>
       <w:lvlJc w:val="left"/>
       <w:pPr>
-        <w:ind w:left="3082" w:hanging="420"/>
+        <w:ind w:left="2940" w:hanging="420"/>
       </w:pPr>
     </w:lvl>
     <w:lvl w:ilvl="7" w:tplc="04090019" w:tentative="1">
@@ -30512,7 +32676,7 @@
       <w:lvlText w:val="%8)"/>
       <w:lvlJc w:val="left"/>
       <w:pPr>
-        <w:ind w:left="3502" w:hanging="420"/>
+        <w:ind w:left="3360" w:hanging="420"/>
       </w:pPr>
     </w:lvl>
     <w:lvl w:ilvl="8" w:tplc="0409001B" w:tentative="1">
@@ -30521,11 +32685,367 @@
       <w:lvlText w:val="%9."/>
       <w:lvlJc w:val="right"/>
       <w:pPr>
-        <w:ind w:left="3922" w:hanging="420"/>
+        <w:ind w:left="3780" w:hanging="420"/>
       </w:pPr>
     </w:lvl>
   </w:abstractNum>
   <w:abstractNum w:abstractNumId="27" w15:restartNumberingAfterBreak="0">
+    <w:nsid w:val="630B5FFD"/>
+    <w:multiLevelType w:val="hybridMultilevel"/>
+    <w:tmpl w:val="3508022E"/>
+    <w:lvl w:ilvl="0" w:tplc="7BACEBA2">
+      <w:start w:val="1"/>
+      <w:numFmt w:val="decimal"/>
+      <w:lvlText w:val="%1."/>
+      <w:lvlJc w:val="left"/>
+      <w:pPr>
+        <w:ind w:left="360" w:hanging="360"/>
+      </w:pPr>
+      <w:rPr>
+        <w:rFonts w:hint="default"/>
+      </w:rPr>
+    </w:lvl>
+    <w:lvl w:ilvl="1" w:tplc="04090019" w:tentative="1">
+      <w:start w:val="1"/>
+      <w:numFmt w:val="lowerLetter"/>
+      <w:lvlText w:val="%2)"/>
+      <w:lvlJc w:val="left"/>
+      <w:pPr>
+        <w:ind w:left="840" w:hanging="420"/>
+      </w:pPr>
+    </w:lvl>
+    <w:lvl w:ilvl="2" w:tplc="0409001B" w:tentative="1">
+      <w:start w:val="1"/>
+      <w:numFmt w:val="lowerRoman"/>
+      <w:lvlText w:val="%3."/>
+      <w:lvlJc w:val="right"/>
+      <w:pPr>
+        <w:ind w:left="1260" w:hanging="420"/>
+      </w:pPr>
+    </w:lvl>
+    <w:lvl w:ilvl="3" w:tplc="0409000F" w:tentative="1">
+      <w:start w:val="1"/>
+      <w:numFmt w:val="decimal"/>
+      <w:lvlText w:val="%4."/>
+      <w:lvlJc w:val="left"/>
+      <w:pPr>
+        <w:ind w:left="1680" w:hanging="420"/>
+      </w:pPr>
+    </w:lvl>
+    <w:lvl w:ilvl="4" w:tplc="04090019" w:tentative="1">
+      <w:start w:val="1"/>
+      <w:numFmt w:val="lowerLetter"/>
+      <w:lvlText w:val="%5)"/>
+      <w:lvlJc w:val="left"/>
+      <w:pPr>
+        <w:ind w:left="2100" w:hanging="420"/>
+      </w:pPr>
+    </w:lvl>
+    <w:lvl w:ilvl="5" w:tplc="0409001B" w:tentative="1">
+      <w:start w:val="1"/>
+      <w:numFmt w:val="lowerRoman"/>
+      <w:lvlText w:val="%6."/>
+      <w:lvlJc w:val="right"/>
+      <w:pPr>
+        <w:ind w:left="2520" w:hanging="420"/>
+      </w:pPr>
+    </w:lvl>
+    <w:lvl w:ilvl="6" w:tplc="0409000F" w:tentative="1">
+      <w:start w:val="1"/>
+      <w:numFmt w:val="decimal"/>
+      <w:lvlText w:val="%7."/>
+      <w:lvlJc w:val="left"/>
+      <w:pPr>
+        <w:ind w:left="2940" w:hanging="420"/>
+      </w:pPr>
+    </w:lvl>
+    <w:lvl w:ilvl="7" w:tplc="04090019" w:tentative="1">
+      <w:start w:val="1"/>
+      <w:numFmt w:val="lowerLetter"/>
+      <w:lvlText w:val="%8)"/>
+      <w:lvlJc w:val="left"/>
+      <w:pPr>
+        <w:ind w:left="3360" w:hanging="420"/>
+      </w:pPr>
+    </w:lvl>
+    <w:lvl w:ilvl="8" w:tplc="0409001B" w:tentative="1">
+      <w:start w:val="1"/>
+      <w:numFmt w:val="lowerRoman"/>
+      <w:lvlText w:val="%9."/>
+      <w:lvlJc w:val="right"/>
+      <w:pPr>
+        <w:ind w:left="3780" w:hanging="420"/>
+      </w:pPr>
+    </w:lvl>
+  </w:abstractNum>
+  <w:abstractNum w:abstractNumId="28" w15:restartNumberingAfterBreak="0">
+    <w:nsid w:val="67452267"/>
+    <w:multiLevelType w:val="hybridMultilevel"/>
+    <w:tmpl w:val="B45A96C8"/>
+    <w:lvl w:ilvl="0" w:tplc="167E59C8">
+      <w:start w:val="1"/>
+      <w:numFmt w:val="decimal"/>
+      <w:lvlText w:val="%1."/>
+      <w:lvlJc w:val="left"/>
+      <w:pPr>
+        <w:ind w:left="720" w:hanging="360"/>
+      </w:pPr>
+      <w:rPr>
+        <w:rFonts w:hint="default"/>
+      </w:rPr>
+    </w:lvl>
+    <w:lvl w:ilvl="1" w:tplc="04090019" w:tentative="1">
+      <w:start w:val="1"/>
+      <w:numFmt w:val="lowerLetter"/>
+      <w:lvlText w:val="%2)"/>
+      <w:lvlJc w:val="left"/>
+      <w:pPr>
+        <w:ind w:left="1200" w:hanging="420"/>
+      </w:pPr>
+    </w:lvl>
+    <w:lvl w:ilvl="2" w:tplc="0409001B" w:tentative="1">
+      <w:start w:val="1"/>
+      <w:numFmt w:val="lowerRoman"/>
+      <w:lvlText w:val="%3."/>
+      <w:lvlJc w:val="right"/>
+      <w:pPr>
+        <w:ind w:left="1620" w:hanging="420"/>
+      </w:pPr>
+    </w:lvl>
+    <w:lvl w:ilvl="3" w:tplc="0409000F" w:tentative="1">
+      <w:start w:val="1"/>
+      <w:numFmt w:val="decimal"/>
+      <w:lvlText w:val="%4."/>
+      <w:lvlJc w:val="left"/>
+      <w:pPr>
+        <w:ind w:left="2040" w:hanging="420"/>
+      </w:pPr>
+    </w:lvl>
+    <w:lvl w:ilvl="4" w:tplc="04090019" w:tentative="1">
+      <w:start w:val="1"/>
+      <w:numFmt w:val="lowerLetter"/>
+      <w:lvlText w:val="%5)"/>
+      <w:lvlJc w:val="left"/>
+      <w:pPr>
+        <w:ind w:left="2460" w:hanging="420"/>
+      </w:pPr>
+    </w:lvl>
+    <w:lvl w:ilvl="5" w:tplc="0409001B" w:tentative="1">
+      <w:start w:val="1"/>
+      <w:numFmt w:val="lowerRoman"/>
+      <w:lvlText w:val="%6."/>
+      <w:lvlJc w:val="right"/>
+      <w:pPr>
+        <w:ind w:left="2880" w:hanging="420"/>
+      </w:pPr>
+    </w:lvl>
+    <w:lvl w:ilvl="6" w:tplc="0409000F" w:tentative="1">
+      <w:start w:val="1"/>
+      <w:numFmt w:val="decimal"/>
+      <w:lvlText w:val="%7."/>
+      <w:lvlJc w:val="left"/>
+      <w:pPr>
+        <w:ind w:left="3300" w:hanging="420"/>
+      </w:pPr>
+    </w:lvl>
+    <w:lvl w:ilvl="7" w:tplc="04090019" w:tentative="1">
+      <w:start w:val="1"/>
+      <w:numFmt w:val="lowerLetter"/>
+      <w:lvlText w:val="%8)"/>
+      <w:lvlJc w:val="left"/>
+      <w:pPr>
+        <w:ind w:left="3720" w:hanging="420"/>
+      </w:pPr>
+    </w:lvl>
+    <w:lvl w:ilvl="8" w:tplc="0409001B" w:tentative="1">
+      <w:start w:val="1"/>
+      <w:numFmt w:val="lowerRoman"/>
+      <w:lvlText w:val="%9."/>
+      <w:lvlJc w:val="right"/>
+      <w:pPr>
+        <w:ind w:left="4140" w:hanging="420"/>
+      </w:pPr>
+    </w:lvl>
+  </w:abstractNum>
+  <w:abstractNum w:abstractNumId="29" w15:restartNumberingAfterBreak="0">
+    <w:nsid w:val="676015F3"/>
+    <w:multiLevelType w:val="hybridMultilevel"/>
+    <w:tmpl w:val="5E460C04"/>
+    <w:lvl w:ilvl="0" w:tplc="AD5AF76A">
+      <w:start w:val="1"/>
+      <w:numFmt w:val="lowerLetter"/>
+      <w:lvlText w:val="%1."/>
+      <w:lvlJc w:val="left"/>
+      <w:pPr>
+        <w:ind w:left="888" w:hanging="360"/>
+      </w:pPr>
+      <w:rPr>
+        <w:rFonts w:hint="default"/>
+      </w:rPr>
+    </w:lvl>
+    <w:lvl w:ilvl="1" w:tplc="04090019" w:tentative="1">
+      <w:start w:val="1"/>
+      <w:numFmt w:val="lowerLetter"/>
+      <w:lvlText w:val="%2)"/>
+      <w:lvlJc w:val="left"/>
+      <w:pPr>
+        <w:ind w:left="1368" w:hanging="420"/>
+      </w:pPr>
+    </w:lvl>
+    <w:lvl w:ilvl="2" w:tplc="0409001B" w:tentative="1">
+      <w:start w:val="1"/>
+      <w:numFmt w:val="lowerRoman"/>
+      <w:lvlText w:val="%3."/>
+      <w:lvlJc w:val="right"/>
+      <w:pPr>
+        <w:ind w:left="1788" w:hanging="420"/>
+      </w:pPr>
+    </w:lvl>
+    <w:lvl w:ilvl="3" w:tplc="0409000F" w:tentative="1">
+      <w:start w:val="1"/>
+      <w:numFmt w:val="decimal"/>
+      <w:lvlText w:val="%4."/>
+      <w:lvlJc w:val="left"/>
+      <w:pPr>
+        <w:ind w:left="2208" w:hanging="420"/>
+      </w:pPr>
+    </w:lvl>
+    <w:lvl w:ilvl="4" w:tplc="04090019" w:tentative="1">
+      <w:start w:val="1"/>
+      <w:numFmt w:val="lowerLetter"/>
+      <w:lvlText w:val="%5)"/>
+      <w:lvlJc w:val="left"/>
+      <w:pPr>
+        <w:ind w:left="2628" w:hanging="420"/>
+      </w:pPr>
+    </w:lvl>
+    <w:lvl w:ilvl="5" w:tplc="0409001B" w:tentative="1">
+      <w:start w:val="1"/>
+      <w:numFmt w:val="lowerRoman"/>
+      <w:lvlText w:val="%6."/>
+      <w:lvlJc w:val="right"/>
+      <w:pPr>
+        <w:ind w:left="3048" w:hanging="420"/>
+      </w:pPr>
+    </w:lvl>
+    <w:lvl w:ilvl="6" w:tplc="0409000F" w:tentative="1">
+      <w:start w:val="1"/>
+      <w:numFmt w:val="decimal"/>
+      <w:lvlText w:val="%7."/>
+      <w:lvlJc w:val="left"/>
+      <w:pPr>
+        <w:ind w:left="3468" w:hanging="420"/>
+      </w:pPr>
+    </w:lvl>
+    <w:lvl w:ilvl="7" w:tplc="04090019" w:tentative="1">
+      <w:start w:val="1"/>
+      <w:numFmt w:val="lowerLetter"/>
+      <w:lvlText w:val="%8)"/>
+      <w:lvlJc w:val="left"/>
+      <w:pPr>
+        <w:ind w:left="3888" w:hanging="420"/>
+      </w:pPr>
+    </w:lvl>
+    <w:lvl w:ilvl="8" w:tplc="0409001B" w:tentative="1">
+      <w:start w:val="1"/>
+      <w:numFmt w:val="lowerRoman"/>
+      <w:lvlText w:val="%9."/>
+      <w:lvlJc w:val="right"/>
+      <w:pPr>
+        <w:ind w:left="4308" w:hanging="420"/>
+      </w:pPr>
+    </w:lvl>
+  </w:abstractNum>
+  <w:abstractNum w:abstractNumId="30" w15:restartNumberingAfterBreak="0">
+    <w:nsid w:val="67EE6667"/>
+    <w:multiLevelType w:val="hybridMultilevel"/>
+    <w:tmpl w:val="E42058BE"/>
+    <w:lvl w:ilvl="0" w:tplc="D654E528">
+      <w:start w:val="1"/>
+      <w:numFmt w:val="decimal"/>
+      <w:lvlText w:val="%1."/>
+      <w:lvlJc w:val="left"/>
+      <w:pPr>
+        <w:ind w:left="502" w:hanging="360"/>
+      </w:pPr>
+      <w:rPr>
+        <w:rFonts w:hint="default"/>
+      </w:rPr>
+    </w:lvl>
+    <w:lvl w:ilvl="1" w:tplc="04090019" w:tentative="1">
+      <w:start w:val="1"/>
+      <w:numFmt w:val="lowerLetter"/>
+      <w:lvlText w:val="%2)"/>
+      <w:lvlJc w:val="left"/>
+      <w:pPr>
+        <w:ind w:left="982" w:hanging="420"/>
+      </w:pPr>
+    </w:lvl>
+    <w:lvl w:ilvl="2" w:tplc="0409001B" w:tentative="1">
+      <w:start w:val="1"/>
+      <w:numFmt w:val="lowerRoman"/>
+      <w:lvlText w:val="%3."/>
+      <w:lvlJc w:val="right"/>
+      <w:pPr>
+        <w:ind w:left="1402" w:hanging="420"/>
+      </w:pPr>
+    </w:lvl>
+    <w:lvl w:ilvl="3" w:tplc="0409000F" w:tentative="1">
+      <w:start w:val="1"/>
+      <w:numFmt w:val="decimal"/>
+      <w:lvlText w:val="%4."/>
+      <w:lvlJc w:val="left"/>
+      <w:pPr>
+        <w:ind w:left="1822" w:hanging="420"/>
+      </w:pPr>
+    </w:lvl>
+    <w:lvl w:ilvl="4" w:tplc="04090019" w:tentative="1">
+      <w:start w:val="1"/>
+      <w:numFmt w:val="lowerLetter"/>
+      <w:lvlText w:val="%5)"/>
+      <w:lvlJc w:val="left"/>
+      <w:pPr>
+        <w:ind w:left="2242" w:hanging="420"/>
+      </w:pPr>
+    </w:lvl>
+    <w:lvl w:ilvl="5" w:tplc="0409001B" w:tentative="1">
+      <w:start w:val="1"/>
+      <w:numFmt w:val="lowerRoman"/>
+      <w:lvlText w:val="%6."/>
+      <w:lvlJc w:val="right"/>
+      <w:pPr>
+        <w:ind w:left="2662" w:hanging="420"/>
+      </w:pPr>
+    </w:lvl>
+    <w:lvl w:ilvl="6" w:tplc="0409000F" w:tentative="1">
+      <w:start w:val="1"/>
+      <w:numFmt w:val="decimal"/>
+      <w:lvlText w:val="%7."/>
+      <w:lvlJc w:val="left"/>
+      <w:pPr>
+        <w:ind w:left="3082" w:hanging="420"/>
+      </w:pPr>
+    </w:lvl>
+    <w:lvl w:ilvl="7" w:tplc="04090019" w:tentative="1">
+      <w:start w:val="1"/>
+      <w:numFmt w:val="lowerLetter"/>
+      <w:lvlText w:val="%8)"/>
+      <w:lvlJc w:val="left"/>
+      <w:pPr>
+        <w:ind w:left="3502" w:hanging="420"/>
+      </w:pPr>
+    </w:lvl>
+    <w:lvl w:ilvl="8" w:tplc="0409001B" w:tentative="1">
+      <w:start w:val="1"/>
+      <w:numFmt w:val="lowerRoman"/>
+      <w:lvlText w:val="%9."/>
+      <w:lvlJc w:val="right"/>
+      <w:pPr>
+        <w:ind w:left="3922" w:hanging="420"/>
+      </w:pPr>
+    </w:lvl>
+  </w:abstractNum>
+  <w:abstractNum w:abstractNumId="31" w15:restartNumberingAfterBreak="0">
     <w:nsid w:val="68066CEB"/>
     <w:multiLevelType w:val="multilevel"/>
     <w:tmpl w:val="77AA14BE"/>
@@ -30646,7 +33166,7 @@
       </w:rPr>
     </w:lvl>
   </w:abstractNum>
-  <w:abstractNum w:abstractNumId="28" w15:restartNumberingAfterBreak="0">
+  <w:abstractNum w:abstractNumId="32" w15:restartNumberingAfterBreak="0">
     <w:nsid w:val="6A0F1FD6"/>
     <w:multiLevelType w:val="hybridMultilevel"/>
     <w:tmpl w:val="C8DE82EC"/>
@@ -30735,7 +33255,7 @@
       </w:pPr>
     </w:lvl>
   </w:abstractNum>
-  <w:abstractNum w:abstractNumId="29" w15:restartNumberingAfterBreak="0">
+  <w:abstractNum w:abstractNumId="33" w15:restartNumberingAfterBreak="0">
     <w:nsid w:val="6BF440DB"/>
     <w:multiLevelType w:val="hybridMultilevel"/>
     <w:tmpl w:val="77BA79E0"/>
@@ -30824,17 +33344,17 @@
       </w:pPr>
     </w:lvl>
   </w:abstractNum>
-  <w:abstractNum w:abstractNumId="30" w15:restartNumberingAfterBreak="0">
-    <w:nsid w:val="7B931046"/>
+  <w:abstractNum w:abstractNumId="34" w15:restartNumberingAfterBreak="0">
+    <w:nsid w:val="77E27C94"/>
     <w:multiLevelType w:val="hybridMultilevel"/>
-    <w:tmpl w:val="336874C8"/>
-    <w:lvl w:ilvl="0" w:tplc="476A25EC">
+    <w:tmpl w:val="4E0EF610"/>
+    <w:lvl w:ilvl="0" w:tplc="E4AEA36E">
       <w:start w:val="1"/>
       <w:numFmt w:val="decimal"/>
       <w:lvlText w:val="%1."/>
       <w:lvlJc w:val="left"/>
       <w:pPr>
-        <w:ind w:left="840" w:hanging="360"/>
+        <w:ind w:left="360" w:hanging="360"/>
       </w:pPr>
       <w:rPr>
         <w:rFonts w:hint="default"/>
@@ -30846,7 +33366,7 @@
       <w:lvlText w:val="%2)"/>
       <w:lvlJc w:val="left"/>
       <w:pPr>
-        <w:ind w:left="1320" w:hanging="420"/>
+        <w:ind w:left="840" w:hanging="420"/>
       </w:pPr>
     </w:lvl>
     <w:lvl w:ilvl="2" w:tplc="0409001B" w:tentative="1">
@@ -30855,7 +33375,7 @@
       <w:lvlText w:val="%3."/>
       <w:lvlJc w:val="right"/>
       <w:pPr>
-        <w:ind w:left="1740" w:hanging="420"/>
+        <w:ind w:left="1260" w:hanging="420"/>
       </w:pPr>
     </w:lvl>
     <w:lvl w:ilvl="3" w:tplc="0409000F" w:tentative="1">
@@ -30864,7 +33384,7 @@
       <w:lvlText w:val="%4."/>
       <w:lvlJc w:val="left"/>
       <w:pPr>
-        <w:ind w:left="2160" w:hanging="420"/>
+        <w:ind w:left="1680" w:hanging="420"/>
       </w:pPr>
     </w:lvl>
     <w:lvl w:ilvl="4" w:tplc="04090019" w:tentative="1">
@@ -30873,7 +33393,7 @@
       <w:lvlText w:val="%5)"/>
       <w:lvlJc w:val="left"/>
       <w:pPr>
-        <w:ind w:left="2580" w:hanging="420"/>
+        <w:ind w:left="2100" w:hanging="420"/>
       </w:pPr>
     </w:lvl>
     <w:lvl w:ilvl="5" w:tplc="0409001B" w:tentative="1">
@@ -30882,7 +33402,7 @@
       <w:lvlText w:val="%6."/>
       <w:lvlJc w:val="right"/>
       <w:pPr>
-        <w:ind w:left="3000" w:hanging="420"/>
+        <w:ind w:left="2520" w:hanging="420"/>
       </w:pPr>
     </w:lvl>
     <w:lvl w:ilvl="6" w:tplc="0409000F" w:tentative="1">
@@ -30891,7 +33411,7 @@
       <w:lvlText w:val="%7."/>
       <w:lvlJc w:val="left"/>
       <w:pPr>
-        <w:ind w:left="3420" w:hanging="420"/>
+        <w:ind w:left="2940" w:hanging="420"/>
       </w:pPr>
     </w:lvl>
     <w:lvl w:ilvl="7" w:tplc="04090019" w:tentative="1">
@@ -30900,7 +33420,7 @@
       <w:lvlText w:val="%8)"/>
       <w:lvlJc w:val="left"/>
       <w:pPr>
-        <w:ind w:left="3840" w:hanging="420"/>
+        <w:ind w:left="3360" w:hanging="420"/>
       </w:pPr>
     </w:lvl>
     <w:lvl w:ilvl="8" w:tplc="0409001B" w:tentative="1">
@@ -30909,21 +33429,21 @@
       <w:lvlText w:val="%9."/>
       <w:lvlJc w:val="right"/>
       <w:pPr>
-        <w:ind w:left="4260" w:hanging="420"/>
+        <w:ind w:left="3780" w:hanging="420"/>
       </w:pPr>
     </w:lvl>
   </w:abstractNum>
-  <w:abstractNum w:abstractNumId="31" w15:restartNumberingAfterBreak="0">
-    <w:nsid w:val="7C3B4239"/>
+  <w:abstractNum w:abstractNumId="35" w15:restartNumberingAfterBreak="0">
+    <w:nsid w:val="7B931046"/>
     <w:multiLevelType w:val="hybridMultilevel"/>
-    <w:tmpl w:val="1CAE90AA"/>
-    <w:lvl w:ilvl="0" w:tplc="F672F7AC">
+    <w:tmpl w:val="336874C8"/>
+    <w:lvl w:ilvl="0" w:tplc="476A25EC">
       <w:start w:val="1"/>
       <w:numFmt w:val="decimal"/>
       <w:lvlText w:val="%1."/>
       <w:lvlJc w:val="left"/>
       <w:pPr>
-        <w:ind w:left="444" w:hanging="360"/>
+        <w:ind w:left="840" w:hanging="360"/>
       </w:pPr>
       <w:rPr>
         <w:rFonts w:hint="default"/>
@@ -30935,7 +33455,7 @@
       <w:lvlText w:val="%2)"/>
       <w:lvlJc w:val="left"/>
       <w:pPr>
-        <w:ind w:left="924" w:hanging="420"/>
+        <w:ind w:left="1320" w:hanging="420"/>
       </w:pPr>
     </w:lvl>
     <w:lvl w:ilvl="2" w:tplc="0409001B" w:tentative="1">
@@ -30944,7 +33464,7 @@
       <w:lvlText w:val="%3."/>
       <w:lvlJc w:val="right"/>
       <w:pPr>
-        <w:ind w:left="1344" w:hanging="420"/>
+        <w:ind w:left="1740" w:hanging="420"/>
       </w:pPr>
     </w:lvl>
     <w:lvl w:ilvl="3" w:tplc="0409000F" w:tentative="1">
@@ -30953,7 +33473,7 @@
       <w:lvlText w:val="%4."/>
       <w:lvlJc w:val="left"/>
       <w:pPr>
-        <w:ind w:left="1764" w:hanging="420"/>
+        <w:ind w:left="2160" w:hanging="420"/>
       </w:pPr>
     </w:lvl>
     <w:lvl w:ilvl="4" w:tplc="04090019" w:tentative="1">
@@ -30962,7 +33482,7 @@
       <w:lvlText w:val="%5)"/>
       <w:lvlJc w:val="left"/>
       <w:pPr>
-        <w:ind w:left="2184" w:hanging="420"/>
+        <w:ind w:left="2580" w:hanging="420"/>
       </w:pPr>
     </w:lvl>
     <w:lvl w:ilvl="5" w:tplc="0409001B" w:tentative="1">
@@ -30971,7 +33491,7 @@
       <w:lvlText w:val="%6."/>
       <w:lvlJc w:val="right"/>
       <w:pPr>
-        <w:ind w:left="2604" w:hanging="420"/>
+        <w:ind w:left="3000" w:hanging="420"/>
       </w:pPr>
     </w:lvl>
     <w:lvl w:ilvl="6" w:tplc="0409000F" w:tentative="1">
@@ -30980,7 +33500,7 @@
       <w:lvlText w:val="%7."/>
       <w:lvlJc w:val="left"/>
       <w:pPr>
-        <w:ind w:left="3024" w:hanging="420"/>
+        <w:ind w:left="3420" w:hanging="420"/>
       </w:pPr>
     </w:lvl>
     <w:lvl w:ilvl="7" w:tplc="04090019" w:tentative="1">
@@ -30989,7 +33509,7 @@
       <w:lvlText w:val="%8)"/>
       <w:lvlJc w:val="left"/>
       <w:pPr>
-        <w:ind w:left="3444" w:hanging="420"/>
+        <w:ind w:left="3840" w:hanging="420"/>
       </w:pPr>
     </w:lvl>
     <w:lvl w:ilvl="8" w:tplc="0409001B" w:tentative="1">
@@ -30998,21 +33518,21 @@
       <w:lvlText w:val="%9."/>
       <w:lvlJc w:val="right"/>
       <w:pPr>
-        <w:ind w:left="3864" w:hanging="420"/>
+        <w:ind w:left="4260" w:hanging="420"/>
       </w:pPr>
     </w:lvl>
   </w:abstractNum>
-  <w:abstractNum w:abstractNumId="32" w15:restartNumberingAfterBreak="0">
-    <w:nsid w:val="7D445EB6"/>
+  <w:abstractNum w:abstractNumId="36" w15:restartNumberingAfterBreak="0">
+    <w:nsid w:val="7C3B4239"/>
     <w:multiLevelType w:val="hybridMultilevel"/>
-    <w:tmpl w:val="60BA3328"/>
-    <w:lvl w:ilvl="0" w:tplc="6D502D0A">
+    <w:tmpl w:val="1CAE90AA"/>
+    <w:lvl w:ilvl="0" w:tplc="F672F7AC">
       <w:start w:val="1"/>
       <w:numFmt w:val="decimal"/>
       <w:lvlText w:val="%1."/>
       <w:lvlJc w:val="left"/>
       <w:pPr>
-        <w:ind w:left="360" w:hanging="360"/>
+        <w:ind w:left="444" w:hanging="360"/>
       </w:pPr>
       <w:rPr>
         <w:rFonts w:hint="default"/>
@@ -31024,7 +33544,7 @@
       <w:lvlText w:val="%2)"/>
       <w:lvlJc w:val="left"/>
       <w:pPr>
-        <w:ind w:left="840" w:hanging="420"/>
+        <w:ind w:left="924" w:hanging="420"/>
       </w:pPr>
     </w:lvl>
     <w:lvl w:ilvl="2" w:tplc="0409001B" w:tentative="1">
@@ -31033,7 +33553,7 @@
       <w:lvlText w:val="%3."/>
       <w:lvlJc w:val="right"/>
       <w:pPr>
-        <w:ind w:left="1260" w:hanging="420"/>
+        <w:ind w:left="1344" w:hanging="420"/>
       </w:pPr>
     </w:lvl>
     <w:lvl w:ilvl="3" w:tplc="0409000F" w:tentative="1">
@@ -31042,7 +33562,7 @@
       <w:lvlText w:val="%4."/>
       <w:lvlJc w:val="left"/>
       <w:pPr>
-        <w:ind w:left="1680" w:hanging="420"/>
+        <w:ind w:left="1764" w:hanging="420"/>
       </w:pPr>
     </w:lvl>
     <w:lvl w:ilvl="4" w:tplc="04090019" w:tentative="1">
@@ -31051,7 +33571,7 @@
       <w:lvlText w:val="%5)"/>
       <w:lvlJc w:val="left"/>
       <w:pPr>
-        <w:ind w:left="2100" w:hanging="420"/>
+        <w:ind w:left="2184" w:hanging="420"/>
       </w:pPr>
     </w:lvl>
     <w:lvl w:ilvl="5" w:tplc="0409001B" w:tentative="1">
@@ -31060,7 +33580,7 @@
       <w:lvlText w:val="%6."/>
       <w:lvlJc w:val="right"/>
       <w:pPr>
-        <w:ind w:left="2520" w:hanging="420"/>
+        <w:ind w:left="2604" w:hanging="420"/>
       </w:pPr>
     </w:lvl>
     <w:lvl w:ilvl="6" w:tplc="0409000F" w:tentative="1">
@@ -31069,7 +33589,7 @@
       <w:lvlText w:val="%7."/>
       <w:lvlJc w:val="left"/>
       <w:pPr>
-        <w:ind w:left="2940" w:hanging="420"/>
+        <w:ind w:left="3024" w:hanging="420"/>
       </w:pPr>
     </w:lvl>
     <w:lvl w:ilvl="7" w:tplc="04090019" w:tentative="1">
@@ -31078,7 +33598,7 @@
       <w:lvlText w:val="%8)"/>
       <w:lvlJc w:val="left"/>
       <w:pPr>
-        <w:ind w:left="3360" w:hanging="420"/>
+        <w:ind w:left="3444" w:hanging="420"/>
       </w:pPr>
     </w:lvl>
     <w:lvl w:ilvl="8" w:tplc="0409001B" w:tentative="1">
@@ -31087,108 +33607,212 @@
       <w:lvlText w:val="%9."/>
       <w:lvlJc w:val="right"/>
       <w:pPr>
+        <w:ind w:left="3864" w:hanging="420"/>
+      </w:pPr>
+    </w:lvl>
+  </w:abstractNum>
+  <w:abstractNum w:abstractNumId="37" w15:restartNumberingAfterBreak="0">
+    <w:nsid w:val="7D445EB6"/>
+    <w:multiLevelType w:val="hybridMultilevel"/>
+    <w:tmpl w:val="60BA3328"/>
+    <w:lvl w:ilvl="0" w:tplc="6D502D0A">
+      <w:start w:val="1"/>
+      <w:numFmt w:val="decimal"/>
+      <w:lvlText w:val="%1."/>
+      <w:lvlJc w:val="left"/>
+      <w:pPr>
+        <w:ind w:left="360" w:hanging="360"/>
+      </w:pPr>
+      <w:rPr>
+        <w:rFonts w:hint="default"/>
+      </w:rPr>
+    </w:lvl>
+    <w:lvl w:ilvl="1" w:tplc="04090019" w:tentative="1">
+      <w:start w:val="1"/>
+      <w:numFmt w:val="lowerLetter"/>
+      <w:lvlText w:val="%2)"/>
+      <w:lvlJc w:val="left"/>
+      <w:pPr>
+        <w:ind w:left="840" w:hanging="420"/>
+      </w:pPr>
+    </w:lvl>
+    <w:lvl w:ilvl="2" w:tplc="0409001B" w:tentative="1">
+      <w:start w:val="1"/>
+      <w:numFmt w:val="lowerRoman"/>
+      <w:lvlText w:val="%3."/>
+      <w:lvlJc w:val="right"/>
+      <w:pPr>
+        <w:ind w:left="1260" w:hanging="420"/>
+      </w:pPr>
+    </w:lvl>
+    <w:lvl w:ilvl="3" w:tplc="0409000F" w:tentative="1">
+      <w:start w:val="1"/>
+      <w:numFmt w:val="decimal"/>
+      <w:lvlText w:val="%4."/>
+      <w:lvlJc w:val="left"/>
+      <w:pPr>
+        <w:ind w:left="1680" w:hanging="420"/>
+      </w:pPr>
+    </w:lvl>
+    <w:lvl w:ilvl="4" w:tplc="04090019" w:tentative="1">
+      <w:start w:val="1"/>
+      <w:numFmt w:val="lowerLetter"/>
+      <w:lvlText w:val="%5)"/>
+      <w:lvlJc w:val="left"/>
+      <w:pPr>
+        <w:ind w:left="2100" w:hanging="420"/>
+      </w:pPr>
+    </w:lvl>
+    <w:lvl w:ilvl="5" w:tplc="0409001B" w:tentative="1">
+      <w:start w:val="1"/>
+      <w:numFmt w:val="lowerRoman"/>
+      <w:lvlText w:val="%6."/>
+      <w:lvlJc w:val="right"/>
+      <w:pPr>
+        <w:ind w:left="2520" w:hanging="420"/>
+      </w:pPr>
+    </w:lvl>
+    <w:lvl w:ilvl="6" w:tplc="0409000F" w:tentative="1">
+      <w:start w:val="1"/>
+      <w:numFmt w:val="decimal"/>
+      <w:lvlText w:val="%7."/>
+      <w:lvlJc w:val="left"/>
+      <w:pPr>
+        <w:ind w:left="2940" w:hanging="420"/>
+      </w:pPr>
+    </w:lvl>
+    <w:lvl w:ilvl="7" w:tplc="04090019" w:tentative="1">
+      <w:start w:val="1"/>
+      <w:numFmt w:val="lowerLetter"/>
+      <w:lvlText w:val="%8)"/>
+      <w:lvlJc w:val="left"/>
+      <w:pPr>
+        <w:ind w:left="3360" w:hanging="420"/>
+      </w:pPr>
+    </w:lvl>
+    <w:lvl w:ilvl="8" w:tplc="0409001B" w:tentative="1">
+      <w:start w:val="1"/>
+      <w:numFmt w:val="lowerRoman"/>
+      <w:lvlText w:val="%9."/>
+      <w:lvlJc w:val="right"/>
+      <w:pPr>
         <w:ind w:left="3780" w:hanging="420"/>
       </w:pPr>
     </w:lvl>
   </w:abstractNum>
   <w:num w:numId="1">
+    <w:abstractNumId w:val="9"/>
+  </w:num>
+  <w:num w:numId="2">
+    <w:abstractNumId w:val="37"/>
+  </w:num>
+  <w:num w:numId="3">
+    <w:abstractNumId w:val="18"/>
+  </w:num>
+  <w:num w:numId="4">
+    <w:abstractNumId w:val="20"/>
+  </w:num>
+  <w:num w:numId="5">
+    <w:abstractNumId w:val="14"/>
+  </w:num>
+  <w:num w:numId="6">
+    <w:abstractNumId w:val="32"/>
+  </w:num>
+  <w:num w:numId="7">
+    <w:abstractNumId w:val="12"/>
+  </w:num>
+  <w:num w:numId="8">
+    <w:abstractNumId w:val="7"/>
+  </w:num>
+  <w:num w:numId="9">
     <w:abstractNumId w:val="6"/>
   </w:num>
-  <w:num w:numId="2">
-    <w:abstractNumId w:val="32"/>
-  </w:num>
-  <w:num w:numId="3">
-    <w:abstractNumId w:val="15"/>
-  </w:num>
-  <w:num w:numId="4">
-    <w:abstractNumId w:val="17"/>
-  </w:num>
-  <w:num w:numId="5">
-    <w:abstractNumId w:val="11"/>
-  </w:num>
-  <w:num w:numId="6">
-    <w:abstractNumId w:val="28"/>
-  </w:num>
-  <w:num w:numId="7">
-    <w:abstractNumId w:val="9"/>
-  </w:num>
-  <w:num w:numId="8">
-    <w:abstractNumId w:val="5"/>
-  </w:num>
-  <w:num w:numId="9">
-    <w:abstractNumId w:val="4"/>
-  </w:num>
   <w:num w:numId="10">
-    <w:abstractNumId w:val="19"/>
+    <w:abstractNumId w:val="22"/>
   </w:num>
   <w:num w:numId="11">
-    <w:abstractNumId w:val="21"/>
+    <w:abstractNumId w:val="24"/>
   </w:num>
   <w:num w:numId="12">
     <w:abstractNumId w:val="0"/>
   </w:num>
   <w:num w:numId="13">
+    <w:abstractNumId w:val="13"/>
+  </w:num>
+  <w:num w:numId="14">
+    <w:abstractNumId w:val="30"/>
+  </w:num>
+  <w:num w:numId="15">
+    <w:abstractNumId w:val="4"/>
+  </w:num>
+  <w:num w:numId="16">
+    <w:abstractNumId w:val="25"/>
+  </w:num>
+  <w:num w:numId="17">
+    <w:abstractNumId w:val="33"/>
+  </w:num>
+  <w:num w:numId="18">
+    <w:abstractNumId w:val="21"/>
+  </w:num>
+  <w:num w:numId="19">
+    <w:abstractNumId w:val="16"/>
+  </w:num>
+  <w:num w:numId="20">
+    <w:abstractNumId w:val="11"/>
+  </w:num>
+  <w:num w:numId="21">
+    <w:abstractNumId w:val="29"/>
+  </w:num>
+  <w:num w:numId="22">
+    <w:abstractNumId w:val="19"/>
+  </w:num>
+  <w:num w:numId="23">
+    <w:abstractNumId w:val="15"/>
+  </w:num>
+  <w:num w:numId="24">
+    <w:abstractNumId w:val="36"/>
+  </w:num>
+  <w:num w:numId="25">
+    <w:abstractNumId w:val="17"/>
+  </w:num>
+  <w:num w:numId="26">
+    <w:abstractNumId w:val="3"/>
+  </w:num>
+  <w:num w:numId="27">
+    <w:abstractNumId w:val="2"/>
+  </w:num>
+  <w:num w:numId="28">
     <w:abstractNumId w:val="10"/>
   </w:num>
-  <w:num w:numId="14">
+  <w:num w:numId="29">
+    <w:abstractNumId w:val="31"/>
+  </w:num>
+  <w:num w:numId="30">
     <w:abstractNumId w:val="26"/>
   </w:num>
-  <w:num w:numId="15">
-    <w:abstractNumId w:val="3"/>
+  <w:num w:numId="31">
+    <w:abstractNumId w:val="35"/>
   </w:num>
-  <w:num w:numId="16">
-    <w:abstractNumId w:val="22"/>
+  <w:num w:numId="32">
+    <w:abstractNumId w:val="23"/>
   </w:num>
-  <w:num w:numId="17">
-    <w:abstractNumId w:val="29"/>
+  <w:num w:numId="33">
+    <w:abstractNumId w:val="27"/>
   </w:num>
-  <w:num w:numId="18">
-    <w:abstractNumId w:val="18"/>
+  <w:num w:numId="34">
+    <w:abstractNumId w:val="5"/>
   </w:num>
-  <w:num w:numId="19">
-    <w:abstractNumId w:val="13"/>
+  <w:num w:numId="35">
+    <w:abstractNumId w:val="1"/>
   </w:num>
-  <w:num w:numId="20">
+  <w:num w:numId="36">
+    <w:abstractNumId w:val="34"/>
+  </w:num>
+  <w:num w:numId="37">
     <w:abstractNumId w:val="8"/>
   </w:num>
-  <w:num w:numId="21">
-    <w:abstractNumId w:val="25"/>
-  </w:num>
-  <w:num w:numId="22">
-    <w:abstractNumId w:val="16"/>
-  </w:num>
-  <w:num w:numId="23">
-    <w:abstractNumId w:val="12"/>
-  </w:num>
-  <w:num w:numId="24">
-    <w:abstractNumId w:val="31"/>
-  </w:num>
-  <w:num w:numId="25">
-    <w:abstractNumId w:val="14"/>
-  </w:num>
-  <w:num w:numId="26">
-    <w:abstractNumId w:val="2"/>
-  </w:num>
-  <w:num w:numId="27">
-    <w:abstractNumId w:val="1"/>
-  </w:num>
-  <w:num w:numId="28">
-    <w:abstractNumId w:val="7"/>
-  </w:num>
-  <w:num w:numId="29">
-    <w:abstractNumId w:val="27"/>
-  </w:num>
-  <w:num w:numId="30">
-    <w:abstractNumId w:val="23"/>
-  </w:num>
-  <w:num w:numId="31">
-    <w:abstractNumId w:val="30"/>
-  </w:num>
-  <w:num w:numId="32">
-    <w:abstractNumId w:val="20"/>
-  </w:num>
-  <w:num w:numId="33">
-    <w:abstractNumId w:val="24"/>
+  <w:num w:numId="38">
+    <w:abstractNumId w:val="28"/>
   </w:num>
 </w:numbering>
 </file>
@@ -31705,6 +34329,29 @@
       <w:szCs w:val="28"/>
     </w:rPr>
   </w:style>
+  <w:style w:type="paragraph" w:styleId="6">
+    <w:name w:val="heading 6"/>
+    <w:basedOn w:val="a"/>
+    <w:next w:val="a"/>
+    <w:link w:val="60"/>
+    <w:uiPriority w:val="9"/>
+    <w:unhideWhenUsed/>
+    <w:qFormat/>
+    <w:rsid w:val="002B27CD"/>
+    <w:pPr>
+      <w:keepNext/>
+      <w:keepLines/>
+      <w:spacing w:before="240" w:after="64" w:line="320" w:lineRule="auto"/>
+      <w:outlineLvl w:val="5"/>
+    </w:pPr>
+    <w:rPr>
+      <w:rFonts w:asciiTheme="majorHAnsi" w:eastAsiaTheme="majorEastAsia" w:hAnsiTheme="majorHAnsi" w:cstheme="majorBidi"/>
+      <w:b/>
+      <w:bCs/>
+      <w:sz w:val="24"/>
+      <w:szCs w:val="24"/>
+    </w:rPr>
+  </w:style>
   <w:style w:type="character" w:default="1" w:styleId="a0">
     <w:name w:val="Default Paragraph Font"/>
     <w:uiPriority w:val="1"/>
@@ -32042,6 +34689,20 @@
       <w:szCs w:val="28"/>
     </w:rPr>
   </w:style>
+  <w:style w:type="character" w:customStyle="1" w:styleId="60">
+    <w:name w:val="标题 6 字符"/>
+    <w:basedOn w:val="a0"/>
+    <w:link w:val="6"/>
+    <w:uiPriority w:val="9"/>
+    <w:rsid w:val="002B27CD"/>
+    <w:rPr>
+      <w:rFonts w:asciiTheme="majorHAnsi" w:eastAsiaTheme="majorEastAsia" w:hAnsiTheme="majorHAnsi" w:cstheme="majorBidi"/>
+      <w:b/>
+      <w:bCs/>
+      <w:sz w:val="24"/>
+      <w:szCs w:val="24"/>
+    </w:rPr>
+  </w:style>
 </w:styles>
 </file>
 

--- a/itour-parent/docker-list.docx
+++ b/itour-parent/docker-list.docx
@@ -627,22 +627,32 @@
           <w:b/>
           <w:bCs/>
         </w:rPr>
-        <w:t>开发和运维之间</w:t>
-      </w:r>
+        <w:t>开发和运</w:t>
+      </w:r>
+      <w:proofErr w:type="gramStart"/>
       <w:r>
         <w:rPr>
           <w:rFonts w:hint="eastAsia"/>
           <w:b/>
           <w:bCs/>
         </w:rPr>
-        <w:t>协作需要关心的问题多</w:t>
-      </w:r>
+        <w:t>维之间</w:t>
+      </w:r>
+      <w:proofErr w:type="gramEnd"/>
       <w:r>
         <w:rPr>
           <w:rFonts w:hint="eastAsia"/>
           <w:b/>
           <w:bCs/>
         </w:rPr>
+        <w:t>协作需要关心的问题多</w:t>
+      </w:r>
+      <w:r>
+        <w:rPr>
+          <w:rFonts w:hint="eastAsia"/>
+          <w:b/>
+          <w:bCs/>
+        </w:rPr>
         <w:t>;</w:t>
       </w:r>
       <w:r>
@@ -697,7 +707,21 @@
         <w:rPr>
           <w:rFonts w:hint="eastAsia"/>
         </w:rPr>
-        <w:t>交给运维人员,并</w:t>
+        <w:t>交给运</w:t>
+      </w:r>
+      <w:proofErr w:type="gramStart"/>
+      <w:r>
+        <w:rPr>
+          <w:rFonts w:hint="eastAsia"/>
+        </w:rPr>
+        <w:t>维人员</w:t>
+      </w:r>
+      <w:proofErr w:type="gramEnd"/>
+      <w:r>
+        <w:rPr>
+          <w:rFonts w:hint="eastAsia"/>
+        </w:rPr>
+        <w:t>,并</w:t>
       </w:r>
       <w:r>
         <w:rPr>
@@ -766,12 +790,14 @@
         </w:rPr>
         <w:t>运</w:t>
       </w:r>
+      <w:proofErr w:type="gramStart"/>
       <w:r>
         <w:rPr>
           <w:rFonts w:hint="eastAsia"/>
         </w:rPr>
         <w:t>维得以</w:t>
       </w:r>
+      <w:proofErr w:type="gramEnd"/>
       <w:r>
         <w:rPr>
           <w:rFonts w:hint="eastAsia"/>
@@ -1109,7 +1135,21 @@
         <w:rPr>
           <w:rFonts w:hint="eastAsia"/>
         </w:rPr>
-        <w:t>、开发和运维之间协作关心的事情多</w:t>
+        <w:t>、开发和运</w:t>
+      </w:r>
+      <w:proofErr w:type="gramStart"/>
+      <w:r>
+        <w:rPr>
+          <w:rFonts w:hint="eastAsia"/>
+        </w:rPr>
+        <w:t>维之间</w:t>
+      </w:r>
+      <w:proofErr w:type="gramEnd"/>
+      <w:r>
+        <w:rPr>
+          <w:rFonts w:hint="eastAsia"/>
+        </w:rPr>
+        <w:t>协作关心的事情多</w:t>
       </w:r>
       <w:r>
         <w:t>;</w:t>
@@ -1136,7 +1176,21 @@
         <w:rPr>
           <w:rFonts w:hint="eastAsia"/>
         </w:rPr>
-        <w:t>支持将项目打包编译为镜像，对于运维来说只需要发布镜像，运行镜像就相当于运行项目，</w:t>
+        <w:t>支持将项目打包编译为镜像，</w:t>
+      </w:r>
+      <w:proofErr w:type="gramStart"/>
+      <w:r>
+        <w:rPr>
+          <w:rFonts w:hint="eastAsia"/>
+        </w:rPr>
+        <w:t>对于运维来说</w:t>
+      </w:r>
+      <w:proofErr w:type="gramEnd"/>
+      <w:r>
+        <w:rPr>
+          <w:rFonts w:hint="eastAsia"/>
+        </w:rPr>
+        <w:t>只需要发布镜像，运行镜像就相当于运行项目，</w:t>
       </w:r>
       <w:r>
         <w:rPr>
@@ -1379,7 +1433,21 @@
         <w:rPr>
           <w:rFonts w:hint="eastAsia"/>
         </w:rPr>
-        <w:t>，让运维更加简单</w:t>
+        <w:t>，让运</w:t>
+      </w:r>
+      <w:proofErr w:type="gramStart"/>
+      <w:r>
+        <w:rPr>
+          <w:rFonts w:hint="eastAsia"/>
+        </w:rPr>
+        <w:t>维更加</w:t>
+      </w:r>
+      <w:proofErr w:type="gramEnd"/>
+      <w:r>
+        <w:rPr>
+          <w:rFonts w:hint="eastAsia"/>
+        </w:rPr>
+        <w:t>简单</w:t>
       </w:r>
       <w:r>
         <w:rPr>
@@ -1508,17 +1576,24 @@
         </w:rPr>
         <w:t>Docker的目标是通过对应用组件的封装、分发、部署、运行等生命周期的管理，使得我们的应用及其运行环境能够做到</w:t>
       </w:r>
+      <w:proofErr w:type="gramStart"/>
       <w:r>
         <w:t>”</w:t>
       </w:r>
+      <w:proofErr w:type="gramEnd"/>
       <w:r>
         <w:rPr>
           <w:rFonts w:hint="eastAsia"/>
         </w:rPr>
         <w:t>一次封装，到处运行</w:t>
       </w:r>
-      <w:r>
-        <w:t>”;</w:t>
+      <w:proofErr w:type="gramStart"/>
+      <w:r>
+        <w:t>”</w:t>
+      </w:r>
+      <w:proofErr w:type="gramEnd"/>
+      <w:r>
+        <w:t>;</w:t>
       </w:r>
     </w:p>
     <w:p>
@@ -1786,11 +1861,16 @@
     <w:p>
       <w:pPr>
         <w:pStyle w:val="3"/>
-        <w:numPr>
-          <w:ilvl w:val="0"/>
-          <w:numId w:val="15"/>
-        </w:numPr>
-      </w:pPr>
+      </w:pPr>
+      <w:r>
+        <w:t>3</w:t>
+      </w:r>
+      <w:r>
+        <w:rPr>
+          <w:rFonts w:hint="eastAsia"/>
+        </w:rPr>
+        <w:t>.</w:t>
+      </w:r>
       <w:r>
         <w:t>Docker</w:t>
       </w:r>
@@ -2134,7 +2214,25 @@
           <w:b/>
           <w:bCs/>
         </w:rPr>
-        <w:t>虚拟机是带环境安装的一种解决方案，可以在一种操作系统中运行另一种操作系统;</w:t>
+        <w:t>虚拟机是</w:t>
+      </w:r>
+      <w:proofErr w:type="gramStart"/>
+      <w:r>
+        <w:rPr>
+          <w:rFonts w:hint="eastAsia"/>
+          <w:b/>
+          <w:bCs/>
+        </w:rPr>
+        <w:t>带环境</w:t>
+      </w:r>
+      <w:proofErr w:type="gramEnd"/>
+      <w:r>
+        <w:rPr>
+          <w:rFonts w:hint="eastAsia"/>
+          <w:b/>
+          <w:bCs/>
+        </w:rPr>
+        <w:t>安装的一种解决方案，可以在一种操作系统中运行另一种操作系统;</w:t>
       </w:r>
       <w:r>
         <w:rPr>
@@ -2743,8 +2841,16 @@
         <w:rPr>
           <w:rFonts w:hint="eastAsia"/>
         </w:rPr>
-        <w:t>,而是对进程</w:t>
-      </w:r>
+        <w:t>,而是</w:t>
+      </w:r>
+      <w:proofErr w:type="gramStart"/>
+      <w:r>
+        <w:rPr>
+          <w:rFonts w:hint="eastAsia"/>
+        </w:rPr>
+        <w:t>对进程</w:t>
+      </w:r>
+      <w:proofErr w:type="gramEnd"/>
       <w:r>
         <w:rPr>
           <w:rFonts w:hint="eastAsia"/>
@@ -2768,7 +2874,35 @@
           <w:rFonts w:hint="eastAsia"/>
         </w:rPr>
         <w:lastRenderedPageBreak/>
-        <w:t>资源打包到一个隔离的容器中。容器与虚拟机不同，不需要绑定一整套操作系统，只需要软件工作所需要的库资源和设置。系统因此变得更加高效轻量级并保证保证部署在任何环境中的软件都能始终如一的运行。Docker容器技术也是在Linux容器的基础上发展过来的</w:t>
+        <w:t>资源打包到一个隔离的容器中。容器与虚拟机不同，不需要绑定一整套操作系统，只需要软件工作所需要的</w:t>
+      </w:r>
+      <w:proofErr w:type="gramStart"/>
+      <w:r>
+        <w:rPr>
+          <w:rFonts w:hint="eastAsia"/>
+        </w:rPr>
+        <w:t>库资源</w:t>
+      </w:r>
+      <w:proofErr w:type="gramEnd"/>
+      <w:r>
+        <w:rPr>
+          <w:rFonts w:hint="eastAsia"/>
+        </w:rPr>
+        <w:t>和设置。系统因此变得更加高效轻量级并</w:t>
+      </w:r>
+      <w:proofErr w:type="gramStart"/>
+      <w:r>
+        <w:rPr>
+          <w:rFonts w:hint="eastAsia"/>
+        </w:rPr>
+        <w:t>保证保证</w:t>
+      </w:r>
+      <w:proofErr w:type="gramEnd"/>
+      <w:r>
+        <w:rPr>
+          <w:rFonts w:hint="eastAsia"/>
+        </w:rPr>
+        <w:t>部署在任何环境中的软件都能始终如一的运行。Docker容器技术也是在Linux容器的基础上发展过来的</w:t>
       </w:r>
     </w:p>
     <w:p>
@@ -2824,7 +2958,21 @@
         <w:rPr>
           <w:rFonts w:hint="eastAsia"/>
         </w:rPr>
-        <w:t>模拟的只是一个最核心的环境</w:t>
+        <w:t>模拟的只是一个</w:t>
+      </w:r>
+      <w:proofErr w:type="gramStart"/>
+      <w:r>
+        <w:rPr>
+          <w:rFonts w:hint="eastAsia"/>
+        </w:rPr>
+        <w:t>最</w:t>
+      </w:r>
+      <w:proofErr w:type="gramEnd"/>
+      <w:r>
+        <w:rPr>
+          <w:rFonts w:hint="eastAsia"/>
+        </w:rPr>
+        <w:t>核心的环境</w:t>
       </w:r>
       <w:r>
         <w:t>.Docker</w:t>
@@ -3161,7 +3309,21 @@
         <w:rPr>
           <w:rFonts w:hint="eastAsia"/>
         </w:rPr>
-        <w:t>模拟的只是一个最核心的环境，体积小巧,占用资源少</w:t>
+        <w:t>模拟的只是一个</w:t>
+      </w:r>
+      <w:proofErr w:type="gramStart"/>
+      <w:r>
+        <w:rPr>
+          <w:rFonts w:hint="eastAsia"/>
+        </w:rPr>
+        <w:t>最</w:t>
+      </w:r>
+      <w:proofErr w:type="gramEnd"/>
+      <w:r>
+        <w:rPr>
+          <w:rFonts w:hint="eastAsia"/>
+        </w:rPr>
+        <w:t>核心的环境，体积小巧,占用资源少</w:t>
       </w:r>
       <w:r>
         <w:t>(</w:t>
@@ -3194,7 +3356,21 @@
         <w:rPr>
           <w:rFonts w:hint="eastAsia"/>
         </w:rPr>
-        <w:t>可以达到秒级别</w:t>
+        <w:t>可以达到</w:t>
+      </w:r>
+      <w:proofErr w:type="gramStart"/>
+      <w:r>
+        <w:rPr>
+          <w:rFonts w:hint="eastAsia"/>
+        </w:rPr>
+        <w:t>秒</w:t>
+      </w:r>
+      <w:proofErr w:type="gramEnd"/>
+      <w:r>
+        <w:rPr>
+          <w:rFonts w:hint="eastAsia"/>
+        </w:rPr>
+        <w:t>级别</w:t>
       </w:r>
       <w:r>
         <w:t>）</w:t>
@@ -3326,7 +3502,21 @@
         <w:rPr>
           <w:rFonts w:hint="eastAsia"/>
         </w:rPr>
-        <w:t>更便捷的升级和扩缩容</w:t>
+        <w:t>更便捷的升级和</w:t>
+      </w:r>
+      <w:proofErr w:type="gramStart"/>
+      <w:r>
+        <w:rPr>
+          <w:rFonts w:hint="eastAsia"/>
+        </w:rPr>
+        <w:t>扩缩</w:t>
+      </w:r>
+      <w:proofErr w:type="gramEnd"/>
+      <w:r>
+        <w:rPr>
+          <w:rFonts w:hint="eastAsia"/>
+        </w:rPr>
+        <w:t>容</w:t>
       </w:r>
       <w:r>
         <w:rPr>
@@ -3442,7 +3632,15 @@
         <w:t>8</w:t>
       </w:r>
       <w:r>
-        <w:t>.提供PaaS平台级产品</w:t>
+        <w:t>.提供PaaS</w:t>
+      </w:r>
+      <w:proofErr w:type="gramStart"/>
+      <w:r>
+        <w:t>平台级</w:t>
+      </w:r>
+      <w:proofErr w:type="gramEnd"/>
+      <w:r>
+        <w:t>产品</w:t>
       </w:r>
     </w:p>
     <w:p>
@@ -3829,7 +4027,15 @@
       </w:r>
       <w:proofErr w:type="spellEnd"/>
       <w:r>
-        <w:t>来进行镜像构建，并结合集成系统进行集成测试，而运维人员可以直接在生产环境中快速部署镜像，甚至结合持续部署系统进行自动部署</w:t>
+        <w:t>来进行镜像构建，并结合集成系统进行集成测试，而运</w:t>
+      </w:r>
+      <w:proofErr w:type="gramStart"/>
+      <w:r>
+        <w:t>维人员</w:t>
+      </w:r>
+      <w:proofErr w:type="gramEnd"/>
+      <w:r>
+        <w:t>可以直接在生产环境中快速部署镜像，甚至结合持续部署系统进行自动部署</w:t>
       </w:r>
       <w:r>
         <w:rPr>
@@ -4345,9 +4551,11 @@
         </w:rPr>
         <w:t>可以把容器看作是一个简易版的Linux</w:t>
       </w:r>
+      <w:proofErr w:type="gramStart"/>
       <w:r>
         <w:t>’</w:t>
       </w:r>
+      <w:proofErr w:type="gramEnd"/>
       <w:r>
         <w:rPr>
           <w:rFonts w:hint="eastAsia"/>
@@ -4598,7 +4806,13 @@
         <w:rPr>
           <w:rFonts w:hint="eastAsia"/>
         </w:rPr>
-        <w:t>之间使用宿主机的硬件资源，因此在</w:t>
+        <w:t>直接</w:t>
+      </w:r>
+      <w:r>
+        <w:rPr>
+          <w:rFonts w:hint="eastAsia"/>
+        </w:rPr>
+        <w:t>使用宿主机的硬件资源，因此在</w:t>
       </w:r>
       <w:proofErr w:type="spellStart"/>
       <w:r>
@@ -5474,11 +5688,19 @@
       </w:r>
     </w:p>
     <w:p>
-      <w:r>
-        <w:rPr>
-          <w:rFonts w:hint="eastAsia"/>
-        </w:rPr>
-        <w:t>官网地址：</w:t>
+      <w:proofErr w:type="gramStart"/>
+      <w:r>
+        <w:rPr>
+          <w:rFonts w:hint="eastAsia"/>
+        </w:rPr>
+        <w:t>官网地址</w:t>
+      </w:r>
+      <w:proofErr w:type="gramEnd"/>
+      <w:r>
+        <w:rPr>
+          <w:rFonts w:hint="eastAsia"/>
+        </w:rPr>
+        <w:t>：</w:t>
       </w:r>
       <w:r>
         <w:fldChar w:fldCharType="begin"/>
@@ -5542,7 +5764,21 @@
         <w:rPr>
           <w:rFonts w:hint="eastAsia"/>
         </w:rPr>
-        <w:t>可以在官网底部找到入口且官方文档比较详细;</w:t>
+        <w:t>可以</w:t>
+      </w:r>
+      <w:proofErr w:type="gramStart"/>
+      <w:r>
+        <w:rPr>
+          <w:rFonts w:hint="eastAsia"/>
+        </w:rPr>
+        <w:t>在官网底部</w:t>
+      </w:r>
+      <w:proofErr w:type="gramEnd"/>
+      <w:r>
+        <w:rPr>
+          <w:rFonts w:hint="eastAsia"/>
+        </w:rPr>
+        <w:t>找到入口且官方文档比较详细;</w:t>
       </w:r>
     </w:p>
     <w:p>
@@ -5589,11 +5825,19 @@
       </w:r>
     </w:p>
     <w:p>
-      <w:r>
-        <w:rPr>
-          <w:rFonts w:hint="eastAsia"/>
-        </w:rPr>
-        <w:t>网易云课堂：</w:t>
+      <w:proofErr w:type="gramStart"/>
+      <w:r>
+        <w:rPr>
+          <w:rFonts w:hint="eastAsia"/>
+        </w:rPr>
+        <w:t>网易云课堂</w:t>
+      </w:r>
+      <w:proofErr w:type="gramEnd"/>
+      <w:r>
+        <w:rPr>
+          <w:rFonts w:hint="eastAsia"/>
+        </w:rPr>
+        <w:t>：</w:t>
       </w:r>
       <w:r>
         <w:fldChar w:fldCharType="begin"/>
@@ -5618,11 +5862,19 @@
       </w:r>
     </w:p>
     <w:p>
-      <w:r>
-        <w:rPr>
-          <w:rFonts w:hint="eastAsia"/>
-        </w:rPr>
-        <w:t>腾讯课堂：</w:t>
+      <w:proofErr w:type="gramStart"/>
+      <w:r>
+        <w:rPr>
+          <w:rFonts w:hint="eastAsia"/>
+        </w:rPr>
+        <w:t>腾讯课堂</w:t>
+      </w:r>
+      <w:proofErr w:type="gramEnd"/>
+      <w:r>
+        <w:rPr>
+          <w:rFonts w:hint="eastAsia"/>
+        </w:rPr>
+        <w:t>：</w:t>
       </w:r>
       <w:r>
         <w:fldChar w:fldCharType="begin"/>
@@ -5650,11 +5902,19 @@
       </w:r>
     </w:p>
     <w:p>
-      <w:r>
-        <w:rPr>
-          <w:rFonts w:hint="eastAsia"/>
-        </w:rPr>
-        <w:t>慕课网：</w:t>
+      <w:proofErr w:type="gramStart"/>
+      <w:r>
+        <w:rPr>
+          <w:rFonts w:hint="eastAsia"/>
+        </w:rPr>
+        <w:t>慕课网</w:t>
+      </w:r>
+      <w:proofErr w:type="gramEnd"/>
+      <w:r>
+        <w:rPr>
+          <w:rFonts w:hint="eastAsia"/>
+        </w:rPr>
+        <w:t>：</w:t>
       </w:r>
       <w:hyperlink r:id="rId30" w:history="1">
         <w:r>
@@ -5685,6 +5945,7 @@
       <w:r>
         <w:t xml:space="preserve"> </w:t>
       </w:r>
+      <w:proofErr w:type="gramStart"/>
       <w:r>
         <w:rPr>
           <w:rFonts w:hint="eastAsia"/>
@@ -5702,6 +5963,7 @@
         <w:t>springmvc</w:t>
       </w:r>
       <w:proofErr w:type="spellEnd"/>
+      <w:proofErr w:type="gramEnd"/>
       <w:r>
         <w:rPr>
           <w:rFonts w:hint="eastAsia"/>
@@ -5915,12 +6177,21 @@
           <w:rStyle w:val="a9"/>
         </w:rPr>
       </w:pPr>
+      <w:proofErr w:type="gramStart"/>
       <w:r>
         <w:rPr>
           <w:rStyle w:val="a9"/>
           <w:rFonts w:hint="eastAsia"/>
         </w:rPr>
-        <w:t>网易云课堂：</w:t>
+        <w:t>网易云课堂</w:t>
+      </w:r>
+      <w:proofErr w:type="gramEnd"/>
+      <w:r>
+        <w:rPr>
+          <w:rStyle w:val="a9"/>
+          <w:rFonts w:hint="eastAsia"/>
+        </w:rPr>
+        <w:t>：</w:t>
       </w:r>
     </w:p>
     <w:p>
@@ -5979,12 +6250,21 @@
           <w:rStyle w:val="a9"/>
         </w:rPr>
       </w:pPr>
+      <w:proofErr w:type="gramStart"/>
       <w:r>
         <w:rPr>
           <w:rStyle w:val="a9"/>
           <w:rFonts w:hint="eastAsia"/>
         </w:rPr>
-        <w:t>腾讯课堂：</w:t>
+        <w:t>腾讯课堂</w:t>
+      </w:r>
+      <w:proofErr w:type="gramEnd"/>
+      <w:r>
+        <w:rPr>
+          <w:rStyle w:val="a9"/>
+          <w:rFonts w:hint="eastAsia"/>
+        </w:rPr>
+        <w:t>：</w:t>
       </w:r>
     </w:p>
     <w:p>
@@ -6008,12 +6288,21 @@
           <w:rStyle w:val="a9"/>
         </w:rPr>
       </w:pPr>
+      <w:proofErr w:type="gramStart"/>
       <w:r>
         <w:rPr>
           <w:rStyle w:val="a9"/>
           <w:rFonts w:hint="eastAsia"/>
         </w:rPr>
-        <w:t>慕课网：</w:t>
+        <w:t>慕课网</w:t>
+      </w:r>
+      <w:proofErr w:type="gramEnd"/>
+      <w:r>
+        <w:rPr>
+          <w:rStyle w:val="a9"/>
+          <w:rFonts w:hint="eastAsia"/>
+        </w:rPr>
+        <w:t>：</w:t>
       </w:r>
     </w:p>
     <w:p>
@@ -6390,7 +6679,21 @@
         <w:rPr>
           <w:rFonts w:hint="eastAsia"/>
         </w:rPr>
-        <w:t>.卸载旧的版本</w:t>
+        <w:t>.</w:t>
+      </w:r>
+      <w:proofErr w:type="gramStart"/>
+      <w:r>
+        <w:rPr>
+          <w:rFonts w:hint="eastAsia"/>
+        </w:rPr>
+        <w:t>卸载旧</w:t>
+      </w:r>
+      <w:proofErr w:type="gramEnd"/>
+      <w:r>
+        <w:rPr>
+          <w:rFonts w:hint="eastAsia"/>
+        </w:rPr>
+        <w:t>的版本</w:t>
       </w:r>
     </w:p>
     <w:p>
@@ -7134,6 +7437,7 @@
         <w:t xml:space="preserve">     </w:t>
       </w:r>
       <w:proofErr w:type="spellStart"/>
+      <w:proofErr w:type="gramStart"/>
       <w:r>
         <w:rPr>
           <w:b/>
@@ -7165,6 +7469,7 @@
         <w:t>systemctl</w:t>
       </w:r>
       <w:proofErr w:type="spellEnd"/>
+      <w:proofErr w:type="gramEnd"/>
       <w:r>
         <w:rPr>
           <w:b/>
@@ -7196,6 +7501,7 @@
         <w:t xml:space="preserve"> </w:t>
       </w:r>
       <w:proofErr w:type="spellStart"/>
+      <w:proofErr w:type="gramStart"/>
       <w:r>
         <w:rPr>
           <w:b/>
@@ -7227,6 +7533,7 @@
         <w:t>systemctl</w:t>
       </w:r>
       <w:proofErr w:type="spellEnd"/>
+      <w:proofErr w:type="gramEnd"/>
       <w:r>
         <w:rPr>
           <w:b/>
@@ -7475,13 +7782,27 @@
         <w:rPr>
           <w:rFonts w:hint="eastAsia"/>
         </w:rPr>
-        <w:t>，Docker官网</w:t>
-      </w:r>
-      <w:r>
-        <w:rPr>
-          <w:rFonts w:hint="eastAsia"/>
-        </w:rPr>
-        <w:t>提供了各个平台安装Docker的相关文档;</w:t>
+        <w:t>，Docker</w:t>
+      </w:r>
+      <w:proofErr w:type="gramStart"/>
+      <w:r>
+        <w:rPr>
+          <w:rFonts w:hint="eastAsia"/>
+        </w:rPr>
+        <w:t>官网</w:t>
+      </w:r>
+      <w:r>
+        <w:rPr>
+          <w:rFonts w:hint="eastAsia"/>
+        </w:rPr>
+        <w:t>提供</w:t>
+      </w:r>
+      <w:proofErr w:type="gramEnd"/>
+      <w:r>
+        <w:rPr>
+          <w:rFonts w:hint="eastAsia"/>
+        </w:rPr>
+        <w:t>了各个平台安装Docker的相关文档;</w:t>
       </w:r>
     </w:p>
     <w:p>
@@ -7491,13 +7812,23 @@
           <w:bCs/>
         </w:rPr>
       </w:pPr>
+      <w:proofErr w:type="gramStart"/>
       <w:r>
         <w:rPr>
           <w:rFonts w:hint="eastAsia"/>
           <w:b/>
           <w:bCs/>
         </w:rPr>
-        <w:t>官网教程：</w:t>
+        <w:t>官网教程</w:t>
+      </w:r>
+      <w:proofErr w:type="gramEnd"/>
+      <w:r>
+        <w:rPr>
+          <w:rFonts w:hint="eastAsia"/>
+          <w:b/>
+          <w:bCs/>
+        </w:rPr>
+        <w:t>：</w:t>
       </w:r>
       <w:r>
         <w:fldChar w:fldCharType="begin"/>
@@ -7577,7 +7908,15 @@
         <w:t>速度比较慢</w:t>
       </w:r>
       <w:r>
-        <w:t>，可以配置镜像加速器。Docker 官方和国内很多云服务商都提供了国内加速器服务</w:t>
+        <w:t>，可以配置镜像加速器。Docker 官方和国内</w:t>
+      </w:r>
+      <w:proofErr w:type="gramStart"/>
+      <w:r>
+        <w:t>很</w:t>
+      </w:r>
+      <w:proofErr w:type="gramEnd"/>
+      <w:r>
+        <w:t>多云服务商都提供了国内加速器服务</w:t>
       </w:r>
       <w:r>
         <w:rPr>
@@ -7644,12 +7983,14 @@
       </w:r>
     </w:p>
     <w:p>
+      <w:proofErr w:type="gramStart"/>
       <w:r>
         <w:rPr>
           <w:rFonts w:hint="eastAsia"/>
         </w:rPr>
         <w:t>七牛云</w:t>
       </w:r>
+      <w:proofErr w:type="gramEnd"/>
       <w:r>
         <w:tab/>
         <w:t>https://reg-mirror.qiniu.com</w:t>
@@ -7662,12 +8003,14 @@
       </w:r>
     </w:p>
     <w:p>
+      <w:proofErr w:type="gramStart"/>
       <w:r>
         <w:rPr>
           <w:rFonts w:hint="eastAsia"/>
         </w:rPr>
         <w:t>网易云</w:t>
       </w:r>
+      <w:proofErr w:type="gramEnd"/>
       <w:r>
         <w:tab/>
         <w:t>https://hub-mirror.c.163.com</w:t>
@@ -7680,12 +8023,14 @@
       </w:r>
     </w:p>
     <w:p>
+      <w:proofErr w:type="gramStart"/>
       <w:r>
         <w:rPr>
           <w:rFonts w:hint="eastAsia"/>
         </w:rPr>
         <w:t>腾讯云</w:t>
       </w:r>
+      <w:proofErr w:type="gramEnd"/>
       <w:r>
         <w:tab/>
         <w:t>https://mirror.ccs.tencentyun.com</w:t>
@@ -7713,7 +8058,21 @@
         <w:rPr>
           <w:rFonts w:hint="eastAsia"/>
         </w:rPr>
-        <w:t>（腾讯云为例）</w:t>
+        <w:t>（</w:t>
+      </w:r>
+      <w:proofErr w:type="gramStart"/>
+      <w:r>
+        <w:rPr>
+          <w:rFonts w:hint="eastAsia"/>
+        </w:rPr>
+        <w:t>腾讯云</w:t>
+      </w:r>
+      <w:proofErr w:type="gramEnd"/>
+      <w:r>
+        <w:rPr>
+          <w:rFonts w:hint="eastAsia"/>
+        </w:rPr>
+        <w:t>为例）</w:t>
       </w:r>
     </w:p>
     <w:p>
@@ -7966,7 +8325,23 @@
           <w:rFonts w:ascii="Consolas" w:eastAsia="宋体" w:hAnsi="Consolas" w:cs="宋体"/>
           <w:color w:val="FFFFFF"/>
         </w:rPr>
-        <w:t xml:space="preserve">   "registry-mirrors": [</w:t>
+        <w:t xml:space="preserve">   "</w:t>
+      </w:r>
+      <w:proofErr w:type="gramStart"/>
+      <w:r>
+        <w:rPr>
+          <w:rFonts w:ascii="Consolas" w:eastAsia="宋体" w:hAnsi="Consolas" w:cs="宋体"/>
+          <w:color w:val="FFFFFF"/>
+        </w:rPr>
+        <w:t>registry</w:t>
+      </w:r>
+      <w:proofErr w:type="gramEnd"/>
+      <w:r>
+        <w:rPr>
+          <w:rFonts w:ascii="Consolas" w:eastAsia="宋体" w:hAnsi="Consolas" w:cs="宋体"/>
+          <w:color w:val="FFFFFF"/>
+        </w:rPr>
+        <w:t>-mirrors": [</w:t>
       </w:r>
     </w:p>
     <w:p>
@@ -8557,7 +8932,23 @@
           <w:rFonts w:ascii="Consolas" w:eastAsia="宋体" w:hAnsi="Consolas" w:cs="宋体"/>
           <w:color w:val="FFFFFF"/>
         </w:rPr>
-        <w:t xml:space="preserve">   "registry-mirrors": [</w:t>
+        <w:t xml:space="preserve">   "</w:t>
+      </w:r>
+      <w:proofErr w:type="gramStart"/>
+      <w:r>
+        <w:rPr>
+          <w:rFonts w:ascii="Consolas" w:eastAsia="宋体" w:hAnsi="Consolas" w:cs="宋体"/>
+          <w:color w:val="FFFFFF"/>
+        </w:rPr>
+        <w:t>registry</w:t>
+      </w:r>
+      <w:proofErr w:type="gramEnd"/>
+      <w:r>
+        <w:rPr>
+          <w:rFonts w:ascii="Consolas" w:eastAsia="宋体" w:hAnsi="Consolas" w:cs="宋体"/>
+          <w:color w:val="FFFFFF"/>
+        </w:rPr>
+        <w:t>-mirrors": [</w:t>
       </w:r>
     </w:p>
     <w:p>
@@ -9528,7 +9919,29 @@
           <w:szCs w:val="24"/>
           <w:shd w:val="clear" w:color="auto" w:fill="E8F2FE"/>
         </w:rPr>
-        <w:t>docker pull [OPTIONS] NAME[:TAG|@DIGEST]</w:t>
+        <w:t>docker pull [OPTIONS] NAME</w:t>
+      </w:r>
+      <w:proofErr w:type="gramStart"/>
+      <w:r>
+        <w:rPr>
+          <w:rFonts w:ascii="Consolas" w:hAnsi="Consolas" w:cs="Consolas"/>
+          <w:kern w:val="0"/>
+          <w:sz w:val="24"/>
+          <w:szCs w:val="24"/>
+          <w:shd w:val="clear" w:color="auto" w:fill="E8F2FE"/>
+        </w:rPr>
+        <w:t>[:TAG</w:t>
+      </w:r>
+      <w:proofErr w:type="gramEnd"/>
+      <w:r>
+        <w:rPr>
+          <w:rFonts w:ascii="Consolas" w:hAnsi="Consolas" w:cs="Consolas"/>
+          <w:kern w:val="0"/>
+          <w:sz w:val="24"/>
+          <w:szCs w:val="24"/>
+          <w:shd w:val="clear" w:color="auto" w:fill="E8F2FE"/>
+        </w:rPr>
+        <w:t>|@DIGEST]</w:t>
       </w:r>
     </w:p>
     <w:p>
@@ -9766,7 +10179,29 @@
           <w:szCs w:val="24"/>
           <w:shd w:val="clear" w:color="auto" w:fill="E8F2FE"/>
         </w:rPr>
-        <w:t>docker images [OPTIONS] [REPOSITORY[:TAG]]</w:t>
+        <w:t>docker images [OPTIONS] [REPOSITORY</w:t>
+      </w:r>
+      <w:proofErr w:type="gramStart"/>
+      <w:r>
+        <w:rPr>
+          <w:rFonts w:ascii="Consolas" w:hAnsi="Consolas" w:cs="Consolas"/>
+          <w:kern w:val="0"/>
+          <w:sz w:val="24"/>
+          <w:szCs w:val="24"/>
+          <w:shd w:val="clear" w:color="auto" w:fill="E8F2FE"/>
+        </w:rPr>
+        <w:t>[:TAG</w:t>
+      </w:r>
+      <w:proofErr w:type="gramEnd"/>
+      <w:r>
+        <w:rPr>
+          <w:rFonts w:ascii="Consolas" w:hAnsi="Consolas" w:cs="Consolas"/>
+          <w:kern w:val="0"/>
+          <w:sz w:val="24"/>
+          <w:szCs w:val="24"/>
+          <w:shd w:val="clear" w:color="auto" w:fill="E8F2FE"/>
+        </w:rPr>
+        <w:t>]]</w:t>
       </w:r>
     </w:p>
     <w:p>
@@ -10737,6 +11172,7 @@
         <w:t xml:space="preserve">docker </w:t>
       </w:r>
       <w:proofErr w:type="spellStart"/>
+      <w:proofErr w:type="gramStart"/>
       <w:r>
         <w:rPr>
           <w:rFonts w:ascii="Consolas" w:hAnsi="Consolas" w:cs="Consolas"/>
@@ -10758,7 +11194,18 @@
           <w:szCs w:val="24"/>
           <w:shd w:val="clear" w:color="auto" w:fill="E8F2FE"/>
         </w:rPr>
-        <w:t xml:space="preserve">  -f $(docker images -</w:t>
+        <w:t xml:space="preserve">  -</w:t>
+      </w:r>
+      <w:proofErr w:type="gramEnd"/>
+      <w:r>
+        <w:rPr>
+          <w:rFonts w:ascii="Consolas" w:hAnsi="Consolas" w:cs="Consolas"/>
+          <w:kern w:val="0"/>
+          <w:sz w:val="24"/>
+          <w:szCs w:val="24"/>
+          <w:shd w:val="clear" w:color="auto" w:fill="E8F2FE"/>
+        </w:rPr>
+        <w:t>f $(docker images -</w:t>
       </w:r>
       <w:proofErr w:type="spellStart"/>
       <w:r>
@@ -10891,7 +11338,29 @@
           <w:szCs w:val="24"/>
           <w:shd w:val="clear" w:color="auto" w:fill="E8F2FE"/>
         </w:rPr>
-        <w:t>docker commit [OPTIONS] CONTAINER [REPOSITORY[:TAG]]</w:t>
+        <w:t>docker commit [OPTIONS] CONTAINER [REPOSITORY</w:t>
+      </w:r>
+      <w:proofErr w:type="gramStart"/>
+      <w:r>
+        <w:rPr>
+          <w:rFonts w:ascii="Consolas" w:hAnsi="Consolas" w:cs="Consolas"/>
+          <w:kern w:val="0"/>
+          <w:sz w:val="24"/>
+          <w:szCs w:val="24"/>
+          <w:shd w:val="clear" w:color="auto" w:fill="E8F2FE"/>
+        </w:rPr>
+        <w:t>[:TAG</w:t>
+      </w:r>
+      <w:proofErr w:type="gramEnd"/>
+      <w:r>
+        <w:rPr>
+          <w:rFonts w:ascii="Consolas" w:hAnsi="Consolas" w:cs="Consolas"/>
+          <w:kern w:val="0"/>
+          <w:sz w:val="24"/>
+          <w:szCs w:val="24"/>
+          <w:shd w:val="clear" w:color="auto" w:fill="E8F2FE"/>
+        </w:rPr>
+        <w:t>]]</w:t>
       </w:r>
     </w:p>
     <w:p>
@@ -11147,7 +11616,19 @@
         <w:rPr>
           <w:rFonts w:hint="eastAsia"/>
         </w:rPr>
-        <w:t>的名称，默认为</w:t>
+        <w:t>的</w:t>
+      </w:r>
+      <w:r>
+        <w:rPr>
+          <w:rFonts w:hint="eastAsia"/>
+        </w:rPr>
+        <w:t>文件的位置</w:t>
+      </w:r>
+      <w:r>
+        <w:rPr>
+          <w:rFonts w:hint="eastAsia"/>
+        </w:rPr>
+        <w:t>，默认为</w:t>
       </w:r>
       <w:r>
         <w:t>'PATH/</w:t>
@@ -11192,12 +11673,14 @@
       <w:r>
         <w:t>name</w:t>
       </w:r>
+      <w:proofErr w:type="gramStart"/>
       <w:r>
         <w:t>[</w:t>
       </w:r>
       <w:r>
         <w:t>:tag</w:t>
       </w:r>
+      <w:proofErr w:type="gramEnd"/>
       <w:r>
         <w:rPr>
           <w:rFonts w:hint="eastAsia"/>
@@ -11206,11 +11689,6 @@
       </w:r>
     </w:p>
     <w:p>
-      <w:pPr>
-        <w:rPr>
-          <w:rFonts w:hint="eastAsia"/>
-        </w:rPr>
-      </w:pPr>
       <w:r>
         <w:rPr>
           <w:rFonts w:hint="eastAsia"/>
@@ -11226,50 +11704,121 @@
         <w:rPr>
           <w:rFonts w:hint="eastAsia"/>
         </w:rPr>
-        <w:t>实例：docker</w:t>
-      </w:r>
-      <w:r>
-        <w:t xml:space="preserve">  </w:t>
-      </w:r>
-      <w:r>
-        <w:rPr>
-          <w:rFonts w:hint="eastAsia"/>
-        </w:rPr>
-        <w:t>build</w:t>
-      </w:r>
-      <w:r>
-        <w:t xml:space="preserve"> </w:t>
-      </w:r>
-      <w:r>
-        <w:rPr>
-          <w:rFonts w:hint="eastAsia"/>
-        </w:rPr>
-        <w:t>-f</w:t>
-      </w:r>
-      <w:r>
-        <w:t xml:space="preserve"> </w:t>
-      </w:r>
-      <w:r>
-        <w:rPr>
-          <w:rFonts w:hint="eastAsia"/>
+        <w:t>实例：</w:t>
+      </w:r>
+      <w:r>
+        <w:rPr>
+          <w:rFonts w:ascii="Consolas" w:hAnsi="Consolas" w:cs="Consolas"/>
+          <w:kern w:val="0"/>
+          <w:sz w:val="24"/>
+          <w:szCs w:val="24"/>
+          <w:shd w:val="clear" w:color="auto" w:fill="E8F2FE"/>
+        </w:rPr>
+        <w:t>docker build -f /root/</w:t>
+      </w:r>
+      <w:proofErr w:type="spellStart"/>
+      <w:r>
+        <w:rPr>
+          <w:rFonts w:ascii="Consolas" w:hAnsi="Consolas" w:cs="Consolas"/>
+          <w:color w:val="000000"/>
+          <w:kern w:val="0"/>
+          <w:sz w:val="24"/>
+          <w:szCs w:val="24"/>
+          <w:u w:val="single"/>
+          <w:shd w:val="clear" w:color="auto" w:fill="E8F2FE"/>
+        </w:rPr>
+        <w:t>mydocker</w:t>
+      </w:r>
+      <w:proofErr w:type="spellEnd"/>
+      <w:r>
+        <w:rPr>
+          <w:rFonts w:ascii="Consolas" w:hAnsi="Consolas" w:cs="Consolas"/>
+          <w:kern w:val="0"/>
+          <w:sz w:val="24"/>
+          <w:szCs w:val="24"/>
+          <w:shd w:val="clear" w:color="auto" w:fill="E8F2FE"/>
         </w:rPr>
         <w:t>/</w:t>
       </w:r>
       <w:proofErr w:type="spellStart"/>
-      <w:r>
-        <w:t>mydocker</w:t>
+      <w:proofErr w:type="gramStart"/>
+      <w:r>
+        <w:rPr>
+          <w:rFonts w:ascii="Consolas" w:hAnsi="Consolas" w:cs="Consolas"/>
+          <w:color w:val="000000"/>
+          <w:kern w:val="0"/>
+          <w:sz w:val="24"/>
+          <w:szCs w:val="24"/>
+          <w:u w:val="single"/>
+          <w:shd w:val="clear" w:color="auto" w:fill="E8F2FE"/>
+        </w:rPr>
+        <w:t>dockerfile</w:t>
       </w:r>
       <w:proofErr w:type="spellEnd"/>
       <w:r>
+        <w:rPr>
+          <w:rFonts w:ascii="Consolas" w:hAnsi="Consolas" w:cs="Consolas"/>
+          <w:kern w:val="0"/>
+          <w:sz w:val="24"/>
+          <w:szCs w:val="24"/>
+          <w:shd w:val="clear" w:color="auto" w:fill="E8F2FE"/>
+        </w:rPr>
+        <w:t xml:space="preserve">  -</w:t>
+      </w:r>
+      <w:proofErr w:type="gramEnd"/>
+      <w:r>
+        <w:rPr>
+          <w:rFonts w:ascii="Consolas" w:hAnsi="Consolas" w:cs="Consolas"/>
+          <w:kern w:val="0"/>
+          <w:sz w:val="24"/>
+          <w:szCs w:val="24"/>
+          <w:shd w:val="clear" w:color="auto" w:fill="E8F2FE"/>
+        </w:rPr>
+        <w:t xml:space="preserve">t </w:t>
+      </w:r>
+      <w:r>
+        <w:rPr>
+          <w:rFonts w:ascii="Consolas" w:hAnsi="Consolas" w:cs="Consolas"/>
+          <w:color w:val="000000"/>
+          <w:kern w:val="0"/>
+          <w:sz w:val="24"/>
+          <w:szCs w:val="24"/>
+          <w:u w:val="single"/>
+          <w:shd w:val="clear" w:color="auto" w:fill="E8F2FE"/>
+        </w:rPr>
+        <w:t>ben</w:t>
+      </w:r>
+      <w:r>
+        <w:rPr>
+          <w:rFonts w:ascii="Consolas" w:hAnsi="Consolas" w:cs="Consolas"/>
+          <w:kern w:val="0"/>
+          <w:sz w:val="24"/>
+          <w:szCs w:val="24"/>
+          <w:shd w:val="clear" w:color="auto" w:fill="E8F2FE"/>
+        </w:rPr>
         <w:t>/</w:t>
       </w:r>
-      <w:proofErr w:type="spellStart"/>
-      <w:r>
-        <w:t>dockerfile</w:t>
-      </w:r>
-      <w:proofErr w:type="spellEnd"/>
-      <w:r>
-        <w:t xml:space="preserve"> -t ben/centos</w:t>
+      <w:r>
+        <w:rPr>
+          <w:rFonts w:ascii="Consolas" w:hAnsi="Consolas" w:cs="Consolas"/>
+          <w:color w:val="000000"/>
+          <w:kern w:val="0"/>
+          <w:sz w:val="24"/>
+          <w:szCs w:val="24"/>
+          <w:u w:val="single"/>
+          <w:shd w:val="clear" w:color="auto" w:fill="E8F2FE"/>
+        </w:rPr>
+        <w:t>centos</w:t>
+      </w:r>
+      <w:r>
+        <w:rPr>
+          <w:rFonts w:ascii="Consolas" w:hAnsi="Consolas" w:cs="Consolas"/>
+          <w:kern w:val="0"/>
+          <w:sz w:val="24"/>
+          <w:szCs w:val="24"/>
+          <w:shd w:val="clear" w:color="auto" w:fill="E8F2FE"/>
+        </w:rPr>
+        <w:t xml:space="preserve"> .</w:t>
       </w:r>
     </w:p>
     <w:p>
@@ -11337,11 +11886,6 @@
       </w:r>
     </w:p>
     <w:p>
-      <w:pPr>
-        <w:rPr>
-          <w:rFonts w:hint="eastAsia"/>
-        </w:rPr>
-      </w:pPr>
       <w:r>
         <w:rPr>
           <w:rFonts w:ascii="Source Code Pro" w:hAnsi="Source Code Pro" w:hint="eastAsia"/>
@@ -11409,22 +11953,284 @@
       </w:r>
     </w:p>
     <w:p>
-      <w:pPr>
-        <w:rPr>
-          <w:rFonts w:hint="eastAsia"/>
-        </w:rPr>
-      </w:pPr>
       <w:r>
         <w:rPr>
           <w:rFonts w:hint="eastAsia"/>
         </w:rPr>
         <w:t xml:space="preserve"> </w:t>
       </w:r>
+      <w:proofErr w:type="spellStart"/>
+      <w:r>
+        <w:rPr>
+          <w:rFonts w:hint="eastAsia"/>
+        </w:rPr>
+        <w:t>Dockerfile</w:t>
+      </w:r>
+      <w:proofErr w:type="spellEnd"/>
+      <w:r>
+        <w:t xml:space="preserve"> </w:t>
+      </w:r>
+      <w:r>
+        <w:rPr>
+          <w:rFonts w:hint="eastAsia"/>
+        </w:rPr>
+        <w:t>文件</w:t>
+      </w:r>
     </w:p>
     <w:p>
       <w:pPr>
         <w:ind w:left="60"/>
       </w:pPr>
+      <w:r>
+        <w:rPr>
+          <w:rFonts w:ascii="Consolas" w:hAnsi="Consolas" w:cs="Consolas"/>
+          <w:kern w:val="0"/>
+          <w:sz w:val="24"/>
+          <w:szCs w:val="24"/>
+          <w:shd w:val="clear" w:color="auto" w:fill="E8F2FE"/>
+        </w:rPr>
+        <w:t xml:space="preserve">FROM </w:t>
+      </w:r>
+      <w:r>
+        <w:rPr>
+          <w:rFonts w:ascii="Consolas" w:hAnsi="Consolas" w:cs="Consolas"/>
+          <w:color w:val="000000"/>
+          <w:kern w:val="0"/>
+          <w:sz w:val="24"/>
+          <w:szCs w:val="24"/>
+          <w:u w:val="single"/>
+          <w:shd w:val="clear" w:color="auto" w:fill="E8F2FE"/>
+        </w:rPr>
+        <w:t>centos</w:t>
+      </w:r>
+      <w:r>
+        <w:t xml:space="preserve"> </w:t>
+      </w:r>
+    </w:p>
+    <w:p>
+      <w:pPr>
+        <w:ind w:left="60"/>
+        <w:rPr>
+          <w:rFonts w:ascii="Consolas" w:hAnsi="Consolas" w:cs="Consolas"/>
+          <w:color w:val="000000"/>
+          <w:kern w:val="0"/>
+          <w:sz w:val="24"/>
+          <w:szCs w:val="24"/>
+          <w:u w:val="single"/>
+          <w:shd w:val="clear" w:color="auto" w:fill="E8F2FE"/>
+        </w:rPr>
+      </w:pPr>
+      <w:r>
+        <w:rPr>
+          <w:rFonts w:ascii="Consolas" w:hAnsi="Consolas" w:cs="Consolas"/>
+          <w:color w:val="000000"/>
+          <w:kern w:val="0"/>
+          <w:sz w:val="24"/>
+          <w:szCs w:val="24"/>
+          <w:u w:val="single"/>
+          <w:shd w:val="clear" w:color="auto" w:fill="E8F2FE"/>
+        </w:rPr>
+        <w:t xml:space="preserve">MAINTAINER </w:t>
+      </w:r>
+      <w:proofErr w:type="spellStart"/>
+      <w:r>
+        <w:rPr>
+          <w:rFonts w:ascii="Consolas" w:hAnsi="Consolas" w:cs="Consolas"/>
+          <w:color w:val="000000"/>
+          <w:kern w:val="0"/>
+          <w:sz w:val="24"/>
+          <w:szCs w:val="24"/>
+          <w:u w:val="single"/>
+          <w:shd w:val="clear" w:color="auto" w:fill="E8F2FE"/>
+        </w:rPr>
+        <w:t>wangtao</w:t>
+      </w:r>
+      <w:proofErr w:type="spellEnd"/>
+      <w:r>
+        <w:rPr>
+          <w:rFonts w:ascii="Consolas" w:hAnsi="Consolas" w:cs="Consolas"/>
+          <w:color w:val="000000"/>
+          <w:kern w:val="0"/>
+          <w:sz w:val="24"/>
+          <w:szCs w:val="24"/>
+          <w:u w:val="single"/>
+          <w:shd w:val="clear" w:color="auto" w:fill="E8F2FE"/>
+        </w:rPr>
+        <w:t>&lt;wwangtaoc11@163.com&gt;</w:t>
+      </w:r>
+    </w:p>
+    <w:p>
+      <w:pPr>
+        <w:ind w:left="60"/>
+        <w:rPr>
+          <w:rFonts w:ascii="Consolas" w:hAnsi="Consolas" w:cs="Consolas"/>
+          <w:color w:val="000000"/>
+          <w:kern w:val="0"/>
+          <w:sz w:val="24"/>
+          <w:szCs w:val="24"/>
+          <w:u w:val="single"/>
+          <w:shd w:val="clear" w:color="auto" w:fill="E8F2FE"/>
+        </w:rPr>
+      </w:pPr>
+      <w:r>
+        <w:rPr>
+          <w:rFonts w:ascii="Consolas" w:hAnsi="Consolas" w:cs="Consolas"/>
+          <w:color w:val="000000"/>
+          <w:kern w:val="0"/>
+          <w:sz w:val="24"/>
+          <w:szCs w:val="24"/>
+          <w:u w:val="single"/>
+          <w:shd w:val="clear" w:color="auto" w:fill="E8F2FE"/>
+        </w:rPr>
+        <w:t>ENV MYPATH /</w:t>
+      </w:r>
+      <w:proofErr w:type="spellStart"/>
+      <w:r>
+        <w:rPr>
+          <w:rFonts w:ascii="Consolas" w:hAnsi="Consolas" w:cs="Consolas"/>
+          <w:color w:val="000000"/>
+          <w:kern w:val="0"/>
+          <w:sz w:val="24"/>
+          <w:szCs w:val="24"/>
+          <w:u w:val="single"/>
+          <w:shd w:val="clear" w:color="auto" w:fill="E8F2FE"/>
+        </w:rPr>
+        <w:t>usr</w:t>
+      </w:r>
+      <w:proofErr w:type="spellEnd"/>
+      <w:r>
+        <w:rPr>
+          <w:rFonts w:ascii="Consolas" w:hAnsi="Consolas" w:cs="Consolas"/>
+          <w:color w:val="000000"/>
+          <w:kern w:val="0"/>
+          <w:sz w:val="24"/>
+          <w:szCs w:val="24"/>
+          <w:u w:val="single"/>
+          <w:shd w:val="clear" w:color="auto" w:fill="E8F2FE"/>
+        </w:rPr>
+        <w:t>/local</w:t>
+      </w:r>
+    </w:p>
+    <w:p>
+      <w:pPr>
+        <w:ind w:left="60"/>
+        <w:rPr>
+          <w:rFonts w:ascii="Consolas" w:hAnsi="Consolas" w:cs="Consolas"/>
+          <w:color w:val="000000"/>
+          <w:kern w:val="0"/>
+          <w:sz w:val="24"/>
+          <w:szCs w:val="24"/>
+          <w:u w:val="single"/>
+          <w:shd w:val="clear" w:color="auto" w:fill="E8F2FE"/>
+        </w:rPr>
+      </w:pPr>
+      <w:r>
+        <w:rPr>
+          <w:rFonts w:ascii="Consolas" w:hAnsi="Consolas" w:cs="Consolas"/>
+          <w:color w:val="000000"/>
+          <w:kern w:val="0"/>
+          <w:sz w:val="24"/>
+          <w:szCs w:val="24"/>
+          <w:u w:val="single"/>
+          <w:shd w:val="clear" w:color="auto" w:fill="E8F2FE"/>
+        </w:rPr>
+        <w:t>WORKDIR $MYPATH</w:t>
+      </w:r>
+    </w:p>
+    <w:p>
+      <w:pPr>
+        <w:ind w:left="60"/>
+        <w:rPr>
+          <w:rFonts w:ascii="Consolas" w:hAnsi="Consolas" w:cs="Consolas"/>
+          <w:color w:val="000000"/>
+          <w:kern w:val="0"/>
+          <w:sz w:val="24"/>
+          <w:szCs w:val="24"/>
+          <w:u w:val="single"/>
+          <w:shd w:val="clear" w:color="auto" w:fill="E8F2FE"/>
+        </w:rPr>
+      </w:pPr>
+      <w:r>
+        <w:rPr>
+          <w:rFonts w:ascii="Consolas" w:hAnsi="Consolas" w:cs="Consolas"/>
+          <w:color w:val="000000"/>
+          <w:kern w:val="0"/>
+          <w:sz w:val="24"/>
+          <w:szCs w:val="24"/>
+          <w:u w:val="single"/>
+          <w:shd w:val="clear" w:color="auto" w:fill="E8F2FE"/>
+        </w:rPr>
+        <w:t>RUN yum -y install vim</w:t>
+      </w:r>
+    </w:p>
+    <w:p>
+      <w:pPr>
+        <w:ind w:left="60"/>
+        <w:rPr>
+          <w:rFonts w:ascii="Consolas" w:hAnsi="Consolas" w:cs="Consolas"/>
+          <w:color w:val="000000"/>
+          <w:kern w:val="0"/>
+          <w:sz w:val="24"/>
+          <w:szCs w:val="24"/>
+          <w:u w:val="single"/>
+          <w:shd w:val="clear" w:color="auto" w:fill="E8F2FE"/>
+        </w:rPr>
+      </w:pPr>
+      <w:r>
+        <w:rPr>
+          <w:rFonts w:ascii="Consolas" w:hAnsi="Consolas" w:cs="Consolas"/>
+          <w:color w:val="000000"/>
+          <w:kern w:val="0"/>
+          <w:sz w:val="24"/>
+          <w:szCs w:val="24"/>
+          <w:u w:val="single"/>
+          <w:shd w:val="clear" w:color="auto" w:fill="E8F2FE"/>
+        </w:rPr>
+        <w:t>RUN yum -y install net-tools</w:t>
+      </w:r>
+    </w:p>
+    <w:p>
+      <w:pPr>
+        <w:ind w:left="60"/>
+        <w:rPr>
+          <w:rFonts w:ascii="Consolas" w:hAnsi="Consolas" w:cs="Consolas"/>
+          <w:color w:val="000000"/>
+          <w:kern w:val="0"/>
+          <w:sz w:val="24"/>
+          <w:szCs w:val="24"/>
+          <w:u w:val="single"/>
+          <w:shd w:val="clear" w:color="auto" w:fill="E8F2FE"/>
+        </w:rPr>
+      </w:pPr>
+      <w:r>
+        <w:rPr>
+          <w:rFonts w:ascii="Consolas" w:hAnsi="Consolas" w:cs="Consolas"/>
+          <w:color w:val="000000"/>
+          <w:kern w:val="0"/>
+          <w:sz w:val="24"/>
+          <w:szCs w:val="24"/>
+          <w:u w:val="single"/>
+          <w:shd w:val="clear" w:color="auto" w:fill="E8F2FE"/>
+        </w:rPr>
+        <w:t>EXPOSE 80</w:t>
+      </w:r>
+    </w:p>
+    <w:p>
+      <w:pPr>
+        <w:ind w:left="60"/>
+      </w:pPr>
+      <w:r>
+        <w:rPr>
+          <w:rFonts w:ascii="Consolas" w:hAnsi="Consolas" w:cs="Consolas"/>
+          <w:color w:val="000000"/>
+          <w:kern w:val="0"/>
+          <w:sz w:val="24"/>
+          <w:szCs w:val="24"/>
+          <w:u w:val="single"/>
+          <w:shd w:val="clear" w:color="auto" w:fill="E8F2FE"/>
+        </w:rPr>
+        <w:t>CMD /bin/bash</w:t>
+      </w:r>
     </w:p>
     <w:p>
       <w:pPr>
@@ -12724,7 +13530,7 @@
         <w:ind w:leftChars="600" w:left="1260" w:firstLineChars="100" w:firstLine="280"/>
         <w:jc w:val="left"/>
         <w:rPr>
-          <w:rFonts w:ascii="Consolas" w:hAnsi="Consolas" w:cs="Consolas" w:hint="eastAsia"/>
+          <w:rFonts w:ascii="Consolas" w:hAnsi="Consolas" w:cs="Consolas"/>
           <w:kern w:val="0"/>
           <w:sz w:val="28"/>
           <w:szCs w:val="28"/>
@@ -13072,7 +13878,15 @@
         <w:ind w:left="360"/>
       </w:pPr>
       <w:r>
-        <w:t>docker run  -d  -p 3306:3306 \</w:t>
+        <w:t xml:space="preserve">docker </w:t>
+      </w:r>
+      <w:proofErr w:type="gramStart"/>
+      <w:r>
+        <w:t>run  -</w:t>
+      </w:r>
+      <w:proofErr w:type="gramEnd"/>
+      <w:r>
+        <w:t>d  -p 3306:3306 \</w:t>
       </w:r>
     </w:p>
     <w:p>
@@ -13185,6 +13999,7 @@
         <w:t>/</w:t>
       </w:r>
       <w:proofErr w:type="spellStart"/>
+      <w:proofErr w:type="gramStart"/>
       <w:r>
         <w:t>conf.d</w:t>
       </w:r>
@@ -13213,6 +14028,7 @@
         <w:t>conf.d</w:t>
       </w:r>
       <w:proofErr w:type="spellEnd"/>
+      <w:proofErr w:type="gramEnd"/>
       <w:r>
         <w:t xml:space="preserve"> \</w:t>
       </w:r>
@@ -13537,7 +14353,21 @@
         <w:rPr>
           <w:rFonts w:hint="eastAsia"/>
         </w:rPr>
-        <w:t>最近创建的N个容器</w:t>
+        <w:t>最近创建的N</w:t>
+      </w:r>
+      <w:proofErr w:type="gramStart"/>
+      <w:r>
+        <w:rPr>
+          <w:rFonts w:hint="eastAsia"/>
+        </w:rPr>
+        <w:t>个</w:t>
+      </w:r>
+      <w:proofErr w:type="gramEnd"/>
+      <w:r>
+        <w:rPr>
+          <w:rFonts w:hint="eastAsia"/>
+        </w:rPr>
+        <w:t>容器</w:t>
       </w:r>
     </w:p>
     <w:p>
@@ -13781,6 +14611,7 @@
         <w:t xml:space="preserve">docker </w:t>
       </w:r>
       <w:proofErr w:type="spellStart"/>
+      <w:proofErr w:type="gramStart"/>
       <w:r>
         <w:rPr>
           <w:rFonts w:ascii="Consolas" w:hAnsi="Consolas" w:cs="Consolas"/>
@@ -13802,7 +14633,18 @@
           <w:szCs w:val="24"/>
           <w:shd w:val="clear" w:color="auto" w:fill="E8F2FE"/>
         </w:rPr>
-        <w:t xml:space="preserve">  -n=2</w:t>
+        <w:t xml:space="preserve">  -</w:t>
+      </w:r>
+      <w:proofErr w:type="gramEnd"/>
+      <w:r>
+        <w:rPr>
+          <w:rFonts w:ascii="Consolas" w:hAnsi="Consolas" w:cs="Consolas"/>
+          <w:kern w:val="0"/>
+          <w:sz w:val="24"/>
+          <w:szCs w:val="24"/>
+          <w:shd w:val="clear" w:color="auto" w:fill="E8F2FE"/>
+        </w:rPr>
+        <w:t>n=2</w:t>
       </w:r>
     </w:p>
     <w:p>
@@ -15316,13 +16158,21 @@
         <w:t>ocker</w:t>
       </w:r>
       <w:r>
-        <w:t xml:space="preserve"> exec</w:t>
+        <w:t xml:space="preserve"> </w:t>
+      </w:r>
+      <w:proofErr w:type="gramStart"/>
+      <w:r>
+        <w:t>exec</w:t>
       </w:r>
       <w:r>
         <w:t xml:space="preserve">  </w:t>
       </w:r>
       <w:r>
-        <w:t xml:space="preserve">-it </w:t>
+        <w:t>-</w:t>
+      </w:r>
+      <w:proofErr w:type="gramEnd"/>
+      <w:r>
+        <w:t xml:space="preserve">it </w:t>
       </w:r>
       <w:r>
         <w:t xml:space="preserve">container-id </w:t>
@@ -15657,7 +16507,29 @@
           <w:szCs w:val="24"/>
           <w:shd w:val="clear" w:color="auto" w:fill="E8F2FE"/>
         </w:rPr>
-        <w:t xml:space="preserve"> [OPTIONS] SRC_PATH|- CONTAINER:DEST_PATH</w:t>
+        <w:t xml:space="preserve"> [OPTIONS] SRC_PATH|- </w:t>
+      </w:r>
+      <w:proofErr w:type="gramStart"/>
+      <w:r>
+        <w:rPr>
+          <w:rFonts w:ascii="Consolas" w:hAnsi="Consolas" w:cs="Consolas"/>
+          <w:kern w:val="0"/>
+          <w:sz w:val="24"/>
+          <w:szCs w:val="24"/>
+          <w:shd w:val="clear" w:color="auto" w:fill="E8F2FE"/>
+        </w:rPr>
+        <w:t>CONTAINER:DEST</w:t>
+      </w:r>
+      <w:proofErr w:type="gramEnd"/>
+      <w:r>
+        <w:rPr>
+          <w:rFonts w:ascii="Consolas" w:hAnsi="Consolas" w:cs="Consolas"/>
+          <w:kern w:val="0"/>
+          <w:sz w:val="24"/>
+          <w:szCs w:val="24"/>
+          <w:shd w:val="clear" w:color="auto" w:fill="E8F2FE"/>
+        </w:rPr>
+        <w:t>_PATH</w:t>
       </w:r>
     </w:p>
     <w:p>
@@ -16185,7 +17057,23 @@
           <w:rFonts w:hint="eastAsia"/>
           <w:color w:val="FF0000"/>
         </w:rPr>
-        <w:t>文件系统的修改作为一次提交来一层层的叠加</w:t>
+        <w:t>文件系统的修改作为一次提交来</w:t>
+      </w:r>
+      <w:proofErr w:type="gramStart"/>
+      <w:r>
+        <w:rPr>
+          <w:rFonts w:hint="eastAsia"/>
+          <w:color w:val="FF0000"/>
+        </w:rPr>
+        <w:t>一</w:t>
+      </w:r>
+      <w:proofErr w:type="gramEnd"/>
+      <w:r>
+        <w:rPr>
+          <w:rFonts w:hint="eastAsia"/>
+          <w:color w:val="FF0000"/>
+        </w:rPr>
+        <w:t>层层的叠加</w:t>
       </w:r>
       <w:r>
         <w:rPr>
@@ -16279,11 +17167,41 @@
         <w:rPr>
           <w:rFonts w:hint="eastAsia"/>
         </w:rPr>
-        <w:t>Docker的镜像都是只读的，当容器启动时，一个新的可写层加载到镜像的顶部。这一层通常被称作“容器层”,”容器层”之下的都叫</w:t>
-      </w:r>
-      <w:r>
+        <w:t>Docker的镜像都是只读的，当容器启动时，一个新的可写层加载到镜像的顶部。这一层通常被称作“容器层”,</w:t>
+      </w:r>
+      <w:proofErr w:type="gramStart"/>
+      <w:r>
+        <w:rPr>
+          <w:rFonts w:hint="eastAsia"/>
+        </w:rPr>
         <w:t>”</w:t>
       </w:r>
+      <w:proofErr w:type="gramEnd"/>
+      <w:r>
+        <w:rPr>
+          <w:rFonts w:hint="eastAsia"/>
+        </w:rPr>
+        <w:t>容器层</w:t>
+      </w:r>
+      <w:proofErr w:type="gramStart"/>
+      <w:r>
+        <w:rPr>
+          <w:rFonts w:hint="eastAsia"/>
+        </w:rPr>
+        <w:t>”</w:t>
+      </w:r>
+      <w:proofErr w:type="gramEnd"/>
+      <w:r>
+        <w:rPr>
+          <w:rFonts w:hint="eastAsia"/>
+        </w:rPr>
+        <w:t>之下的都叫</w:t>
+      </w:r>
+      <w:proofErr w:type="gramStart"/>
+      <w:r>
+        <w:t>”</w:t>
+      </w:r>
+      <w:proofErr w:type="gramEnd"/>
       <w:r>
         <w:rPr>
           <w:rFonts w:hint="eastAsia"/>
@@ -16433,7 +17351,23 @@
           <w:rFonts w:hint="eastAsia"/>
           <w:color w:val="FF0000"/>
         </w:rPr>
-        <w:t>在docker镜像的最底层是</w:t>
+        <w:t>在docker镜像的</w:t>
+      </w:r>
+      <w:proofErr w:type="gramStart"/>
+      <w:r>
+        <w:rPr>
+          <w:rFonts w:hint="eastAsia"/>
+          <w:color w:val="FF0000"/>
+        </w:rPr>
+        <w:t>最</w:t>
+      </w:r>
+      <w:proofErr w:type="gramEnd"/>
+      <w:r>
+        <w:rPr>
+          <w:rFonts w:hint="eastAsia"/>
+          <w:color w:val="FF0000"/>
+        </w:rPr>
+        <w:t>底层是</w:t>
       </w:r>
       <w:proofErr w:type="spellStart"/>
       <w:r>
@@ -16981,9 +17915,6 @@
     <w:p>
       <w:pPr>
         <w:pStyle w:val="4"/>
-        <w:rPr>
-          <w:rFonts w:hint="eastAsia"/>
-        </w:rPr>
       </w:pPr>
       <w:r>
         <w:rPr>
@@ -17038,7 +17969,15 @@
         <w:t>(</w:t>
       </w:r>
       <w:r>
-        <w:t xml:space="preserve"> Data Volumes) 个可供容器使用的特殊目录，它将主机操作系统目录直接 映射进容器，类似于 Linux 中的 </w:t>
+        <w:t xml:space="preserve"> Data Volumes) </w:t>
+      </w:r>
+      <w:proofErr w:type="gramStart"/>
+      <w:r>
+        <w:t>个</w:t>
+      </w:r>
+      <w:proofErr w:type="gramEnd"/>
+      <w:r>
+        <w:t xml:space="preserve">可供容器使用的特殊目录，它将主机操作系统目录直接 映射进容器，类似于 Linux 中的 </w:t>
       </w:r>
       <w:proofErr w:type="spellStart"/>
       <w:r>
@@ -17188,8 +18127,13 @@
         </w:rPr>
         <w:t>解耦</w:t>
       </w:r>
-      <w:r>
-        <w:t>开应用和数据</w:t>
+      <w:proofErr w:type="gramStart"/>
+      <w:r>
+        <w:t>开应用</w:t>
+      </w:r>
+      <w:proofErr w:type="gramEnd"/>
+      <w:r>
+        <w:t>和数据</w:t>
       </w:r>
       <w:r>
         <w:rPr>
@@ -17207,6 +18151,7 @@
         </w:numPr>
         <w:ind w:firstLineChars="0"/>
       </w:pPr>
+      <w:proofErr w:type="gramStart"/>
       <w:r>
         <w:rPr>
           <w:rFonts w:hint="eastAsia"/>
@@ -17214,7 +18159,11 @@
         <w:t>卷</w:t>
       </w:r>
       <w:r>
-        <w:t>会一直存在 ，直到没有容器使用，可以安</w:t>
+        <w:t>会一直</w:t>
+      </w:r>
+      <w:proofErr w:type="gramEnd"/>
+      <w:r>
+        <w:t>存在 ，直到没有容器使用，可以安</w:t>
       </w:r>
       <w:r>
         <w:rPr>
@@ -17530,7 +18479,27 @@
           <w:sz w:val="24"/>
           <w:szCs w:val="24"/>
         </w:rPr>
-        <w:t>docker run  -d  -p 3309:3306 \</w:t>
+        <w:t xml:space="preserve">docker </w:t>
+      </w:r>
+      <w:proofErr w:type="gramStart"/>
+      <w:r>
+        <w:rPr>
+          <w:rFonts w:ascii="Consolas" w:hAnsi="Consolas" w:cs="Consolas"/>
+          <w:kern w:val="0"/>
+          <w:sz w:val="24"/>
+          <w:szCs w:val="24"/>
+        </w:rPr>
+        <w:t>run  -</w:t>
+      </w:r>
+      <w:proofErr w:type="gramEnd"/>
+      <w:r>
+        <w:rPr>
+          <w:rFonts w:ascii="Consolas" w:hAnsi="Consolas" w:cs="Consolas"/>
+          <w:kern w:val="0"/>
+          <w:sz w:val="24"/>
+          <w:szCs w:val="24"/>
+        </w:rPr>
+        <w:t>d  -p 3309:3306 \</w:t>
       </w:r>
     </w:p>
     <w:p>
@@ -17945,6 +18914,7 @@
         <w:t>/</w:t>
       </w:r>
       <w:proofErr w:type="spellStart"/>
+      <w:proofErr w:type="gramStart"/>
       <w:r>
         <w:rPr>
           <w:rFonts w:ascii="Consolas" w:hAnsi="Consolas" w:cs="Consolas"/>
@@ -18017,6 +18987,7 @@
         <w:t>conf.d</w:t>
       </w:r>
       <w:proofErr w:type="spellEnd"/>
+      <w:proofErr w:type="gramEnd"/>
       <w:r>
         <w:rPr>
           <w:rFonts w:ascii="Consolas" w:hAnsi="Consolas" w:cs="Consolas"/>
@@ -18281,7 +19252,7 @@
     <w:p>
       <w:pPr>
         <w:rPr>
-          <w:rFonts w:ascii="Consolas" w:hAnsi="Consolas" w:cs="Consolas" w:hint="eastAsia"/>
+          <w:rFonts w:ascii="Consolas" w:hAnsi="Consolas" w:cs="Consolas"/>
           <w:kern w:val="0"/>
           <w:sz w:val="24"/>
           <w:szCs w:val="24"/>
@@ -18399,8 +19370,20 @@
           <w:szCs w:val="24"/>
           <w:shd w:val="clear" w:color="auto" w:fill="E8F2FE"/>
         </w:rPr>
-        <w:t>docker volume create -d  test</w:t>
-      </w:r>
+        <w:t>docker volume create -</w:t>
+      </w:r>
+      <w:proofErr w:type="gramStart"/>
+      <w:r>
+        <w:rPr>
+          <w:rFonts w:ascii="Consolas" w:hAnsi="Consolas" w:cs="Consolas"/>
+          <w:kern w:val="0"/>
+          <w:sz w:val="24"/>
+          <w:szCs w:val="24"/>
+          <w:shd w:val="clear" w:color="auto" w:fill="E8F2FE"/>
+        </w:rPr>
+        <w:t>d  test</w:t>
+      </w:r>
+      <w:proofErr w:type="gramEnd"/>
     </w:p>
     <w:p/>
     <w:p>
@@ -18901,7 +19884,21 @@
         <w:rPr>
           <w:rFonts w:hint="eastAsia"/>
         </w:rPr>
-        <w:t>还可以在创建容器的时候将主机本地的任意路径挂载到容器内作为数据卷，这种形式创建的数据卷被称为绑定数据卷。</w:t>
+        <w:t>还可以在创建容器的时候将</w:t>
+      </w:r>
+      <w:proofErr w:type="gramStart"/>
+      <w:r>
+        <w:rPr>
+          <w:rFonts w:hint="eastAsia"/>
+        </w:rPr>
+        <w:t>主机本地</w:t>
+      </w:r>
+      <w:proofErr w:type="gramEnd"/>
+      <w:r>
+        <w:rPr>
+          <w:rFonts w:hint="eastAsia"/>
+        </w:rPr>
+        <w:t>的任意路径挂载到容器内作为数据卷，这种形式创建的数据卷被称为绑定数据卷。</w:t>
       </w:r>
     </w:p>
     <w:p>
@@ -19040,7 +20037,27 @@
           <w:sz w:val="24"/>
           <w:szCs w:val="24"/>
         </w:rPr>
-        <w:t>docker run -d  -p 9093:9093 \</w:t>
+        <w:t>docker run -</w:t>
+      </w:r>
+      <w:proofErr w:type="gramStart"/>
+      <w:r>
+        <w:rPr>
+          <w:rFonts w:ascii="Consolas" w:hAnsi="Consolas" w:cs="Consolas"/>
+          <w:kern w:val="0"/>
+          <w:sz w:val="24"/>
+          <w:szCs w:val="24"/>
+        </w:rPr>
+        <w:t>d  -</w:t>
+      </w:r>
+      <w:proofErr w:type="gramEnd"/>
+      <w:r>
+        <w:rPr>
+          <w:rFonts w:ascii="Consolas" w:hAnsi="Consolas" w:cs="Consolas"/>
+          <w:kern w:val="0"/>
+          <w:sz w:val="24"/>
+          <w:szCs w:val="24"/>
+        </w:rPr>
+        <w:t>p 9093:9093 \</w:t>
       </w:r>
     </w:p>
     <w:p>
@@ -19113,6 +20130,7 @@
         <w:t xml:space="preserve">   –mount type=</w:t>
       </w:r>
       <w:proofErr w:type="spellStart"/>
+      <w:proofErr w:type="gramStart"/>
       <w:r>
         <w:rPr>
           <w:rFonts w:ascii="Consolas" w:hAnsi="Consolas" w:cs="Consolas"/>
@@ -19123,6 +20141,7 @@
         <w:t>bind,source</w:t>
       </w:r>
       <w:proofErr w:type="spellEnd"/>
+      <w:proofErr w:type="gramEnd"/>
       <w:r>
         <w:rPr>
           <w:rFonts w:ascii="Consolas" w:hAnsi="Consolas" w:cs="Consolas"/>
@@ -19280,7 +20299,27 @@
           <w:sz w:val="24"/>
           <w:szCs w:val="24"/>
         </w:rPr>
-        <w:t>docker run -d  -p 9093:9093 \</w:t>
+        <w:t>docker run -</w:t>
+      </w:r>
+      <w:proofErr w:type="gramStart"/>
+      <w:r>
+        <w:rPr>
+          <w:rFonts w:ascii="Consolas" w:hAnsi="Consolas" w:cs="Consolas"/>
+          <w:kern w:val="0"/>
+          <w:sz w:val="24"/>
+          <w:szCs w:val="24"/>
+        </w:rPr>
+        <w:t>d  -</w:t>
+      </w:r>
+      <w:proofErr w:type="gramEnd"/>
+      <w:r>
+        <w:rPr>
+          <w:rFonts w:ascii="Consolas" w:hAnsi="Consolas" w:cs="Consolas"/>
+          <w:kern w:val="0"/>
+          <w:sz w:val="24"/>
+          <w:szCs w:val="24"/>
+        </w:rPr>
+        <w:t>p 9093:9093 \</w:t>
       </w:r>
     </w:p>
     <w:p>
@@ -19372,6 +20411,7 @@
         </w:rPr>
         <w:t>/</w:t>
       </w:r>
+      <w:proofErr w:type="gramStart"/>
       <w:r>
         <w:rPr>
           <w:rFonts w:ascii="Consolas" w:hAnsi="Consolas" w:cs="Consolas"/>
@@ -19392,13 +20432,9 @@
         </w:rPr>
         <w:t xml:space="preserve">  \</w:t>
       </w:r>
-    </w:p>
-    <w:p>
-      <w:pPr>
-        <w:rPr>
-          <w:rFonts w:hint="eastAsia"/>
-        </w:rPr>
-      </w:pPr>
+      <w:proofErr w:type="gramEnd"/>
+    </w:p>
+    <w:p>
       <w:r>
         <w:rPr>
           <w:rFonts w:ascii="Consolas" w:hAnsi="Consolas" w:cs="Consolas"/>
@@ -19480,7 +20516,27 @@
           <w:sz w:val="24"/>
           <w:szCs w:val="24"/>
         </w:rPr>
-        <w:t>docker run -d  -p 9093:9093 \</w:t>
+        <w:t>docker run -</w:t>
+      </w:r>
+      <w:proofErr w:type="gramStart"/>
+      <w:r>
+        <w:rPr>
+          <w:rFonts w:ascii="Consolas" w:hAnsi="Consolas" w:cs="Consolas"/>
+          <w:kern w:val="0"/>
+          <w:sz w:val="24"/>
+          <w:szCs w:val="24"/>
+        </w:rPr>
+        <w:t>d  -</w:t>
+      </w:r>
+      <w:proofErr w:type="gramEnd"/>
+      <w:r>
+        <w:rPr>
+          <w:rFonts w:ascii="Consolas" w:hAnsi="Consolas" w:cs="Consolas"/>
+          <w:kern w:val="0"/>
+          <w:sz w:val="24"/>
+          <w:szCs w:val="24"/>
+        </w:rPr>
+        <w:t>p 9093:9093 \</w:t>
       </w:r>
     </w:p>
     <w:p>
@@ -19573,6 +20629,7 @@
         <w:t>/</w:t>
       </w:r>
       <w:proofErr w:type="spellStart"/>
+      <w:proofErr w:type="gramStart"/>
       <w:r>
         <w:rPr>
           <w:rFonts w:ascii="Consolas" w:hAnsi="Consolas" w:cs="Consolas"/>
@@ -19603,6 +20660,7 @@
         <w:t>or</w:t>
       </w:r>
       <w:proofErr w:type="spellEnd"/>
+      <w:proofErr w:type="gramEnd"/>
       <w:r>
         <w:rPr>
           <w:rFonts w:ascii="Consolas" w:hAnsi="Consolas" w:cs="Consolas"/>
@@ -19614,11 +20672,6 @@
       </w:r>
     </w:p>
     <w:p>
-      <w:pPr>
-        <w:rPr>
-          <w:rFonts w:hint="eastAsia"/>
-        </w:rPr>
-      </w:pPr>
       <w:r>
         <w:rPr>
           <w:rFonts w:ascii="Consolas" w:hAnsi="Consolas" w:cs="Consolas"/>
@@ -19715,13 +20768,7 @@
         <w:t>指定为只读;</w:t>
       </w:r>
     </w:p>
-    <w:p>
-      <w:pPr>
-        <w:rPr>
-          <w:rFonts w:hint="eastAsia"/>
-        </w:rPr>
-      </w:pPr>
-    </w:p>
+    <w:p/>
     <w:p>
       <w:pPr>
         <w:pStyle w:val="4"/>
@@ -19775,9 +20822,6 @@
     <w:p>
       <w:pPr>
         <w:pStyle w:val="5"/>
-        <w:rPr>
-          <w:rFonts w:hint="eastAsia"/>
-        </w:rPr>
       </w:pPr>
       <w:r>
         <w:rPr>
@@ -19804,7 +20848,21 @@
         <w:rPr>
           <w:rFonts w:hint="eastAsia"/>
         </w:rPr>
-        <w:t>最简单的方式是使用数据卷容器。数据卷容器也是一个容器，但是它的目录是专门提供数据卷给其他容器挂载。</w:t>
+        <w:t>最简单的方式是使用数据卷容器。数据卷容器也是一个容器，但是它的目录是专门提供</w:t>
+      </w:r>
+      <w:proofErr w:type="gramStart"/>
+      <w:r>
+        <w:rPr>
+          <w:rFonts w:hint="eastAsia"/>
+        </w:rPr>
+        <w:t>数据卷给其他</w:t>
+      </w:r>
+      <w:proofErr w:type="gramEnd"/>
+      <w:r>
+        <w:rPr>
+          <w:rFonts w:hint="eastAsia"/>
+        </w:rPr>
+        <w:t>容器挂载。</w:t>
       </w:r>
     </w:p>
     <w:p/>
@@ -19951,11 +21009,6 @@
     </w:p>
     <w:p/>
     <w:p>
-      <w:pPr>
-        <w:rPr>
-          <w:rFonts w:hint="eastAsia"/>
-        </w:rPr>
-      </w:pPr>
       <w:r>
         <w:rPr>
           <w:rFonts w:hint="eastAsia"/>
@@ -19976,21 +21029,15 @@
         <w:rPr>
           <w:rFonts w:hint="eastAsia"/>
         </w:rPr>
-        <w:t>可以多次使用</w:t>
-      </w:r>
-      <w:r>
-        <w:rPr>
-          <w:rFonts w:hint="eastAsia"/>
-        </w:rPr>
+        <w:t xml:space="preserve">可以多次使用 </w:t>
+      </w:r>
+      <w:r>
+        <w:t>--volumes-from</w:t>
+      </w:r>
+      <w:r>
         <w:t xml:space="preserve"> </w:t>
       </w:r>
       <w:r>
-        <w:t>--volumes-from</w:t>
-      </w:r>
-      <w:r>
-        <w:t xml:space="preserve"> </w:t>
-      </w:r>
-      <w:r>
         <w:rPr>
           <w:rFonts w:hint="eastAsia"/>
         </w:rPr>
@@ -20003,13 +21050,7 @@
         <w:rPr>
           <w:rFonts w:hint="eastAsia"/>
         </w:rPr>
-        <w:t>数据卷容器)</w:t>
-      </w:r>
-      <w:r>
-        <w:rPr>
-          <w:rFonts w:hint="eastAsia"/>
-        </w:rPr>
-        <w:t>来从多给容器挂载多个数据卷，也可以从已经挂载了容器卷的容器来挂载数据卷；</w:t>
+        <w:t>数据卷容器)来从多给容器挂载多个数据卷，也可以从已经挂载了容器卷的容器来挂载数据卷；</w:t>
       </w:r>
     </w:p>
     <w:p>
@@ -20046,13 +21087,7 @@
         <w:rPr>
           <w:rFonts w:hint="eastAsia"/>
         </w:rPr>
-        <w:t>数据卷容器)</w:t>
-      </w:r>
-      <w:r>
-        <w:rPr>
-          <w:rFonts w:hint="eastAsia"/>
-        </w:rPr>
-        <w:t>所挂载的容器自身不需要保持运行状态;</w:t>
+        <w:t>数据卷容器)所挂载的容器自身不需要保持运行状态;</w:t>
       </w:r>
     </w:p>
     <w:p>
@@ -20068,7 +21103,35 @@
         <w:rPr>
           <w:rFonts w:hint="eastAsia"/>
         </w:rPr>
-        <w:t>如果删除了挂载的容器，数据卷并不会自动删除，如果要删除一个数据卷，必须在删除最后一个还挂载着他的容器时使用docker</w:t>
+        <w:t>如果删除了挂载的容器，数据</w:t>
+      </w:r>
+      <w:proofErr w:type="gramStart"/>
+      <w:r>
+        <w:rPr>
+          <w:rFonts w:hint="eastAsia"/>
+        </w:rPr>
+        <w:t>卷并不</w:t>
+      </w:r>
+      <w:proofErr w:type="gramEnd"/>
+      <w:r>
+        <w:rPr>
+          <w:rFonts w:hint="eastAsia"/>
+        </w:rPr>
+        <w:t>会自动删除，如果要删除一个数据卷，必须在删除最后一个还</w:t>
+      </w:r>
+      <w:proofErr w:type="gramStart"/>
+      <w:r>
+        <w:rPr>
+          <w:rFonts w:hint="eastAsia"/>
+        </w:rPr>
+        <w:t>挂载着</w:t>
+      </w:r>
+      <w:proofErr w:type="gramEnd"/>
+      <w:r>
+        <w:rPr>
+          <w:rFonts w:hint="eastAsia"/>
+        </w:rPr>
+        <w:t>他的容器时使用docker</w:t>
       </w:r>
       <w:r>
         <w:t xml:space="preserve"> </w:t>
@@ -20106,9 +21169,6 @@
           <w:numId w:val="40"/>
         </w:numPr>
         <w:ind w:firstLineChars="0"/>
-        <w:rPr>
-          <w:rFonts w:hint="eastAsia"/>
-        </w:rPr>
       </w:pPr>
       <w:r>
         <w:rPr>
@@ -20121,16 +21181,6 @@
       <w:pPr>
         <w:pStyle w:val="a3"/>
         <w:ind w:left="360" w:firstLineChars="0" w:firstLine="0"/>
-        <w:rPr>
-          <w:rFonts w:hint="eastAsia"/>
-        </w:rPr>
-      </w:pPr>
-    </w:p>
-    <w:p>
-      <w:pPr>
-        <w:rPr>
-          <w:rFonts w:hint="eastAsia"/>
-        </w:rPr>
       </w:pPr>
     </w:p>
     <w:p/>
@@ -20148,13 +21198,8 @@
     <w:p/>
     <w:p/>
     <w:p/>
-    <w:p>
-      <w:pPr>
-        <w:rPr>
-          <w:rFonts w:hint="eastAsia"/>
-        </w:rPr>
-      </w:pPr>
-    </w:p>
+    <w:p/>
+    <w:p/>
     <w:p>
       <w:pPr>
         <w:pStyle w:val="3"/>
@@ -20208,11 +21253,6 @@
       </w:r>
     </w:p>
     <w:p>
-      <w:pPr>
-        <w:rPr>
-          <w:rFonts w:hint="eastAsia"/>
-        </w:rPr>
-      </w:pPr>
       <w:r>
         <w:rPr>
           <w:rFonts w:ascii="Consolas" w:hAnsi="Consolas" w:cs="Consolas" w:hint="eastAsia"/>
@@ -20254,11 +21294,6 @@
       </w:r>
     </w:p>
     <w:p>
-      <w:pPr>
-        <w:rPr>
-          <w:rFonts w:hint="eastAsia"/>
-        </w:rPr>
-      </w:pPr>
       <w:r>
         <w:t>docker run it -v /</w:t>
       </w:r>
@@ -20386,14 +21421,25 @@
         <w:t>pwd</w:t>
       </w:r>
       <w:proofErr w:type="spellEnd"/>
-      <w:r>
-        <w:rPr>
-          <w:rFonts w:ascii="Consolas" w:hAnsi="Consolas" w:cs="Consolas"/>
-          <w:kern w:val="0"/>
-          <w:sz w:val="24"/>
-          <w:szCs w:val="24"/>
-        </w:rPr>
-        <w:t>) : /backup \</w:t>
+      <w:proofErr w:type="gramStart"/>
+      <w:r>
+        <w:rPr>
+          <w:rFonts w:ascii="Consolas" w:hAnsi="Consolas" w:cs="Consolas"/>
+          <w:kern w:val="0"/>
+          <w:sz w:val="24"/>
+          <w:szCs w:val="24"/>
+        </w:rPr>
+        <w:t>) :</w:t>
+      </w:r>
+      <w:proofErr w:type="gramEnd"/>
+      <w:r>
+        <w:rPr>
+          <w:rFonts w:ascii="Consolas" w:hAnsi="Consolas" w:cs="Consolas"/>
+          <w:kern w:val="0"/>
+          <w:sz w:val="24"/>
+          <w:szCs w:val="24"/>
+        </w:rPr>
+        <w:t xml:space="preserve"> /backup \</w:t>
       </w:r>
     </w:p>
     <w:p>
@@ -20699,16 +21745,7 @@
           <w:sz w:val="24"/>
           <w:szCs w:val="24"/>
         </w:rPr>
-        <w:t>) : /backup</w:t>
-      </w:r>
-      <w:r>
-        <w:rPr>
-          <w:rFonts w:ascii="Consolas" w:hAnsi="Consolas" w:cs="Consolas"/>
-          <w:kern w:val="0"/>
-          <w:sz w:val="24"/>
-          <w:szCs w:val="24"/>
-        </w:rPr>
-        <w:t xml:space="preserve"> </w:t>
+        <w:t xml:space="preserve">) : /backup </w:t>
       </w:r>
       <w:r>
         <w:rPr>
@@ -20717,8 +21754,19 @@
           <w:sz w:val="24"/>
           <w:szCs w:val="24"/>
         </w:rPr>
-        <w:t>挂载本地当前目录到到</w:t>
-      </w:r>
+        <w:t>挂载本地当前目录到</w:t>
+      </w:r>
+      <w:proofErr w:type="gramStart"/>
+      <w:r>
+        <w:rPr>
+          <w:rFonts w:ascii="Consolas" w:hAnsi="Consolas" w:cs="Consolas" w:hint="eastAsia"/>
+          <w:kern w:val="0"/>
+          <w:sz w:val="24"/>
+          <w:szCs w:val="24"/>
+        </w:rPr>
+        <w:t>到</w:t>
+      </w:r>
+      <w:proofErr w:type="gramEnd"/>
       <w:r>
         <w:rPr>
           <w:rFonts w:ascii="Consolas" w:hAnsi="Consolas" w:cs="Consolas" w:hint="eastAsia"/>
@@ -20764,9 +21812,6 @@
           <w:numId w:val="42"/>
         </w:numPr>
         <w:ind w:firstLineChars="0"/>
-        <w:rPr>
-          <w:rFonts w:hint="eastAsia"/>
-        </w:rPr>
       </w:pPr>
       <w:r>
         <w:t xml:space="preserve">worker 容器启动后，使用 tar </w:t>
@@ -20793,13 +21838,15 @@
       </w:r>
       <w:proofErr w:type="spellEnd"/>
       <w:r>
-        <w:t xml:space="preserve"> 下内容备份为容器内的／backup/backup. tar ，即宿主主机当前目录下的 ackup</w:t>
-      </w:r>
-      <w:r>
-        <w:t>.</w:t>
-      </w:r>
-      <w:r>
-        <w:t>tar</w:t>
+        <w:t xml:space="preserve"> </w:t>
+      </w:r>
+      <w:proofErr w:type="gramStart"/>
+      <w:r>
+        <w:t>下内容</w:t>
+      </w:r>
+      <w:proofErr w:type="gramEnd"/>
+      <w:r>
+        <w:t>备份为容器内的／backup/backup. tar ，即宿主主机当前目录下的 ackup.tar</w:t>
       </w:r>
     </w:p>
     <w:p>
@@ -20889,9 +21936,6 @@
           <w:numId w:val="43"/>
         </w:numPr>
         <w:ind w:firstLineChars="0"/>
-        <w:rPr>
-          <w:rFonts w:hint="eastAsia"/>
-        </w:rPr>
       </w:pPr>
       <w:r>
         <w:t>$docker run --volumes-from dbdata2 -v $(</w:t>
@@ -21030,6 +22074,7 @@
         </w:rPr>
       </w:pPr>
       <w:proofErr w:type="spellStart"/>
+      <w:proofErr w:type="gramStart"/>
       <w:r>
         <w:rPr>
           <w:b/>
@@ -21050,59 +22095,56 @@
           <w:b/>
           <w:bCs/>
         </w:rPr>
-        <w:t>Port:Con</w:t>
-      </w:r>
-      <w:r>
-        <w:rPr>
-          <w:rFonts w:hint="eastAsia"/>
+        <w:t>Port</w:t>
+      </w:r>
+      <w:proofErr w:type="gramEnd"/>
+      <w:r>
+        <w:rPr>
           <w:b/>
           <w:bCs/>
         </w:rPr>
-        <w:t>t</w:t>
-      </w:r>
-      <w:r>
-        <w:rPr>
+        <w:t>:Con</w:t>
+      </w:r>
+      <w:r>
+        <w:rPr>
+          <w:rFonts w:hint="eastAsia"/>
           <w:b/>
           <w:bCs/>
         </w:rPr>
-        <w:t>ainerPor</w:t>
-      </w:r>
-      <w:r>
-        <w:rPr>
-          <w:rFonts w:hint="eastAsia"/>
+        <w:t>t</w:t>
+      </w:r>
+      <w:r>
+        <w:rPr>
           <w:b/>
           <w:bCs/>
         </w:rPr>
-        <w:t>t</w:t>
-      </w:r>
-      <w:proofErr w:type="spellEnd"/>
-      <w:r>
-        <w:rPr>
+        <w:t>ainerPor</w:t>
+      </w:r>
+      <w:r>
+        <w:rPr>
+          <w:rFonts w:hint="eastAsia"/>
           <w:b/>
           <w:bCs/>
         </w:rPr>
-        <w:t xml:space="preserve"> (</w:t>
-      </w:r>
-      <w:r>
-        <w:t>-p 127.0.0.1:5000:5000</w:t>
-      </w:r>
+        <w:t>t</w:t>
+      </w:r>
+      <w:proofErr w:type="spellEnd"/>
       <w:r>
         <w:rPr>
           <w:b/>
           <w:bCs/>
         </w:rPr>
-        <w:t>)</w:t>
-      </w:r>
-    </w:p>
-    <w:p>
-      <w:pPr>
+        <w:t xml:space="preserve"> (</w:t>
+      </w:r>
+      <w:r>
+        <w:t>-p 127.0.0.1:5000:5000</w:t>
+      </w:r>
+      <w:r>
         <w:rPr>
           <w:b/>
           <w:bCs/>
         </w:rPr>
-      </w:pPr>
-      <w:r>
-        <w:t>映射到指定地址的任意端口</w:t>
+        <w:t>)</w:t>
       </w:r>
     </w:p>
     <w:p>
@@ -21113,191 +22155,220 @@
         </w:rPr>
       </w:pPr>
       <w:r>
+        <w:t>映射到指定地址的任意端口</w:t>
+      </w:r>
+    </w:p>
+    <w:p>
+      <w:pPr>
         <w:rPr>
           <w:b/>
           <w:bCs/>
         </w:rPr>
-        <w:t xml:space="preserve">IP:: </w:t>
-      </w:r>
-      <w:proofErr w:type="spellStart"/>
+      </w:pPr>
+      <w:proofErr w:type="gramStart"/>
       <w:r>
         <w:rPr>
           <w:b/>
           <w:bCs/>
         </w:rPr>
-        <w:t>ContainerPor</w:t>
-      </w:r>
-      <w:r>
-        <w:rPr>
-          <w:rFonts w:hint="eastAsia"/>
+        <w:t>IP::</w:t>
+      </w:r>
+      <w:proofErr w:type="gramEnd"/>
+      <w:r>
+        <w:rPr>
           <w:b/>
           <w:bCs/>
         </w:rPr>
-        <w:t>t</w:t>
-      </w:r>
-      <w:proofErr w:type="spellEnd"/>
+        <w:t xml:space="preserve"> </w:t>
+      </w:r>
+      <w:proofErr w:type="spellStart"/>
       <w:r>
         <w:rPr>
           <w:b/>
           <w:bCs/>
         </w:rPr>
-        <w:t xml:space="preserve"> </w:t>
-      </w:r>
-      <w:r>
-        <w:rPr>
+        <w:t>ContainerPor</w:t>
+      </w:r>
+      <w:r>
+        <w:rPr>
+          <w:rFonts w:hint="eastAsia"/>
           <w:b/>
           <w:bCs/>
         </w:rPr>
-        <w:t>(</w:t>
-      </w:r>
-      <w:r>
-        <w:t>-p 127.0.0.1::5000</w:t>
-      </w:r>
+        <w:t>t</w:t>
+      </w:r>
+      <w:proofErr w:type="spellEnd"/>
       <w:r>
         <w:rPr>
           <w:b/>
           <w:bCs/>
         </w:rPr>
-        <w:t>)</w:t>
-      </w:r>
-    </w:p>
-    <w:p>
-      <w:pPr>
+        <w:t xml:space="preserve"> </w:t>
+      </w:r>
+      <w:r>
         <w:rPr>
           <w:b/>
           <w:bCs/>
         </w:rPr>
-      </w:pPr>
-      <w:r>
-        <w:t>映射所有接口地址</w:t>
-      </w:r>
-      <w:r>
-        <w:rPr>
-          <w:rFonts w:hint="eastAsia"/>
-        </w:rPr>
-        <w:t>:</w:t>
-      </w:r>
-    </w:p>
-    <w:p>
-      <w:pPr>
+        <w:t>(</w:t>
+      </w:r>
+      <w:r>
+        <w:t>-p 127.0.0.1::5000</w:t>
+      </w:r>
+      <w:r>
         <w:rPr>
           <w:b/>
           <w:bCs/>
         </w:rPr>
-      </w:pPr>
-      <w:proofErr w:type="spellStart"/>
-      <w:r>
+        <w:t>)</w:t>
+      </w:r>
+    </w:p>
+    <w:p>
+      <w:pPr>
         <w:rPr>
           <w:b/>
           <w:bCs/>
         </w:rPr>
-        <w:t>Hos</w:t>
-      </w:r>
-      <w:r>
-        <w:rPr>
-          <w:rFonts w:hint="eastAsia"/>
+      </w:pPr>
+      <w:r>
+        <w:t>映射所有接口地址</w:t>
+      </w:r>
+      <w:r>
+        <w:rPr>
+          <w:rFonts w:hint="eastAsia"/>
+        </w:rPr>
+        <w:t>:</w:t>
+      </w:r>
+    </w:p>
+    <w:p>
+      <w:pPr>
+        <w:rPr>
           <w:b/>
           <w:bCs/>
         </w:rPr>
-        <w:t>t</w:t>
-      </w:r>
+      </w:pPr>
+      <w:proofErr w:type="spellStart"/>
       <w:r>
         <w:rPr>
           <w:b/>
           <w:bCs/>
         </w:rPr>
-        <w:t>P</w:t>
-      </w:r>
-      <w:r>
-        <w:rPr>
+        <w:t>Hos</w:t>
+      </w:r>
+      <w:r>
+        <w:rPr>
+          <w:rFonts w:hint="eastAsia"/>
           <w:b/>
           <w:bCs/>
         </w:rPr>
-        <w:t>ort</w:t>
-      </w:r>
-      <w:proofErr w:type="spellEnd"/>
+        <w:t>t</w:t>
+      </w:r>
       <w:r>
         <w:rPr>
           <w:b/>
           <w:bCs/>
         </w:rPr>
-        <w:t>:</w:t>
+        <w:t>P</w:t>
       </w:r>
       <w:r>
         <w:rPr>
           <w:b/>
           <w:bCs/>
         </w:rPr>
-        <w:t xml:space="preserve"> </w:t>
-      </w:r>
-      <w:proofErr w:type="spellStart"/>
+        <w:t>ort</w:t>
+      </w:r>
+      <w:proofErr w:type="spellEnd"/>
       <w:r>
         <w:rPr>
           <w:b/>
           <w:bCs/>
         </w:rPr>
-        <w:t>ContainerPo</w:t>
+        <w:t>:</w:t>
       </w:r>
       <w:r>
         <w:rPr>
           <w:b/>
           <w:bCs/>
         </w:rPr>
-        <w:t>rt</w:t>
-      </w:r>
-      <w:proofErr w:type="spellEnd"/>
-      <w:r>
-        <w:rPr>
-          <w:rFonts w:hint="eastAsia"/>
+        <w:t xml:space="preserve"> </w:t>
+      </w:r>
+      <w:proofErr w:type="spellStart"/>
+      <w:proofErr w:type="gramStart"/>
+      <w:r>
+        <w:rPr>
           <w:b/>
           <w:bCs/>
         </w:rPr>
-        <w:t xml:space="preserve"> </w:t>
+        <w:t>ContainerPo</w:t>
       </w:r>
       <w:r>
         <w:rPr>
           <w:b/>
           <w:bCs/>
         </w:rPr>
-        <w:t xml:space="preserve"> (-p 9000:9000)</w:t>
-      </w:r>
-    </w:p>
-    <w:p>
-      <w:pPr>
-        <w:rPr>
+        <w:t>rt</w:t>
+      </w:r>
+      <w:proofErr w:type="spellEnd"/>
+      <w:r>
+        <w:rPr>
+          <w:rFonts w:hint="eastAsia"/>
           <w:b/>
           <w:bCs/>
         </w:rPr>
-      </w:pPr>
-    </w:p>
-    <w:p>
-      <w:pPr>
+        <w:t xml:space="preserve"> </w:t>
+      </w:r>
+      <w:r>
         <w:rPr>
           <w:b/>
           <w:bCs/>
         </w:rPr>
-      </w:pPr>
-      <w:r>
-        <w:rPr>
-          <w:rFonts w:hint="eastAsia"/>
+        <w:t xml:space="preserve"> (</w:t>
+      </w:r>
+      <w:proofErr w:type="gramEnd"/>
+      <w:r>
+        <w:rPr>
           <w:b/>
           <w:bCs/>
         </w:rPr>
-        <w:t>多次使用</w:t>
-      </w:r>
-      <w:r>
+        <w:t>-p 9000:9000)</w:t>
+      </w:r>
+    </w:p>
+    <w:p>
+      <w:pPr>
         <w:rPr>
           <w:b/>
           <w:bCs/>
         </w:rPr>
-        <w:t>-p标记可以绑定多个端口</w:t>
-      </w:r>
-      <w:r>
-        <w:rPr>
-          <w:rFonts w:hint="eastAsia"/>
+      </w:pPr>
+    </w:p>
+    <w:p>
+      <w:pPr>
+        <w:rPr>
           <w:b/>
           <w:bCs/>
         </w:rPr>
+      </w:pPr>
+      <w:r>
+        <w:rPr>
+          <w:rFonts w:hint="eastAsia"/>
+          <w:b/>
+          <w:bCs/>
+        </w:rPr>
+        <w:t>多次使用</w:t>
+      </w:r>
+      <w:r>
+        <w:rPr>
+          <w:b/>
+          <w:bCs/>
+        </w:rPr>
+        <w:t>-p标记可以绑定多个端口</w:t>
+      </w:r>
+      <w:r>
+        <w:rPr>
+          <w:rFonts w:hint="eastAsia"/>
+          <w:b/>
+          <w:bCs/>
+        </w:rPr>
         <w:t>,</w:t>
       </w:r>
     </w:p>
@@ -21340,7 +22411,15 @@
       </w:r>
       <w:proofErr w:type="spellEnd"/>
       <w:r>
-        <w:t>)是一种让多个容器中的应用进行快速交互的方式。它会在源和接收容 器之间创建连接关系，接收容器可以通过容器名快速访问到源容器，而不用指定具体的IP地址</w:t>
+        <w:t>)是一种让多个容器中的应用进行快速交互的方式。它会在源和接收容 器之间创建连接关系，接收容器可以通过容器</w:t>
+      </w:r>
+      <w:proofErr w:type="gramStart"/>
+      <w:r>
+        <w:t>名快速访问到源</w:t>
+      </w:r>
+      <w:proofErr w:type="gramEnd"/>
+      <w:r>
+        <w:t>容器，而不用指定具体的IP地址</w:t>
       </w:r>
       <w:r>
         <w:rPr>
@@ -21412,7 +22491,23 @@
     <w:p/>
     <w:p>
       <w:r>
-        <w:t>容器的名称是唯一的。如果巳经命名了一个叫web的容器，当你要再次使用web这 个名称的时候，需要先用docker rm命令删除之前创建的同名容器</w:t>
+        <w:t>容器的名称是唯一的。如果</w:t>
+      </w:r>
+      <w:proofErr w:type="gramStart"/>
+      <w:r>
+        <w:t>巳</w:t>
+      </w:r>
+      <w:proofErr w:type="gramEnd"/>
+      <w:r>
+        <w:t xml:space="preserve">经命名了一个叫web的容器，当你要再次使用web这 </w:t>
+      </w:r>
+      <w:proofErr w:type="gramStart"/>
+      <w:r>
+        <w:t>个</w:t>
+      </w:r>
+      <w:proofErr w:type="gramEnd"/>
+      <w:r>
+        <w:t>名称的时候，需要先用docker rm命令删除之前创建的同名容器</w:t>
       </w:r>
       <w:r>
         <w:rPr>
@@ -21715,12 +22810,14 @@
       <w:r>
         <w:t xml:space="preserve"> </w:t>
       </w:r>
+      <w:proofErr w:type="gramStart"/>
       <w:r>
         <w:rPr>
           <w:rFonts w:hint="eastAsia"/>
         </w:rPr>
         <w:t>run</w:t>
       </w:r>
+      <w:proofErr w:type="gramEnd"/>
     </w:p>
     <w:p>
       <w:pPr>
@@ -22155,7 +23252,21 @@
         <w:rPr>
           <w:rFonts w:hint="eastAsia"/>
         </w:rPr>
-        <w:t>这个环境变量可以在后续的任何Run指令中使用，这就如同在命令前面指定了环境变量前缀一样；也可以在其他指令中直接使用这些环境变量;</w:t>
+        <w:t>这个环境变量可以在后续的任何Run指令中使用，这就如同在命令前面指定了环境变量前缀一样；也可以在其他指令中直</w:t>
+      </w:r>
+      <w:proofErr w:type="gramStart"/>
+      <w:r>
+        <w:rPr>
+          <w:rFonts w:hint="eastAsia"/>
+        </w:rPr>
+        <w:t>接使用</w:t>
+      </w:r>
+      <w:proofErr w:type="gramEnd"/>
+      <w:r>
+        <w:rPr>
+          <w:rFonts w:hint="eastAsia"/>
+        </w:rPr>
+        <w:t>这些环境变量;</w:t>
       </w:r>
       <w:r>
         <w:rPr>
@@ -22184,7 +23295,21 @@
         <w:rPr>
           <w:rFonts w:hint="eastAsia"/>
         </w:rPr>
-        <w:t>将宿主机目录下的文件拷备到镜像且</w:t>
+        <w:t>将宿主机目录下的文件</w:t>
+      </w:r>
+      <w:proofErr w:type="gramStart"/>
+      <w:r>
+        <w:rPr>
+          <w:rFonts w:hint="eastAsia"/>
+        </w:rPr>
+        <w:t>拷备到</w:t>
+      </w:r>
+      <w:proofErr w:type="gramEnd"/>
+      <w:r>
+        <w:rPr>
+          <w:rFonts w:hint="eastAsia"/>
+        </w:rPr>
+        <w:t>镜像且</w:t>
       </w:r>
       <w:r>
         <w:t>ADD</w:t>
@@ -22215,11 +23340,19 @@
       <w:r>
         <w:t>ADD,</w:t>
       </w:r>
-      <w:r>
-        <w:rPr>
-          <w:rFonts w:hint="eastAsia"/>
-        </w:rPr>
-        <w:t>拷备文件和目录到镜像中</w:t>
+      <w:proofErr w:type="gramStart"/>
+      <w:r>
+        <w:rPr>
+          <w:rFonts w:hint="eastAsia"/>
+        </w:rPr>
+        <w:t>拷备文件</w:t>
+      </w:r>
+      <w:proofErr w:type="gramEnd"/>
+      <w:r>
+        <w:rPr>
+          <w:rFonts w:hint="eastAsia"/>
+        </w:rPr>
+        <w:t>和目录到镜像中</w:t>
       </w:r>
       <w:r>
         <w:t>,</w:t>
@@ -22398,6 +23531,11 @@
       </w:r>
     </w:p>
     <w:p>
+      <w:pPr>
+        <w:rPr>
+          <w:color w:val="FF0000"/>
+        </w:rPr>
+      </w:pPr>
       <w:r>
         <w:rPr>
           <w:rFonts w:hint="eastAsia"/>
@@ -22405,15 +23543,25 @@
         <w:t xml:space="preserve"> </w:t>
       </w:r>
       <w:r>
-        <w:t xml:space="preserve">        </w:t>
+        <w:t xml:space="preserve">    </w:t>
+      </w:r>
+      <w:r>
+        <w:rPr>
+          <w:color w:val="FF0000"/>
+        </w:rPr>
+        <w:t xml:space="preserve">    </w:t>
       </w:r>
       <w:proofErr w:type="spellStart"/>
       <w:r>
+        <w:rPr>
+          <w:color w:val="FF0000"/>
+        </w:rPr>
         <w:t>D</w:t>
       </w:r>
       <w:r>
         <w:rPr>
           <w:rFonts w:hint="eastAsia"/>
+          <w:color w:val="FF0000"/>
         </w:rPr>
         <w:t>ockerfile</w:t>
       </w:r>
@@ -22421,24 +23569,33 @@
       <w:r>
         <w:rPr>
           <w:rFonts w:hint="eastAsia"/>
+          <w:color w:val="FF0000"/>
         </w:rPr>
         <w:t>中可以有多个C</w:t>
       </w:r>
       <w:r>
+        <w:rPr>
+          <w:color w:val="FF0000"/>
+        </w:rPr>
         <w:t>MD</w:t>
       </w:r>
       <w:r>
         <w:rPr>
           <w:rFonts w:hint="eastAsia"/>
+          <w:color w:val="FF0000"/>
         </w:rPr>
         <w:t>指令，但是只有最后一个生效，C</w:t>
       </w:r>
       <w:r>
+        <w:rPr>
+          <w:color w:val="FF0000"/>
+        </w:rPr>
         <w:t>MD</w:t>
       </w:r>
       <w:r>
         <w:rPr>
           <w:rFonts w:hint="eastAsia"/>
+          <w:color w:val="FF0000"/>
         </w:rPr>
         <w:t>会被docker之后的参数替换</w:t>
       </w:r>
@@ -22535,7 +23692,21 @@
         <w:rPr>
           <w:rFonts w:hint="eastAsia"/>
         </w:rPr>
-        <w:t>，参数1“，“参数</w:t>
+        <w:t>，参数1</w:t>
+      </w:r>
+      <w:proofErr w:type="gramStart"/>
+      <w:r>
+        <w:rPr>
+          <w:rFonts w:hint="eastAsia"/>
+        </w:rPr>
+        <w:t>“</w:t>
+      </w:r>
+      <w:proofErr w:type="gramEnd"/>
+      <w:r>
+        <w:rPr>
+          <w:rFonts w:hint="eastAsia"/>
+        </w:rPr>
+        <w:t>，“参数</w:t>
       </w:r>
       <w:r>
         <w:t>2</w:t>
@@ -22591,7 +23762,21 @@
         <w:rPr>
           <w:rFonts w:hint="eastAsia"/>
         </w:rPr>
-        <w:t>，参数1“，“参数</w:t>
+        <w:t>，参数1</w:t>
+      </w:r>
+      <w:proofErr w:type="gramStart"/>
+      <w:r>
+        <w:rPr>
+          <w:rFonts w:hint="eastAsia"/>
+        </w:rPr>
+        <w:t>“</w:t>
+      </w:r>
+      <w:proofErr w:type="gramEnd"/>
+      <w:r>
+        <w:rPr>
+          <w:rFonts w:hint="eastAsia"/>
+        </w:rPr>
+        <w:t>，“参数</w:t>
       </w:r>
       <w:r>
         <w:t>2</w:t>
@@ -22633,6 +23818,7 @@
     <w:p/>
     <w:p/>
     <w:p>
+      <w:bookmarkStart w:id="0" w:name="_Hlk94531495"/>
       <w:r>
         <w:rPr>
           <w:rFonts w:hint="eastAsia"/>
@@ -22642,6 +23828,7 @@
       <w:r>
         <w:t>NTRYPOINT</w:t>
       </w:r>
+      <w:bookmarkEnd w:id="0"/>
       <w:r>
         <w:rPr>
           <w:rFonts w:hint="eastAsia"/>
@@ -22654,85 +23841,448 @@
         <w:rPr>
           <w:rFonts w:hint="eastAsia"/>
         </w:rPr>
+        <w:t xml:space="preserve"> E</w:t>
+      </w:r>
+      <w:r>
+        <w:t>NTRYPOINT</w:t>
+      </w:r>
+      <w:r>
+        <w:rPr>
+          <w:rFonts w:hint="eastAsia"/>
+        </w:rPr>
+        <w:t>的目的C</w:t>
+      </w:r>
+      <w:r>
+        <w:t>MD</w:t>
+      </w:r>
+      <w:r>
+        <w:rPr>
+          <w:rFonts w:hint="eastAsia"/>
+        </w:rPr>
+        <w:t>一样，都是在指定容器启动程序及参数</w:t>
+      </w:r>
+    </w:p>
+    <w:p>
+      <w:r>
+        <w:rPr>
+          <w:rFonts w:hint="eastAsia"/>
+        </w:rPr>
+        <w:t>O</w:t>
+      </w:r>
+      <w:r>
+        <w:t>NBUILD</w:t>
+      </w:r>
+      <w:r>
         <w:t xml:space="preserve"> </w:t>
       </w:r>
       <w:r>
+        <w:rPr>
+          <w:rFonts w:hint="eastAsia"/>
+        </w:rPr>
+        <w:t>当构建一个被继承的</w:t>
+      </w:r>
+      <w:proofErr w:type="spellStart"/>
+      <w:r>
+        <w:rPr>
+          <w:rFonts w:hint="eastAsia"/>
+        </w:rPr>
+        <w:t>dockerfile</w:t>
+      </w:r>
+      <w:proofErr w:type="spellEnd"/>
+      <w:r>
+        <w:rPr>
+          <w:rFonts w:hint="eastAsia"/>
+        </w:rPr>
+        <w:t>时运行命令，父镜像在被子镜像继承后父镜像的</w:t>
+      </w:r>
+      <w:proofErr w:type="spellStart"/>
+      <w:r>
+        <w:rPr>
+          <w:rFonts w:hint="eastAsia"/>
+        </w:rPr>
+        <w:t>onbuild</w:t>
+      </w:r>
+      <w:proofErr w:type="spellEnd"/>
+      <w:r>
+        <w:rPr>
+          <w:rFonts w:hint="eastAsia"/>
+        </w:rPr>
+        <w:t>被触发</w:t>
+      </w:r>
+    </w:p>
+    <w:p>
+      <w:pPr>
+        <w:rPr>
+          <w:rFonts w:hint="eastAsia"/>
+          <w:color w:val="FF0000"/>
+        </w:rPr>
+      </w:pPr>
+      <w:r>
+        <w:rPr>
+          <w:color w:val="FF0000"/>
+        </w:rPr>
+        <w:t>D</w:t>
+      </w:r>
+      <w:r>
+        <w:rPr>
+          <w:rFonts w:hint="eastAsia"/>
+          <w:color w:val="FF0000"/>
+        </w:rPr>
+        <w:t>ocker</w:t>
+      </w:r>
+      <w:r>
+        <w:rPr>
+          <w:color w:val="FF0000"/>
+        </w:rPr>
         <w:t xml:space="preserve"> </w:t>
       </w:r>
       <w:r>
         <w:rPr>
           <w:rFonts w:hint="eastAsia"/>
+          <w:color w:val="FF0000"/>
+        </w:rPr>
+        <w:t>run</w:t>
+      </w:r>
+      <w:r>
+        <w:rPr>
+          <w:color w:val="FF0000"/>
+        </w:rPr>
+        <w:t xml:space="preserve"> </w:t>
+      </w:r>
+      <w:r>
+        <w:rPr>
+          <w:rFonts w:hint="eastAsia"/>
+          <w:color w:val="FF0000"/>
+        </w:rPr>
+        <w:t>之后的参数会被</w:t>
+      </w:r>
+      <w:proofErr w:type="gramStart"/>
+      <w:r>
+        <w:rPr>
+          <w:rFonts w:hint="eastAsia"/>
+          <w:color w:val="FF0000"/>
+        </w:rPr>
+        <w:t>当做</w:t>
+      </w:r>
+      <w:proofErr w:type="gramEnd"/>
+      <w:r>
+        <w:rPr>
+          <w:rFonts w:hint="eastAsia"/>
+          <w:color w:val="FF0000"/>
+        </w:rPr>
+        <w:t>参数传给</w:t>
+      </w:r>
+      <w:r>
+        <w:rPr>
+          <w:rFonts w:hint="eastAsia"/>
+          <w:color w:val="FF0000"/>
         </w:rPr>
         <w:t>E</w:t>
       </w:r>
       <w:r>
+        <w:rPr>
+          <w:color w:val="FF0000"/>
+        </w:rPr>
         <w:t>NTRYPOINT</w:t>
       </w:r>
       <w:r>
         <w:rPr>
           <w:rFonts w:hint="eastAsia"/>
-        </w:rPr>
-        <w:t>的目的C</w:t>
-      </w:r>
-      <w:r>
-        <w:t>MD</w:t>
-      </w:r>
-      <w:r>
-        <w:rPr>
-          <w:rFonts w:hint="eastAsia"/>
-        </w:rPr>
-        <w:t>一样，都是在指定容器启动程序及参数</w:t>
-      </w:r>
-    </w:p>
-    <w:p>
-      <w:r>
-        <w:rPr>
-          <w:rFonts w:hint="eastAsia"/>
-        </w:rPr>
-        <w:t>O</w:t>
-      </w:r>
-      <w:r>
-        <w:t>NBUILD</w:t>
-      </w:r>
-      <w:r>
+          <w:color w:val="FF0000"/>
+        </w:rPr>
+        <w:t>，之后形成新的命令组合</w:t>
+      </w:r>
+    </w:p>
+    <w:p>
+      <w:r>
+        <w:rPr>
+          <w:rFonts w:hint="eastAsia"/>
+        </w:rPr>
         <w:t xml:space="preserve"> </w:t>
       </w:r>
       <w:r>
-        <w:rPr>
-          <w:rFonts w:hint="eastAsia"/>
-        </w:rPr>
-        <w:t>当构建一个被继承的</w:t>
+        <w:t xml:space="preserve"> </w:t>
+      </w:r>
+      <w:r>
+        <w:rPr>
+          <w:rFonts w:hint="eastAsia"/>
+        </w:rPr>
+        <w:t>制作</w:t>
+      </w:r>
+      <w:r>
+        <w:t>CMD</w:t>
+      </w:r>
+      <w:r>
+        <w:rPr>
+          <w:rFonts w:hint="eastAsia"/>
+        </w:rPr>
+        <w:t>版可以查询IP信息的容器</w:t>
+      </w:r>
+    </w:p>
+    <w:p>
+      <w:r>
+        <w:rPr>
+          <w:rFonts w:hint="eastAsia"/>
+        </w:rPr>
+        <w:t xml:space="preserve"> </w:t>
+      </w:r>
+      <w:r>
+        <w:t xml:space="preserve">  C</w:t>
+      </w:r>
+      <w:r>
+        <w:rPr>
+          <w:rFonts w:hint="eastAsia"/>
+        </w:rPr>
+        <w:t>url命令：</w:t>
+      </w:r>
+    </w:p>
+    <w:p>
+      <w:pPr>
+        <w:ind w:firstLine="230"/>
+      </w:pPr>
+      <w:r>
+        <w:t>Curl</w:t>
+      </w:r>
+      <w:r>
+        <w:rPr>
+          <w:rFonts w:hint="eastAsia"/>
+        </w:rPr>
+        <w:t>命令可以用来执行下载、发送各种http请求，指定http头部操作。</w:t>
+      </w:r>
+    </w:p>
+    <w:p>
+      <w:pPr>
+        <w:ind w:firstLine="230"/>
+      </w:pPr>
+      <w:r>
+        <w:rPr>
+          <w:rFonts w:hint="eastAsia"/>
+        </w:rPr>
+        <w:t>如果系统没有curl可以使用yum</w:t>
+      </w:r>
+      <w:r>
+        <w:t xml:space="preserve"> </w:t>
+      </w:r>
+      <w:r>
+        <w:rPr>
+          <w:rFonts w:hint="eastAsia"/>
+        </w:rPr>
+        <w:t>install</w:t>
+      </w:r>
+      <w:r>
+        <w:t xml:space="preserve"> </w:t>
+      </w:r>
+      <w:r>
+        <w:rPr>
+          <w:rFonts w:hint="eastAsia"/>
+        </w:rPr>
+        <w:t>curl</w:t>
+      </w:r>
+      <w:r>
+        <w:t xml:space="preserve"> </w:t>
+      </w:r>
+      <w:r>
+        <w:rPr>
+          <w:rFonts w:hint="eastAsia"/>
+        </w:rPr>
+        <w:t>安装，也可以下载安装。</w:t>
+      </w:r>
+    </w:p>
+    <w:p>
+      <w:pPr>
+        <w:ind w:firstLine="230"/>
+      </w:pPr>
+      <w:r>
+        <w:t>C</w:t>
+      </w:r>
+      <w:r>
+        <w:rPr>
+          <w:rFonts w:hint="eastAsia"/>
+        </w:rPr>
+        <w:t>url是将下载文件输出到</w:t>
       </w:r>
       <w:proofErr w:type="spellStart"/>
       <w:r>
         <w:rPr>
           <w:rFonts w:hint="eastAsia"/>
         </w:rPr>
-        <w:t>dockerfile</w:t>
+        <w:t>stdout</w:t>
       </w:r>
       <w:proofErr w:type="spellEnd"/>
-      <w:r>
-        <w:rPr>
-          <w:rFonts w:hint="eastAsia"/>
-        </w:rPr>
-        <w:t>时运行命令，父镜像在被子镜像继承后父镜像的</w:t>
+    </w:p>
+    <w:p>
+      <w:pPr>
+        <w:ind w:firstLine="230"/>
+      </w:pPr>
+      <w:r>
+        <w:rPr>
+          <w:rFonts w:hint="eastAsia"/>
+        </w:rPr>
+        <w:t>使用命令：curl</w:t>
+      </w:r>
+      <w:r>
+        <w:t xml:space="preserve"> </w:t>
+      </w:r>
+      <w:hyperlink r:id="rId48" w:history="1">
+        <w:r>
+          <w:rPr>
+            <w:rStyle w:val="a9"/>
+          </w:rPr>
+          <w:t>http://baidu.com</w:t>
+        </w:r>
+      </w:hyperlink>
+      <w:r>
+        <w:t xml:space="preserve"> </w:t>
+      </w:r>
+      <w:r>
+        <w:rPr>
+          <w:rFonts w:hint="eastAsia"/>
+        </w:rPr>
+        <w:t>，执行后，</w:t>
+      </w:r>
+      <w:hyperlink r:id="rId49" w:history="1">
+        <w:r>
+          <w:rPr>
+            <w:rStyle w:val="a9"/>
+          </w:rPr>
+          <w:t>www.baidu.com的html</w:t>
+        </w:r>
+      </w:hyperlink>
+      <w:r>
+        <w:rPr>
+          <w:rFonts w:hint="eastAsia"/>
+        </w:rPr>
+        <w:t>会显示在屏幕上。</w:t>
+      </w:r>
+    </w:p>
+    <w:p>
+      <w:pPr>
+        <w:ind w:firstLine="230"/>
+        <w:rPr>
+          <w:rFonts w:hint="eastAsia"/>
+        </w:rPr>
+      </w:pPr>
+      <w:r>
+        <w:rPr>
+          <w:rFonts w:hint="eastAsia"/>
+        </w:rPr>
+        <w:t>如果</w:t>
       </w:r>
       <w:proofErr w:type="spellStart"/>
       <w:r>
         <w:rPr>
           <w:rFonts w:hint="eastAsia"/>
         </w:rPr>
-        <w:t>onbuild</w:t>
+        <w:t>url</w:t>
       </w:r>
       <w:proofErr w:type="spellEnd"/>
       <w:r>
         <w:rPr>
           <w:rFonts w:hint="eastAsia"/>
         </w:rPr>
-        <w:t>被触发</w:t>
+        <w:t>指向的是一个文件或者</w:t>
+      </w:r>
+      <w:r>
+        <w:rPr>
+          <w:rFonts w:hint="eastAsia"/>
+        </w:rPr>
+        <w:t>图片可以直接下载到本地，如果下载的是</w:t>
+      </w:r>
+      <w:proofErr w:type="spellStart"/>
+      <w:r>
+        <w:rPr>
+          <w:rFonts w:hint="eastAsia"/>
+        </w:rPr>
+        <w:t>hthml</w:t>
+      </w:r>
+      <w:proofErr w:type="spellEnd"/>
+      <w:r>
+        <w:rPr>
+          <w:rFonts w:hint="eastAsia"/>
+        </w:rPr>
+        <w:t>文档，</w:t>
+      </w:r>
+      <w:r>
+        <w:rPr>
+          <w:rFonts w:hint="eastAsia"/>
+        </w:rPr>
+        <w:t>如果希望显示http头信息，</w:t>
+      </w:r>
+      <w:r>
+        <w:rPr>
+          <w:rFonts w:hint="eastAsia"/>
+        </w:rPr>
+        <w:t>需要加参数-</w:t>
+      </w:r>
+      <w:proofErr w:type="spellStart"/>
+      <w:r>
+        <w:rPr>
+          <w:rFonts w:hint="eastAsia"/>
+        </w:rPr>
+        <w:t>i</w:t>
+      </w:r>
+      <w:proofErr w:type="spellEnd"/>
+      <w:r>
+        <w:rPr>
+          <w:rFonts w:hint="eastAsia"/>
+        </w:rPr>
+        <w:t>；</w:t>
       </w:r>
     </w:p>
     <w:p/>
+    <w:p/>
+    <w:p/>
+    <w:p/>
+    <w:p/>
+    <w:p/>
+    <w:p/>
+    <w:p>
+      <w:pPr>
+        <w:rPr>
+          <w:rFonts w:ascii="Consolas" w:hAnsi="Consolas" w:cs="Consolas" w:hint="eastAsia"/>
+          <w:kern w:val="0"/>
+          <w:sz w:val="24"/>
+          <w:szCs w:val="24"/>
+          <w:shd w:val="clear" w:color="auto" w:fill="E8F2FE"/>
+        </w:rPr>
+      </w:pPr>
+    </w:p>
+    <w:p>
+      <w:pPr>
+        <w:rPr>
+          <w:rFonts w:ascii="Consolas" w:hAnsi="Consolas" w:cs="Consolas"/>
+          <w:kern w:val="0"/>
+          <w:sz w:val="24"/>
+          <w:szCs w:val="24"/>
+          <w:shd w:val="clear" w:color="auto" w:fill="E8F2FE"/>
+        </w:rPr>
+      </w:pPr>
+    </w:p>
+    <w:p>
+      <w:pPr>
+        <w:rPr>
+          <w:rFonts w:ascii="Consolas" w:hAnsi="Consolas" w:cs="Consolas" w:hint="eastAsia"/>
+          <w:kern w:val="0"/>
+          <w:sz w:val="24"/>
+          <w:szCs w:val="24"/>
+          <w:shd w:val="clear" w:color="auto" w:fill="E8F2FE"/>
+        </w:rPr>
+      </w:pPr>
+    </w:p>
+    <w:p>
+      <w:pPr>
+        <w:rPr>
+          <w:rFonts w:hint="eastAsia"/>
+        </w:rPr>
+      </w:pPr>
+    </w:p>
+    <w:p>
+      <w:pPr>
+        <w:rPr>
+          <w:rFonts w:hint="eastAsia"/>
+        </w:rPr>
+      </w:pPr>
+    </w:p>
     <w:p>
       <w:proofErr w:type="spellStart"/>
       <w:r>
@@ -22864,8 +24414,13 @@
             <w:r>
               <w:t xml:space="preserve">FROM IMAGE </w:t>
             </w:r>
+            <w:proofErr w:type="gramStart"/>
             <w:r>
-              <w:t>[:TAG|@DIGEST]</w:t>
+              <w:t>[:TAG</w:t>
+            </w:r>
+            <w:proofErr w:type="gramEnd"/>
+            <w:r>
+              <w:t>|@DIGEST]</w:t>
             </w:r>
           </w:p>
         </w:tc>
@@ -22989,13 +24544,28 @@
           </w:p>
           <w:p>
             <w:r>
-              <w:lastRenderedPageBreak/>
               <w:t>ENTRYPOINT command param 1 param2: shell 中执行。</w:t>
             </w:r>
           </w:p>
           <w:p>
             <w:r>
-              <w:t>此时， CMD指令指定值将作为根命令的参数</w:t>
+              <w:t>此时， CMD指令</w:t>
+            </w:r>
+            <w:proofErr w:type="gramStart"/>
+            <w:r>
+              <w:t>指定值</w:t>
+            </w:r>
+            <w:proofErr w:type="gramEnd"/>
+            <w:r>
+              <w:t>将作为</w:t>
+            </w:r>
+            <w:proofErr w:type="gramStart"/>
+            <w:r>
+              <w:t>根命令</w:t>
+            </w:r>
+            <w:proofErr w:type="gramEnd"/>
+            <w:r>
+              <w:t>的参数</w:t>
             </w:r>
             <w:r>
               <w:rPr>
@@ -23011,7 +24581,6 @@
           </w:tcPr>
           <w:p>
             <w:r>
-              <w:lastRenderedPageBreak/>
               <w:t>指定镜像的默认入口命令</w:t>
             </w:r>
             <w:r>
@@ -23021,11 +24590,15 @@
               <w:t>,</w:t>
             </w:r>
             <w:r>
-              <w:t>该入口命令会在启动容</w:t>
+              <w:t>该入口命令会在启动容器时作为</w:t>
             </w:r>
+            <w:proofErr w:type="gramStart"/>
             <w:r>
-              <w:lastRenderedPageBreak/>
-              <w:t>器时作为根命令执行， 所有传人值作 为该命令的参数。</w:t>
+              <w:t>根命令</w:t>
+            </w:r>
+            <w:proofErr w:type="gramEnd"/>
+            <w:r>
+              <w:t>执行， 所有传人值作 为该命令的参数。</w:t>
             </w:r>
           </w:p>
         </w:tc>
@@ -23035,7 +24608,6 @@
           </w:tcPr>
           <w:p>
             <w:r>
-              <w:lastRenderedPageBreak/>
               <w:t xml:space="preserve">每个 </w:t>
             </w:r>
             <w:proofErr w:type="spellStart"/>
@@ -23044,11 +24616,7 @@
             </w:r>
             <w:proofErr w:type="spellEnd"/>
             <w:r>
-              <w:t xml:space="preserve"> 中只能有一个 ENTRYPOINT, 当指定多个时， 只有最后一个起效。 在运行</w:t>
-            </w:r>
-            <w:r>
-              <w:lastRenderedPageBreak/>
-              <w:t>时， 可以被 --</w:t>
+              <w:t xml:space="preserve"> 中只能有一个 ENTRYPOINT, 当指定多个时， 只有最后一个起效。 在运行时， 可以被 --</w:t>
             </w:r>
             <w:proofErr w:type="spellStart"/>
             <w:r>
@@ -23195,7 +24763,11 @@
               <w:t>excutabel</w:t>
             </w:r>
             <w:r>
-              <w:t>”,”</w:t>
+              <w:t>”</w:t>
+            </w:r>
+            <w:proofErr w:type="gramStart"/>
+            <w:r>
+              <w:t>,”</w:t>
             </w:r>
             <w:r>
               <w:rPr>
@@ -23203,6 +24775,7 @@
               </w:rPr>
               <w:t>param</w:t>
             </w:r>
+            <w:proofErr w:type="gramEnd"/>
             <w:r>
               <w:t>1”,”</w:t>
             </w:r>
@@ -23292,7 +24865,15 @@
           </w:p>
           <w:p>
             <w:r>
-              <w:t xml:space="preserve">RUN [”/bin/bash" , ” -C” ,”echo </w:t>
+              <w:t>RUN [”/bin/bash</w:t>
+            </w:r>
+            <w:proofErr w:type="gramStart"/>
+            <w:r>
+              <w:t>" ,</w:t>
+            </w:r>
+            <w:proofErr w:type="gramEnd"/>
+            <w:r>
+              <w:t xml:space="preserve"> ” -C” ,”echo </w:t>
             </w:r>
             <w:proofErr w:type="spellStart"/>
             <w:r>
@@ -23571,6 +25152,105 @@
         <w:rPr>
           <w:rFonts w:hint="eastAsia"/>
         </w:rPr>
+        <w:t xml:space="preserve"> </w:t>
+      </w:r>
+      <w:r>
+        <w:t xml:space="preserve"> </w:t>
+      </w:r>
+      <w:r>
+        <w:rPr>
+          <w:rFonts w:hint="eastAsia"/>
+        </w:rPr>
+        <w:t>实例：docker</w:t>
+      </w:r>
+      <w:r>
+        <w:t xml:space="preserve"> </w:t>
+      </w:r>
+      <w:r>
+        <w:rPr>
+          <w:rFonts w:hint="eastAsia"/>
+        </w:rPr>
+        <w:t>build</w:t>
+      </w:r>
+      <w:r>
+        <w:t xml:space="preserve"> </w:t>
+      </w:r>
+      <w:r>
+        <w:rPr>
+          <w:rFonts w:hint="eastAsia"/>
+        </w:rPr>
+        <w:t>-</w:t>
+      </w:r>
+      <w:r>
+        <w:t xml:space="preserve">f </w:t>
+      </w:r>
+      <w:r>
+        <w:rPr>
+          <w:rFonts w:hint="eastAsia"/>
+        </w:rPr>
+        <w:t>/</w:t>
+      </w:r>
+      <w:proofErr w:type="spellStart"/>
+      <w:r>
+        <w:t>mydocker</w:t>
+      </w:r>
+      <w:proofErr w:type="spellEnd"/>
+      <w:r>
+        <w:t>/</w:t>
+      </w:r>
+      <w:proofErr w:type="spellStart"/>
+      <w:proofErr w:type="gramStart"/>
+      <w:r>
+        <w:t>dockerfile</w:t>
+      </w:r>
+      <w:proofErr w:type="spellEnd"/>
+      <w:r>
+        <w:t xml:space="preserve"> </w:t>
+      </w:r>
+      <w:r>
+        <w:t xml:space="preserve"> -</w:t>
+      </w:r>
+      <w:proofErr w:type="gramEnd"/>
+      <w:r>
+        <w:t xml:space="preserve">t </w:t>
+      </w:r>
+      <w:r>
+        <w:rPr>
+          <w:rFonts w:hint="eastAsia"/>
+        </w:rPr>
+        <w:t>mycentos:</w:t>
+      </w:r>
+      <w:r>
+        <w:t>1.3  .</w:t>
+      </w:r>
+    </w:p>
+    <w:p>
+      <w:pPr>
+        <w:rPr>
+          <w:rFonts w:hint="eastAsia"/>
+        </w:rPr>
+      </w:pPr>
+      <w:r>
+        <w:rPr>
+          <w:rFonts w:hint="eastAsia"/>
+        </w:rPr>
+        <w:t xml:space="preserve"> </w:t>
+      </w:r>
+      <w:r>
+        <w:t xml:space="preserve"> </w:t>
+      </w:r>
+      <w:r>
+        <w:rPr>
+          <w:rFonts w:hint="eastAsia"/>
+        </w:rPr>
+        <w:t>说明：.代表当前目录</w:t>
+      </w:r>
+    </w:p>
+    <w:p>
+      <w:r>
+        <w:rPr>
+          <w:rFonts w:hint="eastAsia"/>
+        </w:rPr>
         <w:t>说明：该命令将读取指定路径下(包含子目录</w:t>
       </w:r>
       <w:r>
@@ -23652,7 +25332,21 @@
         <w:rPr>
           <w:rFonts w:hint="eastAsia"/>
         </w:rPr>
-        <w:t>如果上下文过大，会导致发送大楼的数据给服务器，延缓创建过程。因此除非是生成镜像所需必需的文件，不然不要放到上下文路径下。如果使用非上下文路径下的</w:t>
+        <w:t>如果上下文过大，会导致</w:t>
+      </w:r>
+      <w:proofErr w:type="gramStart"/>
+      <w:r>
+        <w:rPr>
+          <w:rFonts w:hint="eastAsia"/>
+        </w:rPr>
+        <w:t>发送大楼</w:t>
+      </w:r>
+      <w:proofErr w:type="gramEnd"/>
+      <w:r>
+        <w:rPr>
+          <w:rFonts w:hint="eastAsia"/>
+        </w:rPr>
+        <w:t>的数据给服务器，延缓创建过程。因此除非是生成镜像所需必需的文件，不然不要放到上下文路径下。如果使用非上下文路径下的</w:t>
       </w:r>
       <w:proofErr w:type="spellStart"/>
       <w:r>
@@ -24055,6 +25749,7 @@
         <w:rPr>
           <w:rFonts w:hint="eastAsia"/>
         </w:rPr>
+        <w:lastRenderedPageBreak/>
         <w:t>正确的使用版本号：使用明确的版本信息，而非依赖于默认的latest。</w:t>
       </w:r>
     </w:p>
@@ -24206,6 +25901,1875 @@
         </w:rPr>
         <w:t>减少外部源的干扰;</w:t>
       </w:r>
+    </w:p>
+    <w:p/>
+    <w:p>
+      <w:pPr>
+        <w:rPr>
+          <w:rFonts w:hint="eastAsia"/>
+        </w:rPr>
+      </w:pPr>
+      <w:r>
+        <w:rPr>
+          <w:rFonts w:hint="eastAsia"/>
+        </w:rPr>
+        <w:t>列出镜像的变更历史</w:t>
+      </w:r>
+    </w:p>
+    <w:p>
+      <w:r>
+        <w:rPr>
+          <w:rFonts w:hint="eastAsia"/>
+        </w:rPr>
+        <w:t>D</w:t>
+      </w:r>
+      <w:r>
+        <w:t xml:space="preserve">ocker history </w:t>
+      </w:r>
+      <w:r>
+        <w:rPr>
+          <w:rFonts w:hint="eastAsia"/>
+        </w:rPr>
+        <w:t>镜像名词：tag</w:t>
+      </w:r>
+    </w:p>
+    <w:p/>
+    <w:p/>
+    <w:p/>
+    <w:p/>
+    <w:p>
+      <w:pPr>
+        <w:pStyle w:val="3"/>
+      </w:pPr>
+      <w:r>
+        <w:rPr>
+          <w:rFonts w:hint="eastAsia"/>
+        </w:rPr>
+        <w:t>使用docker构建镜像：</w:t>
+      </w:r>
+    </w:p>
+    <w:p>
+      <w:pPr>
+        <w:pStyle w:val="4"/>
+        <w:rPr>
+          <w:rFonts w:hint="eastAsia"/>
+        </w:rPr>
+      </w:pPr>
+      <w:r>
+        <w:rPr>
+          <w:rFonts w:hint="eastAsia"/>
+        </w:rPr>
+        <w:t>定制化Centos</w:t>
+      </w:r>
+    </w:p>
+    <w:p>
+      <w:pPr>
+        <w:pStyle w:val="a3"/>
+        <w:ind w:left="360" w:firstLineChars="0" w:firstLine="0"/>
+      </w:pPr>
+      <w:r>
+        <w:rPr>
+          <w:rFonts w:hint="eastAsia"/>
+        </w:rPr>
+        <w:t>定制化</w:t>
+      </w:r>
+      <w:r>
+        <w:t>centos</w:t>
+      </w:r>
+      <w:r>
+        <w:rPr>
+          <w:rFonts w:hint="eastAsia"/>
+        </w:rPr>
+        <w:t>（</w:t>
+      </w:r>
+      <w:r>
+        <w:rPr>
+          <w:color w:val="FF0000"/>
+        </w:rPr>
+        <w:t>ENV,WORKDIR,RUN,EXPOSE</w:t>
+      </w:r>
+      <w:r>
+        <w:rPr>
+          <w:rFonts w:hint="eastAsia"/>
+          <w:color w:val="FF0000"/>
+        </w:rPr>
+        <w:t>）</w:t>
+      </w:r>
+    </w:p>
+    <w:p>
+      <w:pPr>
+        <w:pStyle w:val="a3"/>
+        <w:ind w:left="360" w:firstLineChars="0" w:firstLine="0"/>
+        <w:rPr>
+          <w:rFonts w:hint="eastAsia"/>
+        </w:rPr>
+      </w:pPr>
+      <w:r>
+        <w:rPr>
+          <w:rFonts w:hint="eastAsia"/>
+        </w:rPr>
+        <w:t>由于</w:t>
+      </w:r>
+      <w:r>
+        <w:rPr>
+          <w:rFonts w:hint="eastAsia"/>
+        </w:rPr>
+        <w:t>从镜像仓库拉取的centos是精简版的</w:t>
+      </w:r>
+      <w:r>
+        <w:t>centos,</w:t>
+      </w:r>
+      <w:r>
+        <w:rPr>
+          <w:rFonts w:hint="eastAsia"/>
+        </w:rPr>
+        <w:t>默认没有vim，ifconfig等命令，</w:t>
+      </w:r>
+      <w:r>
+        <w:rPr>
+          <w:rFonts w:hint="eastAsia"/>
+        </w:rPr>
+        <w:t>重构</w:t>
+      </w:r>
+      <w:r>
+        <w:rPr>
+          <w:rFonts w:hint="eastAsia"/>
+        </w:rPr>
+        <w:t>化</w:t>
+      </w:r>
+      <w:r>
+        <w:rPr>
+          <w:rFonts w:hint="eastAsia"/>
+        </w:rPr>
+        <w:t>使</w:t>
+      </w:r>
+      <w:r>
+        <w:rPr>
+          <w:rFonts w:hint="eastAsia"/>
+        </w:rPr>
+        <w:t>其符合自己的需求;</w:t>
+      </w:r>
+    </w:p>
+    <w:p>
+      <w:r>
+        <w:rPr>
+          <w:rFonts w:ascii="Consolas" w:hAnsi="Consolas" w:cs="Consolas"/>
+          <w:kern w:val="0"/>
+          <w:sz w:val="24"/>
+          <w:szCs w:val="24"/>
+          <w:shd w:val="clear" w:color="auto" w:fill="E8F2FE"/>
+        </w:rPr>
+        <w:t>docker build -f /root/</w:t>
+      </w:r>
+      <w:proofErr w:type="spellStart"/>
+      <w:r>
+        <w:rPr>
+          <w:rFonts w:ascii="Consolas" w:hAnsi="Consolas" w:cs="Consolas"/>
+          <w:color w:val="000000"/>
+          <w:kern w:val="0"/>
+          <w:sz w:val="24"/>
+          <w:szCs w:val="24"/>
+          <w:u w:val="single"/>
+          <w:shd w:val="clear" w:color="auto" w:fill="E8F2FE"/>
+        </w:rPr>
+        <w:t>mydocker</w:t>
+      </w:r>
+      <w:proofErr w:type="spellEnd"/>
+      <w:r>
+        <w:rPr>
+          <w:rFonts w:ascii="Consolas" w:hAnsi="Consolas" w:cs="Consolas"/>
+          <w:kern w:val="0"/>
+          <w:sz w:val="24"/>
+          <w:szCs w:val="24"/>
+          <w:shd w:val="clear" w:color="auto" w:fill="E8F2FE"/>
+        </w:rPr>
+        <w:t>/</w:t>
+      </w:r>
+      <w:proofErr w:type="spellStart"/>
+      <w:proofErr w:type="gramStart"/>
+      <w:r>
+        <w:rPr>
+          <w:rFonts w:ascii="Consolas" w:hAnsi="Consolas" w:cs="Consolas"/>
+          <w:color w:val="000000"/>
+          <w:kern w:val="0"/>
+          <w:sz w:val="24"/>
+          <w:szCs w:val="24"/>
+          <w:u w:val="single"/>
+          <w:shd w:val="clear" w:color="auto" w:fill="E8F2FE"/>
+        </w:rPr>
+        <w:t>dockerfile</w:t>
+      </w:r>
+      <w:proofErr w:type="spellEnd"/>
+      <w:r>
+        <w:rPr>
+          <w:rFonts w:ascii="Consolas" w:hAnsi="Consolas" w:cs="Consolas"/>
+          <w:kern w:val="0"/>
+          <w:sz w:val="24"/>
+          <w:szCs w:val="24"/>
+          <w:shd w:val="clear" w:color="auto" w:fill="E8F2FE"/>
+        </w:rPr>
+        <w:t xml:space="preserve">  -</w:t>
+      </w:r>
+      <w:proofErr w:type="gramEnd"/>
+      <w:r>
+        <w:rPr>
+          <w:rFonts w:ascii="Consolas" w:hAnsi="Consolas" w:cs="Consolas"/>
+          <w:kern w:val="0"/>
+          <w:sz w:val="24"/>
+          <w:szCs w:val="24"/>
+          <w:shd w:val="clear" w:color="auto" w:fill="E8F2FE"/>
+        </w:rPr>
+        <w:t xml:space="preserve">t </w:t>
+      </w:r>
+      <w:r>
+        <w:rPr>
+          <w:rFonts w:ascii="Consolas" w:hAnsi="Consolas" w:cs="Consolas"/>
+          <w:color w:val="000000"/>
+          <w:kern w:val="0"/>
+          <w:sz w:val="24"/>
+          <w:szCs w:val="24"/>
+          <w:u w:val="single"/>
+          <w:shd w:val="clear" w:color="auto" w:fill="E8F2FE"/>
+        </w:rPr>
+        <w:t>ben</w:t>
+      </w:r>
+      <w:r>
+        <w:rPr>
+          <w:rFonts w:ascii="Consolas" w:hAnsi="Consolas" w:cs="Consolas"/>
+          <w:kern w:val="0"/>
+          <w:sz w:val="24"/>
+          <w:szCs w:val="24"/>
+          <w:shd w:val="clear" w:color="auto" w:fill="E8F2FE"/>
+        </w:rPr>
+        <w:t>/</w:t>
+      </w:r>
+      <w:r>
+        <w:rPr>
+          <w:rFonts w:ascii="Consolas" w:hAnsi="Consolas" w:cs="Consolas"/>
+          <w:color w:val="000000"/>
+          <w:kern w:val="0"/>
+          <w:sz w:val="24"/>
+          <w:szCs w:val="24"/>
+          <w:u w:val="single"/>
+          <w:shd w:val="clear" w:color="auto" w:fill="E8F2FE"/>
+        </w:rPr>
+        <w:t>centos</w:t>
+      </w:r>
+      <w:r>
+        <w:rPr>
+          <w:rFonts w:ascii="Consolas" w:hAnsi="Consolas" w:cs="Consolas"/>
+          <w:kern w:val="0"/>
+          <w:sz w:val="24"/>
+          <w:szCs w:val="24"/>
+          <w:shd w:val="clear" w:color="auto" w:fill="E8F2FE"/>
+        </w:rPr>
+        <w:t xml:space="preserve"> .</w:t>
+      </w:r>
+    </w:p>
+    <w:p>
+      <w:pPr>
+        <w:rPr>
+          <w:rFonts w:ascii="Source Code Pro" w:hAnsi="Source Code Pro"/>
+          <w:color w:val="C7254E"/>
+          <w:szCs w:val="21"/>
+          <w:shd w:val="clear" w:color="auto" w:fill="F9F2F4"/>
+        </w:rPr>
+      </w:pPr>
+      <w:r>
+        <w:rPr>
+          <w:rFonts w:hint="eastAsia"/>
+        </w:rPr>
+        <w:t xml:space="preserve"> </w:t>
+      </w:r>
+      <w:r>
+        <w:t xml:space="preserve">          </w:t>
+      </w:r>
+      <w:r>
+        <w:rPr>
+          <w:rFonts w:ascii="Source Code Pro" w:hAnsi="Source Code Pro"/>
+          <w:color w:val="C7254E"/>
+          <w:szCs w:val="21"/>
+          <w:shd w:val="clear" w:color="auto" w:fill="F9F2F4"/>
+        </w:rPr>
+        <w:t xml:space="preserve">docker build -t </w:t>
+      </w:r>
+      <w:r>
+        <w:rPr>
+          <w:rFonts w:ascii="Source Code Pro" w:hAnsi="Source Code Pro"/>
+          <w:color w:val="C7254E"/>
+          <w:szCs w:val="21"/>
+          <w:shd w:val="clear" w:color="auto" w:fill="F9F2F4"/>
+        </w:rPr>
+        <w:t>名称</w:t>
+      </w:r>
+      <w:r>
+        <w:rPr>
+          <w:rFonts w:ascii="Source Code Pro" w:hAnsi="Source Code Pro"/>
+          <w:color w:val="C7254E"/>
+          <w:szCs w:val="21"/>
+          <w:shd w:val="clear" w:color="auto" w:fill="F9F2F4"/>
+        </w:rPr>
+        <w:t>:</w:t>
+      </w:r>
+      <w:r>
+        <w:rPr>
+          <w:rFonts w:ascii="Source Code Pro" w:hAnsi="Source Code Pro"/>
+          <w:color w:val="C7254E"/>
+          <w:szCs w:val="21"/>
+          <w:shd w:val="clear" w:color="auto" w:fill="F9F2F4"/>
+        </w:rPr>
+        <w:t>版本</w:t>
+      </w:r>
+      <w:r>
+        <w:rPr>
+          <w:rFonts w:ascii="Source Code Pro" w:hAnsi="Source Code Pro"/>
+          <w:color w:val="C7254E"/>
+          <w:szCs w:val="21"/>
+          <w:shd w:val="clear" w:color="auto" w:fill="F9F2F4"/>
+        </w:rPr>
+        <w:t xml:space="preserve"> .</w:t>
+      </w:r>
+    </w:p>
+    <w:p>
+      <w:r>
+        <w:rPr>
+          <w:rFonts w:ascii="Source Code Pro" w:hAnsi="Source Code Pro" w:hint="eastAsia"/>
+          <w:color w:val="C7254E"/>
+          <w:szCs w:val="21"/>
+          <w:shd w:val="clear" w:color="auto" w:fill="F9F2F4"/>
+        </w:rPr>
+        <w:t xml:space="preserve"> </w:t>
+      </w:r>
+      <w:r>
+        <w:rPr>
+          <w:rFonts w:ascii="Source Code Pro" w:hAnsi="Source Code Pro"/>
+          <w:color w:val="C7254E"/>
+          <w:szCs w:val="21"/>
+          <w:shd w:val="clear" w:color="auto" w:fill="F9F2F4"/>
+        </w:rPr>
+        <w:t xml:space="preserve">    .</w:t>
+      </w:r>
+      <w:r>
+        <w:rPr>
+          <w:rFonts w:ascii="Source Code Pro" w:hAnsi="Source Code Pro" w:hint="eastAsia"/>
+          <w:color w:val="C7254E"/>
+          <w:szCs w:val="21"/>
+          <w:shd w:val="clear" w:color="auto" w:fill="F9F2F4"/>
+        </w:rPr>
+        <w:t>表示当前目录</w:t>
+      </w:r>
+      <w:r>
+        <w:rPr>
+          <w:rFonts w:ascii="Source Code Pro" w:hAnsi="Source Code Pro" w:hint="eastAsia"/>
+          <w:color w:val="C7254E"/>
+          <w:szCs w:val="21"/>
+          <w:shd w:val="clear" w:color="auto" w:fill="F9F2F4"/>
+        </w:rPr>
+        <w:t>,</w:t>
+      </w:r>
+      <w:r>
+        <w:rPr>
+          <w:rFonts w:ascii="Source Code Pro" w:hAnsi="Source Code Pro" w:hint="eastAsia"/>
+          <w:color w:val="C7254E"/>
+          <w:szCs w:val="21"/>
+          <w:shd w:val="clear" w:color="auto" w:fill="F9F2F4"/>
+        </w:rPr>
+        <w:t>会在当前目录上找</w:t>
+      </w:r>
+      <w:proofErr w:type="spellStart"/>
+      <w:r>
+        <w:rPr>
+          <w:rFonts w:ascii="Source Code Pro" w:hAnsi="Source Code Pro" w:hint="eastAsia"/>
+          <w:color w:val="C7254E"/>
+          <w:szCs w:val="21"/>
+          <w:shd w:val="clear" w:color="auto" w:fill="F9F2F4"/>
+        </w:rPr>
+        <w:t>dockerfile</w:t>
+      </w:r>
+      <w:proofErr w:type="spellEnd"/>
+      <w:r>
+        <w:rPr>
+          <w:rFonts w:ascii="Source Code Pro" w:hAnsi="Source Code Pro" w:hint="eastAsia"/>
+          <w:color w:val="C7254E"/>
+          <w:szCs w:val="21"/>
+          <w:shd w:val="clear" w:color="auto" w:fill="F9F2F4"/>
+        </w:rPr>
+        <w:t>文件</w:t>
+      </w:r>
+    </w:p>
+    <w:p>
+      <w:r>
+        <w:rPr>
+          <w:rFonts w:hint="eastAsia"/>
+        </w:rPr>
+        <w:t xml:space="preserve"> </w:t>
+      </w:r>
+      <w:proofErr w:type="spellStart"/>
+      <w:r>
+        <w:rPr>
+          <w:rFonts w:hint="eastAsia"/>
+        </w:rPr>
+        <w:t>Dockerfile</w:t>
+      </w:r>
+      <w:proofErr w:type="spellEnd"/>
+      <w:r>
+        <w:t xml:space="preserve"> </w:t>
+      </w:r>
+      <w:r>
+        <w:rPr>
+          <w:rFonts w:hint="eastAsia"/>
+        </w:rPr>
+        <w:t>文件</w:t>
+      </w:r>
+    </w:p>
+    <w:p>
+      <w:pPr>
+        <w:ind w:left="60"/>
+      </w:pPr>
+      <w:r>
+        <w:rPr>
+          <w:rFonts w:ascii="Consolas" w:hAnsi="Consolas" w:cs="Consolas"/>
+          <w:kern w:val="0"/>
+          <w:sz w:val="24"/>
+          <w:szCs w:val="24"/>
+          <w:shd w:val="clear" w:color="auto" w:fill="E8F2FE"/>
+        </w:rPr>
+        <w:t xml:space="preserve">FROM </w:t>
+      </w:r>
+      <w:r>
+        <w:rPr>
+          <w:rFonts w:ascii="Consolas" w:hAnsi="Consolas" w:cs="Consolas"/>
+          <w:color w:val="000000"/>
+          <w:kern w:val="0"/>
+          <w:sz w:val="24"/>
+          <w:szCs w:val="24"/>
+          <w:u w:val="single"/>
+          <w:shd w:val="clear" w:color="auto" w:fill="E8F2FE"/>
+        </w:rPr>
+        <w:t>centos</w:t>
+      </w:r>
+      <w:r>
+        <w:t xml:space="preserve"> </w:t>
+      </w:r>
+    </w:p>
+    <w:p>
+      <w:pPr>
+        <w:ind w:left="60"/>
+        <w:rPr>
+          <w:rFonts w:ascii="Consolas" w:hAnsi="Consolas" w:cs="Consolas"/>
+          <w:color w:val="000000"/>
+          <w:kern w:val="0"/>
+          <w:sz w:val="24"/>
+          <w:szCs w:val="24"/>
+          <w:u w:val="single"/>
+          <w:shd w:val="clear" w:color="auto" w:fill="E8F2FE"/>
+        </w:rPr>
+      </w:pPr>
+      <w:r>
+        <w:rPr>
+          <w:rFonts w:ascii="Consolas" w:hAnsi="Consolas" w:cs="Consolas"/>
+          <w:color w:val="000000"/>
+          <w:kern w:val="0"/>
+          <w:sz w:val="24"/>
+          <w:szCs w:val="24"/>
+          <w:u w:val="single"/>
+          <w:shd w:val="clear" w:color="auto" w:fill="E8F2FE"/>
+        </w:rPr>
+        <w:t xml:space="preserve">MAINTAINER </w:t>
+      </w:r>
+      <w:proofErr w:type="spellStart"/>
+      <w:r>
+        <w:rPr>
+          <w:rFonts w:ascii="Consolas" w:hAnsi="Consolas" w:cs="Consolas"/>
+          <w:color w:val="000000"/>
+          <w:kern w:val="0"/>
+          <w:sz w:val="24"/>
+          <w:szCs w:val="24"/>
+          <w:u w:val="single"/>
+          <w:shd w:val="clear" w:color="auto" w:fill="E8F2FE"/>
+        </w:rPr>
+        <w:t>wangtao</w:t>
+      </w:r>
+      <w:proofErr w:type="spellEnd"/>
+      <w:r>
+        <w:rPr>
+          <w:rFonts w:ascii="Consolas" w:hAnsi="Consolas" w:cs="Consolas"/>
+          <w:color w:val="000000"/>
+          <w:kern w:val="0"/>
+          <w:sz w:val="24"/>
+          <w:szCs w:val="24"/>
+          <w:u w:val="single"/>
+          <w:shd w:val="clear" w:color="auto" w:fill="E8F2FE"/>
+        </w:rPr>
+        <w:t>&lt;wwangtaoc11@163.com&gt;</w:t>
+      </w:r>
+    </w:p>
+    <w:p>
+      <w:pPr>
+        <w:ind w:left="60"/>
+        <w:rPr>
+          <w:rFonts w:ascii="Consolas" w:hAnsi="Consolas" w:cs="Consolas"/>
+          <w:color w:val="000000"/>
+          <w:kern w:val="0"/>
+          <w:sz w:val="24"/>
+          <w:szCs w:val="24"/>
+          <w:u w:val="single"/>
+          <w:shd w:val="clear" w:color="auto" w:fill="E8F2FE"/>
+        </w:rPr>
+      </w:pPr>
+      <w:r>
+        <w:rPr>
+          <w:rFonts w:ascii="Consolas" w:hAnsi="Consolas" w:cs="Consolas"/>
+          <w:color w:val="000000"/>
+          <w:kern w:val="0"/>
+          <w:sz w:val="24"/>
+          <w:szCs w:val="24"/>
+          <w:u w:val="single"/>
+          <w:shd w:val="clear" w:color="auto" w:fill="E8F2FE"/>
+        </w:rPr>
+        <w:t>ENV MYPATH /</w:t>
+      </w:r>
+      <w:proofErr w:type="spellStart"/>
+      <w:r>
+        <w:rPr>
+          <w:rFonts w:ascii="Consolas" w:hAnsi="Consolas" w:cs="Consolas"/>
+          <w:color w:val="000000"/>
+          <w:kern w:val="0"/>
+          <w:sz w:val="24"/>
+          <w:szCs w:val="24"/>
+          <w:u w:val="single"/>
+          <w:shd w:val="clear" w:color="auto" w:fill="E8F2FE"/>
+        </w:rPr>
+        <w:t>usr</w:t>
+      </w:r>
+      <w:proofErr w:type="spellEnd"/>
+      <w:r>
+        <w:rPr>
+          <w:rFonts w:ascii="Consolas" w:hAnsi="Consolas" w:cs="Consolas"/>
+          <w:color w:val="000000"/>
+          <w:kern w:val="0"/>
+          <w:sz w:val="24"/>
+          <w:szCs w:val="24"/>
+          <w:u w:val="single"/>
+          <w:shd w:val="clear" w:color="auto" w:fill="E8F2FE"/>
+        </w:rPr>
+        <w:t>/local</w:t>
+      </w:r>
+    </w:p>
+    <w:p>
+      <w:pPr>
+        <w:ind w:left="60"/>
+        <w:rPr>
+          <w:rFonts w:ascii="Consolas" w:hAnsi="Consolas" w:cs="Consolas"/>
+          <w:color w:val="000000"/>
+          <w:kern w:val="0"/>
+          <w:sz w:val="24"/>
+          <w:szCs w:val="24"/>
+          <w:u w:val="single"/>
+          <w:shd w:val="clear" w:color="auto" w:fill="E8F2FE"/>
+        </w:rPr>
+      </w:pPr>
+      <w:r>
+        <w:rPr>
+          <w:rFonts w:ascii="Consolas" w:hAnsi="Consolas" w:cs="Consolas"/>
+          <w:color w:val="000000"/>
+          <w:kern w:val="0"/>
+          <w:sz w:val="24"/>
+          <w:szCs w:val="24"/>
+          <w:u w:val="single"/>
+          <w:shd w:val="clear" w:color="auto" w:fill="E8F2FE"/>
+        </w:rPr>
+        <w:t>WORKDIR $MYPATH</w:t>
+      </w:r>
+    </w:p>
+    <w:p>
+      <w:pPr>
+        <w:ind w:left="60"/>
+        <w:rPr>
+          <w:rFonts w:ascii="Consolas" w:hAnsi="Consolas" w:cs="Consolas"/>
+          <w:color w:val="000000"/>
+          <w:kern w:val="0"/>
+          <w:sz w:val="24"/>
+          <w:szCs w:val="24"/>
+          <w:u w:val="single"/>
+          <w:shd w:val="clear" w:color="auto" w:fill="E8F2FE"/>
+        </w:rPr>
+      </w:pPr>
+      <w:r>
+        <w:rPr>
+          <w:rFonts w:ascii="Consolas" w:hAnsi="Consolas" w:cs="Consolas"/>
+          <w:color w:val="000000"/>
+          <w:kern w:val="0"/>
+          <w:sz w:val="24"/>
+          <w:szCs w:val="24"/>
+          <w:u w:val="single"/>
+          <w:shd w:val="clear" w:color="auto" w:fill="E8F2FE"/>
+        </w:rPr>
+        <w:t>RUN yum -y install vim</w:t>
+      </w:r>
+    </w:p>
+    <w:p>
+      <w:pPr>
+        <w:ind w:left="60"/>
+        <w:rPr>
+          <w:rFonts w:ascii="Consolas" w:hAnsi="Consolas" w:cs="Consolas"/>
+          <w:color w:val="000000"/>
+          <w:kern w:val="0"/>
+          <w:sz w:val="24"/>
+          <w:szCs w:val="24"/>
+          <w:u w:val="single"/>
+          <w:shd w:val="clear" w:color="auto" w:fill="E8F2FE"/>
+        </w:rPr>
+      </w:pPr>
+      <w:r>
+        <w:rPr>
+          <w:rFonts w:ascii="Consolas" w:hAnsi="Consolas" w:cs="Consolas"/>
+          <w:color w:val="000000"/>
+          <w:kern w:val="0"/>
+          <w:sz w:val="24"/>
+          <w:szCs w:val="24"/>
+          <w:u w:val="single"/>
+          <w:shd w:val="clear" w:color="auto" w:fill="E8F2FE"/>
+        </w:rPr>
+        <w:t>RUN yum -y install net-tools</w:t>
+      </w:r>
+    </w:p>
+    <w:p>
+      <w:pPr>
+        <w:ind w:left="60"/>
+        <w:rPr>
+          <w:rFonts w:ascii="Consolas" w:hAnsi="Consolas" w:cs="Consolas"/>
+          <w:color w:val="000000"/>
+          <w:kern w:val="0"/>
+          <w:sz w:val="24"/>
+          <w:szCs w:val="24"/>
+          <w:u w:val="single"/>
+          <w:shd w:val="clear" w:color="auto" w:fill="E8F2FE"/>
+        </w:rPr>
+      </w:pPr>
+      <w:r>
+        <w:rPr>
+          <w:rFonts w:ascii="Consolas" w:hAnsi="Consolas" w:cs="Consolas"/>
+          <w:color w:val="000000"/>
+          <w:kern w:val="0"/>
+          <w:sz w:val="24"/>
+          <w:szCs w:val="24"/>
+          <w:u w:val="single"/>
+          <w:shd w:val="clear" w:color="auto" w:fill="E8F2FE"/>
+        </w:rPr>
+        <w:t>EXPOSE 80</w:t>
+      </w:r>
+    </w:p>
+    <w:p>
+      <w:pPr>
+        <w:ind w:left="60"/>
+      </w:pPr>
+      <w:r>
+        <w:rPr>
+          <w:rFonts w:ascii="Consolas" w:hAnsi="Consolas" w:cs="Consolas"/>
+          <w:color w:val="000000"/>
+          <w:kern w:val="0"/>
+          <w:sz w:val="24"/>
+          <w:szCs w:val="24"/>
+          <w:u w:val="single"/>
+          <w:shd w:val="clear" w:color="auto" w:fill="E8F2FE"/>
+        </w:rPr>
+        <w:t>CMD /bin/bash</w:t>
+      </w:r>
+    </w:p>
+    <w:p>
+      <w:pPr>
+        <w:rPr>
+          <w:rFonts w:hint="eastAsia"/>
+        </w:rPr>
+      </w:pPr>
+    </w:p>
+    <w:p/>
+    <w:p/>
+    <w:p/>
+    <w:p/>
+    <w:p/>
+    <w:p/>
+    <w:p/>
+    <w:p/>
+    <w:p/>
+    <w:p>
+      <w:pPr>
+        <w:pStyle w:val="4"/>
+      </w:pPr>
+      <w:r>
+        <w:rPr>
+          <w:rFonts w:hint="eastAsia"/>
+        </w:rPr>
+        <w:t>制作</w:t>
+      </w:r>
+      <w:r>
+        <w:t>CMD</w:t>
+      </w:r>
+      <w:r>
+        <w:rPr>
+          <w:rFonts w:hint="eastAsia"/>
+        </w:rPr>
+        <w:t>版可以查询IP信息的容器</w:t>
+      </w:r>
+    </w:p>
+    <w:p/>
+    <w:p>
+      <w:pPr>
+        <w:rPr>
+          <w:rFonts w:hint="eastAsia"/>
+        </w:rPr>
+      </w:pPr>
+      <w:proofErr w:type="spellStart"/>
+      <w:r>
+        <w:t>Dockerfile</w:t>
+      </w:r>
+      <w:proofErr w:type="spellEnd"/>
+      <w:r>
+        <w:rPr>
+          <w:rFonts w:hint="eastAsia"/>
+        </w:rPr>
+        <w:t>文件</w:t>
+      </w:r>
+      <w:r>
+        <w:t>(</w:t>
+      </w:r>
+      <w:r>
+        <w:rPr>
+          <w:rFonts w:hint="eastAsia"/>
+          <w:color w:val="FF0000"/>
+        </w:rPr>
+        <w:t>E</w:t>
+      </w:r>
+      <w:r>
+        <w:rPr>
+          <w:color w:val="FF0000"/>
+        </w:rPr>
+        <w:t>NTRYPOINT</w:t>
+      </w:r>
+      <w:r>
+        <w:rPr>
+          <w:rFonts w:hint="eastAsia"/>
+          <w:color w:val="FF0000"/>
+        </w:rPr>
+        <w:t>与</w:t>
+      </w:r>
+      <w:r>
+        <w:rPr>
+          <w:color w:val="FF0000"/>
+        </w:rPr>
+        <w:t>CMD</w:t>
+      </w:r>
+      <w:r>
+        <w:t>)</w:t>
+      </w:r>
+    </w:p>
+    <w:p>
+      <w:pPr>
+        <w:rPr>
+          <w:rFonts w:ascii="Consolas" w:hAnsi="Consolas" w:cs="Consolas"/>
+          <w:kern w:val="0"/>
+          <w:sz w:val="24"/>
+          <w:szCs w:val="24"/>
+        </w:rPr>
+      </w:pPr>
+      <w:r>
+        <w:rPr>
+          <w:rFonts w:ascii="Consolas" w:hAnsi="Consolas" w:cs="Consolas"/>
+          <w:kern w:val="0"/>
+          <w:sz w:val="24"/>
+          <w:szCs w:val="24"/>
+          <w:shd w:val="clear" w:color="auto" w:fill="E8F2FE"/>
+        </w:rPr>
+        <w:t xml:space="preserve">FROM </w:t>
+      </w:r>
+      <w:r>
+        <w:rPr>
+          <w:rFonts w:ascii="Consolas" w:hAnsi="Consolas" w:cs="Consolas"/>
+          <w:color w:val="000000"/>
+          <w:kern w:val="0"/>
+          <w:sz w:val="24"/>
+          <w:szCs w:val="24"/>
+          <w:u w:val="single"/>
+          <w:shd w:val="clear" w:color="auto" w:fill="E8F2FE"/>
+        </w:rPr>
+        <w:t>centos</w:t>
+      </w:r>
+      <w:r>
+        <w:rPr>
+          <w:rFonts w:ascii="Consolas" w:hAnsi="Consolas" w:cs="Consolas"/>
+          <w:kern w:val="0"/>
+          <w:sz w:val="24"/>
+          <w:szCs w:val="24"/>
+        </w:rPr>
+        <w:t xml:space="preserve"> </w:t>
+      </w:r>
+    </w:p>
+    <w:p>
+      <w:pPr>
+        <w:rPr>
+          <w:rFonts w:ascii="Consolas" w:hAnsi="Consolas" w:cs="Consolas"/>
+          <w:color w:val="000000"/>
+          <w:kern w:val="0"/>
+          <w:sz w:val="24"/>
+          <w:szCs w:val="24"/>
+          <w:u w:val="single"/>
+          <w:shd w:val="clear" w:color="auto" w:fill="E8F2FE"/>
+        </w:rPr>
+      </w:pPr>
+      <w:r>
+        <w:rPr>
+          <w:rFonts w:ascii="Consolas" w:hAnsi="Consolas" w:cs="Consolas"/>
+          <w:color w:val="000000"/>
+          <w:kern w:val="0"/>
+          <w:sz w:val="24"/>
+          <w:szCs w:val="24"/>
+          <w:u w:val="single"/>
+          <w:shd w:val="clear" w:color="auto" w:fill="E8F2FE"/>
+        </w:rPr>
+        <w:t xml:space="preserve">MAINTAINER </w:t>
+      </w:r>
+      <w:proofErr w:type="spellStart"/>
+      <w:r>
+        <w:rPr>
+          <w:rFonts w:ascii="Consolas" w:hAnsi="Consolas" w:cs="Consolas"/>
+          <w:color w:val="000000"/>
+          <w:kern w:val="0"/>
+          <w:sz w:val="24"/>
+          <w:szCs w:val="24"/>
+          <w:u w:val="single"/>
+          <w:shd w:val="clear" w:color="auto" w:fill="E8F2FE"/>
+        </w:rPr>
+        <w:t>wangtao</w:t>
+      </w:r>
+      <w:proofErr w:type="spellEnd"/>
+      <w:r>
+        <w:rPr>
+          <w:rFonts w:ascii="Consolas" w:hAnsi="Consolas" w:cs="Consolas"/>
+          <w:color w:val="000000"/>
+          <w:kern w:val="0"/>
+          <w:sz w:val="24"/>
+          <w:szCs w:val="24"/>
+          <w:u w:val="single"/>
+          <w:shd w:val="clear" w:color="auto" w:fill="E8F2FE"/>
+        </w:rPr>
+        <w:t>&lt;wwangtaoc11@163.com&gt;</w:t>
+      </w:r>
+    </w:p>
+    <w:p>
+      <w:pPr>
+        <w:rPr>
+          <w:rFonts w:ascii="Consolas" w:hAnsi="Consolas" w:cs="Consolas"/>
+          <w:color w:val="000000"/>
+          <w:kern w:val="0"/>
+          <w:sz w:val="24"/>
+          <w:szCs w:val="24"/>
+          <w:u w:val="single"/>
+          <w:shd w:val="clear" w:color="auto" w:fill="E8F2FE"/>
+        </w:rPr>
+      </w:pPr>
+      <w:r>
+        <w:rPr>
+          <w:rFonts w:ascii="Consolas" w:hAnsi="Consolas" w:cs="Consolas"/>
+          <w:color w:val="000000"/>
+          <w:kern w:val="0"/>
+          <w:sz w:val="24"/>
+          <w:szCs w:val="24"/>
+          <w:u w:val="single"/>
+          <w:shd w:val="clear" w:color="auto" w:fill="E8F2FE"/>
+        </w:rPr>
+        <w:t>RUN yum -y install curl</w:t>
+      </w:r>
+    </w:p>
+    <w:p>
+      <w:pPr>
+        <w:rPr>
+          <w:rFonts w:ascii="Consolas" w:hAnsi="Consolas" w:cs="Consolas"/>
+          <w:color w:val="000000"/>
+          <w:kern w:val="0"/>
+          <w:sz w:val="24"/>
+          <w:szCs w:val="24"/>
+          <w:u w:val="single"/>
+          <w:shd w:val="clear" w:color="auto" w:fill="E8F2FE"/>
+        </w:rPr>
+      </w:pPr>
+      <w:r>
+        <w:rPr>
+          <w:rFonts w:ascii="Consolas" w:hAnsi="Consolas" w:cs="Consolas"/>
+          <w:color w:val="000000"/>
+          <w:kern w:val="0"/>
+          <w:sz w:val="24"/>
+          <w:szCs w:val="24"/>
+          <w:u w:val="single"/>
+          <w:shd w:val="clear" w:color="auto" w:fill="E8F2FE"/>
+        </w:rPr>
+        <w:t>CMD ["curl","-</w:t>
+      </w:r>
+      <w:proofErr w:type="spellStart"/>
+      <w:r>
+        <w:rPr>
+          <w:rFonts w:ascii="Consolas" w:hAnsi="Consolas" w:cs="Consolas"/>
+          <w:color w:val="000000"/>
+          <w:kern w:val="0"/>
+          <w:sz w:val="24"/>
+          <w:szCs w:val="24"/>
+          <w:u w:val="single"/>
+          <w:shd w:val="clear" w:color="auto" w:fill="E8F2FE"/>
+        </w:rPr>
+        <w:t>s","http</w:t>
+      </w:r>
+      <w:proofErr w:type="spellEnd"/>
+      <w:r>
+        <w:rPr>
+          <w:rFonts w:ascii="Consolas" w:hAnsi="Consolas" w:cs="Consolas"/>
+          <w:color w:val="000000"/>
+          <w:kern w:val="0"/>
+          <w:sz w:val="24"/>
+          <w:szCs w:val="24"/>
+          <w:u w:val="single"/>
+          <w:shd w:val="clear" w:color="auto" w:fill="E8F2FE"/>
+        </w:rPr>
+        <w:t>://ip.cn"]</w:t>
+      </w:r>
+    </w:p>
+    <w:p>
+      <w:r>
+        <w:rPr>
+          <w:rFonts w:hint="eastAsia"/>
+        </w:rPr>
+        <w:t>构建镜像：</w:t>
+      </w:r>
+    </w:p>
+    <w:p>
+      <w:pPr>
+        <w:rPr>
+          <w:rFonts w:ascii="Consolas" w:hAnsi="Consolas" w:cs="Consolas"/>
+          <w:kern w:val="0"/>
+          <w:sz w:val="24"/>
+          <w:szCs w:val="24"/>
+          <w:shd w:val="clear" w:color="auto" w:fill="E8F2FE"/>
+        </w:rPr>
+      </w:pPr>
+      <w:r>
+        <w:rPr>
+          <w:rFonts w:ascii="Consolas" w:hAnsi="Consolas" w:cs="Consolas"/>
+          <w:kern w:val="0"/>
+          <w:sz w:val="24"/>
+          <w:szCs w:val="24"/>
+          <w:shd w:val="clear" w:color="auto" w:fill="E8F2FE"/>
+        </w:rPr>
+        <w:t>docker build -f /root/</w:t>
+      </w:r>
+      <w:proofErr w:type="spellStart"/>
+      <w:r>
+        <w:rPr>
+          <w:rFonts w:ascii="Consolas" w:hAnsi="Consolas" w:cs="Consolas"/>
+          <w:color w:val="000000"/>
+          <w:kern w:val="0"/>
+          <w:sz w:val="24"/>
+          <w:szCs w:val="24"/>
+          <w:u w:val="single"/>
+          <w:shd w:val="clear" w:color="auto" w:fill="E8F2FE"/>
+        </w:rPr>
+        <w:t>mydocker</w:t>
+      </w:r>
+      <w:proofErr w:type="spellEnd"/>
+      <w:r>
+        <w:rPr>
+          <w:rFonts w:ascii="Consolas" w:hAnsi="Consolas" w:cs="Consolas"/>
+          <w:kern w:val="0"/>
+          <w:sz w:val="24"/>
+          <w:szCs w:val="24"/>
+          <w:shd w:val="clear" w:color="auto" w:fill="E8F2FE"/>
+        </w:rPr>
+        <w:t>/</w:t>
+      </w:r>
+      <w:proofErr w:type="spellStart"/>
+      <w:r>
+        <w:rPr>
+          <w:rFonts w:ascii="Consolas" w:hAnsi="Consolas" w:cs="Consolas"/>
+          <w:color w:val="000000"/>
+          <w:kern w:val="0"/>
+          <w:sz w:val="24"/>
+          <w:szCs w:val="24"/>
+          <w:u w:val="single"/>
+          <w:shd w:val="clear" w:color="auto" w:fill="E8F2FE"/>
+        </w:rPr>
+        <w:t>dockerfile</w:t>
+      </w:r>
+      <w:proofErr w:type="spellEnd"/>
+      <w:r>
+        <w:rPr>
+          <w:rFonts w:ascii="Consolas" w:hAnsi="Consolas" w:cs="Consolas"/>
+          <w:kern w:val="0"/>
+          <w:sz w:val="24"/>
+          <w:szCs w:val="24"/>
+          <w:shd w:val="clear" w:color="auto" w:fill="E8F2FE"/>
+        </w:rPr>
+        <w:t xml:space="preserve"> -t </w:t>
+      </w:r>
+      <w:r>
+        <w:rPr>
+          <w:rFonts w:ascii="Consolas" w:hAnsi="Consolas" w:cs="Consolas"/>
+          <w:color w:val="000000"/>
+          <w:kern w:val="0"/>
+          <w:sz w:val="24"/>
+          <w:szCs w:val="24"/>
+          <w:u w:val="single"/>
+          <w:shd w:val="clear" w:color="auto" w:fill="E8F2FE"/>
+        </w:rPr>
+        <w:t>ben</w:t>
+      </w:r>
+      <w:r>
+        <w:rPr>
+          <w:rFonts w:ascii="Consolas" w:hAnsi="Consolas" w:cs="Consolas"/>
+          <w:kern w:val="0"/>
+          <w:sz w:val="24"/>
+          <w:szCs w:val="24"/>
+          <w:shd w:val="clear" w:color="auto" w:fill="E8F2FE"/>
+        </w:rPr>
+        <w:t>/</w:t>
+      </w:r>
+      <w:proofErr w:type="spellStart"/>
+      <w:proofErr w:type="gramStart"/>
+      <w:r>
+        <w:rPr>
+          <w:rFonts w:ascii="Consolas" w:hAnsi="Consolas" w:cs="Consolas"/>
+          <w:color w:val="000000"/>
+          <w:kern w:val="0"/>
+          <w:sz w:val="24"/>
+          <w:szCs w:val="24"/>
+          <w:u w:val="single"/>
+          <w:shd w:val="clear" w:color="auto" w:fill="E8F2FE"/>
+        </w:rPr>
+        <w:t>myip</w:t>
+      </w:r>
+      <w:proofErr w:type="spellEnd"/>
+      <w:r>
+        <w:rPr>
+          <w:rFonts w:ascii="Consolas" w:hAnsi="Consolas" w:cs="Consolas"/>
+          <w:kern w:val="0"/>
+          <w:sz w:val="24"/>
+          <w:szCs w:val="24"/>
+          <w:shd w:val="clear" w:color="auto" w:fill="E8F2FE"/>
+        </w:rPr>
+        <w:t xml:space="preserve"> .</w:t>
+      </w:r>
+      <w:proofErr w:type="gramEnd"/>
+    </w:p>
+    <w:p>
+      <w:pPr>
+        <w:rPr>
+          <w:rFonts w:ascii="Consolas" w:hAnsi="Consolas" w:cs="Consolas"/>
+          <w:kern w:val="0"/>
+          <w:sz w:val="24"/>
+          <w:szCs w:val="24"/>
+          <w:shd w:val="clear" w:color="auto" w:fill="E8F2FE"/>
+        </w:rPr>
+      </w:pPr>
+      <w:r>
+        <w:rPr>
+          <w:rFonts w:ascii="Consolas" w:hAnsi="Consolas" w:cs="Consolas" w:hint="eastAsia"/>
+          <w:kern w:val="0"/>
+          <w:sz w:val="24"/>
+          <w:szCs w:val="24"/>
+          <w:shd w:val="clear" w:color="auto" w:fill="E8F2FE"/>
+        </w:rPr>
+        <w:t>docker</w:t>
+      </w:r>
+      <w:r>
+        <w:rPr>
+          <w:rFonts w:ascii="Consolas" w:hAnsi="Consolas" w:cs="Consolas"/>
+          <w:kern w:val="0"/>
+          <w:sz w:val="24"/>
+          <w:szCs w:val="24"/>
+          <w:shd w:val="clear" w:color="auto" w:fill="E8F2FE"/>
+        </w:rPr>
+        <w:t xml:space="preserve"> </w:t>
+      </w:r>
+      <w:r>
+        <w:rPr>
+          <w:rFonts w:ascii="Consolas" w:hAnsi="Consolas" w:cs="Consolas" w:hint="eastAsia"/>
+          <w:kern w:val="0"/>
+          <w:sz w:val="24"/>
+          <w:szCs w:val="24"/>
+          <w:shd w:val="clear" w:color="auto" w:fill="E8F2FE"/>
+        </w:rPr>
+        <w:t>run</w:t>
+      </w:r>
+      <w:r>
+        <w:rPr>
+          <w:rFonts w:ascii="Consolas" w:hAnsi="Consolas" w:cs="Consolas"/>
+          <w:kern w:val="0"/>
+          <w:sz w:val="24"/>
+          <w:szCs w:val="24"/>
+          <w:shd w:val="clear" w:color="auto" w:fill="E8F2FE"/>
+        </w:rPr>
+        <w:t xml:space="preserve"> </w:t>
+      </w:r>
+      <w:proofErr w:type="spellStart"/>
+      <w:r>
+        <w:rPr>
+          <w:rFonts w:ascii="Consolas" w:hAnsi="Consolas" w:cs="Consolas"/>
+          <w:kern w:val="0"/>
+          <w:sz w:val="24"/>
+          <w:szCs w:val="24"/>
+          <w:shd w:val="clear" w:color="auto" w:fill="E8F2FE"/>
+        </w:rPr>
+        <w:t>myip</w:t>
+      </w:r>
+      <w:proofErr w:type="spellEnd"/>
+      <w:r>
+        <w:rPr>
+          <w:rFonts w:ascii="Consolas" w:hAnsi="Consolas" w:cs="Consolas"/>
+          <w:kern w:val="0"/>
+          <w:sz w:val="24"/>
+          <w:szCs w:val="24"/>
+          <w:shd w:val="clear" w:color="auto" w:fill="E8F2FE"/>
+        </w:rPr>
+        <w:t xml:space="preserve"> </w:t>
+      </w:r>
+    </w:p>
+    <w:p>
+      <w:pPr>
+        <w:rPr>
+          <w:rFonts w:ascii="Consolas" w:hAnsi="Consolas" w:cs="Consolas"/>
+          <w:kern w:val="0"/>
+          <w:sz w:val="24"/>
+          <w:szCs w:val="24"/>
+          <w:shd w:val="clear" w:color="auto" w:fill="E8F2FE"/>
+        </w:rPr>
+      </w:pPr>
+      <w:r>
+        <w:rPr>
+          <w:rFonts w:ascii="Consolas" w:hAnsi="Consolas" w:cs="Consolas" w:hint="eastAsia"/>
+          <w:kern w:val="0"/>
+          <w:sz w:val="24"/>
+          <w:szCs w:val="24"/>
+          <w:shd w:val="clear" w:color="auto" w:fill="E8F2FE"/>
+        </w:rPr>
+        <w:t>运行镜像：</w:t>
+      </w:r>
+    </w:p>
+    <w:p>
+      <w:pPr>
+        <w:rPr>
+          <w:rFonts w:ascii="Consolas" w:hAnsi="Consolas" w:cs="Consolas" w:hint="eastAsia"/>
+          <w:kern w:val="0"/>
+          <w:sz w:val="24"/>
+          <w:szCs w:val="24"/>
+          <w:shd w:val="clear" w:color="auto" w:fill="E8F2FE"/>
+        </w:rPr>
+      </w:pPr>
+      <w:r>
+        <w:rPr>
+          <w:rFonts w:ascii="Consolas" w:hAnsi="Consolas" w:cs="Consolas"/>
+          <w:kern w:val="0"/>
+          <w:sz w:val="24"/>
+          <w:szCs w:val="24"/>
+          <w:shd w:val="clear" w:color="auto" w:fill="E8F2FE"/>
+        </w:rPr>
+        <w:t xml:space="preserve">docker run -it </w:t>
+      </w:r>
+      <w:proofErr w:type="spellStart"/>
+      <w:r>
+        <w:rPr>
+          <w:rFonts w:ascii="Consolas" w:hAnsi="Consolas" w:cs="Consolas"/>
+          <w:kern w:val="0"/>
+          <w:sz w:val="24"/>
+          <w:szCs w:val="24"/>
+          <w:shd w:val="clear" w:color="auto" w:fill="E8F2FE"/>
+        </w:rPr>
+        <w:t>myip</w:t>
+      </w:r>
+      <w:proofErr w:type="spellEnd"/>
+    </w:p>
+    <w:p>
+      <w:pPr>
+        <w:rPr>
+          <w:rFonts w:ascii="Consolas" w:hAnsi="Consolas" w:cs="Consolas"/>
+          <w:kern w:val="0"/>
+          <w:sz w:val="24"/>
+          <w:szCs w:val="24"/>
+          <w:shd w:val="clear" w:color="auto" w:fill="E8F2FE"/>
+        </w:rPr>
+      </w:pPr>
+      <w:r>
+        <w:rPr>
+          <w:rFonts w:ascii="Consolas" w:hAnsi="Consolas" w:cs="Consolas" w:hint="eastAsia"/>
+          <w:kern w:val="0"/>
+          <w:sz w:val="24"/>
+          <w:szCs w:val="24"/>
+          <w:shd w:val="clear" w:color="auto" w:fill="E8F2FE"/>
+        </w:rPr>
+        <w:t>此时希望查看</w:t>
+      </w:r>
+      <w:r>
+        <w:rPr>
+          <w:rFonts w:ascii="Consolas" w:hAnsi="Consolas" w:cs="Consolas" w:hint="eastAsia"/>
+          <w:kern w:val="0"/>
+          <w:sz w:val="24"/>
+          <w:szCs w:val="24"/>
+          <w:shd w:val="clear" w:color="auto" w:fill="E8F2FE"/>
+        </w:rPr>
+        <w:t>http</w:t>
+      </w:r>
+      <w:r>
+        <w:rPr>
+          <w:rFonts w:ascii="Consolas" w:hAnsi="Consolas" w:cs="Consolas" w:hint="eastAsia"/>
+          <w:kern w:val="0"/>
+          <w:sz w:val="24"/>
+          <w:szCs w:val="24"/>
+          <w:shd w:val="clear" w:color="auto" w:fill="E8F2FE"/>
+        </w:rPr>
+        <w:t>的头部信息</w:t>
+      </w:r>
+    </w:p>
+    <w:p>
+      <w:pPr>
+        <w:rPr>
+          <w:rFonts w:ascii="Consolas" w:hAnsi="Consolas" w:cs="Consolas"/>
+          <w:kern w:val="0"/>
+          <w:sz w:val="24"/>
+          <w:szCs w:val="24"/>
+          <w:shd w:val="clear" w:color="auto" w:fill="E8F2FE"/>
+        </w:rPr>
+      </w:pPr>
+      <w:r>
+        <w:rPr>
+          <w:rFonts w:ascii="Consolas" w:hAnsi="Consolas" w:cs="Consolas"/>
+          <w:kern w:val="0"/>
+          <w:sz w:val="24"/>
+          <w:szCs w:val="24"/>
+          <w:shd w:val="clear" w:color="auto" w:fill="E8F2FE"/>
+        </w:rPr>
+        <w:t xml:space="preserve">docker run -it </w:t>
+      </w:r>
+      <w:proofErr w:type="spellStart"/>
+      <w:r>
+        <w:rPr>
+          <w:rFonts w:ascii="Consolas" w:hAnsi="Consolas" w:cs="Consolas"/>
+          <w:kern w:val="0"/>
+          <w:sz w:val="24"/>
+          <w:szCs w:val="24"/>
+          <w:shd w:val="clear" w:color="auto" w:fill="E8F2FE"/>
+        </w:rPr>
+        <w:t>myip</w:t>
+      </w:r>
+      <w:proofErr w:type="spellEnd"/>
+      <w:r>
+        <w:rPr>
+          <w:rFonts w:ascii="Consolas" w:hAnsi="Consolas" w:cs="Consolas"/>
+          <w:kern w:val="0"/>
+          <w:sz w:val="24"/>
+          <w:szCs w:val="24"/>
+          <w:shd w:val="clear" w:color="auto" w:fill="E8F2FE"/>
+        </w:rPr>
+        <w:t xml:space="preserve"> -</w:t>
+      </w:r>
+      <w:proofErr w:type="spellStart"/>
+      <w:r>
+        <w:rPr>
+          <w:rFonts w:ascii="Consolas" w:hAnsi="Consolas" w:cs="Consolas" w:hint="eastAsia"/>
+          <w:kern w:val="0"/>
+          <w:sz w:val="24"/>
+          <w:szCs w:val="24"/>
+          <w:shd w:val="clear" w:color="auto" w:fill="E8F2FE"/>
+        </w:rPr>
+        <w:t>i</w:t>
+      </w:r>
+      <w:proofErr w:type="spellEnd"/>
+      <w:r>
+        <w:rPr>
+          <w:rFonts w:ascii="Consolas" w:hAnsi="Consolas" w:cs="Consolas"/>
+          <w:kern w:val="0"/>
+          <w:sz w:val="24"/>
+          <w:szCs w:val="24"/>
+          <w:shd w:val="clear" w:color="auto" w:fill="E8F2FE"/>
+        </w:rPr>
+        <w:t xml:space="preserve"> </w:t>
+      </w:r>
+      <w:r>
+        <w:rPr>
+          <w:rFonts w:ascii="Consolas" w:hAnsi="Consolas" w:cs="Consolas" w:hint="eastAsia"/>
+          <w:kern w:val="0"/>
+          <w:sz w:val="24"/>
+          <w:szCs w:val="24"/>
+          <w:shd w:val="clear" w:color="auto" w:fill="E8F2FE"/>
+        </w:rPr>
+        <w:t>此时</w:t>
+      </w:r>
+      <w:r>
+        <w:rPr>
+          <w:rFonts w:ascii="Consolas" w:hAnsi="Consolas" w:cs="Consolas" w:hint="eastAsia"/>
+          <w:kern w:val="0"/>
+          <w:sz w:val="24"/>
+          <w:szCs w:val="24"/>
+          <w:shd w:val="clear" w:color="auto" w:fill="E8F2FE"/>
+        </w:rPr>
+        <w:t xml:space="preserve"> -</w:t>
+      </w:r>
+      <w:proofErr w:type="spellStart"/>
+      <w:r>
+        <w:rPr>
+          <w:rFonts w:ascii="Consolas" w:hAnsi="Consolas" w:cs="Consolas" w:hint="eastAsia"/>
+          <w:kern w:val="0"/>
+          <w:sz w:val="24"/>
+          <w:szCs w:val="24"/>
+          <w:shd w:val="clear" w:color="auto" w:fill="E8F2FE"/>
+        </w:rPr>
+        <w:t>i</w:t>
+      </w:r>
+      <w:proofErr w:type="spellEnd"/>
+      <w:r>
+        <w:rPr>
+          <w:rFonts w:ascii="Consolas" w:hAnsi="Consolas" w:cs="Consolas" w:hint="eastAsia"/>
+          <w:kern w:val="0"/>
+          <w:sz w:val="24"/>
+          <w:szCs w:val="24"/>
+          <w:shd w:val="clear" w:color="auto" w:fill="E8F2FE"/>
+        </w:rPr>
+        <w:t>参数会覆盖</w:t>
+      </w:r>
+      <w:proofErr w:type="spellStart"/>
+      <w:r>
+        <w:rPr>
+          <w:rFonts w:ascii="Consolas" w:hAnsi="Consolas" w:cs="Consolas" w:hint="eastAsia"/>
+          <w:kern w:val="0"/>
+          <w:sz w:val="24"/>
+          <w:szCs w:val="24"/>
+          <w:shd w:val="clear" w:color="auto" w:fill="E8F2FE"/>
+        </w:rPr>
+        <w:t>cmd</w:t>
+      </w:r>
+      <w:proofErr w:type="spellEnd"/>
+      <w:r>
+        <w:rPr>
+          <w:rFonts w:ascii="Consolas" w:hAnsi="Consolas" w:cs="Consolas" w:hint="eastAsia"/>
+          <w:kern w:val="0"/>
+          <w:sz w:val="24"/>
+          <w:szCs w:val="24"/>
+          <w:shd w:val="clear" w:color="auto" w:fill="E8F2FE"/>
+        </w:rPr>
+        <w:t>的参数</w:t>
+      </w:r>
+    </w:p>
+    <w:p>
+      <w:r>
+        <w:rPr>
+          <w:rFonts w:ascii="Consolas" w:hAnsi="Consolas" w:cs="Consolas" w:hint="eastAsia"/>
+          <w:kern w:val="0"/>
+          <w:sz w:val="24"/>
+          <w:szCs w:val="24"/>
+          <w:shd w:val="clear" w:color="auto" w:fill="E8F2FE"/>
+        </w:rPr>
+        <w:t>此时需要使用</w:t>
+      </w:r>
+      <w:r>
+        <w:rPr>
+          <w:rFonts w:hint="eastAsia"/>
+        </w:rPr>
+        <w:t>E</w:t>
+      </w:r>
+      <w:r>
+        <w:t>NTRYPOINT</w:t>
+      </w:r>
+      <w:r>
+        <w:rPr>
+          <w:rFonts w:hint="eastAsia"/>
+        </w:rPr>
+        <w:t>才能解决此问题：</w:t>
+      </w:r>
+    </w:p>
+    <w:p>
+      <w:pPr>
+        <w:rPr>
+          <w:rFonts w:ascii="Consolas" w:hAnsi="Consolas" w:cs="Consolas"/>
+          <w:kern w:val="0"/>
+          <w:sz w:val="24"/>
+          <w:szCs w:val="24"/>
+        </w:rPr>
+      </w:pPr>
+      <w:r>
+        <w:rPr>
+          <w:rFonts w:ascii="Consolas" w:hAnsi="Consolas" w:cs="Consolas"/>
+          <w:kern w:val="0"/>
+          <w:sz w:val="24"/>
+          <w:szCs w:val="24"/>
+          <w:shd w:val="clear" w:color="auto" w:fill="E8F2FE"/>
+        </w:rPr>
+        <w:t xml:space="preserve">FROM </w:t>
+      </w:r>
+      <w:r>
+        <w:rPr>
+          <w:rFonts w:ascii="Consolas" w:hAnsi="Consolas" w:cs="Consolas"/>
+          <w:color w:val="000000"/>
+          <w:kern w:val="0"/>
+          <w:sz w:val="24"/>
+          <w:szCs w:val="24"/>
+          <w:u w:val="single"/>
+          <w:shd w:val="clear" w:color="auto" w:fill="E8F2FE"/>
+        </w:rPr>
+        <w:t>centos</w:t>
+      </w:r>
+      <w:r>
+        <w:rPr>
+          <w:rFonts w:ascii="Consolas" w:hAnsi="Consolas" w:cs="Consolas"/>
+          <w:kern w:val="0"/>
+          <w:sz w:val="24"/>
+          <w:szCs w:val="24"/>
+        </w:rPr>
+        <w:t xml:space="preserve"> </w:t>
+      </w:r>
+    </w:p>
+    <w:p>
+      <w:pPr>
+        <w:rPr>
+          <w:rFonts w:ascii="Consolas" w:hAnsi="Consolas" w:cs="Consolas"/>
+          <w:color w:val="000000"/>
+          <w:kern w:val="0"/>
+          <w:sz w:val="24"/>
+          <w:szCs w:val="24"/>
+          <w:u w:val="single"/>
+          <w:shd w:val="clear" w:color="auto" w:fill="E8F2FE"/>
+        </w:rPr>
+      </w:pPr>
+      <w:r>
+        <w:rPr>
+          <w:rFonts w:ascii="Consolas" w:hAnsi="Consolas" w:cs="Consolas"/>
+          <w:color w:val="000000"/>
+          <w:kern w:val="0"/>
+          <w:sz w:val="24"/>
+          <w:szCs w:val="24"/>
+          <w:u w:val="single"/>
+          <w:shd w:val="clear" w:color="auto" w:fill="E8F2FE"/>
+        </w:rPr>
+        <w:t xml:space="preserve">MAINTAINER </w:t>
+      </w:r>
+      <w:proofErr w:type="spellStart"/>
+      <w:r>
+        <w:rPr>
+          <w:rFonts w:ascii="Consolas" w:hAnsi="Consolas" w:cs="Consolas"/>
+          <w:color w:val="000000"/>
+          <w:kern w:val="0"/>
+          <w:sz w:val="24"/>
+          <w:szCs w:val="24"/>
+          <w:u w:val="single"/>
+          <w:shd w:val="clear" w:color="auto" w:fill="E8F2FE"/>
+        </w:rPr>
+        <w:t>wangtao</w:t>
+      </w:r>
+      <w:proofErr w:type="spellEnd"/>
+      <w:r>
+        <w:rPr>
+          <w:rFonts w:ascii="Consolas" w:hAnsi="Consolas" w:cs="Consolas"/>
+          <w:color w:val="000000"/>
+          <w:kern w:val="0"/>
+          <w:sz w:val="24"/>
+          <w:szCs w:val="24"/>
+          <w:u w:val="single"/>
+          <w:shd w:val="clear" w:color="auto" w:fill="E8F2FE"/>
+        </w:rPr>
+        <w:t>&lt;wwangtaoc11@163.com&gt;</w:t>
+      </w:r>
+    </w:p>
+    <w:p>
+      <w:pPr>
+        <w:rPr>
+          <w:rFonts w:ascii="Consolas" w:hAnsi="Consolas" w:cs="Consolas"/>
+          <w:color w:val="000000"/>
+          <w:kern w:val="0"/>
+          <w:sz w:val="24"/>
+          <w:szCs w:val="24"/>
+          <w:u w:val="single"/>
+          <w:shd w:val="clear" w:color="auto" w:fill="E8F2FE"/>
+        </w:rPr>
+      </w:pPr>
+      <w:r>
+        <w:rPr>
+          <w:rFonts w:ascii="Consolas" w:hAnsi="Consolas" w:cs="Consolas"/>
+          <w:color w:val="000000"/>
+          <w:kern w:val="0"/>
+          <w:sz w:val="24"/>
+          <w:szCs w:val="24"/>
+          <w:u w:val="single"/>
+          <w:shd w:val="clear" w:color="auto" w:fill="E8F2FE"/>
+        </w:rPr>
+        <w:t>RUN yum -y install curl</w:t>
+      </w:r>
+    </w:p>
+    <w:p>
+      <w:pPr>
+        <w:rPr>
+          <w:rFonts w:ascii="Consolas" w:hAnsi="Consolas" w:cs="Consolas"/>
+          <w:color w:val="000000"/>
+          <w:kern w:val="0"/>
+          <w:sz w:val="24"/>
+          <w:szCs w:val="24"/>
+          <w:u w:val="single"/>
+          <w:shd w:val="clear" w:color="auto" w:fill="E8F2FE"/>
+        </w:rPr>
+      </w:pPr>
+      <w:r>
+        <w:rPr>
+          <w:rFonts w:ascii="Consolas" w:hAnsi="Consolas" w:cs="Consolas" w:hint="eastAsia"/>
+          <w:color w:val="000000"/>
+          <w:kern w:val="0"/>
+          <w:sz w:val="24"/>
+          <w:szCs w:val="24"/>
+          <w:u w:val="single"/>
+          <w:shd w:val="clear" w:color="auto" w:fill="E8F2FE"/>
+        </w:rPr>
+        <w:t>E</w:t>
+      </w:r>
+      <w:r>
+        <w:rPr>
+          <w:rFonts w:ascii="Consolas" w:hAnsi="Consolas" w:cs="Consolas"/>
+          <w:color w:val="000000"/>
+          <w:kern w:val="0"/>
+          <w:sz w:val="24"/>
+          <w:szCs w:val="24"/>
+          <w:u w:val="single"/>
+          <w:shd w:val="clear" w:color="auto" w:fill="E8F2FE"/>
+        </w:rPr>
+        <w:t xml:space="preserve">NTRYPOINT </w:t>
+      </w:r>
+      <w:r>
+        <w:rPr>
+          <w:rFonts w:ascii="Consolas" w:hAnsi="Consolas" w:cs="Consolas"/>
+          <w:color w:val="000000"/>
+          <w:kern w:val="0"/>
+          <w:sz w:val="24"/>
+          <w:szCs w:val="24"/>
+          <w:u w:val="single"/>
+          <w:shd w:val="clear" w:color="auto" w:fill="E8F2FE"/>
+        </w:rPr>
+        <w:t>["curl","-</w:t>
+      </w:r>
+      <w:proofErr w:type="spellStart"/>
+      <w:r>
+        <w:rPr>
+          <w:rFonts w:ascii="Consolas" w:hAnsi="Consolas" w:cs="Consolas"/>
+          <w:color w:val="000000"/>
+          <w:kern w:val="0"/>
+          <w:sz w:val="24"/>
+          <w:szCs w:val="24"/>
+          <w:u w:val="single"/>
+          <w:shd w:val="clear" w:color="auto" w:fill="E8F2FE"/>
+        </w:rPr>
+        <w:t>s","http</w:t>
+      </w:r>
+      <w:proofErr w:type="spellEnd"/>
+      <w:r>
+        <w:rPr>
+          <w:rFonts w:ascii="Consolas" w:hAnsi="Consolas" w:cs="Consolas"/>
+          <w:color w:val="000000"/>
+          <w:kern w:val="0"/>
+          <w:sz w:val="24"/>
+          <w:szCs w:val="24"/>
+          <w:u w:val="single"/>
+          <w:shd w:val="clear" w:color="auto" w:fill="E8F2FE"/>
+        </w:rPr>
+        <w:t>://ip.cn"]</w:t>
+      </w:r>
+    </w:p>
+    <w:p>
+      <w:pPr>
+        <w:rPr>
+          <w:rFonts w:ascii="Consolas" w:hAnsi="Consolas" w:cs="Consolas" w:hint="eastAsia"/>
+          <w:kern w:val="0"/>
+          <w:sz w:val="24"/>
+          <w:szCs w:val="24"/>
+          <w:shd w:val="clear" w:color="auto" w:fill="E8F2FE"/>
+        </w:rPr>
+      </w:pPr>
+    </w:p>
+    <w:p>
+      <w:pPr>
+        <w:rPr>
+          <w:rFonts w:ascii="Consolas" w:hAnsi="Consolas" w:cs="Consolas"/>
+          <w:kern w:val="0"/>
+          <w:sz w:val="24"/>
+          <w:szCs w:val="24"/>
+          <w:shd w:val="clear" w:color="auto" w:fill="E8F2FE"/>
+        </w:rPr>
+      </w:pPr>
+      <w:r>
+        <w:rPr>
+          <w:rFonts w:ascii="Consolas" w:hAnsi="Consolas" w:cs="Consolas" w:hint="eastAsia"/>
+          <w:kern w:val="0"/>
+          <w:sz w:val="24"/>
+          <w:szCs w:val="24"/>
+          <w:shd w:val="clear" w:color="auto" w:fill="E8F2FE"/>
+        </w:rPr>
+        <w:t xml:space="preserve"> </w:t>
+      </w:r>
+      <w:r>
+        <w:rPr>
+          <w:rFonts w:ascii="Consolas" w:hAnsi="Consolas" w:cs="Consolas"/>
+          <w:kern w:val="0"/>
+          <w:sz w:val="24"/>
+          <w:szCs w:val="24"/>
+          <w:shd w:val="clear" w:color="auto" w:fill="E8F2FE"/>
+        </w:rPr>
+        <w:t>docker build -f /root/</w:t>
+      </w:r>
+      <w:proofErr w:type="spellStart"/>
+      <w:r>
+        <w:rPr>
+          <w:rFonts w:ascii="Consolas" w:hAnsi="Consolas" w:cs="Consolas"/>
+          <w:color w:val="000000"/>
+          <w:kern w:val="0"/>
+          <w:sz w:val="24"/>
+          <w:szCs w:val="24"/>
+          <w:u w:val="single"/>
+          <w:shd w:val="clear" w:color="auto" w:fill="E8F2FE"/>
+        </w:rPr>
+        <w:t>mydocker</w:t>
+      </w:r>
+      <w:proofErr w:type="spellEnd"/>
+      <w:r>
+        <w:rPr>
+          <w:rFonts w:ascii="Consolas" w:hAnsi="Consolas" w:cs="Consolas"/>
+          <w:kern w:val="0"/>
+          <w:sz w:val="24"/>
+          <w:szCs w:val="24"/>
+          <w:shd w:val="clear" w:color="auto" w:fill="E8F2FE"/>
+        </w:rPr>
+        <w:t>/</w:t>
+      </w:r>
+      <w:proofErr w:type="spellStart"/>
+      <w:r>
+        <w:rPr>
+          <w:rFonts w:ascii="Consolas" w:hAnsi="Consolas" w:cs="Consolas"/>
+          <w:color w:val="000000"/>
+          <w:kern w:val="0"/>
+          <w:sz w:val="24"/>
+          <w:szCs w:val="24"/>
+          <w:u w:val="single"/>
+          <w:shd w:val="clear" w:color="auto" w:fill="E8F2FE"/>
+        </w:rPr>
+        <w:t>dockerfile</w:t>
+      </w:r>
+      <w:proofErr w:type="spellEnd"/>
+      <w:r>
+        <w:rPr>
+          <w:rFonts w:ascii="Consolas" w:hAnsi="Consolas" w:cs="Consolas"/>
+          <w:kern w:val="0"/>
+          <w:sz w:val="24"/>
+          <w:szCs w:val="24"/>
+          <w:shd w:val="clear" w:color="auto" w:fill="E8F2FE"/>
+        </w:rPr>
+        <w:t xml:space="preserve"> -t </w:t>
+      </w:r>
+      <w:r>
+        <w:rPr>
+          <w:rFonts w:ascii="Consolas" w:hAnsi="Consolas" w:cs="Consolas"/>
+          <w:color w:val="000000"/>
+          <w:kern w:val="0"/>
+          <w:sz w:val="24"/>
+          <w:szCs w:val="24"/>
+          <w:u w:val="single"/>
+          <w:shd w:val="clear" w:color="auto" w:fill="E8F2FE"/>
+        </w:rPr>
+        <w:t>ben</w:t>
+      </w:r>
+      <w:r>
+        <w:rPr>
+          <w:rFonts w:ascii="Consolas" w:hAnsi="Consolas" w:cs="Consolas"/>
+          <w:kern w:val="0"/>
+          <w:sz w:val="24"/>
+          <w:szCs w:val="24"/>
+          <w:shd w:val="clear" w:color="auto" w:fill="E8F2FE"/>
+        </w:rPr>
+        <w:t>/</w:t>
+      </w:r>
+      <w:r>
+        <w:rPr>
+          <w:rFonts w:ascii="Consolas" w:hAnsi="Consolas" w:cs="Consolas"/>
+          <w:color w:val="000000"/>
+          <w:kern w:val="0"/>
+          <w:sz w:val="24"/>
+          <w:szCs w:val="24"/>
+          <w:u w:val="single"/>
+          <w:shd w:val="clear" w:color="auto" w:fill="E8F2FE"/>
+        </w:rPr>
+        <w:t>myip</w:t>
+      </w:r>
+      <w:proofErr w:type="gramStart"/>
+      <w:r>
+        <w:rPr>
+          <w:rFonts w:ascii="Consolas" w:hAnsi="Consolas" w:cs="Consolas"/>
+          <w:color w:val="000000"/>
+          <w:kern w:val="0"/>
+          <w:sz w:val="24"/>
+          <w:szCs w:val="24"/>
+          <w:u w:val="single"/>
+          <w:shd w:val="clear" w:color="auto" w:fill="E8F2FE"/>
+        </w:rPr>
+        <w:t>1</w:t>
+      </w:r>
+      <w:r>
+        <w:rPr>
+          <w:rFonts w:ascii="Consolas" w:hAnsi="Consolas" w:cs="Consolas"/>
+          <w:kern w:val="0"/>
+          <w:sz w:val="24"/>
+          <w:szCs w:val="24"/>
+          <w:shd w:val="clear" w:color="auto" w:fill="E8F2FE"/>
+        </w:rPr>
+        <w:t xml:space="preserve"> .</w:t>
+      </w:r>
+      <w:proofErr w:type="gramEnd"/>
+    </w:p>
+    <w:p>
+      <w:pPr>
+        <w:rPr>
+          <w:rFonts w:ascii="Consolas" w:hAnsi="Consolas" w:cs="Consolas"/>
+          <w:kern w:val="0"/>
+          <w:sz w:val="24"/>
+          <w:szCs w:val="24"/>
+          <w:shd w:val="clear" w:color="auto" w:fill="E8F2FE"/>
+        </w:rPr>
+      </w:pPr>
+      <w:r>
+        <w:rPr>
+          <w:rFonts w:ascii="Consolas" w:hAnsi="Consolas" w:cs="Consolas" w:hint="eastAsia"/>
+          <w:kern w:val="0"/>
+          <w:sz w:val="24"/>
+          <w:szCs w:val="24"/>
+          <w:shd w:val="clear" w:color="auto" w:fill="E8F2FE"/>
+        </w:rPr>
+        <w:t>docker</w:t>
+      </w:r>
+      <w:r>
+        <w:rPr>
+          <w:rFonts w:ascii="Consolas" w:hAnsi="Consolas" w:cs="Consolas"/>
+          <w:kern w:val="0"/>
+          <w:sz w:val="24"/>
+          <w:szCs w:val="24"/>
+          <w:shd w:val="clear" w:color="auto" w:fill="E8F2FE"/>
+        </w:rPr>
+        <w:t xml:space="preserve"> </w:t>
+      </w:r>
+      <w:r>
+        <w:rPr>
+          <w:rFonts w:ascii="Consolas" w:hAnsi="Consolas" w:cs="Consolas" w:hint="eastAsia"/>
+          <w:kern w:val="0"/>
+          <w:sz w:val="24"/>
+          <w:szCs w:val="24"/>
+          <w:shd w:val="clear" w:color="auto" w:fill="E8F2FE"/>
+        </w:rPr>
+        <w:t>run</w:t>
+      </w:r>
+      <w:r>
+        <w:rPr>
+          <w:rFonts w:ascii="Consolas" w:hAnsi="Consolas" w:cs="Consolas"/>
+          <w:kern w:val="0"/>
+          <w:sz w:val="24"/>
+          <w:szCs w:val="24"/>
+          <w:shd w:val="clear" w:color="auto" w:fill="E8F2FE"/>
+        </w:rPr>
+        <w:t xml:space="preserve"> </w:t>
+      </w:r>
+      <w:proofErr w:type="spellStart"/>
+      <w:r>
+        <w:rPr>
+          <w:rFonts w:ascii="Consolas" w:hAnsi="Consolas" w:cs="Consolas"/>
+          <w:kern w:val="0"/>
+          <w:sz w:val="24"/>
+          <w:szCs w:val="24"/>
+          <w:shd w:val="clear" w:color="auto" w:fill="E8F2FE"/>
+        </w:rPr>
+        <w:t>myip</w:t>
+      </w:r>
+      <w:proofErr w:type="spellEnd"/>
+      <w:r>
+        <w:rPr>
+          <w:rFonts w:ascii="Consolas" w:hAnsi="Consolas" w:cs="Consolas"/>
+          <w:kern w:val="0"/>
+          <w:sz w:val="24"/>
+          <w:szCs w:val="24"/>
+          <w:shd w:val="clear" w:color="auto" w:fill="E8F2FE"/>
+        </w:rPr>
+        <w:t xml:space="preserve"> </w:t>
+      </w:r>
+    </w:p>
+    <w:p>
+      <w:pPr>
+        <w:rPr>
+          <w:rFonts w:ascii="Consolas" w:hAnsi="Consolas" w:cs="Consolas"/>
+          <w:kern w:val="0"/>
+          <w:sz w:val="24"/>
+          <w:szCs w:val="24"/>
+          <w:shd w:val="clear" w:color="auto" w:fill="E8F2FE"/>
+        </w:rPr>
+      </w:pPr>
+    </w:p>
+    <w:p>
+      <w:pPr>
+        <w:rPr>
+          <w:rFonts w:ascii="Consolas" w:hAnsi="Consolas" w:cs="Consolas" w:hint="eastAsia"/>
+          <w:kern w:val="0"/>
+          <w:sz w:val="24"/>
+          <w:szCs w:val="24"/>
+          <w:shd w:val="clear" w:color="auto" w:fill="E8F2FE"/>
+        </w:rPr>
+      </w:pPr>
+      <w:r>
+        <w:rPr>
+          <w:rFonts w:ascii="Consolas" w:hAnsi="Consolas" w:cs="Consolas"/>
+          <w:kern w:val="0"/>
+          <w:sz w:val="24"/>
+          <w:szCs w:val="24"/>
+          <w:shd w:val="clear" w:color="auto" w:fill="E8F2FE"/>
+        </w:rPr>
+        <w:t xml:space="preserve">docker run -it </w:t>
+      </w:r>
+      <w:proofErr w:type="spellStart"/>
+      <w:r>
+        <w:rPr>
+          <w:rFonts w:ascii="Consolas" w:hAnsi="Consolas" w:cs="Consolas"/>
+          <w:kern w:val="0"/>
+          <w:sz w:val="24"/>
+          <w:szCs w:val="24"/>
+          <w:shd w:val="clear" w:color="auto" w:fill="E8F2FE"/>
+        </w:rPr>
+        <w:t>myip</w:t>
+      </w:r>
+      <w:proofErr w:type="spellEnd"/>
+      <w:r>
+        <w:rPr>
+          <w:rFonts w:ascii="Consolas" w:hAnsi="Consolas" w:cs="Consolas"/>
+          <w:kern w:val="0"/>
+          <w:sz w:val="24"/>
+          <w:szCs w:val="24"/>
+          <w:shd w:val="clear" w:color="auto" w:fill="E8F2FE"/>
+        </w:rPr>
+        <w:t xml:space="preserve"> -I </w:t>
+      </w:r>
+      <w:r>
+        <w:rPr>
+          <w:rFonts w:hint="eastAsia"/>
+        </w:rPr>
+        <w:t>E</w:t>
+      </w:r>
+      <w:r>
+        <w:t>NTRYPOINT</w:t>
+      </w:r>
+      <w:r>
+        <w:rPr>
+          <w:rFonts w:hint="eastAsia"/>
+        </w:rPr>
+        <w:t>相当是在其中加了一个参数然后合并为新的命令组；</w:t>
+      </w:r>
+    </w:p>
+    <w:p/>
+    <w:p>
+      <w:pPr>
+        <w:rPr>
+          <w:rFonts w:hint="eastAsia"/>
+        </w:rPr>
+      </w:pPr>
     </w:p>
     <w:p>
       <w:pPr>
@@ -24257,7 +27821,7 @@
                     </pic:cNvPicPr>
                   </pic:nvPicPr>
                   <pic:blipFill>
-                    <a:blip r:embed="rId48">
+                    <a:blip r:embed="rId50">
                       <a:extLst>
                         <a:ext uri="{28A0092B-C50C-407E-A947-70E740481C1C}">
                           <a14:useLocalDpi xmlns:a14="http://schemas.microsoft.com/office/drawing/2010/main" val="0"/>
@@ -24382,13 +27946,35 @@
         <w:ind w:firstLineChars="0"/>
       </w:pPr>
       <w:r>
-        <w:t>国内不少云服务商都提供了 Docker 镜像市场</w:t>
-      </w:r>
-      <w:r>
-        <w:rPr>
-          <w:rFonts w:hint="eastAsia"/>
-        </w:rPr>
-        <w:t>（腾讯云、阿里云等）</w:t>
+        <w:t>国内</w:t>
+      </w:r>
+      <w:proofErr w:type="gramStart"/>
+      <w:r>
+        <w:t>不</w:t>
+      </w:r>
+      <w:proofErr w:type="gramEnd"/>
+      <w:r>
+        <w:t>少云服务商都提供了 Docker 镜像市场</w:t>
+      </w:r>
+      <w:r>
+        <w:rPr>
+          <w:rFonts w:hint="eastAsia"/>
+        </w:rPr>
+        <w:t>（</w:t>
+      </w:r>
+      <w:proofErr w:type="gramStart"/>
+      <w:r>
+        <w:rPr>
+          <w:rFonts w:hint="eastAsia"/>
+        </w:rPr>
+        <w:t>腾讯云</w:t>
+      </w:r>
+      <w:proofErr w:type="gramEnd"/>
+      <w:r>
+        <w:rPr>
+          <w:rFonts w:hint="eastAsia"/>
+        </w:rPr>
+        <w:t>、阿里云等）</w:t>
       </w:r>
     </w:p>
     <w:p>
@@ -24553,7 +28139,7 @@
       <w:r>
         <w:t xml:space="preserve"> </w:t>
       </w:r>
-      <w:hyperlink r:id="rId49" w:history="1">
+      <w:hyperlink r:id="rId51" w:history="1">
         <w:r>
           <w:rPr>
             <w:rStyle w:val="a9"/>
@@ -24575,7 +28161,7 @@
       <w:r>
         <w:t xml:space="preserve"> </w:t>
       </w:r>
-      <w:hyperlink r:id="rId50" w:history="1">
+      <w:hyperlink r:id="rId52" w:history="1">
         <w:r>
           <w:rPr>
             <w:rStyle w:val="a9"/>
@@ -24597,7 +28183,7 @@
       <w:r>
         <w:t xml:space="preserve"> </w:t>
       </w:r>
-      <w:hyperlink r:id="rId51" w:history="1">
+      <w:hyperlink r:id="rId53" w:history="1">
         <w:r>
           <w:rPr>
             <w:rStyle w:val="a9"/>
@@ -24666,7 +28252,15 @@
         <w:t>在保持瘦身的同时，</w:t>
       </w:r>
       <w:r>
-        <w:t xml:space="preserve">Alpine 还提供了自己的包管理工具 </w:t>
+        <w:t>Alpine 还提供了自己的包管</w:t>
+      </w:r>
+      <w:proofErr w:type="gramStart"/>
+      <w:r>
+        <w:t>理工具</w:t>
+      </w:r>
+      <w:proofErr w:type="gramEnd"/>
+      <w:r>
+        <w:t xml:space="preserve"> </w:t>
       </w:r>
       <w:proofErr w:type="spellStart"/>
       <w:r>
@@ -24708,10 +28302,7 @@
         <w:fldChar w:fldCharType="begin"/>
       </w:r>
       <w:r>
-        <w:instrText xml:space="preserve"> HYPERLINK "https://alpin</w:instrText>
-      </w:r>
-      <w:r>
-        <w:instrText xml:space="preserve">elinux.org/" </w:instrText>
+        <w:instrText xml:space="preserve"> HYPERLINK "https://alpinelinux.org/" </w:instrText>
       </w:r>
       <w:r>
         <w:fldChar w:fldCharType="separate"/>
@@ -24771,7 +28362,7 @@
       <w:r>
         <w:t xml:space="preserve"> </w:t>
       </w:r>
-      <w:hyperlink r:id="rId52" w:history="1">
+      <w:hyperlink r:id="rId54" w:history="1">
         <w:r>
           <w:rPr>
             <w:rStyle w:val="a9"/>
@@ -24794,10 +28385,7 @@
         <w:fldChar w:fldCharType="begin"/>
       </w:r>
       <w:r>
-        <w:instrText xml:space="preserve"> HYPERLINK "https://github.com/glide</w:instrText>
-      </w:r>
-      <w:r>
-        <w:instrText xml:space="preserve">rlabs/docker-alpine" </w:instrText>
+        <w:instrText xml:space="preserve"> HYPERLINK "https://github.com/gliderlabs/docker-alpine" </w:instrText>
       </w:r>
       <w:r>
         <w:fldChar w:fldCharType="separate"/>
@@ -24862,11 +28450,11 @@
       <w:r>
         <w:t>Debian/</w:t>
       </w:r>
-      <w:bookmarkStart w:id="0" w:name="_Hlk91594809"/>
+      <w:bookmarkStart w:id="1" w:name="_Hlk91594809"/>
       <w:r>
         <w:t>Ubuntu</w:t>
       </w:r>
-      <w:bookmarkEnd w:id="0"/>
+      <w:bookmarkEnd w:id="1"/>
     </w:p>
     <w:p/>
     <w:p/>
@@ -24910,7 +28498,21 @@
         <w:rPr>
           <w:rFonts w:hint="eastAsia"/>
         </w:rPr>
-        <w:t>hub提供了官方镜像，国内各大容器云服务都提供了完整的支持。</w:t>
+        <w:t>hub提供了官方镜像，国内各大容器</w:t>
+      </w:r>
+      <w:proofErr w:type="gramStart"/>
+      <w:r>
+        <w:rPr>
+          <w:rFonts w:hint="eastAsia"/>
+        </w:rPr>
+        <w:t>云服务</w:t>
+      </w:r>
+      <w:proofErr w:type="gramEnd"/>
+      <w:r>
+        <w:rPr>
+          <w:rFonts w:hint="eastAsia"/>
+        </w:rPr>
+        <w:t>都提供了完整的支持。</w:t>
       </w:r>
     </w:p>
     <w:p>
@@ -25208,10 +28810,7 @@
         <w:fldChar w:fldCharType="begin"/>
       </w:r>
       <w:r>
-        <w:instrText xml:space="preserve"> HYPERLINK "https://hub.docker.com/_/</w:instrText>
-      </w:r>
-      <w:r>
-        <w:instrText xml:space="preserve">fedora" </w:instrText>
+        <w:instrText xml:space="preserve"> HYPERLINK "https://hub.docker.com/_/fedora" </w:instrText>
       </w:r>
       <w:r>
         <w:fldChar w:fldCharType="separate"/>
@@ -25484,7 +29083,14 @@
         <w:rPr>
           <w:rFonts w:hint="eastAsia"/>
         </w:rPr>
-        <w:t>apt-get</w:t>
+        <w:t>apt-</w:t>
+      </w:r>
+      <w:proofErr w:type="gramStart"/>
+      <w:r>
+        <w:rPr>
+          <w:rFonts w:hint="eastAsia"/>
+        </w:rPr>
+        <w:t>get</w:t>
       </w:r>
       <w:r>
         <w:t xml:space="preserve">  </w:t>
@@ -25495,6 +29101,7 @@
         </w:rPr>
         <w:t>install</w:t>
       </w:r>
+      <w:proofErr w:type="gramEnd"/>
       <w:r>
         <w:t xml:space="preserve"> </w:t>
       </w:r>
@@ -25549,12 +29156,17 @@
         <w:ind w:left="384" w:firstLineChars="50" w:firstLine="105"/>
       </w:pPr>
       <w:proofErr w:type="spellStart"/>
+      <w:proofErr w:type="gramStart"/>
       <w:r>
         <w:t>mkdir</w:t>
       </w:r>
       <w:proofErr w:type="spellEnd"/>
       <w:r>
-        <w:t xml:space="preserve">  -p /var/run/</w:t>
+        <w:t xml:space="preserve">  -</w:t>
+      </w:r>
+      <w:proofErr w:type="gramEnd"/>
+      <w:r>
+        <w:t>p /var/run/</w:t>
       </w:r>
       <w:proofErr w:type="spellStart"/>
       <w:r>
@@ -25721,7 +29333,21 @@
         <w:rPr>
           <w:rFonts w:hint="eastAsia"/>
         </w:rPr>
-        <w:t>目录，并复制需要登录的公钥信息(一般为</w:t>
+        <w:t>目录，并复制需要登录的公</w:t>
+      </w:r>
+      <w:proofErr w:type="gramStart"/>
+      <w:r>
+        <w:rPr>
+          <w:rFonts w:hint="eastAsia"/>
+        </w:rPr>
+        <w:t>钥</w:t>
+      </w:r>
+      <w:proofErr w:type="gramEnd"/>
+      <w:r>
+        <w:rPr>
+          <w:rFonts w:hint="eastAsia"/>
+        </w:rPr>
+        <w:t>信息(一般为</w:t>
       </w:r>
       <w:r>
         <w:rPr>
@@ -26465,7 +30091,7 @@
         </w:rPr>
         <w:t xml:space="preserve"> </w:t>
       </w:r>
-      <w:hyperlink r:id="rId53" w:history="1">
+      <w:hyperlink r:id="rId55" w:history="1">
         <w:r>
           <w:rPr>
             <w:rStyle w:val="a9"/>
@@ -26692,7 +30318,27 @@
           <w:sz w:val="24"/>
           <w:szCs w:val="24"/>
         </w:rPr>
-        <w:t>docker run  -d  -p 3306:3306 \</w:t>
+        <w:t xml:space="preserve">docker </w:t>
+      </w:r>
+      <w:proofErr w:type="gramStart"/>
+      <w:r>
+        <w:rPr>
+          <w:rFonts w:ascii="Consolas" w:hAnsi="Consolas" w:cs="Consolas"/>
+          <w:kern w:val="0"/>
+          <w:sz w:val="24"/>
+          <w:szCs w:val="24"/>
+        </w:rPr>
+        <w:t>run  -</w:t>
+      </w:r>
+      <w:proofErr w:type="gramEnd"/>
+      <w:r>
+        <w:rPr>
+          <w:rFonts w:ascii="Consolas" w:hAnsi="Consolas" w:cs="Consolas"/>
+          <w:kern w:val="0"/>
+          <w:sz w:val="24"/>
+          <w:szCs w:val="24"/>
+        </w:rPr>
+        <w:t>d  -p 3306:3306 \</w:t>
       </w:r>
     </w:p>
     <w:p>
@@ -27088,6 +30734,7 @@
         <w:t>/</w:t>
       </w:r>
       <w:proofErr w:type="spellStart"/>
+      <w:proofErr w:type="gramStart"/>
       <w:r>
         <w:rPr>
           <w:rFonts w:ascii="Consolas" w:hAnsi="Consolas" w:cs="Consolas"/>
@@ -27160,6 +30807,7 @@
         <w:t>conf.d</w:t>
       </w:r>
       <w:proofErr w:type="spellEnd"/>
+      <w:proofErr w:type="gramEnd"/>
       <w:r>
         <w:rPr>
           <w:rFonts w:ascii="Consolas" w:hAnsi="Consolas" w:cs="Consolas"/>
@@ -29167,6 +32815,7 @@
         <w:t xml:space="preserve">    docker build -t </w:t>
       </w:r>
       <w:proofErr w:type="spellStart"/>
+      <w:proofErr w:type="gramStart"/>
       <w:r>
         <w:rPr>
           <w:rFonts w:ascii="DejaVu Sans Mono" w:eastAsia="宋体" w:hAnsi="DejaVu Sans Mono" w:cs="DejaVu Sans Mono"/>
@@ -29186,6 +32835,7 @@
         </w:rPr>
         <w:t xml:space="preserve"> .</w:t>
       </w:r>
+      <w:proofErr w:type="gramEnd"/>
     </w:p>
     <w:p>
       <w:pPr>
@@ -29292,7 +32942,7 @@
       <w:r>
         <w:t xml:space="preserve">         </w:t>
       </w:r>
-      <w:hyperlink r:id="rId54" w:history="1">
+      <w:hyperlink r:id="rId56" w:history="1">
         <w:r>
           <w:rPr>
             <w:rStyle w:val="a9"/>
@@ -29314,7 +32964,7 @@
       <w:r>
         <w:t xml:space="preserve">         </w:t>
       </w:r>
-      <w:hyperlink r:id="rId55" w:history="1">
+      <w:hyperlink r:id="rId57" w:history="1">
         <w:r>
           <w:rPr>
             <w:rStyle w:val="a9"/>
@@ -29346,7 +32996,7 @@
       <w:pPr>
         <w:ind w:left="60"/>
       </w:pPr>
-      <w:hyperlink r:id="rId56" w:history="1">
+      <w:hyperlink r:id="rId58" w:history="1">
         <w:r>
           <w:rPr>
             <w:rStyle w:val="a9"/>
@@ -29359,7 +33009,7 @@
       <w:pPr>
         <w:ind w:left="60"/>
       </w:pPr>
-      <w:hyperlink r:id="rId57" w:history="1">
+      <w:hyperlink r:id="rId59" w:history="1">
         <w:r>
           <w:rPr>
             <w:rStyle w:val="a9"/>
@@ -29372,7 +33022,7 @@
       <w:pPr>
         <w:ind w:left="60"/>
       </w:pPr>
-      <w:hyperlink r:id="rId58" w:history="1">
+      <w:hyperlink r:id="rId60" w:history="1">
         <w:r>
           <w:rPr>
             <w:rStyle w:val="a9"/>
@@ -29385,7 +33035,7 @@
       <w:pPr>
         <w:ind w:left="60"/>
       </w:pPr>
-      <w:hyperlink r:id="rId59" w:history="1">
+      <w:hyperlink r:id="rId61" w:history="1">
         <w:r>
           <w:rPr>
             <w:rStyle w:val="a9"/>
@@ -29714,8 +33364,16 @@
         <w:rPr>
           <w:rFonts w:hint="eastAsia"/>
         </w:rPr>
-        <w:t>(腾讯云</w:t>
-      </w:r>
+        <w:t>(</w:t>
+      </w:r>
+      <w:proofErr w:type="gramStart"/>
+      <w:r>
+        <w:rPr>
+          <w:rFonts w:hint="eastAsia"/>
+        </w:rPr>
+        <w:t>腾讯云</w:t>
+      </w:r>
+      <w:proofErr w:type="gramEnd"/>
       <w:r>
         <w:t>)</w:t>
       </w:r>
@@ -30601,8 +34259,13 @@
         <w:br/>
       </w:r>
       <w:r>
-        <w:t>#重启服务</w:t>
-      </w:r>
+        <w:t>#重</w:t>
+      </w:r>
+      <w:proofErr w:type="gramStart"/>
+      <w:r>
+        <w:t>启服务</w:t>
+      </w:r>
+      <w:proofErr w:type="gramEnd"/>
       <w:r>
         <w:br/>
       </w:r>
@@ -30725,7 +34388,15 @@
         <w:br/>
       </w:r>
       <w:r>
-        <w:t>#检查curl是否生效，注意，必须关闭防火墙或腾讯云安全组开放2375端口，这个端口也可以自定义</w:t>
+        <w:t>#检查curl是否生效，注意，必须关闭防火墙</w:t>
+      </w:r>
+      <w:proofErr w:type="gramStart"/>
+      <w:r>
+        <w:t>或腾讯云安全</w:t>
+      </w:r>
+      <w:proofErr w:type="gramEnd"/>
+      <w:r>
+        <w:t>组开放2375端口，这个端口也可以自定义</w:t>
       </w:r>
       <w:r>
         <w:br/>
@@ -30916,6 +34587,7 @@
           <w:szCs w:val="28"/>
         </w:rPr>
       </w:pPr>
+      <w:proofErr w:type="gramStart"/>
       <w:r>
         <w:rPr>
           <w:rFonts w:ascii="Consolas" w:hAnsi="Consolas" w:cs="Consolas"/>
@@ -30923,7 +34595,17 @@
           <w:sz w:val="28"/>
           <w:szCs w:val="28"/>
         </w:rPr>
-        <w:t xml:space="preserve">&lt;!-- docker </w:t>
+        <w:t>&lt;!--</w:t>
+      </w:r>
+      <w:proofErr w:type="gramEnd"/>
+      <w:r>
+        <w:rPr>
+          <w:rFonts w:ascii="Consolas" w:hAnsi="Consolas" w:cs="Consolas"/>
+          <w:color w:val="3F5FBF"/>
+          <w:sz w:val="28"/>
+          <w:szCs w:val="28"/>
+        </w:rPr>
+        <w:t xml:space="preserve"> docker </w:t>
       </w:r>
       <w:r>
         <w:rPr>
@@ -31459,6 +35141,7 @@
         </w:rPr>
         <w:tab/>
       </w:r>
+      <w:proofErr w:type="gramStart"/>
       <w:r>
         <w:rPr>
           <w:rFonts w:ascii="Consolas" w:hAnsi="Consolas" w:cs="Consolas"/>
@@ -31466,7 +35149,17 @@
           <w:sz w:val="28"/>
           <w:szCs w:val="28"/>
         </w:rPr>
-        <w:t xml:space="preserve">&lt;!-- </w:t>
+        <w:t>&lt;!--</w:t>
+      </w:r>
+      <w:proofErr w:type="gramEnd"/>
+      <w:r>
+        <w:rPr>
+          <w:rFonts w:ascii="Consolas" w:hAnsi="Consolas" w:cs="Consolas"/>
+          <w:color w:val="3F5FBF"/>
+          <w:sz w:val="28"/>
+          <w:szCs w:val="28"/>
+        </w:rPr>
+        <w:t xml:space="preserve"> </w:t>
       </w:r>
       <w:r>
         <w:rPr>
@@ -31559,7 +35252,27 @@
           <w:sz w:val="28"/>
           <w:szCs w:val="28"/>
         </w:rPr>
-        <w:t>${docker.image.prefix}/${project.artifactId}</w:t>
+        <w:t>${</w:t>
+      </w:r>
+      <w:proofErr w:type="gramStart"/>
+      <w:r>
+        <w:rPr>
+          <w:rFonts w:ascii="Consolas" w:hAnsi="Consolas" w:cs="Consolas"/>
+          <w:color w:val="000000"/>
+          <w:sz w:val="28"/>
+          <w:szCs w:val="28"/>
+        </w:rPr>
+        <w:t>docker.image</w:t>
+      </w:r>
+      <w:proofErr w:type="gramEnd"/>
+      <w:r>
+        <w:rPr>
+          <w:rFonts w:ascii="Consolas" w:hAnsi="Consolas" w:cs="Consolas"/>
+          <w:color w:val="000000"/>
+          <w:sz w:val="28"/>
+          <w:szCs w:val="28"/>
+        </w:rPr>
+        <w:t>.prefix}/${project.artifactId}</w:t>
       </w:r>
       <w:r>
         <w:rPr>
@@ -31627,6 +35340,7 @@
         </w:rPr>
         <w:tab/>
       </w:r>
+      <w:proofErr w:type="gramStart"/>
       <w:r>
         <w:rPr>
           <w:rFonts w:ascii="Consolas" w:hAnsi="Consolas" w:cs="Consolas"/>
@@ -31634,7 +35348,17 @@
           <w:sz w:val="28"/>
           <w:szCs w:val="28"/>
         </w:rPr>
-        <w:t xml:space="preserve">&lt;!-- </w:t>
+        <w:t>&lt;!--</w:t>
+      </w:r>
+      <w:proofErr w:type="gramEnd"/>
+      <w:r>
+        <w:rPr>
+          <w:rFonts w:ascii="Consolas" w:hAnsi="Consolas" w:cs="Consolas"/>
+          <w:color w:val="3F5FBF"/>
+          <w:sz w:val="28"/>
+          <w:szCs w:val="28"/>
+        </w:rPr>
+        <w:t xml:space="preserve"> </w:t>
       </w:r>
       <w:r>
         <w:rPr>
@@ -31944,6 +35668,7 @@
         </w:rPr>
         <w:tab/>
       </w:r>
+      <w:proofErr w:type="gramStart"/>
       <w:r>
         <w:rPr>
           <w:rFonts w:ascii="Consolas" w:hAnsi="Consolas" w:cs="Consolas"/>
@@ -31951,7 +35676,17 @@
           <w:sz w:val="28"/>
           <w:szCs w:val="28"/>
         </w:rPr>
-        <w:t xml:space="preserve">&lt;!-- </w:t>
+        <w:t>&lt;!--</w:t>
+      </w:r>
+      <w:proofErr w:type="gramEnd"/>
+      <w:r>
+        <w:rPr>
+          <w:rFonts w:ascii="Consolas" w:hAnsi="Consolas" w:cs="Consolas"/>
+          <w:color w:val="3F5FBF"/>
+          <w:sz w:val="28"/>
+          <w:szCs w:val="28"/>
+        </w:rPr>
+        <w:t xml:space="preserve"> </w:t>
       </w:r>
       <w:r>
         <w:rPr>
@@ -32116,6 +35851,7 @@
         </w:rPr>
         <w:tab/>
       </w:r>
+      <w:proofErr w:type="gramStart"/>
       <w:r>
         <w:rPr>
           <w:rFonts w:ascii="Consolas" w:hAnsi="Consolas" w:cs="Consolas"/>
@@ -32123,7 +35859,17 @@
           <w:sz w:val="28"/>
           <w:szCs w:val="28"/>
         </w:rPr>
-        <w:t xml:space="preserve">&lt;!-- </w:t>
+        <w:t>&lt;!--</w:t>
+      </w:r>
+      <w:proofErr w:type="gramEnd"/>
+      <w:r>
+        <w:rPr>
+          <w:rFonts w:ascii="Consolas" w:hAnsi="Consolas" w:cs="Consolas"/>
+          <w:color w:val="3F5FBF"/>
+          <w:sz w:val="28"/>
+          <w:szCs w:val="28"/>
+        </w:rPr>
+        <w:t xml:space="preserve"> </w:t>
       </w:r>
       <w:r>
         <w:rPr>
@@ -32295,6 +36041,7 @@
         </w:rPr>
         <w:tab/>
       </w:r>
+      <w:proofErr w:type="gramStart"/>
       <w:r>
         <w:rPr>
           <w:rFonts w:ascii="Consolas" w:hAnsi="Consolas" w:cs="Consolas"/>
@@ -32302,7 +36049,17 @@
           <w:sz w:val="28"/>
           <w:szCs w:val="28"/>
         </w:rPr>
-        <w:t xml:space="preserve">&lt;!-- </w:t>
+        <w:t>&lt;!--</w:t>
+      </w:r>
+      <w:proofErr w:type="gramEnd"/>
+      <w:r>
+        <w:rPr>
+          <w:rFonts w:ascii="Consolas" w:hAnsi="Consolas" w:cs="Consolas"/>
+          <w:color w:val="3F5FBF"/>
+          <w:sz w:val="28"/>
+          <w:szCs w:val="28"/>
+        </w:rPr>
+        <w:t xml:space="preserve"> </w:t>
       </w:r>
       <w:r>
         <w:rPr>
@@ -32521,7 +36278,17 @@
           <w:sz w:val="28"/>
           <w:szCs w:val="28"/>
         </w:rPr>
-        <w:t>["java","-version"]</w:t>
+        <w:t>["java","-version</w:t>
+      </w:r>
+      <w:proofErr w:type="gramStart"/>
+      <w:r>
+        <w:rPr>
+          <w:rFonts w:ascii="Consolas" w:hAnsi="Consolas" w:cs="Consolas"/>
+          <w:color w:val="000000"/>
+          <w:sz w:val="28"/>
+          <w:szCs w:val="28"/>
+        </w:rPr>
+        <w:t>"]</w:t>
       </w:r>
       <w:r>
         <w:rPr>
@@ -32530,7 +36297,17 @@
           <w:sz w:val="28"/>
           <w:szCs w:val="28"/>
         </w:rPr>
-        <w:t>&lt;/</w:t>
+        <w:t>&lt;</w:t>
+      </w:r>
+      <w:proofErr w:type="gramEnd"/>
+      <w:r>
+        <w:rPr>
+          <w:rFonts w:ascii="Consolas" w:hAnsi="Consolas" w:cs="Consolas"/>
+          <w:color w:val="008080"/>
+          <w:sz w:val="28"/>
+          <w:szCs w:val="28"/>
+        </w:rPr>
+        <w:t>/</w:t>
       </w:r>
       <w:proofErr w:type="spellStart"/>
       <w:r>
@@ -32625,7 +36402,27 @@
           <w:sz w:val="28"/>
           <w:szCs w:val="28"/>
         </w:rPr>
-        <w:t>["java","-jar","${project.build.finalName}.jar"]</w:t>
+        <w:t>["java","-jar","${</w:t>
+      </w:r>
+      <w:proofErr w:type="gramStart"/>
+      <w:r>
+        <w:rPr>
+          <w:rFonts w:ascii="Consolas" w:hAnsi="Consolas" w:cs="Consolas"/>
+          <w:color w:val="000000"/>
+          <w:sz w:val="28"/>
+          <w:szCs w:val="28"/>
+        </w:rPr>
+        <w:t>project.build</w:t>
+      </w:r>
+      <w:proofErr w:type="gramEnd"/>
+      <w:r>
+        <w:rPr>
+          <w:rFonts w:ascii="Consolas" w:hAnsi="Consolas" w:cs="Consolas"/>
+          <w:color w:val="000000"/>
+          <w:sz w:val="28"/>
+          <w:szCs w:val="28"/>
+        </w:rPr>
+        <w:t>.finalName}.jar"]</w:t>
       </w:r>
       <w:r>
         <w:rPr>
@@ -32693,6 +36490,7 @@
         </w:rPr>
         <w:tab/>
       </w:r>
+      <w:proofErr w:type="gramStart"/>
       <w:r>
         <w:rPr>
           <w:rFonts w:ascii="Consolas" w:hAnsi="Consolas" w:cs="Consolas"/>
@@ -32700,7 +36498,17 @@
           <w:sz w:val="28"/>
           <w:szCs w:val="28"/>
         </w:rPr>
-        <w:t xml:space="preserve">&lt;!-- </w:t>
+        <w:t>&lt;!--</w:t>
+      </w:r>
+      <w:proofErr w:type="gramEnd"/>
+      <w:r>
+        <w:rPr>
+          <w:rFonts w:ascii="Consolas" w:hAnsi="Consolas" w:cs="Consolas"/>
+          <w:color w:val="3F5FBF"/>
+          <w:sz w:val="28"/>
+          <w:szCs w:val="28"/>
+        </w:rPr>
+        <w:t xml:space="preserve"> </w:t>
       </w:r>
       <w:r>
         <w:rPr>
@@ -32912,6 +36720,7 @@
         </w:rPr>
         <w:tab/>
       </w:r>
+      <w:proofErr w:type="gramStart"/>
       <w:r>
         <w:rPr>
           <w:rFonts w:ascii="Consolas" w:hAnsi="Consolas" w:cs="Consolas"/>
@@ -32919,7 +36728,17 @@
           <w:sz w:val="28"/>
           <w:szCs w:val="28"/>
         </w:rPr>
-        <w:t xml:space="preserve">&lt;!-- </w:t>
+        <w:t>&lt;!--</w:t>
+      </w:r>
+      <w:proofErr w:type="gramEnd"/>
+      <w:r>
+        <w:rPr>
+          <w:rFonts w:ascii="Consolas" w:hAnsi="Consolas" w:cs="Consolas"/>
+          <w:color w:val="3F5FBF"/>
+          <w:sz w:val="28"/>
+          <w:szCs w:val="28"/>
+        </w:rPr>
+        <w:t xml:space="preserve"> </w:t>
       </w:r>
       <w:r>
         <w:rPr>
@@ -33374,6 +37193,7 @@
         </w:rPr>
         <w:tab/>
       </w:r>
+      <w:proofErr w:type="gramStart"/>
       <w:r>
         <w:rPr>
           <w:rFonts w:ascii="Consolas" w:hAnsi="Consolas" w:cs="Consolas"/>
@@ -33381,7 +37201,17 @@
           <w:sz w:val="28"/>
           <w:szCs w:val="28"/>
         </w:rPr>
-        <w:t xml:space="preserve">&lt;!-- </w:t>
+        <w:t>&lt;!--</w:t>
+      </w:r>
+      <w:proofErr w:type="gramEnd"/>
+      <w:r>
+        <w:rPr>
+          <w:rFonts w:ascii="Consolas" w:hAnsi="Consolas" w:cs="Consolas"/>
+          <w:color w:val="3F5FBF"/>
+          <w:sz w:val="28"/>
+          <w:szCs w:val="28"/>
+        </w:rPr>
+        <w:t xml:space="preserve"> </w:t>
       </w:r>
       <w:r>
         <w:rPr>
@@ -33551,6 +37381,7 @@
         <w:t>${</w:t>
       </w:r>
       <w:proofErr w:type="spellStart"/>
+      <w:proofErr w:type="gramStart"/>
       <w:r>
         <w:rPr>
           <w:rFonts w:ascii="Consolas" w:hAnsi="Consolas" w:cs="Consolas"/>
@@ -33558,7 +37389,17 @@
           <w:sz w:val="28"/>
           <w:szCs w:val="28"/>
         </w:rPr>
-        <w:t>project.build.directory</w:t>
+        <w:t>project.build</w:t>
+      </w:r>
+      <w:proofErr w:type="gramEnd"/>
+      <w:r>
+        <w:rPr>
+          <w:rFonts w:ascii="Consolas" w:hAnsi="Consolas" w:cs="Consolas"/>
+          <w:color w:val="000000"/>
+          <w:sz w:val="28"/>
+          <w:szCs w:val="28"/>
+        </w:rPr>
+        <w:t>.directory</w:t>
       </w:r>
       <w:proofErr w:type="spellEnd"/>
       <w:r>
@@ -33646,6 +37487,7 @@
         <w:tab/>
         <w:t xml:space="preserve">    </w:t>
       </w:r>
+      <w:proofErr w:type="gramStart"/>
       <w:r>
         <w:rPr>
           <w:rFonts w:ascii="Consolas" w:hAnsi="Consolas" w:cs="Consolas"/>
@@ -33653,7 +37495,17 @@
           <w:sz w:val="28"/>
           <w:szCs w:val="28"/>
         </w:rPr>
-        <w:t xml:space="preserve">&lt;!-- </w:t>
+        <w:t>&lt;!--</w:t>
+      </w:r>
+      <w:proofErr w:type="gramEnd"/>
+      <w:r>
+        <w:rPr>
+          <w:rFonts w:ascii="Consolas" w:hAnsi="Consolas" w:cs="Consolas"/>
+          <w:color w:val="3F5FBF"/>
+          <w:sz w:val="28"/>
+          <w:szCs w:val="28"/>
+        </w:rPr>
+        <w:t xml:space="preserve"> </w:t>
       </w:r>
       <w:r>
         <w:rPr>
@@ -33785,6 +37637,7 @@
         <w:t>${</w:t>
       </w:r>
       <w:proofErr w:type="spellStart"/>
+      <w:proofErr w:type="gramStart"/>
       <w:r>
         <w:rPr>
           <w:rFonts w:ascii="Consolas" w:hAnsi="Consolas" w:cs="Consolas"/>
@@ -33792,7 +37645,17 @@
           <w:sz w:val="28"/>
           <w:szCs w:val="28"/>
         </w:rPr>
-        <w:t>project.build.finalName</w:t>
+        <w:t>project.build</w:t>
+      </w:r>
+      <w:proofErr w:type="gramEnd"/>
+      <w:r>
+        <w:rPr>
+          <w:rFonts w:ascii="Consolas" w:hAnsi="Consolas" w:cs="Consolas"/>
+          <w:color w:val="000000"/>
+          <w:sz w:val="28"/>
+          <w:szCs w:val="28"/>
+        </w:rPr>
+        <w:t>.finalName</w:t>
       </w:r>
       <w:proofErr w:type="spellEnd"/>
       <w:r>
@@ -34077,6 +37940,7 @@
         </w:rPr>
         <w:tab/>
       </w:r>
+      <w:proofErr w:type="gramStart"/>
       <w:r>
         <w:rPr>
           <w:rFonts w:ascii="Consolas" w:hAnsi="Consolas" w:cs="Consolas"/>
@@ -34084,7 +37948,17 @@
           <w:sz w:val="28"/>
           <w:szCs w:val="28"/>
         </w:rPr>
-        <w:t xml:space="preserve">&lt;!-- </w:t>
+        <w:t>&lt;!--</w:t>
+      </w:r>
+      <w:proofErr w:type="gramEnd"/>
+      <w:r>
+        <w:rPr>
+          <w:rFonts w:ascii="Consolas" w:hAnsi="Consolas" w:cs="Consolas"/>
+          <w:color w:val="3F5FBF"/>
+          <w:sz w:val="28"/>
+          <w:szCs w:val="28"/>
+        </w:rPr>
+        <w:t xml:space="preserve"> </w:t>
       </w:r>
       <w:r>
         <w:rPr>
@@ -35342,7 +39216,7 @@
                     </pic:cNvPicPr>
                   </pic:nvPicPr>
                   <pic:blipFill>
-                    <a:blip r:embed="rId60">
+                    <a:blip r:embed="rId62">
                       <a:extLst>
                         <a:ext uri="{28A0092B-C50C-407E-A947-70E740481C1C}">
                           <a14:useLocalDpi xmlns:a14="http://schemas.microsoft.com/office/drawing/2010/main" val="0"/>
@@ -35618,12 +39492,12 @@
     </w:p>
     <w:p/>
     <w:sectPr>
-      <w:headerReference w:type="even" r:id="rId61"/>
-      <w:headerReference w:type="default" r:id="rId62"/>
-      <w:footerReference w:type="even" r:id="rId63"/>
-      <w:footerReference w:type="default" r:id="rId64"/>
-      <w:headerReference w:type="first" r:id="rId65"/>
-      <w:footerReference w:type="first" r:id="rId66"/>
+      <w:headerReference w:type="even" r:id="rId63"/>
+      <w:headerReference w:type="default" r:id="rId64"/>
+      <w:footerReference w:type="even" r:id="rId65"/>
+      <w:footerReference w:type="default" r:id="rId66"/>
+      <w:headerReference w:type="first" r:id="rId67"/>
+      <w:footerReference w:type="first" r:id="rId68"/>
       <w:pgSz w:w="11906" w:h="16838"/>
       <w:pgMar w:top="1440" w:right="1800" w:bottom="1440" w:left="1800" w:header="851" w:footer="992" w:gutter="0"/>
       <w:cols w:space="425"/>
@@ -35862,7 +39736,7 @@
         <v:path o:extrusionok="f" gradientshapeok="t" o:connecttype="rect"/>
         <o:lock v:ext="edit" aspectratio="t"/>
       </v:shapetype>
-      <v:shape id="_x0000_i1219" type="#_x0000_t75" style="width:15pt;height:11.4pt;visibility:visible" o:bullet="t">
+      <v:shape id="_x0000_i1119" type="#_x0000_t75" style="width:15pt;height:11.5pt;visibility:visible" o:bullet="t">
         <v:imagedata r:id="rId1" o:title=""/>
       </v:shape>
     </w:pict>
@@ -38716,16 +42590,16 @@
     </w:lvl>
   </w:abstractNum>
   <w:abstractNum w:abstractNumId="32" w15:restartNumberingAfterBreak="0">
-    <w:nsid w:val="67452267"/>
+    <w:nsid w:val="6493281E"/>
     <w:multiLevelType w:val="hybridMultilevel"/>
-    <w:tmpl w:val="B45A96C8"/>
-    <w:lvl w:ilvl="0" w:tplc="167E59C8">
+    <w:tmpl w:val="8484247C"/>
+    <w:lvl w:ilvl="0" w:tplc="A6EC5782">
       <w:start w:val="1"/>
       <w:numFmt w:val="decimal"/>
       <w:lvlText w:val="%1."/>
       <w:lvlJc w:val="left"/>
       <w:pPr>
-        <w:ind w:left="720" w:hanging="360"/>
+        <w:ind w:left="360" w:hanging="360"/>
       </w:pPr>
       <w:rPr>
         <w:rFonts w:hint="default"/>
@@ -38737,7 +42611,7 @@
       <w:lvlText w:val="%2)"/>
       <w:lvlJc w:val="left"/>
       <w:pPr>
-        <w:ind w:left="1200" w:hanging="420"/>
+        <w:ind w:left="840" w:hanging="420"/>
       </w:pPr>
     </w:lvl>
     <w:lvl w:ilvl="2" w:tplc="0409001B" w:tentative="1">
@@ -38746,7 +42620,7 @@
       <w:lvlText w:val="%3."/>
       <w:lvlJc w:val="right"/>
       <w:pPr>
-        <w:ind w:left="1620" w:hanging="420"/>
+        <w:ind w:left="1260" w:hanging="420"/>
       </w:pPr>
     </w:lvl>
     <w:lvl w:ilvl="3" w:tplc="0409000F" w:tentative="1">
@@ -38755,7 +42629,7 @@
       <w:lvlText w:val="%4."/>
       <w:lvlJc w:val="left"/>
       <w:pPr>
-        <w:ind w:left="2040" w:hanging="420"/>
+        <w:ind w:left="1680" w:hanging="420"/>
       </w:pPr>
     </w:lvl>
     <w:lvl w:ilvl="4" w:tplc="04090019" w:tentative="1">
@@ -38764,7 +42638,7 @@
       <w:lvlText w:val="%5)"/>
       <w:lvlJc w:val="left"/>
       <w:pPr>
-        <w:ind w:left="2460" w:hanging="420"/>
+        <w:ind w:left="2100" w:hanging="420"/>
       </w:pPr>
     </w:lvl>
     <w:lvl w:ilvl="5" w:tplc="0409001B" w:tentative="1">
@@ -38773,7 +42647,7 @@
       <w:lvlText w:val="%6."/>
       <w:lvlJc w:val="right"/>
       <w:pPr>
-        <w:ind w:left="2880" w:hanging="420"/>
+        <w:ind w:left="2520" w:hanging="420"/>
       </w:pPr>
     </w:lvl>
     <w:lvl w:ilvl="6" w:tplc="0409000F" w:tentative="1">
@@ -38782,7 +42656,7 @@
       <w:lvlText w:val="%7."/>
       <w:lvlJc w:val="left"/>
       <w:pPr>
-        <w:ind w:left="3300" w:hanging="420"/>
+        <w:ind w:left="2940" w:hanging="420"/>
       </w:pPr>
     </w:lvl>
     <w:lvl w:ilvl="7" w:tplc="04090019" w:tentative="1">
@@ -38791,7 +42665,7 @@
       <w:lvlText w:val="%8)"/>
       <w:lvlJc w:val="left"/>
       <w:pPr>
-        <w:ind w:left="3720" w:hanging="420"/>
+        <w:ind w:left="3360" w:hanging="420"/>
       </w:pPr>
     </w:lvl>
     <w:lvl w:ilvl="8" w:tplc="0409001B" w:tentative="1">
@@ -38800,21 +42674,21 @@
       <w:lvlText w:val="%9."/>
       <w:lvlJc w:val="right"/>
       <w:pPr>
-        <w:ind w:left="4140" w:hanging="420"/>
+        <w:ind w:left="3780" w:hanging="420"/>
       </w:pPr>
     </w:lvl>
   </w:abstractNum>
   <w:abstractNum w:abstractNumId="33" w15:restartNumberingAfterBreak="0">
-    <w:nsid w:val="676015F3"/>
+    <w:nsid w:val="67452267"/>
     <w:multiLevelType w:val="hybridMultilevel"/>
-    <w:tmpl w:val="5E460C04"/>
-    <w:lvl w:ilvl="0" w:tplc="AD5AF76A">
+    <w:tmpl w:val="B45A96C8"/>
+    <w:lvl w:ilvl="0" w:tplc="167E59C8">
       <w:start w:val="1"/>
-      <w:numFmt w:val="lowerLetter"/>
+      <w:numFmt w:val="decimal"/>
       <w:lvlText w:val="%1."/>
       <w:lvlJc w:val="left"/>
       <w:pPr>
-        <w:ind w:left="888" w:hanging="360"/>
+        <w:ind w:left="720" w:hanging="360"/>
       </w:pPr>
       <w:rPr>
         <w:rFonts w:hint="default"/>
@@ -38826,7 +42700,7 @@
       <w:lvlText w:val="%2)"/>
       <w:lvlJc w:val="left"/>
       <w:pPr>
-        <w:ind w:left="1368" w:hanging="420"/>
+        <w:ind w:left="1200" w:hanging="420"/>
       </w:pPr>
     </w:lvl>
     <w:lvl w:ilvl="2" w:tplc="0409001B" w:tentative="1">
@@ -38835,7 +42709,7 @@
       <w:lvlText w:val="%3."/>
       <w:lvlJc w:val="right"/>
       <w:pPr>
-        <w:ind w:left="1788" w:hanging="420"/>
+        <w:ind w:left="1620" w:hanging="420"/>
       </w:pPr>
     </w:lvl>
     <w:lvl w:ilvl="3" w:tplc="0409000F" w:tentative="1">
@@ -38844,7 +42718,7 @@
       <w:lvlText w:val="%4."/>
       <w:lvlJc w:val="left"/>
       <w:pPr>
-        <w:ind w:left="2208" w:hanging="420"/>
+        <w:ind w:left="2040" w:hanging="420"/>
       </w:pPr>
     </w:lvl>
     <w:lvl w:ilvl="4" w:tplc="04090019" w:tentative="1">
@@ -38853,7 +42727,7 @@
       <w:lvlText w:val="%5)"/>
       <w:lvlJc w:val="left"/>
       <w:pPr>
-        <w:ind w:left="2628" w:hanging="420"/>
+        <w:ind w:left="2460" w:hanging="420"/>
       </w:pPr>
     </w:lvl>
     <w:lvl w:ilvl="5" w:tplc="0409001B" w:tentative="1">
@@ -38862,7 +42736,7 @@
       <w:lvlText w:val="%6."/>
       <w:lvlJc w:val="right"/>
       <w:pPr>
-        <w:ind w:left="3048" w:hanging="420"/>
+        <w:ind w:left="2880" w:hanging="420"/>
       </w:pPr>
     </w:lvl>
     <w:lvl w:ilvl="6" w:tplc="0409000F" w:tentative="1">
@@ -38871,7 +42745,7 @@
       <w:lvlText w:val="%7."/>
       <w:lvlJc w:val="left"/>
       <w:pPr>
-        <w:ind w:left="3468" w:hanging="420"/>
+        <w:ind w:left="3300" w:hanging="420"/>
       </w:pPr>
     </w:lvl>
     <w:lvl w:ilvl="7" w:tplc="04090019" w:tentative="1">
@@ -38880,7 +42754,7 @@
       <w:lvlText w:val="%8)"/>
       <w:lvlJc w:val="left"/>
       <w:pPr>
-        <w:ind w:left="3888" w:hanging="420"/>
+        <w:ind w:left="3720" w:hanging="420"/>
       </w:pPr>
     </w:lvl>
     <w:lvl w:ilvl="8" w:tplc="0409001B" w:tentative="1">
@@ -38889,21 +42763,21 @@
       <w:lvlText w:val="%9."/>
       <w:lvlJc w:val="right"/>
       <w:pPr>
-        <w:ind w:left="4308" w:hanging="420"/>
+        <w:ind w:left="4140" w:hanging="420"/>
       </w:pPr>
     </w:lvl>
   </w:abstractNum>
   <w:abstractNum w:abstractNumId="34" w15:restartNumberingAfterBreak="0">
-    <w:nsid w:val="67EE6667"/>
+    <w:nsid w:val="676015F3"/>
     <w:multiLevelType w:val="hybridMultilevel"/>
-    <w:tmpl w:val="E42058BE"/>
-    <w:lvl w:ilvl="0" w:tplc="D654E528">
+    <w:tmpl w:val="5E460C04"/>
+    <w:lvl w:ilvl="0" w:tplc="AD5AF76A">
       <w:start w:val="1"/>
-      <w:numFmt w:val="decimal"/>
+      <w:numFmt w:val="lowerLetter"/>
       <w:lvlText w:val="%1."/>
       <w:lvlJc w:val="left"/>
       <w:pPr>
-        <w:ind w:left="502" w:hanging="360"/>
+        <w:ind w:left="888" w:hanging="360"/>
       </w:pPr>
       <w:rPr>
         <w:rFonts w:hint="default"/>
@@ -38915,7 +42789,7 @@
       <w:lvlText w:val="%2)"/>
       <w:lvlJc w:val="left"/>
       <w:pPr>
-        <w:ind w:left="982" w:hanging="420"/>
+        <w:ind w:left="1368" w:hanging="420"/>
       </w:pPr>
     </w:lvl>
     <w:lvl w:ilvl="2" w:tplc="0409001B" w:tentative="1">
@@ -38924,7 +42798,7 @@
       <w:lvlText w:val="%3."/>
       <w:lvlJc w:val="right"/>
       <w:pPr>
-        <w:ind w:left="1402" w:hanging="420"/>
+        <w:ind w:left="1788" w:hanging="420"/>
       </w:pPr>
     </w:lvl>
     <w:lvl w:ilvl="3" w:tplc="0409000F" w:tentative="1">
@@ -38933,7 +42807,7 @@
       <w:lvlText w:val="%4."/>
       <w:lvlJc w:val="left"/>
       <w:pPr>
-        <w:ind w:left="1822" w:hanging="420"/>
+        <w:ind w:left="2208" w:hanging="420"/>
       </w:pPr>
     </w:lvl>
     <w:lvl w:ilvl="4" w:tplc="04090019" w:tentative="1">
@@ -38942,7 +42816,7 @@
       <w:lvlText w:val="%5)"/>
       <w:lvlJc w:val="left"/>
       <w:pPr>
-        <w:ind w:left="2242" w:hanging="420"/>
+        <w:ind w:left="2628" w:hanging="420"/>
       </w:pPr>
     </w:lvl>
     <w:lvl w:ilvl="5" w:tplc="0409001B" w:tentative="1">
@@ -38951,7 +42825,7 @@
       <w:lvlText w:val="%6."/>
       <w:lvlJc w:val="right"/>
       <w:pPr>
-        <w:ind w:left="2662" w:hanging="420"/>
+        <w:ind w:left="3048" w:hanging="420"/>
       </w:pPr>
     </w:lvl>
     <w:lvl w:ilvl="6" w:tplc="0409000F" w:tentative="1">
@@ -38960,7 +42834,7 @@
       <w:lvlText w:val="%7."/>
       <w:lvlJc w:val="left"/>
       <w:pPr>
-        <w:ind w:left="3082" w:hanging="420"/>
+        <w:ind w:left="3468" w:hanging="420"/>
       </w:pPr>
     </w:lvl>
     <w:lvl w:ilvl="7" w:tplc="04090019" w:tentative="1">
@@ -38969,7 +42843,7 @@
       <w:lvlText w:val="%8)"/>
       <w:lvlJc w:val="left"/>
       <w:pPr>
-        <w:ind w:left="3502" w:hanging="420"/>
+        <w:ind w:left="3888" w:hanging="420"/>
       </w:pPr>
     </w:lvl>
     <w:lvl w:ilvl="8" w:tplc="0409001B" w:tentative="1">
@@ -38978,11 +42852,100 @@
       <w:lvlText w:val="%9."/>
       <w:lvlJc w:val="right"/>
       <w:pPr>
-        <w:ind w:left="3922" w:hanging="420"/>
+        <w:ind w:left="4308" w:hanging="420"/>
       </w:pPr>
     </w:lvl>
   </w:abstractNum>
   <w:abstractNum w:abstractNumId="35" w15:restartNumberingAfterBreak="0">
+    <w:nsid w:val="67EE6667"/>
+    <w:multiLevelType w:val="hybridMultilevel"/>
+    <w:tmpl w:val="E42058BE"/>
+    <w:lvl w:ilvl="0" w:tplc="D654E528">
+      <w:start w:val="1"/>
+      <w:numFmt w:val="decimal"/>
+      <w:lvlText w:val="%1."/>
+      <w:lvlJc w:val="left"/>
+      <w:pPr>
+        <w:ind w:left="502" w:hanging="360"/>
+      </w:pPr>
+      <w:rPr>
+        <w:rFonts w:hint="default"/>
+      </w:rPr>
+    </w:lvl>
+    <w:lvl w:ilvl="1" w:tplc="04090019" w:tentative="1">
+      <w:start w:val="1"/>
+      <w:numFmt w:val="lowerLetter"/>
+      <w:lvlText w:val="%2)"/>
+      <w:lvlJc w:val="left"/>
+      <w:pPr>
+        <w:ind w:left="982" w:hanging="420"/>
+      </w:pPr>
+    </w:lvl>
+    <w:lvl w:ilvl="2" w:tplc="0409001B" w:tentative="1">
+      <w:start w:val="1"/>
+      <w:numFmt w:val="lowerRoman"/>
+      <w:lvlText w:val="%3."/>
+      <w:lvlJc w:val="right"/>
+      <w:pPr>
+        <w:ind w:left="1402" w:hanging="420"/>
+      </w:pPr>
+    </w:lvl>
+    <w:lvl w:ilvl="3" w:tplc="0409000F" w:tentative="1">
+      <w:start w:val="1"/>
+      <w:numFmt w:val="decimal"/>
+      <w:lvlText w:val="%4."/>
+      <w:lvlJc w:val="left"/>
+      <w:pPr>
+        <w:ind w:left="1822" w:hanging="420"/>
+      </w:pPr>
+    </w:lvl>
+    <w:lvl w:ilvl="4" w:tplc="04090019" w:tentative="1">
+      <w:start w:val="1"/>
+      <w:numFmt w:val="lowerLetter"/>
+      <w:lvlText w:val="%5)"/>
+      <w:lvlJc w:val="left"/>
+      <w:pPr>
+        <w:ind w:left="2242" w:hanging="420"/>
+      </w:pPr>
+    </w:lvl>
+    <w:lvl w:ilvl="5" w:tplc="0409001B" w:tentative="1">
+      <w:start w:val="1"/>
+      <w:numFmt w:val="lowerRoman"/>
+      <w:lvlText w:val="%6."/>
+      <w:lvlJc w:val="right"/>
+      <w:pPr>
+        <w:ind w:left="2662" w:hanging="420"/>
+      </w:pPr>
+    </w:lvl>
+    <w:lvl w:ilvl="6" w:tplc="0409000F" w:tentative="1">
+      <w:start w:val="1"/>
+      <w:numFmt w:val="decimal"/>
+      <w:lvlText w:val="%7."/>
+      <w:lvlJc w:val="left"/>
+      <w:pPr>
+        <w:ind w:left="3082" w:hanging="420"/>
+      </w:pPr>
+    </w:lvl>
+    <w:lvl w:ilvl="7" w:tplc="04090019" w:tentative="1">
+      <w:start w:val="1"/>
+      <w:numFmt w:val="lowerLetter"/>
+      <w:lvlText w:val="%8)"/>
+      <w:lvlJc w:val="left"/>
+      <w:pPr>
+        <w:ind w:left="3502" w:hanging="420"/>
+      </w:pPr>
+    </w:lvl>
+    <w:lvl w:ilvl="8" w:tplc="0409001B" w:tentative="1">
+      <w:start w:val="1"/>
+      <w:numFmt w:val="lowerRoman"/>
+      <w:lvlText w:val="%9."/>
+      <w:lvlJc w:val="right"/>
+      <w:pPr>
+        <w:ind w:left="3922" w:hanging="420"/>
+      </w:pPr>
+    </w:lvl>
+  </w:abstractNum>
+  <w:abstractNum w:abstractNumId="36" w15:restartNumberingAfterBreak="0">
     <w:nsid w:val="68066CEB"/>
     <w:multiLevelType w:val="multilevel"/>
     <w:tmpl w:val="77AA14BE"/>
@@ -39103,7 +43066,7 @@
       </w:rPr>
     </w:lvl>
   </w:abstractNum>
-  <w:abstractNum w:abstractNumId="36" w15:restartNumberingAfterBreak="0">
+  <w:abstractNum w:abstractNumId="37" w15:restartNumberingAfterBreak="0">
     <w:nsid w:val="6A0F1FD6"/>
     <w:multiLevelType w:val="hybridMultilevel"/>
     <w:tmpl w:val="C8DE82EC"/>
@@ -39192,7 +43155,7 @@
       </w:pPr>
     </w:lvl>
   </w:abstractNum>
-  <w:abstractNum w:abstractNumId="37" w15:restartNumberingAfterBreak="0">
+  <w:abstractNum w:abstractNumId="38" w15:restartNumberingAfterBreak="0">
     <w:nsid w:val="6BF440DB"/>
     <w:multiLevelType w:val="hybridMultilevel"/>
     <w:tmpl w:val="77BA79E0"/>
@@ -39281,7 +43244,7 @@
       </w:pPr>
     </w:lvl>
   </w:abstractNum>
-  <w:abstractNum w:abstractNumId="38" w15:restartNumberingAfterBreak="0">
+  <w:abstractNum w:abstractNumId="39" w15:restartNumberingAfterBreak="0">
     <w:nsid w:val="77926325"/>
     <w:multiLevelType w:val="hybridMultilevel"/>
     <w:tmpl w:val="45A66B64"/>
@@ -39370,7 +43333,7 @@
       </w:pPr>
     </w:lvl>
   </w:abstractNum>
-  <w:abstractNum w:abstractNumId="39" w15:restartNumberingAfterBreak="0">
+  <w:abstractNum w:abstractNumId="40" w15:restartNumberingAfterBreak="0">
     <w:nsid w:val="77E27C94"/>
     <w:multiLevelType w:val="hybridMultilevel"/>
     <w:tmpl w:val="4E0EF610"/>
@@ -39459,7 +43422,7 @@
       </w:pPr>
     </w:lvl>
   </w:abstractNum>
-  <w:abstractNum w:abstractNumId="40" w15:restartNumberingAfterBreak="0">
+  <w:abstractNum w:abstractNumId="41" w15:restartNumberingAfterBreak="0">
     <w:nsid w:val="7B931046"/>
     <w:multiLevelType w:val="hybridMultilevel"/>
     <w:tmpl w:val="336874C8"/>
@@ -39548,7 +43511,7 @@
       </w:pPr>
     </w:lvl>
   </w:abstractNum>
-  <w:abstractNum w:abstractNumId="41" w15:restartNumberingAfterBreak="0">
+  <w:abstractNum w:abstractNumId="42" w15:restartNumberingAfterBreak="0">
     <w:nsid w:val="7C3B4239"/>
     <w:multiLevelType w:val="hybridMultilevel"/>
     <w:tmpl w:val="1CAE90AA"/>
@@ -39637,7 +43600,7 @@
       </w:pPr>
     </w:lvl>
   </w:abstractNum>
-  <w:abstractNum w:abstractNumId="42" w15:restartNumberingAfterBreak="0">
+  <w:abstractNum w:abstractNumId="43" w15:restartNumberingAfterBreak="0">
     <w:nsid w:val="7D445EB6"/>
     <w:multiLevelType w:val="hybridMultilevel"/>
     <w:tmpl w:val="60BA3328"/>
@@ -39730,7 +43693,7 @@
     <w:abstractNumId w:val="12"/>
   </w:num>
   <w:num w:numId="2">
-    <w:abstractNumId w:val="42"/>
+    <w:abstractNumId w:val="43"/>
   </w:num>
   <w:num w:numId="3">
     <w:abstractNumId w:val="21"/>
@@ -39742,7 +43705,7 @@
     <w:abstractNumId w:val="17"/>
   </w:num>
   <w:num w:numId="6">
-    <w:abstractNumId w:val="36"/>
+    <w:abstractNumId w:val="37"/>
   </w:num>
   <w:num w:numId="7">
     <w:abstractNumId w:val="15"/>
@@ -39766,7 +43729,7 @@
     <w:abstractNumId w:val="16"/>
   </w:num>
   <w:num w:numId="14">
-    <w:abstractNumId w:val="34"/>
+    <w:abstractNumId w:val="35"/>
   </w:num>
   <w:num w:numId="15">
     <w:abstractNumId w:val="5"/>
@@ -39775,7 +43738,7 @@
     <w:abstractNumId w:val="29"/>
   </w:num>
   <w:num w:numId="17">
-    <w:abstractNumId w:val="37"/>
+    <w:abstractNumId w:val="38"/>
   </w:num>
   <w:num w:numId="18">
     <w:abstractNumId w:val="25"/>
@@ -39787,7 +43750,7 @@
     <w:abstractNumId w:val="14"/>
   </w:num>
   <w:num w:numId="21">
-    <w:abstractNumId w:val="33"/>
+    <w:abstractNumId w:val="34"/>
   </w:num>
   <w:num w:numId="22">
     <w:abstractNumId w:val="22"/>
@@ -39796,7 +43759,7 @@
     <w:abstractNumId w:val="18"/>
   </w:num>
   <w:num w:numId="24">
-    <w:abstractNumId w:val="41"/>
+    <w:abstractNumId w:val="42"/>
   </w:num>
   <w:num w:numId="25">
     <w:abstractNumId w:val="20"/>
@@ -39811,13 +43774,13 @@
     <w:abstractNumId w:val="13"/>
   </w:num>
   <w:num w:numId="29">
-    <w:abstractNumId w:val="35"/>
+    <w:abstractNumId w:val="36"/>
   </w:num>
   <w:num w:numId="30">
     <w:abstractNumId w:val="30"/>
   </w:num>
   <w:num w:numId="31">
-    <w:abstractNumId w:val="40"/>
+    <w:abstractNumId w:val="41"/>
   </w:num>
   <w:num w:numId="32">
     <w:abstractNumId w:val="27"/>
@@ -39832,16 +43795,16 @@
     <w:abstractNumId w:val="2"/>
   </w:num>
   <w:num w:numId="36">
-    <w:abstractNumId w:val="39"/>
+    <w:abstractNumId w:val="40"/>
   </w:num>
   <w:num w:numId="37">
     <w:abstractNumId w:val="11"/>
   </w:num>
   <w:num w:numId="38">
-    <w:abstractNumId w:val="32"/>
+    <w:abstractNumId w:val="33"/>
   </w:num>
   <w:num w:numId="39">
-    <w:abstractNumId w:val="38"/>
+    <w:abstractNumId w:val="39"/>
   </w:num>
   <w:num w:numId="40">
     <w:abstractNumId w:val="10"/>
@@ -39854,6 +43817,9 @@
   </w:num>
   <w:num w:numId="43">
     <w:abstractNumId w:val="1"/>
+  </w:num>
+  <w:num w:numId="44">
+    <w:abstractNumId w:val="32"/>
   </w:num>
 </w:numbering>
 </file>
@@ -40257,6 +44223,7 @@
   <w:style w:type="paragraph" w:default="1" w:styleId="a">
     <w:name w:val="Normal"/>
     <w:qFormat/>
+    <w:rsid w:val="004779FB"/>
   </w:style>
   <w:style w:type="paragraph" w:styleId="1">
     <w:name w:val="heading 1"/>
@@ -40418,7 +44385,6 @@
   <w:style w:type="character" w:default="1" w:styleId="a0">
     <w:name w:val="Default Paragraph Font"/>
     <w:uiPriority w:val="1"/>
-    <w:semiHidden/>
     <w:unhideWhenUsed/>
   </w:style>
   <w:style w:type="table" w:default="1" w:styleId="a1">
